--- a/кейс2.docx
+++ b/кейс2.docx
@@ -1,6 +1,6 @@
 
 <file path=word/document.xml><?xml version="1.0" encoding="utf-8"?>
-<w:document xmlns:wpc="http://schemas.microsoft.com/office/word/2010/wordprocessingCanvas" xmlns:cx="http://schemas.microsoft.com/office/drawing/2014/chartex" xmlns:mc="http://schemas.openxmlformats.org/markup-compatibility/2006" xmlns:o="urn:schemas-microsoft-com:office:office" xmlns:r="http://schemas.openxmlformats.org/officeDocument/2006/relationships" xmlns:m="http://schemas.openxmlformats.org/officeDocument/2006/math" xmlns:v="urn:schemas-microsoft-com:vml" xmlns:wp14="http://schemas.microsoft.com/office/word/2010/wordprocessingDrawing" xmlns:wp="http://schemas.openxmlformats.org/drawingml/2006/wordprocessingDrawing" xmlns:w10="urn:schemas-microsoft-com:office:word" xmlns:w="http://schemas.openxmlformats.org/wordprocessingml/2006/main" xmlns:w14="http://schemas.microsoft.com/office/word/2010/wordml" xmlns:w15="http://schemas.microsoft.com/office/word/2012/wordml" xmlns:w16se="http://schemas.microsoft.com/office/word/2015/wordml/symex" xmlns:wpg="http://schemas.microsoft.com/office/word/2010/wordprocessingGroup" xmlns:wpi="http://schemas.microsoft.com/office/word/2010/wordprocessingInk" xmlns:wne="http://schemas.microsoft.com/office/word/2006/wordml" xmlns:wps="http://schemas.microsoft.com/office/word/2010/wordprocessingShape" mc:Ignorable="w14 w15 w16se wp14">
+<w:document xmlns:ve="http://schemas.openxmlformats.org/markup-compatibility/2006" xmlns:o="urn:schemas-microsoft-com:office:office" xmlns:r="http://schemas.openxmlformats.org/officeDocument/2006/relationships" xmlns:m="http://schemas.openxmlformats.org/officeDocument/2006/math" xmlns:v="urn:schemas-microsoft-com:vml" xmlns:wp="http://schemas.openxmlformats.org/drawingml/2006/wordprocessingDrawing" xmlns:w10="urn:schemas-microsoft-com:office:word" xmlns:w="http://schemas.openxmlformats.org/wordprocessingml/2006/main" xmlns:wne="http://schemas.microsoft.com/office/word/2006/wordml">
   <w:body>
     <w:p>
       <w:pPr>
@@ -188,21 +188,8 @@
         <w:spacing w:line="360" w:lineRule="auto"/>
         <w:ind w:left="4395" w:firstLine="0"/>
       </w:pPr>
-      <w:proofErr w:type="spellStart"/>
-      <w:r>
-        <w:t>Хаиртдинов</w:t>
-      </w:r>
-      <w:proofErr w:type="spellEnd"/>
-      <w:r>
-        <w:t xml:space="preserve"> Руслан </w:t>
-      </w:r>
-      <w:proofErr w:type="spellStart"/>
-      <w:r>
-        <w:t>Ленарович</w:t>
-      </w:r>
-      <w:proofErr w:type="spellEnd"/>
-      <w:r>
-        <w:t>,</w:t>
+      <w:r>
+        <w:t>Хаиртдинов Руслан Ленарович,</w:t>
       </w:r>
     </w:p>
     <w:p>
@@ -213,21 +200,8 @@
         <w:spacing w:line="360" w:lineRule="auto"/>
         <w:ind w:left="4395" w:firstLine="0"/>
       </w:pPr>
-      <w:proofErr w:type="spellStart"/>
-      <w:r>
-        <w:t>Бахчинянц</w:t>
-      </w:r>
-      <w:proofErr w:type="spellEnd"/>
-      <w:r>
-        <w:t xml:space="preserve"> </w:t>
-      </w:r>
-      <w:proofErr w:type="spellStart"/>
-      <w:r>
-        <w:t>Кристиан</w:t>
-      </w:r>
-      <w:proofErr w:type="spellEnd"/>
-      <w:r>
-        <w:t xml:space="preserve"> Владиславович,</w:t>
+      <w:r>
+        <w:t>БахчинянцКристиан Владиславович,</w:t>
       </w:r>
     </w:p>
     <w:p>
@@ -250,13 +224,8 @@
         <w:spacing w:line="360" w:lineRule="auto"/>
         <w:ind w:left="4395" w:firstLine="0"/>
       </w:pPr>
-      <w:proofErr w:type="spellStart"/>
-      <w:r>
-        <w:t>Чикин</w:t>
-      </w:r>
-      <w:proofErr w:type="spellEnd"/>
-      <w:r>
-        <w:t xml:space="preserve"> Максим</w:t>
+      <w:r>
+        <w:t>Чикин Максим</w:t>
       </w:r>
     </w:p>
     <w:p>
@@ -335,7 +304,6 @@
           <w:docPartUnique/>
         </w:docPartObj>
       </w:sdtPr>
-      <w:sdtEndPr/>
       <w:sdtContent>
         <w:p>
           <w:pPr>
@@ -1291,7 +1259,13 @@
         <w:rPr>
           <w:color w:val="000000"/>
         </w:rPr>
-        <w:t>Выбор микроконтроллера для разработанной системы;</w:t>
+        <w:t>Выбор микроконтроллеров</w:t>
+      </w:r>
+      <w:r>
+        <w:rPr>
+          <w:color w:val="000000"/>
+        </w:rPr>
+        <w:t xml:space="preserve"> для разработанной системы;</w:t>
       </w:r>
     </w:p>
     <w:p>
@@ -1349,39 +1323,13 @@
         <w:spacing w:line="360" w:lineRule="auto"/>
       </w:pPr>
       <w:r>
-        <w:t xml:space="preserve">Членами нашей команды являются Нарышкин Елисей, </w:t>
-      </w:r>
-      <w:proofErr w:type="spellStart"/>
-      <w:r>
-        <w:t>Хаиртдинов</w:t>
-      </w:r>
-      <w:proofErr w:type="spellEnd"/>
-      <w:r>
-        <w:t xml:space="preserve"> Руслан, Романов Михаил, </w:t>
-      </w:r>
-      <w:proofErr w:type="spellStart"/>
-      <w:r>
-        <w:t>Чикин</w:t>
-      </w:r>
-      <w:proofErr w:type="spellEnd"/>
-      <w:r>
-        <w:t xml:space="preserve"> Максим, </w:t>
-      </w:r>
-      <w:proofErr w:type="spellStart"/>
-      <w:r>
-        <w:t>Бахчинянц</w:t>
-      </w:r>
-      <w:proofErr w:type="spellEnd"/>
+        <w:t>Членами нашей команды являются Нарышкин Елисей, Хаиртдинов Руслан, Романов Михаил, Чикин Максим, Бахчинянц</w:t>
+      </w:r>
       <w:r>
         <w:t xml:space="preserve"> </w:t>
       </w:r>
-      <w:proofErr w:type="spellStart"/>
-      <w:r>
-        <w:t>Кристиан</w:t>
-      </w:r>
-      <w:proofErr w:type="spellEnd"/>
-      <w:r>
-        <w:t xml:space="preserve">. Распределение ролей представлено в </w:t>
+      <w:r>
+        <w:t xml:space="preserve">Кристиан. Распределение ролей представлено в </w:t>
       </w:r>
       <w:r>
         <w:fldChar w:fldCharType="begin"/>
@@ -1434,7 +1382,7 @@
           <w:insideV w:val="single" w:sz="4" w:space="0" w:color="000000"/>
         </w:tblBorders>
         <w:tblLayout w:type="fixed"/>
-        <w:tblLook w:val="0400" w:firstRow="0" w:lastRow="0" w:firstColumn="0" w:lastColumn="0" w:noHBand="0" w:noVBand="1"/>
+        <w:tblLook w:val="0400"/>
       </w:tblPr>
       <w:tblGrid>
         <w:gridCol w:w="3823"/>
@@ -1509,7 +1457,16 @@
               <w:jc w:val="left"/>
             </w:pPr>
             <w:r>
-              <w:t>Сборка ПАК, исправление возникших проблем</w:t>
+              <w:t xml:space="preserve">Разработка документации, создание </w:t>
+            </w:r>
+            <w:r>
+              <w:rPr>
+                <w:lang w:val="en-US"/>
+              </w:rPr>
+              <w:t>UML</w:t>
+            </w:r>
+            <w:r>
+              <w:t>-схем</w:t>
             </w:r>
           </w:p>
         </w:tc>
@@ -1523,13 +1480,8 @@
             <w:pPr>
               <w:spacing w:line="360" w:lineRule="auto"/>
             </w:pPr>
-            <w:proofErr w:type="spellStart"/>
-            <w:r>
-              <w:t>Хаиртдинов</w:t>
-            </w:r>
-            <w:proofErr w:type="spellEnd"/>
-            <w:r>
-              <w:t xml:space="preserve"> Руслан</w:t>
+            <w:r>
+              <w:t>Хаиртдинов Руслан</w:t>
             </w:r>
           </w:p>
         </w:tc>
@@ -1544,7 +1496,7 @@
               <w:jc w:val="left"/>
             </w:pPr>
             <w:r>
-              <w:t>Создание программного кода</w:t>
+              <w:t>Сборка ПАК, исправление возникших проблем</w:t>
             </w:r>
           </w:p>
         </w:tc>
@@ -1591,13 +1543,8 @@
             <w:pPr>
               <w:spacing w:line="360" w:lineRule="auto"/>
             </w:pPr>
-            <w:proofErr w:type="spellStart"/>
-            <w:r>
-              <w:t>Чикин</w:t>
-            </w:r>
-            <w:proofErr w:type="spellEnd"/>
-            <w:r>
-              <w:t xml:space="preserve"> Максим</w:t>
+            <w:r>
+              <w:t>Чикин Максим</w:t>
             </w:r>
           </w:p>
         </w:tc>
@@ -1623,19 +1570,15 @@
             <w:pPr>
               <w:spacing w:line="360" w:lineRule="auto"/>
             </w:pPr>
-            <w:proofErr w:type="spellStart"/>
             <w:r>
               <w:t>Бахчинянц</w:t>
             </w:r>
-            <w:proofErr w:type="spellEnd"/>
             <w:r>
               <w:t xml:space="preserve"> </w:t>
             </w:r>
-            <w:proofErr w:type="spellStart"/>
             <w:r>
               <w:t>Кристиан</w:t>
             </w:r>
-            <w:proofErr w:type="spellEnd"/>
           </w:p>
         </w:tc>
         <w:tc>
@@ -1649,19 +1592,7 @@
               <w:jc w:val="left"/>
             </w:pPr>
             <w:r>
-              <w:t xml:space="preserve">Разработка документации, создание </w:t>
-            </w:r>
-            <w:r>
-              <w:rPr>
-                <w:lang w:val="en-US"/>
-              </w:rPr>
-              <w:t>UML</w:t>
-            </w:r>
-            <w:r>
-              <w:t>-</w:t>
-            </w:r>
-            <w:r>
-              <w:t>схем</w:t>
+              <w:t>Создание программного кода</w:t>
             </w:r>
           </w:p>
         </w:tc>
@@ -1741,13 +1672,10 @@
         </w:rPr>
       </w:pPr>
       <w:r>
-        <w:rPr>
-          <w:color w:val="000000"/>
-        </w:rPr>
-        <w:t xml:space="preserve">  </w:t>
-      </w:r>
-      <w:r>
-        <w:t>Управление принтера производится с помощью голосовых команд, произносимых пользователем. Например, команда «Абзац» делает перенос на новую строку.</w:t>
+        <w:t xml:space="preserve">Разработанный ПАК работает в автоматическом режиме </w:t>
+      </w:r>
+      <w:r>
+        <w:t>после подачи сигнала о начале работы (кнопочный ввод). Разработанная модель автомобиля работает в автоматическом режиме после подачи сигнала о начале работы (переключение тумблера).</w:t>
       </w:r>
     </w:p>
     <w:p>
@@ -1770,15 +1698,22 @@
         </w:rPr>
       </w:pPr>
       <w:r>
-        <w:t xml:space="preserve">Когда потребитель нажимает на кнопку «Начать запись», встроенный микрофон начинает распознавать и записывать слова в течении 5 секунд. При необходимости максимальное время записи можно </w:t>
-      </w:r>
-      <w:proofErr w:type="spellStart"/>
-      <w:r>
-        <w:t>программно</w:t>
-      </w:r>
-      <w:proofErr w:type="spellEnd"/>
-      <w:r>
-        <w:t xml:space="preserve"> изменить.</w:t>
+        <w:t xml:space="preserve">Видеокамера считывает </w:t>
+      </w:r>
+      <w:r>
+        <w:rPr>
+          <w:lang w:val="en-US"/>
+        </w:rPr>
+        <w:t>QR</w:t>
+      </w:r>
+      <w:r>
+        <w:t>-</w:t>
+      </w:r>
+      <w:r>
+        <w:t>код с автомобиля, установленного в зоне загрузки-выгрузки разрешающий режим загрузки.</w:t>
+      </w:r>
+      <w:r>
+        <w:t xml:space="preserve"> Перед выгрузкой автомобиля в зону видимости видеокамеры вносится карточка с QR-кодом, разрешающая режим выдачи.</w:t>
       </w:r>
     </w:p>
     <w:p>
@@ -1801,64 +1736,7 @@
         </w:rPr>
       </w:pPr>
       <w:r>
-        <w:rPr>
-          <w:color w:val="000000"/>
-        </w:rPr>
-        <w:t xml:space="preserve"> Записанная на микрофон речь передаётся микрокомпьютером </w:t>
-      </w:r>
-      <w:r>
-        <w:rPr>
-          <w:color w:val="000000"/>
-          <w:lang w:val="en-US"/>
-        </w:rPr>
-        <w:t>Raspberry</w:t>
-      </w:r>
-      <w:r>
-        <w:rPr>
-          <w:color w:val="000000"/>
-        </w:rPr>
-        <w:t xml:space="preserve"> </w:t>
-      </w:r>
-      <w:r>
-        <w:rPr>
-          <w:color w:val="000000"/>
-          <w:lang w:val="en-US"/>
-        </w:rPr>
-        <w:t>Pi</w:t>
-      </w:r>
-      <w:r>
-        <w:rPr>
-          <w:color w:val="000000"/>
-        </w:rPr>
-        <w:t xml:space="preserve"> 3 в сервис </w:t>
-      </w:r>
-      <w:proofErr w:type="spellStart"/>
-      <w:r>
-        <w:rPr>
-          <w:color w:val="000000"/>
-          <w:lang w:val="en-US"/>
-        </w:rPr>
-        <w:t>Yandex</w:t>
-      </w:r>
-      <w:proofErr w:type="spellEnd"/>
-      <w:r>
-        <w:rPr>
-          <w:color w:val="000000"/>
-        </w:rPr>
-        <w:t xml:space="preserve"> </w:t>
-      </w:r>
-      <w:r>
-        <w:rPr>
-          <w:color w:val="000000"/>
-          <w:lang w:val="en-US"/>
-        </w:rPr>
-        <w:t>Cloud</w:t>
-      </w:r>
-      <w:r>
-        <w:rPr>
-          <w:color w:val="000000"/>
-        </w:rPr>
-        <w:t>, где происходит её распознавание. Текстовое содержимое сохраняется на микрокомпьютере.</w:t>
+        <w:t>Подтверждение демонстрируется записями в командной строке команд “Разрешена загрузка”, “Разрешена выгрузка”, “QR-код на автомобиле: A”, “Номер ячейки хранения автомобиля A: N”, “Карточка автомобиля: А”. Символы А - номер автомобиля 1, 2 и т.д., N - номер ячейки 1, 2 и т.д.</w:t>
       </w:r>
     </w:p>
     <w:p>
@@ -1881,49 +1759,7 @@
         </w:rPr>
       </w:pPr>
       <w:r>
-        <w:rPr>
-          <w:color w:val="000000"/>
-        </w:rPr>
-        <w:t xml:space="preserve">Как только речь была записана, </w:t>
-      </w:r>
-      <w:r>
-        <w:rPr>
-          <w:color w:val="000000"/>
-          <w:lang w:val="en-US"/>
-        </w:rPr>
-        <w:t>Raspberry</w:t>
-      </w:r>
-      <w:r>
-        <w:rPr>
-          <w:color w:val="000000"/>
-        </w:rPr>
-        <w:t xml:space="preserve"> </w:t>
-      </w:r>
-      <w:r>
-        <w:rPr>
-          <w:color w:val="000000"/>
-          <w:lang w:val="en-US"/>
-        </w:rPr>
-        <w:t>Pi</w:t>
-      </w:r>
-      <w:r>
-        <w:rPr>
-          <w:color w:val="000000"/>
-        </w:rPr>
-        <w:t xml:space="preserve"> 3 передаёт её на микроконтроллер </w:t>
-      </w:r>
-      <w:r>
-        <w:rPr>
-          <w:color w:val="000000"/>
-          <w:lang w:val="en-US"/>
-        </w:rPr>
-        <w:t>Arduino</w:t>
-      </w:r>
-      <w:r>
-        <w:rPr>
-          <w:color w:val="000000"/>
-        </w:rPr>
-        <w:t xml:space="preserve">. Там речь переводится в текст Брайля и подаётся на печать. </w:t>
+        <w:t>После загрузки к зоне загрузки-выгрузки перемещается свободная ячейка по команде “Хранение”. При подаче команды “Разрешена выгрузка” автомобиль должен выехать задним ходом обратно в зону загрузки-выгрузки.</w:t>
       </w:r>
     </w:p>
     <w:p>
@@ -1949,16 +1785,10 @@
         <w:rPr>
           <w:color w:val="000000"/>
         </w:rPr>
-        <w:t xml:space="preserve"> Печать происходит построчно</w:t>
-      </w:r>
-      <w:r>
-        <w:t xml:space="preserve">. </w:t>
-      </w:r>
-      <w:r>
-        <w:rPr>
-          <w:color w:val="000000"/>
-        </w:rPr>
-        <w:t>Печатная головка двигается по горизонтали с помощью шагового мотора. Прокрутка бумаги по вертикали реализована вторым шаговым мотором и системой прижимных роликов.</w:t>
+        <w:t xml:space="preserve"> </w:t>
+      </w:r>
+      <w:r>
+        <w:t>В файле данных отражается время и исполняемые команды: “Заезд”, “Выезд”, “Хранение”, “Перемещение ячеек”.</w:t>
       </w:r>
     </w:p>
     <w:p>
@@ -1996,15 +1826,7 @@
       <w:bookmarkStart w:id="5" w:name="_Toc158470776"/>
       <w:r>
         <w:lastRenderedPageBreak/>
-        <w:t xml:space="preserve">Описание используемых аппаратных и программных узлов, модулей, </w:t>
-      </w:r>
-      <w:proofErr w:type="spellStart"/>
-      <w:r>
-        <w:t>фреймворков</w:t>
-      </w:r>
-      <w:proofErr w:type="spellEnd"/>
-      <w:r>
-        <w:t xml:space="preserve"> и других инструментов</w:t>
+        <w:t>Описание используемых аппаратных и программных узлов, модулей, фреймворков и других инструментов</w:t>
       </w:r>
       <w:bookmarkEnd w:id="5"/>
     </w:p>
@@ -2053,11 +1875,11 @@
       <w:tblPr>
         <w:tblStyle w:val="ab"/>
         <w:tblW w:w="0" w:type="auto"/>
-        <w:tblLook w:val="04A0" w:firstRow="1" w:lastRow="0" w:firstColumn="1" w:lastColumn="0" w:noHBand="0" w:noVBand="1"/>
+        <w:tblLook w:val="04A0"/>
       </w:tblPr>
       <w:tblGrid>
-        <w:gridCol w:w="4842"/>
-        <w:gridCol w:w="4504"/>
+        <w:gridCol w:w="4959"/>
+        <w:gridCol w:w="4613"/>
       </w:tblGrid>
       <w:tr>
         <w:tc>
@@ -2163,7 +1985,7 @@
                 <w:lang w:eastAsia="ru-RU"/>
               </w:rPr>
               <w:drawing>
-                <wp:inline distT="0" distB="0" distL="0" distR="0" wp14:anchorId="22B3D71B" wp14:editId="684FE380">
+                <wp:inline distT="0" distB="0" distL="0" distR="0">
                   <wp:extent cx="2853266" cy="2353734"/>
                   <wp:effectExtent l="0" t="0" r="4445" b="8890"/>
                   <wp:docPr id="1" name="image4.jpg"/>
@@ -2176,7 +1998,7 @@
                           <pic:cNvPicPr/>
                         </pic:nvPicPr>
                         <pic:blipFill>
-                          <a:blip r:embed="rId8"/>
+                          <a:blip r:embed="rId8" cstate="print"/>
                           <a:stretch/>
                         </pic:blipFill>
                         <pic:spPr bwMode="auto">
@@ -2210,14 +2032,12 @@
             <w:r>
               <w:t xml:space="preserve">Шаговый мотор </w:t>
             </w:r>
-            <w:proofErr w:type="spellStart"/>
             <w:r>
               <w:rPr>
                 <w:lang w:val="en-US"/>
               </w:rPr>
               <w:t>Nema</w:t>
             </w:r>
-            <w:proofErr w:type="spellEnd"/>
             <w:r>
               <w:t>17</w:t>
             </w:r>
@@ -2251,7 +2071,7 @@
                 <w:lang w:eastAsia="ru-RU"/>
               </w:rPr>
               <w:drawing>
-                <wp:inline distT="0" distB="0" distL="0" distR="0" wp14:anchorId="5BD78448" wp14:editId="75FAB5BD">
+                <wp:inline distT="0" distB="0" distL="0" distR="0">
                   <wp:extent cx="2971800" cy="1935480"/>
                   <wp:effectExtent l="0" t="0" r="0" b="7620"/>
                   <wp:docPr id="2" name="image7.jpg"/>
@@ -2264,7 +2084,7 @@
                           <pic:cNvPicPr/>
                         </pic:nvPicPr>
                         <pic:blipFill>
-                          <a:blip r:embed="rId9"/>
+                          <a:blip r:embed="rId9" cstate="print"/>
                           <a:srcRect t="1191" b="1191"/>
                           <a:stretch/>
                         </pic:blipFill>
@@ -2348,7 +2168,7 @@
                 <w:lang w:eastAsia="ru-RU"/>
               </w:rPr>
               <w:drawing>
-                <wp:inline distT="0" distB="0" distL="0" distR="0" wp14:anchorId="2E1B0FF8" wp14:editId="5F405DC1">
+                <wp:inline distT="0" distB="0" distL="0" distR="0">
                   <wp:extent cx="2600655" cy="1433473"/>
                   <wp:effectExtent l="0" t="0" r="0" b="0"/>
                   <wp:docPr id="3" name="image6.png"/>
@@ -2361,7 +2181,7 @@
                           <pic:cNvPicPr/>
                         </pic:nvPicPr>
                         <pic:blipFill>
-                          <a:blip r:embed="rId10"/>
+                          <a:blip r:embed="rId10" cstate="print"/>
                           <a:stretch/>
                         </pic:blipFill>
                         <pic:spPr bwMode="auto">
@@ -2402,15 +2222,7 @@
               <w:ind w:firstLine="0"/>
             </w:pPr>
             <w:r>
-              <w:t xml:space="preserve">Подаёт на плату </w:t>
-            </w:r>
-            <w:proofErr w:type="spellStart"/>
-            <w:r>
-              <w:t>Arduino</w:t>
-            </w:r>
-            <w:proofErr w:type="spellEnd"/>
-            <w:r>
-              <w:t xml:space="preserve"> сигнал, когда печатная головка дошла до крайнего положения листа. После получения этого сигнала продвигается бумажный лист, чтобы продолжить печать на новой строке.</w:t>
+              <w:t>Подаёт на плату Arduino сигнал, когда печатная головка дошла до крайнего положения листа. После получения этого сигнала продвигается бумажный лист, чтобы продолжить печать на новой строке.</w:t>
             </w:r>
           </w:p>
         </w:tc>
@@ -2433,7 +2245,7 @@
                 <w:lang w:eastAsia="ru-RU"/>
               </w:rPr>
               <w:drawing>
-                <wp:inline distT="0" distB="0" distL="0" distR="0" wp14:anchorId="4359ABF3" wp14:editId="62266643">
+                <wp:inline distT="0" distB="0" distL="0" distR="0">
                   <wp:extent cx="2362200" cy="1950829"/>
                   <wp:effectExtent l="0" t="0" r="0" b="0"/>
                   <wp:docPr id="4" name="Рисунок 25"/>
@@ -2501,15 +2313,7 @@
               <w:ind w:firstLine="0"/>
             </w:pPr>
             <w:r>
-              <w:t xml:space="preserve">Микроконтроллер, отвечающий за управление шаговыми моторами и печатью. Весь программный код писался в интегрированной среде разработки </w:t>
-            </w:r>
-            <w:proofErr w:type="spellStart"/>
-            <w:r>
-              <w:t>Arduino</w:t>
-            </w:r>
-            <w:proofErr w:type="spellEnd"/>
-            <w:r>
-              <w:t xml:space="preserve"> IDE, использующий C-подобный язык программирования.</w:t>
+              <w:t>Микроконтроллер, отвечающий за управление шаговыми моторами и печатью. Весь программный код писался в интегрированной среде разработки Arduino IDE, использующий C-подобный язык программирования.</w:t>
             </w:r>
           </w:p>
         </w:tc>
@@ -2533,7 +2337,7 @@
                 <w:lang w:eastAsia="ru-RU"/>
               </w:rPr>
               <w:drawing>
-                <wp:inline distT="0" distB="0" distL="0" distR="0" wp14:anchorId="762E0223" wp14:editId="5E14E4D6">
+                <wp:inline distT="0" distB="0" distL="0" distR="0">
                   <wp:extent cx="2159790" cy="2159790"/>
                   <wp:effectExtent l="0" t="0" r="0" b="0"/>
                   <wp:docPr id="5" name="image9.jpg" descr="Arduino Uno R3 10 Pack with cables from PMD Way"/>
@@ -2581,16 +2385,7 @@
               <w:rPr>
                 <w:lang w:val="en-US"/>
               </w:rPr>
-              <w:t>Motor</w:t>
-            </w:r>
-            <w:r>
-              <w:t xml:space="preserve"> </w:t>
-            </w:r>
-            <w:r>
-              <w:rPr>
-                <w:lang w:val="en-US"/>
-              </w:rPr>
-              <w:t>Shield</w:t>
+              <w:t>MotorShield</w:t>
             </w:r>
           </w:p>
           <w:p>
@@ -2624,7 +2419,7 @@
                 <w:lang w:eastAsia="ru-RU"/>
               </w:rPr>
               <w:drawing>
-                <wp:inline distT="0" distB="0" distL="0" distR="0" wp14:anchorId="629BC3C7" wp14:editId="0CB28190">
+                <wp:inline distT="0" distB="0" distL="0" distR="0">
                   <wp:extent cx="2799471" cy="1814732"/>
                   <wp:effectExtent l="0" t="0" r="1270" b="0"/>
                   <wp:docPr id="6" name="image8.png"/>
@@ -2637,7 +2432,7 @@
                           <pic:cNvPicPr/>
                         </pic:nvPicPr>
                         <pic:blipFill>
-                          <a:blip r:embed="rId13"/>
+                          <a:blip r:embed="rId13" cstate="print"/>
                           <a:stretch/>
                         </pic:blipFill>
                         <pic:spPr bwMode="auto">
@@ -2672,16 +2467,7 @@
               <w:rPr>
                 <w:lang w:val="en-US"/>
               </w:rPr>
-              <w:t>Raspberry</w:t>
-            </w:r>
-            <w:r>
-              <w:t xml:space="preserve"> </w:t>
-            </w:r>
-            <w:r>
-              <w:rPr>
-                <w:lang w:val="en-US"/>
-              </w:rPr>
-              <w:t>Pi</w:t>
+              <w:t>RaspberryPi</w:t>
             </w:r>
             <w:r>
               <w:t xml:space="preserve"> 3</w:t>
@@ -2720,14 +2506,12 @@
             <w:r>
               <w:t xml:space="preserve">, </w:t>
             </w:r>
-            <w:proofErr w:type="spellStart"/>
             <w:r>
               <w:rPr>
                 <w:lang w:val="en-US"/>
               </w:rPr>
               <w:t>RPi</w:t>
             </w:r>
-            <w:proofErr w:type="spellEnd"/>
             <w:r>
               <w:t>.</w:t>
             </w:r>
@@ -2740,25 +2524,21 @@
             <w:r>
               <w:t xml:space="preserve">, </w:t>
             </w:r>
-            <w:proofErr w:type="spellStart"/>
             <w:r>
               <w:rPr>
                 <w:lang w:val="en-US"/>
               </w:rPr>
               <w:t>soundfile</w:t>
             </w:r>
-            <w:proofErr w:type="spellEnd"/>
             <w:r>
               <w:t xml:space="preserve">, </w:t>
             </w:r>
-            <w:proofErr w:type="spellStart"/>
             <w:r>
               <w:rPr>
                 <w:lang w:val="en-US"/>
               </w:rPr>
               <w:t>pyaudio</w:t>
             </w:r>
-            <w:proofErr w:type="spellEnd"/>
             <w:r>
               <w:t xml:space="preserve">, </w:t>
             </w:r>
@@ -2799,7 +2579,7 @@
                 <w:lang w:eastAsia="ru-RU"/>
               </w:rPr>
               <w:drawing>
-                <wp:inline distT="0" distB="0" distL="0" distR="0" wp14:anchorId="372123BD" wp14:editId="0D64ECDE">
+                <wp:inline distT="0" distB="0" distL="0" distR="0">
                   <wp:extent cx="3108960" cy="2198771"/>
                   <wp:effectExtent l="0" t="0" r="0" b="0"/>
                   <wp:docPr id="7" name="Рисунок 22" descr="raspberry-pi-3-model-b.1"/>
@@ -2900,7 +2680,7 @@
                 <w:lang w:eastAsia="ru-RU"/>
               </w:rPr>
               <w:drawing>
-                <wp:inline distT="0" distB="0" distL="0" distR="0" wp14:anchorId="73DFC701" wp14:editId="6AE260B4">
+                <wp:inline distT="0" distB="0" distL="0" distR="0">
                   <wp:extent cx="1330960" cy="1330960"/>
                   <wp:effectExtent l="0" t="0" r="2540" b="2540"/>
                   <wp:docPr id="8" name="Рисунок 26"/>
@@ -2951,16 +2731,7 @@
               <w:rPr>
                 <w:lang w:val="en-US"/>
               </w:rPr>
-              <w:t>Arduino</w:t>
-            </w:r>
-            <w:r>
-              <w:t xml:space="preserve"> </w:t>
-            </w:r>
-            <w:r>
-              <w:rPr>
-                <w:lang w:val="en-US"/>
-              </w:rPr>
-              <w:t>IDE</w:t>
+              <w:t>ArduinoIDE</w:t>
             </w:r>
           </w:p>
           <w:p>
@@ -2987,25 +2758,21 @@
             <w:r>
               <w:t xml:space="preserve">В данном проекте используются следующие библиотеки: </w:t>
             </w:r>
-            <w:proofErr w:type="spellStart"/>
             <w:r>
               <w:rPr>
                 <w:lang w:val="en-US"/>
               </w:rPr>
               <w:t>AFMotor</w:t>
             </w:r>
-            <w:proofErr w:type="spellEnd"/>
             <w:r>
               <w:t xml:space="preserve">, </w:t>
             </w:r>
-            <w:proofErr w:type="spellStart"/>
             <w:r>
               <w:rPr>
                 <w:lang w:val="en-US"/>
               </w:rPr>
               <w:t>TMRpcm</w:t>
             </w:r>
-            <w:proofErr w:type="spellEnd"/>
           </w:p>
           <w:p>
             <w:pPr>
@@ -3032,7 +2799,7 @@
                 <w:lang w:eastAsia="ru-RU"/>
               </w:rPr>
               <w:drawing>
-                <wp:inline distT="0" distB="0" distL="0" distR="0" wp14:anchorId="09A4D699" wp14:editId="13C97324">
+                <wp:inline distT="0" distB="0" distL="0" distR="0">
                   <wp:extent cx="2168163" cy="1653540"/>
                   <wp:effectExtent l="0" t="0" r="3810" b="3810"/>
                   <wp:docPr id="9" name="Рисунок 27"/>
@@ -3149,7 +2916,7 @@
           <w:lang w:eastAsia="ru-RU"/>
         </w:rPr>
         <w:drawing>
-          <wp:inline distT="0" distB="0" distL="0" distR="0" wp14:anchorId="3252F176" wp14:editId="33061D5A">
+          <wp:inline distT="0" distB="0" distL="0" distR="0">
             <wp:extent cx="4094570" cy="1602223"/>
             <wp:effectExtent l="0" t="0" r="1270" b="0"/>
             <wp:docPr id="10" name="image19.png"/>
@@ -3230,54 +2997,25 @@
         <w:rPr>
           <w:lang w:val="en-US"/>
         </w:rPr>
-        <w:t>Raspberry</w:t>
-      </w:r>
-      <w:r>
-        <w:t xml:space="preserve"> </w:t>
+        <w:t>RaspberryPi</w:t>
+      </w:r>
+      <w:r>
+        <w:t xml:space="preserve"> 3, который отправляет его на облачный сервис </w:t>
       </w:r>
       <w:r>
         <w:rPr>
           <w:lang w:val="en-US"/>
         </w:rPr>
-        <w:t>Pi</w:t>
-      </w:r>
-      <w:r>
-        <w:t xml:space="preserve"> 3, который отправляет его на облачный сервис </w:t>
-      </w:r>
-      <w:proofErr w:type="spellStart"/>
+        <w:t>YandexCloud</w:t>
+      </w:r>
+      <w:r>
+        <w:t xml:space="preserve">, где происходит распознавание речи. Получившийся в результате работы облачного сервиса текстовый файл с распознанной речью отправляется обратно на </w:t>
+      </w:r>
       <w:r>
         <w:rPr>
           <w:lang w:val="en-US"/>
         </w:rPr>
-        <w:t>Yandex</w:t>
-      </w:r>
-      <w:proofErr w:type="spellEnd"/>
-      <w:r>
-        <w:t xml:space="preserve"> </w:t>
-      </w:r>
-      <w:r>
-        <w:rPr>
-          <w:lang w:val="en-US"/>
-        </w:rPr>
-        <w:t>Cloud</w:t>
-      </w:r>
-      <w:r>
-        <w:t xml:space="preserve">, где происходит распознавание речи. Получившийся в результате работы облачного сервиса текстовый файл с распознанной речью отправляется обратно на </w:t>
-      </w:r>
-      <w:r>
-        <w:rPr>
-          <w:lang w:val="en-US"/>
-        </w:rPr>
-        <w:t>Raspberry</w:t>
-      </w:r>
-      <w:r>
-        <w:t xml:space="preserve"> </w:t>
-      </w:r>
-      <w:r>
-        <w:rPr>
-          <w:lang w:val="en-US"/>
-        </w:rPr>
-        <w:t>Pi</w:t>
+        <w:t>RaspberryPi</w:t>
       </w:r>
       <w:r>
         <w:t xml:space="preserve"> 3. Далее текст отправляется на микроконтроллер </w:t>
@@ -3304,7 +3042,7 @@
           <w:lang w:eastAsia="ru-RU"/>
         </w:rPr>
         <w:drawing>
-          <wp:inline distT="0" distB="0" distL="0" distR="0" wp14:anchorId="0CA0C53D" wp14:editId="0EBB69D7">
+          <wp:inline distT="0" distB="0" distL="0" distR="0">
             <wp:extent cx="5941058" cy="2656338"/>
             <wp:effectExtent l="0" t="0" r="3175" b="0"/>
             <wp:docPr id="11" name="image15.png"/>
@@ -3457,36 +3195,16 @@
         <w:rPr>
           <w:lang w:val="en-US"/>
         </w:rPr>
-        <w:t>Raspberry</w:t>
-      </w:r>
-      <w:r>
-        <w:t xml:space="preserve"> </w:t>
+        <w:t>RaspberryPi</w:t>
+      </w:r>
+      <w:r>
+        <w:t xml:space="preserve"> 3 для распознавания. С помощью облачного сервиса </w:t>
       </w:r>
       <w:r>
         <w:rPr>
           <w:lang w:val="en-US"/>
         </w:rPr>
-        <w:t>Pi</w:t>
-      </w:r>
-      <w:r>
-        <w:t xml:space="preserve"> 3 для распознавания. С помощью облачного сервиса </w:t>
-      </w:r>
-      <w:proofErr w:type="spellStart"/>
-      <w:r>
-        <w:rPr>
-          <w:lang w:val="en-US"/>
-        </w:rPr>
-        <w:t>Yandex</w:t>
-      </w:r>
-      <w:proofErr w:type="spellEnd"/>
-      <w:r>
-        <w:t xml:space="preserve"> </w:t>
-      </w:r>
-      <w:r>
-        <w:rPr>
-          <w:lang w:val="en-US"/>
-        </w:rPr>
-        <w:t>Cloud</w:t>
+        <w:t>YandexCloud</w:t>
       </w:r>
       <w:r>
         <w:t xml:space="preserve"> реализовано распознавание речи. После обработки микрокомпьютер передаёт полученный текст на микроконтроллер, где происходит перевод в текст Брайля и совершается отправка на печать. При обнаружении неполадки или иных непредвиденных ситуациях, пользователь может нажать на кнопку </w:t>
@@ -3513,7 +3231,7 @@
           <w:lang w:eastAsia="ru-RU"/>
         </w:rPr>
         <w:drawing>
-          <wp:inline distT="0" distB="0" distL="0" distR="0" wp14:anchorId="46D804D1" wp14:editId="683DAA1A">
+          <wp:inline distT="0" distB="0" distL="0" distR="0">
             <wp:extent cx="6301212" cy="2806574"/>
             <wp:effectExtent l="0" t="0" r="4445" b="0"/>
             <wp:docPr id="12" name="image16.png"/>
@@ -3663,81 +3381,43 @@
         <w:rPr>
           <w:lang w:val="en-US"/>
         </w:rPr>
-        <w:t>Raspberry</w:t>
-      </w:r>
-      <w:r>
-        <w:t xml:space="preserve"> </w:t>
+        <w:t>RaspberryPi</w:t>
+      </w:r>
+      <w:r>
+        <w:t xml:space="preserve"> 3 с подключенным к нему микрофоном для распознавания речи. Кнопка начала записи активирует микрофон, а кнопка </w:t>
       </w:r>
       <w:r>
         <w:rPr>
           <w:lang w:val="en-US"/>
         </w:rPr>
-        <w:t>Pi</w:t>
-      </w:r>
-      <w:r>
-        <w:t xml:space="preserve"> 3 с подключенным к нему микрофоном для распознавания речи. Кнопка начала записи активирует микрофон, а кнопка </w:t>
+        <w:t>Reset</w:t>
+      </w:r>
+      <w:r>
+        <w:t xml:space="preserve"> напрямую взаимодействует с механизмом печати и может остановить процесс при необходимости. Полученная при записи речь сохраняется на микрокомпьютер </w:t>
       </w:r>
       <w:r>
         <w:rPr>
           <w:lang w:val="en-US"/>
         </w:rPr>
-        <w:t>Reset</w:t>
-      </w:r>
-      <w:r>
-        <w:t xml:space="preserve"> напрямую взаимодействует с механизмом печати и может остановить процесс при необходимости. Полученная при записи речь сохраняется на микрокомпьютер </w:t>
+        <w:t>RaspberryPi</w:t>
+      </w:r>
+      <w:r>
+        <w:t xml:space="preserve"> 3, который отправляет её на облачный сервис </w:t>
       </w:r>
       <w:r>
         <w:rPr>
           <w:lang w:val="en-US"/>
         </w:rPr>
-        <w:t>Raspberry</w:t>
-      </w:r>
-      <w:r>
-        <w:t xml:space="preserve"> </w:t>
+        <w:t>YandexCloud</w:t>
+      </w:r>
+      <w:r>
+        <w:t xml:space="preserve">, где происходит распознавание речи. Полученный таким образом текстовый файл обратно возвращается на микрокомпьютер, который передаёт его микроконтроллер </w:t>
       </w:r>
       <w:r>
         <w:rPr>
           <w:lang w:val="en-US"/>
         </w:rPr>
-        <w:t>Pi</w:t>
-      </w:r>
-      <w:r>
-        <w:t xml:space="preserve"> 3, который отправляет её на облачный сервис </w:t>
-      </w:r>
-      <w:proofErr w:type="spellStart"/>
-      <w:r>
-        <w:rPr>
-          <w:lang w:val="en-US"/>
-        </w:rPr>
-        <w:t>Yandex</w:t>
-      </w:r>
-      <w:proofErr w:type="spellEnd"/>
-      <w:r>
-        <w:t xml:space="preserve"> </w:t>
-      </w:r>
-      <w:r>
-        <w:rPr>
-          <w:lang w:val="en-US"/>
-        </w:rPr>
-        <w:t>Cloud</w:t>
-      </w:r>
-      <w:r>
-        <w:t xml:space="preserve">, где происходит распознавание речи. Полученный таким образом текстовый файл обратно возвращается на микрокомпьютер, который передаёт его микроконтроллер </w:t>
-      </w:r>
-      <w:r>
-        <w:rPr>
-          <w:lang w:val="en-US"/>
-        </w:rPr>
-        <w:t>Arduino</w:t>
-      </w:r>
-      <w:r>
-        <w:t xml:space="preserve"> </w:t>
-      </w:r>
-      <w:r>
-        <w:rPr>
-          <w:lang w:val="en-US"/>
-        </w:rPr>
-        <w:t>Uno</w:t>
+        <w:t>ArduinoUno</w:t>
       </w:r>
       <w:r>
         <w:t>, где преобразуется по шрифту Брайля и отправляется на печать.</w:t>
@@ -3755,7 +3435,7 @@
           <w:lang w:eastAsia="ru-RU"/>
         </w:rPr>
         <w:drawing>
-          <wp:inline distT="0" distB="0" distL="0" distR="0" wp14:anchorId="20B3A208" wp14:editId="265BC6AE">
+          <wp:inline distT="0" distB="0" distL="0" distR="0">
             <wp:extent cx="4189668" cy="3812400"/>
             <wp:effectExtent l="0" t="0" r="1905" b="0"/>
             <wp:docPr id="13" name="image18.png"/>
@@ -3929,7 +3609,7 @@
           <w:lang w:eastAsia="ru-RU"/>
         </w:rPr>
         <w:drawing>
-          <wp:inline distT="0" distB="0" distL="0" distR="0" wp14:anchorId="29E1B669" wp14:editId="531FB2A2">
+          <wp:inline distT="0" distB="0" distL="0" distR="0">
             <wp:extent cx="5605145" cy="3726180"/>
             <wp:effectExtent l="0" t="0" r="0" b="7620"/>
             <wp:docPr id="14" name="Рисунок 24" descr="https://cdn.discordapp.com/attachments/1028564867331924059/1205482980932456468/r_.png?ex=65d88883&amp;is=65c61383&amp;hm=7cd3f9726098e83d15405b06aa8cb49c236362f46f49992cefc65500bfe494d5&amp;"/>
@@ -4000,7 +3680,7 @@
           <w:lang w:eastAsia="ru-RU"/>
         </w:rPr>
         <w:drawing>
-          <wp:inline distT="0" distB="0" distL="0" distR="0" wp14:anchorId="0214DE8D" wp14:editId="75AA77B3">
+          <wp:inline distT="0" distB="0" distL="0" distR="0">
             <wp:extent cx="5654040" cy="1402080"/>
             <wp:effectExtent l="0" t="0" r="3810" b="7620"/>
             <wp:docPr id="15" name="Рисунок 21"/>
@@ -4157,15 +3837,7 @@
         <w:t>в папке «3D-модели</w:t>
       </w:r>
       <w:r>
-        <w:t xml:space="preserve">» </w:t>
-      </w:r>
-      <w:proofErr w:type="spellStart"/>
-      <w:r>
-        <w:t>репозитория</w:t>
-      </w:r>
-      <w:proofErr w:type="spellEnd"/>
-      <w:r>
-        <w:t xml:space="preserve">. </w:t>
+        <w:t xml:space="preserve">» репозитория. </w:t>
       </w:r>
     </w:p>
     <w:p>
@@ -4181,7 +3853,7 @@
           <w:lang w:eastAsia="ru-RU"/>
         </w:rPr>
         <w:drawing>
-          <wp:inline distT="0" distB="0" distL="0" distR="0" wp14:anchorId="6909F166" wp14:editId="3D7ED4AF">
+          <wp:inline distT="0" distB="0" distL="0" distR="0">
             <wp:extent cx="4724400" cy="2790825"/>
             <wp:effectExtent l="0" t="0" r="0" b="9525"/>
             <wp:docPr id="26" name="Рисунок 26"/>
@@ -4293,7 +3965,7 @@
           <w:lang w:eastAsia="ru-RU"/>
         </w:rPr>
         <w:drawing>
-          <wp:inline distT="0" distB="0" distL="0" distR="0" wp14:anchorId="76B85F92" wp14:editId="1A376358">
+          <wp:inline distT="0" distB="0" distL="0" distR="0">
             <wp:extent cx="4838700" cy="4070154"/>
             <wp:effectExtent l="0" t="0" r="0" b="6985"/>
             <wp:docPr id="27" name="Рисунок 27" descr="C:\Users\user\Documents\GitHub\Automatic-parking-model\скрины деталей\КПП.PNG"/>
@@ -4313,7 +3985,7 @@
                     <a:blip r:embed="rId24">
                       <a:extLst>
                         <a:ext uri="{28A0092B-C50C-407E-A947-70E740481C1C}">
-                          <a14:useLocalDpi xmlns:a14="http://schemas.microsoft.com/office/drawing/2010/main" val="0"/>
+                          <a14:useLocalDpi xmlns:a14="http://schemas.microsoft.com/office/drawing/2010/main" xmlns:wps="http://schemas.microsoft.com/office/word/2010/wordprocessingShape" xmlns:wpi="http://schemas.microsoft.com/office/word/2010/wordprocessingInk" xmlns:wpg="http://schemas.microsoft.com/office/word/2010/wordprocessingGroup" xmlns:w16se="http://schemas.microsoft.com/office/word/2015/wordml/symex" xmlns:w15="http://schemas.microsoft.com/office/word/2012/wordml" xmlns:w14="http://schemas.microsoft.com/office/word/2010/wordml" xmlns:w="http://schemas.openxmlformats.org/wordprocessingml/2006/main" xmlns:w10="urn:schemas-microsoft-com:office:word" xmlns:wp14="http://schemas.microsoft.com/office/word/2010/wordprocessingDrawing" xmlns:v="urn:schemas-microsoft-com:vml" xmlns:o="urn:schemas-microsoft-com:office:office" xmlns:mc="http://schemas.openxmlformats.org/markup-compatibility/2006" xmlns:cx="http://schemas.microsoft.com/office/drawing/2014/chartex" xmlns:wpc="http://schemas.microsoft.com/office/word/2010/wordprocessingCanvas" xmlns="" val="0"/>
                         </a:ext>
                       </a:extLst>
                     </a:blip>
@@ -4438,7 +4110,7 @@
           <w:lang w:eastAsia="ru-RU"/>
         </w:rPr>
         <w:drawing>
-          <wp:inline distT="0" distB="0" distL="0" distR="0" wp14:anchorId="57841838" wp14:editId="01A2027A">
+          <wp:inline distT="0" distB="0" distL="0" distR="0">
             <wp:extent cx="4772025" cy="3387090"/>
             <wp:effectExtent l="0" t="0" r="9525" b="3810"/>
             <wp:docPr id="28" name="Рисунок 28" descr="C:\Users\user\Documents\GitHub\Automatic-parking-model\скрины деталей\вторая половина колеса.PNG"/>
@@ -4458,7 +4130,7 @@
                     <a:blip r:embed="rId25">
                       <a:extLst>
                         <a:ext uri="{28A0092B-C50C-407E-A947-70E740481C1C}">
-                          <a14:useLocalDpi xmlns:a14="http://schemas.microsoft.com/office/drawing/2010/main" val="0"/>
+                          <a14:useLocalDpi xmlns:a14="http://schemas.microsoft.com/office/drawing/2010/main" xmlns:wps="http://schemas.microsoft.com/office/word/2010/wordprocessingShape" xmlns:wpi="http://schemas.microsoft.com/office/word/2010/wordprocessingInk" xmlns:wpg="http://schemas.microsoft.com/office/word/2010/wordprocessingGroup" xmlns:w16se="http://schemas.microsoft.com/office/word/2015/wordml/symex" xmlns:w15="http://schemas.microsoft.com/office/word/2012/wordml" xmlns:w14="http://schemas.microsoft.com/office/word/2010/wordml" xmlns:w="http://schemas.openxmlformats.org/wordprocessingml/2006/main" xmlns:w10="urn:schemas-microsoft-com:office:word" xmlns:wp14="http://schemas.microsoft.com/office/word/2010/wordprocessingDrawing" xmlns:v="urn:schemas-microsoft-com:vml" xmlns:o="urn:schemas-microsoft-com:office:office" xmlns:mc="http://schemas.openxmlformats.org/markup-compatibility/2006" xmlns:cx="http://schemas.microsoft.com/office/drawing/2014/chartex" xmlns:wpc="http://schemas.microsoft.com/office/word/2010/wordprocessingCanvas" xmlns="" val="0"/>
                         </a:ext>
                       </a:extLst>
                     </a:blip>
@@ -4576,7 +4248,7 @@
           <w:lang w:eastAsia="ru-RU"/>
         </w:rPr>
         <w:drawing>
-          <wp:inline distT="0" distB="0" distL="0" distR="0" wp14:anchorId="60FA112A" wp14:editId="74716AAC">
+          <wp:inline distT="0" distB="0" distL="0" distR="0">
             <wp:extent cx="4819015" cy="3962400"/>
             <wp:effectExtent l="0" t="0" r="635" b="0"/>
             <wp:docPr id="30" name="Рисунок 30" descr="C:\Users\user\Documents\GitHub\Automatic-parking-model\скрины деталей\первая половина колеса.PNG"/>
@@ -4596,7 +4268,7 @@
                     <a:blip r:embed="rId26">
                       <a:extLst>
                         <a:ext uri="{28A0092B-C50C-407E-A947-70E740481C1C}">
-                          <a14:useLocalDpi xmlns:a14="http://schemas.microsoft.com/office/drawing/2010/main" val="0"/>
+                          <a14:useLocalDpi xmlns:a14="http://schemas.microsoft.com/office/drawing/2010/main" xmlns:wps="http://schemas.microsoft.com/office/word/2010/wordprocessingShape" xmlns:wpi="http://schemas.microsoft.com/office/word/2010/wordprocessingInk" xmlns:wpg="http://schemas.microsoft.com/office/word/2010/wordprocessingGroup" xmlns:w16se="http://schemas.microsoft.com/office/word/2015/wordml/symex" xmlns:w15="http://schemas.microsoft.com/office/word/2012/wordml" xmlns:w14="http://schemas.microsoft.com/office/word/2010/wordml" xmlns:w="http://schemas.openxmlformats.org/wordprocessingml/2006/main" xmlns:w10="urn:schemas-microsoft-com:office:word" xmlns:wp14="http://schemas.microsoft.com/office/word/2010/wordprocessingDrawing" xmlns:v="urn:schemas-microsoft-com:vml" xmlns:o="urn:schemas-microsoft-com:office:office" xmlns:mc="http://schemas.openxmlformats.org/markup-compatibility/2006" xmlns:cx="http://schemas.microsoft.com/office/drawing/2014/chartex" xmlns:wpc="http://schemas.microsoft.com/office/word/2010/wordprocessingCanvas" xmlns="" val="0"/>
                         </a:ext>
                       </a:extLst>
                     </a:blip>
@@ -4735,7 +4407,7 @@
                     <a:blip r:embed="rId27">
                       <a:extLst>
                         <a:ext uri="{28A0092B-C50C-407E-A947-70E740481C1C}">
-                          <a14:useLocalDpi xmlns:a14="http://schemas.microsoft.com/office/drawing/2010/main" val="0"/>
+                          <a14:useLocalDpi xmlns:a14="http://schemas.microsoft.com/office/drawing/2010/main" xmlns:wps="http://schemas.microsoft.com/office/word/2010/wordprocessingShape" xmlns:wpi="http://schemas.microsoft.com/office/word/2010/wordprocessingInk" xmlns:wpg="http://schemas.microsoft.com/office/word/2010/wordprocessingGroup" xmlns:w16se="http://schemas.microsoft.com/office/word/2015/wordml/symex" xmlns:w15="http://schemas.microsoft.com/office/word/2012/wordml" xmlns:w14="http://schemas.microsoft.com/office/word/2010/wordml" xmlns:w="http://schemas.openxmlformats.org/wordprocessingml/2006/main" xmlns:w10="urn:schemas-microsoft-com:office:word" xmlns:wp14="http://schemas.microsoft.com/office/word/2010/wordprocessingDrawing" xmlns:v="urn:schemas-microsoft-com:vml" xmlns:o="urn:schemas-microsoft-com:office:office" xmlns:mc="http://schemas.openxmlformats.org/markup-compatibility/2006" xmlns:cx="http://schemas.microsoft.com/office/drawing/2014/chartex" xmlns:wpc="http://schemas.microsoft.com/office/word/2010/wordprocessingCanvas" xmlns="" val="0"/>
                         </a:ext>
                       </a:extLst>
                     </a:blip>
@@ -4840,7 +4512,7 @@
           <w:lang w:eastAsia="ru-RU"/>
         </w:rPr>
         <w:drawing>
-          <wp:inline distT="0" distB="0" distL="0" distR="0" wp14:anchorId="0933BA1C" wp14:editId="207773AE">
+          <wp:inline distT="0" distB="0" distL="0" distR="0">
             <wp:extent cx="5575300" cy="4267200"/>
             <wp:effectExtent l="0" t="0" r="6350" b="0"/>
             <wp:docPr id="32" name="Рисунок 32" descr="C:\Users\user\Documents\GitHub\Automatic-parking-model\скрины деталей\ячейка.PNG"/>
@@ -4860,7 +4532,7 @@
                     <a:blip r:embed="rId28">
                       <a:extLst>
                         <a:ext uri="{28A0092B-C50C-407E-A947-70E740481C1C}">
-                          <a14:useLocalDpi xmlns:a14="http://schemas.microsoft.com/office/drawing/2010/main" val="0"/>
+                          <a14:useLocalDpi xmlns:a14="http://schemas.microsoft.com/office/drawing/2010/main" xmlns:wps="http://schemas.microsoft.com/office/word/2010/wordprocessingShape" xmlns:wpi="http://schemas.microsoft.com/office/word/2010/wordprocessingInk" xmlns:wpg="http://schemas.microsoft.com/office/word/2010/wordprocessingGroup" xmlns:w16se="http://schemas.microsoft.com/office/word/2015/wordml/symex" xmlns:w15="http://schemas.microsoft.com/office/word/2012/wordml" xmlns:w14="http://schemas.microsoft.com/office/word/2010/wordml" xmlns:w="http://schemas.openxmlformats.org/wordprocessingml/2006/main" xmlns:w10="urn:schemas-microsoft-com:office:word" xmlns:wp14="http://schemas.microsoft.com/office/word/2010/wordprocessingDrawing" xmlns:v="urn:schemas-microsoft-com:vml" xmlns:o="urn:schemas-microsoft-com:office:office" xmlns:mc="http://schemas.openxmlformats.org/markup-compatibility/2006" xmlns:cx="http://schemas.microsoft.com/office/drawing/2014/chartex" xmlns:wpc="http://schemas.microsoft.com/office/word/2010/wordprocessingCanvas" xmlns="" val="0"/>
                         </a:ext>
                       </a:extLst>
                     </a:blip>
@@ -5000,7 +4672,7 @@
           <w:lang w:eastAsia="ru-RU"/>
         </w:rPr>
         <w:drawing>
-          <wp:inline distT="0" distB="0" distL="0" distR="0" wp14:anchorId="1038C44E" wp14:editId="6CCFA48C">
+          <wp:inline distT="0" distB="0" distL="0" distR="0">
             <wp:extent cx="5941060" cy="3603292"/>
             <wp:effectExtent l="0" t="0" r="2540" b="0"/>
             <wp:docPr id="22" name="Рисунок 1" descr="https://cdn.discordapp.com/attachments/1028564867331924059/1204862565855924244/image.png?ex=65d646b4&amp;is=65c3d1b4&amp;hm=42d04cea8af4f4042c9fc1ecfd8b2a8ae36e6a4522207e9ca85308a1690d8a80&amp;="/>
@@ -5157,7 +4829,7 @@
           <w:lang w:eastAsia="ru-RU"/>
         </w:rPr>
         <w:drawing>
-          <wp:inline distT="0" distB="0" distL="0" distR="0" wp14:anchorId="74E8823F" wp14:editId="16D9A09A">
+          <wp:inline distT="0" distB="0" distL="0" distR="0">
             <wp:extent cx="1617155" cy="5329073"/>
             <wp:effectExtent l="0" t="0" r="2540" b="5080"/>
             <wp:docPr id="23" name="image21.png"/>
@@ -5173,7 +4845,7 @@
                     <a:blip r:embed="rId30">
                       <a:extLst>
                         <a:ext uri="{28A0092B-C50C-407E-A947-70E740481C1C}">
-                          <a14:useLocalDpi xmlns:a14="http://schemas.microsoft.com/office/drawing/2010/main" val="0"/>
+                          <a14:useLocalDpi xmlns:a14="http://schemas.microsoft.com/office/drawing/2010/main" xmlns:wps="http://schemas.microsoft.com/office/word/2010/wordprocessingShape" xmlns:wpi="http://schemas.microsoft.com/office/word/2010/wordprocessingInk" xmlns:wpg="http://schemas.microsoft.com/office/word/2010/wordprocessingGroup" xmlns:w16se="http://schemas.microsoft.com/office/word/2015/wordml/symex" xmlns:w15="http://schemas.microsoft.com/office/word/2012/wordml" xmlns:w14="http://schemas.microsoft.com/office/word/2010/wordml" xmlns:w="http://schemas.openxmlformats.org/wordprocessingml/2006/main" xmlns:w10="urn:schemas-microsoft-com:office:word" xmlns:wp14="http://schemas.microsoft.com/office/word/2010/wordprocessingDrawing" xmlns:v="urn:schemas-microsoft-com:vml" xmlns:o="urn:schemas-microsoft-com:office:office" xmlns:mc="http://schemas.openxmlformats.org/markup-compatibility/2006" xmlns:cx="http://schemas.microsoft.com/office/drawing/2014/chartex" xmlns:wpc="http://schemas.microsoft.com/office/word/2010/wordprocessingCanvas" xmlns="" val="0"/>
                         </a:ext>
                       </a:extLst>
                     </a:blip>
@@ -5299,7 +4971,7 @@
         </w:rPr>
         <w:lastRenderedPageBreak/>
         <w:drawing>
-          <wp:inline distT="0" distB="0" distL="0" distR="0" wp14:anchorId="35F2F535" wp14:editId="44B5D41C">
+          <wp:inline distT="0" distB="0" distL="0" distR="0">
             <wp:extent cx="4451372" cy="4752435"/>
             <wp:effectExtent l="0" t="0" r="0" b="0"/>
             <wp:docPr id="24" name="image2.png"/>
@@ -5431,7 +5103,7 @@
         </w:rPr>
         <w:lastRenderedPageBreak/>
         <w:drawing>
-          <wp:inline distT="0" distB="0" distL="0" distR="0" wp14:anchorId="0E97188E" wp14:editId="5595C604">
+          <wp:inline distT="0" distB="0" distL="0" distR="0">
             <wp:extent cx="4980010" cy="8119239"/>
             <wp:effectExtent l="0" t="0" r="0" b="0"/>
             <wp:docPr id="25" name="image3.png"/>
@@ -5598,12 +5270,6 @@
           <w:t>https://github.com/Deimos48/Braille/tree/main/arduino</w:t>
         </w:r>
       </w:hyperlink>
-      <w:r>
-        <w:rPr>
-          <w:rStyle w:val="a9"/>
-        </w:rPr>
-        <w:t xml:space="preserve"> </w:t>
-      </w:r>
     </w:p>
     <w:p>
       <w:pPr>
@@ -5750,12 +5416,6 @@
         </w:rPr>
         <w:t>и переводить ее на бумагу рельефно-точечным шрифтом Луи Брайля, реализована специальная голосовая команда, указывающая на перенос печати на новую строку.</w:t>
       </w:r>
-      <w:r>
-        <w:rPr>
-          <w:highlight w:val="yellow"/>
-        </w:rPr>
-        <w:t xml:space="preserve"> </w:t>
-      </w:r>
     </w:p>
     <w:p>
       <w:pPr>
@@ -5808,21 +5468,7 @@
         <w:rPr>
           <w:shd w:val="clear" w:color="auto" w:fill="FFFFFF"/>
         </w:rPr>
-        <w:t>Рельефно-точечная система обозначений Л. Брайля: учебное пособие / сост. </w:t>
-      </w:r>
-      <w:proofErr w:type="spellStart"/>
-      <w:r>
-        <w:rPr>
-          <w:shd w:val="clear" w:color="auto" w:fill="FFFFFF"/>
-        </w:rPr>
-        <w:t>Н.П.Шведова</w:t>
-      </w:r>
-      <w:proofErr w:type="spellEnd"/>
-      <w:r>
-        <w:rPr>
-          <w:shd w:val="clear" w:color="auto" w:fill="FFFFFF"/>
-        </w:rPr>
-        <w:t>, В.З. Денискина. – Москва: МПГУ, 2019. – 76с.</w:t>
+        <w:t>Рельефно-точечная система обозначений Л. Брайля: учебное пособие / сост. Н.П.Шведова, В.З. Денискина. – Москва: МПГУ, 2019. – 76с.</w:t>
       </w:r>
     </w:p>
     <w:p>
@@ -5854,63 +5500,7 @@
         <w:rPr>
           <w:shd w:val="clear" w:color="auto" w:fill="FFFFFF"/>
         </w:rPr>
-        <w:t xml:space="preserve">Обучающие уроки и проекты для </w:t>
-      </w:r>
-      <w:proofErr w:type="spellStart"/>
-      <w:r>
-        <w:rPr>
-          <w:shd w:val="clear" w:color="auto" w:fill="FFFFFF"/>
-        </w:rPr>
-        <w:t>Arduino</w:t>
-      </w:r>
-      <w:proofErr w:type="spellEnd"/>
-      <w:r>
-        <w:rPr>
-          <w:shd w:val="clear" w:color="auto" w:fill="FFFFFF"/>
-        </w:rPr>
-        <w:t xml:space="preserve">, ESP, </w:t>
-      </w:r>
-      <w:proofErr w:type="spellStart"/>
-      <w:r>
-        <w:rPr>
-          <w:shd w:val="clear" w:color="auto" w:fill="FFFFFF"/>
-        </w:rPr>
-        <w:t>Raspberry</w:t>
-      </w:r>
-      <w:proofErr w:type="spellEnd"/>
-      <w:r>
-        <w:rPr>
-          <w:shd w:val="clear" w:color="auto" w:fill="FFFFFF"/>
-        </w:rPr>
-        <w:t xml:space="preserve"> </w:t>
-      </w:r>
-      <w:proofErr w:type="spellStart"/>
-      <w:r>
-        <w:rPr>
-          <w:shd w:val="clear" w:color="auto" w:fill="FFFFFF"/>
-        </w:rPr>
-        <w:t>Pi</w:t>
-      </w:r>
-      <w:proofErr w:type="spellEnd"/>
-      <w:r>
-        <w:rPr>
-          <w:shd w:val="clear" w:color="auto" w:fill="FFFFFF"/>
-        </w:rPr>
-        <w:t xml:space="preserve"> 3 </w:t>
-      </w:r>
-      <w:proofErr w:type="spellStart"/>
-      <w:r>
-        <w:rPr>
-          <w:shd w:val="clear" w:color="auto" w:fill="FFFFFF"/>
-        </w:rPr>
-        <w:t>Pi</w:t>
-      </w:r>
-      <w:proofErr w:type="spellEnd"/>
-      <w:r>
-        <w:rPr>
-          <w:shd w:val="clear" w:color="auto" w:fill="FFFFFF"/>
-        </w:rPr>
-        <w:t xml:space="preserve">. URL: </w:t>
+        <w:t xml:space="preserve">Обучающие уроки и проекты для Arduino, ESP, RaspberryPi 3 Pi. URL: </w:t>
       </w:r>
       <w:hyperlink r:id="rId37" w:tooltip="https://lesson.iarduino.ru" w:history="1">
         <w:r>
@@ -5930,9 +5520,6 @@
           <w:numId w:val="6"/>
         </w:numPr>
         <w:ind w:left="0" w:firstLine="0"/>
-        <w:rPr>
-          <w:lang w:val="en-US"/>
-        </w:rPr>
       </w:pPr>
       <w:r>
         <w:rPr>
@@ -5945,13 +5532,13 @@
           <w:shd w:val="clear" w:color="auto" w:fill="FFFFFF"/>
           <w:lang w:val="en-US"/>
         </w:rPr>
-        <w:t>URL:</w:t>
-      </w:r>
-      <w:r>
-        <w:rPr>
-          <w:lang w:val="en-US"/>
-        </w:rPr>
-        <w:t xml:space="preserve"> </w:t>
+        <w:t>URL</w:t>
+      </w:r>
+      <w:r>
+        <w:rPr>
+          <w:shd w:val="clear" w:color="auto" w:fill="FFFFFF"/>
+        </w:rPr>
+        <w:t>:</w:t>
       </w:r>
       <w:hyperlink r:id="rId38" w:tooltip="https://kompas.ru/solutions/education/" w:history="1">
         <w:r>
@@ -5960,7 +5547,74 @@
             <w:shd w:val="clear" w:color="auto" w:fill="FFFFFF"/>
             <w:lang w:val="en-US"/>
           </w:rPr>
-          <w:t>https://kompas.ru/solutions/education/</w:t>
+          <w:t>https</w:t>
+        </w:r>
+        <w:r>
+          <w:rPr>
+            <w:rStyle w:val="a9"/>
+            <w:shd w:val="clear" w:color="auto" w:fill="FFFFFF"/>
+          </w:rPr>
+          <w:t>://</w:t>
+        </w:r>
+        <w:r>
+          <w:rPr>
+            <w:rStyle w:val="a9"/>
+            <w:shd w:val="clear" w:color="auto" w:fill="FFFFFF"/>
+            <w:lang w:val="en-US"/>
+          </w:rPr>
+          <w:t>kompas</w:t>
+        </w:r>
+        <w:r>
+          <w:rPr>
+            <w:rStyle w:val="a9"/>
+            <w:shd w:val="clear" w:color="auto" w:fill="FFFFFF"/>
+          </w:rPr>
+          <w:t>.</w:t>
+        </w:r>
+        <w:r>
+          <w:rPr>
+            <w:rStyle w:val="a9"/>
+            <w:shd w:val="clear" w:color="auto" w:fill="FFFFFF"/>
+            <w:lang w:val="en-US"/>
+          </w:rPr>
+          <w:t>ru</w:t>
+        </w:r>
+        <w:r>
+          <w:rPr>
+            <w:rStyle w:val="a9"/>
+            <w:shd w:val="clear" w:color="auto" w:fill="FFFFFF"/>
+          </w:rPr>
+          <w:t>/</w:t>
+        </w:r>
+        <w:r>
+          <w:rPr>
+            <w:rStyle w:val="a9"/>
+            <w:shd w:val="clear" w:color="auto" w:fill="FFFFFF"/>
+            <w:lang w:val="en-US"/>
+          </w:rPr>
+          <w:t>solutions</w:t>
+        </w:r>
+        <w:r>
+          <w:rPr>
+            <w:rStyle w:val="a9"/>
+            <w:shd w:val="clear" w:color="auto" w:fill="FFFFFF"/>
+          </w:rPr>
+          <w:t>/</w:t>
+        </w:r>
+        <w:r>
+          <w:rPr>
+            <w:rStyle w:val="a9"/>
+            <w:shd w:val="clear" w:color="auto" w:fill="FFFFFF"/>
+            <w:lang w:val="en-US"/>
+          </w:rPr>
+          <w:t>education</w:t>
+        </w:r>
+        <w:r>
+          <w:rPr>
+            <w:rStyle w:val="a9"/>
+            <w:shd w:val="clear" w:color="auto" w:fill="FFFFFF"/>
+          </w:rPr>
+          <w:t>/</w:t>
         </w:r>
       </w:hyperlink>
     </w:p>
@@ -5983,105 +5637,113 @@
           <w:color w:val="000000"/>
           <w:lang w:eastAsia="ru-RU"/>
         </w:rPr>
-        <w:t xml:space="preserve">Документация по </w:t>
-      </w:r>
-      <w:proofErr w:type="spellStart"/>
+        <w:t xml:space="preserve">Документация по GitHub. </w:t>
+      </w:r>
+      <w:r>
+        <w:rPr>
+          <w:color w:val="000000"/>
+          <w:lang w:val="en-US" w:eastAsia="ru-RU"/>
+        </w:rPr>
+        <w:t>URL</w:t>
+      </w:r>
       <w:r>
         <w:rPr>
           <w:color w:val="000000"/>
           <w:lang w:eastAsia="ru-RU"/>
         </w:rPr>
-        <w:t>GitHub</w:t>
-      </w:r>
-      <w:proofErr w:type="spellEnd"/>
+        <w:t xml:space="preserve">: </w:t>
+      </w:r>
+      <w:r>
+        <w:rPr>
+          <w:color w:val="000000"/>
+          <w:lang w:val="en-US" w:eastAsia="ru-RU"/>
+        </w:rPr>
+        <w:t>https</w:t>
+      </w:r>
       <w:r>
         <w:rPr>
           <w:color w:val="000000"/>
           <w:lang w:eastAsia="ru-RU"/>
         </w:rPr>
-        <w:t xml:space="preserve">. </w:t>
+        <w:t>://</w:t>
       </w:r>
       <w:r>
         <w:rPr>
           <w:color w:val="000000"/>
           <w:lang w:val="en-US" w:eastAsia="ru-RU"/>
         </w:rPr>
-        <w:t>URL</w:t>
+        <w:t>docs</w:t>
       </w:r>
       <w:r>
         <w:rPr>
           <w:color w:val="000000"/>
           <w:lang w:eastAsia="ru-RU"/>
         </w:rPr>
-        <w:t xml:space="preserve">: </w:t>
+        <w:t>.</w:t>
       </w:r>
       <w:r>
         <w:rPr>
           <w:color w:val="000000"/>
           <w:lang w:val="en-US" w:eastAsia="ru-RU"/>
         </w:rPr>
-        <w:t>https</w:t>
+        <w:t>github</w:t>
       </w:r>
       <w:r>
         <w:rPr>
           <w:color w:val="000000"/>
           <w:lang w:eastAsia="ru-RU"/>
         </w:rPr>
-        <w:t>://</w:t>
+        <w:t>.</w:t>
       </w:r>
       <w:r>
         <w:rPr>
           <w:color w:val="000000"/>
           <w:lang w:val="en-US" w:eastAsia="ru-RU"/>
         </w:rPr>
-        <w:t>docs</w:t>
+        <w:t>com</w:t>
       </w:r>
       <w:r>
         <w:rPr>
           <w:color w:val="000000"/>
           <w:lang w:eastAsia="ru-RU"/>
         </w:rPr>
-        <w:t>.</w:t>
-      </w:r>
-      <w:proofErr w:type="spellStart"/>
+        <w:t>/</w:t>
+      </w:r>
       <w:r>
         <w:rPr>
           <w:color w:val="000000"/>
           <w:lang w:val="en-US" w:eastAsia="ru-RU"/>
         </w:rPr>
-        <w:t>github</w:t>
-      </w:r>
-      <w:proofErr w:type="spellEnd"/>
+        <w:t>ru</w:t>
+      </w:r>
       <w:r>
         <w:rPr>
           <w:color w:val="000000"/>
           <w:lang w:eastAsia="ru-RU"/>
         </w:rPr>
-        <w:t>.</w:t>
+        <w:t>/</w:t>
       </w:r>
       <w:r>
         <w:rPr>
           <w:color w:val="000000"/>
           <w:lang w:val="en-US" w:eastAsia="ru-RU"/>
         </w:rPr>
-        <w:t>com</w:t>
+        <w:t>get</w:t>
       </w:r>
       <w:r>
         <w:rPr>
           <w:color w:val="000000"/>
           <w:lang w:eastAsia="ru-RU"/>
         </w:rPr>
-        <w:t>/</w:t>
-      </w:r>
-      <w:proofErr w:type="spellStart"/>
+        <w:t>-</w:t>
+      </w:r>
       <w:r>
         <w:rPr>
           <w:color w:val="000000"/>
           <w:lang w:val="en-US" w:eastAsia="ru-RU"/>
         </w:rPr>
-        <w:t>ru</w:t>
-      </w:r>
-      <w:proofErr w:type="spellEnd"/>
+        <w:t>started</w:t>
+      </w:r>
       <w:r>
         <w:rPr>
           <w:color w:val="000000"/>
@@ -6094,38 +5756,8 @@
           <w:color w:val="000000"/>
           <w:lang w:val="en-US" w:eastAsia="ru-RU"/>
         </w:rPr>
-        <w:t>get</w:t>
-      </w:r>
-      <w:r>
-        <w:rPr>
-          <w:color w:val="000000"/>
-          <w:lang w:eastAsia="ru-RU"/>
-        </w:rPr>
-        <w:t>-</w:t>
-      </w:r>
-      <w:r>
-        <w:rPr>
-          <w:color w:val="000000"/>
-          <w:lang w:val="en-US" w:eastAsia="ru-RU"/>
-        </w:rPr>
-        <w:t>started</w:t>
-      </w:r>
-      <w:r>
-        <w:rPr>
-          <w:color w:val="000000"/>
-          <w:lang w:eastAsia="ru-RU"/>
-        </w:rPr>
-        <w:t>/</w:t>
-      </w:r>
-      <w:proofErr w:type="spellStart"/>
-      <w:r>
-        <w:rPr>
-          <w:color w:val="000000"/>
-          <w:lang w:val="en-US" w:eastAsia="ru-RU"/>
-        </w:rPr>
         <w:t>quickstart</w:t>
       </w:r>
-      <w:proofErr w:type="spellEnd"/>
       <w:r>
         <w:rPr>
           <w:color w:val="000000"/>
@@ -6173,8 +5805,8 @@
 </file>
 
 <file path=word/endnotes.xml><?xml version="1.0" encoding="utf-8"?>
-<w:endnotes xmlns:wpc="http://schemas.microsoft.com/office/word/2010/wordprocessingCanvas" xmlns:cx="http://schemas.microsoft.com/office/drawing/2014/chartex" xmlns:mc="http://schemas.openxmlformats.org/markup-compatibility/2006" xmlns:o="urn:schemas-microsoft-com:office:office" xmlns:r="http://schemas.openxmlformats.org/officeDocument/2006/relationships" xmlns:m="http://schemas.openxmlformats.org/officeDocument/2006/math" xmlns:v="urn:schemas-microsoft-com:vml" xmlns:wp14="http://schemas.microsoft.com/office/word/2010/wordprocessingDrawing" xmlns:wp="http://schemas.openxmlformats.org/drawingml/2006/wordprocessingDrawing" xmlns:w10="urn:schemas-microsoft-com:office:word" xmlns:w="http://schemas.openxmlformats.org/wordprocessingml/2006/main" xmlns:w14="http://schemas.microsoft.com/office/word/2010/wordml" xmlns:w15="http://schemas.microsoft.com/office/word/2012/wordml" xmlns:w16se="http://schemas.microsoft.com/office/word/2015/wordml/symex" xmlns:wpg="http://schemas.microsoft.com/office/word/2010/wordprocessingGroup" xmlns:wpi="http://schemas.microsoft.com/office/word/2010/wordprocessingInk" xmlns:wne="http://schemas.microsoft.com/office/word/2006/wordml" xmlns:wps="http://schemas.microsoft.com/office/word/2010/wordprocessingShape" mc:Ignorable="w14 w15 w16se wp14">
-  <w:endnote w:type="separator" w:id="-1">
+<w:endnotes xmlns:ve="http://schemas.openxmlformats.org/markup-compatibility/2006" xmlns:o="urn:schemas-microsoft-com:office:office" xmlns:r="http://schemas.openxmlformats.org/officeDocument/2006/relationships" xmlns:m="http://schemas.openxmlformats.org/officeDocument/2006/math" xmlns:v="urn:schemas-microsoft-com:vml" xmlns:wp="http://schemas.openxmlformats.org/drawingml/2006/wordprocessingDrawing" xmlns:w10="urn:schemas-microsoft-com:office:word" xmlns:w="http://schemas.openxmlformats.org/wordprocessingml/2006/main" xmlns:wne="http://schemas.microsoft.com/office/word/2006/wordml">
+  <w:endnote w:type="separator" w:id="0">
     <w:p>
       <w:pPr>
         <w:spacing w:after="0" w:line="240" w:lineRule="auto"/>
@@ -6184,7 +5816,7 @@
       </w:r>
     </w:p>
   </w:endnote>
-  <w:endnote w:type="continuationSeparator" w:id="0">
+  <w:endnote w:type="continuationSeparator" w:id="1">
     <w:p>
       <w:pPr>
         <w:spacing w:after="0" w:line="240" w:lineRule="auto"/>
@@ -6198,7 +5830,7 @@
 </file>
 
 <file path=word/footer1.xml><?xml version="1.0" encoding="utf-8"?>
-<w:ftr xmlns:wpc="http://schemas.microsoft.com/office/word/2010/wordprocessingCanvas" xmlns:cx="http://schemas.microsoft.com/office/drawing/2014/chartex" xmlns:mc="http://schemas.openxmlformats.org/markup-compatibility/2006" xmlns:o="urn:schemas-microsoft-com:office:office" xmlns:r="http://schemas.openxmlformats.org/officeDocument/2006/relationships" xmlns:m="http://schemas.openxmlformats.org/officeDocument/2006/math" xmlns:v="urn:schemas-microsoft-com:vml" xmlns:wp14="http://schemas.microsoft.com/office/word/2010/wordprocessingDrawing" xmlns:wp="http://schemas.openxmlformats.org/drawingml/2006/wordprocessingDrawing" xmlns:w10="urn:schemas-microsoft-com:office:word" xmlns:w="http://schemas.openxmlformats.org/wordprocessingml/2006/main" xmlns:w14="http://schemas.microsoft.com/office/word/2010/wordml" xmlns:w15="http://schemas.microsoft.com/office/word/2012/wordml" xmlns:w16se="http://schemas.microsoft.com/office/word/2015/wordml/symex" xmlns:wpg="http://schemas.microsoft.com/office/word/2010/wordprocessingGroup" xmlns:wpi="http://schemas.microsoft.com/office/word/2010/wordprocessingInk" xmlns:wne="http://schemas.microsoft.com/office/word/2006/wordml" xmlns:wps="http://schemas.microsoft.com/office/word/2010/wordprocessingShape" mc:Ignorable="w14 w15 w16se wp14">
+<w:ftr xmlns:ve="http://schemas.openxmlformats.org/markup-compatibility/2006" xmlns:o="urn:schemas-microsoft-com:office:office" xmlns:r="http://schemas.openxmlformats.org/officeDocument/2006/relationships" xmlns:m="http://schemas.openxmlformats.org/officeDocument/2006/math" xmlns:v="urn:schemas-microsoft-com:vml" xmlns:wp="http://schemas.openxmlformats.org/drawingml/2006/wordprocessingDrawing" xmlns:w10="urn:schemas-microsoft-com:office:word" xmlns:w="http://schemas.openxmlformats.org/wordprocessingml/2006/main" xmlns:wne="http://schemas.microsoft.com/office/word/2006/wordml">
   <w:p>
     <w:pPr>
       <w:pBdr>
@@ -6274,7 +5906,7 @@
 </file>
 
 <file path=word/footer2.xml><?xml version="1.0" encoding="utf-8"?>
-<w:ftr xmlns:wpc="http://schemas.microsoft.com/office/word/2010/wordprocessingCanvas" xmlns:cx="http://schemas.microsoft.com/office/drawing/2014/chartex" xmlns:mc="http://schemas.openxmlformats.org/markup-compatibility/2006" xmlns:o="urn:schemas-microsoft-com:office:office" xmlns:r="http://schemas.openxmlformats.org/officeDocument/2006/relationships" xmlns:m="http://schemas.openxmlformats.org/officeDocument/2006/math" xmlns:v="urn:schemas-microsoft-com:vml" xmlns:wp14="http://schemas.microsoft.com/office/word/2010/wordprocessingDrawing" xmlns:wp="http://schemas.openxmlformats.org/drawingml/2006/wordprocessingDrawing" xmlns:w10="urn:schemas-microsoft-com:office:word" xmlns:w="http://schemas.openxmlformats.org/wordprocessingml/2006/main" xmlns:w14="http://schemas.microsoft.com/office/word/2010/wordml" xmlns:w15="http://schemas.microsoft.com/office/word/2012/wordml" xmlns:w16se="http://schemas.microsoft.com/office/word/2015/wordml/symex" xmlns:wpg="http://schemas.microsoft.com/office/word/2010/wordprocessingGroup" xmlns:wpi="http://schemas.microsoft.com/office/word/2010/wordprocessingInk" xmlns:wne="http://schemas.microsoft.com/office/word/2006/wordml" xmlns:wps="http://schemas.microsoft.com/office/word/2010/wordprocessingShape" mc:Ignorable="w14 w15 w16se wp14">
+<w:ftr xmlns:ve="http://schemas.openxmlformats.org/markup-compatibility/2006" xmlns:o="urn:schemas-microsoft-com:office:office" xmlns:r="http://schemas.openxmlformats.org/officeDocument/2006/relationships" xmlns:m="http://schemas.openxmlformats.org/officeDocument/2006/math" xmlns:v="urn:schemas-microsoft-com:vml" xmlns:wp="http://schemas.openxmlformats.org/drawingml/2006/wordprocessingDrawing" xmlns:w10="urn:schemas-microsoft-com:office:word" xmlns:w="http://schemas.openxmlformats.org/wordprocessingml/2006/main" xmlns:wne="http://schemas.microsoft.com/office/word/2006/wordml">
   <w:p>
     <w:pPr>
       <w:pBdr>
@@ -6318,7 +5950,7 @@
         <w:noProof/>
         <w:color w:val="000000"/>
       </w:rPr>
-      <w:t>20</w:t>
+      <w:t>5</w:t>
     </w:r>
     <w:r>
       <w:rPr>
@@ -6350,8 +5982,8 @@
 </file>
 
 <file path=word/footnotes.xml><?xml version="1.0" encoding="utf-8"?>
-<w:footnotes xmlns:wpc="http://schemas.microsoft.com/office/word/2010/wordprocessingCanvas" xmlns:cx="http://schemas.microsoft.com/office/drawing/2014/chartex" xmlns:mc="http://schemas.openxmlformats.org/markup-compatibility/2006" xmlns:o="urn:schemas-microsoft-com:office:office" xmlns:r="http://schemas.openxmlformats.org/officeDocument/2006/relationships" xmlns:m="http://schemas.openxmlformats.org/officeDocument/2006/math" xmlns:v="urn:schemas-microsoft-com:vml" xmlns:wp14="http://schemas.microsoft.com/office/word/2010/wordprocessingDrawing" xmlns:wp="http://schemas.openxmlformats.org/drawingml/2006/wordprocessingDrawing" xmlns:w10="urn:schemas-microsoft-com:office:word" xmlns:w="http://schemas.openxmlformats.org/wordprocessingml/2006/main" xmlns:w14="http://schemas.microsoft.com/office/word/2010/wordml" xmlns:w15="http://schemas.microsoft.com/office/word/2012/wordml" xmlns:w16se="http://schemas.microsoft.com/office/word/2015/wordml/symex" xmlns:wpg="http://schemas.microsoft.com/office/word/2010/wordprocessingGroup" xmlns:wpi="http://schemas.microsoft.com/office/word/2010/wordprocessingInk" xmlns:wne="http://schemas.microsoft.com/office/word/2006/wordml" xmlns:wps="http://schemas.microsoft.com/office/word/2010/wordprocessingShape" mc:Ignorable="w14 w15 w16se wp14">
-  <w:footnote w:type="separator" w:id="-1">
+<w:footnotes xmlns:ve="http://schemas.openxmlformats.org/markup-compatibility/2006" xmlns:o="urn:schemas-microsoft-com:office:office" xmlns:r="http://schemas.openxmlformats.org/officeDocument/2006/relationships" xmlns:m="http://schemas.openxmlformats.org/officeDocument/2006/math" xmlns:v="urn:schemas-microsoft-com:vml" xmlns:wp="http://schemas.openxmlformats.org/drawingml/2006/wordprocessingDrawing" xmlns:w10="urn:schemas-microsoft-com:office:word" xmlns:w="http://schemas.openxmlformats.org/wordprocessingml/2006/main" xmlns:wne="http://schemas.microsoft.com/office/word/2006/wordml">
+  <w:footnote w:type="separator" w:id="0">
     <w:p>
       <w:pPr>
         <w:spacing w:after="0" w:line="240" w:lineRule="auto"/>
@@ -6361,7 +5993,7 @@
       </w:r>
     </w:p>
   </w:footnote>
-  <w:footnote w:type="continuationSeparator" w:id="0">
+  <w:footnote w:type="continuationSeparator" w:id="1">
     <w:p>
       <w:pPr>
         <w:spacing w:after="0" w:line="240" w:lineRule="auto"/>
@@ -6375,7 +6007,7 @@
 </file>
 
 <file path=word/header1.xml><?xml version="1.0" encoding="utf-8"?>
-<w:hdr xmlns:wpc="http://schemas.microsoft.com/office/word/2010/wordprocessingCanvas" xmlns:cx="http://schemas.microsoft.com/office/drawing/2014/chartex" xmlns:mc="http://schemas.openxmlformats.org/markup-compatibility/2006" xmlns:o="urn:schemas-microsoft-com:office:office" xmlns:r="http://schemas.openxmlformats.org/officeDocument/2006/relationships" xmlns:m="http://schemas.openxmlformats.org/officeDocument/2006/math" xmlns:v="urn:schemas-microsoft-com:vml" xmlns:wp14="http://schemas.microsoft.com/office/word/2010/wordprocessingDrawing" xmlns:wp="http://schemas.openxmlformats.org/drawingml/2006/wordprocessingDrawing" xmlns:w10="urn:schemas-microsoft-com:office:word" xmlns:w="http://schemas.openxmlformats.org/wordprocessingml/2006/main" xmlns:w14="http://schemas.microsoft.com/office/word/2010/wordml" xmlns:w15="http://schemas.microsoft.com/office/word/2012/wordml" xmlns:w16se="http://schemas.microsoft.com/office/word/2015/wordml/symex" xmlns:wpg="http://schemas.microsoft.com/office/word/2010/wordprocessingGroup" xmlns:wpi="http://schemas.microsoft.com/office/word/2010/wordprocessingInk" xmlns:wne="http://schemas.microsoft.com/office/word/2006/wordml" xmlns:wps="http://schemas.microsoft.com/office/word/2010/wordprocessingShape" mc:Ignorable="w14 w15 w16se wp14">
+<w:hdr xmlns:ve="http://schemas.openxmlformats.org/markup-compatibility/2006" xmlns:o="urn:schemas-microsoft-com:office:office" xmlns:r="http://schemas.openxmlformats.org/officeDocument/2006/relationships" xmlns:m="http://schemas.openxmlformats.org/officeDocument/2006/math" xmlns:v="urn:schemas-microsoft-com:vml" xmlns:wp="http://schemas.openxmlformats.org/drawingml/2006/wordprocessingDrawing" xmlns:w10="urn:schemas-microsoft-com:office:word" xmlns:w="http://schemas.openxmlformats.org/wordprocessingml/2006/main" xmlns:wne="http://schemas.microsoft.com/office/word/2006/wordml">
   <w:p>
     <w:pPr>
       <w:pBdr>
@@ -6419,7 +6051,7 @@
 </file>
 
 <file path=word/header2.xml><?xml version="1.0" encoding="utf-8"?>
-<w:hdr xmlns:wpc="http://schemas.microsoft.com/office/word/2010/wordprocessingCanvas" xmlns:cx="http://schemas.microsoft.com/office/drawing/2014/chartex" xmlns:mc="http://schemas.openxmlformats.org/markup-compatibility/2006" xmlns:o="urn:schemas-microsoft-com:office:office" xmlns:r="http://schemas.openxmlformats.org/officeDocument/2006/relationships" xmlns:m="http://schemas.openxmlformats.org/officeDocument/2006/math" xmlns:v="urn:schemas-microsoft-com:vml" xmlns:wp14="http://schemas.microsoft.com/office/word/2010/wordprocessingDrawing" xmlns:wp="http://schemas.openxmlformats.org/drawingml/2006/wordprocessingDrawing" xmlns:w10="urn:schemas-microsoft-com:office:word" xmlns:w="http://schemas.openxmlformats.org/wordprocessingml/2006/main" xmlns:w14="http://schemas.microsoft.com/office/word/2010/wordml" xmlns:w15="http://schemas.microsoft.com/office/word/2012/wordml" xmlns:w16se="http://schemas.microsoft.com/office/word/2015/wordml/symex" xmlns:wpg="http://schemas.microsoft.com/office/word/2010/wordprocessingGroup" xmlns:wpi="http://schemas.microsoft.com/office/word/2010/wordprocessingInk" xmlns:wne="http://schemas.microsoft.com/office/word/2006/wordml" xmlns:wps="http://schemas.microsoft.com/office/word/2010/wordprocessingShape" mc:Ignorable="w14 w15 w16se wp14">
+<w:hdr xmlns:ve="http://schemas.openxmlformats.org/markup-compatibility/2006" xmlns:o="urn:schemas-microsoft-com:office:office" xmlns:r="http://schemas.openxmlformats.org/officeDocument/2006/relationships" xmlns:m="http://schemas.openxmlformats.org/officeDocument/2006/math" xmlns:v="urn:schemas-microsoft-com:vml" xmlns:wp="http://schemas.openxmlformats.org/drawingml/2006/wordprocessingDrawing" xmlns:w10="urn:schemas-microsoft-com:office:word" xmlns:w="http://schemas.openxmlformats.org/wordprocessingml/2006/main" xmlns:wne="http://schemas.microsoft.com/office/word/2006/wordml">
   <w:p>
     <w:pPr>
       <w:spacing w:after="0" w:line="240" w:lineRule="auto"/>
@@ -6505,8 +6137,8 @@
 </file>
 
 <file path=word/numbering.xml><?xml version="1.0" encoding="utf-8"?>
-<w:numbering xmlns:wpc="http://schemas.microsoft.com/office/word/2010/wordprocessingCanvas" xmlns:cx="http://schemas.microsoft.com/office/drawing/2014/chartex" xmlns:mc="http://schemas.openxmlformats.org/markup-compatibility/2006" xmlns:o="urn:schemas-microsoft-com:office:office" xmlns:r="http://schemas.openxmlformats.org/officeDocument/2006/relationships" xmlns:m="http://schemas.openxmlformats.org/officeDocument/2006/math" xmlns:v="urn:schemas-microsoft-com:vml" xmlns:wp14="http://schemas.microsoft.com/office/word/2010/wordprocessingDrawing" xmlns:wp="http://schemas.openxmlformats.org/drawingml/2006/wordprocessingDrawing" xmlns:w10="urn:schemas-microsoft-com:office:word" xmlns:w="http://schemas.openxmlformats.org/wordprocessingml/2006/main" xmlns:w14="http://schemas.microsoft.com/office/word/2010/wordml" xmlns:w15="http://schemas.microsoft.com/office/word/2012/wordml" xmlns:w16se="http://schemas.microsoft.com/office/word/2015/wordml/symex" xmlns:wpg="http://schemas.microsoft.com/office/word/2010/wordprocessingGroup" xmlns:wpi="http://schemas.microsoft.com/office/word/2010/wordprocessingInk" xmlns:wne="http://schemas.microsoft.com/office/word/2006/wordml" xmlns:wps="http://schemas.microsoft.com/office/word/2010/wordprocessingShape" mc:Ignorable="w14 w15 w16se wp14">
-  <w:abstractNum w:abstractNumId="0" w15:restartNumberingAfterBreak="0">
+<w:numbering xmlns:ve="http://schemas.openxmlformats.org/markup-compatibility/2006" xmlns:o="urn:schemas-microsoft-com:office:office" xmlns:r="http://schemas.openxmlformats.org/officeDocument/2006/relationships" xmlns:m="http://schemas.openxmlformats.org/officeDocument/2006/math" xmlns:v="urn:schemas-microsoft-com:vml" xmlns:wp="http://schemas.openxmlformats.org/drawingml/2006/wordprocessingDrawing" xmlns:w10="urn:schemas-microsoft-com:office:word" xmlns:w="http://schemas.openxmlformats.org/wordprocessingml/2006/main" xmlns:wne="http://schemas.microsoft.com/office/word/2006/wordml">
+  <w:abstractNum w:abstractNumId="0">
     <w:nsid w:val="072C53C4"/>
     <w:multiLevelType w:val="hybridMultilevel"/>
     <w:tmpl w:val="A36613D8"/>
@@ -6620,7 +6252,7 @@
       </w:rPr>
     </w:lvl>
   </w:abstractNum>
-  <w:abstractNum w:abstractNumId="1" w15:restartNumberingAfterBreak="0">
+  <w:abstractNum w:abstractNumId="1">
     <w:nsid w:val="2A496E93"/>
     <w:multiLevelType w:val="multilevel"/>
     <w:tmpl w:val="9AF2CF34"/>
@@ -6706,7 +6338,7 @@
       </w:pPr>
     </w:lvl>
   </w:abstractNum>
-  <w:abstractNum w:abstractNumId="2" w15:restartNumberingAfterBreak="0">
+  <w:abstractNum w:abstractNumId="2">
     <w:nsid w:val="302A046A"/>
     <w:multiLevelType w:val="hybridMultilevel"/>
     <w:tmpl w:val="F1F26F14"/>
@@ -6799,7 +6431,7 @@
       </w:pPr>
     </w:lvl>
   </w:abstractNum>
-  <w:abstractNum w:abstractNumId="3" w15:restartNumberingAfterBreak="0">
+  <w:abstractNum w:abstractNumId="3">
     <w:nsid w:val="4F430D9F"/>
     <w:multiLevelType w:val="hybridMultilevel"/>
     <w:tmpl w:val="6D640930"/>
@@ -6913,7 +6545,7 @@
       </w:rPr>
     </w:lvl>
   </w:abstractNum>
-  <w:abstractNum w:abstractNumId="4" w15:restartNumberingAfterBreak="0">
+  <w:abstractNum w:abstractNumId="4">
     <w:nsid w:val="71161DB0"/>
     <w:multiLevelType w:val="multilevel"/>
     <w:tmpl w:val="1D7EDDB4"/>
@@ -6999,7 +6631,7 @@
       </w:pPr>
     </w:lvl>
   </w:abstractNum>
-  <w:abstractNum w:abstractNumId="5" w15:restartNumberingAfterBreak="0">
+  <w:abstractNum w:abstractNumId="5">
     <w:nsid w:val="7988196D"/>
     <w:multiLevelType w:val="multilevel"/>
     <w:tmpl w:val="4C80616E"/>
@@ -7110,7 +6742,7 @@
 </file>
 
 <file path=word/styles.xml><?xml version="1.0" encoding="utf-8"?>
-<w:styles xmlns:mc="http://schemas.openxmlformats.org/markup-compatibility/2006" xmlns:r="http://schemas.openxmlformats.org/officeDocument/2006/relationships" xmlns:w="http://schemas.openxmlformats.org/wordprocessingml/2006/main" xmlns:w14="http://schemas.microsoft.com/office/word/2010/wordml" xmlns:w15="http://schemas.microsoft.com/office/word/2012/wordml" xmlns:w16se="http://schemas.microsoft.com/office/word/2015/wordml/symex" mc:Ignorable="w14 w15 w16se">
+<w:styles xmlns:r="http://schemas.openxmlformats.org/officeDocument/2006/relationships" xmlns:w="http://schemas.openxmlformats.org/wordprocessingml/2006/main">
   <w:docDefaults>
     <w:rPrDefault>
       <w:rPr>
@@ -7126,378 +6758,144 @@
       </w:pPr>
     </w:pPrDefault>
   </w:docDefaults>
-  <w:latentStyles w:defLockedState="0" w:defUIPriority="99" w:defSemiHidden="0" w:defUnhideWhenUsed="0" w:defQFormat="0" w:count="371">
-    <w:lsdException w:name="Normal" w:uiPriority="0" w:qFormat="1"/>
-    <w:lsdException w:name="heading 1" w:uiPriority="0" w:qFormat="1"/>
-    <w:lsdException w:name="heading 2" w:semiHidden="1" w:uiPriority="9" w:unhideWhenUsed="1" w:qFormat="1"/>
-    <w:lsdException w:name="heading 3" w:semiHidden="1" w:uiPriority="9" w:unhideWhenUsed="1" w:qFormat="1"/>
-    <w:lsdException w:name="heading 4" w:semiHidden="1" w:uiPriority="9" w:unhideWhenUsed="1" w:qFormat="1"/>
-    <w:lsdException w:name="heading 5" w:semiHidden="1" w:uiPriority="9" w:unhideWhenUsed="1" w:qFormat="1"/>
-    <w:lsdException w:name="heading 6" w:semiHidden="1" w:uiPriority="9" w:unhideWhenUsed="1" w:qFormat="1"/>
-    <w:lsdException w:name="heading 7" w:semiHidden="1" w:uiPriority="9" w:unhideWhenUsed="1" w:qFormat="1"/>
-    <w:lsdException w:name="heading 8" w:semiHidden="1" w:uiPriority="9" w:unhideWhenUsed="1" w:qFormat="1"/>
-    <w:lsdException w:name="heading 9" w:semiHidden="1" w:uiPriority="9" w:unhideWhenUsed="1" w:qFormat="1"/>
-    <w:lsdException w:name="index 1" w:semiHidden="1" w:unhideWhenUsed="1"/>
-    <w:lsdException w:name="index 2" w:semiHidden="1" w:unhideWhenUsed="1"/>
-    <w:lsdException w:name="index 3" w:semiHidden="1" w:unhideWhenUsed="1"/>
-    <w:lsdException w:name="index 4" w:semiHidden="1" w:unhideWhenUsed="1"/>
-    <w:lsdException w:name="index 5" w:semiHidden="1" w:unhideWhenUsed="1"/>
-    <w:lsdException w:name="index 6" w:semiHidden="1" w:unhideWhenUsed="1"/>
-    <w:lsdException w:name="index 7" w:semiHidden="1" w:unhideWhenUsed="1"/>
-    <w:lsdException w:name="index 8" w:semiHidden="1" w:unhideWhenUsed="1"/>
-    <w:lsdException w:name="index 9" w:semiHidden="1" w:unhideWhenUsed="1"/>
-    <w:lsdException w:name="toc 1" w:semiHidden="1" w:uiPriority="39" w:unhideWhenUsed="1"/>
-    <w:lsdException w:name="toc 2" w:semiHidden="1" w:uiPriority="39" w:unhideWhenUsed="1"/>
-    <w:lsdException w:name="toc 3" w:semiHidden="1" w:uiPriority="39" w:unhideWhenUsed="1"/>
-    <w:lsdException w:name="toc 4" w:semiHidden="1" w:uiPriority="39" w:unhideWhenUsed="1"/>
-    <w:lsdException w:name="toc 5" w:semiHidden="1" w:uiPriority="39" w:unhideWhenUsed="1"/>
-    <w:lsdException w:name="toc 6" w:semiHidden="1" w:uiPriority="39" w:unhideWhenUsed="1"/>
-    <w:lsdException w:name="toc 7" w:semiHidden="1" w:uiPriority="39" w:unhideWhenUsed="1"/>
-    <w:lsdException w:name="toc 8" w:semiHidden="1" w:uiPriority="39" w:unhideWhenUsed="1"/>
-    <w:lsdException w:name="toc 9" w:semiHidden="1" w:uiPriority="39" w:unhideWhenUsed="1"/>
-    <w:lsdException w:name="Normal Indent" w:semiHidden="1" w:unhideWhenUsed="1"/>
-    <w:lsdException w:name="footnote text" w:semiHidden="1" w:unhideWhenUsed="1"/>
-    <w:lsdException w:name="annotation text" w:semiHidden="1" w:unhideWhenUsed="1"/>
-    <w:lsdException w:name="header" w:semiHidden="1" w:unhideWhenUsed="1"/>
-    <w:lsdException w:name="footer" w:semiHidden="1" w:unhideWhenUsed="1"/>
-    <w:lsdException w:name="index heading" w:semiHidden="1" w:unhideWhenUsed="1"/>
-    <w:lsdException w:name="caption" w:semiHidden="1" w:uiPriority="35" w:unhideWhenUsed="1" w:qFormat="1"/>
-    <w:lsdException w:name="table of figures" w:semiHidden="1" w:unhideWhenUsed="1"/>
-    <w:lsdException w:name="envelope address" w:semiHidden="1" w:unhideWhenUsed="1"/>
-    <w:lsdException w:name="envelope return" w:semiHidden="1" w:unhideWhenUsed="1"/>
-    <w:lsdException w:name="footnote reference" w:semiHidden="1" w:unhideWhenUsed="1"/>
-    <w:lsdException w:name="annotation reference" w:semiHidden="1" w:unhideWhenUsed="1"/>
-    <w:lsdException w:name="line number" w:semiHidden="1" w:unhideWhenUsed="1"/>
-    <w:lsdException w:name="page number" w:semiHidden="1" w:unhideWhenUsed="1"/>
-    <w:lsdException w:name="endnote reference" w:semiHidden="1" w:unhideWhenUsed="1"/>
-    <w:lsdException w:name="endnote text" w:semiHidden="1" w:unhideWhenUsed="1"/>
-    <w:lsdException w:name="table of authorities" w:semiHidden="1" w:unhideWhenUsed="1"/>
-    <w:lsdException w:name="macro" w:semiHidden="1" w:unhideWhenUsed="1"/>
-    <w:lsdException w:name="toa heading" w:semiHidden="1" w:unhideWhenUsed="1"/>
-    <w:lsdException w:name="List" w:semiHidden="1" w:unhideWhenUsed="1"/>
-    <w:lsdException w:name="List Bullet" w:semiHidden="1" w:unhideWhenUsed="1"/>
-    <w:lsdException w:name="List Number" w:semiHidden="1" w:unhideWhenUsed="1"/>
-    <w:lsdException w:name="List 2" w:semiHidden="1" w:unhideWhenUsed="1"/>
-    <w:lsdException w:name="List 3" w:semiHidden="1" w:unhideWhenUsed="1"/>
-    <w:lsdException w:name="List 4" w:semiHidden="1" w:unhideWhenUsed="1"/>
-    <w:lsdException w:name="List 5" w:semiHidden="1" w:unhideWhenUsed="1"/>
-    <w:lsdException w:name="List Bullet 2" w:semiHidden="1" w:unhideWhenUsed="1"/>
-    <w:lsdException w:name="List Bullet 3" w:semiHidden="1" w:unhideWhenUsed="1"/>
-    <w:lsdException w:name="List Bullet 4" w:semiHidden="1" w:unhideWhenUsed="1"/>
-    <w:lsdException w:name="List Bullet 5" w:semiHidden="1" w:unhideWhenUsed="1"/>
-    <w:lsdException w:name="List Number 2" w:semiHidden="1" w:unhideWhenUsed="1"/>
-    <w:lsdException w:name="List Number 3" w:semiHidden="1" w:unhideWhenUsed="1"/>
-    <w:lsdException w:name="List Number 4" w:semiHidden="1" w:unhideWhenUsed="1"/>
-    <w:lsdException w:name="List Number 5" w:semiHidden="1" w:unhideWhenUsed="1"/>
-    <w:lsdException w:name="Title" w:uiPriority="10" w:qFormat="1"/>
-    <w:lsdException w:name="Closing" w:semiHidden="1" w:unhideWhenUsed="1"/>
-    <w:lsdException w:name="Signature" w:semiHidden="1" w:unhideWhenUsed="1"/>
-    <w:lsdException w:name="Default Paragraph Font" w:semiHidden="1" w:uiPriority="1" w:unhideWhenUsed="1"/>
-    <w:lsdException w:name="Body Text" w:semiHidden="1" w:unhideWhenUsed="1"/>
-    <w:lsdException w:name="Body Text Indent" w:semiHidden="1" w:unhideWhenUsed="1"/>
-    <w:lsdException w:name="List Continue" w:semiHidden="1" w:unhideWhenUsed="1"/>
-    <w:lsdException w:name="List Continue 2" w:semiHidden="1" w:unhideWhenUsed="1"/>
-    <w:lsdException w:name="List Continue 3" w:semiHidden="1" w:unhideWhenUsed="1"/>
-    <w:lsdException w:name="List Continue 4" w:semiHidden="1" w:unhideWhenUsed="1"/>
-    <w:lsdException w:name="List Continue 5" w:semiHidden="1" w:unhideWhenUsed="1"/>
-    <w:lsdException w:name="Message Header" w:semiHidden="1" w:unhideWhenUsed="1"/>
-    <w:lsdException w:name="Subtitle" w:uiPriority="0" w:qFormat="1"/>
-    <w:lsdException w:name="Salutation" w:semiHidden="1" w:unhideWhenUsed="1"/>
-    <w:lsdException w:name="Date" w:semiHidden="1" w:unhideWhenUsed="1"/>
-    <w:lsdException w:name="Body Text First Indent" w:semiHidden="1" w:unhideWhenUsed="1"/>
-    <w:lsdException w:name="Body Text First Indent 2" w:semiHidden="1" w:unhideWhenUsed="1"/>
-    <w:lsdException w:name="Note Heading" w:semiHidden="1" w:unhideWhenUsed="1"/>
-    <w:lsdException w:name="Body Text 2" w:semiHidden="1" w:unhideWhenUsed="1"/>
-    <w:lsdException w:name="Body Text 3" w:semiHidden="1" w:unhideWhenUsed="1"/>
-    <w:lsdException w:name="Body Text Indent 2" w:semiHidden="1" w:unhideWhenUsed="1"/>
-    <w:lsdException w:name="Body Text Indent 3" w:semiHidden="1" w:unhideWhenUsed="1"/>
-    <w:lsdException w:name="Block Text" w:semiHidden="1" w:unhideWhenUsed="1"/>
-    <w:lsdException w:name="Hyperlink" w:semiHidden="1" w:unhideWhenUsed="1"/>
-    <w:lsdException w:name="FollowedHyperlink" w:semiHidden="1" w:unhideWhenUsed="1"/>
-    <w:lsdException w:name="Strong" w:uiPriority="22" w:qFormat="1"/>
-    <w:lsdException w:name="Emphasis" w:uiPriority="20" w:qFormat="1"/>
-    <w:lsdException w:name="Document Map" w:semiHidden="1" w:unhideWhenUsed="1"/>
-    <w:lsdException w:name="Plain Text" w:semiHidden="1" w:unhideWhenUsed="1"/>
-    <w:lsdException w:name="E-mail Signature" w:semiHidden="1" w:unhideWhenUsed="1"/>
-    <w:lsdException w:name="HTML Top of Form" w:semiHidden="1" w:unhideWhenUsed="1"/>
-    <w:lsdException w:name="HTML Bottom of Form" w:semiHidden="1" w:unhideWhenUsed="1"/>
-    <w:lsdException w:name="Normal (Web)" w:semiHidden="1" w:unhideWhenUsed="1"/>
-    <w:lsdException w:name="HTML Acronym" w:semiHidden="1" w:unhideWhenUsed="1"/>
-    <w:lsdException w:name="HTML Address" w:semiHidden="1" w:unhideWhenUsed="1"/>
-    <w:lsdException w:name="HTML Cite" w:semiHidden="1" w:unhideWhenUsed="1"/>
-    <w:lsdException w:name="HTML Code" w:semiHidden="1" w:unhideWhenUsed="1"/>
-    <w:lsdException w:name="HTML Definition" w:semiHidden="1" w:unhideWhenUsed="1"/>
-    <w:lsdException w:name="HTML Keyboard" w:semiHidden="1" w:unhideWhenUsed="1"/>
-    <w:lsdException w:name="HTML Preformatted" w:semiHidden="1" w:unhideWhenUsed="1"/>
-    <w:lsdException w:name="HTML Sample" w:semiHidden="1" w:unhideWhenUsed="1"/>
-    <w:lsdException w:name="HTML Typewriter" w:semiHidden="1" w:unhideWhenUsed="1"/>
-    <w:lsdException w:name="HTML Variable" w:semiHidden="1" w:unhideWhenUsed="1"/>
-    <w:lsdException w:name="Normal Table" w:semiHidden="1" w:unhideWhenUsed="1"/>
-    <w:lsdException w:name="annotation subject" w:semiHidden="1" w:unhideWhenUsed="1"/>
-    <w:lsdException w:name="No List" w:semiHidden="1" w:unhideWhenUsed="1"/>
-    <w:lsdException w:name="Outline List 1" w:semiHidden="1" w:unhideWhenUsed="1"/>
-    <w:lsdException w:name="Outline List 2" w:semiHidden="1" w:unhideWhenUsed="1"/>
-    <w:lsdException w:name="Outline List 3" w:semiHidden="1" w:unhideWhenUsed="1"/>
-    <w:lsdException w:name="Table Simple 1" w:semiHidden="1" w:unhideWhenUsed="1"/>
-    <w:lsdException w:name="Table Simple 2" w:semiHidden="1" w:unhideWhenUsed="1"/>
-    <w:lsdException w:name="Table Simple 3" w:semiHidden="1" w:unhideWhenUsed="1"/>
-    <w:lsdException w:name="Table Classic 1" w:semiHidden="1" w:unhideWhenUsed="1"/>
-    <w:lsdException w:name="Table Classic 2" w:semiHidden="1" w:unhideWhenUsed="1"/>
-    <w:lsdException w:name="Table Classic 3" w:semiHidden="1" w:unhideWhenUsed="1"/>
-    <w:lsdException w:name="Table Classic 4" w:semiHidden="1" w:unhideWhenUsed="1"/>
-    <w:lsdException w:name="Table Colorful 1" w:semiHidden="1" w:unhideWhenUsed="1"/>
-    <w:lsdException w:name="Table Colorful 2" w:semiHidden="1" w:unhideWhenUsed="1"/>
-    <w:lsdException w:name="Table Colorful 3" w:semiHidden="1" w:unhideWhenUsed="1"/>
-    <w:lsdException w:name="Table Columns 1" w:semiHidden="1" w:unhideWhenUsed="1"/>
-    <w:lsdException w:name="Table Columns 2" w:semiHidden="1" w:unhideWhenUsed="1"/>
-    <w:lsdException w:name="Table Columns 3" w:semiHidden="1" w:unhideWhenUsed="1"/>
-    <w:lsdException w:name="Table Columns 4" w:semiHidden="1" w:unhideWhenUsed="1"/>
-    <w:lsdException w:name="Table Columns 5" w:semiHidden="1" w:unhideWhenUsed="1"/>
-    <w:lsdException w:name="Table Grid 1" w:semiHidden="1" w:unhideWhenUsed="1"/>
-    <w:lsdException w:name="Table Grid 2" w:semiHidden="1" w:unhideWhenUsed="1"/>
-    <w:lsdException w:name="Table Grid 3" w:semiHidden="1" w:unhideWhenUsed="1"/>
-    <w:lsdException w:name="Table Grid 4" w:semiHidden="1" w:unhideWhenUsed="1"/>
-    <w:lsdException w:name="Table Grid 5" w:semiHidden="1" w:unhideWhenUsed="1"/>
-    <w:lsdException w:name="Table Grid 6" w:semiHidden="1" w:unhideWhenUsed="1"/>
-    <w:lsdException w:name="Table Grid 7" w:semiHidden="1" w:unhideWhenUsed="1"/>
-    <w:lsdException w:name="Table Grid 8" w:semiHidden="1" w:unhideWhenUsed="1"/>
-    <w:lsdException w:name="Table List 1" w:semiHidden="1" w:unhideWhenUsed="1"/>
-    <w:lsdException w:name="Table List 2" w:semiHidden="1" w:unhideWhenUsed="1"/>
-    <w:lsdException w:name="Table List 3" w:semiHidden="1" w:unhideWhenUsed="1"/>
-    <w:lsdException w:name="Table List 4" w:semiHidden="1" w:unhideWhenUsed="1"/>
-    <w:lsdException w:name="Table List 5" w:semiHidden="1" w:unhideWhenUsed="1"/>
-    <w:lsdException w:name="Table List 6" w:semiHidden="1" w:unhideWhenUsed="1"/>
-    <w:lsdException w:name="Table List 7" w:semiHidden="1" w:unhideWhenUsed="1"/>
-    <w:lsdException w:name="Table List 8" w:semiHidden="1" w:unhideWhenUsed="1"/>
-    <w:lsdException w:name="Table 3D effects 1" w:semiHidden="1" w:unhideWhenUsed="1"/>
-    <w:lsdException w:name="Table 3D effects 2" w:semiHidden="1" w:unhideWhenUsed="1"/>
-    <w:lsdException w:name="Table 3D effects 3" w:semiHidden="1" w:unhideWhenUsed="1"/>
-    <w:lsdException w:name="Table Contemporary" w:semiHidden="1" w:unhideWhenUsed="1"/>
-    <w:lsdException w:name="Table Elegant" w:semiHidden="1" w:unhideWhenUsed="1"/>
-    <w:lsdException w:name="Table Professional" w:semiHidden="1" w:unhideWhenUsed="1"/>
-    <w:lsdException w:name="Table Subtle 1" w:semiHidden="1" w:unhideWhenUsed="1"/>
-    <w:lsdException w:name="Table Subtle 2" w:semiHidden="1" w:unhideWhenUsed="1"/>
-    <w:lsdException w:name="Table Web 1" w:semiHidden="1" w:unhideWhenUsed="1"/>
-    <w:lsdException w:name="Table Web 2" w:semiHidden="1" w:unhideWhenUsed="1"/>
-    <w:lsdException w:name="Table Web 3" w:semiHidden="1" w:unhideWhenUsed="1"/>
-    <w:lsdException w:name="Balloon Text" w:semiHidden="1" w:unhideWhenUsed="1"/>
-    <w:lsdException w:name="Table Grid" w:uiPriority="39"/>
-    <w:lsdException w:name="Table Theme" w:semiHidden="1" w:unhideWhenUsed="1"/>
-    <w:lsdException w:name="Placeholder Text" w:semiHidden="1"/>
-    <w:lsdException w:name="No Spacing" w:uiPriority="1" w:qFormat="1"/>
-    <w:lsdException w:name="Light Shading" w:uiPriority="60"/>
-    <w:lsdException w:name="Light List" w:uiPriority="61"/>
-    <w:lsdException w:name="Light Grid" w:uiPriority="62"/>
-    <w:lsdException w:name="Medium Shading 1" w:uiPriority="63"/>
-    <w:lsdException w:name="Medium Shading 2" w:uiPriority="64"/>
-    <w:lsdException w:name="Medium List 1" w:uiPriority="65"/>
-    <w:lsdException w:name="Medium List 2" w:uiPriority="66"/>
-    <w:lsdException w:name="Medium Grid 1" w:uiPriority="67"/>
-    <w:lsdException w:name="Medium Grid 2" w:uiPriority="68"/>
-    <w:lsdException w:name="Medium Grid 3" w:uiPriority="69"/>
-    <w:lsdException w:name="Dark List" w:uiPriority="70"/>
-    <w:lsdException w:name="Colorful Shading" w:uiPriority="71"/>
-    <w:lsdException w:name="Colorful List" w:uiPriority="72"/>
-    <w:lsdException w:name="Colorful Grid" w:uiPriority="73"/>
-    <w:lsdException w:name="Light Shading Accent 1" w:uiPriority="60"/>
-    <w:lsdException w:name="Light List Accent 1" w:uiPriority="61"/>
-    <w:lsdException w:name="Light Grid Accent 1" w:uiPriority="62"/>
-    <w:lsdException w:name="Medium Shading 1 Accent 1" w:uiPriority="63"/>
-    <w:lsdException w:name="Medium Shading 2 Accent 1" w:uiPriority="64"/>
-    <w:lsdException w:name="Medium List 1 Accent 1" w:uiPriority="65"/>
-    <w:lsdException w:name="Revision" w:semiHidden="1"/>
-    <w:lsdException w:name="List Paragraph" w:uiPriority="34" w:qFormat="1"/>
-    <w:lsdException w:name="Quote" w:uiPriority="29" w:qFormat="1"/>
-    <w:lsdException w:name="Intense Quote" w:uiPriority="30" w:qFormat="1"/>
-    <w:lsdException w:name="Medium List 2 Accent 1" w:uiPriority="66"/>
-    <w:lsdException w:name="Medium Grid 1 Accent 1" w:uiPriority="67"/>
-    <w:lsdException w:name="Medium Grid 2 Accent 1" w:uiPriority="68"/>
-    <w:lsdException w:name="Medium Grid 3 Accent 1" w:uiPriority="69"/>
-    <w:lsdException w:name="Dark List Accent 1" w:uiPriority="70"/>
-    <w:lsdException w:name="Colorful Shading Accent 1" w:uiPriority="71"/>
-    <w:lsdException w:name="Colorful List Accent 1" w:uiPriority="72"/>
-    <w:lsdException w:name="Colorful Grid Accent 1" w:uiPriority="73"/>
-    <w:lsdException w:name="Light Shading Accent 2" w:uiPriority="60"/>
-    <w:lsdException w:name="Light List Accent 2" w:uiPriority="61"/>
-    <w:lsdException w:name="Light Grid Accent 2" w:uiPriority="62"/>
-    <w:lsdException w:name="Medium Shading 1 Accent 2" w:uiPriority="63"/>
-    <w:lsdException w:name="Medium Shading 2 Accent 2" w:uiPriority="64"/>
-    <w:lsdException w:name="Medium List 1 Accent 2" w:uiPriority="65"/>
-    <w:lsdException w:name="Medium List 2 Accent 2" w:uiPriority="66"/>
-    <w:lsdException w:name="Medium Grid 1 Accent 2" w:uiPriority="67"/>
-    <w:lsdException w:name="Medium Grid 2 Accent 2" w:uiPriority="68"/>
-    <w:lsdException w:name="Medium Grid 3 Accent 2" w:uiPriority="69"/>
-    <w:lsdException w:name="Dark List Accent 2" w:uiPriority="70"/>
-    <w:lsdException w:name="Colorful Shading Accent 2" w:uiPriority="71"/>
-    <w:lsdException w:name="Colorful List Accent 2" w:uiPriority="72"/>
-    <w:lsdException w:name="Colorful Grid Accent 2" w:uiPriority="73"/>
-    <w:lsdException w:name="Light Shading Accent 3" w:uiPriority="60"/>
-    <w:lsdException w:name="Light List Accent 3" w:uiPriority="61"/>
-    <w:lsdException w:name="Light Grid Accent 3" w:uiPriority="62"/>
-    <w:lsdException w:name="Medium Shading 1 Accent 3" w:uiPriority="63"/>
-    <w:lsdException w:name="Medium Shading 2 Accent 3" w:uiPriority="64"/>
-    <w:lsdException w:name="Medium List 1 Accent 3" w:uiPriority="65"/>
-    <w:lsdException w:name="Medium List 2 Accent 3" w:uiPriority="66"/>
-    <w:lsdException w:name="Medium Grid 1 Accent 3" w:uiPriority="67"/>
-    <w:lsdException w:name="Medium Grid 2 Accent 3" w:uiPriority="68"/>
-    <w:lsdException w:name="Medium Grid 3 Accent 3" w:uiPriority="69"/>
-    <w:lsdException w:name="Dark List Accent 3" w:uiPriority="70"/>
-    <w:lsdException w:name="Colorful Shading Accent 3" w:uiPriority="71"/>
-    <w:lsdException w:name="Colorful List Accent 3" w:uiPriority="72"/>
-    <w:lsdException w:name="Colorful Grid Accent 3" w:uiPriority="73"/>
-    <w:lsdException w:name="Light Shading Accent 4" w:uiPriority="60"/>
-    <w:lsdException w:name="Light List Accent 4" w:uiPriority="61"/>
-    <w:lsdException w:name="Light Grid Accent 4" w:uiPriority="62"/>
-    <w:lsdException w:name="Medium Shading 1 Accent 4" w:uiPriority="63"/>
-    <w:lsdException w:name="Medium Shading 2 Accent 4" w:uiPriority="64"/>
-    <w:lsdException w:name="Medium List 1 Accent 4" w:uiPriority="65"/>
-    <w:lsdException w:name="Medium List 2 Accent 4" w:uiPriority="66"/>
-    <w:lsdException w:name="Medium Grid 1 Accent 4" w:uiPriority="67"/>
-    <w:lsdException w:name="Medium Grid 2 Accent 4" w:uiPriority="68"/>
-    <w:lsdException w:name="Medium Grid 3 Accent 4" w:uiPriority="69"/>
-    <w:lsdException w:name="Dark List Accent 4" w:uiPriority="70"/>
-    <w:lsdException w:name="Colorful Shading Accent 4" w:uiPriority="71"/>
-    <w:lsdException w:name="Colorful List Accent 4" w:uiPriority="72"/>
-    <w:lsdException w:name="Colorful Grid Accent 4" w:uiPriority="73"/>
-    <w:lsdException w:name="Light Shading Accent 5" w:uiPriority="60"/>
-    <w:lsdException w:name="Light List Accent 5" w:uiPriority="61"/>
-    <w:lsdException w:name="Light Grid Accent 5" w:uiPriority="62"/>
-    <w:lsdException w:name="Medium Shading 1 Accent 5" w:uiPriority="63"/>
-    <w:lsdException w:name="Medium Shading 2 Accent 5" w:uiPriority="64"/>
-    <w:lsdException w:name="Medium List 1 Accent 5" w:uiPriority="65"/>
-    <w:lsdException w:name="Medium List 2 Accent 5" w:uiPriority="66"/>
-    <w:lsdException w:name="Medium Grid 1 Accent 5" w:uiPriority="67"/>
-    <w:lsdException w:name="Medium Grid 2 Accent 5" w:uiPriority="68"/>
-    <w:lsdException w:name="Medium Grid 3 Accent 5" w:uiPriority="69"/>
-    <w:lsdException w:name="Dark List Accent 5" w:uiPriority="70"/>
-    <w:lsdException w:name="Colorful Shading Accent 5" w:uiPriority="71"/>
-    <w:lsdException w:name="Colorful List Accent 5" w:uiPriority="72"/>
-    <w:lsdException w:name="Colorful Grid Accent 5" w:uiPriority="73"/>
-    <w:lsdException w:name="Light Shading Accent 6" w:uiPriority="60"/>
-    <w:lsdException w:name="Light List Accent 6" w:uiPriority="61"/>
-    <w:lsdException w:name="Light Grid Accent 6" w:uiPriority="62"/>
-    <w:lsdException w:name="Medium Shading 1 Accent 6" w:uiPriority="63"/>
-    <w:lsdException w:name="Medium Shading 2 Accent 6" w:uiPriority="64"/>
-    <w:lsdException w:name="Medium List 1 Accent 6" w:uiPriority="65"/>
-    <w:lsdException w:name="Medium List 2 Accent 6" w:uiPriority="66"/>
-    <w:lsdException w:name="Medium Grid 1 Accent 6" w:uiPriority="67"/>
-    <w:lsdException w:name="Medium Grid 2 Accent 6" w:uiPriority="68"/>
-    <w:lsdException w:name="Medium Grid 3 Accent 6" w:uiPriority="69"/>
-    <w:lsdException w:name="Dark List Accent 6" w:uiPriority="70"/>
-    <w:lsdException w:name="Colorful Shading Accent 6" w:uiPriority="71"/>
-    <w:lsdException w:name="Colorful List Accent 6" w:uiPriority="72"/>
-    <w:lsdException w:name="Colorful Grid Accent 6" w:uiPriority="73"/>
-    <w:lsdException w:name="Subtle Emphasis" w:uiPriority="19" w:qFormat="1"/>
-    <w:lsdException w:name="Intense Emphasis" w:uiPriority="21" w:qFormat="1"/>
-    <w:lsdException w:name="Subtle Reference" w:uiPriority="31" w:qFormat="1"/>
-    <w:lsdException w:name="Intense Reference" w:uiPriority="32" w:qFormat="1"/>
-    <w:lsdException w:name="Book Title" w:uiPriority="33" w:qFormat="1"/>
-    <w:lsdException w:name="Bibliography" w:semiHidden="1" w:uiPriority="37" w:unhideWhenUsed="1"/>
-    <w:lsdException w:name="TOC Heading" w:semiHidden="1" w:uiPriority="39" w:unhideWhenUsed="1" w:qFormat="1"/>
-    <w:lsdException w:name="Plain Table 1" w:uiPriority="41"/>
-    <w:lsdException w:name="Plain Table 2" w:uiPriority="42"/>
-    <w:lsdException w:name="Plain Table 3" w:uiPriority="43"/>
-    <w:lsdException w:name="Plain Table 4" w:uiPriority="44"/>
-    <w:lsdException w:name="Plain Table 5" w:uiPriority="45"/>
-    <w:lsdException w:name="Grid Table Light" w:uiPriority="40"/>
-    <w:lsdException w:name="Grid Table 1 Light" w:uiPriority="46"/>
-    <w:lsdException w:name="Grid Table 2" w:uiPriority="47"/>
-    <w:lsdException w:name="Grid Table 3" w:uiPriority="48"/>
-    <w:lsdException w:name="Grid Table 4" w:uiPriority="49"/>
-    <w:lsdException w:name="Grid Table 5 Dark" w:uiPriority="50"/>
-    <w:lsdException w:name="Grid Table 6 Colorful" w:uiPriority="51"/>
-    <w:lsdException w:name="Grid Table 7 Colorful" w:uiPriority="52"/>
-    <w:lsdException w:name="Grid Table 1 Light Accent 1" w:uiPriority="46"/>
-    <w:lsdException w:name="Grid Table 2 Accent 1" w:uiPriority="47"/>
-    <w:lsdException w:name="Grid Table 3 Accent 1" w:uiPriority="48"/>
-    <w:lsdException w:name="Grid Table 4 Accent 1" w:uiPriority="49"/>
-    <w:lsdException w:name="Grid Table 5 Dark Accent 1" w:uiPriority="50"/>
-    <w:lsdException w:name="Grid Table 6 Colorful Accent 1" w:uiPriority="51"/>
-    <w:lsdException w:name="Grid Table 7 Colorful Accent 1" w:uiPriority="52"/>
-    <w:lsdException w:name="Grid Table 1 Light Accent 2" w:uiPriority="46"/>
-    <w:lsdException w:name="Grid Table 2 Accent 2" w:uiPriority="47"/>
-    <w:lsdException w:name="Grid Table 3 Accent 2" w:uiPriority="48"/>
-    <w:lsdException w:name="Grid Table 4 Accent 2" w:uiPriority="49"/>
-    <w:lsdException w:name="Grid Table 5 Dark Accent 2" w:uiPriority="50"/>
-    <w:lsdException w:name="Grid Table 6 Colorful Accent 2" w:uiPriority="51"/>
-    <w:lsdException w:name="Grid Table 7 Colorful Accent 2" w:uiPriority="52"/>
-    <w:lsdException w:name="Grid Table 1 Light Accent 3" w:uiPriority="46"/>
-    <w:lsdException w:name="Grid Table 2 Accent 3" w:uiPriority="47"/>
-    <w:lsdException w:name="Grid Table 3 Accent 3" w:uiPriority="48"/>
-    <w:lsdException w:name="Grid Table 4 Accent 3" w:uiPriority="49"/>
-    <w:lsdException w:name="Grid Table 5 Dark Accent 3" w:uiPriority="50"/>
-    <w:lsdException w:name="Grid Table 6 Colorful Accent 3" w:uiPriority="51"/>
-    <w:lsdException w:name="Grid Table 7 Colorful Accent 3" w:uiPriority="52"/>
-    <w:lsdException w:name="Grid Table 1 Light Accent 4" w:uiPriority="46"/>
-    <w:lsdException w:name="Grid Table 2 Accent 4" w:uiPriority="47"/>
-    <w:lsdException w:name="Grid Table 3 Accent 4" w:uiPriority="48"/>
-    <w:lsdException w:name="Grid Table 4 Accent 4" w:uiPriority="49"/>
-    <w:lsdException w:name="Grid Table 5 Dark Accent 4" w:uiPriority="50"/>
-    <w:lsdException w:name="Grid Table 6 Colorful Accent 4" w:uiPriority="51"/>
-    <w:lsdException w:name="Grid Table 7 Colorful Accent 4" w:uiPriority="52"/>
-    <w:lsdException w:name="Grid Table 1 Light Accent 5" w:uiPriority="46"/>
-    <w:lsdException w:name="Grid Table 2 Accent 5" w:uiPriority="47"/>
-    <w:lsdException w:name="Grid Table 3 Accent 5" w:uiPriority="48"/>
-    <w:lsdException w:name="Grid Table 4 Accent 5" w:uiPriority="49"/>
-    <w:lsdException w:name="Grid Table 5 Dark Accent 5" w:uiPriority="50"/>
-    <w:lsdException w:name="Grid Table 6 Colorful Accent 5" w:uiPriority="51"/>
-    <w:lsdException w:name="Grid Table 7 Colorful Accent 5" w:uiPriority="52"/>
-    <w:lsdException w:name="Grid Table 1 Light Accent 6" w:uiPriority="46"/>
-    <w:lsdException w:name="Grid Table 2 Accent 6" w:uiPriority="47"/>
-    <w:lsdException w:name="Grid Table 3 Accent 6" w:uiPriority="48"/>
-    <w:lsdException w:name="Grid Table 4 Accent 6" w:uiPriority="49"/>
-    <w:lsdException w:name="Grid Table 5 Dark Accent 6" w:uiPriority="50"/>
-    <w:lsdException w:name="Grid Table 6 Colorful Accent 6" w:uiPriority="51"/>
-    <w:lsdException w:name="Grid Table 7 Colorful Accent 6" w:uiPriority="52"/>
-    <w:lsdException w:name="List Table 1 Light" w:uiPriority="46"/>
-    <w:lsdException w:name="List Table 2" w:uiPriority="47"/>
-    <w:lsdException w:name="List Table 3" w:uiPriority="48"/>
-    <w:lsdException w:name="List Table 4" w:uiPriority="49"/>
-    <w:lsdException w:name="List Table 5 Dark" w:uiPriority="50"/>
-    <w:lsdException w:name="List Table 6 Colorful" w:uiPriority="51"/>
-    <w:lsdException w:name="List Table 7 Colorful" w:uiPriority="52"/>
-    <w:lsdException w:name="List Table 1 Light Accent 1" w:uiPriority="46"/>
-    <w:lsdException w:name="List Table 2 Accent 1" w:uiPriority="47"/>
-    <w:lsdException w:name="List Table 3 Accent 1" w:uiPriority="48"/>
-    <w:lsdException w:name="List Table 4 Accent 1" w:uiPriority="49"/>
-    <w:lsdException w:name="List Table 5 Dark Accent 1" w:uiPriority="50"/>
-    <w:lsdException w:name="List Table 6 Colorful Accent 1" w:uiPriority="51"/>
-    <w:lsdException w:name="List Table 7 Colorful Accent 1" w:uiPriority="52"/>
-    <w:lsdException w:name="List Table 1 Light Accent 2" w:uiPriority="46"/>
-    <w:lsdException w:name="List Table 2 Accent 2" w:uiPriority="47"/>
-    <w:lsdException w:name="List Table 3 Accent 2" w:uiPriority="48"/>
-    <w:lsdException w:name="List Table 4 Accent 2" w:uiPriority="49"/>
-    <w:lsdException w:name="List Table 5 Dark Accent 2" w:uiPriority="50"/>
-    <w:lsdException w:name="List Table 6 Colorful Accent 2" w:uiPriority="51"/>
-    <w:lsdException w:name="List Table 7 Colorful Accent 2" w:uiPriority="52"/>
-    <w:lsdException w:name="List Table 1 Light Accent 3" w:uiPriority="46"/>
-    <w:lsdException w:name="List Table 2 Accent 3" w:uiPriority="47"/>
-    <w:lsdException w:name="List Table 3 Accent 3" w:uiPriority="48"/>
-    <w:lsdException w:name="List Table 4 Accent 3" w:uiPriority="49"/>
-    <w:lsdException w:name="List Table 5 Dark Accent 3" w:uiPriority="50"/>
-    <w:lsdException w:name="List Table 6 Colorful Accent 3" w:uiPriority="51"/>
-    <w:lsdException w:name="List Table 7 Colorful Accent 3" w:uiPriority="52"/>
-    <w:lsdException w:name="List Table 1 Light Accent 4" w:uiPriority="46"/>
-    <w:lsdException w:name="List Table 2 Accent 4" w:uiPriority="47"/>
-    <w:lsdException w:name="List Table 3 Accent 4" w:uiPriority="48"/>
-    <w:lsdException w:name="List Table 4 Accent 4" w:uiPriority="49"/>
-    <w:lsdException w:name="List Table 5 Dark Accent 4" w:uiPriority="50"/>
-    <w:lsdException w:name="List Table 6 Colorful Accent 4" w:uiPriority="51"/>
-    <w:lsdException w:name="List Table 7 Colorful Accent 4" w:uiPriority="52"/>
-    <w:lsdException w:name="List Table 1 Light Accent 5" w:uiPriority="46"/>
-    <w:lsdException w:name="List Table 2 Accent 5" w:uiPriority="47"/>
-    <w:lsdException w:name="List Table 3 Accent 5" w:uiPriority="48"/>
-    <w:lsdException w:name="List Table 4 Accent 5" w:uiPriority="49"/>
-    <w:lsdException w:name="List Table 5 Dark Accent 5" w:uiPriority="50"/>
-    <w:lsdException w:name="List Table 6 Colorful Accent 5" w:uiPriority="51"/>
-    <w:lsdException w:name="List Table 7 Colorful Accent 5" w:uiPriority="52"/>
-    <w:lsdException w:name="List Table 1 Light Accent 6" w:uiPriority="46"/>
-    <w:lsdException w:name="List Table 2 Accent 6" w:uiPriority="47"/>
-    <w:lsdException w:name="List Table 3 Accent 6" w:uiPriority="48"/>
-    <w:lsdException w:name="List Table 4 Accent 6" w:uiPriority="49"/>
-    <w:lsdException w:name="List Table 5 Dark Accent 6" w:uiPriority="50"/>
-    <w:lsdException w:name="List Table 6 Colorful Accent 6" w:uiPriority="51"/>
-    <w:lsdException w:name="List Table 7 Colorful Accent 6" w:uiPriority="52"/>
+  <w:latentStyles w:defLockedState="0" w:defUIPriority="99" w:defSemiHidden="1" w:defUnhideWhenUsed="1" w:defQFormat="0" w:count="267">
+    <w:lsdException w:name="Normal" w:semiHidden="0" w:uiPriority="0" w:unhideWhenUsed="0" w:qFormat="1"/>
+    <w:lsdException w:name="heading 1" w:semiHidden="0" w:uiPriority="0" w:unhideWhenUsed="0" w:qFormat="1"/>
+    <w:lsdException w:name="heading 2" w:uiPriority="9" w:qFormat="1"/>
+    <w:lsdException w:name="heading 3" w:uiPriority="9" w:qFormat="1"/>
+    <w:lsdException w:name="heading 4" w:uiPriority="9" w:qFormat="1"/>
+    <w:lsdException w:name="heading 5" w:uiPriority="9" w:qFormat="1"/>
+    <w:lsdException w:name="heading 6" w:uiPriority="9" w:qFormat="1"/>
+    <w:lsdException w:name="heading 7" w:uiPriority="9" w:qFormat="1"/>
+    <w:lsdException w:name="heading 8" w:uiPriority="9" w:qFormat="1"/>
+    <w:lsdException w:name="heading 9" w:uiPriority="9" w:qFormat="1"/>
+    <w:lsdException w:name="toc 1" w:uiPriority="39"/>
+    <w:lsdException w:name="toc 2" w:uiPriority="39"/>
+    <w:lsdException w:name="toc 3" w:uiPriority="39"/>
+    <w:lsdException w:name="toc 4" w:uiPriority="39"/>
+    <w:lsdException w:name="toc 5" w:uiPriority="39"/>
+    <w:lsdException w:name="toc 6" w:uiPriority="39"/>
+    <w:lsdException w:name="toc 7" w:uiPriority="39"/>
+    <w:lsdException w:name="toc 8" w:uiPriority="39"/>
+    <w:lsdException w:name="toc 9" w:uiPriority="39"/>
+    <w:lsdException w:name="caption" w:uiPriority="35" w:qFormat="1"/>
+    <w:lsdException w:name="Title" w:semiHidden="0" w:uiPriority="10" w:unhideWhenUsed="0" w:qFormat="1"/>
+    <w:lsdException w:name="Default Paragraph Font" w:uiPriority="1"/>
+    <w:lsdException w:name="Subtitle" w:semiHidden="0" w:uiPriority="0" w:unhideWhenUsed="0" w:qFormat="1"/>
+    <w:lsdException w:name="Strong" w:semiHidden="0" w:uiPriority="22" w:unhideWhenUsed="0" w:qFormat="1"/>
+    <w:lsdException w:name="Emphasis" w:semiHidden="0" w:uiPriority="20" w:unhideWhenUsed="0" w:qFormat="1"/>
+    <w:lsdException w:name="Table Grid" w:semiHidden="0" w:uiPriority="39" w:unhideWhenUsed="0"/>
+    <w:lsdException w:name="Placeholder Text" w:unhideWhenUsed="0"/>
+    <w:lsdException w:name="No Spacing" w:semiHidden="0" w:uiPriority="1" w:unhideWhenUsed="0" w:qFormat="1"/>
+    <w:lsdException w:name="Light Shading" w:semiHidden="0" w:uiPriority="60" w:unhideWhenUsed="0"/>
+    <w:lsdException w:name="Light List" w:semiHidden="0" w:uiPriority="61" w:unhideWhenUsed="0"/>
+    <w:lsdException w:name="Light Grid" w:semiHidden="0" w:uiPriority="62" w:unhideWhenUsed="0"/>
+    <w:lsdException w:name="Medium Shading 1" w:semiHidden="0" w:uiPriority="63" w:unhideWhenUsed="0"/>
+    <w:lsdException w:name="Medium Shading 2" w:semiHidden="0" w:uiPriority="64" w:unhideWhenUsed="0"/>
+    <w:lsdException w:name="Medium List 1" w:semiHidden="0" w:uiPriority="65" w:unhideWhenUsed="0"/>
+    <w:lsdException w:name="Medium List 2" w:semiHidden="0" w:uiPriority="66" w:unhideWhenUsed="0"/>
+    <w:lsdException w:name="Medium Grid 1" w:semiHidden="0" w:uiPriority="67" w:unhideWhenUsed="0"/>
+    <w:lsdException w:name="Medium Grid 2" w:semiHidden="0" w:uiPriority="68" w:unhideWhenUsed="0"/>
+    <w:lsdException w:name="Medium Grid 3" w:semiHidden="0" w:uiPriority="69" w:unhideWhenUsed="0"/>
+    <w:lsdException w:name="Dark List" w:semiHidden="0" w:uiPriority="70" w:unhideWhenUsed="0"/>
+    <w:lsdException w:name="Colorful Shading" w:semiHidden="0" w:uiPriority="71" w:unhideWhenUsed="0"/>
+    <w:lsdException w:name="Colorful List" w:semiHidden="0" w:uiPriority="72" w:unhideWhenUsed="0"/>
+    <w:lsdException w:name="Colorful Grid" w:semiHidden="0" w:uiPriority="73" w:unhideWhenUsed="0"/>
+    <w:lsdException w:name="Light Shading Accent 1" w:semiHidden="0" w:uiPriority="60" w:unhideWhenUsed="0"/>
+    <w:lsdException w:name="Light List Accent 1" w:semiHidden="0" w:uiPriority="61" w:unhideWhenUsed="0"/>
+    <w:lsdException w:name="Light Grid Accent 1" w:semiHidden="0" w:uiPriority="62" w:unhideWhenUsed="0"/>
+    <w:lsdException w:name="Medium Shading 1 Accent 1" w:semiHidden="0" w:uiPriority="63" w:unhideWhenUsed="0"/>
+    <w:lsdException w:name="Medium Shading 2 Accent 1" w:semiHidden="0" w:uiPriority="64" w:unhideWhenUsed="0"/>
+    <w:lsdException w:name="Medium List 1 Accent 1" w:semiHidden="0" w:uiPriority="65" w:unhideWhenUsed="0"/>
+    <w:lsdException w:name="Revision" w:unhideWhenUsed="0"/>
+    <w:lsdException w:name="List Paragraph" w:semiHidden="0" w:uiPriority="34" w:unhideWhenUsed="0" w:qFormat="1"/>
+    <w:lsdException w:name="Quote" w:semiHidden="0" w:uiPriority="29" w:unhideWhenUsed="0" w:qFormat="1"/>
+    <w:lsdException w:name="Intense Quote" w:semiHidden="0" w:uiPriority="30" w:unhideWhenUsed="0" w:qFormat="1"/>
+    <w:lsdException w:name="Medium List 2 Accent 1" w:semiHidden="0" w:uiPriority="66" w:unhideWhenUsed="0"/>
+    <w:lsdException w:name="Medium Grid 1 Accent 1" w:semiHidden="0" w:uiPriority="67" w:unhideWhenUsed="0"/>
+    <w:lsdException w:name="Medium Grid 2 Accent 1" w:semiHidden="0" w:uiPriority="68" w:unhideWhenUsed="0"/>
+    <w:lsdException w:name="Medium Grid 3 Accent 1" w:semiHidden="0" w:uiPriority="69" w:unhideWhenUsed="0"/>
+    <w:lsdException w:name="Dark List Accent 1" w:semiHidden="0" w:uiPriority="70" w:unhideWhenUsed="0"/>
+    <w:lsdException w:name="Colorful Shading Accent 1" w:semiHidden="0" w:uiPriority="71" w:unhideWhenUsed="0"/>
+    <w:lsdException w:name="Colorful List Accent 1" w:semiHidden="0" w:uiPriority="72" w:unhideWhenUsed="0"/>
+    <w:lsdException w:name="Colorful Grid Accent 1" w:semiHidden="0" w:uiPriority="73" w:unhideWhenUsed="0"/>
+    <w:lsdException w:name="Light Shading Accent 2" w:semiHidden="0" w:uiPriority="60" w:unhideWhenUsed="0"/>
+    <w:lsdException w:name="Light List Accent 2" w:semiHidden="0" w:uiPriority="61" w:unhideWhenUsed="0"/>
+    <w:lsdException w:name="Light Grid Accent 2" w:semiHidden="0" w:uiPriority="62" w:unhideWhenUsed="0"/>
+    <w:lsdException w:name="Medium Shading 1 Accent 2" w:semiHidden="0" w:uiPriority="63" w:unhideWhenUsed="0"/>
+    <w:lsdException w:name="Medium Shading 2 Accent 2" w:semiHidden="0" w:uiPriority="64" w:unhideWhenUsed="0"/>
+    <w:lsdException w:name="Medium List 1 Accent 2" w:semiHidden="0" w:uiPriority="65" w:unhideWhenUsed="0"/>
+    <w:lsdException w:name="Medium List 2 Accent 2" w:semiHidden="0" w:uiPriority="66" w:unhideWhenUsed="0"/>
+    <w:lsdException w:name="Medium Grid 1 Accent 2" w:semiHidden="0" w:uiPriority="67" w:unhideWhenUsed="0"/>
+    <w:lsdException w:name="Medium Grid 2 Accent 2" w:semiHidden="0" w:uiPriority="68" w:unhideWhenUsed="0"/>
+    <w:lsdException w:name="Medium Grid 3 Accent 2" w:semiHidden="0" w:uiPriority="69" w:unhideWhenUsed="0"/>
+    <w:lsdException w:name="Dark List Accent 2" w:semiHidden="0" w:uiPriority="70" w:unhideWhenUsed="0"/>
+    <w:lsdException w:name="Colorful Shading Accent 2" w:semiHidden="0" w:uiPriority="71" w:unhideWhenUsed="0"/>
+    <w:lsdException w:name="Colorful List Accent 2" w:semiHidden="0" w:uiPriority="72" w:unhideWhenUsed="0"/>
+    <w:lsdException w:name="Colorful Grid Accent 2" w:semiHidden="0" w:uiPriority="73" w:unhideWhenUsed="0"/>
+    <w:lsdException w:name="Light Shading Accent 3" w:semiHidden="0" w:uiPriority="60" w:unhideWhenUsed="0"/>
+    <w:lsdException w:name="Light List Accent 3" w:semiHidden="0" w:uiPriority="61" w:unhideWhenUsed="0"/>
+    <w:lsdException w:name="Light Grid Accent 3" w:semiHidden="0" w:uiPriority="62" w:unhideWhenUsed="0"/>
+    <w:lsdException w:name="Medium Shading 1 Accent 3" w:semiHidden="0" w:uiPriority="63" w:unhideWhenUsed="0"/>
+    <w:lsdException w:name="Medium Shading 2 Accent 3" w:semiHidden="0" w:uiPriority="64" w:unhideWhenUsed="0"/>
+    <w:lsdException w:name="Medium List 1 Accent 3" w:semiHidden="0" w:uiPriority="65" w:unhideWhenUsed="0"/>
+    <w:lsdException w:name="Medium List 2 Accent 3" w:semiHidden="0" w:uiPriority="66" w:unhideWhenUsed="0"/>
+    <w:lsdException w:name="Medium Grid 1 Accent 3" w:semiHidden="0" w:uiPriority="67" w:unhideWhenUsed="0"/>
+    <w:lsdException w:name="Medium Grid 2 Accent 3" w:semiHidden="0" w:uiPriority="68" w:unhideWhenUsed="0"/>
+    <w:lsdException w:name="Medium Grid 3 Accent 3" w:semiHidden="0" w:uiPriority="69" w:unhideWhenUsed="0"/>
+    <w:lsdException w:name="Dark List Accent 3" w:semiHidden="0" w:uiPriority="70" w:unhideWhenUsed="0"/>
+    <w:lsdException w:name="Colorful Shading Accent 3" w:semiHidden="0" w:uiPriority="71" w:unhideWhenUsed="0"/>
+    <w:lsdException w:name="Colorful List Accent 3" w:semiHidden="0" w:uiPriority="72" w:unhideWhenUsed="0"/>
+    <w:lsdException w:name="Colorful Grid Accent 3" w:semiHidden="0" w:uiPriority="73" w:unhideWhenUsed="0"/>
+    <w:lsdException w:name="Light Shading Accent 4" w:semiHidden="0" w:uiPriority="60" w:unhideWhenUsed="0"/>
+    <w:lsdException w:name="Light List Accent 4" w:semiHidden="0" w:uiPriority="61" w:unhideWhenUsed="0"/>
+    <w:lsdException w:name="Light Grid Accent 4" w:semiHidden="0" w:uiPriority="62" w:unhideWhenUsed="0"/>
+    <w:lsdException w:name="Medium Shading 1 Accent 4" w:semiHidden="0" w:uiPriority="63" w:unhideWhenUsed="0"/>
+    <w:lsdException w:name="Medium Shading 2 Accent 4" w:semiHidden="0" w:uiPriority="64" w:unhideWhenUsed="0"/>
+    <w:lsdException w:name="Medium List 1 Accent 4" w:semiHidden="0" w:uiPriority="65" w:unhideWhenUsed="0"/>
+    <w:lsdException w:name="Medium List 2 Accent 4" w:semiHidden="0" w:uiPriority="66" w:unhideWhenUsed="0"/>
+    <w:lsdException w:name="Medium Grid 1 Accent 4" w:semiHidden="0" w:uiPriority="67" w:unhideWhenUsed="0"/>
+    <w:lsdException w:name="Medium Grid 2 Accent 4" w:semiHidden="0" w:uiPriority="68" w:unhideWhenUsed="0"/>
+    <w:lsdException w:name="Medium Grid 3 Accent 4" w:semiHidden="0" w:uiPriority="69" w:unhideWhenUsed="0"/>
+    <w:lsdException w:name="Dark List Accent 4" w:semiHidden="0" w:uiPriority="70" w:unhideWhenUsed="0"/>
+    <w:lsdException w:name="Colorful Shading Accent 4" w:semiHidden="0" w:uiPriority="71" w:unhideWhenUsed="0"/>
+    <w:lsdException w:name="Colorful List Accent 4" w:semiHidden="0" w:uiPriority="72" w:unhideWhenUsed="0"/>
+    <w:lsdException w:name="Colorful Grid Accent 4" w:semiHidden="0" w:uiPriority="73" w:unhideWhenUsed="0"/>
+    <w:lsdException w:name="Light Shading Accent 5" w:semiHidden="0" w:uiPriority="60" w:unhideWhenUsed="0"/>
+    <w:lsdException w:name="Light List Accent 5" w:semiHidden="0" w:uiPriority="61" w:unhideWhenUsed="0"/>
+    <w:lsdException w:name="Light Grid Accent 5" w:semiHidden="0" w:uiPriority="62" w:unhideWhenUsed="0"/>
+    <w:lsdException w:name="Medium Shading 1 Accent 5" w:semiHidden="0" w:uiPriority="63" w:unhideWhenUsed="0"/>
+    <w:lsdException w:name="Medium Shading 2 Accent 5" w:semiHidden="0" w:uiPriority="64" w:unhideWhenUsed="0"/>
+    <w:lsdException w:name="Medium List 1 Accent 5" w:semiHidden="0" w:uiPriority="65" w:unhideWhenUsed="0"/>
+    <w:lsdException w:name="Medium List 2 Accent 5" w:semiHidden="0" w:uiPriority="66" w:unhideWhenUsed="0"/>
+    <w:lsdException w:name="Medium Grid 1 Accent 5" w:semiHidden="0" w:uiPriority="67" w:unhideWhenUsed="0"/>
+    <w:lsdException w:name="Medium Grid 2 Accent 5" w:semiHidden="0" w:uiPriority="68" w:unhideWhenUsed="0"/>
+    <w:lsdException w:name="Medium Grid 3 Accent 5" w:semiHidden="0" w:uiPriority="69" w:unhideWhenUsed="0"/>
+    <w:lsdException w:name="Dark List Accent 5" w:semiHidden="0" w:uiPriority="70" w:unhideWhenUsed="0"/>
+    <w:lsdException w:name="Colorful Shading Accent 5" w:semiHidden="0" w:uiPriority="71" w:unhideWhenUsed="0"/>
+    <w:lsdException w:name="Colorful List Accent 5" w:semiHidden="0" w:uiPriority="72" w:unhideWhenUsed="0"/>
+    <w:lsdException w:name="Colorful Grid Accent 5" w:semiHidden="0" w:uiPriority="73" w:unhideWhenUsed="0"/>
+    <w:lsdException w:name="Light Shading Accent 6" w:semiHidden="0" w:uiPriority="60" w:unhideWhenUsed="0"/>
+    <w:lsdException w:name="Light List Accent 6" w:semiHidden="0" w:uiPriority="61" w:unhideWhenUsed="0"/>
+    <w:lsdException w:name="Light Grid Accent 6" w:semiHidden="0" w:uiPriority="62" w:unhideWhenUsed="0"/>
+    <w:lsdException w:name="Medium Shading 1 Accent 6" w:semiHidden="0" w:uiPriority="63" w:unhideWhenUsed="0"/>
+    <w:lsdException w:name="Medium Shading 2 Accent 6" w:semiHidden="0" w:uiPriority="64" w:unhideWhenUsed="0"/>
+    <w:lsdException w:name="Medium List 1 Accent 6" w:semiHidden="0" w:uiPriority="65" w:unhideWhenUsed="0"/>
+    <w:lsdException w:name="Medium List 2 Accent 6" w:semiHidden="0" w:uiPriority="66" w:unhideWhenUsed="0"/>
+    <w:lsdException w:name="Medium Grid 1 Accent 6" w:semiHidden="0" w:uiPriority="67" w:unhideWhenUsed="0"/>
+    <w:lsdException w:name="Medium Grid 2 Accent 6" w:semiHidden="0" w:uiPriority="68" w:unhideWhenUsed="0"/>
+    <w:lsdException w:name="Medium Grid 3 Accent 6" w:semiHidden="0" w:uiPriority="69" w:unhideWhenUsed="0"/>
+    <w:lsdException w:name="Dark List Accent 6" w:semiHidden="0" w:uiPriority="70" w:unhideWhenUsed="0"/>
+    <w:lsdException w:name="Colorful Shading Accent 6" w:semiHidden="0" w:uiPriority="71" w:unhideWhenUsed="0"/>
+    <w:lsdException w:name="Colorful List Accent 6" w:semiHidden="0" w:uiPriority="72" w:unhideWhenUsed="0"/>
+    <w:lsdException w:name="Colorful Grid Accent 6" w:semiHidden="0" w:uiPriority="73" w:unhideWhenUsed="0"/>
+    <w:lsdException w:name="Subtle Emphasis" w:semiHidden="0" w:uiPriority="19" w:unhideWhenUsed="0" w:qFormat="1"/>
+    <w:lsdException w:name="Intense Emphasis" w:semiHidden="0" w:uiPriority="21" w:unhideWhenUsed="0" w:qFormat="1"/>
+    <w:lsdException w:name="Subtle Reference" w:semiHidden="0" w:uiPriority="31" w:unhideWhenUsed="0" w:qFormat="1"/>
+    <w:lsdException w:name="Intense Reference" w:semiHidden="0" w:uiPriority="32" w:unhideWhenUsed="0" w:qFormat="1"/>
+    <w:lsdException w:name="Book Title" w:semiHidden="0" w:uiPriority="33" w:unhideWhenUsed="0" w:qFormat="1"/>
+    <w:lsdException w:name="Bibliography" w:uiPriority="37"/>
+    <w:lsdException w:name="TOC Heading" w:uiPriority="39" w:qFormat="1"/>
   </w:latentStyles>
   <w:style w:type="paragraph" w:default="1" w:styleId="a0">
     <w:name w:val="Normal"/>
@@ -7531,7 +6929,6 @@
   <w:style w:type="character" w:default="1" w:styleId="a1">
     <w:name w:val="Default Paragraph Font"/>
     <w:uiPriority w:val="1"/>
-    <w:semiHidden/>
     <w:unhideWhenUsed/>
   </w:style>
   <w:style w:type="table" w:default="1" w:styleId="a2">
@@ -7539,6 +6936,7 @@
     <w:uiPriority w:val="99"/>
     <w:semiHidden/>
     <w:unhideWhenUsed/>
+    <w:qFormat/>
     <w:tblPr>
       <w:tblInd w:w="0" w:type="dxa"/>
       <w:tblCellMar>
@@ -7623,7 +7021,12 @@
     <w:tblPr>
       <w:tblStyleRowBandSize w:val="1"/>
       <w:tblStyleColBandSize w:val="1"/>
-      <w:tblInd w:w="0" w:type="nil"/>
+      <w:tblCellMar>
+        <w:top w:w="0" w:type="dxa"/>
+        <w:left w:w="108" w:type="dxa"/>
+        <w:bottom w:w="0" w:type="dxa"/>
+        <w:right w:w="108" w:type="dxa"/>
+      </w:tblCellMar>
     </w:tblPr>
   </w:style>
   <w:style w:type="paragraph" w:styleId="a6">
@@ -7700,6 +7103,7 @@
       <w:szCs w:val="28"/>
     </w:rPr>
     <w:tblPr>
+      <w:tblInd w:w="0" w:type="dxa"/>
       <w:tblBorders>
         <w:top w:val="single" w:sz="4" w:space="0" w:color="000000"/>
         <w:left w:val="single" w:sz="4" w:space="0" w:color="000000"/>
@@ -7708,6 +7112,12 @@
         <w:insideH w:val="single" w:sz="4" w:space="0" w:color="000000"/>
         <w:insideV w:val="single" w:sz="4" w:space="0" w:color="000000"/>
       </w:tblBorders>
+      <w:tblCellMar>
+        <w:top w:w="0" w:type="dxa"/>
+        <w:left w:w="108" w:type="dxa"/>
+        <w:bottom w:w="0" w:type="dxa"/>
+        <w:right w:w="108" w:type="dxa"/>
+      </w:tblCellMar>
     </w:tblPr>
   </w:style>
   <w:style w:type="paragraph" w:customStyle="1" w:styleId="a">
@@ -7850,6 +7260,36 @@
       <w:szCs w:val="28"/>
     </w:rPr>
   </w:style>
+  <w:style w:type="paragraph" w:styleId="af2">
+    <w:name w:val="Balloon Text"/>
+    <w:basedOn w:val="a0"/>
+    <w:link w:val="af3"/>
+    <w:uiPriority w:val="99"/>
+    <w:semiHidden/>
+    <w:unhideWhenUsed/>
+    <w:rsid w:val="006A1834"/>
+    <w:pPr>
+      <w:spacing w:after="0" w:line="240" w:lineRule="auto"/>
+    </w:pPr>
+    <w:rPr>
+      <w:rFonts w:ascii="Tahoma" w:hAnsi="Tahoma" w:cs="Tahoma"/>
+      <w:sz w:val="16"/>
+      <w:szCs w:val="16"/>
+    </w:rPr>
+  </w:style>
+  <w:style w:type="character" w:customStyle="1" w:styleId="af3">
+    <w:name w:val="Текст выноски Знак"/>
+    <w:basedOn w:val="a1"/>
+    <w:link w:val="af2"/>
+    <w:uiPriority w:val="99"/>
+    <w:semiHidden/>
+    <w:rsid w:val="006A1834"/>
+    <w:rPr>
+      <w:rFonts w:ascii="Tahoma" w:eastAsia="Times New Roman" w:hAnsi="Tahoma" w:cs="Tahoma"/>
+      <w:sz w:val="16"/>
+      <w:szCs w:val="16"/>
+    </w:rPr>
+  </w:style>
 </w:styles>
 </file>
 
@@ -7896,7 +7336,7 @@
     </a:clrScheme>
     <a:fontScheme name="Стандартная">
       <a:majorFont>
-        <a:latin typeface="Calibri Light" panose="020F0302020204030204"/>
+        <a:latin typeface="Calibri Light"/>
         <a:ea typeface=""/>
         <a:cs typeface=""/>
         <a:font script="Jpan" typeface="游ゴシック Light"/>
@@ -7931,7 +7371,7 @@
         <a:font script="Geor" typeface="Sylfaen"/>
       </a:majorFont>
       <a:minorFont>
-        <a:latin typeface="Calibri" panose="020F0502020204030204"/>
+        <a:latin typeface="Calibri"/>
         <a:ea typeface=""/>
         <a:cs typeface=""/>
         <a:font script="Jpan" typeface="游明朝"/>
@@ -8108,7 +7548,7 @@
   <a:extraClrSchemeLst/>
   <a:extLst>
     <a:ext uri="{05A4C25C-085E-4340-85A3-A5531E510DB2}">
-      <thm15:themeFamily xmlns:thm15="http://schemas.microsoft.com/office/thememl/2012/main" name="Office Theme" id="{62F939B6-93AF-4DB8-9C6B-D6C7DFDC589F}" vid="{4A3C46E8-61CC-4603-A589-7422A47A8E4A}"/>
+      <thm15:themeFamily xmlns:thm15="http://schemas.microsoft.com/office/thememl/2012/main" xmlns="" name="Office Theme" id="{62F939B6-93AF-4DB8-9C6B-D6C7DFDC589F}" vid="{4A3C46E8-61CC-4603-A589-7422A47A8E4A}"/>
     </a:ext>
   </a:extLst>
 </a:theme>

--- a/кейс2.docx
+++ b/кейс2.docx
@@ -1,6 +1,6 @@
 
 <file path=word/document.xml><?xml version="1.0" encoding="utf-8"?>
-<w:document xmlns:ve="http://schemas.openxmlformats.org/markup-compatibility/2006" xmlns:o="urn:schemas-microsoft-com:office:office" xmlns:r="http://schemas.openxmlformats.org/officeDocument/2006/relationships" xmlns:m="http://schemas.openxmlformats.org/officeDocument/2006/math" xmlns:v="urn:schemas-microsoft-com:vml" xmlns:wp="http://schemas.openxmlformats.org/drawingml/2006/wordprocessingDrawing" xmlns:w10="urn:schemas-microsoft-com:office:word" xmlns:w="http://schemas.openxmlformats.org/wordprocessingml/2006/main" xmlns:wne="http://schemas.microsoft.com/office/word/2006/wordml">
+<w:document xmlns:wpc="http://schemas.microsoft.com/office/word/2010/wordprocessingCanvas" xmlns:mc="http://schemas.openxmlformats.org/markup-compatibility/2006" xmlns:o="urn:schemas-microsoft-com:office:office" xmlns:r="http://schemas.openxmlformats.org/officeDocument/2006/relationships" xmlns:m="http://schemas.openxmlformats.org/officeDocument/2006/math" xmlns:v="urn:schemas-microsoft-com:vml" xmlns:wp14="http://schemas.microsoft.com/office/word/2010/wordprocessingDrawing" xmlns:wp="http://schemas.openxmlformats.org/drawingml/2006/wordprocessingDrawing" xmlns:w10="urn:schemas-microsoft-com:office:word" xmlns:w="http://schemas.openxmlformats.org/wordprocessingml/2006/main" xmlns:w14="http://schemas.microsoft.com/office/word/2010/wordml" xmlns:w15="http://schemas.microsoft.com/office/word/2012/wordml" xmlns:wpg="http://schemas.microsoft.com/office/word/2010/wordprocessingGroup" xmlns:wpi="http://schemas.microsoft.com/office/word/2010/wordprocessingInk" xmlns:wne="http://schemas.microsoft.com/office/word/2006/wordml" xmlns:wps="http://schemas.microsoft.com/office/word/2010/wordprocessingShape" mc:Ignorable="w14 w15 wp14">
   <w:body>
     <w:p>
       <w:pPr>
@@ -188,8 +188,21 @@
         <w:spacing w:line="360" w:lineRule="auto"/>
         <w:ind w:left="4395" w:firstLine="0"/>
       </w:pPr>
-      <w:r>
-        <w:t>Хаиртдинов Руслан Ленарович,</w:t>
+      <w:proofErr w:type="spellStart"/>
+      <w:r>
+        <w:t>Хаиртдинов</w:t>
+      </w:r>
+      <w:proofErr w:type="spellEnd"/>
+      <w:r>
+        <w:t xml:space="preserve"> Руслан </w:t>
+      </w:r>
+      <w:proofErr w:type="spellStart"/>
+      <w:r>
+        <w:t>Ленарович</w:t>
+      </w:r>
+      <w:proofErr w:type="spellEnd"/>
+      <w:r>
+        <w:t>,</w:t>
       </w:r>
     </w:p>
     <w:p>
@@ -200,8 +213,13 @@
         <w:spacing w:line="360" w:lineRule="auto"/>
         <w:ind w:left="4395" w:firstLine="0"/>
       </w:pPr>
-      <w:r>
-        <w:t>БахчинянцКристиан Владиславович,</w:t>
+      <w:proofErr w:type="spellStart"/>
+      <w:r>
+        <w:t>БахчинянцКристиан</w:t>
+      </w:r>
+      <w:proofErr w:type="spellEnd"/>
+      <w:r>
+        <w:t xml:space="preserve"> Владиславович,</w:t>
       </w:r>
     </w:p>
     <w:p>
@@ -224,8 +242,13 @@
         <w:spacing w:line="360" w:lineRule="auto"/>
         <w:ind w:left="4395" w:firstLine="0"/>
       </w:pPr>
-      <w:r>
-        <w:t>Чикин Максим</w:t>
+      <w:proofErr w:type="spellStart"/>
+      <w:r>
+        <w:t>Чикин</w:t>
+      </w:r>
+      <w:proofErr w:type="spellEnd"/>
+      <w:r>
+        <w:t xml:space="preserve"> Максим</w:t>
       </w:r>
     </w:p>
     <w:p>
@@ -304,6 +327,7 @@
           <w:docPartUnique/>
         </w:docPartObj>
       </w:sdtPr>
+      <w:sdtEndPr/>
       <w:sdtContent>
         <w:p>
           <w:pPr>
@@ -1323,13 +1347,39 @@
         <w:spacing w:line="360" w:lineRule="auto"/>
       </w:pPr>
       <w:r>
-        <w:t>Членами нашей команды являются Нарышкин Елисей, Хаиртдинов Руслан, Романов Михаил, Чикин Максим, Бахчинянц</w:t>
-      </w:r>
+        <w:t xml:space="preserve">Членами нашей команды являются Нарышкин Елисей, </w:t>
+      </w:r>
+      <w:proofErr w:type="spellStart"/>
+      <w:r>
+        <w:t>Хаиртдинов</w:t>
+      </w:r>
+      <w:proofErr w:type="spellEnd"/>
+      <w:r>
+        <w:t xml:space="preserve"> Руслан, Романов Михаил, </w:t>
+      </w:r>
+      <w:proofErr w:type="spellStart"/>
+      <w:r>
+        <w:t>Чикин</w:t>
+      </w:r>
+      <w:proofErr w:type="spellEnd"/>
+      <w:r>
+        <w:t xml:space="preserve"> Максим, </w:t>
+      </w:r>
+      <w:proofErr w:type="spellStart"/>
+      <w:r>
+        <w:t>Бахчинянц</w:t>
+      </w:r>
+      <w:proofErr w:type="spellEnd"/>
       <w:r>
         <w:t xml:space="preserve"> </w:t>
       </w:r>
-      <w:r>
-        <w:t xml:space="preserve">Кристиан. Распределение ролей представлено в </w:t>
+      <w:proofErr w:type="spellStart"/>
+      <w:r>
+        <w:t>Кристиан</w:t>
+      </w:r>
+      <w:proofErr w:type="spellEnd"/>
+      <w:r>
+        <w:t xml:space="preserve">. Распределение ролей представлено в </w:t>
       </w:r>
       <w:r>
         <w:fldChar w:fldCharType="begin"/>
@@ -1358,11 +1408,24 @@
       <w:r>
         <w:t xml:space="preserve">Таблица </w:t>
       </w:r>
-      <w:fldSimple w:instr=" SEQ Таблица \* ARABIC ">
-        <w:r>
-          <w:t>1</w:t>
-        </w:r>
-      </w:fldSimple>
+      <w:r>
+        <w:fldChar w:fldCharType="begin"/>
+      </w:r>
+      <w:r>
+        <w:instrText xml:space="preserve"> SEQ Таб</w:instrText>
+      </w:r>
+      <w:r>
+        <w:instrText xml:space="preserve">лица \* ARABIC </w:instrText>
+      </w:r>
+      <w:r>
+        <w:fldChar w:fldCharType="separate"/>
+      </w:r>
+      <w:r>
+        <w:t>1</w:t>
+      </w:r>
+      <w:r>
+        <w:fldChar w:fldCharType="end"/>
+      </w:r>
       <w:bookmarkEnd w:id="3"/>
       <w:r>
         <w:t>. Распределение ролей в команде.</w:t>
@@ -1372,7 +1435,6 @@
       <w:tblPr>
         <w:tblStyle w:val="StGen0"/>
         <w:tblW w:w="9345" w:type="dxa"/>
-        <w:tblInd w:w="0" w:type="dxa"/>
         <w:tblBorders>
           <w:top w:val="single" w:sz="4" w:space="0" w:color="000000"/>
           <w:left w:val="single" w:sz="4" w:space="0" w:color="000000"/>
@@ -1382,7 +1444,7 @@
           <w:insideV w:val="single" w:sz="4" w:space="0" w:color="000000"/>
         </w:tblBorders>
         <w:tblLayout w:type="fixed"/>
-        <w:tblLook w:val="0400"/>
+        <w:tblLook w:val="0400" w:firstRow="0" w:lastRow="0" w:firstColumn="0" w:lastColumn="0" w:noHBand="0" w:noVBand="1"/>
       </w:tblPr>
       <w:tblGrid>
         <w:gridCol w:w="3823"/>
@@ -1480,8 +1542,13 @@
             <w:pPr>
               <w:spacing w:line="360" w:lineRule="auto"/>
             </w:pPr>
-            <w:r>
-              <w:t>Хаиртдинов Руслан</w:t>
+            <w:proofErr w:type="spellStart"/>
+            <w:r>
+              <w:t>Хаиртдинов</w:t>
+            </w:r>
+            <w:proofErr w:type="spellEnd"/>
+            <w:r>
+              <w:t xml:space="preserve"> Руслан</w:t>
             </w:r>
           </w:p>
         </w:tc>
@@ -1543,8 +1610,13 @@
             <w:pPr>
               <w:spacing w:line="360" w:lineRule="auto"/>
             </w:pPr>
-            <w:r>
-              <w:t>Чикин Максим</w:t>
+            <w:proofErr w:type="spellStart"/>
+            <w:r>
+              <w:t>Чикин</w:t>
+            </w:r>
+            <w:proofErr w:type="spellEnd"/>
+            <w:r>
+              <w:t xml:space="preserve"> Максим</w:t>
             </w:r>
           </w:p>
         </w:tc>
@@ -1570,15 +1642,19 @@
             <w:pPr>
               <w:spacing w:line="360" w:lineRule="auto"/>
             </w:pPr>
+            <w:proofErr w:type="spellStart"/>
             <w:r>
               <w:t>Бахчинянц</w:t>
             </w:r>
+            <w:proofErr w:type="spellEnd"/>
             <w:r>
               <w:t xml:space="preserve"> </w:t>
             </w:r>
+            <w:proofErr w:type="spellStart"/>
             <w:r>
               <w:t>Кристиан</w:t>
             </w:r>
+            <w:proofErr w:type="spellEnd"/>
           </w:p>
         </w:tc>
         <w:tc>
@@ -1826,7 +1902,15 @@
       <w:bookmarkStart w:id="5" w:name="_Toc158470776"/>
       <w:r>
         <w:lastRenderedPageBreak/>
-        <w:t>Описание используемых аппаратных и программных узлов, модулей, фреймворков и других инструментов</w:t>
+        <w:t xml:space="preserve">Описание используемых аппаратных и программных узлов, модулей, </w:t>
+      </w:r>
+      <w:proofErr w:type="spellStart"/>
+      <w:r>
+        <w:t>фреймворков</w:t>
+      </w:r>
+      <w:proofErr w:type="spellEnd"/>
+      <w:r>
+        <w:t xml:space="preserve"> и других инструментов</w:t>
       </w:r>
       <w:bookmarkEnd w:id="5"/>
     </w:p>
@@ -1861,11 +1945,21 @@
       <w:r>
         <w:t xml:space="preserve">Таблица </w:t>
       </w:r>
-      <w:fldSimple w:instr=" SEQ Таблица \* ARABIC ">
-        <w:r>
-          <w:t>2</w:t>
-        </w:r>
-      </w:fldSimple>
+      <w:r>
+        <w:fldChar w:fldCharType="begin"/>
+      </w:r>
+      <w:r>
+        <w:instrText xml:space="preserve"> SEQ Таблица \* ARABIC </w:instrText>
+      </w:r>
+      <w:r>
+        <w:fldChar w:fldCharType="separate"/>
+      </w:r>
+      <w:r>
+        <w:t>2</w:t>
+      </w:r>
+      <w:r>
+        <w:fldChar w:fldCharType="end"/>
+      </w:r>
       <w:bookmarkEnd w:id="6"/>
       <w:r>
         <w:t>. Используемые компоненты и ПО</w:t>
@@ -1875,7 +1969,7 @@
       <w:tblPr>
         <w:tblStyle w:val="ab"/>
         <w:tblW w:w="0" w:type="auto"/>
-        <w:tblLook w:val="04A0"/>
+        <w:tblLook w:val="04A0" w:firstRow="1" w:lastRow="0" w:firstColumn="1" w:lastColumn="0" w:noHBand="0" w:noVBand="1"/>
       </w:tblPr>
       <w:tblGrid>
         <w:gridCol w:w="4959"/>
@@ -2032,12 +2126,14 @@
             <w:r>
               <w:t xml:space="preserve">Шаговый мотор </w:t>
             </w:r>
+            <w:proofErr w:type="spellStart"/>
             <w:r>
               <w:rPr>
                 <w:lang w:val="en-US"/>
               </w:rPr>
               <w:t>Nema</w:t>
             </w:r>
+            <w:proofErr w:type="spellEnd"/>
             <w:r>
               <w:t>17</w:t>
             </w:r>
@@ -2222,7 +2318,15 @@
               <w:ind w:firstLine="0"/>
             </w:pPr>
             <w:r>
-              <w:t>Подаёт на плату Arduino сигнал, когда печатная головка дошла до крайнего положения листа. После получения этого сигнала продвигается бумажный лист, чтобы продолжить печать на новой строке.</w:t>
+              <w:t xml:space="preserve">Подаёт на плату </w:t>
+            </w:r>
+            <w:proofErr w:type="spellStart"/>
+            <w:r>
+              <w:t>Arduino</w:t>
+            </w:r>
+            <w:proofErr w:type="spellEnd"/>
+            <w:r>
+              <w:t xml:space="preserve"> сигнал, когда печатная головка дошла до крайнего положения листа. После получения этого сигнала продвигается бумажный лист, чтобы продолжить печать на новой строке.</w:t>
             </w:r>
           </w:p>
         </w:tc>
@@ -2313,7 +2417,15 @@
               <w:ind w:firstLine="0"/>
             </w:pPr>
             <w:r>
-              <w:t>Микроконтроллер, отвечающий за управление шаговыми моторами и печатью. Весь программный код писался в интегрированной среде разработки Arduino IDE, использующий C-подобный язык программирования.</w:t>
+              <w:t xml:space="preserve">Микроконтроллер, отвечающий за управление шаговыми моторами и печатью. Весь программный код писался в интегрированной среде разработки </w:t>
+            </w:r>
+            <w:proofErr w:type="spellStart"/>
+            <w:r>
+              <w:t>Arduino</w:t>
+            </w:r>
+            <w:proofErr w:type="spellEnd"/>
+            <w:r>
+              <w:t xml:space="preserve"> IDE, использующий C-подобный язык программирования.</w:t>
             </w:r>
           </w:p>
         </w:tc>
@@ -2381,12 +2493,14 @@
             <w:pPr>
               <w:ind w:firstLine="0"/>
             </w:pPr>
+            <w:proofErr w:type="spellStart"/>
             <w:r>
               <w:rPr>
                 <w:lang w:val="en-US"/>
               </w:rPr>
               <w:t>MotorShield</w:t>
             </w:r>
+            <w:proofErr w:type="spellEnd"/>
           </w:p>
           <w:p>
             <w:pPr>
@@ -2463,12 +2577,14 @@
             <w:pPr>
               <w:ind w:firstLine="0"/>
             </w:pPr>
+            <w:proofErr w:type="spellStart"/>
             <w:r>
               <w:rPr>
                 <w:lang w:val="en-US"/>
               </w:rPr>
               <w:t>RaspberryPi</w:t>
             </w:r>
+            <w:proofErr w:type="spellEnd"/>
             <w:r>
               <w:t xml:space="preserve"> 3</w:t>
             </w:r>
@@ -2506,12 +2622,14 @@
             <w:r>
               <w:t xml:space="preserve">, </w:t>
             </w:r>
+            <w:proofErr w:type="spellStart"/>
             <w:r>
               <w:rPr>
                 <w:lang w:val="en-US"/>
               </w:rPr>
               <w:t>RPi</w:t>
             </w:r>
+            <w:proofErr w:type="spellEnd"/>
             <w:r>
               <w:t>.</w:t>
             </w:r>
@@ -2524,21 +2642,25 @@
             <w:r>
               <w:t xml:space="preserve">, </w:t>
             </w:r>
+            <w:proofErr w:type="spellStart"/>
             <w:r>
               <w:rPr>
                 <w:lang w:val="en-US"/>
               </w:rPr>
               <w:t>soundfile</w:t>
             </w:r>
+            <w:proofErr w:type="spellEnd"/>
             <w:r>
               <w:t xml:space="preserve">, </w:t>
             </w:r>
+            <w:proofErr w:type="spellStart"/>
             <w:r>
               <w:rPr>
                 <w:lang w:val="en-US"/>
               </w:rPr>
               <w:t>pyaudio</w:t>
             </w:r>
+            <w:proofErr w:type="spellEnd"/>
             <w:r>
               <w:t xml:space="preserve">, </w:t>
             </w:r>
@@ -2727,12 +2849,14 @@
             <w:pPr>
               <w:ind w:firstLine="0"/>
             </w:pPr>
+            <w:proofErr w:type="spellStart"/>
             <w:r>
               <w:rPr>
                 <w:lang w:val="en-US"/>
               </w:rPr>
               <w:t>ArduinoIDE</w:t>
             </w:r>
+            <w:proofErr w:type="spellEnd"/>
           </w:p>
           <w:p>
             <w:pPr>
@@ -2758,21 +2882,25 @@
             <w:r>
               <w:t xml:space="preserve">В данном проекте используются следующие библиотеки: </w:t>
             </w:r>
+            <w:proofErr w:type="spellStart"/>
             <w:r>
               <w:rPr>
                 <w:lang w:val="en-US"/>
               </w:rPr>
               <w:t>AFMotor</w:t>
             </w:r>
+            <w:proofErr w:type="spellEnd"/>
             <w:r>
               <w:t xml:space="preserve">, </w:t>
             </w:r>
+            <w:proofErr w:type="spellStart"/>
             <w:r>
               <w:rPr>
                 <w:lang w:val="en-US"/>
               </w:rPr>
               <w:t>TMRpcm</w:t>
             </w:r>
+            <w:proofErr w:type="spellEnd"/>
           </w:p>
           <w:p>
             <w:pPr>
@@ -2883,32 +3011,63 @@
     </w:p>
     <w:p>
       <w:pPr>
+        <w:rPr>
+          <w:highlight w:val="white"/>
+        </w:rPr>
+      </w:pPr>
+      <w:r>
+        <w:rPr>
+          <w:highlight w:val="white"/>
+        </w:rPr>
+        <w:t xml:space="preserve">Сначала запускается ПАК. Затем запускается ПРА, а остальные подсистемы включены и ожидают. Далее запускается подсистема ППЯ и производится включение тумблера запуска машинки. Карточка с </w:t>
+      </w:r>
+      <w:r>
+        <w:rPr>
+          <w:highlight w:val="white"/>
+          <w:lang w:val="en-US"/>
+        </w:rPr>
+        <w:t>QR</w:t>
+      </w:r>
+      <w:r>
+        <w:rPr>
+          <w:highlight w:val="white"/>
+        </w:rPr>
+        <w:t>-</w:t>
+      </w:r>
+      <w:r>
+        <w:rPr>
+          <w:highlight w:val="white"/>
+        </w:rPr>
+        <w:t xml:space="preserve">кодом вносится в область видимости камеры, а машинка ждёт сигнала. Затем она получает сигнал и едет к ячейке, а информация с </w:t>
+      </w:r>
+      <w:r>
+        <w:rPr>
+          <w:highlight w:val="white"/>
+          <w:lang w:val="en-US"/>
+        </w:rPr>
+        <w:t>QR</w:t>
+      </w:r>
+      <w:r>
+        <w:rPr>
+          <w:highlight w:val="white"/>
+        </w:rPr>
+        <w:t>-</w:t>
+      </w:r>
+      <w:r>
+        <w:rPr>
+          <w:highlight w:val="white"/>
+        </w:rPr>
+        <w:t>кода и о ячейке вносится в файл.</w:t>
+      </w:r>
+    </w:p>
+    <w:p>
+      <w:pPr>
         <w:pStyle w:val="a5"/>
         <w:spacing w:line="360" w:lineRule="auto"/>
         <w:ind w:left="11" w:firstLine="709"/>
-        <w:jc w:val="both"/>
         <w:rPr>
           <w:b/>
         </w:rPr>
-      </w:pPr>
-      <w:r>
-        <w:t xml:space="preserve">Нажав на кнопку, пользователь может говорить в микрофон текст для печати, а также команды для принтера, управляя его работой. Также пользователь может класть и доставать бумагу для печати. В необходимый момент, пользователь может нажать на кнопку </w:t>
-      </w:r>
-      <w:r>
-        <w:rPr>
-          <w:lang w:val="en-US"/>
-        </w:rPr>
-        <w:t>Reset</w:t>
-      </w:r>
-      <w:r>
-        <w:t>, тем самым остановить печать.</w:t>
-      </w:r>
-    </w:p>
-    <w:p>
-      <w:pPr>
-        <w:pStyle w:val="a5"/>
-        <w:keepNext/>
-        <w:spacing w:line="360" w:lineRule="auto"/>
       </w:pPr>
       <w:r>
         <w:rPr>
@@ -2916,26 +3075,36 @@
           <w:lang w:eastAsia="ru-RU"/>
         </w:rPr>
         <w:drawing>
-          <wp:inline distT="0" distB="0" distL="0" distR="0">
-            <wp:extent cx="4094570" cy="1602223"/>
-            <wp:effectExtent l="0" t="0" r="1270" b="0"/>
-            <wp:docPr id="10" name="image19.png"/>
-            <wp:cNvGraphicFramePr/>
+          <wp:inline distT="0" distB="0" distL="0" distR="0" wp14:anchorId="4A42D4A9" wp14:editId="00E53249">
+            <wp:extent cx="5941060" cy="2266315"/>
+            <wp:effectExtent l="0" t="0" r="0" b="0"/>
+            <wp:docPr id="17" name="Рисунок 17"/>
+            <wp:cNvGraphicFramePr>
+              <a:graphicFrameLocks xmlns:a="http://schemas.openxmlformats.org/drawingml/2006/main" noChangeAspect="1"/>
+            </wp:cNvGraphicFramePr>
             <a:graphic xmlns:a="http://schemas.openxmlformats.org/drawingml/2006/main">
               <a:graphicData uri="http://schemas.openxmlformats.org/drawingml/2006/picture">
                 <pic:pic xmlns:pic="http://schemas.openxmlformats.org/drawingml/2006/picture">
                   <pic:nvPicPr>
-                    <pic:cNvPr id="0" name="image19.png"/>
+                    <pic:cNvPr id="17" name="Взаимодействие с человеком.PNG"/>
                     <pic:cNvPicPr/>
                   </pic:nvPicPr>
                   <pic:blipFill>
-                    <a:blip r:embed="rId17"/>
-                    <a:stretch/>
+                    <a:blip r:embed="rId17">
+                      <a:extLst>
+                        <a:ext uri="{28A0092B-C50C-407E-A947-70E740481C1C}">
+                          <a14:useLocalDpi xmlns:a14="http://schemas.microsoft.com/office/drawing/2010/main" val="0"/>
+                        </a:ext>
+                      </a:extLst>
+                    </a:blip>
+                    <a:stretch>
+                      <a:fillRect/>
+                    </a:stretch>
                   </pic:blipFill>
-                  <pic:spPr bwMode="auto">
+                  <pic:spPr>
                     <a:xfrm>
                       <a:off x="0" y="0"/>
-                      <a:ext cx="4110906" cy="1608615"/>
+                      <a:ext cx="5941060" cy="2266315"/>
                     </a:xfrm>
                     <a:prstGeom prst="rect">
                       <a:avLst/>
@@ -2947,94 +3116,223 @@
           </wp:inline>
         </w:drawing>
       </w:r>
-    </w:p>
-    <w:p>
-      <w:pPr>
-        <w:pStyle w:val="af0"/>
-      </w:pPr>
       <w:r>
         <w:t xml:space="preserve">Рисунок </w:t>
       </w:r>
-      <w:fldSimple w:instr=" SEQ Рисунок \* ARABIC ">
-        <w:r>
-          <w:rPr>
-            <w:noProof/>
-          </w:rPr>
-          <w:t>1</w:t>
-        </w:r>
-      </w:fldSimple>
+      <w:r>
+        <w:rPr>
+          <w:noProof/>
+        </w:rPr>
+        <w:fldChar w:fldCharType="begin"/>
+      </w:r>
+      <w:r>
+        <w:rPr>
+          <w:noProof/>
+        </w:rPr>
+        <w:instrText xml:space="preserve"> SEQ Рисунок \* ARABIC </w:instrText>
+      </w:r>
+      <w:r>
+        <w:rPr>
+          <w:noProof/>
+        </w:rPr>
+        <w:fldChar w:fldCharType="separate"/>
+      </w:r>
+      <w:r>
+        <w:rPr>
+          <w:noProof/>
+        </w:rPr>
+        <w:t>1</w:t>
+      </w:r>
+      <w:r>
+        <w:rPr>
+          <w:noProof/>
+        </w:rPr>
+        <w:fldChar w:fldCharType="end"/>
+      </w:r>
       <w:r>
         <w:t>. Диаграмма вариантов пользовательского взаимодействия с системой</w:t>
       </w:r>
-    </w:p>
-    <w:p>
-      <w:pPr>
-        <w:pStyle w:val="a5"/>
+      <w:r>
+        <w:rPr>
+          <w:b/>
+          <w:highlight w:val="white"/>
+        </w:rPr>
+        <w:t xml:space="preserve">       </w:t>
+      </w:r>
+    </w:p>
+    <w:p>
+      <w:pPr>
+        <w:pStyle w:val="a"/>
         <w:numPr>
           <w:ilvl w:val="1"/>
-          <w:numId w:val="3"/>
+          <w:numId w:val="8"/>
         </w:numPr>
-        <w:spacing w:line="360" w:lineRule="auto"/>
-        <w:ind w:left="0" w:firstLine="709"/>
-        <w:jc w:val="both"/>
+        <w:rPr>
+          <w:b w:val="0"/>
+        </w:rPr>
+      </w:pPr>
+      <w:r>
         <w:rPr>
           <w:highlight w:val="white"/>
         </w:rPr>
-      </w:pPr>
-      <w:r>
-        <w:rPr>
+        <w:lastRenderedPageBreak/>
+        <w:t xml:space="preserve">      </w:t>
+      </w:r>
+      <w:r>
+        <w:rPr>
+          <w:b w:val="0"/>
           <w:highlight w:val="white"/>
         </w:rPr>
-        <w:t>Диаграмма автомата</w:t>
-      </w:r>
-    </w:p>
-    <w:p>
-      <w:r>
-        <w:lastRenderedPageBreak/>
-        <w:t xml:space="preserve">У принтера есть 2 основных состояния: выключенное и включённое. Во втором состоянии он выполняет свои основные функции: после включения он ждёт нажатия кнопки для начала работы, после чего записывает речь пользователя. Записанный аудиофайл сохраняется на микрокомпьютер </w:t>
-      </w:r>
-      <w:r>
-        <w:rPr>
+        <w:t>Д</w:t>
+      </w:r>
+      <w:r>
+        <w:rPr>
+          <w:b w:val="0"/>
+          <w:highlight w:val="white"/>
+        </w:rPr>
+        <w:t xml:space="preserve">иаграмма </w:t>
+      </w:r>
+      <w:r>
+        <w:rPr>
+          <w:b w:val="0"/>
+          <w:highlight w:val="white"/>
+        </w:rPr>
+        <w:t>автомата</w:t>
+      </w:r>
+      <w:r>
+        <w:rPr>
+          <w:b w:val="0"/>
+          <w:noProof/>
+          <w:lang w:eastAsia="ru-RU"/>
+        </w:rPr>
+        <w:t xml:space="preserve"> </w:t>
+      </w:r>
+    </w:p>
+    <w:p>
+      <w:pPr>
+        <w:pStyle w:val="a6"/>
+        <w:ind w:firstLine="0"/>
+        <w:rPr>
+          <w:i w:val="0"/>
+          <w:color w:val="auto"/>
+          <w:sz w:val="28"/>
+          <w:szCs w:val="28"/>
+        </w:rPr>
+      </w:pPr>
+      <w:r>
+        <w:rPr>
+          <w:i w:val="0"/>
+          <w:color w:val="auto"/>
+          <w:sz w:val="28"/>
+          <w:szCs w:val="28"/>
+        </w:rPr>
+        <w:t xml:space="preserve">После включения подсистема ПРА запущена, а остальные включены и ожидают. Когда завершается распознание </w:t>
+      </w:r>
+      <w:r>
+        <w:rPr>
+          <w:i w:val="0"/>
+          <w:color w:val="auto"/>
+          <w:sz w:val="28"/>
+          <w:szCs w:val="28"/>
           <w:lang w:val="en-US"/>
         </w:rPr>
-        <w:t>RaspberryPi</w:t>
-      </w:r>
-      <w:r>
-        <w:t xml:space="preserve"> 3, который отправляет его на облачный сервис </w:t>
-      </w:r>
-      <w:r>
-        <w:rPr>
+        <w:t>QR</w:t>
+      </w:r>
+      <w:r>
+        <w:rPr>
+          <w:i w:val="0"/>
+          <w:color w:val="auto"/>
+          <w:sz w:val="28"/>
+          <w:szCs w:val="28"/>
+        </w:rPr>
+        <w:t>-</w:t>
+      </w:r>
+      <w:r>
+        <w:rPr>
+          <w:i w:val="0"/>
+          <w:color w:val="auto"/>
+          <w:sz w:val="28"/>
+          <w:szCs w:val="28"/>
+        </w:rPr>
+        <w:t>кода,</w:t>
+      </w:r>
+      <w:r>
+        <w:rPr>
+          <w:i w:val="0"/>
+          <w:color w:val="auto"/>
+          <w:sz w:val="28"/>
+          <w:szCs w:val="28"/>
+        </w:rPr>
+        <w:t xml:space="preserve"> </w:t>
+      </w:r>
+      <w:r>
+        <w:rPr>
+          <w:i w:val="0"/>
+          <w:color w:val="auto"/>
+          <w:sz w:val="28"/>
+          <w:szCs w:val="28"/>
+        </w:rPr>
+        <w:t xml:space="preserve">запускается подсистема ППЯ. Машинка переезжает в зону выдачи и карточка с </w:t>
+      </w:r>
+      <w:r>
+        <w:rPr>
+          <w:i w:val="0"/>
+          <w:color w:val="auto"/>
+          <w:sz w:val="28"/>
+          <w:szCs w:val="28"/>
           <w:lang w:val="en-US"/>
         </w:rPr>
-        <w:t>YandexCloud</w:t>
-      </w:r>
-      <w:r>
-        <w:t xml:space="preserve">, где происходит распознавание речи. Получившийся в результате работы облачного сервиса текстовый файл с распознанной речью отправляется обратно на </w:t>
-      </w:r>
-      <w:r>
-        <w:rPr>
+        <w:t>QR</w:t>
+      </w:r>
+      <w:r>
+        <w:rPr>
+          <w:i w:val="0"/>
+          <w:color w:val="auto"/>
+          <w:sz w:val="28"/>
+          <w:szCs w:val="28"/>
+        </w:rPr>
+        <w:t xml:space="preserve">-кодом вносится в видимость камеры. В конце в файле отображается информация о </w:t>
+      </w:r>
+      <w:r>
+        <w:rPr>
+          <w:i w:val="0"/>
+          <w:color w:val="auto"/>
+          <w:sz w:val="28"/>
+          <w:szCs w:val="28"/>
           <w:lang w:val="en-US"/>
         </w:rPr>
-        <w:t>RaspberryPi</w:t>
-      </w:r>
-      <w:r>
-        <w:t xml:space="preserve"> 3. Далее текст отправляется на микроконтроллер </w:t>
-      </w:r>
-      <w:r>
-        <w:rPr>
-          <w:lang w:val="en-US"/>
-        </w:rPr>
-        <w:t>Arduino</w:t>
-      </w:r>
-      <w:r>
-        <w:t>, где преобразуется в текст Брайля и отправляется на печать.</w:t>
-      </w:r>
-    </w:p>
-    <w:p>
-      <w:pPr>
-        <w:keepNext/>
+        <w:t>QR</w:t>
+      </w:r>
+      <w:r>
+        <w:rPr>
+          <w:i w:val="0"/>
+          <w:color w:val="auto"/>
+          <w:sz w:val="28"/>
+          <w:szCs w:val="28"/>
+        </w:rPr>
+        <w:t>-</w:t>
+      </w:r>
+      <w:r>
+        <w:rPr>
+          <w:i w:val="0"/>
+          <w:color w:val="auto"/>
+          <w:sz w:val="28"/>
+          <w:szCs w:val="28"/>
+        </w:rPr>
+        <w:t>коде и о ячейке перемещения машинки.</w:t>
+      </w:r>
+    </w:p>
+    <w:p>
+      <w:pPr>
+        <w:pStyle w:val="a6"/>
         <w:ind w:firstLine="0"/>
         <w:jc w:val="center"/>
+        <w:rPr>
+          <w:i w:val="0"/>
+          <w:color w:val="auto"/>
+          <w:sz w:val="28"/>
+          <w:szCs w:val="28"/>
+        </w:rPr>
       </w:pPr>
       <w:r>
         <w:rPr>
@@ -3042,31 +3340,40 @@
           <w:lang w:eastAsia="ru-RU"/>
         </w:rPr>
         <w:drawing>
-          <wp:inline distT="0" distB="0" distL="0" distR="0">
-            <wp:extent cx="5941058" cy="2656338"/>
-            <wp:effectExtent l="0" t="0" r="3175" b="0"/>
-            <wp:docPr id="11" name="image15.png"/>
-            <wp:cNvGraphicFramePr/>
+          <wp:inline distT="0" distB="0" distL="0" distR="0" wp14:anchorId="1FDAE7D9" wp14:editId="2BFD2183">
+            <wp:extent cx="5941060" cy="2830195"/>
+            <wp:effectExtent l="0" t="0" r="0" b="0"/>
+            <wp:docPr id="16" name="Рисунок 16"/>
+            <wp:cNvGraphicFramePr>
+              <a:graphicFrameLocks xmlns:a="http://schemas.openxmlformats.org/drawingml/2006/main" noChangeAspect="1"/>
+            </wp:cNvGraphicFramePr>
             <a:graphic xmlns:a="http://schemas.openxmlformats.org/drawingml/2006/main">
               <a:graphicData uri="http://schemas.openxmlformats.org/drawingml/2006/picture">
                 <pic:pic xmlns:pic="http://schemas.openxmlformats.org/drawingml/2006/picture">
                   <pic:nvPicPr>
-                    <pic:cNvPr id="0" name="image15.png"/>
+                    <pic:cNvPr id="16" name="Диаграмма автомата.PNG"/>
                     <pic:cNvPicPr/>
                   </pic:nvPicPr>
                   <pic:blipFill>
-                    <a:blip r:embed="rId18"/>
-                    <a:stretch/>
+                    <a:blip r:embed="rId18">
+                      <a:extLst>
+                        <a:ext uri="{28A0092B-C50C-407E-A947-70E740481C1C}">
+                          <a14:useLocalDpi xmlns:a14="http://schemas.microsoft.com/office/drawing/2010/main" val="0"/>
+                        </a:ext>
+                      </a:extLst>
+                    </a:blip>
+                    <a:stretch>
+                      <a:fillRect/>
+                    </a:stretch>
                   </pic:blipFill>
-                  <pic:spPr bwMode="auto">
+                  <pic:spPr>
                     <a:xfrm>
                       <a:off x="0" y="0"/>
-                      <a:ext cx="5941058" cy="2656338"/>
+                      <a:ext cx="5941060" cy="2830195"/>
                     </a:xfrm>
                     <a:prstGeom prst="rect">
                       <a:avLst/>
                     </a:prstGeom>
-                    <a:ln/>
                   </pic:spPr>
                 </pic:pic>
               </a:graphicData>
@@ -3151,6 +3458,12 @@
         </w:rPr>
         <w:t>. Диаграмма автомата</w:t>
       </w:r>
+      <w:r>
+        <w:t xml:space="preserve"> </w:t>
+      </w:r>
+      <w:r>
+        <w:br w:type="page"/>
+      </w:r>
     </w:p>
     <w:p>
       <w:pPr>
@@ -3158,12 +3471,6 @@
           <w:iCs/>
         </w:rPr>
       </w:pPr>
-      <w:r>
-        <w:rPr>
-          <w:i/>
-        </w:rPr>
-        <w:br w:type="page"/>
-      </w:r>
     </w:p>
     <w:p>
       <w:pPr>
@@ -3183,7 +3490,6 @@
         <w:rPr>
           <w:highlight w:val="white"/>
         </w:rPr>
-        <w:lastRenderedPageBreak/>
         <w:t>Диаграмма последовательности</w:t>
       </w:r>
     </w:p>
@@ -3191,21 +3497,25 @@
       <w:r>
         <w:t xml:space="preserve">После включения система ждёт, когда пользователь нажмёт на кнопку для начала записи. После записи полученная речь отправляется микрокомпьютером </w:t>
       </w:r>
+      <w:proofErr w:type="spellStart"/>
       <w:r>
         <w:rPr>
           <w:lang w:val="en-US"/>
         </w:rPr>
         <w:t>RaspberryPi</w:t>
       </w:r>
+      <w:proofErr w:type="spellEnd"/>
       <w:r>
         <w:t xml:space="preserve"> 3 для распознавания. С помощью облачного сервиса </w:t>
       </w:r>
+      <w:proofErr w:type="spellStart"/>
       <w:r>
         <w:rPr>
           <w:lang w:val="en-US"/>
         </w:rPr>
         <w:t>YandexCloud</w:t>
       </w:r>
+      <w:proofErr w:type="spellEnd"/>
       <w:r>
         <w:t xml:space="preserve"> реализовано распознавание речи. После обработки микрокомпьютер передаёт полученный текст на микроконтроллер, где происходит перевод в текст Брайля и совершается отправка на печать. При обнаружении неполадки или иных непредвиденных ситуациях, пользователь может нажать на кнопку </w:t>
       </w:r>
@@ -3374,54 +3684,128 @@
       </w:r>
     </w:p>
     <w:p>
-      <w:r>
-        <w:t xml:space="preserve">В нашем проекте используется один микроконтроллер, к которому подключены все составляющие механизма печати. Также мы используем микрокомпьютер </w:t>
-      </w:r>
-      <w:r>
-        <w:rPr>
+      <w:pPr>
+        <w:rPr>
+          <w:highlight w:val="white"/>
+        </w:rPr>
+      </w:pPr>
+      <w:r>
+        <w:rPr>
+          <w:highlight w:val="white"/>
+        </w:rPr>
+        <w:t xml:space="preserve">Две основные части, от которых идёт сигнал к работе, является </w:t>
+      </w:r>
+      <w:r>
+        <w:rPr>
+          <w:highlight w:val="white"/>
           <w:lang w:val="en-US"/>
         </w:rPr>
-        <w:t>RaspberryPi</w:t>
-      </w:r>
-      <w:r>
-        <w:t xml:space="preserve"> 3 с подключенным к нему микрофоном для распознавания речи. Кнопка начала записи активирует микрофон, а кнопка </w:t>
-      </w:r>
-      <w:r>
-        <w:rPr>
+        <w:t>ESP</w:t>
+      </w:r>
+      <w:r>
+        <w:rPr>
+          <w:highlight w:val="white"/>
+        </w:rPr>
+        <w:t>-</w:t>
+      </w:r>
+      <w:r>
+        <w:rPr>
+          <w:highlight w:val="white"/>
+        </w:rPr>
+        <w:t xml:space="preserve">модуль и </w:t>
+      </w:r>
+      <w:r>
+        <w:rPr>
+          <w:highlight w:val="white"/>
           <w:lang w:val="en-US"/>
         </w:rPr>
-        <w:t>Reset</w:t>
-      </w:r>
-      <w:r>
-        <w:t xml:space="preserve"> напрямую взаимодействует с механизмом печати и может остановить процесс при необходимости. Полученная при записи речь сохраняется на микрокомпьютер </w:t>
-      </w:r>
-      <w:r>
-        <w:rPr>
+        <w:t>Arduino</w:t>
+      </w:r>
+      <w:r>
+        <w:rPr>
+          <w:highlight w:val="white"/>
+        </w:rPr>
+        <w:t xml:space="preserve"> </w:t>
+      </w:r>
+      <w:r>
+        <w:rPr>
+          <w:highlight w:val="white"/>
           <w:lang w:val="en-US"/>
         </w:rPr>
-        <w:t>RaspberryPi</w:t>
-      </w:r>
-      <w:r>
-        <w:t xml:space="preserve"> 3, который отправляет её на облачный сервис </w:t>
-      </w:r>
-      <w:r>
-        <w:rPr>
+        <w:t>Nano</w:t>
+      </w:r>
+      <w:r>
+        <w:rPr>
+          <w:highlight w:val="white"/>
+        </w:rPr>
+        <w:t xml:space="preserve">. </w:t>
+      </w:r>
+      <w:r>
+        <w:rPr>
+          <w:highlight w:val="white"/>
           <w:lang w:val="en-US"/>
         </w:rPr>
-        <w:t>YandexCloud</w:t>
-      </w:r>
-      <w:r>
-        <w:t xml:space="preserve">, где происходит распознавание речи. Полученный таким образом текстовый файл обратно возвращается на микрокомпьютер, который передаёт его микроконтроллер </w:t>
-      </w:r>
-      <w:r>
-        <w:rPr>
+        <w:t>Arduino</w:t>
+      </w:r>
+      <w:r>
+        <w:rPr>
+          <w:highlight w:val="white"/>
+        </w:rPr>
+        <w:t xml:space="preserve"> </w:t>
+      </w:r>
+      <w:r>
+        <w:rPr>
+          <w:highlight w:val="white"/>
           <w:lang w:val="en-US"/>
         </w:rPr>
-        <w:t>ArduinoUno</w:t>
-      </w:r>
-      <w:r>
-        <w:t>, где преобразуется по шрифту Брайля и отправляется на печать.</w:t>
-      </w:r>
+        <w:t>Nano</w:t>
+      </w:r>
+      <w:r>
+        <w:rPr>
+          <w:highlight w:val="white"/>
+        </w:rPr>
+        <w:t xml:space="preserve"> </w:t>
+      </w:r>
+      <w:r>
+        <w:rPr>
+          <w:highlight w:val="white"/>
+        </w:rPr>
+        <w:t xml:space="preserve">взаимодействует </w:t>
+      </w:r>
+      <w:r>
+        <w:rPr>
+          <w:highlight w:val="white"/>
+        </w:rPr>
+        <w:t xml:space="preserve">с </w:t>
+      </w:r>
+      <w:r>
+        <w:rPr>
+          <w:highlight w:val="white"/>
+          <w:lang w:val="en-US"/>
+        </w:rPr>
+        <w:t>ESP</w:t>
+      </w:r>
+      <w:r>
+        <w:rPr>
+          <w:highlight w:val="white"/>
+        </w:rPr>
+        <w:t xml:space="preserve"> и с механизмом движения машинки. От </w:t>
+      </w:r>
+      <w:r>
+        <w:rPr>
+          <w:highlight w:val="white"/>
+          <w:lang w:val="en-US"/>
+        </w:rPr>
+        <w:t>ESP</w:t>
+      </w:r>
+      <w:r>
+        <w:rPr>
+          <w:highlight w:val="white"/>
+        </w:rPr>
+        <w:t xml:space="preserve"> идёт подача сигнала к механизму подачи и приёму сигналов машинки. Этот механизм также взаимодействует с механизмом движения, но и отправляет сигналы к механизму приёма машины(МПМ). А МПМ подаёт сигналы в ПАК.</w:t>
+      </w:r>
+      <w:bookmarkStart w:id="8" w:name="_GoBack"/>
+      <w:bookmarkEnd w:id="8"/>
     </w:p>
     <w:p>
       <w:pPr>
@@ -3436,9 +3820,9 @@
         </w:rPr>
         <w:drawing>
           <wp:inline distT="0" distB="0" distL="0" distR="0">
-            <wp:extent cx="4189668" cy="3812400"/>
-            <wp:effectExtent l="0" t="0" r="1905" b="0"/>
-            <wp:docPr id="13" name="image18.png"/>
+            <wp:extent cx="5941060" cy="3459480"/>
+            <wp:effectExtent l="0" t="0" r="0" b="0"/>
+            <wp:docPr id="18" name="Рисунок 18"/>
             <wp:cNvGraphicFramePr>
               <a:graphicFrameLocks xmlns:a="http://schemas.openxmlformats.org/drawingml/2006/main" noChangeAspect="1"/>
             </wp:cNvGraphicFramePr>
@@ -3446,24 +3830,29 @@
               <a:graphicData uri="http://schemas.openxmlformats.org/drawingml/2006/picture">
                 <pic:pic xmlns:pic="http://schemas.openxmlformats.org/drawingml/2006/picture">
                   <pic:nvPicPr>
-                    <pic:cNvPr id="0" name="image18.png"/>
-                    <pic:cNvPicPr>
-                      <a:picLocks noChangeAspect="1"/>
-                    </pic:cNvPicPr>
+                    <pic:cNvPr id="18" name="Диаграмма компонентов.PNG"/>
+                    <pic:cNvPicPr/>
                   </pic:nvPicPr>
                   <pic:blipFill>
-                    <a:blip r:embed="rId20"/>
-                    <a:stretch/>
+                    <a:blip r:embed="rId20">
+                      <a:extLst>
+                        <a:ext uri="{28A0092B-C50C-407E-A947-70E740481C1C}">
+                          <a14:useLocalDpi xmlns:a14="http://schemas.microsoft.com/office/drawing/2010/main" val="0"/>
+                        </a:ext>
+                      </a:extLst>
+                    </a:blip>
+                    <a:stretch>
+                      <a:fillRect/>
+                    </a:stretch>
                   </pic:blipFill>
-                  <pic:spPr bwMode="auto">
+                  <pic:spPr>
                     <a:xfrm>
                       <a:off x="0" y="0"/>
-                      <a:ext cx="4189668" cy="3812400"/>
+                      <a:ext cx="5941060" cy="3459480"/>
                     </a:xfrm>
                     <a:prstGeom prst="rect">
                       <a:avLst/>
                     </a:prstGeom>
-                    <a:ln/>
                   </pic:spPr>
                 </pic:pic>
               </a:graphicData>
@@ -3568,12 +3957,12 @@
         </w:numPr>
         <w:ind w:left="0" w:firstLine="709"/>
       </w:pPr>
-      <w:bookmarkStart w:id="8" w:name="_Toc158470778"/>
+      <w:bookmarkStart w:id="9" w:name="_Toc158470778"/>
       <w:r>
         <w:lastRenderedPageBreak/>
         <w:t>Описание кинематической системы разработанного устройства</w:t>
       </w:r>
-      <w:bookmarkEnd w:id="8"/>
+      <w:bookmarkEnd w:id="9"/>
     </w:p>
     <w:p>
       <w:r>
@@ -3652,14 +4041,36 @@
       <w:r>
         <w:t xml:space="preserve">Рисунок </w:t>
       </w:r>
-      <w:fldSimple w:instr=" SEQ Рисунок \* ARABIC ">
-        <w:r>
-          <w:rPr>
-            <w:noProof/>
-          </w:rPr>
-          <w:t>5</w:t>
-        </w:r>
-      </w:fldSimple>
+      <w:r>
+        <w:rPr>
+          <w:noProof/>
+        </w:rPr>
+        <w:fldChar w:fldCharType="begin"/>
+      </w:r>
+      <w:r>
+        <w:rPr>
+          <w:noProof/>
+        </w:rPr>
+        <w:instrText xml:space="preserve"> SEQ Рисунок \* ARABIC </w:instrText>
+      </w:r>
+      <w:r>
+        <w:rPr>
+          <w:noProof/>
+        </w:rPr>
+        <w:fldChar w:fldCharType="separate"/>
+      </w:r>
+      <w:r>
+        <w:rPr>
+          <w:noProof/>
+        </w:rPr>
+        <w:t>5</w:t>
+      </w:r>
+      <w:r>
+        <w:rPr>
+          <w:noProof/>
+        </w:rPr>
+        <w:fldChar w:fldCharType="end"/>
+      </w:r>
       <w:r>
         <w:t>. Кинематическая схема печатной головки</w:t>
       </w:r>
@@ -3819,12 +4230,12 @@
         </w:numPr>
         <w:ind w:left="0" w:firstLine="709"/>
       </w:pPr>
-      <w:bookmarkStart w:id="9" w:name="_Toc158470779"/>
+      <w:bookmarkStart w:id="10" w:name="_Toc158470779"/>
       <w:r>
         <w:lastRenderedPageBreak/>
         <w:t>Скриншоты разработанных 3D-моделей</w:t>
       </w:r>
-      <w:bookmarkEnd w:id="9"/>
+      <w:bookmarkEnd w:id="10"/>
     </w:p>
     <w:p>
       <w:r>
@@ -3837,7 +4248,15 @@
         <w:t>в папке «3D-модели</w:t>
       </w:r>
       <w:r>
-        <w:t xml:space="preserve">» репозитория. </w:t>
+        <w:t xml:space="preserve">» </w:t>
+      </w:r>
+      <w:proofErr w:type="spellStart"/>
+      <w:r>
+        <w:t>репозитория</w:t>
+      </w:r>
+      <w:proofErr w:type="spellEnd"/>
+      <w:r>
+        <w:t xml:space="preserve">. </w:t>
       </w:r>
     </w:p>
     <w:p>
@@ -3985,7 +4404,7 @@
                     <a:blip r:embed="rId24">
                       <a:extLst>
                         <a:ext uri="{28A0092B-C50C-407E-A947-70E740481C1C}">
-                          <a14:useLocalDpi xmlns:a14="http://schemas.microsoft.com/office/drawing/2010/main" xmlns:wps="http://schemas.microsoft.com/office/word/2010/wordprocessingShape" xmlns:wpi="http://schemas.microsoft.com/office/word/2010/wordprocessingInk" xmlns:wpg="http://schemas.microsoft.com/office/word/2010/wordprocessingGroup" xmlns:w16se="http://schemas.microsoft.com/office/word/2015/wordml/symex" xmlns:w15="http://schemas.microsoft.com/office/word/2012/wordml" xmlns:w14="http://schemas.microsoft.com/office/word/2010/wordml" xmlns:w="http://schemas.openxmlformats.org/wordprocessingml/2006/main" xmlns:w10="urn:schemas-microsoft-com:office:word" xmlns:wp14="http://schemas.microsoft.com/office/word/2010/wordprocessingDrawing" xmlns:v="urn:schemas-microsoft-com:vml" xmlns:o="urn:schemas-microsoft-com:office:office" xmlns:mc="http://schemas.openxmlformats.org/markup-compatibility/2006" xmlns:cx="http://schemas.microsoft.com/office/drawing/2014/chartex" xmlns:wpc="http://schemas.microsoft.com/office/word/2010/wordprocessingCanvas" xmlns="" val="0"/>
+                          <a14:useLocalDpi xmlns:a14="http://schemas.microsoft.com/office/drawing/2010/main" val="0"/>
                         </a:ext>
                       </a:extLst>
                     </a:blip>
@@ -4130,7 +4549,7 @@
                     <a:blip r:embed="rId25">
                       <a:extLst>
                         <a:ext uri="{28A0092B-C50C-407E-A947-70E740481C1C}">
-                          <a14:useLocalDpi xmlns:a14="http://schemas.microsoft.com/office/drawing/2010/main" xmlns:wps="http://schemas.microsoft.com/office/word/2010/wordprocessingShape" xmlns:wpi="http://schemas.microsoft.com/office/word/2010/wordprocessingInk" xmlns:wpg="http://schemas.microsoft.com/office/word/2010/wordprocessingGroup" xmlns:w16se="http://schemas.microsoft.com/office/word/2015/wordml/symex" xmlns:w15="http://schemas.microsoft.com/office/word/2012/wordml" xmlns:w14="http://schemas.microsoft.com/office/word/2010/wordml" xmlns:w="http://schemas.openxmlformats.org/wordprocessingml/2006/main" xmlns:w10="urn:schemas-microsoft-com:office:word" xmlns:wp14="http://schemas.microsoft.com/office/word/2010/wordprocessingDrawing" xmlns:v="urn:schemas-microsoft-com:vml" xmlns:o="urn:schemas-microsoft-com:office:office" xmlns:mc="http://schemas.openxmlformats.org/markup-compatibility/2006" xmlns:cx="http://schemas.microsoft.com/office/drawing/2014/chartex" xmlns:wpc="http://schemas.microsoft.com/office/word/2010/wordprocessingCanvas" xmlns="" val="0"/>
+                          <a14:useLocalDpi xmlns:a14="http://schemas.microsoft.com/office/drawing/2010/main" val="0"/>
                         </a:ext>
                       </a:extLst>
                     </a:blip>
@@ -4268,7 +4687,7 @@
                     <a:blip r:embed="rId26">
                       <a:extLst>
                         <a:ext uri="{28A0092B-C50C-407E-A947-70E740481C1C}">
-                          <a14:useLocalDpi xmlns:a14="http://schemas.microsoft.com/office/drawing/2010/main" xmlns:wps="http://schemas.microsoft.com/office/word/2010/wordprocessingShape" xmlns:wpi="http://schemas.microsoft.com/office/word/2010/wordprocessingInk" xmlns:wpg="http://schemas.microsoft.com/office/word/2010/wordprocessingGroup" xmlns:w16se="http://schemas.microsoft.com/office/word/2015/wordml/symex" xmlns:w15="http://schemas.microsoft.com/office/word/2012/wordml" xmlns:w14="http://schemas.microsoft.com/office/word/2010/wordml" xmlns:w="http://schemas.openxmlformats.org/wordprocessingml/2006/main" xmlns:w10="urn:schemas-microsoft-com:office:word" xmlns:wp14="http://schemas.microsoft.com/office/word/2010/wordprocessingDrawing" xmlns:v="urn:schemas-microsoft-com:vml" xmlns:o="urn:schemas-microsoft-com:office:office" xmlns:mc="http://schemas.openxmlformats.org/markup-compatibility/2006" xmlns:cx="http://schemas.microsoft.com/office/drawing/2014/chartex" xmlns:wpc="http://schemas.microsoft.com/office/word/2010/wordprocessingCanvas" xmlns="" val="0"/>
+                          <a14:useLocalDpi xmlns:a14="http://schemas.microsoft.com/office/drawing/2010/main" val="0"/>
                         </a:ext>
                       </a:extLst>
                     </a:blip>
@@ -4407,7 +4826,7 @@
                     <a:blip r:embed="rId27">
                       <a:extLst>
                         <a:ext uri="{28A0092B-C50C-407E-A947-70E740481C1C}">
-                          <a14:useLocalDpi xmlns:a14="http://schemas.microsoft.com/office/drawing/2010/main" xmlns:wps="http://schemas.microsoft.com/office/word/2010/wordprocessingShape" xmlns:wpi="http://schemas.microsoft.com/office/word/2010/wordprocessingInk" xmlns:wpg="http://schemas.microsoft.com/office/word/2010/wordprocessingGroup" xmlns:w16se="http://schemas.microsoft.com/office/word/2015/wordml/symex" xmlns:w15="http://schemas.microsoft.com/office/word/2012/wordml" xmlns:w14="http://schemas.microsoft.com/office/word/2010/wordml" xmlns:w="http://schemas.openxmlformats.org/wordprocessingml/2006/main" xmlns:w10="urn:schemas-microsoft-com:office:word" xmlns:wp14="http://schemas.microsoft.com/office/word/2010/wordprocessingDrawing" xmlns:v="urn:schemas-microsoft-com:vml" xmlns:o="urn:schemas-microsoft-com:office:office" xmlns:mc="http://schemas.openxmlformats.org/markup-compatibility/2006" xmlns:cx="http://schemas.microsoft.com/office/drawing/2014/chartex" xmlns:wpc="http://schemas.microsoft.com/office/word/2010/wordprocessingCanvas" xmlns="" val="0"/>
+                          <a14:useLocalDpi xmlns:a14="http://schemas.microsoft.com/office/drawing/2010/main" val="0"/>
                         </a:ext>
                       </a:extLst>
                     </a:blip>
@@ -4532,7 +4951,7 @@
                     <a:blip r:embed="rId28">
                       <a:extLst>
                         <a:ext uri="{28A0092B-C50C-407E-A947-70E740481C1C}">
-                          <a14:useLocalDpi xmlns:a14="http://schemas.microsoft.com/office/drawing/2010/main" xmlns:wps="http://schemas.microsoft.com/office/word/2010/wordprocessingShape" xmlns:wpi="http://schemas.microsoft.com/office/word/2010/wordprocessingInk" xmlns:wpg="http://schemas.microsoft.com/office/word/2010/wordprocessingGroup" xmlns:w16se="http://schemas.microsoft.com/office/word/2015/wordml/symex" xmlns:w15="http://schemas.microsoft.com/office/word/2012/wordml" xmlns:w14="http://schemas.microsoft.com/office/word/2010/wordml" xmlns:w="http://schemas.openxmlformats.org/wordprocessingml/2006/main" xmlns:w10="urn:schemas-microsoft-com:office:word" xmlns:wp14="http://schemas.microsoft.com/office/word/2010/wordprocessingDrawing" xmlns:v="urn:schemas-microsoft-com:vml" xmlns:o="urn:schemas-microsoft-com:office:office" xmlns:mc="http://schemas.openxmlformats.org/markup-compatibility/2006" xmlns:cx="http://schemas.microsoft.com/office/drawing/2014/chartex" xmlns:wpc="http://schemas.microsoft.com/office/word/2010/wordprocessingCanvas" xmlns="" val="0"/>
+                          <a14:useLocalDpi xmlns:a14="http://schemas.microsoft.com/office/drawing/2010/main" val="0"/>
                         </a:ext>
                       </a:extLst>
                     </a:blip>
@@ -4636,9 +5055,7 @@
         </w:rPr>
         <w:t>. Ячейка для машины</w:t>
       </w:r>
-      <w:bookmarkStart w:id="10" w:name="_heading=h.4d34og8"/>
-      <w:bookmarkStart w:id="11" w:name="_GoBack"/>
-      <w:bookmarkEnd w:id="10"/>
+      <w:bookmarkStart w:id="11" w:name="_heading=h.4d34og8"/>
       <w:bookmarkEnd w:id="11"/>
       <w:r>
         <w:br w:type="page"/>
@@ -4845,7 +5262,7 @@
                     <a:blip r:embed="rId30">
                       <a:extLst>
                         <a:ext uri="{28A0092B-C50C-407E-A947-70E740481C1C}">
-                          <a14:useLocalDpi xmlns:a14="http://schemas.microsoft.com/office/drawing/2010/main" xmlns:wps="http://schemas.microsoft.com/office/word/2010/wordprocessingShape" xmlns:wpi="http://schemas.microsoft.com/office/word/2010/wordprocessingInk" xmlns:wpg="http://schemas.microsoft.com/office/word/2010/wordprocessingGroup" xmlns:w16se="http://schemas.microsoft.com/office/word/2015/wordml/symex" xmlns:w15="http://schemas.microsoft.com/office/word/2012/wordml" xmlns:w14="http://schemas.microsoft.com/office/word/2010/wordml" xmlns:w="http://schemas.openxmlformats.org/wordprocessingml/2006/main" xmlns:w10="urn:schemas-microsoft-com:office:word" xmlns:wp14="http://schemas.microsoft.com/office/word/2010/wordprocessingDrawing" xmlns:v="urn:schemas-microsoft-com:vml" xmlns:o="urn:schemas-microsoft-com:office:office" xmlns:mc="http://schemas.openxmlformats.org/markup-compatibility/2006" xmlns:cx="http://schemas.microsoft.com/office/drawing/2014/chartex" xmlns:wpc="http://schemas.microsoft.com/office/word/2010/wordprocessingCanvas" xmlns="" val="0"/>
+                          <a14:useLocalDpi xmlns:a14="http://schemas.microsoft.com/office/drawing/2010/main" val="0"/>
                         </a:ext>
                       </a:extLst>
                     </a:blip>
@@ -5468,7 +5885,21 @@
         <w:rPr>
           <w:shd w:val="clear" w:color="auto" w:fill="FFFFFF"/>
         </w:rPr>
-        <w:t>Рельефно-точечная система обозначений Л. Брайля: учебное пособие / сост. Н.П.Шведова, В.З. Денискина. – Москва: МПГУ, 2019. – 76с.</w:t>
+        <w:t>Рельефно-точечная система обозначений Л. Брайля: учебное пособие / сост. </w:t>
+      </w:r>
+      <w:proofErr w:type="spellStart"/>
+      <w:r>
+        <w:rPr>
+          <w:shd w:val="clear" w:color="auto" w:fill="FFFFFF"/>
+        </w:rPr>
+        <w:t>Н.П.Шведова</w:t>
+      </w:r>
+      <w:proofErr w:type="spellEnd"/>
+      <w:r>
+        <w:rPr>
+          <w:shd w:val="clear" w:color="auto" w:fill="FFFFFF"/>
+        </w:rPr>
+        <w:t>, В.З. Денискина. – Москва: МПГУ, 2019. – 76с.</w:t>
       </w:r>
     </w:p>
     <w:p>
@@ -5500,7 +5931,49 @@
         <w:rPr>
           <w:shd w:val="clear" w:color="auto" w:fill="FFFFFF"/>
         </w:rPr>
-        <w:t xml:space="preserve">Обучающие уроки и проекты для Arduino, ESP, RaspberryPi 3 Pi. URL: </w:t>
+        <w:t xml:space="preserve">Обучающие уроки и проекты для </w:t>
+      </w:r>
+      <w:proofErr w:type="spellStart"/>
+      <w:r>
+        <w:rPr>
+          <w:shd w:val="clear" w:color="auto" w:fill="FFFFFF"/>
+        </w:rPr>
+        <w:t>Arduino</w:t>
+      </w:r>
+      <w:proofErr w:type="spellEnd"/>
+      <w:r>
+        <w:rPr>
+          <w:shd w:val="clear" w:color="auto" w:fill="FFFFFF"/>
+        </w:rPr>
+        <w:t xml:space="preserve">, ESP, </w:t>
+      </w:r>
+      <w:proofErr w:type="spellStart"/>
+      <w:r>
+        <w:rPr>
+          <w:shd w:val="clear" w:color="auto" w:fill="FFFFFF"/>
+        </w:rPr>
+        <w:t>RaspberryPi</w:t>
+      </w:r>
+      <w:proofErr w:type="spellEnd"/>
+      <w:r>
+        <w:rPr>
+          <w:shd w:val="clear" w:color="auto" w:fill="FFFFFF"/>
+        </w:rPr>
+        <w:t xml:space="preserve"> 3 </w:t>
+      </w:r>
+      <w:proofErr w:type="spellStart"/>
+      <w:r>
+        <w:rPr>
+          <w:shd w:val="clear" w:color="auto" w:fill="FFFFFF"/>
+        </w:rPr>
+        <w:t>Pi</w:t>
+      </w:r>
+      <w:proofErr w:type="spellEnd"/>
+      <w:r>
+        <w:rPr>
+          <w:shd w:val="clear" w:color="auto" w:fill="FFFFFF"/>
+        </w:rPr>
+        <w:t xml:space="preserve">. URL: </w:t>
       </w:r>
       <w:hyperlink r:id="rId37" w:tooltip="https://lesson.iarduino.ru" w:history="1">
         <w:r>
@@ -5556,6 +6029,7 @@
           </w:rPr>
           <w:t>://</w:t>
         </w:r>
+        <w:proofErr w:type="spellStart"/>
         <w:r>
           <w:rPr>
             <w:rStyle w:val="a9"/>
@@ -5564,6 +6038,7 @@
           </w:rPr>
           <w:t>kompas</w:t>
         </w:r>
+        <w:proofErr w:type="spellEnd"/>
         <w:r>
           <w:rPr>
             <w:rStyle w:val="a9"/>
@@ -5571,6 +6046,7 @@
           </w:rPr>
           <w:t>.</w:t>
         </w:r>
+        <w:proofErr w:type="spellStart"/>
         <w:r>
           <w:rPr>
             <w:rStyle w:val="a9"/>
@@ -5579,6 +6055,7 @@
           </w:rPr>
           <w:t>ru</w:t>
         </w:r>
+        <w:proofErr w:type="spellEnd"/>
         <w:r>
           <w:rPr>
             <w:rStyle w:val="a9"/>
@@ -5637,7 +6114,23 @@
           <w:color w:val="000000"/>
           <w:lang w:eastAsia="ru-RU"/>
         </w:rPr>
-        <w:t xml:space="preserve">Документация по GitHub. </w:t>
+        <w:t xml:space="preserve">Документация по </w:t>
+      </w:r>
+      <w:proofErr w:type="spellStart"/>
+      <w:r>
+        <w:rPr>
+          <w:color w:val="000000"/>
+          <w:lang w:eastAsia="ru-RU"/>
+        </w:rPr>
+        <w:t>GitHub</w:t>
+      </w:r>
+      <w:proofErr w:type="spellEnd"/>
+      <w:r>
+        <w:rPr>
+          <w:color w:val="000000"/>
+          <w:lang w:eastAsia="ru-RU"/>
+        </w:rPr>
+        <w:t xml:space="preserve">. </w:t>
       </w:r>
       <w:r>
         <w:rPr>
@@ -5681,6 +6174,7 @@
         </w:rPr>
         <w:t>.</w:t>
       </w:r>
+      <w:proofErr w:type="spellStart"/>
       <w:r>
         <w:rPr>
           <w:color w:val="000000"/>
@@ -5688,6 +6182,7 @@
         </w:rPr>
         <w:t>github</w:t>
       </w:r>
+      <w:proofErr w:type="spellEnd"/>
       <w:r>
         <w:rPr>
           <w:color w:val="000000"/>
@@ -5709,6 +6204,7 @@
         </w:rPr>
         <w:t>/</w:t>
       </w:r>
+      <w:proofErr w:type="spellStart"/>
       <w:r>
         <w:rPr>
           <w:color w:val="000000"/>
@@ -5716,6 +6212,7 @@
         </w:rPr>
         <w:t>ru</w:t>
       </w:r>
+      <w:proofErr w:type="spellEnd"/>
       <w:r>
         <w:rPr>
           <w:color w:val="000000"/>
@@ -5751,6 +6248,7 @@
         </w:rPr>
         <w:t>/</w:t>
       </w:r>
+      <w:proofErr w:type="spellStart"/>
       <w:r>
         <w:rPr>
           <w:color w:val="000000"/>
@@ -5758,6 +6256,7 @@
         </w:rPr>
         <w:t>quickstart</w:t>
       </w:r>
+      <w:proofErr w:type="spellEnd"/>
       <w:r>
         <w:rPr>
           <w:color w:val="000000"/>
@@ -5805,8 +6304,8 @@
 </file>
 
 <file path=word/endnotes.xml><?xml version="1.0" encoding="utf-8"?>
-<w:endnotes xmlns:ve="http://schemas.openxmlformats.org/markup-compatibility/2006" xmlns:o="urn:schemas-microsoft-com:office:office" xmlns:r="http://schemas.openxmlformats.org/officeDocument/2006/relationships" xmlns:m="http://schemas.openxmlformats.org/officeDocument/2006/math" xmlns:v="urn:schemas-microsoft-com:vml" xmlns:wp="http://schemas.openxmlformats.org/drawingml/2006/wordprocessingDrawing" xmlns:w10="urn:schemas-microsoft-com:office:word" xmlns:w="http://schemas.openxmlformats.org/wordprocessingml/2006/main" xmlns:wne="http://schemas.microsoft.com/office/word/2006/wordml">
-  <w:endnote w:type="separator" w:id="0">
+<w:endnotes xmlns:wpc="http://schemas.microsoft.com/office/word/2010/wordprocessingCanvas" xmlns:mc="http://schemas.openxmlformats.org/markup-compatibility/2006" xmlns:o="urn:schemas-microsoft-com:office:office" xmlns:r="http://schemas.openxmlformats.org/officeDocument/2006/relationships" xmlns:m="http://schemas.openxmlformats.org/officeDocument/2006/math" xmlns:v="urn:schemas-microsoft-com:vml" xmlns:wp14="http://schemas.microsoft.com/office/word/2010/wordprocessingDrawing" xmlns:wp="http://schemas.openxmlformats.org/drawingml/2006/wordprocessingDrawing" xmlns:w10="urn:schemas-microsoft-com:office:word" xmlns:w="http://schemas.openxmlformats.org/wordprocessingml/2006/main" xmlns:w14="http://schemas.microsoft.com/office/word/2010/wordml" xmlns:w15="http://schemas.microsoft.com/office/word/2012/wordml" xmlns:wpg="http://schemas.microsoft.com/office/word/2010/wordprocessingGroup" xmlns:wpi="http://schemas.microsoft.com/office/word/2010/wordprocessingInk" xmlns:wne="http://schemas.microsoft.com/office/word/2006/wordml" xmlns:wps="http://schemas.microsoft.com/office/word/2010/wordprocessingShape" mc:Ignorable="w14 w15 wp14">
+  <w:endnote w:type="separator" w:id="-1">
     <w:p>
       <w:pPr>
         <w:spacing w:after="0" w:line="240" w:lineRule="auto"/>
@@ -5816,7 +6315,7 @@
       </w:r>
     </w:p>
   </w:endnote>
-  <w:endnote w:type="continuationSeparator" w:id="1">
+  <w:endnote w:type="continuationSeparator" w:id="0">
     <w:p>
       <w:pPr>
         <w:spacing w:after="0" w:line="240" w:lineRule="auto"/>
@@ -5830,7 +6329,7 @@
 </file>
 
 <file path=word/footer1.xml><?xml version="1.0" encoding="utf-8"?>
-<w:ftr xmlns:ve="http://schemas.openxmlformats.org/markup-compatibility/2006" xmlns:o="urn:schemas-microsoft-com:office:office" xmlns:r="http://schemas.openxmlformats.org/officeDocument/2006/relationships" xmlns:m="http://schemas.openxmlformats.org/officeDocument/2006/math" xmlns:v="urn:schemas-microsoft-com:vml" xmlns:wp="http://schemas.openxmlformats.org/drawingml/2006/wordprocessingDrawing" xmlns:w10="urn:schemas-microsoft-com:office:word" xmlns:w="http://schemas.openxmlformats.org/wordprocessingml/2006/main" xmlns:wne="http://schemas.microsoft.com/office/word/2006/wordml">
+<w:ftr xmlns:wpc="http://schemas.microsoft.com/office/word/2010/wordprocessingCanvas" xmlns:mc="http://schemas.openxmlformats.org/markup-compatibility/2006" xmlns:o="urn:schemas-microsoft-com:office:office" xmlns:r="http://schemas.openxmlformats.org/officeDocument/2006/relationships" xmlns:m="http://schemas.openxmlformats.org/officeDocument/2006/math" xmlns:v="urn:schemas-microsoft-com:vml" xmlns:wp14="http://schemas.microsoft.com/office/word/2010/wordprocessingDrawing" xmlns:wp="http://schemas.openxmlformats.org/drawingml/2006/wordprocessingDrawing" xmlns:w10="urn:schemas-microsoft-com:office:word" xmlns:w="http://schemas.openxmlformats.org/wordprocessingml/2006/main" xmlns:w14="http://schemas.microsoft.com/office/word/2010/wordml" xmlns:w15="http://schemas.microsoft.com/office/word/2012/wordml" xmlns:wpg="http://schemas.microsoft.com/office/word/2010/wordprocessingGroup" xmlns:wpi="http://schemas.microsoft.com/office/word/2010/wordprocessingInk" xmlns:wne="http://schemas.microsoft.com/office/word/2006/wordml" xmlns:wps="http://schemas.microsoft.com/office/word/2010/wordprocessingShape" mc:Ignorable="w14 w15 wp14">
   <w:p>
     <w:pPr>
       <w:pBdr>
@@ -5906,7 +6405,7 @@
 </file>
 
 <file path=word/footer2.xml><?xml version="1.0" encoding="utf-8"?>
-<w:ftr xmlns:ve="http://schemas.openxmlformats.org/markup-compatibility/2006" xmlns:o="urn:schemas-microsoft-com:office:office" xmlns:r="http://schemas.openxmlformats.org/officeDocument/2006/relationships" xmlns:m="http://schemas.openxmlformats.org/officeDocument/2006/math" xmlns:v="urn:schemas-microsoft-com:vml" xmlns:wp="http://schemas.openxmlformats.org/drawingml/2006/wordprocessingDrawing" xmlns:w10="urn:schemas-microsoft-com:office:word" xmlns:w="http://schemas.openxmlformats.org/wordprocessingml/2006/main" xmlns:wne="http://schemas.microsoft.com/office/word/2006/wordml">
+<w:ftr xmlns:wpc="http://schemas.microsoft.com/office/word/2010/wordprocessingCanvas" xmlns:mc="http://schemas.openxmlformats.org/markup-compatibility/2006" xmlns:o="urn:schemas-microsoft-com:office:office" xmlns:r="http://schemas.openxmlformats.org/officeDocument/2006/relationships" xmlns:m="http://schemas.openxmlformats.org/officeDocument/2006/math" xmlns:v="urn:schemas-microsoft-com:vml" xmlns:wp14="http://schemas.microsoft.com/office/word/2010/wordprocessingDrawing" xmlns:wp="http://schemas.openxmlformats.org/drawingml/2006/wordprocessingDrawing" xmlns:w10="urn:schemas-microsoft-com:office:word" xmlns:w="http://schemas.openxmlformats.org/wordprocessingml/2006/main" xmlns:w14="http://schemas.microsoft.com/office/word/2010/wordml" xmlns:w15="http://schemas.microsoft.com/office/word/2012/wordml" xmlns:wpg="http://schemas.microsoft.com/office/word/2010/wordprocessingGroup" xmlns:wpi="http://schemas.microsoft.com/office/word/2010/wordprocessingInk" xmlns:wne="http://schemas.microsoft.com/office/word/2006/wordml" xmlns:wps="http://schemas.microsoft.com/office/word/2010/wordprocessingShape" mc:Ignorable="w14 w15 wp14">
   <w:p>
     <w:pPr>
       <w:pBdr>
@@ -5950,7 +6449,7 @@
         <w:noProof/>
         <w:color w:val="000000"/>
       </w:rPr>
-      <w:t>5</w:t>
+      <w:t>9</w:t>
     </w:r>
     <w:r>
       <w:rPr>
@@ -5982,8 +6481,8 @@
 </file>
 
 <file path=word/footnotes.xml><?xml version="1.0" encoding="utf-8"?>
-<w:footnotes xmlns:ve="http://schemas.openxmlformats.org/markup-compatibility/2006" xmlns:o="urn:schemas-microsoft-com:office:office" xmlns:r="http://schemas.openxmlformats.org/officeDocument/2006/relationships" xmlns:m="http://schemas.openxmlformats.org/officeDocument/2006/math" xmlns:v="urn:schemas-microsoft-com:vml" xmlns:wp="http://schemas.openxmlformats.org/drawingml/2006/wordprocessingDrawing" xmlns:w10="urn:schemas-microsoft-com:office:word" xmlns:w="http://schemas.openxmlformats.org/wordprocessingml/2006/main" xmlns:wne="http://schemas.microsoft.com/office/word/2006/wordml">
-  <w:footnote w:type="separator" w:id="0">
+<w:footnotes xmlns:wpc="http://schemas.microsoft.com/office/word/2010/wordprocessingCanvas" xmlns:mc="http://schemas.openxmlformats.org/markup-compatibility/2006" xmlns:o="urn:schemas-microsoft-com:office:office" xmlns:r="http://schemas.openxmlformats.org/officeDocument/2006/relationships" xmlns:m="http://schemas.openxmlformats.org/officeDocument/2006/math" xmlns:v="urn:schemas-microsoft-com:vml" xmlns:wp14="http://schemas.microsoft.com/office/word/2010/wordprocessingDrawing" xmlns:wp="http://schemas.openxmlformats.org/drawingml/2006/wordprocessingDrawing" xmlns:w10="urn:schemas-microsoft-com:office:word" xmlns:w="http://schemas.openxmlformats.org/wordprocessingml/2006/main" xmlns:w14="http://schemas.microsoft.com/office/word/2010/wordml" xmlns:w15="http://schemas.microsoft.com/office/word/2012/wordml" xmlns:wpg="http://schemas.microsoft.com/office/word/2010/wordprocessingGroup" xmlns:wpi="http://schemas.microsoft.com/office/word/2010/wordprocessingInk" xmlns:wne="http://schemas.microsoft.com/office/word/2006/wordml" xmlns:wps="http://schemas.microsoft.com/office/word/2010/wordprocessingShape" mc:Ignorable="w14 w15 wp14">
+  <w:footnote w:type="separator" w:id="-1">
     <w:p>
       <w:pPr>
         <w:spacing w:after="0" w:line="240" w:lineRule="auto"/>
@@ -5993,7 +6492,7 @@
       </w:r>
     </w:p>
   </w:footnote>
-  <w:footnote w:type="continuationSeparator" w:id="1">
+  <w:footnote w:type="continuationSeparator" w:id="0">
     <w:p>
       <w:pPr>
         <w:spacing w:after="0" w:line="240" w:lineRule="auto"/>
@@ -6007,7 +6506,7 @@
 </file>
 
 <file path=word/header1.xml><?xml version="1.0" encoding="utf-8"?>
-<w:hdr xmlns:ve="http://schemas.openxmlformats.org/markup-compatibility/2006" xmlns:o="urn:schemas-microsoft-com:office:office" xmlns:r="http://schemas.openxmlformats.org/officeDocument/2006/relationships" xmlns:m="http://schemas.openxmlformats.org/officeDocument/2006/math" xmlns:v="urn:schemas-microsoft-com:vml" xmlns:wp="http://schemas.openxmlformats.org/drawingml/2006/wordprocessingDrawing" xmlns:w10="urn:schemas-microsoft-com:office:word" xmlns:w="http://schemas.openxmlformats.org/wordprocessingml/2006/main" xmlns:wne="http://schemas.microsoft.com/office/word/2006/wordml">
+<w:hdr xmlns:wpc="http://schemas.microsoft.com/office/word/2010/wordprocessingCanvas" xmlns:mc="http://schemas.openxmlformats.org/markup-compatibility/2006" xmlns:o="urn:schemas-microsoft-com:office:office" xmlns:r="http://schemas.openxmlformats.org/officeDocument/2006/relationships" xmlns:m="http://schemas.openxmlformats.org/officeDocument/2006/math" xmlns:v="urn:schemas-microsoft-com:vml" xmlns:wp14="http://schemas.microsoft.com/office/word/2010/wordprocessingDrawing" xmlns:wp="http://schemas.openxmlformats.org/drawingml/2006/wordprocessingDrawing" xmlns:w10="urn:schemas-microsoft-com:office:word" xmlns:w="http://schemas.openxmlformats.org/wordprocessingml/2006/main" xmlns:w14="http://schemas.microsoft.com/office/word/2010/wordml" xmlns:w15="http://schemas.microsoft.com/office/word/2012/wordml" xmlns:wpg="http://schemas.microsoft.com/office/word/2010/wordprocessingGroup" xmlns:wpi="http://schemas.microsoft.com/office/word/2010/wordprocessingInk" xmlns:wne="http://schemas.microsoft.com/office/word/2006/wordml" xmlns:wps="http://schemas.microsoft.com/office/word/2010/wordprocessingShape" mc:Ignorable="w14 w15 wp14">
   <w:p>
     <w:pPr>
       <w:pBdr>
@@ -6051,7 +6550,7 @@
 </file>
 
 <file path=word/header2.xml><?xml version="1.0" encoding="utf-8"?>
-<w:hdr xmlns:ve="http://schemas.openxmlformats.org/markup-compatibility/2006" xmlns:o="urn:schemas-microsoft-com:office:office" xmlns:r="http://schemas.openxmlformats.org/officeDocument/2006/relationships" xmlns:m="http://schemas.openxmlformats.org/officeDocument/2006/math" xmlns:v="urn:schemas-microsoft-com:vml" xmlns:wp="http://schemas.openxmlformats.org/drawingml/2006/wordprocessingDrawing" xmlns:w10="urn:schemas-microsoft-com:office:word" xmlns:w="http://schemas.openxmlformats.org/wordprocessingml/2006/main" xmlns:wne="http://schemas.microsoft.com/office/word/2006/wordml">
+<w:hdr xmlns:wpc="http://schemas.microsoft.com/office/word/2010/wordprocessingCanvas" xmlns:mc="http://schemas.openxmlformats.org/markup-compatibility/2006" xmlns:o="urn:schemas-microsoft-com:office:office" xmlns:r="http://schemas.openxmlformats.org/officeDocument/2006/relationships" xmlns:m="http://schemas.openxmlformats.org/officeDocument/2006/math" xmlns:v="urn:schemas-microsoft-com:vml" xmlns:wp14="http://schemas.microsoft.com/office/word/2010/wordprocessingDrawing" xmlns:wp="http://schemas.openxmlformats.org/drawingml/2006/wordprocessingDrawing" xmlns:w10="urn:schemas-microsoft-com:office:word" xmlns:w="http://schemas.openxmlformats.org/wordprocessingml/2006/main" xmlns:w14="http://schemas.microsoft.com/office/word/2010/wordml" xmlns:w15="http://schemas.microsoft.com/office/word/2012/wordml" xmlns:wpg="http://schemas.microsoft.com/office/word/2010/wordprocessingGroup" xmlns:wpi="http://schemas.microsoft.com/office/word/2010/wordprocessingInk" xmlns:wne="http://schemas.microsoft.com/office/word/2006/wordml" xmlns:wps="http://schemas.microsoft.com/office/word/2010/wordprocessingShape" mc:Ignorable="w14 w15 wp14">
   <w:p>
     <w:pPr>
       <w:spacing w:after="0" w:line="240" w:lineRule="auto"/>
@@ -6137,8 +6636,8 @@
 </file>
 
 <file path=word/numbering.xml><?xml version="1.0" encoding="utf-8"?>
-<w:numbering xmlns:ve="http://schemas.openxmlformats.org/markup-compatibility/2006" xmlns:o="urn:schemas-microsoft-com:office:office" xmlns:r="http://schemas.openxmlformats.org/officeDocument/2006/relationships" xmlns:m="http://schemas.openxmlformats.org/officeDocument/2006/math" xmlns:v="urn:schemas-microsoft-com:vml" xmlns:wp="http://schemas.openxmlformats.org/drawingml/2006/wordprocessingDrawing" xmlns:w10="urn:schemas-microsoft-com:office:word" xmlns:w="http://schemas.openxmlformats.org/wordprocessingml/2006/main" xmlns:wne="http://schemas.microsoft.com/office/word/2006/wordml">
-  <w:abstractNum w:abstractNumId="0">
+<w:numbering xmlns:wpc="http://schemas.microsoft.com/office/word/2010/wordprocessingCanvas" xmlns:mc="http://schemas.openxmlformats.org/markup-compatibility/2006" xmlns:o="urn:schemas-microsoft-com:office:office" xmlns:r="http://schemas.openxmlformats.org/officeDocument/2006/relationships" xmlns:m="http://schemas.openxmlformats.org/officeDocument/2006/math" xmlns:v="urn:schemas-microsoft-com:vml" xmlns:wp14="http://schemas.microsoft.com/office/word/2010/wordprocessingDrawing" xmlns:wp="http://schemas.openxmlformats.org/drawingml/2006/wordprocessingDrawing" xmlns:w10="urn:schemas-microsoft-com:office:word" xmlns:w="http://schemas.openxmlformats.org/wordprocessingml/2006/main" xmlns:w14="http://schemas.microsoft.com/office/word/2010/wordml" xmlns:w15="http://schemas.microsoft.com/office/word/2012/wordml" xmlns:wpg="http://schemas.microsoft.com/office/word/2010/wordprocessingGroup" xmlns:wpi="http://schemas.microsoft.com/office/word/2010/wordprocessingInk" xmlns:wne="http://schemas.microsoft.com/office/word/2006/wordml" xmlns:wps="http://schemas.microsoft.com/office/word/2010/wordprocessingShape" mc:Ignorable="w14 w15 wp14">
+  <w:abstractNum w:abstractNumId="0" w15:restartNumberingAfterBreak="0">
     <w:nsid w:val="072C53C4"/>
     <w:multiLevelType w:val="hybridMultilevel"/>
     <w:tmpl w:val="A36613D8"/>
@@ -6252,7 +6751,121 @@
       </w:rPr>
     </w:lvl>
   </w:abstractNum>
-  <w:abstractNum w:abstractNumId="1">
+  <w:abstractNum w:abstractNumId="1" w15:restartNumberingAfterBreak="0">
+    <w:nsid w:val="088B6945"/>
+    <w:multiLevelType w:val="multilevel"/>
+    <w:tmpl w:val="28443240"/>
+    <w:lvl w:ilvl="0">
+      <w:start w:val="5"/>
+      <w:numFmt w:val="decimal"/>
+      <w:lvlText w:val="%1"/>
+      <w:lvlJc w:val="left"/>
+      <w:pPr>
+        <w:ind w:left="375" w:hanging="375"/>
+      </w:pPr>
+      <w:rPr>
+        <w:rFonts w:hint="default"/>
+      </w:rPr>
+    </w:lvl>
+    <w:lvl w:ilvl="1">
+      <w:start w:val="2"/>
+      <w:numFmt w:val="decimal"/>
+      <w:lvlText w:val="%1.%2"/>
+      <w:lvlJc w:val="left"/>
+      <w:pPr>
+        <w:ind w:left="375" w:hanging="375"/>
+      </w:pPr>
+      <w:rPr>
+        <w:rFonts w:hint="default"/>
+        <w:b/>
+      </w:rPr>
+    </w:lvl>
+    <w:lvl w:ilvl="2">
+      <w:start w:val="1"/>
+      <w:numFmt w:val="decimal"/>
+      <w:lvlText w:val="%1.%2.%3"/>
+      <w:lvlJc w:val="left"/>
+      <w:pPr>
+        <w:ind w:left="1440" w:hanging="720"/>
+      </w:pPr>
+      <w:rPr>
+        <w:rFonts w:hint="default"/>
+      </w:rPr>
+    </w:lvl>
+    <w:lvl w:ilvl="3">
+      <w:start w:val="1"/>
+      <w:numFmt w:val="decimal"/>
+      <w:lvlText w:val="%1.%2.%3.%4"/>
+      <w:lvlJc w:val="left"/>
+      <w:pPr>
+        <w:ind w:left="2160" w:hanging="1080"/>
+      </w:pPr>
+      <w:rPr>
+        <w:rFonts w:hint="default"/>
+      </w:rPr>
+    </w:lvl>
+    <w:lvl w:ilvl="4">
+      <w:start w:val="1"/>
+      <w:numFmt w:val="decimal"/>
+      <w:lvlText w:val="%1.%2.%3.%4.%5"/>
+      <w:lvlJc w:val="left"/>
+      <w:pPr>
+        <w:ind w:left="2520" w:hanging="1080"/>
+      </w:pPr>
+      <w:rPr>
+        <w:rFonts w:hint="default"/>
+      </w:rPr>
+    </w:lvl>
+    <w:lvl w:ilvl="5">
+      <w:start w:val="1"/>
+      <w:numFmt w:val="decimal"/>
+      <w:lvlText w:val="%1.%2.%3.%4.%5.%6"/>
+      <w:lvlJc w:val="left"/>
+      <w:pPr>
+        <w:ind w:left="3240" w:hanging="1440"/>
+      </w:pPr>
+      <w:rPr>
+        <w:rFonts w:hint="default"/>
+      </w:rPr>
+    </w:lvl>
+    <w:lvl w:ilvl="6">
+      <w:start w:val="1"/>
+      <w:numFmt w:val="decimal"/>
+      <w:lvlText w:val="%1.%2.%3.%4.%5.%6.%7"/>
+      <w:lvlJc w:val="left"/>
+      <w:pPr>
+        <w:ind w:left="3600" w:hanging="1440"/>
+      </w:pPr>
+      <w:rPr>
+        <w:rFonts w:hint="default"/>
+      </w:rPr>
+    </w:lvl>
+    <w:lvl w:ilvl="7">
+      <w:start w:val="1"/>
+      <w:numFmt w:val="decimal"/>
+      <w:lvlText w:val="%1.%2.%3.%4.%5.%6.%7.%8"/>
+      <w:lvlJc w:val="left"/>
+      <w:pPr>
+        <w:ind w:left="4320" w:hanging="1800"/>
+      </w:pPr>
+      <w:rPr>
+        <w:rFonts w:hint="default"/>
+      </w:rPr>
+    </w:lvl>
+    <w:lvl w:ilvl="8">
+      <w:start w:val="1"/>
+      <w:numFmt w:val="decimal"/>
+      <w:lvlText w:val="%1.%2.%3.%4.%5.%6.%7.%8.%9"/>
+      <w:lvlJc w:val="left"/>
+      <w:pPr>
+        <w:ind w:left="5040" w:hanging="2160"/>
+      </w:pPr>
+      <w:rPr>
+        <w:rFonts w:hint="default"/>
+      </w:rPr>
+    </w:lvl>
+  </w:abstractNum>
+  <w:abstractNum w:abstractNumId="2" w15:restartNumberingAfterBreak="0">
     <w:nsid w:val="2A496E93"/>
     <w:multiLevelType w:val="multilevel"/>
     <w:tmpl w:val="9AF2CF34"/>
@@ -6338,7 +6951,7 @@
       </w:pPr>
     </w:lvl>
   </w:abstractNum>
-  <w:abstractNum w:abstractNumId="2">
+  <w:abstractNum w:abstractNumId="3" w15:restartNumberingAfterBreak="0">
     <w:nsid w:val="302A046A"/>
     <w:multiLevelType w:val="hybridMultilevel"/>
     <w:tmpl w:val="F1F26F14"/>
@@ -6431,7 +7044,7 @@
       </w:pPr>
     </w:lvl>
   </w:abstractNum>
-  <w:abstractNum w:abstractNumId="3">
+  <w:abstractNum w:abstractNumId="4" w15:restartNumberingAfterBreak="0">
     <w:nsid w:val="4F430D9F"/>
     <w:multiLevelType w:val="hybridMultilevel"/>
     <w:tmpl w:val="6D640930"/>
@@ -6545,7 +7158,121 @@
       </w:rPr>
     </w:lvl>
   </w:abstractNum>
-  <w:abstractNum w:abstractNumId="4">
+  <w:abstractNum w:abstractNumId="5" w15:restartNumberingAfterBreak="0">
+    <w:nsid w:val="51CA08F8"/>
+    <w:multiLevelType w:val="multilevel"/>
+    <w:tmpl w:val="3BF81218"/>
+    <w:lvl w:ilvl="0">
+      <w:start w:val="5"/>
+      <w:numFmt w:val="decimal"/>
+      <w:lvlText w:val="%1"/>
+      <w:lvlJc w:val="left"/>
+      <w:pPr>
+        <w:ind w:left="375" w:hanging="375"/>
+      </w:pPr>
+      <w:rPr>
+        <w:rFonts w:hint="default"/>
+      </w:rPr>
+    </w:lvl>
+    <w:lvl w:ilvl="1">
+      <w:start w:val="2"/>
+      <w:numFmt w:val="decimal"/>
+      <w:lvlText w:val="%1.%2"/>
+      <w:lvlJc w:val="left"/>
+      <w:pPr>
+        <w:ind w:left="735" w:hanging="375"/>
+      </w:pPr>
+      <w:rPr>
+        <w:rFonts w:hint="default"/>
+        <w:b/>
+      </w:rPr>
+    </w:lvl>
+    <w:lvl w:ilvl="2">
+      <w:start w:val="1"/>
+      <w:numFmt w:val="decimal"/>
+      <w:lvlText w:val="%1.%2.%3"/>
+      <w:lvlJc w:val="left"/>
+      <w:pPr>
+        <w:ind w:left="1440" w:hanging="720"/>
+      </w:pPr>
+      <w:rPr>
+        <w:rFonts w:hint="default"/>
+      </w:rPr>
+    </w:lvl>
+    <w:lvl w:ilvl="3">
+      <w:start w:val="1"/>
+      <w:numFmt w:val="decimal"/>
+      <w:lvlText w:val="%1.%2.%3.%4"/>
+      <w:lvlJc w:val="left"/>
+      <w:pPr>
+        <w:ind w:left="2160" w:hanging="1080"/>
+      </w:pPr>
+      <w:rPr>
+        <w:rFonts w:hint="default"/>
+      </w:rPr>
+    </w:lvl>
+    <w:lvl w:ilvl="4">
+      <w:start w:val="1"/>
+      <w:numFmt w:val="decimal"/>
+      <w:lvlText w:val="%1.%2.%3.%4.%5"/>
+      <w:lvlJc w:val="left"/>
+      <w:pPr>
+        <w:ind w:left="2520" w:hanging="1080"/>
+      </w:pPr>
+      <w:rPr>
+        <w:rFonts w:hint="default"/>
+      </w:rPr>
+    </w:lvl>
+    <w:lvl w:ilvl="5">
+      <w:start w:val="1"/>
+      <w:numFmt w:val="decimal"/>
+      <w:lvlText w:val="%1.%2.%3.%4.%5.%6"/>
+      <w:lvlJc w:val="left"/>
+      <w:pPr>
+        <w:ind w:left="3240" w:hanging="1440"/>
+      </w:pPr>
+      <w:rPr>
+        <w:rFonts w:hint="default"/>
+      </w:rPr>
+    </w:lvl>
+    <w:lvl w:ilvl="6">
+      <w:start w:val="1"/>
+      <w:numFmt w:val="decimal"/>
+      <w:lvlText w:val="%1.%2.%3.%4.%5.%6.%7"/>
+      <w:lvlJc w:val="left"/>
+      <w:pPr>
+        <w:ind w:left="3600" w:hanging="1440"/>
+      </w:pPr>
+      <w:rPr>
+        <w:rFonts w:hint="default"/>
+      </w:rPr>
+    </w:lvl>
+    <w:lvl w:ilvl="7">
+      <w:start w:val="1"/>
+      <w:numFmt w:val="decimal"/>
+      <w:lvlText w:val="%1.%2.%3.%4.%5.%6.%7.%8"/>
+      <w:lvlJc w:val="left"/>
+      <w:pPr>
+        <w:ind w:left="4320" w:hanging="1800"/>
+      </w:pPr>
+      <w:rPr>
+        <w:rFonts w:hint="default"/>
+      </w:rPr>
+    </w:lvl>
+    <w:lvl w:ilvl="8">
+      <w:start w:val="1"/>
+      <w:numFmt w:val="decimal"/>
+      <w:lvlText w:val="%1.%2.%3.%4.%5.%6.%7.%8.%9"/>
+      <w:lvlJc w:val="left"/>
+      <w:pPr>
+        <w:ind w:left="5040" w:hanging="2160"/>
+      </w:pPr>
+      <w:rPr>
+        <w:rFonts w:hint="default"/>
+      </w:rPr>
+    </w:lvl>
+  </w:abstractNum>
+  <w:abstractNum w:abstractNumId="6" w15:restartNumberingAfterBreak="0">
     <w:nsid w:val="71161DB0"/>
     <w:multiLevelType w:val="multilevel"/>
     <w:tmpl w:val="1D7EDDB4"/>
@@ -6631,7 +7358,7 @@
       </w:pPr>
     </w:lvl>
   </w:abstractNum>
-  <w:abstractNum w:abstractNumId="5">
+  <w:abstractNum w:abstractNumId="7" w15:restartNumberingAfterBreak="0">
     <w:nsid w:val="7988196D"/>
     <w:multiLevelType w:val="multilevel"/>
     <w:tmpl w:val="4C80616E"/>
@@ -6721,28 +7448,34 @@
     </w:lvl>
   </w:abstractNum>
   <w:num w:numId="1">
-    <w:abstractNumId w:val="1"/>
+    <w:abstractNumId w:val="2"/>
   </w:num>
   <w:num w:numId="2">
-    <w:abstractNumId w:val="4"/>
+    <w:abstractNumId w:val="6"/>
   </w:num>
   <w:num w:numId="3">
-    <w:abstractNumId w:val="5"/>
+    <w:abstractNumId w:val="7"/>
   </w:num>
   <w:num w:numId="4">
-    <w:abstractNumId w:val="2"/>
+    <w:abstractNumId w:val="3"/>
   </w:num>
   <w:num w:numId="5">
-    <w:abstractNumId w:val="3"/>
+    <w:abstractNumId w:val="4"/>
   </w:num>
   <w:num w:numId="6">
     <w:abstractNumId w:val="0"/>
+  </w:num>
+  <w:num w:numId="7">
+    <w:abstractNumId w:val="1"/>
+  </w:num>
+  <w:num w:numId="8">
+    <w:abstractNumId w:val="5"/>
   </w:num>
 </w:numbering>
 </file>
 
 <file path=word/styles.xml><?xml version="1.0" encoding="utf-8"?>
-<w:styles xmlns:r="http://schemas.openxmlformats.org/officeDocument/2006/relationships" xmlns:w="http://schemas.openxmlformats.org/wordprocessingml/2006/main">
+<w:styles xmlns:mc="http://schemas.openxmlformats.org/markup-compatibility/2006" xmlns:r="http://schemas.openxmlformats.org/officeDocument/2006/relationships" xmlns:w="http://schemas.openxmlformats.org/wordprocessingml/2006/main" xmlns:w14="http://schemas.microsoft.com/office/word/2010/wordml" xmlns:w15="http://schemas.microsoft.com/office/word/2012/wordml" mc:Ignorable="w14 w15">
   <w:docDefaults>
     <w:rPrDefault>
       <w:rPr>
@@ -6758,144 +7491,378 @@
       </w:pPr>
     </w:pPrDefault>
   </w:docDefaults>
-  <w:latentStyles w:defLockedState="0" w:defUIPriority="99" w:defSemiHidden="1" w:defUnhideWhenUsed="1" w:defQFormat="0" w:count="267">
-    <w:lsdException w:name="Normal" w:semiHidden="0" w:uiPriority="0" w:unhideWhenUsed="0" w:qFormat="1"/>
-    <w:lsdException w:name="heading 1" w:semiHidden="0" w:uiPriority="0" w:unhideWhenUsed="0" w:qFormat="1"/>
-    <w:lsdException w:name="heading 2" w:uiPriority="9" w:qFormat="1"/>
-    <w:lsdException w:name="heading 3" w:uiPriority="9" w:qFormat="1"/>
-    <w:lsdException w:name="heading 4" w:uiPriority="9" w:qFormat="1"/>
-    <w:lsdException w:name="heading 5" w:uiPriority="9" w:qFormat="1"/>
-    <w:lsdException w:name="heading 6" w:uiPriority="9" w:qFormat="1"/>
-    <w:lsdException w:name="heading 7" w:uiPriority="9" w:qFormat="1"/>
-    <w:lsdException w:name="heading 8" w:uiPriority="9" w:qFormat="1"/>
-    <w:lsdException w:name="heading 9" w:uiPriority="9" w:qFormat="1"/>
-    <w:lsdException w:name="toc 1" w:uiPriority="39"/>
-    <w:lsdException w:name="toc 2" w:uiPriority="39"/>
-    <w:lsdException w:name="toc 3" w:uiPriority="39"/>
-    <w:lsdException w:name="toc 4" w:uiPriority="39"/>
-    <w:lsdException w:name="toc 5" w:uiPriority="39"/>
-    <w:lsdException w:name="toc 6" w:uiPriority="39"/>
-    <w:lsdException w:name="toc 7" w:uiPriority="39"/>
-    <w:lsdException w:name="toc 8" w:uiPriority="39"/>
-    <w:lsdException w:name="toc 9" w:uiPriority="39"/>
-    <w:lsdException w:name="caption" w:uiPriority="35" w:qFormat="1"/>
-    <w:lsdException w:name="Title" w:semiHidden="0" w:uiPriority="10" w:unhideWhenUsed="0" w:qFormat="1"/>
-    <w:lsdException w:name="Default Paragraph Font" w:uiPriority="1"/>
-    <w:lsdException w:name="Subtitle" w:semiHidden="0" w:uiPriority="0" w:unhideWhenUsed="0" w:qFormat="1"/>
-    <w:lsdException w:name="Strong" w:semiHidden="0" w:uiPriority="22" w:unhideWhenUsed="0" w:qFormat="1"/>
-    <w:lsdException w:name="Emphasis" w:semiHidden="0" w:uiPriority="20" w:unhideWhenUsed="0" w:qFormat="1"/>
-    <w:lsdException w:name="Table Grid" w:semiHidden="0" w:uiPriority="39" w:unhideWhenUsed="0"/>
-    <w:lsdException w:name="Placeholder Text" w:unhideWhenUsed="0"/>
-    <w:lsdException w:name="No Spacing" w:semiHidden="0" w:uiPriority="1" w:unhideWhenUsed="0" w:qFormat="1"/>
-    <w:lsdException w:name="Light Shading" w:semiHidden="0" w:uiPriority="60" w:unhideWhenUsed="0"/>
-    <w:lsdException w:name="Light List" w:semiHidden="0" w:uiPriority="61" w:unhideWhenUsed="0"/>
-    <w:lsdException w:name="Light Grid" w:semiHidden="0" w:uiPriority="62" w:unhideWhenUsed="0"/>
-    <w:lsdException w:name="Medium Shading 1" w:semiHidden="0" w:uiPriority="63" w:unhideWhenUsed="0"/>
-    <w:lsdException w:name="Medium Shading 2" w:semiHidden="0" w:uiPriority="64" w:unhideWhenUsed="0"/>
-    <w:lsdException w:name="Medium List 1" w:semiHidden="0" w:uiPriority="65" w:unhideWhenUsed="0"/>
-    <w:lsdException w:name="Medium List 2" w:semiHidden="0" w:uiPriority="66" w:unhideWhenUsed="0"/>
-    <w:lsdException w:name="Medium Grid 1" w:semiHidden="0" w:uiPriority="67" w:unhideWhenUsed="0"/>
-    <w:lsdException w:name="Medium Grid 2" w:semiHidden="0" w:uiPriority="68" w:unhideWhenUsed="0"/>
-    <w:lsdException w:name="Medium Grid 3" w:semiHidden="0" w:uiPriority="69" w:unhideWhenUsed="0"/>
-    <w:lsdException w:name="Dark List" w:semiHidden="0" w:uiPriority="70" w:unhideWhenUsed="0"/>
-    <w:lsdException w:name="Colorful Shading" w:semiHidden="0" w:uiPriority="71" w:unhideWhenUsed="0"/>
-    <w:lsdException w:name="Colorful List" w:semiHidden="0" w:uiPriority="72" w:unhideWhenUsed="0"/>
-    <w:lsdException w:name="Colorful Grid" w:semiHidden="0" w:uiPriority="73" w:unhideWhenUsed="0"/>
-    <w:lsdException w:name="Light Shading Accent 1" w:semiHidden="0" w:uiPriority="60" w:unhideWhenUsed="0"/>
-    <w:lsdException w:name="Light List Accent 1" w:semiHidden="0" w:uiPriority="61" w:unhideWhenUsed="0"/>
-    <w:lsdException w:name="Light Grid Accent 1" w:semiHidden="0" w:uiPriority="62" w:unhideWhenUsed="0"/>
-    <w:lsdException w:name="Medium Shading 1 Accent 1" w:semiHidden="0" w:uiPriority="63" w:unhideWhenUsed="0"/>
-    <w:lsdException w:name="Medium Shading 2 Accent 1" w:semiHidden="0" w:uiPriority="64" w:unhideWhenUsed="0"/>
-    <w:lsdException w:name="Medium List 1 Accent 1" w:semiHidden="0" w:uiPriority="65" w:unhideWhenUsed="0"/>
-    <w:lsdException w:name="Revision" w:unhideWhenUsed="0"/>
-    <w:lsdException w:name="List Paragraph" w:semiHidden="0" w:uiPriority="34" w:unhideWhenUsed="0" w:qFormat="1"/>
-    <w:lsdException w:name="Quote" w:semiHidden="0" w:uiPriority="29" w:unhideWhenUsed="0" w:qFormat="1"/>
-    <w:lsdException w:name="Intense Quote" w:semiHidden="0" w:uiPriority="30" w:unhideWhenUsed="0" w:qFormat="1"/>
-    <w:lsdException w:name="Medium List 2 Accent 1" w:semiHidden="0" w:uiPriority="66" w:unhideWhenUsed="0"/>
-    <w:lsdException w:name="Medium Grid 1 Accent 1" w:semiHidden="0" w:uiPriority="67" w:unhideWhenUsed="0"/>
-    <w:lsdException w:name="Medium Grid 2 Accent 1" w:semiHidden="0" w:uiPriority="68" w:unhideWhenUsed="0"/>
-    <w:lsdException w:name="Medium Grid 3 Accent 1" w:semiHidden="0" w:uiPriority="69" w:unhideWhenUsed="0"/>
-    <w:lsdException w:name="Dark List Accent 1" w:semiHidden="0" w:uiPriority="70" w:unhideWhenUsed="0"/>
-    <w:lsdException w:name="Colorful Shading Accent 1" w:semiHidden="0" w:uiPriority="71" w:unhideWhenUsed="0"/>
-    <w:lsdException w:name="Colorful List Accent 1" w:semiHidden="0" w:uiPriority="72" w:unhideWhenUsed="0"/>
-    <w:lsdException w:name="Colorful Grid Accent 1" w:semiHidden="0" w:uiPriority="73" w:unhideWhenUsed="0"/>
-    <w:lsdException w:name="Light Shading Accent 2" w:semiHidden="0" w:uiPriority="60" w:unhideWhenUsed="0"/>
-    <w:lsdException w:name="Light List Accent 2" w:semiHidden="0" w:uiPriority="61" w:unhideWhenUsed="0"/>
-    <w:lsdException w:name="Light Grid Accent 2" w:semiHidden="0" w:uiPriority="62" w:unhideWhenUsed="0"/>
-    <w:lsdException w:name="Medium Shading 1 Accent 2" w:semiHidden="0" w:uiPriority="63" w:unhideWhenUsed="0"/>
-    <w:lsdException w:name="Medium Shading 2 Accent 2" w:semiHidden="0" w:uiPriority="64" w:unhideWhenUsed="0"/>
-    <w:lsdException w:name="Medium List 1 Accent 2" w:semiHidden="0" w:uiPriority="65" w:unhideWhenUsed="0"/>
-    <w:lsdException w:name="Medium List 2 Accent 2" w:semiHidden="0" w:uiPriority="66" w:unhideWhenUsed="0"/>
-    <w:lsdException w:name="Medium Grid 1 Accent 2" w:semiHidden="0" w:uiPriority="67" w:unhideWhenUsed="0"/>
-    <w:lsdException w:name="Medium Grid 2 Accent 2" w:semiHidden="0" w:uiPriority="68" w:unhideWhenUsed="0"/>
-    <w:lsdException w:name="Medium Grid 3 Accent 2" w:semiHidden="0" w:uiPriority="69" w:unhideWhenUsed="0"/>
-    <w:lsdException w:name="Dark List Accent 2" w:semiHidden="0" w:uiPriority="70" w:unhideWhenUsed="0"/>
-    <w:lsdException w:name="Colorful Shading Accent 2" w:semiHidden="0" w:uiPriority="71" w:unhideWhenUsed="0"/>
-    <w:lsdException w:name="Colorful List Accent 2" w:semiHidden="0" w:uiPriority="72" w:unhideWhenUsed="0"/>
-    <w:lsdException w:name="Colorful Grid Accent 2" w:semiHidden="0" w:uiPriority="73" w:unhideWhenUsed="0"/>
-    <w:lsdException w:name="Light Shading Accent 3" w:semiHidden="0" w:uiPriority="60" w:unhideWhenUsed="0"/>
-    <w:lsdException w:name="Light List Accent 3" w:semiHidden="0" w:uiPriority="61" w:unhideWhenUsed="0"/>
-    <w:lsdException w:name="Light Grid Accent 3" w:semiHidden="0" w:uiPriority="62" w:unhideWhenUsed="0"/>
-    <w:lsdException w:name="Medium Shading 1 Accent 3" w:semiHidden="0" w:uiPriority="63" w:unhideWhenUsed="0"/>
-    <w:lsdException w:name="Medium Shading 2 Accent 3" w:semiHidden="0" w:uiPriority="64" w:unhideWhenUsed="0"/>
-    <w:lsdException w:name="Medium List 1 Accent 3" w:semiHidden="0" w:uiPriority="65" w:unhideWhenUsed="0"/>
-    <w:lsdException w:name="Medium List 2 Accent 3" w:semiHidden="0" w:uiPriority="66" w:unhideWhenUsed="0"/>
-    <w:lsdException w:name="Medium Grid 1 Accent 3" w:semiHidden="0" w:uiPriority="67" w:unhideWhenUsed="0"/>
-    <w:lsdException w:name="Medium Grid 2 Accent 3" w:semiHidden="0" w:uiPriority="68" w:unhideWhenUsed="0"/>
-    <w:lsdException w:name="Medium Grid 3 Accent 3" w:semiHidden="0" w:uiPriority="69" w:unhideWhenUsed="0"/>
-    <w:lsdException w:name="Dark List Accent 3" w:semiHidden="0" w:uiPriority="70" w:unhideWhenUsed="0"/>
-    <w:lsdException w:name="Colorful Shading Accent 3" w:semiHidden="0" w:uiPriority="71" w:unhideWhenUsed="0"/>
-    <w:lsdException w:name="Colorful List Accent 3" w:semiHidden="0" w:uiPriority="72" w:unhideWhenUsed="0"/>
-    <w:lsdException w:name="Colorful Grid Accent 3" w:semiHidden="0" w:uiPriority="73" w:unhideWhenUsed="0"/>
-    <w:lsdException w:name="Light Shading Accent 4" w:semiHidden="0" w:uiPriority="60" w:unhideWhenUsed="0"/>
-    <w:lsdException w:name="Light List Accent 4" w:semiHidden="0" w:uiPriority="61" w:unhideWhenUsed="0"/>
-    <w:lsdException w:name="Light Grid Accent 4" w:semiHidden="0" w:uiPriority="62" w:unhideWhenUsed="0"/>
-    <w:lsdException w:name="Medium Shading 1 Accent 4" w:semiHidden="0" w:uiPriority="63" w:unhideWhenUsed="0"/>
-    <w:lsdException w:name="Medium Shading 2 Accent 4" w:semiHidden="0" w:uiPriority="64" w:unhideWhenUsed="0"/>
-    <w:lsdException w:name="Medium List 1 Accent 4" w:semiHidden="0" w:uiPriority="65" w:unhideWhenUsed="0"/>
-    <w:lsdException w:name="Medium List 2 Accent 4" w:semiHidden="0" w:uiPriority="66" w:unhideWhenUsed="0"/>
-    <w:lsdException w:name="Medium Grid 1 Accent 4" w:semiHidden="0" w:uiPriority="67" w:unhideWhenUsed="0"/>
-    <w:lsdException w:name="Medium Grid 2 Accent 4" w:semiHidden="0" w:uiPriority="68" w:unhideWhenUsed="0"/>
-    <w:lsdException w:name="Medium Grid 3 Accent 4" w:semiHidden="0" w:uiPriority="69" w:unhideWhenUsed="0"/>
-    <w:lsdException w:name="Dark List Accent 4" w:semiHidden="0" w:uiPriority="70" w:unhideWhenUsed="0"/>
-    <w:lsdException w:name="Colorful Shading Accent 4" w:semiHidden="0" w:uiPriority="71" w:unhideWhenUsed="0"/>
-    <w:lsdException w:name="Colorful List Accent 4" w:semiHidden="0" w:uiPriority="72" w:unhideWhenUsed="0"/>
-    <w:lsdException w:name="Colorful Grid Accent 4" w:semiHidden="0" w:uiPriority="73" w:unhideWhenUsed="0"/>
-    <w:lsdException w:name="Light Shading Accent 5" w:semiHidden="0" w:uiPriority="60" w:unhideWhenUsed="0"/>
-    <w:lsdException w:name="Light List Accent 5" w:semiHidden="0" w:uiPriority="61" w:unhideWhenUsed="0"/>
-    <w:lsdException w:name="Light Grid Accent 5" w:semiHidden="0" w:uiPriority="62" w:unhideWhenUsed="0"/>
-    <w:lsdException w:name="Medium Shading 1 Accent 5" w:semiHidden="0" w:uiPriority="63" w:unhideWhenUsed="0"/>
-    <w:lsdException w:name="Medium Shading 2 Accent 5" w:semiHidden="0" w:uiPriority="64" w:unhideWhenUsed="0"/>
-    <w:lsdException w:name="Medium List 1 Accent 5" w:semiHidden="0" w:uiPriority="65" w:unhideWhenUsed="0"/>
-    <w:lsdException w:name="Medium List 2 Accent 5" w:semiHidden="0" w:uiPriority="66" w:unhideWhenUsed="0"/>
-    <w:lsdException w:name="Medium Grid 1 Accent 5" w:semiHidden="0" w:uiPriority="67" w:unhideWhenUsed="0"/>
-    <w:lsdException w:name="Medium Grid 2 Accent 5" w:semiHidden="0" w:uiPriority="68" w:unhideWhenUsed="0"/>
-    <w:lsdException w:name="Medium Grid 3 Accent 5" w:semiHidden="0" w:uiPriority="69" w:unhideWhenUsed="0"/>
-    <w:lsdException w:name="Dark List Accent 5" w:semiHidden="0" w:uiPriority="70" w:unhideWhenUsed="0"/>
-    <w:lsdException w:name="Colorful Shading Accent 5" w:semiHidden="0" w:uiPriority="71" w:unhideWhenUsed="0"/>
-    <w:lsdException w:name="Colorful List Accent 5" w:semiHidden="0" w:uiPriority="72" w:unhideWhenUsed="0"/>
-    <w:lsdException w:name="Colorful Grid Accent 5" w:semiHidden="0" w:uiPriority="73" w:unhideWhenUsed="0"/>
-    <w:lsdException w:name="Light Shading Accent 6" w:semiHidden="0" w:uiPriority="60" w:unhideWhenUsed="0"/>
-    <w:lsdException w:name="Light List Accent 6" w:semiHidden="0" w:uiPriority="61" w:unhideWhenUsed="0"/>
-    <w:lsdException w:name="Light Grid Accent 6" w:semiHidden="0" w:uiPriority="62" w:unhideWhenUsed="0"/>
-    <w:lsdException w:name="Medium Shading 1 Accent 6" w:semiHidden="0" w:uiPriority="63" w:unhideWhenUsed="0"/>
-    <w:lsdException w:name="Medium Shading 2 Accent 6" w:semiHidden="0" w:uiPriority="64" w:unhideWhenUsed="0"/>
-    <w:lsdException w:name="Medium List 1 Accent 6" w:semiHidden="0" w:uiPriority="65" w:unhideWhenUsed="0"/>
-    <w:lsdException w:name="Medium List 2 Accent 6" w:semiHidden="0" w:uiPriority="66" w:unhideWhenUsed="0"/>
-    <w:lsdException w:name="Medium Grid 1 Accent 6" w:semiHidden="0" w:uiPriority="67" w:unhideWhenUsed="0"/>
-    <w:lsdException w:name="Medium Grid 2 Accent 6" w:semiHidden="0" w:uiPriority="68" w:unhideWhenUsed="0"/>
-    <w:lsdException w:name="Medium Grid 3 Accent 6" w:semiHidden="0" w:uiPriority="69" w:unhideWhenUsed="0"/>
-    <w:lsdException w:name="Dark List Accent 6" w:semiHidden="0" w:uiPriority="70" w:unhideWhenUsed="0"/>
-    <w:lsdException w:name="Colorful Shading Accent 6" w:semiHidden="0" w:uiPriority="71" w:unhideWhenUsed="0"/>
-    <w:lsdException w:name="Colorful List Accent 6" w:semiHidden="0" w:uiPriority="72" w:unhideWhenUsed="0"/>
-    <w:lsdException w:name="Colorful Grid Accent 6" w:semiHidden="0" w:uiPriority="73" w:unhideWhenUsed="0"/>
-    <w:lsdException w:name="Subtle Emphasis" w:semiHidden="0" w:uiPriority="19" w:unhideWhenUsed="0" w:qFormat="1"/>
-    <w:lsdException w:name="Intense Emphasis" w:semiHidden="0" w:uiPriority="21" w:unhideWhenUsed="0" w:qFormat="1"/>
-    <w:lsdException w:name="Subtle Reference" w:semiHidden="0" w:uiPriority="31" w:unhideWhenUsed="0" w:qFormat="1"/>
-    <w:lsdException w:name="Intense Reference" w:semiHidden="0" w:uiPriority="32" w:unhideWhenUsed="0" w:qFormat="1"/>
-    <w:lsdException w:name="Book Title" w:semiHidden="0" w:uiPriority="33" w:unhideWhenUsed="0" w:qFormat="1"/>
-    <w:lsdException w:name="Bibliography" w:uiPriority="37"/>
-    <w:lsdException w:name="TOC Heading" w:uiPriority="39" w:qFormat="1"/>
+  <w:latentStyles w:defLockedState="0" w:defUIPriority="99" w:defSemiHidden="0" w:defUnhideWhenUsed="0" w:defQFormat="0" w:count="371">
+    <w:lsdException w:name="Normal" w:uiPriority="0" w:qFormat="1"/>
+    <w:lsdException w:name="heading 1" w:uiPriority="0" w:qFormat="1"/>
+    <w:lsdException w:name="heading 2" w:semiHidden="1" w:uiPriority="9" w:unhideWhenUsed="1" w:qFormat="1"/>
+    <w:lsdException w:name="heading 3" w:semiHidden="1" w:uiPriority="9" w:unhideWhenUsed="1" w:qFormat="1"/>
+    <w:lsdException w:name="heading 4" w:semiHidden="1" w:uiPriority="9" w:unhideWhenUsed="1" w:qFormat="1"/>
+    <w:lsdException w:name="heading 5" w:semiHidden="1" w:uiPriority="9" w:unhideWhenUsed="1" w:qFormat="1"/>
+    <w:lsdException w:name="heading 6" w:semiHidden="1" w:uiPriority="9" w:unhideWhenUsed="1" w:qFormat="1"/>
+    <w:lsdException w:name="heading 7" w:semiHidden="1" w:uiPriority="9" w:unhideWhenUsed="1" w:qFormat="1"/>
+    <w:lsdException w:name="heading 8" w:semiHidden="1" w:uiPriority="9" w:unhideWhenUsed="1" w:qFormat="1"/>
+    <w:lsdException w:name="heading 9" w:semiHidden="1" w:uiPriority="9" w:unhideWhenUsed="1" w:qFormat="1"/>
+    <w:lsdException w:name="index 1" w:semiHidden="1" w:unhideWhenUsed="1"/>
+    <w:lsdException w:name="index 2" w:semiHidden="1" w:unhideWhenUsed="1"/>
+    <w:lsdException w:name="index 3" w:semiHidden="1" w:unhideWhenUsed="1"/>
+    <w:lsdException w:name="index 4" w:semiHidden="1" w:unhideWhenUsed="1"/>
+    <w:lsdException w:name="index 5" w:semiHidden="1" w:unhideWhenUsed="1"/>
+    <w:lsdException w:name="index 6" w:semiHidden="1" w:unhideWhenUsed="1"/>
+    <w:lsdException w:name="index 7" w:semiHidden="1" w:unhideWhenUsed="1"/>
+    <w:lsdException w:name="index 8" w:semiHidden="1" w:unhideWhenUsed="1"/>
+    <w:lsdException w:name="index 9" w:semiHidden="1" w:unhideWhenUsed="1"/>
+    <w:lsdException w:name="toc 1" w:semiHidden="1" w:uiPriority="39" w:unhideWhenUsed="1"/>
+    <w:lsdException w:name="toc 2" w:semiHidden="1" w:uiPriority="39" w:unhideWhenUsed="1"/>
+    <w:lsdException w:name="toc 3" w:semiHidden="1" w:uiPriority="39" w:unhideWhenUsed="1"/>
+    <w:lsdException w:name="toc 4" w:semiHidden="1" w:uiPriority="39" w:unhideWhenUsed="1"/>
+    <w:lsdException w:name="toc 5" w:semiHidden="1" w:uiPriority="39" w:unhideWhenUsed="1"/>
+    <w:lsdException w:name="toc 6" w:semiHidden="1" w:uiPriority="39" w:unhideWhenUsed="1"/>
+    <w:lsdException w:name="toc 7" w:semiHidden="1" w:uiPriority="39" w:unhideWhenUsed="1"/>
+    <w:lsdException w:name="toc 8" w:semiHidden="1" w:uiPriority="39" w:unhideWhenUsed="1"/>
+    <w:lsdException w:name="toc 9" w:semiHidden="1" w:uiPriority="39" w:unhideWhenUsed="1"/>
+    <w:lsdException w:name="Normal Indent" w:semiHidden="1" w:unhideWhenUsed="1"/>
+    <w:lsdException w:name="footnote text" w:semiHidden="1" w:unhideWhenUsed="1"/>
+    <w:lsdException w:name="annotation text" w:semiHidden="1" w:unhideWhenUsed="1"/>
+    <w:lsdException w:name="header" w:semiHidden="1" w:unhideWhenUsed="1"/>
+    <w:lsdException w:name="footer" w:semiHidden="1" w:unhideWhenUsed="1"/>
+    <w:lsdException w:name="index heading" w:semiHidden="1" w:unhideWhenUsed="1"/>
+    <w:lsdException w:name="caption" w:semiHidden="1" w:uiPriority="35" w:unhideWhenUsed="1" w:qFormat="1"/>
+    <w:lsdException w:name="table of figures" w:semiHidden="1" w:unhideWhenUsed="1"/>
+    <w:lsdException w:name="envelope address" w:semiHidden="1" w:unhideWhenUsed="1"/>
+    <w:lsdException w:name="envelope return" w:semiHidden="1" w:unhideWhenUsed="1"/>
+    <w:lsdException w:name="footnote reference" w:semiHidden="1" w:unhideWhenUsed="1"/>
+    <w:lsdException w:name="annotation reference" w:semiHidden="1" w:unhideWhenUsed="1"/>
+    <w:lsdException w:name="line number" w:semiHidden="1" w:unhideWhenUsed="1"/>
+    <w:lsdException w:name="page number" w:semiHidden="1" w:unhideWhenUsed="1"/>
+    <w:lsdException w:name="endnote reference" w:semiHidden="1" w:unhideWhenUsed="1"/>
+    <w:lsdException w:name="endnote text" w:semiHidden="1" w:unhideWhenUsed="1"/>
+    <w:lsdException w:name="table of authorities" w:semiHidden="1" w:unhideWhenUsed="1"/>
+    <w:lsdException w:name="macro" w:semiHidden="1" w:unhideWhenUsed="1"/>
+    <w:lsdException w:name="toa heading" w:semiHidden="1" w:unhideWhenUsed="1"/>
+    <w:lsdException w:name="List" w:semiHidden="1" w:unhideWhenUsed="1"/>
+    <w:lsdException w:name="List Bullet" w:semiHidden="1" w:unhideWhenUsed="1"/>
+    <w:lsdException w:name="List Number" w:semiHidden="1" w:unhideWhenUsed="1"/>
+    <w:lsdException w:name="List 2" w:semiHidden="1" w:unhideWhenUsed="1"/>
+    <w:lsdException w:name="List 3" w:semiHidden="1" w:unhideWhenUsed="1"/>
+    <w:lsdException w:name="List 4" w:semiHidden="1" w:unhideWhenUsed="1"/>
+    <w:lsdException w:name="List 5" w:semiHidden="1" w:unhideWhenUsed="1"/>
+    <w:lsdException w:name="List Bullet 2" w:semiHidden="1" w:unhideWhenUsed="1"/>
+    <w:lsdException w:name="List Bullet 3" w:semiHidden="1" w:unhideWhenUsed="1"/>
+    <w:lsdException w:name="List Bullet 4" w:semiHidden="1" w:unhideWhenUsed="1"/>
+    <w:lsdException w:name="List Bullet 5" w:semiHidden="1" w:unhideWhenUsed="1"/>
+    <w:lsdException w:name="List Number 2" w:semiHidden="1" w:unhideWhenUsed="1"/>
+    <w:lsdException w:name="List Number 3" w:semiHidden="1" w:unhideWhenUsed="1"/>
+    <w:lsdException w:name="List Number 4" w:semiHidden="1" w:unhideWhenUsed="1"/>
+    <w:lsdException w:name="List Number 5" w:semiHidden="1" w:unhideWhenUsed="1"/>
+    <w:lsdException w:name="Title" w:uiPriority="10" w:qFormat="1"/>
+    <w:lsdException w:name="Closing" w:semiHidden="1" w:unhideWhenUsed="1"/>
+    <w:lsdException w:name="Signature" w:semiHidden="1" w:unhideWhenUsed="1"/>
+    <w:lsdException w:name="Default Paragraph Font" w:semiHidden="1" w:uiPriority="1" w:unhideWhenUsed="1"/>
+    <w:lsdException w:name="Body Text" w:semiHidden="1" w:unhideWhenUsed="1"/>
+    <w:lsdException w:name="Body Text Indent" w:semiHidden="1" w:unhideWhenUsed="1"/>
+    <w:lsdException w:name="List Continue" w:semiHidden="1" w:unhideWhenUsed="1"/>
+    <w:lsdException w:name="List Continue 2" w:semiHidden="1" w:unhideWhenUsed="1"/>
+    <w:lsdException w:name="List Continue 3" w:semiHidden="1" w:unhideWhenUsed="1"/>
+    <w:lsdException w:name="List Continue 4" w:semiHidden="1" w:unhideWhenUsed="1"/>
+    <w:lsdException w:name="List Continue 5" w:semiHidden="1" w:unhideWhenUsed="1"/>
+    <w:lsdException w:name="Message Header" w:semiHidden="1" w:unhideWhenUsed="1"/>
+    <w:lsdException w:name="Subtitle" w:uiPriority="0" w:qFormat="1"/>
+    <w:lsdException w:name="Salutation" w:semiHidden="1" w:unhideWhenUsed="1"/>
+    <w:lsdException w:name="Date" w:semiHidden="1" w:unhideWhenUsed="1"/>
+    <w:lsdException w:name="Body Text First Indent" w:semiHidden="1" w:unhideWhenUsed="1"/>
+    <w:lsdException w:name="Body Text First Indent 2" w:semiHidden="1" w:unhideWhenUsed="1"/>
+    <w:lsdException w:name="Note Heading" w:semiHidden="1" w:unhideWhenUsed="1"/>
+    <w:lsdException w:name="Body Text 2" w:semiHidden="1" w:unhideWhenUsed="1"/>
+    <w:lsdException w:name="Body Text 3" w:semiHidden="1" w:unhideWhenUsed="1"/>
+    <w:lsdException w:name="Body Text Indent 2" w:semiHidden="1" w:unhideWhenUsed="1"/>
+    <w:lsdException w:name="Body Text Indent 3" w:semiHidden="1" w:unhideWhenUsed="1"/>
+    <w:lsdException w:name="Block Text" w:semiHidden="1" w:unhideWhenUsed="1"/>
+    <w:lsdException w:name="Hyperlink" w:semiHidden="1" w:unhideWhenUsed="1"/>
+    <w:lsdException w:name="FollowedHyperlink" w:semiHidden="1" w:unhideWhenUsed="1"/>
+    <w:lsdException w:name="Strong" w:uiPriority="22" w:qFormat="1"/>
+    <w:lsdException w:name="Emphasis" w:uiPriority="20" w:qFormat="1"/>
+    <w:lsdException w:name="Document Map" w:semiHidden="1" w:unhideWhenUsed="1"/>
+    <w:lsdException w:name="Plain Text" w:semiHidden="1" w:unhideWhenUsed="1"/>
+    <w:lsdException w:name="E-mail Signature" w:semiHidden="1" w:unhideWhenUsed="1"/>
+    <w:lsdException w:name="HTML Top of Form" w:semiHidden="1" w:unhideWhenUsed="1"/>
+    <w:lsdException w:name="HTML Bottom of Form" w:semiHidden="1" w:unhideWhenUsed="1"/>
+    <w:lsdException w:name="Normal (Web)" w:semiHidden="1" w:unhideWhenUsed="1"/>
+    <w:lsdException w:name="HTML Acronym" w:semiHidden="1" w:unhideWhenUsed="1"/>
+    <w:lsdException w:name="HTML Address" w:semiHidden="1" w:unhideWhenUsed="1"/>
+    <w:lsdException w:name="HTML Cite" w:semiHidden="1" w:unhideWhenUsed="1"/>
+    <w:lsdException w:name="HTML Code" w:semiHidden="1" w:unhideWhenUsed="1"/>
+    <w:lsdException w:name="HTML Definition" w:semiHidden="1" w:unhideWhenUsed="1"/>
+    <w:lsdException w:name="HTML Keyboard" w:semiHidden="1" w:unhideWhenUsed="1"/>
+    <w:lsdException w:name="HTML Preformatted" w:semiHidden="1" w:unhideWhenUsed="1"/>
+    <w:lsdException w:name="HTML Sample" w:semiHidden="1" w:unhideWhenUsed="1"/>
+    <w:lsdException w:name="HTML Typewriter" w:semiHidden="1" w:unhideWhenUsed="1"/>
+    <w:lsdException w:name="HTML Variable" w:semiHidden="1" w:unhideWhenUsed="1"/>
+    <w:lsdException w:name="Normal Table" w:semiHidden="1" w:unhideWhenUsed="1"/>
+    <w:lsdException w:name="annotation subject" w:semiHidden="1" w:unhideWhenUsed="1"/>
+    <w:lsdException w:name="No List" w:semiHidden="1" w:unhideWhenUsed="1"/>
+    <w:lsdException w:name="Outline List 1" w:semiHidden="1" w:unhideWhenUsed="1"/>
+    <w:lsdException w:name="Outline List 2" w:semiHidden="1" w:unhideWhenUsed="1"/>
+    <w:lsdException w:name="Outline List 3" w:semiHidden="1" w:unhideWhenUsed="1"/>
+    <w:lsdException w:name="Table Simple 1" w:semiHidden="1" w:unhideWhenUsed="1"/>
+    <w:lsdException w:name="Table Simple 2" w:semiHidden="1" w:unhideWhenUsed="1"/>
+    <w:lsdException w:name="Table Simple 3" w:semiHidden="1" w:unhideWhenUsed="1"/>
+    <w:lsdException w:name="Table Classic 1" w:semiHidden="1" w:unhideWhenUsed="1"/>
+    <w:lsdException w:name="Table Classic 2" w:semiHidden="1" w:unhideWhenUsed="1"/>
+    <w:lsdException w:name="Table Classic 3" w:semiHidden="1" w:unhideWhenUsed="1"/>
+    <w:lsdException w:name="Table Classic 4" w:semiHidden="1" w:unhideWhenUsed="1"/>
+    <w:lsdException w:name="Table Colorful 1" w:semiHidden="1" w:unhideWhenUsed="1"/>
+    <w:lsdException w:name="Table Colorful 2" w:semiHidden="1" w:unhideWhenUsed="1"/>
+    <w:lsdException w:name="Table Colorful 3" w:semiHidden="1" w:unhideWhenUsed="1"/>
+    <w:lsdException w:name="Table Columns 1" w:semiHidden="1" w:unhideWhenUsed="1"/>
+    <w:lsdException w:name="Table Columns 2" w:semiHidden="1" w:unhideWhenUsed="1"/>
+    <w:lsdException w:name="Table Columns 3" w:semiHidden="1" w:unhideWhenUsed="1"/>
+    <w:lsdException w:name="Table Columns 4" w:semiHidden="1" w:unhideWhenUsed="1"/>
+    <w:lsdException w:name="Table Columns 5" w:semiHidden="1" w:unhideWhenUsed="1"/>
+    <w:lsdException w:name="Table Grid 1" w:semiHidden="1" w:unhideWhenUsed="1"/>
+    <w:lsdException w:name="Table Grid 2" w:semiHidden="1" w:unhideWhenUsed="1"/>
+    <w:lsdException w:name="Table Grid 3" w:semiHidden="1" w:unhideWhenUsed="1"/>
+    <w:lsdException w:name="Table Grid 4" w:semiHidden="1" w:unhideWhenUsed="1"/>
+    <w:lsdException w:name="Table Grid 5" w:semiHidden="1" w:unhideWhenUsed="1"/>
+    <w:lsdException w:name="Table Grid 6" w:semiHidden="1" w:unhideWhenUsed="1"/>
+    <w:lsdException w:name="Table Grid 7" w:semiHidden="1" w:unhideWhenUsed="1"/>
+    <w:lsdException w:name="Table Grid 8" w:semiHidden="1" w:unhideWhenUsed="1"/>
+    <w:lsdException w:name="Table List 1" w:semiHidden="1" w:unhideWhenUsed="1"/>
+    <w:lsdException w:name="Table List 2" w:semiHidden="1" w:unhideWhenUsed="1"/>
+    <w:lsdException w:name="Table List 3" w:semiHidden="1" w:unhideWhenUsed="1"/>
+    <w:lsdException w:name="Table List 4" w:semiHidden="1" w:unhideWhenUsed="1"/>
+    <w:lsdException w:name="Table List 5" w:semiHidden="1" w:unhideWhenUsed="1"/>
+    <w:lsdException w:name="Table List 6" w:semiHidden="1" w:unhideWhenUsed="1"/>
+    <w:lsdException w:name="Table List 7" w:semiHidden="1" w:unhideWhenUsed="1"/>
+    <w:lsdException w:name="Table List 8" w:semiHidden="1" w:unhideWhenUsed="1"/>
+    <w:lsdException w:name="Table 3D effects 1" w:semiHidden="1" w:unhideWhenUsed="1"/>
+    <w:lsdException w:name="Table 3D effects 2" w:semiHidden="1" w:unhideWhenUsed="1"/>
+    <w:lsdException w:name="Table 3D effects 3" w:semiHidden="1" w:unhideWhenUsed="1"/>
+    <w:lsdException w:name="Table Contemporary" w:semiHidden="1" w:unhideWhenUsed="1"/>
+    <w:lsdException w:name="Table Elegant" w:semiHidden="1" w:unhideWhenUsed="1"/>
+    <w:lsdException w:name="Table Professional" w:semiHidden="1" w:unhideWhenUsed="1"/>
+    <w:lsdException w:name="Table Subtle 1" w:semiHidden="1" w:unhideWhenUsed="1"/>
+    <w:lsdException w:name="Table Subtle 2" w:semiHidden="1" w:unhideWhenUsed="1"/>
+    <w:lsdException w:name="Table Web 1" w:semiHidden="1" w:unhideWhenUsed="1"/>
+    <w:lsdException w:name="Table Web 2" w:semiHidden="1" w:unhideWhenUsed="1"/>
+    <w:lsdException w:name="Table Web 3" w:semiHidden="1" w:unhideWhenUsed="1"/>
+    <w:lsdException w:name="Balloon Text" w:semiHidden="1" w:unhideWhenUsed="1"/>
+    <w:lsdException w:name="Table Grid" w:uiPriority="39"/>
+    <w:lsdException w:name="Table Theme" w:semiHidden="1" w:unhideWhenUsed="1"/>
+    <w:lsdException w:name="Placeholder Text" w:semiHidden="1"/>
+    <w:lsdException w:name="No Spacing" w:uiPriority="1" w:qFormat="1"/>
+    <w:lsdException w:name="Light Shading" w:uiPriority="60"/>
+    <w:lsdException w:name="Light List" w:uiPriority="61"/>
+    <w:lsdException w:name="Light Grid" w:uiPriority="62"/>
+    <w:lsdException w:name="Medium Shading 1" w:uiPriority="63"/>
+    <w:lsdException w:name="Medium Shading 2" w:uiPriority="64"/>
+    <w:lsdException w:name="Medium List 1" w:uiPriority="65"/>
+    <w:lsdException w:name="Medium List 2" w:uiPriority="66"/>
+    <w:lsdException w:name="Medium Grid 1" w:uiPriority="67"/>
+    <w:lsdException w:name="Medium Grid 2" w:uiPriority="68"/>
+    <w:lsdException w:name="Medium Grid 3" w:uiPriority="69"/>
+    <w:lsdException w:name="Dark List" w:uiPriority="70"/>
+    <w:lsdException w:name="Colorful Shading" w:uiPriority="71"/>
+    <w:lsdException w:name="Colorful List" w:uiPriority="72"/>
+    <w:lsdException w:name="Colorful Grid" w:uiPriority="73"/>
+    <w:lsdException w:name="Light Shading Accent 1" w:uiPriority="60"/>
+    <w:lsdException w:name="Light List Accent 1" w:uiPriority="61"/>
+    <w:lsdException w:name="Light Grid Accent 1" w:uiPriority="62"/>
+    <w:lsdException w:name="Medium Shading 1 Accent 1" w:uiPriority="63"/>
+    <w:lsdException w:name="Medium Shading 2 Accent 1" w:uiPriority="64"/>
+    <w:lsdException w:name="Medium List 1 Accent 1" w:uiPriority="65"/>
+    <w:lsdException w:name="Revision" w:semiHidden="1"/>
+    <w:lsdException w:name="List Paragraph" w:uiPriority="34" w:qFormat="1"/>
+    <w:lsdException w:name="Quote" w:uiPriority="29" w:qFormat="1"/>
+    <w:lsdException w:name="Intense Quote" w:uiPriority="30" w:qFormat="1"/>
+    <w:lsdException w:name="Medium List 2 Accent 1" w:uiPriority="66"/>
+    <w:lsdException w:name="Medium Grid 1 Accent 1" w:uiPriority="67"/>
+    <w:lsdException w:name="Medium Grid 2 Accent 1" w:uiPriority="68"/>
+    <w:lsdException w:name="Medium Grid 3 Accent 1" w:uiPriority="69"/>
+    <w:lsdException w:name="Dark List Accent 1" w:uiPriority="70"/>
+    <w:lsdException w:name="Colorful Shading Accent 1" w:uiPriority="71"/>
+    <w:lsdException w:name="Colorful List Accent 1" w:uiPriority="72"/>
+    <w:lsdException w:name="Colorful Grid Accent 1" w:uiPriority="73"/>
+    <w:lsdException w:name="Light Shading Accent 2" w:uiPriority="60"/>
+    <w:lsdException w:name="Light List Accent 2" w:uiPriority="61"/>
+    <w:lsdException w:name="Light Grid Accent 2" w:uiPriority="62"/>
+    <w:lsdException w:name="Medium Shading 1 Accent 2" w:uiPriority="63"/>
+    <w:lsdException w:name="Medium Shading 2 Accent 2" w:uiPriority="64"/>
+    <w:lsdException w:name="Medium List 1 Accent 2" w:uiPriority="65"/>
+    <w:lsdException w:name="Medium List 2 Accent 2" w:uiPriority="66"/>
+    <w:lsdException w:name="Medium Grid 1 Accent 2" w:uiPriority="67"/>
+    <w:lsdException w:name="Medium Grid 2 Accent 2" w:uiPriority="68"/>
+    <w:lsdException w:name="Medium Grid 3 Accent 2" w:uiPriority="69"/>
+    <w:lsdException w:name="Dark List Accent 2" w:uiPriority="70"/>
+    <w:lsdException w:name="Colorful Shading Accent 2" w:uiPriority="71"/>
+    <w:lsdException w:name="Colorful List Accent 2" w:uiPriority="72"/>
+    <w:lsdException w:name="Colorful Grid Accent 2" w:uiPriority="73"/>
+    <w:lsdException w:name="Light Shading Accent 3" w:uiPriority="60"/>
+    <w:lsdException w:name="Light List Accent 3" w:uiPriority="61"/>
+    <w:lsdException w:name="Light Grid Accent 3" w:uiPriority="62"/>
+    <w:lsdException w:name="Medium Shading 1 Accent 3" w:uiPriority="63"/>
+    <w:lsdException w:name="Medium Shading 2 Accent 3" w:uiPriority="64"/>
+    <w:lsdException w:name="Medium List 1 Accent 3" w:uiPriority="65"/>
+    <w:lsdException w:name="Medium List 2 Accent 3" w:uiPriority="66"/>
+    <w:lsdException w:name="Medium Grid 1 Accent 3" w:uiPriority="67"/>
+    <w:lsdException w:name="Medium Grid 2 Accent 3" w:uiPriority="68"/>
+    <w:lsdException w:name="Medium Grid 3 Accent 3" w:uiPriority="69"/>
+    <w:lsdException w:name="Dark List Accent 3" w:uiPriority="70"/>
+    <w:lsdException w:name="Colorful Shading Accent 3" w:uiPriority="71"/>
+    <w:lsdException w:name="Colorful List Accent 3" w:uiPriority="72"/>
+    <w:lsdException w:name="Colorful Grid Accent 3" w:uiPriority="73"/>
+    <w:lsdException w:name="Light Shading Accent 4" w:uiPriority="60"/>
+    <w:lsdException w:name="Light List Accent 4" w:uiPriority="61"/>
+    <w:lsdException w:name="Light Grid Accent 4" w:uiPriority="62"/>
+    <w:lsdException w:name="Medium Shading 1 Accent 4" w:uiPriority="63"/>
+    <w:lsdException w:name="Medium Shading 2 Accent 4" w:uiPriority="64"/>
+    <w:lsdException w:name="Medium List 1 Accent 4" w:uiPriority="65"/>
+    <w:lsdException w:name="Medium List 2 Accent 4" w:uiPriority="66"/>
+    <w:lsdException w:name="Medium Grid 1 Accent 4" w:uiPriority="67"/>
+    <w:lsdException w:name="Medium Grid 2 Accent 4" w:uiPriority="68"/>
+    <w:lsdException w:name="Medium Grid 3 Accent 4" w:uiPriority="69"/>
+    <w:lsdException w:name="Dark List Accent 4" w:uiPriority="70"/>
+    <w:lsdException w:name="Colorful Shading Accent 4" w:uiPriority="71"/>
+    <w:lsdException w:name="Colorful List Accent 4" w:uiPriority="72"/>
+    <w:lsdException w:name="Colorful Grid Accent 4" w:uiPriority="73"/>
+    <w:lsdException w:name="Light Shading Accent 5" w:uiPriority="60"/>
+    <w:lsdException w:name="Light List Accent 5" w:uiPriority="61"/>
+    <w:lsdException w:name="Light Grid Accent 5" w:uiPriority="62"/>
+    <w:lsdException w:name="Medium Shading 1 Accent 5" w:uiPriority="63"/>
+    <w:lsdException w:name="Medium Shading 2 Accent 5" w:uiPriority="64"/>
+    <w:lsdException w:name="Medium List 1 Accent 5" w:uiPriority="65"/>
+    <w:lsdException w:name="Medium List 2 Accent 5" w:uiPriority="66"/>
+    <w:lsdException w:name="Medium Grid 1 Accent 5" w:uiPriority="67"/>
+    <w:lsdException w:name="Medium Grid 2 Accent 5" w:uiPriority="68"/>
+    <w:lsdException w:name="Medium Grid 3 Accent 5" w:uiPriority="69"/>
+    <w:lsdException w:name="Dark List Accent 5" w:uiPriority="70"/>
+    <w:lsdException w:name="Colorful Shading Accent 5" w:uiPriority="71"/>
+    <w:lsdException w:name="Colorful List Accent 5" w:uiPriority="72"/>
+    <w:lsdException w:name="Colorful Grid Accent 5" w:uiPriority="73"/>
+    <w:lsdException w:name="Light Shading Accent 6" w:uiPriority="60"/>
+    <w:lsdException w:name="Light List Accent 6" w:uiPriority="61"/>
+    <w:lsdException w:name="Light Grid Accent 6" w:uiPriority="62"/>
+    <w:lsdException w:name="Medium Shading 1 Accent 6" w:uiPriority="63"/>
+    <w:lsdException w:name="Medium Shading 2 Accent 6" w:uiPriority="64"/>
+    <w:lsdException w:name="Medium List 1 Accent 6" w:uiPriority="65"/>
+    <w:lsdException w:name="Medium List 2 Accent 6" w:uiPriority="66"/>
+    <w:lsdException w:name="Medium Grid 1 Accent 6" w:uiPriority="67"/>
+    <w:lsdException w:name="Medium Grid 2 Accent 6" w:uiPriority="68"/>
+    <w:lsdException w:name="Medium Grid 3 Accent 6" w:uiPriority="69"/>
+    <w:lsdException w:name="Dark List Accent 6" w:uiPriority="70"/>
+    <w:lsdException w:name="Colorful Shading Accent 6" w:uiPriority="71"/>
+    <w:lsdException w:name="Colorful List Accent 6" w:uiPriority="72"/>
+    <w:lsdException w:name="Colorful Grid Accent 6" w:uiPriority="73"/>
+    <w:lsdException w:name="Subtle Emphasis" w:uiPriority="19" w:qFormat="1"/>
+    <w:lsdException w:name="Intense Emphasis" w:uiPriority="21" w:qFormat="1"/>
+    <w:lsdException w:name="Subtle Reference" w:uiPriority="31" w:qFormat="1"/>
+    <w:lsdException w:name="Intense Reference" w:uiPriority="32" w:qFormat="1"/>
+    <w:lsdException w:name="Book Title" w:uiPriority="33" w:qFormat="1"/>
+    <w:lsdException w:name="Bibliography" w:semiHidden="1" w:uiPriority="37" w:unhideWhenUsed="1"/>
+    <w:lsdException w:name="TOC Heading" w:semiHidden="1" w:uiPriority="39" w:unhideWhenUsed="1" w:qFormat="1"/>
+    <w:lsdException w:name="Plain Table 1" w:uiPriority="41"/>
+    <w:lsdException w:name="Plain Table 2" w:uiPriority="42"/>
+    <w:lsdException w:name="Plain Table 3" w:uiPriority="43"/>
+    <w:lsdException w:name="Plain Table 4" w:uiPriority="44"/>
+    <w:lsdException w:name="Plain Table 5" w:uiPriority="45"/>
+    <w:lsdException w:name="Grid Table Light" w:uiPriority="40"/>
+    <w:lsdException w:name="Grid Table 1 Light" w:uiPriority="46"/>
+    <w:lsdException w:name="Grid Table 2" w:uiPriority="47"/>
+    <w:lsdException w:name="Grid Table 3" w:uiPriority="48"/>
+    <w:lsdException w:name="Grid Table 4" w:uiPriority="49"/>
+    <w:lsdException w:name="Grid Table 5 Dark" w:uiPriority="50"/>
+    <w:lsdException w:name="Grid Table 6 Colorful" w:uiPriority="51"/>
+    <w:lsdException w:name="Grid Table 7 Colorful" w:uiPriority="52"/>
+    <w:lsdException w:name="Grid Table 1 Light Accent 1" w:uiPriority="46"/>
+    <w:lsdException w:name="Grid Table 2 Accent 1" w:uiPriority="47"/>
+    <w:lsdException w:name="Grid Table 3 Accent 1" w:uiPriority="48"/>
+    <w:lsdException w:name="Grid Table 4 Accent 1" w:uiPriority="49"/>
+    <w:lsdException w:name="Grid Table 5 Dark Accent 1" w:uiPriority="50"/>
+    <w:lsdException w:name="Grid Table 6 Colorful Accent 1" w:uiPriority="51"/>
+    <w:lsdException w:name="Grid Table 7 Colorful Accent 1" w:uiPriority="52"/>
+    <w:lsdException w:name="Grid Table 1 Light Accent 2" w:uiPriority="46"/>
+    <w:lsdException w:name="Grid Table 2 Accent 2" w:uiPriority="47"/>
+    <w:lsdException w:name="Grid Table 3 Accent 2" w:uiPriority="48"/>
+    <w:lsdException w:name="Grid Table 4 Accent 2" w:uiPriority="49"/>
+    <w:lsdException w:name="Grid Table 5 Dark Accent 2" w:uiPriority="50"/>
+    <w:lsdException w:name="Grid Table 6 Colorful Accent 2" w:uiPriority="51"/>
+    <w:lsdException w:name="Grid Table 7 Colorful Accent 2" w:uiPriority="52"/>
+    <w:lsdException w:name="Grid Table 1 Light Accent 3" w:uiPriority="46"/>
+    <w:lsdException w:name="Grid Table 2 Accent 3" w:uiPriority="47"/>
+    <w:lsdException w:name="Grid Table 3 Accent 3" w:uiPriority="48"/>
+    <w:lsdException w:name="Grid Table 4 Accent 3" w:uiPriority="49"/>
+    <w:lsdException w:name="Grid Table 5 Dark Accent 3" w:uiPriority="50"/>
+    <w:lsdException w:name="Grid Table 6 Colorful Accent 3" w:uiPriority="51"/>
+    <w:lsdException w:name="Grid Table 7 Colorful Accent 3" w:uiPriority="52"/>
+    <w:lsdException w:name="Grid Table 1 Light Accent 4" w:uiPriority="46"/>
+    <w:lsdException w:name="Grid Table 2 Accent 4" w:uiPriority="47"/>
+    <w:lsdException w:name="Grid Table 3 Accent 4" w:uiPriority="48"/>
+    <w:lsdException w:name="Grid Table 4 Accent 4" w:uiPriority="49"/>
+    <w:lsdException w:name="Grid Table 5 Dark Accent 4" w:uiPriority="50"/>
+    <w:lsdException w:name="Grid Table 6 Colorful Accent 4" w:uiPriority="51"/>
+    <w:lsdException w:name="Grid Table 7 Colorful Accent 4" w:uiPriority="52"/>
+    <w:lsdException w:name="Grid Table 1 Light Accent 5" w:uiPriority="46"/>
+    <w:lsdException w:name="Grid Table 2 Accent 5" w:uiPriority="47"/>
+    <w:lsdException w:name="Grid Table 3 Accent 5" w:uiPriority="48"/>
+    <w:lsdException w:name="Grid Table 4 Accent 5" w:uiPriority="49"/>
+    <w:lsdException w:name="Grid Table 5 Dark Accent 5" w:uiPriority="50"/>
+    <w:lsdException w:name="Grid Table 6 Colorful Accent 5" w:uiPriority="51"/>
+    <w:lsdException w:name="Grid Table 7 Colorful Accent 5" w:uiPriority="52"/>
+    <w:lsdException w:name="Grid Table 1 Light Accent 6" w:uiPriority="46"/>
+    <w:lsdException w:name="Grid Table 2 Accent 6" w:uiPriority="47"/>
+    <w:lsdException w:name="Grid Table 3 Accent 6" w:uiPriority="48"/>
+    <w:lsdException w:name="Grid Table 4 Accent 6" w:uiPriority="49"/>
+    <w:lsdException w:name="Grid Table 5 Dark Accent 6" w:uiPriority="50"/>
+    <w:lsdException w:name="Grid Table 6 Colorful Accent 6" w:uiPriority="51"/>
+    <w:lsdException w:name="Grid Table 7 Colorful Accent 6" w:uiPriority="52"/>
+    <w:lsdException w:name="List Table 1 Light" w:uiPriority="46"/>
+    <w:lsdException w:name="List Table 2" w:uiPriority="47"/>
+    <w:lsdException w:name="List Table 3" w:uiPriority="48"/>
+    <w:lsdException w:name="List Table 4" w:uiPriority="49"/>
+    <w:lsdException w:name="List Table 5 Dark" w:uiPriority="50"/>
+    <w:lsdException w:name="List Table 6 Colorful" w:uiPriority="51"/>
+    <w:lsdException w:name="List Table 7 Colorful" w:uiPriority="52"/>
+    <w:lsdException w:name="List Table 1 Light Accent 1" w:uiPriority="46"/>
+    <w:lsdException w:name="List Table 2 Accent 1" w:uiPriority="47"/>
+    <w:lsdException w:name="List Table 3 Accent 1" w:uiPriority="48"/>
+    <w:lsdException w:name="List Table 4 Accent 1" w:uiPriority="49"/>
+    <w:lsdException w:name="List Table 5 Dark Accent 1" w:uiPriority="50"/>
+    <w:lsdException w:name="List Table 6 Colorful Accent 1" w:uiPriority="51"/>
+    <w:lsdException w:name="List Table 7 Colorful Accent 1" w:uiPriority="52"/>
+    <w:lsdException w:name="List Table 1 Light Accent 2" w:uiPriority="46"/>
+    <w:lsdException w:name="List Table 2 Accent 2" w:uiPriority="47"/>
+    <w:lsdException w:name="List Table 3 Accent 2" w:uiPriority="48"/>
+    <w:lsdException w:name="List Table 4 Accent 2" w:uiPriority="49"/>
+    <w:lsdException w:name="List Table 5 Dark Accent 2" w:uiPriority="50"/>
+    <w:lsdException w:name="List Table 6 Colorful Accent 2" w:uiPriority="51"/>
+    <w:lsdException w:name="List Table 7 Colorful Accent 2" w:uiPriority="52"/>
+    <w:lsdException w:name="List Table 1 Light Accent 3" w:uiPriority="46"/>
+    <w:lsdException w:name="List Table 2 Accent 3" w:uiPriority="47"/>
+    <w:lsdException w:name="List Table 3 Accent 3" w:uiPriority="48"/>
+    <w:lsdException w:name="List Table 4 Accent 3" w:uiPriority="49"/>
+    <w:lsdException w:name="List Table 5 Dark Accent 3" w:uiPriority="50"/>
+    <w:lsdException w:name="List Table 6 Colorful Accent 3" w:uiPriority="51"/>
+    <w:lsdException w:name="List Table 7 Colorful Accent 3" w:uiPriority="52"/>
+    <w:lsdException w:name="List Table 1 Light Accent 4" w:uiPriority="46"/>
+    <w:lsdException w:name="List Table 2 Accent 4" w:uiPriority="47"/>
+    <w:lsdException w:name="List Table 3 Accent 4" w:uiPriority="48"/>
+    <w:lsdException w:name="List Table 4 Accent 4" w:uiPriority="49"/>
+    <w:lsdException w:name="List Table 5 Dark Accent 4" w:uiPriority="50"/>
+    <w:lsdException w:name="List Table 6 Colorful Accent 4" w:uiPriority="51"/>
+    <w:lsdException w:name="List Table 7 Colorful Accent 4" w:uiPriority="52"/>
+    <w:lsdException w:name="List Table 1 Light Accent 5" w:uiPriority="46"/>
+    <w:lsdException w:name="List Table 2 Accent 5" w:uiPriority="47"/>
+    <w:lsdException w:name="List Table 3 Accent 5" w:uiPriority="48"/>
+    <w:lsdException w:name="List Table 4 Accent 5" w:uiPriority="49"/>
+    <w:lsdException w:name="List Table 5 Dark Accent 5" w:uiPriority="50"/>
+    <w:lsdException w:name="List Table 6 Colorful Accent 5" w:uiPriority="51"/>
+    <w:lsdException w:name="List Table 7 Colorful Accent 5" w:uiPriority="52"/>
+    <w:lsdException w:name="List Table 1 Light Accent 6" w:uiPriority="46"/>
+    <w:lsdException w:name="List Table 2 Accent 6" w:uiPriority="47"/>
+    <w:lsdException w:name="List Table 3 Accent 6" w:uiPriority="48"/>
+    <w:lsdException w:name="List Table 4 Accent 6" w:uiPriority="49"/>
+    <w:lsdException w:name="List Table 5 Dark Accent 6" w:uiPriority="50"/>
+    <w:lsdException w:name="List Table 6 Colorful Accent 6" w:uiPriority="51"/>
+    <w:lsdException w:name="List Table 7 Colorful Accent 6" w:uiPriority="52"/>
   </w:latentStyles>
   <w:style w:type="paragraph" w:default="1" w:styleId="a0">
     <w:name w:val="Normal"/>
@@ -6929,6 +7896,7 @@
   <w:style w:type="character" w:default="1" w:styleId="a1">
     <w:name w:val="Default Paragraph Font"/>
     <w:uiPriority w:val="1"/>
+    <w:semiHidden/>
     <w:unhideWhenUsed/>
   </w:style>
   <w:style w:type="table" w:default="1" w:styleId="a2">
@@ -6936,7 +7904,6 @@
     <w:uiPriority w:val="99"/>
     <w:semiHidden/>
     <w:unhideWhenUsed/>
-    <w:qFormat/>
     <w:tblPr>
       <w:tblInd w:w="0" w:type="dxa"/>
       <w:tblCellMar>
@@ -7021,12 +7988,6 @@
     <w:tblPr>
       <w:tblStyleRowBandSize w:val="1"/>
       <w:tblStyleColBandSize w:val="1"/>
-      <w:tblCellMar>
-        <w:top w:w="0" w:type="dxa"/>
-        <w:left w:w="108" w:type="dxa"/>
-        <w:bottom w:w="0" w:type="dxa"/>
-        <w:right w:w="108" w:type="dxa"/>
-      </w:tblCellMar>
     </w:tblPr>
   </w:style>
   <w:style w:type="paragraph" w:styleId="a6">
@@ -7103,7 +8064,6 @@
       <w:szCs w:val="28"/>
     </w:rPr>
     <w:tblPr>
-      <w:tblInd w:w="0" w:type="dxa"/>
       <w:tblBorders>
         <w:top w:val="single" w:sz="4" w:space="0" w:color="000000"/>
         <w:left w:val="single" w:sz="4" w:space="0" w:color="000000"/>
@@ -7112,12 +8072,6 @@
         <w:insideH w:val="single" w:sz="4" w:space="0" w:color="000000"/>
         <w:insideV w:val="single" w:sz="4" w:space="0" w:color="000000"/>
       </w:tblBorders>
-      <w:tblCellMar>
-        <w:top w:w="0" w:type="dxa"/>
-        <w:left w:w="108" w:type="dxa"/>
-        <w:bottom w:w="0" w:type="dxa"/>
-        <w:right w:w="108" w:type="dxa"/>
-      </w:tblCellMar>
     </w:tblPr>
   </w:style>
   <w:style w:type="paragraph" w:customStyle="1" w:styleId="a">
@@ -7288,6 +8242,60 @@
       <w:rFonts w:ascii="Tahoma" w:eastAsia="Times New Roman" w:hAnsi="Tahoma" w:cs="Tahoma"/>
       <w:sz w:val="16"/>
       <w:szCs w:val="16"/>
+    </w:rPr>
+  </w:style>
+  <w:style w:type="paragraph" w:styleId="af4">
+    <w:name w:val="header"/>
+    <w:basedOn w:val="a0"/>
+    <w:link w:val="af5"/>
+    <w:uiPriority w:val="99"/>
+    <w:unhideWhenUsed/>
+    <w:rsid w:val="00D90711"/>
+    <w:pPr>
+      <w:tabs>
+        <w:tab w:val="center" w:pos="4677"/>
+        <w:tab w:val="right" w:pos="9355"/>
+      </w:tabs>
+      <w:spacing w:after="0" w:line="240" w:lineRule="auto"/>
+    </w:pPr>
+  </w:style>
+  <w:style w:type="character" w:customStyle="1" w:styleId="af5">
+    <w:name w:val="Верхний колонтитул Знак"/>
+    <w:basedOn w:val="a1"/>
+    <w:link w:val="af4"/>
+    <w:uiPriority w:val="99"/>
+    <w:rsid w:val="00D90711"/>
+    <w:rPr>
+      <w:rFonts w:ascii="Times New Roman" w:eastAsia="Times New Roman" w:hAnsi="Times New Roman" w:cs="Times New Roman"/>
+      <w:sz w:val="28"/>
+      <w:szCs w:val="28"/>
+    </w:rPr>
+  </w:style>
+  <w:style w:type="paragraph" w:styleId="af6">
+    <w:name w:val="footer"/>
+    <w:basedOn w:val="a0"/>
+    <w:link w:val="af7"/>
+    <w:uiPriority w:val="99"/>
+    <w:unhideWhenUsed/>
+    <w:rsid w:val="00D90711"/>
+    <w:pPr>
+      <w:tabs>
+        <w:tab w:val="center" w:pos="4677"/>
+        <w:tab w:val="right" w:pos="9355"/>
+      </w:tabs>
+      <w:spacing w:after="0" w:line="240" w:lineRule="auto"/>
+    </w:pPr>
+  </w:style>
+  <w:style w:type="character" w:customStyle="1" w:styleId="af7">
+    <w:name w:val="Нижний колонтитул Знак"/>
+    <w:basedOn w:val="a1"/>
+    <w:link w:val="af6"/>
+    <w:uiPriority w:val="99"/>
+    <w:rsid w:val="00D90711"/>
+    <w:rPr>
+      <w:rFonts w:ascii="Times New Roman" w:eastAsia="Times New Roman" w:hAnsi="Times New Roman" w:cs="Times New Roman"/>
+      <w:sz w:val="28"/>
+      <w:szCs w:val="28"/>
     </w:rPr>
   </w:style>
 </w:styles>
@@ -7548,7 +8556,7 @@
   <a:extraClrSchemeLst/>
   <a:extLst>
     <a:ext uri="{05A4C25C-085E-4340-85A3-A5531E510DB2}">
-      <thm15:themeFamily xmlns:thm15="http://schemas.microsoft.com/office/thememl/2012/main" xmlns="" name="Office Theme" id="{62F939B6-93AF-4DB8-9C6B-D6C7DFDC589F}" vid="{4A3C46E8-61CC-4603-A589-7422A47A8E4A}"/>
+      <thm15:themeFamily xmlns:thm15="http://schemas.microsoft.com/office/thememl/2012/main" name="Office Theme" id="{62F939B6-93AF-4DB8-9C6B-D6C7DFDC589F}" vid="{4A3C46E8-61CC-4603-A589-7422A47A8E4A}"/>
     </a:ext>
   </a:extLst>
 </a:theme>
@@ -7559,7 +8567,7 @@
 </file>
 
 <file path=customXml/itemProps1.xml><?xml version="1.0" encoding="utf-8"?>
-<ds:datastoreItem xmlns:ds="http://schemas.openxmlformats.org/officeDocument/2006/customXml" ds:itemID="{6908E755-17C4-4471-9864-D4939FE367AB}">
+<ds:datastoreItem xmlns:ds="http://schemas.openxmlformats.org/officeDocument/2006/customXml" ds:itemID="{9D271C12-5F43-4710-8F7E-AD7152EA58C0}">
   <ds:schemaRefs>
     <ds:schemaRef ds:uri="http://schemas.openxmlformats.org/officeDocument/2006/bibliography"/>
   </ds:schemaRefs>

--- a/кейс2.docx
+++ b/кейс2.docx
@@ -1,6 +1,6 @@
 
 <file path=word/document.xml><?xml version="1.0" encoding="utf-8"?>
-<w:document xmlns:wpc="http://schemas.microsoft.com/office/word/2010/wordprocessingCanvas" xmlns:mc="http://schemas.openxmlformats.org/markup-compatibility/2006" xmlns:o="urn:schemas-microsoft-com:office:office" xmlns:r="http://schemas.openxmlformats.org/officeDocument/2006/relationships" xmlns:m="http://schemas.openxmlformats.org/officeDocument/2006/math" xmlns:v="urn:schemas-microsoft-com:vml" xmlns:wp14="http://schemas.microsoft.com/office/word/2010/wordprocessingDrawing" xmlns:wp="http://schemas.openxmlformats.org/drawingml/2006/wordprocessingDrawing" xmlns:w10="urn:schemas-microsoft-com:office:word" xmlns:w="http://schemas.openxmlformats.org/wordprocessingml/2006/main" xmlns:w14="http://schemas.microsoft.com/office/word/2010/wordml" xmlns:w15="http://schemas.microsoft.com/office/word/2012/wordml" xmlns:wpg="http://schemas.microsoft.com/office/word/2010/wordprocessingGroup" xmlns:wpi="http://schemas.microsoft.com/office/word/2010/wordprocessingInk" xmlns:wne="http://schemas.microsoft.com/office/word/2006/wordml" xmlns:wps="http://schemas.microsoft.com/office/word/2010/wordprocessingShape" mc:Ignorable="w14 w15 wp14">
+<w:document xmlns:wpc="http://schemas.microsoft.com/office/word/2010/wordprocessingCanvas" xmlns:cx="http://schemas.microsoft.com/office/drawing/2014/chartex" xmlns:mc="http://schemas.openxmlformats.org/markup-compatibility/2006" xmlns:o="urn:schemas-microsoft-com:office:office" xmlns:r="http://schemas.openxmlformats.org/officeDocument/2006/relationships" xmlns:m="http://schemas.openxmlformats.org/officeDocument/2006/math" xmlns:v="urn:schemas-microsoft-com:vml" xmlns:wp14="http://schemas.microsoft.com/office/word/2010/wordprocessingDrawing" xmlns:wp="http://schemas.openxmlformats.org/drawingml/2006/wordprocessingDrawing" xmlns:w10="urn:schemas-microsoft-com:office:word" xmlns:w="http://schemas.openxmlformats.org/wordprocessingml/2006/main" xmlns:w14="http://schemas.microsoft.com/office/word/2010/wordml" xmlns:w15="http://schemas.microsoft.com/office/word/2012/wordml" xmlns:w16se="http://schemas.microsoft.com/office/word/2015/wordml/symex" xmlns:wpg="http://schemas.microsoft.com/office/word/2010/wordprocessingGroup" xmlns:wpi="http://schemas.microsoft.com/office/word/2010/wordprocessingInk" xmlns:wne="http://schemas.microsoft.com/office/word/2006/wordml" xmlns:wps="http://schemas.microsoft.com/office/word/2010/wordprocessingShape" mc:Ignorable="w14 w15 w16se wp14">
   <w:body>
     <w:p>
       <w:pPr>
@@ -188,21 +188,8 @@
         <w:spacing w:line="360" w:lineRule="auto"/>
         <w:ind w:left="4395" w:firstLine="0"/>
       </w:pPr>
-      <w:proofErr w:type="spellStart"/>
-      <w:r>
-        <w:t>Хаиртдинов</w:t>
-      </w:r>
-      <w:proofErr w:type="spellEnd"/>
-      <w:r>
-        <w:t xml:space="preserve"> Руслан </w:t>
-      </w:r>
-      <w:proofErr w:type="spellStart"/>
-      <w:r>
-        <w:t>Ленарович</w:t>
-      </w:r>
-      <w:proofErr w:type="spellEnd"/>
-      <w:r>
-        <w:t>,</w:t>
+      <w:r>
+        <w:t>Хаиртдинов Руслан Ленарович,</w:t>
       </w:r>
     </w:p>
     <w:p>
@@ -213,13 +200,14 @@
         <w:spacing w:line="360" w:lineRule="auto"/>
         <w:ind w:left="4395" w:firstLine="0"/>
       </w:pPr>
-      <w:proofErr w:type="spellStart"/>
-      <w:r>
-        <w:t>БахчинянцКристиан</w:t>
-      </w:r>
-      <w:proofErr w:type="spellEnd"/>
-      <w:r>
-        <w:t xml:space="preserve"> Владиславович,</w:t>
+      <w:r>
+        <w:t>Бахчинянц</w:t>
+      </w:r>
+      <w:r>
+        <w:t xml:space="preserve"> </w:t>
+      </w:r>
+      <w:r>
+        <w:t>Кристиан Владиславович,</w:t>
       </w:r>
     </w:p>
     <w:p>
@@ -242,13 +230,16 @@
         <w:spacing w:line="360" w:lineRule="auto"/>
         <w:ind w:left="4395" w:firstLine="0"/>
       </w:pPr>
-      <w:proofErr w:type="spellStart"/>
       <w:r>
         <w:t>Чикин</w:t>
       </w:r>
-      <w:proofErr w:type="spellEnd"/>
+      <w:bookmarkStart w:id="0" w:name="_GoBack"/>
+      <w:bookmarkEnd w:id="0"/>
       <w:r>
         <w:t xml:space="preserve"> Максим</w:t>
+      </w:r>
+      <w:r>
+        <w:t xml:space="preserve"> Алексеевич</w:t>
       </w:r>
     </w:p>
     <w:p>
@@ -303,8 +294,8 @@
           <w:b/>
         </w:rPr>
       </w:pPr>
-      <w:bookmarkStart w:id="0" w:name="_heading=h.gjdgxs"/>
-      <w:bookmarkEnd w:id="0"/>
+      <w:bookmarkStart w:id="1" w:name="_heading=h.gjdgxs"/>
+      <w:bookmarkEnd w:id="1"/>
       <w:r>
         <w:rPr>
           <w:b/>
@@ -1146,12 +1137,12 @@
       <w:pPr>
         <w:pStyle w:val="a"/>
       </w:pPr>
-      <w:bookmarkStart w:id="1" w:name="_Toc158470773"/>
+      <w:bookmarkStart w:id="2" w:name="_Toc158470773"/>
       <w:r>
         <w:lastRenderedPageBreak/>
         <w:t>Цель и задачи работы</w:t>
       </w:r>
-      <w:bookmarkEnd w:id="1"/>
+      <w:bookmarkEnd w:id="2"/>
     </w:p>
     <w:p>
       <w:pPr>
@@ -1335,51 +1326,25 @@
       <w:pPr>
         <w:pStyle w:val="a"/>
       </w:pPr>
-      <w:bookmarkStart w:id="2" w:name="_Toc158470774"/>
+      <w:bookmarkStart w:id="3" w:name="_Toc158470774"/>
       <w:r>
         <w:lastRenderedPageBreak/>
         <w:t>Описание команды</w:t>
       </w:r>
-      <w:bookmarkEnd w:id="2"/>
+      <w:bookmarkEnd w:id="3"/>
     </w:p>
     <w:p>
       <w:pPr>
         <w:spacing w:line="360" w:lineRule="auto"/>
       </w:pPr>
       <w:r>
-        <w:t xml:space="preserve">Членами нашей команды являются Нарышкин Елисей, </w:t>
-      </w:r>
-      <w:proofErr w:type="spellStart"/>
-      <w:r>
-        <w:t>Хаиртдинов</w:t>
-      </w:r>
-      <w:proofErr w:type="spellEnd"/>
-      <w:r>
-        <w:t xml:space="preserve"> Руслан, Романов Михаил, </w:t>
-      </w:r>
-      <w:proofErr w:type="spellStart"/>
-      <w:r>
-        <w:t>Чикин</w:t>
-      </w:r>
-      <w:proofErr w:type="spellEnd"/>
-      <w:r>
-        <w:t xml:space="preserve"> Максим, </w:t>
-      </w:r>
-      <w:proofErr w:type="spellStart"/>
-      <w:r>
-        <w:t>Бахчинянц</w:t>
-      </w:r>
-      <w:proofErr w:type="spellEnd"/>
+        <w:t>Членами нашей команды являются Нарышкин Елисей, Хаиртдинов Руслан, Романов Михаил, Чикин Максим, Бахчинянц</w:t>
+      </w:r>
       <w:r>
         <w:t xml:space="preserve"> </w:t>
       </w:r>
-      <w:proofErr w:type="spellStart"/>
-      <w:r>
-        <w:t>Кристиан</w:t>
-      </w:r>
-      <w:proofErr w:type="spellEnd"/>
-      <w:r>
-        <w:t xml:space="preserve">. Распределение ролей представлено в </w:t>
+      <w:r>
+        <w:t xml:space="preserve">Кристиан. Распределение ролей представлено в </w:t>
       </w:r>
       <w:r>
         <w:fldChar w:fldCharType="begin"/>
@@ -1404,29 +1369,16 @@
       <w:pPr>
         <w:pStyle w:val="ae"/>
       </w:pPr>
-      <w:bookmarkStart w:id="3" w:name="_Ref158471109"/>
+      <w:bookmarkStart w:id="4" w:name="_Ref158471109"/>
       <w:r>
         <w:t xml:space="preserve">Таблица </w:t>
       </w:r>
-      <w:r>
-        <w:fldChar w:fldCharType="begin"/>
-      </w:r>
-      <w:r>
-        <w:instrText xml:space="preserve"> SEQ Таб</w:instrText>
-      </w:r>
-      <w:r>
-        <w:instrText xml:space="preserve">лица \* ARABIC </w:instrText>
-      </w:r>
-      <w:r>
-        <w:fldChar w:fldCharType="separate"/>
-      </w:r>
-      <w:r>
-        <w:t>1</w:t>
-      </w:r>
-      <w:r>
-        <w:fldChar w:fldCharType="end"/>
-      </w:r>
-      <w:bookmarkEnd w:id="3"/>
+      <w:fldSimple w:instr=" SEQ Таблица \* ARABIC ">
+        <w:r>
+          <w:t>1</w:t>
+        </w:r>
+      </w:fldSimple>
+      <w:bookmarkEnd w:id="4"/>
       <w:r>
         <w:t>. Распределение ролей в команде.</w:t>
       </w:r>
@@ -1542,13 +1494,8 @@
             <w:pPr>
               <w:spacing w:line="360" w:lineRule="auto"/>
             </w:pPr>
-            <w:proofErr w:type="spellStart"/>
-            <w:r>
-              <w:t>Хаиртдинов</w:t>
-            </w:r>
-            <w:proofErr w:type="spellEnd"/>
-            <w:r>
-              <w:t xml:space="preserve"> Руслан</w:t>
+            <w:r>
+              <w:t>Хаиртдинов Руслан</w:t>
             </w:r>
           </w:p>
         </w:tc>
@@ -1610,13 +1557,8 @@
             <w:pPr>
               <w:spacing w:line="360" w:lineRule="auto"/>
             </w:pPr>
-            <w:proofErr w:type="spellStart"/>
-            <w:r>
-              <w:t>Чикин</w:t>
-            </w:r>
-            <w:proofErr w:type="spellEnd"/>
-            <w:r>
-              <w:t xml:space="preserve"> Максим</w:t>
+            <w:r>
+              <w:t>Чикин Максим</w:t>
             </w:r>
           </w:p>
         </w:tc>
@@ -1642,19 +1584,15 @@
             <w:pPr>
               <w:spacing w:line="360" w:lineRule="auto"/>
             </w:pPr>
-            <w:proofErr w:type="spellStart"/>
             <w:r>
               <w:t>Бахчинянц</w:t>
             </w:r>
-            <w:proofErr w:type="spellEnd"/>
             <w:r>
               <w:t xml:space="preserve"> </w:t>
             </w:r>
-            <w:proofErr w:type="spellStart"/>
             <w:r>
               <w:t>Кристиан</w:t>
             </w:r>
-            <w:proofErr w:type="spellEnd"/>
           </w:p>
         </w:tc>
         <w:tc>
@@ -1721,12 +1659,12 @@
         </w:numPr>
         <w:ind w:left="0" w:firstLine="709"/>
       </w:pPr>
-      <w:bookmarkStart w:id="4" w:name="_Toc158470775"/>
+      <w:bookmarkStart w:id="5" w:name="_Toc158470775"/>
       <w:r>
         <w:lastRenderedPageBreak/>
         <w:t>Описание функций разработанного решения</w:t>
       </w:r>
-      <w:bookmarkEnd w:id="4"/>
+      <w:bookmarkEnd w:id="5"/>
     </w:p>
     <w:p>
       <w:pPr>
@@ -1899,20 +1837,12 @@
         </w:numPr>
         <w:ind w:left="0" w:firstLine="709"/>
       </w:pPr>
-      <w:bookmarkStart w:id="5" w:name="_Toc158470776"/>
+      <w:bookmarkStart w:id="6" w:name="_Toc158470776"/>
       <w:r>
         <w:lastRenderedPageBreak/>
-        <w:t xml:space="preserve">Описание используемых аппаратных и программных узлов, модулей, </w:t>
-      </w:r>
-      <w:proofErr w:type="spellStart"/>
-      <w:r>
-        <w:t>фреймворков</w:t>
-      </w:r>
-      <w:proofErr w:type="spellEnd"/>
-      <w:r>
-        <w:t xml:space="preserve"> и других инструментов</w:t>
-      </w:r>
-      <w:bookmarkEnd w:id="5"/>
+        <w:t>Описание используемых аппаратных и программных узлов, модулей, фреймворков и других инструментов</w:t>
+      </w:r>
+      <w:bookmarkEnd w:id="6"/>
     </w:p>
     <w:p>
       <w:r>
@@ -1941,26 +1871,16 @@
       <w:pPr>
         <w:pStyle w:val="ae"/>
       </w:pPr>
-      <w:bookmarkStart w:id="6" w:name="_Ref158471254"/>
+      <w:bookmarkStart w:id="7" w:name="_Ref158471254"/>
       <w:r>
         <w:t xml:space="preserve">Таблица </w:t>
       </w:r>
-      <w:r>
-        <w:fldChar w:fldCharType="begin"/>
-      </w:r>
-      <w:r>
-        <w:instrText xml:space="preserve"> SEQ Таблица \* ARABIC </w:instrText>
-      </w:r>
-      <w:r>
-        <w:fldChar w:fldCharType="separate"/>
-      </w:r>
-      <w:r>
-        <w:t>2</w:t>
-      </w:r>
-      <w:r>
-        <w:fldChar w:fldCharType="end"/>
-      </w:r>
-      <w:bookmarkEnd w:id="6"/>
+      <w:fldSimple w:instr=" SEQ Таблица \* ARABIC ">
+        <w:r>
+          <w:t>2</w:t>
+        </w:r>
+      </w:fldSimple>
+      <w:bookmarkEnd w:id="7"/>
       <w:r>
         <w:t>. Используемые компоненты и ПО</w:t>
       </w:r>
@@ -2126,14 +2046,12 @@
             <w:r>
               <w:t xml:space="preserve">Шаговый мотор </w:t>
             </w:r>
-            <w:proofErr w:type="spellStart"/>
             <w:r>
               <w:rPr>
                 <w:lang w:val="en-US"/>
               </w:rPr>
               <w:t>Nema</w:t>
             </w:r>
-            <w:proofErr w:type="spellEnd"/>
             <w:r>
               <w:t>17</w:t>
             </w:r>
@@ -2318,15 +2236,7 @@
               <w:ind w:firstLine="0"/>
             </w:pPr>
             <w:r>
-              <w:t xml:space="preserve">Подаёт на плату </w:t>
-            </w:r>
-            <w:proofErr w:type="spellStart"/>
-            <w:r>
-              <w:t>Arduino</w:t>
-            </w:r>
-            <w:proofErr w:type="spellEnd"/>
-            <w:r>
-              <w:t xml:space="preserve"> сигнал, когда печатная головка дошла до крайнего положения листа. После получения этого сигнала продвигается бумажный лист, чтобы продолжить печать на новой строке.</w:t>
+              <w:t>Подаёт на плату Arduino сигнал, когда печатная головка дошла до крайнего положения листа. После получения этого сигнала продвигается бумажный лист, чтобы продолжить печать на новой строке.</w:t>
             </w:r>
           </w:p>
         </w:tc>
@@ -2417,15 +2327,7 @@
               <w:ind w:firstLine="0"/>
             </w:pPr>
             <w:r>
-              <w:t xml:space="preserve">Микроконтроллер, отвечающий за управление шаговыми моторами и печатью. Весь программный код писался в интегрированной среде разработки </w:t>
-            </w:r>
-            <w:proofErr w:type="spellStart"/>
-            <w:r>
-              <w:t>Arduino</w:t>
-            </w:r>
-            <w:proofErr w:type="spellEnd"/>
-            <w:r>
-              <w:t xml:space="preserve"> IDE, использующий C-подобный язык программирования.</w:t>
+              <w:t>Микроконтроллер, отвечающий за управление шаговыми моторами и печатью. Весь программный код писался в интегрированной среде разработки Arduino IDE, использующий C-подобный язык программирования.</w:t>
             </w:r>
           </w:p>
         </w:tc>
@@ -2493,14 +2395,12 @@
             <w:pPr>
               <w:ind w:firstLine="0"/>
             </w:pPr>
-            <w:proofErr w:type="spellStart"/>
             <w:r>
               <w:rPr>
                 <w:lang w:val="en-US"/>
               </w:rPr>
               <w:t>MotorShield</w:t>
             </w:r>
-            <w:proofErr w:type="spellEnd"/>
           </w:p>
           <w:p>
             <w:pPr>
@@ -2577,14 +2477,12 @@
             <w:pPr>
               <w:ind w:firstLine="0"/>
             </w:pPr>
-            <w:proofErr w:type="spellStart"/>
             <w:r>
               <w:rPr>
                 <w:lang w:val="en-US"/>
               </w:rPr>
               <w:t>RaspberryPi</w:t>
             </w:r>
-            <w:proofErr w:type="spellEnd"/>
             <w:r>
               <w:t xml:space="preserve"> 3</w:t>
             </w:r>
@@ -2622,14 +2520,12 @@
             <w:r>
               <w:t xml:space="preserve">, </w:t>
             </w:r>
-            <w:proofErr w:type="spellStart"/>
             <w:r>
               <w:rPr>
                 <w:lang w:val="en-US"/>
               </w:rPr>
               <w:t>RPi</w:t>
             </w:r>
-            <w:proofErr w:type="spellEnd"/>
             <w:r>
               <w:t>.</w:t>
             </w:r>
@@ -2642,25 +2538,21 @@
             <w:r>
               <w:t xml:space="preserve">, </w:t>
             </w:r>
-            <w:proofErr w:type="spellStart"/>
             <w:r>
               <w:rPr>
                 <w:lang w:val="en-US"/>
               </w:rPr>
               <w:t>soundfile</w:t>
             </w:r>
-            <w:proofErr w:type="spellEnd"/>
             <w:r>
               <w:t xml:space="preserve">, </w:t>
             </w:r>
-            <w:proofErr w:type="spellStart"/>
             <w:r>
               <w:rPr>
                 <w:lang w:val="en-US"/>
               </w:rPr>
               <w:t>pyaudio</w:t>
             </w:r>
-            <w:proofErr w:type="spellEnd"/>
             <w:r>
               <w:t xml:space="preserve">, </w:t>
             </w:r>
@@ -2849,14 +2741,12 @@
             <w:pPr>
               <w:ind w:firstLine="0"/>
             </w:pPr>
-            <w:proofErr w:type="spellStart"/>
             <w:r>
               <w:rPr>
                 <w:lang w:val="en-US"/>
               </w:rPr>
               <w:t>ArduinoIDE</w:t>
             </w:r>
-            <w:proofErr w:type="spellEnd"/>
           </w:p>
           <w:p>
             <w:pPr>
@@ -2882,25 +2772,21 @@
             <w:r>
               <w:t xml:space="preserve">В данном проекте используются следующие библиотеки: </w:t>
             </w:r>
-            <w:proofErr w:type="spellStart"/>
             <w:r>
               <w:rPr>
                 <w:lang w:val="en-US"/>
               </w:rPr>
               <w:t>AFMotor</w:t>
             </w:r>
-            <w:proofErr w:type="spellEnd"/>
             <w:r>
               <w:t xml:space="preserve">, </w:t>
             </w:r>
-            <w:proofErr w:type="spellStart"/>
             <w:r>
               <w:rPr>
                 <w:lang w:val="en-US"/>
               </w:rPr>
               <w:t>TMRpcm</w:t>
             </w:r>
-            <w:proofErr w:type="spellEnd"/>
           </w:p>
           <w:p>
             <w:pPr>
@@ -2982,11 +2868,11 @@
         </w:numPr>
         <w:ind w:left="0" w:firstLine="709"/>
       </w:pPr>
-      <w:bookmarkStart w:id="7" w:name="_Toc158470777"/>
+      <w:bookmarkStart w:id="8" w:name="_Toc158470777"/>
       <w:r>
         <w:t>Функциональное описание разработанного решение в виде UML-диаграмм</w:t>
       </w:r>
-      <w:bookmarkEnd w:id="7"/>
+      <w:bookmarkEnd w:id="8"/>
     </w:p>
     <w:p>
       <w:pPr>
@@ -3183,21 +3069,7 @@
           <w:b w:val="0"/>
           <w:highlight w:val="white"/>
         </w:rPr>
-        <w:t>Д</w:t>
-      </w:r>
-      <w:r>
-        <w:rPr>
-          <w:b w:val="0"/>
-          <w:highlight w:val="white"/>
-        </w:rPr>
-        <w:t xml:space="preserve">иаграмма </w:t>
-      </w:r>
-      <w:r>
-        <w:rPr>
-          <w:b w:val="0"/>
-          <w:highlight w:val="white"/>
-        </w:rPr>
-        <w:t>автомата</w:t>
+        <w:t>Диаграмма автомата</w:t>
       </w:r>
       <w:r>
         <w:rPr>
@@ -3494,39 +3366,66 @@
       </w:r>
     </w:p>
     <w:p>
-      <w:r>
-        <w:t xml:space="preserve">После включения система ждёт, когда пользователь нажмёт на кнопку для начала записи. После записи полученная речь отправляется микрокомпьютером </w:t>
-      </w:r>
-      <w:proofErr w:type="spellStart"/>
-      <w:r>
-        <w:rPr>
+      <w:pPr>
+        <w:rPr>
+          <w:highlight w:val="white"/>
+        </w:rPr>
+      </w:pPr>
+      <w:r>
+        <w:rPr>
+          <w:highlight w:val="white"/>
+        </w:rPr>
+        <w:t xml:space="preserve">Изначально нажимается кнопка запуска ПАКа. Затем производится запуск ПРА и запуск ППЯ. Далее одновременно включается тумблер машинки </w:t>
+      </w:r>
+      <w:r>
+        <w:rPr>
+          <w:highlight w:val="white"/>
+        </w:rPr>
+        <w:t xml:space="preserve">и внос карточки с </w:t>
+      </w:r>
+      <w:r>
+        <w:rPr>
+          <w:highlight w:val="white"/>
           <w:lang w:val="en-US"/>
         </w:rPr>
-        <w:t>RaspberryPi</w:t>
-      </w:r>
-      <w:proofErr w:type="spellEnd"/>
-      <w:r>
-        <w:t xml:space="preserve"> 3 для распознавания. С помощью облачного сервиса </w:t>
-      </w:r>
-      <w:proofErr w:type="spellStart"/>
-      <w:r>
-        <w:rPr>
+        <w:t>QR</w:t>
+      </w:r>
+      <w:r>
+        <w:rPr>
+          <w:highlight w:val="white"/>
+        </w:rPr>
+        <w:t>-</w:t>
+      </w:r>
+      <w:r>
+        <w:rPr>
+          <w:highlight w:val="white"/>
+        </w:rPr>
+        <w:t xml:space="preserve">кодом. Машинка ожидает сигнала на въезд, а затем, когда получила сигнал, едет в ячейку. В конце вся информация с </w:t>
+      </w:r>
+      <w:r>
+        <w:rPr>
+          <w:highlight w:val="white"/>
           <w:lang w:val="en-US"/>
         </w:rPr>
-        <w:t>YandexCloud</w:t>
-      </w:r>
-      <w:proofErr w:type="spellEnd"/>
-      <w:r>
-        <w:t xml:space="preserve"> реализовано распознавание речи. После обработки микрокомпьютер передаёт полученный текст на микроконтроллер, где происходит перевод в текст Брайля и совершается отправка на печать. При обнаружении неполадки или иных непредвиденных ситуациях, пользователь может нажать на кнопку </w:t>
-      </w:r>
-      <w:r>
-        <w:rPr>
-          <w:lang w:val="en-US"/>
-        </w:rPr>
-        <w:t>Reset</w:t>
-      </w:r>
-      <w:r>
-        <w:t>, чтобы совершить аварийную остановку.</w:t>
+        <w:t>QR</w:t>
+      </w:r>
+      <w:r>
+        <w:rPr>
+          <w:highlight w:val="white"/>
+        </w:rPr>
+        <w:t>-</w:t>
+      </w:r>
+      <w:r>
+        <w:rPr>
+          <w:highlight w:val="white"/>
+        </w:rPr>
+        <w:t xml:space="preserve">кода и о ячейке </w:t>
+      </w:r>
+      <w:r>
+        <w:rPr>
+          <w:highlight w:val="white"/>
+        </w:rPr>
+        <w:t>расположения машинки передаётся в файл, при этом новая информация обновляется.</w:t>
       </w:r>
     </w:p>
     <w:p>
@@ -3542,30 +3441,39 @@
         </w:rPr>
         <w:drawing>
           <wp:inline distT="0" distB="0" distL="0" distR="0">
-            <wp:extent cx="6301212" cy="2806574"/>
-            <wp:effectExtent l="0" t="0" r="4445" b="0"/>
-            <wp:docPr id="12" name="image16.png"/>
-            <wp:cNvGraphicFramePr/>
+            <wp:extent cx="5941060" cy="2470150"/>
+            <wp:effectExtent l="0" t="0" r="0" b="0"/>
+            <wp:docPr id="10" name="Рисунок 10"/>
+            <wp:cNvGraphicFramePr>
+              <a:graphicFrameLocks xmlns:a="http://schemas.openxmlformats.org/drawingml/2006/main" noChangeAspect="1"/>
+            </wp:cNvGraphicFramePr>
             <a:graphic xmlns:a="http://schemas.openxmlformats.org/drawingml/2006/main">
               <a:graphicData uri="http://schemas.openxmlformats.org/drawingml/2006/picture">
                 <pic:pic xmlns:pic="http://schemas.openxmlformats.org/drawingml/2006/picture">
                   <pic:nvPicPr>
-                    <pic:cNvPr id="0" name="image16.png"/>
+                    <pic:cNvPr id="10" name="Диаграмма последовательностей.PNG"/>
                     <pic:cNvPicPr/>
                   </pic:nvPicPr>
                   <pic:blipFill>
-                    <a:blip r:embed="rId19"/>
-                    <a:stretch/>
+                    <a:blip r:embed="rId19" cstate="print">
+                      <a:extLst>
+                        <a:ext uri="{28A0092B-C50C-407E-A947-70E740481C1C}">
+                          <a14:useLocalDpi xmlns:a14="http://schemas.microsoft.com/office/drawing/2010/main" val="0"/>
+                        </a:ext>
+                      </a:extLst>
+                    </a:blip>
+                    <a:stretch>
+                      <a:fillRect/>
+                    </a:stretch>
                   </pic:blipFill>
-                  <pic:spPr bwMode="auto">
+                  <pic:spPr>
                     <a:xfrm>
                       <a:off x="0" y="0"/>
-                      <a:ext cx="6304731" cy="2808141"/>
+                      <a:ext cx="5941060" cy="2470150"/>
                     </a:xfrm>
                     <a:prstGeom prst="rect">
                       <a:avLst/>
                     </a:prstGeom>
-                    <a:ln/>
                   </pic:spPr>
                 </pic:pic>
               </a:graphicData>
@@ -3804,8 +3712,6 @@
         </w:rPr>
         <w:t xml:space="preserve"> идёт подача сигнала к механизму подачи и приёму сигналов машинки. Этот механизм также взаимодействует с механизмом движения, но и отправляет сигналы к механизму приёма машины(МПМ). А МПМ подаёт сигналы в ПАК.</w:t>
       </w:r>
-      <w:bookmarkStart w:id="8" w:name="_GoBack"/>
-      <w:bookmarkEnd w:id="8"/>
     </w:p>
     <w:p>
       <w:pPr>
@@ -4248,15 +4154,7 @@
         <w:t>в папке «3D-модели</w:t>
       </w:r>
       <w:r>
-        <w:t xml:space="preserve">» </w:t>
-      </w:r>
-      <w:proofErr w:type="spellStart"/>
-      <w:r>
-        <w:t>репозитория</w:t>
-      </w:r>
-      <w:proofErr w:type="spellEnd"/>
-      <w:r>
-        <w:t xml:space="preserve">. </w:t>
+        <w:t xml:space="preserve">» репозитория. </w:t>
       </w:r>
     </w:p>
     <w:p>
@@ -5885,21 +5783,7 @@
         <w:rPr>
           <w:shd w:val="clear" w:color="auto" w:fill="FFFFFF"/>
         </w:rPr>
-        <w:t>Рельефно-точечная система обозначений Л. Брайля: учебное пособие / сост. </w:t>
-      </w:r>
-      <w:proofErr w:type="spellStart"/>
-      <w:r>
-        <w:rPr>
-          <w:shd w:val="clear" w:color="auto" w:fill="FFFFFF"/>
-        </w:rPr>
-        <w:t>Н.П.Шведова</w:t>
-      </w:r>
-      <w:proofErr w:type="spellEnd"/>
-      <w:r>
-        <w:rPr>
-          <w:shd w:val="clear" w:color="auto" w:fill="FFFFFF"/>
-        </w:rPr>
-        <w:t>, В.З. Денискина. – Москва: МПГУ, 2019. – 76с.</w:t>
+        <w:t>Рельефно-точечная система обозначений Л. Брайля: учебное пособие / сост. Н.П.Шведова, В.З. Денискина. – Москва: МПГУ, 2019. – 76с.</w:t>
       </w:r>
     </w:p>
     <w:p>
@@ -5931,49 +5815,7 @@
         <w:rPr>
           <w:shd w:val="clear" w:color="auto" w:fill="FFFFFF"/>
         </w:rPr>
-        <w:t xml:space="preserve">Обучающие уроки и проекты для </w:t>
-      </w:r>
-      <w:proofErr w:type="spellStart"/>
-      <w:r>
-        <w:rPr>
-          <w:shd w:val="clear" w:color="auto" w:fill="FFFFFF"/>
-        </w:rPr>
-        <w:t>Arduino</w:t>
-      </w:r>
-      <w:proofErr w:type="spellEnd"/>
-      <w:r>
-        <w:rPr>
-          <w:shd w:val="clear" w:color="auto" w:fill="FFFFFF"/>
-        </w:rPr>
-        <w:t xml:space="preserve">, ESP, </w:t>
-      </w:r>
-      <w:proofErr w:type="spellStart"/>
-      <w:r>
-        <w:rPr>
-          <w:shd w:val="clear" w:color="auto" w:fill="FFFFFF"/>
-        </w:rPr>
-        <w:t>RaspberryPi</w:t>
-      </w:r>
-      <w:proofErr w:type="spellEnd"/>
-      <w:r>
-        <w:rPr>
-          <w:shd w:val="clear" w:color="auto" w:fill="FFFFFF"/>
-        </w:rPr>
-        <w:t xml:space="preserve"> 3 </w:t>
-      </w:r>
-      <w:proofErr w:type="spellStart"/>
-      <w:r>
-        <w:rPr>
-          <w:shd w:val="clear" w:color="auto" w:fill="FFFFFF"/>
-        </w:rPr>
-        <w:t>Pi</w:t>
-      </w:r>
-      <w:proofErr w:type="spellEnd"/>
-      <w:r>
-        <w:rPr>
-          <w:shd w:val="clear" w:color="auto" w:fill="FFFFFF"/>
-        </w:rPr>
-        <w:t xml:space="preserve">. URL: </w:t>
+        <w:t xml:space="preserve">Обучающие уроки и проекты для Arduino, ESP, RaspberryPi 3 Pi. URL: </w:t>
       </w:r>
       <w:hyperlink r:id="rId37" w:tooltip="https://lesson.iarduino.ru" w:history="1">
         <w:r>
@@ -6029,7 +5871,6 @@
           </w:rPr>
           <w:t>://</w:t>
         </w:r>
-        <w:proofErr w:type="spellStart"/>
         <w:r>
           <w:rPr>
             <w:rStyle w:val="a9"/>
@@ -6038,7 +5879,6 @@
           </w:rPr>
           <w:t>kompas</w:t>
         </w:r>
-        <w:proofErr w:type="spellEnd"/>
         <w:r>
           <w:rPr>
             <w:rStyle w:val="a9"/>
@@ -6046,7 +5886,6 @@
           </w:rPr>
           <w:t>.</w:t>
         </w:r>
-        <w:proofErr w:type="spellStart"/>
         <w:r>
           <w:rPr>
             <w:rStyle w:val="a9"/>
@@ -6055,7 +5894,6 @@
           </w:rPr>
           <w:t>ru</w:t>
         </w:r>
-        <w:proofErr w:type="spellEnd"/>
         <w:r>
           <w:rPr>
             <w:rStyle w:val="a9"/>
@@ -6114,105 +5952,113 @@
           <w:color w:val="000000"/>
           <w:lang w:eastAsia="ru-RU"/>
         </w:rPr>
-        <w:t xml:space="preserve">Документация по </w:t>
-      </w:r>
-      <w:proofErr w:type="spellStart"/>
+        <w:t xml:space="preserve">Документация по GitHub. </w:t>
+      </w:r>
+      <w:r>
+        <w:rPr>
+          <w:color w:val="000000"/>
+          <w:lang w:val="en-US" w:eastAsia="ru-RU"/>
+        </w:rPr>
+        <w:t>URL</w:t>
+      </w:r>
       <w:r>
         <w:rPr>
           <w:color w:val="000000"/>
           <w:lang w:eastAsia="ru-RU"/>
         </w:rPr>
-        <w:t>GitHub</w:t>
-      </w:r>
-      <w:proofErr w:type="spellEnd"/>
+        <w:t xml:space="preserve">: </w:t>
+      </w:r>
+      <w:r>
+        <w:rPr>
+          <w:color w:val="000000"/>
+          <w:lang w:val="en-US" w:eastAsia="ru-RU"/>
+        </w:rPr>
+        <w:t>https</w:t>
+      </w:r>
       <w:r>
         <w:rPr>
           <w:color w:val="000000"/>
           <w:lang w:eastAsia="ru-RU"/>
         </w:rPr>
-        <w:t xml:space="preserve">. </w:t>
+        <w:t>://</w:t>
       </w:r>
       <w:r>
         <w:rPr>
           <w:color w:val="000000"/>
           <w:lang w:val="en-US" w:eastAsia="ru-RU"/>
         </w:rPr>
-        <w:t>URL</w:t>
+        <w:t>docs</w:t>
       </w:r>
       <w:r>
         <w:rPr>
           <w:color w:val="000000"/>
           <w:lang w:eastAsia="ru-RU"/>
         </w:rPr>
-        <w:t xml:space="preserve">: </w:t>
+        <w:t>.</w:t>
       </w:r>
       <w:r>
         <w:rPr>
           <w:color w:val="000000"/>
           <w:lang w:val="en-US" w:eastAsia="ru-RU"/>
         </w:rPr>
-        <w:t>https</w:t>
+        <w:t>github</w:t>
       </w:r>
       <w:r>
         <w:rPr>
           <w:color w:val="000000"/>
           <w:lang w:eastAsia="ru-RU"/>
         </w:rPr>
-        <w:t>://</w:t>
+        <w:t>.</w:t>
       </w:r>
       <w:r>
         <w:rPr>
           <w:color w:val="000000"/>
           <w:lang w:val="en-US" w:eastAsia="ru-RU"/>
         </w:rPr>
-        <w:t>docs</w:t>
+        <w:t>com</w:t>
       </w:r>
       <w:r>
         <w:rPr>
           <w:color w:val="000000"/>
           <w:lang w:eastAsia="ru-RU"/>
         </w:rPr>
-        <w:t>.</w:t>
-      </w:r>
-      <w:proofErr w:type="spellStart"/>
+        <w:t>/</w:t>
+      </w:r>
       <w:r>
         <w:rPr>
           <w:color w:val="000000"/>
           <w:lang w:val="en-US" w:eastAsia="ru-RU"/>
         </w:rPr>
-        <w:t>github</w:t>
-      </w:r>
-      <w:proofErr w:type="spellEnd"/>
+        <w:t>ru</w:t>
+      </w:r>
       <w:r>
         <w:rPr>
           <w:color w:val="000000"/>
           <w:lang w:eastAsia="ru-RU"/>
         </w:rPr>
-        <w:t>.</w:t>
+        <w:t>/</w:t>
       </w:r>
       <w:r>
         <w:rPr>
           <w:color w:val="000000"/>
           <w:lang w:val="en-US" w:eastAsia="ru-RU"/>
         </w:rPr>
-        <w:t>com</w:t>
+        <w:t>get</w:t>
       </w:r>
       <w:r>
         <w:rPr>
           <w:color w:val="000000"/>
           <w:lang w:eastAsia="ru-RU"/>
         </w:rPr>
-        <w:t>/</w:t>
-      </w:r>
-      <w:proofErr w:type="spellStart"/>
+        <w:t>-</w:t>
+      </w:r>
       <w:r>
         <w:rPr>
           <w:color w:val="000000"/>
           <w:lang w:val="en-US" w:eastAsia="ru-RU"/>
         </w:rPr>
-        <w:t>ru</w:t>
-      </w:r>
-      <w:proofErr w:type="spellEnd"/>
+        <w:t>started</w:t>
+      </w:r>
       <w:r>
         <w:rPr>
           <w:color w:val="000000"/>
@@ -6225,38 +6071,8 @@
           <w:color w:val="000000"/>
           <w:lang w:val="en-US" w:eastAsia="ru-RU"/>
         </w:rPr>
-        <w:t>get</w:t>
-      </w:r>
-      <w:r>
-        <w:rPr>
-          <w:color w:val="000000"/>
-          <w:lang w:eastAsia="ru-RU"/>
-        </w:rPr>
-        <w:t>-</w:t>
-      </w:r>
-      <w:r>
-        <w:rPr>
-          <w:color w:val="000000"/>
-          <w:lang w:val="en-US" w:eastAsia="ru-RU"/>
-        </w:rPr>
-        <w:t>started</w:t>
-      </w:r>
-      <w:r>
-        <w:rPr>
-          <w:color w:val="000000"/>
-          <w:lang w:eastAsia="ru-RU"/>
-        </w:rPr>
-        <w:t>/</w:t>
-      </w:r>
-      <w:proofErr w:type="spellStart"/>
-      <w:r>
-        <w:rPr>
-          <w:color w:val="000000"/>
-          <w:lang w:val="en-US" w:eastAsia="ru-RU"/>
-        </w:rPr>
         <w:t>quickstart</w:t>
       </w:r>
-      <w:proofErr w:type="spellEnd"/>
       <w:r>
         <w:rPr>
           <w:color w:val="000000"/>
@@ -6304,7 +6120,7 @@
 </file>
 
 <file path=word/endnotes.xml><?xml version="1.0" encoding="utf-8"?>
-<w:endnotes xmlns:wpc="http://schemas.microsoft.com/office/word/2010/wordprocessingCanvas" xmlns:mc="http://schemas.openxmlformats.org/markup-compatibility/2006" xmlns:o="urn:schemas-microsoft-com:office:office" xmlns:r="http://schemas.openxmlformats.org/officeDocument/2006/relationships" xmlns:m="http://schemas.openxmlformats.org/officeDocument/2006/math" xmlns:v="urn:schemas-microsoft-com:vml" xmlns:wp14="http://schemas.microsoft.com/office/word/2010/wordprocessingDrawing" xmlns:wp="http://schemas.openxmlformats.org/drawingml/2006/wordprocessingDrawing" xmlns:w10="urn:schemas-microsoft-com:office:word" xmlns:w="http://schemas.openxmlformats.org/wordprocessingml/2006/main" xmlns:w14="http://schemas.microsoft.com/office/word/2010/wordml" xmlns:w15="http://schemas.microsoft.com/office/word/2012/wordml" xmlns:wpg="http://schemas.microsoft.com/office/word/2010/wordprocessingGroup" xmlns:wpi="http://schemas.microsoft.com/office/word/2010/wordprocessingInk" xmlns:wne="http://schemas.microsoft.com/office/word/2006/wordml" xmlns:wps="http://schemas.microsoft.com/office/word/2010/wordprocessingShape" mc:Ignorable="w14 w15 wp14">
+<w:endnotes xmlns:wpc="http://schemas.microsoft.com/office/word/2010/wordprocessingCanvas" xmlns:cx="http://schemas.microsoft.com/office/drawing/2014/chartex" xmlns:mc="http://schemas.openxmlformats.org/markup-compatibility/2006" xmlns:o="urn:schemas-microsoft-com:office:office" xmlns:r="http://schemas.openxmlformats.org/officeDocument/2006/relationships" xmlns:m="http://schemas.openxmlformats.org/officeDocument/2006/math" xmlns:v="urn:schemas-microsoft-com:vml" xmlns:wp14="http://schemas.microsoft.com/office/word/2010/wordprocessingDrawing" xmlns:wp="http://schemas.openxmlformats.org/drawingml/2006/wordprocessingDrawing" xmlns:w10="urn:schemas-microsoft-com:office:word" xmlns:w="http://schemas.openxmlformats.org/wordprocessingml/2006/main" xmlns:w14="http://schemas.microsoft.com/office/word/2010/wordml" xmlns:w15="http://schemas.microsoft.com/office/word/2012/wordml" xmlns:w16se="http://schemas.microsoft.com/office/word/2015/wordml/symex" xmlns:wpg="http://schemas.microsoft.com/office/word/2010/wordprocessingGroup" xmlns:wpi="http://schemas.microsoft.com/office/word/2010/wordprocessingInk" xmlns:wne="http://schemas.microsoft.com/office/word/2006/wordml" xmlns:wps="http://schemas.microsoft.com/office/word/2010/wordprocessingShape" mc:Ignorable="w14 w15 w16se wp14">
   <w:endnote w:type="separator" w:id="-1">
     <w:p>
       <w:pPr>
@@ -6329,7 +6145,7 @@
 </file>
 
 <file path=word/footer1.xml><?xml version="1.0" encoding="utf-8"?>
-<w:ftr xmlns:wpc="http://schemas.microsoft.com/office/word/2010/wordprocessingCanvas" xmlns:mc="http://schemas.openxmlformats.org/markup-compatibility/2006" xmlns:o="urn:schemas-microsoft-com:office:office" xmlns:r="http://schemas.openxmlformats.org/officeDocument/2006/relationships" xmlns:m="http://schemas.openxmlformats.org/officeDocument/2006/math" xmlns:v="urn:schemas-microsoft-com:vml" xmlns:wp14="http://schemas.microsoft.com/office/word/2010/wordprocessingDrawing" xmlns:wp="http://schemas.openxmlformats.org/drawingml/2006/wordprocessingDrawing" xmlns:w10="urn:schemas-microsoft-com:office:word" xmlns:w="http://schemas.openxmlformats.org/wordprocessingml/2006/main" xmlns:w14="http://schemas.microsoft.com/office/word/2010/wordml" xmlns:w15="http://schemas.microsoft.com/office/word/2012/wordml" xmlns:wpg="http://schemas.microsoft.com/office/word/2010/wordprocessingGroup" xmlns:wpi="http://schemas.microsoft.com/office/word/2010/wordprocessingInk" xmlns:wne="http://schemas.microsoft.com/office/word/2006/wordml" xmlns:wps="http://schemas.microsoft.com/office/word/2010/wordprocessingShape" mc:Ignorable="w14 w15 wp14">
+<w:ftr xmlns:wpc="http://schemas.microsoft.com/office/word/2010/wordprocessingCanvas" xmlns:cx="http://schemas.microsoft.com/office/drawing/2014/chartex" xmlns:mc="http://schemas.openxmlformats.org/markup-compatibility/2006" xmlns:o="urn:schemas-microsoft-com:office:office" xmlns:r="http://schemas.openxmlformats.org/officeDocument/2006/relationships" xmlns:m="http://schemas.openxmlformats.org/officeDocument/2006/math" xmlns:v="urn:schemas-microsoft-com:vml" xmlns:wp14="http://schemas.microsoft.com/office/word/2010/wordprocessingDrawing" xmlns:wp="http://schemas.openxmlformats.org/drawingml/2006/wordprocessingDrawing" xmlns:w10="urn:schemas-microsoft-com:office:word" xmlns:w="http://schemas.openxmlformats.org/wordprocessingml/2006/main" xmlns:w14="http://schemas.microsoft.com/office/word/2010/wordml" xmlns:w15="http://schemas.microsoft.com/office/word/2012/wordml" xmlns:w16se="http://schemas.microsoft.com/office/word/2015/wordml/symex" xmlns:wpg="http://schemas.microsoft.com/office/word/2010/wordprocessingGroup" xmlns:wpi="http://schemas.microsoft.com/office/word/2010/wordprocessingInk" xmlns:wne="http://schemas.microsoft.com/office/word/2006/wordml" xmlns:wps="http://schemas.microsoft.com/office/word/2010/wordprocessingShape" mc:Ignorable="w14 w15 w16se wp14">
   <w:p>
     <w:pPr>
       <w:pBdr>
@@ -6405,7 +6221,7 @@
 </file>
 
 <file path=word/footer2.xml><?xml version="1.0" encoding="utf-8"?>
-<w:ftr xmlns:wpc="http://schemas.microsoft.com/office/word/2010/wordprocessingCanvas" xmlns:mc="http://schemas.openxmlformats.org/markup-compatibility/2006" xmlns:o="urn:schemas-microsoft-com:office:office" xmlns:r="http://schemas.openxmlformats.org/officeDocument/2006/relationships" xmlns:m="http://schemas.openxmlformats.org/officeDocument/2006/math" xmlns:v="urn:schemas-microsoft-com:vml" xmlns:wp14="http://schemas.microsoft.com/office/word/2010/wordprocessingDrawing" xmlns:wp="http://schemas.openxmlformats.org/drawingml/2006/wordprocessingDrawing" xmlns:w10="urn:schemas-microsoft-com:office:word" xmlns:w="http://schemas.openxmlformats.org/wordprocessingml/2006/main" xmlns:w14="http://schemas.microsoft.com/office/word/2010/wordml" xmlns:w15="http://schemas.microsoft.com/office/word/2012/wordml" xmlns:wpg="http://schemas.microsoft.com/office/word/2010/wordprocessingGroup" xmlns:wpi="http://schemas.microsoft.com/office/word/2010/wordprocessingInk" xmlns:wne="http://schemas.microsoft.com/office/word/2006/wordml" xmlns:wps="http://schemas.microsoft.com/office/word/2010/wordprocessingShape" mc:Ignorable="w14 w15 wp14">
+<w:ftr xmlns:wpc="http://schemas.microsoft.com/office/word/2010/wordprocessingCanvas" xmlns:cx="http://schemas.microsoft.com/office/drawing/2014/chartex" xmlns:mc="http://schemas.openxmlformats.org/markup-compatibility/2006" xmlns:o="urn:schemas-microsoft-com:office:office" xmlns:r="http://schemas.openxmlformats.org/officeDocument/2006/relationships" xmlns:m="http://schemas.openxmlformats.org/officeDocument/2006/math" xmlns:v="urn:schemas-microsoft-com:vml" xmlns:wp14="http://schemas.microsoft.com/office/word/2010/wordprocessingDrawing" xmlns:wp="http://schemas.openxmlformats.org/drawingml/2006/wordprocessingDrawing" xmlns:w10="urn:schemas-microsoft-com:office:word" xmlns:w="http://schemas.openxmlformats.org/wordprocessingml/2006/main" xmlns:w14="http://schemas.microsoft.com/office/word/2010/wordml" xmlns:w15="http://schemas.microsoft.com/office/word/2012/wordml" xmlns:w16se="http://schemas.microsoft.com/office/word/2015/wordml/symex" xmlns:wpg="http://schemas.microsoft.com/office/word/2010/wordprocessingGroup" xmlns:wpi="http://schemas.microsoft.com/office/word/2010/wordprocessingInk" xmlns:wne="http://schemas.microsoft.com/office/word/2006/wordml" xmlns:wps="http://schemas.microsoft.com/office/word/2010/wordprocessingShape" mc:Ignorable="w14 w15 w16se wp14">
   <w:p>
     <w:pPr>
       <w:pBdr>
@@ -6449,7 +6265,7 @@
         <w:noProof/>
         <w:color w:val="000000"/>
       </w:rPr>
-      <w:t>9</w:t>
+      <w:t>12</w:t>
     </w:r>
     <w:r>
       <w:rPr>
@@ -6481,7 +6297,7 @@
 </file>
 
 <file path=word/footnotes.xml><?xml version="1.0" encoding="utf-8"?>
-<w:footnotes xmlns:wpc="http://schemas.microsoft.com/office/word/2010/wordprocessingCanvas" xmlns:mc="http://schemas.openxmlformats.org/markup-compatibility/2006" xmlns:o="urn:schemas-microsoft-com:office:office" xmlns:r="http://schemas.openxmlformats.org/officeDocument/2006/relationships" xmlns:m="http://schemas.openxmlformats.org/officeDocument/2006/math" xmlns:v="urn:schemas-microsoft-com:vml" xmlns:wp14="http://schemas.microsoft.com/office/word/2010/wordprocessingDrawing" xmlns:wp="http://schemas.openxmlformats.org/drawingml/2006/wordprocessingDrawing" xmlns:w10="urn:schemas-microsoft-com:office:word" xmlns:w="http://schemas.openxmlformats.org/wordprocessingml/2006/main" xmlns:w14="http://schemas.microsoft.com/office/word/2010/wordml" xmlns:w15="http://schemas.microsoft.com/office/word/2012/wordml" xmlns:wpg="http://schemas.microsoft.com/office/word/2010/wordprocessingGroup" xmlns:wpi="http://schemas.microsoft.com/office/word/2010/wordprocessingInk" xmlns:wne="http://schemas.microsoft.com/office/word/2006/wordml" xmlns:wps="http://schemas.microsoft.com/office/word/2010/wordprocessingShape" mc:Ignorable="w14 w15 wp14">
+<w:footnotes xmlns:wpc="http://schemas.microsoft.com/office/word/2010/wordprocessingCanvas" xmlns:cx="http://schemas.microsoft.com/office/drawing/2014/chartex" xmlns:mc="http://schemas.openxmlformats.org/markup-compatibility/2006" xmlns:o="urn:schemas-microsoft-com:office:office" xmlns:r="http://schemas.openxmlformats.org/officeDocument/2006/relationships" xmlns:m="http://schemas.openxmlformats.org/officeDocument/2006/math" xmlns:v="urn:schemas-microsoft-com:vml" xmlns:wp14="http://schemas.microsoft.com/office/word/2010/wordprocessingDrawing" xmlns:wp="http://schemas.openxmlformats.org/drawingml/2006/wordprocessingDrawing" xmlns:w10="urn:schemas-microsoft-com:office:word" xmlns:w="http://schemas.openxmlformats.org/wordprocessingml/2006/main" xmlns:w14="http://schemas.microsoft.com/office/word/2010/wordml" xmlns:w15="http://schemas.microsoft.com/office/word/2012/wordml" xmlns:w16se="http://schemas.microsoft.com/office/word/2015/wordml/symex" xmlns:wpg="http://schemas.microsoft.com/office/word/2010/wordprocessingGroup" xmlns:wpi="http://schemas.microsoft.com/office/word/2010/wordprocessingInk" xmlns:wne="http://schemas.microsoft.com/office/word/2006/wordml" xmlns:wps="http://schemas.microsoft.com/office/word/2010/wordprocessingShape" mc:Ignorable="w14 w15 w16se wp14">
   <w:footnote w:type="separator" w:id="-1">
     <w:p>
       <w:pPr>
@@ -6506,7 +6322,7 @@
 </file>
 
 <file path=word/header1.xml><?xml version="1.0" encoding="utf-8"?>
-<w:hdr xmlns:wpc="http://schemas.microsoft.com/office/word/2010/wordprocessingCanvas" xmlns:mc="http://schemas.openxmlformats.org/markup-compatibility/2006" xmlns:o="urn:schemas-microsoft-com:office:office" xmlns:r="http://schemas.openxmlformats.org/officeDocument/2006/relationships" xmlns:m="http://schemas.openxmlformats.org/officeDocument/2006/math" xmlns:v="urn:schemas-microsoft-com:vml" xmlns:wp14="http://schemas.microsoft.com/office/word/2010/wordprocessingDrawing" xmlns:wp="http://schemas.openxmlformats.org/drawingml/2006/wordprocessingDrawing" xmlns:w10="urn:schemas-microsoft-com:office:word" xmlns:w="http://schemas.openxmlformats.org/wordprocessingml/2006/main" xmlns:w14="http://schemas.microsoft.com/office/word/2010/wordml" xmlns:w15="http://schemas.microsoft.com/office/word/2012/wordml" xmlns:wpg="http://schemas.microsoft.com/office/word/2010/wordprocessingGroup" xmlns:wpi="http://schemas.microsoft.com/office/word/2010/wordprocessingInk" xmlns:wne="http://schemas.microsoft.com/office/word/2006/wordml" xmlns:wps="http://schemas.microsoft.com/office/word/2010/wordprocessingShape" mc:Ignorable="w14 w15 wp14">
+<w:hdr xmlns:wpc="http://schemas.microsoft.com/office/word/2010/wordprocessingCanvas" xmlns:cx="http://schemas.microsoft.com/office/drawing/2014/chartex" xmlns:mc="http://schemas.openxmlformats.org/markup-compatibility/2006" xmlns:o="urn:schemas-microsoft-com:office:office" xmlns:r="http://schemas.openxmlformats.org/officeDocument/2006/relationships" xmlns:m="http://schemas.openxmlformats.org/officeDocument/2006/math" xmlns:v="urn:schemas-microsoft-com:vml" xmlns:wp14="http://schemas.microsoft.com/office/word/2010/wordprocessingDrawing" xmlns:wp="http://schemas.openxmlformats.org/drawingml/2006/wordprocessingDrawing" xmlns:w10="urn:schemas-microsoft-com:office:word" xmlns:w="http://schemas.openxmlformats.org/wordprocessingml/2006/main" xmlns:w14="http://schemas.microsoft.com/office/word/2010/wordml" xmlns:w15="http://schemas.microsoft.com/office/word/2012/wordml" xmlns:w16se="http://schemas.microsoft.com/office/word/2015/wordml/symex" xmlns:wpg="http://schemas.microsoft.com/office/word/2010/wordprocessingGroup" xmlns:wpi="http://schemas.microsoft.com/office/word/2010/wordprocessingInk" xmlns:wne="http://schemas.microsoft.com/office/word/2006/wordml" xmlns:wps="http://schemas.microsoft.com/office/word/2010/wordprocessingShape" mc:Ignorable="w14 w15 w16se wp14">
   <w:p>
     <w:pPr>
       <w:pBdr>
@@ -6550,7 +6366,7 @@
 </file>
 
 <file path=word/header2.xml><?xml version="1.0" encoding="utf-8"?>
-<w:hdr xmlns:wpc="http://schemas.microsoft.com/office/word/2010/wordprocessingCanvas" xmlns:mc="http://schemas.openxmlformats.org/markup-compatibility/2006" xmlns:o="urn:schemas-microsoft-com:office:office" xmlns:r="http://schemas.openxmlformats.org/officeDocument/2006/relationships" xmlns:m="http://schemas.openxmlformats.org/officeDocument/2006/math" xmlns:v="urn:schemas-microsoft-com:vml" xmlns:wp14="http://schemas.microsoft.com/office/word/2010/wordprocessingDrawing" xmlns:wp="http://schemas.openxmlformats.org/drawingml/2006/wordprocessingDrawing" xmlns:w10="urn:schemas-microsoft-com:office:word" xmlns:w="http://schemas.openxmlformats.org/wordprocessingml/2006/main" xmlns:w14="http://schemas.microsoft.com/office/word/2010/wordml" xmlns:w15="http://schemas.microsoft.com/office/word/2012/wordml" xmlns:wpg="http://schemas.microsoft.com/office/word/2010/wordprocessingGroup" xmlns:wpi="http://schemas.microsoft.com/office/word/2010/wordprocessingInk" xmlns:wne="http://schemas.microsoft.com/office/word/2006/wordml" xmlns:wps="http://schemas.microsoft.com/office/word/2010/wordprocessingShape" mc:Ignorable="w14 w15 wp14">
+<w:hdr xmlns:wpc="http://schemas.microsoft.com/office/word/2010/wordprocessingCanvas" xmlns:cx="http://schemas.microsoft.com/office/drawing/2014/chartex" xmlns:mc="http://schemas.openxmlformats.org/markup-compatibility/2006" xmlns:o="urn:schemas-microsoft-com:office:office" xmlns:r="http://schemas.openxmlformats.org/officeDocument/2006/relationships" xmlns:m="http://schemas.openxmlformats.org/officeDocument/2006/math" xmlns:v="urn:schemas-microsoft-com:vml" xmlns:wp14="http://schemas.microsoft.com/office/word/2010/wordprocessingDrawing" xmlns:wp="http://schemas.openxmlformats.org/drawingml/2006/wordprocessingDrawing" xmlns:w10="urn:schemas-microsoft-com:office:word" xmlns:w="http://schemas.openxmlformats.org/wordprocessingml/2006/main" xmlns:w14="http://schemas.microsoft.com/office/word/2010/wordml" xmlns:w15="http://schemas.microsoft.com/office/word/2012/wordml" xmlns:w16se="http://schemas.microsoft.com/office/word/2015/wordml/symex" xmlns:wpg="http://schemas.microsoft.com/office/word/2010/wordprocessingGroup" xmlns:wpi="http://schemas.microsoft.com/office/word/2010/wordprocessingInk" xmlns:wne="http://schemas.microsoft.com/office/word/2006/wordml" xmlns:wps="http://schemas.microsoft.com/office/word/2010/wordprocessingShape" mc:Ignorable="w14 w15 w16se wp14">
   <w:p>
     <w:pPr>
       <w:spacing w:after="0" w:line="240" w:lineRule="auto"/>
@@ -6636,7 +6452,7 @@
 </file>
 
 <file path=word/numbering.xml><?xml version="1.0" encoding="utf-8"?>
-<w:numbering xmlns:wpc="http://schemas.microsoft.com/office/word/2010/wordprocessingCanvas" xmlns:mc="http://schemas.openxmlformats.org/markup-compatibility/2006" xmlns:o="urn:schemas-microsoft-com:office:office" xmlns:r="http://schemas.openxmlformats.org/officeDocument/2006/relationships" xmlns:m="http://schemas.openxmlformats.org/officeDocument/2006/math" xmlns:v="urn:schemas-microsoft-com:vml" xmlns:wp14="http://schemas.microsoft.com/office/word/2010/wordprocessingDrawing" xmlns:wp="http://schemas.openxmlformats.org/drawingml/2006/wordprocessingDrawing" xmlns:w10="urn:schemas-microsoft-com:office:word" xmlns:w="http://schemas.openxmlformats.org/wordprocessingml/2006/main" xmlns:w14="http://schemas.microsoft.com/office/word/2010/wordml" xmlns:w15="http://schemas.microsoft.com/office/word/2012/wordml" xmlns:wpg="http://schemas.microsoft.com/office/word/2010/wordprocessingGroup" xmlns:wpi="http://schemas.microsoft.com/office/word/2010/wordprocessingInk" xmlns:wne="http://schemas.microsoft.com/office/word/2006/wordml" xmlns:wps="http://schemas.microsoft.com/office/word/2010/wordprocessingShape" mc:Ignorable="w14 w15 wp14">
+<w:numbering xmlns:wpc="http://schemas.microsoft.com/office/word/2010/wordprocessingCanvas" xmlns:cx="http://schemas.microsoft.com/office/drawing/2014/chartex" xmlns:mc="http://schemas.openxmlformats.org/markup-compatibility/2006" xmlns:o="urn:schemas-microsoft-com:office:office" xmlns:r="http://schemas.openxmlformats.org/officeDocument/2006/relationships" xmlns:m="http://schemas.openxmlformats.org/officeDocument/2006/math" xmlns:v="urn:schemas-microsoft-com:vml" xmlns:wp14="http://schemas.microsoft.com/office/word/2010/wordprocessingDrawing" xmlns:wp="http://schemas.openxmlformats.org/drawingml/2006/wordprocessingDrawing" xmlns:w10="urn:schemas-microsoft-com:office:word" xmlns:w="http://schemas.openxmlformats.org/wordprocessingml/2006/main" xmlns:w14="http://schemas.microsoft.com/office/word/2010/wordml" xmlns:w15="http://schemas.microsoft.com/office/word/2012/wordml" xmlns:w16se="http://schemas.microsoft.com/office/word/2015/wordml/symex" xmlns:wpg="http://schemas.microsoft.com/office/word/2010/wordprocessingGroup" xmlns:wpi="http://schemas.microsoft.com/office/word/2010/wordprocessingInk" xmlns:wne="http://schemas.microsoft.com/office/word/2006/wordml" xmlns:wps="http://schemas.microsoft.com/office/word/2010/wordprocessingShape" mc:Ignorable="w14 w15 w16se wp14">
   <w:abstractNum w:abstractNumId="0" w15:restartNumberingAfterBreak="0">
     <w:nsid w:val="072C53C4"/>
     <w:multiLevelType w:val="hybridMultilevel"/>
@@ -7475,7 +7291,7 @@
 </file>
 
 <file path=word/styles.xml><?xml version="1.0" encoding="utf-8"?>
-<w:styles xmlns:mc="http://schemas.openxmlformats.org/markup-compatibility/2006" xmlns:r="http://schemas.openxmlformats.org/officeDocument/2006/relationships" xmlns:w="http://schemas.openxmlformats.org/wordprocessingml/2006/main" xmlns:w14="http://schemas.microsoft.com/office/word/2010/wordml" xmlns:w15="http://schemas.microsoft.com/office/word/2012/wordml" mc:Ignorable="w14 w15">
+<w:styles xmlns:mc="http://schemas.openxmlformats.org/markup-compatibility/2006" xmlns:r="http://schemas.openxmlformats.org/officeDocument/2006/relationships" xmlns:w="http://schemas.openxmlformats.org/wordprocessingml/2006/main" xmlns:w14="http://schemas.microsoft.com/office/word/2010/wordml" xmlns:w15="http://schemas.microsoft.com/office/word/2012/wordml" xmlns:w16se="http://schemas.microsoft.com/office/word/2015/wordml/symex" mc:Ignorable="w14 w15 w16se">
   <w:docDefaults>
     <w:rPrDefault>
       <w:rPr>
@@ -8567,7 +8383,7 @@
 </file>
 
 <file path=customXml/itemProps1.xml><?xml version="1.0" encoding="utf-8"?>
-<ds:datastoreItem xmlns:ds="http://schemas.openxmlformats.org/officeDocument/2006/customXml" ds:itemID="{9D271C12-5F43-4710-8F7E-AD7152EA58C0}">
+<ds:datastoreItem xmlns:ds="http://schemas.openxmlformats.org/officeDocument/2006/customXml" ds:itemID="{85D6D30F-9DB6-4DAF-BC6B-CDCD49F904AD}">
   <ds:schemaRefs>
     <ds:schemaRef ds:uri="http://schemas.openxmlformats.org/officeDocument/2006/bibliography"/>
   </ds:schemaRefs>

--- a/кейс2.docx
+++ b/кейс2.docx
@@ -1,6 +1,6 @@
 
 <file path=word/document.xml><?xml version="1.0" encoding="utf-8"?>
-<w:document xmlns:wpc="http://schemas.microsoft.com/office/word/2010/wordprocessingCanvas" xmlns:cx="http://schemas.microsoft.com/office/drawing/2014/chartex" xmlns:mc="http://schemas.openxmlformats.org/markup-compatibility/2006" xmlns:o="urn:schemas-microsoft-com:office:office" xmlns:r="http://schemas.openxmlformats.org/officeDocument/2006/relationships" xmlns:m="http://schemas.openxmlformats.org/officeDocument/2006/math" xmlns:v="urn:schemas-microsoft-com:vml" xmlns:wp14="http://schemas.microsoft.com/office/word/2010/wordprocessingDrawing" xmlns:wp="http://schemas.openxmlformats.org/drawingml/2006/wordprocessingDrawing" xmlns:w10="urn:schemas-microsoft-com:office:word" xmlns:w="http://schemas.openxmlformats.org/wordprocessingml/2006/main" xmlns:w14="http://schemas.microsoft.com/office/word/2010/wordml" xmlns:w15="http://schemas.microsoft.com/office/word/2012/wordml" xmlns:w16se="http://schemas.microsoft.com/office/word/2015/wordml/symex" xmlns:wpg="http://schemas.microsoft.com/office/word/2010/wordprocessingGroup" xmlns:wpi="http://schemas.microsoft.com/office/word/2010/wordprocessingInk" xmlns:wne="http://schemas.microsoft.com/office/word/2006/wordml" xmlns:wps="http://schemas.microsoft.com/office/word/2010/wordprocessingShape" mc:Ignorable="w14 w15 w16se wp14">
+<w:document xmlns:wpc="http://schemas.microsoft.com/office/word/2010/wordprocessingCanvas" xmlns:cx="http://schemas.microsoft.com/office/drawing/2014/chartex" xmlns:cx1="http://schemas.microsoft.com/office/drawing/2015/9/8/chartex" xmlns:cx2="http://schemas.microsoft.com/office/drawing/2015/10/21/chartex" xmlns:cx3="http://schemas.microsoft.com/office/drawing/2016/5/9/chartex" xmlns:cx4="http://schemas.microsoft.com/office/drawing/2016/5/10/chartex" xmlns:cx5="http://schemas.microsoft.com/office/drawing/2016/5/11/chartex" xmlns:cx6="http://schemas.microsoft.com/office/drawing/2016/5/12/chartex" xmlns:cx7="http://schemas.microsoft.com/office/drawing/2016/5/13/chartex" xmlns:cx8="http://schemas.microsoft.com/office/drawing/2016/5/14/chartex" xmlns:mc="http://schemas.openxmlformats.org/markup-compatibility/2006" xmlns:aink="http://schemas.microsoft.com/office/drawing/2016/ink" xmlns:am3d="http://schemas.microsoft.com/office/drawing/2017/model3d" xmlns:o="urn:schemas-microsoft-com:office:office" xmlns:r="http://schemas.openxmlformats.org/officeDocument/2006/relationships" xmlns:m="http://schemas.openxmlformats.org/officeDocument/2006/math" xmlns:v="urn:schemas-microsoft-com:vml" xmlns:wp14="http://schemas.microsoft.com/office/word/2010/wordprocessingDrawing" xmlns:wp="http://schemas.openxmlformats.org/drawingml/2006/wordprocessingDrawing" xmlns:w10="urn:schemas-microsoft-com:office:word" xmlns:w="http://schemas.openxmlformats.org/wordprocessingml/2006/main" xmlns:w14="http://schemas.microsoft.com/office/word/2010/wordml" xmlns:w15="http://schemas.microsoft.com/office/word/2012/wordml" xmlns:w16cex="http://schemas.microsoft.com/office/word/2018/wordml/cex" xmlns:w16cid="http://schemas.microsoft.com/office/word/2016/wordml/cid" xmlns:w16="http://schemas.microsoft.com/office/word/2018/wordml" xmlns:w16sdtdh="http://schemas.microsoft.com/office/word/2020/wordml/sdtdatahash" xmlns:w16se="http://schemas.microsoft.com/office/word/2015/wordml/symex" xmlns:wpg="http://schemas.microsoft.com/office/word/2010/wordprocessingGroup" xmlns:wpi="http://schemas.microsoft.com/office/word/2010/wordprocessingInk" xmlns:wne="http://schemas.microsoft.com/office/word/2006/wordml" xmlns:wps="http://schemas.microsoft.com/office/word/2010/wordprocessingShape" mc:Ignorable="w14 w15 w16se w16cid w16 w16cex w16sdtdh wp14">
   <w:body>
     <w:p>
       <w:pPr>
@@ -188,8 +188,21 @@
         <w:spacing w:line="360" w:lineRule="auto"/>
         <w:ind w:left="4395" w:firstLine="0"/>
       </w:pPr>
-      <w:r>
-        <w:t>Хаиртдинов Руслан Ленарович,</w:t>
+      <w:proofErr w:type="spellStart"/>
+      <w:r>
+        <w:t>Хаиртдинов</w:t>
+      </w:r>
+      <w:proofErr w:type="spellEnd"/>
+      <w:r>
+        <w:t xml:space="preserve"> Руслан </w:t>
+      </w:r>
+      <w:proofErr w:type="spellStart"/>
+      <w:r>
+        <w:t>Ленарович</w:t>
+      </w:r>
+      <w:proofErr w:type="spellEnd"/>
+      <w:r>
+        <w:t>,</w:t>
       </w:r>
     </w:p>
     <w:p>
@@ -200,9 +213,11 @@
         <w:spacing w:line="360" w:lineRule="auto"/>
         <w:ind w:left="4395" w:firstLine="0"/>
       </w:pPr>
+      <w:proofErr w:type="spellStart"/>
       <w:r>
         <w:t>Бахчинянц</w:t>
       </w:r>
+      <w:proofErr w:type="spellEnd"/>
       <w:r>
         <w:t xml:space="preserve"> </w:t>
       </w:r>
@@ -231,12 +246,7 @@
         <w:ind w:left="4395" w:firstLine="0"/>
       </w:pPr>
       <w:r>
-        <w:t>Чикин</w:t>
-      </w:r>
-      <w:bookmarkStart w:id="0" w:name="_GoBack"/>
-      <w:bookmarkEnd w:id="0"/>
-      <w:r>
-        <w:t xml:space="preserve"> Максим</w:t>
+        <w:t>Чикин Максим</w:t>
       </w:r>
       <w:r>
         <w:t xml:space="preserve"> Алексеевич</w:t>
@@ -294,8 +304,8 @@
           <w:b/>
         </w:rPr>
       </w:pPr>
-      <w:bookmarkStart w:id="1" w:name="_heading=h.gjdgxs"/>
-      <w:bookmarkEnd w:id="1"/>
+      <w:bookmarkStart w:id="0" w:name="_heading=h.gjdgxs"/>
+      <w:bookmarkEnd w:id="0"/>
       <w:r>
         <w:rPr>
           <w:b/>
@@ -1137,12 +1147,12 @@
       <w:pPr>
         <w:pStyle w:val="a"/>
       </w:pPr>
-      <w:bookmarkStart w:id="2" w:name="_Toc158470773"/>
+      <w:bookmarkStart w:id="1" w:name="_Toc158470773"/>
       <w:r>
         <w:lastRenderedPageBreak/>
         <w:t>Цель и задачи работы</w:t>
       </w:r>
-      <w:bookmarkEnd w:id="2"/>
+      <w:bookmarkEnd w:id="1"/>
     </w:p>
     <w:p>
       <w:pPr>
@@ -1326,59 +1336,82 @@
       <w:pPr>
         <w:pStyle w:val="a"/>
       </w:pPr>
-      <w:bookmarkStart w:id="3" w:name="_Toc158470774"/>
+      <w:bookmarkStart w:id="2" w:name="_Toc158470774"/>
       <w:r>
         <w:lastRenderedPageBreak/>
         <w:t>Описание команды</w:t>
       </w:r>
+      <w:bookmarkEnd w:id="2"/>
+    </w:p>
+    <w:p>
+      <w:pPr>
+        <w:spacing w:line="360" w:lineRule="auto"/>
+      </w:pPr>
+      <w:r>
+        <w:t xml:space="preserve">Членами нашей команды являются Нарышкин Елисей, </w:t>
+      </w:r>
+      <w:proofErr w:type="spellStart"/>
+      <w:r>
+        <w:t>Хаиртдинов</w:t>
+      </w:r>
+      <w:proofErr w:type="spellEnd"/>
+      <w:r>
+        <w:t xml:space="preserve"> Руслан, Романов Михаил, Чикин Максим, </w:t>
+      </w:r>
+      <w:proofErr w:type="spellStart"/>
+      <w:r>
+        <w:t>Бахчинянц</w:t>
+      </w:r>
+      <w:proofErr w:type="spellEnd"/>
+      <w:r>
+        <w:t xml:space="preserve"> </w:t>
+      </w:r>
+      <w:r>
+        <w:t xml:space="preserve">Кристиан. Распределение ролей представлено в </w:t>
+      </w:r>
+      <w:r>
+        <w:fldChar w:fldCharType="begin"/>
+      </w:r>
+      <w:r>
+        <w:instrText xml:space="preserve"> REF _Ref158471109 \h </w:instrText>
+      </w:r>
+      <w:r>
+        <w:fldChar w:fldCharType="separate"/>
+      </w:r>
+      <w:r>
+        <w:t>таблице 1</w:t>
+      </w:r>
+      <w:r>
+        <w:fldChar w:fldCharType="end"/>
+      </w:r>
+      <w:r>
+        <w:t>.</w:t>
+      </w:r>
+    </w:p>
+    <w:p>
+      <w:pPr>
+        <w:pStyle w:val="ae"/>
+      </w:pPr>
+      <w:bookmarkStart w:id="3" w:name="_Ref158471109"/>
+      <w:r>
+        <w:t xml:space="preserve">Таблица </w:t>
+      </w:r>
+      <w:r>
+        <w:fldChar w:fldCharType="begin"/>
+      </w:r>
+      <w:r>
+        <w:instrText xml:space="preserve"> SEQ Таблица \* ARABIC </w:instrText>
+      </w:r>
+      <w:r>
+        <w:fldChar w:fldCharType="separate"/>
+      </w:r>
+      <w:r>
+        <w:t>1</w:t>
+      </w:r>
+      <w:r>
+        <w:fldChar w:fldCharType="end"/>
+      </w:r>
       <w:bookmarkEnd w:id="3"/>
-    </w:p>
-    <w:p>
-      <w:pPr>
-        <w:spacing w:line="360" w:lineRule="auto"/>
-      </w:pPr>
-      <w:r>
-        <w:t>Членами нашей команды являются Нарышкин Елисей, Хаиртдинов Руслан, Романов Михаил, Чикин Максим, Бахчинянц</w:t>
-      </w:r>
-      <w:r>
-        <w:t xml:space="preserve"> </w:t>
-      </w:r>
-      <w:r>
-        <w:t xml:space="preserve">Кристиан. Распределение ролей представлено в </w:t>
-      </w:r>
-      <w:r>
-        <w:fldChar w:fldCharType="begin"/>
-      </w:r>
-      <w:r>
-        <w:instrText xml:space="preserve"> REF _Ref158471109 \h </w:instrText>
-      </w:r>
-      <w:r>
-        <w:fldChar w:fldCharType="separate"/>
-      </w:r>
-      <w:r>
-        <w:t>таблице 1</w:t>
-      </w:r>
-      <w:r>
-        <w:fldChar w:fldCharType="end"/>
-      </w:r>
-      <w:r>
-        <w:t>.</w:t>
-      </w:r>
-    </w:p>
-    <w:p>
-      <w:pPr>
-        <w:pStyle w:val="ae"/>
-      </w:pPr>
-      <w:bookmarkStart w:id="4" w:name="_Ref158471109"/>
-      <w:r>
-        <w:t xml:space="preserve">Таблица </w:t>
-      </w:r>
-      <w:fldSimple w:instr=" SEQ Таблица \* ARABIC ">
-        <w:r>
-          <w:t>1</w:t>
-        </w:r>
-      </w:fldSimple>
-      <w:bookmarkEnd w:id="4"/>
       <w:r>
         <w:t>. Распределение ролей в команде.</w:t>
       </w:r>
@@ -1494,8 +1527,13 @@
             <w:pPr>
               <w:spacing w:line="360" w:lineRule="auto"/>
             </w:pPr>
-            <w:r>
-              <w:t>Хаиртдинов Руслан</w:t>
+            <w:proofErr w:type="spellStart"/>
+            <w:r>
+              <w:t>Хаиртдинов</w:t>
+            </w:r>
+            <w:proofErr w:type="spellEnd"/>
+            <w:r>
+              <w:t xml:space="preserve"> Руслан</w:t>
             </w:r>
           </w:p>
         </w:tc>
@@ -1584,9 +1622,11 @@
             <w:pPr>
               <w:spacing w:line="360" w:lineRule="auto"/>
             </w:pPr>
+            <w:proofErr w:type="spellStart"/>
             <w:r>
               <w:t>Бахчинянц</w:t>
             </w:r>
+            <w:proofErr w:type="spellEnd"/>
             <w:r>
               <w:t xml:space="preserve"> </w:t>
             </w:r>
@@ -1659,12 +1699,12 @@
         </w:numPr>
         <w:ind w:left="0" w:firstLine="709"/>
       </w:pPr>
-      <w:bookmarkStart w:id="5" w:name="_Toc158470775"/>
+      <w:bookmarkStart w:id="4" w:name="_Toc158470775"/>
       <w:r>
         <w:lastRenderedPageBreak/>
         <w:t>Описание функций разработанного решения</w:t>
       </w:r>
-      <w:bookmarkEnd w:id="5"/>
+      <w:bookmarkEnd w:id="4"/>
     </w:p>
     <w:p>
       <w:pPr>
@@ -1837,50 +1877,60 @@
         </w:numPr>
         <w:ind w:left="0" w:firstLine="709"/>
       </w:pPr>
-      <w:bookmarkStart w:id="6" w:name="_Toc158470776"/>
+      <w:bookmarkStart w:id="5" w:name="_Toc158470776"/>
       <w:r>
         <w:lastRenderedPageBreak/>
         <w:t>Описание используемых аппаратных и программных узлов, модулей, фреймворков и других инструментов</w:t>
       </w:r>
+      <w:bookmarkEnd w:id="5"/>
+    </w:p>
+    <w:p>
+      <w:r>
+        <w:t xml:space="preserve">Список основных компонентов, используемых для создания данного проекта, представлен в </w:t>
+      </w:r>
+      <w:r>
+        <w:fldChar w:fldCharType="begin"/>
+      </w:r>
+      <w:r>
+        <w:instrText xml:space="preserve"> REF _Ref158471254 \h </w:instrText>
+      </w:r>
+      <w:r>
+        <w:fldChar w:fldCharType="separate"/>
+      </w:r>
+      <w:r>
+        <w:t>таблице 2</w:t>
+      </w:r>
+      <w:r>
+        <w:fldChar w:fldCharType="end"/>
+      </w:r>
+      <w:r>
+        <w:t>.</w:t>
+      </w:r>
+    </w:p>
+    <w:p>
+      <w:pPr>
+        <w:pStyle w:val="ae"/>
+      </w:pPr>
+      <w:bookmarkStart w:id="6" w:name="_Ref158471254"/>
+      <w:r>
+        <w:t xml:space="preserve">Таблица </w:t>
+      </w:r>
+      <w:r>
+        <w:fldChar w:fldCharType="begin"/>
+      </w:r>
+      <w:r>
+        <w:instrText xml:space="preserve"> SEQ Таблица \* ARABIC </w:instrText>
+      </w:r>
+      <w:r>
+        <w:fldChar w:fldCharType="separate"/>
+      </w:r>
+      <w:r>
+        <w:t>2</w:t>
+      </w:r>
+      <w:r>
+        <w:fldChar w:fldCharType="end"/>
+      </w:r>
       <w:bookmarkEnd w:id="6"/>
-    </w:p>
-    <w:p>
-      <w:r>
-        <w:t xml:space="preserve">Список основных компонентов, используемых для создания данного проекта, представлен в </w:t>
-      </w:r>
-      <w:r>
-        <w:fldChar w:fldCharType="begin"/>
-      </w:r>
-      <w:r>
-        <w:instrText xml:space="preserve"> REF _Ref158471254 \h </w:instrText>
-      </w:r>
-      <w:r>
-        <w:fldChar w:fldCharType="separate"/>
-      </w:r>
-      <w:r>
-        <w:t>таблице 2</w:t>
-      </w:r>
-      <w:r>
-        <w:fldChar w:fldCharType="end"/>
-      </w:r>
-      <w:r>
-        <w:t>.</w:t>
-      </w:r>
-    </w:p>
-    <w:p>
-      <w:pPr>
-        <w:pStyle w:val="ae"/>
-      </w:pPr>
-      <w:bookmarkStart w:id="7" w:name="_Ref158471254"/>
-      <w:r>
-        <w:t xml:space="preserve">Таблица </w:t>
-      </w:r>
-      <w:fldSimple w:instr=" SEQ Таблица \* ARABIC ">
-        <w:r>
-          <w:t>2</w:t>
-        </w:r>
-      </w:fldSimple>
-      <w:bookmarkEnd w:id="7"/>
       <w:r>
         <w:t>. Используемые компоненты и ПО</w:t>
       </w:r>
@@ -1892,8 +1942,8 @@
         <w:tblLook w:val="04A0" w:firstRow="1" w:lastRow="0" w:firstColumn="1" w:lastColumn="0" w:noHBand="0" w:noVBand="1"/>
       </w:tblPr>
       <w:tblGrid>
-        <w:gridCol w:w="4959"/>
-        <w:gridCol w:w="4613"/>
+        <w:gridCol w:w="3381"/>
+        <w:gridCol w:w="5965"/>
       </w:tblGrid>
       <w:tr>
         <w:tc>
@@ -1917,7 +1967,7 @@
         </w:tc>
         <w:tc>
           <w:tcPr>
-            <w:tcW w:w="4504" w:type="dxa"/>
+            <w:tcW w:w="4716" w:type="dxa"/>
           </w:tcPr>
           <w:p>
             <w:pPr>
@@ -1950,22 +2000,7 @@
               <w:ind w:firstLine="0"/>
             </w:pPr>
             <w:r>
-              <w:t>Соленоид </w:t>
-            </w:r>
-            <w:r>
-              <w:rPr>
-                <w:lang w:val="en-US"/>
-              </w:rPr>
-              <w:t>JF</w:t>
-            </w:r>
-            <w:r>
-              <w:t>-1253</w:t>
-            </w:r>
-            <w:r>
-              <w:rPr>
-                <w:lang w:val="en-US"/>
-              </w:rPr>
-              <w:t>B</w:t>
+              <w:t>Шаговый двигатель 28YBJ-48</w:t>
             </w:r>
           </w:p>
           <w:p>
@@ -1973,19 +2008,13 @@
               <w:ind w:firstLine="0"/>
             </w:pPr>
             <w:r>
-              <w:rPr>
-                <w:highlight w:val="white"/>
-              </w:rPr>
-              <w:t>В данном проекте он используется для печати на бумаге рельефно-точечным шрифтом Луи Брайля</w:t>
-            </w:r>
-            <w:r>
-              <w:t>.</w:t>
+              <w:t xml:space="preserve">Используется для вращения колеса с кабинками  </w:t>
             </w:r>
           </w:p>
         </w:tc>
         <w:tc>
           <w:tcPr>
-            <w:tcW w:w="4504" w:type="dxa"/>
+            <w:tcW w:w="4716" w:type="dxa"/>
           </w:tcPr>
           <w:p>
             <w:pPr>
@@ -1995,274 +2024,12 @@
             <w:r>
               <w:rPr>
                 <w:noProof/>
-                <w:color w:val="000000"/>
-                <w:lang w:eastAsia="ru-RU"/>
               </w:rPr>
               <w:drawing>
-                <wp:inline distT="0" distB="0" distL="0" distR="0">
-                  <wp:extent cx="2853266" cy="2353734"/>
-                  <wp:effectExtent l="0" t="0" r="4445" b="8890"/>
-                  <wp:docPr id="1" name="image4.jpg"/>
-                  <wp:cNvGraphicFramePr/>
-                  <a:graphic xmlns:a="http://schemas.openxmlformats.org/drawingml/2006/main">
-                    <a:graphicData uri="http://schemas.openxmlformats.org/drawingml/2006/picture">
-                      <pic:pic xmlns:pic="http://schemas.openxmlformats.org/drawingml/2006/picture">
-                        <pic:nvPicPr>
-                          <pic:cNvPr id="0" name="image4.jpg" descr="Baomain Solenoid Electromagnet BM-0530B DC 24V 810mA 10mm 5N Tubular:  Amazon.com: Industrial &amp; Scientific"/>
-                          <pic:cNvPicPr/>
-                        </pic:nvPicPr>
-                        <pic:blipFill>
-                          <a:blip r:embed="rId8" cstate="print"/>
-                          <a:stretch/>
-                        </pic:blipFill>
-                        <pic:spPr bwMode="auto">
-                          <a:xfrm>
-                            <a:off x="0" y="0"/>
-                            <a:ext cx="2858014" cy="2357651"/>
-                          </a:xfrm>
-                          <a:prstGeom prst="rect">
-                            <a:avLst/>
-                          </a:prstGeom>
-                          <a:ln/>
-                        </pic:spPr>
-                      </pic:pic>
-                    </a:graphicData>
-                  </a:graphic>
-                </wp:inline>
-              </w:drawing>
-            </w:r>
-          </w:p>
-        </w:tc>
-      </w:tr>
-      <w:tr>
-        <w:tc>
-          <w:tcPr>
-            <w:tcW w:w="4842" w:type="dxa"/>
-          </w:tcPr>
-          <w:p>
-            <w:pPr>
-              <w:ind w:firstLine="0"/>
-            </w:pPr>
-            <w:r>
-              <w:t xml:space="preserve">Шаговый мотор </w:t>
-            </w:r>
-            <w:r>
-              <w:rPr>
-                <w:lang w:val="en-US"/>
-              </w:rPr>
-              <w:t>Nema</w:t>
-            </w:r>
-            <w:r>
-              <w:t>17</w:t>
-            </w:r>
-          </w:p>
-          <w:p>
-            <w:pPr>
-              <w:ind w:firstLine="0"/>
-            </w:pPr>
-            <w:r>
-              <w:t>Предназначены для перемещения печатной головки по горизонтальной плоскости, листа бумаги по вертикальной плоскости</w:t>
-            </w:r>
-          </w:p>
-        </w:tc>
-        <w:tc>
-          <w:tcPr>
-            <w:tcW w:w="4504" w:type="dxa"/>
-          </w:tcPr>
-          <w:p>
-            <w:pPr>
-              <w:ind w:firstLine="0"/>
-              <w:jc w:val="center"/>
-              <w:rPr>
-                <w:color w:val="000000"/>
-                <w:lang w:eastAsia="ru-RU"/>
-              </w:rPr>
-            </w:pPr>
-            <w:r>
-              <w:rPr>
-                <w:noProof/>
-                <w:color w:val="000000"/>
-                <w:lang w:eastAsia="ru-RU"/>
-              </w:rPr>
-              <w:drawing>
-                <wp:inline distT="0" distB="0" distL="0" distR="0">
-                  <wp:extent cx="2971800" cy="1935480"/>
-                  <wp:effectExtent l="0" t="0" r="0" b="7620"/>
-                  <wp:docPr id="2" name="image7.jpg"/>
-                  <wp:cNvGraphicFramePr/>
-                  <a:graphic xmlns:a="http://schemas.openxmlformats.org/drawingml/2006/main">
-                    <a:graphicData uri="http://schemas.openxmlformats.org/drawingml/2006/picture">
-                      <pic:pic xmlns:pic="http://schemas.openxmlformats.org/drawingml/2006/picture">
-                        <pic:nvPicPr>
-                          <pic:cNvPr id="0" name="image7.jpg"/>
-                          <pic:cNvPicPr/>
-                        </pic:nvPicPr>
-                        <pic:blipFill>
-                          <a:blip r:embed="rId9" cstate="print"/>
-                          <a:srcRect t="1191" b="1191"/>
-                          <a:stretch/>
-                        </pic:blipFill>
-                        <pic:spPr bwMode="auto">
-                          <a:xfrm>
-                            <a:off x="0" y="0"/>
-                            <a:ext cx="2972141" cy="1935702"/>
-                          </a:xfrm>
-                          <a:prstGeom prst="rect">
-                            <a:avLst/>
-                          </a:prstGeom>
-                          <a:ln/>
-                        </pic:spPr>
-                      </pic:pic>
-                    </a:graphicData>
-                  </a:graphic>
-                </wp:inline>
-              </w:drawing>
-            </w:r>
-          </w:p>
-        </w:tc>
-      </w:tr>
-      <w:tr>
-        <w:tc>
-          <w:tcPr>
-            <w:tcW w:w="4842" w:type="dxa"/>
-          </w:tcPr>
-          <w:p>
-            <w:pPr>
-              <w:ind w:firstLine="0"/>
-            </w:pPr>
-            <w:r>
-              <w:t xml:space="preserve">Шкив </w:t>
-            </w:r>
-            <w:r>
-              <w:rPr>
-                <w:lang w:val="en-US"/>
-              </w:rPr>
-              <w:t>GT</w:t>
-            </w:r>
-            <w:r>
-              <w:t xml:space="preserve">2-20 </w:t>
-            </w:r>
-          </w:p>
-          <w:p>
-            <w:pPr>
-              <w:ind w:firstLine="0"/>
-            </w:pPr>
-            <w:r>
-              <w:rPr>
-                <w:color w:val="000000"/>
-                <w:highlight w:val="white"/>
-              </w:rPr>
-              <w:t>С помощ</w:t>
-            </w:r>
-            <w:r>
-              <w:rPr>
-                <w:highlight w:val="white"/>
-              </w:rPr>
-              <w:t>ью ременной передачи вращение с шаговых двигателей передаётся на ремень, который приводит в движение печатающую головку принтера</w:t>
-            </w:r>
-          </w:p>
-        </w:tc>
-        <w:tc>
-          <w:tcPr>
-            <w:tcW w:w="4504" w:type="dxa"/>
-          </w:tcPr>
-          <w:p>
-            <w:pPr>
-              <w:ind w:firstLine="0"/>
-              <w:jc w:val="center"/>
-              <w:rPr>
-                <w:color w:val="000000"/>
-                <w:lang w:eastAsia="ru-RU"/>
-              </w:rPr>
-            </w:pPr>
-            <w:r>
-              <w:rPr>
-                <w:noProof/>
-                <w:color w:val="000000"/>
-                <w:lang w:eastAsia="ru-RU"/>
-              </w:rPr>
-              <w:drawing>
-                <wp:inline distT="0" distB="0" distL="0" distR="0">
-                  <wp:extent cx="2600655" cy="1433473"/>
-                  <wp:effectExtent l="0" t="0" r="0" b="0"/>
-                  <wp:docPr id="3" name="image6.png"/>
-                  <wp:cNvGraphicFramePr/>
-                  <a:graphic xmlns:a="http://schemas.openxmlformats.org/drawingml/2006/main">
-                    <a:graphicData uri="http://schemas.openxmlformats.org/drawingml/2006/picture">
-                      <pic:pic xmlns:pic="http://schemas.openxmlformats.org/drawingml/2006/picture">
-                        <pic:nvPicPr>
-                          <pic:cNvPr id="0" name="image6.png"/>
-                          <pic:cNvPicPr/>
-                        </pic:nvPicPr>
-                        <pic:blipFill>
-                          <a:blip r:embed="rId10" cstate="print"/>
-                          <a:stretch/>
-                        </pic:blipFill>
-                        <pic:spPr bwMode="auto">
-                          <a:xfrm>
-                            <a:off x="0" y="0"/>
-                            <a:ext cx="2600655" cy="1433473"/>
-                          </a:xfrm>
-                          <a:prstGeom prst="rect">
-                            <a:avLst/>
-                          </a:prstGeom>
-                          <a:ln/>
-                        </pic:spPr>
-                      </pic:pic>
-                    </a:graphicData>
-                  </a:graphic>
-                </wp:inline>
-              </w:drawing>
-            </w:r>
-          </w:p>
-        </w:tc>
-      </w:tr>
-      <w:tr>
-        <w:tc>
-          <w:tcPr>
-            <w:tcW w:w="4842" w:type="dxa"/>
-          </w:tcPr>
-          <w:p>
-            <w:pPr>
-              <w:ind w:firstLine="0"/>
-            </w:pPr>
-            <w:r>
-              <w:lastRenderedPageBreak/>
-              <w:t>Концевой переключатель</w:t>
-            </w:r>
-          </w:p>
-          <w:p>
-            <w:pPr>
-              <w:ind w:firstLine="0"/>
-            </w:pPr>
-            <w:r>
-              <w:t>Подаёт на плату Arduino сигнал, когда печатная головка дошла до крайнего положения листа. После получения этого сигнала продвигается бумажный лист, чтобы продолжить печать на новой строке.</w:t>
-            </w:r>
-          </w:p>
-        </w:tc>
-        <w:tc>
-          <w:tcPr>
-            <w:tcW w:w="4504" w:type="dxa"/>
-          </w:tcPr>
-          <w:p>
-            <w:pPr>
-              <w:ind w:firstLine="0"/>
-              <w:jc w:val="center"/>
-              <w:rPr>
-                <w:color w:val="000000"/>
-                <w:lang w:eastAsia="ru-RU"/>
-              </w:rPr>
-            </w:pPr>
-            <w:r>
-              <w:rPr>
-                <w:noProof/>
-                <w:lang w:eastAsia="ru-RU"/>
-              </w:rPr>
-              <w:drawing>
-                <wp:inline distT="0" distB="0" distL="0" distR="0">
-                  <wp:extent cx="2362200" cy="1950829"/>
-                  <wp:effectExtent l="0" t="0" r="0" b="0"/>
-                  <wp:docPr id="4" name="Рисунок 25"/>
+                <wp:inline distT="0" distB="0" distL="0" distR="0" wp14:anchorId="754A1F65" wp14:editId="37A35410">
+                  <wp:extent cx="1828800" cy="1666875"/>
+                  <wp:effectExtent l="0" t="0" r="0" b="9525"/>
+                  <wp:docPr id="19" name="Рисунок 19" descr="Picture background"/>
                   <wp:cNvGraphicFramePr>
                     <a:graphicFrameLocks xmlns:a="http://schemas.openxmlformats.org/drawingml/2006/main" noChangeAspect="1"/>
                   </wp:cNvGraphicFramePr>
@@ -2270,353 +2037,28 @@
                     <a:graphicData uri="http://schemas.openxmlformats.org/drawingml/2006/picture">
                       <pic:pic xmlns:pic="http://schemas.openxmlformats.org/drawingml/2006/picture">
                         <pic:nvPicPr>
-                          <pic:cNvPr id="1" name=""/>
+                          <pic:cNvPr id="0" name="Picture 1" descr="Picture background"/>
                           <pic:cNvPicPr>
-                            <a:picLocks noChangeAspect="1"/>
+                            <a:picLocks noChangeAspect="1" noChangeArrowheads="1"/>
                           </pic:cNvPicPr>
                         </pic:nvPicPr>
                         <pic:blipFill>
-                          <a:blip r:embed="rId11"/>
-                          <a:stretch/>
+                          <a:blip r:embed="rId8" cstate="print">
+                            <a:extLst>
+                              <a:ext uri="{28A0092B-C50C-407E-A947-70E740481C1C}">
+                                <a14:useLocalDpi xmlns:a14="http://schemas.microsoft.com/office/drawing/2010/main" val="0"/>
+                              </a:ext>
+                            </a:extLst>
+                          </a:blip>
+                          <a:srcRect/>
+                          <a:stretch>
+                            <a:fillRect/>
+                          </a:stretch>
                         </pic:blipFill>
                         <pic:spPr bwMode="auto">
                           <a:xfrm>
                             <a:off x="0" y="0"/>
-                            <a:ext cx="2384401" cy="1969164"/>
-                          </a:xfrm>
-                          <a:prstGeom prst="rect">
-                            <a:avLst/>
-                          </a:prstGeom>
-                        </pic:spPr>
-                      </pic:pic>
-                    </a:graphicData>
-                  </a:graphic>
-                </wp:inline>
-              </w:drawing>
-            </w:r>
-          </w:p>
-        </w:tc>
-      </w:tr>
-      <w:tr>
-        <w:tc>
-          <w:tcPr>
-            <w:tcW w:w="4842" w:type="dxa"/>
-          </w:tcPr>
-          <w:p>
-            <w:pPr>
-              <w:ind w:firstLine="0"/>
-            </w:pPr>
-            <w:r>
-              <w:rPr>
-                <w:lang w:val="en-US"/>
-              </w:rPr>
-              <w:t>Arduino</w:t>
-            </w:r>
-            <w:r>
-              <w:t> </w:t>
-            </w:r>
-            <w:r>
-              <w:rPr>
-                <w:lang w:val="en-US"/>
-              </w:rPr>
-              <w:t>Uno</w:t>
-            </w:r>
-          </w:p>
-          <w:p>
-            <w:pPr>
-              <w:ind w:firstLine="0"/>
-            </w:pPr>
-            <w:r>
-              <w:t>Микроконтроллер, отвечающий за управление шаговыми моторами и печатью. Весь программный код писался в интегрированной среде разработки Arduino IDE, использующий C-подобный язык программирования.</w:t>
-            </w:r>
-          </w:p>
-        </w:tc>
-        <w:tc>
-          <w:tcPr>
-            <w:tcW w:w="4504" w:type="dxa"/>
-          </w:tcPr>
-          <w:p>
-            <w:pPr>
-              <w:ind w:firstLine="0"/>
-              <w:jc w:val="center"/>
-              <w:rPr>
-                <w:color w:val="000000"/>
-                <w:lang w:eastAsia="ru-RU"/>
-              </w:rPr>
-            </w:pPr>
-            <w:r>
-              <w:rPr>
-                <w:noProof/>
-                <w:color w:val="000000"/>
-                <w:lang w:eastAsia="ru-RU"/>
-              </w:rPr>
-              <w:drawing>
-                <wp:inline distT="0" distB="0" distL="0" distR="0">
-                  <wp:extent cx="2159790" cy="2159790"/>
-                  <wp:effectExtent l="0" t="0" r="0" b="0"/>
-                  <wp:docPr id="5" name="image9.jpg" descr="Arduino Uno R3 10 Pack with cables from PMD Way"/>
-                  <wp:cNvGraphicFramePr/>
-                  <a:graphic xmlns:a="http://schemas.openxmlformats.org/drawingml/2006/main">
-                    <a:graphicData uri="http://schemas.openxmlformats.org/drawingml/2006/picture">
-                      <pic:pic xmlns:pic="http://schemas.openxmlformats.org/drawingml/2006/picture">
-                        <pic:nvPicPr>
-                          <pic:cNvPr id="0" name="image9.jpg" descr="Arduino Uno R3 10 Pack with cables from PMD Way"/>
-                          <pic:cNvPicPr/>
-                        </pic:nvPicPr>
-                        <pic:blipFill>
-                          <a:blip r:embed="rId12"/>
-                          <a:stretch/>
-                        </pic:blipFill>
-                        <pic:spPr bwMode="auto">
-                          <a:xfrm>
-                            <a:off x="0" y="0"/>
-                            <a:ext cx="2159790" cy="2159790"/>
-                          </a:xfrm>
-                          <a:prstGeom prst="rect">
-                            <a:avLst/>
-                          </a:prstGeom>
-                          <a:ln/>
-                        </pic:spPr>
-                      </pic:pic>
-                    </a:graphicData>
-                  </a:graphic>
-                </wp:inline>
-              </w:drawing>
-            </w:r>
-          </w:p>
-        </w:tc>
-      </w:tr>
-      <w:tr>
-        <w:tc>
-          <w:tcPr>
-            <w:tcW w:w="4842" w:type="dxa"/>
-          </w:tcPr>
-          <w:p>
-            <w:pPr>
-              <w:ind w:firstLine="0"/>
-            </w:pPr>
-            <w:r>
-              <w:rPr>
-                <w:lang w:val="en-US"/>
-              </w:rPr>
-              <w:t>MotorShield</w:t>
-            </w:r>
-          </w:p>
-          <w:p>
-            <w:pPr>
-              <w:ind w:firstLine="0"/>
-            </w:pPr>
-            <w:r>
-              <w:rPr>
-                <w:highlight w:val="white"/>
-              </w:rPr>
-              <w:t>Плата расширения, предназначенная для управления скоростью и направлению вращения шаговых моторов постоянного тока.</w:t>
-            </w:r>
-          </w:p>
-        </w:tc>
-        <w:tc>
-          <w:tcPr>
-            <w:tcW w:w="4504" w:type="dxa"/>
-          </w:tcPr>
-          <w:p>
-            <w:pPr>
-              <w:ind w:firstLine="0"/>
-              <w:rPr>
-                <w:color w:val="000000"/>
-                <w:lang w:eastAsia="ru-RU"/>
-              </w:rPr>
-            </w:pPr>
-            <w:r>
-              <w:rPr>
-                <w:noProof/>
-                <w:color w:val="000000"/>
-                <w:lang w:eastAsia="ru-RU"/>
-              </w:rPr>
-              <w:drawing>
-                <wp:inline distT="0" distB="0" distL="0" distR="0">
-                  <wp:extent cx="2799471" cy="1814732"/>
-                  <wp:effectExtent l="0" t="0" r="1270" b="0"/>
-                  <wp:docPr id="6" name="image8.png"/>
-                  <wp:cNvGraphicFramePr/>
-                  <a:graphic xmlns:a="http://schemas.openxmlformats.org/drawingml/2006/main">
-                    <a:graphicData uri="http://schemas.openxmlformats.org/drawingml/2006/picture">
-                      <pic:pic xmlns:pic="http://schemas.openxmlformats.org/drawingml/2006/picture">
-                        <pic:nvPicPr>
-                          <pic:cNvPr id="0" name="image8.png"/>
-                          <pic:cNvPicPr/>
-                        </pic:nvPicPr>
-                        <pic:blipFill>
-                          <a:blip r:embed="rId13" cstate="print"/>
-                          <a:stretch/>
-                        </pic:blipFill>
-                        <pic:spPr bwMode="auto">
-                          <a:xfrm>
-                            <a:off x="0" y="0"/>
-                            <a:ext cx="2813323" cy="1823712"/>
-                          </a:xfrm>
-                          <a:prstGeom prst="rect">
-                            <a:avLst/>
-                          </a:prstGeom>
-                          <a:ln/>
-                        </pic:spPr>
-                      </pic:pic>
-                    </a:graphicData>
-                  </a:graphic>
-                </wp:inline>
-              </w:drawing>
-            </w:r>
-          </w:p>
-        </w:tc>
-      </w:tr>
-      <w:tr>
-        <w:tc>
-          <w:tcPr>
-            <w:tcW w:w="4842" w:type="dxa"/>
-          </w:tcPr>
-          <w:p>
-            <w:pPr>
-              <w:ind w:firstLine="0"/>
-            </w:pPr>
-            <w:r>
-              <w:rPr>
-                <w:lang w:val="en-US"/>
-              </w:rPr>
-              <w:t>RaspberryPi</w:t>
-            </w:r>
-            <w:r>
-              <w:t xml:space="preserve"> 3</w:t>
-            </w:r>
-          </w:p>
-          <w:p>
-            <w:pPr>
-              <w:ind w:firstLine="0"/>
-            </w:pPr>
-            <w:r>
-              <w:t>Микрокомпьютер, на котором, за счёт облачных сервисов, реализовано распознавание речи.</w:t>
-            </w:r>
-          </w:p>
-          <w:p>
-            <w:pPr>
-              <w:ind w:firstLine="0"/>
-            </w:pPr>
-            <w:r>
-              <w:t xml:space="preserve">В данном проекте используются следующие модули: </w:t>
-            </w:r>
-            <w:r>
-              <w:rPr>
-                <w:lang w:val="en-US"/>
-              </w:rPr>
-              <w:t>time</w:t>
-            </w:r>
-            <w:r>
-              <w:t xml:space="preserve">, </w:t>
-            </w:r>
-            <w:r>
-              <w:rPr>
-                <w:lang w:val="en-US"/>
-              </w:rPr>
-              <w:t>requests</w:t>
-            </w:r>
-            <w:r>
-              <w:t xml:space="preserve">, </w:t>
-            </w:r>
-            <w:r>
-              <w:rPr>
-                <w:lang w:val="en-US"/>
-              </w:rPr>
-              <w:t>RPi</w:t>
-            </w:r>
-            <w:r>
-              <w:t>.</w:t>
-            </w:r>
-            <w:r>
-              <w:rPr>
-                <w:lang w:val="en-US"/>
-              </w:rPr>
-              <w:t>GPIO</w:t>
-            </w:r>
-            <w:r>
-              <w:t xml:space="preserve">, </w:t>
-            </w:r>
-            <w:r>
-              <w:rPr>
-                <w:lang w:val="en-US"/>
-              </w:rPr>
-              <w:t>soundfile</w:t>
-            </w:r>
-            <w:r>
-              <w:t xml:space="preserve">, </w:t>
-            </w:r>
-            <w:r>
-              <w:rPr>
-                <w:lang w:val="en-US"/>
-              </w:rPr>
-              <w:t>pyaudio</w:t>
-            </w:r>
-            <w:r>
-              <w:t xml:space="preserve">, </w:t>
-            </w:r>
-            <w:r>
-              <w:rPr>
-                <w:lang w:val="en-US"/>
-              </w:rPr>
-              <w:t>wave</w:t>
-            </w:r>
-            <w:r>
-              <w:t xml:space="preserve">, </w:t>
-            </w:r>
-            <w:r>
-              <w:rPr>
-                <w:lang w:val="en-US"/>
-              </w:rPr>
-              <w:t>serial</w:t>
-            </w:r>
-          </w:p>
-        </w:tc>
-        <w:tc>
-          <w:tcPr>
-            <w:tcW w:w="4504" w:type="dxa"/>
-            <w:vAlign w:val="center"/>
-          </w:tcPr>
-          <w:p>
-            <w:pPr>
-              <w:ind w:firstLine="0"/>
-              <w:jc w:val="center"/>
-              <w:rPr>
-                <w:color w:val="000000"/>
-                <w:lang w:eastAsia="ru-RU"/>
-              </w:rPr>
-            </w:pPr>
-            <w:r>
-              <w:rPr>
-                <w:noProof/>
-                <w:lang w:eastAsia="ru-RU"/>
-              </w:rPr>
-              <w:drawing>
-                <wp:inline distT="0" distB="0" distL="0" distR="0">
-                  <wp:extent cx="3108960" cy="2198771"/>
-                  <wp:effectExtent l="0" t="0" r="0" b="0"/>
-                  <wp:docPr id="7" name="Рисунок 22" descr="raspberry-pi-3-model-b.1"/>
-                  <wp:cNvGraphicFramePr>
-                    <a:graphicFrameLocks xmlns:a="http://schemas.openxmlformats.org/drawingml/2006/main" noChangeAspect="1"/>
-                  </wp:cNvGraphicFramePr>
-                  <a:graphic xmlns:a="http://schemas.openxmlformats.org/drawingml/2006/main">
-                    <a:graphicData uri="http://schemas.openxmlformats.org/drawingml/2006/picture">
-                      <pic:pic xmlns:pic="http://schemas.openxmlformats.org/drawingml/2006/picture">
-                        <pic:nvPicPr>
-                          <pic:cNvPr id="0" name="Picture 10" descr="raspberry-pi-3-model-b.1"/>
-                          <pic:cNvPicPr>
-                            <a:picLocks noChangeAspect="1"/>
-                          </pic:cNvPicPr>
-                        </pic:nvPicPr>
-                        <pic:blipFill>
-                          <a:blip r:embed="rId14"/>
-                          <a:stretch/>
-                        </pic:blipFill>
-                        <pic:spPr bwMode="auto">
-                          <a:xfrm>
-                            <a:off x="0" y="0"/>
-                            <a:ext cx="3113235" cy="2201795"/>
+                            <a:ext cx="1828800" cy="1666875"/>
                           </a:xfrm>
                           <a:prstGeom prst="rect">
                             <a:avLst/>
@@ -2645,17 +2087,7 @@
               <w:ind w:firstLine="0"/>
             </w:pPr>
             <w:r>
-              <w:lastRenderedPageBreak/>
-              <w:t>САПР «Компас-3</w:t>
-            </w:r>
-            <w:r>
-              <w:rPr>
-                <w:lang w:val="en-US"/>
-              </w:rPr>
-              <w:t>D</w:t>
-            </w:r>
-            <w:r>
-              <w:t>»</w:t>
+              <w:t>Драйвер Mx1508</w:t>
             </w:r>
           </w:p>
           <w:p>
@@ -2663,7 +2095,616 @@
               <w:ind w:firstLine="0"/>
             </w:pPr>
             <w:r>
-              <w:t>Средство автоматического проектирования, в котором создавались 3</w:t>
+              <w:t xml:space="preserve">Используется </w:t>
+            </w:r>
+            <w:r>
+              <w:t>для управления моторами</w:t>
+            </w:r>
+          </w:p>
+        </w:tc>
+        <w:tc>
+          <w:tcPr>
+            <w:tcW w:w="4716" w:type="dxa"/>
+          </w:tcPr>
+          <w:p>
+            <w:pPr>
+              <w:ind w:firstLine="0"/>
+              <w:jc w:val="center"/>
+              <w:rPr>
+                <w:color w:val="000000"/>
+                <w:lang w:eastAsia="ru-RU"/>
+              </w:rPr>
+            </w:pPr>
+            <w:r>
+              <w:rPr>
+                <w:noProof/>
+              </w:rPr>
+              <w:drawing>
+                <wp:inline distT="0" distB="0" distL="0" distR="0" wp14:anchorId="6902DA24" wp14:editId="2D7781C7">
+                  <wp:extent cx="2159635" cy="2159635"/>
+                  <wp:effectExtent l="0" t="0" r="0" b="0"/>
+                  <wp:docPr id="20" name="Рисунок 20" descr="Picture background"/>
+                  <wp:cNvGraphicFramePr>
+                    <a:graphicFrameLocks xmlns:a="http://schemas.openxmlformats.org/drawingml/2006/main" noChangeAspect="1"/>
+                  </wp:cNvGraphicFramePr>
+                  <a:graphic xmlns:a="http://schemas.openxmlformats.org/drawingml/2006/main">
+                    <a:graphicData uri="http://schemas.openxmlformats.org/drawingml/2006/picture">
+                      <pic:pic xmlns:pic="http://schemas.openxmlformats.org/drawingml/2006/picture">
+                        <pic:nvPicPr>
+                          <pic:cNvPr id="0" name="Picture 8" descr="Picture background"/>
+                          <pic:cNvPicPr>
+                            <a:picLocks noChangeAspect="1" noChangeArrowheads="1"/>
+                          </pic:cNvPicPr>
+                        </pic:nvPicPr>
+                        <pic:blipFill>
+                          <a:blip r:embed="rId9" cstate="print">
+                            <a:extLst>
+                              <a:ext uri="{28A0092B-C50C-407E-A947-70E740481C1C}">
+                                <a14:useLocalDpi xmlns:a14="http://schemas.microsoft.com/office/drawing/2010/main" val="0"/>
+                              </a:ext>
+                            </a:extLst>
+                          </a:blip>
+                          <a:srcRect/>
+                          <a:stretch>
+                            <a:fillRect/>
+                          </a:stretch>
+                        </pic:blipFill>
+                        <pic:spPr bwMode="auto">
+                          <a:xfrm>
+                            <a:off x="0" y="0"/>
+                            <a:ext cx="2159635" cy="2159635"/>
+                          </a:xfrm>
+                          <a:prstGeom prst="rect">
+                            <a:avLst/>
+                          </a:prstGeom>
+                          <a:noFill/>
+                          <a:ln>
+                            <a:noFill/>
+                          </a:ln>
+                        </pic:spPr>
+                      </pic:pic>
+                    </a:graphicData>
+                  </a:graphic>
+                </wp:inline>
+              </w:drawing>
+            </w:r>
+          </w:p>
+        </w:tc>
+      </w:tr>
+      <w:tr>
+        <w:tc>
+          <w:tcPr>
+            <w:tcW w:w="4842" w:type="dxa"/>
+          </w:tcPr>
+          <w:p>
+            <w:pPr>
+              <w:ind w:firstLine="0"/>
+            </w:pPr>
+            <w:r>
+              <w:t>Esp8266</w:t>
+            </w:r>
+            <w:r>
+              <w:t xml:space="preserve"> </w:t>
+            </w:r>
+          </w:p>
+          <w:p>
+            <w:pPr>
+              <w:ind w:firstLine="0"/>
+            </w:pPr>
+            <w:r>
+              <w:t>Использ</w:t>
+            </w:r>
+            <w:r>
+              <w:t xml:space="preserve">уется для </w:t>
+            </w:r>
+            <w:r>
+              <w:t>управления</w:t>
+            </w:r>
+            <w:r>
+              <w:t xml:space="preserve"> </w:t>
+            </w:r>
+            <w:r>
+              <w:t>устройствами удаленно, сбора данных с датчиков и передачи их в облако.</w:t>
+            </w:r>
+          </w:p>
+        </w:tc>
+        <w:tc>
+          <w:tcPr>
+            <w:tcW w:w="4716" w:type="dxa"/>
+          </w:tcPr>
+          <w:p>
+            <w:pPr>
+              <w:ind w:firstLine="0"/>
+              <w:jc w:val="center"/>
+              <w:rPr>
+                <w:color w:val="000000"/>
+                <w:lang w:eastAsia="ru-RU"/>
+              </w:rPr>
+            </w:pPr>
+            <w:r>
+              <w:rPr>
+                <w:noProof/>
+              </w:rPr>
+              <w:drawing>
+                <wp:inline distT="0" distB="0" distL="0" distR="0" wp14:anchorId="7669F94B" wp14:editId="5A8DA6C2">
+                  <wp:extent cx="2350135" cy="1762601"/>
+                  <wp:effectExtent l="0" t="0" r="0" b="9525"/>
+                  <wp:docPr id="29" name="Рисунок 29" descr="Picture background"/>
+                  <wp:cNvGraphicFramePr>
+                    <a:graphicFrameLocks xmlns:a="http://schemas.openxmlformats.org/drawingml/2006/main" noChangeAspect="1"/>
+                  </wp:cNvGraphicFramePr>
+                  <a:graphic xmlns:a="http://schemas.openxmlformats.org/drawingml/2006/main">
+                    <a:graphicData uri="http://schemas.openxmlformats.org/drawingml/2006/picture">
+                      <pic:pic xmlns:pic="http://schemas.openxmlformats.org/drawingml/2006/picture">
+                        <pic:nvPicPr>
+                          <pic:cNvPr id="0" name="Picture 10" descr="Picture background"/>
+                          <pic:cNvPicPr>
+                            <a:picLocks noChangeAspect="1" noChangeArrowheads="1"/>
+                          </pic:cNvPicPr>
+                        </pic:nvPicPr>
+                        <pic:blipFill>
+                          <a:blip r:embed="rId10" cstate="print">
+                            <a:extLst>
+                              <a:ext uri="{28A0092B-C50C-407E-A947-70E740481C1C}">
+                                <a14:useLocalDpi xmlns:a14="http://schemas.microsoft.com/office/drawing/2010/main" val="0"/>
+                              </a:ext>
+                            </a:extLst>
+                          </a:blip>
+                          <a:srcRect/>
+                          <a:stretch>
+                            <a:fillRect/>
+                          </a:stretch>
+                        </pic:blipFill>
+                        <pic:spPr bwMode="auto">
+                          <a:xfrm>
+                            <a:off x="0" y="0"/>
+                            <a:ext cx="2358061" cy="1768546"/>
+                          </a:xfrm>
+                          <a:prstGeom prst="rect">
+                            <a:avLst/>
+                          </a:prstGeom>
+                          <a:noFill/>
+                          <a:ln>
+                            <a:noFill/>
+                          </a:ln>
+                        </pic:spPr>
+                      </pic:pic>
+                    </a:graphicData>
+                  </a:graphic>
+                </wp:inline>
+              </w:drawing>
+            </w:r>
+          </w:p>
+        </w:tc>
+      </w:tr>
+      <w:tr>
+        <w:tc>
+          <w:tcPr>
+            <w:tcW w:w="4842" w:type="dxa"/>
+          </w:tcPr>
+          <w:p>
+            <w:pPr>
+              <w:pStyle w:val="1"/>
+              <w:shd w:val="clear" w:color="auto" w:fill="FFFFFF"/>
+              <w:spacing w:line="450" w:lineRule="atLeast"/>
+              <w:ind w:left="0" w:firstLine="0"/>
+              <w:outlineLvl w:val="0"/>
+              <w:rPr>
+                <w:rFonts w:ascii="Arial" w:hAnsi="Arial" w:cs="Arial"/>
+                <w:b w:val="0"/>
+                <w:bCs/>
+                <w:color w:val="070707"/>
+                <w:spacing w:val="6"/>
+              </w:rPr>
+            </w:pPr>
+            <w:r>
+              <w:rPr>
+                <w:rFonts w:ascii="Arial" w:hAnsi="Arial" w:cs="Arial"/>
+                <w:b w:val="0"/>
+                <w:bCs/>
+                <w:color w:val="070707"/>
+                <w:spacing w:val="6"/>
+              </w:rPr>
+              <w:lastRenderedPageBreak/>
+              <w:t>Мини-мотор с редуктором 3</w:t>
+            </w:r>
+            <w:r>
+              <w:rPr>
+                <w:rFonts w:ascii="Arial" w:hAnsi="Arial" w:cs="Arial"/>
+                <w:b w:val="0"/>
+                <w:bCs/>
+                <w:color w:val="070707"/>
+                <w:spacing w:val="6"/>
+                <w:lang w:val="en-US"/>
+              </w:rPr>
+              <w:t>B</w:t>
+            </w:r>
+            <w:r>
+              <w:rPr>
+                <w:rFonts w:ascii="Arial" w:hAnsi="Arial" w:cs="Arial"/>
+                <w:b w:val="0"/>
+                <w:bCs/>
+                <w:color w:val="070707"/>
+                <w:spacing w:val="6"/>
+              </w:rPr>
+              <w:t>/200</w:t>
+            </w:r>
+          </w:p>
+          <w:p>
+            <w:pPr>
+              <w:ind w:firstLine="0"/>
+            </w:pPr>
+            <w:r>
+              <w:t xml:space="preserve">Используется для вращения колес машины </w:t>
+            </w:r>
+          </w:p>
+          <w:p>
+            <w:pPr>
+              <w:ind w:firstLine="0"/>
+            </w:pPr>
+          </w:p>
+        </w:tc>
+        <w:tc>
+          <w:tcPr>
+            <w:tcW w:w="4716" w:type="dxa"/>
+          </w:tcPr>
+          <w:p>
+            <w:pPr>
+              <w:ind w:firstLine="0"/>
+              <w:jc w:val="center"/>
+              <w:rPr>
+                <w:color w:val="000000"/>
+                <w:lang w:eastAsia="ru-RU"/>
+              </w:rPr>
+            </w:pPr>
+            <w:r>
+              <w:rPr>
+                <w:noProof/>
+              </w:rPr>
+              <w:drawing>
+                <wp:inline distT="0" distB="0" distL="0" distR="0" wp14:anchorId="61E00A76" wp14:editId="6AFE3485">
+                  <wp:extent cx="2771775" cy="2066925"/>
+                  <wp:effectExtent l="0" t="0" r="9525" b="9525"/>
+                  <wp:docPr id="34" name="Рисунок 34" descr="Picture background"/>
+                  <wp:cNvGraphicFramePr>
+                    <a:graphicFrameLocks xmlns:a="http://schemas.openxmlformats.org/drawingml/2006/main" noChangeAspect="1"/>
+                  </wp:cNvGraphicFramePr>
+                  <a:graphic xmlns:a="http://schemas.openxmlformats.org/drawingml/2006/main">
+                    <a:graphicData uri="http://schemas.openxmlformats.org/drawingml/2006/picture">
+                      <pic:pic xmlns:pic="http://schemas.openxmlformats.org/drawingml/2006/picture">
+                        <pic:nvPicPr>
+                          <pic:cNvPr id="0" name="Picture 23" descr="Picture background"/>
+                          <pic:cNvPicPr>
+                            <a:picLocks noChangeAspect="1" noChangeArrowheads="1"/>
+                          </pic:cNvPicPr>
+                        </pic:nvPicPr>
+                        <pic:blipFill>
+                          <a:blip r:embed="rId11" cstate="print">
+                            <a:extLst>
+                              <a:ext uri="{28A0092B-C50C-407E-A947-70E740481C1C}">
+                                <a14:useLocalDpi xmlns:a14="http://schemas.microsoft.com/office/drawing/2010/main" val="0"/>
+                              </a:ext>
+                            </a:extLst>
+                          </a:blip>
+                          <a:srcRect/>
+                          <a:stretch>
+                            <a:fillRect/>
+                          </a:stretch>
+                        </pic:blipFill>
+                        <pic:spPr bwMode="auto">
+                          <a:xfrm>
+                            <a:off x="0" y="0"/>
+                            <a:ext cx="2771775" cy="2066925"/>
+                          </a:xfrm>
+                          <a:prstGeom prst="rect">
+                            <a:avLst/>
+                          </a:prstGeom>
+                          <a:noFill/>
+                          <a:ln>
+                            <a:noFill/>
+                          </a:ln>
+                        </pic:spPr>
+                      </pic:pic>
+                    </a:graphicData>
+                  </a:graphic>
+                </wp:inline>
+              </w:drawing>
+            </w:r>
+          </w:p>
+        </w:tc>
+      </w:tr>
+      <w:tr>
+        <w:tc>
+          <w:tcPr>
+            <w:tcW w:w="4842" w:type="dxa"/>
+          </w:tcPr>
+          <w:p>
+            <w:pPr>
+              <w:ind w:firstLine="0"/>
+            </w:pPr>
+            <w:r>
+              <w:t xml:space="preserve">Аккумулятор </w:t>
+            </w:r>
+            <w:proofErr w:type="spellStart"/>
+            <w:r>
+              <w:t>Robiton</w:t>
+            </w:r>
+            <w:proofErr w:type="spellEnd"/>
+            <w:r>
+              <w:t xml:space="preserve"> LGC1500 30A LG 18650HB4 без защиты 15702</w:t>
+            </w:r>
+          </w:p>
+          <w:p>
+            <w:pPr>
+              <w:ind w:firstLine="0"/>
+            </w:pPr>
+            <w:r>
+              <w:t>Обеспечивает питание для устройств, требующих значительных токов</w:t>
+            </w:r>
+          </w:p>
+        </w:tc>
+        <w:tc>
+          <w:tcPr>
+            <w:tcW w:w="4716" w:type="dxa"/>
+          </w:tcPr>
+          <w:p>
+            <w:pPr>
+              <w:ind w:firstLine="0"/>
+              <w:jc w:val="center"/>
+              <w:rPr>
+                <w:color w:val="000000"/>
+                <w:lang w:eastAsia="ru-RU"/>
+              </w:rPr>
+            </w:pPr>
+            <w:r>
+              <w:rPr>
+                <w:noProof/>
+              </w:rPr>
+              <w:drawing>
+                <wp:inline distT="0" distB="0" distL="0" distR="0" wp14:anchorId="24A4F642" wp14:editId="67880FAD">
+                  <wp:extent cx="2857500" cy="1922145"/>
+                  <wp:effectExtent l="0" t="0" r="0" b="1905"/>
+                  <wp:docPr id="35" name="Рисунок 35"/>
+                  <wp:cNvGraphicFramePr>
+                    <a:graphicFrameLocks xmlns:a="http://schemas.openxmlformats.org/drawingml/2006/main" noChangeAspect="1"/>
+                  </wp:cNvGraphicFramePr>
+                  <a:graphic xmlns:a="http://schemas.openxmlformats.org/drawingml/2006/main">
+                    <a:graphicData uri="http://schemas.openxmlformats.org/drawingml/2006/picture">
+                      <pic:pic xmlns:pic="http://schemas.openxmlformats.org/drawingml/2006/picture">
+                        <pic:nvPicPr>
+                          <pic:cNvPr id="0" name="Picture 25"/>
+                          <pic:cNvPicPr>
+                            <a:picLocks noChangeAspect="1" noChangeArrowheads="1"/>
+                          </pic:cNvPicPr>
+                        </pic:nvPicPr>
+                        <pic:blipFill>
+                          <a:blip r:embed="rId12" cstate="print">
+                            <a:extLst>
+                              <a:ext uri="{28A0092B-C50C-407E-A947-70E740481C1C}">
+                                <a14:useLocalDpi xmlns:a14="http://schemas.microsoft.com/office/drawing/2010/main" val="0"/>
+                              </a:ext>
+                            </a:extLst>
+                          </a:blip>
+                          <a:srcRect/>
+                          <a:stretch>
+                            <a:fillRect/>
+                          </a:stretch>
+                        </pic:blipFill>
+                        <pic:spPr bwMode="auto">
+                          <a:xfrm>
+                            <a:off x="0" y="0"/>
+                            <a:ext cx="2861288" cy="1924693"/>
+                          </a:xfrm>
+                          <a:prstGeom prst="rect">
+                            <a:avLst/>
+                          </a:prstGeom>
+                          <a:noFill/>
+                          <a:ln>
+                            <a:noFill/>
+                          </a:ln>
+                        </pic:spPr>
+                      </pic:pic>
+                    </a:graphicData>
+                  </a:graphic>
+                </wp:inline>
+              </w:drawing>
+            </w:r>
+          </w:p>
+        </w:tc>
+      </w:tr>
+      <w:tr>
+        <w:tc>
+          <w:tcPr>
+            <w:tcW w:w="4842" w:type="dxa"/>
+          </w:tcPr>
+          <w:p>
+            <w:pPr>
+              <w:ind w:firstLine="0"/>
+            </w:pPr>
+            <w:r>
+              <w:t>Батарейный отсек АА / Держатель для двух батареек</w:t>
+            </w:r>
+          </w:p>
+          <w:p>
+            <w:pPr>
+              <w:ind w:firstLine="0"/>
+            </w:pPr>
+            <w:r>
+              <w:t>О</w:t>
+            </w:r>
+            <w:r>
+              <w:t>н служит для подключения двух батареек AA, обеспечивая необходимое напряжение и ток для питания</w:t>
+            </w:r>
+          </w:p>
+          <w:p>
+            <w:pPr>
+              <w:ind w:firstLine="0"/>
+            </w:pPr>
+          </w:p>
+        </w:tc>
+        <w:tc>
+          <w:tcPr>
+            <w:tcW w:w="4716" w:type="dxa"/>
+          </w:tcPr>
+          <w:p>
+            <w:pPr>
+              <w:ind w:firstLine="0"/>
+              <w:rPr>
+                <w:color w:val="000000"/>
+                <w:lang w:eastAsia="ru-RU"/>
+              </w:rPr>
+            </w:pPr>
+            <w:r>
+              <w:rPr>
+                <w:noProof/>
+              </w:rPr>
+              <w:drawing>
+                <wp:inline distT="0" distB="0" distL="0" distR="0" wp14:anchorId="72C15C73" wp14:editId="7F04977E">
+                  <wp:extent cx="2162175" cy="2162175"/>
+                  <wp:effectExtent l="0" t="0" r="9525" b="9525"/>
+                  <wp:docPr id="36" name="Рисунок 36" descr="Picture background"/>
+                  <wp:cNvGraphicFramePr>
+                    <a:graphicFrameLocks xmlns:a="http://schemas.openxmlformats.org/drawingml/2006/main" noChangeAspect="1"/>
+                  </wp:cNvGraphicFramePr>
+                  <a:graphic xmlns:a="http://schemas.openxmlformats.org/drawingml/2006/main">
+                    <a:graphicData uri="http://schemas.openxmlformats.org/drawingml/2006/picture">
+                      <pic:pic xmlns:pic="http://schemas.openxmlformats.org/drawingml/2006/picture">
+                        <pic:nvPicPr>
+                          <pic:cNvPr id="0" name="Picture 27" descr="Picture background"/>
+                          <pic:cNvPicPr>
+                            <a:picLocks noChangeAspect="1" noChangeArrowheads="1"/>
+                          </pic:cNvPicPr>
+                        </pic:nvPicPr>
+                        <pic:blipFill>
+                          <a:blip r:embed="rId13">
+                            <a:extLst>
+                              <a:ext uri="{28A0092B-C50C-407E-A947-70E740481C1C}">
+                                <a14:useLocalDpi xmlns:a14="http://schemas.microsoft.com/office/drawing/2010/main" val="0"/>
+                              </a:ext>
+                            </a:extLst>
+                          </a:blip>
+                          <a:srcRect/>
+                          <a:stretch>
+                            <a:fillRect/>
+                          </a:stretch>
+                        </pic:blipFill>
+                        <pic:spPr bwMode="auto">
+                          <a:xfrm>
+                            <a:off x="0" y="0"/>
+                            <a:ext cx="2162175" cy="2162175"/>
+                          </a:xfrm>
+                          <a:prstGeom prst="rect">
+                            <a:avLst/>
+                          </a:prstGeom>
+                          <a:noFill/>
+                          <a:ln>
+                            <a:noFill/>
+                          </a:ln>
+                        </pic:spPr>
+                      </pic:pic>
+                    </a:graphicData>
+                  </a:graphic>
+                </wp:inline>
+              </w:drawing>
+            </w:r>
+          </w:p>
+        </w:tc>
+      </w:tr>
+      <w:tr>
+        <w:tc>
+          <w:tcPr>
+            <w:tcW w:w="4842" w:type="dxa"/>
+          </w:tcPr>
+          <w:p>
+            <w:pPr>
+              <w:ind w:firstLine="0"/>
+            </w:pPr>
+            <w:r>
+              <w:t>использоваться для создания умных устройств и систем, которые взаимодействуют с интернетом.</w:t>
+            </w:r>
+          </w:p>
+        </w:tc>
+        <w:tc>
+          <w:tcPr>
+            <w:tcW w:w="4716" w:type="dxa"/>
+            <w:vAlign w:val="center"/>
+          </w:tcPr>
+          <w:p>
+            <w:pPr>
+              <w:ind w:firstLine="0"/>
+              <w:jc w:val="center"/>
+              <w:rPr>
+                <w:color w:val="000000"/>
+                <w:lang w:eastAsia="ru-RU"/>
+              </w:rPr>
+            </w:pPr>
+            <w:r>
+              <w:rPr>
+                <w:noProof/>
+              </w:rPr>
+              <w:drawing>
+                <wp:inline distT="0" distB="0" distL="0" distR="0" wp14:anchorId="29D658A1" wp14:editId="1DF6626A">
+                  <wp:extent cx="3686175" cy="1271905"/>
+                  <wp:effectExtent l="0" t="0" r="0" b="0"/>
+                  <wp:docPr id="37" name="Рисунок 37" descr="Picture background"/>
+                  <wp:cNvGraphicFramePr>
+                    <a:graphicFrameLocks xmlns:a="http://schemas.openxmlformats.org/drawingml/2006/main" noChangeAspect="1"/>
+                  </wp:cNvGraphicFramePr>
+                  <a:graphic xmlns:a="http://schemas.openxmlformats.org/drawingml/2006/main">
+                    <a:graphicData uri="http://schemas.openxmlformats.org/drawingml/2006/picture">
+                      <pic:pic xmlns:pic="http://schemas.openxmlformats.org/drawingml/2006/picture">
+                        <pic:nvPicPr>
+                          <pic:cNvPr id="0" name="Picture 3" descr="Picture background"/>
+                          <pic:cNvPicPr>
+                            <a:picLocks noChangeAspect="1" noChangeArrowheads="1"/>
+                          </pic:cNvPicPr>
+                        </pic:nvPicPr>
+                        <pic:blipFill>
+                          <a:blip r:embed="rId14" cstate="print">
+                            <a:extLst>
+                              <a:ext uri="{28A0092B-C50C-407E-A947-70E740481C1C}">
+                                <a14:useLocalDpi xmlns:a14="http://schemas.microsoft.com/office/drawing/2010/main" val="0"/>
+                              </a:ext>
+                            </a:extLst>
+                          </a:blip>
+                          <a:srcRect/>
+                          <a:stretch>
+                            <a:fillRect/>
+                          </a:stretch>
+                        </pic:blipFill>
+                        <pic:spPr bwMode="auto">
+                          <a:xfrm>
+                            <a:off x="0" y="0"/>
+                            <a:ext cx="3721396" cy="1284058"/>
+                          </a:xfrm>
+                          <a:prstGeom prst="rect">
+                            <a:avLst/>
+                          </a:prstGeom>
+                          <a:noFill/>
+                          <a:ln>
+                            <a:noFill/>
+                          </a:ln>
+                        </pic:spPr>
+                      </pic:pic>
+                    </a:graphicData>
+                  </a:graphic>
+                </wp:inline>
+              </w:drawing>
+            </w:r>
+          </w:p>
+        </w:tc>
+      </w:tr>
+      <w:tr>
+        <w:tc>
+          <w:tcPr>
+            <w:tcW w:w="4842" w:type="dxa"/>
+          </w:tcPr>
+          <w:p>
+            <w:pPr>
+              <w:ind w:firstLine="0"/>
+            </w:pPr>
+            <w:r>
+              <w:t>САПР «Компас-3</w:t>
             </w:r>
             <w:r>
               <w:rPr>
@@ -2672,13 +2713,34 @@
               <w:t>D</w:t>
             </w:r>
             <w:r>
-              <w:t xml:space="preserve"> модели деталей, чертежи, кинематические схемы</w:t>
+              <w:t>»</w:t>
+            </w:r>
+          </w:p>
+          <w:p>
+            <w:pPr>
+              <w:ind w:firstLine="0"/>
+            </w:pPr>
+            <w:r>
+              <w:t>Средство автоматического проектирования, в котором создавались 3</w:t>
+            </w:r>
+            <w:r>
+              <w:rPr>
+                <w:lang w:val="en-US"/>
+              </w:rPr>
+              <w:t>D</w:t>
+            </w:r>
+            <w:r>
+              <w:t xml:space="preserve"> модели деталей, чертежи, </w:t>
+            </w:r>
+            <w:r>
+              <w:lastRenderedPageBreak/>
+              <w:t>кинематические схемы</w:t>
             </w:r>
           </w:p>
         </w:tc>
         <w:tc>
           <w:tcPr>
-            <w:tcW w:w="4504" w:type="dxa"/>
+            <w:tcW w:w="4716" w:type="dxa"/>
           </w:tcPr>
           <w:p>
             <w:pPr>
@@ -2693,8 +2755,9 @@
                 <w:noProof/>
                 <w:lang w:eastAsia="ru-RU"/>
               </w:rPr>
+              <w:lastRenderedPageBreak/>
               <w:drawing>
-                <wp:inline distT="0" distB="0" distL="0" distR="0">
+                <wp:inline distT="0" distB="0" distL="0" distR="0" wp14:anchorId="6EF396E3" wp14:editId="11F07290">
                   <wp:extent cx="1330960" cy="1330960"/>
                   <wp:effectExtent l="0" t="0" r="2540" b="2540"/>
                   <wp:docPr id="8" name="Рисунок 26"/>
@@ -2741,12 +2804,14 @@
             <w:pPr>
               <w:ind w:firstLine="0"/>
             </w:pPr>
+            <w:proofErr w:type="spellStart"/>
             <w:r>
               <w:rPr>
                 <w:lang w:val="en-US"/>
               </w:rPr>
               <w:t>ArduinoIDE</w:t>
             </w:r>
+            <w:proofErr w:type="spellEnd"/>
           </w:p>
           <w:p>
             <w:pPr>
@@ -2772,21 +2837,25 @@
             <w:r>
               <w:t xml:space="preserve">В данном проекте используются следующие библиотеки: </w:t>
             </w:r>
+            <w:proofErr w:type="spellStart"/>
             <w:r>
               <w:rPr>
                 <w:lang w:val="en-US"/>
               </w:rPr>
               <w:t>AFMotor</w:t>
             </w:r>
+            <w:proofErr w:type="spellEnd"/>
             <w:r>
               <w:t xml:space="preserve">, </w:t>
             </w:r>
+            <w:proofErr w:type="spellStart"/>
             <w:r>
               <w:rPr>
                 <w:lang w:val="en-US"/>
               </w:rPr>
               <w:t>TMRpcm</w:t>
             </w:r>
+            <w:proofErr w:type="spellEnd"/>
           </w:p>
           <w:p>
             <w:pPr>
@@ -2796,7 +2865,7 @@
         </w:tc>
         <w:tc>
           <w:tcPr>
-            <w:tcW w:w="4504" w:type="dxa"/>
+            <w:tcW w:w="4716" w:type="dxa"/>
             <w:vAlign w:val="center"/>
           </w:tcPr>
           <w:p>
@@ -2813,7 +2882,7 @@
                 <w:lang w:eastAsia="ru-RU"/>
               </w:rPr>
               <w:drawing>
-                <wp:inline distT="0" distB="0" distL="0" distR="0">
+                <wp:inline distT="0" distB="0" distL="0" distR="0" wp14:anchorId="5067A799" wp14:editId="339575A5">
                   <wp:extent cx="2168163" cy="1653540"/>
                   <wp:effectExtent l="0" t="0" r="3810" b="3810"/>
                   <wp:docPr id="9" name="Рисунок 27"/>
@@ -2868,11 +2937,11 @@
         </w:numPr>
         <w:ind w:left="0" w:firstLine="709"/>
       </w:pPr>
-      <w:bookmarkStart w:id="8" w:name="_Toc158470777"/>
+      <w:bookmarkStart w:id="7" w:name="_Toc158470777"/>
       <w:r>
         <w:t>Функциональное описание разработанного решение в виде UML-диаграмм</w:t>
       </w:r>
-      <w:bookmarkEnd w:id="8"/>
+      <w:bookmarkEnd w:id="7"/>
     </w:p>
     <w:p>
       <w:pPr>
@@ -2961,7 +3030,7 @@
           <w:lang w:eastAsia="ru-RU"/>
         </w:rPr>
         <w:drawing>
-          <wp:inline distT="0" distB="0" distL="0" distR="0" wp14:anchorId="4A42D4A9" wp14:editId="00E53249">
+          <wp:inline distT="0" distB="0" distL="0" distR="0" wp14:anchorId="07CF0559" wp14:editId="2C0CE8F9">
             <wp:extent cx="5941060" cy="2266315"/>
             <wp:effectExtent l="0" t="0" r="0" b="0"/>
             <wp:docPr id="17" name="Рисунок 17"/>
@@ -3212,7 +3281,7 @@
           <w:lang w:eastAsia="ru-RU"/>
         </w:rPr>
         <w:drawing>
-          <wp:inline distT="0" distB="0" distL="0" distR="0" wp14:anchorId="1FDAE7D9" wp14:editId="2BFD2183">
+          <wp:inline distT="0" distB="0" distL="0" distR="0" wp14:anchorId="0652506F" wp14:editId="1EE459BD">
             <wp:extent cx="5941060" cy="2830195"/>
             <wp:effectExtent l="0" t="0" r="0" b="0"/>
             <wp:docPr id="16" name="Рисунок 16"/>
@@ -3375,7 +3444,21 @@
         <w:rPr>
           <w:highlight w:val="white"/>
         </w:rPr>
-        <w:t xml:space="preserve">Изначально нажимается кнопка запуска ПАКа. Затем производится запуск ПРА и запуск ППЯ. Далее одновременно включается тумблер машинки </w:t>
+        <w:t xml:space="preserve">Изначально нажимается кнопка запуска </w:t>
+      </w:r>
+      <w:proofErr w:type="spellStart"/>
+      <w:r>
+        <w:rPr>
+          <w:highlight w:val="white"/>
+        </w:rPr>
+        <w:t>ПАКа</w:t>
+      </w:r>
+      <w:proofErr w:type="spellEnd"/>
+      <w:r>
+        <w:rPr>
+          <w:highlight w:val="white"/>
+        </w:rPr>
+        <w:t xml:space="preserve">. Затем производится запуск ПРА и запуск ППЯ. Далее одновременно включается тумблер машинки </w:t>
       </w:r>
       <w:r>
         <w:rPr>
@@ -3440,7 +3523,7 @@
           <w:lang w:eastAsia="ru-RU"/>
         </w:rPr>
         <w:drawing>
-          <wp:inline distT="0" distB="0" distL="0" distR="0">
+          <wp:inline distT="0" distB="0" distL="0" distR="0" wp14:anchorId="39536FF7" wp14:editId="50FB3B6F">
             <wp:extent cx="5941060" cy="2470150"/>
             <wp:effectExtent l="0" t="0" r="0" b="0"/>
             <wp:docPr id="10" name="Рисунок 10"/>
@@ -3710,7 +3793,21 @@
         <w:rPr>
           <w:highlight w:val="white"/>
         </w:rPr>
-        <w:t xml:space="preserve"> идёт подача сигнала к механизму подачи и приёму сигналов машинки. Этот механизм также взаимодействует с механизмом движения, но и отправляет сигналы к механизму приёма машины(МПМ). А МПМ подаёт сигналы в ПАК.</w:t>
+        <w:t xml:space="preserve"> идёт подача сигнала к механизму подачи и приёму сигналов машинки. Этот механизм также взаимодействует с механизмом движения, но и отправляет сигналы к механизму приёма </w:t>
+      </w:r>
+      <w:proofErr w:type="gramStart"/>
+      <w:r>
+        <w:rPr>
+          <w:highlight w:val="white"/>
+        </w:rPr>
+        <w:t>машины(</w:t>
+      </w:r>
+      <w:proofErr w:type="gramEnd"/>
+      <w:r>
+        <w:rPr>
+          <w:highlight w:val="white"/>
+        </w:rPr>
+        <w:t>МПМ). А МПМ подаёт сигналы в ПАК.</w:t>
       </w:r>
     </w:p>
     <w:p>
@@ -3725,7 +3822,7 @@
           <w:lang w:eastAsia="ru-RU"/>
         </w:rPr>
         <w:drawing>
-          <wp:inline distT="0" distB="0" distL="0" distR="0">
+          <wp:inline distT="0" distB="0" distL="0" distR="0" wp14:anchorId="5123EFF5" wp14:editId="6AB973A7">
             <wp:extent cx="5941060" cy="3459480"/>
             <wp:effectExtent l="0" t="0" r="0" b="0"/>
             <wp:docPr id="18" name="Рисунок 18"/>
@@ -3863,12 +3960,12 @@
         </w:numPr>
         <w:ind w:left="0" w:firstLine="709"/>
       </w:pPr>
-      <w:bookmarkStart w:id="9" w:name="_Toc158470778"/>
+      <w:bookmarkStart w:id="8" w:name="_Toc158470778"/>
       <w:r>
         <w:lastRenderedPageBreak/>
         <w:t>Описание кинематической системы разработанного устройства</w:t>
       </w:r>
-      <w:bookmarkEnd w:id="9"/>
+      <w:bookmarkEnd w:id="8"/>
     </w:p>
     <w:p>
       <w:r>
@@ -3904,7 +4001,7 @@
           <w:lang w:eastAsia="ru-RU"/>
         </w:rPr>
         <w:drawing>
-          <wp:inline distT="0" distB="0" distL="0" distR="0">
+          <wp:inline distT="0" distB="0" distL="0" distR="0" wp14:anchorId="6796ABDA" wp14:editId="1A4BB066">
             <wp:extent cx="5605145" cy="3726180"/>
             <wp:effectExtent l="0" t="0" r="0" b="7620"/>
             <wp:docPr id="14" name="Рисунок 24" descr="https://cdn.discordapp.com/attachments/1028564867331924059/1205482980932456468/r_.png?ex=65d88883&amp;is=65c61383&amp;hm=7cd3f9726098e83d15405b06aa8cb49c236362f46f49992cefc65500bfe494d5&amp;"/>
@@ -3997,7 +4094,7 @@
           <w:lang w:eastAsia="ru-RU"/>
         </w:rPr>
         <w:drawing>
-          <wp:inline distT="0" distB="0" distL="0" distR="0">
+          <wp:inline distT="0" distB="0" distL="0" distR="0" wp14:anchorId="64BB099A" wp14:editId="766C3CE6">
             <wp:extent cx="5654040" cy="1402080"/>
             <wp:effectExtent l="0" t="0" r="3810" b="7620"/>
             <wp:docPr id="15" name="Рисунок 21"/>
@@ -4136,12 +4233,12 @@
         </w:numPr>
         <w:ind w:left="0" w:firstLine="709"/>
       </w:pPr>
-      <w:bookmarkStart w:id="10" w:name="_Toc158470779"/>
+      <w:bookmarkStart w:id="9" w:name="_Toc158470779"/>
       <w:r>
         <w:lastRenderedPageBreak/>
         <w:t>Скриншоты разработанных 3D-моделей</w:t>
       </w:r>
-      <w:bookmarkEnd w:id="10"/>
+      <w:bookmarkEnd w:id="9"/>
     </w:p>
     <w:p>
       <w:r>
@@ -4170,7 +4267,7 @@
           <w:lang w:eastAsia="ru-RU"/>
         </w:rPr>
         <w:drawing>
-          <wp:inline distT="0" distB="0" distL="0" distR="0">
+          <wp:inline distT="0" distB="0" distL="0" distR="0" wp14:anchorId="3169293C" wp14:editId="2A5FA902">
             <wp:extent cx="4724400" cy="2790825"/>
             <wp:effectExtent l="0" t="0" r="0" b="9525"/>
             <wp:docPr id="26" name="Рисунок 26"/>
@@ -4282,7 +4379,7 @@
           <w:lang w:eastAsia="ru-RU"/>
         </w:rPr>
         <w:drawing>
-          <wp:inline distT="0" distB="0" distL="0" distR="0">
+          <wp:inline distT="0" distB="0" distL="0" distR="0" wp14:anchorId="32E36CC5" wp14:editId="59D0A080">
             <wp:extent cx="4838700" cy="4070154"/>
             <wp:effectExtent l="0" t="0" r="0" b="6985"/>
             <wp:docPr id="27" name="Рисунок 27" descr="C:\Users\user\Documents\GitHub\Automatic-parking-model\скрины деталей\КПП.PNG"/>
@@ -4427,7 +4524,7 @@
           <w:lang w:eastAsia="ru-RU"/>
         </w:rPr>
         <w:drawing>
-          <wp:inline distT="0" distB="0" distL="0" distR="0">
+          <wp:inline distT="0" distB="0" distL="0" distR="0" wp14:anchorId="33AA2DA9" wp14:editId="22A67A19">
             <wp:extent cx="4772025" cy="3387090"/>
             <wp:effectExtent l="0" t="0" r="9525" b="3810"/>
             <wp:docPr id="28" name="Рисунок 28" descr="C:\Users\user\Documents\GitHub\Automatic-parking-model\скрины деталей\вторая половина колеса.PNG"/>
@@ -4565,7 +4662,7 @@
           <w:lang w:eastAsia="ru-RU"/>
         </w:rPr>
         <w:drawing>
-          <wp:inline distT="0" distB="0" distL="0" distR="0">
+          <wp:inline distT="0" distB="0" distL="0" distR="0" wp14:anchorId="67A6D26B" wp14:editId="05E33BB3">
             <wp:extent cx="4819015" cy="3962400"/>
             <wp:effectExtent l="0" t="0" r="635" b="0"/>
             <wp:docPr id="30" name="Рисунок 30" descr="C:\Users\user\Documents\GitHub\Automatic-parking-model\скрины деталей\первая половина колеса.PNG"/>
@@ -4704,7 +4801,7 @@
         </w:rPr>
         <w:lastRenderedPageBreak/>
         <w:drawing>
-          <wp:inline distT="0" distB="0" distL="0" distR="0">
+          <wp:inline distT="0" distB="0" distL="0" distR="0" wp14:anchorId="7975F9EC" wp14:editId="3E01BFE8">
             <wp:extent cx="5346700" cy="3855585"/>
             <wp:effectExtent l="0" t="0" r="6350" b="0"/>
             <wp:docPr id="31" name="Рисунок 31" descr="C:\Users\user\Documents\GitHub\Automatic-parking-model\скрины деталей\подставка для колеса.PNG"/>
@@ -4829,7 +4926,7 @@
           <w:lang w:eastAsia="ru-RU"/>
         </w:rPr>
         <w:drawing>
-          <wp:inline distT="0" distB="0" distL="0" distR="0">
+          <wp:inline distT="0" distB="0" distL="0" distR="0" wp14:anchorId="642BF3C8" wp14:editId="05342AF5">
             <wp:extent cx="5575300" cy="4267200"/>
             <wp:effectExtent l="0" t="0" r="6350" b="0"/>
             <wp:docPr id="32" name="Рисунок 32" descr="C:\Users\user\Documents\GitHub\Automatic-parking-model\скрины деталей\ячейка.PNG"/>
@@ -4953,8 +5050,8 @@
         </w:rPr>
         <w:t>. Ячейка для машины</w:t>
       </w:r>
-      <w:bookmarkStart w:id="11" w:name="_heading=h.4d34og8"/>
-      <w:bookmarkEnd w:id="11"/>
+      <w:bookmarkStart w:id="10" w:name="_heading=h.4d34og8"/>
+      <w:bookmarkEnd w:id="10"/>
       <w:r>
         <w:br w:type="page"/>
       </w:r>
@@ -4969,12 +5066,12 @@
         </w:numPr>
         <w:ind w:left="0" w:firstLine="709"/>
       </w:pPr>
-      <w:bookmarkStart w:id="12" w:name="_Toc158470780"/>
+      <w:bookmarkStart w:id="11" w:name="_Toc158470780"/>
       <w:r>
         <w:lastRenderedPageBreak/>
         <w:t>Описание электротехнической схемы разработанного устройств</w:t>
       </w:r>
-      <w:bookmarkEnd w:id="12"/>
+      <w:bookmarkEnd w:id="11"/>
     </w:p>
     <w:p>
       <w:pPr>
@@ -4987,7 +5084,7 @@
           <w:lang w:eastAsia="ru-RU"/>
         </w:rPr>
         <w:drawing>
-          <wp:inline distT="0" distB="0" distL="0" distR="0">
+          <wp:inline distT="0" distB="0" distL="0" distR="0" wp14:anchorId="3D60B0AD" wp14:editId="4166B51D">
             <wp:extent cx="5941060" cy="3603292"/>
             <wp:effectExtent l="0" t="0" r="2540" b="0"/>
             <wp:docPr id="22" name="Рисунок 1" descr="https://cdn.discordapp.com/attachments/1028564867331924059/1204862565855924244/image.png?ex=65d646b4&amp;is=65c3d1b4&amp;hm=42d04cea8af4f4042c9fc1ecfd8b2a8ae36e6a4522207e9ca85308a1690d8a80&amp;="/>
@@ -5124,12 +5221,12 @@
         </w:numPr>
         <w:ind w:left="0" w:firstLine="709"/>
       </w:pPr>
-      <w:bookmarkStart w:id="13" w:name="_Toc158470781"/>
+      <w:bookmarkStart w:id="12" w:name="_Toc158470781"/>
       <w:r>
         <w:lastRenderedPageBreak/>
         <w:t>Алгоритм работы разработанного программного обеспечения в виде блок-схем</w:t>
       </w:r>
-      <w:bookmarkEnd w:id="13"/>
+      <w:bookmarkEnd w:id="12"/>
     </w:p>
     <w:p>
       <w:pPr>
@@ -5144,7 +5241,7 @@
           <w:lang w:eastAsia="ru-RU"/>
         </w:rPr>
         <w:drawing>
-          <wp:inline distT="0" distB="0" distL="0" distR="0">
+          <wp:inline distT="0" distB="0" distL="0" distR="0" wp14:anchorId="1C3EF254" wp14:editId="35E33D5C">
             <wp:extent cx="1617155" cy="5329073"/>
             <wp:effectExtent l="0" t="0" r="2540" b="5080"/>
             <wp:docPr id="23" name="image21.png"/>
@@ -5286,7 +5383,7 @@
         </w:rPr>
         <w:lastRenderedPageBreak/>
         <w:drawing>
-          <wp:inline distT="0" distB="0" distL="0" distR="0">
+          <wp:inline distT="0" distB="0" distL="0" distR="0" wp14:anchorId="69B5B8C7" wp14:editId="7B7E99A2">
             <wp:extent cx="4451372" cy="4752435"/>
             <wp:effectExtent l="0" t="0" r="0" b="0"/>
             <wp:docPr id="24" name="image2.png"/>
@@ -5418,7 +5515,7 @@
         </w:rPr>
         <w:lastRenderedPageBreak/>
         <w:drawing>
-          <wp:inline distT="0" distB="0" distL="0" distR="0">
+          <wp:inline distT="0" distB="0" distL="0" distR="0" wp14:anchorId="42D8D8E8" wp14:editId="14061C44">
             <wp:extent cx="4980010" cy="8119239"/>
             <wp:effectExtent l="0" t="0" r="0" b="0"/>
             <wp:docPr id="25" name="image3.png"/>
@@ -5549,12 +5646,12 @@
         </w:numPr>
         <w:ind w:left="0" w:firstLine="709"/>
       </w:pPr>
-      <w:bookmarkStart w:id="14" w:name="_Toc158470782"/>
+      <w:bookmarkStart w:id="13" w:name="_Toc158470782"/>
       <w:r>
         <w:lastRenderedPageBreak/>
         <w:t>Код разработанного программного обеспечения.</w:t>
       </w:r>
-      <w:bookmarkEnd w:id="14"/>
+      <w:bookmarkEnd w:id="13"/>
     </w:p>
     <w:p>
       <w:pPr>
@@ -5618,11 +5715,11 @@
         </w:numPr>
         <w:ind w:left="0" w:firstLine="709"/>
       </w:pPr>
-      <w:bookmarkStart w:id="15" w:name="_Toc158470783"/>
+      <w:bookmarkStart w:id="14" w:name="_Toc158470783"/>
       <w:r>
         <w:t>Фотографии разработанного устройства и его составных частей.</w:t>
       </w:r>
-      <w:bookmarkEnd w:id="15"/>
+      <w:bookmarkEnd w:id="14"/>
     </w:p>
     <w:p>
       <w:pPr>
@@ -5662,14 +5759,14 @@
         </w:numPr>
         <w:ind w:left="0" w:firstLine="709"/>
       </w:pPr>
-      <w:bookmarkStart w:id="16" w:name="_Toc158470784"/>
+      <w:bookmarkStart w:id="15" w:name="_Toc158470784"/>
       <w:r>
         <w:rPr>
           <w:shd w:val="clear" w:color="auto" w:fill="FFFFFF"/>
         </w:rPr>
         <w:t>Видеоролик, демонстрирующий функционирование разработанного устройства</w:t>
       </w:r>
-      <w:bookmarkEnd w:id="16"/>
+      <w:bookmarkEnd w:id="15"/>
     </w:p>
     <w:p>
       <w:pPr>
@@ -5709,11 +5806,11 @@
         </w:numPr>
         <w:ind w:left="0" w:firstLine="709"/>
       </w:pPr>
-      <w:bookmarkStart w:id="17" w:name="_Toc158470785"/>
+      <w:bookmarkStart w:id="16" w:name="_Toc158470785"/>
       <w:r>
         <w:t>Заключение</w:t>
       </w:r>
-      <w:bookmarkEnd w:id="17"/>
+      <w:bookmarkEnd w:id="16"/>
     </w:p>
     <w:p>
       <w:r>
@@ -5763,12 +5860,12 @@
         </w:numPr>
         <w:ind w:left="0" w:firstLine="709"/>
       </w:pPr>
-      <w:bookmarkStart w:id="18" w:name="_Toc158470786"/>
+      <w:bookmarkStart w:id="17" w:name="_Toc158470786"/>
       <w:r>
         <w:lastRenderedPageBreak/>
         <w:t>Список литературных источников.</w:t>
       </w:r>
-      <w:bookmarkEnd w:id="18"/>
+      <w:bookmarkEnd w:id="17"/>
     </w:p>
     <w:p>
       <w:pPr>
@@ -5783,7 +5880,21 @@
         <w:rPr>
           <w:shd w:val="clear" w:color="auto" w:fill="FFFFFF"/>
         </w:rPr>
-        <w:t>Рельефно-точечная система обозначений Л. Брайля: учебное пособие / сост. Н.П.Шведова, В.З. Денискина. – Москва: МПГУ, 2019. – 76с.</w:t>
+        <w:t>Рельефно-точечная система обозначений Л. Брайля: учебное пособие / сост. </w:t>
+      </w:r>
+      <w:proofErr w:type="spellStart"/>
+      <w:r>
+        <w:rPr>
+          <w:shd w:val="clear" w:color="auto" w:fill="FFFFFF"/>
+        </w:rPr>
+        <w:t>Н.П.Шведова</w:t>
+      </w:r>
+      <w:proofErr w:type="spellEnd"/>
+      <w:r>
+        <w:rPr>
+          <w:shd w:val="clear" w:color="auto" w:fill="FFFFFF"/>
+        </w:rPr>
+        <w:t>, В.З. Денискина. – Москва: МПГУ, 2019. – 76с.</w:t>
       </w:r>
     </w:p>
     <w:p>
@@ -5815,7 +5926,49 @@
         <w:rPr>
           <w:shd w:val="clear" w:color="auto" w:fill="FFFFFF"/>
         </w:rPr>
-        <w:t xml:space="preserve">Обучающие уроки и проекты для Arduino, ESP, RaspberryPi 3 Pi. URL: </w:t>
+        <w:t xml:space="preserve">Обучающие уроки и проекты для </w:t>
+      </w:r>
+      <w:proofErr w:type="spellStart"/>
+      <w:r>
+        <w:rPr>
+          <w:shd w:val="clear" w:color="auto" w:fill="FFFFFF"/>
+        </w:rPr>
+        <w:t>Arduino</w:t>
+      </w:r>
+      <w:proofErr w:type="spellEnd"/>
+      <w:r>
+        <w:rPr>
+          <w:shd w:val="clear" w:color="auto" w:fill="FFFFFF"/>
+        </w:rPr>
+        <w:t xml:space="preserve">, ESP, </w:t>
+      </w:r>
+      <w:proofErr w:type="spellStart"/>
+      <w:r>
+        <w:rPr>
+          <w:shd w:val="clear" w:color="auto" w:fill="FFFFFF"/>
+        </w:rPr>
+        <w:t>RaspberryPi</w:t>
+      </w:r>
+      <w:proofErr w:type="spellEnd"/>
+      <w:r>
+        <w:rPr>
+          <w:shd w:val="clear" w:color="auto" w:fill="FFFFFF"/>
+        </w:rPr>
+        <w:t xml:space="preserve"> 3 </w:t>
+      </w:r>
+      <w:proofErr w:type="spellStart"/>
+      <w:r>
+        <w:rPr>
+          <w:shd w:val="clear" w:color="auto" w:fill="FFFFFF"/>
+        </w:rPr>
+        <w:t>Pi</w:t>
+      </w:r>
+      <w:proofErr w:type="spellEnd"/>
+      <w:r>
+        <w:rPr>
+          <w:shd w:val="clear" w:color="auto" w:fill="FFFFFF"/>
+        </w:rPr>
+        <w:t xml:space="preserve">. URL: </w:t>
       </w:r>
       <w:hyperlink r:id="rId37" w:tooltip="https://lesson.iarduino.ru" w:history="1">
         <w:r>
@@ -5871,6 +6024,7 @@
           </w:rPr>
           <w:t>://</w:t>
         </w:r>
+        <w:proofErr w:type="spellStart"/>
         <w:r>
           <w:rPr>
             <w:rStyle w:val="a9"/>
@@ -5879,6 +6033,7 @@
           </w:rPr>
           <w:t>kompas</w:t>
         </w:r>
+        <w:proofErr w:type="spellEnd"/>
         <w:r>
           <w:rPr>
             <w:rStyle w:val="a9"/>
@@ -5886,6 +6041,7 @@
           </w:rPr>
           <w:t>.</w:t>
         </w:r>
+        <w:proofErr w:type="spellStart"/>
         <w:r>
           <w:rPr>
             <w:rStyle w:val="a9"/>
@@ -5894,6 +6050,7 @@
           </w:rPr>
           <w:t>ru</w:t>
         </w:r>
+        <w:proofErr w:type="spellEnd"/>
         <w:r>
           <w:rPr>
             <w:rStyle w:val="a9"/>
@@ -5952,7 +6109,23 @@
           <w:color w:val="000000"/>
           <w:lang w:eastAsia="ru-RU"/>
         </w:rPr>
-        <w:t xml:space="preserve">Документация по GitHub. </w:t>
+        <w:t xml:space="preserve">Документация по </w:t>
+      </w:r>
+      <w:proofErr w:type="spellStart"/>
+      <w:r>
+        <w:rPr>
+          <w:color w:val="000000"/>
+          <w:lang w:eastAsia="ru-RU"/>
+        </w:rPr>
+        <w:t>GitHub</w:t>
+      </w:r>
+      <w:proofErr w:type="spellEnd"/>
+      <w:r>
+        <w:rPr>
+          <w:color w:val="000000"/>
+          <w:lang w:eastAsia="ru-RU"/>
+        </w:rPr>
+        <w:t xml:space="preserve">. </w:t>
       </w:r>
       <w:r>
         <w:rPr>
@@ -5996,6 +6169,7 @@
         </w:rPr>
         <w:t>.</w:t>
       </w:r>
+      <w:proofErr w:type="spellStart"/>
       <w:r>
         <w:rPr>
           <w:color w:val="000000"/>
@@ -6003,6 +6177,7 @@
         </w:rPr>
         <w:t>github</w:t>
       </w:r>
+      <w:proofErr w:type="spellEnd"/>
       <w:r>
         <w:rPr>
           <w:color w:val="000000"/>
@@ -6024,6 +6199,7 @@
         </w:rPr>
         <w:t>/</w:t>
       </w:r>
+      <w:proofErr w:type="spellStart"/>
       <w:r>
         <w:rPr>
           <w:color w:val="000000"/>
@@ -6031,6 +6207,7 @@
         </w:rPr>
         <w:t>ru</w:t>
       </w:r>
+      <w:proofErr w:type="spellEnd"/>
       <w:r>
         <w:rPr>
           <w:color w:val="000000"/>
@@ -6066,6 +6243,7 @@
         </w:rPr>
         <w:t>/</w:t>
       </w:r>
+      <w:proofErr w:type="spellStart"/>
       <w:r>
         <w:rPr>
           <w:color w:val="000000"/>
@@ -6073,6 +6251,7 @@
         </w:rPr>
         <w:t>quickstart</w:t>
       </w:r>
+      <w:proofErr w:type="spellEnd"/>
       <w:r>
         <w:rPr>
           <w:color w:val="000000"/>
@@ -6120,7 +6299,7 @@
 </file>
 
 <file path=word/endnotes.xml><?xml version="1.0" encoding="utf-8"?>
-<w:endnotes xmlns:wpc="http://schemas.microsoft.com/office/word/2010/wordprocessingCanvas" xmlns:cx="http://schemas.microsoft.com/office/drawing/2014/chartex" xmlns:mc="http://schemas.openxmlformats.org/markup-compatibility/2006" xmlns:o="urn:schemas-microsoft-com:office:office" xmlns:r="http://schemas.openxmlformats.org/officeDocument/2006/relationships" xmlns:m="http://schemas.openxmlformats.org/officeDocument/2006/math" xmlns:v="urn:schemas-microsoft-com:vml" xmlns:wp14="http://schemas.microsoft.com/office/word/2010/wordprocessingDrawing" xmlns:wp="http://schemas.openxmlformats.org/drawingml/2006/wordprocessingDrawing" xmlns:w10="urn:schemas-microsoft-com:office:word" xmlns:w="http://schemas.openxmlformats.org/wordprocessingml/2006/main" xmlns:w14="http://schemas.microsoft.com/office/word/2010/wordml" xmlns:w15="http://schemas.microsoft.com/office/word/2012/wordml" xmlns:w16se="http://schemas.microsoft.com/office/word/2015/wordml/symex" xmlns:wpg="http://schemas.microsoft.com/office/word/2010/wordprocessingGroup" xmlns:wpi="http://schemas.microsoft.com/office/word/2010/wordprocessingInk" xmlns:wne="http://schemas.microsoft.com/office/word/2006/wordml" xmlns:wps="http://schemas.microsoft.com/office/word/2010/wordprocessingShape" mc:Ignorable="w14 w15 w16se wp14">
+<w:endnotes xmlns:wpc="http://schemas.microsoft.com/office/word/2010/wordprocessingCanvas" xmlns:cx="http://schemas.microsoft.com/office/drawing/2014/chartex" xmlns:cx1="http://schemas.microsoft.com/office/drawing/2015/9/8/chartex" xmlns:cx2="http://schemas.microsoft.com/office/drawing/2015/10/21/chartex" xmlns:cx3="http://schemas.microsoft.com/office/drawing/2016/5/9/chartex" xmlns:cx4="http://schemas.microsoft.com/office/drawing/2016/5/10/chartex" xmlns:cx5="http://schemas.microsoft.com/office/drawing/2016/5/11/chartex" xmlns:cx6="http://schemas.microsoft.com/office/drawing/2016/5/12/chartex" xmlns:cx7="http://schemas.microsoft.com/office/drawing/2016/5/13/chartex" xmlns:cx8="http://schemas.microsoft.com/office/drawing/2016/5/14/chartex" xmlns:mc="http://schemas.openxmlformats.org/markup-compatibility/2006" xmlns:aink="http://schemas.microsoft.com/office/drawing/2016/ink" xmlns:am3d="http://schemas.microsoft.com/office/drawing/2017/model3d" xmlns:o="urn:schemas-microsoft-com:office:office" xmlns:r="http://schemas.openxmlformats.org/officeDocument/2006/relationships" xmlns:m="http://schemas.openxmlformats.org/officeDocument/2006/math" xmlns:v="urn:schemas-microsoft-com:vml" xmlns:wp14="http://schemas.microsoft.com/office/word/2010/wordprocessingDrawing" xmlns:wp="http://schemas.openxmlformats.org/drawingml/2006/wordprocessingDrawing" xmlns:w10="urn:schemas-microsoft-com:office:word" xmlns:w="http://schemas.openxmlformats.org/wordprocessingml/2006/main" xmlns:w14="http://schemas.microsoft.com/office/word/2010/wordml" xmlns:w15="http://schemas.microsoft.com/office/word/2012/wordml" xmlns:w16cex="http://schemas.microsoft.com/office/word/2018/wordml/cex" xmlns:w16cid="http://schemas.microsoft.com/office/word/2016/wordml/cid" xmlns:w16="http://schemas.microsoft.com/office/word/2018/wordml" xmlns:w16sdtdh="http://schemas.microsoft.com/office/word/2020/wordml/sdtdatahash" xmlns:w16se="http://schemas.microsoft.com/office/word/2015/wordml/symex" xmlns:wpg="http://schemas.microsoft.com/office/word/2010/wordprocessingGroup" xmlns:wpi="http://schemas.microsoft.com/office/word/2010/wordprocessingInk" xmlns:wne="http://schemas.microsoft.com/office/word/2006/wordml" xmlns:wps="http://schemas.microsoft.com/office/word/2010/wordprocessingShape" mc:Ignorable="w14 w15 w16se w16cid w16 w16cex w16sdtdh wp14">
   <w:endnote w:type="separator" w:id="-1">
     <w:p>
       <w:pPr>
@@ -6145,7 +6324,7 @@
 </file>
 
 <file path=word/footer1.xml><?xml version="1.0" encoding="utf-8"?>
-<w:ftr xmlns:wpc="http://schemas.microsoft.com/office/word/2010/wordprocessingCanvas" xmlns:cx="http://schemas.microsoft.com/office/drawing/2014/chartex" xmlns:mc="http://schemas.openxmlformats.org/markup-compatibility/2006" xmlns:o="urn:schemas-microsoft-com:office:office" xmlns:r="http://schemas.openxmlformats.org/officeDocument/2006/relationships" xmlns:m="http://schemas.openxmlformats.org/officeDocument/2006/math" xmlns:v="urn:schemas-microsoft-com:vml" xmlns:wp14="http://schemas.microsoft.com/office/word/2010/wordprocessingDrawing" xmlns:wp="http://schemas.openxmlformats.org/drawingml/2006/wordprocessingDrawing" xmlns:w10="urn:schemas-microsoft-com:office:word" xmlns:w="http://schemas.openxmlformats.org/wordprocessingml/2006/main" xmlns:w14="http://schemas.microsoft.com/office/word/2010/wordml" xmlns:w15="http://schemas.microsoft.com/office/word/2012/wordml" xmlns:w16se="http://schemas.microsoft.com/office/word/2015/wordml/symex" xmlns:wpg="http://schemas.microsoft.com/office/word/2010/wordprocessingGroup" xmlns:wpi="http://schemas.microsoft.com/office/word/2010/wordprocessingInk" xmlns:wne="http://schemas.microsoft.com/office/word/2006/wordml" xmlns:wps="http://schemas.microsoft.com/office/word/2010/wordprocessingShape" mc:Ignorable="w14 w15 w16se wp14">
+<w:ftr xmlns:wpc="http://schemas.microsoft.com/office/word/2010/wordprocessingCanvas" xmlns:cx="http://schemas.microsoft.com/office/drawing/2014/chartex" xmlns:cx1="http://schemas.microsoft.com/office/drawing/2015/9/8/chartex" xmlns:cx2="http://schemas.microsoft.com/office/drawing/2015/10/21/chartex" xmlns:cx3="http://schemas.microsoft.com/office/drawing/2016/5/9/chartex" xmlns:cx4="http://schemas.microsoft.com/office/drawing/2016/5/10/chartex" xmlns:cx5="http://schemas.microsoft.com/office/drawing/2016/5/11/chartex" xmlns:cx6="http://schemas.microsoft.com/office/drawing/2016/5/12/chartex" xmlns:cx7="http://schemas.microsoft.com/office/drawing/2016/5/13/chartex" xmlns:cx8="http://schemas.microsoft.com/office/drawing/2016/5/14/chartex" xmlns:mc="http://schemas.openxmlformats.org/markup-compatibility/2006" xmlns:aink="http://schemas.microsoft.com/office/drawing/2016/ink" xmlns:am3d="http://schemas.microsoft.com/office/drawing/2017/model3d" xmlns:o="urn:schemas-microsoft-com:office:office" xmlns:r="http://schemas.openxmlformats.org/officeDocument/2006/relationships" xmlns:m="http://schemas.openxmlformats.org/officeDocument/2006/math" xmlns:v="urn:schemas-microsoft-com:vml" xmlns:wp14="http://schemas.microsoft.com/office/word/2010/wordprocessingDrawing" xmlns:wp="http://schemas.openxmlformats.org/drawingml/2006/wordprocessingDrawing" xmlns:w10="urn:schemas-microsoft-com:office:word" xmlns:w="http://schemas.openxmlformats.org/wordprocessingml/2006/main" xmlns:w14="http://schemas.microsoft.com/office/word/2010/wordml" xmlns:w15="http://schemas.microsoft.com/office/word/2012/wordml" xmlns:w16cex="http://schemas.microsoft.com/office/word/2018/wordml/cex" xmlns:w16cid="http://schemas.microsoft.com/office/word/2016/wordml/cid" xmlns:w16="http://schemas.microsoft.com/office/word/2018/wordml" xmlns:w16sdtdh="http://schemas.microsoft.com/office/word/2020/wordml/sdtdatahash" xmlns:w16se="http://schemas.microsoft.com/office/word/2015/wordml/symex" xmlns:wpg="http://schemas.microsoft.com/office/word/2010/wordprocessingGroup" xmlns:wpi="http://schemas.microsoft.com/office/word/2010/wordprocessingInk" xmlns:wne="http://schemas.microsoft.com/office/word/2006/wordml" xmlns:wps="http://schemas.microsoft.com/office/word/2010/wordprocessingShape" mc:Ignorable="w14 w15 w16se w16cid w16 w16cex w16sdtdh wp14">
   <w:p>
     <w:pPr>
       <w:pBdr>
@@ -6221,7 +6400,7 @@
 </file>
 
 <file path=word/footer2.xml><?xml version="1.0" encoding="utf-8"?>
-<w:ftr xmlns:wpc="http://schemas.microsoft.com/office/word/2010/wordprocessingCanvas" xmlns:cx="http://schemas.microsoft.com/office/drawing/2014/chartex" xmlns:mc="http://schemas.openxmlformats.org/markup-compatibility/2006" xmlns:o="urn:schemas-microsoft-com:office:office" xmlns:r="http://schemas.openxmlformats.org/officeDocument/2006/relationships" xmlns:m="http://schemas.openxmlformats.org/officeDocument/2006/math" xmlns:v="urn:schemas-microsoft-com:vml" xmlns:wp14="http://schemas.microsoft.com/office/word/2010/wordprocessingDrawing" xmlns:wp="http://schemas.openxmlformats.org/drawingml/2006/wordprocessingDrawing" xmlns:w10="urn:schemas-microsoft-com:office:word" xmlns:w="http://schemas.openxmlformats.org/wordprocessingml/2006/main" xmlns:w14="http://schemas.microsoft.com/office/word/2010/wordml" xmlns:w15="http://schemas.microsoft.com/office/word/2012/wordml" xmlns:w16se="http://schemas.microsoft.com/office/word/2015/wordml/symex" xmlns:wpg="http://schemas.microsoft.com/office/word/2010/wordprocessingGroup" xmlns:wpi="http://schemas.microsoft.com/office/word/2010/wordprocessingInk" xmlns:wne="http://schemas.microsoft.com/office/word/2006/wordml" xmlns:wps="http://schemas.microsoft.com/office/word/2010/wordprocessingShape" mc:Ignorable="w14 w15 w16se wp14">
+<w:ftr xmlns:wpc="http://schemas.microsoft.com/office/word/2010/wordprocessingCanvas" xmlns:cx="http://schemas.microsoft.com/office/drawing/2014/chartex" xmlns:cx1="http://schemas.microsoft.com/office/drawing/2015/9/8/chartex" xmlns:cx2="http://schemas.microsoft.com/office/drawing/2015/10/21/chartex" xmlns:cx3="http://schemas.microsoft.com/office/drawing/2016/5/9/chartex" xmlns:cx4="http://schemas.microsoft.com/office/drawing/2016/5/10/chartex" xmlns:cx5="http://schemas.microsoft.com/office/drawing/2016/5/11/chartex" xmlns:cx6="http://schemas.microsoft.com/office/drawing/2016/5/12/chartex" xmlns:cx7="http://schemas.microsoft.com/office/drawing/2016/5/13/chartex" xmlns:cx8="http://schemas.microsoft.com/office/drawing/2016/5/14/chartex" xmlns:mc="http://schemas.openxmlformats.org/markup-compatibility/2006" xmlns:aink="http://schemas.microsoft.com/office/drawing/2016/ink" xmlns:am3d="http://schemas.microsoft.com/office/drawing/2017/model3d" xmlns:o="urn:schemas-microsoft-com:office:office" xmlns:r="http://schemas.openxmlformats.org/officeDocument/2006/relationships" xmlns:m="http://schemas.openxmlformats.org/officeDocument/2006/math" xmlns:v="urn:schemas-microsoft-com:vml" xmlns:wp14="http://schemas.microsoft.com/office/word/2010/wordprocessingDrawing" xmlns:wp="http://schemas.openxmlformats.org/drawingml/2006/wordprocessingDrawing" xmlns:w10="urn:schemas-microsoft-com:office:word" xmlns:w="http://schemas.openxmlformats.org/wordprocessingml/2006/main" xmlns:w14="http://schemas.microsoft.com/office/word/2010/wordml" xmlns:w15="http://schemas.microsoft.com/office/word/2012/wordml" xmlns:w16cex="http://schemas.microsoft.com/office/word/2018/wordml/cex" xmlns:w16cid="http://schemas.microsoft.com/office/word/2016/wordml/cid" xmlns:w16="http://schemas.microsoft.com/office/word/2018/wordml" xmlns:w16sdtdh="http://schemas.microsoft.com/office/word/2020/wordml/sdtdatahash" xmlns:w16se="http://schemas.microsoft.com/office/word/2015/wordml/symex" xmlns:wpg="http://schemas.microsoft.com/office/word/2010/wordprocessingGroup" xmlns:wpi="http://schemas.microsoft.com/office/word/2010/wordprocessingInk" xmlns:wne="http://schemas.microsoft.com/office/word/2006/wordml" xmlns:wps="http://schemas.microsoft.com/office/word/2010/wordprocessingShape" mc:Ignorable="w14 w15 w16se w16cid w16 w16cex w16sdtdh wp14">
   <w:p>
     <w:pPr>
       <w:pBdr>
@@ -6297,7 +6476,7 @@
 </file>
 
 <file path=word/footnotes.xml><?xml version="1.0" encoding="utf-8"?>
-<w:footnotes xmlns:wpc="http://schemas.microsoft.com/office/word/2010/wordprocessingCanvas" xmlns:cx="http://schemas.microsoft.com/office/drawing/2014/chartex" xmlns:mc="http://schemas.openxmlformats.org/markup-compatibility/2006" xmlns:o="urn:schemas-microsoft-com:office:office" xmlns:r="http://schemas.openxmlformats.org/officeDocument/2006/relationships" xmlns:m="http://schemas.openxmlformats.org/officeDocument/2006/math" xmlns:v="urn:schemas-microsoft-com:vml" xmlns:wp14="http://schemas.microsoft.com/office/word/2010/wordprocessingDrawing" xmlns:wp="http://schemas.openxmlformats.org/drawingml/2006/wordprocessingDrawing" xmlns:w10="urn:schemas-microsoft-com:office:word" xmlns:w="http://schemas.openxmlformats.org/wordprocessingml/2006/main" xmlns:w14="http://schemas.microsoft.com/office/word/2010/wordml" xmlns:w15="http://schemas.microsoft.com/office/word/2012/wordml" xmlns:w16se="http://schemas.microsoft.com/office/word/2015/wordml/symex" xmlns:wpg="http://schemas.microsoft.com/office/word/2010/wordprocessingGroup" xmlns:wpi="http://schemas.microsoft.com/office/word/2010/wordprocessingInk" xmlns:wne="http://schemas.microsoft.com/office/word/2006/wordml" xmlns:wps="http://schemas.microsoft.com/office/word/2010/wordprocessingShape" mc:Ignorable="w14 w15 w16se wp14">
+<w:footnotes xmlns:wpc="http://schemas.microsoft.com/office/word/2010/wordprocessingCanvas" xmlns:cx="http://schemas.microsoft.com/office/drawing/2014/chartex" xmlns:cx1="http://schemas.microsoft.com/office/drawing/2015/9/8/chartex" xmlns:cx2="http://schemas.microsoft.com/office/drawing/2015/10/21/chartex" xmlns:cx3="http://schemas.microsoft.com/office/drawing/2016/5/9/chartex" xmlns:cx4="http://schemas.microsoft.com/office/drawing/2016/5/10/chartex" xmlns:cx5="http://schemas.microsoft.com/office/drawing/2016/5/11/chartex" xmlns:cx6="http://schemas.microsoft.com/office/drawing/2016/5/12/chartex" xmlns:cx7="http://schemas.microsoft.com/office/drawing/2016/5/13/chartex" xmlns:cx8="http://schemas.microsoft.com/office/drawing/2016/5/14/chartex" xmlns:mc="http://schemas.openxmlformats.org/markup-compatibility/2006" xmlns:aink="http://schemas.microsoft.com/office/drawing/2016/ink" xmlns:am3d="http://schemas.microsoft.com/office/drawing/2017/model3d" xmlns:o="urn:schemas-microsoft-com:office:office" xmlns:r="http://schemas.openxmlformats.org/officeDocument/2006/relationships" xmlns:m="http://schemas.openxmlformats.org/officeDocument/2006/math" xmlns:v="urn:schemas-microsoft-com:vml" xmlns:wp14="http://schemas.microsoft.com/office/word/2010/wordprocessingDrawing" xmlns:wp="http://schemas.openxmlformats.org/drawingml/2006/wordprocessingDrawing" xmlns:w10="urn:schemas-microsoft-com:office:word" xmlns:w="http://schemas.openxmlformats.org/wordprocessingml/2006/main" xmlns:w14="http://schemas.microsoft.com/office/word/2010/wordml" xmlns:w15="http://schemas.microsoft.com/office/word/2012/wordml" xmlns:w16cex="http://schemas.microsoft.com/office/word/2018/wordml/cex" xmlns:w16cid="http://schemas.microsoft.com/office/word/2016/wordml/cid" xmlns:w16="http://schemas.microsoft.com/office/word/2018/wordml" xmlns:w16sdtdh="http://schemas.microsoft.com/office/word/2020/wordml/sdtdatahash" xmlns:w16se="http://schemas.microsoft.com/office/word/2015/wordml/symex" xmlns:wpg="http://schemas.microsoft.com/office/word/2010/wordprocessingGroup" xmlns:wpi="http://schemas.microsoft.com/office/word/2010/wordprocessingInk" xmlns:wne="http://schemas.microsoft.com/office/word/2006/wordml" xmlns:wps="http://schemas.microsoft.com/office/word/2010/wordprocessingShape" mc:Ignorable="w14 w15 w16se w16cid w16 w16cex w16sdtdh wp14">
   <w:footnote w:type="separator" w:id="-1">
     <w:p>
       <w:pPr>
@@ -6322,7 +6501,7 @@
 </file>
 
 <file path=word/header1.xml><?xml version="1.0" encoding="utf-8"?>
-<w:hdr xmlns:wpc="http://schemas.microsoft.com/office/word/2010/wordprocessingCanvas" xmlns:cx="http://schemas.microsoft.com/office/drawing/2014/chartex" xmlns:mc="http://schemas.openxmlformats.org/markup-compatibility/2006" xmlns:o="urn:schemas-microsoft-com:office:office" xmlns:r="http://schemas.openxmlformats.org/officeDocument/2006/relationships" xmlns:m="http://schemas.openxmlformats.org/officeDocument/2006/math" xmlns:v="urn:schemas-microsoft-com:vml" xmlns:wp14="http://schemas.microsoft.com/office/word/2010/wordprocessingDrawing" xmlns:wp="http://schemas.openxmlformats.org/drawingml/2006/wordprocessingDrawing" xmlns:w10="urn:schemas-microsoft-com:office:word" xmlns:w="http://schemas.openxmlformats.org/wordprocessingml/2006/main" xmlns:w14="http://schemas.microsoft.com/office/word/2010/wordml" xmlns:w15="http://schemas.microsoft.com/office/word/2012/wordml" xmlns:w16se="http://schemas.microsoft.com/office/word/2015/wordml/symex" xmlns:wpg="http://schemas.microsoft.com/office/word/2010/wordprocessingGroup" xmlns:wpi="http://schemas.microsoft.com/office/word/2010/wordprocessingInk" xmlns:wne="http://schemas.microsoft.com/office/word/2006/wordml" xmlns:wps="http://schemas.microsoft.com/office/word/2010/wordprocessingShape" mc:Ignorable="w14 w15 w16se wp14">
+<w:hdr xmlns:wpc="http://schemas.microsoft.com/office/word/2010/wordprocessingCanvas" xmlns:cx="http://schemas.microsoft.com/office/drawing/2014/chartex" xmlns:cx1="http://schemas.microsoft.com/office/drawing/2015/9/8/chartex" xmlns:cx2="http://schemas.microsoft.com/office/drawing/2015/10/21/chartex" xmlns:cx3="http://schemas.microsoft.com/office/drawing/2016/5/9/chartex" xmlns:cx4="http://schemas.microsoft.com/office/drawing/2016/5/10/chartex" xmlns:cx5="http://schemas.microsoft.com/office/drawing/2016/5/11/chartex" xmlns:cx6="http://schemas.microsoft.com/office/drawing/2016/5/12/chartex" xmlns:cx7="http://schemas.microsoft.com/office/drawing/2016/5/13/chartex" xmlns:cx8="http://schemas.microsoft.com/office/drawing/2016/5/14/chartex" xmlns:mc="http://schemas.openxmlformats.org/markup-compatibility/2006" xmlns:aink="http://schemas.microsoft.com/office/drawing/2016/ink" xmlns:am3d="http://schemas.microsoft.com/office/drawing/2017/model3d" xmlns:o="urn:schemas-microsoft-com:office:office" xmlns:r="http://schemas.openxmlformats.org/officeDocument/2006/relationships" xmlns:m="http://schemas.openxmlformats.org/officeDocument/2006/math" xmlns:v="urn:schemas-microsoft-com:vml" xmlns:wp14="http://schemas.microsoft.com/office/word/2010/wordprocessingDrawing" xmlns:wp="http://schemas.openxmlformats.org/drawingml/2006/wordprocessingDrawing" xmlns:w10="urn:schemas-microsoft-com:office:word" xmlns:w="http://schemas.openxmlformats.org/wordprocessingml/2006/main" xmlns:w14="http://schemas.microsoft.com/office/word/2010/wordml" xmlns:w15="http://schemas.microsoft.com/office/word/2012/wordml" xmlns:w16cex="http://schemas.microsoft.com/office/word/2018/wordml/cex" xmlns:w16cid="http://schemas.microsoft.com/office/word/2016/wordml/cid" xmlns:w16="http://schemas.microsoft.com/office/word/2018/wordml" xmlns:w16sdtdh="http://schemas.microsoft.com/office/word/2020/wordml/sdtdatahash" xmlns:w16se="http://schemas.microsoft.com/office/word/2015/wordml/symex" xmlns:wpg="http://schemas.microsoft.com/office/word/2010/wordprocessingGroup" xmlns:wpi="http://schemas.microsoft.com/office/word/2010/wordprocessingInk" xmlns:wne="http://schemas.microsoft.com/office/word/2006/wordml" xmlns:wps="http://schemas.microsoft.com/office/word/2010/wordprocessingShape" mc:Ignorable="w14 w15 w16se w16cid w16 w16cex w16sdtdh wp14">
   <w:p>
     <w:pPr>
       <w:pBdr>
@@ -6366,7 +6545,7 @@
 </file>
 
 <file path=word/header2.xml><?xml version="1.0" encoding="utf-8"?>
-<w:hdr xmlns:wpc="http://schemas.microsoft.com/office/word/2010/wordprocessingCanvas" xmlns:cx="http://schemas.microsoft.com/office/drawing/2014/chartex" xmlns:mc="http://schemas.openxmlformats.org/markup-compatibility/2006" xmlns:o="urn:schemas-microsoft-com:office:office" xmlns:r="http://schemas.openxmlformats.org/officeDocument/2006/relationships" xmlns:m="http://schemas.openxmlformats.org/officeDocument/2006/math" xmlns:v="urn:schemas-microsoft-com:vml" xmlns:wp14="http://schemas.microsoft.com/office/word/2010/wordprocessingDrawing" xmlns:wp="http://schemas.openxmlformats.org/drawingml/2006/wordprocessingDrawing" xmlns:w10="urn:schemas-microsoft-com:office:word" xmlns:w="http://schemas.openxmlformats.org/wordprocessingml/2006/main" xmlns:w14="http://schemas.microsoft.com/office/word/2010/wordml" xmlns:w15="http://schemas.microsoft.com/office/word/2012/wordml" xmlns:w16se="http://schemas.microsoft.com/office/word/2015/wordml/symex" xmlns:wpg="http://schemas.microsoft.com/office/word/2010/wordprocessingGroup" xmlns:wpi="http://schemas.microsoft.com/office/word/2010/wordprocessingInk" xmlns:wne="http://schemas.microsoft.com/office/word/2006/wordml" xmlns:wps="http://schemas.microsoft.com/office/word/2010/wordprocessingShape" mc:Ignorable="w14 w15 w16se wp14">
+<w:hdr xmlns:wpc="http://schemas.microsoft.com/office/word/2010/wordprocessingCanvas" xmlns:cx="http://schemas.microsoft.com/office/drawing/2014/chartex" xmlns:cx1="http://schemas.microsoft.com/office/drawing/2015/9/8/chartex" xmlns:cx2="http://schemas.microsoft.com/office/drawing/2015/10/21/chartex" xmlns:cx3="http://schemas.microsoft.com/office/drawing/2016/5/9/chartex" xmlns:cx4="http://schemas.microsoft.com/office/drawing/2016/5/10/chartex" xmlns:cx5="http://schemas.microsoft.com/office/drawing/2016/5/11/chartex" xmlns:cx6="http://schemas.microsoft.com/office/drawing/2016/5/12/chartex" xmlns:cx7="http://schemas.microsoft.com/office/drawing/2016/5/13/chartex" xmlns:cx8="http://schemas.microsoft.com/office/drawing/2016/5/14/chartex" xmlns:mc="http://schemas.openxmlformats.org/markup-compatibility/2006" xmlns:aink="http://schemas.microsoft.com/office/drawing/2016/ink" xmlns:am3d="http://schemas.microsoft.com/office/drawing/2017/model3d" xmlns:o="urn:schemas-microsoft-com:office:office" xmlns:r="http://schemas.openxmlformats.org/officeDocument/2006/relationships" xmlns:m="http://schemas.openxmlformats.org/officeDocument/2006/math" xmlns:v="urn:schemas-microsoft-com:vml" xmlns:wp14="http://schemas.microsoft.com/office/word/2010/wordprocessingDrawing" xmlns:wp="http://schemas.openxmlformats.org/drawingml/2006/wordprocessingDrawing" xmlns:w10="urn:schemas-microsoft-com:office:word" xmlns:w="http://schemas.openxmlformats.org/wordprocessingml/2006/main" xmlns:w14="http://schemas.microsoft.com/office/word/2010/wordml" xmlns:w15="http://schemas.microsoft.com/office/word/2012/wordml" xmlns:w16cex="http://schemas.microsoft.com/office/word/2018/wordml/cex" xmlns:w16cid="http://schemas.microsoft.com/office/word/2016/wordml/cid" xmlns:w16="http://schemas.microsoft.com/office/word/2018/wordml" xmlns:w16sdtdh="http://schemas.microsoft.com/office/word/2020/wordml/sdtdatahash" xmlns:w16se="http://schemas.microsoft.com/office/word/2015/wordml/symex" xmlns:wpg="http://schemas.microsoft.com/office/word/2010/wordprocessingGroup" xmlns:wpi="http://schemas.microsoft.com/office/word/2010/wordprocessingInk" xmlns:wne="http://schemas.microsoft.com/office/word/2006/wordml" xmlns:wps="http://schemas.microsoft.com/office/word/2010/wordprocessingShape" mc:Ignorable="w14 w15 w16se w16cid w16 w16cex w16sdtdh wp14">
   <w:p>
     <w:pPr>
       <w:spacing w:after="0" w:line="240" w:lineRule="auto"/>
@@ -6452,7 +6631,7 @@
 </file>
 
 <file path=word/numbering.xml><?xml version="1.0" encoding="utf-8"?>
-<w:numbering xmlns:wpc="http://schemas.microsoft.com/office/word/2010/wordprocessingCanvas" xmlns:cx="http://schemas.microsoft.com/office/drawing/2014/chartex" xmlns:mc="http://schemas.openxmlformats.org/markup-compatibility/2006" xmlns:o="urn:schemas-microsoft-com:office:office" xmlns:r="http://schemas.openxmlformats.org/officeDocument/2006/relationships" xmlns:m="http://schemas.openxmlformats.org/officeDocument/2006/math" xmlns:v="urn:schemas-microsoft-com:vml" xmlns:wp14="http://schemas.microsoft.com/office/word/2010/wordprocessingDrawing" xmlns:wp="http://schemas.openxmlformats.org/drawingml/2006/wordprocessingDrawing" xmlns:w10="urn:schemas-microsoft-com:office:word" xmlns:w="http://schemas.openxmlformats.org/wordprocessingml/2006/main" xmlns:w14="http://schemas.microsoft.com/office/word/2010/wordml" xmlns:w15="http://schemas.microsoft.com/office/word/2012/wordml" xmlns:w16se="http://schemas.microsoft.com/office/word/2015/wordml/symex" xmlns:wpg="http://schemas.microsoft.com/office/word/2010/wordprocessingGroup" xmlns:wpi="http://schemas.microsoft.com/office/word/2010/wordprocessingInk" xmlns:wne="http://schemas.microsoft.com/office/word/2006/wordml" xmlns:wps="http://schemas.microsoft.com/office/word/2010/wordprocessingShape" mc:Ignorable="w14 w15 w16se wp14">
+<w:numbering xmlns:wpc="http://schemas.microsoft.com/office/word/2010/wordprocessingCanvas" xmlns:cx="http://schemas.microsoft.com/office/drawing/2014/chartex" xmlns:cx1="http://schemas.microsoft.com/office/drawing/2015/9/8/chartex" xmlns:cx2="http://schemas.microsoft.com/office/drawing/2015/10/21/chartex" xmlns:cx3="http://schemas.microsoft.com/office/drawing/2016/5/9/chartex" xmlns:cx4="http://schemas.microsoft.com/office/drawing/2016/5/10/chartex" xmlns:cx5="http://schemas.microsoft.com/office/drawing/2016/5/11/chartex" xmlns:cx6="http://schemas.microsoft.com/office/drawing/2016/5/12/chartex" xmlns:cx7="http://schemas.microsoft.com/office/drawing/2016/5/13/chartex" xmlns:cx8="http://schemas.microsoft.com/office/drawing/2016/5/14/chartex" xmlns:mc="http://schemas.openxmlformats.org/markup-compatibility/2006" xmlns:aink="http://schemas.microsoft.com/office/drawing/2016/ink" xmlns:am3d="http://schemas.microsoft.com/office/drawing/2017/model3d" xmlns:o="urn:schemas-microsoft-com:office:office" xmlns:r="http://schemas.openxmlformats.org/officeDocument/2006/relationships" xmlns:m="http://schemas.openxmlformats.org/officeDocument/2006/math" xmlns:v="urn:schemas-microsoft-com:vml" xmlns:wp14="http://schemas.microsoft.com/office/word/2010/wordprocessingDrawing" xmlns:wp="http://schemas.openxmlformats.org/drawingml/2006/wordprocessingDrawing" xmlns:w10="urn:schemas-microsoft-com:office:word" xmlns:w="http://schemas.openxmlformats.org/wordprocessingml/2006/main" xmlns:w14="http://schemas.microsoft.com/office/word/2010/wordml" xmlns:w15="http://schemas.microsoft.com/office/word/2012/wordml" xmlns:w16cex="http://schemas.microsoft.com/office/word/2018/wordml/cex" xmlns:w16cid="http://schemas.microsoft.com/office/word/2016/wordml/cid" xmlns:w16="http://schemas.microsoft.com/office/word/2018/wordml" xmlns:w16sdtdh="http://schemas.microsoft.com/office/word/2020/wordml/sdtdatahash" xmlns:w16se="http://schemas.microsoft.com/office/word/2015/wordml/symex" xmlns:wpg="http://schemas.microsoft.com/office/word/2010/wordprocessingGroup" xmlns:wpi="http://schemas.microsoft.com/office/word/2010/wordprocessingInk" xmlns:wne="http://schemas.microsoft.com/office/word/2006/wordml" xmlns:wps="http://schemas.microsoft.com/office/word/2010/wordprocessingShape" mc:Ignorable="w14 w15 w16se w16cid w16 w16cex w16sdtdh wp14">
   <w:abstractNum w:abstractNumId="0" w15:restartNumberingAfterBreak="0">
     <w:nsid w:val="072C53C4"/>
     <w:multiLevelType w:val="hybridMultilevel"/>
@@ -7291,7 +7470,7 @@
 </file>
 
 <file path=word/styles.xml><?xml version="1.0" encoding="utf-8"?>
-<w:styles xmlns:mc="http://schemas.openxmlformats.org/markup-compatibility/2006" xmlns:r="http://schemas.openxmlformats.org/officeDocument/2006/relationships" xmlns:w="http://schemas.openxmlformats.org/wordprocessingml/2006/main" xmlns:w14="http://schemas.microsoft.com/office/word/2010/wordml" xmlns:w15="http://schemas.microsoft.com/office/word/2012/wordml" xmlns:w16se="http://schemas.microsoft.com/office/word/2015/wordml/symex" mc:Ignorable="w14 w15 w16se">
+<w:styles xmlns:mc="http://schemas.openxmlformats.org/markup-compatibility/2006" xmlns:r="http://schemas.openxmlformats.org/officeDocument/2006/relationships" xmlns:w="http://schemas.openxmlformats.org/wordprocessingml/2006/main" xmlns:w14="http://schemas.microsoft.com/office/word/2010/wordml" xmlns:w15="http://schemas.microsoft.com/office/word/2012/wordml" xmlns:w16cex="http://schemas.microsoft.com/office/word/2018/wordml/cex" xmlns:w16cid="http://schemas.microsoft.com/office/word/2016/wordml/cid" xmlns:w16="http://schemas.microsoft.com/office/word/2018/wordml" xmlns:w16sdtdh="http://schemas.microsoft.com/office/word/2020/wordml/sdtdatahash" xmlns:w16se="http://schemas.microsoft.com/office/word/2015/wordml/symex" mc:Ignorable="w14 w15 w16se w16cid w16 w16cex w16sdtdh">
   <w:docDefaults>
     <w:rPrDefault>
       <w:rPr>
@@ -7307,7 +7486,7 @@
       </w:pPr>
     </w:pPrDefault>
   </w:docDefaults>
-  <w:latentStyles w:defLockedState="0" w:defUIPriority="99" w:defSemiHidden="0" w:defUnhideWhenUsed="0" w:defQFormat="0" w:count="371">
+  <w:latentStyles w:defLockedState="0" w:defUIPriority="99" w:defSemiHidden="0" w:defUnhideWhenUsed="0" w:defQFormat="0" w:count="376">
     <w:lsdException w:name="Normal" w:uiPriority="0" w:qFormat="1"/>
     <w:lsdException w:name="heading 1" w:uiPriority="0" w:qFormat="1"/>
     <w:lsdException w:name="heading 2" w:semiHidden="1" w:uiPriority="9" w:unhideWhenUsed="1" w:qFormat="1"/>
@@ -7413,7 +7592,6 @@
     <w:lsdException w:name="HTML Sample" w:semiHidden="1" w:unhideWhenUsed="1"/>
     <w:lsdException w:name="HTML Typewriter" w:semiHidden="1" w:unhideWhenUsed="1"/>
     <w:lsdException w:name="HTML Variable" w:semiHidden="1" w:unhideWhenUsed="1"/>
-    <w:lsdException w:name="Normal Table" w:semiHidden="1" w:unhideWhenUsed="1"/>
     <w:lsdException w:name="annotation subject" w:semiHidden="1" w:unhideWhenUsed="1"/>
     <w:lsdException w:name="No List" w:semiHidden="1" w:unhideWhenUsed="1"/>
     <w:lsdException w:name="Outline List 1" w:semiHidden="1" w:unhideWhenUsed="1"/>
@@ -7456,11 +7634,8 @@
     <w:lsdException w:name="Table Contemporary" w:semiHidden="1" w:unhideWhenUsed="1"/>
     <w:lsdException w:name="Table Elegant" w:semiHidden="1" w:unhideWhenUsed="1"/>
     <w:lsdException w:name="Table Professional" w:semiHidden="1" w:unhideWhenUsed="1"/>
-    <w:lsdException w:name="Table Subtle 1" w:semiHidden="1" w:unhideWhenUsed="1"/>
     <w:lsdException w:name="Table Subtle 2" w:semiHidden="1" w:unhideWhenUsed="1"/>
     <w:lsdException w:name="Table Web 1" w:semiHidden="1" w:unhideWhenUsed="1"/>
-    <w:lsdException w:name="Table Web 2" w:semiHidden="1" w:unhideWhenUsed="1"/>
-    <w:lsdException w:name="Table Web 3" w:semiHidden="1" w:unhideWhenUsed="1"/>
     <w:lsdException w:name="Balloon Text" w:semiHidden="1" w:unhideWhenUsed="1"/>
     <w:lsdException w:name="Table Grid" w:uiPriority="39"/>
     <w:lsdException w:name="Table Theme" w:semiHidden="1" w:unhideWhenUsed="1"/>
@@ -7679,6 +7854,11 @@
     <w:lsdException w:name="List Table 5 Dark Accent 6" w:uiPriority="50"/>
     <w:lsdException w:name="List Table 6 Colorful Accent 6" w:uiPriority="51"/>
     <w:lsdException w:name="List Table 7 Colorful Accent 6" w:uiPriority="52"/>
+    <w:lsdException w:name="Mention" w:semiHidden="1" w:unhideWhenUsed="1"/>
+    <w:lsdException w:name="Smart Hyperlink" w:semiHidden="1" w:unhideWhenUsed="1"/>
+    <w:lsdException w:name="Hashtag" w:semiHidden="1" w:unhideWhenUsed="1"/>
+    <w:lsdException w:name="Unresolved Mention" w:semiHidden="1" w:unhideWhenUsed="1"/>
+    <w:lsdException w:name="Smart Link" w:semiHidden="1" w:unhideWhenUsed="1"/>
   </w:latentStyles>
   <w:style w:type="paragraph" w:default="1" w:styleId="a0">
     <w:name w:val="Normal"/>

--- a/кейс2.docx
+++ b/кейс2.docx
@@ -231,12 +231,7 @@
         <w:ind w:left="4395" w:firstLine="0"/>
       </w:pPr>
       <w:r>
-        <w:t>Чикин</w:t>
-      </w:r>
-      <w:bookmarkStart w:id="0" w:name="_GoBack"/>
-      <w:bookmarkEnd w:id="0"/>
-      <w:r>
-        <w:t xml:space="preserve"> Максим</w:t>
+        <w:t>Чикин Максим</w:t>
       </w:r>
       <w:r>
         <w:t xml:space="preserve"> Алексеевич</w:t>
@@ -294,8 +289,8 @@
           <w:b/>
         </w:rPr>
       </w:pPr>
-      <w:bookmarkStart w:id="1" w:name="_heading=h.gjdgxs"/>
-      <w:bookmarkEnd w:id="1"/>
+      <w:bookmarkStart w:id="0" w:name="_heading=h.gjdgxs"/>
+      <w:bookmarkEnd w:id="0"/>
       <w:r>
         <w:rPr>
           <w:b/>
@@ -1137,12 +1132,12 @@
       <w:pPr>
         <w:pStyle w:val="a"/>
       </w:pPr>
-      <w:bookmarkStart w:id="2" w:name="_Toc158470773"/>
+      <w:bookmarkStart w:id="1" w:name="_Toc158470773"/>
       <w:r>
         <w:lastRenderedPageBreak/>
         <w:t>Цель и задачи работы</w:t>
       </w:r>
-      <w:bookmarkEnd w:id="2"/>
+      <w:bookmarkEnd w:id="1"/>
     </w:p>
     <w:p>
       <w:pPr>
@@ -1326,59 +1321,69 @@
       <w:pPr>
         <w:pStyle w:val="a"/>
       </w:pPr>
-      <w:bookmarkStart w:id="3" w:name="_Toc158470774"/>
+      <w:bookmarkStart w:id="2" w:name="_Toc158470774"/>
       <w:r>
         <w:lastRenderedPageBreak/>
         <w:t>Описание команды</w:t>
       </w:r>
+      <w:bookmarkEnd w:id="2"/>
+    </w:p>
+    <w:p>
+      <w:pPr>
+        <w:spacing w:line="360" w:lineRule="auto"/>
+      </w:pPr>
+      <w:r>
+        <w:t>Членами нашей команды являются Нарышкин Елисей, Хаиртдинов Руслан, Романов Михаил, Чикин Максим, Бахчинянц</w:t>
+      </w:r>
+      <w:r>
+        <w:t xml:space="preserve"> </w:t>
+      </w:r>
+      <w:r>
+        <w:t xml:space="preserve">Кристиан. Распределение ролей представлено в </w:t>
+      </w:r>
+      <w:r>
+        <w:fldChar w:fldCharType="begin"/>
+      </w:r>
+      <w:r>
+        <w:instrText xml:space="preserve"> REF _Ref158471109 \h </w:instrText>
+      </w:r>
+      <w:r>
+        <w:fldChar w:fldCharType="separate"/>
+      </w:r>
+      <w:r>
+        <w:t>таблице 1</w:t>
+      </w:r>
+      <w:r>
+        <w:fldChar w:fldCharType="end"/>
+      </w:r>
+      <w:r>
+        <w:t>.</w:t>
+      </w:r>
+    </w:p>
+    <w:p>
+      <w:pPr>
+        <w:pStyle w:val="ae"/>
+      </w:pPr>
+      <w:bookmarkStart w:id="3" w:name="_Ref158471109"/>
+      <w:r>
+        <w:t xml:space="preserve">Таблица </w:t>
+      </w:r>
+      <w:r>
+        <w:fldChar w:fldCharType="begin"/>
+      </w:r>
+      <w:r>
+        <w:instrText xml:space="preserve"> SEQ Таблица \* ARABIC </w:instrText>
+      </w:r>
+      <w:r>
+        <w:fldChar w:fldCharType="separate"/>
+      </w:r>
+      <w:r>
+        <w:t>1</w:t>
+      </w:r>
+      <w:r>
+        <w:fldChar w:fldCharType="end"/>
+      </w:r>
       <w:bookmarkEnd w:id="3"/>
-    </w:p>
-    <w:p>
-      <w:pPr>
-        <w:spacing w:line="360" w:lineRule="auto"/>
-      </w:pPr>
-      <w:r>
-        <w:t>Членами нашей команды являются Нарышкин Елисей, Хаиртдинов Руслан, Романов Михаил, Чикин Максим, Бахчинянц</w:t>
-      </w:r>
-      <w:r>
-        <w:t xml:space="preserve"> </w:t>
-      </w:r>
-      <w:r>
-        <w:t xml:space="preserve">Кристиан. Распределение ролей представлено в </w:t>
-      </w:r>
-      <w:r>
-        <w:fldChar w:fldCharType="begin"/>
-      </w:r>
-      <w:r>
-        <w:instrText xml:space="preserve"> REF _Ref158471109 \h </w:instrText>
-      </w:r>
-      <w:r>
-        <w:fldChar w:fldCharType="separate"/>
-      </w:r>
-      <w:r>
-        <w:t>таблице 1</w:t>
-      </w:r>
-      <w:r>
-        <w:fldChar w:fldCharType="end"/>
-      </w:r>
-      <w:r>
-        <w:t>.</w:t>
-      </w:r>
-    </w:p>
-    <w:p>
-      <w:pPr>
-        <w:pStyle w:val="ae"/>
-      </w:pPr>
-      <w:bookmarkStart w:id="4" w:name="_Ref158471109"/>
-      <w:r>
-        <w:t xml:space="preserve">Таблица </w:t>
-      </w:r>
-      <w:fldSimple w:instr=" SEQ Таблица \* ARABIC ">
-        <w:r>
-          <w:t>1</w:t>
-        </w:r>
-      </w:fldSimple>
-      <w:bookmarkEnd w:id="4"/>
       <w:r>
         <w:t>. Распределение ролей в команде.</w:t>
       </w:r>
@@ -1659,12 +1664,12 @@
         </w:numPr>
         <w:ind w:left="0" w:firstLine="709"/>
       </w:pPr>
-      <w:bookmarkStart w:id="5" w:name="_Toc158470775"/>
+      <w:bookmarkStart w:id="4" w:name="_Toc158470775"/>
       <w:r>
         <w:lastRenderedPageBreak/>
         <w:t>Описание функций разработанного решения</w:t>
       </w:r>
-      <w:bookmarkEnd w:id="5"/>
+      <w:bookmarkEnd w:id="4"/>
     </w:p>
     <w:p>
       <w:pPr>
@@ -1837,50 +1842,60 @@
         </w:numPr>
         <w:ind w:left="0" w:firstLine="709"/>
       </w:pPr>
-      <w:bookmarkStart w:id="6" w:name="_Toc158470776"/>
+      <w:bookmarkStart w:id="5" w:name="_Toc158470776"/>
       <w:r>
         <w:lastRenderedPageBreak/>
         <w:t>Описание используемых аппаратных и программных узлов, модулей, фреймворков и других инструментов</w:t>
       </w:r>
+      <w:bookmarkEnd w:id="5"/>
+    </w:p>
+    <w:p>
+      <w:r>
+        <w:t xml:space="preserve">Список основных компонентов, используемых для создания данного проекта, представлен в </w:t>
+      </w:r>
+      <w:r>
+        <w:fldChar w:fldCharType="begin"/>
+      </w:r>
+      <w:r>
+        <w:instrText xml:space="preserve"> REF _Ref158471254 \h </w:instrText>
+      </w:r>
+      <w:r>
+        <w:fldChar w:fldCharType="separate"/>
+      </w:r>
+      <w:r>
+        <w:t>таблице 2</w:t>
+      </w:r>
+      <w:r>
+        <w:fldChar w:fldCharType="end"/>
+      </w:r>
+      <w:r>
+        <w:t>.</w:t>
+      </w:r>
+    </w:p>
+    <w:p>
+      <w:pPr>
+        <w:pStyle w:val="ae"/>
+      </w:pPr>
+      <w:bookmarkStart w:id="6" w:name="_Ref158471254"/>
+      <w:r>
+        <w:t xml:space="preserve">Таблица </w:t>
+      </w:r>
+      <w:r>
+        <w:fldChar w:fldCharType="begin"/>
+      </w:r>
+      <w:r>
+        <w:instrText xml:space="preserve"> SEQ Таблица \* ARABIC </w:instrText>
+      </w:r>
+      <w:r>
+        <w:fldChar w:fldCharType="separate"/>
+      </w:r>
+      <w:r>
+        <w:t>2</w:t>
+      </w:r>
+      <w:r>
+        <w:fldChar w:fldCharType="end"/>
+      </w:r>
       <w:bookmarkEnd w:id="6"/>
-    </w:p>
-    <w:p>
-      <w:r>
-        <w:t xml:space="preserve">Список основных компонентов, используемых для создания данного проекта, представлен в </w:t>
-      </w:r>
-      <w:r>
-        <w:fldChar w:fldCharType="begin"/>
-      </w:r>
-      <w:r>
-        <w:instrText xml:space="preserve"> REF _Ref158471254 \h </w:instrText>
-      </w:r>
-      <w:r>
-        <w:fldChar w:fldCharType="separate"/>
-      </w:r>
-      <w:r>
-        <w:t>таблице 2</w:t>
-      </w:r>
-      <w:r>
-        <w:fldChar w:fldCharType="end"/>
-      </w:r>
-      <w:r>
-        <w:t>.</w:t>
-      </w:r>
-    </w:p>
-    <w:p>
-      <w:pPr>
-        <w:pStyle w:val="ae"/>
-      </w:pPr>
-      <w:bookmarkStart w:id="7" w:name="_Ref158471254"/>
-      <w:r>
-        <w:t xml:space="preserve">Таблица </w:t>
-      </w:r>
-      <w:fldSimple w:instr=" SEQ Таблица \* ARABIC ">
-        <w:r>
-          <w:t>2</w:t>
-        </w:r>
-      </w:fldSimple>
-      <w:bookmarkEnd w:id="7"/>
       <w:r>
         <w:t>. Используемые компоненты и ПО</w:t>
       </w:r>
@@ -2868,11 +2883,11 @@
         </w:numPr>
         <w:ind w:left="0" w:firstLine="709"/>
       </w:pPr>
-      <w:bookmarkStart w:id="8" w:name="_Toc158470777"/>
+      <w:bookmarkStart w:id="7" w:name="_Toc158470777"/>
       <w:r>
         <w:t>Функциональное описание разработанного решение в виде UML-диаграмм</w:t>
       </w:r>
-      <w:bookmarkEnd w:id="8"/>
+      <w:bookmarkEnd w:id="7"/>
     </w:p>
     <w:p>
       <w:pPr>
@@ -3863,12 +3878,12 @@
         </w:numPr>
         <w:ind w:left="0" w:firstLine="709"/>
       </w:pPr>
-      <w:bookmarkStart w:id="9" w:name="_Toc158470778"/>
+      <w:bookmarkStart w:id="8" w:name="_Toc158470778"/>
       <w:r>
         <w:lastRenderedPageBreak/>
         <w:t>Описание кинематической системы разработанного устройства</w:t>
       </w:r>
-      <w:bookmarkEnd w:id="9"/>
+      <w:bookmarkEnd w:id="8"/>
     </w:p>
     <w:p>
       <w:r>
@@ -4136,12 +4151,12 @@
         </w:numPr>
         <w:ind w:left="0" w:firstLine="709"/>
       </w:pPr>
-      <w:bookmarkStart w:id="10" w:name="_Toc158470779"/>
+      <w:bookmarkStart w:id="9" w:name="_Toc158470779"/>
       <w:r>
         <w:lastRenderedPageBreak/>
         <w:t>Скриншоты разработанных 3D-моделей</w:t>
       </w:r>
-      <w:bookmarkEnd w:id="10"/>
+      <w:bookmarkEnd w:id="9"/>
     </w:p>
     <w:p>
       <w:r>
@@ -4953,11 +4968,142 @@
         </w:rPr>
         <w:t>. Ячейка для машины</w:t>
       </w:r>
-      <w:bookmarkStart w:id="11" w:name="_heading=h.4d34og8"/>
+      <w:bookmarkStart w:id="10" w:name="_heading=h.4d34og8"/>
+      <w:bookmarkEnd w:id="10"/>
+    </w:p>
+    <w:p>
+      <w:pPr>
+        <w:pStyle w:val="a6"/>
+        <w:keepNext/>
+        <w:jc w:val="center"/>
+      </w:pPr>
+      <w:r>
+        <w:rPr>
+          <w:noProof/>
+          <w:lang w:eastAsia="ru-RU"/>
+        </w:rPr>
+        <w:lastRenderedPageBreak/>
+        <w:drawing>
+          <wp:inline distT="0" distB="0" distL="0" distR="0" wp14:anchorId="5CA77710" wp14:editId="093019B2">
+            <wp:extent cx="5073310" cy="4833258"/>
+            <wp:effectExtent l="0" t="0" r="0" b="0"/>
+            <wp:docPr id="11" name="Рисунок 11"/>
+            <wp:cNvGraphicFramePr>
+              <a:graphicFrameLocks xmlns:a="http://schemas.openxmlformats.org/drawingml/2006/main" noChangeAspect="1"/>
+            </wp:cNvGraphicFramePr>
+            <a:graphic xmlns:a="http://schemas.openxmlformats.org/drawingml/2006/main">
+              <a:graphicData uri="http://schemas.openxmlformats.org/drawingml/2006/picture">
+                <pic:pic xmlns:pic="http://schemas.openxmlformats.org/drawingml/2006/picture">
+                  <pic:nvPicPr>
+                    <pic:cNvPr id="1" name=""/>
+                    <pic:cNvPicPr/>
+                  </pic:nvPicPr>
+                  <pic:blipFill>
+                    <a:blip r:embed="rId29"/>
+                    <a:stretch>
+                      <a:fillRect/>
+                    </a:stretch>
+                  </pic:blipFill>
+                  <pic:spPr>
+                    <a:xfrm>
+                      <a:off x="0" y="0"/>
+                      <a:ext cx="5096295" cy="4855156"/>
+                    </a:xfrm>
+                    <a:prstGeom prst="rect">
+                      <a:avLst/>
+                    </a:prstGeom>
+                  </pic:spPr>
+                </pic:pic>
+              </a:graphicData>
+            </a:graphic>
+          </wp:inline>
+        </w:drawing>
+      </w:r>
+    </w:p>
+    <w:p>
+      <w:pPr>
+        <w:pStyle w:val="a6"/>
+        <w:jc w:val="center"/>
+        <w:rPr>
+          <w:i w:val="0"/>
+          <w:sz w:val="28"/>
+          <w:szCs w:val="28"/>
+        </w:rPr>
+      </w:pPr>
+      <w:r>
+        <w:rPr>
+          <w:i w:val="0"/>
+          <w:sz w:val="28"/>
+          <w:szCs w:val="28"/>
+        </w:rPr>
+        <w:t xml:space="preserve">Рисунок </w:t>
+      </w:r>
+      <w:r>
+        <w:rPr>
+          <w:i w:val="0"/>
+          <w:sz w:val="28"/>
+          <w:szCs w:val="28"/>
+        </w:rPr>
+        <w:fldChar w:fldCharType="begin"/>
+      </w:r>
+      <w:r>
+        <w:rPr>
+          <w:i w:val="0"/>
+          <w:sz w:val="28"/>
+          <w:szCs w:val="28"/>
+        </w:rPr>
+        <w:instrText xml:space="preserve"> SEQ Рисунок \* ARABIC </w:instrText>
+      </w:r>
+      <w:r>
+        <w:rPr>
+          <w:i w:val="0"/>
+          <w:sz w:val="28"/>
+          <w:szCs w:val="28"/>
+        </w:rPr>
+        <w:fldChar w:fldCharType="separate"/>
+      </w:r>
+      <w:r>
+        <w:rPr>
+          <w:i w:val="0"/>
+          <w:noProof/>
+          <w:sz w:val="28"/>
+          <w:szCs w:val="28"/>
+        </w:rPr>
+        <w:t>13</w:t>
+      </w:r>
+      <w:r>
+        <w:rPr>
+          <w:i w:val="0"/>
+          <w:sz w:val="28"/>
+          <w:szCs w:val="28"/>
+        </w:rPr>
+        <w:fldChar w:fldCharType="end"/>
+      </w:r>
+      <w:r>
+        <w:rPr>
+          <w:i w:val="0"/>
+          <w:sz w:val="28"/>
+          <w:szCs w:val="28"/>
+        </w:rPr>
+        <w:t>. Подставка 2</w:t>
+      </w:r>
+    </w:p>
+    <w:p>
+      <w:pPr>
+        <w:pStyle w:val="a6"/>
+        <w:jc w:val="center"/>
+        <w:rPr>
+          <w:i w:val="0"/>
+          <w:color w:val="auto"/>
+          <w:sz w:val="28"/>
+          <w:szCs w:val="28"/>
+        </w:rPr>
+      </w:pPr>
+      <w:r>
+        <w:br w:type="page"/>
+      </w:r>
+      <w:bookmarkStart w:id="11" w:name="_GoBack"/>
       <w:bookmarkEnd w:id="11"/>
-      <w:r>
-        <w:br w:type="page"/>
-      </w:r>
     </w:p>
     <w:p>
       <w:pPr>
@@ -5004,7 +5150,7 @@
                     </pic:cNvPicPr>
                   </pic:nvPicPr>
                   <pic:blipFill>
-                    <a:blip r:embed="rId29"/>
+                    <a:blip r:embed="rId30"/>
                     <a:stretch/>
                   </pic:blipFill>
                   <pic:spPr bwMode="auto">
@@ -5083,7 +5229,7 @@
           <w:sz w:val="28"/>
           <w:szCs w:val="28"/>
         </w:rPr>
-        <w:t>19</w:t>
+        <w:t>14</w:t>
       </w:r>
       <w:r>
         <w:rPr>
@@ -5157,7 +5303,7 @@
                     <pic:cNvPicPr/>
                   </pic:nvPicPr>
                   <pic:blipFill>
-                    <a:blip r:embed="rId30">
+                    <a:blip r:embed="rId31">
                       <a:extLst>
                         <a:ext uri="{28A0092B-C50C-407E-A947-70E740481C1C}">
                           <a14:useLocalDpi xmlns:a14="http://schemas.microsoft.com/office/drawing/2010/main" val="0"/>
@@ -5241,7 +5387,7 @@
           <w:sz w:val="28"/>
           <w:szCs w:val="28"/>
         </w:rPr>
-        <w:t>20</w:t>
+        <w:t>15</w:t>
       </w:r>
       <w:r>
         <w:rPr>
@@ -5299,7 +5445,7 @@
                     <pic:cNvPicPr/>
                   </pic:nvPicPr>
                   <pic:blipFill>
-                    <a:blip r:embed="rId31"/>
+                    <a:blip r:embed="rId32"/>
                     <a:stretch/>
                   </pic:blipFill>
                   <pic:spPr bwMode="auto">
@@ -5375,7 +5521,7 @@
           <w:sz w:val="28"/>
           <w:szCs w:val="28"/>
         </w:rPr>
-        <w:t>21</w:t>
+        <w:t>16</w:t>
       </w:r>
       <w:r>
         <w:rPr>
@@ -5431,7 +5577,7 @@
                     <pic:cNvPicPr/>
                   </pic:nvPicPr>
                   <pic:blipFill>
-                    <a:blip r:embed="rId32"/>
+                    <a:blip r:embed="rId33"/>
                     <a:stretch/>
                   </pic:blipFill>
                   <pic:spPr bwMode="auto">
@@ -5507,7 +5653,7 @@
           <w:sz w:val="28"/>
           <w:szCs w:val="28"/>
         </w:rPr>
-        <w:t>22</w:t>
+        <w:t>17</w:t>
       </w:r>
       <w:r>
         <w:rPr>
@@ -5577,7 +5723,7 @@
           <w:rStyle w:val="a9"/>
         </w:rPr>
       </w:pPr>
-      <w:hyperlink r:id="rId33" w:tooltip="https://github.com/Deimos48/Braille/tree/main/arduino%20" w:history="1">
+      <w:hyperlink r:id="rId34" w:tooltip="https://github.com/Deimos48/Braille/tree/main/arduino%20" w:history="1">
         <w:r>
           <w:rPr>
             <w:rStyle w:val="a9"/>
@@ -5600,7 +5746,7 @@
           <w:u w:val="single"/>
         </w:rPr>
       </w:pPr>
-      <w:hyperlink r:id="rId34" w:tooltip="https://github.com/Deimos48/Braille/tree/main/python%20" w:history="1">
+      <w:hyperlink r:id="rId35" w:tooltip="https://github.com/Deimos48/Braille/tree/main/python%20" w:history="1">
         <w:r>
           <w:rPr>
             <w:rStyle w:val="a9"/>
@@ -5644,7 +5790,7 @@
           <w:b/>
         </w:rPr>
       </w:pPr>
-      <w:hyperlink r:id="rId35" w:tooltip="https://github.com/Deimos48/Braille_Public/tree/main/%D0%A4%D0%BE%D1%82%D0%BE%D0%B3%D1%80%D0%B0%D1%84%D0%B8%D0%B8_%D1%80%D0%B0%D0%B7%D1%80%D0%B0%D0%B1%D0%BE%D1%82%D0%B0%D0%BD%D0%BD%D0%BE%D0%B3%D0%BE_%D1%83%D1%81%D1%82%D1%80%D0%BE%D0%B9%D1%81%D1%82%D0%B2%D0%B0" w:history="1">
+      <w:hyperlink r:id="rId36" w:tooltip="https://github.com/Deimos48/Braille_Public/tree/main/%D0%A4%D0%BE%D1%82%D0%BE%D0%B3%D1%80%D0%B0%D1%84%D0%B8%D0%B8_%D1%80%D0%B0%D0%B7%D1%80%D0%B0%D0%B1%D0%BE%D1%82%D0%B0%D0%BD%D0%BD%D0%BE%D0%B3%D0%BE_%D1%83%D1%81%D1%82%D1%80%D0%BE%D0%B9%D1%81%D1%82%D0%B2%D0%B0" w:history="1">
         <w:r>
           <w:rPr>
             <w:rStyle w:val="a9"/>
@@ -5691,7 +5837,7 @@
           <w:rStyle w:val="a9"/>
         </w:rPr>
       </w:pPr>
-      <w:hyperlink r:id="rId36" w:tooltip="https://github.com/Deimos48/Braille_Public/tree/main/%D0%92%D0%B8%D0%B4%D0%B5%D0%BE%D1%80%D0%BE%D0%BB%D0%B8%D0%BA" w:history="1">
+      <w:hyperlink r:id="rId37" w:tooltip="https://github.com/Deimos48/Braille_Public/tree/main/%D0%92%D0%B8%D0%B4%D0%B5%D0%BE%D1%80%D0%BE%D0%BB%D0%B8%D0%BA" w:history="1">
         <w:r>
           <w:rPr>
             <w:rStyle w:val="a9"/>
@@ -5817,7 +5963,7 @@
         </w:rPr>
         <w:t xml:space="preserve">Обучающие уроки и проекты для Arduino, ESP, RaspberryPi 3 Pi. URL: </w:t>
       </w:r>
-      <w:hyperlink r:id="rId37" w:tooltip="https://lesson.iarduino.ru" w:history="1">
+      <w:hyperlink r:id="rId38" w:tooltip="https://lesson.iarduino.ru" w:history="1">
         <w:r>
           <w:rPr>
             <w:rStyle w:val="a9"/>
@@ -5855,7 +6001,7 @@
         </w:rPr>
         <w:t>:</w:t>
       </w:r>
-      <w:hyperlink r:id="rId38" w:tooltip="https://kompas.ru/solutions/education/" w:history="1">
+      <w:hyperlink r:id="rId39" w:tooltip="https://kompas.ru/solutions/education/" w:history="1">
         <w:r>
           <w:rPr>
             <w:rStyle w:val="a9"/>
@@ -6104,10 +6250,10 @@
     </w:p>
     <w:p/>
     <w:sectPr>
-      <w:headerReference w:type="default" r:id="rId39"/>
-      <w:footerReference w:type="even" r:id="rId40"/>
-      <w:footerReference w:type="default" r:id="rId41"/>
-      <w:headerReference w:type="first" r:id="rId42"/>
+      <w:headerReference w:type="default" r:id="rId40"/>
+      <w:footerReference w:type="even" r:id="rId41"/>
+      <w:footerReference w:type="default" r:id="rId42"/>
+      <w:headerReference w:type="first" r:id="rId43"/>
       <w:pgSz w:w="11906" w:h="16838"/>
       <w:pgMar w:top="1134" w:right="849" w:bottom="1134" w:left="1701" w:header="708" w:footer="708" w:gutter="0"/>
       <w:pgNumType w:start="1"/>
@@ -6265,7 +6411,7 @@
         <w:noProof/>
         <w:color w:val="000000"/>
       </w:rPr>
-      <w:t>12</w:t>
+      <w:t>13</w:t>
     </w:r>
     <w:r>
       <w:rPr>
@@ -8383,7 +8529,7 @@
 </file>
 
 <file path=customXml/itemProps1.xml><?xml version="1.0" encoding="utf-8"?>
-<ds:datastoreItem xmlns:ds="http://schemas.openxmlformats.org/officeDocument/2006/customXml" ds:itemID="{85D6D30F-9DB6-4DAF-BC6B-CDCD49F904AD}">
+<ds:datastoreItem xmlns:ds="http://schemas.openxmlformats.org/officeDocument/2006/customXml" ds:itemID="{CE3EE58C-FDDF-4E6B-B579-23A7E54737FF}">
   <ds:schemaRefs>
     <ds:schemaRef ds:uri="http://schemas.openxmlformats.org/officeDocument/2006/bibliography"/>
   </ds:schemaRefs>

--- a/кейс2.docx
+++ b/кейс2.docx
@@ -1,6 +1,6 @@
 
 <file path=word/document.xml><?xml version="1.0" encoding="utf-8"?>
-<w:document xmlns:wpc="http://schemas.microsoft.com/office/word/2010/wordprocessingCanvas" xmlns:cx="http://schemas.microsoft.com/office/drawing/2014/chartex" xmlns:cx1="http://schemas.microsoft.com/office/drawing/2015/9/8/chartex" xmlns:cx2="http://schemas.microsoft.com/office/drawing/2015/10/21/chartex" xmlns:cx3="http://schemas.microsoft.com/office/drawing/2016/5/9/chartex" xmlns:cx4="http://schemas.microsoft.com/office/drawing/2016/5/10/chartex" xmlns:cx5="http://schemas.microsoft.com/office/drawing/2016/5/11/chartex" xmlns:cx6="http://schemas.microsoft.com/office/drawing/2016/5/12/chartex" xmlns:cx7="http://schemas.microsoft.com/office/drawing/2016/5/13/chartex" xmlns:cx8="http://schemas.microsoft.com/office/drawing/2016/5/14/chartex" xmlns:mc="http://schemas.openxmlformats.org/markup-compatibility/2006" xmlns:aink="http://schemas.microsoft.com/office/drawing/2016/ink" xmlns:am3d="http://schemas.microsoft.com/office/drawing/2017/model3d" xmlns:o="urn:schemas-microsoft-com:office:office" xmlns:r="http://schemas.openxmlformats.org/officeDocument/2006/relationships" xmlns:m="http://schemas.openxmlformats.org/officeDocument/2006/math" xmlns:v="urn:schemas-microsoft-com:vml" xmlns:wp14="http://schemas.microsoft.com/office/word/2010/wordprocessingDrawing" xmlns:wp="http://schemas.openxmlformats.org/drawingml/2006/wordprocessingDrawing" xmlns:w10="urn:schemas-microsoft-com:office:word" xmlns:w="http://schemas.openxmlformats.org/wordprocessingml/2006/main" xmlns:w14="http://schemas.microsoft.com/office/word/2010/wordml" xmlns:w15="http://schemas.microsoft.com/office/word/2012/wordml" xmlns:w16cex="http://schemas.microsoft.com/office/word/2018/wordml/cex" xmlns:w16cid="http://schemas.microsoft.com/office/word/2016/wordml/cid" xmlns:w16="http://schemas.microsoft.com/office/word/2018/wordml" xmlns:w16sdtdh="http://schemas.microsoft.com/office/word/2020/wordml/sdtdatahash" xmlns:w16se="http://schemas.microsoft.com/office/word/2015/wordml/symex" xmlns:wpg="http://schemas.microsoft.com/office/word/2010/wordprocessingGroup" xmlns:wpi="http://schemas.microsoft.com/office/word/2010/wordprocessingInk" xmlns:wne="http://schemas.microsoft.com/office/word/2006/wordml" xmlns:wps="http://schemas.microsoft.com/office/word/2010/wordprocessingShape" mc:Ignorable="w14 w15 w16se w16cid w16 w16cex w16sdtdh wp14">
+<w:document xmlns:wpc="http://schemas.microsoft.com/office/word/2010/wordprocessingCanvas" xmlns:cx="http://schemas.microsoft.com/office/drawing/2014/chartex" xmlns:mc="http://schemas.openxmlformats.org/markup-compatibility/2006" xmlns:o="urn:schemas-microsoft-com:office:office" xmlns:r="http://schemas.openxmlformats.org/officeDocument/2006/relationships" xmlns:m="http://schemas.openxmlformats.org/officeDocument/2006/math" xmlns:v="urn:schemas-microsoft-com:vml" xmlns:wp14="http://schemas.microsoft.com/office/word/2010/wordprocessingDrawing" xmlns:wp="http://schemas.openxmlformats.org/drawingml/2006/wordprocessingDrawing" xmlns:w10="urn:schemas-microsoft-com:office:word" xmlns:w="http://schemas.openxmlformats.org/wordprocessingml/2006/main" xmlns:w14="http://schemas.microsoft.com/office/word/2010/wordml" xmlns:w15="http://schemas.microsoft.com/office/word/2012/wordml" xmlns:w16se="http://schemas.microsoft.com/office/word/2015/wordml/symex" xmlns:wpg="http://schemas.microsoft.com/office/word/2010/wordprocessingGroup" xmlns:wpi="http://schemas.microsoft.com/office/word/2010/wordprocessingInk" xmlns:wne="http://schemas.microsoft.com/office/word/2006/wordml" xmlns:wps="http://schemas.microsoft.com/office/word/2010/wordprocessingShape" mc:Ignorable="w14 w15 w16se wp14">
   <w:body>
     <w:p>
       <w:pPr>
@@ -221,8 +221,13 @@
       <w:r>
         <w:t xml:space="preserve"> </w:t>
       </w:r>
-      <w:r>
-        <w:t>Кристиан Владиславович,</w:t>
+      <w:proofErr w:type="spellStart"/>
+      <w:r>
+        <w:t>Кристиан</w:t>
+      </w:r>
+      <w:proofErr w:type="spellEnd"/>
+      <w:r>
+        <w:t xml:space="preserve"> Владиславович,</w:t>
       </w:r>
     </w:p>
     <w:p>
@@ -1356,18 +1361,31 @@
       </w:r>
       <w:proofErr w:type="spellEnd"/>
       <w:r>
-        <w:t xml:space="preserve"> Руслан, Романов Михаил, Чикин Максим, </w:t>
+        <w:t xml:space="preserve"> Руслан, Романов Михаил, </w:t>
       </w:r>
       <w:proofErr w:type="spellStart"/>
       <w:r>
+        <w:t>Чикин</w:t>
+      </w:r>
+      <w:proofErr w:type="spellEnd"/>
+      <w:r>
+        <w:t xml:space="preserve"> Максим, </w:t>
+      </w:r>
+      <w:proofErr w:type="spellStart"/>
+      <w:r>
         <w:t>Бахчинянц</w:t>
       </w:r>
       <w:proofErr w:type="spellEnd"/>
       <w:r>
         <w:t xml:space="preserve"> </w:t>
       </w:r>
-      <w:r>
-        <w:t xml:space="preserve">Кристиан. Распределение ролей представлено в </w:t>
+      <w:proofErr w:type="spellStart"/>
+      <w:r>
+        <w:t>Кристиан</w:t>
+      </w:r>
+      <w:proofErr w:type="spellEnd"/>
+      <w:r>
+        <w:t xml:space="preserve">. Распределение ролей представлено в </w:t>
       </w:r>
       <w:r>
         <w:fldChar w:fldCharType="begin"/>
@@ -1396,21 +1414,11 @@
       <w:r>
         <w:t xml:space="preserve">Таблица </w:t>
       </w:r>
-      <w:r>
-        <w:fldChar w:fldCharType="begin"/>
-      </w:r>
-      <w:r>
-        <w:instrText xml:space="preserve"> SEQ Таблица \* ARABIC </w:instrText>
-      </w:r>
-      <w:r>
-        <w:fldChar w:fldCharType="separate"/>
-      </w:r>
-      <w:r>
-        <w:t>1</w:t>
-      </w:r>
-      <w:r>
-        <w:fldChar w:fldCharType="end"/>
-      </w:r>
+      <w:fldSimple w:instr=" SEQ Таблица \* ARABIC ">
+        <w:r>
+          <w:t>1</w:t>
+        </w:r>
+      </w:fldSimple>
       <w:bookmarkEnd w:id="3"/>
       <w:r>
         <w:t>. Распределение ролей в команде.</w:t>
@@ -1630,9 +1638,11 @@
             <w:r>
               <w:t xml:space="preserve"> </w:t>
             </w:r>
+            <w:proofErr w:type="spellStart"/>
             <w:r>
               <w:t>Кристиан</w:t>
             </w:r>
+            <w:proofErr w:type="spellEnd"/>
           </w:p>
         </w:tc>
         <w:tc>
@@ -1915,21 +1925,11 @@
       <w:r>
         <w:t xml:space="preserve">Таблица </w:t>
       </w:r>
-      <w:r>
-        <w:fldChar w:fldCharType="begin"/>
-      </w:r>
-      <w:r>
-        <w:instrText xml:space="preserve"> SEQ Таблица \* ARABIC </w:instrText>
-      </w:r>
-      <w:r>
-        <w:fldChar w:fldCharType="separate"/>
-      </w:r>
-      <w:r>
-        <w:t>2</w:t>
-      </w:r>
-      <w:r>
-        <w:fldChar w:fldCharType="end"/>
-      </w:r>
+      <w:fldSimple w:instr=" SEQ Таблица \* ARABIC ">
+        <w:r>
+          <w:t>2</w:t>
+        </w:r>
+      </w:fldSimple>
       <w:bookmarkEnd w:id="6"/>
       <w:r>
         <w:t>. Используемые компоненты и ПО</w:t>
@@ -2024,6 +2024,7 @@
             <w:r>
               <w:rPr>
                 <w:noProof/>
+                <w:lang w:eastAsia="ru-RU"/>
               </w:rPr>
               <w:drawing>
                 <wp:inline distT="0" distB="0" distL="0" distR="0" wp14:anchorId="754A1F65" wp14:editId="37A35410">
@@ -2118,6 +2119,7 @@
             <w:r>
               <w:rPr>
                 <w:noProof/>
+                <w:lang w:eastAsia="ru-RU"/>
               </w:rPr>
               <w:drawing>
                 <wp:inline distT="0" distB="0" distL="0" distR="0" wp14:anchorId="6902DA24" wp14:editId="2D7781C7">
@@ -2224,6 +2226,7 @@
             <w:r>
               <w:rPr>
                 <w:noProof/>
+                <w:lang w:eastAsia="ru-RU"/>
               </w:rPr>
               <w:drawing>
                 <wp:inline distT="0" distB="0" distL="0" distR="0" wp14:anchorId="7669F94B" wp14:editId="5A8DA6C2">
@@ -2360,6 +2363,7 @@
             <w:r>
               <w:rPr>
                 <w:noProof/>
+                <w:lang w:eastAsia="ru-RU"/>
               </w:rPr>
               <w:drawing>
                 <wp:inline distT="0" distB="0" distL="0" distR="0" wp14:anchorId="61E00A76" wp14:editId="6AFE3485">
@@ -2459,6 +2463,7 @@
             <w:r>
               <w:rPr>
                 <w:noProof/>
+                <w:lang w:eastAsia="ru-RU"/>
               </w:rPr>
               <w:drawing>
                 <wp:inline distT="0" distB="0" distL="0" distR="0" wp14:anchorId="24A4F642" wp14:editId="67880FAD">
@@ -2557,6 +2562,7 @@
             <w:r>
               <w:rPr>
                 <w:noProof/>
+                <w:lang w:eastAsia="ru-RU"/>
               </w:rPr>
               <w:drawing>
                 <wp:inline distT="0" distB="0" distL="0" distR="0" wp14:anchorId="72C15C73" wp14:editId="7F04977E">
@@ -2641,6 +2647,7 @@
             <w:r>
               <w:rPr>
                 <w:noProof/>
+                <w:lang w:eastAsia="ru-RU"/>
               </w:rPr>
               <w:drawing>
                 <wp:inline distT="0" distB="0" distL="0" distR="0" wp14:anchorId="29D658A1" wp14:editId="1DF6626A">
@@ -2730,11 +2737,11 @@
               <w:t>D</w:t>
             </w:r>
             <w:r>
-              <w:t xml:space="preserve"> модели деталей, чертежи, </w:t>
+              <w:t xml:space="preserve"> </w:t>
             </w:r>
             <w:r>
               <w:lastRenderedPageBreak/>
-              <w:t>кинематические схемы</w:t>
+              <w:t>модели деталей, чертежи, кинематические схемы</w:t>
             </w:r>
           </w:p>
         </w:tc>
@@ -2809,6 +2816,7 @@
               <w:rPr>
                 <w:lang w:val="en-US"/>
               </w:rPr>
+              <w:lastRenderedPageBreak/>
               <w:t>ArduinoIDE</w:t>
             </w:r>
             <w:proofErr w:type="spellEnd"/>
@@ -3029,6 +3037,7 @@
           <w:noProof/>
           <w:lang w:eastAsia="ru-RU"/>
         </w:rPr>
+        <w:lastRenderedPageBreak/>
         <w:drawing>
           <wp:inline distT="0" distB="0" distL="0" distR="0" wp14:anchorId="07CF0559" wp14:editId="2C0CE8F9">
             <wp:extent cx="5941060" cy="2266315"/>
@@ -3130,7 +3139,6 @@
         <w:rPr>
           <w:highlight w:val="white"/>
         </w:rPr>
-        <w:lastRenderedPageBreak/>
         <w:t xml:space="preserve">      </w:t>
       </w:r>
       <w:r>
@@ -3793,21 +3801,7 @@
         <w:rPr>
           <w:highlight w:val="white"/>
         </w:rPr>
-        <w:t xml:space="preserve"> идёт подача сигнала к механизму подачи и приёму сигналов машинки. Этот механизм также взаимодействует с механизмом движения, но и отправляет сигналы к механизму приёма </w:t>
-      </w:r>
-      <w:proofErr w:type="gramStart"/>
-      <w:r>
-        <w:rPr>
-          <w:highlight w:val="white"/>
-        </w:rPr>
-        <w:t>машины(</w:t>
-      </w:r>
-      <w:proofErr w:type="gramEnd"/>
-      <w:r>
-        <w:rPr>
-          <w:highlight w:val="white"/>
-        </w:rPr>
-        <w:t>МПМ). А МПМ подаёт сигналы в ПАК.</w:t>
+        <w:t xml:space="preserve"> идёт подача сигнала к механизму подачи и приёму сигналов машинки. Этот механизм также взаимодействует с механизмом движения, но и отправляет сигналы к механизму приёма машины(МПМ). А МПМ подаёт сигналы в ПАК.</w:t>
       </w:r>
     </w:p>
     <w:p>
@@ -5052,6 +5046,137 @@
       </w:r>
       <w:bookmarkStart w:id="10" w:name="_heading=h.4d34og8"/>
       <w:bookmarkEnd w:id="10"/>
+    </w:p>
+    <w:p>
+      <w:pPr>
+        <w:pStyle w:val="a6"/>
+        <w:keepNext/>
+        <w:jc w:val="center"/>
+      </w:pPr>
+      <w:bookmarkStart w:id="11" w:name="_GoBack"/>
+      <w:r>
+        <w:rPr>
+          <w:noProof/>
+          <w:lang w:eastAsia="ru-RU"/>
+        </w:rPr>
+        <w:lastRenderedPageBreak/>
+        <w:drawing>
+          <wp:inline distT="0" distB="0" distL="0" distR="0" wp14:anchorId="17F66856" wp14:editId="5A6CAF26">
+            <wp:extent cx="5442766" cy="5820312"/>
+            <wp:effectExtent l="0" t="0" r="5715" b="9525"/>
+            <wp:docPr id="1" name="Рисунок 1"/>
+            <wp:cNvGraphicFramePr>
+              <a:graphicFrameLocks xmlns:a="http://schemas.openxmlformats.org/drawingml/2006/main" noChangeAspect="1"/>
+            </wp:cNvGraphicFramePr>
+            <a:graphic xmlns:a="http://schemas.openxmlformats.org/drawingml/2006/main">
+              <a:graphicData uri="http://schemas.openxmlformats.org/drawingml/2006/picture">
+                <pic:pic xmlns:pic="http://schemas.openxmlformats.org/drawingml/2006/picture">
+                  <pic:nvPicPr>
+                    <pic:cNvPr id="1" name=""/>
+                    <pic:cNvPicPr/>
+                  </pic:nvPicPr>
+                  <pic:blipFill>
+                    <a:blip r:embed="rId29"/>
+                    <a:stretch>
+                      <a:fillRect/>
+                    </a:stretch>
+                  </pic:blipFill>
+                  <pic:spPr>
+                    <a:xfrm>
+                      <a:off x="0" y="0"/>
+                      <a:ext cx="5456258" cy="5834740"/>
+                    </a:xfrm>
+                    <a:prstGeom prst="rect">
+                      <a:avLst/>
+                    </a:prstGeom>
+                  </pic:spPr>
+                </pic:pic>
+              </a:graphicData>
+            </a:graphic>
+          </wp:inline>
+        </w:drawing>
+      </w:r>
+      <w:bookmarkEnd w:id="11"/>
+    </w:p>
+    <w:p>
+      <w:pPr>
+        <w:pStyle w:val="a6"/>
+        <w:jc w:val="center"/>
+        <w:rPr>
+          <w:i w:val="0"/>
+          <w:sz w:val="28"/>
+          <w:szCs w:val="28"/>
+        </w:rPr>
+      </w:pPr>
+      <w:r>
+        <w:rPr>
+          <w:i w:val="0"/>
+          <w:sz w:val="28"/>
+          <w:szCs w:val="28"/>
+        </w:rPr>
+        <w:t xml:space="preserve">Рисунок </w:t>
+      </w:r>
+      <w:r>
+        <w:rPr>
+          <w:i w:val="0"/>
+          <w:sz w:val="28"/>
+          <w:szCs w:val="28"/>
+        </w:rPr>
+        <w:fldChar w:fldCharType="begin"/>
+      </w:r>
+      <w:r>
+        <w:rPr>
+          <w:i w:val="0"/>
+          <w:sz w:val="28"/>
+          <w:szCs w:val="28"/>
+        </w:rPr>
+        <w:instrText xml:space="preserve"> SEQ Рисунок \* ARABIC </w:instrText>
+      </w:r>
+      <w:r>
+        <w:rPr>
+          <w:i w:val="0"/>
+          <w:sz w:val="28"/>
+          <w:szCs w:val="28"/>
+        </w:rPr>
+        <w:fldChar w:fldCharType="separate"/>
+      </w:r>
+      <w:r>
+        <w:rPr>
+          <w:i w:val="0"/>
+          <w:noProof/>
+          <w:sz w:val="28"/>
+          <w:szCs w:val="28"/>
+        </w:rPr>
+        <w:t>13</w:t>
+      </w:r>
+      <w:r>
+        <w:rPr>
+          <w:i w:val="0"/>
+          <w:sz w:val="28"/>
+          <w:szCs w:val="28"/>
+        </w:rPr>
+        <w:fldChar w:fldCharType="end"/>
+      </w:r>
+      <w:r>
+        <w:rPr>
+          <w:i w:val="0"/>
+          <w:sz w:val="28"/>
+          <w:szCs w:val="28"/>
+        </w:rPr>
+        <w:t>. Подставка 2</w:t>
+      </w:r>
+    </w:p>
+    <w:p>
+      <w:pPr>
+        <w:pStyle w:val="a6"/>
+        <w:jc w:val="center"/>
+        <w:rPr>
+          <w:i w:val="0"/>
+          <w:color w:val="auto"/>
+          <w:sz w:val="28"/>
+          <w:szCs w:val="28"/>
+        </w:rPr>
+      </w:pPr>
       <w:r>
         <w:br w:type="page"/>
       </w:r>
@@ -5066,12 +5191,12 @@
         </w:numPr>
         <w:ind w:left="0" w:firstLine="709"/>
       </w:pPr>
-      <w:bookmarkStart w:id="11" w:name="_Toc158470780"/>
+      <w:bookmarkStart w:id="12" w:name="_Toc158470780"/>
       <w:r>
         <w:lastRenderedPageBreak/>
         <w:t>Описание электротехнической схемы разработанного устройств</w:t>
       </w:r>
-      <w:bookmarkEnd w:id="11"/>
+      <w:bookmarkEnd w:id="12"/>
     </w:p>
     <w:p>
       <w:pPr>
@@ -5101,7 +5226,7 @@
                     </pic:cNvPicPr>
                   </pic:nvPicPr>
                   <pic:blipFill>
-                    <a:blip r:embed="rId29"/>
+                    <a:blip r:embed="rId30"/>
                     <a:stretch/>
                   </pic:blipFill>
                   <pic:spPr bwMode="auto">
@@ -5180,7 +5305,7 @@
           <w:sz w:val="28"/>
           <w:szCs w:val="28"/>
         </w:rPr>
-        <w:t>19</w:t>
+        <w:t>14</w:t>
       </w:r>
       <w:r>
         <w:rPr>
@@ -5221,12 +5346,12 @@
         </w:numPr>
         <w:ind w:left="0" w:firstLine="709"/>
       </w:pPr>
-      <w:bookmarkStart w:id="12" w:name="_Toc158470781"/>
+      <w:bookmarkStart w:id="13" w:name="_Toc158470781"/>
       <w:r>
         <w:lastRenderedPageBreak/>
         <w:t>Алгоритм работы разработанного программного обеспечения в виде блок-схем</w:t>
       </w:r>
-      <w:bookmarkEnd w:id="12"/>
+      <w:bookmarkEnd w:id="13"/>
     </w:p>
     <w:p>
       <w:pPr>
@@ -5254,7 +5379,7 @@
                     <pic:cNvPicPr/>
                   </pic:nvPicPr>
                   <pic:blipFill>
-                    <a:blip r:embed="rId30">
+                    <a:blip r:embed="rId31">
                       <a:extLst>
                         <a:ext uri="{28A0092B-C50C-407E-A947-70E740481C1C}">
                           <a14:useLocalDpi xmlns:a14="http://schemas.microsoft.com/office/drawing/2010/main" val="0"/>
@@ -5338,7 +5463,7 @@
           <w:sz w:val="28"/>
           <w:szCs w:val="28"/>
         </w:rPr>
-        <w:t>20</w:t>
+        <w:t>15</w:t>
       </w:r>
       <w:r>
         <w:rPr>
@@ -5396,7 +5521,7 @@
                     <pic:cNvPicPr/>
                   </pic:nvPicPr>
                   <pic:blipFill>
-                    <a:blip r:embed="rId31"/>
+                    <a:blip r:embed="rId32"/>
                     <a:stretch/>
                   </pic:blipFill>
                   <pic:spPr bwMode="auto">
@@ -5472,7 +5597,7 @@
           <w:sz w:val="28"/>
           <w:szCs w:val="28"/>
         </w:rPr>
-        <w:t>21</w:t>
+        <w:t>16</w:t>
       </w:r>
       <w:r>
         <w:rPr>
@@ -5528,7 +5653,7 @@
                     <pic:cNvPicPr/>
                   </pic:nvPicPr>
                   <pic:blipFill>
-                    <a:blip r:embed="rId32"/>
+                    <a:blip r:embed="rId33"/>
                     <a:stretch/>
                   </pic:blipFill>
                   <pic:spPr bwMode="auto">
@@ -5604,7 +5729,7 @@
           <w:sz w:val="28"/>
           <w:szCs w:val="28"/>
         </w:rPr>
-        <w:t>22</w:t>
+        <w:t>17</w:t>
       </w:r>
       <w:r>
         <w:rPr>
@@ -5646,12 +5771,12 @@
         </w:numPr>
         <w:ind w:left="0" w:firstLine="709"/>
       </w:pPr>
-      <w:bookmarkStart w:id="13" w:name="_Toc158470782"/>
+      <w:bookmarkStart w:id="14" w:name="_Toc158470782"/>
       <w:r>
         <w:lastRenderedPageBreak/>
         <w:t>Код разработанного программного обеспечения.</w:t>
       </w:r>
-      <w:bookmarkEnd w:id="13"/>
+      <w:bookmarkEnd w:id="14"/>
     </w:p>
     <w:p>
       <w:pPr>
@@ -5674,7 +5799,7 @@
           <w:rStyle w:val="a9"/>
         </w:rPr>
       </w:pPr>
-      <w:hyperlink r:id="rId33" w:tooltip="https://github.com/Deimos48/Braille/tree/main/arduino%20" w:history="1">
+      <w:hyperlink r:id="rId34" w:tooltip="https://github.com/Deimos48/Braille/tree/main/arduino%20" w:history="1">
         <w:r>
           <w:rPr>
             <w:rStyle w:val="a9"/>
@@ -5697,7 +5822,7 @@
           <w:u w:val="single"/>
         </w:rPr>
       </w:pPr>
-      <w:hyperlink r:id="rId34" w:tooltip="https://github.com/Deimos48/Braille/tree/main/python%20" w:history="1">
+      <w:hyperlink r:id="rId35" w:tooltip="https://github.com/Deimos48/Braille/tree/main/python%20" w:history="1">
         <w:r>
           <w:rPr>
             <w:rStyle w:val="a9"/>
@@ -5715,11 +5840,11 @@
         </w:numPr>
         <w:ind w:left="0" w:firstLine="709"/>
       </w:pPr>
-      <w:bookmarkStart w:id="14" w:name="_Toc158470783"/>
+      <w:bookmarkStart w:id="15" w:name="_Toc158470783"/>
       <w:r>
         <w:t>Фотографии разработанного устройства и его составных частей.</w:t>
       </w:r>
-      <w:bookmarkEnd w:id="14"/>
+      <w:bookmarkEnd w:id="15"/>
     </w:p>
     <w:p>
       <w:pPr>
@@ -5741,7 +5866,7 @@
           <w:b/>
         </w:rPr>
       </w:pPr>
-      <w:hyperlink r:id="rId35" w:tooltip="https://github.com/Deimos48/Braille_Public/tree/main/%D0%A4%D0%BE%D1%82%D0%BE%D0%B3%D1%80%D0%B0%D1%84%D0%B8%D0%B8_%D1%80%D0%B0%D0%B7%D1%80%D0%B0%D0%B1%D0%BE%D1%82%D0%B0%D0%BD%D0%BD%D0%BE%D0%B3%D0%BE_%D1%83%D1%81%D1%82%D1%80%D0%BE%D0%B9%D1%81%D1%82%D0%B2%D0%B0" w:history="1">
+      <w:hyperlink r:id="rId36" w:tooltip="https://github.com/Deimos48/Braille_Public/tree/main/%D0%A4%D0%BE%D1%82%D0%BE%D0%B3%D1%80%D0%B0%D1%84%D0%B8%D0%B8_%D1%80%D0%B0%D0%B7%D1%80%D0%B0%D0%B1%D0%BE%D1%82%D0%B0%D0%BD%D0%BD%D0%BE%D0%B3%D0%BE_%D1%83%D1%81%D1%82%D1%80%D0%BE%D0%B9%D1%81%D1%82%D0%B2%D0%B0" w:history="1">
         <w:r>
           <w:rPr>
             <w:rStyle w:val="a9"/>
@@ -5759,14 +5884,14 @@
         </w:numPr>
         <w:ind w:left="0" w:firstLine="709"/>
       </w:pPr>
-      <w:bookmarkStart w:id="15" w:name="_Toc158470784"/>
+      <w:bookmarkStart w:id="16" w:name="_Toc158470784"/>
       <w:r>
         <w:rPr>
           <w:shd w:val="clear" w:color="auto" w:fill="FFFFFF"/>
         </w:rPr>
         <w:t>Видеоролик, демонстрирующий функционирование разработанного устройства</w:t>
       </w:r>
-      <w:bookmarkEnd w:id="15"/>
+      <w:bookmarkEnd w:id="16"/>
     </w:p>
     <w:p>
       <w:pPr>
@@ -5788,7 +5913,7 @@
           <w:rStyle w:val="a9"/>
         </w:rPr>
       </w:pPr>
-      <w:hyperlink r:id="rId36" w:tooltip="https://github.com/Deimos48/Braille_Public/tree/main/%D0%92%D0%B8%D0%B4%D0%B5%D0%BE%D1%80%D0%BE%D0%BB%D0%B8%D0%BA" w:history="1">
+      <w:hyperlink r:id="rId37" w:tooltip="https://github.com/Deimos48/Braille_Public/tree/main/%D0%92%D0%B8%D0%B4%D0%B5%D0%BE%D1%80%D0%BE%D0%BB%D0%B8%D0%BA" w:history="1">
         <w:r>
           <w:rPr>
             <w:rStyle w:val="a9"/>
@@ -5806,11 +5931,11 @@
         </w:numPr>
         <w:ind w:left="0" w:firstLine="709"/>
       </w:pPr>
-      <w:bookmarkStart w:id="16" w:name="_Toc158470785"/>
+      <w:bookmarkStart w:id="17" w:name="_Toc158470785"/>
       <w:r>
         <w:t>Заключение</w:t>
       </w:r>
-      <w:bookmarkEnd w:id="16"/>
+      <w:bookmarkEnd w:id="17"/>
     </w:p>
     <w:p>
       <w:r>
@@ -5860,12 +5985,12 @@
         </w:numPr>
         <w:ind w:left="0" w:firstLine="709"/>
       </w:pPr>
-      <w:bookmarkStart w:id="17" w:name="_Toc158470786"/>
+      <w:bookmarkStart w:id="18" w:name="_Toc158470786"/>
       <w:r>
         <w:lastRenderedPageBreak/>
         <w:t>Список литературных источников.</w:t>
       </w:r>
-      <w:bookmarkEnd w:id="17"/>
+      <w:bookmarkEnd w:id="18"/>
     </w:p>
     <w:p>
       <w:pPr>
@@ -5970,7 +6095,7 @@
         </w:rPr>
         <w:t xml:space="preserve">. URL: </w:t>
       </w:r>
-      <w:hyperlink r:id="rId37" w:tooltip="https://lesson.iarduino.ru" w:history="1">
+      <w:hyperlink r:id="rId38" w:tooltip="https://lesson.iarduino.ru" w:history="1">
         <w:r>
           <w:rPr>
             <w:rStyle w:val="a9"/>
@@ -6008,7 +6133,7 @@
         </w:rPr>
         <w:t>:</w:t>
       </w:r>
-      <w:hyperlink r:id="rId38" w:tooltip="https://kompas.ru/solutions/education/" w:history="1">
+      <w:hyperlink r:id="rId39" w:tooltip="https://kompas.ru/solutions/education/" w:history="1">
         <w:r>
           <w:rPr>
             <w:rStyle w:val="a9"/>
@@ -6283,10 +6408,10 @@
     </w:p>
     <w:p/>
     <w:sectPr>
-      <w:headerReference w:type="default" r:id="rId39"/>
-      <w:footerReference w:type="even" r:id="rId40"/>
-      <w:footerReference w:type="default" r:id="rId41"/>
-      <w:headerReference w:type="first" r:id="rId42"/>
+      <w:headerReference w:type="default" r:id="rId40"/>
+      <w:footerReference w:type="even" r:id="rId41"/>
+      <w:footerReference w:type="default" r:id="rId42"/>
+      <w:headerReference w:type="first" r:id="rId43"/>
       <w:pgSz w:w="11906" w:h="16838"/>
       <w:pgMar w:top="1134" w:right="849" w:bottom="1134" w:left="1701" w:header="708" w:footer="708" w:gutter="0"/>
       <w:pgNumType w:start="1"/>
@@ -6299,7 +6424,7 @@
 </file>
 
 <file path=word/endnotes.xml><?xml version="1.0" encoding="utf-8"?>
-<w:endnotes xmlns:wpc="http://schemas.microsoft.com/office/word/2010/wordprocessingCanvas" xmlns:cx="http://schemas.microsoft.com/office/drawing/2014/chartex" xmlns:cx1="http://schemas.microsoft.com/office/drawing/2015/9/8/chartex" xmlns:cx2="http://schemas.microsoft.com/office/drawing/2015/10/21/chartex" xmlns:cx3="http://schemas.microsoft.com/office/drawing/2016/5/9/chartex" xmlns:cx4="http://schemas.microsoft.com/office/drawing/2016/5/10/chartex" xmlns:cx5="http://schemas.microsoft.com/office/drawing/2016/5/11/chartex" xmlns:cx6="http://schemas.microsoft.com/office/drawing/2016/5/12/chartex" xmlns:cx7="http://schemas.microsoft.com/office/drawing/2016/5/13/chartex" xmlns:cx8="http://schemas.microsoft.com/office/drawing/2016/5/14/chartex" xmlns:mc="http://schemas.openxmlformats.org/markup-compatibility/2006" xmlns:aink="http://schemas.microsoft.com/office/drawing/2016/ink" xmlns:am3d="http://schemas.microsoft.com/office/drawing/2017/model3d" xmlns:o="urn:schemas-microsoft-com:office:office" xmlns:r="http://schemas.openxmlformats.org/officeDocument/2006/relationships" xmlns:m="http://schemas.openxmlformats.org/officeDocument/2006/math" xmlns:v="urn:schemas-microsoft-com:vml" xmlns:wp14="http://schemas.microsoft.com/office/word/2010/wordprocessingDrawing" xmlns:wp="http://schemas.openxmlformats.org/drawingml/2006/wordprocessingDrawing" xmlns:w10="urn:schemas-microsoft-com:office:word" xmlns:w="http://schemas.openxmlformats.org/wordprocessingml/2006/main" xmlns:w14="http://schemas.microsoft.com/office/word/2010/wordml" xmlns:w15="http://schemas.microsoft.com/office/word/2012/wordml" xmlns:w16cex="http://schemas.microsoft.com/office/word/2018/wordml/cex" xmlns:w16cid="http://schemas.microsoft.com/office/word/2016/wordml/cid" xmlns:w16="http://schemas.microsoft.com/office/word/2018/wordml" xmlns:w16sdtdh="http://schemas.microsoft.com/office/word/2020/wordml/sdtdatahash" xmlns:w16se="http://schemas.microsoft.com/office/word/2015/wordml/symex" xmlns:wpg="http://schemas.microsoft.com/office/word/2010/wordprocessingGroup" xmlns:wpi="http://schemas.microsoft.com/office/word/2010/wordprocessingInk" xmlns:wne="http://schemas.microsoft.com/office/word/2006/wordml" xmlns:wps="http://schemas.microsoft.com/office/word/2010/wordprocessingShape" mc:Ignorable="w14 w15 w16se w16cid w16 w16cex w16sdtdh wp14">
+<w:endnotes xmlns:wpc="http://schemas.microsoft.com/office/word/2010/wordprocessingCanvas" xmlns:cx="http://schemas.microsoft.com/office/drawing/2014/chartex" xmlns:mc="http://schemas.openxmlformats.org/markup-compatibility/2006" xmlns:o="urn:schemas-microsoft-com:office:office" xmlns:r="http://schemas.openxmlformats.org/officeDocument/2006/relationships" xmlns:m="http://schemas.openxmlformats.org/officeDocument/2006/math" xmlns:v="urn:schemas-microsoft-com:vml" xmlns:wp14="http://schemas.microsoft.com/office/word/2010/wordprocessingDrawing" xmlns:wp="http://schemas.openxmlformats.org/drawingml/2006/wordprocessingDrawing" xmlns:w10="urn:schemas-microsoft-com:office:word" xmlns:w="http://schemas.openxmlformats.org/wordprocessingml/2006/main" xmlns:w14="http://schemas.microsoft.com/office/word/2010/wordml" xmlns:w15="http://schemas.microsoft.com/office/word/2012/wordml" xmlns:w16se="http://schemas.microsoft.com/office/word/2015/wordml/symex" xmlns:wpg="http://schemas.microsoft.com/office/word/2010/wordprocessingGroup" xmlns:wpi="http://schemas.microsoft.com/office/word/2010/wordprocessingInk" xmlns:wne="http://schemas.microsoft.com/office/word/2006/wordml" xmlns:wps="http://schemas.microsoft.com/office/word/2010/wordprocessingShape" mc:Ignorable="w14 w15 w16se wp14">
   <w:endnote w:type="separator" w:id="-1">
     <w:p>
       <w:pPr>
@@ -6324,7 +6449,7 @@
 </file>
 
 <file path=word/footer1.xml><?xml version="1.0" encoding="utf-8"?>
-<w:ftr xmlns:wpc="http://schemas.microsoft.com/office/word/2010/wordprocessingCanvas" xmlns:cx="http://schemas.microsoft.com/office/drawing/2014/chartex" xmlns:cx1="http://schemas.microsoft.com/office/drawing/2015/9/8/chartex" xmlns:cx2="http://schemas.microsoft.com/office/drawing/2015/10/21/chartex" xmlns:cx3="http://schemas.microsoft.com/office/drawing/2016/5/9/chartex" xmlns:cx4="http://schemas.microsoft.com/office/drawing/2016/5/10/chartex" xmlns:cx5="http://schemas.microsoft.com/office/drawing/2016/5/11/chartex" xmlns:cx6="http://schemas.microsoft.com/office/drawing/2016/5/12/chartex" xmlns:cx7="http://schemas.microsoft.com/office/drawing/2016/5/13/chartex" xmlns:cx8="http://schemas.microsoft.com/office/drawing/2016/5/14/chartex" xmlns:mc="http://schemas.openxmlformats.org/markup-compatibility/2006" xmlns:aink="http://schemas.microsoft.com/office/drawing/2016/ink" xmlns:am3d="http://schemas.microsoft.com/office/drawing/2017/model3d" xmlns:o="urn:schemas-microsoft-com:office:office" xmlns:r="http://schemas.openxmlformats.org/officeDocument/2006/relationships" xmlns:m="http://schemas.openxmlformats.org/officeDocument/2006/math" xmlns:v="urn:schemas-microsoft-com:vml" xmlns:wp14="http://schemas.microsoft.com/office/word/2010/wordprocessingDrawing" xmlns:wp="http://schemas.openxmlformats.org/drawingml/2006/wordprocessingDrawing" xmlns:w10="urn:schemas-microsoft-com:office:word" xmlns:w="http://schemas.openxmlformats.org/wordprocessingml/2006/main" xmlns:w14="http://schemas.microsoft.com/office/word/2010/wordml" xmlns:w15="http://schemas.microsoft.com/office/word/2012/wordml" xmlns:w16cex="http://schemas.microsoft.com/office/word/2018/wordml/cex" xmlns:w16cid="http://schemas.microsoft.com/office/word/2016/wordml/cid" xmlns:w16="http://schemas.microsoft.com/office/word/2018/wordml" xmlns:w16sdtdh="http://schemas.microsoft.com/office/word/2020/wordml/sdtdatahash" xmlns:w16se="http://schemas.microsoft.com/office/word/2015/wordml/symex" xmlns:wpg="http://schemas.microsoft.com/office/word/2010/wordprocessingGroup" xmlns:wpi="http://schemas.microsoft.com/office/word/2010/wordprocessingInk" xmlns:wne="http://schemas.microsoft.com/office/word/2006/wordml" xmlns:wps="http://schemas.microsoft.com/office/word/2010/wordprocessingShape" mc:Ignorable="w14 w15 w16se w16cid w16 w16cex w16sdtdh wp14">
+<w:ftr xmlns:wpc="http://schemas.microsoft.com/office/word/2010/wordprocessingCanvas" xmlns:cx="http://schemas.microsoft.com/office/drawing/2014/chartex" xmlns:mc="http://schemas.openxmlformats.org/markup-compatibility/2006" xmlns:o="urn:schemas-microsoft-com:office:office" xmlns:r="http://schemas.openxmlformats.org/officeDocument/2006/relationships" xmlns:m="http://schemas.openxmlformats.org/officeDocument/2006/math" xmlns:v="urn:schemas-microsoft-com:vml" xmlns:wp14="http://schemas.microsoft.com/office/word/2010/wordprocessingDrawing" xmlns:wp="http://schemas.openxmlformats.org/drawingml/2006/wordprocessingDrawing" xmlns:w10="urn:schemas-microsoft-com:office:word" xmlns:w="http://schemas.openxmlformats.org/wordprocessingml/2006/main" xmlns:w14="http://schemas.microsoft.com/office/word/2010/wordml" xmlns:w15="http://schemas.microsoft.com/office/word/2012/wordml" xmlns:w16se="http://schemas.microsoft.com/office/word/2015/wordml/symex" xmlns:wpg="http://schemas.microsoft.com/office/word/2010/wordprocessingGroup" xmlns:wpi="http://schemas.microsoft.com/office/word/2010/wordprocessingInk" xmlns:wne="http://schemas.microsoft.com/office/word/2006/wordml" xmlns:wps="http://schemas.microsoft.com/office/word/2010/wordprocessingShape" mc:Ignorable="w14 w15 w16se wp14">
   <w:p>
     <w:pPr>
       <w:pBdr>
@@ -6400,7 +6525,7 @@
 </file>
 
 <file path=word/footer2.xml><?xml version="1.0" encoding="utf-8"?>
-<w:ftr xmlns:wpc="http://schemas.microsoft.com/office/word/2010/wordprocessingCanvas" xmlns:cx="http://schemas.microsoft.com/office/drawing/2014/chartex" xmlns:cx1="http://schemas.microsoft.com/office/drawing/2015/9/8/chartex" xmlns:cx2="http://schemas.microsoft.com/office/drawing/2015/10/21/chartex" xmlns:cx3="http://schemas.microsoft.com/office/drawing/2016/5/9/chartex" xmlns:cx4="http://schemas.microsoft.com/office/drawing/2016/5/10/chartex" xmlns:cx5="http://schemas.microsoft.com/office/drawing/2016/5/11/chartex" xmlns:cx6="http://schemas.microsoft.com/office/drawing/2016/5/12/chartex" xmlns:cx7="http://schemas.microsoft.com/office/drawing/2016/5/13/chartex" xmlns:cx8="http://schemas.microsoft.com/office/drawing/2016/5/14/chartex" xmlns:mc="http://schemas.openxmlformats.org/markup-compatibility/2006" xmlns:aink="http://schemas.microsoft.com/office/drawing/2016/ink" xmlns:am3d="http://schemas.microsoft.com/office/drawing/2017/model3d" xmlns:o="urn:schemas-microsoft-com:office:office" xmlns:r="http://schemas.openxmlformats.org/officeDocument/2006/relationships" xmlns:m="http://schemas.openxmlformats.org/officeDocument/2006/math" xmlns:v="urn:schemas-microsoft-com:vml" xmlns:wp14="http://schemas.microsoft.com/office/word/2010/wordprocessingDrawing" xmlns:wp="http://schemas.openxmlformats.org/drawingml/2006/wordprocessingDrawing" xmlns:w10="urn:schemas-microsoft-com:office:word" xmlns:w="http://schemas.openxmlformats.org/wordprocessingml/2006/main" xmlns:w14="http://schemas.microsoft.com/office/word/2010/wordml" xmlns:w15="http://schemas.microsoft.com/office/word/2012/wordml" xmlns:w16cex="http://schemas.microsoft.com/office/word/2018/wordml/cex" xmlns:w16cid="http://schemas.microsoft.com/office/word/2016/wordml/cid" xmlns:w16="http://schemas.microsoft.com/office/word/2018/wordml" xmlns:w16sdtdh="http://schemas.microsoft.com/office/word/2020/wordml/sdtdatahash" xmlns:w16se="http://schemas.microsoft.com/office/word/2015/wordml/symex" xmlns:wpg="http://schemas.microsoft.com/office/word/2010/wordprocessingGroup" xmlns:wpi="http://schemas.microsoft.com/office/word/2010/wordprocessingInk" xmlns:wne="http://schemas.microsoft.com/office/word/2006/wordml" xmlns:wps="http://schemas.microsoft.com/office/word/2010/wordprocessingShape" mc:Ignorable="w14 w15 w16se w16cid w16 w16cex w16sdtdh wp14">
+<w:ftr xmlns:wpc="http://schemas.microsoft.com/office/word/2010/wordprocessingCanvas" xmlns:cx="http://schemas.microsoft.com/office/drawing/2014/chartex" xmlns:mc="http://schemas.openxmlformats.org/markup-compatibility/2006" xmlns:o="urn:schemas-microsoft-com:office:office" xmlns:r="http://schemas.openxmlformats.org/officeDocument/2006/relationships" xmlns:m="http://schemas.openxmlformats.org/officeDocument/2006/math" xmlns:v="urn:schemas-microsoft-com:vml" xmlns:wp14="http://schemas.microsoft.com/office/word/2010/wordprocessingDrawing" xmlns:wp="http://schemas.openxmlformats.org/drawingml/2006/wordprocessingDrawing" xmlns:w10="urn:schemas-microsoft-com:office:word" xmlns:w="http://schemas.openxmlformats.org/wordprocessingml/2006/main" xmlns:w14="http://schemas.microsoft.com/office/word/2010/wordml" xmlns:w15="http://schemas.microsoft.com/office/word/2012/wordml" xmlns:w16se="http://schemas.microsoft.com/office/word/2015/wordml/symex" xmlns:wpg="http://schemas.microsoft.com/office/word/2010/wordprocessingGroup" xmlns:wpi="http://schemas.microsoft.com/office/word/2010/wordprocessingInk" xmlns:wne="http://schemas.microsoft.com/office/word/2006/wordml" xmlns:wps="http://schemas.microsoft.com/office/word/2010/wordprocessingShape" mc:Ignorable="w14 w15 w16se wp14">
   <w:p>
     <w:pPr>
       <w:pBdr>
@@ -6444,7 +6569,7 @@
         <w:noProof/>
         <w:color w:val="000000"/>
       </w:rPr>
-      <w:t>12</w:t>
+      <w:t>18</w:t>
     </w:r>
     <w:r>
       <w:rPr>
@@ -6476,7 +6601,7 @@
 </file>
 
 <file path=word/footnotes.xml><?xml version="1.0" encoding="utf-8"?>
-<w:footnotes xmlns:wpc="http://schemas.microsoft.com/office/word/2010/wordprocessingCanvas" xmlns:cx="http://schemas.microsoft.com/office/drawing/2014/chartex" xmlns:cx1="http://schemas.microsoft.com/office/drawing/2015/9/8/chartex" xmlns:cx2="http://schemas.microsoft.com/office/drawing/2015/10/21/chartex" xmlns:cx3="http://schemas.microsoft.com/office/drawing/2016/5/9/chartex" xmlns:cx4="http://schemas.microsoft.com/office/drawing/2016/5/10/chartex" xmlns:cx5="http://schemas.microsoft.com/office/drawing/2016/5/11/chartex" xmlns:cx6="http://schemas.microsoft.com/office/drawing/2016/5/12/chartex" xmlns:cx7="http://schemas.microsoft.com/office/drawing/2016/5/13/chartex" xmlns:cx8="http://schemas.microsoft.com/office/drawing/2016/5/14/chartex" xmlns:mc="http://schemas.openxmlformats.org/markup-compatibility/2006" xmlns:aink="http://schemas.microsoft.com/office/drawing/2016/ink" xmlns:am3d="http://schemas.microsoft.com/office/drawing/2017/model3d" xmlns:o="urn:schemas-microsoft-com:office:office" xmlns:r="http://schemas.openxmlformats.org/officeDocument/2006/relationships" xmlns:m="http://schemas.openxmlformats.org/officeDocument/2006/math" xmlns:v="urn:schemas-microsoft-com:vml" xmlns:wp14="http://schemas.microsoft.com/office/word/2010/wordprocessingDrawing" xmlns:wp="http://schemas.openxmlformats.org/drawingml/2006/wordprocessingDrawing" xmlns:w10="urn:schemas-microsoft-com:office:word" xmlns:w="http://schemas.openxmlformats.org/wordprocessingml/2006/main" xmlns:w14="http://schemas.microsoft.com/office/word/2010/wordml" xmlns:w15="http://schemas.microsoft.com/office/word/2012/wordml" xmlns:w16cex="http://schemas.microsoft.com/office/word/2018/wordml/cex" xmlns:w16cid="http://schemas.microsoft.com/office/word/2016/wordml/cid" xmlns:w16="http://schemas.microsoft.com/office/word/2018/wordml" xmlns:w16sdtdh="http://schemas.microsoft.com/office/word/2020/wordml/sdtdatahash" xmlns:w16se="http://schemas.microsoft.com/office/word/2015/wordml/symex" xmlns:wpg="http://schemas.microsoft.com/office/word/2010/wordprocessingGroup" xmlns:wpi="http://schemas.microsoft.com/office/word/2010/wordprocessingInk" xmlns:wne="http://schemas.microsoft.com/office/word/2006/wordml" xmlns:wps="http://schemas.microsoft.com/office/word/2010/wordprocessingShape" mc:Ignorable="w14 w15 w16se w16cid w16 w16cex w16sdtdh wp14">
+<w:footnotes xmlns:wpc="http://schemas.microsoft.com/office/word/2010/wordprocessingCanvas" xmlns:cx="http://schemas.microsoft.com/office/drawing/2014/chartex" xmlns:mc="http://schemas.openxmlformats.org/markup-compatibility/2006" xmlns:o="urn:schemas-microsoft-com:office:office" xmlns:r="http://schemas.openxmlformats.org/officeDocument/2006/relationships" xmlns:m="http://schemas.openxmlformats.org/officeDocument/2006/math" xmlns:v="urn:schemas-microsoft-com:vml" xmlns:wp14="http://schemas.microsoft.com/office/word/2010/wordprocessingDrawing" xmlns:wp="http://schemas.openxmlformats.org/drawingml/2006/wordprocessingDrawing" xmlns:w10="urn:schemas-microsoft-com:office:word" xmlns:w="http://schemas.openxmlformats.org/wordprocessingml/2006/main" xmlns:w14="http://schemas.microsoft.com/office/word/2010/wordml" xmlns:w15="http://schemas.microsoft.com/office/word/2012/wordml" xmlns:w16se="http://schemas.microsoft.com/office/word/2015/wordml/symex" xmlns:wpg="http://schemas.microsoft.com/office/word/2010/wordprocessingGroup" xmlns:wpi="http://schemas.microsoft.com/office/word/2010/wordprocessingInk" xmlns:wne="http://schemas.microsoft.com/office/word/2006/wordml" xmlns:wps="http://schemas.microsoft.com/office/word/2010/wordprocessingShape" mc:Ignorable="w14 w15 w16se wp14">
   <w:footnote w:type="separator" w:id="-1">
     <w:p>
       <w:pPr>
@@ -6501,7 +6626,7 @@
 </file>
 
 <file path=word/header1.xml><?xml version="1.0" encoding="utf-8"?>
-<w:hdr xmlns:wpc="http://schemas.microsoft.com/office/word/2010/wordprocessingCanvas" xmlns:cx="http://schemas.microsoft.com/office/drawing/2014/chartex" xmlns:cx1="http://schemas.microsoft.com/office/drawing/2015/9/8/chartex" xmlns:cx2="http://schemas.microsoft.com/office/drawing/2015/10/21/chartex" xmlns:cx3="http://schemas.microsoft.com/office/drawing/2016/5/9/chartex" xmlns:cx4="http://schemas.microsoft.com/office/drawing/2016/5/10/chartex" xmlns:cx5="http://schemas.microsoft.com/office/drawing/2016/5/11/chartex" xmlns:cx6="http://schemas.microsoft.com/office/drawing/2016/5/12/chartex" xmlns:cx7="http://schemas.microsoft.com/office/drawing/2016/5/13/chartex" xmlns:cx8="http://schemas.microsoft.com/office/drawing/2016/5/14/chartex" xmlns:mc="http://schemas.openxmlformats.org/markup-compatibility/2006" xmlns:aink="http://schemas.microsoft.com/office/drawing/2016/ink" xmlns:am3d="http://schemas.microsoft.com/office/drawing/2017/model3d" xmlns:o="urn:schemas-microsoft-com:office:office" xmlns:r="http://schemas.openxmlformats.org/officeDocument/2006/relationships" xmlns:m="http://schemas.openxmlformats.org/officeDocument/2006/math" xmlns:v="urn:schemas-microsoft-com:vml" xmlns:wp14="http://schemas.microsoft.com/office/word/2010/wordprocessingDrawing" xmlns:wp="http://schemas.openxmlformats.org/drawingml/2006/wordprocessingDrawing" xmlns:w10="urn:schemas-microsoft-com:office:word" xmlns:w="http://schemas.openxmlformats.org/wordprocessingml/2006/main" xmlns:w14="http://schemas.microsoft.com/office/word/2010/wordml" xmlns:w15="http://schemas.microsoft.com/office/word/2012/wordml" xmlns:w16cex="http://schemas.microsoft.com/office/word/2018/wordml/cex" xmlns:w16cid="http://schemas.microsoft.com/office/word/2016/wordml/cid" xmlns:w16="http://schemas.microsoft.com/office/word/2018/wordml" xmlns:w16sdtdh="http://schemas.microsoft.com/office/word/2020/wordml/sdtdatahash" xmlns:w16se="http://schemas.microsoft.com/office/word/2015/wordml/symex" xmlns:wpg="http://schemas.microsoft.com/office/word/2010/wordprocessingGroup" xmlns:wpi="http://schemas.microsoft.com/office/word/2010/wordprocessingInk" xmlns:wne="http://schemas.microsoft.com/office/word/2006/wordml" xmlns:wps="http://schemas.microsoft.com/office/word/2010/wordprocessingShape" mc:Ignorable="w14 w15 w16se w16cid w16 w16cex w16sdtdh wp14">
+<w:hdr xmlns:wpc="http://schemas.microsoft.com/office/word/2010/wordprocessingCanvas" xmlns:cx="http://schemas.microsoft.com/office/drawing/2014/chartex" xmlns:mc="http://schemas.openxmlformats.org/markup-compatibility/2006" xmlns:o="urn:schemas-microsoft-com:office:office" xmlns:r="http://schemas.openxmlformats.org/officeDocument/2006/relationships" xmlns:m="http://schemas.openxmlformats.org/officeDocument/2006/math" xmlns:v="urn:schemas-microsoft-com:vml" xmlns:wp14="http://schemas.microsoft.com/office/word/2010/wordprocessingDrawing" xmlns:wp="http://schemas.openxmlformats.org/drawingml/2006/wordprocessingDrawing" xmlns:w10="urn:schemas-microsoft-com:office:word" xmlns:w="http://schemas.openxmlformats.org/wordprocessingml/2006/main" xmlns:w14="http://schemas.microsoft.com/office/word/2010/wordml" xmlns:w15="http://schemas.microsoft.com/office/word/2012/wordml" xmlns:w16se="http://schemas.microsoft.com/office/word/2015/wordml/symex" xmlns:wpg="http://schemas.microsoft.com/office/word/2010/wordprocessingGroup" xmlns:wpi="http://schemas.microsoft.com/office/word/2010/wordprocessingInk" xmlns:wne="http://schemas.microsoft.com/office/word/2006/wordml" xmlns:wps="http://schemas.microsoft.com/office/word/2010/wordprocessingShape" mc:Ignorable="w14 w15 w16se wp14">
   <w:p>
     <w:pPr>
       <w:pBdr>
@@ -6545,7 +6670,7 @@
 </file>
 
 <file path=word/header2.xml><?xml version="1.0" encoding="utf-8"?>
-<w:hdr xmlns:wpc="http://schemas.microsoft.com/office/word/2010/wordprocessingCanvas" xmlns:cx="http://schemas.microsoft.com/office/drawing/2014/chartex" xmlns:cx1="http://schemas.microsoft.com/office/drawing/2015/9/8/chartex" xmlns:cx2="http://schemas.microsoft.com/office/drawing/2015/10/21/chartex" xmlns:cx3="http://schemas.microsoft.com/office/drawing/2016/5/9/chartex" xmlns:cx4="http://schemas.microsoft.com/office/drawing/2016/5/10/chartex" xmlns:cx5="http://schemas.microsoft.com/office/drawing/2016/5/11/chartex" xmlns:cx6="http://schemas.microsoft.com/office/drawing/2016/5/12/chartex" xmlns:cx7="http://schemas.microsoft.com/office/drawing/2016/5/13/chartex" xmlns:cx8="http://schemas.microsoft.com/office/drawing/2016/5/14/chartex" xmlns:mc="http://schemas.openxmlformats.org/markup-compatibility/2006" xmlns:aink="http://schemas.microsoft.com/office/drawing/2016/ink" xmlns:am3d="http://schemas.microsoft.com/office/drawing/2017/model3d" xmlns:o="urn:schemas-microsoft-com:office:office" xmlns:r="http://schemas.openxmlformats.org/officeDocument/2006/relationships" xmlns:m="http://schemas.openxmlformats.org/officeDocument/2006/math" xmlns:v="urn:schemas-microsoft-com:vml" xmlns:wp14="http://schemas.microsoft.com/office/word/2010/wordprocessingDrawing" xmlns:wp="http://schemas.openxmlformats.org/drawingml/2006/wordprocessingDrawing" xmlns:w10="urn:schemas-microsoft-com:office:word" xmlns:w="http://schemas.openxmlformats.org/wordprocessingml/2006/main" xmlns:w14="http://schemas.microsoft.com/office/word/2010/wordml" xmlns:w15="http://schemas.microsoft.com/office/word/2012/wordml" xmlns:w16cex="http://schemas.microsoft.com/office/word/2018/wordml/cex" xmlns:w16cid="http://schemas.microsoft.com/office/word/2016/wordml/cid" xmlns:w16="http://schemas.microsoft.com/office/word/2018/wordml" xmlns:w16sdtdh="http://schemas.microsoft.com/office/word/2020/wordml/sdtdatahash" xmlns:w16se="http://schemas.microsoft.com/office/word/2015/wordml/symex" xmlns:wpg="http://schemas.microsoft.com/office/word/2010/wordprocessingGroup" xmlns:wpi="http://schemas.microsoft.com/office/word/2010/wordprocessingInk" xmlns:wne="http://schemas.microsoft.com/office/word/2006/wordml" xmlns:wps="http://schemas.microsoft.com/office/word/2010/wordprocessingShape" mc:Ignorable="w14 w15 w16se w16cid w16 w16cex w16sdtdh wp14">
+<w:hdr xmlns:wpc="http://schemas.microsoft.com/office/word/2010/wordprocessingCanvas" xmlns:cx="http://schemas.microsoft.com/office/drawing/2014/chartex" xmlns:mc="http://schemas.openxmlformats.org/markup-compatibility/2006" xmlns:o="urn:schemas-microsoft-com:office:office" xmlns:r="http://schemas.openxmlformats.org/officeDocument/2006/relationships" xmlns:m="http://schemas.openxmlformats.org/officeDocument/2006/math" xmlns:v="urn:schemas-microsoft-com:vml" xmlns:wp14="http://schemas.microsoft.com/office/word/2010/wordprocessingDrawing" xmlns:wp="http://schemas.openxmlformats.org/drawingml/2006/wordprocessingDrawing" xmlns:w10="urn:schemas-microsoft-com:office:word" xmlns:w="http://schemas.openxmlformats.org/wordprocessingml/2006/main" xmlns:w14="http://schemas.microsoft.com/office/word/2010/wordml" xmlns:w15="http://schemas.microsoft.com/office/word/2012/wordml" xmlns:w16se="http://schemas.microsoft.com/office/word/2015/wordml/symex" xmlns:wpg="http://schemas.microsoft.com/office/word/2010/wordprocessingGroup" xmlns:wpi="http://schemas.microsoft.com/office/word/2010/wordprocessingInk" xmlns:wne="http://schemas.microsoft.com/office/word/2006/wordml" xmlns:wps="http://schemas.microsoft.com/office/word/2010/wordprocessingShape" mc:Ignorable="w14 w15 w16se wp14">
   <w:p>
     <w:pPr>
       <w:spacing w:after="0" w:line="240" w:lineRule="auto"/>
@@ -6631,7 +6756,7 @@
 </file>
 
 <file path=word/numbering.xml><?xml version="1.0" encoding="utf-8"?>
-<w:numbering xmlns:wpc="http://schemas.microsoft.com/office/word/2010/wordprocessingCanvas" xmlns:cx="http://schemas.microsoft.com/office/drawing/2014/chartex" xmlns:cx1="http://schemas.microsoft.com/office/drawing/2015/9/8/chartex" xmlns:cx2="http://schemas.microsoft.com/office/drawing/2015/10/21/chartex" xmlns:cx3="http://schemas.microsoft.com/office/drawing/2016/5/9/chartex" xmlns:cx4="http://schemas.microsoft.com/office/drawing/2016/5/10/chartex" xmlns:cx5="http://schemas.microsoft.com/office/drawing/2016/5/11/chartex" xmlns:cx6="http://schemas.microsoft.com/office/drawing/2016/5/12/chartex" xmlns:cx7="http://schemas.microsoft.com/office/drawing/2016/5/13/chartex" xmlns:cx8="http://schemas.microsoft.com/office/drawing/2016/5/14/chartex" xmlns:mc="http://schemas.openxmlformats.org/markup-compatibility/2006" xmlns:aink="http://schemas.microsoft.com/office/drawing/2016/ink" xmlns:am3d="http://schemas.microsoft.com/office/drawing/2017/model3d" xmlns:o="urn:schemas-microsoft-com:office:office" xmlns:r="http://schemas.openxmlformats.org/officeDocument/2006/relationships" xmlns:m="http://schemas.openxmlformats.org/officeDocument/2006/math" xmlns:v="urn:schemas-microsoft-com:vml" xmlns:wp14="http://schemas.microsoft.com/office/word/2010/wordprocessingDrawing" xmlns:wp="http://schemas.openxmlformats.org/drawingml/2006/wordprocessingDrawing" xmlns:w10="urn:schemas-microsoft-com:office:word" xmlns:w="http://schemas.openxmlformats.org/wordprocessingml/2006/main" xmlns:w14="http://schemas.microsoft.com/office/word/2010/wordml" xmlns:w15="http://schemas.microsoft.com/office/word/2012/wordml" xmlns:w16cex="http://schemas.microsoft.com/office/word/2018/wordml/cex" xmlns:w16cid="http://schemas.microsoft.com/office/word/2016/wordml/cid" xmlns:w16="http://schemas.microsoft.com/office/word/2018/wordml" xmlns:w16sdtdh="http://schemas.microsoft.com/office/word/2020/wordml/sdtdatahash" xmlns:w16se="http://schemas.microsoft.com/office/word/2015/wordml/symex" xmlns:wpg="http://schemas.microsoft.com/office/word/2010/wordprocessingGroup" xmlns:wpi="http://schemas.microsoft.com/office/word/2010/wordprocessingInk" xmlns:wne="http://schemas.microsoft.com/office/word/2006/wordml" xmlns:wps="http://schemas.microsoft.com/office/word/2010/wordprocessingShape" mc:Ignorable="w14 w15 w16se w16cid w16 w16cex w16sdtdh wp14">
+<w:numbering xmlns:wpc="http://schemas.microsoft.com/office/word/2010/wordprocessingCanvas" xmlns:cx="http://schemas.microsoft.com/office/drawing/2014/chartex" xmlns:mc="http://schemas.openxmlformats.org/markup-compatibility/2006" xmlns:o="urn:schemas-microsoft-com:office:office" xmlns:r="http://schemas.openxmlformats.org/officeDocument/2006/relationships" xmlns:m="http://schemas.openxmlformats.org/officeDocument/2006/math" xmlns:v="urn:schemas-microsoft-com:vml" xmlns:wp14="http://schemas.microsoft.com/office/word/2010/wordprocessingDrawing" xmlns:wp="http://schemas.openxmlformats.org/drawingml/2006/wordprocessingDrawing" xmlns:w10="urn:schemas-microsoft-com:office:word" xmlns:w="http://schemas.openxmlformats.org/wordprocessingml/2006/main" xmlns:w14="http://schemas.microsoft.com/office/word/2010/wordml" xmlns:w15="http://schemas.microsoft.com/office/word/2012/wordml" xmlns:w16se="http://schemas.microsoft.com/office/word/2015/wordml/symex" xmlns:wpg="http://schemas.microsoft.com/office/word/2010/wordprocessingGroup" xmlns:wpi="http://schemas.microsoft.com/office/word/2010/wordprocessingInk" xmlns:wne="http://schemas.microsoft.com/office/word/2006/wordml" xmlns:wps="http://schemas.microsoft.com/office/word/2010/wordprocessingShape" mc:Ignorable="w14 w15 w16se wp14">
   <w:abstractNum w:abstractNumId="0" w15:restartNumberingAfterBreak="0">
     <w:nsid w:val="072C53C4"/>
     <w:multiLevelType w:val="hybridMultilevel"/>
@@ -7470,7 +7595,7 @@
 </file>
 
 <file path=word/styles.xml><?xml version="1.0" encoding="utf-8"?>
-<w:styles xmlns:mc="http://schemas.openxmlformats.org/markup-compatibility/2006" xmlns:r="http://schemas.openxmlformats.org/officeDocument/2006/relationships" xmlns:w="http://schemas.openxmlformats.org/wordprocessingml/2006/main" xmlns:w14="http://schemas.microsoft.com/office/word/2010/wordml" xmlns:w15="http://schemas.microsoft.com/office/word/2012/wordml" xmlns:w16cex="http://schemas.microsoft.com/office/word/2018/wordml/cex" xmlns:w16cid="http://schemas.microsoft.com/office/word/2016/wordml/cid" xmlns:w16="http://schemas.microsoft.com/office/word/2018/wordml" xmlns:w16sdtdh="http://schemas.microsoft.com/office/word/2020/wordml/sdtdatahash" xmlns:w16se="http://schemas.microsoft.com/office/word/2015/wordml/symex" mc:Ignorable="w14 w15 w16se w16cid w16 w16cex w16sdtdh">
+<w:styles xmlns:mc="http://schemas.openxmlformats.org/markup-compatibility/2006" xmlns:r="http://schemas.openxmlformats.org/officeDocument/2006/relationships" xmlns:w="http://schemas.openxmlformats.org/wordprocessingml/2006/main" xmlns:w14="http://schemas.microsoft.com/office/word/2010/wordml" xmlns:w15="http://schemas.microsoft.com/office/word/2012/wordml" xmlns:w16se="http://schemas.microsoft.com/office/word/2015/wordml/symex" mc:Ignorable="w14 w15 w16se">
   <w:docDefaults>
     <w:rPrDefault>
       <w:rPr>
@@ -7486,7 +7611,7 @@
       </w:pPr>
     </w:pPrDefault>
   </w:docDefaults>
-  <w:latentStyles w:defLockedState="0" w:defUIPriority="99" w:defSemiHidden="0" w:defUnhideWhenUsed="0" w:defQFormat="0" w:count="376">
+  <w:latentStyles w:defLockedState="0" w:defUIPriority="99" w:defSemiHidden="0" w:defUnhideWhenUsed="0" w:defQFormat="0" w:count="371">
     <w:lsdException w:name="Normal" w:uiPriority="0" w:qFormat="1"/>
     <w:lsdException w:name="heading 1" w:uiPriority="0" w:qFormat="1"/>
     <w:lsdException w:name="heading 2" w:semiHidden="1" w:uiPriority="9" w:unhideWhenUsed="1" w:qFormat="1"/>
@@ -7592,6 +7717,7 @@
     <w:lsdException w:name="HTML Sample" w:semiHidden="1" w:unhideWhenUsed="1"/>
     <w:lsdException w:name="HTML Typewriter" w:semiHidden="1" w:unhideWhenUsed="1"/>
     <w:lsdException w:name="HTML Variable" w:semiHidden="1" w:unhideWhenUsed="1"/>
+    <w:lsdException w:name="Normal Table" w:semiHidden="1" w:unhideWhenUsed="1"/>
     <w:lsdException w:name="annotation subject" w:semiHidden="1" w:unhideWhenUsed="1"/>
     <w:lsdException w:name="No List" w:semiHidden="1" w:unhideWhenUsed="1"/>
     <w:lsdException w:name="Outline List 1" w:semiHidden="1" w:unhideWhenUsed="1"/>
@@ -7634,8 +7760,11 @@
     <w:lsdException w:name="Table Contemporary" w:semiHidden="1" w:unhideWhenUsed="1"/>
     <w:lsdException w:name="Table Elegant" w:semiHidden="1" w:unhideWhenUsed="1"/>
     <w:lsdException w:name="Table Professional" w:semiHidden="1" w:unhideWhenUsed="1"/>
+    <w:lsdException w:name="Table Subtle 1" w:semiHidden="1" w:unhideWhenUsed="1"/>
     <w:lsdException w:name="Table Subtle 2" w:semiHidden="1" w:unhideWhenUsed="1"/>
     <w:lsdException w:name="Table Web 1" w:semiHidden="1" w:unhideWhenUsed="1"/>
+    <w:lsdException w:name="Table Web 2" w:semiHidden="1" w:unhideWhenUsed="1"/>
+    <w:lsdException w:name="Table Web 3" w:semiHidden="1" w:unhideWhenUsed="1"/>
     <w:lsdException w:name="Balloon Text" w:semiHidden="1" w:unhideWhenUsed="1"/>
     <w:lsdException w:name="Table Grid" w:uiPriority="39"/>
     <w:lsdException w:name="Table Theme" w:semiHidden="1" w:unhideWhenUsed="1"/>
@@ -7854,11 +7983,6 @@
     <w:lsdException w:name="List Table 5 Dark Accent 6" w:uiPriority="50"/>
     <w:lsdException w:name="List Table 6 Colorful Accent 6" w:uiPriority="51"/>
     <w:lsdException w:name="List Table 7 Colorful Accent 6" w:uiPriority="52"/>
-    <w:lsdException w:name="Mention" w:semiHidden="1" w:unhideWhenUsed="1"/>
-    <w:lsdException w:name="Smart Hyperlink" w:semiHidden="1" w:unhideWhenUsed="1"/>
-    <w:lsdException w:name="Hashtag" w:semiHidden="1" w:unhideWhenUsed="1"/>
-    <w:lsdException w:name="Unresolved Mention" w:semiHidden="1" w:unhideWhenUsed="1"/>
-    <w:lsdException w:name="Smart Link" w:semiHidden="1" w:unhideWhenUsed="1"/>
   </w:latentStyles>
   <w:style w:type="paragraph" w:default="1" w:styleId="a0">
     <w:name w:val="Normal"/>
@@ -8563,7 +8687,7 @@
 </file>
 
 <file path=customXml/itemProps1.xml><?xml version="1.0" encoding="utf-8"?>
-<ds:datastoreItem xmlns:ds="http://schemas.openxmlformats.org/officeDocument/2006/customXml" ds:itemID="{85D6D30F-9DB6-4DAF-BC6B-CDCD49F904AD}">
+<ds:datastoreItem xmlns:ds="http://schemas.openxmlformats.org/officeDocument/2006/customXml" ds:itemID="{1963FC63-E548-4B7A-A6D0-465474D23321}">
   <ds:schemaRefs>
     <ds:schemaRef ds:uri="http://schemas.openxmlformats.org/officeDocument/2006/bibliography"/>
   </ds:schemaRefs>

--- a/кейс2.docx
+++ b/кейс2.docx
@@ -1414,11 +1414,21 @@
       <w:r>
         <w:t xml:space="preserve">Таблица </w:t>
       </w:r>
-      <w:fldSimple w:instr=" SEQ Таблица \* ARABIC ">
-        <w:r>
-          <w:t>1</w:t>
-        </w:r>
-      </w:fldSimple>
+      <w:r>
+        <w:fldChar w:fldCharType="begin"/>
+      </w:r>
+      <w:r>
+        <w:instrText xml:space="preserve"> SEQ Таблица \* ARABIC </w:instrText>
+      </w:r>
+      <w:r>
+        <w:fldChar w:fldCharType="separate"/>
+      </w:r>
+      <w:r>
+        <w:t>1</w:t>
+      </w:r>
+      <w:r>
+        <w:fldChar w:fldCharType="end"/>
+      </w:r>
       <w:bookmarkEnd w:id="3"/>
       <w:r>
         <w:t>. Распределение ролей в команде.</w:t>
@@ -1556,7 +1566,19 @@
               <w:jc w:val="left"/>
             </w:pPr>
             <w:r>
-              <w:t>Сборка ПАК, исправление возникших проблем</w:t>
+              <w:t>Создание 3</w:t>
+            </w:r>
+            <w:r>
+              <w:rPr>
+                <w:lang w:val="en-US"/>
+              </w:rPr>
+              <w:t>D</w:t>
+            </w:r>
+            <w:r>
+              <w:t>-</w:t>
+            </w:r>
+            <w:r>
+              <w:t>моделей ПАК, чертежей, кинематических схем</w:t>
             </w:r>
           </w:p>
         </w:tc>
@@ -1618,6 +1640,9 @@
               <w:ind w:firstLine="0"/>
               <w:jc w:val="left"/>
             </w:pPr>
+            <w:r>
+              <w:t>Сборка ПАК, исправление возникших проблем</w:t>
+            </w:r>
           </w:p>
         </w:tc>
       </w:tr>
@@ -1878,66 +1903,10 @@
         <w:br w:type="page"/>
       </w:r>
     </w:p>
-    <w:p>
-      <w:pPr>
-        <w:pStyle w:val="1"/>
-        <w:numPr>
-          <w:ilvl w:val="0"/>
-          <w:numId w:val="4"/>
-        </w:numPr>
-        <w:ind w:left="0" w:firstLine="709"/>
-      </w:pPr>
-      <w:bookmarkStart w:id="5" w:name="_Toc158470776"/>
-      <w:r>
-        <w:lastRenderedPageBreak/>
-        <w:t>Описание используемых аппаратных и программных узлов, модулей, фреймворков и других инструментов</w:t>
-      </w:r>
-      <w:bookmarkEnd w:id="5"/>
-    </w:p>
-    <w:p>
-      <w:r>
-        <w:t xml:space="preserve">Список основных компонентов, используемых для создания данного проекта, представлен в </w:t>
-      </w:r>
-      <w:r>
-        <w:fldChar w:fldCharType="begin"/>
-      </w:r>
-      <w:r>
-        <w:instrText xml:space="preserve"> REF _Ref158471254 \h </w:instrText>
-      </w:r>
-      <w:r>
-        <w:fldChar w:fldCharType="separate"/>
-      </w:r>
-      <w:r>
-        <w:t>таблице 2</w:t>
-      </w:r>
-      <w:r>
-        <w:fldChar w:fldCharType="end"/>
-      </w:r>
-      <w:r>
-        <w:t>.</w:t>
-      </w:r>
-    </w:p>
-    <w:p>
-      <w:pPr>
-        <w:pStyle w:val="ae"/>
-      </w:pPr>
-      <w:bookmarkStart w:id="6" w:name="_Ref158471254"/>
-      <w:r>
-        <w:t xml:space="preserve">Таблица </w:t>
-      </w:r>
-      <w:fldSimple w:instr=" SEQ Таблица \* ARABIC ">
-        <w:r>
-          <w:t>2</w:t>
-        </w:r>
-      </w:fldSimple>
-      <w:bookmarkEnd w:id="6"/>
-      <w:r>
-        <w:t>. Используемые компоненты и ПО</w:t>
-      </w:r>
-    </w:p>
     <w:tbl>
       <w:tblPr>
         <w:tblStyle w:val="ab"/>
+        <w:tblpPr w:leftFromText="180" w:rightFromText="180" w:vertAnchor="text" w:tblpY="-1350"/>
         <w:tblW w:w="0" w:type="auto"/>
         <w:tblLook w:val="04A0" w:firstRow="1" w:lastRow="0" w:firstColumn="1" w:lastColumn="0" w:noHBand="0" w:noVBand="1"/>
       </w:tblPr>
@@ -1946,9 +1915,12 @@
         <w:gridCol w:w="5965"/>
       </w:tblGrid>
       <w:tr>
+        <w:trPr>
+          <w:trHeight w:val="634"/>
+        </w:trPr>
         <w:tc>
           <w:tcPr>
-            <w:tcW w:w="4842" w:type="dxa"/>
+            <w:tcW w:w="3381" w:type="dxa"/>
           </w:tcPr>
           <w:p>
             <w:pPr>
@@ -1957,17 +1929,19 @@
                 <w:b/>
               </w:rPr>
             </w:pPr>
+            <w:bookmarkStart w:id="5" w:name="_Toc158470776"/>
             <w:r>
               <w:rPr>
                 <w:b/>
               </w:rPr>
+              <w:lastRenderedPageBreak/>
               <w:t>Название компонента и его назначение в проекте</w:t>
             </w:r>
           </w:p>
         </w:tc>
         <w:tc>
           <w:tcPr>
-            <w:tcW w:w="4716" w:type="dxa"/>
+            <w:tcW w:w="5965" w:type="dxa"/>
           </w:tcPr>
           <w:p>
             <w:pPr>
@@ -1991,9 +1965,12 @@
         </w:tc>
       </w:tr>
       <w:tr>
+        <w:trPr>
+          <w:trHeight w:val="2316"/>
+        </w:trPr>
         <w:tc>
           <w:tcPr>
-            <w:tcW w:w="4842" w:type="dxa"/>
+            <w:tcW w:w="3381" w:type="dxa"/>
           </w:tcPr>
           <w:p>
             <w:pPr>
@@ -2014,7 +1991,7 @@
         </w:tc>
         <w:tc>
           <w:tcPr>
-            <w:tcW w:w="4716" w:type="dxa"/>
+            <w:tcW w:w="5965" w:type="dxa"/>
           </w:tcPr>
           <w:p>
             <w:pPr>
@@ -2027,7 +2004,7 @@
                 <w:lang w:eastAsia="ru-RU"/>
               </w:rPr>
               <w:drawing>
-                <wp:inline distT="0" distB="0" distL="0" distR="0" wp14:anchorId="754A1F65" wp14:editId="37A35410">
+                <wp:inline distT="0" distB="0" distL="0" distR="0" wp14:anchorId="0B493567" wp14:editId="1292597B">
                   <wp:extent cx="1828800" cy="1666875"/>
                   <wp:effectExtent l="0" t="0" r="0" b="9525"/>
                   <wp:docPr id="19" name="Рисунок 19" descr="Picture background"/>
@@ -2079,9 +2056,12 @@
         </w:tc>
       </w:tr>
       <w:tr>
+        <w:trPr>
+          <w:trHeight w:val="2959"/>
+        </w:trPr>
         <w:tc>
           <w:tcPr>
-            <w:tcW w:w="4842" w:type="dxa"/>
+            <w:tcW w:w="3381" w:type="dxa"/>
           </w:tcPr>
           <w:p>
             <w:pPr>
@@ -2105,7 +2085,7 @@
         </w:tc>
         <w:tc>
           <w:tcPr>
-            <w:tcW w:w="4716" w:type="dxa"/>
+            <w:tcW w:w="5965" w:type="dxa"/>
           </w:tcPr>
           <w:p>
             <w:pPr>
@@ -2122,7 +2102,7 @@
                 <w:lang w:eastAsia="ru-RU"/>
               </w:rPr>
               <w:drawing>
-                <wp:inline distT="0" distB="0" distL="0" distR="0" wp14:anchorId="6902DA24" wp14:editId="2D7781C7">
+                <wp:inline distT="0" distB="0" distL="0" distR="0" wp14:anchorId="137F8BD8" wp14:editId="1F248DE0">
                   <wp:extent cx="2159635" cy="2159635"/>
                   <wp:effectExtent l="0" t="0" r="0" b="0"/>
                   <wp:docPr id="20" name="Рисунок 20" descr="Picture background"/>
@@ -2174,9 +2154,12 @@
         </w:tc>
       </w:tr>
       <w:tr>
+        <w:trPr>
+          <w:trHeight w:val="2443"/>
+        </w:trPr>
         <w:tc>
           <w:tcPr>
-            <w:tcW w:w="4842" w:type="dxa"/>
+            <w:tcW w:w="3381" w:type="dxa"/>
           </w:tcPr>
           <w:p>
             <w:pPr>
@@ -2212,7 +2195,7 @@
         </w:tc>
         <w:tc>
           <w:tcPr>
-            <w:tcW w:w="4716" w:type="dxa"/>
+            <w:tcW w:w="5965" w:type="dxa"/>
           </w:tcPr>
           <w:p>
             <w:pPr>
@@ -2229,7 +2212,7 @@
                 <w:lang w:eastAsia="ru-RU"/>
               </w:rPr>
               <w:drawing>
-                <wp:inline distT="0" distB="0" distL="0" distR="0" wp14:anchorId="7669F94B" wp14:editId="5A8DA6C2">
+                <wp:inline distT="0" distB="0" distL="0" distR="0" wp14:anchorId="58638AE3" wp14:editId="7DD40F5C">
                   <wp:extent cx="2350135" cy="1762601"/>
                   <wp:effectExtent l="0" t="0" r="0" b="9525"/>
                   <wp:docPr id="29" name="Рисунок 29" descr="Picture background"/>
@@ -2281,9 +2264,12 @@
         </w:tc>
       </w:tr>
       <w:tr>
+        <w:trPr>
+          <w:trHeight w:val="2856"/>
+        </w:trPr>
         <w:tc>
           <w:tcPr>
-            <w:tcW w:w="4842" w:type="dxa"/>
+            <w:tcW w:w="3381" w:type="dxa"/>
           </w:tcPr>
           <w:p>
             <w:pPr>
@@ -2308,7 +2294,6 @@
                 <w:color w:val="070707"/>
                 <w:spacing w:val="6"/>
               </w:rPr>
-              <w:lastRenderedPageBreak/>
               <w:t>Мини-мотор с редуктором 3</w:t>
             </w:r>
             <w:r>
@@ -2349,7 +2334,7 @@
         </w:tc>
         <w:tc>
           <w:tcPr>
-            <w:tcW w:w="4716" w:type="dxa"/>
+            <w:tcW w:w="5965" w:type="dxa"/>
           </w:tcPr>
           <w:p>
             <w:pPr>
@@ -2366,7 +2351,7 @@
                 <w:lang w:eastAsia="ru-RU"/>
               </w:rPr>
               <w:drawing>
-                <wp:inline distT="0" distB="0" distL="0" distR="0" wp14:anchorId="61E00A76" wp14:editId="6AFE3485">
+                <wp:inline distT="0" distB="0" distL="0" distR="0" wp14:anchorId="4B5E4803" wp14:editId="7AFD8436">
                   <wp:extent cx="2771775" cy="2066925"/>
                   <wp:effectExtent l="0" t="0" r="9525" b="9525"/>
                   <wp:docPr id="34" name="Рисунок 34" descr="Picture background"/>
@@ -2418,15 +2403,19 @@
         </w:tc>
       </w:tr>
       <w:tr>
+        <w:trPr>
+          <w:trHeight w:val="2642"/>
+        </w:trPr>
         <w:tc>
           <w:tcPr>
-            <w:tcW w:w="4842" w:type="dxa"/>
+            <w:tcW w:w="3381" w:type="dxa"/>
           </w:tcPr>
           <w:p>
             <w:pPr>
               <w:ind w:firstLine="0"/>
             </w:pPr>
             <w:r>
+              <w:lastRenderedPageBreak/>
               <w:t xml:space="preserve">Аккумулятор </w:t>
             </w:r>
             <w:proofErr w:type="spellStart"/>
@@ -2449,7 +2438,7 @@
         </w:tc>
         <w:tc>
           <w:tcPr>
-            <w:tcW w:w="4716" w:type="dxa"/>
+            <w:tcW w:w="5965" w:type="dxa"/>
           </w:tcPr>
           <w:p>
             <w:pPr>
@@ -2466,7 +2455,7 @@
                 <w:lang w:eastAsia="ru-RU"/>
               </w:rPr>
               <w:drawing>
-                <wp:inline distT="0" distB="0" distL="0" distR="0" wp14:anchorId="24A4F642" wp14:editId="67880FAD">
+                <wp:inline distT="0" distB="0" distL="0" distR="0" wp14:anchorId="6AC605BF" wp14:editId="49D77396">
                   <wp:extent cx="2857500" cy="1922145"/>
                   <wp:effectExtent l="0" t="0" r="0" b="1905"/>
                   <wp:docPr id="35" name="Рисунок 35"/>
@@ -2518,16 +2507,19 @@
         </w:tc>
       </w:tr>
       <w:tr>
+        <w:trPr>
+          <w:trHeight w:val="1277"/>
+        </w:trPr>
         <w:tc>
           <w:tcPr>
-            <w:tcW w:w="4842" w:type="dxa"/>
+            <w:tcW w:w="3381" w:type="dxa"/>
           </w:tcPr>
           <w:p>
             <w:pPr>
               <w:ind w:firstLine="0"/>
             </w:pPr>
             <w:r>
-              <w:t>Батарейный отсек АА / Держатель для двух батареек</w:t>
+              <w:t>Тумблер</w:t>
             </w:r>
           </w:p>
           <w:p>
@@ -2535,21 +2527,21 @@
               <w:ind w:firstLine="0"/>
             </w:pPr>
             <w:r>
-              <w:t>О</w:t>
-            </w:r>
-            <w:r>
-              <w:t>н служит для подключения двух батареек AA, обеспечивая необходимое напряжение и ток для питания</w:t>
+              <w:t xml:space="preserve">Используется для включения и выключения </w:t>
             </w:r>
           </w:p>
           <w:p>
             <w:pPr>
               <w:ind w:firstLine="0"/>
             </w:pPr>
+            <w:r>
+              <w:t>устройств</w:t>
+            </w:r>
           </w:p>
         </w:tc>
         <w:tc>
           <w:tcPr>
-            <w:tcW w:w="4716" w:type="dxa"/>
+            <w:tcW w:w="5965" w:type="dxa"/>
           </w:tcPr>
           <w:p>
             <w:pPr>
@@ -2559,80 +2551,46 @@
                 <w:lang w:eastAsia="ru-RU"/>
               </w:rPr>
             </w:pPr>
-            <w:r>
-              <w:rPr>
-                <w:noProof/>
-                <w:lang w:eastAsia="ru-RU"/>
-              </w:rPr>
-              <w:drawing>
-                <wp:inline distT="0" distB="0" distL="0" distR="0" wp14:anchorId="72C15C73" wp14:editId="7F04977E">
-                  <wp:extent cx="2162175" cy="2162175"/>
-                  <wp:effectExtent l="0" t="0" r="9525" b="9525"/>
-                  <wp:docPr id="36" name="Рисунок 36" descr="Picture background"/>
-                  <wp:cNvGraphicFramePr>
-                    <a:graphicFrameLocks xmlns:a="http://schemas.openxmlformats.org/drawingml/2006/main" noChangeAspect="1"/>
-                  </wp:cNvGraphicFramePr>
-                  <a:graphic xmlns:a="http://schemas.openxmlformats.org/drawingml/2006/main">
-                    <a:graphicData uri="http://schemas.openxmlformats.org/drawingml/2006/picture">
-                      <pic:pic xmlns:pic="http://schemas.openxmlformats.org/drawingml/2006/picture">
-                        <pic:nvPicPr>
-                          <pic:cNvPr id="0" name="Picture 27" descr="Picture background"/>
-                          <pic:cNvPicPr>
-                            <a:picLocks noChangeAspect="1" noChangeArrowheads="1"/>
-                          </pic:cNvPicPr>
-                        </pic:nvPicPr>
-                        <pic:blipFill>
-                          <a:blip r:embed="rId13">
-                            <a:extLst>
-                              <a:ext uri="{28A0092B-C50C-407E-A947-70E740481C1C}">
-                                <a14:useLocalDpi xmlns:a14="http://schemas.microsoft.com/office/drawing/2010/main" val="0"/>
-                              </a:ext>
-                            </a:extLst>
-                          </a:blip>
-                          <a:srcRect/>
-                          <a:stretch>
-                            <a:fillRect/>
-                          </a:stretch>
-                        </pic:blipFill>
-                        <pic:spPr bwMode="auto">
-                          <a:xfrm>
-                            <a:off x="0" y="0"/>
-                            <a:ext cx="2162175" cy="2162175"/>
-                          </a:xfrm>
-                          <a:prstGeom prst="rect">
-                            <a:avLst/>
-                          </a:prstGeom>
-                          <a:noFill/>
-                          <a:ln>
-                            <a:noFill/>
-                          </a:ln>
-                        </pic:spPr>
-                      </pic:pic>
-                    </a:graphicData>
-                  </a:graphic>
-                </wp:inline>
-              </w:drawing>
-            </w:r>
           </w:p>
         </w:tc>
       </w:tr>
       <w:tr>
+        <w:trPr>
+          <w:trHeight w:val="1903"/>
+        </w:trPr>
         <w:tc>
           <w:tcPr>
-            <w:tcW w:w="4842" w:type="dxa"/>
+            <w:tcW w:w="3381" w:type="dxa"/>
           </w:tcPr>
           <w:p>
             <w:pPr>
               <w:ind w:firstLine="0"/>
+              <w:rPr>
+                <w:lang w:val="en-US"/>
+              </w:rPr>
             </w:pPr>
             <w:r>
-              <w:t>использоваться для создания умных устройств и систем, которые взаимодействуют с интернетом.</w:t>
+              <w:rPr>
+                <w:lang w:val="en-US"/>
+              </w:rPr>
+              <w:t>Orange pi</w:t>
+            </w:r>
+          </w:p>
+          <w:p>
+            <w:pPr>
+              <w:ind w:firstLine="0"/>
+            </w:pPr>
+            <w:r>
+              <w:t>Используется</w:t>
+            </w:r>
+            <w:r>
+              <w:t xml:space="preserve"> для создания умных устройств и систем, которые взаимодействуют с интернетом.</w:t>
             </w:r>
           </w:p>
         </w:tc>
         <w:tc>
           <w:tcPr>
-            <w:tcW w:w="4716" w:type="dxa"/>
+            <w:tcW w:w="5965" w:type="dxa"/>
             <w:vAlign w:val="center"/>
           </w:tcPr>
           <w:p>
@@ -2650,7 +2608,7 @@
                 <w:lang w:eastAsia="ru-RU"/>
               </w:rPr>
               <w:drawing>
-                <wp:inline distT="0" distB="0" distL="0" distR="0" wp14:anchorId="29D658A1" wp14:editId="1DF6626A">
+                <wp:inline distT="0" distB="0" distL="0" distR="0" wp14:anchorId="697A1D6D" wp14:editId="0CC7D9EF">
                   <wp:extent cx="3686175" cy="1271905"/>
                   <wp:effectExtent l="0" t="0" r="0" b="0"/>
                   <wp:docPr id="37" name="Рисунок 37" descr="Picture background"/>
@@ -2667,7 +2625,7 @@
                           </pic:cNvPicPr>
                         </pic:nvPicPr>
                         <pic:blipFill>
-                          <a:blip r:embed="rId14" cstate="print">
+                          <a:blip r:embed="rId13" cstate="print">
                             <a:extLst>
                               <a:ext uri="{28A0092B-C50C-407E-A947-70E740481C1C}">
                                 <a14:useLocalDpi xmlns:a14="http://schemas.microsoft.com/office/drawing/2010/main" val="0"/>
@@ -2702,9 +2660,12 @@
         </w:tc>
       </w:tr>
       <w:tr>
+        <w:trPr>
+          <w:trHeight w:val="1912"/>
+        </w:trPr>
         <w:tc>
           <w:tcPr>
-            <w:tcW w:w="4842" w:type="dxa"/>
+            <w:tcW w:w="3381" w:type="dxa"/>
           </w:tcPr>
           <w:p>
             <w:pPr>
@@ -2737,17 +2698,13 @@
               <w:t>D</w:t>
             </w:r>
             <w:r>
-              <w:t xml:space="preserve"> </w:t>
-            </w:r>
-            <w:r>
-              <w:lastRenderedPageBreak/>
-              <w:t>модели деталей, чертежи, кинематические схемы</w:t>
+              <w:t xml:space="preserve"> модели деталей, чертежи, кинематические схемы</w:t>
             </w:r>
           </w:p>
         </w:tc>
         <w:tc>
           <w:tcPr>
-            <w:tcW w:w="4716" w:type="dxa"/>
+            <w:tcW w:w="5965" w:type="dxa"/>
           </w:tcPr>
           <w:p>
             <w:pPr>
@@ -2762,9 +2719,8 @@
                 <w:noProof/>
                 <w:lang w:eastAsia="ru-RU"/>
               </w:rPr>
-              <w:lastRenderedPageBreak/>
               <w:drawing>
-                <wp:inline distT="0" distB="0" distL="0" distR="0" wp14:anchorId="6EF396E3" wp14:editId="11F07290">
+                <wp:inline distT="0" distB="0" distL="0" distR="0" wp14:anchorId="6A00588C" wp14:editId="2A51F1F0">
                   <wp:extent cx="1330960" cy="1330960"/>
                   <wp:effectExtent l="0" t="0" r="2540" b="2540"/>
                   <wp:docPr id="8" name="Рисунок 26"/>
@@ -2781,7 +2737,7 @@
                           </pic:cNvPicPr>
                         </pic:nvPicPr>
                         <pic:blipFill>
-                          <a:blip r:embed="rId15"/>
+                          <a:blip r:embed="rId14"/>
                           <a:stretch/>
                         </pic:blipFill>
                         <pic:spPr bwMode="auto">
@@ -2803,9 +2759,12 @@
         </w:tc>
       </w:tr>
       <w:tr>
+        <w:trPr>
+          <w:trHeight w:val="4691"/>
+        </w:trPr>
         <w:tc>
           <w:tcPr>
-            <w:tcW w:w="4842" w:type="dxa"/>
+            <w:tcW w:w="3381" w:type="dxa"/>
           </w:tcPr>
           <w:p>
             <w:pPr>
@@ -2816,7 +2775,6 @@
               <w:rPr>
                 <w:lang w:val="en-US"/>
               </w:rPr>
-              <w:lastRenderedPageBreak/>
               <w:t>ArduinoIDE</w:t>
             </w:r>
             <w:proofErr w:type="spellEnd"/>
@@ -2873,7 +2831,7 @@
         </w:tc>
         <w:tc>
           <w:tcPr>
-            <w:tcW w:w="4716" w:type="dxa"/>
+            <w:tcW w:w="5965" w:type="dxa"/>
             <w:vAlign w:val="center"/>
           </w:tcPr>
           <w:p>
@@ -2890,7 +2848,7 @@
                 <w:lang w:eastAsia="ru-RU"/>
               </w:rPr>
               <w:drawing>
-                <wp:inline distT="0" distB="0" distL="0" distR="0" wp14:anchorId="5067A799" wp14:editId="339575A5">
+                <wp:inline distT="0" distB="0" distL="0" distR="0" wp14:anchorId="24BB606D" wp14:editId="436F0014">
                   <wp:extent cx="2168163" cy="1653540"/>
                   <wp:effectExtent l="0" t="0" r="3810" b="3810"/>
                   <wp:docPr id="9" name="Рисунок 27"/>
@@ -2907,7 +2865,7 @@
                           </pic:cNvPicPr>
                         </pic:nvPicPr>
                         <pic:blipFill>
-                          <a:blip r:embed="rId16"/>
+                          <a:blip r:embed="rId15"/>
                           <a:stretch/>
                         </pic:blipFill>
                         <pic:spPr bwMode="auto">
@@ -2928,7 +2886,174 @@
           </w:p>
         </w:tc>
       </w:tr>
+      <w:tr>
+        <w:trPr>
+          <w:trHeight w:val="2684"/>
+        </w:trPr>
+        <w:tc>
+          <w:tcPr>
+            <w:tcW w:w="3381" w:type="dxa"/>
+          </w:tcPr>
+          <w:p>
+            <w:pPr>
+              <w:ind w:firstLine="0"/>
+              <w:rPr>
+                <w:lang w:val="en-US"/>
+              </w:rPr>
+            </w:pPr>
+            <w:r>
+              <w:rPr>
+                <w:lang w:val="en-US"/>
+              </w:rPr>
+              <w:lastRenderedPageBreak/>
+              <w:t>Arduino</w:t>
+            </w:r>
+            <w:r>
+              <w:rPr>
+                <w:lang w:val="en-US"/>
+              </w:rPr>
+              <w:t xml:space="preserve"> </w:t>
+            </w:r>
+            <w:r>
+              <w:rPr>
+                <w:lang w:val="en-US"/>
+              </w:rPr>
+              <w:t>Uno</w:t>
+            </w:r>
+          </w:p>
+          <w:p>
+            <w:pPr>
+              <w:ind w:firstLine="0"/>
+              <w:rPr>
+                <w:lang w:val="en-US"/>
+              </w:rPr>
+            </w:pPr>
+          </w:p>
+        </w:tc>
+        <w:tc>
+          <w:tcPr>
+            <w:tcW w:w="5965" w:type="dxa"/>
+            <w:vAlign w:val="center"/>
+          </w:tcPr>
+          <w:p>
+            <w:pPr>
+              <w:ind w:firstLine="0"/>
+              <w:jc w:val="center"/>
+              <w:rPr>
+                <w:noProof/>
+                <w:lang w:eastAsia="ru-RU"/>
+              </w:rPr>
+            </w:pPr>
+            <w:r>
+              <w:rPr>
+                <w:noProof/>
+                <w:lang w:eastAsia="ru-RU"/>
+              </w:rPr>
+              <w:drawing>
+                <wp:inline distT="0" distB="0" distL="0" distR="0" wp14:anchorId="400293EC" wp14:editId="3DF1A1B9">
+                  <wp:extent cx="2168163" cy="1653540"/>
+                  <wp:effectExtent l="0" t="0" r="3810" b="3810"/>
+                  <wp:docPr id="2" name="Рисунок 27"/>
+                  <wp:cNvGraphicFramePr>
+                    <a:graphicFrameLocks xmlns:a="http://schemas.openxmlformats.org/drawingml/2006/main" noChangeAspect="1"/>
+                  </wp:cNvGraphicFramePr>
+                  <a:graphic xmlns:a="http://schemas.openxmlformats.org/drawingml/2006/main">
+                    <a:graphicData uri="http://schemas.openxmlformats.org/drawingml/2006/picture">
+                      <pic:pic xmlns:pic="http://schemas.openxmlformats.org/drawingml/2006/picture">
+                        <pic:nvPicPr>
+                          <pic:cNvPr id="27" name="Arduino IDE.png"/>
+                          <pic:cNvPicPr>
+                            <a:picLocks noChangeAspect="1"/>
+                          </pic:cNvPicPr>
+                        </pic:nvPicPr>
+                        <pic:blipFill>
+                          <a:blip r:embed="rId15"/>
+                          <a:stretch/>
+                        </pic:blipFill>
+                        <pic:spPr bwMode="auto">
+                          <a:xfrm>
+                            <a:off x="0" y="0"/>
+                            <a:ext cx="2185986" cy="1667133"/>
+                          </a:xfrm>
+                          <a:prstGeom prst="rect">
+                            <a:avLst/>
+                          </a:prstGeom>
+                        </pic:spPr>
+                      </pic:pic>
+                    </a:graphicData>
+                  </a:graphic>
+                </wp:inline>
+              </w:drawing>
+            </w:r>
+          </w:p>
+        </w:tc>
+      </w:tr>
     </w:tbl>
+    <w:p>
+      <w:pPr>
+        <w:pStyle w:val="1"/>
+        <w:numPr>
+          <w:ilvl w:val="0"/>
+          <w:numId w:val="4"/>
+        </w:numPr>
+        <w:ind w:left="0" w:firstLine="709"/>
+      </w:pPr>
+      <w:r>
+        <w:t>Описание используемых аппаратных и программных узлов, модулей, фреймворков и других инструментов</w:t>
+      </w:r>
+      <w:bookmarkEnd w:id="5"/>
+    </w:p>
+    <w:p>
+      <w:r>
+        <w:t xml:space="preserve">Список основных компонентов, используемых для создания данного проекта, представлен в </w:t>
+      </w:r>
+      <w:r>
+        <w:fldChar w:fldCharType="begin"/>
+      </w:r>
+      <w:r>
+        <w:instrText xml:space="preserve"> REF _Ref158471254 \h </w:instrText>
+      </w:r>
+      <w:r>
+        <w:fldChar w:fldCharType="separate"/>
+      </w:r>
+      <w:r>
+        <w:t>таблице 2</w:t>
+      </w:r>
+      <w:r>
+        <w:fldChar w:fldCharType="end"/>
+      </w:r>
+      <w:r>
+        <w:t>.</w:t>
+      </w:r>
+    </w:p>
+    <w:p>
+      <w:pPr>
+        <w:pStyle w:val="ae"/>
+      </w:pPr>
+      <w:bookmarkStart w:id="6" w:name="_Ref158471254"/>
+      <w:r>
+        <w:t xml:space="preserve">Таблица </w:t>
+      </w:r>
+      <w:r>
+        <w:fldChar w:fldCharType="begin"/>
+      </w:r>
+      <w:r>
+        <w:instrText xml:space="preserve"> SEQ Таблица \* ARABIC </w:instrText>
+      </w:r>
+      <w:r>
+        <w:fldChar w:fldCharType="separate"/>
+      </w:r>
+      <w:r>
+        <w:t>2</w:t>
+      </w:r>
+      <w:r>
+        <w:fldChar w:fldCharType="end"/>
+      </w:r>
+      <w:bookmarkEnd w:id="6"/>
+      <w:r>
+        <w:t>. Используемые компоненты и ПО</w:t>
+      </w:r>
+    </w:p>
     <w:p>
       <w:pPr>
         <w:keepNext/>
@@ -3037,7 +3162,6 @@
           <w:noProof/>
           <w:lang w:eastAsia="ru-RU"/>
         </w:rPr>
-        <w:lastRenderedPageBreak/>
         <w:drawing>
           <wp:inline distT="0" distB="0" distL="0" distR="0" wp14:anchorId="07CF0559" wp14:editId="2C0CE8F9">
             <wp:extent cx="5941060" cy="2266315"/>
@@ -3054,7 +3178,7 @@
                     <pic:cNvPicPr/>
                   </pic:nvPicPr>
                   <pic:blipFill>
-                    <a:blip r:embed="rId17">
+                    <a:blip r:embed="rId16">
                       <a:extLst>
                         <a:ext uri="{28A0092B-C50C-407E-A947-70E740481C1C}">
                           <a14:useLocalDpi xmlns:a14="http://schemas.microsoft.com/office/drawing/2010/main" val="0"/>
@@ -3139,6 +3263,7 @@
         <w:rPr>
           <w:highlight w:val="white"/>
         </w:rPr>
+        <w:lastRenderedPageBreak/>
         <w:t xml:space="preserve">      </w:t>
       </w:r>
       <w:r>
@@ -3304,7 +3429,7 @@
                     <pic:cNvPicPr/>
                   </pic:nvPicPr>
                   <pic:blipFill>
-                    <a:blip r:embed="rId18">
+                    <a:blip r:embed="rId17">
                       <a:extLst>
                         <a:ext uri="{28A0092B-C50C-407E-A947-70E740481C1C}">
                           <a14:useLocalDpi xmlns:a14="http://schemas.microsoft.com/office/drawing/2010/main" val="0"/>
@@ -3546,7 +3671,7 @@
                     <pic:cNvPicPr/>
                   </pic:nvPicPr>
                   <pic:blipFill>
-                    <a:blip r:embed="rId19" cstate="print">
+                    <a:blip r:embed="rId18" cstate="print">
                       <a:extLst>
                         <a:ext uri="{28A0092B-C50C-407E-A947-70E740481C1C}">
                           <a14:useLocalDpi xmlns:a14="http://schemas.microsoft.com/office/drawing/2010/main" val="0"/>
@@ -3831,7 +3956,7 @@
                     <pic:cNvPicPr/>
                   </pic:nvPicPr>
                   <pic:blipFill>
-                    <a:blip r:embed="rId20">
+                    <a:blip r:embed="rId19">
                       <a:extLst>
                         <a:ext uri="{28A0092B-C50C-407E-A947-70E740481C1C}">
                           <a14:useLocalDpi xmlns:a14="http://schemas.microsoft.com/office/drawing/2010/main" val="0"/>
@@ -4012,7 +4137,7 @@
                     </pic:cNvPicPr>
                   </pic:nvPicPr>
                   <pic:blipFill>
-                    <a:blip r:embed="rId21"/>
+                    <a:blip r:embed="rId20"/>
                     <a:srcRect l="5259" t="6514" r="385" b="4906"/>
                     <a:stretch/>
                   </pic:blipFill>
@@ -4105,7 +4230,7 @@
                     </pic:cNvPicPr>
                   </pic:nvPicPr>
                   <pic:blipFill>
-                    <a:blip r:embed="rId22"/>
+                    <a:blip r:embed="rId21"/>
                     <a:srcRect l="8935" t="35015" r="2215" b="33878"/>
                     <a:stretch/>
                   </pic:blipFill>
@@ -4276,7 +4401,7 @@
                     <pic:cNvPicPr/>
                   </pic:nvPicPr>
                   <pic:blipFill>
-                    <a:blip r:embed="rId23"/>
+                    <a:blip r:embed="rId22"/>
                     <a:stretch>
                       <a:fillRect/>
                     </a:stretch>
@@ -4390,7 +4515,7 @@
                     </pic:cNvPicPr>
                   </pic:nvPicPr>
                   <pic:blipFill>
-                    <a:blip r:embed="rId24">
+                    <a:blip r:embed="rId23">
                       <a:extLst>
                         <a:ext uri="{28A0092B-C50C-407E-A947-70E740481C1C}">
                           <a14:useLocalDpi xmlns:a14="http://schemas.microsoft.com/office/drawing/2010/main" val="0"/>
@@ -4535,7 +4660,7 @@
                     </pic:cNvPicPr>
                   </pic:nvPicPr>
                   <pic:blipFill>
-                    <a:blip r:embed="rId25">
+                    <a:blip r:embed="rId24">
                       <a:extLst>
                         <a:ext uri="{28A0092B-C50C-407E-A947-70E740481C1C}">
                           <a14:useLocalDpi xmlns:a14="http://schemas.microsoft.com/office/drawing/2010/main" val="0"/>
@@ -4673,7 +4798,7 @@
                     </pic:cNvPicPr>
                   </pic:nvPicPr>
                   <pic:blipFill>
-                    <a:blip r:embed="rId26">
+                    <a:blip r:embed="rId25">
                       <a:extLst>
                         <a:ext uri="{28A0092B-C50C-407E-A947-70E740481C1C}">
                           <a14:useLocalDpi xmlns:a14="http://schemas.microsoft.com/office/drawing/2010/main" val="0"/>
@@ -4812,7 +4937,7 @@
                     </pic:cNvPicPr>
                   </pic:nvPicPr>
                   <pic:blipFill>
-                    <a:blip r:embed="rId27">
+                    <a:blip r:embed="rId26">
                       <a:extLst>
                         <a:ext uri="{28A0092B-C50C-407E-A947-70E740481C1C}">
                           <a14:useLocalDpi xmlns:a14="http://schemas.microsoft.com/office/drawing/2010/main" val="0"/>
@@ -4937,7 +5062,7 @@
                     </pic:cNvPicPr>
                   </pic:nvPicPr>
                   <pic:blipFill>
-                    <a:blip r:embed="rId28">
+                    <a:blip r:embed="rId27">
                       <a:extLst>
                         <a:ext uri="{28A0092B-C50C-407E-A947-70E740481C1C}">
                           <a14:useLocalDpi xmlns:a14="http://schemas.microsoft.com/office/drawing/2010/main" val="0"/>
@@ -5053,7 +5178,6 @@
         <w:keepNext/>
         <w:jc w:val="center"/>
       </w:pPr>
-      <w:bookmarkStart w:id="11" w:name="_GoBack"/>
       <w:r>
         <w:rPr>
           <w:noProof/>
@@ -5076,7 +5200,7 @@
                     <pic:cNvPicPr/>
                   </pic:nvPicPr>
                   <pic:blipFill>
-                    <a:blip r:embed="rId29"/>
+                    <a:blip r:embed="rId28"/>
                     <a:stretch>
                       <a:fillRect/>
                     </a:stretch>
@@ -5096,7 +5220,6 @@
           </wp:inline>
         </w:drawing>
       </w:r>
-      <w:bookmarkEnd w:id="11"/>
     </w:p>
     <w:p>
       <w:pPr>
@@ -5191,12 +5314,12 @@
         </w:numPr>
         <w:ind w:left="0" w:firstLine="709"/>
       </w:pPr>
-      <w:bookmarkStart w:id="12" w:name="_Toc158470780"/>
+      <w:bookmarkStart w:id="11" w:name="_Toc158470780"/>
       <w:r>
         <w:lastRenderedPageBreak/>
         <w:t>Описание электротехнической схемы разработанного устройств</w:t>
       </w:r>
-      <w:bookmarkEnd w:id="12"/>
+      <w:bookmarkEnd w:id="11"/>
     </w:p>
     <w:p>
       <w:pPr>
@@ -5226,7 +5349,7 @@
                     </pic:cNvPicPr>
                   </pic:nvPicPr>
                   <pic:blipFill>
-                    <a:blip r:embed="rId30"/>
+                    <a:blip r:embed="rId29"/>
                     <a:stretch/>
                   </pic:blipFill>
                   <pic:spPr bwMode="auto">
@@ -5346,12 +5469,12 @@
         </w:numPr>
         <w:ind w:left="0" w:firstLine="709"/>
       </w:pPr>
-      <w:bookmarkStart w:id="13" w:name="_Toc158470781"/>
+      <w:bookmarkStart w:id="12" w:name="_Toc158470781"/>
       <w:r>
         <w:lastRenderedPageBreak/>
         <w:t>Алгоритм работы разработанного программного обеспечения в виде блок-схем</w:t>
       </w:r>
-      <w:bookmarkEnd w:id="13"/>
+      <w:bookmarkEnd w:id="12"/>
     </w:p>
     <w:p>
       <w:pPr>
@@ -5379,7 +5502,7 @@
                     <pic:cNvPicPr/>
                   </pic:nvPicPr>
                   <pic:blipFill>
-                    <a:blip r:embed="rId31">
+                    <a:blip r:embed="rId30">
                       <a:extLst>
                         <a:ext uri="{28A0092B-C50C-407E-A947-70E740481C1C}">
                           <a14:useLocalDpi xmlns:a14="http://schemas.microsoft.com/office/drawing/2010/main" val="0"/>
@@ -5521,7 +5644,7 @@
                     <pic:cNvPicPr/>
                   </pic:nvPicPr>
                   <pic:blipFill>
-                    <a:blip r:embed="rId32"/>
+                    <a:blip r:embed="rId31"/>
                     <a:stretch/>
                   </pic:blipFill>
                   <pic:spPr bwMode="auto">
@@ -5653,7 +5776,7 @@
                     <pic:cNvPicPr/>
                   </pic:nvPicPr>
                   <pic:blipFill>
-                    <a:blip r:embed="rId33"/>
+                    <a:blip r:embed="rId32"/>
                     <a:stretch/>
                   </pic:blipFill>
                   <pic:spPr bwMode="auto">
@@ -5771,12 +5894,12 @@
         </w:numPr>
         <w:ind w:left="0" w:firstLine="709"/>
       </w:pPr>
-      <w:bookmarkStart w:id="14" w:name="_Toc158470782"/>
+      <w:bookmarkStart w:id="13" w:name="_Toc158470782"/>
       <w:r>
         <w:lastRenderedPageBreak/>
         <w:t>Код разработанного программного обеспечения.</w:t>
       </w:r>
-      <w:bookmarkEnd w:id="14"/>
+      <w:bookmarkEnd w:id="13"/>
     </w:p>
     <w:p>
       <w:pPr>
@@ -5799,7 +5922,7 @@
           <w:rStyle w:val="a9"/>
         </w:rPr>
       </w:pPr>
-      <w:hyperlink r:id="rId34" w:tooltip="https://github.com/Deimos48/Braille/tree/main/arduino%20" w:history="1">
+      <w:hyperlink r:id="rId33" w:tooltip="https://github.com/Deimos48/Braille/tree/main/arduino%20" w:history="1">
         <w:r>
           <w:rPr>
             <w:rStyle w:val="a9"/>
@@ -5822,7 +5945,7 @@
           <w:u w:val="single"/>
         </w:rPr>
       </w:pPr>
-      <w:hyperlink r:id="rId35" w:tooltip="https://github.com/Deimos48/Braille/tree/main/python%20" w:history="1">
+      <w:hyperlink r:id="rId34" w:tooltip="https://github.com/Deimos48/Braille/tree/main/python%20" w:history="1">
         <w:r>
           <w:rPr>
             <w:rStyle w:val="a9"/>
@@ -5840,11 +5963,11 @@
         </w:numPr>
         <w:ind w:left="0" w:firstLine="709"/>
       </w:pPr>
-      <w:bookmarkStart w:id="15" w:name="_Toc158470783"/>
+      <w:bookmarkStart w:id="14" w:name="_Toc158470783"/>
       <w:r>
         <w:t>Фотографии разработанного устройства и его составных частей.</w:t>
       </w:r>
-      <w:bookmarkEnd w:id="15"/>
+      <w:bookmarkEnd w:id="14"/>
     </w:p>
     <w:p>
       <w:pPr>
@@ -5866,7 +5989,7 @@
           <w:b/>
         </w:rPr>
       </w:pPr>
-      <w:hyperlink r:id="rId36" w:tooltip="https://github.com/Deimos48/Braille_Public/tree/main/%D0%A4%D0%BE%D1%82%D0%BE%D0%B3%D1%80%D0%B0%D1%84%D0%B8%D0%B8_%D1%80%D0%B0%D0%B7%D1%80%D0%B0%D0%B1%D0%BE%D1%82%D0%B0%D0%BD%D0%BD%D0%BE%D0%B3%D0%BE_%D1%83%D1%81%D1%82%D1%80%D0%BE%D0%B9%D1%81%D1%82%D0%B2%D0%B0" w:history="1">
+      <w:hyperlink r:id="rId35" w:tooltip="https://github.com/Deimos48/Braille_Public/tree/main/%D0%A4%D0%BE%D1%82%D0%BE%D0%B3%D1%80%D0%B0%D1%84%D0%B8%D0%B8_%D1%80%D0%B0%D0%B7%D1%80%D0%B0%D0%B1%D0%BE%D1%82%D0%B0%D0%BD%D0%BD%D0%BE%D0%B3%D0%BE_%D1%83%D1%81%D1%82%D1%80%D0%BE%D0%B9%D1%81%D1%82%D0%B2%D0%B0" w:history="1">
         <w:r>
           <w:rPr>
             <w:rStyle w:val="a9"/>
@@ -5884,14 +6007,14 @@
         </w:numPr>
         <w:ind w:left="0" w:firstLine="709"/>
       </w:pPr>
-      <w:bookmarkStart w:id="16" w:name="_Toc158470784"/>
+      <w:bookmarkStart w:id="15" w:name="_Toc158470784"/>
       <w:r>
         <w:rPr>
           <w:shd w:val="clear" w:color="auto" w:fill="FFFFFF"/>
         </w:rPr>
         <w:t>Видеоролик, демонстрирующий функционирование разработанного устройства</w:t>
       </w:r>
-      <w:bookmarkEnd w:id="16"/>
+      <w:bookmarkEnd w:id="15"/>
     </w:p>
     <w:p>
       <w:pPr>
@@ -5913,7 +6036,7 @@
           <w:rStyle w:val="a9"/>
         </w:rPr>
       </w:pPr>
-      <w:hyperlink r:id="rId37" w:tooltip="https://github.com/Deimos48/Braille_Public/tree/main/%D0%92%D0%B8%D0%B4%D0%B5%D0%BE%D1%80%D0%BE%D0%BB%D0%B8%D0%BA" w:history="1">
+      <w:hyperlink r:id="rId36" w:tooltip="https://github.com/Deimos48/Braille_Public/tree/main/%D0%92%D0%B8%D0%B4%D0%B5%D0%BE%D1%80%D0%BE%D0%BB%D0%B8%D0%BA" w:history="1">
         <w:r>
           <w:rPr>
             <w:rStyle w:val="a9"/>
@@ -5931,28 +6054,90 @@
         </w:numPr>
         <w:ind w:left="0" w:firstLine="709"/>
       </w:pPr>
-      <w:bookmarkStart w:id="17" w:name="_Toc158470785"/>
+      <w:bookmarkStart w:id="16" w:name="_Toc158470785"/>
       <w:r>
         <w:t>Заключение</w:t>
       </w:r>
+      <w:bookmarkEnd w:id="16"/>
+    </w:p>
+    <w:p>
+      <w:r>
+        <w:t>В результате работы был</w:t>
+      </w:r>
+      <w:r>
+        <w:t>а</w:t>
+      </w:r>
+      <w:r>
+        <w:t xml:space="preserve"> создан</w:t>
+      </w:r>
+      <w:r>
+        <w:t>а</w:t>
+      </w:r>
+      <w:r>
+        <w:t xml:space="preserve"> </w:t>
+      </w:r>
+      <w:r>
+        <w:t>автоматическая парковка</w:t>
+      </w:r>
+      <w:r>
+        <w:rPr>
+          <w:highlight w:val="yellow"/>
+        </w:rPr>
+        <w:t>, которая</w:t>
+      </w:r>
+      <w:r>
+        <w:rPr>
+          <w:highlight w:val="yellow"/>
+        </w:rPr>
+        <w:t xml:space="preserve"> способ</w:t>
+      </w:r>
+      <w:r>
+        <w:rPr>
+          <w:highlight w:val="yellow"/>
+        </w:rPr>
+        <w:t>н</w:t>
+      </w:r>
+      <w:r>
+        <w:rPr>
+          <w:highlight w:val="yellow"/>
+        </w:rPr>
+        <w:t>а</w:t>
+      </w:r>
+      <w:r>
+        <w:rPr>
+          <w:highlight w:val="yellow"/>
+        </w:rPr>
+        <w:t xml:space="preserve"> автоматически парковать машины</w:t>
+      </w:r>
+      <w:r>
+        <w:rPr>
+          <w:highlight w:val="yellow"/>
+        </w:rPr>
+        <w:t xml:space="preserve"> </w:t>
+      </w:r>
+      <w:r>
+        <w:rPr>
+          <w:highlight w:val="white"/>
+        </w:rPr>
+        <w:t xml:space="preserve">при помощи распознавания </w:t>
+      </w:r>
+      <w:r>
+        <w:rPr>
+          <w:lang w:val="en-US"/>
+        </w:rPr>
+        <w:t>QR</w:t>
+      </w:r>
+      <w:r>
+        <w:t>-</w:t>
+      </w:r>
+      <w:r>
+        <w:t>кода</w:t>
+      </w:r>
+      <w:r>
+        <w:t>.</w:t>
+      </w:r>
+      <w:bookmarkStart w:id="17" w:name="_GoBack"/>
       <w:bookmarkEnd w:id="17"/>
-    </w:p>
-    <w:p>
-      <w:r>
-        <w:t>В результате работы был создан принтер Брайля с голосовым управлением</w:t>
-      </w:r>
-      <w:r>
-        <w:rPr>
-          <w:highlight w:val="yellow"/>
-        </w:rPr>
-        <w:t xml:space="preserve">, который способен по нажатию кнопки воспринимать речь </w:t>
-      </w:r>
-      <w:r>
-        <w:rPr>
-          <w:highlight w:val="white"/>
-        </w:rPr>
-        <w:t>и переводить ее на бумагу рельефно-точечным шрифтом Луи Брайля, реализована специальная голосовая команда, указывающая на перенос печати на новую строку.</w:t>
-      </w:r>
     </w:p>
     <w:p>
       <w:pPr>
@@ -6002,24 +6187,7 @@
         <w:ind w:left="0" w:firstLine="0"/>
       </w:pPr>
       <w:r>
-        <w:rPr>
-          <w:shd w:val="clear" w:color="auto" w:fill="FFFFFF"/>
-        </w:rPr>
-        <w:t>Рельефно-точечная система обозначений Л. Брайля: учебное пособие / сост. </w:t>
-      </w:r>
-      <w:proofErr w:type="spellStart"/>
-      <w:r>
-        <w:rPr>
-          <w:shd w:val="clear" w:color="auto" w:fill="FFFFFF"/>
-        </w:rPr>
-        <w:t>Н.П.Шведова</w:t>
-      </w:r>
-      <w:proofErr w:type="spellEnd"/>
-      <w:r>
-        <w:rPr>
-          <w:shd w:val="clear" w:color="auto" w:fill="FFFFFF"/>
-        </w:rPr>
-        <w:t>, В.З. Денискина. – Москва: МПГУ, 2019. – 76с.</w:t>
+        <w:t>Моделирование на UML. URL: http://book.uml3.ru/</w:t>
       </w:r>
     </w:p>
     <w:p>
@@ -6035,67 +6203,51 @@
         <w:rPr>
           <w:shd w:val="clear" w:color="auto" w:fill="FFFFFF"/>
         </w:rPr>
-        <w:t>ГОСТ Р 56832-2020 Шрифт Брайля. Требования и размеры</w:t>
-      </w:r>
-    </w:p>
-    <w:p>
-      <w:pPr>
-        <w:pStyle w:val="a8"/>
-        <w:numPr>
-          <w:ilvl w:val="0"/>
-          <w:numId w:val="6"/>
-        </w:numPr>
-        <w:ind w:left="0" w:firstLine="0"/>
-      </w:pPr>
+        <w:t xml:space="preserve">Обучающие уроки и проекты для </w:t>
+      </w:r>
+      <w:proofErr w:type="spellStart"/>
       <w:r>
         <w:rPr>
           <w:shd w:val="clear" w:color="auto" w:fill="FFFFFF"/>
         </w:rPr>
-        <w:t xml:space="preserve">Обучающие уроки и проекты для </w:t>
+        <w:t>Arduino</w:t>
+      </w:r>
+      <w:proofErr w:type="spellEnd"/>
+      <w:r>
+        <w:rPr>
+          <w:shd w:val="clear" w:color="auto" w:fill="FFFFFF"/>
+        </w:rPr>
+        <w:t xml:space="preserve">, ESP, </w:t>
       </w:r>
       <w:proofErr w:type="spellStart"/>
       <w:r>
         <w:rPr>
           <w:shd w:val="clear" w:color="auto" w:fill="FFFFFF"/>
         </w:rPr>
-        <w:t>Arduino</w:t>
+        <w:t>RaspberryPi</w:t>
       </w:r>
       <w:proofErr w:type="spellEnd"/>
       <w:r>
         <w:rPr>
           <w:shd w:val="clear" w:color="auto" w:fill="FFFFFF"/>
         </w:rPr>
-        <w:t xml:space="preserve">, ESP, </w:t>
+        <w:t xml:space="preserve"> 3 </w:t>
       </w:r>
       <w:proofErr w:type="spellStart"/>
       <w:r>
         <w:rPr>
           <w:shd w:val="clear" w:color="auto" w:fill="FFFFFF"/>
         </w:rPr>
-        <w:t>RaspberryPi</w:t>
+        <w:t>Pi</w:t>
       </w:r>
       <w:proofErr w:type="spellEnd"/>
       <w:r>
         <w:rPr>
           <w:shd w:val="clear" w:color="auto" w:fill="FFFFFF"/>
         </w:rPr>
-        <w:t xml:space="preserve"> 3 </w:t>
-      </w:r>
-      <w:proofErr w:type="spellStart"/>
-      <w:r>
-        <w:rPr>
-          <w:shd w:val="clear" w:color="auto" w:fill="FFFFFF"/>
-        </w:rPr>
-        <w:t>Pi</w:t>
-      </w:r>
-      <w:proofErr w:type="spellEnd"/>
-      <w:r>
-        <w:rPr>
-          <w:shd w:val="clear" w:color="auto" w:fill="FFFFFF"/>
-        </w:rPr>
         <w:t xml:space="preserve">. URL: </w:t>
       </w:r>
-      <w:hyperlink r:id="rId38" w:tooltip="https://lesson.iarduino.ru" w:history="1">
+      <w:hyperlink r:id="rId37" w:tooltip="https://lesson.iarduino.ru" w:history="1">
         <w:r>
           <w:rPr>
             <w:rStyle w:val="a9"/>
@@ -6113,6 +6265,11 @@
           <w:numId w:val="6"/>
         </w:numPr>
         <w:ind w:left="0" w:firstLine="0"/>
+        <w:rPr>
+          <w:rStyle w:val="a9"/>
+          <w:color w:val="auto"/>
+          <w:u w:val="none"/>
+        </w:rPr>
       </w:pPr>
       <w:r>
         <w:rPr>
@@ -6133,7 +6290,7 @@
         </w:rPr>
         <w:t>:</w:t>
       </w:r>
-      <w:hyperlink r:id="rId39" w:tooltip="https://kompas.ru/solutions/education/" w:history="1">
+      <w:hyperlink r:id="rId38" w:tooltip="https://kompas.ru/solutions/education/" w:history="1">
         <w:r>
           <w:rPr>
             <w:rStyle w:val="a9"/>
@@ -6222,196 +6379,193 @@
           <w:ilvl w:val="0"/>
           <w:numId w:val="6"/>
         </w:numPr>
-        <w:spacing w:after="0" w:line="240" w:lineRule="auto"/>
         <w:ind w:left="0" w:firstLine="0"/>
         <w:rPr>
+          <w:lang w:val="en-US"/>
+        </w:rPr>
+      </w:pPr>
+      <w:proofErr w:type="spellStart"/>
+      <w:r>
+        <w:t>TinkerCad</w:t>
+      </w:r>
+      <w:proofErr w:type="spellEnd"/>
+      <w:r>
+        <w:t xml:space="preserve"> создание схем и </w:t>
+      </w:r>
+      <w:proofErr w:type="spellStart"/>
+      <w:r>
+        <w:t>Arduino</w:t>
+      </w:r>
+      <w:proofErr w:type="spellEnd"/>
+      <w:r>
+        <w:t xml:space="preserve"> проектов. </w:t>
+      </w:r>
+      <w:r>
+        <w:rPr>
+          <w:lang w:val="en-US"/>
+        </w:rPr>
+        <w:t xml:space="preserve">URL: </w:t>
+      </w:r>
+      <w:hyperlink r:id="rId39" w:history="1">
+        <w:r>
+          <w:rPr>
+            <w:rStyle w:val="a9"/>
+            <w:lang w:val="en-US"/>
+          </w:rPr>
+          <w:t>https://arduino-tex.ru/news/1/izuchaemarduino-bez-arduino-c-pomoshchyu-tinkercad-i-ego-servisov.html</w:t>
+        </w:r>
+      </w:hyperlink>
+    </w:p>
+    <w:p>
+      <w:pPr>
+        <w:pStyle w:val="a8"/>
+        <w:numPr>
+          <w:ilvl w:val="0"/>
+          <w:numId w:val="6"/>
+        </w:numPr>
+        <w:ind w:left="0" w:firstLine="0"/>
+      </w:pPr>
+      <w:r>
+        <w:rPr>
+          <w:bCs/>
           <w:color w:val="000000"/>
-          <w:lang w:eastAsia="ru-RU"/>
-        </w:rPr>
-      </w:pPr>
-      <w:r>
-        <w:rPr>
+        </w:rPr>
+        <w:t>Леонов В. Простой и понятны</w:t>
+      </w:r>
+      <w:r>
+        <w:rPr>
+          <w:bCs/>
           <w:color w:val="000000"/>
-          <w:lang w:eastAsia="ru-RU"/>
-        </w:rPr>
-        <w:t xml:space="preserve">Документация по </w:t>
+        </w:rPr>
+        <w:t xml:space="preserve">й самоучитель </w:t>
       </w:r>
       <w:proofErr w:type="spellStart"/>
       <w:r>
         <w:rPr>
+          <w:bCs/>
           <w:color w:val="000000"/>
-          <w:lang w:eastAsia="ru-RU"/>
-        </w:rPr>
-        <w:t>GitHub</w:t>
+        </w:rPr>
+        <w:t>Word</w:t>
       </w:r>
       <w:proofErr w:type="spellEnd"/>
       <w:r>
         <w:rPr>
+          <w:bCs/>
           <w:color w:val="000000"/>
-          <w:lang w:eastAsia="ru-RU"/>
+        </w:rPr>
+        <w:t xml:space="preserve"> и </w:t>
+      </w:r>
+      <w:proofErr w:type="spellStart"/>
+      <w:r>
+        <w:rPr>
+          <w:bCs/>
+          <w:color w:val="000000"/>
+        </w:rPr>
+        <w:t>Excel</w:t>
+      </w:r>
+      <w:proofErr w:type="spellEnd"/>
+      <w:r>
+        <w:rPr>
+          <w:bCs/>
+          <w:color w:val="000000"/>
+        </w:rPr>
+        <w:t>. 3-е</w:t>
+      </w:r>
+    </w:p>
+    <w:p>
+      <w:pPr>
+        <w:pStyle w:val="a8"/>
+        <w:ind w:left="0" w:firstLine="0"/>
+        <w:rPr>
+          <w:lang w:val="en-US"/>
+        </w:rPr>
+      </w:pPr>
+      <w:r>
+        <w:rPr>
+          <w:bCs/>
+          <w:color w:val="000000"/>
+        </w:rPr>
+        <w:t>И</w:t>
+      </w:r>
+      <w:r>
+        <w:rPr>
+          <w:bCs/>
+          <w:color w:val="000000"/>
+        </w:rPr>
+        <w:t>здание</w:t>
+      </w:r>
+      <w:r>
+        <w:rPr>
+          <w:bCs/>
+          <w:color w:val="000000"/>
         </w:rPr>
         <w:t xml:space="preserve">. </w:t>
       </w:r>
       <w:r>
         <w:rPr>
+          <w:bCs/>
           <w:color w:val="000000"/>
-          <w:lang w:val="en-US" w:eastAsia="ru-RU"/>
+          <w:lang w:val="en-US"/>
         </w:rPr>
         <w:t>URL</w:t>
       </w:r>
       <w:r>
         <w:rPr>
+          <w:bCs/>
           <w:color w:val="000000"/>
-          <w:lang w:eastAsia="ru-RU"/>
         </w:rPr>
         <w:t xml:space="preserve">: </w:t>
       </w:r>
-      <w:r>
-        <w:rPr>
-          <w:color w:val="000000"/>
-          <w:lang w:val="en-US" w:eastAsia="ru-RU"/>
-        </w:rPr>
-        <w:t>https</w:t>
-      </w:r>
-      <w:r>
-        <w:rPr>
-          <w:color w:val="000000"/>
-          <w:lang w:eastAsia="ru-RU"/>
-        </w:rPr>
-        <w:t>://</w:t>
-      </w:r>
-      <w:r>
-        <w:rPr>
-          <w:color w:val="000000"/>
-          <w:lang w:val="en-US" w:eastAsia="ru-RU"/>
-        </w:rPr>
-        <w:t>docs</w:t>
-      </w:r>
-      <w:r>
-        <w:rPr>
-          <w:color w:val="000000"/>
-          <w:lang w:eastAsia="ru-RU"/>
-        </w:rPr>
-        <w:t>.</w:t>
-      </w:r>
-      <w:proofErr w:type="spellStart"/>
-      <w:r>
-        <w:rPr>
-          <w:color w:val="000000"/>
-          <w:lang w:val="en-US" w:eastAsia="ru-RU"/>
-        </w:rPr>
-        <w:t>github</w:t>
-      </w:r>
-      <w:proofErr w:type="spellEnd"/>
-      <w:r>
-        <w:rPr>
-          <w:color w:val="000000"/>
-          <w:lang w:eastAsia="ru-RU"/>
-        </w:rPr>
-        <w:t>.</w:t>
-      </w:r>
-      <w:r>
-        <w:rPr>
-          <w:color w:val="000000"/>
-          <w:lang w:val="en-US" w:eastAsia="ru-RU"/>
-        </w:rPr>
-        <w:t>com</w:t>
-      </w:r>
-      <w:r>
-        <w:rPr>
-          <w:color w:val="000000"/>
-          <w:lang w:eastAsia="ru-RU"/>
-        </w:rPr>
-        <w:t>/</w:t>
-      </w:r>
-      <w:proofErr w:type="spellStart"/>
-      <w:r>
-        <w:rPr>
-          <w:color w:val="000000"/>
-          <w:lang w:val="en-US" w:eastAsia="ru-RU"/>
-        </w:rPr>
-        <w:t>ru</w:t>
-      </w:r>
-      <w:proofErr w:type="spellEnd"/>
-      <w:r>
-        <w:rPr>
-          <w:color w:val="000000"/>
-          <w:lang w:eastAsia="ru-RU"/>
-        </w:rPr>
-        <w:t>/</w:t>
-      </w:r>
-      <w:r>
-        <w:rPr>
-          <w:color w:val="000000"/>
-          <w:lang w:val="en-US" w:eastAsia="ru-RU"/>
-        </w:rPr>
-        <w:t>get</w:t>
-      </w:r>
-      <w:r>
-        <w:rPr>
-          <w:color w:val="000000"/>
-          <w:lang w:eastAsia="ru-RU"/>
-        </w:rPr>
-        <w:t>-</w:t>
-      </w:r>
-      <w:r>
-        <w:rPr>
-          <w:color w:val="000000"/>
-          <w:lang w:val="en-US" w:eastAsia="ru-RU"/>
-        </w:rPr>
-        <w:t>started</w:t>
-      </w:r>
-      <w:r>
-        <w:rPr>
-          <w:color w:val="000000"/>
-          <w:lang w:eastAsia="ru-RU"/>
-        </w:rPr>
-        <w:t>/</w:t>
-      </w:r>
-      <w:proofErr w:type="spellStart"/>
-      <w:r>
-        <w:rPr>
-          <w:color w:val="000000"/>
-          <w:lang w:val="en-US" w:eastAsia="ru-RU"/>
-        </w:rPr>
-        <w:t>quickstart</w:t>
-      </w:r>
-      <w:proofErr w:type="spellEnd"/>
-      <w:r>
-        <w:rPr>
-          <w:color w:val="000000"/>
-          <w:lang w:eastAsia="ru-RU"/>
-        </w:rPr>
-        <w:t>/</w:t>
-      </w:r>
-      <w:r>
-        <w:rPr>
-          <w:color w:val="000000"/>
-          <w:lang w:val="en-US" w:eastAsia="ru-RU"/>
-        </w:rPr>
-        <w:t>hello</w:t>
-      </w:r>
-      <w:r>
-        <w:rPr>
-          <w:color w:val="000000"/>
-          <w:lang w:eastAsia="ru-RU"/>
-        </w:rPr>
-        <w:t>-</w:t>
-      </w:r>
-      <w:r>
-        <w:rPr>
-          <w:color w:val="000000"/>
-          <w:lang w:val="en-US" w:eastAsia="ru-RU"/>
-        </w:rPr>
-        <w:t>world</w:t>
-      </w:r>
-    </w:p>
-    <w:p/>
+      <w:hyperlink r:id="rId40" w:history="1">
+        <w:r>
+          <w:rPr>
+            <w:rStyle w:val="a9"/>
+          </w:rPr>
+          <w:t xml:space="preserve">Леонов В. Простой и понятный самоучитель </w:t>
+        </w:r>
+        <w:proofErr w:type="spellStart"/>
+        <w:r>
+          <w:rPr>
+            <w:rStyle w:val="a9"/>
+          </w:rPr>
+          <w:t>Word</w:t>
+        </w:r>
+        <w:proofErr w:type="spellEnd"/>
+        <w:r>
+          <w:rPr>
+            <w:rStyle w:val="a9"/>
+          </w:rPr>
+          <w:t xml:space="preserve"> и </w:t>
+        </w:r>
+        <w:proofErr w:type="spellStart"/>
+        <w:r>
+          <w:rPr>
+            <w:rStyle w:val="a9"/>
+          </w:rPr>
+          <w:t>Excel</w:t>
+        </w:r>
+        <w:proofErr w:type="spellEnd"/>
+        <w:r>
+          <w:rPr>
+            <w:rStyle w:val="a9"/>
+          </w:rPr>
+          <w:t xml:space="preserve">. 3-е издание — купить в интернет-магазине ЭКСМО на Яндекс </w:t>
+        </w:r>
+        <w:proofErr w:type="spellStart"/>
+        <w:r>
+          <w:rPr>
+            <w:rStyle w:val="a9"/>
+          </w:rPr>
+          <w:t>Маркете</w:t>
+        </w:r>
+        <w:proofErr w:type="spellEnd"/>
+      </w:hyperlink>
+    </w:p>
     <w:sectPr>
-      <w:headerReference w:type="default" r:id="rId40"/>
-      <w:footerReference w:type="even" r:id="rId41"/>
-      <w:footerReference w:type="default" r:id="rId42"/>
-      <w:headerReference w:type="first" r:id="rId43"/>
+      <w:headerReference w:type="default" r:id="rId41"/>
+      <w:footerReference w:type="even" r:id="rId42"/>
+      <w:footerReference w:type="default" r:id="rId43"/>
+      <w:headerReference w:type="first" r:id="rId44"/>
       <w:pgSz w:w="11906" w:h="16838"/>
       <w:pgMar w:top="1134" w:right="849" w:bottom="1134" w:left="1701" w:header="708" w:footer="708" w:gutter="0"/>
       <w:pgNumType w:start="1"/>
@@ -6569,7 +6723,7 @@
         <w:noProof/>
         <w:color w:val="000000"/>
       </w:rPr>
-      <w:t>18</w:t>
+      <w:t>21</w:t>
     </w:r>
     <w:r>
       <w:rPr>
@@ -8687,7 +8841,7 @@
 </file>
 
 <file path=customXml/itemProps1.xml><?xml version="1.0" encoding="utf-8"?>
-<ds:datastoreItem xmlns:ds="http://schemas.openxmlformats.org/officeDocument/2006/customXml" ds:itemID="{1963FC63-E548-4B7A-A6D0-465474D23321}">
+<ds:datastoreItem xmlns:ds="http://schemas.openxmlformats.org/officeDocument/2006/customXml" ds:itemID="{EEC049C3-D6F1-4CC5-9297-438ABD245F7F}">
   <ds:schemaRefs>
     <ds:schemaRef ds:uri="http://schemas.openxmlformats.org/officeDocument/2006/bibliography"/>
   </ds:schemaRefs>

--- a/кейс2.docx
+++ b/кейс2.docx
@@ -250,8 +250,13 @@
         <w:spacing w:line="360" w:lineRule="auto"/>
         <w:ind w:left="4395" w:firstLine="0"/>
       </w:pPr>
-      <w:r>
-        <w:t>Чикин Максим</w:t>
+      <w:proofErr w:type="spellStart"/>
+      <w:r>
+        <w:t>Чикин</w:t>
+      </w:r>
+      <w:proofErr w:type="spellEnd"/>
+      <w:r>
+        <w:t xml:space="preserve"> Максим</w:t>
       </w:r>
       <w:r>
         <w:t xml:space="preserve"> Алексеевич</w:t>
@@ -1424,6 +1429,9 @@
         <w:fldChar w:fldCharType="separate"/>
       </w:r>
       <w:r>
+        <w:rPr>
+          <w:noProof/>
+        </w:rPr>
         <w:t>1</w:t>
       </w:r>
       <w:r>
@@ -1625,8 +1633,13 @@
             <w:pPr>
               <w:spacing w:line="360" w:lineRule="auto"/>
             </w:pPr>
-            <w:r>
-              <w:t>Чикин Максим</w:t>
+            <w:proofErr w:type="spellStart"/>
+            <w:r>
+              <w:t>Чикин</w:t>
+            </w:r>
+            <w:proofErr w:type="spellEnd"/>
+            <w:r>
+              <w:t xml:space="preserve"> Максим</w:t>
             </w:r>
           </w:p>
         </w:tc>
@@ -1694,36 +1707,11 @@
         </w:tabs>
         <w:spacing w:line="360" w:lineRule="auto"/>
         <w:ind w:firstLine="0"/>
-        <w:jc w:val="center"/>
-      </w:pPr>
-    </w:p>
-    <w:p>
-      <w:pPr>
-        <w:tabs>
-          <w:tab w:val="center" w:pos="4678"/>
-        </w:tabs>
-        <w:spacing w:line="360" w:lineRule="auto"/>
-        <w:ind w:firstLine="0"/>
         <w:jc w:val="left"/>
         <w:rPr>
           <w:b/>
         </w:rPr>
       </w:pPr>
-      <w:r>
-        <w:tab/>
-      </w:r>
-    </w:p>
-    <w:p>
-      <w:pPr>
-        <w:ind w:firstLine="0"/>
-        <w:jc w:val="left"/>
-        <w:rPr>
-          <w:b/>
-        </w:rPr>
-      </w:pPr>
-      <w:r>
-        <w:br w:type="page"/>
-      </w:r>
     </w:p>
     <w:p>
       <w:pPr>
@@ -1736,7 +1724,6 @@
       </w:pPr>
       <w:bookmarkStart w:id="4" w:name="_Toc158470775"/>
       <w:r>
-        <w:lastRenderedPageBreak/>
         <w:t>Описание функций разработанного решения</w:t>
       </w:r>
       <w:bookmarkEnd w:id="4"/>
@@ -1825,7 +1812,11 @@
         </w:rPr>
       </w:pPr>
       <w:r>
-        <w:t>Подтверждение демонстрируется записями в командной строке команд “Разрешена загрузка”, “Разрешена выгрузка”, “QR-код на автомобиле: A”, “Номер ячейки хранения автомобиля A: N”, “Карточка автомобиля: А”. Символы А - номер автомобиля 1, 2 и т.д., N - номер ячейки 1, 2 и т.д.</w:t>
+        <w:t xml:space="preserve">Подтверждение демонстрируется записями в командной строке команд “Разрешена загрузка”, “Разрешена выгрузка”, “QR-код на автомобиле: </w:t>
+      </w:r>
+      <w:r>
+        <w:lastRenderedPageBreak/>
+        <w:t>A”, “Номер ячейки хранения автомобиля A: N”, “Карточка автомобиля: А”. Символы А - номер автомобиля 1, 2 и т.д., N - номер ячейки 1, 2 и т.д.</w:t>
       </w:r>
     </w:p>
     <w:p>
@@ -1848,7 +1839,13 @@
         </w:rPr>
       </w:pPr>
       <w:r>
-        <w:t>После загрузки к зоне загрузки-выгрузки перемещается свободная ячейка по команде “Хранение”. При подаче команды “Разрешена выгрузка” автомобиль должен выехать задним ходом обратно в зону загрузки-выгрузки.</w:t>
+        <w:t xml:space="preserve">После загрузки к зоне загрузки-выгрузки перемещается свободная ячейка по команде </w:t>
+      </w:r>
+      <w:r>
+        <w:t>«</w:t>
+      </w:r>
+      <w:r>
+        <w:t>Хранение”. При подаче команды “Разрешена выгрузка” автомобиль должен выехать задним ходом обратно в зону загрузки-выгрузки.</w:t>
       </w:r>
     </w:p>
     <w:p>
@@ -1882,76 +1879,141 @@
     </w:p>
     <w:p>
       <w:pPr>
-        <w:numPr>
-          <w:ilvl w:val="1"/>
-          <w:numId w:val="2"/>
-        </w:numPr>
-        <w:pBdr>
-          <w:top w:val="none" w:sz="4" w:space="0" w:color="000000"/>
-          <w:left w:val="none" w:sz="4" w:space="0" w:color="000000"/>
-          <w:bottom w:val="none" w:sz="4" w:space="0" w:color="000000"/>
-          <w:right w:val="none" w:sz="4" w:space="0" w:color="000000"/>
-          <w:between w:val="none" w:sz="4" w:space="0" w:color="000000"/>
-        </w:pBdr>
-        <w:spacing w:line="360" w:lineRule="auto"/>
-        <w:ind w:left="0" w:firstLine="709"/>
-        <w:rPr>
-          <w:color w:val="000000"/>
-        </w:rPr>
-      </w:pPr>
-      <w:r>
-        <w:br w:type="page"/>
-      </w:r>
+        <w:pStyle w:val="a6"/>
+        <w:keepNext/>
+        <w:rPr>
+          <w:i w:val="0"/>
+          <w:color w:val="auto"/>
+          <w:sz w:val="28"/>
+          <w:szCs w:val="28"/>
+        </w:rPr>
+      </w:pPr>
+      <w:r>
+        <w:rPr>
+          <w:i w:val="0"/>
+          <w:color w:val="auto"/>
+          <w:sz w:val="28"/>
+          <w:szCs w:val="28"/>
+        </w:rPr>
+        <w:t xml:space="preserve">Таблица </w:t>
+      </w:r>
+      <w:r>
+        <w:rPr>
+          <w:i w:val="0"/>
+          <w:color w:val="auto"/>
+          <w:sz w:val="28"/>
+          <w:szCs w:val="28"/>
+        </w:rPr>
+        <w:fldChar w:fldCharType="begin"/>
+      </w:r>
+      <w:r>
+        <w:rPr>
+          <w:i w:val="0"/>
+          <w:color w:val="auto"/>
+          <w:sz w:val="28"/>
+          <w:szCs w:val="28"/>
+        </w:rPr>
+        <w:instrText xml:space="preserve"> SEQ Таблица \* ARABIC </w:instrText>
+      </w:r>
+      <w:r>
+        <w:rPr>
+          <w:i w:val="0"/>
+          <w:color w:val="auto"/>
+          <w:sz w:val="28"/>
+          <w:szCs w:val="28"/>
+        </w:rPr>
+        <w:fldChar w:fldCharType="separate"/>
+      </w:r>
+      <w:r>
+        <w:rPr>
+          <w:i w:val="0"/>
+          <w:noProof/>
+          <w:color w:val="auto"/>
+          <w:sz w:val="28"/>
+          <w:szCs w:val="28"/>
+        </w:rPr>
+        <w:t>2</w:t>
+      </w:r>
+      <w:r>
+        <w:rPr>
+          <w:i w:val="0"/>
+          <w:color w:val="auto"/>
+          <w:sz w:val="28"/>
+          <w:szCs w:val="28"/>
+        </w:rPr>
+        <w:fldChar w:fldCharType="end"/>
+      </w:r>
+      <w:r>
+        <w:rPr>
+          <w:i w:val="0"/>
+          <w:color w:val="auto"/>
+          <w:sz w:val="28"/>
+          <w:szCs w:val="28"/>
+          <w:lang w:val="en-US"/>
+        </w:rPr>
+        <w:t>.</w:t>
+      </w:r>
+      <w:r>
+        <w:rPr>
+          <w:i w:val="0"/>
+          <w:color w:val="auto"/>
+          <w:sz w:val="28"/>
+          <w:szCs w:val="28"/>
+        </w:rPr>
+        <w:t xml:space="preserve"> Компоненты, используемые в </w:t>
+      </w:r>
+      <w:proofErr w:type="spellStart"/>
+      <w:r>
+        <w:rPr>
+          <w:i w:val="0"/>
+          <w:color w:val="auto"/>
+          <w:sz w:val="28"/>
+          <w:szCs w:val="28"/>
+        </w:rPr>
+        <w:t>ПАКе</w:t>
+      </w:r>
+      <w:proofErr w:type="spellEnd"/>
     </w:p>
     <w:tbl>
       <w:tblPr>
         <w:tblStyle w:val="ab"/>
-        <w:tblpPr w:leftFromText="180" w:rightFromText="180" w:vertAnchor="text" w:tblpY="-1350"/>
-        <w:tblW w:w="0" w:type="auto"/>
+        <w:tblW w:w="9478" w:type="dxa"/>
+        <w:tblLayout w:type="fixed"/>
         <w:tblLook w:val="04A0" w:firstRow="1" w:lastRow="0" w:firstColumn="1" w:lastColumn="0" w:noHBand="0" w:noVBand="1"/>
       </w:tblPr>
       <w:tblGrid>
-        <w:gridCol w:w="3381"/>
-        <w:gridCol w:w="5965"/>
+        <w:gridCol w:w="5949"/>
+        <w:gridCol w:w="3529"/>
       </w:tblGrid>
       <w:tr>
-        <w:trPr>
-          <w:trHeight w:val="634"/>
-        </w:trPr>
         <w:tc>
           <w:tcPr>
-            <w:tcW w:w="3381" w:type="dxa"/>
-          </w:tcPr>
-          <w:p>
-            <w:pPr>
-              <w:ind w:firstLine="0"/>
-              <w:rPr>
-                <w:b/>
-              </w:rPr>
-            </w:pPr>
-            <w:bookmarkStart w:id="5" w:name="_Toc158470776"/>
-            <w:r>
-              <w:rPr>
-                <w:b/>
-              </w:rPr>
-              <w:lastRenderedPageBreak/>
-              <w:t>Название компонента и его назначение в проекте</w:t>
-            </w:r>
-          </w:p>
-        </w:tc>
-        <w:tc>
-          <w:tcPr>
-            <w:tcW w:w="5965" w:type="dxa"/>
+            <w:tcW w:w="5949" w:type="dxa"/>
+            <w:vAlign w:val="center"/>
           </w:tcPr>
           <w:p>
             <w:pPr>
               <w:ind w:firstLine="0"/>
               <w:jc w:val="center"/>
+            </w:pPr>
+            <w:bookmarkStart w:id="5" w:name="_Toc158470776"/>
+            <w:r>
               <w:rPr>
                 <w:b/>
-                <w:color w:val="000000"/>
-                <w:lang w:eastAsia="ru-RU"/>
               </w:rPr>
+              <w:t>Название компонента и его назначение в проекте</w:t>
+            </w:r>
+          </w:p>
+        </w:tc>
+        <w:tc>
+          <w:tcPr>
+            <w:tcW w:w="3529" w:type="dxa"/>
+            <w:vAlign w:val="center"/>
+          </w:tcPr>
+          <w:p>
+            <w:pPr>
+              <w:ind w:firstLine="0"/>
+              <w:jc w:val="center"/>
             </w:pPr>
             <w:r>
               <w:rPr>
@@ -1963,21 +2025,20 @@
             </w:r>
           </w:p>
         </w:tc>
+        <w:bookmarkStart w:id="6" w:name="_GoBack"/>
+        <w:bookmarkEnd w:id="6"/>
       </w:tr>
       <w:tr>
-        <w:trPr>
-          <w:trHeight w:val="2316"/>
-        </w:trPr>
         <w:tc>
           <w:tcPr>
-            <w:tcW w:w="3381" w:type="dxa"/>
+            <w:tcW w:w="5949" w:type="dxa"/>
           </w:tcPr>
           <w:p>
             <w:pPr>
               <w:ind w:firstLine="0"/>
             </w:pPr>
             <w:r>
-              <w:t>Шаговый двигатель 28YBJ-48</w:t>
+              <w:t>Драйвер Mx1508</w:t>
             </w:r>
           </w:p>
           <w:p>
@@ -1985,18 +2046,20 @@
               <w:ind w:firstLine="0"/>
             </w:pPr>
             <w:r>
-              <w:t xml:space="preserve">Используется для вращения колеса с кабинками  </w:t>
+              <w:t xml:space="preserve">Используется </w:t>
+            </w:r>
+            <w:r>
+              <w:t>для управления моторами</w:t>
             </w:r>
           </w:p>
         </w:tc>
         <w:tc>
           <w:tcPr>
-            <w:tcW w:w="5965" w:type="dxa"/>
+            <w:tcW w:w="3529" w:type="dxa"/>
           </w:tcPr>
           <w:p>
             <w:pPr>
               <w:ind w:firstLine="0"/>
-              <w:jc w:val="center"/>
             </w:pPr>
             <w:r>
               <w:rPr>
@@ -2004,10 +2067,333 @@
                 <w:lang w:eastAsia="ru-RU"/>
               </w:rPr>
               <w:drawing>
-                <wp:inline distT="0" distB="0" distL="0" distR="0" wp14:anchorId="0B493567" wp14:editId="1292597B">
+                <wp:inline distT="0" distB="0" distL="0" distR="0" wp14:anchorId="61A463B6" wp14:editId="2EFB4CDC">
+                  <wp:extent cx="2158905" cy="1405717"/>
+                  <wp:effectExtent l="0" t="0" r="0" b="4445"/>
+                  <wp:docPr id="20" name="Рисунок 20" descr="Picture background"/>
+                  <wp:cNvGraphicFramePr>
+                    <a:graphicFrameLocks xmlns:a="http://schemas.openxmlformats.org/drawingml/2006/main" noChangeAspect="1"/>
+                  </wp:cNvGraphicFramePr>
+                  <a:graphic xmlns:a="http://schemas.openxmlformats.org/drawingml/2006/main">
+                    <a:graphicData uri="http://schemas.openxmlformats.org/drawingml/2006/picture">
+                      <pic:pic xmlns:pic="http://schemas.openxmlformats.org/drawingml/2006/picture">
+                        <pic:nvPicPr>
+                          <pic:cNvPr id="0" name="Picture 8" descr="Picture background"/>
+                          <pic:cNvPicPr>
+                            <a:picLocks noChangeAspect="1" noChangeArrowheads="1"/>
+                          </pic:cNvPicPr>
+                        </pic:nvPicPr>
+                        <pic:blipFill rotWithShape="1">
+                          <a:blip r:embed="rId8" cstate="print">
+                            <a:extLst>
+                              <a:ext uri="{28A0092B-C50C-407E-A947-70E740481C1C}">
+                                <a14:useLocalDpi xmlns:a14="http://schemas.microsoft.com/office/drawing/2010/main" val="0"/>
+                              </a:ext>
+                            </a:extLst>
+                          </a:blip>
+                          <a:srcRect t="7854" b="8263"/>
+                          <a:stretch/>
+                        </pic:blipFill>
+                        <pic:spPr bwMode="auto">
+                          <a:xfrm>
+                            <a:off x="0" y="0"/>
+                            <a:ext cx="2159635" cy="1406192"/>
+                          </a:xfrm>
+                          <a:prstGeom prst="rect">
+                            <a:avLst/>
+                          </a:prstGeom>
+                          <a:noFill/>
+                          <a:ln>
+                            <a:noFill/>
+                          </a:ln>
+                          <a:extLst>
+                            <a:ext uri="{53640926-AAD7-44D8-BBD7-CCE9431645EC}">
+                              <a14:shadowObscured xmlns:a14="http://schemas.microsoft.com/office/drawing/2010/main"/>
+                            </a:ext>
+                          </a:extLst>
+                        </pic:spPr>
+                      </pic:pic>
+                    </a:graphicData>
+                  </a:graphic>
+                </wp:inline>
+              </w:drawing>
+            </w:r>
+          </w:p>
+        </w:tc>
+      </w:tr>
+      <w:tr>
+        <w:tc>
+          <w:tcPr>
+            <w:tcW w:w="5949" w:type="dxa"/>
+          </w:tcPr>
+          <w:p>
+            <w:pPr>
+              <w:ind w:firstLine="0"/>
+            </w:pPr>
+            <w:r>
+              <w:t>Esp8266</w:t>
+            </w:r>
+            <w:r>
+              <w:t xml:space="preserve"> </w:t>
+            </w:r>
+          </w:p>
+          <w:p>
+            <w:pPr>
+              <w:ind w:firstLine="0"/>
+            </w:pPr>
+            <w:r>
+              <w:t>Использ</w:t>
+            </w:r>
+            <w:r>
+              <w:t xml:space="preserve">уется для </w:t>
+            </w:r>
+            <w:r>
+              <w:t>управления</w:t>
+            </w:r>
+            <w:r>
+              <w:t xml:space="preserve"> </w:t>
+            </w:r>
+            <w:r>
+              <w:t>устройствами удаленно, сбора данных с датчиков и передачи их в облако.</w:t>
+            </w:r>
+          </w:p>
+        </w:tc>
+        <w:tc>
+          <w:tcPr>
+            <w:tcW w:w="3529" w:type="dxa"/>
+          </w:tcPr>
+          <w:p>
+            <w:pPr>
+              <w:ind w:firstLine="0"/>
+            </w:pPr>
+            <w:r>
+              <w:rPr>
+                <w:noProof/>
+                <w:lang w:eastAsia="ru-RU"/>
+              </w:rPr>
+              <w:drawing>
+                <wp:inline distT="0" distB="0" distL="0" distR="0" wp14:anchorId="164146F9" wp14:editId="7AC81A5F">
+                  <wp:extent cx="2078182" cy="1558637"/>
+                  <wp:effectExtent l="0" t="0" r="0" b="3810"/>
+                  <wp:docPr id="29" name="Рисунок 29" descr="Picture background"/>
+                  <wp:cNvGraphicFramePr>
+                    <a:graphicFrameLocks xmlns:a="http://schemas.openxmlformats.org/drawingml/2006/main" noChangeAspect="1"/>
+                  </wp:cNvGraphicFramePr>
+                  <a:graphic xmlns:a="http://schemas.openxmlformats.org/drawingml/2006/main">
+                    <a:graphicData uri="http://schemas.openxmlformats.org/drawingml/2006/picture">
+                      <pic:pic xmlns:pic="http://schemas.openxmlformats.org/drawingml/2006/picture">
+                        <pic:nvPicPr>
+                          <pic:cNvPr id="0" name="Picture 10" descr="Picture background"/>
+                          <pic:cNvPicPr>
+                            <a:picLocks noChangeAspect="1" noChangeArrowheads="1"/>
+                          </pic:cNvPicPr>
+                        </pic:nvPicPr>
+                        <pic:blipFill>
+                          <a:blip r:embed="rId9" cstate="print">
+                            <a:extLst>
+                              <a:ext uri="{28A0092B-C50C-407E-A947-70E740481C1C}">
+                                <a14:useLocalDpi xmlns:a14="http://schemas.microsoft.com/office/drawing/2010/main" val="0"/>
+                              </a:ext>
+                            </a:extLst>
+                          </a:blip>
+                          <a:srcRect/>
+                          <a:stretch>
+                            <a:fillRect/>
+                          </a:stretch>
+                        </pic:blipFill>
+                        <pic:spPr bwMode="auto">
+                          <a:xfrm>
+                            <a:off x="0" y="0"/>
+                            <a:ext cx="2087475" cy="1565607"/>
+                          </a:xfrm>
+                          <a:prstGeom prst="rect">
+                            <a:avLst/>
+                          </a:prstGeom>
+                          <a:noFill/>
+                          <a:ln>
+                            <a:noFill/>
+                          </a:ln>
+                        </pic:spPr>
+                      </pic:pic>
+                    </a:graphicData>
+                  </a:graphic>
+                </wp:inline>
+              </w:drawing>
+            </w:r>
+          </w:p>
+        </w:tc>
+      </w:tr>
+      <w:tr>
+        <w:tc>
+          <w:tcPr>
+            <w:tcW w:w="5949" w:type="dxa"/>
+          </w:tcPr>
+          <w:p>
+            <w:pPr>
+              <w:pStyle w:val="1"/>
+              <w:shd w:val="clear" w:color="auto" w:fill="FFFFFF"/>
+              <w:spacing w:line="450" w:lineRule="atLeast"/>
+              <w:ind w:left="0" w:firstLine="0"/>
+              <w:outlineLvl w:val="0"/>
+              <w:rPr>
+                <w:b w:val="0"/>
+                <w:bCs/>
+                <w:color w:val="070707"/>
+                <w:spacing w:val="6"/>
+              </w:rPr>
+            </w:pPr>
+            <w:r>
+              <w:rPr>
+                <w:b w:val="0"/>
+                <w:bCs/>
+                <w:color w:val="070707"/>
+                <w:spacing w:val="6"/>
+              </w:rPr>
+              <w:t>Мини-мотор с редуктором 3</w:t>
+            </w:r>
+            <w:r>
+              <w:rPr>
+                <w:b w:val="0"/>
+                <w:bCs/>
+                <w:color w:val="070707"/>
+                <w:spacing w:val="6"/>
+                <w:lang w:val="en-US"/>
+              </w:rPr>
+              <w:t>B</w:t>
+            </w:r>
+            <w:r>
+              <w:rPr>
+                <w:b w:val="0"/>
+                <w:bCs/>
+                <w:color w:val="070707"/>
+                <w:spacing w:val="6"/>
+              </w:rPr>
+              <w:t>/200</w:t>
+            </w:r>
+          </w:p>
+          <w:p>
+            <w:pPr>
+              <w:ind w:firstLine="0"/>
+            </w:pPr>
+            <w:r>
+              <w:t xml:space="preserve">Используется для вращения колес машины </w:t>
+            </w:r>
+          </w:p>
+          <w:p>
+            <w:pPr>
+              <w:ind w:firstLine="0"/>
+            </w:pPr>
+          </w:p>
+        </w:tc>
+        <w:tc>
+          <w:tcPr>
+            <w:tcW w:w="3529" w:type="dxa"/>
+          </w:tcPr>
+          <w:p>
+            <w:pPr>
+              <w:ind w:firstLine="0"/>
+            </w:pPr>
+            <w:r>
+              <w:rPr>
+                <w:noProof/>
+                <w:lang w:eastAsia="ru-RU"/>
+              </w:rPr>
+              <w:drawing>
+                <wp:inline distT="0" distB="0" distL="0" distR="0" wp14:anchorId="46E29939" wp14:editId="7E1CFB57">
+                  <wp:extent cx="2771775" cy="1943100"/>
+                  <wp:effectExtent l="0" t="0" r="9525" b="0"/>
+                  <wp:docPr id="34" name="Рисунок 34" descr="Picture background"/>
+                  <wp:cNvGraphicFramePr>
+                    <a:graphicFrameLocks xmlns:a="http://schemas.openxmlformats.org/drawingml/2006/main" noChangeAspect="1"/>
+                  </wp:cNvGraphicFramePr>
+                  <a:graphic xmlns:a="http://schemas.openxmlformats.org/drawingml/2006/main">
+                    <a:graphicData uri="http://schemas.openxmlformats.org/drawingml/2006/picture">
+                      <pic:pic xmlns:pic="http://schemas.openxmlformats.org/drawingml/2006/picture">
+                        <pic:nvPicPr>
+                          <pic:cNvPr id="0" name="Picture 23" descr="Picture background"/>
+                          <pic:cNvPicPr>
+                            <a:picLocks noChangeAspect="1" noChangeArrowheads="1"/>
+                          </pic:cNvPicPr>
+                        </pic:nvPicPr>
+                        <pic:blipFill>
+                          <a:blip r:embed="rId10" cstate="print">
+                            <a:extLst>
+                              <a:ext uri="{28A0092B-C50C-407E-A947-70E740481C1C}">
+                                <a14:useLocalDpi xmlns:a14="http://schemas.microsoft.com/office/drawing/2010/main" val="0"/>
+                              </a:ext>
+                            </a:extLst>
+                          </a:blip>
+                          <a:srcRect/>
+                          <a:stretch>
+                            <a:fillRect/>
+                          </a:stretch>
+                        </pic:blipFill>
+                        <pic:spPr bwMode="auto">
+                          <a:xfrm>
+                            <a:off x="0" y="0"/>
+                            <a:ext cx="2771775" cy="1943100"/>
+                          </a:xfrm>
+                          <a:prstGeom prst="rect">
+                            <a:avLst/>
+                          </a:prstGeom>
+                          <a:noFill/>
+                          <a:ln>
+                            <a:noFill/>
+                          </a:ln>
+                        </pic:spPr>
+                      </pic:pic>
+                    </a:graphicData>
+                  </a:graphic>
+                </wp:inline>
+              </w:drawing>
+            </w:r>
+          </w:p>
+        </w:tc>
+      </w:tr>
+      <w:tr>
+        <w:tc>
+          <w:tcPr>
+            <w:tcW w:w="5949" w:type="dxa"/>
+          </w:tcPr>
+          <w:p>
+            <w:pPr>
+              <w:ind w:firstLine="0"/>
+            </w:pPr>
+            <w:r>
+              <w:lastRenderedPageBreak/>
+              <w:t>Шаговый двигатель 28YBJ-48</w:t>
+            </w:r>
+          </w:p>
+          <w:p>
+            <w:pPr>
+              <w:ind w:firstLine="0"/>
+            </w:pPr>
+            <w:r>
+              <w:t>Используется для вращения колеса с кабинками</w:t>
+            </w:r>
+            <w:r>
+              <w:t xml:space="preserve">  </w:t>
+            </w:r>
+          </w:p>
+        </w:tc>
+        <w:tc>
+          <w:tcPr>
+            <w:tcW w:w="3529" w:type="dxa"/>
+          </w:tcPr>
+          <w:p>
+            <w:pPr>
+              <w:ind w:firstLine="0"/>
+            </w:pPr>
+            <w:r>
+              <w:rPr>
+                <w:noProof/>
+                <w:lang w:eastAsia="ru-RU"/>
+              </w:rPr>
+              <w:drawing>
+                <wp:inline distT="0" distB="0" distL="0" distR="0" wp14:anchorId="518462A2" wp14:editId="5EC8BD63">
                   <wp:extent cx="1828800" cy="1666875"/>
                   <wp:effectExtent l="0" t="0" r="0" b="9525"/>
-                  <wp:docPr id="19" name="Рисунок 19" descr="Picture background"/>
+                  <wp:docPr id="11" name="Рисунок 11" descr="Picture background"/>
                   <wp:cNvGraphicFramePr>
                     <a:graphicFrameLocks xmlns:a="http://schemas.openxmlformats.org/drawingml/2006/main" noChangeAspect="1"/>
                   </wp:cNvGraphicFramePr>
@@ -2021,7 +2407,7 @@
                           </pic:cNvPicPr>
                         </pic:nvPicPr>
                         <pic:blipFill>
-                          <a:blip r:embed="rId8" cstate="print">
+                          <a:blip r:embed="rId11" cstate="print">
                             <a:extLst>
                               <a:ext uri="{28A0092B-C50C-407E-A947-70E740481C1C}">
                                 <a14:useLocalDpi xmlns:a14="http://schemas.microsoft.com/office/drawing/2010/main" val="0"/>
@@ -2056,19 +2442,24 @@
         </w:tc>
       </w:tr>
       <w:tr>
-        <w:trPr>
-          <w:trHeight w:val="2959"/>
-        </w:trPr>
         <w:tc>
           <w:tcPr>
-            <w:tcW w:w="3381" w:type="dxa"/>
+            <w:tcW w:w="5949" w:type="dxa"/>
           </w:tcPr>
           <w:p>
             <w:pPr>
               <w:ind w:firstLine="0"/>
             </w:pPr>
             <w:r>
-              <w:t>Драйвер Mx1508</w:t>
+              <w:t xml:space="preserve">Аккумулятор </w:t>
+            </w:r>
+            <w:proofErr w:type="spellStart"/>
+            <w:r>
+              <w:t>Robiton</w:t>
+            </w:r>
+            <w:proofErr w:type="spellEnd"/>
+            <w:r>
+              <w:t xml:space="preserve"> LGC1500 30A LG 18650HB4 без защиты 15702</w:t>
             </w:r>
           </w:p>
           <w:p>
@@ -2076,25 +2467,17 @@
               <w:ind w:firstLine="0"/>
             </w:pPr>
             <w:r>
-              <w:t xml:space="preserve">Используется </w:t>
-            </w:r>
-            <w:r>
-              <w:t>для управления моторами</w:t>
+              <w:t>Обеспечивает питание для устройств, требующих значительных токов</w:t>
             </w:r>
           </w:p>
         </w:tc>
         <w:tc>
           <w:tcPr>
-            <w:tcW w:w="5965" w:type="dxa"/>
+            <w:tcW w:w="3529" w:type="dxa"/>
           </w:tcPr>
           <w:p>
             <w:pPr>
               <w:ind w:firstLine="0"/>
-              <w:jc w:val="center"/>
-              <w:rPr>
-                <w:color w:val="000000"/>
-                <w:lang w:eastAsia="ru-RU"/>
-              </w:rPr>
             </w:pPr>
             <w:r>
               <w:rPr>
@@ -2102,362 +2485,9 @@
                 <w:lang w:eastAsia="ru-RU"/>
               </w:rPr>
               <w:drawing>
-                <wp:inline distT="0" distB="0" distL="0" distR="0" wp14:anchorId="137F8BD8" wp14:editId="1F248DE0">
-                  <wp:extent cx="2159635" cy="2159635"/>
-                  <wp:effectExtent l="0" t="0" r="0" b="0"/>
-                  <wp:docPr id="20" name="Рисунок 20" descr="Picture background"/>
-                  <wp:cNvGraphicFramePr>
-                    <a:graphicFrameLocks xmlns:a="http://schemas.openxmlformats.org/drawingml/2006/main" noChangeAspect="1"/>
-                  </wp:cNvGraphicFramePr>
-                  <a:graphic xmlns:a="http://schemas.openxmlformats.org/drawingml/2006/main">
-                    <a:graphicData uri="http://schemas.openxmlformats.org/drawingml/2006/picture">
-                      <pic:pic xmlns:pic="http://schemas.openxmlformats.org/drawingml/2006/picture">
-                        <pic:nvPicPr>
-                          <pic:cNvPr id="0" name="Picture 8" descr="Picture background"/>
-                          <pic:cNvPicPr>
-                            <a:picLocks noChangeAspect="1" noChangeArrowheads="1"/>
-                          </pic:cNvPicPr>
-                        </pic:nvPicPr>
-                        <pic:blipFill>
-                          <a:blip r:embed="rId9" cstate="print">
-                            <a:extLst>
-                              <a:ext uri="{28A0092B-C50C-407E-A947-70E740481C1C}">
-                                <a14:useLocalDpi xmlns:a14="http://schemas.microsoft.com/office/drawing/2010/main" val="0"/>
-                              </a:ext>
-                            </a:extLst>
-                          </a:blip>
-                          <a:srcRect/>
-                          <a:stretch>
-                            <a:fillRect/>
-                          </a:stretch>
-                        </pic:blipFill>
-                        <pic:spPr bwMode="auto">
-                          <a:xfrm>
-                            <a:off x="0" y="0"/>
-                            <a:ext cx="2159635" cy="2159635"/>
-                          </a:xfrm>
-                          <a:prstGeom prst="rect">
-                            <a:avLst/>
-                          </a:prstGeom>
-                          <a:noFill/>
-                          <a:ln>
-                            <a:noFill/>
-                          </a:ln>
-                        </pic:spPr>
-                      </pic:pic>
-                    </a:graphicData>
-                  </a:graphic>
-                </wp:inline>
-              </w:drawing>
-            </w:r>
-          </w:p>
-        </w:tc>
-      </w:tr>
-      <w:tr>
-        <w:trPr>
-          <w:trHeight w:val="2443"/>
-        </w:trPr>
-        <w:tc>
-          <w:tcPr>
-            <w:tcW w:w="3381" w:type="dxa"/>
-          </w:tcPr>
-          <w:p>
-            <w:pPr>
-              <w:ind w:firstLine="0"/>
-            </w:pPr>
-            <w:r>
-              <w:t>Esp8266</w:t>
-            </w:r>
-            <w:r>
-              <w:t xml:space="preserve"> </w:t>
-            </w:r>
-          </w:p>
-          <w:p>
-            <w:pPr>
-              <w:ind w:firstLine="0"/>
-            </w:pPr>
-            <w:r>
-              <w:t>Использ</w:t>
-            </w:r>
-            <w:r>
-              <w:t xml:space="preserve">уется для </w:t>
-            </w:r>
-            <w:r>
-              <w:t>управления</w:t>
-            </w:r>
-            <w:r>
-              <w:t xml:space="preserve"> </w:t>
-            </w:r>
-            <w:r>
-              <w:t>устройствами удаленно, сбора данных с датчиков и передачи их в облако.</w:t>
-            </w:r>
-          </w:p>
-        </w:tc>
-        <w:tc>
-          <w:tcPr>
-            <w:tcW w:w="5965" w:type="dxa"/>
-          </w:tcPr>
-          <w:p>
-            <w:pPr>
-              <w:ind w:firstLine="0"/>
-              <w:jc w:val="center"/>
-              <w:rPr>
-                <w:color w:val="000000"/>
-                <w:lang w:eastAsia="ru-RU"/>
-              </w:rPr>
-            </w:pPr>
-            <w:r>
-              <w:rPr>
-                <w:noProof/>
-                <w:lang w:eastAsia="ru-RU"/>
-              </w:rPr>
-              <w:drawing>
-                <wp:inline distT="0" distB="0" distL="0" distR="0" wp14:anchorId="58638AE3" wp14:editId="7DD40F5C">
-                  <wp:extent cx="2350135" cy="1762601"/>
-                  <wp:effectExtent l="0" t="0" r="0" b="9525"/>
-                  <wp:docPr id="29" name="Рисунок 29" descr="Picture background"/>
-                  <wp:cNvGraphicFramePr>
-                    <a:graphicFrameLocks xmlns:a="http://schemas.openxmlformats.org/drawingml/2006/main" noChangeAspect="1"/>
-                  </wp:cNvGraphicFramePr>
-                  <a:graphic xmlns:a="http://schemas.openxmlformats.org/drawingml/2006/main">
-                    <a:graphicData uri="http://schemas.openxmlformats.org/drawingml/2006/picture">
-                      <pic:pic xmlns:pic="http://schemas.openxmlformats.org/drawingml/2006/picture">
-                        <pic:nvPicPr>
-                          <pic:cNvPr id="0" name="Picture 10" descr="Picture background"/>
-                          <pic:cNvPicPr>
-                            <a:picLocks noChangeAspect="1" noChangeArrowheads="1"/>
-                          </pic:cNvPicPr>
-                        </pic:nvPicPr>
-                        <pic:blipFill>
-                          <a:blip r:embed="rId10" cstate="print">
-                            <a:extLst>
-                              <a:ext uri="{28A0092B-C50C-407E-A947-70E740481C1C}">
-                                <a14:useLocalDpi xmlns:a14="http://schemas.microsoft.com/office/drawing/2010/main" val="0"/>
-                              </a:ext>
-                            </a:extLst>
-                          </a:blip>
-                          <a:srcRect/>
-                          <a:stretch>
-                            <a:fillRect/>
-                          </a:stretch>
-                        </pic:blipFill>
-                        <pic:spPr bwMode="auto">
-                          <a:xfrm>
-                            <a:off x="0" y="0"/>
-                            <a:ext cx="2358061" cy="1768546"/>
-                          </a:xfrm>
-                          <a:prstGeom prst="rect">
-                            <a:avLst/>
-                          </a:prstGeom>
-                          <a:noFill/>
-                          <a:ln>
-                            <a:noFill/>
-                          </a:ln>
-                        </pic:spPr>
-                      </pic:pic>
-                    </a:graphicData>
-                  </a:graphic>
-                </wp:inline>
-              </w:drawing>
-            </w:r>
-          </w:p>
-        </w:tc>
-      </w:tr>
-      <w:tr>
-        <w:trPr>
-          <w:trHeight w:val="2856"/>
-        </w:trPr>
-        <w:tc>
-          <w:tcPr>
-            <w:tcW w:w="3381" w:type="dxa"/>
-          </w:tcPr>
-          <w:p>
-            <w:pPr>
-              <w:pStyle w:val="1"/>
-              <w:shd w:val="clear" w:color="auto" w:fill="FFFFFF"/>
-              <w:spacing w:line="450" w:lineRule="atLeast"/>
-              <w:ind w:left="0" w:firstLine="0"/>
-              <w:outlineLvl w:val="0"/>
-              <w:rPr>
-                <w:rFonts w:ascii="Arial" w:hAnsi="Arial" w:cs="Arial"/>
-                <w:b w:val="0"/>
-                <w:bCs/>
-                <w:color w:val="070707"/>
-                <w:spacing w:val="6"/>
-              </w:rPr>
-            </w:pPr>
-            <w:r>
-              <w:rPr>
-                <w:rFonts w:ascii="Arial" w:hAnsi="Arial" w:cs="Arial"/>
-                <w:b w:val="0"/>
-                <w:bCs/>
-                <w:color w:val="070707"/>
-                <w:spacing w:val="6"/>
-              </w:rPr>
-              <w:t>Мини-мотор с редуктором 3</w:t>
-            </w:r>
-            <w:r>
-              <w:rPr>
-                <w:rFonts w:ascii="Arial" w:hAnsi="Arial" w:cs="Arial"/>
-                <w:b w:val="0"/>
-                <w:bCs/>
-                <w:color w:val="070707"/>
-                <w:spacing w:val="6"/>
-                <w:lang w:val="en-US"/>
-              </w:rPr>
-              <w:t>B</w:t>
-            </w:r>
-            <w:r>
-              <w:rPr>
-                <w:rFonts w:ascii="Arial" w:hAnsi="Arial" w:cs="Arial"/>
-                <w:b w:val="0"/>
-                <w:bCs/>
-                <w:color w:val="070707"/>
-                <w:spacing w:val="6"/>
-              </w:rPr>
-              <w:t>/200</w:t>
-            </w:r>
-          </w:p>
-          <w:p>
-            <w:pPr>
-              <w:ind w:firstLine="0"/>
-            </w:pPr>
-            <w:r>
-              <w:t xml:space="preserve">Используется для вращения колес машины </w:t>
-            </w:r>
-          </w:p>
-          <w:p>
-            <w:pPr>
-              <w:ind w:firstLine="0"/>
-            </w:pPr>
-          </w:p>
-        </w:tc>
-        <w:tc>
-          <w:tcPr>
-            <w:tcW w:w="5965" w:type="dxa"/>
-          </w:tcPr>
-          <w:p>
-            <w:pPr>
-              <w:ind w:firstLine="0"/>
-              <w:jc w:val="center"/>
-              <w:rPr>
-                <w:color w:val="000000"/>
-                <w:lang w:eastAsia="ru-RU"/>
-              </w:rPr>
-            </w:pPr>
-            <w:r>
-              <w:rPr>
-                <w:noProof/>
-                <w:lang w:eastAsia="ru-RU"/>
-              </w:rPr>
-              <w:drawing>
-                <wp:inline distT="0" distB="0" distL="0" distR="0" wp14:anchorId="4B5E4803" wp14:editId="7AFD8436">
-                  <wp:extent cx="2771775" cy="2066925"/>
-                  <wp:effectExtent l="0" t="0" r="9525" b="9525"/>
-                  <wp:docPr id="34" name="Рисунок 34" descr="Picture background"/>
-                  <wp:cNvGraphicFramePr>
-                    <a:graphicFrameLocks xmlns:a="http://schemas.openxmlformats.org/drawingml/2006/main" noChangeAspect="1"/>
-                  </wp:cNvGraphicFramePr>
-                  <a:graphic xmlns:a="http://schemas.openxmlformats.org/drawingml/2006/main">
-                    <a:graphicData uri="http://schemas.openxmlformats.org/drawingml/2006/picture">
-                      <pic:pic xmlns:pic="http://schemas.openxmlformats.org/drawingml/2006/picture">
-                        <pic:nvPicPr>
-                          <pic:cNvPr id="0" name="Picture 23" descr="Picture background"/>
-                          <pic:cNvPicPr>
-                            <a:picLocks noChangeAspect="1" noChangeArrowheads="1"/>
-                          </pic:cNvPicPr>
-                        </pic:nvPicPr>
-                        <pic:blipFill>
-                          <a:blip r:embed="rId11" cstate="print">
-                            <a:extLst>
-                              <a:ext uri="{28A0092B-C50C-407E-A947-70E740481C1C}">
-                                <a14:useLocalDpi xmlns:a14="http://schemas.microsoft.com/office/drawing/2010/main" val="0"/>
-                              </a:ext>
-                            </a:extLst>
-                          </a:blip>
-                          <a:srcRect/>
-                          <a:stretch>
-                            <a:fillRect/>
-                          </a:stretch>
-                        </pic:blipFill>
-                        <pic:spPr bwMode="auto">
-                          <a:xfrm>
-                            <a:off x="0" y="0"/>
-                            <a:ext cx="2771775" cy="2066925"/>
-                          </a:xfrm>
-                          <a:prstGeom prst="rect">
-                            <a:avLst/>
-                          </a:prstGeom>
-                          <a:noFill/>
-                          <a:ln>
-                            <a:noFill/>
-                          </a:ln>
-                        </pic:spPr>
-                      </pic:pic>
-                    </a:graphicData>
-                  </a:graphic>
-                </wp:inline>
-              </w:drawing>
-            </w:r>
-          </w:p>
-        </w:tc>
-      </w:tr>
-      <w:tr>
-        <w:trPr>
-          <w:trHeight w:val="2642"/>
-        </w:trPr>
-        <w:tc>
-          <w:tcPr>
-            <w:tcW w:w="3381" w:type="dxa"/>
-          </w:tcPr>
-          <w:p>
-            <w:pPr>
-              <w:ind w:firstLine="0"/>
-            </w:pPr>
-            <w:r>
-              <w:lastRenderedPageBreak/>
-              <w:t xml:space="preserve">Аккумулятор </w:t>
-            </w:r>
-            <w:proofErr w:type="spellStart"/>
-            <w:r>
-              <w:t>Robiton</w:t>
-            </w:r>
-            <w:proofErr w:type="spellEnd"/>
-            <w:r>
-              <w:t xml:space="preserve"> LGC1500 30A LG 18650HB4 без защиты 15702</w:t>
-            </w:r>
-          </w:p>
-          <w:p>
-            <w:pPr>
-              <w:ind w:firstLine="0"/>
-            </w:pPr>
-            <w:r>
-              <w:t>Обеспечивает питание для устройств, требующих значительных токов</w:t>
-            </w:r>
-          </w:p>
-        </w:tc>
-        <w:tc>
-          <w:tcPr>
-            <w:tcW w:w="5965" w:type="dxa"/>
-          </w:tcPr>
-          <w:p>
-            <w:pPr>
-              <w:ind w:firstLine="0"/>
-              <w:jc w:val="center"/>
-              <w:rPr>
-                <w:color w:val="000000"/>
-                <w:lang w:eastAsia="ru-RU"/>
-              </w:rPr>
-            </w:pPr>
-            <w:r>
-              <w:rPr>
-                <w:noProof/>
-                <w:lang w:eastAsia="ru-RU"/>
-              </w:rPr>
-              <w:drawing>
-                <wp:inline distT="0" distB="0" distL="0" distR="0" wp14:anchorId="6AC605BF" wp14:editId="49D77396">
-                  <wp:extent cx="2857500" cy="1922145"/>
-                  <wp:effectExtent l="0" t="0" r="0" b="1905"/>
+                <wp:inline distT="0" distB="0" distL="0" distR="0" wp14:anchorId="7A90397B" wp14:editId="437B82AA">
+                  <wp:extent cx="1981200" cy="1516689"/>
+                  <wp:effectExtent l="0" t="0" r="0" b="7620"/>
                   <wp:docPr id="35" name="Рисунок 35"/>
                   <wp:cNvGraphicFramePr>
                     <a:graphicFrameLocks xmlns:a="http://schemas.openxmlformats.org/drawingml/2006/main" noChangeAspect="1"/>
@@ -2471,7 +2501,7 @@
                             <a:picLocks noChangeAspect="1" noChangeArrowheads="1"/>
                           </pic:cNvPicPr>
                         </pic:nvPicPr>
-                        <pic:blipFill>
+                        <pic:blipFill rotWithShape="1">
                           <a:blip r:embed="rId12" cstate="print">
                             <a:extLst>
                               <a:ext uri="{28A0092B-C50C-407E-A947-70E740481C1C}">
@@ -2479,15 +2509,13 @@
                               </a:ext>
                             </a:extLst>
                           </a:blip>
-                          <a:srcRect/>
-                          <a:stretch>
-                            <a:fillRect/>
-                          </a:stretch>
+                          <a:srcRect l="26909" t="17299" r="19249" b="21426"/>
+                          <a:stretch/>
                         </pic:blipFill>
                         <pic:spPr bwMode="auto">
                           <a:xfrm>
                             <a:off x="0" y="0"/>
-                            <a:ext cx="2861288" cy="1924693"/>
+                            <a:ext cx="1990343" cy="1523688"/>
                           </a:xfrm>
                           <a:prstGeom prst="rect">
                             <a:avLst/>
@@ -2496,6 +2524,11 @@
                           <a:ln>
                             <a:noFill/>
                           </a:ln>
+                          <a:extLst>
+                            <a:ext uri="{53640926-AAD7-44D8-BBD7-CCE9431645EC}">
+                              <a14:shadowObscured xmlns:a14="http://schemas.microsoft.com/office/drawing/2010/main"/>
+                            </a:ext>
+                          </a:extLst>
                         </pic:spPr>
                       </pic:pic>
                     </a:graphicData>
@@ -2507,19 +2540,16 @@
         </w:tc>
       </w:tr>
       <w:tr>
-        <w:trPr>
-          <w:trHeight w:val="1277"/>
-        </w:trPr>
         <w:tc>
           <w:tcPr>
-            <w:tcW w:w="3381" w:type="dxa"/>
+            <w:tcW w:w="5949" w:type="dxa"/>
           </w:tcPr>
           <w:p>
             <w:pPr>
               <w:ind w:firstLine="0"/>
             </w:pPr>
             <w:r>
-              <w:t>Тумблер</w:t>
+              <w:t>3 контактный мини переключатель</w:t>
             </w:r>
           </w:p>
           <w:p>
@@ -2535,32 +2565,84 @@
               <w:ind w:firstLine="0"/>
             </w:pPr>
             <w:r>
-              <w:t>устройств</w:t>
+              <w:t xml:space="preserve">моторов и </w:t>
+            </w:r>
+            <w:proofErr w:type="spellStart"/>
+            <w:r>
+              <w:rPr>
+                <w:lang w:val="en-US"/>
+              </w:rPr>
+              <w:t>esp</w:t>
+            </w:r>
+            <w:proofErr w:type="spellEnd"/>
+            <w:r>
+              <w:t xml:space="preserve"> модуля</w:t>
             </w:r>
           </w:p>
         </w:tc>
         <w:tc>
           <w:tcPr>
-            <w:tcW w:w="5965" w:type="dxa"/>
+            <w:tcW w:w="3529" w:type="dxa"/>
           </w:tcPr>
           <w:p>
             <w:pPr>
               <w:ind w:firstLine="0"/>
+            </w:pPr>
+            <w:r>
               <w:rPr>
-                <w:color w:val="000000"/>
+                <w:noProof/>
                 <w:lang w:eastAsia="ru-RU"/>
               </w:rPr>
-            </w:pPr>
+              <w:drawing>
+                <wp:inline distT="0" distB="0" distL="0" distR="0" wp14:anchorId="36C01365" wp14:editId="3F20772E">
+                  <wp:extent cx="2176780" cy="1731818"/>
+                  <wp:effectExtent l="0" t="0" r="0" b="1905"/>
+                  <wp:docPr id="1" name="Рисунок 1"/>
+                  <wp:cNvGraphicFramePr>
+                    <a:graphicFrameLocks xmlns:a="http://schemas.openxmlformats.org/drawingml/2006/main" noChangeAspect="1"/>
+                  </wp:cNvGraphicFramePr>
+                  <a:graphic xmlns:a="http://schemas.openxmlformats.org/drawingml/2006/main">
+                    <a:graphicData uri="http://schemas.openxmlformats.org/drawingml/2006/picture">
+                      <pic:pic xmlns:pic="http://schemas.openxmlformats.org/drawingml/2006/picture">
+                        <pic:nvPicPr>
+                          <pic:cNvPr id="1" name=""/>
+                          <pic:cNvPicPr/>
+                        </pic:nvPicPr>
+                        <pic:blipFill rotWithShape="1">
+                          <a:blip r:embed="rId13"/>
+                          <a:srcRect r="3458"/>
+                          <a:stretch/>
+                        </pic:blipFill>
+                        <pic:spPr bwMode="auto">
+                          <a:xfrm>
+                            <a:off x="0" y="0"/>
+                            <a:ext cx="2195748" cy="1746909"/>
+                          </a:xfrm>
+                          <a:prstGeom prst="rect">
+                            <a:avLst/>
+                          </a:prstGeom>
+                          <a:ln>
+                            <a:noFill/>
+                          </a:ln>
+                          <a:extLst>
+                            <a:ext uri="{53640926-AAD7-44D8-BBD7-CCE9431645EC}">
+                              <a14:shadowObscured xmlns:a14="http://schemas.microsoft.com/office/drawing/2010/main"/>
+                            </a:ext>
+                          </a:extLst>
+                        </pic:spPr>
+                      </pic:pic>
+                    </a:graphicData>
+                  </a:graphic>
+                </wp:inline>
+              </w:drawing>
+            </w:r>
           </w:p>
         </w:tc>
       </w:tr>
       <w:tr>
-        <w:trPr>
-          <w:trHeight w:val="1903"/>
-        </w:trPr>
         <w:tc>
           <w:tcPr>
-            <w:tcW w:w="3381" w:type="dxa"/>
+            <w:tcW w:w="5949" w:type="dxa"/>
           </w:tcPr>
           <w:p>
             <w:pPr>
@@ -2573,7 +2655,25 @@
               <w:rPr>
                 <w:lang w:val="en-US"/>
               </w:rPr>
-              <w:t>Orange pi</w:t>
+              <w:t>Orange</w:t>
+            </w:r>
+            <w:r>
+              <w:t xml:space="preserve"> </w:t>
+            </w:r>
+            <w:r>
+              <w:rPr>
+                <w:lang w:val="en-US"/>
+              </w:rPr>
+              <w:t>pi</w:t>
+            </w:r>
+            <w:r>
+              <w:t xml:space="preserve"> </w:t>
+            </w:r>
+            <w:r>
+              <w:rPr>
+                <w:lang w:val="en-US"/>
+              </w:rPr>
+              <w:t>LTS</w:t>
             </w:r>
           </w:p>
           <w:p>
@@ -2590,15 +2690,14 @@
         </w:tc>
         <w:tc>
           <w:tcPr>
-            <w:tcW w:w="5965" w:type="dxa"/>
+            <w:tcW w:w="3529" w:type="dxa"/>
             <w:vAlign w:val="center"/>
           </w:tcPr>
           <w:p>
             <w:pPr>
               <w:ind w:firstLine="0"/>
-              <w:jc w:val="center"/>
               <w:rPr>
-                <w:color w:val="000000"/>
+                <w:noProof/>
                 <w:lang w:eastAsia="ru-RU"/>
               </w:rPr>
             </w:pPr>
@@ -2608,10 +2707,10 @@
                 <w:lang w:eastAsia="ru-RU"/>
               </w:rPr>
               <w:drawing>
-                <wp:inline distT="0" distB="0" distL="0" distR="0" wp14:anchorId="697A1D6D" wp14:editId="0CC7D9EF">
-                  <wp:extent cx="3686175" cy="1271905"/>
-                  <wp:effectExtent l="0" t="0" r="0" b="0"/>
-                  <wp:docPr id="37" name="Рисунок 37" descr="Picture background"/>
+                <wp:inline distT="0" distB="0" distL="0" distR="0" wp14:anchorId="6128869F" wp14:editId="1F3815B0">
+                  <wp:extent cx="1959528" cy="1177579"/>
+                  <wp:effectExtent l="0" t="0" r="3175" b="3810"/>
+                  <wp:docPr id="6" name="Рисунок 6" descr="C:\Users\user\Downloads\1183572.jpg"/>
                   <wp:cNvGraphicFramePr>
                     <a:graphicFrameLocks xmlns:a="http://schemas.openxmlformats.org/drawingml/2006/main" noChangeAspect="1"/>
                   </wp:cNvGraphicFramePr>
@@ -2619,28 +2718,26 @@
                     <a:graphicData uri="http://schemas.openxmlformats.org/drawingml/2006/picture">
                       <pic:pic xmlns:pic="http://schemas.openxmlformats.org/drawingml/2006/picture">
                         <pic:nvPicPr>
-                          <pic:cNvPr id="0" name="Picture 3" descr="Picture background"/>
+                          <pic:cNvPr id="0" name="Picture 2" descr="C:\Users\user\Downloads\1183572.jpg"/>
                           <pic:cNvPicPr>
                             <a:picLocks noChangeAspect="1" noChangeArrowheads="1"/>
                           </pic:cNvPicPr>
                         </pic:nvPicPr>
-                        <pic:blipFill>
-                          <a:blip r:embed="rId13" cstate="print">
+                        <pic:blipFill rotWithShape="1">
+                          <a:blip r:embed="rId14" cstate="print">
                             <a:extLst>
                               <a:ext uri="{28A0092B-C50C-407E-A947-70E740481C1C}">
                                 <a14:useLocalDpi xmlns:a14="http://schemas.microsoft.com/office/drawing/2010/main" val="0"/>
                               </a:ext>
                             </a:extLst>
                           </a:blip>
-                          <a:srcRect/>
-                          <a:stretch>
-                            <a:fillRect/>
-                          </a:stretch>
+                          <a:srcRect l="4129" t="12009" r="6023" b="12381"/>
+                          <a:stretch/>
                         </pic:blipFill>
                         <pic:spPr bwMode="auto">
                           <a:xfrm>
                             <a:off x="0" y="0"/>
-                            <a:ext cx="3721396" cy="1284058"/>
+                            <a:ext cx="1982315" cy="1191273"/>
                           </a:xfrm>
                           <a:prstGeom prst="rect">
                             <a:avLst/>
@@ -2649,6 +2746,11 @@
                           <a:ln>
                             <a:noFill/>
                           </a:ln>
+                          <a:extLst>
+                            <a:ext uri="{53640926-AAD7-44D8-BBD7-CCE9431645EC}">
+                              <a14:shadowObscured xmlns:a14="http://schemas.microsoft.com/office/drawing/2010/main"/>
+                            </a:ext>
+                          </a:extLst>
                         </pic:spPr>
                       </pic:pic>
                     </a:graphicData>
@@ -2660,12 +2762,9 @@
         </w:tc>
       </w:tr>
       <w:tr>
-        <w:trPr>
-          <w:trHeight w:val="1912"/>
-        </w:trPr>
         <w:tc>
           <w:tcPr>
-            <w:tcW w:w="3381" w:type="dxa"/>
+            <w:tcW w:w="5949" w:type="dxa"/>
           </w:tcPr>
           <w:p>
             <w:pPr>
@@ -2704,13 +2803,13 @@
         </w:tc>
         <w:tc>
           <w:tcPr>
-            <w:tcW w:w="5965" w:type="dxa"/>
+            <w:tcW w:w="3529" w:type="dxa"/>
           </w:tcPr>
           <w:p>
             <w:pPr>
               <w:ind w:firstLine="0"/>
-              <w:jc w:val="center"/>
               <w:rPr>
+                <w:noProof/>
                 <w:lang w:eastAsia="ru-RU"/>
               </w:rPr>
             </w:pPr>
@@ -2720,7 +2819,7 @@
                 <w:lang w:eastAsia="ru-RU"/>
               </w:rPr>
               <w:drawing>
-                <wp:inline distT="0" distB="0" distL="0" distR="0" wp14:anchorId="6A00588C" wp14:editId="2A51F1F0">
+                <wp:inline distT="0" distB="0" distL="0" distR="0" wp14:anchorId="4FDB4D2E" wp14:editId="2B2CB082">
                   <wp:extent cx="1330960" cy="1330960"/>
                   <wp:effectExtent l="0" t="0" r="2540" b="2540"/>
                   <wp:docPr id="8" name="Рисунок 26"/>
@@ -2737,7 +2836,7 @@
                           </pic:cNvPicPr>
                         </pic:nvPicPr>
                         <pic:blipFill>
-                          <a:blip r:embed="rId14"/>
+                          <a:blip r:embed="rId15"/>
                           <a:stretch/>
                         </pic:blipFill>
                         <pic:spPr bwMode="auto">
@@ -2759,12 +2858,9 @@
         </w:tc>
       </w:tr>
       <w:tr>
-        <w:trPr>
-          <w:trHeight w:val="4691"/>
-        </w:trPr>
         <w:tc>
           <w:tcPr>
-            <w:tcW w:w="3381" w:type="dxa"/>
+            <w:tcW w:w="5949" w:type="dxa"/>
           </w:tcPr>
           <w:p>
             <w:pPr>
@@ -2775,6 +2871,7 @@
               <w:rPr>
                 <w:lang w:val="en-US"/>
               </w:rPr>
+              <w:lastRenderedPageBreak/>
               <w:t>ArduinoIDE</w:t>
             </w:r>
             <w:proofErr w:type="spellEnd"/>
@@ -2801,44 +2898,87 @@
               <w:ind w:firstLine="0"/>
             </w:pPr>
             <w:r>
-              <w:t xml:space="preserve">В данном проекте используются следующие библиотеки: </w:t>
-            </w:r>
-            <w:proofErr w:type="spellStart"/>
+              <w:t>В данном проекте используются следующие библиотеки:</w:t>
+            </w:r>
+            <w:r>
+              <w:t xml:space="preserve"> </w:t>
+            </w:r>
             <w:r>
               <w:rPr>
                 <w:lang w:val="en-US"/>
               </w:rPr>
-              <w:t>AFMotor</w:t>
-            </w:r>
-            <w:proofErr w:type="spellEnd"/>
-            <w:r>
-              <w:t xml:space="preserve">, </w:t>
-            </w:r>
-            <w:proofErr w:type="spellStart"/>
+              <w:t>FS</w:t>
+            </w:r>
+            <w:r>
+              <w:t>.</w:t>
+            </w:r>
             <w:r>
               <w:rPr>
                 <w:lang w:val="en-US"/>
               </w:rPr>
-              <w:t>TMRpcm</w:t>
+              <w:t>h</w:t>
+            </w:r>
+            <w:r>
+              <w:t xml:space="preserve">, </w:t>
+            </w:r>
+            <w:proofErr w:type="spellStart"/>
+            <w:r>
+              <w:rPr>
+                <w:lang w:val="en-US"/>
+              </w:rPr>
+              <w:t>IPAddress</w:t>
             </w:r>
             <w:proofErr w:type="spellEnd"/>
-          </w:p>
-          <w:p>
-            <w:pPr>
-              <w:ind w:firstLine="0"/>
-            </w:pPr>
+            <w:r>
+              <w:t>.</w:t>
+            </w:r>
+            <w:r>
+              <w:rPr>
+                <w:lang w:val="en-US"/>
+              </w:rPr>
+              <w:t>h</w:t>
+            </w:r>
+            <w:r>
+              <w:t>, ESP8266WiFi.h</w:t>
+            </w:r>
+            <w:r>
+              <w:t xml:space="preserve">, </w:t>
+            </w:r>
+            <w:r>
+              <w:t xml:space="preserve">ESP8266WebServer.h, </w:t>
+            </w:r>
+            <w:proofErr w:type="spellStart"/>
+            <w:r>
+              <w:rPr>
+                <w:lang w:val="en-US"/>
+              </w:rPr>
+              <w:t>TaskScheduler</w:t>
+            </w:r>
+            <w:proofErr w:type="spellEnd"/>
+            <w:r>
+              <w:t>.</w:t>
+            </w:r>
+            <w:r>
+              <w:rPr>
+                <w:lang w:val="en-US"/>
+              </w:rPr>
+              <w:t>h</w:t>
+            </w:r>
+            <w:r>
+              <w:t>.</w:t>
+            </w:r>
           </w:p>
         </w:tc>
         <w:tc>
           <w:tcPr>
-            <w:tcW w:w="5965" w:type="dxa"/>
+            <w:tcW w:w="3529" w:type="dxa"/>
             <w:vAlign w:val="center"/>
           </w:tcPr>
           <w:p>
             <w:pPr>
               <w:ind w:firstLine="0"/>
-              <w:jc w:val="center"/>
               <w:rPr>
+                <w:noProof/>
                 <w:lang w:eastAsia="ru-RU"/>
               </w:rPr>
             </w:pPr>
@@ -2848,7 +2988,7 @@
                 <w:lang w:eastAsia="ru-RU"/>
               </w:rPr>
               <w:drawing>
-                <wp:inline distT="0" distB="0" distL="0" distR="0" wp14:anchorId="24BB606D" wp14:editId="436F0014">
+                <wp:inline distT="0" distB="0" distL="0" distR="0" wp14:anchorId="7CC98401" wp14:editId="59DA0C41">
                   <wp:extent cx="2168163" cy="1653540"/>
                   <wp:effectExtent l="0" t="0" r="3810" b="3810"/>
                   <wp:docPr id="9" name="Рисунок 27"/>
@@ -2865,7 +3005,7 @@
                           </pic:cNvPicPr>
                         </pic:nvPicPr>
                         <pic:blipFill>
-                          <a:blip r:embed="rId15"/>
+                          <a:blip r:embed="rId16"/>
                           <a:stretch/>
                         </pic:blipFill>
                         <pic:spPr bwMode="auto">
@@ -2887,59 +3027,48 @@
         </w:tc>
       </w:tr>
       <w:tr>
-        <w:trPr>
-          <w:trHeight w:val="2684"/>
-        </w:trPr>
         <w:tc>
           <w:tcPr>
-            <w:tcW w:w="3381" w:type="dxa"/>
+            <w:tcW w:w="5949" w:type="dxa"/>
+          </w:tcPr>
+          <w:p>
+            <w:pPr>
+              <w:ind w:firstLine="0"/>
+            </w:pPr>
+            <w:r>
+              <w:rPr>
+                <w:lang w:val="en-US"/>
+              </w:rPr>
+              <w:t>Arduino</w:t>
+            </w:r>
+            <w:r>
+              <w:t xml:space="preserve"> </w:t>
+            </w:r>
+            <w:r>
+              <w:rPr>
+                <w:lang w:val="en-US"/>
+              </w:rPr>
+              <w:t>Nano</w:t>
+            </w:r>
+          </w:p>
+          <w:p>
+            <w:pPr>
+              <w:ind w:firstLine="0"/>
+            </w:pPr>
+            <w:r>
+              <w:t xml:space="preserve">Плата, предназначенная для связи с компьютером и другими микроконтроллерами </w:t>
+            </w:r>
+          </w:p>
+        </w:tc>
+        <w:tc>
+          <w:tcPr>
+            <w:tcW w:w="3529" w:type="dxa"/>
+            <w:vAlign w:val="center"/>
           </w:tcPr>
           <w:p>
             <w:pPr>
               <w:ind w:firstLine="0"/>
               <w:rPr>
-                <w:lang w:val="en-US"/>
-              </w:rPr>
-            </w:pPr>
-            <w:r>
-              <w:rPr>
-                <w:lang w:val="en-US"/>
-              </w:rPr>
-              <w:lastRenderedPageBreak/>
-              <w:t>Arduino</w:t>
-            </w:r>
-            <w:r>
-              <w:rPr>
-                <w:lang w:val="en-US"/>
-              </w:rPr>
-              <w:t xml:space="preserve"> </w:t>
-            </w:r>
-            <w:r>
-              <w:rPr>
-                <w:lang w:val="en-US"/>
-              </w:rPr>
-              <w:t>Uno</w:t>
-            </w:r>
-          </w:p>
-          <w:p>
-            <w:pPr>
-              <w:ind w:firstLine="0"/>
-              <w:rPr>
-                <w:lang w:val="en-US"/>
-              </w:rPr>
-            </w:pPr>
-          </w:p>
-        </w:tc>
-        <w:tc>
-          <w:tcPr>
-            <w:tcW w:w="5965" w:type="dxa"/>
-            <w:vAlign w:val="center"/>
-          </w:tcPr>
-          <w:p>
-            <w:pPr>
-              <w:ind w:firstLine="0"/>
-              <w:jc w:val="center"/>
-              <w:rPr>
                 <w:noProof/>
                 <w:lang w:eastAsia="ru-RU"/>
               </w:rPr>
@@ -2950,10 +3079,10 @@
                 <w:lang w:eastAsia="ru-RU"/>
               </w:rPr>
               <w:drawing>
-                <wp:inline distT="0" distB="0" distL="0" distR="0" wp14:anchorId="400293EC" wp14:editId="3DF1A1B9">
-                  <wp:extent cx="2168163" cy="1653540"/>
-                  <wp:effectExtent l="0" t="0" r="3810" b="3810"/>
-                  <wp:docPr id="2" name="Рисунок 27"/>
+                <wp:inline distT="0" distB="0" distL="0" distR="0" wp14:anchorId="5C3E071F" wp14:editId="7131D37C">
+                  <wp:extent cx="1932709" cy="1600152"/>
+                  <wp:effectExtent l="0" t="0" r="0" b="635"/>
+                  <wp:docPr id="5" name="Рисунок 5" descr="C:\Users\user\Downloads\2024-09-16_21-49-13.png"/>
                   <wp:cNvGraphicFramePr>
                     <a:graphicFrameLocks xmlns:a="http://schemas.openxmlformats.org/drawingml/2006/main" noChangeAspect="1"/>
                   </wp:cNvGraphicFramePr>
@@ -2961,23 +3090,39 @@
                     <a:graphicData uri="http://schemas.openxmlformats.org/drawingml/2006/picture">
                       <pic:pic xmlns:pic="http://schemas.openxmlformats.org/drawingml/2006/picture">
                         <pic:nvPicPr>
-                          <pic:cNvPr id="27" name="Arduino IDE.png"/>
+                          <pic:cNvPr id="0" name="Picture 1" descr="C:\Users\user\Downloads\2024-09-16_21-49-13.png"/>
                           <pic:cNvPicPr>
-                            <a:picLocks noChangeAspect="1"/>
+                            <a:picLocks noChangeAspect="1" noChangeArrowheads="1"/>
                           </pic:cNvPicPr>
                         </pic:nvPicPr>
-                        <pic:blipFill>
-                          <a:blip r:embed="rId15"/>
+                        <pic:blipFill rotWithShape="1">
+                          <a:blip r:embed="rId17" cstate="print">
+                            <a:extLst>
+                              <a:ext uri="{28A0092B-C50C-407E-A947-70E740481C1C}">
+                                <a14:useLocalDpi xmlns:a14="http://schemas.microsoft.com/office/drawing/2010/main" val="0"/>
+                              </a:ext>
+                            </a:extLst>
+                          </a:blip>
+                          <a:srcRect l="6110" t="12194" r="4108" b="9414"/>
                           <a:stretch/>
                         </pic:blipFill>
                         <pic:spPr bwMode="auto">
                           <a:xfrm>
                             <a:off x="0" y="0"/>
-                            <a:ext cx="2185986" cy="1667133"/>
+                            <a:ext cx="1948434" cy="1613171"/>
                           </a:xfrm>
                           <a:prstGeom prst="rect">
                             <a:avLst/>
                           </a:prstGeom>
+                          <a:noFill/>
+                          <a:ln>
+                            <a:noFill/>
+                          </a:ln>
+                          <a:extLst>
+                            <a:ext uri="{53640926-AAD7-44D8-BBD7-CCE9431645EC}">
+                              <a14:shadowObscured xmlns:a14="http://schemas.microsoft.com/office/drawing/2010/main"/>
+                            </a:ext>
+                          </a:extLst>
                         </pic:spPr>
                       </pic:pic>
                     </a:graphicData>
@@ -2991,6 +3136,12 @@
     </w:tbl>
     <w:p>
       <w:pPr>
+        <w:ind w:firstLine="0"/>
+      </w:pPr>
+    </w:p>
+    <w:p/>
+    <w:p>
+      <w:pPr>
         <w:pStyle w:val="1"/>
         <w:numPr>
           <w:ilvl w:val="0"/>
@@ -2999,7 +3150,15 @@
         <w:ind w:left="0" w:firstLine="709"/>
       </w:pPr>
       <w:r>
-        <w:t>Описание используемых аппаратных и программных узлов, модулей, фреймворков и других инструментов</w:t>
+        <w:t xml:space="preserve">Описание используемых аппаратных и программных узлов, модулей, </w:t>
+      </w:r>
+      <w:proofErr w:type="spellStart"/>
+      <w:r>
+        <w:t>фреймворков</w:t>
+      </w:r>
+      <w:proofErr w:type="spellEnd"/>
+      <w:r>
+        <w:t xml:space="preserve"> и других инструментов</w:t>
       </w:r>
       <w:bookmarkEnd w:id="5"/>
     </w:p>
@@ -3030,7 +3189,7 @@
       <w:pPr>
         <w:pStyle w:val="ae"/>
       </w:pPr>
-      <w:bookmarkStart w:id="6" w:name="_Ref158471254"/>
+      <w:bookmarkStart w:id="7" w:name="_Ref158471254"/>
       <w:r>
         <w:t xml:space="preserve">Таблица </w:t>
       </w:r>
@@ -3044,12 +3203,15 @@
         <w:fldChar w:fldCharType="separate"/>
       </w:r>
       <w:r>
-        <w:t>2</w:t>
+        <w:rPr>
+          <w:noProof/>
+        </w:rPr>
+        <w:t>3</w:t>
       </w:r>
       <w:r>
         <w:fldChar w:fldCharType="end"/>
       </w:r>
-      <w:bookmarkEnd w:id="6"/>
+      <w:bookmarkEnd w:id="7"/>
       <w:r>
         <w:t>. Используемые компоненты и ПО</w:t>
       </w:r>
@@ -3070,11 +3232,11 @@
         </w:numPr>
         <w:ind w:left="0" w:firstLine="709"/>
       </w:pPr>
-      <w:bookmarkStart w:id="7" w:name="_Toc158470777"/>
+      <w:bookmarkStart w:id="8" w:name="_Toc158470777"/>
       <w:r>
         <w:t>Функциональное описание разработанного решение в виде UML-диаграмм</w:t>
       </w:r>
-      <w:bookmarkEnd w:id="7"/>
+      <w:bookmarkEnd w:id="8"/>
     </w:p>
     <w:p>
       <w:pPr>
@@ -3162,6 +3324,7 @@
           <w:noProof/>
           <w:lang w:eastAsia="ru-RU"/>
         </w:rPr>
+        <w:lastRenderedPageBreak/>
         <w:drawing>
           <wp:inline distT="0" distB="0" distL="0" distR="0" wp14:anchorId="07CF0559" wp14:editId="2C0CE8F9">
             <wp:extent cx="5941060" cy="2266315"/>
@@ -3178,7 +3341,7 @@
                     <pic:cNvPicPr/>
                   </pic:nvPicPr>
                   <pic:blipFill>
-                    <a:blip r:embed="rId16">
+                    <a:blip r:embed="rId18">
                       <a:extLst>
                         <a:ext uri="{28A0092B-C50C-407E-A947-70E740481C1C}">
                           <a14:useLocalDpi xmlns:a14="http://schemas.microsoft.com/office/drawing/2010/main" val="0"/>
@@ -3263,7 +3426,6 @@
         <w:rPr>
           <w:highlight w:val="white"/>
         </w:rPr>
-        <w:lastRenderedPageBreak/>
         <w:t xml:space="preserve">      </w:t>
       </w:r>
       <w:r>
@@ -3429,7 +3591,7 @@
                     <pic:cNvPicPr/>
                   </pic:nvPicPr>
                   <pic:blipFill>
-                    <a:blip r:embed="rId17">
+                    <a:blip r:embed="rId19">
                       <a:extLst>
                         <a:ext uri="{28A0092B-C50C-407E-A947-70E740481C1C}">
                           <a14:useLocalDpi xmlns:a14="http://schemas.microsoft.com/office/drawing/2010/main" val="0"/>
@@ -3671,7 +3833,7 @@
                     <pic:cNvPicPr/>
                   </pic:nvPicPr>
                   <pic:blipFill>
-                    <a:blip r:embed="rId18" cstate="print">
+                    <a:blip r:embed="rId20" cstate="print">
                       <a:extLst>
                         <a:ext uri="{28A0092B-C50C-407E-A947-70E740481C1C}">
                           <a14:useLocalDpi xmlns:a14="http://schemas.microsoft.com/office/drawing/2010/main" val="0"/>
@@ -3956,7 +4118,7 @@
                     <pic:cNvPicPr/>
                   </pic:nvPicPr>
                   <pic:blipFill>
-                    <a:blip r:embed="rId19">
+                    <a:blip r:embed="rId21">
                       <a:extLst>
                         <a:ext uri="{28A0092B-C50C-407E-A947-70E740481C1C}">
                           <a14:useLocalDpi xmlns:a14="http://schemas.microsoft.com/office/drawing/2010/main" val="0"/>
@@ -4079,12 +4241,12 @@
         </w:numPr>
         <w:ind w:left="0" w:firstLine="709"/>
       </w:pPr>
-      <w:bookmarkStart w:id="8" w:name="_Toc158470778"/>
+      <w:bookmarkStart w:id="9" w:name="_Toc158470778"/>
       <w:r>
         <w:lastRenderedPageBreak/>
         <w:t>Описание кинематической системы разработанного устройства</w:t>
       </w:r>
-      <w:bookmarkEnd w:id="8"/>
+      <w:bookmarkEnd w:id="9"/>
     </w:p>
     <w:p>
       <w:r>
@@ -4137,7 +4299,7 @@
                     </pic:cNvPicPr>
                   </pic:nvPicPr>
                   <pic:blipFill>
-                    <a:blip r:embed="rId20"/>
+                    <a:blip r:embed="rId22"/>
                     <a:srcRect l="5259" t="6514" r="385" b="4906"/>
                     <a:stretch/>
                   </pic:blipFill>
@@ -4230,7 +4392,7 @@
                     </pic:cNvPicPr>
                   </pic:nvPicPr>
                   <pic:blipFill>
-                    <a:blip r:embed="rId21"/>
+                    <a:blip r:embed="rId23"/>
                     <a:srcRect l="8935" t="35015" r="2215" b="33878"/>
                     <a:stretch/>
                   </pic:blipFill>
@@ -4352,12 +4514,12 @@
         </w:numPr>
         <w:ind w:left="0" w:firstLine="709"/>
       </w:pPr>
-      <w:bookmarkStart w:id="9" w:name="_Toc158470779"/>
+      <w:bookmarkStart w:id="10" w:name="_Toc158470779"/>
       <w:r>
         <w:lastRenderedPageBreak/>
         <w:t>Скриншоты разработанных 3D-моделей</w:t>
       </w:r>
-      <w:bookmarkEnd w:id="9"/>
+      <w:bookmarkEnd w:id="10"/>
     </w:p>
     <w:p>
       <w:r>
@@ -4370,7 +4532,15 @@
         <w:t>в папке «3D-модели</w:t>
       </w:r>
       <w:r>
-        <w:t xml:space="preserve">» репозитория. </w:t>
+        <w:t xml:space="preserve">» </w:t>
+      </w:r>
+      <w:proofErr w:type="spellStart"/>
+      <w:r>
+        <w:t>репозитория</w:t>
+      </w:r>
+      <w:proofErr w:type="spellEnd"/>
+      <w:r>
+        <w:t xml:space="preserve">. </w:t>
       </w:r>
     </w:p>
     <w:p>
@@ -4401,7 +4571,7 @@
                     <pic:cNvPicPr/>
                   </pic:nvPicPr>
                   <pic:blipFill>
-                    <a:blip r:embed="rId22"/>
+                    <a:blip r:embed="rId24"/>
                     <a:stretch>
                       <a:fillRect/>
                     </a:stretch>
@@ -4515,7 +4685,7 @@
                     </pic:cNvPicPr>
                   </pic:nvPicPr>
                   <pic:blipFill>
-                    <a:blip r:embed="rId23">
+                    <a:blip r:embed="rId25">
                       <a:extLst>
                         <a:ext uri="{28A0092B-C50C-407E-A947-70E740481C1C}">
                           <a14:useLocalDpi xmlns:a14="http://schemas.microsoft.com/office/drawing/2010/main" val="0"/>
@@ -4660,7 +4830,7 @@
                     </pic:cNvPicPr>
                   </pic:nvPicPr>
                   <pic:blipFill>
-                    <a:blip r:embed="rId24">
+                    <a:blip r:embed="rId26">
                       <a:extLst>
                         <a:ext uri="{28A0092B-C50C-407E-A947-70E740481C1C}">
                           <a14:useLocalDpi xmlns:a14="http://schemas.microsoft.com/office/drawing/2010/main" val="0"/>
@@ -4798,7 +4968,7 @@
                     </pic:cNvPicPr>
                   </pic:nvPicPr>
                   <pic:blipFill>
-                    <a:blip r:embed="rId25">
+                    <a:blip r:embed="rId27">
                       <a:extLst>
                         <a:ext uri="{28A0092B-C50C-407E-A947-70E740481C1C}">
                           <a14:useLocalDpi xmlns:a14="http://schemas.microsoft.com/office/drawing/2010/main" val="0"/>
@@ -4937,7 +5107,7 @@
                     </pic:cNvPicPr>
                   </pic:nvPicPr>
                   <pic:blipFill>
-                    <a:blip r:embed="rId26">
+                    <a:blip r:embed="rId28">
                       <a:extLst>
                         <a:ext uri="{28A0092B-C50C-407E-A947-70E740481C1C}">
                           <a14:useLocalDpi xmlns:a14="http://schemas.microsoft.com/office/drawing/2010/main" val="0"/>
@@ -5041,6 +5211,15 @@
       </w:r>
       <w:r>
         <w:rPr>
+          <w:i w:val="0"/>
+          <w:color w:val="auto"/>
+          <w:sz w:val="28"/>
+          <w:szCs w:val="28"/>
+        </w:rPr>
+        <w:t xml:space="preserve"> 1</w:t>
+      </w:r>
+      <w:r>
+        <w:rPr>
           <w:noProof/>
           <w:lang w:eastAsia="ru-RU"/>
         </w:rPr>
@@ -5062,7 +5241,7 @@
                     </pic:cNvPicPr>
                   </pic:nvPicPr>
                   <pic:blipFill>
-                    <a:blip r:embed="rId27">
+                    <a:blip r:embed="rId29">
                       <a:extLst>
                         <a:ext uri="{28A0092B-C50C-407E-A947-70E740481C1C}">
                           <a14:useLocalDpi xmlns:a14="http://schemas.microsoft.com/office/drawing/2010/main" val="0"/>
@@ -5169,8 +5348,8 @@
         </w:rPr>
         <w:t>. Ячейка для машины</w:t>
       </w:r>
-      <w:bookmarkStart w:id="10" w:name="_heading=h.4d34og8"/>
-      <w:bookmarkEnd w:id="10"/>
+      <w:bookmarkStart w:id="11" w:name="_heading=h.4d34og8"/>
+      <w:bookmarkEnd w:id="11"/>
     </w:p>
     <w:p>
       <w:pPr>
@@ -5185,10 +5364,10 @@
         </w:rPr>
         <w:lastRenderedPageBreak/>
         <w:drawing>
-          <wp:inline distT="0" distB="0" distL="0" distR="0" wp14:anchorId="17F66856" wp14:editId="5A6CAF26">
-            <wp:extent cx="5442766" cy="5820312"/>
-            <wp:effectExtent l="0" t="0" r="5715" b="9525"/>
-            <wp:docPr id="1" name="Рисунок 1"/>
+          <wp:inline distT="0" distB="0" distL="0" distR="0" wp14:anchorId="6B590079" wp14:editId="205EF490">
+            <wp:extent cx="4513418" cy="4332515"/>
+            <wp:effectExtent l="0" t="0" r="1905" b="0"/>
+            <wp:docPr id="4" name="Рисунок 4"/>
             <wp:cNvGraphicFramePr>
               <a:graphicFrameLocks xmlns:a="http://schemas.openxmlformats.org/drawingml/2006/main" noChangeAspect="1"/>
             </wp:cNvGraphicFramePr>
@@ -5200,7 +5379,7 @@
                     <pic:cNvPicPr/>
                   </pic:nvPicPr>
                   <pic:blipFill>
-                    <a:blip r:embed="rId28"/>
+                    <a:blip r:embed="rId30"/>
                     <a:stretch>
                       <a:fillRect/>
                     </a:stretch>
@@ -5208,7 +5387,7 @@
                   <pic:spPr>
                     <a:xfrm>
                       <a:off x="0" y="0"/>
-                      <a:ext cx="5456258" cy="5834740"/>
+                      <a:ext cx="4517053" cy="4336004"/>
                     </a:xfrm>
                     <a:prstGeom prst="rect">
                       <a:avLst/>
@@ -5314,12 +5493,12 @@
         </w:numPr>
         <w:ind w:left="0" w:firstLine="709"/>
       </w:pPr>
-      <w:bookmarkStart w:id="11" w:name="_Toc158470780"/>
+      <w:bookmarkStart w:id="12" w:name="_Toc158470780"/>
       <w:r>
         <w:lastRenderedPageBreak/>
         <w:t>Описание электротехнической схемы разработанного устройств</w:t>
       </w:r>
-      <w:bookmarkEnd w:id="11"/>
+      <w:bookmarkEnd w:id="12"/>
     </w:p>
     <w:p>
       <w:pPr>
@@ -5349,7 +5528,7 @@
                     </pic:cNvPicPr>
                   </pic:nvPicPr>
                   <pic:blipFill>
-                    <a:blip r:embed="rId29"/>
+                    <a:blip r:embed="rId31"/>
                     <a:stretch/>
                   </pic:blipFill>
                   <pic:spPr bwMode="auto">
@@ -5469,12 +5648,12 @@
         </w:numPr>
         <w:ind w:left="0" w:firstLine="709"/>
       </w:pPr>
-      <w:bookmarkStart w:id="12" w:name="_Toc158470781"/>
+      <w:bookmarkStart w:id="13" w:name="_Toc158470781"/>
       <w:r>
         <w:lastRenderedPageBreak/>
         <w:t>Алгоритм работы разработанного программного обеспечения в виде блок-схем</w:t>
       </w:r>
-      <w:bookmarkEnd w:id="12"/>
+      <w:bookmarkEnd w:id="13"/>
     </w:p>
     <w:p>
       <w:pPr>
@@ -5502,7 +5681,7 @@
                     <pic:cNvPicPr/>
                   </pic:nvPicPr>
                   <pic:blipFill>
-                    <a:blip r:embed="rId30">
+                    <a:blip r:embed="rId32">
                       <a:extLst>
                         <a:ext uri="{28A0092B-C50C-407E-A947-70E740481C1C}">
                           <a14:useLocalDpi xmlns:a14="http://schemas.microsoft.com/office/drawing/2010/main" val="0"/>
@@ -5644,7 +5823,7 @@
                     <pic:cNvPicPr/>
                   </pic:nvPicPr>
                   <pic:blipFill>
-                    <a:blip r:embed="rId31"/>
+                    <a:blip r:embed="rId33"/>
                     <a:stretch/>
                   </pic:blipFill>
                   <pic:spPr bwMode="auto">
@@ -5776,7 +5955,7 @@
                     <pic:cNvPicPr/>
                   </pic:nvPicPr>
                   <pic:blipFill>
-                    <a:blip r:embed="rId32"/>
+                    <a:blip r:embed="rId34"/>
                     <a:stretch/>
                   </pic:blipFill>
                   <pic:spPr bwMode="auto">
@@ -5894,12 +6073,12 @@
         </w:numPr>
         <w:ind w:left="0" w:firstLine="709"/>
       </w:pPr>
-      <w:bookmarkStart w:id="13" w:name="_Toc158470782"/>
+      <w:bookmarkStart w:id="14" w:name="_Toc158470782"/>
       <w:r>
         <w:lastRenderedPageBreak/>
         <w:t>Код разработанного программного обеспечения.</w:t>
       </w:r>
-      <w:bookmarkEnd w:id="13"/>
+      <w:bookmarkEnd w:id="14"/>
     </w:p>
     <w:p>
       <w:pPr>
@@ -5922,7 +6101,7 @@
           <w:rStyle w:val="a9"/>
         </w:rPr>
       </w:pPr>
-      <w:hyperlink r:id="rId33" w:tooltip="https://github.com/Deimos48/Braille/tree/main/arduino%20" w:history="1">
+      <w:hyperlink r:id="rId35" w:tooltip="https://github.com/Deimos48/Braille/tree/main/arduino%20" w:history="1">
         <w:r>
           <w:rPr>
             <w:rStyle w:val="a9"/>
@@ -5945,7 +6124,7 @@
           <w:u w:val="single"/>
         </w:rPr>
       </w:pPr>
-      <w:hyperlink r:id="rId34" w:tooltip="https://github.com/Deimos48/Braille/tree/main/python%20" w:history="1">
+      <w:hyperlink r:id="rId36" w:tooltip="https://github.com/Deimos48/Braille/tree/main/python%20" w:history="1">
         <w:r>
           <w:rPr>
             <w:rStyle w:val="a9"/>
@@ -5963,11 +6142,11 @@
         </w:numPr>
         <w:ind w:left="0" w:firstLine="709"/>
       </w:pPr>
-      <w:bookmarkStart w:id="14" w:name="_Toc158470783"/>
+      <w:bookmarkStart w:id="15" w:name="_Toc158470783"/>
       <w:r>
         <w:t>Фотографии разработанного устройства и его составных частей.</w:t>
       </w:r>
-      <w:bookmarkEnd w:id="14"/>
+      <w:bookmarkEnd w:id="15"/>
     </w:p>
     <w:p>
       <w:pPr>
@@ -5989,7 +6168,7 @@
           <w:b/>
         </w:rPr>
       </w:pPr>
-      <w:hyperlink r:id="rId35" w:tooltip="https://github.com/Deimos48/Braille_Public/tree/main/%D0%A4%D0%BE%D1%82%D0%BE%D0%B3%D1%80%D0%B0%D1%84%D0%B8%D0%B8_%D1%80%D0%B0%D0%B7%D1%80%D0%B0%D0%B1%D0%BE%D1%82%D0%B0%D0%BD%D0%BD%D0%BE%D0%B3%D0%BE_%D1%83%D1%81%D1%82%D1%80%D0%BE%D0%B9%D1%81%D1%82%D0%B2%D0%B0" w:history="1">
+      <w:hyperlink r:id="rId37" w:tooltip="https://github.com/Deimos48/Braille_Public/tree/main/%D0%A4%D0%BE%D1%82%D0%BE%D0%B3%D1%80%D0%B0%D1%84%D0%B8%D0%B8_%D1%80%D0%B0%D0%B7%D1%80%D0%B0%D0%B1%D0%BE%D1%82%D0%B0%D0%BD%D0%BD%D0%BE%D0%B3%D0%BE_%D1%83%D1%81%D1%82%D1%80%D0%BE%D0%B9%D1%81%D1%82%D0%B2%D0%B0" w:history="1">
         <w:r>
           <w:rPr>
             <w:rStyle w:val="a9"/>
@@ -6007,14 +6186,14 @@
         </w:numPr>
         <w:ind w:left="0" w:firstLine="709"/>
       </w:pPr>
-      <w:bookmarkStart w:id="15" w:name="_Toc158470784"/>
+      <w:bookmarkStart w:id="16" w:name="_Toc158470784"/>
       <w:r>
         <w:rPr>
           <w:shd w:val="clear" w:color="auto" w:fill="FFFFFF"/>
         </w:rPr>
         <w:t>Видеоролик, демонстрирующий функционирование разработанного устройства</w:t>
       </w:r>
-      <w:bookmarkEnd w:id="15"/>
+      <w:bookmarkEnd w:id="16"/>
     </w:p>
     <w:p>
       <w:pPr>
@@ -6036,7 +6215,7 @@
           <w:rStyle w:val="a9"/>
         </w:rPr>
       </w:pPr>
-      <w:hyperlink r:id="rId36" w:tooltip="https://github.com/Deimos48/Braille_Public/tree/main/%D0%92%D0%B8%D0%B4%D0%B5%D0%BE%D1%80%D0%BE%D0%BB%D0%B8%D0%BA" w:history="1">
+      <w:hyperlink r:id="rId38" w:tooltip="https://github.com/Deimos48/Braille_Public/tree/main/%D0%92%D0%B8%D0%B4%D0%B5%D0%BE%D1%80%D0%BE%D0%BB%D0%B8%D0%BA" w:history="1">
         <w:r>
           <w:rPr>
             <w:rStyle w:val="a9"/>
@@ -6054,11 +6233,11 @@
         </w:numPr>
         <w:ind w:left="0" w:firstLine="709"/>
       </w:pPr>
-      <w:bookmarkStart w:id="16" w:name="_Toc158470785"/>
+      <w:bookmarkStart w:id="17" w:name="_Toc158470785"/>
       <w:r>
         <w:t>Заключение</w:t>
       </w:r>
-      <w:bookmarkEnd w:id="16"/>
+      <w:bookmarkEnd w:id="17"/>
     </w:p>
     <w:p>
       <w:r>
@@ -6136,8 +6315,6 @@
       <w:r>
         <w:t>.</w:t>
       </w:r>
-      <w:bookmarkStart w:id="17" w:name="_GoBack"/>
-      <w:bookmarkEnd w:id="17"/>
     </w:p>
     <w:p>
       <w:pPr>
@@ -6247,7 +6424,7 @@
         </w:rPr>
         <w:t xml:space="preserve">. URL: </w:t>
       </w:r>
-      <w:hyperlink r:id="rId37" w:tooltip="https://lesson.iarduino.ru" w:history="1">
+      <w:hyperlink r:id="rId39" w:tooltip="https://lesson.iarduino.ru" w:history="1">
         <w:r>
           <w:rPr>
             <w:rStyle w:val="a9"/>
@@ -6290,7 +6467,7 @@
         </w:rPr>
         <w:t>:</w:t>
       </w:r>
-      <w:hyperlink r:id="rId38" w:tooltip="https://kompas.ru/solutions/education/" w:history="1">
+      <w:hyperlink r:id="rId40" w:tooltip="https://kompas.ru/solutions/education/" w:history="1">
         <w:r>
           <w:rPr>
             <w:rStyle w:val="a9"/>
@@ -6406,7 +6583,7 @@
         </w:rPr>
         <w:t xml:space="preserve">URL: </w:t>
       </w:r>
-      <w:hyperlink r:id="rId39" w:history="1">
+      <w:hyperlink r:id="rId41" w:history="1">
         <w:r>
           <w:rPr>
             <w:rStyle w:val="a9"/>
@@ -6430,69 +6607,55 @@
           <w:bCs/>
           <w:color w:val="000000"/>
         </w:rPr>
-        <w:t>Леонов В. Простой и понятны</w:t>
-      </w:r>
+        <w:t xml:space="preserve">Леонов В. Простой и понятный самоучитель </w:t>
+      </w:r>
+      <w:proofErr w:type="spellStart"/>
       <w:r>
         <w:rPr>
           <w:bCs/>
           <w:color w:val="000000"/>
         </w:rPr>
-        <w:t xml:space="preserve">й самоучитель </w:t>
-      </w:r>
-      <w:proofErr w:type="spellStart"/>
+        <w:t>Word</w:t>
+      </w:r>
+      <w:proofErr w:type="spellEnd"/>
       <w:r>
         <w:rPr>
           <w:bCs/>
           <w:color w:val="000000"/>
         </w:rPr>
-        <w:t>Word</w:t>
-      </w:r>
-      <w:proofErr w:type="spellEnd"/>
+        <w:t xml:space="preserve"> и </w:t>
+      </w:r>
+      <w:proofErr w:type="spellStart"/>
       <w:r>
         <w:rPr>
           <w:bCs/>
           <w:color w:val="000000"/>
         </w:rPr>
-        <w:t xml:space="preserve"> и </w:t>
-      </w:r>
-      <w:proofErr w:type="spellStart"/>
+        <w:t>Excel</w:t>
+      </w:r>
+      <w:proofErr w:type="spellEnd"/>
       <w:r>
         <w:rPr>
           <w:bCs/>
           <w:color w:val="000000"/>
         </w:rPr>
-        <w:t>Excel</w:t>
-      </w:r>
-      <w:proofErr w:type="spellEnd"/>
+        <w:t>. 3-е</w:t>
+      </w:r>
+    </w:p>
+    <w:p>
+      <w:pPr>
+        <w:pStyle w:val="a8"/>
+        <w:ind w:left="0" w:firstLine="0"/>
+        <w:rPr>
+          <w:lang w:val="en-US"/>
+        </w:rPr>
+      </w:pPr>
       <w:r>
         <w:rPr>
           <w:bCs/>
           <w:color w:val="000000"/>
         </w:rPr>
-        <w:t>. 3-е</w:t>
-      </w:r>
-    </w:p>
-    <w:p>
-      <w:pPr>
-        <w:pStyle w:val="a8"/>
-        <w:ind w:left="0" w:firstLine="0"/>
-        <w:rPr>
-          <w:lang w:val="en-US"/>
-        </w:rPr>
-      </w:pPr>
-      <w:r>
-        <w:rPr>
-          <w:bCs/>
-          <w:color w:val="000000"/>
-        </w:rPr>
-        <w:t>И</w:t>
-      </w:r>
-      <w:r>
-        <w:rPr>
-          <w:bCs/>
-          <w:color w:val="000000"/>
-        </w:rPr>
-        <w:t>здание</w:t>
+        <w:t>Издание</w:t>
       </w:r>
       <w:r>
         <w:rPr>
@@ -6516,7 +6679,7 @@
         </w:rPr>
         <w:t xml:space="preserve">: </w:t>
       </w:r>
-      <w:hyperlink r:id="rId40" w:history="1">
+      <w:hyperlink r:id="rId42" w:history="1">
         <w:r>
           <w:rPr>
             <w:rStyle w:val="a9"/>
@@ -6562,10 +6725,10 @@
       </w:hyperlink>
     </w:p>
     <w:sectPr>
-      <w:headerReference w:type="default" r:id="rId41"/>
-      <w:footerReference w:type="even" r:id="rId42"/>
-      <w:footerReference w:type="default" r:id="rId43"/>
-      <w:headerReference w:type="first" r:id="rId44"/>
+      <w:headerReference w:type="default" r:id="rId43"/>
+      <w:footerReference w:type="even" r:id="rId44"/>
+      <w:footerReference w:type="default" r:id="rId45"/>
+      <w:headerReference w:type="first" r:id="rId46"/>
       <w:pgSz w:w="11906" w:h="16838"/>
       <w:pgMar w:top="1134" w:right="849" w:bottom="1134" w:left="1701" w:header="708" w:footer="708" w:gutter="0"/>
       <w:pgNumType w:start="1"/>
@@ -6723,7 +6886,7 @@
         <w:noProof/>
         <w:color w:val="000000"/>
       </w:rPr>
-      <w:t>21</w:t>
+      <w:t>7</w:t>
     </w:r>
     <w:r>
       <w:rPr>
@@ -8841,7 +9004,7 @@
 </file>
 
 <file path=customXml/itemProps1.xml><?xml version="1.0" encoding="utf-8"?>
-<ds:datastoreItem xmlns:ds="http://schemas.openxmlformats.org/officeDocument/2006/customXml" ds:itemID="{EEC049C3-D6F1-4CC5-9297-438ABD245F7F}">
+<ds:datastoreItem xmlns:ds="http://schemas.openxmlformats.org/officeDocument/2006/customXml" ds:itemID="{8A80ADB6-8C26-463E-A9CC-090DBA17726E}">
   <ds:schemaRefs>
     <ds:schemaRef ds:uri="http://schemas.openxmlformats.org/officeDocument/2006/bibliography"/>
   </ds:schemaRefs>

--- a/кейс2.docx
+++ b/кейс2.docx
@@ -188,21 +188,8 @@
         <w:spacing w:line="360" w:lineRule="auto"/>
         <w:ind w:left="4395" w:firstLine="0"/>
       </w:pPr>
-      <w:proofErr w:type="spellStart"/>
-      <w:r>
-        <w:t>Хаиртдинов</w:t>
-      </w:r>
-      <w:proofErr w:type="spellEnd"/>
-      <w:r>
-        <w:t xml:space="preserve"> Руслан </w:t>
-      </w:r>
-      <w:proofErr w:type="spellStart"/>
-      <w:r>
-        <w:t>Ленарович</w:t>
-      </w:r>
-      <w:proofErr w:type="spellEnd"/>
-      <w:r>
-        <w:t>,</w:t>
+      <w:r>
+        <w:t>Хаиртдинов Руслан Ленарович,</w:t>
       </w:r>
     </w:p>
     <w:p>
@@ -213,21 +200,14 @@
         <w:spacing w:line="360" w:lineRule="auto"/>
         <w:ind w:left="4395" w:firstLine="0"/>
       </w:pPr>
-      <w:proofErr w:type="spellStart"/>
       <w:r>
         <w:t>Бахчинянц</w:t>
       </w:r>
-      <w:proofErr w:type="spellEnd"/>
       <w:r>
         <w:t xml:space="preserve"> </w:t>
       </w:r>
-      <w:proofErr w:type="spellStart"/>
-      <w:r>
-        <w:t>Кристиан</w:t>
-      </w:r>
-      <w:proofErr w:type="spellEnd"/>
-      <w:r>
-        <w:t xml:space="preserve"> Владиславович,</w:t>
+      <w:r>
+        <w:t>Кристиан Владиславович,</w:t>
       </w:r>
     </w:p>
     <w:p>
@@ -250,13 +230,8 @@
         <w:spacing w:line="360" w:lineRule="auto"/>
         <w:ind w:left="4395" w:firstLine="0"/>
       </w:pPr>
-      <w:proofErr w:type="spellStart"/>
-      <w:r>
-        <w:t>Чикин</w:t>
-      </w:r>
-      <w:proofErr w:type="spellEnd"/>
-      <w:r>
-        <w:t xml:space="preserve"> Максим</w:t>
+      <w:r>
+        <w:t>Чикин Максим</w:t>
       </w:r>
       <w:r>
         <w:t xml:space="preserve"> Алексеевич</w:t>
@@ -1358,39 +1333,13 @@
         <w:spacing w:line="360" w:lineRule="auto"/>
       </w:pPr>
       <w:r>
-        <w:t xml:space="preserve">Членами нашей команды являются Нарышкин Елисей, </w:t>
-      </w:r>
-      <w:proofErr w:type="spellStart"/>
-      <w:r>
-        <w:t>Хаиртдинов</w:t>
-      </w:r>
-      <w:proofErr w:type="spellEnd"/>
-      <w:r>
-        <w:t xml:space="preserve"> Руслан, Романов Михаил, </w:t>
-      </w:r>
-      <w:proofErr w:type="spellStart"/>
-      <w:r>
-        <w:t>Чикин</w:t>
-      </w:r>
-      <w:proofErr w:type="spellEnd"/>
-      <w:r>
-        <w:t xml:space="preserve"> Максим, </w:t>
-      </w:r>
-      <w:proofErr w:type="spellStart"/>
-      <w:r>
-        <w:t>Бахчинянц</w:t>
-      </w:r>
-      <w:proofErr w:type="spellEnd"/>
+        <w:t>Членами нашей команды являются Нарышкин Елисей, Хаиртдинов Руслан, Романов Михаил, Чикин Максим, Бахчинянц</w:t>
+      </w:r>
       <w:r>
         <w:t xml:space="preserve"> </w:t>
       </w:r>
-      <w:proofErr w:type="spellStart"/>
-      <w:r>
-        <w:t>Кристиан</w:t>
-      </w:r>
-      <w:proofErr w:type="spellEnd"/>
-      <w:r>
-        <w:t xml:space="preserve">. Распределение ролей представлено в </w:t>
+      <w:r>
+        <w:t xml:space="preserve">Кристиан. Распределение ролей представлено в </w:t>
       </w:r>
       <w:r>
         <w:fldChar w:fldCharType="begin"/>
@@ -1419,24 +1368,14 @@
       <w:r>
         <w:t xml:space="preserve">Таблица </w:t>
       </w:r>
-      <w:r>
-        <w:fldChar w:fldCharType="begin"/>
-      </w:r>
-      <w:r>
-        <w:instrText xml:space="preserve"> SEQ Таблица \* ARABIC </w:instrText>
-      </w:r>
-      <w:r>
-        <w:fldChar w:fldCharType="separate"/>
-      </w:r>
-      <w:r>
-        <w:rPr>
-          <w:noProof/>
-        </w:rPr>
-        <w:t>1</w:t>
-      </w:r>
-      <w:r>
-        <w:fldChar w:fldCharType="end"/>
-      </w:r>
+      <w:fldSimple w:instr=" SEQ Таблица \* ARABIC ">
+        <w:r>
+          <w:rPr>
+            <w:noProof/>
+          </w:rPr>
+          <w:t>1</w:t>
+        </w:r>
+      </w:fldSimple>
       <w:bookmarkEnd w:id="3"/>
       <w:r>
         <w:t>. Распределение ролей в команде.</w:t>
@@ -1553,13 +1492,8 @@
             <w:pPr>
               <w:spacing w:line="360" w:lineRule="auto"/>
             </w:pPr>
-            <w:proofErr w:type="spellStart"/>
-            <w:r>
-              <w:t>Хаиртдинов</w:t>
-            </w:r>
-            <w:proofErr w:type="spellEnd"/>
-            <w:r>
-              <w:t xml:space="preserve"> Руслан</w:t>
+            <w:r>
+              <w:t>Хаиртдинов Руслан</w:t>
             </w:r>
           </w:p>
         </w:tc>
@@ -1633,13 +1567,8 @@
             <w:pPr>
               <w:spacing w:line="360" w:lineRule="auto"/>
             </w:pPr>
-            <w:proofErr w:type="spellStart"/>
-            <w:r>
-              <w:t>Чикин</w:t>
-            </w:r>
-            <w:proofErr w:type="spellEnd"/>
-            <w:r>
-              <w:t xml:space="preserve"> Максим</w:t>
+            <w:r>
+              <w:t>Чикин Максим</w:t>
             </w:r>
           </w:p>
         </w:tc>
@@ -1668,19 +1597,15 @@
             <w:pPr>
               <w:spacing w:line="360" w:lineRule="auto"/>
             </w:pPr>
-            <w:proofErr w:type="spellStart"/>
             <w:r>
               <w:t>Бахчинянц</w:t>
             </w:r>
-            <w:proofErr w:type="spellEnd"/>
             <w:r>
               <w:t xml:space="preserve"> </w:t>
             </w:r>
-            <w:proofErr w:type="spellStart"/>
             <w:r>
               <w:t>Кристиан</w:t>
             </w:r>
-            <w:proofErr w:type="spellEnd"/>
           </w:p>
         </w:tc>
         <w:tc>
@@ -1960,19 +1885,8 @@
           <w:sz w:val="28"/>
           <w:szCs w:val="28"/>
         </w:rPr>
-        <w:t xml:space="preserve"> Компоненты, используемые в </w:t>
-      </w:r>
-      <w:proofErr w:type="spellStart"/>
-      <w:r>
-        <w:rPr>
-          <w:i w:val="0"/>
-          <w:color w:val="auto"/>
-          <w:sz w:val="28"/>
-          <w:szCs w:val="28"/>
-        </w:rPr>
-        <w:t>ПАКе</w:t>
-      </w:r>
-      <w:proofErr w:type="spellEnd"/>
+        <w:t xml:space="preserve"> Компоненты, используемые в ПАКе</w:t>
+      </w:r>
     </w:p>
     <w:tbl>
       <w:tblPr>
@@ -2025,8 +1939,6 @@
             </w:r>
           </w:p>
         </w:tc>
-        <w:bookmarkStart w:id="6" w:name="_GoBack"/>
-        <w:bookmarkEnd w:id="6"/>
       </w:tr>
       <w:tr>
         <w:tc>
@@ -2451,15 +2363,7 @@
               <w:ind w:firstLine="0"/>
             </w:pPr>
             <w:r>
-              <w:t xml:space="preserve">Аккумулятор </w:t>
-            </w:r>
-            <w:proofErr w:type="spellStart"/>
-            <w:r>
-              <w:t>Robiton</w:t>
-            </w:r>
-            <w:proofErr w:type="spellEnd"/>
-            <w:r>
-              <w:t xml:space="preserve"> LGC1500 30A LG 18650HB4 без защиты 15702</w:t>
+              <w:t>Аккумулятор Robiton LGC1500 30A LG 18650HB4 без защиты 15702</w:t>
             </w:r>
           </w:p>
           <w:p>
@@ -2567,14 +2471,12 @@
             <w:r>
               <w:t xml:space="preserve">моторов и </w:t>
             </w:r>
-            <w:proofErr w:type="spellStart"/>
             <w:r>
               <w:rPr>
                 <w:lang w:val="en-US"/>
               </w:rPr>
               <w:t>esp</w:t>
             </w:r>
-            <w:proofErr w:type="spellEnd"/>
             <w:r>
               <w:t xml:space="preserve"> модуля</w:t>
             </w:r>
@@ -2647,9 +2549,6 @@
           <w:p>
             <w:pPr>
               <w:ind w:firstLine="0"/>
-              <w:rPr>
-                <w:lang w:val="en-US"/>
-              </w:rPr>
             </w:pPr>
             <w:r>
               <w:rPr>
@@ -2866,7 +2765,6 @@
             <w:pPr>
               <w:ind w:firstLine="0"/>
             </w:pPr>
-            <w:proofErr w:type="spellStart"/>
             <w:r>
               <w:rPr>
                 <w:lang w:val="en-US"/>
@@ -2874,7 +2772,6 @@
               <w:lastRenderedPageBreak/>
               <w:t>ArduinoIDE</w:t>
             </w:r>
-            <w:proofErr w:type="spellEnd"/>
           </w:p>
           <w:p>
             <w:pPr>
@@ -2921,14 +2818,12 @@
             <w:r>
               <w:t xml:space="preserve">, </w:t>
             </w:r>
-            <w:proofErr w:type="spellStart"/>
             <w:r>
               <w:rPr>
                 <w:lang w:val="en-US"/>
               </w:rPr>
               <w:t>IPAddress</w:t>
             </w:r>
-            <w:proofErr w:type="spellEnd"/>
             <w:r>
               <w:t>.</w:t>
             </w:r>
@@ -2947,14 +2842,12 @@
             <w:r>
               <w:t xml:space="preserve">ESP8266WebServer.h, </w:t>
             </w:r>
-            <w:proofErr w:type="spellStart"/>
             <w:r>
               <w:rPr>
                 <w:lang w:val="en-US"/>
               </w:rPr>
               <w:t>TaskScheduler</w:t>
             </w:r>
-            <w:proofErr w:type="spellEnd"/>
             <w:r>
               <w:t>.</w:t>
             </w:r>
@@ -3150,15 +3043,7 @@
         <w:ind w:left="0" w:firstLine="709"/>
       </w:pPr>
       <w:r>
-        <w:t xml:space="preserve">Описание используемых аппаратных и программных узлов, модулей, </w:t>
-      </w:r>
-      <w:proofErr w:type="spellStart"/>
-      <w:r>
-        <w:t>фреймворков</w:t>
-      </w:r>
-      <w:proofErr w:type="spellEnd"/>
-      <w:r>
-        <w:t xml:space="preserve"> и других инструментов</w:t>
+        <w:t>Описание используемых аппаратных и программных узлов, модулей, фреймворков и других инструментов</w:t>
       </w:r>
       <w:bookmarkEnd w:id="5"/>
     </w:p>
@@ -3189,29 +3074,19 @@
       <w:pPr>
         <w:pStyle w:val="ae"/>
       </w:pPr>
-      <w:bookmarkStart w:id="7" w:name="_Ref158471254"/>
+      <w:bookmarkStart w:id="6" w:name="_Ref158471254"/>
       <w:r>
         <w:t xml:space="preserve">Таблица </w:t>
       </w:r>
-      <w:r>
-        <w:fldChar w:fldCharType="begin"/>
-      </w:r>
-      <w:r>
-        <w:instrText xml:space="preserve"> SEQ Таблица \* ARABIC </w:instrText>
-      </w:r>
-      <w:r>
-        <w:fldChar w:fldCharType="separate"/>
-      </w:r>
-      <w:r>
-        <w:rPr>
-          <w:noProof/>
-        </w:rPr>
-        <w:t>3</w:t>
-      </w:r>
-      <w:r>
-        <w:fldChar w:fldCharType="end"/>
-      </w:r>
-      <w:bookmarkEnd w:id="7"/>
+      <w:fldSimple w:instr=" SEQ Таблица \* ARABIC ">
+        <w:r>
+          <w:rPr>
+            <w:noProof/>
+          </w:rPr>
+          <w:t>3</w:t>
+        </w:r>
+      </w:fldSimple>
+      <w:bookmarkEnd w:id="6"/>
       <w:r>
         <w:t>. Используемые компоненты и ПО</w:t>
       </w:r>
@@ -3232,11 +3107,11 @@
         </w:numPr>
         <w:ind w:left="0" w:firstLine="709"/>
       </w:pPr>
-      <w:bookmarkStart w:id="8" w:name="_Toc158470777"/>
+      <w:bookmarkStart w:id="7" w:name="_Toc158470777"/>
       <w:r>
         <w:t>Функциональное описание разработанного решение в виде UML-диаграмм</w:t>
       </w:r>
-      <w:bookmarkEnd w:id="8"/>
+      <w:bookmarkEnd w:id="7"/>
     </w:p>
     <w:p>
       <w:pPr>
@@ -3739,21 +3614,7 @@
         <w:rPr>
           <w:highlight w:val="white"/>
         </w:rPr>
-        <w:t xml:space="preserve">Изначально нажимается кнопка запуска </w:t>
-      </w:r>
-      <w:proofErr w:type="spellStart"/>
-      <w:r>
-        <w:rPr>
-          <w:highlight w:val="white"/>
-        </w:rPr>
-        <w:t>ПАКа</w:t>
-      </w:r>
-      <w:proofErr w:type="spellEnd"/>
-      <w:r>
-        <w:rPr>
-          <w:highlight w:val="white"/>
-        </w:rPr>
-        <w:t xml:space="preserve">. Затем производится запуск ПРА и запуск ППЯ. Далее одновременно включается тумблер машинки </w:t>
+        <w:t xml:space="preserve">Изначально нажимается кнопка запуска ПАКа. Затем производится запуск ПРА и запуск ППЯ. Далее одновременно включается тумблер машинки </w:t>
       </w:r>
       <w:r>
         <w:rPr>
@@ -4241,32 +4102,52 @@
         </w:numPr>
         <w:ind w:left="0" w:firstLine="709"/>
       </w:pPr>
-      <w:bookmarkStart w:id="9" w:name="_Toc158470778"/>
+      <w:bookmarkStart w:id="8" w:name="_Toc158470778"/>
       <w:r>
         <w:lastRenderedPageBreak/>
         <w:t>Описание кинематической системы разработанного устройства</w:t>
       </w:r>
-      <w:bookmarkEnd w:id="9"/>
-    </w:p>
-    <w:p>
-      <w:r>
-        <w:t xml:space="preserve">Моторчик, обозначенный на схеме буквой М, вращает шкив </w:t>
-      </w:r>
-      <w:r>
-        <w:rPr>
-          <w:color w:val="000000"/>
-          <w:highlight w:val="white"/>
-        </w:rPr>
-        <w:t>GT2-20</w:t>
-      </w:r>
-      <w:r>
-        <w:rPr>
-          <w:color w:val="000000"/>
-        </w:rPr>
-        <w:t xml:space="preserve">, </w:t>
-      </w:r>
-      <w:r>
-        <w:t>приводя в движение ремень, который перемещает печатную головку по горизонтальной плоскости.</w:t>
+      <w:bookmarkEnd w:id="8"/>
+    </w:p>
+    <w:p>
+      <w:pPr>
+        <w:pStyle w:val="a"/>
+        <w:numPr>
+          <w:ilvl w:val="0"/>
+          <w:numId w:val="0"/>
+        </w:numPr>
+        <w:ind w:left="709"/>
+      </w:pPr>
+      <w:r>
+        <w:rPr>
+          <w:b w:val="0"/>
+        </w:rPr>
+        <w:t>Ниже представлена кинематическая схема</w:t>
+      </w:r>
+      <w:r>
+        <w:rPr>
+          <w:b w:val="0"/>
+        </w:rPr>
+        <w:t xml:space="preserve"> моторчика. Который вращает колесо</w:t>
+      </w:r>
+      <w:r>
+        <w:rPr>
+          <w:b w:val="0"/>
+        </w:rPr>
+        <w:t>,</w:t>
+      </w:r>
+      <w:r>
+        <w:rPr>
+          <w:b w:val="0"/>
+        </w:rPr>
+        <w:t xml:space="preserve"> мотор обозначен буквой </w:t>
+      </w:r>
+      <w:r>
+        <w:rPr>
+          <w:b w:val="0"/>
+          <w:lang w:val="en-US"/>
+        </w:rPr>
+        <w:t>M</w:t>
       </w:r>
     </w:p>
     <w:p>
@@ -4277,142 +4158,98 @@
         <w:jc w:val="center"/>
       </w:pPr>
       <w:r>
+        <w:pict w14:anchorId="64051F62">
+          <v:shapetype id="_x0000_t75" coordsize="21600,21600" o:spt="75" o:preferrelative="t" path="m@4@5l@4@11@9@11@9@5xe" filled="f" stroked="f">
+            <v:stroke joinstyle="miter"/>
+            <v:formulas>
+              <v:f eqn="if lineDrawn pixelLineWidth 0"/>
+              <v:f eqn="sum @0 1 0"/>
+              <v:f eqn="sum 0 0 @1"/>
+              <v:f eqn="prod @2 1 2"/>
+              <v:f eqn="prod @3 21600 pixelWidth"/>
+              <v:f eqn="prod @3 21600 pixelHeight"/>
+              <v:f eqn="sum @0 0 1"/>
+              <v:f eqn="prod @6 1 2"/>
+              <v:f eqn="prod @7 21600 pixelWidth"/>
+              <v:f eqn="sum @8 21600 0"/>
+              <v:f eqn="prod @7 21600 pixelHeight"/>
+              <v:f eqn="sum @10 21600 0"/>
+            </v:formulas>
+            <v:path o:extrusionok="f" gradientshapeok="t" o:connecttype="rect"/>
+            <o:lock v:ext="edit" aspectratio="t"/>
+          </v:shapetype>
+          <v:shape id="_x0000_i1033" type="#_x0000_t75" style="width:210.1pt;height:106.4pt">
+            <v:imagedata r:id="rId22" o:title="Снимок.PNG2"/>
+          </v:shape>
+        </w:pict>
+      </w:r>
+    </w:p>
+    <w:p>
+      <w:pPr>
+        <w:keepNext/>
+        <w:spacing w:line="360" w:lineRule="auto"/>
+        <w:ind w:firstLine="0"/>
+        <w:jc w:val="center"/>
+      </w:pPr>
+      <w:bookmarkStart w:id="9" w:name="_GoBack"/>
+      <w:bookmarkEnd w:id="9"/>
+      <w:r>
+        <w:t xml:space="preserve">Кинематическая схема </w:t>
+      </w:r>
+      <w:r>
+        <w:t>м</w:t>
+      </w:r>
+      <w:r>
+        <w:t>о</w:t>
+      </w:r>
+      <w:r>
+        <w:t>тора,</w:t>
+      </w:r>
+      <w:r>
+        <w:t xml:space="preserve"> вращающего колесо</w:t>
+      </w:r>
+    </w:p>
+    <w:p>
+      <w:r>
+        <w:t>Ниже предст</w:t>
+      </w:r>
+      <w:r>
+        <w:t>авлена кинематическая схема моторчиков, которые вращают колеса машин</w:t>
+      </w:r>
+    </w:p>
+    <w:p>
+      <w:pPr>
+        <w:keepNext/>
+        <w:ind w:firstLine="0"/>
+      </w:pPr>
+      <w:r>
         <w:rPr>
           <w:noProof/>
           <w:lang w:eastAsia="ru-RU"/>
         </w:rPr>
-        <w:drawing>
-          <wp:inline distT="0" distB="0" distL="0" distR="0" wp14:anchorId="6796ABDA" wp14:editId="1A4BB066">
-            <wp:extent cx="5605145" cy="3726180"/>
-            <wp:effectExtent l="0" t="0" r="0" b="7620"/>
-            <wp:docPr id="14" name="Рисунок 24" descr="https://cdn.discordapp.com/attachments/1028564867331924059/1205482980932456468/r_.png?ex=65d88883&amp;is=65c61383&amp;hm=7cd3f9726098e83d15405b06aa8cb49c236362f46f49992cefc65500bfe494d5&amp;"/>
-            <wp:cNvGraphicFramePr>
-              <a:graphicFrameLocks xmlns:a="http://schemas.openxmlformats.org/drawingml/2006/main" noChangeAspect="1"/>
-            </wp:cNvGraphicFramePr>
-            <a:graphic xmlns:a="http://schemas.openxmlformats.org/drawingml/2006/main">
-              <a:graphicData uri="http://schemas.openxmlformats.org/drawingml/2006/picture">
-                <pic:pic xmlns:pic="http://schemas.openxmlformats.org/drawingml/2006/picture">
-                  <pic:nvPicPr>
-                    <pic:cNvPr id="0" name="Picture 1" descr="https://cdn.discordapp.com/attachments/1028564867331924059/1205482980932456468/r_.png?ex=65d88883&amp;is=65c61383&amp;hm=7cd3f9726098e83d15405b06aa8cb49c236362f46f49992cefc65500bfe494d5&amp;"/>
-                    <pic:cNvPicPr>
-                      <a:picLocks noChangeAspect="1"/>
-                    </pic:cNvPicPr>
-                  </pic:nvPicPr>
-                  <pic:blipFill>
-                    <a:blip r:embed="rId22"/>
-                    <a:srcRect l="5259" t="6514" r="385" b="4906"/>
-                    <a:stretch/>
-                  </pic:blipFill>
-                  <pic:spPr bwMode="auto">
-                    <a:xfrm>
-                      <a:off x="0" y="0"/>
-                      <a:ext cx="5605771" cy="3726596"/>
-                    </a:xfrm>
-                    <a:prstGeom prst="rect">
-                      <a:avLst/>
-                    </a:prstGeom>
-                    <a:noFill/>
-                    <a:ln>
-                      <a:noFill/>
-                    </a:ln>
-                  </pic:spPr>
-                </pic:pic>
-              </a:graphicData>
-            </a:graphic>
-          </wp:inline>
-        </w:drawing>
-      </w:r>
-      <w:r>
-        <w:t xml:space="preserve">Рисунок </w:t>
-      </w:r>
-      <w:r>
-        <w:rPr>
-          <w:noProof/>
-        </w:rPr>
-        <w:fldChar w:fldCharType="begin"/>
-      </w:r>
-      <w:r>
-        <w:rPr>
-          <w:noProof/>
-        </w:rPr>
-        <w:instrText xml:space="preserve"> SEQ Рисунок \* ARABIC </w:instrText>
-      </w:r>
-      <w:r>
-        <w:rPr>
-          <w:noProof/>
-        </w:rPr>
-        <w:fldChar w:fldCharType="separate"/>
-      </w:r>
-      <w:r>
-        <w:rPr>
-          <w:noProof/>
-        </w:rPr>
-        <w:t>5</w:t>
-      </w:r>
-      <w:r>
-        <w:rPr>
-          <w:noProof/>
-        </w:rPr>
-        <w:fldChar w:fldCharType="end"/>
-      </w:r>
-      <w:r>
-        <w:t>. Кинематическая схема печатной головки</w:t>
-      </w:r>
-    </w:p>
-    <w:p>
-      <w:r>
-        <w:t>Ниже представлена кинематическая схема вала, на котором закреплены ролики, прижимающие лист бумаги и двигающие его в вертикальной плоскости.</w:t>
-      </w:r>
-    </w:p>
-    <w:p>
-      <w:pPr>
-        <w:keepNext/>
-        <w:ind w:firstLine="0"/>
-      </w:pPr>
+        <w:pict w14:anchorId="5A7D91DB">
+          <v:shape id="_x0000_i1027" type="#_x0000_t75" style="width:168.7pt;height:91.35pt">
+            <v:imagedata r:id="rId23" o:title="Снимок"/>
+          </v:shape>
+        </w:pict>
+      </w:r>
       <w:r>
         <w:rPr>
           <w:noProof/>
           <w:lang w:eastAsia="ru-RU"/>
         </w:rPr>
-        <w:drawing>
-          <wp:inline distT="0" distB="0" distL="0" distR="0" wp14:anchorId="64BB099A" wp14:editId="766C3CE6">
-            <wp:extent cx="5654040" cy="1402080"/>
-            <wp:effectExtent l="0" t="0" r="3810" b="7620"/>
-            <wp:docPr id="15" name="Рисунок 21"/>
-            <wp:cNvGraphicFramePr>
-              <a:graphicFrameLocks xmlns:a="http://schemas.openxmlformats.org/drawingml/2006/main" noChangeAspect="1"/>
-            </wp:cNvGraphicFramePr>
-            <a:graphic xmlns:a="http://schemas.openxmlformats.org/drawingml/2006/main">
-              <a:graphicData uri="http://schemas.openxmlformats.org/drawingml/2006/picture">
-                <pic:pic xmlns:pic="http://schemas.openxmlformats.org/drawingml/2006/picture">
-                  <pic:nvPicPr>
-                    <pic:cNvPr id="21" name="Кинематическая схема для листа.png"/>
-                    <pic:cNvPicPr>
-                      <a:picLocks noChangeAspect="1"/>
-                    </pic:cNvPicPr>
-                  </pic:nvPicPr>
-                  <pic:blipFill>
-                    <a:blip r:embed="rId23"/>
-                    <a:srcRect l="8935" t="35015" r="2215" b="33878"/>
-                    <a:stretch/>
-                  </pic:blipFill>
-                  <pic:spPr bwMode="auto">
-                    <a:xfrm>
-                      <a:off x="0" y="0"/>
-                      <a:ext cx="5707964" cy="1415452"/>
-                    </a:xfrm>
-                    <a:prstGeom prst="rect">
-                      <a:avLst/>
-                    </a:prstGeom>
-                    <a:ln>
-                      <a:noFill/>
-                    </a:ln>
-                  </pic:spPr>
-                </pic:pic>
-              </a:graphicData>
-            </a:graphic>
-          </wp:inline>
-        </w:drawing>
+        <w:t xml:space="preserve">                    </w:t>
+      </w:r>
+      <w:r>
+        <w:rPr>
+          <w:noProof/>
+          <w:lang w:eastAsia="ru-RU"/>
+        </w:rPr>
+        <w:pict w14:anchorId="0F8A5A17">
+          <v:shape id="_x0000_i1026" type="#_x0000_t75" style="width:168.7pt;height:91.35pt">
+            <v:imagedata r:id="rId23" o:title="Снимок"/>
+          </v:shape>
+        </w:pict>
       </w:r>
     </w:p>
     <w:p>
@@ -4434,77 +4271,19 @@
           <w:sz w:val="28"/>
           <w:szCs w:val="28"/>
         </w:rPr>
-        <w:t xml:space="preserve">Рисунок </w:t>
-      </w:r>
-      <w:r>
-        <w:rPr>
-          <w:i w:val="0"/>
-          <w:color w:val="auto"/>
-          <w:sz w:val="28"/>
-          <w:szCs w:val="28"/>
-        </w:rPr>
-        <w:fldChar w:fldCharType="begin"/>
-      </w:r>
-      <w:r>
-        <w:rPr>
-          <w:i w:val="0"/>
-          <w:color w:val="auto"/>
-          <w:sz w:val="28"/>
-          <w:szCs w:val="28"/>
-        </w:rPr>
-        <w:instrText xml:space="preserve"> SEQ Рисунок \* ARABIC </w:instrText>
-      </w:r>
-      <w:r>
-        <w:rPr>
-          <w:i w:val="0"/>
-          <w:color w:val="auto"/>
-          <w:sz w:val="28"/>
-          <w:szCs w:val="28"/>
-        </w:rPr>
-        <w:fldChar w:fldCharType="separate"/>
-      </w:r>
-      <w:r>
-        <w:rPr>
-          <w:i w:val="0"/>
-          <w:noProof/>
-          <w:color w:val="auto"/>
-          <w:sz w:val="28"/>
-          <w:szCs w:val="28"/>
-        </w:rPr>
-        <w:t>6</w:t>
-      </w:r>
-      <w:r>
-        <w:rPr>
-          <w:i w:val="0"/>
-          <w:color w:val="auto"/>
-          <w:sz w:val="28"/>
-          <w:szCs w:val="28"/>
-        </w:rPr>
-        <w:fldChar w:fldCharType="end"/>
-      </w:r>
-      <w:r>
-        <w:rPr>
-          <w:i w:val="0"/>
-          <w:color w:val="auto"/>
-          <w:sz w:val="28"/>
-          <w:szCs w:val="28"/>
-        </w:rPr>
-        <w:t>. Кинематическая схема вала с прижимными роликами</w:t>
-      </w:r>
-    </w:p>
-    <w:p>
-      <w:pPr>
-        <w:spacing w:line="360" w:lineRule="auto"/>
-        <w:ind w:firstLine="0"/>
-        <w:jc w:val="left"/>
-        <w:rPr>
-          <w:b/>
-        </w:rPr>
-      </w:pPr>
-      <w:r>
-        <w:br w:type="page"/>
-      </w:r>
-    </w:p>
+        <w:t xml:space="preserve">Кинематическая </w:t>
+      </w:r>
+      <w:r>
+        <w:rPr>
+          <w:i w:val="0"/>
+          <w:color w:val="auto"/>
+          <w:sz w:val="28"/>
+          <w:szCs w:val="28"/>
+        </w:rPr>
+        <w:t xml:space="preserve">схема моторов вращающие колеса машин </w:t>
+      </w:r>
+    </w:p>
+    <w:p/>
     <w:p>
       <w:pPr>
         <w:pStyle w:val="1"/>
@@ -4516,7 +4295,6 @@
       </w:pPr>
       <w:bookmarkStart w:id="10" w:name="_Toc158470779"/>
       <w:r>
-        <w:lastRenderedPageBreak/>
         <w:t>Скриншоты разработанных 3D-моделей</w:t>
       </w:r>
       <w:bookmarkEnd w:id="10"/>
@@ -4532,15 +4310,7 @@
         <w:t>в папке «3D-модели</w:t>
       </w:r>
       <w:r>
-        <w:t xml:space="preserve">» </w:t>
-      </w:r>
-      <w:proofErr w:type="spellStart"/>
-      <w:r>
-        <w:t>репозитория</w:t>
-      </w:r>
-      <w:proofErr w:type="spellEnd"/>
-      <w:r>
-        <w:t xml:space="preserve">. </w:t>
+        <w:t xml:space="preserve">» репозитория. </w:t>
       </w:r>
     </w:p>
     <w:p>
@@ -4555,6 +4325,7 @@
           <w:noProof/>
           <w:lang w:eastAsia="ru-RU"/>
         </w:rPr>
+        <w:lastRenderedPageBreak/>
         <w:drawing>
           <wp:inline distT="0" distB="0" distL="0" distR="0" wp14:anchorId="3169293C" wp14:editId="2A5FA902">
             <wp:extent cx="4724400" cy="2790825"/>
@@ -6380,49 +6151,7 @@
         <w:rPr>
           <w:shd w:val="clear" w:color="auto" w:fill="FFFFFF"/>
         </w:rPr>
-        <w:t xml:space="preserve">Обучающие уроки и проекты для </w:t>
-      </w:r>
-      <w:proofErr w:type="spellStart"/>
-      <w:r>
-        <w:rPr>
-          <w:shd w:val="clear" w:color="auto" w:fill="FFFFFF"/>
-        </w:rPr>
-        <w:t>Arduino</w:t>
-      </w:r>
-      <w:proofErr w:type="spellEnd"/>
-      <w:r>
-        <w:rPr>
-          <w:shd w:val="clear" w:color="auto" w:fill="FFFFFF"/>
-        </w:rPr>
-        <w:t xml:space="preserve">, ESP, </w:t>
-      </w:r>
-      <w:proofErr w:type="spellStart"/>
-      <w:r>
-        <w:rPr>
-          <w:shd w:val="clear" w:color="auto" w:fill="FFFFFF"/>
-        </w:rPr>
-        <w:t>RaspberryPi</w:t>
-      </w:r>
-      <w:proofErr w:type="spellEnd"/>
-      <w:r>
-        <w:rPr>
-          <w:shd w:val="clear" w:color="auto" w:fill="FFFFFF"/>
-        </w:rPr>
-        <w:t xml:space="preserve"> 3 </w:t>
-      </w:r>
-      <w:proofErr w:type="spellStart"/>
-      <w:r>
-        <w:rPr>
-          <w:shd w:val="clear" w:color="auto" w:fill="FFFFFF"/>
-        </w:rPr>
-        <w:t>Pi</w:t>
-      </w:r>
-      <w:proofErr w:type="spellEnd"/>
-      <w:r>
-        <w:rPr>
-          <w:shd w:val="clear" w:color="auto" w:fill="FFFFFF"/>
-        </w:rPr>
-        <w:t xml:space="preserve">. URL: </w:t>
+        <w:t xml:space="preserve">Обучающие уроки и проекты для Arduino, ESP, RaspberryPi 3 Pi. URL: </w:t>
       </w:r>
       <w:hyperlink r:id="rId39" w:tooltip="https://lesson.iarduino.ru" w:history="1">
         <w:r>
@@ -6483,7 +6212,6 @@
           </w:rPr>
           <w:t>://</w:t>
         </w:r>
-        <w:proofErr w:type="spellStart"/>
         <w:r>
           <w:rPr>
             <w:rStyle w:val="a9"/>
@@ -6492,7 +6220,6 @@
           </w:rPr>
           <w:t>kompas</w:t>
         </w:r>
-        <w:proofErr w:type="spellEnd"/>
         <w:r>
           <w:rPr>
             <w:rStyle w:val="a9"/>
@@ -6500,7 +6227,6 @@
           </w:rPr>
           <w:t>.</w:t>
         </w:r>
-        <w:proofErr w:type="spellStart"/>
         <w:r>
           <w:rPr>
             <w:rStyle w:val="a9"/>
@@ -6509,7 +6235,6 @@
           </w:rPr>
           <w:t>ru</w:t>
         </w:r>
-        <w:proofErr w:type="spellEnd"/>
         <w:r>
           <w:rPr>
             <w:rStyle w:val="a9"/>
@@ -6561,21 +6286,8 @@
           <w:lang w:val="en-US"/>
         </w:rPr>
       </w:pPr>
-      <w:proofErr w:type="spellStart"/>
-      <w:r>
-        <w:t>TinkerCad</w:t>
-      </w:r>
-      <w:proofErr w:type="spellEnd"/>
-      <w:r>
-        <w:t xml:space="preserve"> создание схем и </w:t>
-      </w:r>
-      <w:proofErr w:type="spellStart"/>
-      <w:r>
-        <w:t>Arduino</w:t>
-      </w:r>
-      <w:proofErr w:type="spellEnd"/>
-      <w:r>
-        <w:t xml:space="preserve"> проектов. </w:t>
+      <w:r>
+        <w:t xml:space="preserve">TinkerCad создание схем и Arduino проектов. </w:t>
       </w:r>
       <w:r>
         <w:rPr>
@@ -6607,39 +6319,7 @@
           <w:bCs/>
           <w:color w:val="000000"/>
         </w:rPr>
-        <w:t xml:space="preserve">Леонов В. Простой и понятный самоучитель </w:t>
-      </w:r>
-      <w:proofErr w:type="spellStart"/>
-      <w:r>
-        <w:rPr>
-          <w:bCs/>
-          <w:color w:val="000000"/>
-        </w:rPr>
-        <w:t>Word</w:t>
-      </w:r>
-      <w:proofErr w:type="spellEnd"/>
-      <w:r>
-        <w:rPr>
-          <w:bCs/>
-          <w:color w:val="000000"/>
-        </w:rPr>
-        <w:t xml:space="preserve"> и </w:t>
-      </w:r>
-      <w:proofErr w:type="spellStart"/>
-      <w:r>
-        <w:rPr>
-          <w:bCs/>
-          <w:color w:val="000000"/>
-        </w:rPr>
-        <w:t>Excel</w:t>
-      </w:r>
-      <w:proofErr w:type="spellEnd"/>
-      <w:r>
-        <w:rPr>
-          <w:bCs/>
-          <w:color w:val="000000"/>
-        </w:rPr>
-        <w:t>. 3-е</w:t>
+        <w:t>Леонов В. Простой и понятный самоучитель Word и Excel. 3-е</w:t>
       </w:r>
     </w:p>
     <w:p>
@@ -6684,44 +6364,8 @@
           <w:rPr>
             <w:rStyle w:val="a9"/>
           </w:rPr>
-          <w:t xml:space="preserve">Леонов В. Простой и понятный самоучитель </w:t>
+          <w:t>Леонов В. Простой и понятный самоучитель Word и Excel. 3-е издание — купить в интернет-магазине ЭКСМО на Яндекс Маркете</w:t>
         </w:r>
-        <w:proofErr w:type="spellStart"/>
-        <w:r>
-          <w:rPr>
-            <w:rStyle w:val="a9"/>
-          </w:rPr>
-          <w:t>Word</w:t>
-        </w:r>
-        <w:proofErr w:type="spellEnd"/>
-        <w:r>
-          <w:rPr>
-            <w:rStyle w:val="a9"/>
-          </w:rPr>
-          <w:t xml:space="preserve"> и </w:t>
-        </w:r>
-        <w:proofErr w:type="spellStart"/>
-        <w:r>
-          <w:rPr>
-            <w:rStyle w:val="a9"/>
-          </w:rPr>
-          <w:t>Excel</w:t>
-        </w:r>
-        <w:proofErr w:type="spellEnd"/>
-        <w:r>
-          <w:rPr>
-            <w:rStyle w:val="a9"/>
-          </w:rPr>
-          <w:t xml:space="preserve">. 3-е издание — купить в интернет-магазине ЭКСМО на Яндекс </w:t>
-        </w:r>
-        <w:proofErr w:type="spellStart"/>
-        <w:r>
-          <w:rPr>
-            <w:rStyle w:val="a9"/>
-          </w:rPr>
-          <w:t>Маркете</w:t>
-        </w:r>
-        <w:proofErr w:type="spellEnd"/>
       </w:hyperlink>
     </w:p>
     <w:sectPr>
@@ -6886,7 +6530,7 @@
         <w:noProof/>
         <w:color w:val="000000"/>
       </w:rPr>
-      <w:t>7</w:t>
+      <w:t>11</w:t>
     </w:r>
     <w:r>
       <w:rPr>
@@ -9004,7 +8648,7 @@
 </file>
 
 <file path=customXml/itemProps1.xml><?xml version="1.0" encoding="utf-8"?>
-<ds:datastoreItem xmlns:ds="http://schemas.openxmlformats.org/officeDocument/2006/customXml" ds:itemID="{8A80ADB6-8C26-463E-A9CC-090DBA17726E}">
+<ds:datastoreItem xmlns:ds="http://schemas.openxmlformats.org/officeDocument/2006/customXml" ds:itemID="{6B51346A-1562-4933-9A55-0845FA33BF75}">
   <ds:schemaRefs>
     <ds:schemaRef ds:uri="http://schemas.openxmlformats.org/officeDocument/2006/bibliography"/>
   </ds:schemaRefs>

--- a/кейс2.docx
+++ b/кейс2.docx
@@ -1,6 +1,6 @@
 
 <file path=word/document.xml><?xml version="1.0" encoding="utf-8"?>
-<w:document xmlns:wpc="http://schemas.microsoft.com/office/word/2010/wordprocessingCanvas" xmlns:cx="http://schemas.microsoft.com/office/drawing/2014/chartex" xmlns:mc="http://schemas.openxmlformats.org/markup-compatibility/2006" xmlns:o="urn:schemas-microsoft-com:office:office" xmlns:r="http://schemas.openxmlformats.org/officeDocument/2006/relationships" xmlns:m="http://schemas.openxmlformats.org/officeDocument/2006/math" xmlns:v="urn:schemas-microsoft-com:vml" xmlns:wp14="http://schemas.microsoft.com/office/word/2010/wordprocessingDrawing" xmlns:wp="http://schemas.openxmlformats.org/drawingml/2006/wordprocessingDrawing" xmlns:w10="urn:schemas-microsoft-com:office:word" xmlns:w="http://schemas.openxmlformats.org/wordprocessingml/2006/main" xmlns:w14="http://schemas.microsoft.com/office/word/2010/wordml" xmlns:w15="http://schemas.microsoft.com/office/word/2012/wordml" xmlns:w16se="http://schemas.microsoft.com/office/word/2015/wordml/symex" xmlns:wpg="http://schemas.microsoft.com/office/word/2010/wordprocessingGroup" xmlns:wpi="http://schemas.microsoft.com/office/word/2010/wordprocessingInk" xmlns:wne="http://schemas.microsoft.com/office/word/2006/wordml" xmlns:wps="http://schemas.microsoft.com/office/word/2010/wordprocessingShape" mc:Ignorable="w14 w15 w16se wp14">
+<w:document xmlns:ve="http://schemas.openxmlformats.org/markup-compatibility/2006" xmlns:o="urn:schemas-microsoft-com:office:office" xmlns:r="http://schemas.openxmlformats.org/officeDocument/2006/relationships" xmlns:m="http://schemas.openxmlformats.org/officeDocument/2006/math" xmlns:v="urn:schemas-microsoft-com:vml" xmlns:wp="http://schemas.openxmlformats.org/drawingml/2006/wordprocessingDrawing" xmlns:w10="urn:schemas-microsoft-com:office:word" xmlns:w="http://schemas.openxmlformats.org/wordprocessingml/2006/main" xmlns:wne="http://schemas.microsoft.com/office/word/2006/wordml">
   <w:body>
     <w:p>
       <w:pPr>
@@ -313,7 +313,6 @@
           <w:docPartUnique/>
         </w:docPartObj>
       </w:sdtPr>
-      <w:sdtEndPr/>
       <w:sdtContent>
         <w:p>
           <w:pPr>
@@ -1394,7 +1393,7 @@
           <w:insideV w:val="single" w:sz="4" w:space="0" w:color="000000"/>
         </w:tblBorders>
         <w:tblLayout w:type="fixed"/>
-        <w:tblLook w:val="0400" w:firstRow="0" w:lastRow="0" w:firstColumn="0" w:lastColumn="0" w:noHBand="0" w:noVBand="1"/>
+        <w:tblLook w:val="0400"/>
       </w:tblPr>
       <w:tblGrid>
         <w:gridCol w:w="3823"/>
@@ -1737,11 +1736,32 @@
         </w:rPr>
       </w:pPr>
       <w:r>
-        <w:t xml:space="preserve">Подтверждение демонстрируется записями в командной строке команд “Разрешена загрузка”, “Разрешена выгрузка”, “QR-код на автомобиле: </w:t>
+        <w:t>Подтверждение демонстрируется запи</w:t>
+      </w:r>
+      <w:r>
+        <w:t>сями в командной строке команд «Разрешена загрузка», «Разрешена выгрузка», «</w:t>
+      </w:r>
+      <w:r>
+        <w:t xml:space="preserve">QR-код на </w:t>
+      </w:r>
+      <w:r>
+        <w:t>автомобиле: A», «</w:t>
+      </w:r>
+      <w:r>
+        <w:t xml:space="preserve">Номер </w:t>
+      </w:r>
+      <w:r>
+        <w:t>ячейки хранения автомобиля A: N», «</w:t>
+      </w:r>
+      <w:r>
+        <w:t xml:space="preserve">Карточка </w:t>
       </w:r>
       <w:r>
         <w:lastRenderedPageBreak/>
-        <w:t>A”, “Номер ячейки хранения автомобиля A: N”, “Карточка автомобиля: А”. Символы А - номер автомобиля 1, 2 и т.д., N - номер ячейки 1, 2 и т.д.</w:t>
+        <w:t>автомобиля: А»</w:t>
+      </w:r>
+      <w:r>
+        <w:t>. Символы А - номер автомобиля 1, 2 и т.д., N - номер ячейки 1, 2 и т.д.</w:t>
       </w:r>
     </w:p>
     <w:p>
@@ -1770,7 +1790,16 @@
         <w:t>«</w:t>
       </w:r>
       <w:r>
-        <w:t>Хранение”. При подаче команды “Разрешена выгрузка” автомобиль должен выехать задним ходом обратно в зону загрузки-выгрузки.</w:t>
+        <w:t>Хранение»</w:t>
+      </w:r>
+      <w:r>
+        <w:t>. При подач</w:t>
+      </w:r>
+      <w:r>
+        <w:t>е команды «Разрешена выгрузка»</w:t>
+      </w:r>
+      <w:r>
+        <w:t xml:space="preserve"> автомобиль должен выехать задним ходом обратно в зону загрузки-выгрузки.</w:t>
       </w:r>
     </w:p>
     <w:p>
@@ -1793,13 +1822,13 @@
         </w:rPr>
       </w:pPr>
       <w:r>
-        <w:rPr>
-          <w:color w:val="000000"/>
-        </w:rPr>
-        <w:t xml:space="preserve"> </w:t>
-      </w:r>
-      <w:r>
-        <w:t>В файле данных отражается время и исполняемые команды: “Заезд”, “Выезд”, “Хранение”, “Перемещение ячеек”.</w:t>
+        <w:t>В файле данных отражаетс</w:t>
+      </w:r>
+      <w:r>
+        <w:t>я время и исполняемые команды: «Заезд», «Выезд», «Хранение», «Перемещение ячеек»</w:t>
+      </w:r>
+      <w:r>
+        <w:t>.</w:t>
       </w:r>
     </w:p>
     <w:p>
@@ -1893,7 +1922,7 @@
         <w:tblStyle w:val="ab"/>
         <w:tblW w:w="9478" w:type="dxa"/>
         <w:tblLayout w:type="fixed"/>
-        <w:tblLook w:val="04A0" w:firstRow="1" w:lastRow="0" w:firstColumn="1" w:lastColumn="0" w:noHBand="0" w:noVBand="1"/>
+        <w:tblLook w:val="04A0"/>
       </w:tblPr>
       <w:tblGrid>
         <w:gridCol w:w="5949"/>
@@ -1979,7 +2008,7 @@
                 <w:lang w:eastAsia="ru-RU"/>
               </w:rPr>
               <w:drawing>
-                <wp:inline distT="0" distB="0" distL="0" distR="0" wp14:anchorId="61A463B6" wp14:editId="2EFB4CDC">
+                <wp:inline distT="0" distB="0" distL="0" distR="0">
                   <wp:extent cx="2158905" cy="1405717"/>
                   <wp:effectExtent l="0" t="0" r="0" b="4445"/>
                   <wp:docPr id="20" name="Рисунок 20" descr="Picture background"/>
@@ -1999,7 +2028,7 @@
                           <a:blip r:embed="rId8" cstate="print">
                             <a:extLst>
                               <a:ext uri="{28A0092B-C50C-407E-A947-70E740481C1C}">
-                                <a14:useLocalDpi xmlns:a14="http://schemas.microsoft.com/office/drawing/2010/main" val="0"/>
+                                <a14:useLocalDpi xmlns:a14="http://schemas.microsoft.com/office/drawing/2010/main" xmlns:wps="http://schemas.microsoft.com/office/word/2010/wordprocessingShape" xmlns:wpi="http://schemas.microsoft.com/office/word/2010/wordprocessingInk" xmlns:wpg="http://schemas.microsoft.com/office/word/2010/wordprocessingGroup" xmlns:w16se="http://schemas.microsoft.com/office/word/2015/wordml/symex" xmlns:w15="http://schemas.microsoft.com/office/word/2012/wordml" xmlns:w14="http://schemas.microsoft.com/office/word/2010/wordml" xmlns:w="http://schemas.openxmlformats.org/wordprocessingml/2006/main" xmlns:w10="urn:schemas-microsoft-com:office:word" xmlns:wp14="http://schemas.microsoft.com/office/word/2010/wordprocessingDrawing" xmlns:v="urn:schemas-microsoft-com:vml" xmlns:o="urn:schemas-microsoft-com:office:office" xmlns:mc="http://schemas.openxmlformats.org/markup-compatibility/2006" xmlns:cx="http://schemas.microsoft.com/office/drawing/2014/chartex" xmlns:wpc="http://schemas.microsoft.com/office/word/2010/wordprocessingCanvas" xmlns="" val="0"/>
                               </a:ext>
                             </a:extLst>
                           </a:blip>
@@ -2020,7 +2049,7 @@
                           </a:ln>
                           <a:extLst>
                             <a:ext uri="{53640926-AAD7-44D8-BBD7-CCE9431645EC}">
-                              <a14:shadowObscured xmlns:a14="http://schemas.microsoft.com/office/drawing/2010/main"/>
+                              <a14:shadowObscured xmlns:a14="http://schemas.microsoft.com/office/drawing/2010/main" xmlns:wps="http://schemas.microsoft.com/office/word/2010/wordprocessingShape" xmlns:wpi="http://schemas.microsoft.com/office/word/2010/wordprocessingInk" xmlns:wpg="http://schemas.microsoft.com/office/word/2010/wordprocessingGroup" xmlns:w16se="http://schemas.microsoft.com/office/word/2015/wordml/symex" xmlns:w15="http://schemas.microsoft.com/office/word/2012/wordml" xmlns:w14="http://schemas.microsoft.com/office/word/2010/wordml" xmlns:w="http://schemas.openxmlformats.org/wordprocessingml/2006/main" xmlns:w10="urn:schemas-microsoft-com:office:word" xmlns:wp14="http://schemas.microsoft.com/office/word/2010/wordprocessingDrawing" xmlns:v="urn:schemas-microsoft-com:vml" xmlns:o="urn:schemas-microsoft-com:office:office" xmlns:mc="http://schemas.openxmlformats.org/markup-compatibility/2006" xmlns:cx="http://schemas.microsoft.com/office/drawing/2014/chartex" xmlns:wpc="http://schemas.microsoft.com/office/word/2010/wordprocessingCanvas" xmlns=""/>
                             </a:ext>
                           </a:extLst>
                         </pic:spPr>
@@ -2045,9 +2074,6 @@
             <w:r>
               <w:t>Esp8266</w:t>
             </w:r>
-            <w:r>
-              <w:t xml:space="preserve"> </w:t>
-            </w:r>
           </w:p>
           <w:p>
             <w:pPr>
@@ -2060,13 +2086,7 @@
               <w:t xml:space="preserve">уется для </w:t>
             </w:r>
             <w:r>
-              <w:t>управления</w:t>
-            </w:r>
-            <w:r>
-              <w:t xml:space="preserve"> </w:t>
-            </w:r>
-            <w:r>
-              <w:t>устройствами удаленно, сбора данных с датчиков и передачи их в облако.</w:t>
+              <w:t>управленияустройствами удаленно, сбора данных с датчиков и передачи их в облако.</w:t>
             </w:r>
           </w:p>
         </w:tc>
@@ -2084,7 +2104,7 @@
                 <w:lang w:eastAsia="ru-RU"/>
               </w:rPr>
               <w:drawing>
-                <wp:inline distT="0" distB="0" distL="0" distR="0" wp14:anchorId="164146F9" wp14:editId="7AC81A5F">
+                <wp:inline distT="0" distB="0" distL="0" distR="0">
                   <wp:extent cx="2078182" cy="1558637"/>
                   <wp:effectExtent l="0" t="0" r="0" b="3810"/>
                   <wp:docPr id="29" name="Рисунок 29" descr="Picture background"/>
@@ -2104,7 +2124,7 @@
                           <a:blip r:embed="rId9" cstate="print">
                             <a:extLst>
                               <a:ext uri="{28A0092B-C50C-407E-A947-70E740481C1C}">
-                                <a14:useLocalDpi xmlns:a14="http://schemas.microsoft.com/office/drawing/2010/main" val="0"/>
+                                <a14:useLocalDpi xmlns:a14="http://schemas.microsoft.com/office/drawing/2010/main" xmlns:wps="http://schemas.microsoft.com/office/word/2010/wordprocessingShape" xmlns:wpi="http://schemas.microsoft.com/office/word/2010/wordprocessingInk" xmlns:wpg="http://schemas.microsoft.com/office/word/2010/wordprocessingGroup" xmlns:w16se="http://schemas.microsoft.com/office/word/2015/wordml/symex" xmlns:w15="http://schemas.microsoft.com/office/word/2012/wordml" xmlns:w14="http://schemas.microsoft.com/office/word/2010/wordml" xmlns:w="http://schemas.openxmlformats.org/wordprocessingml/2006/main" xmlns:w10="urn:schemas-microsoft-com:office:word" xmlns:wp14="http://schemas.microsoft.com/office/word/2010/wordprocessingDrawing" xmlns:v="urn:schemas-microsoft-com:vml" xmlns:o="urn:schemas-microsoft-com:office:office" xmlns:mc="http://schemas.openxmlformats.org/markup-compatibility/2006" xmlns:cx="http://schemas.microsoft.com/office/drawing/2014/chartex" xmlns:wpc="http://schemas.microsoft.com/office/word/2010/wordprocessingCanvas" xmlns="" val="0"/>
                               </a:ext>
                             </a:extLst>
                           </a:blip>
@@ -2211,9 +2231,9 @@
                 <w:lang w:eastAsia="ru-RU"/>
               </w:rPr>
               <w:drawing>
-                <wp:inline distT="0" distB="0" distL="0" distR="0" wp14:anchorId="46E29939" wp14:editId="7E1CFB57">
-                  <wp:extent cx="2771775" cy="1943100"/>
-                  <wp:effectExtent l="0" t="0" r="9525" b="0"/>
+                <wp:inline distT="0" distB="0" distL="0" distR="0">
+                  <wp:extent cx="2187443" cy="1533466"/>
+                  <wp:effectExtent l="19050" t="0" r="3307" b="0"/>
                   <wp:docPr id="34" name="Рисунок 34" descr="Picture background"/>
                   <wp:cNvGraphicFramePr>
                     <a:graphicFrameLocks xmlns:a="http://schemas.openxmlformats.org/drawingml/2006/main" noChangeAspect="1"/>
@@ -2231,7 +2251,7 @@
                           <a:blip r:embed="rId10" cstate="print">
                             <a:extLst>
                               <a:ext uri="{28A0092B-C50C-407E-A947-70E740481C1C}">
-                                <a14:useLocalDpi xmlns:a14="http://schemas.microsoft.com/office/drawing/2010/main" val="0"/>
+                                <a14:useLocalDpi xmlns:a14="http://schemas.microsoft.com/office/drawing/2010/main" xmlns:wps="http://schemas.microsoft.com/office/word/2010/wordprocessingShape" xmlns:wpi="http://schemas.microsoft.com/office/word/2010/wordprocessingInk" xmlns:wpg="http://schemas.microsoft.com/office/word/2010/wordprocessingGroup" xmlns:w16se="http://schemas.microsoft.com/office/word/2015/wordml/symex" xmlns:w15="http://schemas.microsoft.com/office/word/2012/wordml" xmlns:w14="http://schemas.microsoft.com/office/word/2010/wordml" xmlns:w="http://schemas.openxmlformats.org/wordprocessingml/2006/main" xmlns:w10="urn:schemas-microsoft-com:office:word" xmlns:wp14="http://schemas.microsoft.com/office/word/2010/wordprocessingDrawing" xmlns:v="urn:schemas-microsoft-com:vml" xmlns:o="urn:schemas-microsoft-com:office:office" xmlns:mc="http://schemas.openxmlformats.org/markup-compatibility/2006" xmlns:cx="http://schemas.microsoft.com/office/drawing/2014/chartex" xmlns:wpc="http://schemas.microsoft.com/office/word/2010/wordprocessingCanvas" xmlns="" val="0"/>
                               </a:ext>
                             </a:extLst>
                           </a:blip>
@@ -2243,7 +2263,7 @@
                         <pic:spPr bwMode="auto">
                           <a:xfrm>
                             <a:off x="0" y="0"/>
-                            <a:ext cx="2771775" cy="1943100"/>
+                            <a:ext cx="2189892" cy="1535183"/>
                           </a:xfrm>
                           <a:prstGeom prst="rect">
                             <a:avLst/>
@@ -2283,9 +2303,6 @@
             <w:r>
               <w:t>Используется для вращения колеса с кабинками</w:t>
             </w:r>
-            <w:r>
-              <w:t xml:space="preserve">  </w:t>
-            </w:r>
           </w:p>
         </w:tc>
         <w:tc>
@@ -2302,7 +2319,7 @@
                 <w:lang w:eastAsia="ru-RU"/>
               </w:rPr>
               <w:drawing>
-                <wp:inline distT="0" distB="0" distL="0" distR="0" wp14:anchorId="518462A2" wp14:editId="5EC8BD63">
+                <wp:inline distT="0" distB="0" distL="0" distR="0">
                   <wp:extent cx="1828800" cy="1666875"/>
                   <wp:effectExtent l="0" t="0" r="0" b="9525"/>
                   <wp:docPr id="11" name="Рисунок 11" descr="Picture background"/>
@@ -2322,7 +2339,7 @@
                           <a:blip r:embed="rId11" cstate="print">
                             <a:extLst>
                               <a:ext uri="{28A0092B-C50C-407E-A947-70E740481C1C}">
-                                <a14:useLocalDpi xmlns:a14="http://schemas.microsoft.com/office/drawing/2010/main" val="0"/>
+                                <a14:useLocalDpi xmlns:a14="http://schemas.microsoft.com/office/drawing/2010/main" xmlns:wps="http://schemas.microsoft.com/office/word/2010/wordprocessingShape" xmlns:wpi="http://schemas.microsoft.com/office/word/2010/wordprocessingInk" xmlns:wpg="http://schemas.microsoft.com/office/word/2010/wordprocessingGroup" xmlns:w16se="http://schemas.microsoft.com/office/word/2015/wordml/symex" xmlns:w15="http://schemas.microsoft.com/office/word/2012/wordml" xmlns:w14="http://schemas.microsoft.com/office/word/2010/wordml" xmlns:w="http://schemas.openxmlformats.org/wordprocessingml/2006/main" xmlns:w10="urn:schemas-microsoft-com:office:word" xmlns:wp14="http://schemas.microsoft.com/office/word/2010/wordprocessingDrawing" xmlns:v="urn:schemas-microsoft-com:vml" xmlns:o="urn:schemas-microsoft-com:office:office" xmlns:mc="http://schemas.openxmlformats.org/markup-compatibility/2006" xmlns:cx="http://schemas.microsoft.com/office/drawing/2014/chartex" xmlns:wpc="http://schemas.microsoft.com/office/word/2010/wordprocessingCanvas" xmlns="" val="0"/>
                               </a:ext>
                             </a:extLst>
                           </a:blip>
@@ -2389,7 +2406,7 @@
                 <w:lang w:eastAsia="ru-RU"/>
               </w:rPr>
               <w:drawing>
-                <wp:inline distT="0" distB="0" distL="0" distR="0" wp14:anchorId="7A90397B" wp14:editId="437B82AA">
+                <wp:inline distT="0" distB="0" distL="0" distR="0">
                   <wp:extent cx="1981200" cy="1516689"/>
                   <wp:effectExtent l="0" t="0" r="0" b="7620"/>
                   <wp:docPr id="35" name="Рисунок 35"/>
@@ -2409,7 +2426,7 @@
                           <a:blip r:embed="rId12" cstate="print">
                             <a:extLst>
                               <a:ext uri="{28A0092B-C50C-407E-A947-70E740481C1C}">
-                                <a14:useLocalDpi xmlns:a14="http://schemas.microsoft.com/office/drawing/2010/main" val="0"/>
+                                <a14:useLocalDpi xmlns:a14="http://schemas.microsoft.com/office/drawing/2010/main" xmlns:wps="http://schemas.microsoft.com/office/word/2010/wordprocessingShape" xmlns:wpi="http://schemas.microsoft.com/office/word/2010/wordprocessingInk" xmlns:wpg="http://schemas.microsoft.com/office/word/2010/wordprocessingGroup" xmlns:w16se="http://schemas.microsoft.com/office/word/2015/wordml/symex" xmlns:w15="http://schemas.microsoft.com/office/word/2012/wordml" xmlns:w14="http://schemas.microsoft.com/office/word/2010/wordml" xmlns:w="http://schemas.openxmlformats.org/wordprocessingml/2006/main" xmlns:w10="urn:schemas-microsoft-com:office:word" xmlns:wp14="http://schemas.microsoft.com/office/word/2010/wordprocessingDrawing" xmlns:v="urn:schemas-microsoft-com:vml" xmlns:o="urn:schemas-microsoft-com:office:office" xmlns:mc="http://schemas.openxmlformats.org/markup-compatibility/2006" xmlns:cx="http://schemas.microsoft.com/office/drawing/2014/chartex" xmlns:wpc="http://schemas.microsoft.com/office/word/2010/wordprocessingCanvas" xmlns="" val="0"/>
                               </a:ext>
                             </a:extLst>
                           </a:blip>
@@ -2430,7 +2447,7 @@
                           </a:ln>
                           <a:extLst>
                             <a:ext uri="{53640926-AAD7-44D8-BBD7-CCE9431645EC}">
-                              <a14:shadowObscured xmlns:a14="http://schemas.microsoft.com/office/drawing/2010/main"/>
+                              <a14:shadowObscured xmlns:a14="http://schemas.microsoft.com/office/drawing/2010/main" xmlns:wps="http://schemas.microsoft.com/office/word/2010/wordprocessingShape" xmlns:wpi="http://schemas.microsoft.com/office/word/2010/wordprocessingInk" xmlns:wpg="http://schemas.microsoft.com/office/word/2010/wordprocessingGroup" xmlns:w16se="http://schemas.microsoft.com/office/word/2015/wordml/symex" xmlns:w15="http://schemas.microsoft.com/office/word/2012/wordml" xmlns:w14="http://schemas.microsoft.com/office/word/2010/wordml" xmlns:w="http://schemas.openxmlformats.org/wordprocessingml/2006/main" xmlns:w10="urn:schemas-microsoft-com:office:word" xmlns:wp14="http://schemas.microsoft.com/office/word/2010/wordprocessingDrawing" xmlns:v="urn:schemas-microsoft-com:vml" xmlns:o="urn:schemas-microsoft-com:office:office" xmlns:mc="http://schemas.openxmlformats.org/markup-compatibility/2006" xmlns:cx="http://schemas.microsoft.com/office/drawing/2014/chartex" xmlns:wpc="http://schemas.microsoft.com/office/word/2010/wordprocessingCanvas" xmlns=""/>
                             </a:ext>
                           </a:extLst>
                         </pic:spPr>
@@ -2496,7 +2513,7 @@
                 <w:lang w:eastAsia="ru-RU"/>
               </w:rPr>
               <w:drawing>
-                <wp:inline distT="0" distB="0" distL="0" distR="0" wp14:anchorId="36C01365" wp14:editId="3F20772E">
+                <wp:inline distT="0" distB="0" distL="0" distR="0">
                   <wp:extent cx="2176780" cy="1731818"/>
                   <wp:effectExtent l="0" t="0" r="0" b="1905"/>
                   <wp:docPr id="1" name="Рисунок 1"/>
@@ -2528,7 +2545,7 @@
                           </a:ln>
                           <a:extLst>
                             <a:ext uri="{53640926-AAD7-44D8-BBD7-CCE9431645EC}">
-                              <a14:shadowObscured xmlns:a14="http://schemas.microsoft.com/office/drawing/2010/main"/>
+                              <a14:shadowObscured xmlns:a14="http://schemas.microsoft.com/office/drawing/2010/main" xmlns:wps="http://schemas.microsoft.com/office/word/2010/wordprocessingShape" xmlns:wpi="http://schemas.microsoft.com/office/word/2010/wordprocessingInk" xmlns:wpg="http://schemas.microsoft.com/office/word/2010/wordprocessingGroup" xmlns:w16se="http://schemas.microsoft.com/office/word/2015/wordml/symex" xmlns:w15="http://schemas.microsoft.com/office/word/2012/wordml" xmlns:w14="http://schemas.microsoft.com/office/word/2010/wordml" xmlns:w="http://schemas.openxmlformats.org/wordprocessingml/2006/main" xmlns:w10="urn:schemas-microsoft-com:office:word" xmlns:wp14="http://schemas.microsoft.com/office/word/2010/wordprocessingDrawing" xmlns:v="urn:schemas-microsoft-com:vml" xmlns:o="urn:schemas-microsoft-com:office:office" xmlns:mc="http://schemas.openxmlformats.org/markup-compatibility/2006" xmlns:cx="http://schemas.microsoft.com/office/drawing/2014/chartex" xmlns:wpc="http://schemas.microsoft.com/office/word/2010/wordprocessingCanvas" xmlns=""/>
                             </a:ext>
                           </a:extLst>
                         </pic:spPr>
@@ -2606,7 +2623,7 @@
                 <w:lang w:eastAsia="ru-RU"/>
               </w:rPr>
               <w:drawing>
-                <wp:inline distT="0" distB="0" distL="0" distR="0" wp14:anchorId="6128869F" wp14:editId="1F3815B0">
+                <wp:inline distT="0" distB="0" distL="0" distR="0">
                   <wp:extent cx="1959528" cy="1177579"/>
                   <wp:effectExtent l="0" t="0" r="3175" b="3810"/>
                   <wp:docPr id="6" name="Рисунок 6" descr="C:\Users\user\Downloads\1183572.jpg"/>
@@ -2626,7 +2643,7 @@
                           <a:blip r:embed="rId14" cstate="print">
                             <a:extLst>
                               <a:ext uri="{28A0092B-C50C-407E-A947-70E740481C1C}">
-                                <a14:useLocalDpi xmlns:a14="http://schemas.microsoft.com/office/drawing/2010/main" val="0"/>
+                                <a14:useLocalDpi xmlns:a14="http://schemas.microsoft.com/office/drawing/2010/main" xmlns:wps="http://schemas.microsoft.com/office/word/2010/wordprocessingShape" xmlns:wpi="http://schemas.microsoft.com/office/word/2010/wordprocessingInk" xmlns:wpg="http://schemas.microsoft.com/office/word/2010/wordprocessingGroup" xmlns:w16se="http://schemas.microsoft.com/office/word/2015/wordml/symex" xmlns:w15="http://schemas.microsoft.com/office/word/2012/wordml" xmlns:w14="http://schemas.microsoft.com/office/word/2010/wordml" xmlns:w="http://schemas.openxmlformats.org/wordprocessingml/2006/main" xmlns:w10="urn:schemas-microsoft-com:office:word" xmlns:wp14="http://schemas.microsoft.com/office/word/2010/wordprocessingDrawing" xmlns:v="urn:schemas-microsoft-com:vml" xmlns:o="urn:schemas-microsoft-com:office:office" xmlns:mc="http://schemas.openxmlformats.org/markup-compatibility/2006" xmlns:cx="http://schemas.microsoft.com/office/drawing/2014/chartex" xmlns:wpc="http://schemas.microsoft.com/office/word/2010/wordprocessingCanvas" xmlns="" val="0"/>
                               </a:ext>
                             </a:extLst>
                           </a:blip>
@@ -2647,7 +2664,7 @@
                           </a:ln>
                           <a:extLst>
                             <a:ext uri="{53640926-AAD7-44D8-BBD7-CCE9431645EC}">
-                              <a14:shadowObscured xmlns:a14="http://schemas.microsoft.com/office/drawing/2010/main"/>
+                              <a14:shadowObscured xmlns:a14="http://schemas.microsoft.com/office/drawing/2010/main" xmlns:wps="http://schemas.microsoft.com/office/word/2010/wordprocessingShape" xmlns:wpi="http://schemas.microsoft.com/office/word/2010/wordprocessingInk" xmlns:wpg="http://schemas.microsoft.com/office/word/2010/wordprocessingGroup" xmlns:w16se="http://schemas.microsoft.com/office/word/2015/wordml/symex" xmlns:w15="http://schemas.microsoft.com/office/word/2012/wordml" xmlns:w14="http://schemas.microsoft.com/office/word/2010/wordml" xmlns:w="http://schemas.openxmlformats.org/wordprocessingml/2006/main" xmlns:w10="urn:schemas-microsoft-com:office:word" xmlns:wp14="http://schemas.microsoft.com/office/word/2010/wordprocessingDrawing" xmlns:v="urn:schemas-microsoft-com:vml" xmlns:o="urn:schemas-microsoft-com:office:office" xmlns:mc="http://schemas.openxmlformats.org/markup-compatibility/2006" xmlns:cx="http://schemas.microsoft.com/office/drawing/2014/chartex" xmlns:wpc="http://schemas.microsoft.com/office/word/2010/wordprocessingCanvas" xmlns=""/>
                             </a:ext>
                           </a:extLst>
                         </pic:spPr>
@@ -2718,7 +2735,7 @@
                 <w:lang w:eastAsia="ru-RU"/>
               </w:rPr>
               <w:drawing>
-                <wp:inline distT="0" distB="0" distL="0" distR="0" wp14:anchorId="4FDB4D2E" wp14:editId="2B2CB082">
+                <wp:inline distT="0" distB="0" distL="0" distR="0">
                   <wp:extent cx="1330960" cy="1330960"/>
                   <wp:effectExtent l="0" t="0" r="2540" b="2540"/>
                   <wp:docPr id="8" name="Рисунок 26"/>
@@ -2798,9 +2815,6 @@
               <w:t>В данном проекте используются следующие библиотеки:</w:t>
             </w:r>
             <w:r>
-              <w:t xml:space="preserve"> </w:t>
-            </w:r>
-            <w:r>
               <w:rPr>
                 <w:lang w:val="en-US"/>
               </w:rPr>
@@ -2881,7 +2895,7 @@
                 <w:lang w:eastAsia="ru-RU"/>
               </w:rPr>
               <w:drawing>
-                <wp:inline distT="0" distB="0" distL="0" distR="0" wp14:anchorId="7CC98401" wp14:editId="59DA0C41">
+                <wp:inline distT="0" distB="0" distL="0" distR="0">
                   <wp:extent cx="2168163" cy="1653540"/>
                   <wp:effectExtent l="0" t="0" r="3810" b="3810"/>
                   <wp:docPr id="9" name="Рисунок 27"/>
@@ -2972,7 +2986,7 @@
                 <w:lang w:eastAsia="ru-RU"/>
               </w:rPr>
               <w:drawing>
-                <wp:inline distT="0" distB="0" distL="0" distR="0" wp14:anchorId="5C3E071F" wp14:editId="7131D37C">
+                <wp:inline distT="0" distB="0" distL="0" distR="0">
                   <wp:extent cx="1932709" cy="1600152"/>
                   <wp:effectExtent l="0" t="0" r="0" b="635"/>
                   <wp:docPr id="5" name="Рисунок 5" descr="C:\Users\user\Downloads\2024-09-16_21-49-13.png"/>
@@ -2992,7 +3006,7 @@
                           <a:blip r:embed="rId17" cstate="print">
                             <a:extLst>
                               <a:ext uri="{28A0092B-C50C-407E-A947-70E740481C1C}">
-                                <a14:useLocalDpi xmlns:a14="http://schemas.microsoft.com/office/drawing/2010/main" val="0"/>
+                                <a14:useLocalDpi xmlns:a14="http://schemas.microsoft.com/office/drawing/2010/main" xmlns:wps="http://schemas.microsoft.com/office/word/2010/wordprocessingShape" xmlns:wpi="http://schemas.microsoft.com/office/word/2010/wordprocessingInk" xmlns:wpg="http://schemas.microsoft.com/office/word/2010/wordprocessingGroup" xmlns:w16se="http://schemas.microsoft.com/office/word/2015/wordml/symex" xmlns:w15="http://schemas.microsoft.com/office/word/2012/wordml" xmlns:w14="http://schemas.microsoft.com/office/word/2010/wordml" xmlns:w="http://schemas.openxmlformats.org/wordprocessingml/2006/main" xmlns:w10="urn:schemas-microsoft-com:office:word" xmlns:wp14="http://schemas.microsoft.com/office/word/2010/wordprocessingDrawing" xmlns:v="urn:schemas-microsoft-com:vml" xmlns:o="urn:schemas-microsoft-com:office:office" xmlns:mc="http://schemas.openxmlformats.org/markup-compatibility/2006" xmlns:cx="http://schemas.microsoft.com/office/drawing/2014/chartex" xmlns:wpc="http://schemas.microsoft.com/office/word/2010/wordprocessingCanvas" xmlns="" val="0"/>
                               </a:ext>
                             </a:extLst>
                           </a:blip>
@@ -3013,7 +3027,7 @@
                           </a:ln>
                           <a:extLst>
                             <a:ext uri="{53640926-AAD7-44D8-BBD7-CCE9431645EC}">
-                              <a14:shadowObscured xmlns:a14="http://schemas.microsoft.com/office/drawing/2010/main"/>
+                              <a14:shadowObscured xmlns:a14="http://schemas.microsoft.com/office/drawing/2010/main" xmlns:wps="http://schemas.microsoft.com/office/word/2010/wordprocessingShape" xmlns:wpi="http://schemas.microsoft.com/office/word/2010/wordprocessingInk" xmlns:wpg="http://schemas.microsoft.com/office/word/2010/wordprocessingGroup" xmlns:w16se="http://schemas.microsoft.com/office/word/2015/wordml/symex" xmlns:w15="http://schemas.microsoft.com/office/word/2012/wordml" xmlns:w14="http://schemas.microsoft.com/office/word/2010/wordml" xmlns:w="http://schemas.openxmlformats.org/wordprocessingml/2006/main" xmlns:w10="urn:schemas-microsoft-com:office:word" xmlns:wp14="http://schemas.microsoft.com/office/word/2010/wordprocessingDrawing" xmlns:v="urn:schemas-microsoft-com:vml" xmlns:o="urn:schemas-microsoft-com:office:office" xmlns:mc="http://schemas.openxmlformats.org/markup-compatibility/2006" xmlns:cx="http://schemas.microsoft.com/office/drawing/2014/chartex" xmlns:wpc="http://schemas.microsoft.com/office/word/2010/wordprocessingCanvas" xmlns=""/>
                             </a:ext>
                           </a:extLst>
                         </pic:spPr>
@@ -3201,7 +3215,7 @@
         </w:rPr>
         <w:lastRenderedPageBreak/>
         <w:drawing>
-          <wp:inline distT="0" distB="0" distL="0" distR="0" wp14:anchorId="07CF0559" wp14:editId="2C0CE8F9">
+          <wp:inline distT="0" distB="0" distL="0" distR="0">
             <wp:extent cx="5941060" cy="2266315"/>
             <wp:effectExtent l="0" t="0" r="0" b="0"/>
             <wp:docPr id="17" name="Рисунок 17"/>
@@ -3219,7 +3233,7 @@
                     <a:blip r:embed="rId18">
                       <a:extLst>
                         <a:ext uri="{28A0092B-C50C-407E-A947-70E740481C1C}">
-                          <a14:useLocalDpi xmlns:a14="http://schemas.microsoft.com/office/drawing/2010/main" val="0"/>
+                          <a14:useLocalDpi xmlns:a14="http://schemas.microsoft.com/office/drawing/2010/main" xmlns:wps="http://schemas.microsoft.com/office/word/2010/wordprocessingShape" xmlns:wpi="http://schemas.microsoft.com/office/word/2010/wordprocessingInk" xmlns:wpg="http://schemas.microsoft.com/office/word/2010/wordprocessingGroup" xmlns:w16se="http://schemas.microsoft.com/office/word/2015/wordml/symex" xmlns:w15="http://schemas.microsoft.com/office/word/2012/wordml" xmlns:w14="http://schemas.microsoft.com/office/word/2010/wordml" xmlns:w="http://schemas.openxmlformats.org/wordprocessingml/2006/main" xmlns:w10="urn:schemas-microsoft-com:office:word" xmlns:wp14="http://schemas.microsoft.com/office/word/2010/wordprocessingDrawing" xmlns:v="urn:schemas-microsoft-com:vml" xmlns:o="urn:schemas-microsoft-com:office:office" xmlns:mc="http://schemas.openxmlformats.org/markup-compatibility/2006" xmlns:cx="http://schemas.microsoft.com/office/drawing/2014/chartex" xmlns:wpc="http://schemas.microsoft.com/office/word/2010/wordprocessingCanvas" xmlns="" val="0"/>
                         </a:ext>
                       </a:extLst>
                     </a:blip>
@@ -3278,13 +3292,6 @@
       <w:r>
         <w:t>. Диаграмма вариантов пользовательского взаимодействия с системой</w:t>
       </w:r>
-      <w:r>
-        <w:rPr>
-          <w:b/>
-          <w:highlight w:val="white"/>
-        </w:rPr>
-        <w:t xml:space="preserve">       </w:t>
-      </w:r>
     </w:p>
     <w:p>
       <w:pPr>
@@ -3299,25 +3306,11 @@
       </w:pPr>
       <w:r>
         <w:rPr>
-          <w:highlight w:val="white"/>
-        </w:rPr>
-        <w:t xml:space="preserve">      </w:t>
-      </w:r>
-      <w:r>
-        <w:rPr>
           <w:b w:val="0"/>
           <w:highlight w:val="white"/>
         </w:rPr>
         <w:t>Диаграмма автомата</w:t>
       </w:r>
-      <w:r>
-        <w:rPr>
-          <w:b w:val="0"/>
-          <w:noProof/>
-          <w:lang w:eastAsia="ru-RU"/>
-        </w:rPr>
-        <w:t xml:space="preserve"> </w:t>
-      </w:r>
     </w:p>
     <w:p>
       <w:pPr>
@@ -3365,25 +3358,7 @@
           <w:sz w:val="28"/>
           <w:szCs w:val="28"/>
         </w:rPr>
-        <w:t>кода,</w:t>
-      </w:r>
-      <w:r>
-        <w:rPr>
-          <w:i w:val="0"/>
-          <w:color w:val="auto"/>
-          <w:sz w:val="28"/>
-          <w:szCs w:val="28"/>
-        </w:rPr>
-        <w:t xml:space="preserve"> </w:t>
-      </w:r>
-      <w:r>
-        <w:rPr>
-          <w:i w:val="0"/>
-          <w:color w:val="auto"/>
-          <w:sz w:val="28"/>
-          <w:szCs w:val="28"/>
-        </w:rPr>
-        <w:t xml:space="preserve">запускается подсистема ППЯ. Машинка переезжает в зону выдачи и карточка с </w:t>
+        <w:t xml:space="preserve">кода,запускается подсистема ППЯ. Машинка переезжает в зону выдачи и карточка с </w:t>
       </w:r>
       <w:r>
         <w:rPr>
@@ -3451,7 +3426,7 @@
           <w:lang w:eastAsia="ru-RU"/>
         </w:rPr>
         <w:drawing>
-          <wp:inline distT="0" distB="0" distL="0" distR="0" wp14:anchorId="0652506F" wp14:editId="1EE459BD">
+          <wp:inline distT="0" distB="0" distL="0" distR="0">
             <wp:extent cx="5941060" cy="2830195"/>
             <wp:effectExtent l="0" t="0" r="0" b="0"/>
             <wp:docPr id="16" name="Рисунок 16"/>
@@ -3469,7 +3444,7 @@
                     <a:blip r:embed="rId19">
                       <a:extLst>
                         <a:ext uri="{28A0092B-C50C-407E-A947-70E740481C1C}">
-                          <a14:useLocalDpi xmlns:a14="http://schemas.microsoft.com/office/drawing/2010/main" val="0"/>
+                          <a14:useLocalDpi xmlns:a14="http://schemas.microsoft.com/office/drawing/2010/main" xmlns:wps="http://schemas.microsoft.com/office/word/2010/wordprocessingShape" xmlns:wpi="http://schemas.microsoft.com/office/word/2010/wordprocessingInk" xmlns:wpg="http://schemas.microsoft.com/office/word/2010/wordprocessingGroup" xmlns:w16se="http://schemas.microsoft.com/office/word/2015/wordml/symex" xmlns:w15="http://schemas.microsoft.com/office/word/2012/wordml" xmlns:w14="http://schemas.microsoft.com/office/word/2010/wordml" xmlns:w="http://schemas.openxmlformats.org/wordprocessingml/2006/main" xmlns:w10="urn:schemas-microsoft-com:office:word" xmlns:wp14="http://schemas.microsoft.com/office/word/2010/wordprocessingDrawing" xmlns:v="urn:schemas-microsoft-com:vml" xmlns:o="urn:schemas-microsoft-com:office:office" xmlns:mc="http://schemas.openxmlformats.org/markup-compatibility/2006" xmlns:cx="http://schemas.microsoft.com/office/drawing/2014/chartex" xmlns:wpc="http://schemas.microsoft.com/office/word/2010/wordprocessingCanvas" xmlns="" val="0"/>
                         </a:ext>
                       </a:extLst>
                     </a:blip>
@@ -3570,9 +3545,6 @@
         <w:t>. Диаграмма автомата</w:t>
       </w:r>
       <w:r>
-        <w:t xml:space="preserve"> </w:t>
-      </w:r>
-      <w:r>
         <w:br w:type="page"/>
       </w:r>
     </w:p>
@@ -3679,7 +3651,7 @@
           <w:lang w:eastAsia="ru-RU"/>
         </w:rPr>
         <w:drawing>
-          <wp:inline distT="0" distB="0" distL="0" distR="0" wp14:anchorId="39536FF7" wp14:editId="50FB3B6F">
+          <wp:inline distT="0" distB="0" distL="0" distR="0">
             <wp:extent cx="5941060" cy="2470150"/>
             <wp:effectExtent l="0" t="0" r="0" b="0"/>
             <wp:docPr id="10" name="Рисунок 10"/>
@@ -3697,7 +3669,7 @@
                     <a:blip r:embed="rId20" cstate="print">
                       <a:extLst>
                         <a:ext uri="{28A0092B-C50C-407E-A947-70E740481C1C}">
-                          <a14:useLocalDpi xmlns:a14="http://schemas.microsoft.com/office/drawing/2010/main" val="0"/>
+                          <a14:useLocalDpi xmlns:a14="http://schemas.microsoft.com/office/drawing/2010/main" xmlns:wps="http://schemas.microsoft.com/office/word/2010/wordprocessingShape" xmlns:wpi="http://schemas.microsoft.com/office/word/2010/wordprocessingInk" xmlns:wpg="http://schemas.microsoft.com/office/word/2010/wordprocessingGroup" xmlns:w16se="http://schemas.microsoft.com/office/word/2015/wordml/symex" xmlns:w15="http://schemas.microsoft.com/office/word/2012/wordml" xmlns:w14="http://schemas.microsoft.com/office/word/2010/wordml" xmlns:w="http://schemas.openxmlformats.org/wordprocessingml/2006/main" xmlns:w10="urn:schemas-microsoft-com:office:word" xmlns:wp14="http://schemas.microsoft.com/office/word/2010/wordprocessingDrawing" xmlns:v="urn:schemas-microsoft-com:vml" xmlns:o="urn:schemas-microsoft-com:office:office" xmlns:mc="http://schemas.openxmlformats.org/markup-compatibility/2006" xmlns:cx="http://schemas.microsoft.com/office/drawing/2014/chartex" xmlns:wpc="http://schemas.microsoft.com/office/word/2010/wordprocessingCanvas" xmlns="" val="0"/>
                         </a:ext>
                       </a:extLst>
                     </a:blip>
@@ -3866,52 +3838,20 @@
           <w:highlight w:val="white"/>
           <w:lang w:val="en-US"/>
         </w:rPr>
-        <w:t>Arduino</w:t>
+        <w:t>ArduinoNano</w:t>
       </w:r>
       <w:r>
         <w:rPr>
           <w:highlight w:val="white"/>
         </w:rPr>
-        <w:t xml:space="preserve"> </w:t>
+        <w:t xml:space="preserve">. </w:t>
       </w:r>
       <w:r>
         <w:rPr>
           <w:highlight w:val="white"/>
           <w:lang w:val="en-US"/>
         </w:rPr>
-        <w:t>Nano</w:t>
-      </w:r>
-      <w:r>
-        <w:rPr>
-          <w:highlight w:val="white"/>
-        </w:rPr>
-        <w:t xml:space="preserve">. </w:t>
-      </w:r>
-      <w:r>
-        <w:rPr>
-          <w:highlight w:val="white"/>
-          <w:lang w:val="en-US"/>
-        </w:rPr>
-        <w:t>Arduino</w:t>
-      </w:r>
-      <w:r>
-        <w:rPr>
-          <w:highlight w:val="white"/>
-        </w:rPr>
-        <w:t xml:space="preserve"> </w:t>
-      </w:r>
-      <w:r>
-        <w:rPr>
-          <w:highlight w:val="white"/>
-          <w:lang w:val="en-US"/>
-        </w:rPr>
-        <w:t>Nano</w:t>
-      </w:r>
-      <w:r>
-        <w:rPr>
-          <w:highlight w:val="white"/>
-        </w:rPr>
-        <w:t xml:space="preserve"> </w:t>
+        <w:t>ArduinoNano</w:t>
       </w:r>
       <w:r>
         <w:rPr>
@@ -3964,7 +3904,7 @@
           <w:lang w:eastAsia="ru-RU"/>
         </w:rPr>
         <w:drawing>
-          <wp:inline distT="0" distB="0" distL="0" distR="0" wp14:anchorId="5123EFF5" wp14:editId="6AB973A7">
+          <wp:inline distT="0" distB="0" distL="0" distR="0">
             <wp:extent cx="5941060" cy="3459480"/>
             <wp:effectExtent l="0" t="0" r="0" b="0"/>
             <wp:docPr id="18" name="Рисунок 18"/>
@@ -3982,7 +3922,7 @@
                     <a:blip r:embed="rId21">
                       <a:extLst>
                         <a:ext uri="{28A0092B-C50C-407E-A947-70E740481C1C}">
-                          <a14:useLocalDpi xmlns:a14="http://schemas.microsoft.com/office/drawing/2010/main" val="0"/>
+                          <a14:useLocalDpi xmlns:a14="http://schemas.microsoft.com/office/drawing/2010/main" xmlns:wps="http://schemas.microsoft.com/office/word/2010/wordprocessingShape" xmlns:wpi="http://schemas.microsoft.com/office/word/2010/wordprocessingInk" xmlns:wpg="http://schemas.microsoft.com/office/word/2010/wordprocessingGroup" xmlns:w16se="http://schemas.microsoft.com/office/word/2015/wordml/symex" xmlns:w15="http://schemas.microsoft.com/office/word/2012/wordml" xmlns:w14="http://schemas.microsoft.com/office/word/2010/wordml" xmlns:w="http://schemas.openxmlformats.org/wordprocessingml/2006/main" xmlns:w10="urn:schemas-microsoft-com:office:word" xmlns:wp14="http://schemas.microsoft.com/office/word/2010/wordprocessingDrawing" xmlns:v="urn:schemas-microsoft-com:vml" xmlns:o="urn:schemas-microsoft-com:office:office" xmlns:mc="http://schemas.openxmlformats.org/markup-compatibility/2006" xmlns:cx="http://schemas.microsoft.com/office/drawing/2014/chartex" xmlns:wpc="http://schemas.microsoft.com/office/word/2010/wordprocessingCanvas" xmlns="" val="0"/>
                         </a:ext>
                       </a:extLst>
                     </a:blip>
@@ -4128,7 +4068,13 @@
         <w:rPr>
           <w:b w:val="0"/>
         </w:rPr>
-        <w:t xml:space="preserve"> моторчика. Который вращает колесо</w:t>
+        <w:t xml:space="preserve"> мотора</w:t>
+      </w:r>
+      <w:r>
+        <w:rPr>
+          <w:b w:val="0"/>
+        </w:rPr>
+        <w:t>. Который вращает колесо</w:t>
       </w:r>
       <w:r>
         <w:rPr>
@@ -4158,7 +4104,7 @@
         <w:jc w:val="center"/>
       </w:pPr>
       <w:r>
-        <w:pict w14:anchorId="64051F62">
+        <w:pict>
           <v:shapetype id="_x0000_t75" coordsize="21600,21600" o:spt="75" o:preferrelative="t" path="m@4@5l@4@11@9@11@9@5xe" filled="f" stroked="f">
             <v:stroke joinstyle="miter"/>
             <v:formulas>
@@ -4178,8 +4124,8 @@
             <v:path o:extrusionok="f" gradientshapeok="t" o:connecttype="rect"/>
             <o:lock v:ext="edit" aspectratio="t"/>
           </v:shapetype>
-          <v:shape id="_x0000_i1033" type="#_x0000_t75" style="width:210.1pt;height:106.4pt">
-            <v:imagedata r:id="rId22" o:title="Снимок.PNG2"/>
+          <v:shape id="_x0000_i1025" type="#_x0000_t75" style="width:210.2pt;height:106.45pt">
+            <v:imagedata r:id="rId22" o:title="Снимок"/>
           </v:shape>
         </w:pict>
       </w:r>
@@ -4194,19 +4140,16 @@
       <w:bookmarkStart w:id="9" w:name="_GoBack"/>
       <w:bookmarkEnd w:id="9"/>
       <w:r>
-        <w:t xml:space="preserve">Кинематическая схема </w:t>
-      </w:r>
-      <w:r>
-        <w:t>м</w:t>
+        <w:t>Кинематическая схема м</w:t>
       </w:r>
       <w:r>
         <w:t>о</w:t>
       </w:r>
       <w:r>
-        <w:t>тора,</w:t>
-      </w:r>
-      <w:r>
-        <w:t xml:space="preserve"> вращающего колесо</w:t>
+        <w:t>тора, вращающего колесо</w:t>
+      </w:r>
+      <w:r>
+        <w:t>.</w:t>
       </w:r>
     </w:p>
     <w:p>
@@ -4214,7 +4157,16 @@
         <w:t>Ниже предст</w:t>
       </w:r>
       <w:r>
-        <w:t>авлена кинематическая схема моторчиков, которые вращают колеса машин</w:t>
+        <w:t xml:space="preserve">авлена кинематическая </w:t>
+      </w:r>
+      <w:r>
+        <w:t>схема моторов</w:t>
+      </w:r>
+      <w:r>
+        <w:t>, которые вращают колеса машин</w:t>
+      </w:r>
+      <w:r>
+        <w:t>.</w:t>
       </w:r>
     </w:p>
     <w:p>
@@ -4227,8 +4179,8 @@
           <w:noProof/>
           <w:lang w:eastAsia="ru-RU"/>
         </w:rPr>
-        <w:pict w14:anchorId="5A7D91DB">
-          <v:shape id="_x0000_i1027" type="#_x0000_t75" style="width:168.7pt;height:91.35pt">
+        <w:pict>
+          <v:shape id="_x0000_i1026" type="#_x0000_t75" style="width:168.6pt;height:91.25pt">
             <v:imagedata r:id="rId23" o:title="Снимок"/>
           </v:shape>
         </w:pict>
@@ -4238,15 +4190,8 @@
           <w:noProof/>
           <w:lang w:eastAsia="ru-RU"/>
         </w:rPr>
-        <w:t xml:space="preserve">                    </w:t>
-      </w:r>
-      <w:r>
-        <w:rPr>
-          <w:noProof/>
-          <w:lang w:eastAsia="ru-RU"/>
-        </w:rPr>
-        <w:pict w14:anchorId="0F8A5A17">
-          <v:shape id="_x0000_i1026" type="#_x0000_t75" style="width:168.7pt;height:91.35pt">
+        <w:pict>
+          <v:shape id="_x0000_i1027" type="#_x0000_t75" style="width:168.6pt;height:91.25pt">
             <v:imagedata r:id="rId23" o:title="Снимок"/>
           </v:shape>
         </w:pict>
@@ -4280,7 +4225,16 @@
           <w:sz w:val="28"/>
           <w:szCs w:val="28"/>
         </w:rPr>
-        <w:t xml:space="preserve">схема моторов вращающие колеса машин </w:t>
+        <w:t>схема</w:t>
+      </w:r>
+      <w:r>
+        <w:rPr>
+          <w:i w:val="0"/>
+          <w:color w:val="auto"/>
+          <w:sz w:val="28"/>
+          <w:szCs w:val="28"/>
+        </w:rPr>
+        <w:t xml:space="preserve"> моторов вращающие колеса машин.</w:t>
       </w:r>
     </w:p>
     <w:p/>
@@ -4327,7 +4281,7 @@
         </w:rPr>
         <w:lastRenderedPageBreak/>
         <w:drawing>
-          <wp:inline distT="0" distB="0" distL="0" distR="0" wp14:anchorId="3169293C" wp14:editId="2A5FA902">
+          <wp:inline distT="0" distB="0" distL="0" distR="0">
             <wp:extent cx="4724400" cy="2790825"/>
             <wp:effectExtent l="0" t="0" r="0" b="9525"/>
             <wp:docPr id="26" name="Рисунок 26"/>
@@ -4439,7 +4393,7 @@
           <w:lang w:eastAsia="ru-RU"/>
         </w:rPr>
         <w:drawing>
-          <wp:inline distT="0" distB="0" distL="0" distR="0" wp14:anchorId="32E36CC5" wp14:editId="59D0A080">
+          <wp:inline distT="0" distB="0" distL="0" distR="0">
             <wp:extent cx="4838700" cy="4070154"/>
             <wp:effectExtent l="0" t="0" r="0" b="6985"/>
             <wp:docPr id="27" name="Рисунок 27" descr="C:\Users\user\Documents\GitHub\Automatic-parking-model\скрины деталей\КПП.PNG"/>
@@ -4459,7 +4413,7 @@
                     <a:blip r:embed="rId25">
                       <a:extLst>
                         <a:ext uri="{28A0092B-C50C-407E-A947-70E740481C1C}">
-                          <a14:useLocalDpi xmlns:a14="http://schemas.microsoft.com/office/drawing/2010/main" val="0"/>
+                          <a14:useLocalDpi xmlns:a14="http://schemas.microsoft.com/office/drawing/2010/main" xmlns:wps="http://schemas.microsoft.com/office/word/2010/wordprocessingShape" xmlns:wpi="http://schemas.microsoft.com/office/word/2010/wordprocessingInk" xmlns:wpg="http://schemas.microsoft.com/office/word/2010/wordprocessingGroup" xmlns:w16se="http://schemas.microsoft.com/office/word/2015/wordml/symex" xmlns:w15="http://schemas.microsoft.com/office/word/2012/wordml" xmlns:w14="http://schemas.microsoft.com/office/word/2010/wordml" xmlns:w="http://schemas.openxmlformats.org/wordprocessingml/2006/main" xmlns:w10="urn:schemas-microsoft-com:office:word" xmlns:wp14="http://schemas.microsoft.com/office/word/2010/wordprocessingDrawing" xmlns:v="urn:schemas-microsoft-com:vml" xmlns:o="urn:schemas-microsoft-com:office:office" xmlns:mc="http://schemas.openxmlformats.org/markup-compatibility/2006" xmlns:cx="http://schemas.microsoft.com/office/drawing/2014/chartex" xmlns:wpc="http://schemas.microsoft.com/office/word/2010/wordprocessingCanvas" xmlns="" val="0"/>
                         </a:ext>
                       </a:extLst>
                     </a:blip>
@@ -4584,7 +4538,7 @@
           <w:lang w:eastAsia="ru-RU"/>
         </w:rPr>
         <w:drawing>
-          <wp:inline distT="0" distB="0" distL="0" distR="0" wp14:anchorId="33AA2DA9" wp14:editId="22A67A19">
+          <wp:inline distT="0" distB="0" distL="0" distR="0">
             <wp:extent cx="4772025" cy="3387090"/>
             <wp:effectExtent l="0" t="0" r="9525" b="3810"/>
             <wp:docPr id="28" name="Рисунок 28" descr="C:\Users\user\Documents\GitHub\Automatic-parking-model\скрины деталей\вторая половина колеса.PNG"/>
@@ -4604,7 +4558,7 @@
                     <a:blip r:embed="rId26">
                       <a:extLst>
                         <a:ext uri="{28A0092B-C50C-407E-A947-70E740481C1C}">
-                          <a14:useLocalDpi xmlns:a14="http://schemas.microsoft.com/office/drawing/2010/main" val="0"/>
+                          <a14:useLocalDpi xmlns:a14="http://schemas.microsoft.com/office/drawing/2010/main" xmlns:wps="http://schemas.microsoft.com/office/word/2010/wordprocessingShape" xmlns:wpi="http://schemas.microsoft.com/office/word/2010/wordprocessingInk" xmlns:wpg="http://schemas.microsoft.com/office/word/2010/wordprocessingGroup" xmlns:w16se="http://schemas.microsoft.com/office/word/2015/wordml/symex" xmlns:w15="http://schemas.microsoft.com/office/word/2012/wordml" xmlns:w14="http://schemas.microsoft.com/office/word/2010/wordml" xmlns:w="http://schemas.openxmlformats.org/wordprocessingml/2006/main" xmlns:w10="urn:schemas-microsoft-com:office:word" xmlns:wp14="http://schemas.microsoft.com/office/word/2010/wordprocessingDrawing" xmlns:v="urn:schemas-microsoft-com:vml" xmlns:o="urn:schemas-microsoft-com:office:office" xmlns:mc="http://schemas.openxmlformats.org/markup-compatibility/2006" xmlns:cx="http://schemas.microsoft.com/office/drawing/2014/chartex" xmlns:wpc="http://schemas.microsoft.com/office/word/2010/wordprocessingCanvas" xmlns="" val="0"/>
                         </a:ext>
                       </a:extLst>
                     </a:blip>
@@ -4722,7 +4676,7 @@
           <w:lang w:eastAsia="ru-RU"/>
         </w:rPr>
         <w:drawing>
-          <wp:inline distT="0" distB="0" distL="0" distR="0" wp14:anchorId="67A6D26B" wp14:editId="05E33BB3">
+          <wp:inline distT="0" distB="0" distL="0" distR="0">
             <wp:extent cx="4819015" cy="3962400"/>
             <wp:effectExtent l="0" t="0" r="635" b="0"/>
             <wp:docPr id="30" name="Рисунок 30" descr="C:\Users\user\Documents\GitHub\Automatic-parking-model\скрины деталей\первая половина колеса.PNG"/>
@@ -4742,7 +4696,7 @@
                     <a:blip r:embed="rId27">
                       <a:extLst>
                         <a:ext uri="{28A0092B-C50C-407E-A947-70E740481C1C}">
-                          <a14:useLocalDpi xmlns:a14="http://schemas.microsoft.com/office/drawing/2010/main" val="0"/>
+                          <a14:useLocalDpi xmlns:a14="http://schemas.microsoft.com/office/drawing/2010/main" xmlns:wps="http://schemas.microsoft.com/office/word/2010/wordprocessingShape" xmlns:wpi="http://schemas.microsoft.com/office/word/2010/wordprocessingInk" xmlns:wpg="http://schemas.microsoft.com/office/word/2010/wordprocessingGroup" xmlns:w16se="http://schemas.microsoft.com/office/word/2015/wordml/symex" xmlns:w15="http://schemas.microsoft.com/office/word/2012/wordml" xmlns:w14="http://schemas.microsoft.com/office/word/2010/wordml" xmlns:w="http://schemas.openxmlformats.org/wordprocessingml/2006/main" xmlns:w10="urn:schemas-microsoft-com:office:word" xmlns:wp14="http://schemas.microsoft.com/office/word/2010/wordprocessingDrawing" xmlns:v="urn:schemas-microsoft-com:vml" xmlns:o="urn:schemas-microsoft-com:office:office" xmlns:mc="http://schemas.openxmlformats.org/markup-compatibility/2006" xmlns:cx="http://schemas.microsoft.com/office/drawing/2014/chartex" xmlns:wpc="http://schemas.microsoft.com/office/word/2010/wordprocessingCanvas" xmlns="" val="0"/>
                         </a:ext>
                       </a:extLst>
                     </a:blip>
@@ -4861,7 +4815,7 @@
         </w:rPr>
         <w:lastRenderedPageBreak/>
         <w:drawing>
-          <wp:inline distT="0" distB="0" distL="0" distR="0" wp14:anchorId="7975F9EC" wp14:editId="3E01BFE8">
+          <wp:inline distT="0" distB="0" distL="0" distR="0">
             <wp:extent cx="5346700" cy="3855585"/>
             <wp:effectExtent l="0" t="0" r="6350" b="0"/>
             <wp:docPr id="31" name="Рисунок 31" descr="C:\Users\user\Documents\GitHub\Automatic-parking-model\скрины деталей\подставка для колеса.PNG"/>
@@ -4881,7 +4835,7 @@
                     <a:blip r:embed="rId28">
                       <a:extLst>
                         <a:ext uri="{28A0092B-C50C-407E-A947-70E740481C1C}">
-                          <a14:useLocalDpi xmlns:a14="http://schemas.microsoft.com/office/drawing/2010/main" val="0"/>
+                          <a14:useLocalDpi xmlns:a14="http://schemas.microsoft.com/office/drawing/2010/main" xmlns:wps="http://schemas.microsoft.com/office/word/2010/wordprocessingShape" xmlns:wpi="http://schemas.microsoft.com/office/word/2010/wordprocessingInk" xmlns:wpg="http://schemas.microsoft.com/office/word/2010/wordprocessingGroup" xmlns:w16se="http://schemas.microsoft.com/office/word/2015/wordml/symex" xmlns:w15="http://schemas.microsoft.com/office/word/2012/wordml" xmlns:w14="http://schemas.microsoft.com/office/word/2010/wordml" xmlns:w="http://schemas.openxmlformats.org/wordprocessingml/2006/main" xmlns:w10="urn:schemas-microsoft-com:office:word" xmlns:wp14="http://schemas.microsoft.com/office/word/2010/wordprocessingDrawing" xmlns:v="urn:schemas-microsoft-com:vml" xmlns:o="urn:schemas-microsoft-com:office:office" xmlns:mc="http://schemas.openxmlformats.org/markup-compatibility/2006" xmlns:cx="http://schemas.microsoft.com/office/drawing/2014/chartex" xmlns:wpc="http://schemas.microsoft.com/office/word/2010/wordprocessingCanvas" xmlns="" val="0"/>
                         </a:ext>
                       </a:extLst>
                     </a:blip>
@@ -4995,7 +4949,7 @@
           <w:lang w:eastAsia="ru-RU"/>
         </w:rPr>
         <w:drawing>
-          <wp:inline distT="0" distB="0" distL="0" distR="0" wp14:anchorId="642BF3C8" wp14:editId="05342AF5">
+          <wp:inline distT="0" distB="0" distL="0" distR="0">
             <wp:extent cx="5575300" cy="4267200"/>
             <wp:effectExtent l="0" t="0" r="6350" b="0"/>
             <wp:docPr id="32" name="Рисунок 32" descr="C:\Users\user\Documents\GitHub\Automatic-parking-model\скрины деталей\ячейка.PNG"/>
@@ -5015,7 +4969,7 @@
                     <a:blip r:embed="rId29">
                       <a:extLst>
                         <a:ext uri="{28A0092B-C50C-407E-A947-70E740481C1C}">
-                          <a14:useLocalDpi xmlns:a14="http://schemas.microsoft.com/office/drawing/2010/main" val="0"/>
+                          <a14:useLocalDpi xmlns:a14="http://schemas.microsoft.com/office/drawing/2010/main" xmlns:wps="http://schemas.microsoft.com/office/word/2010/wordprocessingShape" xmlns:wpi="http://schemas.microsoft.com/office/word/2010/wordprocessingInk" xmlns:wpg="http://schemas.microsoft.com/office/word/2010/wordprocessingGroup" xmlns:w16se="http://schemas.microsoft.com/office/word/2015/wordml/symex" xmlns:w15="http://schemas.microsoft.com/office/word/2012/wordml" xmlns:w14="http://schemas.microsoft.com/office/word/2010/wordml" xmlns:w="http://schemas.openxmlformats.org/wordprocessingml/2006/main" xmlns:w10="urn:schemas-microsoft-com:office:word" xmlns:wp14="http://schemas.microsoft.com/office/word/2010/wordprocessingDrawing" xmlns:v="urn:schemas-microsoft-com:vml" xmlns:o="urn:schemas-microsoft-com:office:office" xmlns:mc="http://schemas.openxmlformats.org/markup-compatibility/2006" xmlns:cx="http://schemas.microsoft.com/office/drawing/2014/chartex" xmlns:wpc="http://schemas.microsoft.com/office/word/2010/wordprocessingCanvas" xmlns="" val="0"/>
                         </a:ext>
                       </a:extLst>
                     </a:blip>
@@ -5135,7 +5089,7 @@
         </w:rPr>
         <w:lastRenderedPageBreak/>
         <w:drawing>
-          <wp:inline distT="0" distB="0" distL="0" distR="0" wp14:anchorId="6B590079" wp14:editId="205EF490">
+          <wp:inline distT="0" distB="0" distL="0" distR="0">
             <wp:extent cx="4513418" cy="4332515"/>
             <wp:effectExtent l="0" t="0" r="1905" b="0"/>
             <wp:docPr id="4" name="Рисунок 4"/>
@@ -5282,7 +5236,7 @@
           <w:lang w:eastAsia="ru-RU"/>
         </w:rPr>
         <w:drawing>
-          <wp:inline distT="0" distB="0" distL="0" distR="0" wp14:anchorId="3D60B0AD" wp14:editId="4166B51D">
+          <wp:inline distT="0" distB="0" distL="0" distR="0">
             <wp:extent cx="5941060" cy="3603292"/>
             <wp:effectExtent l="0" t="0" r="2540" b="0"/>
             <wp:docPr id="22" name="Рисунок 1" descr="https://cdn.discordapp.com/attachments/1028564867331924059/1204862565855924244/image.png?ex=65d646b4&amp;is=65c3d1b4&amp;hm=42d04cea8af4f4042c9fc1ecfd8b2a8ae36e6a4522207e9ca85308a1690d8a80&amp;="/>
@@ -5439,7 +5393,7 @@
           <w:lang w:eastAsia="ru-RU"/>
         </w:rPr>
         <w:drawing>
-          <wp:inline distT="0" distB="0" distL="0" distR="0" wp14:anchorId="1C3EF254" wp14:editId="35E33D5C">
+          <wp:inline distT="0" distB="0" distL="0" distR="0">
             <wp:extent cx="1617155" cy="5329073"/>
             <wp:effectExtent l="0" t="0" r="2540" b="5080"/>
             <wp:docPr id="23" name="image21.png"/>
@@ -5455,7 +5409,7 @@
                     <a:blip r:embed="rId32">
                       <a:extLst>
                         <a:ext uri="{28A0092B-C50C-407E-A947-70E740481C1C}">
-                          <a14:useLocalDpi xmlns:a14="http://schemas.microsoft.com/office/drawing/2010/main" val="0"/>
+                          <a14:useLocalDpi xmlns:a14="http://schemas.microsoft.com/office/drawing/2010/main" xmlns:wps="http://schemas.microsoft.com/office/word/2010/wordprocessingShape" xmlns:wpi="http://schemas.microsoft.com/office/word/2010/wordprocessingInk" xmlns:wpg="http://schemas.microsoft.com/office/word/2010/wordprocessingGroup" xmlns:w16se="http://schemas.microsoft.com/office/word/2015/wordml/symex" xmlns:w15="http://schemas.microsoft.com/office/word/2012/wordml" xmlns:w14="http://schemas.microsoft.com/office/word/2010/wordml" xmlns:w="http://schemas.openxmlformats.org/wordprocessingml/2006/main" xmlns:w10="urn:schemas-microsoft-com:office:word" xmlns:wp14="http://schemas.microsoft.com/office/word/2010/wordprocessingDrawing" xmlns:v="urn:schemas-microsoft-com:vml" xmlns:o="urn:schemas-microsoft-com:office:office" xmlns:mc="http://schemas.openxmlformats.org/markup-compatibility/2006" xmlns:cx="http://schemas.microsoft.com/office/drawing/2014/chartex" xmlns:wpc="http://schemas.microsoft.com/office/word/2010/wordprocessingCanvas" xmlns="" val="0"/>
                         </a:ext>
                       </a:extLst>
                     </a:blip>
@@ -5581,7 +5535,7 @@
         </w:rPr>
         <w:lastRenderedPageBreak/>
         <w:drawing>
-          <wp:inline distT="0" distB="0" distL="0" distR="0" wp14:anchorId="69B5B8C7" wp14:editId="7B7E99A2">
+          <wp:inline distT="0" distB="0" distL="0" distR="0">
             <wp:extent cx="4451372" cy="4752435"/>
             <wp:effectExtent l="0" t="0" r="0" b="0"/>
             <wp:docPr id="24" name="image2.png"/>
@@ -5713,7 +5667,7 @@
         </w:rPr>
         <w:lastRenderedPageBreak/>
         <w:drawing>
-          <wp:inline distT="0" distB="0" distL="0" distR="0" wp14:anchorId="42D8D8E8" wp14:editId="14061C44">
+          <wp:inline distT="0" distB="0" distL="0" distR="0">
             <wp:extent cx="4980010" cy="8119239"/>
             <wp:effectExtent l="0" t="0" r="0" b="0"/>
             <wp:docPr id="25" name="image3.png"/>
@@ -6385,8 +6339,8 @@
 </file>
 
 <file path=word/endnotes.xml><?xml version="1.0" encoding="utf-8"?>
-<w:endnotes xmlns:wpc="http://schemas.microsoft.com/office/word/2010/wordprocessingCanvas" xmlns:cx="http://schemas.microsoft.com/office/drawing/2014/chartex" xmlns:mc="http://schemas.openxmlformats.org/markup-compatibility/2006" xmlns:o="urn:schemas-microsoft-com:office:office" xmlns:r="http://schemas.openxmlformats.org/officeDocument/2006/relationships" xmlns:m="http://schemas.openxmlformats.org/officeDocument/2006/math" xmlns:v="urn:schemas-microsoft-com:vml" xmlns:wp14="http://schemas.microsoft.com/office/word/2010/wordprocessingDrawing" xmlns:wp="http://schemas.openxmlformats.org/drawingml/2006/wordprocessingDrawing" xmlns:w10="urn:schemas-microsoft-com:office:word" xmlns:w="http://schemas.openxmlformats.org/wordprocessingml/2006/main" xmlns:w14="http://schemas.microsoft.com/office/word/2010/wordml" xmlns:w15="http://schemas.microsoft.com/office/word/2012/wordml" xmlns:w16se="http://schemas.microsoft.com/office/word/2015/wordml/symex" xmlns:wpg="http://schemas.microsoft.com/office/word/2010/wordprocessingGroup" xmlns:wpi="http://schemas.microsoft.com/office/word/2010/wordprocessingInk" xmlns:wne="http://schemas.microsoft.com/office/word/2006/wordml" xmlns:wps="http://schemas.microsoft.com/office/word/2010/wordprocessingShape" mc:Ignorable="w14 w15 w16se wp14">
-  <w:endnote w:type="separator" w:id="-1">
+<w:endnotes xmlns:ve="http://schemas.openxmlformats.org/markup-compatibility/2006" xmlns:o="urn:schemas-microsoft-com:office:office" xmlns:r="http://schemas.openxmlformats.org/officeDocument/2006/relationships" xmlns:m="http://schemas.openxmlformats.org/officeDocument/2006/math" xmlns:v="urn:schemas-microsoft-com:vml" xmlns:wp="http://schemas.openxmlformats.org/drawingml/2006/wordprocessingDrawing" xmlns:w10="urn:schemas-microsoft-com:office:word" xmlns:w="http://schemas.openxmlformats.org/wordprocessingml/2006/main" xmlns:wne="http://schemas.microsoft.com/office/word/2006/wordml">
+  <w:endnote w:type="separator" w:id="0">
     <w:p>
       <w:pPr>
         <w:spacing w:after="0" w:line="240" w:lineRule="auto"/>
@@ -6396,7 +6350,7 @@
       </w:r>
     </w:p>
   </w:endnote>
-  <w:endnote w:type="continuationSeparator" w:id="0">
+  <w:endnote w:type="continuationSeparator" w:id="1">
     <w:p>
       <w:pPr>
         <w:spacing w:after="0" w:line="240" w:lineRule="auto"/>
@@ -6410,7 +6364,7 @@
 </file>
 
 <file path=word/footer1.xml><?xml version="1.0" encoding="utf-8"?>
-<w:ftr xmlns:wpc="http://schemas.microsoft.com/office/word/2010/wordprocessingCanvas" xmlns:cx="http://schemas.microsoft.com/office/drawing/2014/chartex" xmlns:mc="http://schemas.openxmlformats.org/markup-compatibility/2006" xmlns:o="urn:schemas-microsoft-com:office:office" xmlns:r="http://schemas.openxmlformats.org/officeDocument/2006/relationships" xmlns:m="http://schemas.openxmlformats.org/officeDocument/2006/math" xmlns:v="urn:schemas-microsoft-com:vml" xmlns:wp14="http://schemas.microsoft.com/office/word/2010/wordprocessingDrawing" xmlns:wp="http://schemas.openxmlformats.org/drawingml/2006/wordprocessingDrawing" xmlns:w10="urn:schemas-microsoft-com:office:word" xmlns:w="http://schemas.openxmlformats.org/wordprocessingml/2006/main" xmlns:w14="http://schemas.microsoft.com/office/word/2010/wordml" xmlns:w15="http://schemas.microsoft.com/office/word/2012/wordml" xmlns:w16se="http://schemas.microsoft.com/office/word/2015/wordml/symex" xmlns:wpg="http://schemas.microsoft.com/office/word/2010/wordprocessingGroup" xmlns:wpi="http://schemas.microsoft.com/office/word/2010/wordprocessingInk" xmlns:wne="http://schemas.microsoft.com/office/word/2006/wordml" xmlns:wps="http://schemas.microsoft.com/office/word/2010/wordprocessingShape" mc:Ignorable="w14 w15 w16se wp14">
+<w:ftr xmlns:ve="http://schemas.openxmlformats.org/markup-compatibility/2006" xmlns:o="urn:schemas-microsoft-com:office:office" xmlns:r="http://schemas.openxmlformats.org/officeDocument/2006/relationships" xmlns:m="http://schemas.openxmlformats.org/officeDocument/2006/math" xmlns:v="urn:schemas-microsoft-com:vml" xmlns:wp="http://schemas.openxmlformats.org/drawingml/2006/wordprocessingDrawing" xmlns:w10="urn:schemas-microsoft-com:office:word" xmlns:w="http://schemas.openxmlformats.org/wordprocessingml/2006/main" xmlns:wne="http://schemas.microsoft.com/office/word/2006/wordml">
   <w:p>
     <w:pPr>
       <w:pBdr>
@@ -6486,7 +6440,7 @@
 </file>
 
 <file path=word/footer2.xml><?xml version="1.0" encoding="utf-8"?>
-<w:ftr xmlns:wpc="http://schemas.microsoft.com/office/word/2010/wordprocessingCanvas" xmlns:cx="http://schemas.microsoft.com/office/drawing/2014/chartex" xmlns:mc="http://schemas.openxmlformats.org/markup-compatibility/2006" xmlns:o="urn:schemas-microsoft-com:office:office" xmlns:r="http://schemas.openxmlformats.org/officeDocument/2006/relationships" xmlns:m="http://schemas.openxmlformats.org/officeDocument/2006/math" xmlns:v="urn:schemas-microsoft-com:vml" xmlns:wp14="http://schemas.microsoft.com/office/word/2010/wordprocessingDrawing" xmlns:wp="http://schemas.openxmlformats.org/drawingml/2006/wordprocessingDrawing" xmlns:w10="urn:schemas-microsoft-com:office:word" xmlns:w="http://schemas.openxmlformats.org/wordprocessingml/2006/main" xmlns:w14="http://schemas.microsoft.com/office/word/2010/wordml" xmlns:w15="http://schemas.microsoft.com/office/word/2012/wordml" xmlns:w16se="http://schemas.microsoft.com/office/word/2015/wordml/symex" xmlns:wpg="http://schemas.microsoft.com/office/word/2010/wordprocessingGroup" xmlns:wpi="http://schemas.microsoft.com/office/word/2010/wordprocessingInk" xmlns:wne="http://schemas.microsoft.com/office/word/2006/wordml" xmlns:wps="http://schemas.microsoft.com/office/word/2010/wordprocessingShape" mc:Ignorable="w14 w15 w16se wp14">
+<w:ftr xmlns:ve="http://schemas.openxmlformats.org/markup-compatibility/2006" xmlns:o="urn:schemas-microsoft-com:office:office" xmlns:r="http://schemas.openxmlformats.org/officeDocument/2006/relationships" xmlns:m="http://schemas.openxmlformats.org/officeDocument/2006/math" xmlns:v="urn:schemas-microsoft-com:vml" xmlns:wp="http://schemas.openxmlformats.org/drawingml/2006/wordprocessingDrawing" xmlns:w10="urn:schemas-microsoft-com:office:word" xmlns:w="http://schemas.openxmlformats.org/wordprocessingml/2006/main" xmlns:wne="http://schemas.microsoft.com/office/word/2006/wordml">
   <w:p>
     <w:pPr>
       <w:pBdr>
@@ -6530,7 +6484,7 @@
         <w:noProof/>
         <w:color w:val="000000"/>
       </w:rPr>
-      <w:t>11</w:t>
+      <w:t>20</w:t>
     </w:r>
     <w:r>
       <w:rPr>
@@ -6562,8 +6516,8 @@
 </file>
 
 <file path=word/footnotes.xml><?xml version="1.0" encoding="utf-8"?>
-<w:footnotes xmlns:wpc="http://schemas.microsoft.com/office/word/2010/wordprocessingCanvas" xmlns:cx="http://schemas.microsoft.com/office/drawing/2014/chartex" xmlns:mc="http://schemas.openxmlformats.org/markup-compatibility/2006" xmlns:o="urn:schemas-microsoft-com:office:office" xmlns:r="http://schemas.openxmlformats.org/officeDocument/2006/relationships" xmlns:m="http://schemas.openxmlformats.org/officeDocument/2006/math" xmlns:v="urn:schemas-microsoft-com:vml" xmlns:wp14="http://schemas.microsoft.com/office/word/2010/wordprocessingDrawing" xmlns:wp="http://schemas.openxmlformats.org/drawingml/2006/wordprocessingDrawing" xmlns:w10="urn:schemas-microsoft-com:office:word" xmlns:w="http://schemas.openxmlformats.org/wordprocessingml/2006/main" xmlns:w14="http://schemas.microsoft.com/office/word/2010/wordml" xmlns:w15="http://schemas.microsoft.com/office/word/2012/wordml" xmlns:w16se="http://schemas.microsoft.com/office/word/2015/wordml/symex" xmlns:wpg="http://schemas.microsoft.com/office/word/2010/wordprocessingGroup" xmlns:wpi="http://schemas.microsoft.com/office/word/2010/wordprocessingInk" xmlns:wne="http://schemas.microsoft.com/office/word/2006/wordml" xmlns:wps="http://schemas.microsoft.com/office/word/2010/wordprocessingShape" mc:Ignorable="w14 w15 w16se wp14">
-  <w:footnote w:type="separator" w:id="-1">
+<w:footnotes xmlns:ve="http://schemas.openxmlformats.org/markup-compatibility/2006" xmlns:o="urn:schemas-microsoft-com:office:office" xmlns:r="http://schemas.openxmlformats.org/officeDocument/2006/relationships" xmlns:m="http://schemas.openxmlformats.org/officeDocument/2006/math" xmlns:v="urn:schemas-microsoft-com:vml" xmlns:wp="http://schemas.openxmlformats.org/drawingml/2006/wordprocessingDrawing" xmlns:w10="urn:schemas-microsoft-com:office:word" xmlns:w="http://schemas.openxmlformats.org/wordprocessingml/2006/main" xmlns:wne="http://schemas.microsoft.com/office/word/2006/wordml">
+  <w:footnote w:type="separator" w:id="0">
     <w:p>
       <w:pPr>
         <w:spacing w:after="0" w:line="240" w:lineRule="auto"/>
@@ -6573,7 +6527,7 @@
       </w:r>
     </w:p>
   </w:footnote>
-  <w:footnote w:type="continuationSeparator" w:id="0">
+  <w:footnote w:type="continuationSeparator" w:id="1">
     <w:p>
       <w:pPr>
         <w:spacing w:after="0" w:line="240" w:lineRule="auto"/>
@@ -6587,7 +6541,7 @@
 </file>
 
 <file path=word/header1.xml><?xml version="1.0" encoding="utf-8"?>
-<w:hdr xmlns:wpc="http://schemas.microsoft.com/office/word/2010/wordprocessingCanvas" xmlns:cx="http://schemas.microsoft.com/office/drawing/2014/chartex" xmlns:mc="http://schemas.openxmlformats.org/markup-compatibility/2006" xmlns:o="urn:schemas-microsoft-com:office:office" xmlns:r="http://schemas.openxmlformats.org/officeDocument/2006/relationships" xmlns:m="http://schemas.openxmlformats.org/officeDocument/2006/math" xmlns:v="urn:schemas-microsoft-com:vml" xmlns:wp14="http://schemas.microsoft.com/office/word/2010/wordprocessingDrawing" xmlns:wp="http://schemas.openxmlformats.org/drawingml/2006/wordprocessingDrawing" xmlns:w10="urn:schemas-microsoft-com:office:word" xmlns:w="http://schemas.openxmlformats.org/wordprocessingml/2006/main" xmlns:w14="http://schemas.microsoft.com/office/word/2010/wordml" xmlns:w15="http://schemas.microsoft.com/office/word/2012/wordml" xmlns:w16se="http://schemas.microsoft.com/office/word/2015/wordml/symex" xmlns:wpg="http://schemas.microsoft.com/office/word/2010/wordprocessingGroup" xmlns:wpi="http://schemas.microsoft.com/office/word/2010/wordprocessingInk" xmlns:wne="http://schemas.microsoft.com/office/word/2006/wordml" xmlns:wps="http://schemas.microsoft.com/office/word/2010/wordprocessingShape" mc:Ignorable="w14 w15 w16se wp14">
+<w:hdr xmlns:ve="http://schemas.openxmlformats.org/markup-compatibility/2006" xmlns:o="urn:schemas-microsoft-com:office:office" xmlns:r="http://schemas.openxmlformats.org/officeDocument/2006/relationships" xmlns:m="http://schemas.openxmlformats.org/officeDocument/2006/math" xmlns:v="urn:schemas-microsoft-com:vml" xmlns:wp="http://schemas.openxmlformats.org/drawingml/2006/wordprocessingDrawing" xmlns:w10="urn:schemas-microsoft-com:office:word" xmlns:w="http://schemas.openxmlformats.org/wordprocessingml/2006/main" xmlns:wne="http://schemas.microsoft.com/office/word/2006/wordml">
   <w:p>
     <w:pPr>
       <w:pBdr>
@@ -6631,7 +6585,7 @@
 </file>
 
 <file path=word/header2.xml><?xml version="1.0" encoding="utf-8"?>
-<w:hdr xmlns:wpc="http://schemas.microsoft.com/office/word/2010/wordprocessingCanvas" xmlns:cx="http://schemas.microsoft.com/office/drawing/2014/chartex" xmlns:mc="http://schemas.openxmlformats.org/markup-compatibility/2006" xmlns:o="urn:schemas-microsoft-com:office:office" xmlns:r="http://schemas.openxmlformats.org/officeDocument/2006/relationships" xmlns:m="http://schemas.openxmlformats.org/officeDocument/2006/math" xmlns:v="urn:schemas-microsoft-com:vml" xmlns:wp14="http://schemas.microsoft.com/office/word/2010/wordprocessingDrawing" xmlns:wp="http://schemas.openxmlformats.org/drawingml/2006/wordprocessingDrawing" xmlns:w10="urn:schemas-microsoft-com:office:word" xmlns:w="http://schemas.openxmlformats.org/wordprocessingml/2006/main" xmlns:w14="http://schemas.microsoft.com/office/word/2010/wordml" xmlns:w15="http://schemas.microsoft.com/office/word/2012/wordml" xmlns:w16se="http://schemas.microsoft.com/office/word/2015/wordml/symex" xmlns:wpg="http://schemas.microsoft.com/office/word/2010/wordprocessingGroup" xmlns:wpi="http://schemas.microsoft.com/office/word/2010/wordprocessingInk" xmlns:wne="http://schemas.microsoft.com/office/word/2006/wordml" xmlns:wps="http://schemas.microsoft.com/office/word/2010/wordprocessingShape" mc:Ignorable="w14 w15 w16se wp14">
+<w:hdr xmlns:ve="http://schemas.openxmlformats.org/markup-compatibility/2006" xmlns:o="urn:schemas-microsoft-com:office:office" xmlns:r="http://schemas.openxmlformats.org/officeDocument/2006/relationships" xmlns:m="http://schemas.openxmlformats.org/officeDocument/2006/math" xmlns:v="urn:schemas-microsoft-com:vml" xmlns:wp="http://schemas.openxmlformats.org/drawingml/2006/wordprocessingDrawing" xmlns:w10="urn:schemas-microsoft-com:office:word" xmlns:w="http://schemas.openxmlformats.org/wordprocessingml/2006/main" xmlns:wne="http://schemas.microsoft.com/office/word/2006/wordml">
   <w:p>
     <w:pPr>
       <w:spacing w:after="0" w:line="240" w:lineRule="auto"/>
@@ -6717,8 +6671,8 @@
 </file>
 
 <file path=word/numbering.xml><?xml version="1.0" encoding="utf-8"?>
-<w:numbering xmlns:wpc="http://schemas.microsoft.com/office/word/2010/wordprocessingCanvas" xmlns:cx="http://schemas.microsoft.com/office/drawing/2014/chartex" xmlns:mc="http://schemas.openxmlformats.org/markup-compatibility/2006" xmlns:o="urn:schemas-microsoft-com:office:office" xmlns:r="http://schemas.openxmlformats.org/officeDocument/2006/relationships" xmlns:m="http://schemas.openxmlformats.org/officeDocument/2006/math" xmlns:v="urn:schemas-microsoft-com:vml" xmlns:wp14="http://schemas.microsoft.com/office/word/2010/wordprocessingDrawing" xmlns:wp="http://schemas.openxmlformats.org/drawingml/2006/wordprocessingDrawing" xmlns:w10="urn:schemas-microsoft-com:office:word" xmlns:w="http://schemas.openxmlformats.org/wordprocessingml/2006/main" xmlns:w14="http://schemas.microsoft.com/office/word/2010/wordml" xmlns:w15="http://schemas.microsoft.com/office/word/2012/wordml" xmlns:w16se="http://schemas.microsoft.com/office/word/2015/wordml/symex" xmlns:wpg="http://schemas.microsoft.com/office/word/2010/wordprocessingGroup" xmlns:wpi="http://schemas.microsoft.com/office/word/2010/wordprocessingInk" xmlns:wne="http://schemas.microsoft.com/office/word/2006/wordml" xmlns:wps="http://schemas.microsoft.com/office/word/2010/wordprocessingShape" mc:Ignorable="w14 w15 w16se wp14">
-  <w:abstractNum w:abstractNumId="0" w15:restartNumberingAfterBreak="0">
+<w:numbering xmlns:ve="http://schemas.openxmlformats.org/markup-compatibility/2006" xmlns:o="urn:schemas-microsoft-com:office:office" xmlns:r="http://schemas.openxmlformats.org/officeDocument/2006/relationships" xmlns:m="http://schemas.openxmlformats.org/officeDocument/2006/math" xmlns:v="urn:schemas-microsoft-com:vml" xmlns:wp="http://schemas.openxmlformats.org/drawingml/2006/wordprocessingDrawing" xmlns:w10="urn:schemas-microsoft-com:office:word" xmlns:w="http://schemas.openxmlformats.org/wordprocessingml/2006/main" xmlns:wne="http://schemas.microsoft.com/office/word/2006/wordml">
+  <w:abstractNum w:abstractNumId="0">
     <w:nsid w:val="072C53C4"/>
     <w:multiLevelType w:val="hybridMultilevel"/>
     <w:tmpl w:val="A36613D8"/>
@@ -6832,7 +6786,7 @@
       </w:rPr>
     </w:lvl>
   </w:abstractNum>
-  <w:abstractNum w:abstractNumId="1" w15:restartNumberingAfterBreak="0">
+  <w:abstractNum w:abstractNumId="1">
     <w:nsid w:val="088B6945"/>
     <w:multiLevelType w:val="multilevel"/>
     <w:tmpl w:val="28443240"/>
@@ -6946,7 +6900,7 @@
       </w:rPr>
     </w:lvl>
   </w:abstractNum>
-  <w:abstractNum w:abstractNumId="2" w15:restartNumberingAfterBreak="0">
+  <w:abstractNum w:abstractNumId="2">
     <w:nsid w:val="2A496E93"/>
     <w:multiLevelType w:val="multilevel"/>
     <w:tmpl w:val="9AF2CF34"/>
@@ -7032,7 +6986,7 @@
       </w:pPr>
     </w:lvl>
   </w:abstractNum>
-  <w:abstractNum w:abstractNumId="3" w15:restartNumberingAfterBreak="0">
+  <w:abstractNum w:abstractNumId="3">
     <w:nsid w:val="302A046A"/>
     <w:multiLevelType w:val="hybridMultilevel"/>
     <w:tmpl w:val="F1F26F14"/>
@@ -7125,7 +7079,7 @@
       </w:pPr>
     </w:lvl>
   </w:abstractNum>
-  <w:abstractNum w:abstractNumId="4" w15:restartNumberingAfterBreak="0">
+  <w:abstractNum w:abstractNumId="4">
     <w:nsid w:val="4F430D9F"/>
     <w:multiLevelType w:val="hybridMultilevel"/>
     <w:tmpl w:val="6D640930"/>
@@ -7239,7 +7193,7 @@
       </w:rPr>
     </w:lvl>
   </w:abstractNum>
-  <w:abstractNum w:abstractNumId="5" w15:restartNumberingAfterBreak="0">
+  <w:abstractNum w:abstractNumId="5">
     <w:nsid w:val="51CA08F8"/>
     <w:multiLevelType w:val="multilevel"/>
     <w:tmpl w:val="3BF81218"/>
@@ -7353,7 +7307,7 @@
       </w:rPr>
     </w:lvl>
   </w:abstractNum>
-  <w:abstractNum w:abstractNumId="6" w15:restartNumberingAfterBreak="0">
+  <w:abstractNum w:abstractNumId="6">
     <w:nsid w:val="71161DB0"/>
     <w:multiLevelType w:val="multilevel"/>
     <w:tmpl w:val="1D7EDDB4"/>
@@ -7439,7 +7393,7 @@
       </w:pPr>
     </w:lvl>
   </w:abstractNum>
-  <w:abstractNum w:abstractNumId="7" w15:restartNumberingAfterBreak="0">
+  <w:abstractNum w:abstractNumId="7">
     <w:nsid w:val="7988196D"/>
     <w:multiLevelType w:val="multilevel"/>
     <w:tmpl w:val="4C80616E"/>
@@ -7556,7 +7510,7 @@
 </file>
 
 <file path=word/styles.xml><?xml version="1.0" encoding="utf-8"?>
-<w:styles xmlns:mc="http://schemas.openxmlformats.org/markup-compatibility/2006" xmlns:r="http://schemas.openxmlformats.org/officeDocument/2006/relationships" xmlns:w="http://schemas.openxmlformats.org/wordprocessingml/2006/main" xmlns:w14="http://schemas.microsoft.com/office/word/2010/wordml" xmlns:w15="http://schemas.microsoft.com/office/word/2012/wordml" xmlns:w16se="http://schemas.microsoft.com/office/word/2015/wordml/symex" mc:Ignorable="w14 w15 w16se">
+<w:styles xmlns:r="http://schemas.openxmlformats.org/officeDocument/2006/relationships" xmlns:w="http://schemas.openxmlformats.org/wordprocessingml/2006/main">
   <w:docDefaults>
     <w:rPrDefault>
       <w:rPr>
@@ -7572,378 +7526,144 @@
       </w:pPr>
     </w:pPrDefault>
   </w:docDefaults>
-  <w:latentStyles w:defLockedState="0" w:defUIPriority="99" w:defSemiHidden="0" w:defUnhideWhenUsed="0" w:defQFormat="0" w:count="371">
-    <w:lsdException w:name="Normal" w:uiPriority="0" w:qFormat="1"/>
-    <w:lsdException w:name="heading 1" w:uiPriority="0" w:qFormat="1"/>
-    <w:lsdException w:name="heading 2" w:semiHidden="1" w:uiPriority="9" w:unhideWhenUsed="1" w:qFormat="1"/>
-    <w:lsdException w:name="heading 3" w:semiHidden="1" w:uiPriority="9" w:unhideWhenUsed="1" w:qFormat="1"/>
-    <w:lsdException w:name="heading 4" w:semiHidden="1" w:uiPriority="9" w:unhideWhenUsed="1" w:qFormat="1"/>
-    <w:lsdException w:name="heading 5" w:semiHidden="1" w:uiPriority="9" w:unhideWhenUsed="1" w:qFormat="1"/>
-    <w:lsdException w:name="heading 6" w:semiHidden="1" w:uiPriority="9" w:unhideWhenUsed="1" w:qFormat="1"/>
-    <w:lsdException w:name="heading 7" w:semiHidden="1" w:uiPriority="9" w:unhideWhenUsed="1" w:qFormat="1"/>
-    <w:lsdException w:name="heading 8" w:semiHidden="1" w:uiPriority="9" w:unhideWhenUsed="1" w:qFormat="1"/>
-    <w:lsdException w:name="heading 9" w:semiHidden="1" w:uiPriority="9" w:unhideWhenUsed="1" w:qFormat="1"/>
-    <w:lsdException w:name="index 1" w:semiHidden="1" w:unhideWhenUsed="1"/>
-    <w:lsdException w:name="index 2" w:semiHidden="1" w:unhideWhenUsed="1"/>
-    <w:lsdException w:name="index 3" w:semiHidden="1" w:unhideWhenUsed="1"/>
-    <w:lsdException w:name="index 4" w:semiHidden="1" w:unhideWhenUsed="1"/>
-    <w:lsdException w:name="index 5" w:semiHidden="1" w:unhideWhenUsed="1"/>
-    <w:lsdException w:name="index 6" w:semiHidden="1" w:unhideWhenUsed="1"/>
-    <w:lsdException w:name="index 7" w:semiHidden="1" w:unhideWhenUsed="1"/>
-    <w:lsdException w:name="index 8" w:semiHidden="1" w:unhideWhenUsed="1"/>
-    <w:lsdException w:name="index 9" w:semiHidden="1" w:unhideWhenUsed="1"/>
-    <w:lsdException w:name="toc 1" w:semiHidden="1" w:uiPriority="39" w:unhideWhenUsed="1"/>
-    <w:lsdException w:name="toc 2" w:semiHidden="1" w:uiPriority="39" w:unhideWhenUsed="1"/>
-    <w:lsdException w:name="toc 3" w:semiHidden="1" w:uiPriority="39" w:unhideWhenUsed="1"/>
-    <w:lsdException w:name="toc 4" w:semiHidden="1" w:uiPriority="39" w:unhideWhenUsed="1"/>
-    <w:lsdException w:name="toc 5" w:semiHidden="1" w:uiPriority="39" w:unhideWhenUsed="1"/>
-    <w:lsdException w:name="toc 6" w:semiHidden="1" w:uiPriority="39" w:unhideWhenUsed="1"/>
-    <w:lsdException w:name="toc 7" w:semiHidden="1" w:uiPriority="39" w:unhideWhenUsed="1"/>
-    <w:lsdException w:name="toc 8" w:semiHidden="1" w:uiPriority="39" w:unhideWhenUsed="1"/>
-    <w:lsdException w:name="toc 9" w:semiHidden="1" w:uiPriority="39" w:unhideWhenUsed="1"/>
-    <w:lsdException w:name="Normal Indent" w:semiHidden="1" w:unhideWhenUsed="1"/>
-    <w:lsdException w:name="footnote text" w:semiHidden="1" w:unhideWhenUsed="1"/>
-    <w:lsdException w:name="annotation text" w:semiHidden="1" w:unhideWhenUsed="1"/>
-    <w:lsdException w:name="header" w:semiHidden="1" w:unhideWhenUsed="1"/>
-    <w:lsdException w:name="footer" w:semiHidden="1" w:unhideWhenUsed="1"/>
-    <w:lsdException w:name="index heading" w:semiHidden="1" w:unhideWhenUsed="1"/>
-    <w:lsdException w:name="caption" w:semiHidden="1" w:uiPriority="35" w:unhideWhenUsed="1" w:qFormat="1"/>
-    <w:lsdException w:name="table of figures" w:semiHidden="1" w:unhideWhenUsed="1"/>
-    <w:lsdException w:name="envelope address" w:semiHidden="1" w:unhideWhenUsed="1"/>
-    <w:lsdException w:name="envelope return" w:semiHidden="1" w:unhideWhenUsed="1"/>
-    <w:lsdException w:name="footnote reference" w:semiHidden="1" w:unhideWhenUsed="1"/>
-    <w:lsdException w:name="annotation reference" w:semiHidden="1" w:unhideWhenUsed="1"/>
-    <w:lsdException w:name="line number" w:semiHidden="1" w:unhideWhenUsed="1"/>
-    <w:lsdException w:name="page number" w:semiHidden="1" w:unhideWhenUsed="1"/>
-    <w:lsdException w:name="endnote reference" w:semiHidden="1" w:unhideWhenUsed="1"/>
-    <w:lsdException w:name="endnote text" w:semiHidden="1" w:unhideWhenUsed="1"/>
-    <w:lsdException w:name="table of authorities" w:semiHidden="1" w:unhideWhenUsed="1"/>
-    <w:lsdException w:name="macro" w:semiHidden="1" w:unhideWhenUsed="1"/>
-    <w:lsdException w:name="toa heading" w:semiHidden="1" w:unhideWhenUsed="1"/>
-    <w:lsdException w:name="List" w:semiHidden="1" w:unhideWhenUsed="1"/>
-    <w:lsdException w:name="List Bullet" w:semiHidden="1" w:unhideWhenUsed="1"/>
-    <w:lsdException w:name="List Number" w:semiHidden="1" w:unhideWhenUsed="1"/>
-    <w:lsdException w:name="List 2" w:semiHidden="1" w:unhideWhenUsed="1"/>
-    <w:lsdException w:name="List 3" w:semiHidden="1" w:unhideWhenUsed="1"/>
-    <w:lsdException w:name="List 4" w:semiHidden="1" w:unhideWhenUsed="1"/>
-    <w:lsdException w:name="List 5" w:semiHidden="1" w:unhideWhenUsed="1"/>
-    <w:lsdException w:name="List Bullet 2" w:semiHidden="1" w:unhideWhenUsed="1"/>
-    <w:lsdException w:name="List Bullet 3" w:semiHidden="1" w:unhideWhenUsed="1"/>
-    <w:lsdException w:name="List Bullet 4" w:semiHidden="1" w:unhideWhenUsed="1"/>
-    <w:lsdException w:name="List Bullet 5" w:semiHidden="1" w:unhideWhenUsed="1"/>
-    <w:lsdException w:name="List Number 2" w:semiHidden="1" w:unhideWhenUsed="1"/>
-    <w:lsdException w:name="List Number 3" w:semiHidden="1" w:unhideWhenUsed="1"/>
-    <w:lsdException w:name="List Number 4" w:semiHidden="1" w:unhideWhenUsed="1"/>
-    <w:lsdException w:name="List Number 5" w:semiHidden="1" w:unhideWhenUsed="1"/>
-    <w:lsdException w:name="Title" w:uiPriority="10" w:qFormat="1"/>
-    <w:lsdException w:name="Closing" w:semiHidden="1" w:unhideWhenUsed="1"/>
-    <w:lsdException w:name="Signature" w:semiHidden="1" w:unhideWhenUsed="1"/>
-    <w:lsdException w:name="Default Paragraph Font" w:semiHidden="1" w:uiPriority="1" w:unhideWhenUsed="1"/>
-    <w:lsdException w:name="Body Text" w:semiHidden="1" w:unhideWhenUsed="1"/>
-    <w:lsdException w:name="Body Text Indent" w:semiHidden="1" w:unhideWhenUsed="1"/>
-    <w:lsdException w:name="List Continue" w:semiHidden="1" w:unhideWhenUsed="1"/>
-    <w:lsdException w:name="List Continue 2" w:semiHidden="1" w:unhideWhenUsed="1"/>
-    <w:lsdException w:name="List Continue 3" w:semiHidden="1" w:unhideWhenUsed="1"/>
-    <w:lsdException w:name="List Continue 4" w:semiHidden="1" w:unhideWhenUsed="1"/>
-    <w:lsdException w:name="List Continue 5" w:semiHidden="1" w:unhideWhenUsed="1"/>
-    <w:lsdException w:name="Message Header" w:semiHidden="1" w:unhideWhenUsed="1"/>
-    <w:lsdException w:name="Subtitle" w:uiPriority="0" w:qFormat="1"/>
-    <w:lsdException w:name="Salutation" w:semiHidden="1" w:unhideWhenUsed="1"/>
-    <w:lsdException w:name="Date" w:semiHidden="1" w:unhideWhenUsed="1"/>
-    <w:lsdException w:name="Body Text First Indent" w:semiHidden="1" w:unhideWhenUsed="1"/>
-    <w:lsdException w:name="Body Text First Indent 2" w:semiHidden="1" w:unhideWhenUsed="1"/>
-    <w:lsdException w:name="Note Heading" w:semiHidden="1" w:unhideWhenUsed="1"/>
-    <w:lsdException w:name="Body Text 2" w:semiHidden="1" w:unhideWhenUsed="1"/>
-    <w:lsdException w:name="Body Text 3" w:semiHidden="1" w:unhideWhenUsed="1"/>
-    <w:lsdException w:name="Body Text Indent 2" w:semiHidden="1" w:unhideWhenUsed="1"/>
-    <w:lsdException w:name="Body Text Indent 3" w:semiHidden="1" w:unhideWhenUsed="1"/>
-    <w:lsdException w:name="Block Text" w:semiHidden="1" w:unhideWhenUsed="1"/>
-    <w:lsdException w:name="Hyperlink" w:semiHidden="1" w:unhideWhenUsed="1"/>
-    <w:lsdException w:name="FollowedHyperlink" w:semiHidden="1" w:unhideWhenUsed="1"/>
-    <w:lsdException w:name="Strong" w:uiPriority="22" w:qFormat="1"/>
-    <w:lsdException w:name="Emphasis" w:uiPriority="20" w:qFormat="1"/>
-    <w:lsdException w:name="Document Map" w:semiHidden="1" w:unhideWhenUsed="1"/>
-    <w:lsdException w:name="Plain Text" w:semiHidden="1" w:unhideWhenUsed="1"/>
-    <w:lsdException w:name="E-mail Signature" w:semiHidden="1" w:unhideWhenUsed="1"/>
-    <w:lsdException w:name="HTML Top of Form" w:semiHidden="1" w:unhideWhenUsed="1"/>
-    <w:lsdException w:name="HTML Bottom of Form" w:semiHidden="1" w:unhideWhenUsed="1"/>
-    <w:lsdException w:name="Normal (Web)" w:semiHidden="1" w:unhideWhenUsed="1"/>
-    <w:lsdException w:name="HTML Acronym" w:semiHidden="1" w:unhideWhenUsed="1"/>
-    <w:lsdException w:name="HTML Address" w:semiHidden="1" w:unhideWhenUsed="1"/>
-    <w:lsdException w:name="HTML Cite" w:semiHidden="1" w:unhideWhenUsed="1"/>
-    <w:lsdException w:name="HTML Code" w:semiHidden="1" w:unhideWhenUsed="1"/>
-    <w:lsdException w:name="HTML Definition" w:semiHidden="1" w:unhideWhenUsed="1"/>
-    <w:lsdException w:name="HTML Keyboard" w:semiHidden="1" w:unhideWhenUsed="1"/>
-    <w:lsdException w:name="HTML Preformatted" w:semiHidden="1" w:unhideWhenUsed="1"/>
-    <w:lsdException w:name="HTML Sample" w:semiHidden="1" w:unhideWhenUsed="1"/>
-    <w:lsdException w:name="HTML Typewriter" w:semiHidden="1" w:unhideWhenUsed="1"/>
-    <w:lsdException w:name="HTML Variable" w:semiHidden="1" w:unhideWhenUsed="1"/>
-    <w:lsdException w:name="Normal Table" w:semiHidden="1" w:unhideWhenUsed="1"/>
-    <w:lsdException w:name="annotation subject" w:semiHidden="1" w:unhideWhenUsed="1"/>
-    <w:lsdException w:name="No List" w:semiHidden="1" w:unhideWhenUsed="1"/>
-    <w:lsdException w:name="Outline List 1" w:semiHidden="1" w:unhideWhenUsed="1"/>
-    <w:lsdException w:name="Outline List 2" w:semiHidden="1" w:unhideWhenUsed="1"/>
-    <w:lsdException w:name="Outline List 3" w:semiHidden="1" w:unhideWhenUsed="1"/>
-    <w:lsdException w:name="Table Simple 1" w:semiHidden="1" w:unhideWhenUsed="1"/>
-    <w:lsdException w:name="Table Simple 2" w:semiHidden="1" w:unhideWhenUsed="1"/>
-    <w:lsdException w:name="Table Simple 3" w:semiHidden="1" w:unhideWhenUsed="1"/>
-    <w:lsdException w:name="Table Classic 1" w:semiHidden="1" w:unhideWhenUsed="1"/>
-    <w:lsdException w:name="Table Classic 2" w:semiHidden="1" w:unhideWhenUsed="1"/>
-    <w:lsdException w:name="Table Classic 3" w:semiHidden="1" w:unhideWhenUsed="1"/>
-    <w:lsdException w:name="Table Classic 4" w:semiHidden="1" w:unhideWhenUsed="1"/>
-    <w:lsdException w:name="Table Colorful 1" w:semiHidden="1" w:unhideWhenUsed="1"/>
-    <w:lsdException w:name="Table Colorful 2" w:semiHidden="1" w:unhideWhenUsed="1"/>
-    <w:lsdException w:name="Table Colorful 3" w:semiHidden="1" w:unhideWhenUsed="1"/>
-    <w:lsdException w:name="Table Columns 1" w:semiHidden="1" w:unhideWhenUsed="1"/>
-    <w:lsdException w:name="Table Columns 2" w:semiHidden="1" w:unhideWhenUsed="1"/>
-    <w:lsdException w:name="Table Columns 3" w:semiHidden="1" w:unhideWhenUsed="1"/>
-    <w:lsdException w:name="Table Columns 4" w:semiHidden="1" w:unhideWhenUsed="1"/>
-    <w:lsdException w:name="Table Columns 5" w:semiHidden="1" w:unhideWhenUsed="1"/>
-    <w:lsdException w:name="Table Grid 1" w:semiHidden="1" w:unhideWhenUsed="1"/>
-    <w:lsdException w:name="Table Grid 2" w:semiHidden="1" w:unhideWhenUsed="1"/>
-    <w:lsdException w:name="Table Grid 3" w:semiHidden="1" w:unhideWhenUsed="1"/>
-    <w:lsdException w:name="Table Grid 4" w:semiHidden="1" w:unhideWhenUsed="1"/>
-    <w:lsdException w:name="Table Grid 5" w:semiHidden="1" w:unhideWhenUsed="1"/>
-    <w:lsdException w:name="Table Grid 6" w:semiHidden="1" w:unhideWhenUsed="1"/>
-    <w:lsdException w:name="Table Grid 7" w:semiHidden="1" w:unhideWhenUsed="1"/>
-    <w:lsdException w:name="Table Grid 8" w:semiHidden="1" w:unhideWhenUsed="1"/>
-    <w:lsdException w:name="Table List 1" w:semiHidden="1" w:unhideWhenUsed="1"/>
-    <w:lsdException w:name="Table List 2" w:semiHidden="1" w:unhideWhenUsed="1"/>
-    <w:lsdException w:name="Table List 3" w:semiHidden="1" w:unhideWhenUsed="1"/>
-    <w:lsdException w:name="Table List 4" w:semiHidden="1" w:unhideWhenUsed="1"/>
-    <w:lsdException w:name="Table List 5" w:semiHidden="1" w:unhideWhenUsed="1"/>
-    <w:lsdException w:name="Table List 6" w:semiHidden="1" w:unhideWhenUsed="1"/>
-    <w:lsdException w:name="Table List 7" w:semiHidden="1" w:unhideWhenUsed="1"/>
-    <w:lsdException w:name="Table List 8" w:semiHidden="1" w:unhideWhenUsed="1"/>
-    <w:lsdException w:name="Table 3D effects 1" w:semiHidden="1" w:unhideWhenUsed="1"/>
-    <w:lsdException w:name="Table 3D effects 2" w:semiHidden="1" w:unhideWhenUsed="1"/>
-    <w:lsdException w:name="Table 3D effects 3" w:semiHidden="1" w:unhideWhenUsed="1"/>
-    <w:lsdException w:name="Table Contemporary" w:semiHidden="1" w:unhideWhenUsed="1"/>
-    <w:lsdException w:name="Table Elegant" w:semiHidden="1" w:unhideWhenUsed="1"/>
-    <w:lsdException w:name="Table Professional" w:semiHidden="1" w:unhideWhenUsed="1"/>
-    <w:lsdException w:name="Table Subtle 1" w:semiHidden="1" w:unhideWhenUsed="1"/>
-    <w:lsdException w:name="Table Subtle 2" w:semiHidden="1" w:unhideWhenUsed="1"/>
-    <w:lsdException w:name="Table Web 1" w:semiHidden="1" w:unhideWhenUsed="1"/>
-    <w:lsdException w:name="Table Web 2" w:semiHidden="1" w:unhideWhenUsed="1"/>
-    <w:lsdException w:name="Table Web 3" w:semiHidden="1" w:unhideWhenUsed="1"/>
-    <w:lsdException w:name="Balloon Text" w:semiHidden="1" w:unhideWhenUsed="1"/>
-    <w:lsdException w:name="Table Grid" w:uiPriority="39"/>
-    <w:lsdException w:name="Table Theme" w:semiHidden="1" w:unhideWhenUsed="1"/>
-    <w:lsdException w:name="Placeholder Text" w:semiHidden="1"/>
-    <w:lsdException w:name="No Spacing" w:uiPriority="1" w:qFormat="1"/>
-    <w:lsdException w:name="Light Shading" w:uiPriority="60"/>
-    <w:lsdException w:name="Light List" w:uiPriority="61"/>
-    <w:lsdException w:name="Light Grid" w:uiPriority="62"/>
-    <w:lsdException w:name="Medium Shading 1" w:uiPriority="63"/>
-    <w:lsdException w:name="Medium Shading 2" w:uiPriority="64"/>
-    <w:lsdException w:name="Medium List 1" w:uiPriority="65"/>
-    <w:lsdException w:name="Medium List 2" w:uiPriority="66"/>
-    <w:lsdException w:name="Medium Grid 1" w:uiPriority="67"/>
-    <w:lsdException w:name="Medium Grid 2" w:uiPriority="68"/>
-    <w:lsdException w:name="Medium Grid 3" w:uiPriority="69"/>
-    <w:lsdException w:name="Dark List" w:uiPriority="70"/>
-    <w:lsdException w:name="Colorful Shading" w:uiPriority="71"/>
-    <w:lsdException w:name="Colorful List" w:uiPriority="72"/>
-    <w:lsdException w:name="Colorful Grid" w:uiPriority="73"/>
-    <w:lsdException w:name="Light Shading Accent 1" w:uiPriority="60"/>
-    <w:lsdException w:name="Light List Accent 1" w:uiPriority="61"/>
-    <w:lsdException w:name="Light Grid Accent 1" w:uiPriority="62"/>
-    <w:lsdException w:name="Medium Shading 1 Accent 1" w:uiPriority="63"/>
-    <w:lsdException w:name="Medium Shading 2 Accent 1" w:uiPriority="64"/>
-    <w:lsdException w:name="Medium List 1 Accent 1" w:uiPriority="65"/>
-    <w:lsdException w:name="Revision" w:semiHidden="1"/>
-    <w:lsdException w:name="List Paragraph" w:uiPriority="34" w:qFormat="1"/>
-    <w:lsdException w:name="Quote" w:uiPriority="29" w:qFormat="1"/>
-    <w:lsdException w:name="Intense Quote" w:uiPriority="30" w:qFormat="1"/>
-    <w:lsdException w:name="Medium List 2 Accent 1" w:uiPriority="66"/>
-    <w:lsdException w:name="Medium Grid 1 Accent 1" w:uiPriority="67"/>
-    <w:lsdException w:name="Medium Grid 2 Accent 1" w:uiPriority="68"/>
-    <w:lsdException w:name="Medium Grid 3 Accent 1" w:uiPriority="69"/>
-    <w:lsdException w:name="Dark List Accent 1" w:uiPriority="70"/>
-    <w:lsdException w:name="Colorful Shading Accent 1" w:uiPriority="71"/>
-    <w:lsdException w:name="Colorful List Accent 1" w:uiPriority="72"/>
-    <w:lsdException w:name="Colorful Grid Accent 1" w:uiPriority="73"/>
-    <w:lsdException w:name="Light Shading Accent 2" w:uiPriority="60"/>
-    <w:lsdException w:name="Light List Accent 2" w:uiPriority="61"/>
-    <w:lsdException w:name="Light Grid Accent 2" w:uiPriority="62"/>
-    <w:lsdException w:name="Medium Shading 1 Accent 2" w:uiPriority="63"/>
-    <w:lsdException w:name="Medium Shading 2 Accent 2" w:uiPriority="64"/>
-    <w:lsdException w:name="Medium List 1 Accent 2" w:uiPriority="65"/>
-    <w:lsdException w:name="Medium List 2 Accent 2" w:uiPriority="66"/>
-    <w:lsdException w:name="Medium Grid 1 Accent 2" w:uiPriority="67"/>
-    <w:lsdException w:name="Medium Grid 2 Accent 2" w:uiPriority="68"/>
-    <w:lsdException w:name="Medium Grid 3 Accent 2" w:uiPriority="69"/>
-    <w:lsdException w:name="Dark List Accent 2" w:uiPriority="70"/>
-    <w:lsdException w:name="Colorful Shading Accent 2" w:uiPriority="71"/>
-    <w:lsdException w:name="Colorful List Accent 2" w:uiPriority="72"/>
-    <w:lsdException w:name="Colorful Grid Accent 2" w:uiPriority="73"/>
-    <w:lsdException w:name="Light Shading Accent 3" w:uiPriority="60"/>
-    <w:lsdException w:name="Light List Accent 3" w:uiPriority="61"/>
-    <w:lsdException w:name="Light Grid Accent 3" w:uiPriority="62"/>
-    <w:lsdException w:name="Medium Shading 1 Accent 3" w:uiPriority="63"/>
-    <w:lsdException w:name="Medium Shading 2 Accent 3" w:uiPriority="64"/>
-    <w:lsdException w:name="Medium List 1 Accent 3" w:uiPriority="65"/>
-    <w:lsdException w:name="Medium List 2 Accent 3" w:uiPriority="66"/>
-    <w:lsdException w:name="Medium Grid 1 Accent 3" w:uiPriority="67"/>
-    <w:lsdException w:name="Medium Grid 2 Accent 3" w:uiPriority="68"/>
-    <w:lsdException w:name="Medium Grid 3 Accent 3" w:uiPriority="69"/>
-    <w:lsdException w:name="Dark List Accent 3" w:uiPriority="70"/>
-    <w:lsdException w:name="Colorful Shading Accent 3" w:uiPriority="71"/>
-    <w:lsdException w:name="Colorful List Accent 3" w:uiPriority="72"/>
-    <w:lsdException w:name="Colorful Grid Accent 3" w:uiPriority="73"/>
-    <w:lsdException w:name="Light Shading Accent 4" w:uiPriority="60"/>
-    <w:lsdException w:name="Light List Accent 4" w:uiPriority="61"/>
-    <w:lsdException w:name="Light Grid Accent 4" w:uiPriority="62"/>
-    <w:lsdException w:name="Medium Shading 1 Accent 4" w:uiPriority="63"/>
-    <w:lsdException w:name="Medium Shading 2 Accent 4" w:uiPriority="64"/>
-    <w:lsdException w:name="Medium List 1 Accent 4" w:uiPriority="65"/>
-    <w:lsdException w:name="Medium List 2 Accent 4" w:uiPriority="66"/>
-    <w:lsdException w:name="Medium Grid 1 Accent 4" w:uiPriority="67"/>
-    <w:lsdException w:name="Medium Grid 2 Accent 4" w:uiPriority="68"/>
-    <w:lsdException w:name="Medium Grid 3 Accent 4" w:uiPriority="69"/>
-    <w:lsdException w:name="Dark List Accent 4" w:uiPriority="70"/>
-    <w:lsdException w:name="Colorful Shading Accent 4" w:uiPriority="71"/>
-    <w:lsdException w:name="Colorful List Accent 4" w:uiPriority="72"/>
-    <w:lsdException w:name="Colorful Grid Accent 4" w:uiPriority="73"/>
-    <w:lsdException w:name="Light Shading Accent 5" w:uiPriority="60"/>
-    <w:lsdException w:name="Light List Accent 5" w:uiPriority="61"/>
-    <w:lsdException w:name="Light Grid Accent 5" w:uiPriority="62"/>
-    <w:lsdException w:name="Medium Shading 1 Accent 5" w:uiPriority="63"/>
-    <w:lsdException w:name="Medium Shading 2 Accent 5" w:uiPriority="64"/>
-    <w:lsdException w:name="Medium List 1 Accent 5" w:uiPriority="65"/>
-    <w:lsdException w:name="Medium List 2 Accent 5" w:uiPriority="66"/>
-    <w:lsdException w:name="Medium Grid 1 Accent 5" w:uiPriority="67"/>
-    <w:lsdException w:name="Medium Grid 2 Accent 5" w:uiPriority="68"/>
-    <w:lsdException w:name="Medium Grid 3 Accent 5" w:uiPriority="69"/>
-    <w:lsdException w:name="Dark List Accent 5" w:uiPriority="70"/>
-    <w:lsdException w:name="Colorful Shading Accent 5" w:uiPriority="71"/>
-    <w:lsdException w:name="Colorful List Accent 5" w:uiPriority="72"/>
-    <w:lsdException w:name="Colorful Grid Accent 5" w:uiPriority="73"/>
-    <w:lsdException w:name="Light Shading Accent 6" w:uiPriority="60"/>
-    <w:lsdException w:name="Light List Accent 6" w:uiPriority="61"/>
-    <w:lsdException w:name="Light Grid Accent 6" w:uiPriority="62"/>
-    <w:lsdException w:name="Medium Shading 1 Accent 6" w:uiPriority="63"/>
-    <w:lsdException w:name="Medium Shading 2 Accent 6" w:uiPriority="64"/>
-    <w:lsdException w:name="Medium List 1 Accent 6" w:uiPriority="65"/>
-    <w:lsdException w:name="Medium List 2 Accent 6" w:uiPriority="66"/>
-    <w:lsdException w:name="Medium Grid 1 Accent 6" w:uiPriority="67"/>
-    <w:lsdException w:name="Medium Grid 2 Accent 6" w:uiPriority="68"/>
-    <w:lsdException w:name="Medium Grid 3 Accent 6" w:uiPriority="69"/>
-    <w:lsdException w:name="Dark List Accent 6" w:uiPriority="70"/>
-    <w:lsdException w:name="Colorful Shading Accent 6" w:uiPriority="71"/>
-    <w:lsdException w:name="Colorful List Accent 6" w:uiPriority="72"/>
-    <w:lsdException w:name="Colorful Grid Accent 6" w:uiPriority="73"/>
-    <w:lsdException w:name="Subtle Emphasis" w:uiPriority="19" w:qFormat="1"/>
-    <w:lsdException w:name="Intense Emphasis" w:uiPriority="21" w:qFormat="1"/>
-    <w:lsdException w:name="Subtle Reference" w:uiPriority="31" w:qFormat="1"/>
-    <w:lsdException w:name="Intense Reference" w:uiPriority="32" w:qFormat="1"/>
-    <w:lsdException w:name="Book Title" w:uiPriority="33" w:qFormat="1"/>
-    <w:lsdException w:name="Bibliography" w:semiHidden="1" w:uiPriority="37" w:unhideWhenUsed="1"/>
-    <w:lsdException w:name="TOC Heading" w:semiHidden="1" w:uiPriority="39" w:unhideWhenUsed="1" w:qFormat="1"/>
-    <w:lsdException w:name="Plain Table 1" w:uiPriority="41"/>
-    <w:lsdException w:name="Plain Table 2" w:uiPriority="42"/>
-    <w:lsdException w:name="Plain Table 3" w:uiPriority="43"/>
-    <w:lsdException w:name="Plain Table 4" w:uiPriority="44"/>
-    <w:lsdException w:name="Plain Table 5" w:uiPriority="45"/>
-    <w:lsdException w:name="Grid Table Light" w:uiPriority="40"/>
-    <w:lsdException w:name="Grid Table 1 Light" w:uiPriority="46"/>
-    <w:lsdException w:name="Grid Table 2" w:uiPriority="47"/>
-    <w:lsdException w:name="Grid Table 3" w:uiPriority="48"/>
-    <w:lsdException w:name="Grid Table 4" w:uiPriority="49"/>
-    <w:lsdException w:name="Grid Table 5 Dark" w:uiPriority="50"/>
-    <w:lsdException w:name="Grid Table 6 Colorful" w:uiPriority="51"/>
-    <w:lsdException w:name="Grid Table 7 Colorful" w:uiPriority="52"/>
-    <w:lsdException w:name="Grid Table 1 Light Accent 1" w:uiPriority="46"/>
-    <w:lsdException w:name="Grid Table 2 Accent 1" w:uiPriority="47"/>
-    <w:lsdException w:name="Grid Table 3 Accent 1" w:uiPriority="48"/>
-    <w:lsdException w:name="Grid Table 4 Accent 1" w:uiPriority="49"/>
-    <w:lsdException w:name="Grid Table 5 Dark Accent 1" w:uiPriority="50"/>
-    <w:lsdException w:name="Grid Table 6 Colorful Accent 1" w:uiPriority="51"/>
-    <w:lsdException w:name="Grid Table 7 Colorful Accent 1" w:uiPriority="52"/>
-    <w:lsdException w:name="Grid Table 1 Light Accent 2" w:uiPriority="46"/>
-    <w:lsdException w:name="Grid Table 2 Accent 2" w:uiPriority="47"/>
-    <w:lsdException w:name="Grid Table 3 Accent 2" w:uiPriority="48"/>
-    <w:lsdException w:name="Grid Table 4 Accent 2" w:uiPriority="49"/>
-    <w:lsdException w:name="Grid Table 5 Dark Accent 2" w:uiPriority="50"/>
-    <w:lsdException w:name="Grid Table 6 Colorful Accent 2" w:uiPriority="51"/>
-    <w:lsdException w:name="Grid Table 7 Colorful Accent 2" w:uiPriority="52"/>
-    <w:lsdException w:name="Grid Table 1 Light Accent 3" w:uiPriority="46"/>
-    <w:lsdException w:name="Grid Table 2 Accent 3" w:uiPriority="47"/>
-    <w:lsdException w:name="Grid Table 3 Accent 3" w:uiPriority="48"/>
-    <w:lsdException w:name="Grid Table 4 Accent 3" w:uiPriority="49"/>
-    <w:lsdException w:name="Grid Table 5 Dark Accent 3" w:uiPriority="50"/>
-    <w:lsdException w:name="Grid Table 6 Colorful Accent 3" w:uiPriority="51"/>
-    <w:lsdException w:name="Grid Table 7 Colorful Accent 3" w:uiPriority="52"/>
-    <w:lsdException w:name="Grid Table 1 Light Accent 4" w:uiPriority="46"/>
-    <w:lsdException w:name="Grid Table 2 Accent 4" w:uiPriority="47"/>
-    <w:lsdException w:name="Grid Table 3 Accent 4" w:uiPriority="48"/>
-    <w:lsdException w:name="Grid Table 4 Accent 4" w:uiPriority="49"/>
-    <w:lsdException w:name="Grid Table 5 Dark Accent 4" w:uiPriority="50"/>
-    <w:lsdException w:name="Grid Table 6 Colorful Accent 4" w:uiPriority="51"/>
-    <w:lsdException w:name="Grid Table 7 Colorful Accent 4" w:uiPriority="52"/>
-    <w:lsdException w:name="Grid Table 1 Light Accent 5" w:uiPriority="46"/>
-    <w:lsdException w:name="Grid Table 2 Accent 5" w:uiPriority="47"/>
-    <w:lsdException w:name="Grid Table 3 Accent 5" w:uiPriority="48"/>
-    <w:lsdException w:name="Grid Table 4 Accent 5" w:uiPriority="49"/>
-    <w:lsdException w:name="Grid Table 5 Dark Accent 5" w:uiPriority="50"/>
-    <w:lsdException w:name="Grid Table 6 Colorful Accent 5" w:uiPriority="51"/>
-    <w:lsdException w:name="Grid Table 7 Colorful Accent 5" w:uiPriority="52"/>
-    <w:lsdException w:name="Grid Table 1 Light Accent 6" w:uiPriority="46"/>
-    <w:lsdException w:name="Grid Table 2 Accent 6" w:uiPriority="47"/>
-    <w:lsdException w:name="Grid Table 3 Accent 6" w:uiPriority="48"/>
-    <w:lsdException w:name="Grid Table 4 Accent 6" w:uiPriority="49"/>
-    <w:lsdException w:name="Grid Table 5 Dark Accent 6" w:uiPriority="50"/>
-    <w:lsdException w:name="Grid Table 6 Colorful Accent 6" w:uiPriority="51"/>
-    <w:lsdException w:name="Grid Table 7 Colorful Accent 6" w:uiPriority="52"/>
-    <w:lsdException w:name="List Table 1 Light" w:uiPriority="46"/>
-    <w:lsdException w:name="List Table 2" w:uiPriority="47"/>
-    <w:lsdException w:name="List Table 3" w:uiPriority="48"/>
-    <w:lsdException w:name="List Table 4" w:uiPriority="49"/>
-    <w:lsdException w:name="List Table 5 Dark" w:uiPriority="50"/>
-    <w:lsdException w:name="List Table 6 Colorful" w:uiPriority="51"/>
-    <w:lsdException w:name="List Table 7 Colorful" w:uiPriority="52"/>
-    <w:lsdException w:name="List Table 1 Light Accent 1" w:uiPriority="46"/>
-    <w:lsdException w:name="List Table 2 Accent 1" w:uiPriority="47"/>
-    <w:lsdException w:name="List Table 3 Accent 1" w:uiPriority="48"/>
-    <w:lsdException w:name="List Table 4 Accent 1" w:uiPriority="49"/>
-    <w:lsdException w:name="List Table 5 Dark Accent 1" w:uiPriority="50"/>
-    <w:lsdException w:name="List Table 6 Colorful Accent 1" w:uiPriority="51"/>
-    <w:lsdException w:name="List Table 7 Colorful Accent 1" w:uiPriority="52"/>
-    <w:lsdException w:name="List Table 1 Light Accent 2" w:uiPriority="46"/>
-    <w:lsdException w:name="List Table 2 Accent 2" w:uiPriority="47"/>
-    <w:lsdException w:name="List Table 3 Accent 2" w:uiPriority="48"/>
-    <w:lsdException w:name="List Table 4 Accent 2" w:uiPriority="49"/>
-    <w:lsdException w:name="List Table 5 Dark Accent 2" w:uiPriority="50"/>
-    <w:lsdException w:name="List Table 6 Colorful Accent 2" w:uiPriority="51"/>
-    <w:lsdException w:name="List Table 7 Colorful Accent 2" w:uiPriority="52"/>
-    <w:lsdException w:name="List Table 1 Light Accent 3" w:uiPriority="46"/>
-    <w:lsdException w:name="List Table 2 Accent 3" w:uiPriority="47"/>
-    <w:lsdException w:name="List Table 3 Accent 3" w:uiPriority="48"/>
-    <w:lsdException w:name="List Table 4 Accent 3" w:uiPriority="49"/>
-    <w:lsdException w:name="List Table 5 Dark Accent 3" w:uiPriority="50"/>
-    <w:lsdException w:name="List Table 6 Colorful Accent 3" w:uiPriority="51"/>
-    <w:lsdException w:name="List Table 7 Colorful Accent 3" w:uiPriority="52"/>
-    <w:lsdException w:name="List Table 1 Light Accent 4" w:uiPriority="46"/>
-    <w:lsdException w:name="List Table 2 Accent 4" w:uiPriority="47"/>
-    <w:lsdException w:name="List Table 3 Accent 4" w:uiPriority="48"/>
-    <w:lsdException w:name="List Table 4 Accent 4" w:uiPriority="49"/>
-    <w:lsdException w:name="List Table 5 Dark Accent 4" w:uiPriority="50"/>
-    <w:lsdException w:name="List Table 6 Colorful Accent 4" w:uiPriority="51"/>
-    <w:lsdException w:name="List Table 7 Colorful Accent 4" w:uiPriority="52"/>
-    <w:lsdException w:name="List Table 1 Light Accent 5" w:uiPriority="46"/>
-    <w:lsdException w:name="List Table 2 Accent 5" w:uiPriority="47"/>
-    <w:lsdException w:name="List Table 3 Accent 5" w:uiPriority="48"/>
-    <w:lsdException w:name="List Table 4 Accent 5" w:uiPriority="49"/>
-    <w:lsdException w:name="List Table 5 Dark Accent 5" w:uiPriority="50"/>
-    <w:lsdException w:name="List Table 6 Colorful Accent 5" w:uiPriority="51"/>
-    <w:lsdException w:name="List Table 7 Colorful Accent 5" w:uiPriority="52"/>
-    <w:lsdException w:name="List Table 1 Light Accent 6" w:uiPriority="46"/>
-    <w:lsdException w:name="List Table 2 Accent 6" w:uiPriority="47"/>
-    <w:lsdException w:name="List Table 3 Accent 6" w:uiPriority="48"/>
-    <w:lsdException w:name="List Table 4 Accent 6" w:uiPriority="49"/>
-    <w:lsdException w:name="List Table 5 Dark Accent 6" w:uiPriority="50"/>
-    <w:lsdException w:name="List Table 6 Colorful Accent 6" w:uiPriority="51"/>
-    <w:lsdException w:name="List Table 7 Colorful Accent 6" w:uiPriority="52"/>
+  <w:latentStyles w:defLockedState="0" w:defUIPriority="99" w:defSemiHidden="1" w:defUnhideWhenUsed="1" w:defQFormat="0" w:count="267">
+    <w:lsdException w:name="Normal" w:semiHidden="0" w:uiPriority="0" w:unhideWhenUsed="0" w:qFormat="1"/>
+    <w:lsdException w:name="heading 1" w:semiHidden="0" w:uiPriority="0" w:unhideWhenUsed="0" w:qFormat="1"/>
+    <w:lsdException w:name="heading 2" w:uiPriority="9" w:qFormat="1"/>
+    <w:lsdException w:name="heading 3" w:uiPriority="9" w:qFormat="1"/>
+    <w:lsdException w:name="heading 4" w:uiPriority="9" w:qFormat="1"/>
+    <w:lsdException w:name="heading 5" w:uiPriority="9" w:qFormat="1"/>
+    <w:lsdException w:name="heading 6" w:uiPriority="9" w:qFormat="1"/>
+    <w:lsdException w:name="heading 7" w:uiPriority="9" w:qFormat="1"/>
+    <w:lsdException w:name="heading 8" w:uiPriority="9" w:qFormat="1"/>
+    <w:lsdException w:name="heading 9" w:uiPriority="9" w:qFormat="1"/>
+    <w:lsdException w:name="toc 1" w:uiPriority="39"/>
+    <w:lsdException w:name="toc 2" w:uiPriority="39"/>
+    <w:lsdException w:name="toc 3" w:uiPriority="39"/>
+    <w:lsdException w:name="toc 4" w:uiPriority="39"/>
+    <w:lsdException w:name="toc 5" w:uiPriority="39"/>
+    <w:lsdException w:name="toc 6" w:uiPriority="39"/>
+    <w:lsdException w:name="toc 7" w:uiPriority="39"/>
+    <w:lsdException w:name="toc 8" w:uiPriority="39"/>
+    <w:lsdException w:name="toc 9" w:uiPriority="39"/>
+    <w:lsdException w:name="caption" w:uiPriority="35" w:qFormat="1"/>
+    <w:lsdException w:name="Title" w:semiHidden="0" w:uiPriority="10" w:unhideWhenUsed="0" w:qFormat="1"/>
+    <w:lsdException w:name="Default Paragraph Font" w:uiPriority="1"/>
+    <w:lsdException w:name="Subtitle" w:semiHidden="0" w:uiPriority="0" w:unhideWhenUsed="0" w:qFormat="1"/>
+    <w:lsdException w:name="Strong" w:semiHidden="0" w:uiPriority="22" w:unhideWhenUsed="0" w:qFormat="1"/>
+    <w:lsdException w:name="Emphasis" w:semiHidden="0" w:uiPriority="20" w:unhideWhenUsed="0" w:qFormat="1"/>
+    <w:lsdException w:name="Table Grid" w:semiHidden="0" w:uiPriority="39" w:unhideWhenUsed="0"/>
+    <w:lsdException w:name="Placeholder Text" w:unhideWhenUsed="0"/>
+    <w:lsdException w:name="No Spacing" w:semiHidden="0" w:uiPriority="1" w:unhideWhenUsed="0" w:qFormat="1"/>
+    <w:lsdException w:name="Light Shading" w:semiHidden="0" w:uiPriority="60" w:unhideWhenUsed="0"/>
+    <w:lsdException w:name="Light List" w:semiHidden="0" w:uiPriority="61" w:unhideWhenUsed="0"/>
+    <w:lsdException w:name="Light Grid" w:semiHidden="0" w:uiPriority="62" w:unhideWhenUsed="0"/>
+    <w:lsdException w:name="Medium Shading 1" w:semiHidden="0" w:uiPriority="63" w:unhideWhenUsed="0"/>
+    <w:lsdException w:name="Medium Shading 2" w:semiHidden="0" w:uiPriority="64" w:unhideWhenUsed="0"/>
+    <w:lsdException w:name="Medium List 1" w:semiHidden="0" w:uiPriority="65" w:unhideWhenUsed="0"/>
+    <w:lsdException w:name="Medium List 2" w:semiHidden="0" w:uiPriority="66" w:unhideWhenUsed="0"/>
+    <w:lsdException w:name="Medium Grid 1" w:semiHidden="0" w:uiPriority="67" w:unhideWhenUsed="0"/>
+    <w:lsdException w:name="Medium Grid 2" w:semiHidden="0" w:uiPriority="68" w:unhideWhenUsed="0"/>
+    <w:lsdException w:name="Medium Grid 3" w:semiHidden="0" w:uiPriority="69" w:unhideWhenUsed="0"/>
+    <w:lsdException w:name="Dark List" w:semiHidden="0" w:uiPriority="70" w:unhideWhenUsed="0"/>
+    <w:lsdException w:name="Colorful Shading" w:semiHidden="0" w:uiPriority="71" w:unhideWhenUsed="0"/>
+    <w:lsdException w:name="Colorful List" w:semiHidden="0" w:uiPriority="72" w:unhideWhenUsed="0"/>
+    <w:lsdException w:name="Colorful Grid" w:semiHidden="0" w:uiPriority="73" w:unhideWhenUsed="0"/>
+    <w:lsdException w:name="Light Shading Accent 1" w:semiHidden="0" w:uiPriority="60" w:unhideWhenUsed="0"/>
+    <w:lsdException w:name="Light List Accent 1" w:semiHidden="0" w:uiPriority="61" w:unhideWhenUsed="0"/>
+    <w:lsdException w:name="Light Grid Accent 1" w:semiHidden="0" w:uiPriority="62" w:unhideWhenUsed="0"/>
+    <w:lsdException w:name="Medium Shading 1 Accent 1" w:semiHidden="0" w:uiPriority="63" w:unhideWhenUsed="0"/>
+    <w:lsdException w:name="Medium Shading 2 Accent 1" w:semiHidden="0" w:uiPriority="64" w:unhideWhenUsed="0"/>
+    <w:lsdException w:name="Medium List 1 Accent 1" w:semiHidden="0" w:uiPriority="65" w:unhideWhenUsed="0"/>
+    <w:lsdException w:name="Revision" w:unhideWhenUsed="0"/>
+    <w:lsdException w:name="List Paragraph" w:semiHidden="0" w:uiPriority="34" w:unhideWhenUsed="0" w:qFormat="1"/>
+    <w:lsdException w:name="Quote" w:semiHidden="0" w:uiPriority="29" w:unhideWhenUsed="0" w:qFormat="1"/>
+    <w:lsdException w:name="Intense Quote" w:semiHidden="0" w:uiPriority="30" w:unhideWhenUsed="0" w:qFormat="1"/>
+    <w:lsdException w:name="Medium List 2 Accent 1" w:semiHidden="0" w:uiPriority="66" w:unhideWhenUsed="0"/>
+    <w:lsdException w:name="Medium Grid 1 Accent 1" w:semiHidden="0" w:uiPriority="67" w:unhideWhenUsed="0"/>
+    <w:lsdException w:name="Medium Grid 2 Accent 1" w:semiHidden="0" w:uiPriority="68" w:unhideWhenUsed="0"/>
+    <w:lsdException w:name="Medium Grid 3 Accent 1" w:semiHidden="0" w:uiPriority="69" w:unhideWhenUsed="0"/>
+    <w:lsdException w:name="Dark List Accent 1" w:semiHidden="0" w:uiPriority="70" w:unhideWhenUsed="0"/>
+    <w:lsdException w:name="Colorful Shading Accent 1" w:semiHidden="0" w:uiPriority="71" w:unhideWhenUsed="0"/>
+    <w:lsdException w:name="Colorful List Accent 1" w:semiHidden="0" w:uiPriority="72" w:unhideWhenUsed="0"/>
+    <w:lsdException w:name="Colorful Grid Accent 1" w:semiHidden="0" w:uiPriority="73" w:unhideWhenUsed="0"/>
+    <w:lsdException w:name="Light Shading Accent 2" w:semiHidden="0" w:uiPriority="60" w:unhideWhenUsed="0"/>
+    <w:lsdException w:name="Light List Accent 2" w:semiHidden="0" w:uiPriority="61" w:unhideWhenUsed="0"/>
+    <w:lsdException w:name="Light Grid Accent 2" w:semiHidden="0" w:uiPriority="62" w:unhideWhenUsed="0"/>
+    <w:lsdException w:name="Medium Shading 1 Accent 2" w:semiHidden="0" w:uiPriority="63" w:unhideWhenUsed="0"/>
+    <w:lsdException w:name="Medium Shading 2 Accent 2" w:semiHidden="0" w:uiPriority="64" w:unhideWhenUsed="0"/>
+    <w:lsdException w:name="Medium List 1 Accent 2" w:semiHidden="0" w:uiPriority="65" w:unhideWhenUsed="0"/>
+    <w:lsdException w:name="Medium List 2 Accent 2" w:semiHidden="0" w:uiPriority="66" w:unhideWhenUsed="0"/>
+    <w:lsdException w:name="Medium Grid 1 Accent 2" w:semiHidden="0" w:uiPriority="67" w:unhideWhenUsed="0"/>
+    <w:lsdException w:name="Medium Grid 2 Accent 2" w:semiHidden="0" w:uiPriority="68" w:unhideWhenUsed="0"/>
+    <w:lsdException w:name="Medium Grid 3 Accent 2" w:semiHidden="0" w:uiPriority="69" w:unhideWhenUsed="0"/>
+    <w:lsdException w:name="Dark List Accent 2" w:semiHidden="0" w:uiPriority="70" w:unhideWhenUsed="0"/>
+    <w:lsdException w:name="Colorful Shading Accent 2" w:semiHidden="0" w:uiPriority="71" w:unhideWhenUsed="0"/>
+    <w:lsdException w:name="Colorful List Accent 2" w:semiHidden="0" w:uiPriority="72" w:unhideWhenUsed="0"/>
+    <w:lsdException w:name="Colorful Grid Accent 2" w:semiHidden="0" w:uiPriority="73" w:unhideWhenUsed="0"/>
+    <w:lsdException w:name="Light Shading Accent 3" w:semiHidden="0" w:uiPriority="60" w:unhideWhenUsed="0"/>
+    <w:lsdException w:name="Light List Accent 3" w:semiHidden="0" w:uiPriority="61" w:unhideWhenUsed="0"/>
+    <w:lsdException w:name="Light Grid Accent 3" w:semiHidden="0" w:uiPriority="62" w:unhideWhenUsed="0"/>
+    <w:lsdException w:name="Medium Shading 1 Accent 3" w:semiHidden="0" w:uiPriority="63" w:unhideWhenUsed="0"/>
+    <w:lsdException w:name="Medium Shading 2 Accent 3" w:semiHidden="0" w:uiPriority="64" w:unhideWhenUsed="0"/>
+    <w:lsdException w:name="Medium List 1 Accent 3" w:semiHidden="0" w:uiPriority="65" w:unhideWhenUsed="0"/>
+    <w:lsdException w:name="Medium List 2 Accent 3" w:semiHidden="0" w:uiPriority="66" w:unhideWhenUsed="0"/>
+    <w:lsdException w:name="Medium Grid 1 Accent 3" w:semiHidden="0" w:uiPriority="67" w:unhideWhenUsed="0"/>
+    <w:lsdException w:name="Medium Grid 2 Accent 3" w:semiHidden="0" w:uiPriority="68" w:unhideWhenUsed="0"/>
+    <w:lsdException w:name="Medium Grid 3 Accent 3" w:semiHidden="0" w:uiPriority="69" w:unhideWhenUsed="0"/>
+    <w:lsdException w:name="Dark List Accent 3" w:semiHidden="0" w:uiPriority="70" w:unhideWhenUsed="0"/>
+    <w:lsdException w:name="Colorful Shading Accent 3" w:semiHidden="0" w:uiPriority="71" w:unhideWhenUsed="0"/>
+    <w:lsdException w:name="Colorful List Accent 3" w:semiHidden="0" w:uiPriority="72" w:unhideWhenUsed="0"/>
+    <w:lsdException w:name="Colorful Grid Accent 3" w:semiHidden="0" w:uiPriority="73" w:unhideWhenUsed="0"/>
+    <w:lsdException w:name="Light Shading Accent 4" w:semiHidden="0" w:uiPriority="60" w:unhideWhenUsed="0"/>
+    <w:lsdException w:name="Light List Accent 4" w:semiHidden="0" w:uiPriority="61" w:unhideWhenUsed="0"/>
+    <w:lsdException w:name="Light Grid Accent 4" w:semiHidden="0" w:uiPriority="62" w:unhideWhenUsed="0"/>
+    <w:lsdException w:name="Medium Shading 1 Accent 4" w:semiHidden="0" w:uiPriority="63" w:unhideWhenUsed="0"/>
+    <w:lsdException w:name="Medium Shading 2 Accent 4" w:semiHidden="0" w:uiPriority="64" w:unhideWhenUsed="0"/>
+    <w:lsdException w:name="Medium List 1 Accent 4" w:semiHidden="0" w:uiPriority="65" w:unhideWhenUsed="0"/>
+    <w:lsdException w:name="Medium List 2 Accent 4" w:semiHidden="0" w:uiPriority="66" w:unhideWhenUsed="0"/>
+    <w:lsdException w:name="Medium Grid 1 Accent 4" w:semiHidden="0" w:uiPriority="67" w:unhideWhenUsed="0"/>
+    <w:lsdException w:name="Medium Grid 2 Accent 4" w:semiHidden="0" w:uiPriority="68" w:unhideWhenUsed="0"/>
+    <w:lsdException w:name="Medium Grid 3 Accent 4" w:semiHidden="0" w:uiPriority="69" w:unhideWhenUsed="0"/>
+    <w:lsdException w:name="Dark List Accent 4" w:semiHidden="0" w:uiPriority="70" w:unhideWhenUsed="0"/>
+    <w:lsdException w:name="Colorful Shading Accent 4" w:semiHidden="0" w:uiPriority="71" w:unhideWhenUsed="0"/>
+    <w:lsdException w:name="Colorful List Accent 4" w:semiHidden="0" w:uiPriority="72" w:unhideWhenUsed="0"/>
+    <w:lsdException w:name="Colorful Grid Accent 4" w:semiHidden="0" w:uiPriority="73" w:unhideWhenUsed="0"/>
+    <w:lsdException w:name="Light Shading Accent 5" w:semiHidden="0" w:uiPriority="60" w:unhideWhenUsed="0"/>
+    <w:lsdException w:name="Light List Accent 5" w:semiHidden="0" w:uiPriority="61" w:unhideWhenUsed="0"/>
+    <w:lsdException w:name="Light Grid Accent 5" w:semiHidden="0" w:uiPriority="62" w:unhideWhenUsed="0"/>
+    <w:lsdException w:name="Medium Shading 1 Accent 5" w:semiHidden="0" w:uiPriority="63" w:unhideWhenUsed="0"/>
+    <w:lsdException w:name="Medium Shading 2 Accent 5" w:semiHidden="0" w:uiPriority="64" w:unhideWhenUsed="0"/>
+    <w:lsdException w:name="Medium List 1 Accent 5" w:semiHidden="0" w:uiPriority="65" w:unhideWhenUsed="0"/>
+    <w:lsdException w:name="Medium List 2 Accent 5" w:semiHidden="0" w:uiPriority="66" w:unhideWhenUsed="0"/>
+    <w:lsdException w:name="Medium Grid 1 Accent 5" w:semiHidden="0" w:uiPriority="67" w:unhideWhenUsed="0"/>
+    <w:lsdException w:name="Medium Grid 2 Accent 5" w:semiHidden="0" w:uiPriority="68" w:unhideWhenUsed="0"/>
+    <w:lsdException w:name="Medium Grid 3 Accent 5" w:semiHidden="0" w:uiPriority="69" w:unhideWhenUsed="0"/>
+    <w:lsdException w:name="Dark List Accent 5" w:semiHidden="0" w:uiPriority="70" w:unhideWhenUsed="0"/>
+    <w:lsdException w:name="Colorful Shading Accent 5" w:semiHidden="0" w:uiPriority="71" w:unhideWhenUsed="0"/>
+    <w:lsdException w:name="Colorful List Accent 5" w:semiHidden="0" w:uiPriority="72" w:unhideWhenUsed="0"/>
+    <w:lsdException w:name="Colorful Grid Accent 5" w:semiHidden="0" w:uiPriority="73" w:unhideWhenUsed="0"/>
+    <w:lsdException w:name="Light Shading Accent 6" w:semiHidden="0" w:uiPriority="60" w:unhideWhenUsed="0"/>
+    <w:lsdException w:name="Light List Accent 6" w:semiHidden="0" w:uiPriority="61" w:unhideWhenUsed="0"/>
+    <w:lsdException w:name="Light Grid Accent 6" w:semiHidden="0" w:uiPriority="62" w:unhideWhenUsed="0"/>
+    <w:lsdException w:name="Medium Shading 1 Accent 6" w:semiHidden="0" w:uiPriority="63" w:unhideWhenUsed="0"/>
+    <w:lsdException w:name="Medium Shading 2 Accent 6" w:semiHidden="0" w:uiPriority="64" w:unhideWhenUsed="0"/>
+    <w:lsdException w:name="Medium List 1 Accent 6" w:semiHidden="0" w:uiPriority="65" w:unhideWhenUsed="0"/>
+    <w:lsdException w:name="Medium List 2 Accent 6" w:semiHidden="0" w:uiPriority="66" w:unhideWhenUsed="0"/>
+    <w:lsdException w:name="Medium Grid 1 Accent 6" w:semiHidden="0" w:uiPriority="67" w:unhideWhenUsed="0"/>
+    <w:lsdException w:name="Medium Grid 2 Accent 6" w:semiHidden="0" w:uiPriority="68" w:unhideWhenUsed="0"/>
+    <w:lsdException w:name="Medium Grid 3 Accent 6" w:semiHidden="0" w:uiPriority="69" w:unhideWhenUsed="0"/>
+    <w:lsdException w:name="Dark List Accent 6" w:semiHidden="0" w:uiPriority="70" w:unhideWhenUsed="0"/>
+    <w:lsdException w:name="Colorful Shading Accent 6" w:semiHidden="0" w:uiPriority="71" w:unhideWhenUsed="0"/>
+    <w:lsdException w:name="Colorful List Accent 6" w:semiHidden="0" w:uiPriority="72" w:unhideWhenUsed="0"/>
+    <w:lsdException w:name="Colorful Grid Accent 6" w:semiHidden="0" w:uiPriority="73" w:unhideWhenUsed="0"/>
+    <w:lsdException w:name="Subtle Emphasis" w:semiHidden="0" w:uiPriority="19" w:unhideWhenUsed="0" w:qFormat="1"/>
+    <w:lsdException w:name="Intense Emphasis" w:semiHidden="0" w:uiPriority="21" w:unhideWhenUsed="0" w:qFormat="1"/>
+    <w:lsdException w:name="Subtle Reference" w:semiHidden="0" w:uiPriority="31" w:unhideWhenUsed="0" w:qFormat="1"/>
+    <w:lsdException w:name="Intense Reference" w:semiHidden="0" w:uiPriority="32" w:unhideWhenUsed="0" w:qFormat="1"/>
+    <w:lsdException w:name="Book Title" w:semiHidden="0" w:uiPriority="33" w:unhideWhenUsed="0" w:qFormat="1"/>
+    <w:lsdException w:name="Bibliography" w:uiPriority="37"/>
+    <w:lsdException w:name="TOC Heading" w:uiPriority="39" w:qFormat="1"/>
   </w:latentStyles>
   <w:style w:type="paragraph" w:default="1" w:styleId="a0">
     <w:name w:val="Normal"/>
@@ -7985,6 +7705,7 @@
     <w:uiPriority w:val="99"/>
     <w:semiHidden/>
     <w:unhideWhenUsed/>
+    <w:qFormat/>
     <w:tblPr>
       <w:tblInd w:w="0" w:type="dxa"/>
       <w:tblCellMar>
@@ -8069,6 +7790,13 @@
     <w:tblPr>
       <w:tblStyleRowBandSize w:val="1"/>
       <w:tblStyleColBandSize w:val="1"/>
+      <w:tblInd w:w="0" w:type="dxa"/>
+      <w:tblCellMar>
+        <w:top w:w="0" w:type="dxa"/>
+        <w:left w:w="108" w:type="dxa"/>
+        <w:bottom w:w="0" w:type="dxa"/>
+        <w:right w:w="108" w:type="dxa"/>
+      </w:tblCellMar>
     </w:tblPr>
   </w:style>
   <w:style w:type="paragraph" w:styleId="a6">
@@ -8145,6 +7873,7 @@
       <w:szCs w:val="28"/>
     </w:rPr>
     <w:tblPr>
+      <w:tblInd w:w="0" w:type="dxa"/>
       <w:tblBorders>
         <w:top w:val="single" w:sz="4" w:space="0" w:color="000000"/>
         <w:left w:val="single" w:sz="4" w:space="0" w:color="000000"/>
@@ -8153,6 +7882,12 @@
         <w:insideH w:val="single" w:sz="4" w:space="0" w:color="000000"/>
         <w:insideV w:val="single" w:sz="4" w:space="0" w:color="000000"/>
       </w:tblBorders>
+      <w:tblCellMar>
+        <w:top w:w="0" w:type="dxa"/>
+        <w:left w:w="108" w:type="dxa"/>
+        <w:bottom w:w="0" w:type="dxa"/>
+        <w:right w:w="108" w:type="dxa"/>
+      </w:tblCellMar>
     </w:tblPr>
   </w:style>
   <w:style w:type="paragraph" w:customStyle="1" w:styleId="a">
@@ -8637,7 +8372,7 @@
   <a:extraClrSchemeLst/>
   <a:extLst>
     <a:ext uri="{05A4C25C-085E-4340-85A3-A5531E510DB2}">
-      <thm15:themeFamily xmlns:thm15="http://schemas.microsoft.com/office/thememl/2012/main" name="Office Theme" id="{62F939B6-93AF-4DB8-9C6B-D6C7DFDC589F}" vid="{4A3C46E8-61CC-4603-A589-7422A47A8E4A}"/>
+      <thm15:themeFamily xmlns:thm15="http://schemas.microsoft.com/office/thememl/2012/main" xmlns="" name="Office Theme" id="{62F939B6-93AF-4DB8-9C6B-D6C7DFDC589F}" vid="{4A3C46E8-61CC-4603-A589-7422A47A8E4A}"/>
     </a:ext>
   </a:extLst>
 </a:theme>

--- a/кейс2.docx
+++ b/кейс2.docx
@@ -1,6 +1,6 @@
 
 <file path=word/document.xml><?xml version="1.0" encoding="utf-8"?>
-<w:document xmlns:ve="http://schemas.openxmlformats.org/markup-compatibility/2006" xmlns:o="urn:schemas-microsoft-com:office:office" xmlns:r="http://schemas.openxmlformats.org/officeDocument/2006/relationships" xmlns:m="http://schemas.openxmlformats.org/officeDocument/2006/math" xmlns:v="urn:schemas-microsoft-com:vml" xmlns:wp="http://schemas.openxmlformats.org/drawingml/2006/wordprocessingDrawing" xmlns:w10="urn:schemas-microsoft-com:office:word" xmlns:w="http://schemas.openxmlformats.org/wordprocessingml/2006/main" xmlns:wne="http://schemas.microsoft.com/office/word/2006/wordml">
+<w:document xmlns:wpc="http://schemas.microsoft.com/office/word/2010/wordprocessingCanvas" xmlns:cx="http://schemas.microsoft.com/office/drawing/2014/chartex" xmlns:mc="http://schemas.openxmlformats.org/markup-compatibility/2006" xmlns:o="urn:schemas-microsoft-com:office:office" xmlns:r="http://schemas.openxmlformats.org/officeDocument/2006/relationships" xmlns:m="http://schemas.openxmlformats.org/officeDocument/2006/math" xmlns:v="urn:schemas-microsoft-com:vml" xmlns:wp14="http://schemas.microsoft.com/office/word/2010/wordprocessingDrawing" xmlns:wp="http://schemas.openxmlformats.org/drawingml/2006/wordprocessingDrawing" xmlns:w10="urn:schemas-microsoft-com:office:word" xmlns:w="http://schemas.openxmlformats.org/wordprocessingml/2006/main" xmlns:w14="http://schemas.microsoft.com/office/word/2010/wordml" xmlns:w15="http://schemas.microsoft.com/office/word/2012/wordml" xmlns:w16se="http://schemas.microsoft.com/office/word/2015/wordml/symex" xmlns:wpg="http://schemas.microsoft.com/office/word/2010/wordprocessingGroup" xmlns:wpi="http://schemas.microsoft.com/office/word/2010/wordprocessingInk" xmlns:wne="http://schemas.microsoft.com/office/word/2006/wordml" xmlns:wps="http://schemas.microsoft.com/office/word/2010/wordprocessingShape" mc:Ignorable="w14 w15 w16se wp14">
   <w:body>
     <w:p>
       <w:pPr>
@@ -127,6 +127,7 @@
         <w:rPr>
           <w:b/>
           <w:color w:val="000000"/>
+          <w:lang w:val="en-US"/>
         </w:rPr>
       </w:pPr>
     </w:p>
@@ -313,6 +314,7 @@
           <w:docPartUnique/>
         </w:docPartObj>
       </w:sdtPr>
+      <w:sdtEndPr/>
       <w:sdtContent>
         <w:p>
           <w:pPr>
@@ -1367,14 +1369,27 @@
       <w:r>
         <w:t xml:space="preserve">Таблица </w:t>
       </w:r>
-      <w:fldSimple w:instr=" SEQ Таблица \* ARABIC ">
-        <w:r>
-          <w:rPr>
-            <w:noProof/>
-          </w:rPr>
-          <w:t>1</w:t>
-        </w:r>
-      </w:fldSimple>
+      <w:r>
+        <w:fldChar w:fldCharType="begin"/>
+      </w:r>
+      <w:r>
+        <w:instrText xml:space="preserve"> SEQ Таблица \* ARABIC </w:instrText>
+      </w:r>
+      <w:r>
+        <w:fldChar w:fldCharType="separate"/>
+      </w:r>
+      <w:r>
+        <w:rPr>
+          <w:noProof/>
+        </w:rPr>
+        <w:t>1</w:t>
+      </w:r>
+      <w:r>
+        <w:rPr>
+          <w:noProof/>
+        </w:rPr>
+        <w:fldChar w:fldCharType="end"/>
+      </w:r>
       <w:bookmarkEnd w:id="3"/>
       <w:r>
         <w:t>. Распределение ролей в команде.</w:t>
@@ -1393,7 +1408,7 @@
           <w:insideV w:val="single" w:sz="4" w:space="0" w:color="000000"/>
         </w:tblBorders>
         <w:tblLayout w:type="fixed"/>
-        <w:tblLook w:val="0400"/>
+        <w:tblLook w:val="0400" w:firstRow="0" w:lastRow="0" w:firstColumn="0" w:lastColumn="0" w:noHBand="0" w:noVBand="1"/>
       </w:tblPr>
       <w:tblGrid>
         <w:gridCol w:w="3823"/>
@@ -1922,7 +1937,7 @@
         <w:tblStyle w:val="ab"/>
         <w:tblW w:w="9478" w:type="dxa"/>
         <w:tblLayout w:type="fixed"/>
-        <w:tblLook w:val="04A0"/>
+        <w:tblLook w:val="04A0" w:firstRow="1" w:lastRow="0" w:firstColumn="1" w:lastColumn="0" w:noHBand="0" w:noVBand="1"/>
       </w:tblPr>
       <w:tblGrid>
         <w:gridCol w:w="5949"/>
@@ -2028,7 +2043,7 @@
                           <a:blip r:embed="rId8" cstate="print">
                             <a:extLst>
                               <a:ext uri="{28A0092B-C50C-407E-A947-70E740481C1C}">
-                                <a14:useLocalDpi xmlns:a14="http://schemas.microsoft.com/office/drawing/2010/main" xmlns:wps="http://schemas.microsoft.com/office/word/2010/wordprocessingShape" xmlns:wpi="http://schemas.microsoft.com/office/word/2010/wordprocessingInk" xmlns:wpg="http://schemas.microsoft.com/office/word/2010/wordprocessingGroup" xmlns:w16se="http://schemas.microsoft.com/office/word/2015/wordml/symex" xmlns:w15="http://schemas.microsoft.com/office/word/2012/wordml" xmlns:w14="http://schemas.microsoft.com/office/word/2010/wordml" xmlns:w="http://schemas.openxmlformats.org/wordprocessingml/2006/main" xmlns:w10="urn:schemas-microsoft-com:office:word" xmlns:wp14="http://schemas.microsoft.com/office/word/2010/wordprocessingDrawing" xmlns:v="urn:schemas-microsoft-com:vml" xmlns:o="urn:schemas-microsoft-com:office:office" xmlns:mc="http://schemas.openxmlformats.org/markup-compatibility/2006" xmlns:cx="http://schemas.microsoft.com/office/drawing/2014/chartex" xmlns:wpc="http://schemas.microsoft.com/office/word/2010/wordprocessingCanvas" xmlns="" val="0"/>
+                                <a14:useLocalDpi xmlns:a14="http://schemas.microsoft.com/office/drawing/2010/main" val="0"/>
                               </a:ext>
                             </a:extLst>
                           </a:blip>
@@ -2049,7 +2064,7 @@
                           </a:ln>
                           <a:extLst>
                             <a:ext uri="{53640926-AAD7-44D8-BBD7-CCE9431645EC}">
-                              <a14:shadowObscured xmlns:a14="http://schemas.microsoft.com/office/drawing/2010/main" xmlns:wps="http://schemas.microsoft.com/office/word/2010/wordprocessingShape" xmlns:wpi="http://schemas.microsoft.com/office/word/2010/wordprocessingInk" xmlns:wpg="http://schemas.microsoft.com/office/word/2010/wordprocessingGroup" xmlns:w16se="http://schemas.microsoft.com/office/word/2015/wordml/symex" xmlns:w15="http://schemas.microsoft.com/office/word/2012/wordml" xmlns:w14="http://schemas.microsoft.com/office/word/2010/wordml" xmlns:w="http://schemas.openxmlformats.org/wordprocessingml/2006/main" xmlns:w10="urn:schemas-microsoft-com:office:word" xmlns:wp14="http://schemas.microsoft.com/office/word/2010/wordprocessingDrawing" xmlns:v="urn:schemas-microsoft-com:vml" xmlns:o="urn:schemas-microsoft-com:office:office" xmlns:mc="http://schemas.openxmlformats.org/markup-compatibility/2006" xmlns:cx="http://schemas.microsoft.com/office/drawing/2014/chartex" xmlns:wpc="http://schemas.microsoft.com/office/word/2010/wordprocessingCanvas" xmlns=""/>
+                              <a14:shadowObscured xmlns:a14="http://schemas.microsoft.com/office/drawing/2010/main"/>
                             </a:ext>
                           </a:extLst>
                         </pic:spPr>
@@ -2086,7 +2101,16 @@
               <w:t xml:space="preserve">уется для </w:t>
             </w:r>
             <w:r>
-              <w:t>управленияустройствами удаленно, сбора данных с датчиков и передачи их в облако.</w:t>
+              <w:t>управления</w:t>
+            </w:r>
+            <w:r>
+              <w:t xml:space="preserve"> </w:t>
+            </w:r>
+            <w:r>
+              <w:t>компонентами машины</w:t>
+            </w:r>
+            <w:r>
+              <w:t>, сбора данных с датчиков и передачи их в облако.</w:t>
             </w:r>
           </w:p>
         </w:tc>
@@ -2124,7 +2148,7 @@
                           <a:blip r:embed="rId9" cstate="print">
                             <a:extLst>
                               <a:ext uri="{28A0092B-C50C-407E-A947-70E740481C1C}">
-                                <a14:useLocalDpi xmlns:a14="http://schemas.microsoft.com/office/drawing/2010/main" xmlns:wps="http://schemas.microsoft.com/office/word/2010/wordprocessingShape" xmlns:wpi="http://schemas.microsoft.com/office/word/2010/wordprocessingInk" xmlns:wpg="http://schemas.microsoft.com/office/word/2010/wordprocessingGroup" xmlns:w16se="http://schemas.microsoft.com/office/word/2015/wordml/symex" xmlns:w15="http://schemas.microsoft.com/office/word/2012/wordml" xmlns:w14="http://schemas.microsoft.com/office/word/2010/wordml" xmlns:w="http://schemas.openxmlformats.org/wordprocessingml/2006/main" xmlns:w10="urn:schemas-microsoft-com:office:word" xmlns:wp14="http://schemas.microsoft.com/office/word/2010/wordprocessingDrawing" xmlns:v="urn:schemas-microsoft-com:vml" xmlns:o="urn:schemas-microsoft-com:office:office" xmlns:mc="http://schemas.openxmlformats.org/markup-compatibility/2006" xmlns:cx="http://schemas.microsoft.com/office/drawing/2014/chartex" xmlns:wpc="http://schemas.microsoft.com/office/word/2010/wordprocessingCanvas" xmlns="" val="0"/>
+                                <a14:useLocalDpi xmlns:a14="http://schemas.microsoft.com/office/drawing/2010/main" val="0"/>
                               </a:ext>
                             </a:extLst>
                           </a:blip>
@@ -2251,7 +2275,7 @@
                           <a:blip r:embed="rId10" cstate="print">
                             <a:extLst>
                               <a:ext uri="{28A0092B-C50C-407E-A947-70E740481C1C}">
-                                <a14:useLocalDpi xmlns:a14="http://schemas.microsoft.com/office/drawing/2010/main" xmlns:wps="http://schemas.microsoft.com/office/word/2010/wordprocessingShape" xmlns:wpi="http://schemas.microsoft.com/office/word/2010/wordprocessingInk" xmlns:wpg="http://schemas.microsoft.com/office/word/2010/wordprocessingGroup" xmlns:w16se="http://schemas.microsoft.com/office/word/2015/wordml/symex" xmlns:w15="http://schemas.microsoft.com/office/word/2012/wordml" xmlns:w14="http://schemas.microsoft.com/office/word/2010/wordml" xmlns:w="http://schemas.openxmlformats.org/wordprocessingml/2006/main" xmlns:w10="urn:schemas-microsoft-com:office:word" xmlns:wp14="http://schemas.microsoft.com/office/word/2010/wordprocessingDrawing" xmlns:v="urn:schemas-microsoft-com:vml" xmlns:o="urn:schemas-microsoft-com:office:office" xmlns:mc="http://schemas.openxmlformats.org/markup-compatibility/2006" xmlns:cx="http://schemas.microsoft.com/office/drawing/2014/chartex" xmlns:wpc="http://schemas.microsoft.com/office/word/2010/wordprocessingCanvas" xmlns="" val="0"/>
+                                <a14:useLocalDpi xmlns:a14="http://schemas.microsoft.com/office/drawing/2010/main" val="0"/>
                               </a:ext>
                             </a:extLst>
                           </a:blip>
@@ -2339,7 +2363,7 @@
                           <a:blip r:embed="rId11" cstate="print">
                             <a:extLst>
                               <a:ext uri="{28A0092B-C50C-407E-A947-70E740481C1C}">
-                                <a14:useLocalDpi xmlns:a14="http://schemas.microsoft.com/office/drawing/2010/main" xmlns:wps="http://schemas.microsoft.com/office/word/2010/wordprocessingShape" xmlns:wpi="http://schemas.microsoft.com/office/word/2010/wordprocessingInk" xmlns:wpg="http://schemas.microsoft.com/office/word/2010/wordprocessingGroup" xmlns:w16se="http://schemas.microsoft.com/office/word/2015/wordml/symex" xmlns:w15="http://schemas.microsoft.com/office/word/2012/wordml" xmlns:w14="http://schemas.microsoft.com/office/word/2010/wordml" xmlns:w="http://schemas.openxmlformats.org/wordprocessingml/2006/main" xmlns:w10="urn:schemas-microsoft-com:office:word" xmlns:wp14="http://schemas.microsoft.com/office/word/2010/wordprocessingDrawing" xmlns:v="urn:schemas-microsoft-com:vml" xmlns:o="urn:schemas-microsoft-com:office:office" xmlns:mc="http://schemas.openxmlformats.org/markup-compatibility/2006" xmlns:cx="http://schemas.microsoft.com/office/drawing/2014/chartex" xmlns:wpc="http://schemas.microsoft.com/office/word/2010/wordprocessingCanvas" xmlns="" val="0"/>
+                                <a14:useLocalDpi xmlns:a14="http://schemas.microsoft.com/office/drawing/2010/main" val="0"/>
                               </a:ext>
                             </a:extLst>
                           </a:blip>
@@ -2426,7 +2450,7 @@
                           <a:blip r:embed="rId12" cstate="print">
                             <a:extLst>
                               <a:ext uri="{28A0092B-C50C-407E-A947-70E740481C1C}">
-                                <a14:useLocalDpi xmlns:a14="http://schemas.microsoft.com/office/drawing/2010/main" xmlns:wps="http://schemas.microsoft.com/office/word/2010/wordprocessingShape" xmlns:wpi="http://schemas.microsoft.com/office/word/2010/wordprocessingInk" xmlns:wpg="http://schemas.microsoft.com/office/word/2010/wordprocessingGroup" xmlns:w16se="http://schemas.microsoft.com/office/word/2015/wordml/symex" xmlns:w15="http://schemas.microsoft.com/office/word/2012/wordml" xmlns:w14="http://schemas.microsoft.com/office/word/2010/wordml" xmlns:w="http://schemas.openxmlformats.org/wordprocessingml/2006/main" xmlns:w10="urn:schemas-microsoft-com:office:word" xmlns:wp14="http://schemas.microsoft.com/office/word/2010/wordprocessingDrawing" xmlns:v="urn:schemas-microsoft-com:vml" xmlns:o="urn:schemas-microsoft-com:office:office" xmlns:mc="http://schemas.openxmlformats.org/markup-compatibility/2006" xmlns:cx="http://schemas.microsoft.com/office/drawing/2014/chartex" xmlns:wpc="http://schemas.microsoft.com/office/word/2010/wordprocessingCanvas" xmlns="" val="0"/>
+                                <a14:useLocalDpi xmlns:a14="http://schemas.microsoft.com/office/drawing/2010/main" val="0"/>
                               </a:ext>
                             </a:extLst>
                           </a:blip>
@@ -2447,7 +2471,7 @@
                           </a:ln>
                           <a:extLst>
                             <a:ext uri="{53640926-AAD7-44D8-BBD7-CCE9431645EC}">
-                              <a14:shadowObscured xmlns:a14="http://schemas.microsoft.com/office/drawing/2010/main" xmlns:wps="http://schemas.microsoft.com/office/word/2010/wordprocessingShape" xmlns:wpi="http://schemas.microsoft.com/office/word/2010/wordprocessingInk" xmlns:wpg="http://schemas.microsoft.com/office/word/2010/wordprocessingGroup" xmlns:w16se="http://schemas.microsoft.com/office/word/2015/wordml/symex" xmlns:w15="http://schemas.microsoft.com/office/word/2012/wordml" xmlns:w14="http://schemas.microsoft.com/office/word/2010/wordml" xmlns:w="http://schemas.openxmlformats.org/wordprocessingml/2006/main" xmlns:w10="urn:schemas-microsoft-com:office:word" xmlns:wp14="http://schemas.microsoft.com/office/word/2010/wordprocessingDrawing" xmlns:v="urn:schemas-microsoft-com:vml" xmlns:o="urn:schemas-microsoft-com:office:office" xmlns:mc="http://schemas.openxmlformats.org/markup-compatibility/2006" xmlns:cx="http://schemas.microsoft.com/office/drawing/2014/chartex" xmlns:wpc="http://schemas.microsoft.com/office/word/2010/wordprocessingCanvas" xmlns=""/>
+                              <a14:shadowObscured xmlns:a14="http://schemas.microsoft.com/office/drawing/2010/main"/>
                             </a:ext>
                           </a:extLst>
                         </pic:spPr>
@@ -2480,23 +2504,15 @@
             <w:r>
               <w:t xml:space="preserve">Используется для включения и выключения </w:t>
             </w:r>
+            <w:r>
+              <w:t>питания.</w:t>
+            </w:r>
           </w:p>
+          <w:p/>
           <w:p>
             <w:pPr>
-              <w:ind w:firstLine="0"/>
+              <w:jc w:val="center"/>
             </w:pPr>
-            <w:r>
-              <w:t xml:space="preserve">моторов и </w:t>
-            </w:r>
-            <w:r>
-              <w:rPr>
-                <w:lang w:val="en-US"/>
-              </w:rPr>
-              <w:t>esp</w:t>
-            </w:r>
-            <w:r>
-              <w:t xml:space="preserve"> модуля</w:t>
-            </w:r>
           </w:p>
         </w:tc>
         <w:tc>
@@ -2545,7 +2561,7 @@
                           </a:ln>
                           <a:extLst>
                             <a:ext uri="{53640926-AAD7-44D8-BBD7-CCE9431645EC}">
-                              <a14:shadowObscured xmlns:a14="http://schemas.microsoft.com/office/drawing/2010/main" xmlns:wps="http://schemas.microsoft.com/office/word/2010/wordprocessingShape" xmlns:wpi="http://schemas.microsoft.com/office/word/2010/wordprocessingInk" xmlns:wpg="http://schemas.microsoft.com/office/word/2010/wordprocessingGroup" xmlns:w16se="http://schemas.microsoft.com/office/word/2015/wordml/symex" xmlns:w15="http://schemas.microsoft.com/office/word/2012/wordml" xmlns:w14="http://schemas.microsoft.com/office/word/2010/wordml" xmlns:w="http://schemas.openxmlformats.org/wordprocessingml/2006/main" xmlns:w10="urn:schemas-microsoft-com:office:word" xmlns:wp14="http://schemas.microsoft.com/office/word/2010/wordprocessingDrawing" xmlns:v="urn:schemas-microsoft-com:vml" xmlns:o="urn:schemas-microsoft-com:office:office" xmlns:mc="http://schemas.openxmlformats.org/markup-compatibility/2006" xmlns:cx="http://schemas.microsoft.com/office/drawing/2014/chartex" xmlns:wpc="http://schemas.microsoft.com/office/word/2010/wordprocessingCanvas" xmlns=""/>
+                              <a14:shadowObscured xmlns:a14="http://schemas.microsoft.com/office/drawing/2010/main"/>
                             </a:ext>
                           </a:extLst>
                         </pic:spPr>
@@ -2577,10 +2593,13 @@
               <w:t xml:space="preserve"> </w:t>
             </w:r>
             <w:r>
+              <w:t xml:space="preserve"> </w:t>
+            </w:r>
+            <w:r>
               <w:rPr>
                 <w:lang w:val="en-US"/>
               </w:rPr>
-              <w:t>pi</w:t>
+              <w:t>PI</w:t>
             </w:r>
             <w:r>
               <w:t xml:space="preserve"> </w:t>
@@ -2600,7 +2619,10 @@
               <w:t>Используется</w:t>
             </w:r>
             <w:r>
-              <w:t xml:space="preserve"> для создания умных устройств и систем, которые взаимодействуют с интернетом.</w:t>
+              <w:t xml:space="preserve"> для обработки и занесения данных в электронную таблицу</w:t>
+            </w:r>
+            <w:r>
+              <w:t>.</w:t>
             </w:r>
           </w:p>
         </w:tc>
@@ -2643,7 +2665,7 @@
                           <a:blip r:embed="rId14" cstate="print">
                             <a:extLst>
                               <a:ext uri="{28A0092B-C50C-407E-A947-70E740481C1C}">
-                                <a14:useLocalDpi xmlns:a14="http://schemas.microsoft.com/office/drawing/2010/main" xmlns:wps="http://schemas.microsoft.com/office/word/2010/wordprocessingShape" xmlns:wpi="http://schemas.microsoft.com/office/word/2010/wordprocessingInk" xmlns:wpg="http://schemas.microsoft.com/office/word/2010/wordprocessingGroup" xmlns:w16se="http://schemas.microsoft.com/office/word/2015/wordml/symex" xmlns:w15="http://schemas.microsoft.com/office/word/2012/wordml" xmlns:w14="http://schemas.microsoft.com/office/word/2010/wordml" xmlns:w="http://schemas.openxmlformats.org/wordprocessingml/2006/main" xmlns:w10="urn:schemas-microsoft-com:office:word" xmlns:wp14="http://schemas.microsoft.com/office/word/2010/wordprocessingDrawing" xmlns:v="urn:schemas-microsoft-com:vml" xmlns:o="urn:schemas-microsoft-com:office:office" xmlns:mc="http://schemas.openxmlformats.org/markup-compatibility/2006" xmlns:cx="http://schemas.microsoft.com/office/drawing/2014/chartex" xmlns:wpc="http://schemas.microsoft.com/office/word/2010/wordprocessingCanvas" xmlns="" val="0"/>
+                                <a14:useLocalDpi xmlns:a14="http://schemas.microsoft.com/office/drawing/2010/main" val="0"/>
                               </a:ext>
                             </a:extLst>
                           </a:blip>
@@ -2664,7 +2686,7 @@
                           </a:ln>
                           <a:extLst>
                             <a:ext uri="{53640926-AAD7-44D8-BBD7-CCE9431645EC}">
-                              <a14:shadowObscured xmlns:a14="http://schemas.microsoft.com/office/drawing/2010/main" xmlns:wps="http://schemas.microsoft.com/office/word/2010/wordprocessingShape" xmlns:wpi="http://schemas.microsoft.com/office/word/2010/wordprocessingInk" xmlns:wpg="http://schemas.microsoft.com/office/word/2010/wordprocessingGroup" xmlns:w16se="http://schemas.microsoft.com/office/word/2015/wordml/symex" xmlns:w15="http://schemas.microsoft.com/office/word/2012/wordml" xmlns:w14="http://schemas.microsoft.com/office/word/2010/wordml" xmlns:w="http://schemas.openxmlformats.org/wordprocessingml/2006/main" xmlns:w10="urn:schemas-microsoft-com:office:word" xmlns:wp14="http://schemas.microsoft.com/office/word/2010/wordprocessingDrawing" xmlns:v="urn:schemas-microsoft-com:vml" xmlns:o="urn:schemas-microsoft-com:office:office" xmlns:mc="http://schemas.openxmlformats.org/markup-compatibility/2006" xmlns:cx="http://schemas.microsoft.com/office/drawing/2014/chartex" xmlns:wpc="http://schemas.microsoft.com/office/word/2010/wordprocessingCanvas" xmlns=""/>
+                              <a14:shadowObscured xmlns:a14="http://schemas.microsoft.com/office/drawing/2010/main"/>
                             </a:ext>
                           </a:extLst>
                         </pic:spPr>
@@ -2815,6 +2837,9 @@
               <w:t>В данном проекте используются следующие библиотеки:</w:t>
             </w:r>
             <w:r>
+              <w:t xml:space="preserve"> </w:t>
+            </w:r>
+            <w:r>
               <w:rPr>
                 <w:lang w:val="en-US"/>
               </w:rPr>
@@ -2963,7 +2988,7 @@
               <w:ind w:firstLine="0"/>
             </w:pPr>
             <w:r>
-              <w:t xml:space="preserve">Плата, предназначенная для связи с компьютером и другими микроконтроллерами </w:t>
+              <w:t>Микроконтроллер, использующийся для управления движением мотора.</w:t>
             </w:r>
           </w:p>
         </w:tc>
@@ -3006,7 +3031,7 @@
                           <a:blip r:embed="rId17" cstate="print">
                             <a:extLst>
                               <a:ext uri="{28A0092B-C50C-407E-A947-70E740481C1C}">
-                                <a14:useLocalDpi xmlns:a14="http://schemas.microsoft.com/office/drawing/2010/main" xmlns:wps="http://schemas.microsoft.com/office/word/2010/wordprocessingShape" xmlns:wpi="http://schemas.microsoft.com/office/word/2010/wordprocessingInk" xmlns:wpg="http://schemas.microsoft.com/office/word/2010/wordprocessingGroup" xmlns:w16se="http://schemas.microsoft.com/office/word/2015/wordml/symex" xmlns:w15="http://schemas.microsoft.com/office/word/2012/wordml" xmlns:w14="http://schemas.microsoft.com/office/word/2010/wordml" xmlns:w="http://schemas.openxmlformats.org/wordprocessingml/2006/main" xmlns:w10="urn:schemas-microsoft-com:office:word" xmlns:wp14="http://schemas.microsoft.com/office/word/2010/wordprocessingDrawing" xmlns:v="urn:schemas-microsoft-com:vml" xmlns:o="urn:schemas-microsoft-com:office:office" xmlns:mc="http://schemas.openxmlformats.org/markup-compatibility/2006" xmlns:cx="http://schemas.microsoft.com/office/drawing/2014/chartex" xmlns:wpc="http://schemas.microsoft.com/office/word/2010/wordprocessingCanvas" xmlns="" val="0"/>
+                                <a14:useLocalDpi xmlns:a14="http://schemas.microsoft.com/office/drawing/2010/main" val="0"/>
                               </a:ext>
                             </a:extLst>
                           </a:blip>
@@ -3027,7 +3052,7 @@
                           </a:ln>
                           <a:extLst>
                             <a:ext uri="{53640926-AAD7-44D8-BBD7-CCE9431645EC}">
-                              <a14:shadowObscured xmlns:a14="http://schemas.microsoft.com/office/drawing/2010/main" xmlns:wps="http://schemas.microsoft.com/office/word/2010/wordprocessingShape" xmlns:wpi="http://schemas.microsoft.com/office/word/2010/wordprocessingInk" xmlns:wpg="http://schemas.microsoft.com/office/word/2010/wordprocessingGroup" xmlns:w16se="http://schemas.microsoft.com/office/word/2015/wordml/symex" xmlns:w15="http://schemas.microsoft.com/office/word/2012/wordml" xmlns:w14="http://schemas.microsoft.com/office/word/2010/wordml" xmlns:w="http://schemas.openxmlformats.org/wordprocessingml/2006/main" xmlns:w10="urn:schemas-microsoft-com:office:word" xmlns:wp14="http://schemas.microsoft.com/office/word/2010/wordprocessingDrawing" xmlns:v="urn:schemas-microsoft-com:vml" xmlns:o="urn:schemas-microsoft-com:office:office" xmlns:mc="http://schemas.openxmlformats.org/markup-compatibility/2006" xmlns:cx="http://schemas.microsoft.com/office/drawing/2014/chartex" xmlns:wpc="http://schemas.microsoft.com/office/word/2010/wordprocessingCanvas" xmlns=""/>
+                              <a14:shadowObscured xmlns:a14="http://schemas.microsoft.com/office/drawing/2010/main"/>
                             </a:ext>
                           </a:extLst>
                         </pic:spPr>
@@ -3092,14 +3117,27 @@
       <w:r>
         <w:t xml:space="preserve">Таблица </w:t>
       </w:r>
-      <w:fldSimple w:instr=" SEQ Таблица \* ARABIC ">
-        <w:r>
-          <w:rPr>
-            <w:noProof/>
-          </w:rPr>
-          <w:t>3</w:t>
-        </w:r>
-      </w:fldSimple>
+      <w:r>
+        <w:fldChar w:fldCharType="begin"/>
+      </w:r>
+      <w:r>
+        <w:instrText xml:space="preserve"> SEQ Таблица \* ARABIC </w:instrText>
+      </w:r>
+      <w:r>
+        <w:fldChar w:fldCharType="separate"/>
+      </w:r>
+      <w:r>
+        <w:rPr>
+          <w:noProof/>
+        </w:rPr>
+        <w:t>3</w:t>
+      </w:r>
+      <w:r>
+        <w:rPr>
+          <w:noProof/>
+        </w:rPr>
+        <w:fldChar w:fldCharType="end"/>
+      </w:r>
       <w:bookmarkEnd w:id="6"/>
       <w:r>
         <w:t>. Используемые компоненты и ПО</w:t>
@@ -3158,7 +3196,37 @@
         <w:rPr>
           <w:highlight w:val="white"/>
         </w:rPr>
-        <w:t xml:space="preserve">Сначала запускается ПАК. Затем запускается ПРА, а остальные подсистемы включены и ожидают. Далее запускается подсистема ППЯ и производится включение тумблера запуска машинки. Карточка с </w:t>
+        <w:t>Сначала запускается ПАК. Затем запускается ПРА, а остальные подсистемы включены и ожидают. Далее запускается подсистема ППЯ и производится вк</w:t>
+      </w:r>
+      <w:r>
+        <w:rPr>
+          <w:highlight w:val="white"/>
+        </w:rPr>
+        <w:t>лючение тумблера запуска машины</w:t>
+      </w:r>
+      <w:r>
+        <w:rPr>
+          <w:highlight w:val="white"/>
+        </w:rPr>
+        <w:t xml:space="preserve">. </w:t>
+      </w:r>
+      <w:r>
+        <w:rPr>
+          <w:highlight w:val="white"/>
+        </w:rPr>
+        <w:t>Она</w:t>
+      </w:r>
+      <w:r>
+        <w:rPr>
+          <w:highlight w:val="white"/>
+        </w:rPr>
+        <w:t xml:space="preserve"> вносится в область видимости камеры, к</w:t>
+      </w:r>
+      <w:r>
+        <w:rPr>
+          <w:highlight w:val="white"/>
+        </w:rPr>
+        <w:t xml:space="preserve">арточка с </w:t>
       </w:r>
       <w:r>
         <w:rPr>
@@ -3177,7 +3245,37 @@
         <w:rPr>
           <w:highlight w:val="white"/>
         </w:rPr>
-        <w:t xml:space="preserve">кодом вносится в область видимости камеры, а машинка ждёт сигнала. Затем она получает сигнал и едет к ячейке, а информация с </w:t>
+        <w:t>кодом,</w:t>
+      </w:r>
+      <w:r>
+        <w:rPr>
+          <w:highlight w:val="white"/>
+        </w:rPr>
+        <w:t xml:space="preserve"> расположенная на машине</w:t>
+      </w:r>
+      <w:r>
+        <w:rPr>
+          <w:highlight w:val="white"/>
+        </w:rPr>
+        <w:t>, распознается камерой, а машин</w:t>
+      </w:r>
+      <w:r>
+        <w:rPr>
+          <w:highlight w:val="white"/>
+        </w:rPr>
+        <w:t xml:space="preserve">а </w:t>
+      </w:r>
+      <w:r>
+        <w:rPr>
+          <w:highlight w:val="white"/>
+        </w:rPr>
+        <w:t>ждёт сигнала, после получения которого машина едет к ячейке, и</w:t>
+      </w:r>
+      <w:r>
+        <w:rPr>
+          <w:highlight w:val="white"/>
+        </w:rPr>
+        <w:t xml:space="preserve"> информация с </w:t>
       </w:r>
       <w:r>
         <w:rPr>
@@ -3196,7 +3294,13 @@
         <w:rPr>
           <w:highlight w:val="white"/>
         </w:rPr>
-        <w:t>кода и о ячейке вносится в файл.</w:t>
+        <w:t>кода и</w:t>
+      </w:r>
+      <w:r>
+        <w:rPr>
+          <w:highlight w:val="white"/>
+        </w:rPr>
+        <w:t xml:space="preserve"> вносится в файл.</w:t>
       </w:r>
     </w:p>
     <w:p>
@@ -3233,7 +3337,7 @@
                     <a:blip r:embed="rId18">
                       <a:extLst>
                         <a:ext uri="{28A0092B-C50C-407E-A947-70E740481C1C}">
-                          <a14:useLocalDpi xmlns:a14="http://schemas.microsoft.com/office/drawing/2010/main" xmlns:wps="http://schemas.microsoft.com/office/word/2010/wordprocessingShape" xmlns:wpi="http://schemas.microsoft.com/office/word/2010/wordprocessingInk" xmlns:wpg="http://schemas.microsoft.com/office/word/2010/wordprocessingGroup" xmlns:w16se="http://schemas.microsoft.com/office/word/2015/wordml/symex" xmlns:w15="http://schemas.microsoft.com/office/word/2012/wordml" xmlns:w14="http://schemas.microsoft.com/office/word/2010/wordml" xmlns:w="http://schemas.openxmlformats.org/wordprocessingml/2006/main" xmlns:w10="urn:schemas-microsoft-com:office:word" xmlns:wp14="http://schemas.microsoft.com/office/word/2010/wordprocessingDrawing" xmlns:v="urn:schemas-microsoft-com:vml" xmlns:o="urn:schemas-microsoft-com:office:office" xmlns:mc="http://schemas.openxmlformats.org/markup-compatibility/2006" xmlns:cx="http://schemas.microsoft.com/office/drawing/2014/chartex" xmlns:wpc="http://schemas.microsoft.com/office/word/2010/wordprocessingCanvas" xmlns="" val="0"/>
+                          <a14:useLocalDpi xmlns:a14="http://schemas.microsoft.com/office/drawing/2010/main" val="0"/>
                         </a:ext>
                       </a:extLst>
                     </a:blip>
@@ -3330,7 +3434,25 @@
           <w:sz w:val="28"/>
           <w:szCs w:val="28"/>
         </w:rPr>
-        <w:t xml:space="preserve">После включения подсистема ПРА запущена, а остальные включены и ожидают. Когда завершается распознание </w:t>
+        <w:t>После включения подсистема ПРА запущена, а остальные включены и ожидаю</w:t>
+      </w:r>
+      <w:r>
+        <w:rPr>
+          <w:i w:val="0"/>
+          <w:color w:val="auto"/>
+          <w:sz w:val="28"/>
+          <w:szCs w:val="28"/>
+        </w:rPr>
+        <w:t>т. Когда завершается распознавание</w:t>
+      </w:r>
+      <w:r>
+        <w:rPr>
+          <w:i w:val="0"/>
+          <w:color w:val="auto"/>
+          <w:sz w:val="28"/>
+          <w:szCs w:val="28"/>
+        </w:rPr>
+        <w:t xml:space="preserve"> </w:t>
       </w:r>
       <w:r>
         <w:rPr>
@@ -3358,7 +3480,43 @@
           <w:sz w:val="28"/>
           <w:szCs w:val="28"/>
         </w:rPr>
-        <w:t xml:space="preserve">кода,запускается подсистема ППЯ. Машинка переезжает в зону выдачи и карточка с </w:t>
+        <w:t>кода,</w:t>
+      </w:r>
+      <w:r>
+        <w:rPr>
+          <w:i w:val="0"/>
+          <w:color w:val="auto"/>
+          <w:sz w:val="28"/>
+          <w:szCs w:val="28"/>
+        </w:rPr>
+        <w:t xml:space="preserve"> </w:t>
+      </w:r>
+      <w:r>
+        <w:rPr>
+          <w:i w:val="0"/>
+          <w:color w:val="auto"/>
+          <w:sz w:val="28"/>
+          <w:szCs w:val="28"/>
+        </w:rPr>
+        <w:t>за</w:t>
+      </w:r>
+      <w:r>
+        <w:rPr>
+          <w:i w:val="0"/>
+          <w:color w:val="auto"/>
+          <w:sz w:val="28"/>
+          <w:szCs w:val="28"/>
+        </w:rPr>
+        <w:t>пускается подсистема ППЯ. Машин</w:t>
+      </w:r>
+      <w:r>
+        <w:rPr>
+          <w:i w:val="0"/>
+          <w:color w:val="auto"/>
+          <w:sz w:val="28"/>
+          <w:szCs w:val="28"/>
+        </w:rPr>
+        <w:t xml:space="preserve">а переезжает в зону выдачи и карточка с </w:t>
       </w:r>
       <w:r>
         <w:rPr>
@@ -3444,7 +3602,7 @@
                     <a:blip r:embed="rId19">
                       <a:extLst>
                         <a:ext uri="{28A0092B-C50C-407E-A947-70E740481C1C}">
-                          <a14:useLocalDpi xmlns:a14="http://schemas.microsoft.com/office/drawing/2010/main" xmlns:wps="http://schemas.microsoft.com/office/word/2010/wordprocessingShape" xmlns:wpi="http://schemas.microsoft.com/office/word/2010/wordprocessingInk" xmlns:wpg="http://schemas.microsoft.com/office/word/2010/wordprocessingGroup" xmlns:w16se="http://schemas.microsoft.com/office/word/2015/wordml/symex" xmlns:w15="http://schemas.microsoft.com/office/word/2012/wordml" xmlns:w14="http://schemas.microsoft.com/office/word/2010/wordml" xmlns:w="http://schemas.openxmlformats.org/wordprocessingml/2006/main" xmlns:w10="urn:schemas-microsoft-com:office:word" xmlns:wp14="http://schemas.microsoft.com/office/word/2010/wordprocessingDrawing" xmlns:v="urn:schemas-microsoft-com:vml" xmlns:o="urn:schemas-microsoft-com:office:office" xmlns:mc="http://schemas.openxmlformats.org/markup-compatibility/2006" xmlns:cx="http://schemas.microsoft.com/office/drawing/2014/chartex" xmlns:wpc="http://schemas.microsoft.com/office/word/2010/wordprocessingCanvas" xmlns="" val="0"/>
+                          <a14:useLocalDpi xmlns:a14="http://schemas.microsoft.com/office/drawing/2010/main" val="0"/>
                         </a:ext>
                       </a:extLst>
                     </a:blip>
@@ -3586,7 +3744,19 @@
         <w:rPr>
           <w:highlight w:val="white"/>
         </w:rPr>
-        <w:t xml:space="preserve">Изначально нажимается кнопка запуска ПАКа. Затем производится запуск ПРА и запуск ППЯ. Далее одновременно включается тумблер машинки </w:t>
+        <w:t>Изначально нажимается кнопка запуска ПАКа. Затем производится запуск ПРА и запуск ППЯ. Далее одновре</w:t>
+      </w:r>
+      <w:r>
+        <w:rPr>
+          <w:highlight w:val="white"/>
+        </w:rPr>
+        <w:t>менно включается тумблер машины</w:t>
+      </w:r>
+      <w:r>
+        <w:rPr>
+          <w:highlight w:val="white"/>
+        </w:rPr>
+        <w:t xml:space="preserve"> </w:t>
       </w:r>
       <w:r>
         <w:rPr>
@@ -3611,7 +3781,13 @@
         <w:rPr>
           <w:highlight w:val="white"/>
         </w:rPr>
-        <w:t xml:space="preserve">кодом. Машинка ожидает сигнала на въезд, а затем, когда получила сигнал, едет в ячейку. В конце вся информация с </w:t>
+        <w:t>кодом. Машин</w:t>
+      </w:r>
+      <w:r>
+        <w:rPr>
+          <w:highlight w:val="white"/>
+        </w:rPr>
+        <w:t xml:space="preserve">а ожидает сигнала на въезд, а затем, когда получила сигнал, едет в ячейку. В конце вся информация с </w:t>
       </w:r>
       <w:r>
         <w:rPr>
@@ -3669,7 +3845,7 @@
                     <a:blip r:embed="rId20" cstate="print">
                       <a:extLst>
                         <a:ext uri="{28A0092B-C50C-407E-A947-70E740481C1C}">
-                          <a14:useLocalDpi xmlns:a14="http://schemas.microsoft.com/office/drawing/2010/main" xmlns:wps="http://schemas.microsoft.com/office/word/2010/wordprocessingShape" xmlns:wpi="http://schemas.microsoft.com/office/word/2010/wordprocessingInk" xmlns:wpg="http://schemas.microsoft.com/office/word/2010/wordprocessingGroup" xmlns:w16se="http://schemas.microsoft.com/office/word/2015/wordml/symex" xmlns:w15="http://schemas.microsoft.com/office/word/2012/wordml" xmlns:w14="http://schemas.microsoft.com/office/word/2010/wordml" xmlns:w="http://schemas.openxmlformats.org/wordprocessingml/2006/main" xmlns:w10="urn:schemas-microsoft-com:office:word" xmlns:wp14="http://schemas.microsoft.com/office/word/2010/wordprocessingDrawing" xmlns:v="urn:schemas-microsoft-com:vml" xmlns:o="urn:schemas-microsoft-com:office:office" xmlns:mc="http://schemas.openxmlformats.org/markup-compatibility/2006" xmlns:cx="http://schemas.microsoft.com/office/drawing/2014/chartex" xmlns:wpc="http://schemas.microsoft.com/office/word/2010/wordprocessingCanvas" xmlns="" val="0"/>
+                          <a14:useLocalDpi xmlns:a14="http://schemas.microsoft.com/office/drawing/2010/main" val="0"/>
                         </a:ext>
                       </a:extLst>
                     </a:blip>
@@ -3838,20 +4014,52 @@
           <w:highlight w:val="white"/>
           <w:lang w:val="en-US"/>
         </w:rPr>
-        <w:t>ArduinoNano</w:t>
+        <w:t>Arduino</w:t>
       </w:r>
       <w:r>
         <w:rPr>
           <w:highlight w:val="white"/>
         </w:rPr>
-        <w:t xml:space="preserve">. </w:t>
+        <w:t xml:space="preserve"> </w:t>
       </w:r>
       <w:r>
         <w:rPr>
           <w:highlight w:val="white"/>
           <w:lang w:val="en-US"/>
         </w:rPr>
-        <w:t>ArduinoNano</w:t>
+        <w:t>Nano</w:t>
+      </w:r>
+      <w:r>
+        <w:rPr>
+          <w:highlight w:val="white"/>
+        </w:rPr>
+        <w:t xml:space="preserve">. </w:t>
+      </w:r>
+      <w:r>
+        <w:rPr>
+          <w:highlight w:val="white"/>
+          <w:lang w:val="en-US"/>
+        </w:rPr>
+        <w:t>Arduino</w:t>
+      </w:r>
+      <w:r>
+        <w:rPr>
+          <w:highlight w:val="white"/>
+        </w:rPr>
+        <w:t xml:space="preserve"> </w:t>
+      </w:r>
+      <w:r>
+        <w:rPr>
+          <w:highlight w:val="white"/>
+          <w:lang w:val="en-US"/>
+        </w:rPr>
+        <w:t>Nano</w:t>
+      </w:r>
+      <w:r>
+        <w:rPr>
+          <w:highlight w:val="white"/>
+        </w:rPr>
+        <w:t xml:space="preserve"> </w:t>
       </w:r>
       <w:r>
         <w:rPr>
@@ -3922,7 +4130,7 @@
                     <a:blip r:embed="rId21">
                       <a:extLst>
                         <a:ext uri="{28A0092B-C50C-407E-A947-70E740481C1C}">
-                          <a14:useLocalDpi xmlns:a14="http://schemas.microsoft.com/office/drawing/2010/main" xmlns:wps="http://schemas.microsoft.com/office/word/2010/wordprocessingShape" xmlns:wpi="http://schemas.microsoft.com/office/word/2010/wordprocessingInk" xmlns:wpg="http://schemas.microsoft.com/office/word/2010/wordprocessingGroup" xmlns:w16se="http://schemas.microsoft.com/office/word/2015/wordml/symex" xmlns:w15="http://schemas.microsoft.com/office/word/2012/wordml" xmlns:w14="http://schemas.microsoft.com/office/word/2010/wordml" xmlns:w="http://schemas.openxmlformats.org/wordprocessingml/2006/main" xmlns:w10="urn:schemas-microsoft-com:office:word" xmlns:wp14="http://schemas.microsoft.com/office/word/2010/wordprocessingDrawing" xmlns:v="urn:schemas-microsoft-com:vml" xmlns:o="urn:schemas-microsoft-com:office:office" xmlns:mc="http://schemas.openxmlformats.org/markup-compatibility/2006" xmlns:cx="http://schemas.microsoft.com/office/drawing/2014/chartex" xmlns:wpc="http://schemas.microsoft.com/office/word/2010/wordprocessingCanvas" xmlns="" val="0"/>
+                          <a14:useLocalDpi xmlns:a14="http://schemas.microsoft.com/office/drawing/2010/main" val="0"/>
                         </a:ext>
                       </a:extLst>
                     </a:blip>
@@ -4124,7 +4332,7 @@
             <v:path o:extrusionok="f" gradientshapeok="t" o:connecttype="rect"/>
             <o:lock v:ext="edit" aspectratio="t"/>
           </v:shapetype>
-          <v:shape id="_x0000_i1025" type="#_x0000_t75" style="width:210.2pt;height:106.45pt">
+          <v:shape id="_x0000_i1025" type="#_x0000_t75" style="width:210pt;height:106.2pt">
             <v:imagedata r:id="rId22" o:title="Снимок"/>
           </v:shape>
         </w:pict>
@@ -4137,8 +4345,6 @@
         <w:ind w:firstLine="0"/>
         <w:jc w:val="center"/>
       </w:pPr>
-      <w:bookmarkStart w:id="9" w:name="_GoBack"/>
-      <w:bookmarkEnd w:id="9"/>
       <w:r>
         <w:t>Кинематическая схема м</w:t>
       </w:r>
@@ -4180,7 +4386,7 @@
           <w:lang w:eastAsia="ru-RU"/>
         </w:rPr>
         <w:pict>
-          <v:shape id="_x0000_i1026" type="#_x0000_t75" style="width:168.6pt;height:91.25pt">
+          <v:shape id="_x0000_i1026" type="#_x0000_t75" style="width:168.6pt;height:91.2pt">
             <v:imagedata r:id="rId23" o:title="Снимок"/>
           </v:shape>
         </w:pict>
@@ -4191,7 +4397,7 @@
           <w:lang w:eastAsia="ru-RU"/>
         </w:rPr>
         <w:pict>
-          <v:shape id="_x0000_i1027" type="#_x0000_t75" style="width:168.6pt;height:91.25pt">
+          <v:shape id="_x0000_i1027" type="#_x0000_t75" style="width:168.6pt;height:91.2pt">
             <v:imagedata r:id="rId23" o:title="Снимок"/>
           </v:shape>
         </w:pict>
@@ -4247,11 +4453,11 @@
         </w:numPr>
         <w:ind w:left="0" w:firstLine="709"/>
       </w:pPr>
-      <w:bookmarkStart w:id="10" w:name="_Toc158470779"/>
+      <w:bookmarkStart w:id="9" w:name="_Toc158470779"/>
       <w:r>
         <w:t>Скриншоты разработанных 3D-моделей</w:t>
       </w:r>
-      <w:bookmarkEnd w:id="10"/>
+      <w:bookmarkEnd w:id="9"/>
     </w:p>
     <w:p>
       <w:r>
@@ -4413,7 +4619,7 @@
                     <a:blip r:embed="rId25">
                       <a:extLst>
                         <a:ext uri="{28A0092B-C50C-407E-A947-70E740481C1C}">
-                          <a14:useLocalDpi xmlns:a14="http://schemas.microsoft.com/office/drawing/2010/main" xmlns:wps="http://schemas.microsoft.com/office/word/2010/wordprocessingShape" xmlns:wpi="http://schemas.microsoft.com/office/word/2010/wordprocessingInk" xmlns:wpg="http://schemas.microsoft.com/office/word/2010/wordprocessingGroup" xmlns:w16se="http://schemas.microsoft.com/office/word/2015/wordml/symex" xmlns:w15="http://schemas.microsoft.com/office/word/2012/wordml" xmlns:w14="http://schemas.microsoft.com/office/word/2010/wordml" xmlns:w="http://schemas.openxmlformats.org/wordprocessingml/2006/main" xmlns:w10="urn:schemas-microsoft-com:office:word" xmlns:wp14="http://schemas.microsoft.com/office/word/2010/wordprocessingDrawing" xmlns:v="urn:schemas-microsoft-com:vml" xmlns:o="urn:schemas-microsoft-com:office:office" xmlns:mc="http://schemas.openxmlformats.org/markup-compatibility/2006" xmlns:cx="http://schemas.microsoft.com/office/drawing/2014/chartex" xmlns:wpc="http://schemas.microsoft.com/office/word/2010/wordprocessingCanvas" xmlns="" val="0"/>
+                          <a14:useLocalDpi xmlns:a14="http://schemas.microsoft.com/office/drawing/2010/main" val="0"/>
                         </a:ext>
                       </a:extLst>
                     </a:blip>
@@ -4558,7 +4764,7 @@
                     <a:blip r:embed="rId26">
                       <a:extLst>
                         <a:ext uri="{28A0092B-C50C-407E-A947-70E740481C1C}">
-                          <a14:useLocalDpi xmlns:a14="http://schemas.microsoft.com/office/drawing/2010/main" xmlns:wps="http://schemas.microsoft.com/office/word/2010/wordprocessingShape" xmlns:wpi="http://schemas.microsoft.com/office/word/2010/wordprocessingInk" xmlns:wpg="http://schemas.microsoft.com/office/word/2010/wordprocessingGroup" xmlns:w16se="http://schemas.microsoft.com/office/word/2015/wordml/symex" xmlns:w15="http://schemas.microsoft.com/office/word/2012/wordml" xmlns:w14="http://schemas.microsoft.com/office/word/2010/wordml" xmlns:w="http://schemas.openxmlformats.org/wordprocessingml/2006/main" xmlns:w10="urn:schemas-microsoft-com:office:word" xmlns:wp14="http://schemas.microsoft.com/office/word/2010/wordprocessingDrawing" xmlns:v="urn:schemas-microsoft-com:vml" xmlns:o="urn:schemas-microsoft-com:office:office" xmlns:mc="http://schemas.openxmlformats.org/markup-compatibility/2006" xmlns:cx="http://schemas.microsoft.com/office/drawing/2014/chartex" xmlns:wpc="http://schemas.microsoft.com/office/word/2010/wordprocessingCanvas" xmlns="" val="0"/>
+                          <a14:useLocalDpi xmlns:a14="http://schemas.microsoft.com/office/drawing/2010/main" val="0"/>
                         </a:ext>
                       </a:extLst>
                     </a:blip>
@@ -4696,7 +4902,7 @@
                     <a:blip r:embed="rId27">
                       <a:extLst>
                         <a:ext uri="{28A0092B-C50C-407E-A947-70E740481C1C}">
-                          <a14:useLocalDpi xmlns:a14="http://schemas.microsoft.com/office/drawing/2010/main" xmlns:wps="http://schemas.microsoft.com/office/word/2010/wordprocessingShape" xmlns:wpi="http://schemas.microsoft.com/office/word/2010/wordprocessingInk" xmlns:wpg="http://schemas.microsoft.com/office/word/2010/wordprocessingGroup" xmlns:w16se="http://schemas.microsoft.com/office/word/2015/wordml/symex" xmlns:w15="http://schemas.microsoft.com/office/word/2012/wordml" xmlns:w14="http://schemas.microsoft.com/office/word/2010/wordml" xmlns:w="http://schemas.openxmlformats.org/wordprocessingml/2006/main" xmlns:w10="urn:schemas-microsoft-com:office:word" xmlns:wp14="http://schemas.microsoft.com/office/word/2010/wordprocessingDrawing" xmlns:v="urn:schemas-microsoft-com:vml" xmlns:o="urn:schemas-microsoft-com:office:office" xmlns:mc="http://schemas.openxmlformats.org/markup-compatibility/2006" xmlns:cx="http://schemas.microsoft.com/office/drawing/2014/chartex" xmlns:wpc="http://schemas.microsoft.com/office/word/2010/wordprocessingCanvas" xmlns="" val="0"/>
+                          <a14:useLocalDpi xmlns:a14="http://schemas.microsoft.com/office/drawing/2010/main" val="0"/>
                         </a:ext>
                       </a:extLst>
                     </a:blip>
@@ -4835,7 +5041,7 @@
                     <a:blip r:embed="rId28">
                       <a:extLst>
                         <a:ext uri="{28A0092B-C50C-407E-A947-70E740481C1C}">
-                          <a14:useLocalDpi xmlns:a14="http://schemas.microsoft.com/office/drawing/2010/main" xmlns:wps="http://schemas.microsoft.com/office/word/2010/wordprocessingShape" xmlns:wpi="http://schemas.microsoft.com/office/word/2010/wordprocessingInk" xmlns:wpg="http://schemas.microsoft.com/office/word/2010/wordprocessingGroup" xmlns:w16se="http://schemas.microsoft.com/office/word/2015/wordml/symex" xmlns:w15="http://schemas.microsoft.com/office/word/2012/wordml" xmlns:w14="http://schemas.microsoft.com/office/word/2010/wordml" xmlns:w="http://schemas.openxmlformats.org/wordprocessingml/2006/main" xmlns:w10="urn:schemas-microsoft-com:office:word" xmlns:wp14="http://schemas.microsoft.com/office/word/2010/wordprocessingDrawing" xmlns:v="urn:schemas-microsoft-com:vml" xmlns:o="urn:schemas-microsoft-com:office:office" xmlns:mc="http://schemas.openxmlformats.org/markup-compatibility/2006" xmlns:cx="http://schemas.microsoft.com/office/drawing/2014/chartex" xmlns:wpc="http://schemas.microsoft.com/office/word/2010/wordprocessingCanvas" xmlns="" val="0"/>
+                          <a14:useLocalDpi xmlns:a14="http://schemas.microsoft.com/office/drawing/2010/main" val="0"/>
                         </a:ext>
                       </a:extLst>
                     </a:blip>
@@ -4969,7 +5175,7 @@
                     <a:blip r:embed="rId29">
                       <a:extLst>
                         <a:ext uri="{28A0092B-C50C-407E-A947-70E740481C1C}">
-                          <a14:useLocalDpi xmlns:a14="http://schemas.microsoft.com/office/drawing/2010/main" xmlns:wps="http://schemas.microsoft.com/office/word/2010/wordprocessingShape" xmlns:wpi="http://schemas.microsoft.com/office/word/2010/wordprocessingInk" xmlns:wpg="http://schemas.microsoft.com/office/word/2010/wordprocessingGroup" xmlns:w16se="http://schemas.microsoft.com/office/word/2015/wordml/symex" xmlns:w15="http://schemas.microsoft.com/office/word/2012/wordml" xmlns:w14="http://schemas.microsoft.com/office/word/2010/wordml" xmlns:w="http://schemas.openxmlformats.org/wordprocessingml/2006/main" xmlns:w10="urn:schemas-microsoft-com:office:word" xmlns:wp14="http://schemas.microsoft.com/office/word/2010/wordprocessingDrawing" xmlns:v="urn:schemas-microsoft-com:vml" xmlns:o="urn:schemas-microsoft-com:office:office" xmlns:mc="http://schemas.openxmlformats.org/markup-compatibility/2006" xmlns:cx="http://schemas.microsoft.com/office/drawing/2014/chartex" xmlns:wpc="http://schemas.microsoft.com/office/word/2010/wordprocessingCanvas" xmlns="" val="0"/>
+                          <a14:useLocalDpi xmlns:a14="http://schemas.microsoft.com/office/drawing/2010/main" val="0"/>
                         </a:ext>
                       </a:extLst>
                     </a:blip>
@@ -5073,8 +5279,8 @@
         </w:rPr>
         <w:t>. Ячейка для машины</w:t>
       </w:r>
-      <w:bookmarkStart w:id="11" w:name="_heading=h.4d34og8"/>
-      <w:bookmarkEnd w:id="11"/>
+      <w:bookmarkStart w:id="10" w:name="_heading=h.4d34og8"/>
+      <w:bookmarkEnd w:id="10"/>
     </w:p>
     <w:p>
       <w:pPr>
@@ -5131,13 +5337,15 @@
         <w:jc w:val="center"/>
         <w:rPr>
           <w:i w:val="0"/>
-          <w:sz w:val="28"/>
-          <w:szCs w:val="28"/>
-        </w:rPr>
-      </w:pPr>
-      <w:r>
-        <w:rPr>
-          <w:i w:val="0"/>
+          <w:color w:val="auto"/>
+          <w:sz w:val="28"/>
+          <w:szCs w:val="28"/>
+        </w:rPr>
+      </w:pPr>
+      <w:r>
+        <w:rPr>
+          <w:i w:val="0"/>
+          <w:color w:val="auto"/>
           <w:sz w:val="28"/>
           <w:szCs w:val="28"/>
         </w:rPr>
@@ -5146,6 +5354,7 @@
       <w:r>
         <w:rPr>
           <w:i w:val="0"/>
+          <w:color w:val="auto"/>
           <w:sz w:val="28"/>
           <w:szCs w:val="28"/>
         </w:rPr>
@@ -5154,6 +5363,7 @@
       <w:r>
         <w:rPr>
           <w:i w:val="0"/>
+          <w:color w:val="auto"/>
           <w:sz w:val="28"/>
           <w:szCs w:val="28"/>
         </w:rPr>
@@ -5162,6 +5372,7 @@
       <w:r>
         <w:rPr>
           <w:i w:val="0"/>
+          <w:color w:val="auto"/>
           <w:sz w:val="28"/>
           <w:szCs w:val="28"/>
         </w:rPr>
@@ -5171,6 +5382,7 @@
         <w:rPr>
           <w:i w:val="0"/>
           <w:noProof/>
+          <w:color w:val="auto"/>
           <w:sz w:val="28"/>
           <w:szCs w:val="28"/>
         </w:rPr>
@@ -5179,6 +5391,7 @@
       <w:r>
         <w:rPr>
           <w:i w:val="0"/>
+          <w:color w:val="auto"/>
           <w:sz w:val="28"/>
           <w:szCs w:val="28"/>
         </w:rPr>
@@ -5187,6 +5400,7 @@
       <w:r>
         <w:rPr>
           <w:i w:val="0"/>
+          <w:color w:val="auto"/>
           <w:sz w:val="28"/>
           <w:szCs w:val="28"/>
         </w:rPr>
@@ -5207,6 +5421,8 @@
       <w:r>
         <w:br w:type="page"/>
       </w:r>
+      <w:bookmarkStart w:id="11" w:name="_GoBack"/>
+      <w:bookmarkEnd w:id="11"/>
     </w:p>
     <w:p>
       <w:pPr>
@@ -5409,7 +5625,7 @@
                     <a:blip r:embed="rId32">
                       <a:extLst>
                         <a:ext uri="{28A0092B-C50C-407E-A947-70E740481C1C}">
-                          <a14:useLocalDpi xmlns:a14="http://schemas.microsoft.com/office/drawing/2010/main" xmlns:wps="http://schemas.microsoft.com/office/word/2010/wordprocessingShape" xmlns:wpi="http://schemas.microsoft.com/office/word/2010/wordprocessingInk" xmlns:wpg="http://schemas.microsoft.com/office/word/2010/wordprocessingGroup" xmlns:w16se="http://schemas.microsoft.com/office/word/2015/wordml/symex" xmlns:w15="http://schemas.microsoft.com/office/word/2012/wordml" xmlns:w14="http://schemas.microsoft.com/office/word/2010/wordml" xmlns:w="http://schemas.openxmlformats.org/wordprocessingml/2006/main" xmlns:w10="urn:schemas-microsoft-com:office:word" xmlns:wp14="http://schemas.microsoft.com/office/word/2010/wordprocessingDrawing" xmlns:v="urn:schemas-microsoft-com:vml" xmlns:o="urn:schemas-microsoft-com:office:office" xmlns:mc="http://schemas.openxmlformats.org/markup-compatibility/2006" xmlns:cx="http://schemas.microsoft.com/office/drawing/2014/chartex" xmlns:wpc="http://schemas.microsoft.com/office/word/2010/wordprocessingCanvas" xmlns="" val="0"/>
+                          <a14:useLocalDpi xmlns:a14="http://schemas.microsoft.com/office/drawing/2010/main" val="0"/>
                         </a:ext>
                       </a:extLst>
                     </a:blip>
@@ -6339,8 +6555,8 @@
 </file>
 
 <file path=word/endnotes.xml><?xml version="1.0" encoding="utf-8"?>
-<w:endnotes xmlns:ve="http://schemas.openxmlformats.org/markup-compatibility/2006" xmlns:o="urn:schemas-microsoft-com:office:office" xmlns:r="http://schemas.openxmlformats.org/officeDocument/2006/relationships" xmlns:m="http://schemas.openxmlformats.org/officeDocument/2006/math" xmlns:v="urn:schemas-microsoft-com:vml" xmlns:wp="http://schemas.openxmlformats.org/drawingml/2006/wordprocessingDrawing" xmlns:w10="urn:schemas-microsoft-com:office:word" xmlns:w="http://schemas.openxmlformats.org/wordprocessingml/2006/main" xmlns:wne="http://schemas.microsoft.com/office/word/2006/wordml">
-  <w:endnote w:type="separator" w:id="0">
+<w:endnotes xmlns:wpc="http://schemas.microsoft.com/office/word/2010/wordprocessingCanvas" xmlns:cx="http://schemas.microsoft.com/office/drawing/2014/chartex" xmlns:mc="http://schemas.openxmlformats.org/markup-compatibility/2006" xmlns:o="urn:schemas-microsoft-com:office:office" xmlns:r="http://schemas.openxmlformats.org/officeDocument/2006/relationships" xmlns:m="http://schemas.openxmlformats.org/officeDocument/2006/math" xmlns:v="urn:schemas-microsoft-com:vml" xmlns:wp14="http://schemas.microsoft.com/office/word/2010/wordprocessingDrawing" xmlns:wp="http://schemas.openxmlformats.org/drawingml/2006/wordprocessingDrawing" xmlns:w10="urn:schemas-microsoft-com:office:word" xmlns:w="http://schemas.openxmlformats.org/wordprocessingml/2006/main" xmlns:w14="http://schemas.microsoft.com/office/word/2010/wordml" xmlns:w15="http://schemas.microsoft.com/office/word/2012/wordml" xmlns:w16se="http://schemas.microsoft.com/office/word/2015/wordml/symex" xmlns:wpg="http://schemas.microsoft.com/office/word/2010/wordprocessingGroup" xmlns:wpi="http://schemas.microsoft.com/office/word/2010/wordprocessingInk" xmlns:wne="http://schemas.microsoft.com/office/word/2006/wordml" xmlns:wps="http://schemas.microsoft.com/office/word/2010/wordprocessingShape" mc:Ignorable="w14 w15 w16se wp14">
+  <w:endnote w:type="separator" w:id="-1">
     <w:p>
       <w:pPr>
         <w:spacing w:after="0" w:line="240" w:lineRule="auto"/>
@@ -6350,7 +6566,7 @@
       </w:r>
     </w:p>
   </w:endnote>
-  <w:endnote w:type="continuationSeparator" w:id="1">
+  <w:endnote w:type="continuationSeparator" w:id="0">
     <w:p>
       <w:pPr>
         <w:spacing w:after="0" w:line="240" w:lineRule="auto"/>
@@ -6364,7 +6580,7 @@
 </file>
 
 <file path=word/footer1.xml><?xml version="1.0" encoding="utf-8"?>
-<w:ftr xmlns:ve="http://schemas.openxmlformats.org/markup-compatibility/2006" xmlns:o="urn:schemas-microsoft-com:office:office" xmlns:r="http://schemas.openxmlformats.org/officeDocument/2006/relationships" xmlns:m="http://schemas.openxmlformats.org/officeDocument/2006/math" xmlns:v="urn:schemas-microsoft-com:vml" xmlns:wp="http://schemas.openxmlformats.org/drawingml/2006/wordprocessingDrawing" xmlns:w10="urn:schemas-microsoft-com:office:word" xmlns:w="http://schemas.openxmlformats.org/wordprocessingml/2006/main" xmlns:wne="http://schemas.microsoft.com/office/word/2006/wordml">
+<w:ftr xmlns:wpc="http://schemas.microsoft.com/office/word/2010/wordprocessingCanvas" xmlns:cx="http://schemas.microsoft.com/office/drawing/2014/chartex" xmlns:mc="http://schemas.openxmlformats.org/markup-compatibility/2006" xmlns:o="urn:schemas-microsoft-com:office:office" xmlns:r="http://schemas.openxmlformats.org/officeDocument/2006/relationships" xmlns:m="http://schemas.openxmlformats.org/officeDocument/2006/math" xmlns:v="urn:schemas-microsoft-com:vml" xmlns:wp14="http://schemas.microsoft.com/office/word/2010/wordprocessingDrawing" xmlns:wp="http://schemas.openxmlformats.org/drawingml/2006/wordprocessingDrawing" xmlns:w10="urn:schemas-microsoft-com:office:word" xmlns:w="http://schemas.openxmlformats.org/wordprocessingml/2006/main" xmlns:w14="http://schemas.microsoft.com/office/word/2010/wordml" xmlns:w15="http://schemas.microsoft.com/office/word/2012/wordml" xmlns:w16se="http://schemas.microsoft.com/office/word/2015/wordml/symex" xmlns:wpg="http://schemas.microsoft.com/office/word/2010/wordprocessingGroup" xmlns:wpi="http://schemas.microsoft.com/office/word/2010/wordprocessingInk" xmlns:wne="http://schemas.microsoft.com/office/word/2006/wordml" xmlns:wps="http://schemas.microsoft.com/office/word/2010/wordprocessingShape" mc:Ignorable="w14 w15 w16se wp14">
   <w:p>
     <w:pPr>
       <w:pBdr>
@@ -6440,7 +6656,7 @@
 </file>
 
 <file path=word/footer2.xml><?xml version="1.0" encoding="utf-8"?>
-<w:ftr xmlns:ve="http://schemas.openxmlformats.org/markup-compatibility/2006" xmlns:o="urn:schemas-microsoft-com:office:office" xmlns:r="http://schemas.openxmlformats.org/officeDocument/2006/relationships" xmlns:m="http://schemas.openxmlformats.org/officeDocument/2006/math" xmlns:v="urn:schemas-microsoft-com:vml" xmlns:wp="http://schemas.openxmlformats.org/drawingml/2006/wordprocessingDrawing" xmlns:w10="urn:schemas-microsoft-com:office:word" xmlns:w="http://schemas.openxmlformats.org/wordprocessingml/2006/main" xmlns:wne="http://schemas.microsoft.com/office/word/2006/wordml">
+<w:ftr xmlns:wpc="http://schemas.microsoft.com/office/word/2010/wordprocessingCanvas" xmlns:cx="http://schemas.microsoft.com/office/drawing/2014/chartex" xmlns:mc="http://schemas.openxmlformats.org/markup-compatibility/2006" xmlns:o="urn:schemas-microsoft-com:office:office" xmlns:r="http://schemas.openxmlformats.org/officeDocument/2006/relationships" xmlns:m="http://schemas.openxmlformats.org/officeDocument/2006/math" xmlns:v="urn:schemas-microsoft-com:vml" xmlns:wp14="http://schemas.microsoft.com/office/word/2010/wordprocessingDrawing" xmlns:wp="http://schemas.openxmlformats.org/drawingml/2006/wordprocessingDrawing" xmlns:w10="urn:schemas-microsoft-com:office:word" xmlns:w="http://schemas.openxmlformats.org/wordprocessingml/2006/main" xmlns:w14="http://schemas.microsoft.com/office/word/2010/wordml" xmlns:w15="http://schemas.microsoft.com/office/word/2012/wordml" xmlns:w16se="http://schemas.microsoft.com/office/word/2015/wordml/symex" xmlns:wpg="http://schemas.microsoft.com/office/word/2010/wordprocessingGroup" xmlns:wpi="http://schemas.microsoft.com/office/word/2010/wordprocessingInk" xmlns:wne="http://schemas.microsoft.com/office/word/2006/wordml" xmlns:wps="http://schemas.microsoft.com/office/word/2010/wordprocessingShape" mc:Ignorable="w14 w15 w16se wp14">
   <w:p>
     <w:pPr>
       <w:pBdr>
@@ -6484,7 +6700,7 @@
         <w:noProof/>
         <w:color w:val="000000"/>
       </w:rPr>
-      <w:t>20</w:t>
+      <w:t>21</w:t>
     </w:r>
     <w:r>
       <w:rPr>
@@ -6516,8 +6732,8 @@
 </file>
 
 <file path=word/footnotes.xml><?xml version="1.0" encoding="utf-8"?>
-<w:footnotes xmlns:ve="http://schemas.openxmlformats.org/markup-compatibility/2006" xmlns:o="urn:schemas-microsoft-com:office:office" xmlns:r="http://schemas.openxmlformats.org/officeDocument/2006/relationships" xmlns:m="http://schemas.openxmlformats.org/officeDocument/2006/math" xmlns:v="urn:schemas-microsoft-com:vml" xmlns:wp="http://schemas.openxmlformats.org/drawingml/2006/wordprocessingDrawing" xmlns:w10="urn:schemas-microsoft-com:office:word" xmlns:w="http://schemas.openxmlformats.org/wordprocessingml/2006/main" xmlns:wne="http://schemas.microsoft.com/office/word/2006/wordml">
-  <w:footnote w:type="separator" w:id="0">
+<w:footnotes xmlns:wpc="http://schemas.microsoft.com/office/word/2010/wordprocessingCanvas" xmlns:cx="http://schemas.microsoft.com/office/drawing/2014/chartex" xmlns:mc="http://schemas.openxmlformats.org/markup-compatibility/2006" xmlns:o="urn:schemas-microsoft-com:office:office" xmlns:r="http://schemas.openxmlformats.org/officeDocument/2006/relationships" xmlns:m="http://schemas.openxmlformats.org/officeDocument/2006/math" xmlns:v="urn:schemas-microsoft-com:vml" xmlns:wp14="http://schemas.microsoft.com/office/word/2010/wordprocessingDrawing" xmlns:wp="http://schemas.openxmlformats.org/drawingml/2006/wordprocessingDrawing" xmlns:w10="urn:schemas-microsoft-com:office:word" xmlns:w="http://schemas.openxmlformats.org/wordprocessingml/2006/main" xmlns:w14="http://schemas.microsoft.com/office/word/2010/wordml" xmlns:w15="http://schemas.microsoft.com/office/word/2012/wordml" xmlns:w16se="http://schemas.microsoft.com/office/word/2015/wordml/symex" xmlns:wpg="http://schemas.microsoft.com/office/word/2010/wordprocessingGroup" xmlns:wpi="http://schemas.microsoft.com/office/word/2010/wordprocessingInk" xmlns:wne="http://schemas.microsoft.com/office/word/2006/wordml" xmlns:wps="http://schemas.microsoft.com/office/word/2010/wordprocessingShape" mc:Ignorable="w14 w15 w16se wp14">
+  <w:footnote w:type="separator" w:id="-1">
     <w:p>
       <w:pPr>
         <w:spacing w:after="0" w:line="240" w:lineRule="auto"/>
@@ -6527,7 +6743,7 @@
       </w:r>
     </w:p>
   </w:footnote>
-  <w:footnote w:type="continuationSeparator" w:id="1">
+  <w:footnote w:type="continuationSeparator" w:id="0">
     <w:p>
       <w:pPr>
         <w:spacing w:after="0" w:line="240" w:lineRule="auto"/>
@@ -6541,7 +6757,7 @@
 </file>
 
 <file path=word/header1.xml><?xml version="1.0" encoding="utf-8"?>
-<w:hdr xmlns:ve="http://schemas.openxmlformats.org/markup-compatibility/2006" xmlns:o="urn:schemas-microsoft-com:office:office" xmlns:r="http://schemas.openxmlformats.org/officeDocument/2006/relationships" xmlns:m="http://schemas.openxmlformats.org/officeDocument/2006/math" xmlns:v="urn:schemas-microsoft-com:vml" xmlns:wp="http://schemas.openxmlformats.org/drawingml/2006/wordprocessingDrawing" xmlns:w10="urn:schemas-microsoft-com:office:word" xmlns:w="http://schemas.openxmlformats.org/wordprocessingml/2006/main" xmlns:wne="http://schemas.microsoft.com/office/word/2006/wordml">
+<w:hdr xmlns:wpc="http://schemas.microsoft.com/office/word/2010/wordprocessingCanvas" xmlns:cx="http://schemas.microsoft.com/office/drawing/2014/chartex" xmlns:mc="http://schemas.openxmlformats.org/markup-compatibility/2006" xmlns:o="urn:schemas-microsoft-com:office:office" xmlns:r="http://schemas.openxmlformats.org/officeDocument/2006/relationships" xmlns:m="http://schemas.openxmlformats.org/officeDocument/2006/math" xmlns:v="urn:schemas-microsoft-com:vml" xmlns:wp14="http://schemas.microsoft.com/office/word/2010/wordprocessingDrawing" xmlns:wp="http://schemas.openxmlformats.org/drawingml/2006/wordprocessingDrawing" xmlns:w10="urn:schemas-microsoft-com:office:word" xmlns:w="http://schemas.openxmlformats.org/wordprocessingml/2006/main" xmlns:w14="http://schemas.microsoft.com/office/word/2010/wordml" xmlns:w15="http://schemas.microsoft.com/office/word/2012/wordml" xmlns:w16se="http://schemas.microsoft.com/office/word/2015/wordml/symex" xmlns:wpg="http://schemas.microsoft.com/office/word/2010/wordprocessingGroup" xmlns:wpi="http://schemas.microsoft.com/office/word/2010/wordprocessingInk" xmlns:wne="http://schemas.microsoft.com/office/word/2006/wordml" xmlns:wps="http://schemas.microsoft.com/office/word/2010/wordprocessingShape" mc:Ignorable="w14 w15 w16se wp14">
   <w:p>
     <w:pPr>
       <w:pBdr>
@@ -6585,7 +6801,7 @@
 </file>
 
 <file path=word/header2.xml><?xml version="1.0" encoding="utf-8"?>
-<w:hdr xmlns:ve="http://schemas.openxmlformats.org/markup-compatibility/2006" xmlns:o="urn:schemas-microsoft-com:office:office" xmlns:r="http://schemas.openxmlformats.org/officeDocument/2006/relationships" xmlns:m="http://schemas.openxmlformats.org/officeDocument/2006/math" xmlns:v="urn:schemas-microsoft-com:vml" xmlns:wp="http://schemas.openxmlformats.org/drawingml/2006/wordprocessingDrawing" xmlns:w10="urn:schemas-microsoft-com:office:word" xmlns:w="http://schemas.openxmlformats.org/wordprocessingml/2006/main" xmlns:wne="http://schemas.microsoft.com/office/word/2006/wordml">
+<w:hdr xmlns:wpc="http://schemas.microsoft.com/office/word/2010/wordprocessingCanvas" xmlns:cx="http://schemas.microsoft.com/office/drawing/2014/chartex" xmlns:mc="http://schemas.openxmlformats.org/markup-compatibility/2006" xmlns:o="urn:schemas-microsoft-com:office:office" xmlns:r="http://schemas.openxmlformats.org/officeDocument/2006/relationships" xmlns:m="http://schemas.openxmlformats.org/officeDocument/2006/math" xmlns:v="urn:schemas-microsoft-com:vml" xmlns:wp14="http://schemas.microsoft.com/office/word/2010/wordprocessingDrawing" xmlns:wp="http://schemas.openxmlformats.org/drawingml/2006/wordprocessingDrawing" xmlns:w10="urn:schemas-microsoft-com:office:word" xmlns:w="http://schemas.openxmlformats.org/wordprocessingml/2006/main" xmlns:w14="http://schemas.microsoft.com/office/word/2010/wordml" xmlns:w15="http://schemas.microsoft.com/office/word/2012/wordml" xmlns:w16se="http://schemas.microsoft.com/office/word/2015/wordml/symex" xmlns:wpg="http://schemas.microsoft.com/office/word/2010/wordprocessingGroup" xmlns:wpi="http://schemas.microsoft.com/office/word/2010/wordprocessingInk" xmlns:wne="http://schemas.microsoft.com/office/word/2006/wordml" xmlns:wps="http://schemas.microsoft.com/office/word/2010/wordprocessingShape" mc:Ignorable="w14 w15 w16se wp14">
   <w:p>
     <w:pPr>
       <w:spacing w:after="0" w:line="240" w:lineRule="auto"/>
@@ -6671,8 +6887,8 @@
 </file>
 
 <file path=word/numbering.xml><?xml version="1.0" encoding="utf-8"?>
-<w:numbering xmlns:ve="http://schemas.openxmlformats.org/markup-compatibility/2006" xmlns:o="urn:schemas-microsoft-com:office:office" xmlns:r="http://schemas.openxmlformats.org/officeDocument/2006/relationships" xmlns:m="http://schemas.openxmlformats.org/officeDocument/2006/math" xmlns:v="urn:schemas-microsoft-com:vml" xmlns:wp="http://schemas.openxmlformats.org/drawingml/2006/wordprocessingDrawing" xmlns:w10="urn:schemas-microsoft-com:office:word" xmlns:w="http://schemas.openxmlformats.org/wordprocessingml/2006/main" xmlns:wne="http://schemas.microsoft.com/office/word/2006/wordml">
-  <w:abstractNum w:abstractNumId="0">
+<w:numbering xmlns:wpc="http://schemas.microsoft.com/office/word/2010/wordprocessingCanvas" xmlns:cx="http://schemas.microsoft.com/office/drawing/2014/chartex" xmlns:mc="http://schemas.openxmlformats.org/markup-compatibility/2006" xmlns:o="urn:schemas-microsoft-com:office:office" xmlns:r="http://schemas.openxmlformats.org/officeDocument/2006/relationships" xmlns:m="http://schemas.openxmlformats.org/officeDocument/2006/math" xmlns:v="urn:schemas-microsoft-com:vml" xmlns:wp14="http://schemas.microsoft.com/office/word/2010/wordprocessingDrawing" xmlns:wp="http://schemas.openxmlformats.org/drawingml/2006/wordprocessingDrawing" xmlns:w10="urn:schemas-microsoft-com:office:word" xmlns:w="http://schemas.openxmlformats.org/wordprocessingml/2006/main" xmlns:w14="http://schemas.microsoft.com/office/word/2010/wordml" xmlns:w15="http://schemas.microsoft.com/office/word/2012/wordml" xmlns:w16se="http://schemas.microsoft.com/office/word/2015/wordml/symex" xmlns:wpg="http://schemas.microsoft.com/office/word/2010/wordprocessingGroup" xmlns:wpi="http://schemas.microsoft.com/office/word/2010/wordprocessingInk" xmlns:wne="http://schemas.microsoft.com/office/word/2006/wordml" xmlns:wps="http://schemas.microsoft.com/office/word/2010/wordprocessingShape" mc:Ignorable="w14 w15 w16se wp14">
+  <w:abstractNum w:abstractNumId="0" w15:restartNumberingAfterBreak="0">
     <w:nsid w:val="072C53C4"/>
     <w:multiLevelType w:val="hybridMultilevel"/>
     <w:tmpl w:val="A36613D8"/>
@@ -6786,7 +7002,7 @@
       </w:rPr>
     </w:lvl>
   </w:abstractNum>
-  <w:abstractNum w:abstractNumId="1">
+  <w:abstractNum w:abstractNumId="1" w15:restartNumberingAfterBreak="0">
     <w:nsid w:val="088B6945"/>
     <w:multiLevelType w:val="multilevel"/>
     <w:tmpl w:val="28443240"/>
@@ -6900,7 +7116,7 @@
       </w:rPr>
     </w:lvl>
   </w:abstractNum>
-  <w:abstractNum w:abstractNumId="2">
+  <w:abstractNum w:abstractNumId="2" w15:restartNumberingAfterBreak="0">
     <w:nsid w:val="2A496E93"/>
     <w:multiLevelType w:val="multilevel"/>
     <w:tmpl w:val="9AF2CF34"/>
@@ -6986,7 +7202,7 @@
       </w:pPr>
     </w:lvl>
   </w:abstractNum>
-  <w:abstractNum w:abstractNumId="3">
+  <w:abstractNum w:abstractNumId="3" w15:restartNumberingAfterBreak="0">
     <w:nsid w:val="302A046A"/>
     <w:multiLevelType w:val="hybridMultilevel"/>
     <w:tmpl w:val="F1F26F14"/>
@@ -7079,7 +7295,7 @@
       </w:pPr>
     </w:lvl>
   </w:abstractNum>
-  <w:abstractNum w:abstractNumId="4">
+  <w:abstractNum w:abstractNumId="4" w15:restartNumberingAfterBreak="0">
     <w:nsid w:val="4F430D9F"/>
     <w:multiLevelType w:val="hybridMultilevel"/>
     <w:tmpl w:val="6D640930"/>
@@ -7193,7 +7409,7 @@
       </w:rPr>
     </w:lvl>
   </w:abstractNum>
-  <w:abstractNum w:abstractNumId="5">
+  <w:abstractNum w:abstractNumId="5" w15:restartNumberingAfterBreak="0">
     <w:nsid w:val="51CA08F8"/>
     <w:multiLevelType w:val="multilevel"/>
     <w:tmpl w:val="3BF81218"/>
@@ -7307,7 +7523,7 @@
       </w:rPr>
     </w:lvl>
   </w:abstractNum>
-  <w:abstractNum w:abstractNumId="6">
+  <w:abstractNum w:abstractNumId="6" w15:restartNumberingAfterBreak="0">
     <w:nsid w:val="71161DB0"/>
     <w:multiLevelType w:val="multilevel"/>
     <w:tmpl w:val="1D7EDDB4"/>
@@ -7393,7 +7609,7 @@
       </w:pPr>
     </w:lvl>
   </w:abstractNum>
-  <w:abstractNum w:abstractNumId="7">
+  <w:abstractNum w:abstractNumId="7" w15:restartNumberingAfterBreak="0">
     <w:nsid w:val="7988196D"/>
     <w:multiLevelType w:val="multilevel"/>
     <w:tmpl w:val="4C80616E"/>
@@ -7510,7 +7726,7 @@
 </file>
 
 <file path=word/styles.xml><?xml version="1.0" encoding="utf-8"?>
-<w:styles xmlns:r="http://schemas.openxmlformats.org/officeDocument/2006/relationships" xmlns:w="http://schemas.openxmlformats.org/wordprocessingml/2006/main">
+<w:styles xmlns:mc="http://schemas.openxmlformats.org/markup-compatibility/2006" xmlns:r="http://schemas.openxmlformats.org/officeDocument/2006/relationships" xmlns:w="http://schemas.openxmlformats.org/wordprocessingml/2006/main" xmlns:w14="http://schemas.microsoft.com/office/word/2010/wordml" xmlns:w15="http://schemas.microsoft.com/office/word/2012/wordml" xmlns:w16se="http://schemas.microsoft.com/office/word/2015/wordml/symex" mc:Ignorable="w14 w15 w16se">
   <w:docDefaults>
     <w:rPrDefault>
       <w:rPr>
@@ -7526,144 +7742,378 @@
       </w:pPr>
     </w:pPrDefault>
   </w:docDefaults>
-  <w:latentStyles w:defLockedState="0" w:defUIPriority="99" w:defSemiHidden="1" w:defUnhideWhenUsed="1" w:defQFormat="0" w:count="267">
-    <w:lsdException w:name="Normal" w:semiHidden="0" w:uiPriority="0" w:unhideWhenUsed="0" w:qFormat="1"/>
-    <w:lsdException w:name="heading 1" w:semiHidden="0" w:uiPriority="0" w:unhideWhenUsed="0" w:qFormat="1"/>
-    <w:lsdException w:name="heading 2" w:uiPriority="9" w:qFormat="1"/>
-    <w:lsdException w:name="heading 3" w:uiPriority="9" w:qFormat="1"/>
-    <w:lsdException w:name="heading 4" w:uiPriority="9" w:qFormat="1"/>
-    <w:lsdException w:name="heading 5" w:uiPriority="9" w:qFormat="1"/>
-    <w:lsdException w:name="heading 6" w:uiPriority="9" w:qFormat="1"/>
-    <w:lsdException w:name="heading 7" w:uiPriority="9" w:qFormat="1"/>
-    <w:lsdException w:name="heading 8" w:uiPriority="9" w:qFormat="1"/>
-    <w:lsdException w:name="heading 9" w:uiPriority="9" w:qFormat="1"/>
-    <w:lsdException w:name="toc 1" w:uiPriority="39"/>
-    <w:lsdException w:name="toc 2" w:uiPriority="39"/>
-    <w:lsdException w:name="toc 3" w:uiPriority="39"/>
-    <w:lsdException w:name="toc 4" w:uiPriority="39"/>
-    <w:lsdException w:name="toc 5" w:uiPriority="39"/>
-    <w:lsdException w:name="toc 6" w:uiPriority="39"/>
-    <w:lsdException w:name="toc 7" w:uiPriority="39"/>
-    <w:lsdException w:name="toc 8" w:uiPriority="39"/>
-    <w:lsdException w:name="toc 9" w:uiPriority="39"/>
-    <w:lsdException w:name="caption" w:uiPriority="35" w:qFormat="1"/>
-    <w:lsdException w:name="Title" w:semiHidden="0" w:uiPriority="10" w:unhideWhenUsed="0" w:qFormat="1"/>
-    <w:lsdException w:name="Default Paragraph Font" w:uiPriority="1"/>
-    <w:lsdException w:name="Subtitle" w:semiHidden="0" w:uiPriority="0" w:unhideWhenUsed="0" w:qFormat="1"/>
-    <w:lsdException w:name="Strong" w:semiHidden="0" w:uiPriority="22" w:unhideWhenUsed="0" w:qFormat="1"/>
-    <w:lsdException w:name="Emphasis" w:semiHidden="0" w:uiPriority="20" w:unhideWhenUsed="0" w:qFormat="1"/>
-    <w:lsdException w:name="Table Grid" w:semiHidden="0" w:uiPriority="39" w:unhideWhenUsed="0"/>
-    <w:lsdException w:name="Placeholder Text" w:unhideWhenUsed="0"/>
-    <w:lsdException w:name="No Spacing" w:semiHidden="0" w:uiPriority="1" w:unhideWhenUsed="0" w:qFormat="1"/>
-    <w:lsdException w:name="Light Shading" w:semiHidden="0" w:uiPriority="60" w:unhideWhenUsed="0"/>
-    <w:lsdException w:name="Light List" w:semiHidden="0" w:uiPriority="61" w:unhideWhenUsed="0"/>
-    <w:lsdException w:name="Light Grid" w:semiHidden="0" w:uiPriority="62" w:unhideWhenUsed="0"/>
-    <w:lsdException w:name="Medium Shading 1" w:semiHidden="0" w:uiPriority="63" w:unhideWhenUsed="0"/>
-    <w:lsdException w:name="Medium Shading 2" w:semiHidden="0" w:uiPriority="64" w:unhideWhenUsed="0"/>
-    <w:lsdException w:name="Medium List 1" w:semiHidden="0" w:uiPriority="65" w:unhideWhenUsed="0"/>
-    <w:lsdException w:name="Medium List 2" w:semiHidden="0" w:uiPriority="66" w:unhideWhenUsed="0"/>
-    <w:lsdException w:name="Medium Grid 1" w:semiHidden="0" w:uiPriority="67" w:unhideWhenUsed="0"/>
-    <w:lsdException w:name="Medium Grid 2" w:semiHidden="0" w:uiPriority="68" w:unhideWhenUsed="0"/>
-    <w:lsdException w:name="Medium Grid 3" w:semiHidden="0" w:uiPriority="69" w:unhideWhenUsed="0"/>
-    <w:lsdException w:name="Dark List" w:semiHidden="0" w:uiPriority="70" w:unhideWhenUsed="0"/>
-    <w:lsdException w:name="Colorful Shading" w:semiHidden="0" w:uiPriority="71" w:unhideWhenUsed="0"/>
-    <w:lsdException w:name="Colorful List" w:semiHidden="0" w:uiPriority="72" w:unhideWhenUsed="0"/>
-    <w:lsdException w:name="Colorful Grid" w:semiHidden="0" w:uiPriority="73" w:unhideWhenUsed="0"/>
-    <w:lsdException w:name="Light Shading Accent 1" w:semiHidden="0" w:uiPriority="60" w:unhideWhenUsed="0"/>
-    <w:lsdException w:name="Light List Accent 1" w:semiHidden="0" w:uiPriority="61" w:unhideWhenUsed="0"/>
-    <w:lsdException w:name="Light Grid Accent 1" w:semiHidden="0" w:uiPriority="62" w:unhideWhenUsed="0"/>
-    <w:lsdException w:name="Medium Shading 1 Accent 1" w:semiHidden="0" w:uiPriority="63" w:unhideWhenUsed="0"/>
-    <w:lsdException w:name="Medium Shading 2 Accent 1" w:semiHidden="0" w:uiPriority="64" w:unhideWhenUsed="0"/>
-    <w:lsdException w:name="Medium List 1 Accent 1" w:semiHidden="0" w:uiPriority="65" w:unhideWhenUsed="0"/>
-    <w:lsdException w:name="Revision" w:unhideWhenUsed="0"/>
-    <w:lsdException w:name="List Paragraph" w:semiHidden="0" w:uiPriority="34" w:unhideWhenUsed="0" w:qFormat="1"/>
-    <w:lsdException w:name="Quote" w:semiHidden="0" w:uiPriority="29" w:unhideWhenUsed="0" w:qFormat="1"/>
-    <w:lsdException w:name="Intense Quote" w:semiHidden="0" w:uiPriority="30" w:unhideWhenUsed="0" w:qFormat="1"/>
-    <w:lsdException w:name="Medium List 2 Accent 1" w:semiHidden="0" w:uiPriority="66" w:unhideWhenUsed="0"/>
-    <w:lsdException w:name="Medium Grid 1 Accent 1" w:semiHidden="0" w:uiPriority="67" w:unhideWhenUsed="0"/>
-    <w:lsdException w:name="Medium Grid 2 Accent 1" w:semiHidden="0" w:uiPriority="68" w:unhideWhenUsed="0"/>
-    <w:lsdException w:name="Medium Grid 3 Accent 1" w:semiHidden="0" w:uiPriority="69" w:unhideWhenUsed="0"/>
-    <w:lsdException w:name="Dark List Accent 1" w:semiHidden="0" w:uiPriority="70" w:unhideWhenUsed="0"/>
-    <w:lsdException w:name="Colorful Shading Accent 1" w:semiHidden="0" w:uiPriority="71" w:unhideWhenUsed="0"/>
-    <w:lsdException w:name="Colorful List Accent 1" w:semiHidden="0" w:uiPriority="72" w:unhideWhenUsed="0"/>
-    <w:lsdException w:name="Colorful Grid Accent 1" w:semiHidden="0" w:uiPriority="73" w:unhideWhenUsed="0"/>
-    <w:lsdException w:name="Light Shading Accent 2" w:semiHidden="0" w:uiPriority="60" w:unhideWhenUsed="0"/>
-    <w:lsdException w:name="Light List Accent 2" w:semiHidden="0" w:uiPriority="61" w:unhideWhenUsed="0"/>
-    <w:lsdException w:name="Light Grid Accent 2" w:semiHidden="0" w:uiPriority="62" w:unhideWhenUsed="0"/>
-    <w:lsdException w:name="Medium Shading 1 Accent 2" w:semiHidden="0" w:uiPriority="63" w:unhideWhenUsed="0"/>
-    <w:lsdException w:name="Medium Shading 2 Accent 2" w:semiHidden="0" w:uiPriority="64" w:unhideWhenUsed="0"/>
-    <w:lsdException w:name="Medium List 1 Accent 2" w:semiHidden="0" w:uiPriority="65" w:unhideWhenUsed="0"/>
-    <w:lsdException w:name="Medium List 2 Accent 2" w:semiHidden="0" w:uiPriority="66" w:unhideWhenUsed="0"/>
-    <w:lsdException w:name="Medium Grid 1 Accent 2" w:semiHidden="0" w:uiPriority="67" w:unhideWhenUsed="0"/>
-    <w:lsdException w:name="Medium Grid 2 Accent 2" w:semiHidden="0" w:uiPriority="68" w:unhideWhenUsed="0"/>
-    <w:lsdException w:name="Medium Grid 3 Accent 2" w:semiHidden="0" w:uiPriority="69" w:unhideWhenUsed="0"/>
-    <w:lsdException w:name="Dark List Accent 2" w:semiHidden="0" w:uiPriority="70" w:unhideWhenUsed="0"/>
-    <w:lsdException w:name="Colorful Shading Accent 2" w:semiHidden="0" w:uiPriority="71" w:unhideWhenUsed="0"/>
-    <w:lsdException w:name="Colorful List Accent 2" w:semiHidden="0" w:uiPriority="72" w:unhideWhenUsed="0"/>
-    <w:lsdException w:name="Colorful Grid Accent 2" w:semiHidden="0" w:uiPriority="73" w:unhideWhenUsed="0"/>
-    <w:lsdException w:name="Light Shading Accent 3" w:semiHidden="0" w:uiPriority="60" w:unhideWhenUsed="0"/>
-    <w:lsdException w:name="Light List Accent 3" w:semiHidden="0" w:uiPriority="61" w:unhideWhenUsed="0"/>
-    <w:lsdException w:name="Light Grid Accent 3" w:semiHidden="0" w:uiPriority="62" w:unhideWhenUsed="0"/>
-    <w:lsdException w:name="Medium Shading 1 Accent 3" w:semiHidden="0" w:uiPriority="63" w:unhideWhenUsed="0"/>
-    <w:lsdException w:name="Medium Shading 2 Accent 3" w:semiHidden="0" w:uiPriority="64" w:unhideWhenUsed="0"/>
-    <w:lsdException w:name="Medium List 1 Accent 3" w:semiHidden="0" w:uiPriority="65" w:unhideWhenUsed="0"/>
-    <w:lsdException w:name="Medium List 2 Accent 3" w:semiHidden="0" w:uiPriority="66" w:unhideWhenUsed="0"/>
-    <w:lsdException w:name="Medium Grid 1 Accent 3" w:semiHidden="0" w:uiPriority="67" w:unhideWhenUsed="0"/>
-    <w:lsdException w:name="Medium Grid 2 Accent 3" w:semiHidden="0" w:uiPriority="68" w:unhideWhenUsed="0"/>
-    <w:lsdException w:name="Medium Grid 3 Accent 3" w:semiHidden="0" w:uiPriority="69" w:unhideWhenUsed="0"/>
-    <w:lsdException w:name="Dark List Accent 3" w:semiHidden="0" w:uiPriority="70" w:unhideWhenUsed="0"/>
-    <w:lsdException w:name="Colorful Shading Accent 3" w:semiHidden="0" w:uiPriority="71" w:unhideWhenUsed="0"/>
-    <w:lsdException w:name="Colorful List Accent 3" w:semiHidden="0" w:uiPriority="72" w:unhideWhenUsed="0"/>
-    <w:lsdException w:name="Colorful Grid Accent 3" w:semiHidden="0" w:uiPriority="73" w:unhideWhenUsed="0"/>
-    <w:lsdException w:name="Light Shading Accent 4" w:semiHidden="0" w:uiPriority="60" w:unhideWhenUsed="0"/>
-    <w:lsdException w:name="Light List Accent 4" w:semiHidden="0" w:uiPriority="61" w:unhideWhenUsed="0"/>
-    <w:lsdException w:name="Light Grid Accent 4" w:semiHidden="0" w:uiPriority="62" w:unhideWhenUsed="0"/>
-    <w:lsdException w:name="Medium Shading 1 Accent 4" w:semiHidden="0" w:uiPriority="63" w:unhideWhenUsed="0"/>
-    <w:lsdException w:name="Medium Shading 2 Accent 4" w:semiHidden="0" w:uiPriority="64" w:unhideWhenUsed="0"/>
-    <w:lsdException w:name="Medium List 1 Accent 4" w:semiHidden="0" w:uiPriority="65" w:unhideWhenUsed="0"/>
-    <w:lsdException w:name="Medium List 2 Accent 4" w:semiHidden="0" w:uiPriority="66" w:unhideWhenUsed="0"/>
-    <w:lsdException w:name="Medium Grid 1 Accent 4" w:semiHidden="0" w:uiPriority="67" w:unhideWhenUsed="0"/>
-    <w:lsdException w:name="Medium Grid 2 Accent 4" w:semiHidden="0" w:uiPriority="68" w:unhideWhenUsed="0"/>
-    <w:lsdException w:name="Medium Grid 3 Accent 4" w:semiHidden="0" w:uiPriority="69" w:unhideWhenUsed="0"/>
-    <w:lsdException w:name="Dark List Accent 4" w:semiHidden="0" w:uiPriority="70" w:unhideWhenUsed="0"/>
-    <w:lsdException w:name="Colorful Shading Accent 4" w:semiHidden="0" w:uiPriority="71" w:unhideWhenUsed="0"/>
-    <w:lsdException w:name="Colorful List Accent 4" w:semiHidden="0" w:uiPriority="72" w:unhideWhenUsed="0"/>
-    <w:lsdException w:name="Colorful Grid Accent 4" w:semiHidden="0" w:uiPriority="73" w:unhideWhenUsed="0"/>
-    <w:lsdException w:name="Light Shading Accent 5" w:semiHidden="0" w:uiPriority="60" w:unhideWhenUsed="0"/>
-    <w:lsdException w:name="Light List Accent 5" w:semiHidden="0" w:uiPriority="61" w:unhideWhenUsed="0"/>
-    <w:lsdException w:name="Light Grid Accent 5" w:semiHidden="0" w:uiPriority="62" w:unhideWhenUsed="0"/>
-    <w:lsdException w:name="Medium Shading 1 Accent 5" w:semiHidden="0" w:uiPriority="63" w:unhideWhenUsed="0"/>
-    <w:lsdException w:name="Medium Shading 2 Accent 5" w:semiHidden="0" w:uiPriority="64" w:unhideWhenUsed="0"/>
-    <w:lsdException w:name="Medium List 1 Accent 5" w:semiHidden="0" w:uiPriority="65" w:unhideWhenUsed="0"/>
-    <w:lsdException w:name="Medium List 2 Accent 5" w:semiHidden="0" w:uiPriority="66" w:unhideWhenUsed="0"/>
-    <w:lsdException w:name="Medium Grid 1 Accent 5" w:semiHidden="0" w:uiPriority="67" w:unhideWhenUsed="0"/>
-    <w:lsdException w:name="Medium Grid 2 Accent 5" w:semiHidden="0" w:uiPriority="68" w:unhideWhenUsed="0"/>
-    <w:lsdException w:name="Medium Grid 3 Accent 5" w:semiHidden="0" w:uiPriority="69" w:unhideWhenUsed="0"/>
-    <w:lsdException w:name="Dark List Accent 5" w:semiHidden="0" w:uiPriority="70" w:unhideWhenUsed="0"/>
-    <w:lsdException w:name="Colorful Shading Accent 5" w:semiHidden="0" w:uiPriority="71" w:unhideWhenUsed="0"/>
-    <w:lsdException w:name="Colorful List Accent 5" w:semiHidden="0" w:uiPriority="72" w:unhideWhenUsed="0"/>
-    <w:lsdException w:name="Colorful Grid Accent 5" w:semiHidden="0" w:uiPriority="73" w:unhideWhenUsed="0"/>
-    <w:lsdException w:name="Light Shading Accent 6" w:semiHidden="0" w:uiPriority="60" w:unhideWhenUsed="0"/>
-    <w:lsdException w:name="Light List Accent 6" w:semiHidden="0" w:uiPriority="61" w:unhideWhenUsed="0"/>
-    <w:lsdException w:name="Light Grid Accent 6" w:semiHidden="0" w:uiPriority="62" w:unhideWhenUsed="0"/>
-    <w:lsdException w:name="Medium Shading 1 Accent 6" w:semiHidden="0" w:uiPriority="63" w:unhideWhenUsed="0"/>
-    <w:lsdException w:name="Medium Shading 2 Accent 6" w:semiHidden="0" w:uiPriority="64" w:unhideWhenUsed="0"/>
-    <w:lsdException w:name="Medium List 1 Accent 6" w:semiHidden="0" w:uiPriority="65" w:unhideWhenUsed="0"/>
-    <w:lsdException w:name="Medium List 2 Accent 6" w:semiHidden="0" w:uiPriority="66" w:unhideWhenUsed="0"/>
-    <w:lsdException w:name="Medium Grid 1 Accent 6" w:semiHidden="0" w:uiPriority="67" w:unhideWhenUsed="0"/>
-    <w:lsdException w:name="Medium Grid 2 Accent 6" w:semiHidden="0" w:uiPriority="68" w:unhideWhenUsed="0"/>
-    <w:lsdException w:name="Medium Grid 3 Accent 6" w:semiHidden="0" w:uiPriority="69" w:unhideWhenUsed="0"/>
-    <w:lsdException w:name="Dark List Accent 6" w:semiHidden="0" w:uiPriority="70" w:unhideWhenUsed="0"/>
-    <w:lsdException w:name="Colorful Shading Accent 6" w:semiHidden="0" w:uiPriority="71" w:unhideWhenUsed="0"/>
-    <w:lsdException w:name="Colorful List Accent 6" w:semiHidden="0" w:uiPriority="72" w:unhideWhenUsed="0"/>
-    <w:lsdException w:name="Colorful Grid Accent 6" w:semiHidden="0" w:uiPriority="73" w:unhideWhenUsed="0"/>
-    <w:lsdException w:name="Subtle Emphasis" w:semiHidden="0" w:uiPriority="19" w:unhideWhenUsed="0" w:qFormat="1"/>
-    <w:lsdException w:name="Intense Emphasis" w:semiHidden="0" w:uiPriority="21" w:unhideWhenUsed="0" w:qFormat="1"/>
-    <w:lsdException w:name="Subtle Reference" w:semiHidden="0" w:uiPriority="31" w:unhideWhenUsed="0" w:qFormat="1"/>
-    <w:lsdException w:name="Intense Reference" w:semiHidden="0" w:uiPriority="32" w:unhideWhenUsed="0" w:qFormat="1"/>
-    <w:lsdException w:name="Book Title" w:semiHidden="0" w:uiPriority="33" w:unhideWhenUsed="0" w:qFormat="1"/>
-    <w:lsdException w:name="Bibliography" w:uiPriority="37"/>
-    <w:lsdException w:name="TOC Heading" w:uiPriority="39" w:qFormat="1"/>
+  <w:latentStyles w:defLockedState="0" w:defUIPriority="99" w:defSemiHidden="0" w:defUnhideWhenUsed="0" w:defQFormat="0" w:count="371">
+    <w:lsdException w:name="Normal" w:uiPriority="0" w:qFormat="1"/>
+    <w:lsdException w:name="heading 1" w:uiPriority="0" w:qFormat="1"/>
+    <w:lsdException w:name="heading 2" w:semiHidden="1" w:uiPriority="9" w:unhideWhenUsed="1" w:qFormat="1"/>
+    <w:lsdException w:name="heading 3" w:semiHidden="1" w:uiPriority="9" w:unhideWhenUsed="1" w:qFormat="1"/>
+    <w:lsdException w:name="heading 4" w:semiHidden="1" w:uiPriority="9" w:unhideWhenUsed="1" w:qFormat="1"/>
+    <w:lsdException w:name="heading 5" w:semiHidden="1" w:uiPriority="9" w:unhideWhenUsed="1" w:qFormat="1"/>
+    <w:lsdException w:name="heading 6" w:semiHidden="1" w:uiPriority="9" w:unhideWhenUsed="1" w:qFormat="1"/>
+    <w:lsdException w:name="heading 7" w:semiHidden="1" w:uiPriority="9" w:unhideWhenUsed="1" w:qFormat="1"/>
+    <w:lsdException w:name="heading 8" w:semiHidden="1" w:uiPriority="9" w:unhideWhenUsed="1" w:qFormat="1"/>
+    <w:lsdException w:name="heading 9" w:semiHidden="1" w:uiPriority="9" w:unhideWhenUsed="1" w:qFormat="1"/>
+    <w:lsdException w:name="index 1" w:semiHidden="1" w:unhideWhenUsed="1"/>
+    <w:lsdException w:name="index 2" w:semiHidden="1" w:unhideWhenUsed="1"/>
+    <w:lsdException w:name="index 3" w:semiHidden="1" w:unhideWhenUsed="1"/>
+    <w:lsdException w:name="index 4" w:semiHidden="1" w:unhideWhenUsed="1"/>
+    <w:lsdException w:name="index 5" w:semiHidden="1" w:unhideWhenUsed="1"/>
+    <w:lsdException w:name="index 6" w:semiHidden="1" w:unhideWhenUsed="1"/>
+    <w:lsdException w:name="index 7" w:semiHidden="1" w:unhideWhenUsed="1"/>
+    <w:lsdException w:name="index 8" w:semiHidden="1" w:unhideWhenUsed="1"/>
+    <w:lsdException w:name="index 9" w:semiHidden="1" w:unhideWhenUsed="1"/>
+    <w:lsdException w:name="toc 1" w:semiHidden="1" w:uiPriority="39" w:unhideWhenUsed="1"/>
+    <w:lsdException w:name="toc 2" w:semiHidden="1" w:uiPriority="39" w:unhideWhenUsed="1"/>
+    <w:lsdException w:name="toc 3" w:semiHidden="1" w:uiPriority="39" w:unhideWhenUsed="1"/>
+    <w:lsdException w:name="toc 4" w:semiHidden="1" w:uiPriority="39" w:unhideWhenUsed="1"/>
+    <w:lsdException w:name="toc 5" w:semiHidden="1" w:uiPriority="39" w:unhideWhenUsed="1"/>
+    <w:lsdException w:name="toc 6" w:semiHidden="1" w:uiPriority="39" w:unhideWhenUsed="1"/>
+    <w:lsdException w:name="toc 7" w:semiHidden="1" w:uiPriority="39" w:unhideWhenUsed="1"/>
+    <w:lsdException w:name="toc 8" w:semiHidden="1" w:uiPriority="39" w:unhideWhenUsed="1"/>
+    <w:lsdException w:name="toc 9" w:semiHidden="1" w:uiPriority="39" w:unhideWhenUsed="1"/>
+    <w:lsdException w:name="Normal Indent" w:semiHidden="1" w:unhideWhenUsed="1"/>
+    <w:lsdException w:name="footnote text" w:semiHidden="1" w:unhideWhenUsed="1"/>
+    <w:lsdException w:name="annotation text" w:semiHidden="1" w:unhideWhenUsed="1"/>
+    <w:lsdException w:name="header" w:semiHidden="1" w:unhideWhenUsed="1"/>
+    <w:lsdException w:name="footer" w:semiHidden="1" w:unhideWhenUsed="1"/>
+    <w:lsdException w:name="index heading" w:semiHidden="1" w:unhideWhenUsed="1"/>
+    <w:lsdException w:name="caption" w:semiHidden="1" w:uiPriority="35" w:unhideWhenUsed="1" w:qFormat="1"/>
+    <w:lsdException w:name="table of figures" w:semiHidden="1" w:unhideWhenUsed="1"/>
+    <w:lsdException w:name="envelope address" w:semiHidden="1" w:unhideWhenUsed="1"/>
+    <w:lsdException w:name="envelope return" w:semiHidden="1" w:unhideWhenUsed="1"/>
+    <w:lsdException w:name="footnote reference" w:semiHidden="1" w:unhideWhenUsed="1"/>
+    <w:lsdException w:name="annotation reference" w:semiHidden="1" w:unhideWhenUsed="1"/>
+    <w:lsdException w:name="line number" w:semiHidden="1" w:unhideWhenUsed="1"/>
+    <w:lsdException w:name="page number" w:semiHidden="1" w:unhideWhenUsed="1"/>
+    <w:lsdException w:name="endnote reference" w:semiHidden="1" w:unhideWhenUsed="1"/>
+    <w:lsdException w:name="endnote text" w:semiHidden="1" w:unhideWhenUsed="1"/>
+    <w:lsdException w:name="table of authorities" w:semiHidden="1" w:unhideWhenUsed="1"/>
+    <w:lsdException w:name="macro" w:semiHidden="1" w:unhideWhenUsed="1"/>
+    <w:lsdException w:name="toa heading" w:semiHidden="1" w:unhideWhenUsed="1"/>
+    <w:lsdException w:name="List" w:semiHidden="1" w:unhideWhenUsed="1"/>
+    <w:lsdException w:name="List Bullet" w:semiHidden="1" w:unhideWhenUsed="1"/>
+    <w:lsdException w:name="List Number" w:semiHidden="1" w:unhideWhenUsed="1"/>
+    <w:lsdException w:name="List 2" w:semiHidden="1" w:unhideWhenUsed="1"/>
+    <w:lsdException w:name="List 3" w:semiHidden="1" w:unhideWhenUsed="1"/>
+    <w:lsdException w:name="List 4" w:semiHidden="1" w:unhideWhenUsed="1"/>
+    <w:lsdException w:name="List 5" w:semiHidden="1" w:unhideWhenUsed="1"/>
+    <w:lsdException w:name="List Bullet 2" w:semiHidden="1" w:unhideWhenUsed="1"/>
+    <w:lsdException w:name="List Bullet 3" w:semiHidden="1" w:unhideWhenUsed="1"/>
+    <w:lsdException w:name="List Bullet 4" w:semiHidden="1" w:unhideWhenUsed="1"/>
+    <w:lsdException w:name="List Bullet 5" w:semiHidden="1" w:unhideWhenUsed="1"/>
+    <w:lsdException w:name="List Number 2" w:semiHidden="1" w:unhideWhenUsed="1"/>
+    <w:lsdException w:name="List Number 3" w:semiHidden="1" w:unhideWhenUsed="1"/>
+    <w:lsdException w:name="List Number 4" w:semiHidden="1" w:unhideWhenUsed="1"/>
+    <w:lsdException w:name="List Number 5" w:semiHidden="1" w:unhideWhenUsed="1"/>
+    <w:lsdException w:name="Title" w:uiPriority="10" w:qFormat="1"/>
+    <w:lsdException w:name="Closing" w:semiHidden="1" w:unhideWhenUsed="1"/>
+    <w:lsdException w:name="Signature" w:semiHidden="1" w:unhideWhenUsed="1"/>
+    <w:lsdException w:name="Default Paragraph Font" w:semiHidden="1" w:uiPriority="1" w:unhideWhenUsed="1"/>
+    <w:lsdException w:name="Body Text" w:semiHidden="1" w:unhideWhenUsed="1"/>
+    <w:lsdException w:name="Body Text Indent" w:semiHidden="1" w:unhideWhenUsed="1"/>
+    <w:lsdException w:name="List Continue" w:semiHidden="1" w:unhideWhenUsed="1"/>
+    <w:lsdException w:name="List Continue 2" w:semiHidden="1" w:unhideWhenUsed="1"/>
+    <w:lsdException w:name="List Continue 3" w:semiHidden="1" w:unhideWhenUsed="1"/>
+    <w:lsdException w:name="List Continue 4" w:semiHidden="1" w:unhideWhenUsed="1"/>
+    <w:lsdException w:name="List Continue 5" w:semiHidden="1" w:unhideWhenUsed="1"/>
+    <w:lsdException w:name="Message Header" w:semiHidden="1" w:unhideWhenUsed="1"/>
+    <w:lsdException w:name="Subtitle" w:uiPriority="0" w:qFormat="1"/>
+    <w:lsdException w:name="Salutation" w:semiHidden="1" w:unhideWhenUsed="1"/>
+    <w:lsdException w:name="Date" w:semiHidden="1" w:unhideWhenUsed="1"/>
+    <w:lsdException w:name="Body Text First Indent" w:semiHidden="1" w:unhideWhenUsed="1"/>
+    <w:lsdException w:name="Body Text First Indent 2" w:semiHidden="1" w:unhideWhenUsed="1"/>
+    <w:lsdException w:name="Note Heading" w:semiHidden="1" w:unhideWhenUsed="1"/>
+    <w:lsdException w:name="Body Text 2" w:semiHidden="1" w:unhideWhenUsed="1"/>
+    <w:lsdException w:name="Body Text 3" w:semiHidden="1" w:unhideWhenUsed="1"/>
+    <w:lsdException w:name="Body Text Indent 2" w:semiHidden="1" w:unhideWhenUsed="1"/>
+    <w:lsdException w:name="Body Text Indent 3" w:semiHidden="1" w:unhideWhenUsed="1"/>
+    <w:lsdException w:name="Block Text" w:semiHidden="1" w:unhideWhenUsed="1"/>
+    <w:lsdException w:name="Hyperlink" w:semiHidden="1" w:unhideWhenUsed="1"/>
+    <w:lsdException w:name="FollowedHyperlink" w:semiHidden="1" w:unhideWhenUsed="1"/>
+    <w:lsdException w:name="Strong" w:uiPriority="22" w:qFormat="1"/>
+    <w:lsdException w:name="Emphasis" w:uiPriority="20" w:qFormat="1"/>
+    <w:lsdException w:name="Document Map" w:semiHidden="1" w:unhideWhenUsed="1"/>
+    <w:lsdException w:name="Plain Text" w:semiHidden="1" w:unhideWhenUsed="1"/>
+    <w:lsdException w:name="E-mail Signature" w:semiHidden="1" w:unhideWhenUsed="1"/>
+    <w:lsdException w:name="HTML Top of Form" w:semiHidden="1" w:unhideWhenUsed="1"/>
+    <w:lsdException w:name="HTML Bottom of Form" w:semiHidden="1" w:unhideWhenUsed="1"/>
+    <w:lsdException w:name="Normal (Web)" w:semiHidden="1" w:unhideWhenUsed="1"/>
+    <w:lsdException w:name="HTML Acronym" w:semiHidden="1" w:unhideWhenUsed="1"/>
+    <w:lsdException w:name="HTML Address" w:semiHidden="1" w:unhideWhenUsed="1"/>
+    <w:lsdException w:name="HTML Cite" w:semiHidden="1" w:unhideWhenUsed="1"/>
+    <w:lsdException w:name="HTML Code" w:semiHidden="1" w:unhideWhenUsed="1"/>
+    <w:lsdException w:name="HTML Definition" w:semiHidden="1" w:unhideWhenUsed="1"/>
+    <w:lsdException w:name="HTML Keyboard" w:semiHidden="1" w:unhideWhenUsed="1"/>
+    <w:lsdException w:name="HTML Preformatted" w:semiHidden="1" w:unhideWhenUsed="1"/>
+    <w:lsdException w:name="HTML Sample" w:semiHidden="1" w:unhideWhenUsed="1"/>
+    <w:lsdException w:name="HTML Typewriter" w:semiHidden="1" w:unhideWhenUsed="1"/>
+    <w:lsdException w:name="HTML Variable" w:semiHidden="1" w:unhideWhenUsed="1"/>
+    <w:lsdException w:name="Normal Table" w:semiHidden="1" w:unhideWhenUsed="1"/>
+    <w:lsdException w:name="annotation subject" w:semiHidden="1" w:unhideWhenUsed="1"/>
+    <w:lsdException w:name="No List" w:semiHidden="1" w:unhideWhenUsed="1"/>
+    <w:lsdException w:name="Outline List 1" w:semiHidden="1" w:unhideWhenUsed="1"/>
+    <w:lsdException w:name="Outline List 2" w:semiHidden="1" w:unhideWhenUsed="1"/>
+    <w:lsdException w:name="Outline List 3" w:semiHidden="1" w:unhideWhenUsed="1"/>
+    <w:lsdException w:name="Table Simple 1" w:semiHidden="1" w:unhideWhenUsed="1"/>
+    <w:lsdException w:name="Table Simple 2" w:semiHidden="1" w:unhideWhenUsed="1"/>
+    <w:lsdException w:name="Table Simple 3" w:semiHidden="1" w:unhideWhenUsed="1"/>
+    <w:lsdException w:name="Table Classic 1" w:semiHidden="1" w:unhideWhenUsed="1"/>
+    <w:lsdException w:name="Table Classic 2" w:semiHidden="1" w:unhideWhenUsed="1"/>
+    <w:lsdException w:name="Table Classic 3" w:semiHidden="1" w:unhideWhenUsed="1"/>
+    <w:lsdException w:name="Table Classic 4" w:semiHidden="1" w:unhideWhenUsed="1"/>
+    <w:lsdException w:name="Table Colorful 1" w:semiHidden="1" w:unhideWhenUsed="1"/>
+    <w:lsdException w:name="Table Colorful 2" w:semiHidden="1" w:unhideWhenUsed="1"/>
+    <w:lsdException w:name="Table Colorful 3" w:semiHidden="1" w:unhideWhenUsed="1"/>
+    <w:lsdException w:name="Table Columns 1" w:semiHidden="1" w:unhideWhenUsed="1"/>
+    <w:lsdException w:name="Table Columns 2" w:semiHidden="1" w:unhideWhenUsed="1"/>
+    <w:lsdException w:name="Table Columns 3" w:semiHidden="1" w:unhideWhenUsed="1"/>
+    <w:lsdException w:name="Table Columns 4" w:semiHidden="1" w:unhideWhenUsed="1"/>
+    <w:lsdException w:name="Table Columns 5" w:semiHidden="1" w:unhideWhenUsed="1"/>
+    <w:lsdException w:name="Table Grid 1" w:semiHidden="1" w:unhideWhenUsed="1"/>
+    <w:lsdException w:name="Table Grid 2" w:semiHidden="1" w:unhideWhenUsed="1"/>
+    <w:lsdException w:name="Table Grid 3" w:semiHidden="1" w:unhideWhenUsed="1"/>
+    <w:lsdException w:name="Table Grid 4" w:semiHidden="1" w:unhideWhenUsed="1"/>
+    <w:lsdException w:name="Table Grid 5" w:semiHidden="1" w:unhideWhenUsed="1"/>
+    <w:lsdException w:name="Table Grid 6" w:semiHidden="1" w:unhideWhenUsed="1"/>
+    <w:lsdException w:name="Table Grid 7" w:semiHidden="1" w:unhideWhenUsed="1"/>
+    <w:lsdException w:name="Table Grid 8" w:semiHidden="1" w:unhideWhenUsed="1"/>
+    <w:lsdException w:name="Table List 1" w:semiHidden="1" w:unhideWhenUsed="1"/>
+    <w:lsdException w:name="Table List 2" w:semiHidden="1" w:unhideWhenUsed="1"/>
+    <w:lsdException w:name="Table List 3" w:semiHidden="1" w:unhideWhenUsed="1"/>
+    <w:lsdException w:name="Table List 4" w:semiHidden="1" w:unhideWhenUsed="1"/>
+    <w:lsdException w:name="Table List 5" w:semiHidden="1" w:unhideWhenUsed="1"/>
+    <w:lsdException w:name="Table List 6" w:semiHidden="1" w:unhideWhenUsed="1"/>
+    <w:lsdException w:name="Table List 7" w:semiHidden="1" w:unhideWhenUsed="1"/>
+    <w:lsdException w:name="Table List 8" w:semiHidden="1" w:unhideWhenUsed="1"/>
+    <w:lsdException w:name="Table 3D effects 1" w:semiHidden="1" w:unhideWhenUsed="1"/>
+    <w:lsdException w:name="Table 3D effects 2" w:semiHidden="1" w:unhideWhenUsed="1"/>
+    <w:lsdException w:name="Table 3D effects 3" w:semiHidden="1" w:unhideWhenUsed="1"/>
+    <w:lsdException w:name="Table Contemporary" w:semiHidden="1" w:unhideWhenUsed="1"/>
+    <w:lsdException w:name="Table Elegant" w:semiHidden="1" w:unhideWhenUsed="1"/>
+    <w:lsdException w:name="Table Professional" w:semiHidden="1" w:unhideWhenUsed="1"/>
+    <w:lsdException w:name="Table Subtle 1" w:semiHidden="1" w:unhideWhenUsed="1"/>
+    <w:lsdException w:name="Table Subtle 2" w:semiHidden="1" w:unhideWhenUsed="1"/>
+    <w:lsdException w:name="Table Web 1" w:semiHidden="1" w:unhideWhenUsed="1"/>
+    <w:lsdException w:name="Table Web 2" w:semiHidden="1" w:unhideWhenUsed="1"/>
+    <w:lsdException w:name="Table Web 3" w:semiHidden="1" w:unhideWhenUsed="1"/>
+    <w:lsdException w:name="Balloon Text" w:semiHidden="1" w:unhideWhenUsed="1"/>
+    <w:lsdException w:name="Table Grid" w:uiPriority="39"/>
+    <w:lsdException w:name="Table Theme" w:semiHidden="1" w:unhideWhenUsed="1"/>
+    <w:lsdException w:name="Placeholder Text" w:semiHidden="1"/>
+    <w:lsdException w:name="No Spacing" w:uiPriority="1" w:qFormat="1"/>
+    <w:lsdException w:name="Light Shading" w:uiPriority="60"/>
+    <w:lsdException w:name="Light List" w:uiPriority="61"/>
+    <w:lsdException w:name="Light Grid" w:uiPriority="62"/>
+    <w:lsdException w:name="Medium Shading 1" w:uiPriority="63"/>
+    <w:lsdException w:name="Medium Shading 2" w:uiPriority="64"/>
+    <w:lsdException w:name="Medium List 1" w:uiPriority="65"/>
+    <w:lsdException w:name="Medium List 2" w:uiPriority="66"/>
+    <w:lsdException w:name="Medium Grid 1" w:uiPriority="67"/>
+    <w:lsdException w:name="Medium Grid 2" w:uiPriority="68"/>
+    <w:lsdException w:name="Medium Grid 3" w:uiPriority="69"/>
+    <w:lsdException w:name="Dark List" w:uiPriority="70"/>
+    <w:lsdException w:name="Colorful Shading" w:uiPriority="71"/>
+    <w:lsdException w:name="Colorful List" w:uiPriority="72"/>
+    <w:lsdException w:name="Colorful Grid" w:uiPriority="73"/>
+    <w:lsdException w:name="Light Shading Accent 1" w:uiPriority="60"/>
+    <w:lsdException w:name="Light List Accent 1" w:uiPriority="61"/>
+    <w:lsdException w:name="Light Grid Accent 1" w:uiPriority="62"/>
+    <w:lsdException w:name="Medium Shading 1 Accent 1" w:uiPriority="63"/>
+    <w:lsdException w:name="Medium Shading 2 Accent 1" w:uiPriority="64"/>
+    <w:lsdException w:name="Medium List 1 Accent 1" w:uiPriority="65"/>
+    <w:lsdException w:name="Revision" w:semiHidden="1"/>
+    <w:lsdException w:name="List Paragraph" w:uiPriority="34" w:qFormat="1"/>
+    <w:lsdException w:name="Quote" w:uiPriority="29" w:qFormat="1"/>
+    <w:lsdException w:name="Intense Quote" w:uiPriority="30" w:qFormat="1"/>
+    <w:lsdException w:name="Medium List 2 Accent 1" w:uiPriority="66"/>
+    <w:lsdException w:name="Medium Grid 1 Accent 1" w:uiPriority="67"/>
+    <w:lsdException w:name="Medium Grid 2 Accent 1" w:uiPriority="68"/>
+    <w:lsdException w:name="Medium Grid 3 Accent 1" w:uiPriority="69"/>
+    <w:lsdException w:name="Dark List Accent 1" w:uiPriority="70"/>
+    <w:lsdException w:name="Colorful Shading Accent 1" w:uiPriority="71"/>
+    <w:lsdException w:name="Colorful List Accent 1" w:uiPriority="72"/>
+    <w:lsdException w:name="Colorful Grid Accent 1" w:uiPriority="73"/>
+    <w:lsdException w:name="Light Shading Accent 2" w:uiPriority="60"/>
+    <w:lsdException w:name="Light List Accent 2" w:uiPriority="61"/>
+    <w:lsdException w:name="Light Grid Accent 2" w:uiPriority="62"/>
+    <w:lsdException w:name="Medium Shading 1 Accent 2" w:uiPriority="63"/>
+    <w:lsdException w:name="Medium Shading 2 Accent 2" w:uiPriority="64"/>
+    <w:lsdException w:name="Medium List 1 Accent 2" w:uiPriority="65"/>
+    <w:lsdException w:name="Medium List 2 Accent 2" w:uiPriority="66"/>
+    <w:lsdException w:name="Medium Grid 1 Accent 2" w:uiPriority="67"/>
+    <w:lsdException w:name="Medium Grid 2 Accent 2" w:uiPriority="68"/>
+    <w:lsdException w:name="Medium Grid 3 Accent 2" w:uiPriority="69"/>
+    <w:lsdException w:name="Dark List Accent 2" w:uiPriority="70"/>
+    <w:lsdException w:name="Colorful Shading Accent 2" w:uiPriority="71"/>
+    <w:lsdException w:name="Colorful List Accent 2" w:uiPriority="72"/>
+    <w:lsdException w:name="Colorful Grid Accent 2" w:uiPriority="73"/>
+    <w:lsdException w:name="Light Shading Accent 3" w:uiPriority="60"/>
+    <w:lsdException w:name="Light List Accent 3" w:uiPriority="61"/>
+    <w:lsdException w:name="Light Grid Accent 3" w:uiPriority="62"/>
+    <w:lsdException w:name="Medium Shading 1 Accent 3" w:uiPriority="63"/>
+    <w:lsdException w:name="Medium Shading 2 Accent 3" w:uiPriority="64"/>
+    <w:lsdException w:name="Medium List 1 Accent 3" w:uiPriority="65"/>
+    <w:lsdException w:name="Medium List 2 Accent 3" w:uiPriority="66"/>
+    <w:lsdException w:name="Medium Grid 1 Accent 3" w:uiPriority="67"/>
+    <w:lsdException w:name="Medium Grid 2 Accent 3" w:uiPriority="68"/>
+    <w:lsdException w:name="Medium Grid 3 Accent 3" w:uiPriority="69"/>
+    <w:lsdException w:name="Dark List Accent 3" w:uiPriority="70"/>
+    <w:lsdException w:name="Colorful Shading Accent 3" w:uiPriority="71"/>
+    <w:lsdException w:name="Colorful List Accent 3" w:uiPriority="72"/>
+    <w:lsdException w:name="Colorful Grid Accent 3" w:uiPriority="73"/>
+    <w:lsdException w:name="Light Shading Accent 4" w:uiPriority="60"/>
+    <w:lsdException w:name="Light List Accent 4" w:uiPriority="61"/>
+    <w:lsdException w:name="Light Grid Accent 4" w:uiPriority="62"/>
+    <w:lsdException w:name="Medium Shading 1 Accent 4" w:uiPriority="63"/>
+    <w:lsdException w:name="Medium Shading 2 Accent 4" w:uiPriority="64"/>
+    <w:lsdException w:name="Medium List 1 Accent 4" w:uiPriority="65"/>
+    <w:lsdException w:name="Medium List 2 Accent 4" w:uiPriority="66"/>
+    <w:lsdException w:name="Medium Grid 1 Accent 4" w:uiPriority="67"/>
+    <w:lsdException w:name="Medium Grid 2 Accent 4" w:uiPriority="68"/>
+    <w:lsdException w:name="Medium Grid 3 Accent 4" w:uiPriority="69"/>
+    <w:lsdException w:name="Dark List Accent 4" w:uiPriority="70"/>
+    <w:lsdException w:name="Colorful Shading Accent 4" w:uiPriority="71"/>
+    <w:lsdException w:name="Colorful List Accent 4" w:uiPriority="72"/>
+    <w:lsdException w:name="Colorful Grid Accent 4" w:uiPriority="73"/>
+    <w:lsdException w:name="Light Shading Accent 5" w:uiPriority="60"/>
+    <w:lsdException w:name="Light List Accent 5" w:uiPriority="61"/>
+    <w:lsdException w:name="Light Grid Accent 5" w:uiPriority="62"/>
+    <w:lsdException w:name="Medium Shading 1 Accent 5" w:uiPriority="63"/>
+    <w:lsdException w:name="Medium Shading 2 Accent 5" w:uiPriority="64"/>
+    <w:lsdException w:name="Medium List 1 Accent 5" w:uiPriority="65"/>
+    <w:lsdException w:name="Medium List 2 Accent 5" w:uiPriority="66"/>
+    <w:lsdException w:name="Medium Grid 1 Accent 5" w:uiPriority="67"/>
+    <w:lsdException w:name="Medium Grid 2 Accent 5" w:uiPriority="68"/>
+    <w:lsdException w:name="Medium Grid 3 Accent 5" w:uiPriority="69"/>
+    <w:lsdException w:name="Dark List Accent 5" w:uiPriority="70"/>
+    <w:lsdException w:name="Colorful Shading Accent 5" w:uiPriority="71"/>
+    <w:lsdException w:name="Colorful List Accent 5" w:uiPriority="72"/>
+    <w:lsdException w:name="Colorful Grid Accent 5" w:uiPriority="73"/>
+    <w:lsdException w:name="Light Shading Accent 6" w:uiPriority="60"/>
+    <w:lsdException w:name="Light List Accent 6" w:uiPriority="61"/>
+    <w:lsdException w:name="Light Grid Accent 6" w:uiPriority="62"/>
+    <w:lsdException w:name="Medium Shading 1 Accent 6" w:uiPriority="63"/>
+    <w:lsdException w:name="Medium Shading 2 Accent 6" w:uiPriority="64"/>
+    <w:lsdException w:name="Medium List 1 Accent 6" w:uiPriority="65"/>
+    <w:lsdException w:name="Medium List 2 Accent 6" w:uiPriority="66"/>
+    <w:lsdException w:name="Medium Grid 1 Accent 6" w:uiPriority="67"/>
+    <w:lsdException w:name="Medium Grid 2 Accent 6" w:uiPriority="68"/>
+    <w:lsdException w:name="Medium Grid 3 Accent 6" w:uiPriority="69"/>
+    <w:lsdException w:name="Dark List Accent 6" w:uiPriority="70"/>
+    <w:lsdException w:name="Colorful Shading Accent 6" w:uiPriority="71"/>
+    <w:lsdException w:name="Colorful List Accent 6" w:uiPriority="72"/>
+    <w:lsdException w:name="Colorful Grid Accent 6" w:uiPriority="73"/>
+    <w:lsdException w:name="Subtle Emphasis" w:uiPriority="19" w:qFormat="1"/>
+    <w:lsdException w:name="Intense Emphasis" w:uiPriority="21" w:qFormat="1"/>
+    <w:lsdException w:name="Subtle Reference" w:uiPriority="31" w:qFormat="1"/>
+    <w:lsdException w:name="Intense Reference" w:uiPriority="32" w:qFormat="1"/>
+    <w:lsdException w:name="Book Title" w:uiPriority="33" w:qFormat="1"/>
+    <w:lsdException w:name="Bibliography" w:semiHidden="1" w:uiPriority="37" w:unhideWhenUsed="1"/>
+    <w:lsdException w:name="TOC Heading" w:semiHidden="1" w:uiPriority="39" w:unhideWhenUsed="1" w:qFormat="1"/>
+    <w:lsdException w:name="Plain Table 1" w:uiPriority="41"/>
+    <w:lsdException w:name="Plain Table 2" w:uiPriority="42"/>
+    <w:lsdException w:name="Plain Table 3" w:uiPriority="43"/>
+    <w:lsdException w:name="Plain Table 4" w:uiPriority="44"/>
+    <w:lsdException w:name="Plain Table 5" w:uiPriority="45"/>
+    <w:lsdException w:name="Grid Table Light" w:uiPriority="40"/>
+    <w:lsdException w:name="Grid Table 1 Light" w:uiPriority="46"/>
+    <w:lsdException w:name="Grid Table 2" w:uiPriority="47"/>
+    <w:lsdException w:name="Grid Table 3" w:uiPriority="48"/>
+    <w:lsdException w:name="Grid Table 4" w:uiPriority="49"/>
+    <w:lsdException w:name="Grid Table 5 Dark" w:uiPriority="50"/>
+    <w:lsdException w:name="Grid Table 6 Colorful" w:uiPriority="51"/>
+    <w:lsdException w:name="Grid Table 7 Colorful" w:uiPriority="52"/>
+    <w:lsdException w:name="Grid Table 1 Light Accent 1" w:uiPriority="46"/>
+    <w:lsdException w:name="Grid Table 2 Accent 1" w:uiPriority="47"/>
+    <w:lsdException w:name="Grid Table 3 Accent 1" w:uiPriority="48"/>
+    <w:lsdException w:name="Grid Table 4 Accent 1" w:uiPriority="49"/>
+    <w:lsdException w:name="Grid Table 5 Dark Accent 1" w:uiPriority="50"/>
+    <w:lsdException w:name="Grid Table 6 Colorful Accent 1" w:uiPriority="51"/>
+    <w:lsdException w:name="Grid Table 7 Colorful Accent 1" w:uiPriority="52"/>
+    <w:lsdException w:name="Grid Table 1 Light Accent 2" w:uiPriority="46"/>
+    <w:lsdException w:name="Grid Table 2 Accent 2" w:uiPriority="47"/>
+    <w:lsdException w:name="Grid Table 3 Accent 2" w:uiPriority="48"/>
+    <w:lsdException w:name="Grid Table 4 Accent 2" w:uiPriority="49"/>
+    <w:lsdException w:name="Grid Table 5 Dark Accent 2" w:uiPriority="50"/>
+    <w:lsdException w:name="Grid Table 6 Colorful Accent 2" w:uiPriority="51"/>
+    <w:lsdException w:name="Grid Table 7 Colorful Accent 2" w:uiPriority="52"/>
+    <w:lsdException w:name="Grid Table 1 Light Accent 3" w:uiPriority="46"/>
+    <w:lsdException w:name="Grid Table 2 Accent 3" w:uiPriority="47"/>
+    <w:lsdException w:name="Grid Table 3 Accent 3" w:uiPriority="48"/>
+    <w:lsdException w:name="Grid Table 4 Accent 3" w:uiPriority="49"/>
+    <w:lsdException w:name="Grid Table 5 Dark Accent 3" w:uiPriority="50"/>
+    <w:lsdException w:name="Grid Table 6 Colorful Accent 3" w:uiPriority="51"/>
+    <w:lsdException w:name="Grid Table 7 Colorful Accent 3" w:uiPriority="52"/>
+    <w:lsdException w:name="Grid Table 1 Light Accent 4" w:uiPriority="46"/>
+    <w:lsdException w:name="Grid Table 2 Accent 4" w:uiPriority="47"/>
+    <w:lsdException w:name="Grid Table 3 Accent 4" w:uiPriority="48"/>
+    <w:lsdException w:name="Grid Table 4 Accent 4" w:uiPriority="49"/>
+    <w:lsdException w:name="Grid Table 5 Dark Accent 4" w:uiPriority="50"/>
+    <w:lsdException w:name="Grid Table 6 Colorful Accent 4" w:uiPriority="51"/>
+    <w:lsdException w:name="Grid Table 7 Colorful Accent 4" w:uiPriority="52"/>
+    <w:lsdException w:name="Grid Table 1 Light Accent 5" w:uiPriority="46"/>
+    <w:lsdException w:name="Grid Table 2 Accent 5" w:uiPriority="47"/>
+    <w:lsdException w:name="Grid Table 3 Accent 5" w:uiPriority="48"/>
+    <w:lsdException w:name="Grid Table 4 Accent 5" w:uiPriority="49"/>
+    <w:lsdException w:name="Grid Table 5 Dark Accent 5" w:uiPriority="50"/>
+    <w:lsdException w:name="Grid Table 6 Colorful Accent 5" w:uiPriority="51"/>
+    <w:lsdException w:name="Grid Table 7 Colorful Accent 5" w:uiPriority="52"/>
+    <w:lsdException w:name="Grid Table 1 Light Accent 6" w:uiPriority="46"/>
+    <w:lsdException w:name="Grid Table 2 Accent 6" w:uiPriority="47"/>
+    <w:lsdException w:name="Grid Table 3 Accent 6" w:uiPriority="48"/>
+    <w:lsdException w:name="Grid Table 4 Accent 6" w:uiPriority="49"/>
+    <w:lsdException w:name="Grid Table 5 Dark Accent 6" w:uiPriority="50"/>
+    <w:lsdException w:name="Grid Table 6 Colorful Accent 6" w:uiPriority="51"/>
+    <w:lsdException w:name="Grid Table 7 Colorful Accent 6" w:uiPriority="52"/>
+    <w:lsdException w:name="List Table 1 Light" w:uiPriority="46"/>
+    <w:lsdException w:name="List Table 2" w:uiPriority="47"/>
+    <w:lsdException w:name="List Table 3" w:uiPriority="48"/>
+    <w:lsdException w:name="List Table 4" w:uiPriority="49"/>
+    <w:lsdException w:name="List Table 5 Dark" w:uiPriority="50"/>
+    <w:lsdException w:name="List Table 6 Colorful" w:uiPriority="51"/>
+    <w:lsdException w:name="List Table 7 Colorful" w:uiPriority="52"/>
+    <w:lsdException w:name="List Table 1 Light Accent 1" w:uiPriority="46"/>
+    <w:lsdException w:name="List Table 2 Accent 1" w:uiPriority="47"/>
+    <w:lsdException w:name="List Table 3 Accent 1" w:uiPriority="48"/>
+    <w:lsdException w:name="List Table 4 Accent 1" w:uiPriority="49"/>
+    <w:lsdException w:name="List Table 5 Dark Accent 1" w:uiPriority="50"/>
+    <w:lsdException w:name="List Table 6 Colorful Accent 1" w:uiPriority="51"/>
+    <w:lsdException w:name="List Table 7 Colorful Accent 1" w:uiPriority="52"/>
+    <w:lsdException w:name="List Table 1 Light Accent 2" w:uiPriority="46"/>
+    <w:lsdException w:name="List Table 2 Accent 2" w:uiPriority="47"/>
+    <w:lsdException w:name="List Table 3 Accent 2" w:uiPriority="48"/>
+    <w:lsdException w:name="List Table 4 Accent 2" w:uiPriority="49"/>
+    <w:lsdException w:name="List Table 5 Dark Accent 2" w:uiPriority="50"/>
+    <w:lsdException w:name="List Table 6 Colorful Accent 2" w:uiPriority="51"/>
+    <w:lsdException w:name="List Table 7 Colorful Accent 2" w:uiPriority="52"/>
+    <w:lsdException w:name="List Table 1 Light Accent 3" w:uiPriority="46"/>
+    <w:lsdException w:name="List Table 2 Accent 3" w:uiPriority="47"/>
+    <w:lsdException w:name="List Table 3 Accent 3" w:uiPriority="48"/>
+    <w:lsdException w:name="List Table 4 Accent 3" w:uiPriority="49"/>
+    <w:lsdException w:name="List Table 5 Dark Accent 3" w:uiPriority="50"/>
+    <w:lsdException w:name="List Table 6 Colorful Accent 3" w:uiPriority="51"/>
+    <w:lsdException w:name="List Table 7 Colorful Accent 3" w:uiPriority="52"/>
+    <w:lsdException w:name="List Table 1 Light Accent 4" w:uiPriority="46"/>
+    <w:lsdException w:name="List Table 2 Accent 4" w:uiPriority="47"/>
+    <w:lsdException w:name="List Table 3 Accent 4" w:uiPriority="48"/>
+    <w:lsdException w:name="List Table 4 Accent 4" w:uiPriority="49"/>
+    <w:lsdException w:name="List Table 5 Dark Accent 4" w:uiPriority="50"/>
+    <w:lsdException w:name="List Table 6 Colorful Accent 4" w:uiPriority="51"/>
+    <w:lsdException w:name="List Table 7 Colorful Accent 4" w:uiPriority="52"/>
+    <w:lsdException w:name="List Table 1 Light Accent 5" w:uiPriority="46"/>
+    <w:lsdException w:name="List Table 2 Accent 5" w:uiPriority="47"/>
+    <w:lsdException w:name="List Table 3 Accent 5" w:uiPriority="48"/>
+    <w:lsdException w:name="List Table 4 Accent 5" w:uiPriority="49"/>
+    <w:lsdException w:name="List Table 5 Dark Accent 5" w:uiPriority="50"/>
+    <w:lsdException w:name="List Table 6 Colorful Accent 5" w:uiPriority="51"/>
+    <w:lsdException w:name="List Table 7 Colorful Accent 5" w:uiPriority="52"/>
+    <w:lsdException w:name="List Table 1 Light Accent 6" w:uiPriority="46"/>
+    <w:lsdException w:name="List Table 2 Accent 6" w:uiPriority="47"/>
+    <w:lsdException w:name="List Table 3 Accent 6" w:uiPriority="48"/>
+    <w:lsdException w:name="List Table 4 Accent 6" w:uiPriority="49"/>
+    <w:lsdException w:name="List Table 5 Dark Accent 6" w:uiPriority="50"/>
+    <w:lsdException w:name="List Table 6 Colorful Accent 6" w:uiPriority="51"/>
+    <w:lsdException w:name="List Table 7 Colorful Accent 6" w:uiPriority="52"/>
   </w:latentStyles>
   <w:style w:type="paragraph" w:default="1" w:styleId="a0">
     <w:name w:val="Normal"/>
@@ -7705,7 +8155,6 @@
     <w:uiPriority w:val="99"/>
     <w:semiHidden/>
     <w:unhideWhenUsed/>
-    <w:qFormat/>
     <w:tblPr>
       <w:tblInd w:w="0" w:type="dxa"/>
       <w:tblCellMar>
@@ -7790,13 +8239,6 @@
     <w:tblPr>
       <w:tblStyleRowBandSize w:val="1"/>
       <w:tblStyleColBandSize w:val="1"/>
-      <w:tblInd w:w="0" w:type="dxa"/>
-      <w:tblCellMar>
-        <w:top w:w="0" w:type="dxa"/>
-        <w:left w:w="108" w:type="dxa"/>
-        <w:bottom w:w="0" w:type="dxa"/>
-        <w:right w:w="108" w:type="dxa"/>
-      </w:tblCellMar>
     </w:tblPr>
   </w:style>
   <w:style w:type="paragraph" w:styleId="a6">
@@ -7873,7 +8315,6 @@
       <w:szCs w:val="28"/>
     </w:rPr>
     <w:tblPr>
-      <w:tblInd w:w="0" w:type="dxa"/>
       <w:tblBorders>
         <w:top w:val="single" w:sz="4" w:space="0" w:color="000000"/>
         <w:left w:val="single" w:sz="4" w:space="0" w:color="000000"/>
@@ -7882,12 +8323,6 @@
         <w:insideH w:val="single" w:sz="4" w:space="0" w:color="000000"/>
         <w:insideV w:val="single" w:sz="4" w:space="0" w:color="000000"/>
       </w:tblBorders>
-      <w:tblCellMar>
-        <w:top w:w="0" w:type="dxa"/>
-        <w:left w:w="108" w:type="dxa"/>
-        <w:bottom w:w="0" w:type="dxa"/>
-        <w:right w:w="108" w:type="dxa"/>
-      </w:tblCellMar>
     </w:tblPr>
   </w:style>
   <w:style w:type="paragraph" w:customStyle="1" w:styleId="a">
@@ -8372,7 +8807,7 @@
   <a:extraClrSchemeLst/>
   <a:extLst>
     <a:ext uri="{05A4C25C-085E-4340-85A3-A5531E510DB2}">
-      <thm15:themeFamily xmlns:thm15="http://schemas.microsoft.com/office/thememl/2012/main" xmlns="" name="Office Theme" id="{62F939B6-93AF-4DB8-9C6B-D6C7DFDC589F}" vid="{4A3C46E8-61CC-4603-A589-7422A47A8E4A}"/>
+      <thm15:themeFamily xmlns:thm15="http://schemas.microsoft.com/office/thememl/2012/main" name="Office Theme" id="{62F939B6-93AF-4DB8-9C6B-D6C7DFDC589F}" vid="{4A3C46E8-61CC-4603-A589-7422A47A8E4A}"/>
     </a:ext>
   </a:extLst>
 </a:theme>
@@ -8383,7 +8818,7 @@
 </file>
 
 <file path=customXml/itemProps1.xml><?xml version="1.0" encoding="utf-8"?>
-<ds:datastoreItem xmlns:ds="http://schemas.openxmlformats.org/officeDocument/2006/customXml" ds:itemID="{6B51346A-1562-4933-9A55-0845FA33BF75}">
+<ds:datastoreItem xmlns:ds="http://schemas.openxmlformats.org/officeDocument/2006/customXml" ds:itemID="{0C44D0AF-E96F-4833-B8F7-03794B65521C}">
   <ds:schemaRefs>
     <ds:schemaRef ds:uri="http://schemas.openxmlformats.org/officeDocument/2006/bibliography"/>
   </ds:schemaRefs>

--- a/кейс2.docx
+++ b/кейс2.docx
@@ -127,7 +127,6 @@
         <w:rPr>
           <w:b/>
           <w:color w:val="000000"/>
-          <w:lang w:val="en-US"/>
         </w:rPr>
       </w:pPr>
     </w:p>
@@ -283,6 +282,24 @@
     </w:p>
     <w:p>
       <w:pPr>
+        <w:spacing w:line="259" w:lineRule="auto"/>
+        <w:ind w:firstLine="0"/>
+        <w:jc w:val="left"/>
+        <w:rPr>
+          <w:b/>
+        </w:rPr>
+      </w:pPr>
+      <w:bookmarkStart w:id="0" w:name="_heading=h.gjdgxs"/>
+      <w:bookmarkEnd w:id="0"/>
+      <w:r>
+        <w:rPr>
+          <w:b/>
+        </w:rPr>
+        <w:br w:type="page"/>
+      </w:r>
+    </w:p>
+    <w:p>
+      <w:pPr>
         <w:pStyle w:val="aa"/>
         <w:ind w:firstLine="0"/>
         <w:jc w:val="center"/>
@@ -290,12 +307,11 @@
           <w:b/>
         </w:rPr>
       </w:pPr>
-      <w:bookmarkStart w:id="0" w:name="_heading=h.gjdgxs"/>
-      <w:bookmarkEnd w:id="0"/>
       <w:r>
         <w:rPr>
           <w:b/>
         </w:rPr>
+        <w:lastRenderedPageBreak/>
         <w:t>Оглавление</w:t>
       </w:r>
     </w:p>
@@ -1128,17 +1144,19 @@
       <w:r>
         <w:br w:type="page"/>
       </w:r>
+      <w:bookmarkStart w:id="1" w:name="_GoBack"/>
+      <w:bookmarkEnd w:id="1"/>
     </w:p>
     <w:p>
       <w:pPr>
         <w:pStyle w:val="a"/>
       </w:pPr>
-      <w:bookmarkStart w:id="1" w:name="_Toc158470773"/>
+      <w:bookmarkStart w:id="2" w:name="_Toc158470773"/>
       <w:r>
         <w:lastRenderedPageBreak/>
         <w:t>Цель и задачи работы</w:t>
       </w:r>
-      <w:bookmarkEnd w:id="1"/>
+      <w:bookmarkEnd w:id="2"/>
     </w:p>
     <w:p>
       <w:pPr>
@@ -1322,12 +1340,12 @@
       <w:pPr>
         <w:pStyle w:val="a"/>
       </w:pPr>
-      <w:bookmarkStart w:id="2" w:name="_Toc158470774"/>
+      <w:bookmarkStart w:id="3" w:name="_Toc158470774"/>
       <w:r>
         <w:lastRenderedPageBreak/>
         <w:t>Описание команды</w:t>
       </w:r>
-      <w:bookmarkEnd w:id="2"/>
+      <w:bookmarkEnd w:id="3"/>
     </w:p>
     <w:p>
       <w:pPr>
@@ -1365,32 +1383,19 @@
       <w:pPr>
         <w:pStyle w:val="ae"/>
       </w:pPr>
-      <w:bookmarkStart w:id="3" w:name="_Ref158471109"/>
+      <w:bookmarkStart w:id="4" w:name="_Ref158471109"/>
       <w:r>
         <w:t xml:space="preserve">Таблица </w:t>
       </w:r>
-      <w:r>
-        <w:fldChar w:fldCharType="begin"/>
-      </w:r>
-      <w:r>
-        <w:instrText xml:space="preserve"> SEQ Таблица \* ARABIC </w:instrText>
-      </w:r>
-      <w:r>
-        <w:fldChar w:fldCharType="separate"/>
-      </w:r>
-      <w:r>
-        <w:rPr>
-          <w:noProof/>
-        </w:rPr>
-        <w:t>1</w:t>
-      </w:r>
-      <w:r>
-        <w:rPr>
-          <w:noProof/>
-        </w:rPr>
-        <w:fldChar w:fldCharType="end"/>
-      </w:r>
-      <w:bookmarkEnd w:id="3"/>
+      <w:fldSimple w:instr=" SEQ Таблица \* ARABIC ">
+        <w:r>
+          <w:rPr>
+            <w:noProof/>
+          </w:rPr>
+          <w:t>1</w:t>
+        </w:r>
+      </w:fldSimple>
+      <w:bookmarkEnd w:id="4"/>
       <w:r>
         <w:t>. Распределение ролей в команде.</w:t>
       </w:r>
@@ -1661,11 +1666,11 @@
         </w:numPr>
         <w:ind w:left="0" w:firstLine="709"/>
       </w:pPr>
-      <w:bookmarkStart w:id="4" w:name="_Toc158470775"/>
+      <w:bookmarkStart w:id="5" w:name="_Toc158470775"/>
       <w:r>
         <w:t>Описание функций разработанного решения</w:t>
       </w:r>
-      <w:bookmarkEnd w:id="4"/>
+      <w:bookmarkEnd w:id="5"/>
     </w:p>
     <w:p>
       <w:pPr>
@@ -1954,7 +1959,7 @@
               <w:ind w:firstLine="0"/>
               <w:jc w:val="center"/>
             </w:pPr>
-            <w:bookmarkStart w:id="5" w:name="_Toc158470776"/>
+            <w:bookmarkStart w:id="6" w:name="_Toc158470776"/>
             <w:r>
               <w:rPr>
                 <w:b/>
@@ -3084,7 +3089,7 @@
       <w:r>
         <w:t>Описание используемых аппаратных и программных узлов, модулей, фреймворков и других инструментов</w:t>
       </w:r>
-      <w:bookmarkEnd w:id="5"/>
+      <w:bookmarkEnd w:id="6"/>
     </w:p>
     <w:p>
       <w:r>
@@ -3113,32 +3118,19 @@
       <w:pPr>
         <w:pStyle w:val="ae"/>
       </w:pPr>
-      <w:bookmarkStart w:id="6" w:name="_Ref158471254"/>
+      <w:bookmarkStart w:id="7" w:name="_Ref158471254"/>
       <w:r>
         <w:t xml:space="preserve">Таблица </w:t>
       </w:r>
-      <w:r>
-        <w:fldChar w:fldCharType="begin"/>
-      </w:r>
-      <w:r>
-        <w:instrText xml:space="preserve"> SEQ Таблица \* ARABIC </w:instrText>
-      </w:r>
-      <w:r>
-        <w:fldChar w:fldCharType="separate"/>
-      </w:r>
-      <w:r>
-        <w:rPr>
-          <w:noProof/>
-        </w:rPr>
-        <w:t>3</w:t>
-      </w:r>
-      <w:r>
-        <w:rPr>
-          <w:noProof/>
-        </w:rPr>
-        <w:fldChar w:fldCharType="end"/>
-      </w:r>
-      <w:bookmarkEnd w:id="6"/>
+      <w:fldSimple w:instr=" SEQ Таблица \* ARABIC ">
+        <w:r>
+          <w:rPr>
+            <w:noProof/>
+          </w:rPr>
+          <w:t>3</w:t>
+        </w:r>
+      </w:fldSimple>
+      <w:bookmarkEnd w:id="7"/>
       <w:r>
         <w:t>. Используемые компоненты и ПО</w:t>
       </w:r>
@@ -3159,11 +3151,11 @@
         </w:numPr>
         <w:ind w:left="0" w:firstLine="709"/>
       </w:pPr>
-      <w:bookmarkStart w:id="7" w:name="_Toc158470777"/>
+      <w:bookmarkStart w:id="8" w:name="_Toc158470777"/>
       <w:r>
         <w:t>Функциональное описание разработанного решение в виде UML-диаграмм</w:t>
       </w:r>
-      <w:bookmarkEnd w:id="7"/>
+      <w:bookmarkEnd w:id="8"/>
     </w:p>
     <w:p>
       <w:pPr>
@@ -4250,12 +4242,12 @@
         </w:numPr>
         <w:ind w:left="0" w:firstLine="709"/>
       </w:pPr>
-      <w:bookmarkStart w:id="8" w:name="_Toc158470778"/>
+      <w:bookmarkStart w:id="9" w:name="_Toc158470778"/>
       <w:r>
         <w:lastRenderedPageBreak/>
         <w:t>Описание кинематической системы разработанного устройства</w:t>
       </w:r>
-      <w:bookmarkEnd w:id="8"/>
+      <w:bookmarkEnd w:id="9"/>
     </w:p>
     <w:p>
       <w:pPr>
@@ -4453,11 +4445,11 @@
         </w:numPr>
         <w:ind w:left="0" w:firstLine="709"/>
       </w:pPr>
-      <w:bookmarkStart w:id="9" w:name="_Toc158470779"/>
+      <w:bookmarkStart w:id="10" w:name="_Toc158470779"/>
       <w:r>
         <w:t>Скриншоты разработанных 3D-моделей</w:t>
       </w:r>
-      <w:bookmarkEnd w:id="9"/>
+      <w:bookmarkEnd w:id="10"/>
     </w:p>
     <w:p>
       <w:r>
@@ -5279,8 +5271,8 @@
         </w:rPr>
         <w:t>. Ячейка для машины</w:t>
       </w:r>
-      <w:bookmarkStart w:id="10" w:name="_heading=h.4d34og8"/>
-      <w:bookmarkEnd w:id="10"/>
+      <w:bookmarkStart w:id="11" w:name="_heading=h.4d34og8"/>
+      <w:bookmarkEnd w:id="11"/>
     </w:p>
     <w:p>
       <w:pPr>
@@ -5421,8 +5413,6 @@
       <w:r>
         <w:br w:type="page"/>
       </w:r>
-      <w:bookmarkStart w:id="11" w:name="_GoBack"/>
-      <w:bookmarkEnd w:id="11"/>
     </w:p>
     <w:p>
       <w:pPr>
@@ -6700,7 +6690,7 @@
         <w:noProof/>
         <w:color w:val="000000"/>
       </w:rPr>
-      <w:t>21</w:t>
+      <w:t>2</w:t>
     </w:r>
     <w:r>
       <w:rPr>
@@ -8818,7 +8808,7 @@
 </file>
 
 <file path=customXml/itemProps1.xml><?xml version="1.0" encoding="utf-8"?>
-<ds:datastoreItem xmlns:ds="http://schemas.openxmlformats.org/officeDocument/2006/customXml" ds:itemID="{0C44D0AF-E96F-4833-B8F7-03794B65521C}">
+<ds:datastoreItem xmlns:ds="http://schemas.openxmlformats.org/officeDocument/2006/customXml" ds:itemID="{070BCA90-F040-4C75-B070-F7EB0F4D1D41}">
   <ds:schemaRefs>
     <ds:schemaRef ds:uri="http://schemas.openxmlformats.org/officeDocument/2006/bibliography"/>
   </ds:schemaRefs>

--- a/кейс2.docx
+++ b/кейс2.docx
@@ -127,7 +127,6 @@
         <w:rPr>
           <w:b/>
           <w:color w:val="000000"/>
-          <w:lang w:val="en-US"/>
         </w:rPr>
       </w:pPr>
     </w:p>
@@ -1369,27 +1368,14 @@
       <w:r>
         <w:t xml:space="preserve">Таблица </w:t>
       </w:r>
-      <w:r>
-        <w:fldChar w:fldCharType="begin"/>
-      </w:r>
-      <w:r>
-        <w:instrText xml:space="preserve"> SEQ Таблица \* ARABIC </w:instrText>
-      </w:r>
-      <w:r>
-        <w:fldChar w:fldCharType="separate"/>
-      </w:r>
-      <w:r>
-        <w:rPr>
-          <w:noProof/>
-        </w:rPr>
-        <w:t>1</w:t>
-      </w:r>
-      <w:r>
-        <w:rPr>
-          <w:noProof/>
-        </w:rPr>
-        <w:fldChar w:fldCharType="end"/>
-      </w:r>
+      <w:fldSimple w:instr=" SEQ Таблица \* ARABIC ">
+        <w:r>
+          <w:rPr>
+            <w:noProof/>
+          </w:rPr>
+          <w:t>1</w:t>
+        </w:r>
+      </w:fldSimple>
       <w:bookmarkEnd w:id="3"/>
       <w:r>
         <w:t>. Распределение ролей в команде.</w:t>
@@ -2007,6 +1993,11 @@
             <w:r>
               <w:t>для управления моторами</w:t>
             </w:r>
+            <w:r>
+              <w:t>.</w:t>
+            </w:r>
+            <w:bookmarkStart w:id="6" w:name="_GoBack"/>
+            <w:bookmarkEnd w:id="6"/>
           </w:p>
         </w:tc>
         <w:tc>
@@ -2107,10 +2098,13 @@
               <w:t xml:space="preserve"> </w:t>
             </w:r>
             <w:r>
-              <w:t>компонентами машины</w:t>
-            </w:r>
-            <w:r>
-              <w:t>, сбора данных с датчиков и передачи их в облако.</w:t>
+              <w:t>компонентами автомобиля</w:t>
+            </w:r>
+            <w:r>
+              <w:t xml:space="preserve">, сбора данных с </w:t>
+            </w:r>
+            <w:r>
+              <w:t>датчиков и получение дистанционных команд.</w:t>
             </w:r>
           </w:p>
         </w:tc>
@@ -2232,7 +2226,13 @@
               <w:ind w:firstLine="0"/>
             </w:pPr>
             <w:r>
-              <w:t xml:space="preserve">Используется для вращения колес машины </w:t>
+              <w:t>Исполь</w:t>
+            </w:r>
+            <w:r>
+              <w:t>зуется для вращения колес автомобиля.</w:t>
+            </w:r>
+            <w:r>
+              <w:t xml:space="preserve"> </w:t>
             </w:r>
           </w:p>
           <w:p>
@@ -2325,7 +2325,10 @@
               <w:ind w:firstLine="0"/>
             </w:pPr>
             <w:r>
-              <w:t>Используется для вращения колеса с кабинками</w:t>
+              <w:t>Используется</w:t>
+            </w:r>
+            <w:r>
+              <w:t xml:space="preserve"> для вращения колеса с автомобильными ячейками.</w:t>
             </w:r>
           </w:p>
         </w:tc>
@@ -2412,7 +2415,10 @@
               <w:ind w:firstLine="0"/>
             </w:pPr>
             <w:r>
-              <w:t>Обеспечивает питание для устройств, требующих значительных токов</w:t>
+              <w:t>Обеспечивает питание для устройс</w:t>
+            </w:r>
+            <w:r>
+              <w:t>тв.</w:t>
             </w:r>
           </w:p>
         </w:tc>
@@ -2593,9 +2599,6 @@
               <w:t xml:space="preserve"> </w:t>
             </w:r>
             <w:r>
-              <w:t xml:space="preserve"> </w:t>
-            </w:r>
-            <w:r>
               <w:rPr>
                 <w:lang w:val="en-US"/>
               </w:rPr>
@@ -2988,7 +2991,10 @@
               <w:ind w:firstLine="0"/>
             </w:pPr>
             <w:r>
-              <w:t>Микроконтроллер, использующийся для управления движением мотора.</w:t>
+              <w:t xml:space="preserve">Микроконтроллер, использующийся </w:t>
+            </w:r>
+            <w:r>
+              <w:t>для управления движением мотора, вращающего конструкцию с ячейками для автомобиля.</w:t>
             </w:r>
           </w:p>
         </w:tc>
@@ -3113,32 +3119,19 @@
       <w:pPr>
         <w:pStyle w:val="ae"/>
       </w:pPr>
-      <w:bookmarkStart w:id="6" w:name="_Ref158471254"/>
+      <w:bookmarkStart w:id="7" w:name="_Ref158471254"/>
       <w:r>
         <w:t xml:space="preserve">Таблица </w:t>
       </w:r>
-      <w:r>
-        <w:fldChar w:fldCharType="begin"/>
-      </w:r>
-      <w:r>
-        <w:instrText xml:space="preserve"> SEQ Таблица \* ARABIC </w:instrText>
-      </w:r>
-      <w:r>
-        <w:fldChar w:fldCharType="separate"/>
-      </w:r>
-      <w:r>
-        <w:rPr>
-          <w:noProof/>
-        </w:rPr>
-        <w:t>3</w:t>
-      </w:r>
-      <w:r>
-        <w:rPr>
-          <w:noProof/>
-        </w:rPr>
-        <w:fldChar w:fldCharType="end"/>
-      </w:r>
-      <w:bookmarkEnd w:id="6"/>
+      <w:fldSimple w:instr=" SEQ Таблица \* ARABIC ">
+        <w:r>
+          <w:rPr>
+            <w:noProof/>
+          </w:rPr>
+          <w:t>3</w:t>
+        </w:r>
+      </w:fldSimple>
+      <w:bookmarkEnd w:id="7"/>
       <w:r>
         <w:t>. Используемые компоненты и ПО</w:t>
       </w:r>
@@ -3159,11 +3152,11 @@
         </w:numPr>
         <w:ind w:left="0" w:firstLine="709"/>
       </w:pPr>
-      <w:bookmarkStart w:id="7" w:name="_Toc158470777"/>
+      <w:bookmarkStart w:id="8" w:name="_Toc158470777"/>
       <w:r>
         <w:t>Функциональное описание разработанного решение в виде UML-диаграмм</w:t>
       </w:r>
-      <w:bookmarkEnd w:id="7"/>
+      <w:bookmarkEnd w:id="8"/>
     </w:p>
     <w:p>
       <w:pPr>
@@ -3202,7 +3195,7 @@
         <w:rPr>
           <w:highlight w:val="white"/>
         </w:rPr>
-        <w:t>лючение тумблера запуска машины</w:t>
+        <w:t>лючение тумблера запуска автомобиля</w:t>
       </w:r>
       <w:r>
         <w:rPr>
@@ -3214,19 +3207,19 @@
         <w:rPr>
           <w:highlight w:val="white"/>
         </w:rPr>
-        <w:t>Она</w:t>
+        <w:t>Он</w:t>
       </w:r>
       <w:r>
         <w:rPr>
           <w:highlight w:val="white"/>
         </w:rPr>
-        <w:t xml:space="preserve"> вносится в область видимости камеры, к</w:t>
+        <w:t xml:space="preserve"> вносит</w:t>
       </w:r>
       <w:r>
         <w:rPr>
           <w:highlight w:val="white"/>
         </w:rPr>
-        <w:t xml:space="preserve">арточка с </w:t>
+        <w:t xml:space="preserve">ся в область видимости камеры, </w:t>
       </w:r>
       <w:r>
         <w:rPr>
@@ -3245,31 +3238,43 @@
         <w:rPr>
           <w:highlight w:val="white"/>
         </w:rPr>
-        <w:t>кодом,</w:t>
+        <w:t>код</w:t>
       </w:r>
       <w:r>
         <w:rPr>
           <w:highlight w:val="white"/>
         </w:rPr>
-        <w:t xml:space="preserve"> расположенная на машине</w:t>
+        <w:t>,</w:t>
       </w:r>
       <w:r>
         <w:rPr>
           <w:highlight w:val="white"/>
         </w:rPr>
-        <w:t>, распознается камерой, а машин</w:t>
+        <w:t xml:space="preserve"> расположенный на автомобиле, распознается камерой, а автомобиль</w:t>
       </w:r>
       <w:r>
         <w:rPr>
           <w:highlight w:val="white"/>
         </w:rPr>
-        <w:t xml:space="preserve">а </w:t>
+        <w:t xml:space="preserve"> </w:t>
       </w:r>
       <w:r>
         <w:rPr>
           <w:highlight w:val="white"/>
         </w:rPr>
-        <w:t>ждёт сигнала, после получения которого машина едет к ячейке, и</w:t>
+        <w:t>ждёт сигнала,</w:t>
+      </w:r>
+      <w:r>
+        <w:rPr>
+          <w:highlight w:val="white"/>
+        </w:rPr>
+        <w:t xml:space="preserve"> после получения которого </w:t>
+      </w:r>
+      <w:r>
+        <w:rPr>
+          <w:highlight w:val="white"/>
+        </w:rPr>
+        <w:t>едет к ячейке, и</w:t>
       </w:r>
       <w:r>
         <w:rPr>
@@ -3750,7 +3755,7 @@
         <w:rPr>
           <w:highlight w:val="white"/>
         </w:rPr>
-        <w:t>менно включается тумблер машины</w:t>
+        <w:t>менно включается тумблер автомобиля</w:t>
       </w:r>
       <w:r>
         <w:rPr>
@@ -4250,12 +4255,12 @@
         </w:numPr>
         <w:ind w:left="0" w:firstLine="709"/>
       </w:pPr>
-      <w:bookmarkStart w:id="8" w:name="_Toc158470778"/>
+      <w:bookmarkStart w:id="9" w:name="_Toc158470778"/>
       <w:r>
         <w:lastRenderedPageBreak/>
         <w:t>Описание кинематической системы разработанного устройства</w:t>
       </w:r>
-      <w:bookmarkEnd w:id="8"/>
+      <w:bookmarkEnd w:id="9"/>
     </w:p>
     <w:p>
       <w:pPr>
@@ -4453,11 +4458,11 @@
         </w:numPr>
         <w:ind w:left="0" w:firstLine="709"/>
       </w:pPr>
-      <w:bookmarkStart w:id="9" w:name="_Toc158470779"/>
+      <w:bookmarkStart w:id="10" w:name="_Toc158470779"/>
       <w:r>
         <w:t>Скриншоты разработанных 3D-моделей</w:t>
       </w:r>
-      <w:bookmarkEnd w:id="9"/>
+      <w:bookmarkEnd w:id="10"/>
     </w:p>
     <w:p>
       <w:r>
@@ -5279,8 +5284,8 @@
         </w:rPr>
         <w:t>. Ячейка для машины</w:t>
       </w:r>
-      <w:bookmarkStart w:id="10" w:name="_heading=h.4d34og8"/>
-      <w:bookmarkEnd w:id="10"/>
+      <w:bookmarkStart w:id="11" w:name="_heading=h.4d34og8"/>
+      <w:bookmarkEnd w:id="11"/>
     </w:p>
     <w:p>
       <w:pPr>
@@ -5421,8 +5426,6 @@
       <w:r>
         <w:br w:type="page"/>
       </w:r>
-      <w:bookmarkStart w:id="11" w:name="_GoBack"/>
-      <w:bookmarkEnd w:id="11"/>
     </w:p>
     <w:p>
       <w:pPr>
@@ -6700,7 +6703,7 @@
         <w:noProof/>
         <w:color w:val="000000"/>
       </w:rPr>
-      <w:t>21</w:t>
+      <w:t>6</w:t>
     </w:r>
     <w:r>
       <w:rPr>
@@ -8818,7 +8821,7 @@
 </file>
 
 <file path=customXml/itemProps1.xml><?xml version="1.0" encoding="utf-8"?>
-<ds:datastoreItem xmlns:ds="http://schemas.openxmlformats.org/officeDocument/2006/customXml" ds:itemID="{0C44D0AF-E96F-4833-B8F7-03794B65521C}">
+<ds:datastoreItem xmlns:ds="http://schemas.openxmlformats.org/officeDocument/2006/customXml" ds:itemID="{E254E0CE-B776-4516-A6B9-C0C02CB1533F}">
   <ds:schemaRefs>
     <ds:schemaRef ds:uri="http://schemas.openxmlformats.org/officeDocument/2006/bibliography"/>
   </ds:schemaRefs>

--- a/кейс2.docx
+++ b/кейс2.docx
@@ -1144,19 +1144,17 @@
       <w:r>
         <w:br w:type="page"/>
       </w:r>
-      <w:bookmarkStart w:id="1" w:name="_GoBack"/>
-      <w:bookmarkEnd w:id="1"/>
     </w:p>
     <w:p>
       <w:pPr>
         <w:pStyle w:val="a"/>
       </w:pPr>
-      <w:bookmarkStart w:id="2" w:name="_Toc158470773"/>
+      <w:bookmarkStart w:id="1" w:name="_Toc158470773"/>
       <w:r>
         <w:lastRenderedPageBreak/>
         <w:t>Цель и задачи работы</w:t>
       </w:r>
-      <w:bookmarkEnd w:id="2"/>
+      <w:bookmarkEnd w:id="1"/>
     </w:p>
     <w:p>
       <w:pPr>
@@ -1340,62 +1338,75 @@
       <w:pPr>
         <w:pStyle w:val="a"/>
       </w:pPr>
-      <w:bookmarkStart w:id="3" w:name="_Toc158470774"/>
+      <w:bookmarkStart w:id="2" w:name="_Toc158470774"/>
       <w:r>
         <w:lastRenderedPageBreak/>
         <w:t>Описание команды</w:t>
       </w:r>
+      <w:bookmarkEnd w:id="2"/>
+    </w:p>
+    <w:p>
+      <w:pPr>
+        <w:spacing w:line="360" w:lineRule="auto"/>
+      </w:pPr>
+      <w:r>
+        <w:t>Членами нашей команды являются Нарышкин Елисей, Хаиртдинов Руслан, Романов Михаил, Чикин Максим, Бахчинянц</w:t>
+      </w:r>
+      <w:r>
+        <w:t xml:space="preserve"> </w:t>
+      </w:r>
+      <w:r>
+        <w:t xml:space="preserve">Кристиан. Распределение ролей представлено в </w:t>
+      </w:r>
+      <w:r>
+        <w:fldChar w:fldCharType="begin"/>
+      </w:r>
+      <w:r>
+        <w:instrText xml:space="preserve"> REF _Ref158471109 \h </w:instrText>
+      </w:r>
+      <w:r>
+        <w:fldChar w:fldCharType="separate"/>
+      </w:r>
+      <w:r>
+        <w:t>таблице 1</w:t>
+      </w:r>
+      <w:r>
+        <w:fldChar w:fldCharType="end"/>
+      </w:r>
+      <w:r>
+        <w:t>.</w:t>
+      </w:r>
+    </w:p>
+    <w:p>
+      <w:pPr>
+        <w:pStyle w:val="ae"/>
+      </w:pPr>
+      <w:bookmarkStart w:id="3" w:name="_Ref158471109"/>
+      <w:r>
+        <w:t xml:space="preserve">Таблица </w:t>
+      </w:r>
+      <w:r>
+        <w:fldChar w:fldCharType="begin"/>
+      </w:r>
+      <w:r>
+        <w:instrText xml:space="preserve"> SEQ Таблица \* ARABIC </w:instrText>
+      </w:r>
+      <w:r>
+        <w:fldChar w:fldCharType="separate"/>
+      </w:r>
+      <w:r>
+        <w:rPr>
+          <w:noProof/>
+        </w:rPr>
+        <w:t>1</w:t>
+      </w:r>
+      <w:r>
+        <w:rPr>
+          <w:noProof/>
+        </w:rPr>
+        <w:fldChar w:fldCharType="end"/>
+      </w:r>
       <w:bookmarkEnd w:id="3"/>
-    </w:p>
-    <w:p>
-      <w:pPr>
-        <w:spacing w:line="360" w:lineRule="auto"/>
-      </w:pPr>
-      <w:r>
-        <w:t>Членами нашей команды являются Нарышкин Елисей, Хаиртдинов Руслан, Романов Михаил, Чикин Максим, Бахчинянц</w:t>
-      </w:r>
-      <w:r>
-        <w:t xml:space="preserve"> </w:t>
-      </w:r>
-      <w:r>
-        <w:t xml:space="preserve">Кристиан. Распределение ролей представлено в </w:t>
-      </w:r>
-      <w:r>
-        <w:fldChar w:fldCharType="begin"/>
-      </w:r>
-      <w:r>
-        <w:instrText xml:space="preserve"> REF _Ref158471109 \h </w:instrText>
-      </w:r>
-      <w:r>
-        <w:fldChar w:fldCharType="separate"/>
-      </w:r>
-      <w:r>
-        <w:t>таблице 1</w:t>
-      </w:r>
-      <w:r>
-        <w:fldChar w:fldCharType="end"/>
-      </w:r>
-      <w:r>
-        <w:t>.</w:t>
-      </w:r>
-    </w:p>
-    <w:p>
-      <w:pPr>
-        <w:pStyle w:val="ae"/>
-      </w:pPr>
-      <w:bookmarkStart w:id="4" w:name="_Ref158471109"/>
-      <w:r>
-        <w:t xml:space="preserve">Таблица </w:t>
-      </w:r>
-      <w:fldSimple w:instr=" SEQ Таблица \* ARABIC ">
-        <w:r>
-          <w:rPr>
-            <w:noProof/>
-          </w:rPr>
-          <w:t>1</w:t>
-        </w:r>
-      </w:fldSimple>
-      <w:bookmarkEnd w:id="4"/>
       <w:r>
         <w:t>. Распределение ролей в команде.</w:t>
       </w:r>
@@ -1666,11 +1677,11 @@
         </w:numPr>
         <w:ind w:left="0" w:firstLine="709"/>
       </w:pPr>
-      <w:bookmarkStart w:id="5" w:name="_Toc158470775"/>
+      <w:bookmarkStart w:id="4" w:name="_Toc158470775"/>
       <w:r>
         <w:t>Описание функций разработанного решения</w:t>
       </w:r>
-      <w:bookmarkEnd w:id="5"/>
+      <w:bookmarkEnd w:id="4"/>
     </w:p>
     <w:p>
       <w:pPr>
@@ -1959,7 +1970,7 @@
               <w:ind w:firstLine="0"/>
               <w:jc w:val="center"/>
             </w:pPr>
-            <w:bookmarkStart w:id="6" w:name="_Toc158470776"/>
+            <w:bookmarkStart w:id="5" w:name="_Toc158470776"/>
             <w:r>
               <w:rPr>
                 <w:b/>
@@ -3089,48 +3100,61 @@
       <w:r>
         <w:t>Описание используемых аппаратных и программных узлов, модулей, фреймворков и других инструментов</w:t>
       </w:r>
+      <w:bookmarkEnd w:id="5"/>
+    </w:p>
+    <w:p>
+      <w:r>
+        <w:t xml:space="preserve">Список основных компонентов, используемых для создания данного проекта, представлен в </w:t>
+      </w:r>
+      <w:r>
+        <w:fldChar w:fldCharType="begin"/>
+      </w:r>
+      <w:r>
+        <w:instrText xml:space="preserve"> REF _Ref158471254 \h </w:instrText>
+      </w:r>
+      <w:r>
+        <w:fldChar w:fldCharType="separate"/>
+      </w:r>
+      <w:r>
+        <w:t>таблице 2</w:t>
+      </w:r>
+      <w:r>
+        <w:fldChar w:fldCharType="end"/>
+      </w:r>
+      <w:r>
+        <w:t>.</w:t>
+      </w:r>
+    </w:p>
+    <w:p>
+      <w:pPr>
+        <w:pStyle w:val="ae"/>
+      </w:pPr>
+      <w:bookmarkStart w:id="6" w:name="_Ref158471254"/>
+      <w:r>
+        <w:t xml:space="preserve">Таблица </w:t>
+      </w:r>
+      <w:r>
+        <w:fldChar w:fldCharType="begin"/>
+      </w:r>
+      <w:r>
+        <w:instrText xml:space="preserve"> SEQ Таблица \* ARABIC </w:instrText>
+      </w:r>
+      <w:r>
+        <w:fldChar w:fldCharType="separate"/>
+      </w:r>
+      <w:r>
+        <w:rPr>
+          <w:noProof/>
+        </w:rPr>
+        <w:t>3</w:t>
+      </w:r>
+      <w:r>
+        <w:rPr>
+          <w:noProof/>
+        </w:rPr>
+        <w:fldChar w:fldCharType="end"/>
+      </w:r>
       <w:bookmarkEnd w:id="6"/>
-    </w:p>
-    <w:p>
-      <w:r>
-        <w:t xml:space="preserve">Список основных компонентов, используемых для создания данного проекта, представлен в </w:t>
-      </w:r>
-      <w:r>
-        <w:fldChar w:fldCharType="begin"/>
-      </w:r>
-      <w:r>
-        <w:instrText xml:space="preserve"> REF _Ref158471254 \h </w:instrText>
-      </w:r>
-      <w:r>
-        <w:fldChar w:fldCharType="separate"/>
-      </w:r>
-      <w:r>
-        <w:t>таблице 2</w:t>
-      </w:r>
-      <w:r>
-        <w:fldChar w:fldCharType="end"/>
-      </w:r>
-      <w:r>
-        <w:t>.</w:t>
-      </w:r>
-    </w:p>
-    <w:p>
-      <w:pPr>
-        <w:pStyle w:val="ae"/>
-      </w:pPr>
-      <w:bookmarkStart w:id="7" w:name="_Ref158471254"/>
-      <w:r>
-        <w:t xml:space="preserve">Таблица </w:t>
-      </w:r>
-      <w:fldSimple w:instr=" SEQ Таблица \* ARABIC ">
-        <w:r>
-          <w:rPr>
-            <w:noProof/>
-          </w:rPr>
-          <w:t>3</w:t>
-        </w:r>
-      </w:fldSimple>
-      <w:bookmarkEnd w:id="7"/>
       <w:r>
         <w:t>. Используемые компоненты и ПО</w:t>
       </w:r>
@@ -3151,11 +3175,11 @@
         </w:numPr>
         <w:ind w:left="0" w:firstLine="709"/>
       </w:pPr>
-      <w:bookmarkStart w:id="8" w:name="_Toc158470777"/>
+      <w:bookmarkStart w:id="7" w:name="_Toc158470777"/>
       <w:r>
         <w:t>Функциональное описание разработанного решение в виде UML-диаграмм</w:t>
       </w:r>
-      <w:bookmarkEnd w:id="8"/>
+      <w:bookmarkEnd w:id="7"/>
     </w:p>
     <w:p>
       <w:pPr>
@@ -3249,19 +3273,37 @@
         <w:rPr>
           <w:highlight w:val="white"/>
         </w:rPr>
-        <w:t>, распознается камерой, а машин</w:t>
+        <w:t xml:space="preserve">, распознается камерой, а </w:t>
       </w:r>
       <w:r>
         <w:rPr>
           <w:highlight w:val="white"/>
         </w:rPr>
-        <w:t xml:space="preserve">а </w:t>
+        <w:t>автомобиль</w:t>
       </w:r>
       <w:r>
         <w:rPr>
           <w:highlight w:val="white"/>
         </w:rPr>
-        <w:t>ждёт сигнала, после получения которого машина едет к ячейке, и</w:t>
+        <w:t xml:space="preserve"> </w:t>
+      </w:r>
+      <w:r>
+        <w:rPr>
+          <w:highlight w:val="white"/>
+        </w:rPr>
+        <w:t xml:space="preserve">ждёт сигнала, после получения которого </w:t>
+      </w:r>
+      <w:r>
+        <w:rPr>
+          <w:highlight w:val="white"/>
+        </w:rPr>
+        <w:t>автомобиль</w:t>
+      </w:r>
+      <w:r>
+        <w:rPr>
+          <w:highlight w:val="white"/>
+        </w:rPr>
+        <w:t xml:space="preserve"> едет к ячейке, и</w:t>
       </w:r>
       <w:r>
         <w:rPr>
@@ -3499,16 +3541,25 @@
           <w:sz w:val="28"/>
           <w:szCs w:val="28"/>
         </w:rPr>
-        <w:t>пускается подсистема ППЯ. Машин</w:t>
-      </w:r>
-      <w:r>
-        <w:rPr>
-          <w:i w:val="0"/>
-          <w:color w:val="auto"/>
-          <w:sz w:val="28"/>
-          <w:szCs w:val="28"/>
-        </w:rPr>
-        <w:t xml:space="preserve">а переезжает в зону выдачи и карточка с </w:t>
+        <w:t xml:space="preserve">пускается подсистема ППЯ. </w:t>
+      </w:r>
+      <w:r>
+        <w:rPr>
+          <w:i w:val="0"/>
+          <w:color w:val="auto"/>
+          <w:sz w:val="28"/>
+          <w:szCs w:val="28"/>
+        </w:rPr>
+        <w:t>Автомобиль</w:t>
+      </w:r>
+      <w:r>
+        <w:rPr>
+          <w:i w:val="0"/>
+          <w:color w:val="auto"/>
+          <w:sz w:val="28"/>
+          <w:szCs w:val="28"/>
+        </w:rPr>
+        <w:t xml:space="preserve"> переезжает в зону выдачи и карточка с </w:t>
       </w:r>
       <w:r>
         <w:rPr>
@@ -3773,13 +3824,19 @@
         <w:rPr>
           <w:highlight w:val="white"/>
         </w:rPr>
-        <w:t>кодом. Машин</w:t>
+        <w:t xml:space="preserve">кодом. </w:t>
       </w:r>
       <w:r>
         <w:rPr>
           <w:highlight w:val="white"/>
         </w:rPr>
-        <w:t xml:space="preserve">а ожидает сигнала на въезд, а затем, когда получила сигнал, едет в ячейку. В конце вся информация с </w:t>
+        <w:t>Автомобиль</w:t>
+      </w:r>
+      <w:r>
+        <w:rPr>
+          <w:highlight w:val="white"/>
+        </w:rPr>
+        <w:t xml:space="preserve"> ожидает сигнала на въезд, а затем, когда получила сигнал, едет в ячейку. В конце вся информация с </w:t>
       </w:r>
       <w:r>
         <w:rPr>
@@ -4242,12 +4299,12 @@
         </w:numPr>
         <w:ind w:left="0" w:firstLine="709"/>
       </w:pPr>
-      <w:bookmarkStart w:id="9" w:name="_Toc158470778"/>
+      <w:bookmarkStart w:id="8" w:name="_Toc158470778"/>
       <w:r>
         <w:lastRenderedPageBreak/>
         <w:t>Описание кинематической системы разработанного устройства</w:t>
       </w:r>
-      <w:bookmarkEnd w:id="9"/>
+      <w:bookmarkEnd w:id="8"/>
     </w:p>
     <w:p>
       <w:pPr>
@@ -4324,7 +4381,7 @@
             <v:path o:extrusionok="f" gradientshapeok="t" o:connecttype="rect"/>
             <o:lock v:ext="edit" aspectratio="t"/>
           </v:shapetype>
-          <v:shape id="_x0000_i1025" type="#_x0000_t75" style="width:210pt;height:106.2pt">
+          <v:shape id="_x0000_i1025" type="#_x0000_t75" style="width:210pt;height:106.5pt">
             <v:imagedata r:id="rId22" o:title="Снимок"/>
           </v:shape>
         </w:pict>
@@ -4378,7 +4435,7 @@
           <w:lang w:eastAsia="ru-RU"/>
         </w:rPr>
         <w:pict>
-          <v:shape id="_x0000_i1026" type="#_x0000_t75" style="width:168.6pt;height:91.2pt">
+          <v:shape id="_x0000_i1026" type="#_x0000_t75" style="width:168.75pt;height:91.5pt">
             <v:imagedata r:id="rId23" o:title="Снимок"/>
           </v:shape>
         </w:pict>
@@ -4389,7 +4446,7 @@
           <w:lang w:eastAsia="ru-RU"/>
         </w:rPr>
         <w:pict>
-          <v:shape id="_x0000_i1027" type="#_x0000_t75" style="width:168.6pt;height:91.2pt">
+          <v:shape id="_x0000_i1027" type="#_x0000_t75" style="width:168.75pt;height:91.5pt">
             <v:imagedata r:id="rId23" o:title="Снимок"/>
           </v:shape>
         </w:pict>
@@ -4445,11 +4502,11 @@
         </w:numPr>
         <w:ind w:left="0" w:firstLine="709"/>
       </w:pPr>
-      <w:bookmarkStart w:id="10" w:name="_Toc158470779"/>
+      <w:bookmarkStart w:id="9" w:name="_Toc158470779"/>
       <w:r>
         <w:t>Скриншоты разработанных 3D-моделей</w:t>
       </w:r>
-      <w:bookmarkEnd w:id="10"/>
+      <w:bookmarkEnd w:id="9"/>
     </w:p>
     <w:p>
       <w:r>
@@ -4479,10 +4536,10 @@
         </w:rPr>
         <w:lastRenderedPageBreak/>
         <w:drawing>
-          <wp:inline distT="0" distB="0" distL="0" distR="0">
-            <wp:extent cx="4724400" cy="2790825"/>
-            <wp:effectExtent l="0" t="0" r="0" b="9525"/>
-            <wp:docPr id="26" name="Рисунок 26"/>
+          <wp:inline distT="0" distB="0" distL="0" distR="0" wp14:anchorId="046F09E2" wp14:editId="4CD80FBC">
+            <wp:extent cx="5019515" cy="3671180"/>
+            <wp:effectExtent l="0" t="0" r="0" b="0"/>
+            <wp:docPr id="2" name="Рисунок 2"/>
             <wp:cNvGraphicFramePr>
               <a:graphicFrameLocks xmlns:a="http://schemas.openxmlformats.org/drawingml/2006/main" noChangeAspect="1"/>
             </wp:cNvGraphicFramePr>
@@ -4502,7 +4559,7 @@
                   <pic:spPr>
                     <a:xfrm>
                       <a:off x="0" y="0"/>
-                      <a:ext cx="4781902" cy="2824793"/>
+                      <a:ext cx="5052457" cy="3695273"/>
                     </a:xfrm>
                     <a:prstGeom prst="rect">
                       <a:avLst/>
@@ -4591,10 +4648,10 @@
           <w:lang w:eastAsia="ru-RU"/>
         </w:rPr>
         <w:drawing>
-          <wp:inline distT="0" distB="0" distL="0" distR="0">
-            <wp:extent cx="4838700" cy="4070154"/>
-            <wp:effectExtent l="0" t="0" r="0" b="6985"/>
-            <wp:docPr id="27" name="Рисунок 27" descr="C:\Users\user\Documents\GitHub\Automatic-parking-model\скрины деталей\КПП.PNG"/>
+          <wp:inline distT="0" distB="0" distL="0" distR="0" wp14:anchorId="3D164251" wp14:editId="192959A4">
+            <wp:extent cx="4919980" cy="4553893"/>
+            <wp:effectExtent l="0" t="0" r="0" b="0"/>
+            <wp:docPr id="3" name="Рисунок 3"/>
             <wp:cNvGraphicFramePr>
               <a:graphicFrameLocks xmlns:a="http://schemas.openxmlformats.org/drawingml/2006/main" noChangeAspect="1"/>
             </wp:cNvGraphicFramePr>
@@ -4602,36 +4659,23 @@
               <a:graphicData uri="http://schemas.openxmlformats.org/drawingml/2006/picture">
                 <pic:pic xmlns:pic="http://schemas.openxmlformats.org/drawingml/2006/picture">
                   <pic:nvPicPr>
-                    <pic:cNvPr id="0" name="Picture 1" descr="C:\Users\user\Documents\GitHub\Automatic-parking-model\скрины деталей\КПП.PNG"/>
-                    <pic:cNvPicPr>
-                      <a:picLocks noChangeAspect="1" noChangeArrowheads="1"/>
-                    </pic:cNvPicPr>
+                    <pic:cNvPr id="1" name=""/>
+                    <pic:cNvPicPr/>
                   </pic:nvPicPr>
                   <pic:blipFill>
-                    <a:blip r:embed="rId25">
-                      <a:extLst>
-                        <a:ext uri="{28A0092B-C50C-407E-A947-70E740481C1C}">
-                          <a14:useLocalDpi xmlns:a14="http://schemas.microsoft.com/office/drawing/2010/main" val="0"/>
-                        </a:ext>
-                      </a:extLst>
-                    </a:blip>
-                    <a:srcRect/>
+                    <a:blip r:embed="rId25"/>
                     <a:stretch>
                       <a:fillRect/>
                     </a:stretch>
                   </pic:blipFill>
-                  <pic:spPr bwMode="auto">
+                  <pic:spPr>
                     <a:xfrm>
                       <a:off x="0" y="0"/>
-                      <a:ext cx="4869490" cy="4096054"/>
+                      <a:ext cx="5025645" cy="4651696"/>
                     </a:xfrm>
                     <a:prstGeom prst="rect">
                       <a:avLst/>
                     </a:prstGeom>
-                    <a:noFill/>
-                    <a:ln>
-                      <a:noFill/>
-                    </a:ln>
                   </pic:spPr>
                 </pic:pic>
               </a:graphicData>
@@ -5013,10 +5057,10 @@
         </w:rPr>
         <w:lastRenderedPageBreak/>
         <w:drawing>
-          <wp:inline distT="0" distB="0" distL="0" distR="0">
-            <wp:extent cx="5346700" cy="3855585"/>
-            <wp:effectExtent l="0" t="0" r="6350" b="0"/>
-            <wp:docPr id="31" name="Рисунок 31" descr="C:\Users\user\Documents\GitHub\Automatic-parking-model\скрины деталей\подставка для колеса.PNG"/>
+          <wp:inline distT="0" distB="0" distL="0" distR="0" wp14:anchorId="7DE996F6" wp14:editId="7C842816">
+            <wp:extent cx="4633708" cy="4291974"/>
+            <wp:effectExtent l="0" t="0" r="0" b="0"/>
+            <wp:docPr id="12" name="Рисунок 12"/>
             <wp:cNvGraphicFramePr>
               <a:graphicFrameLocks xmlns:a="http://schemas.openxmlformats.org/drawingml/2006/main" noChangeAspect="1"/>
             </wp:cNvGraphicFramePr>
@@ -5024,36 +5068,23 @@
               <a:graphicData uri="http://schemas.openxmlformats.org/drawingml/2006/picture">
                 <pic:pic xmlns:pic="http://schemas.openxmlformats.org/drawingml/2006/picture">
                   <pic:nvPicPr>
-                    <pic:cNvPr id="0" name="Picture 5" descr="C:\Users\user\Documents\GitHub\Automatic-parking-model\скрины деталей\подставка для колеса.PNG"/>
-                    <pic:cNvPicPr>
-                      <a:picLocks noChangeAspect="1" noChangeArrowheads="1"/>
-                    </pic:cNvPicPr>
+                    <pic:cNvPr id="1" name=""/>
+                    <pic:cNvPicPr/>
                   </pic:nvPicPr>
                   <pic:blipFill>
-                    <a:blip r:embed="rId28">
-                      <a:extLst>
-                        <a:ext uri="{28A0092B-C50C-407E-A947-70E740481C1C}">
-                          <a14:useLocalDpi xmlns:a14="http://schemas.microsoft.com/office/drawing/2010/main" val="0"/>
-                        </a:ext>
-                      </a:extLst>
-                    </a:blip>
-                    <a:srcRect/>
+                    <a:blip r:embed="rId28"/>
                     <a:stretch>
                       <a:fillRect/>
                     </a:stretch>
                   </pic:blipFill>
-                  <pic:spPr bwMode="auto">
+                  <pic:spPr>
                     <a:xfrm>
                       <a:off x="0" y="0"/>
-                      <a:ext cx="5383770" cy="3882316"/>
+                      <a:ext cx="4666808" cy="4322633"/>
                     </a:xfrm>
                     <a:prstGeom prst="rect">
                       <a:avLst/>
                     </a:prstGeom>
-                    <a:noFill/>
-                    <a:ln>
-                      <a:noFill/>
-                    </a:ln>
                   </pic:spPr>
                 </pic:pic>
               </a:graphicData>
@@ -5061,6 +5092,8 @@
           </wp:inline>
         </w:drawing>
       </w:r>
+      <w:bookmarkStart w:id="10" w:name="_GoBack"/>
+      <w:bookmarkEnd w:id="10"/>
     </w:p>
     <w:p>
       <w:pPr>
@@ -5130,16 +5163,16 @@
           <w:sz w:val="28"/>
           <w:szCs w:val="28"/>
         </w:rPr>
-        <w:t>. Подставка</w:t>
-      </w:r>
-      <w:r>
-        <w:rPr>
-          <w:i w:val="0"/>
-          <w:color w:val="auto"/>
-          <w:sz w:val="28"/>
-          <w:szCs w:val="28"/>
-        </w:rPr>
-        <w:t xml:space="preserve"> 1</w:t>
+        <w:t xml:space="preserve">. </w:t>
+      </w:r>
+      <w:r>
+        <w:rPr>
+          <w:i w:val="0"/>
+          <w:color w:val="auto"/>
+          <w:sz w:val="28"/>
+          <w:szCs w:val="28"/>
+        </w:rPr>
+        <w:t>Основная подставка</w:t>
       </w:r>
       <w:r>
         <w:rPr>
@@ -5214,6 +5247,7 @@
           <w:sz w:val="28"/>
           <w:szCs w:val="28"/>
         </w:rPr>
+        <w:lastRenderedPageBreak/>
         <w:t xml:space="preserve">Рисунок </w:t>
       </w:r>
       <w:r>
@@ -5285,12 +5319,11 @@
           <w:noProof/>
           <w:lang w:eastAsia="ru-RU"/>
         </w:rPr>
-        <w:lastRenderedPageBreak/>
         <w:drawing>
-          <wp:inline distT="0" distB="0" distL="0" distR="0">
-            <wp:extent cx="4513418" cy="4332515"/>
-            <wp:effectExtent l="0" t="0" r="1905" b="0"/>
-            <wp:docPr id="4" name="Рисунок 4"/>
+          <wp:inline distT="0" distB="0" distL="0" distR="0" wp14:anchorId="095267B6" wp14:editId="09A2597C">
+            <wp:extent cx="4285899" cy="4249252"/>
+            <wp:effectExtent l="0" t="0" r="0" b="0"/>
+            <wp:docPr id="7" name="Рисунок 7"/>
             <wp:cNvGraphicFramePr>
               <a:graphicFrameLocks xmlns:a="http://schemas.openxmlformats.org/drawingml/2006/main" noChangeAspect="1"/>
             </wp:cNvGraphicFramePr>
@@ -5310,7 +5343,7 @@
                   <pic:spPr>
                     <a:xfrm>
                       <a:off x="0" y="0"/>
-                      <a:ext cx="4517053" cy="4336004"/>
+                      <a:ext cx="4295429" cy="4258700"/>
                     </a:xfrm>
                     <a:prstGeom prst="rect">
                       <a:avLst/>
@@ -5396,9 +5429,19 @@
           <w:sz w:val="28"/>
           <w:szCs w:val="28"/>
         </w:rPr>
-        <w:t>. Подставка 2</w:t>
-      </w:r>
-    </w:p>
+        <w:t xml:space="preserve">. </w:t>
+      </w:r>
+      <w:r>
+        <w:rPr>
+          <w:i w:val="0"/>
+          <w:color w:val="auto"/>
+          <w:sz w:val="28"/>
+          <w:szCs w:val="28"/>
+        </w:rPr>
+        <w:t>Дополнительная подставка</w:t>
+      </w:r>
+    </w:p>
+    <w:p/>
     <w:p>
       <w:pPr>
         <w:pStyle w:val="a6"/>
@@ -6690,7 +6733,7 @@
         <w:noProof/>
         <w:color w:val="000000"/>
       </w:rPr>
-      <w:t>2</w:t>
+      <w:t>16</w:t>
     </w:r>
     <w:r>
       <w:rPr>
@@ -8808,7 +8851,7 @@
 </file>
 
 <file path=customXml/itemProps1.xml><?xml version="1.0" encoding="utf-8"?>
-<ds:datastoreItem xmlns:ds="http://schemas.openxmlformats.org/officeDocument/2006/customXml" ds:itemID="{070BCA90-F040-4C75-B070-F7EB0F4D1D41}">
+<ds:datastoreItem xmlns:ds="http://schemas.openxmlformats.org/officeDocument/2006/customXml" ds:itemID="{42ED501B-76B7-4E76-AE04-8C9B638702CE}">
   <ds:schemaRefs>
     <ds:schemaRef ds:uri="http://schemas.openxmlformats.org/officeDocument/2006/bibliography"/>
   </ds:schemaRefs>

--- a/кейс2.docx
+++ b/кейс2.docx
@@ -1,6 +1,6 @@
 
 <file path=word/document.xml><?xml version="1.0" encoding="utf-8"?>
-<w:document xmlns:ve="http://schemas.openxmlformats.org/markup-compatibility/2006" xmlns:o="urn:schemas-microsoft-com:office:office" xmlns:r="http://schemas.openxmlformats.org/officeDocument/2006/relationships" xmlns:m="http://schemas.openxmlformats.org/officeDocument/2006/math" xmlns:v="urn:schemas-microsoft-com:vml" xmlns:wp="http://schemas.openxmlformats.org/drawingml/2006/wordprocessingDrawing" xmlns:w10="urn:schemas-microsoft-com:office:word" xmlns:w="http://schemas.openxmlformats.org/wordprocessingml/2006/main" xmlns:wne="http://schemas.microsoft.com/office/word/2006/wordml">
+<w:document xmlns:wpc="http://schemas.microsoft.com/office/word/2010/wordprocessingCanvas" xmlns:cx="http://schemas.microsoft.com/office/drawing/2014/chartex" xmlns:cx1="http://schemas.microsoft.com/office/drawing/2015/9/8/chartex" xmlns:cx2="http://schemas.microsoft.com/office/drawing/2015/10/21/chartex" xmlns:cx3="http://schemas.microsoft.com/office/drawing/2016/5/9/chartex" xmlns:cx4="http://schemas.microsoft.com/office/drawing/2016/5/10/chartex" xmlns:cx5="http://schemas.microsoft.com/office/drawing/2016/5/11/chartex" xmlns:cx6="http://schemas.microsoft.com/office/drawing/2016/5/12/chartex" xmlns:cx7="http://schemas.microsoft.com/office/drawing/2016/5/13/chartex" xmlns:cx8="http://schemas.microsoft.com/office/drawing/2016/5/14/chartex" xmlns:mc="http://schemas.openxmlformats.org/markup-compatibility/2006" xmlns:aink="http://schemas.microsoft.com/office/drawing/2016/ink" xmlns:am3d="http://schemas.microsoft.com/office/drawing/2017/model3d" xmlns:o="urn:schemas-microsoft-com:office:office" xmlns:r="http://schemas.openxmlformats.org/officeDocument/2006/relationships" xmlns:m="http://schemas.openxmlformats.org/officeDocument/2006/math" xmlns:v="urn:schemas-microsoft-com:vml" xmlns:wp14="http://schemas.microsoft.com/office/word/2010/wordprocessingDrawing" xmlns:wp="http://schemas.openxmlformats.org/drawingml/2006/wordprocessingDrawing" xmlns:w10="urn:schemas-microsoft-com:office:word" xmlns:w="http://schemas.openxmlformats.org/wordprocessingml/2006/main" xmlns:w14="http://schemas.microsoft.com/office/word/2010/wordml" xmlns:w15="http://schemas.microsoft.com/office/word/2012/wordml" xmlns:w16cex="http://schemas.microsoft.com/office/word/2018/wordml/cex" xmlns:w16cid="http://schemas.microsoft.com/office/word/2016/wordml/cid" xmlns:w16="http://schemas.microsoft.com/office/word/2018/wordml" xmlns:w16sdtdh="http://schemas.microsoft.com/office/word/2020/wordml/sdtdatahash" xmlns:w16se="http://schemas.microsoft.com/office/word/2015/wordml/symex" xmlns:wpg="http://schemas.microsoft.com/office/word/2010/wordprocessingGroup" xmlns:wpi="http://schemas.microsoft.com/office/word/2010/wordprocessingInk" xmlns:wne="http://schemas.microsoft.com/office/word/2006/wordml" xmlns:wps="http://schemas.microsoft.com/office/word/2010/wordprocessingShape" mc:Ignorable="w14 w15 w16se w16cid w16 w16cex w16sdtdh wp14">
   <w:body>
     <w:p>
       <w:pPr>
@@ -313,6 +313,7 @@
           <w:docPartUnique/>
         </w:docPartObj>
       </w:sdtPr>
+      <w:sdtEndPr/>
       <w:sdtContent>
         <w:p>
           <w:pPr>
@@ -1367,14 +1368,27 @@
       <w:r>
         <w:t xml:space="preserve">Таблица </w:t>
       </w:r>
-      <w:fldSimple w:instr=" SEQ Таблица \* ARABIC ">
-        <w:r>
-          <w:rPr>
-            <w:noProof/>
-          </w:rPr>
-          <w:t>1</w:t>
-        </w:r>
-      </w:fldSimple>
+      <w:r>
+        <w:fldChar w:fldCharType="begin"/>
+      </w:r>
+      <w:r>
+        <w:instrText xml:space="preserve"> SEQ Таблица \* ARABIC </w:instrText>
+      </w:r>
+      <w:r>
+        <w:fldChar w:fldCharType="separate"/>
+      </w:r>
+      <w:r>
+        <w:rPr>
+          <w:noProof/>
+        </w:rPr>
+        <w:t>1</w:t>
+      </w:r>
+      <w:r>
+        <w:rPr>
+          <w:noProof/>
+        </w:rPr>
+        <w:fldChar w:fldCharType="end"/>
+      </w:r>
       <w:bookmarkEnd w:id="3"/>
       <w:r>
         <w:t>. Распределение ролей в команде.</w:t>
@@ -1393,7 +1407,7 @@
           <w:insideV w:val="single" w:sz="4" w:space="0" w:color="000000"/>
         </w:tblBorders>
         <w:tblLayout w:type="fixed"/>
-        <w:tblLook w:val="0400"/>
+        <w:tblLook w:val="0400" w:firstRow="0" w:lastRow="0" w:firstColumn="0" w:lastColumn="0" w:noHBand="0" w:noVBand="1"/>
       </w:tblPr>
       <w:tblGrid>
         <w:gridCol w:w="3823"/>
@@ -1922,7 +1936,7 @@
         <w:tblStyle w:val="ab"/>
         <w:tblW w:w="9478" w:type="dxa"/>
         <w:tblLayout w:type="fixed"/>
-        <w:tblLook w:val="04A0"/>
+        <w:tblLook w:val="04A0" w:firstRow="1" w:lastRow="0" w:firstColumn="1" w:lastColumn="0" w:noHBand="0" w:noVBand="1"/>
       </w:tblPr>
       <w:tblGrid>
         <w:gridCol w:w="5949"/>
@@ -2008,7 +2022,7 @@
                 <w:lang w:eastAsia="ru-RU"/>
               </w:rPr>
               <w:drawing>
-                <wp:inline distT="0" distB="0" distL="0" distR="0">
+                <wp:inline distT="0" distB="0" distL="0" distR="0" wp14:anchorId="0D4F825C" wp14:editId="3E48ADAF">
                   <wp:extent cx="2158905" cy="1405717"/>
                   <wp:effectExtent l="0" t="0" r="0" b="4445"/>
                   <wp:docPr id="20" name="Рисунок 20" descr="Picture background"/>
@@ -2028,7 +2042,7 @@
                           <a:blip r:embed="rId8" cstate="print">
                             <a:extLst>
                               <a:ext uri="{28A0092B-C50C-407E-A947-70E740481C1C}">
-                                <a14:useLocalDpi xmlns:a14="http://schemas.microsoft.com/office/drawing/2010/main" xmlns:wps="http://schemas.microsoft.com/office/word/2010/wordprocessingShape" xmlns:wpi="http://schemas.microsoft.com/office/word/2010/wordprocessingInk" xmlns:wpg="http://schemas.microsoft.com/office/word/2010/wordprocessingGroup" xmlns:w16se="http://schemas.microsoft.com/office/word/2015/wordml/symex" xmlns:w15="http://schemas.microsoft.com/office/word/2012/wordml" xmlns:w14="http://schemas.microsoft.com/office/word/2010/wordml" xmlns:w="http://schemas.openxmlformats.org/wordprocessingml/2006/main" xmlns:w10="urn:schemas-microsoft-com:office:word" xmlns:wp14="http://schemas.microsoft.com/office/word/2010/wordprocessingDrawing" xmlns:v="urn:schemas-microsoft-com:vml" xmlns:o="urn:schemas-microsoft-com:office:office" xmlns:mc="http://schemas.openxmlformats.org/markup-compatibility/2006" xmlns:cx="http://schemas.microsoft.com/office/drawing/2014/chartex" xmlns:wpc="http://schemas.microsoft.com/office/word/2010/wordprocessingCanvas" xmlns="" val="0"/>
+                                <a14:useLocalDpi xmlns:a14="http://schemas.microsoft.com/office/drawing/2010/main" val="0"/>
                               </a:ext>
                             </a:extLst>
                           </a:blip>
@@ -2049,7 +2063,7 @@
                           </a:ln>
                           <a:extLst>
                             <a:ext uri="{53640926-AAD7-44D8-BBD7-CCE9431645EC}">
-                              <a14:shadowObscured xmlns:a14="http://schemas.microsoft.com/office/drawing/2010/main" xmlns:wps="http://schemas.microsoft.com/office/word/2010/wordprocessingShape" xmlns:wpi="http://schemas.microsoft.com/office/word/2010/wordprocessingInk" xmlns:wpg="http://schemas.microsoft.com/office/word/2010/wordprocessingGroup" xmlns:w16se="http://schemas.microsoft.com/office/word/2015/wordml/symex" xmlns:w15="http://schemas.microsoft.com/office/word/2012/wordml" xmlns:w14="http://schemas.microsoft.com/office/word/2010/wordml" xmlns:w="http://schemas.openxmlformats.org/wordprocessingml/2006/main" xmlns:w10="urn:schemas-microsoft-com:office:word" xmlns:wp14="http://schemas.microsoft.com/office/word/2010/wordprocessingDrawing" xmlns:v="urn:schemas-microsoft-com:vml" xmlns:o="urn:schemas-microsoft-com:office:office" xmlns:mc="http://schemas.openxmlformats.org/markup-compatibility/2006" xmlns:cx="http://schemas.microsoft.com/office/drawing/2014/chartex" xmlns:wpc="http://schemas.microsoft.com/office/word/2010/wordprocessingCanvas" xmlns=""/>
+                              <a14:shadowObscured xmlns:a14="http://schemas.microsoft.com/office/drawing/2010/main"/>
                             </a:ext>
                           </a:extLst>
                         </pic:spPr>
@@ -2104,7 +2118,7 @@
                 <w:lang w:eastAsia="ru-RU"/>
               </w:rPr>
               <w:drawing>
-                <wp:inline distT="0" distB="0" distL="0" distR="0">
+                <wp:inline distT="0" distB="0" distL="0" distR="0" wp14:anchorId="053BD723" wp14:editId="63B914E8">
                   <wp:extent cx="2078182" cy="1558637"/>
                   <wp:effectExtent l="0" t="0" r="0" b="3810"/>
                   <wp:docPr id="29" name="Рисунок 29" descr="Picture background"/>
@@ -2124,7 +2138,7 @@
                           <a:blip r:embed="rId9" cstate="print">
                             <a:extLst>
                               <a:ext uri="{28A0092B-C50C-407E-A947-70E740481C1C}">
-                                <a14:useLocalDpi xmlns:a14="http://schemas.microsoft.com/office/drawing/2010/main" xmlns:wps="http://schemas.microsoft.com/office/word/2010/wordprocessingShape" xmlns:wpi="http://schemas.microsoft.com/office/word/2010/wordprocessingInk" xmlns:wpg="http://schemas.microsoft.com/office/word/2010/wordprocessingGroup" xmlns:w16se="http://schemas.microsoft.com/office/word/2015/wordml/symex" xmlns:w15="http://schemas.microsoft.com/office/word/2012/wordml" xmlns:w14="http://schemas.microsoft.com/office/word/2010/wordml" xmlns:w="http://schemas.openxmlformats.org/wordprocessingml/2006/main" xmlns:w10="urn:schemas-microsoft-com:office:word" xmlns:wp14="http://schemas.microsoft.com/office/word/2010/wordprocessingDrawing" xmlns:v="urn:schemas-microsoft-com:vml" xmlns:o="urn:schemas-microsoft-com:office:office" xmlns:mc="http://schemas.openxmlformats.org/markup-compatibility/2006" xmlns:cx="http://schemas.microsoft.com/office/drawing/2014/chartex" xmlns:wpc="http://schemas.microsoft.com/office/word/2010/wordprocessingCanvas" xmlns="" val="0"/>
+                                <a14:useLocalDpi xmlns:a14="http://schemas.microsoft.com/office/drawing/2010/main" val="0"/>
                               </a:ext>
                             </a:extLst>
                           </a:blip>
@@ -2231,7 +2245,7 @@
                 <w:lang w:eastAsia="ru-RU"/>
               </w:rPr>
               <w:drawing>
-                <wp:inline distT="0" distB="0" distL="0" distR="0">
+                <wp:inline distT="0" distB="0" distL="0" distR="0" wp14:anchorId="4E63F527" wp14:editId="6BC0B015">
                   <wp:extent cx="2187443" cy="1533466"/>
                   <wp:effectExtent l="19050" t="0" r="3307" b="0"/>
                   <wp:docPr id="34" name="Рисунок 34" descr="Picture background"/>
@@ -2251,7 +2265,7 @@
                           <a:blip r:embed="rId10" cstate="print">
                             <a:extLst>
                               <a:ext uri="{28A0092B-C50C-407E-A947-70E740481C1C}">
-                                <a14:useLocalDpi xmlns:a14="http://schemas.microsoft.com/office/drawing/2010/main" xmlns:wps="http://schemas.microsoft.com/office/word/2010/wordprocessingShape" xmlns:wpi="http://schemas.microsoft.com/office/word/2010/wordprocessingInk" xmlns:wpg="http://schemas.microsoft.com/office/word/2010/wordprocessingGroup" xmlns:w16se="http://schemas.microsoft.com/office/word/2015/wordml/symex" xmlns:w15="http://schemas.microsoft.com/office/word/2012/wordml" xmlns:w14="http://schemas.microsoft.com/office/word/2010/wordml" xmlns:w="http://schemas.openxmlformats.org/wordprocessingml/2006/main" xmlns:w10="urn:schemas-microsoft-com:office:word" xmlns:wp14="http://schemas.microsoft.com/office/word/2010/wordprocessingDrawing" xmlns:v="urn:schemas-microsoft-com:vml" xmlns:o="urn:schemas-microsoft-com:office:office" xmlns:mc="http://schemas.openxmlformats.org/markup-compatibility/2006" xmlns:cx="http://schemas.microsoft.com/office/drawing/2014/chartex" xmlns:wpc="http://schemas.microsoft.com/office/word/2010/wordprocessingCanvas" xmlns="" val="0"/>
+                                <a14:useLocalDpi xmlns:a14="http://schemas.microsoft.com/office/drawing/2010/main" val="0"/>
                               </a:ext>
                             </a:extLst>
                           </a:blip>
@@ -2319,7 +2333,7 @@
                 <w:lang w:eastAsia="ru-RU"/>
               </w:rPr>
               <w:drawing>
-                <wp:inline distT="0" distB="0" distL="0" distR="0">
+                <wp:inline distT="0" distB="0" distL="0" distR="0" wp14:anchorId="5A300A71" wp14:editId="000D71CA">
                   <wp:extent cx="1828800" cy="1666875"/>
                   <wp:effectExtent l="0" t="0" r="0" b="9525"/>
                   <wp:docPr id="11" name="Рисунок 11" descr="Picture background"/>
@@ -2339,7 +2353,7 @@
                           <a:blip r:embed="rId11" cstate="print">
                             <a:extLst>
                               <a:ext uri="{28A0092B-C50C-407E-A947-70E740481C1C}">
-                                <a14:useLocalDpi xmlns:a14="http://schemas.microsoft.com/office/drawing/2010/main" xmlns:wps="http://schemas.microsoft.com/office/word/2010/wordprocessingShape" xmlns:wpi="http://schemas.microsoft.com/office/word/2010/wordprocessingInk" xmlns:wpg="http://schemas.microsoft.com/office/word/2010/wordprocessingGroup" xmlns:w16se="http://schemas.microsoft.com/office/word/2015/wordml/symex" xmlns:w15="http://schemas.microsoft.com/office/word/2012/wordml" xmlns:w14="http://schemas.microsoft.com/office/word/2010/wordml" xmlns:w="http://schemas.openxmlformats.org/wordprocessingml/2006/main" xmlns:w10="urn:schemas-microsoft-com:office:word" xmlns:wp14="http://schemas.microsoft.com/office/word/2010/wordprocessingDrawing" xmlns:v="urn:schemas-microsoft-com:vml" xmlns:o="urn:schemas-microsoft-com:office:office" xmlns:mc="http://schemas.openxmlformats.org/markup-compatibility/2006" xmlns:cx="http://schemas.microsoft.com/office/drawing/2014/chartex" xmlns:wpc="http://schemas.microsoft.com/office/word/2010/wordprocessingCanvas" xmlns="" val="0"/>
+                                <a14:useLocalDpi xmlns:a14="http://schemas.microsoft.com/office/drawing/2010/main" val="0"/>
                               </a:ext>
                             </a:extLst>
                           </a:blip>
@@ -2406,7 +2420,7 @@
                 <w:lang w:eastAsia="ru-RU"/>
               </w:rPr>
               <w:drawing>
-                <wp:inline distT="0" distB="0" distL="0" distR="0">
+                <wp:inline distT="0" distB="0" distL="0" distR="0" wp14:anchorId="1ED2F29B" wp14:editId="1DB1DBD6">
                   <wp:extent cx="1981200" cy="1516689"/>
                   <wp:effectExtent l="0" t="0" r="0" b="7620"/>
                   <wp:docPr id="35" name="Рисунок 35"/>
@@ -2426,7 +2440,7 @@
                           <a:blip r:embed="rId12" cstate="print">
                             <a:extLst>
                               <a:ext uri="{28A0092B-C50C-407E-A947-70E740481C1C}">
-                                <a14:useLocalDpi xmlns:a14="http://schemas.microsoft.com/office/drawing/2010/main" xmlns:wps="http://schemas.microsoft.com/office/word/2010/wordprocessingShape" xmlns:wpi="http://schemas.microsoft.com/office/word/2010/wordprocessingInk" xmlns:wpg="http://schemas.microsoft.com/office/word/2010/wordprocessingGroup" xmlns:w16se="http://schemas.microsoft.com/office/word/2015/wordml/symex" xmlns:w15="http://schemas.microsoft.com/office/word/2012/wordml" xmlns:w14="http://schemas.microsoft.com/office/word/2010/wordml" xmlns:w="http://schemas.openxmlformats.org/wordprocessingml/2006/main" xmlns:w10="urn:schemas-microsoft-com:office:word" xmlns:wp14="http://schemas.microsoft.com/office/word/2010/wordprocessingDrawing" xmlns:v="urn:schemas-microsoft-com:vml" xmlns:o="urn:schemas-microsoft-com:office:office" xmlns:mc="http://schemas.openxmlformats.org/markup-compatibility/2006" xmlns:cx="http://schemas.microsoft.com/office/drawing/2014/chartex" xmlns:wpc="http://schemas.microsoft.com/office/word/2010/wordprocessingCanvas" xmlns="" val="0"/>
+                                <a14:useLocalDpi xmlns:a14="http://schemas.microsoft.com/office/drawing/2010/main" val="0"/>
                               </a:ext>
                             </a:extLst>
                           </a:blip>
@@ -2447,7 +2461,7 @@
                           </a:ln>
                           <a:extLst>
                             <a:ext uri="{53640926-AAD7-44D8-BBD7-CCE9431645EC}">
-                              <a14:shadowObscured xmlns:a14="http://schemas.microsoft.com/office/drawing/2010/main" xmlns:wps="http://schemas.microsoft.com/office/word/2010/wordprocessingShape" xmlns:wpi="http://schemas.microsoft.com/office/word/2010/wordprocessingInk" xmlns:wpg="http://schemas.microsoft.com/office/word/2010/wordprocessingGroup" xmlns:w16se="http://schemas.microsoft.com/office/word/2015/wordml/symex" xmlns:w15="http://schemas.microsoft.com/office/word/2012/wordml" xmlns:w14="http://schemas.microsoft.com/office/word/2010/wordml" xmlns:w="http://schemas.openxmlformats.org/wordprocessingml/2006/main" xmlns:w10="urn:schemas-microsoft-com:office:word" xmlns:wp14="http://schemas.microsoft.com/office/word/2010/wordprocessingDrawing" xmlns:v="urn:schemas-microsoft-com:vml" xmlns:o="urn:schemas-microsoft-com:office:office" xmlns:mc="http://schemas.openxmlformats.org/markup-compatibility/2006" xmlns:cx="http://schemas.microsoft.com/office/drawing/2014/chartex" xmlns:wpc="http://schemas.microsoft.com/office/word/2010/wordprocessingCanvas" xmlns=""/>
+                              <a14:shadowObscured xmlns:a14="http://schemas.microsoft.com/office/drawing/2010/main"/>
                             </a:ext>
                           </a:extLst>
                         </pic:spPr>
@@ -2513,7 +2527,7 @@
                 <w:lang w:eastAsia="ru-RU"/>
               </w:rPr>
               <w:drawing>
-                <wp:inline distT="0" distB="0" distL="0" distR="0">
+                <wp:inline distT="0" distB="0" distL="0" distR="0" wp14:anchorId="4B4B5258" wp14:editId="23A2DD40">
                   <wp:extent cx="2176780" cy="1731818"/>
                   <wp:effectExtent l="0" t="0" r="0" b="1905"/>
                   <wp:docPr id="1" name="Рисунок 1"/>
@@ -2545,7 +2559,7 @@
                           </a:ln>
                           <a:extLst>
                             <a:ext uri="{53640926-AAD7-44D8-BBD7-CCE9431645EC}">
-                              <a14:shadowObscured xmlns:a14="http://schemas.microsoft.com/office/drawing/2010/main" xmlns:wps="http://schemas.microsoft.com/office/word/2010/wordprocessingShape" xmlns:wpi="http://schemas.microsoft.com/office/word/2010/wordprocessingInk" xmlns:wpg="http://schemas.microsoft.com/office/word/2010/wordprocessingGroup" xmlns:w16se="http://schemas.microsoft.com/office/word/2015/wordml/symex" xmlns:w15="http://schemas.microsoft.com/office/word/2012/wordml" xmlns:w14="http://schemas.microsoft.com/office/word/2010/wordml" xmlns:w="http://schemas.openxmlformats.org/wordprocessingml/2006/main" xmlns:w10="urn:schemas-microsoft-com:office:word" xmlns:wp14="http://schemas.microsoft.com/office/word/2010/wordprocessingDrawing" xmlns:v="urn:schemas-microsoft-com:vml" xmlns:o="urn:schemas-microsoft-com:office:office" xmlns:mc="http://schemas.openxmlformats.org/markup-compatibility/2006" xmlns:cx="http://schemas.microsoft.com/office/drawing/2014/chartex" xmlns:wpc="http://schemas.microsoft.com/office/word/2010/wordprocessingCanvas" xmlns=""/>
+                              <a14:shadowObscured xmlns:a14="http://schemas.microsoft.com/office/drawing/2010/main"/>
                             </a:ext>
                           </a:extLst>
                         </pic:spPr>
@@ -2623,7 +2637,7 @@
                 <w:lang w:eastAsia="ru-RU"/>
               </w:rPr>
               <w:drawing>
-                <wp:inline distT="0" distB="0" distL="0" distR="0">
+                <wp:inline distT="0" distB="0" distL="0" distR="0" wp14:anchorId="3A0EAD94" wp14:editId="6025CBA0">
                   <wp:extent cx="1959528" cy="1177579"/>
                   <wp:effectExtent l="0" t="0" r="3175" b="3810"/>
                   <wp:docPr id="6" name="Рисунок 6" descr="C:\Users\user\Downloads\1183572.jpg"/>
@@ -2643,7 +2657,7 @@
                           <a:blip r:embed="rId14" cstate="print">
                             <a:extLst>
                               <a:ext uri="{28A0092B-C50C-407E-A947-70E740481C1C}">
-                                <a14:useLocalDpi xmlns:a14="http://schemas.microsoft.com/office/drawing/2010/main" xmlns:wps="http://schemas.microsoft.com/office/word/2010/wordprocessingShape" xmlns:wpi="http://schemas.microsoft.com/office/word/2010/wordprocessingInk" xmlns:wpg="http://schemas.microsoft.com/office/word/2010/wordprocessingGroup" xmlns:w16se="http://schemas.microsoft.com/office/word/2015/wordml/symex" xmlns:w15="http://schemas.microsoft.com/office/word/2012/wordml" xmlns:w14="http://schemas.microsoft.com/office/word/2010/wordml" xmlns:w="http://schemas.openxmlformats.org/wordprocessingml/2006/main" xmlns:w10="urn:schemas-microsoft-com:office:word" xmlns:wp14="http://schemas.microsoft.com/office/word/2010/wordprocessingDrawing" xmlns:v="urn:schemas-microsoft-com:vml" xmlns:o="urn:schemas-microsoft-com:office:office" xmlns:mc="http://schemas.openxmlformats.org/markup-compatibility/2006" xmlns:cx="http://schemas.microsoft.com/office/drawing/2014/chartex" xmlns:wpc="http://schemas.microsoft.com/office/word/2010/wordprocessingCanvas" xmlns="" val="0"/>
+                                <a14:useLocalDpi xmlns:a14="http://schemas.microsoft.com/office/drawing/2010/main" val="0"/>
                               </a:ext>
                             </a:extLst>
                           </a:blip>
@@ -2664,7 +2678,7 @@
                           </a:ln>
                           <a:extLst>
                             <a:ext uri="{53640926-AAD7-44D8-BBD7-CCE9431645EC}">
-                              <a14:shadowObscured xmlns:a14="http://schemas.microsoft.com/office/drawing/2010/main" xmlns:wps="http://schemas.microsoft.com/office/word/2010/wordprocessingShape" xmlns:wpi="http://schemas.microsoft.com/office/word/2010/wordprocessingInk" xmlns:wpg="http://schemas.microsoft.com/office/word/2010/wordprocessingGroup" xmlns:w16se="http://schemas.microsoft.com/office/word/2015/wordml/symex" xmlns:w15="http://schemas.microsoft.com/office/word/2012/wordml" xmlns:w14="http://schemas.microsoft.com/office/word/2010/wordml" xmlns:w="http://schemas.openxmlformats.org/wordprocessingml/2006/main" xmlns:w10="urn:schemas-microsoft-com:office:word" xmlns:wp14="http://schemas.microsoft.com/office/word/2010/wordprocessingDrawing" xmlns:v="urn:schemas-microsoft-com:vml" xmlns:o="urn:schemas-microsoft-com:office:office" xmlns:mc="http://schemas.openxmlformats.org/markup-compatibility/2006" xmlns:cx="http://schemas.microsoft.com/office/drawing/2014/chartex" xmlns:wpc="http://schemas.microsoft.com/office/word/2010/wordprocessingCanvas" xmlns=""/>
+                              <a14:shadowObscured xmlns:a14="http://schemas.microsoft.com/office/drawing/2010/main"/>
                             </a:ext>
                           </a:extLst>
                         </pic:spPr>
@@ -2735,7 +2749,7 @@
                 <w:lang w:eastAsia="ru-RU"/>
               </w:rPr>
               <w:drawing>
-                <wp:inline distT="0" distB="0" distL="0" distR="0">
+                <wp:inline distT="0" distB="0" distL="0" distR="0" wp14:anchorId="25019032" wp14:editId="48058430">
                   <wp:extent cx="1330960" cy="1330960"/>
                   <wp:effectExtent l="0" t="0" r="2540" b="2540"/>
                   <wp:docPr id="8" name="Рисунок 26"/>
@@ -2895,7 +2909,7 @@
                 <w:lang w:eastAsia="ru-RU"/>
               </w:rPr>
               <w:drawing>
-                <wp:inline distT="0" distB="0" distL="0" distR="0">
+                <wp:inline distT="0" distB="0" distL="0" distR="0" wp14:anchorId="16ACFDDB" wp14:editId="05937AED">
                   <wp:extent cx="2168163" cy="1653540"/>
                   <wp:effectExtent l="0" t="0" r="3810" b="3810"/>
                   <wp:docPr id="9" name="Рисунок 27"/>
@@ -2986,7 +3000,7 @@
                 <w:lang w:eastAsia="ru-RU"/>
               </w:rPr>
               <w:drawing>
-                <wp:inline distT="0" distB="0" distL="0" distR="0">
+                <wp:inline distT="0" distB="0" distL="0" distR="0" wp14:anchorId="05DF8AB4" wp14:editId="6BD8BC22">
                   <wp:extent cx="1932709" cy="1600152"/>
                   <wp:effectExtent l="0" t="0" r="0" b="635"/>
                   <wp:docPr id="5" name="Рисунок 5" descr="C:\Users\user\Downloads\2024-09-16_21-49-13.png"/>
@@ -3006,7 +3020,7 @@
                           <a:blip r:embed="rId17" cstate="print">
                             <a:extLst>
                               <a:ext uri="{28A0092B-C50C-407E-A947-70E740481C1C}">
-                                <a14:useLocalDpi xmlns:a14="http://schemas.microsoft.com/office/drawing/2010/main" xmlns:wps="http://schemas.microsoft.com/office/word/2010/wordprocessingShape" xmlns:wpi="http://schemas.microsoft.com/office/word/2010/wordprocessingInk" xmlns:wpg="http://schemas.microsoft.com/office/word/2010/wordprocessingGroup" xmlns:w16se="http://schemas.microsoft.com/office/word/2015/wordml/symex" xmlns:w15="http://schemas.microsoft.com/office/word/2012/wordml" xmlns:w14="http://schemas.microsoft.com/office/word/2010/wordml" xmlns:w="http://schemas.openxmlformats.org/wordprocessingml/2006/main" xmlns:w10="urn:schemas-microsoft-com:office:word" xmlns:wp14="http://schemas.microsoft.com/office/word/2010/wordprocessingDrawing" xmlns:v="urn:schemas-microsoft-com:vml" xmlns:o="urn:schemas-microsoft-com:office:office" xmlns:mc="http://schemas.openxmlformats.org/markup-compatibility/2006" xmlns:cx="http://schemas.microsoft.com/office/drawing/2014/chartex" xmlns:wpc="http://schemas.microsoft.com/office/word/2010/wordprocessingCanvas" xmlns="" val="0"/>
+                                <a14:useLocalDpi xmlns:a14="http://schemas.microsoft.com/office/drawing/2010/main" val="0"/>
                               </a:ext>
                             </a:extLst>
                           </a:blip>
@@ -3027,7 +3041,7 @@
                           </a:ln>
                           <a:extLst>
                             <a:ext uri="{53640926-AAD7-44D8-BBD7-CCE9431645EC}">
-                              <a14:shadowObscured xmlns:a14="http://schemas.microsoft.com/office/drawing/2010/main" xmlns:wps="http://schemas.microsoft.com/office/word/2010/wordprocessingShape" xmlns:wpi="http://schemas.microsoft.com/office/word/2010/wordprocessingInk" xmlns:wpg="http://schemas.microsoft.com/office/word/2010/wordprocessingGroup" xmlns:w16se="http://schemas.microsoft.com/office/word/2015/wordml/symex" xmlns:w15="http://schemas.microsoft.com/office/word/2012/wordml" xmlns:w14="http://schemas.microsoft.com/office/word/2010/wordml" xmlns:w="http://schemas.openxmlformats.org/wordprocessingml/2006/main" xmlns:w10="urn:schemas-microsoft-com:office:word" xmlns:wp14="http://schemas.microsoft.com/office/word/2010/wordprocessingDrawing" xmlns:v="urn:schemas-microsoft-com:vml" xmlns:o="urn:schemas-microsoft-com:office:office" xmlns:mc="http://schemas.openxmlformats.org/markup-compatibility/2006" xmlns:cx="http://schemas.microsoft.com/office/drawing/2014/chartex" xmlns:wpc="http://schemas.microsoft.com/office/word/2010/wordprocessingCanvas" xmlns=""/>
+                              <a14:shadowObscured xmlns:a14="http://schemas.microsoft.com/office/drawing/2010/main"/>
                             </a:ext>
                           </a:extLst>
                         </pic:spPr>
@@ -3092,14 +3106,27 @@
       <w:r>
         <w:t xml:space="preserve">Таблица </w:t>
       </w:r>
-      <w:fldSimple w:instr=" SEQ Таблица \* ARABIC ">
-        <w:r>
-          <w:rPr>
-            <w:noProof/>
-          </w:rPr>
-          <w:t>3</w:t>
-        </w:r>
-      </w:fldSimple>
+      <w:r>
+        <w:fldChar w:fldCharType="begin"/>
+      </w:r>
+      <w:r>
+        <w:instrText xml:space="preserve"> SEQ Таблица \* ARABIC </w:instrText>
+      </w:r>
+      <w:r>
+        <w:fldChar w:fldCharType="separate"/>
+      </w:r>
+      <w:r>
+        <w:rPr>
+          <w:noProof/>
+        </w:rPr>
+        <w:t>3</w:t>
+      </w:r>
+      <w:r>
+        <w:rPr>
+          <w:noProof/>
+        </w:rPr>
+        <w:fldChar w:fldCharType="end"/>
+      </w:r>
       <w:bookmarkEnd w:id="6"/>
       <w:r>
         <w:t>. Используемые компоненты и ПО</w:t>
@@ -3215,7 +3242,7 @@
         </w:rPr>
         <w:lastRenderedPageBreak/>
         <w:drawing>
-          <wp:inline distT="0" distB="0" distL="0" distR="0">
+          <wp:inline distT="0" distB="0" distL="0" distR="0" wp14:anchorId="74B64CA6" wp14:editId="10A77684">
             <wp:extent cx="5941060" cy="2266315"/>
             <wp:effectExtent l="0" t="0" r="0" b="0"/>
             <wp:docPr id="17" name="Рисунок 17"/>
@@ -3233,7 +3260,7 @@
                     <a:blip r:embed="rId18">
                       <a:extLst>
                         <a:ext uri="{28A0092B-C50C-407E-A947-70E740481C1C}">
-                          <a14:useLocalDpi xmlns:a14="http://schemas.microsoft.com/office/drawing/2010/main" xmlns:wps="http://schemas.microsoft.com/office/word/2010/wordprocessingShape" xmlns:wpi="http://schemas.microsoft.com/office/word/2010/wordprocessingInk" xmlns:wpg="http://schemas.microsoft.com/office/word/2010/wordprocessingGroup" xmlns:w16se="http://schemas.microsoft.com/office/word/2015/wordml/symex" xmlns:w15="http://schemas.microsoft.com/office/word/2012/wordml" xmlns:w14="http://schemas.microsoft.com/office/word/2010/wordml" xmlns:w="http://schemas.openxmlformats.org/wordprocessingml/2006/main" xmlns:w10="urn:schemas-microsoft-com:office:word" xmlns:wp14="http://schemas.microsoft.com/office/word/2010/wordprocessingDrawing" xmlns:v="urn:schemas-microsoft-com:vml" xmlns:o="urn:schemas-microsoft-com:office:office" xmlns:mc="http://schemas.openxmlformats.org/markup-compatibility/2006" xmlns:cx="http://schemas.microsoft.com/office/drawing/2014/chartex" xmlns:wpc="http://schemas.microsoft.com/office/word/2010/wordprocessingCanvas" xmlns="" val="0"/>
+                          <a14:useLocalDpi xmlns:a14="http://schemas.microsoft.com/office/drawing/2010/main" val="0"/>
                         </a:ext>
                       </a:extLst>
                     </a:blip>
@@ -3426,7 +3453,7 @@
           <w:lang w:eastAsia="ru-RU"/>
         </w:rPr>
         <w:drawing>
-          <wp:inline distT="0" distB="0" distL="0" distR="0">
+          <wp:inline distT="0" distB="0" distL="0" distR="0" wp14:anchorId="037A6353" wp14:editId="09411191">
             <wp:extent cx="5941060" cy="2830195"/>
             <wp:effectExtent l="0" t="0" r="0" b="0"/>
             <wp:docPr id="16" name="Рисунок 16"/>
@@ -3444,7 +3471,7 @@
                     <a:blip r:embed="rId19">
                       <a:extLst>
                         <a:ext uri="{28A0092B-C50C-407E-A947-70E740481C1C}">
-                          <a14:useLocalDpi xmlns:a14="http://schemas.microsoft.com/office/drawing/2010/main" xmlns:wps="http://schemas.microsoft.com/office/word/2010/wordprocessingShape" xmlns:wpi="http://schemas.microsoft.com/office/word/2010/wordprocessingInk" xmlns:wpg="http://schemas.microsoft.com/office/word/2010/wordprocessingGroup" xmlns:w16se="http://schemas.microsoft.com/office/word/2015/wordml/symex" xmlns:w15="http://schemas.microsoft.com/office/word/2012/wordml" xmlns:w14="http://schemas.microsoft.com/office/word/2010/wordml" xmlns:w="http://schemas.openxmlformats.org/wordprocessingml/2006/main" xmlns:w10="urn:schemas-microsoft-com:office:word" xmlns:wp14="http://schemas.microsoft.com/office/word/2010/wordprocessingDrawing" xmlns:v="urn:schemas-microsoft-com:vml" xmlns:o="urn:schemas-microsoft-com:office:office" xmlns:mc="http://schemas.openxmlformats.org/markup-compatibility/2006" xmlns:cx="http://schemas.microsoft.com/office/drawing/2014/chartex" xmlns:wpc="http://schemas.microsoft.com/office/word/2010/wordprocessingCanvas" xmlns="" val="0"/>
+                          <a14:useLocalDpi xmlns:a14="http://schemas.microsoft.com/office/drawing/2010/main" val="0"/>
                         </a:ext>
                       </a:extLst>
                     </a:blip>
@@ -3651,7 +3678,7 @@
           <w:lang w:eastAsia="ru-RU"/>
         </w:rPr>
         <w:drawing>
-          <wp:inline distT="0" distB="0" distL="0" distR="0">
+          <wp:inline distT="0" distB="0" distL="0" distR="0" wp14:anchorId="204B93D0" wp14:editId="0E724584">
             <wp:extent cx="5941060" cy="2470150"/>
             <wp:effectExtent l="0" t="0" r="0" b="0"/>
             <wp:docPr id="10" name="Рисунок 10"/>
@@ -3669,7 +3696,7 @@
                     <a:blip r:embed="rId20" cstate="print">
                       <a:extLst>
                         <a:ext uri="{28A0092B-C50C-407E-A947-70E740481C1C}">
-                          <a14:useLocalDpi xmlns:a14="http://schemas.microsoft.com/office/drawing/2010/main" xmlns:wps="http://schemas.microsoft.com/office/word/2010/wordprocessingShape" xmlns:wpi="http://schemas.microsoft.com/office/word/2010/wordprocessingInk" xmlns:wpg="http://schemas.microsoft.com/office/word/2010/wordprocessingGroup" xmlns:w16se="http://schemas.microsoft.com/office/word/2015/wordml/symex" xmlns:w15="http://schemas.microsoft.com/office/word/2012/wordml" xmlns:w14="http://schemas.microsoft.com/office/word/2010/wordml" xmlns:w="http://schemas.openxmlformats.org/wordprocessingml/2006/main" xmlns:w10="urn:schemas-microsoft-com:office:word" xmlns:wp14="http://schemas.microsoft.com/office/word/2010/wordprocessingDrawing" xmlns:v="urn:schemas-microsoft-com:vml" xmlns:o="urn:schemas-microsoft-com:office:office" xmlns:mc="http://schemas.openxmlformats.org/markup-compatibility/2006" xmlns:cx="http://schemas.microsoft.com/office/drawing/2014/chartex" xmlns:wpc="http://schemas.microsoft.com/office/word/2010/wordprocessingCanvas" xmlns="" val="0"/>
+                          <a14:useLocalDpi xmlns:a14="http://schemas.microsoft.com/office/drawing/2010/main" val="0"/>
                         </a:ext>
                       </a:extLst>
                     </a:blip>
@@ -3904,7 +3931,7 @@
           <w:lang w:eastAsia="ru-RU"/>
         </w:rPr>
         <w:drawing>
-          <wp:inline distT="0" distB="0" distL="0" distR="0">
+          <wp:inline distT="0" distB="0" distL="0" distR="0" wp14:anchorId="50E1A036" wp14:editId="7ACC077D">
             <wp:extent cx="5941060" cy="3459480"/>
             <wp:effectExtent l="0" t="0" r="0" b="0"/>
             <wp:docPr id="18" name="Рисунок 18"/>
@@ -3922,7 +3949,7 @@
                     <a:blip r:embed="rId21">
                       <a:extLst>
                         <a:ext uri="{28A0092B-C50C-407E-A947-70E740481C1C}">
-                          <a14:useLocalDpi xmlns:a14="http://schemas.microsoft.com/office/drawing/2010/main" xmlns:wps="http://schemas.microsoft.com/office/word/2010/wordprocessingShape" xmlns:wpi="http://schemas.microsoft.com/office/word/2010/wordprocessingInk" xmlns:wpg="http://schemas.microsoft.com/office/word/2010/wordprocessingGroup" xmlns:w16se="http://schemas.microsoft.com/office/word/2015/wordml/symex" xmlns:w15="http://schemas.microsoft.com/office/word/2012/wordml" xmlns:w14="http://schemas.microsoft.com/office/word/2010/wordml" xmlns:w="http://schemas.openxmlformats.org/wordprocessingml/2006/main" xmlns:w10="urn:schemas-microsoft-com:office:word" xmlns:wp14="http://schemas.microsoft.com/office/word/2010/wordprocessingDrawing" xmlns:v="urn:schemas-microsoft-com:vml" xmlns:o="urn:schemas-microsoft-com:office:office" xmlns:mc="http://schemas.openxmlformats.org/markup-compatibility/2006" xmlns:cx="http://schemas.microsoft.com/office/drawing/2014/chartex" xmlns:wpc="http://schemas.microsoft.com/office/word/2010/wordprocessingCanvas" xmlns="" val="0"/>
+                          <a14:useLocalDpi xmlns:a14="http://schemas.microsoft.com/office/drawing/2010/main" val="0"/>
                         </a:ext>
                       </a:extLst>
                     </a:blip>
@@ -4104,30 +4131,57 @@
         <w:jc w:val="center"/>
       </w:pPr>
       <w:r>
-        <w:pict>
-          <v:shapetype id="_x0000_t75" coordsize="21600,21600" o:spt="75" o:preferrelative="t" path="m@4@5l@4@11@9@11@9@5xe" filled="f" stroked="f">
-            <v:stroke joinstyle="miter"/>
-            <v:formulas>
-              <v:f eqn="if lineDrawn pixelLineWidth 0"/>
-              <v:f eqn="sum @0 1 0"/>
-              <v:f eqn="sum 0 0 @1"/>
-              <v:f eqn="prod @2 1 2"/>
-              <v:f eqn="prod @3 21600 pixelWidth"/>
-              <v:f eqn="prod @3 21600 pixelHeight"/>
-              <v:f eqn="sum @0 0 1"/>
-              <v:f eqn="prod @6 1 2"/>
-              <v:f eqn="prod @7 21600 pixelWidth"/>
-              <v:f eqn="sum @8 21600 0"/>
-              <v:f eqn="prod @7 21600 pixelHeight"/>
-              <v:f eqn="sum @10 21600 0"/>
-            </v:formulas>
-            <v:path o:extrusionok="f" gradientshapeok="t" o:connecttype="rect"/>
-            <o:lock v:ext="edit" aspectratio="t"/>
-          </v:shapetype>
-          <v:shape id="_x0000_i1025" type="#_x0000_t75" style="width:210.2pt;height:106.45pt">
-            <v:imagedata r:id="rId22" o:title="Снимок"/>
-          </v:shape>
-        </w:pict>
+        <w:rPr>
+          <w:noProof/>
+        </w:rPr>
+        <w:drawing>
+          <wp:inline distT="0" distB="0" distL="0" distR="0" wp14:anchorId="00483861" wp14:editId="5BB0EB78">
+            <wp:extent cx="2667000" cy="1352550"/>
+            <wp:effectExtent l="0" t="0" r="0" b="0"/>
+            <wp:docPr id="7" name="Рисунок 1"/>
+            <wp:cNvGraphicFramePr>
+              <a:graphicFrameLocks xmlns:a="http://schemas.openxmlformats.org/drawingml/2006/main" noChangeAspect="1"/>
+            </wp:cNvGraphicFramePr>
+            <a:graphic xmlns:a="http://schemas.openxmlformats.org/drawingml/2006/main">
+              <a:graphicData uri="http://schemas.openxmlformats.org/drawingml/2006/picture">
+                <pic:pic xmlns:pic="http://schemas.openxmlformats.org/drawingml/2006/picture">
+                  <pic:nvPicPr>
+                    <pic:cNvPr id="0" name="Picture 1"/>
+                    <pic:cNvPicPr>
+                      <a:picLocks noChangeAspect="1" noChangeArrowheads="1"/>
+                    </pic:cNvPicPr>
+                  </pic:nvPicPr>
+                  <pic:blipFill>
+                    <a:blip r:embed="rId22">
+                      <a:extLst>
+                        <a:ext uri="{28A0092B-C50C-407E-A947-70E740481C1C}">
+                          <a14:useLocalDpi xmlns:a14="http://schemas.microsoft.com/office/drawing/2010/main" val="0"/>
+                        </a:ext>
+                      </a:extLst>
+                    </a:blip>
+                    <a:srcRect/>
+                    <a:stretch>
+                      <a:fillRect/>
+                    </a:stretch>
+                  </pic:blipFill>
+                  <pic:spPr bwMode="auto">
+                    <a:xfrm>
+                      <a:off x="0" y="0"/>
+                      <a:ext cx="2667000" cy="1352550"/>
+                    </a:xfrm>
+                    <a:prstGeom prst="rect">
+                      <a:avLst/>
+                    </a:prstGeom>
+                    <a:noFill/>
+                    <a:ln>
+                      <a:noFill/>
+                    </a:ln>
+                  </pic:spPr>
+                </pic:pic>
+              </a:graphicData>
+            </a:graphic>
+          </wp:inline>
+        </w:drawing>
       </w:r>
     </w:p>
     <w:p>
@@ -4137,8 +4191,6 @@
         <w:ind w:firstLine="0"/>
         <w:jc w:val="center"/>
       </w:pPr>
-      <w:bookmarkStart w:id="9" w:name="_GoBack"/>
-      <w:bookmarkEnd w:id="9"/>
       <w:r>
         <w:t>Кинематическая схема м</w:t>
       </w:r>
@@ -4164,6 +4216,9 @@
       </w:r>
       <w:r>
         <w:t>, которые вращают колеса машин</w:t>
+      </w:r>
+      <w:r>
+        <w:t>ы</w:t>
       </w:r>
       <w:r>
         <w:t>.</w:t>
@@ -4179,22 +4234,108 @@
           <w:noProof/>
           <w:lang w:eastAsia="ru-RU"/>
         </w:rPr>
-        <w:pict>
-          <v:shape id="_x0000_i1026" type="#_x0000_t75" style="width:168.6pt;height:91.25pt">
-            <v:imagedata r:id="rId23" o:title="Снимок"/>
-          </v:shape>
-        </w:pict>
+        <w:drawing>
+          <wp:inline distT="0" distB="0" distL="0" distR="0" wp14:anchorId="6DA79F5A" wp14:editId="4C8F06CC">
+            <wp:extent cx="2143125" cy="1162050"/>
+            <wp:effectExtent l="0" t="0" r="0" b="0"/>
+            <wp:docPr id="2" name="Рисунок 2"/>
+            <wp:cNvGraphicFramePr>
+              <a:graphicFrameLocks xmlns:a="http://schemas.openxmlformats.org/drawingml/2006/main" noChangeAspect="1"/>
+            </wp:cNvGraphicFramePr>
+            <a:graphic xmlns:a="http://schemas.openxmlformats.org/drawingml/2006/main">
+              <a:graphicData uri="http://schemas.openxmlformats.org/drawingml/2006/picture">
+                <pic:pic xmlns:pic="http://schemas.openxmlformats.org/drawingml/2006/picture">
+                  <pic:nvPicPr>
+                    <pic:cNvPr id="0" name="Picture 2"/>
+                    <pic:cNvPicPr>
+                      <a:picLocks noChangeAspect="1" noChangeArrowheads="1"/>
+                    </pic:cNvPicPr>
+                  </pic:nvPicPr>
+                  <pic:blipFill>
+                    <a:blip r:embed="rId23">
+                      <a:extLst>
+                        <a:ext uri="{28A0092B-C50C-407E-A947-70E740481C1C}">
+                          <a14:useLocalDpi xmlns:a14="http://schemas.microsoft.com/office/drawing/2010/main" val="0"/>
+                        </a:ext>
+                      </a:extLst>
+                    </a:blip>
+                    <a:srcRect/>
+                    <a:stretch>
+                      <a:fillRect/>
+                    </a:stretch>
+                  </pic:blipFill>
+                  <pic:spPr bwMode="auto">
+                    <a:xfrm>
+                      <a:off x="0" y="0"/>
+                      <a:ext cx="2143125" cy="1162050"/>
+                    </a:xfrm>
+                    <a:prstGeom prst="rect">
+                      <a:avLst/>
+                    </a:prstGeom>
+                    <a:noFill/>
+                    <a:ln>
+                      <a:noFill/>
+                    </a:ln>
+                  </pic:spPr>
+                </pic:pic>
+              </a:graphicData>
+            </a:graphic>
+          </wp:inline>
+        </w:drawing>
       </w:r>
       <w:r>
         <w:rPr>
           <w:noProof/>
           <w:lang w:eastAsia="ru-RU"/>
         </w:rPr>
-        <w:pict>
-          <v:shape id="_x0000_i1027" type="#_x0000_t75" style="width:168.6pt;height:91.25pt">
-            <v:imagedata r:id="rId23" o:title="Снимок"/>
-          </v:shape>
-        </w:pict>
+        <w:drawing>
+          <wp:inline distT="0" distB="0" distL="0" distR="0" wp14:anchorId="52992FCA" wp14:editId="17CFAF51">
+            <wp:extent cx="2143125" cy="1162050"/>
+            <wp:effectExtent l="0" t="0" r="0" b="0"/>
+            <wp:docPr id="3" name="Рисунок 3"/>
+            <wp:cNvGraphicFramePr>
+              <a:graphicFrameLocks xmlns:a="http://schemas.openxmlformats.org/drawingml/2006/main" noChangeAspect="1"/>
+            </wp:cNvGraphicFramePr>
+            <a:graphic xmlns:a="http://schemas.openxmlformats.org/drawingml/2006/main">
+              <a:graphicData uri="http://schemas.openxmlformats.org/drawingml/2006/picture">
+                <pic:pic xmlns:pic="http://schemas.openxmlformats.org/drawingml/2006/picture">
+                  <pic:nvPicPr>
+                    <pic:cNvPr id="0" name="Picture 3"/>
+                    <pic:cNvPicPr>
+                      <a:picLocks noChangeAspect="1" noChangeArrowheads="1"/>
+                    </pic:cNvPicPr>
+                  </pic:nvPicPr>
+                  <pic:blipFill>
+                    <a:blip r:embed="rId23">
+                      <a:extLst>
+                        <a:ext uri="{28A0092B-C50C-407E-A947-70E740481C1C}">
+                          <a14:useLocalDpi xmlns:a14="http://schemas.microsoft.com/office/drawing/2010/main" val="0"/>
+                        </a:ext>
+                      </a:extLst>
+                    </a:blip>
+                    <a:srcRect/>
+                    <a:stretch>
+                      <a:fillRect/>
+                    </a:stretch>
+                  </pic:blipFill>
+                  <pic:spPr bwMode="auto">
+                    <a:xfrm>
+                      <a:off x="0" y="0"/>
+                      <a:ext cx="2143125" cy="1162050"/>
+                    </a:xfrm>
+                    <a:prstGeom prst="rect">
+                      <a:avLst/>
+                    </a:prstGeom>
+                    <a:noFill/>
+                    <a:ln>
+                      <a:noFill/>
+                    </a:ln>
+                  </pic:spPr>
+                </pic:pic>
+              </a:graphicData>
+            </a:graphic>
+          </wp:inline>
+        </w:drawing>
       </w:r>
     </w:p>
     <w:p>
@@ -4234,7 +4375,25 @@
           <w:sz w:val="28"/>
           <w:szCs w:val="28"/>
         </w:rPr>
-        <w:t xml:space="preserve"> моторов вращающие колеса машин.</w:t>
+        <w:t xml:space="preserve"> моторов вращающие колеса машин</w:t>
+      </w:r>
+      <w:r>
+        <w:rPr>
+          <w:i w:val="0"/>
+          <w:color w:val="auto"/>
+          <w:sz w:val="28"/>
+          <w:szCs w:val="28"/>
+        </w:rPr>
+        <w:t>ы</w:t>
+      </w:r>
+      <w:r>
+        <w:rPr>
+          <w:i w:val="0"/>
+          <w:color w:val="auto"/>
+          <w:sz w:val="28"/>
+          <w:szCs w:val="28"/>
+        </w:rPr>
+        <w:t>.</w:t>
       </w:r>
     </w:p>
     <w:p/>
@@ -4247,11 +4406,11 @@
         </w:numPr>
         <w:ind w:left="0" w:firstLine="709"/>
       </w:pPr>
-      <w:bookmarkStart w:id="10" w:name="_Toc158470779"/>
+      <w:bookmarkStart w:id="9" w:name="_Toc158470779"/>
       <w:r>
         <w:t>Скриншоты разработанных 3D-моделей</w:t>
       </w:r>
-      <w:bookmarkEnd w:id="10"/>
+      <w:bookmarkEnd w:id="9"/>
     </w:p>
     <w:p>
       <w:r>
@@ -4281,7 +4440,7 @@
         </w:rPr>
         <w:lastRenderedPageBreak/>
         <w:drawing>
-          <wp:inline distT="0" distB="0" distL="0" distR="0">
+          <wp:inline distT="0" distB="0" distL="0" distR="0" wp14:anchorId="59CB366B" wp14:editId="63F37F22">
             <wp:extent cx="4724400" cy="2790825"/>
             <wp:effectExtent l="0" t="0" r="0" b="9525"/>
             <wp:docPr id="26" name="Рисунок 26"/>
@@ -4393,7 +4552,7 @@
           <w:lang w:eastAsia="ru-RU"/>
         </w:rPr>
         <w:drawing>
-          <wp:inline distT="0" distB="0" distL="0" distR="0">
+          <wp:inline distT="0" distB="0" distL="0" distR="0" wp14:anchorId="0F613A82" wp14:editId="200E4A12">
             <wp:extent cx="4838700" cy="4070154"/>
             <wp:effectExtent l="0" t="0" r="0" b="6985"/>
             <wp:docPr id="27" name="Рисунок 27" descr="C:\Users\user\Documents\GitHub\Automatic-parking-model\скрины деталей\КПП.PNG"/>
@@ -4413,7 +4572,7 @@
                     <a:blip r:embed="rId25">
                       <a:extLst>
                         <a:ext uri="{28A0092B-C50C-407E-A947-70E740481C1C}">
-                          <a14:useLocalDpi xmlns:a14="http://schemas.microsoft.com/office/drawing/2010/main" xmlns:wps="http://schemas.microsoft.com/office/word/2010/wordprocessingShape" xmlns:wpi="http://schemas.microsoft.com/office/word/2010/wordprocessingInk" xmlns:wpg="http://schemas.microsoft.com/office/word/2010/wordprocessingGroup" xmlns:w16se="http://schemas.microsoft.com/office/word/2015/wordml/symex" xmlns:w15="http://schemas.microsoft.com/office/word/2012/wordml" xmlns:w14="http://schemas.microsoft.com/office/word/2010/wordml" xmlns:w="http://schemas.openxmlformats.org/wordprocessingml/2006/main" xmlns:w10="urn:schemas-microsoft-com:office:word" xmlns:wp14="http://schemas.microsoft.com/office/word/2010/wordprocessingDrawing" xmlns:v="urn:schemas-microsoft-com:vml" xmlns:o="urn:schemas-microsoft-com:office:office" xmlns:mc="http://schemas.openxmlformats.org/markup-compatibility/2006" xmlns:cx="http://schemas.microsoft.com/office/drawing/2014/chartex" xmlns:wpc="http://schemas.microsoft.com/office/word/2010/wordprocessingCanvas" xmlns="" val="0"/>
+                          <a14:useLocalDpi xmlns:a14="http://schemas.microsoft.com/office/drawing/2010/main" val="0"/>
                         </a:ext>
                       </a:extLst>
                     </a:blip>
@@ -4538,7 +4697,7 @@
           <w:lang w:eastAsia="ru-RU"/>
         </w:rPr>
         <w:drawing>
-          <wp:inline distT="0" distB="0" distL="0" distR="0">
+          <wp:inline distT="0" distB="0" distL="0" distR="0" wp14:anchorId="5F3C5AE5" wp14:editId="2977F289">
             <wp:extent cx="4772025" cy="3387090"/>
             <wp:effectExtent l="0" t="0" r="9525" b="3810"/>
             <wp:docPr id="28" name="Рисунок 28" descr="C:\Users\user\Documents\GitHub\Automatic-parking-model\скрины деталей\вторая половина колеса.PNG"/>
@@ -4558,7 +4717,7 @@
                     <a:blip r:embed="rId26">
                       <a:extLst>
                         <a:ext uri="{28A0092B-C50C-407E-A947-70E740481C1C}">
-                          <a14:useLocalDpi xmlns:a14="http://schemas.microsoft.com/office/drawing/2010/main" xmlns:wps="http://schemas.microsoft.com/office/word/2010/wordprocessingShape" xmlns:wpi="http://schemas.microsoft.com/office/word/2010/wordprocessingInk" xmlns:wpg="http://schemas.microsoft.com/office/word/2010/wordprocessingGroup" xmlns:w16se="http://schemas.microsoft.com/office/word/2015/wordml/symex" xmlns:w15="http://schemas.microsoft.com/office/word/2012/wordml" xmlns:w14="http://schemas.microsoft.com/office/word/2010/wordml" xmlns:w="http://schemas.openxmlformats.org/wordprocessingml/2006/main" xmlns:w10="urn:schemas-microsoft-com:office:word" xmlns:wp14="http://schemas.microsoft.com/office/word/2010/wordprocessingDrawing" xmlns:v="urn:schemas-microsoft-com:vml" xmlns:o="urn:schemas-microsoft-com:office:office" xmlns:mc="http://schemas.openxmlformats.org/markup-compatibility/2006" xmlns:cx="http://schemas.microsoft.com/office/drawing/2014/chartex" xmlns:wpc="http://schemas.microsoft.com/office/word/2010/wordprocessingCanvas" xmlns="" val="0"/>
+                          <a14:useLocalDpi xmlns:a14="http://schemas.microsoft.com/office/drawing/2010/main" val="0"/>
                         </a:ext>
                       </a:extLst>
                     </a:blip>
@@ -4676,7 +4835,7 @@
           <w:lang w:eastAsia="ru-RU"/>
         </w:rPr>
         <w:drawing>
-          <wp:inline distT="0" distB="0" distL="0" distR="0">
+          <wp:inline distT="0" distB="0" distL="0" distR="0" wp14:anchorId="79A04875" wp14:editId="1508B6C7">
             <wp:extent cx="4819015" cy="3962400"/>
             <wp:effectExtent l="0" t="0" r="635" b="0"/>
             <wp:docPr id="30" name="Рисунок 30" descr="C:\Users\user\Documents\GitHub\Automatic-parking-model\скрины деталей\первая половина колеса.PNG"/>
@@ -4696,7 +4855,7 @@
                     <a:blip r:embed="rId27">
                       <a:extLst>
                         <a:ext uri="{28A0092B-C50C-407E-A947-70E740481C1C}">
-                          <a14:useLocalDpi xmlns:a14="http://schemas.microsoft.com/office/drawing/2010/main" xmlns:wps="http://schemas.microsoft.com/office/word/2010/wordprocessingShape" xmlns:wpi="http://schemas.microsoft.com/office/word/2010/wordprocessingInk" xmlns:wpg="http://schemas.microsoft.com/office/word/2010/wordprocessingGroup" xmlns:w16se="http://schemas.microsoft.com/office/word/2015/wordml/symex" xmlns:w15="http://schemas.microsoft.com/office/word/2012/wordml" xmlns:w14="http://schemas.microsoft.com/office/word/2010/wordml" xmlns:w="http://schemas.openxmlformats.org/wordprocessingml/2006/main" xmlns:w10="urn:schemas-microsoft-com:office:word" xmlns:wp14="http://schemas.microsoft.com/office/word/2010/wordprocessingDrawing" xmlns:v="urn:schemas-microsoft-com:vml" xmlns:o="urn:schemas-microsoft-com:office:office" xmlns:mc="http://schemas.openxmlformats.org/markup-compatibility/2006" xmlns:cx="http://schemas.microsoft.com/office/drawing/2014/chartex" xmlns:wpc="http://schemas.microsoft.com/office/word/2010/wordprocessingCanvas" xmlns="" val="0"/>
+                          <a14:useLocalDpi xmlns:a14="http://schemas.microsoft.com/office/drawing/2010/main" val="0"/>
                         </a:ext>
                       </a:extLst>
                     </a:blip>
@@ -4815,7 +4974,7 @@
         </w:rPr>
         <w:lastRenderedPageBreak/>
         <w:drawing>
-          <wp:inline distT="0" distB="0" distL="0" distR="0">
+          <wp:inline distT="0" distB="0" distL="0" distR="0" wp14:anchorId="0A58B6F4" wp14:editId="086F6D22">
             <wp:extent cx="5346700" cy="3855585"/>
             <wp:effectExtent l="0" t="0" r="6350" b="0"/>
             <wp:docPr id="31" name="Рисунок 31" descr="C:\Users\user\Documents\GitHub\Automatic-parking-model\скрины деталей\подставка для колеса.PNG"/>
@@ -4835,7 +4994,7 @@
                     <a:blip r:embed="rId28">
                       <a:extLst>
                         <a:ext uri="{28A0092B-C50C-407E-A947-70E740481C1C}">
-                          <a14:useLocalDpi xmlns:a14="http://schemas.microsoft.com/office/drawing/2010/main" xmlns:wps="http://schemas.microsoft.com/office/word/2010/wordprocessingShape" xmlns:wpi="http://schemas.microsoft.com/office/word/2010/wordprocessingInk" xmlns:wpg="http://schemas.microsoft.com/office/word/2010/wordprocessingGroup" xmlns:w16se="http://schemas.microsoft.com/office/word/2015/wordml/symex" xmlns:w15="http://schemas.microsoft.com/office/word/2012/wordml" xmlns:w14="http://schemas.microsoft.com/office/word/2010/wordml" xmlns:w="http://schemas.openxmlformats.org/wordprocessingml/2006/main" xmlns:w10="urn:schemas-microsoft-com:office:word" xmlns:wp14="http://schemas.microsoft.com/office/word/2010/wordprocessingDrawing" xmlns:v="urn:schemas-microsoft-com:vml" xmlns:o="urn:schemas-microsoft-com:office:office" xmlns:mc="http://schemas.openxmlformats.org/markup-compatibility/2006" xmlns:cx="http://schemas.microsoft.com/office/drawing/2014/chartex" xmlns:wpc="http://schemas.microsoft.com/office/word/2010/wordprocessingCanvas" xmlns="" val="0"/>
+                          <a14:useLocalDpi xmlns:a14="http://schemas.microsoft.com/office/drawing/2010/main" val="0"/>
                         </a:ext>
                       </a:extLst>
                     </a:blip>
@@ -4949,7 +5108,7 @@
           <w:lang w:eastAsia="ru-RU"/>
         </w:rPr>
         <w:drawing>
-          <wp:inline distT="0" distB="0" distL="0" distR="0">
+          <wp:inline distT="0" distB="0" distL="0" distR="0" wp14:anchorId="35BA778F" wp14:editId="4D898A5B">
             <wp:extent cx="5575300" cy="4267200"/>
             <wp:effectExtent l="0" t="0" r="6350" b="0"/>
             <wp:docPr id="32" name="Рисунок 32" descr="C:\Users\user\Documents\GitHub\Automatic-parking-model\скрины деталей\ячейка.PNG"/>
@@ -4969,7 +5128,7 @@
                     <a:blip r:embed="rId29">
                       <a:extLst>
                         <a:ext uri="{28A0092B-C50C-407E-A947-70E740481C1C}">
-                          <a14:useLocalDpi xmlns:a14="http://schemas.microsoft.com/office/drawing/2010/main" xmlns:wps="http://schemas.microsoft.com/office/word/2010/wordprocessingShape" xmlns:wpi="http://schemas.microsoft.com/office/word/2010/wordprocessingInk" xmlns:wpg="http://schemas.microsoft.com/office/word/2010/wordprocessingGroup" xmlns:w16se="http://schemas.microsoft.com/office/word/2015/wordml/symex" xmlns:w15="http://schemas.microsoft.com/office/word/2012/wordml" xmlns:w14="http://schemas.microsoft.com/office/word/2010/wordml" xmlns:w="http://schemas.openxmlformats.org/wordprocessingml/2006/main" xmlns:w10="urn:schemas-microsoft-com:office:word" xmlns:wp14="http://schemas.microsoft.com/office/word/2010/wordprocessingDrawing" xmlns:v="urn:schemas-microsoft-com:vml" xmlns:o="urn:schemas-microsoft-com:office:office" xmlns:mc="http://schemas.openxmlformats.org/markup-compatibility/2006" xmlns:cx="http://schemas.microsoft.com/office/drawing/2014/chartex" xmlns:wpc="http://schemas.microsoft.com/office/word/2010/wordprocessingCanvas" xmlns="" val="0"/>
+                          <a14:useLocalDpi xmlns:a14="http://schemas.microsoft.com/office/drawing/2010/main" val="0"/>
                         </a:ext>
                       </a:extLst>
                     </a:blip>
@@ -5073,8 +5232,8 @@
         </w:rPr>
         <w:t>. Ячейка для машины</w:t>
       </w:r>
-      <w:bookmarkStart w:id="11" w:name="_heading=h.4d34og8"/>
-      <w:bookmarkEnd w:id="11"/>
+      <w:bookmarkStart w:id="10" w:name="_heading=h.4d34og8"/>
+      <w:bookmarkEnd w:id="10"/>
     </w:p>
     <w:p>
       <w:pPr>
@@ -5089,7 +5248,7 @@
         </w:rPr>
         <w:lastRenderedPageBreak/>
         <w:drawing>
-          <wp:inline distT="0" distB="0" distL="0" distR="0">
+          <wp:inline distT="0" distB="0" distL="0" distR="0" wp14:anchorId="308DA3FE" wp14:editId="44D9266F">
             <wp:extent cx="4513418" cy="4332515"/>
             <wp:effectExtent l="0" t="0" r="1905" b="0"/>
             <wp:docPr id="4" name="Рисунок 4"/>
@@ -5218,12 +5377,12 @@
         </w:numPr>
         <w:ind w:left="0" w:firstLine="709"/>
       </w:pPr>
-      <w:bookmarkStart w:id="12" w:name="_Toc158470780"/>
+      <w:bookmarkStart w:id="11" w:name="_Toc158470780"/>
       <w:r>
         <w:lastRenderedPageBreak/>
         <w:t>Описание электротехнической схемы разработанного устройств</w:t>
       </w:r>
-      <w:bookmarkEnd w:id="12"/>
+      <w:bookmarkEnd w:id="11"/>
     </w:p>
     <w:p>
       <w:pPr>
@@ -5236,7 +5395,7 @@
           <w:lang w:eastAsia="ru-RU"/>
         </w:rPr>
         <w:drawing>
-          <wp:inline distT="0" distB="0" distL="0" distR="0">
+          <wp:inline distT="0" distB="0" distL="0" distR="0" wp14:anchorId="59A43E06" wp14:editId="0CEC53E2">
             <wp:extent cx="5941060" cy="3603292"/>
             <wp:effectExtent l="0" t="0" r="2540" b="0"/>
             <wp:docPr id="22" name="Рисунок 1" descr="https://cdn.discordapp.com/attachments/1028564867331924059/1204862565855924244/image.png?ex=65d646b4&amp;is=65c3d1b4&amp;hm=42d04cea8af4f4042c9fc1ecfd8b2a8ae36e6a4522207e9ca85308a1690d8a80&amp;="/>
@@ -5373,12 +5532,12 @@
         </w:numPr>
         <w:ind w:left="0" w:firstLine="709"/>
       </w:pPr>
-      <w:bookmarkStart w:id="13" w:name="_Toc158470781"/>
+      <w:bookmarkStart w:id="12" w:name="_Toc158470781"/>
       <w:r>
         <w:lastRenderedPageBreak/>
         <w:t>Алгоритм работы разработанного программного обеспечения в виде блок-схем</w:t>
       </w:r>
-      <w:bookmarkEnd w:id="13"/>
+      <w:bookmarkEnd w:id="12"/>
     </w:p>
     <w:p>
       <w:pPr>
@@ -5393,7 +5552,7 @@
           <w:lang w:eastAsia="ru-RU"/>
         </w:rPr>
         <w:drawing>
-          <wp:inline distT="0" distB="0" distL="0" distR="0">
+          <wp:inline distT="0" distB="0" distL="0" distR="0" wp14:anchorId="615AC790" wp14:editId="72A6BD92">
             <wp:extent cx="1617155" cy="5329073"/>
             <wp:effectExtent l="0" t="0" r="2540" b="5080"/>
             <wp:docPr id="23" name="image21.png"/>
@@ -5409,7 +5568,7 @@
                     <a:blip r:embed="rId32">
                       <a:extLst>
                         <a:ext uri="{28A0092B-C50C-407E-A947-70E740481C1C}">
-                          <a14:useLocalDpi xmlns:a14="http://schemas.microsoft.com/office/drawing/2010/main" xmlns:wps="http://schemas.microsoft.com/office/word/2010/wordprocessingShape" xmlns:wpi="http://schemas.microsoft.com/office/word/2010/wordprocessingInk" xmlns:wpg="http://schemas.microsoft.com/office/word/2010/wordprocessingGroup" xmlns:w16se="http://schemas.microsoft.com/office/word/2015/wordml/symex" xmlns:w15="http://schemas.microsoft.com/office/word/2012/wordml" xmlns:w14="http://schemas.microsoft.com/office/word/2010/wordml" xmlns:w="http://schemas.openxmlformats.org/wordprocessingml/2006/main" xmlns:w10="urn:schemas-microsoft-com:office:word" xmlns:wp14="http://schemas.microsoft.com/office/word/2010/wordprocessingDrawing" xmlns:v="urn:schemas-microsoft-com:vml" xmlns:o="urn:schemas-microsoft-com:office:office" xmlns:mc="http://schemas.openxmlformats.org/markup-compatibility/2006" xmlns:cx="http://schemas.microsoft.com/office/drawing/2014/chartex" xmlns:wpc="http://schemas.microsoft.com/office/word/2010/wordprocessingCanvas" xmlns="" val="0"/>
+                          <a14:useLocalDpi xmlns:a14="http://schemas.microsoft.com/office/drawing/2010/main" val="0"/>
                         </a:ext>
                       </a:extLst>
                     </a:blip>
@@ -5535,7 +5694,7 @@
         </w:rPr>
         <w:lastRenderedPageBreak/>
         <w:drawing>
-          <wp:inline distT="0" distB="0" distL="0" distR="0">
+          <wp:inline distT="0" distB="0" distL="0" distR="0" wp14:anchorId="01C37737" wp14:editId="42C11F1E">
             <wp:extent cx="4451372" cy="4752435"/>
             <wp:effectExtent l="0" t="0" r="0" b="0"/>
             <wp:docPr id="24" name="image2.png"/>
@@ -5667,7 +5826,7 @@
         </w:rPr>
         <w:lastRenderedPageBreak/>
         <w:drawing>
-          <wp:inline distT="0" distB="0" distL="0" distR="0">
+          <wp:inline distT="0" distB="0" distL="0" distR="0" wp14:anchorId="05D3AD34" wp14:editId="24A84C34">
             <wp:extent cx="4980010" cy="8119239"/>
             <wp:effectExtent l="0" t="0" r="0" b="0"/>
             <wp:docPr id="25" name="image3.png"/>
@@ -5798,12 +5957,12 @@
         </w:numPr>
         <w:ind w:left="0" w:firstLine="709"/>
       </w:pPr>
-      <w:bookmarkStart w:id="14" w:name="_Toc158470782"/>
+      <w:bookmarkStart w:id="13" w:name="_Toc158470782"/>
       <w:r>
         <w:lastRenderedPageBreak/>
         <w:t>Код разработанного программного обеспечения.</w:t>
       </w:r>
-      <w:bookmarkEnd w:id="14"/>
+      <w:bookmarkEnd w:id="13"/>
     </w:p>
     <w:p>
       <w:pPr>
@@ -5867,11 +6026,11 @@
         </w:numPr>
         <w:ind w:left="0" w:firstLine="709"/>
       </w:pPr>
-      <w:bookmarkStart w:id="15" w:name="_Toc158470783"/>
+      <w:bookmarkStart w:id="14" w:name="_Toc158470783"/>
       <w:r>
         <w:t>Фотографии разработанного устройства и его составных частей.</w:t>
       </w:r>
-      <w:bookmarkEnd w:id="15"/>
+      <w:bookmarkEnd w:id="14"/>
     </w:p>
     <w:p>
       <w:pPr>
@@ -5911,14 +6070,14 @@
         </w:numPr>
         <w:ind w:left="0" w:firstLine="709"/>
       </w:pPr>
-      <w:bookmarkStart w:id="16" w:name="_Toc158470784"/>
+      <w:bookmarkStart w:id="15" w:name="_Toc158470784"/>
       <w:r>
         <w:rPr>
           <w:shd w:val="clear" w:color="auto" w:fill="FFFFFF"/>
         </w:rPr>
         <w:t>Видеоролик, демонстрирующий функционирование разработанного устройства</w:t>
       </w:r>
-      <w:bookmarkEnd w:id="16"/>
+      <w:bookmarkEnd w:id="15"/>
     </w:p>
     <w:p>
       <w:pPr>
@@ -5958,11 +6117,11 @@
         </w:numPr>
         <w:ind w:left="0" w:firstLine="709"/>
       </w:pPr>
-      <w:bookmarkStart w:id="17" w:name="_Toc158470785"/>
+      <w:bookmarkStart w:id="16" w:name="_Toc158470785"/>
       <w:r>
         <w:t>Заключение</w:t>
       </w:r>
-      <w:bookmarkEnd w:id="17"/>
+      <w:bookmarkEnd w:id="16"/>
     </w:p>
     <w:p>
       <w:r>
@@ -6072,12 +6231,12 @@
         </w:numPr>
         <w:ind w:left="0" w:firstLine="709"/>
       </w:pPr>
-      <w:bookmarkStart w:id="18" w:name="_Toc158470786"/>
+      <w:bookmarkStart w:id="17" w:name="_Toc158470786"/>
       <w:r>
         <w:lastRenderedPageBreak/>
         <w:t>Список литературных источников.</w:t>
       </w:r>
-      <w:bookmarkEnd w:id="18"/>
+      <w:bookmarkEnd w:id="17"/>
     </w:p>
     <w:p>
       <w:pPr>
@@ -6339,8 +6498,8 @@
 </file>
 
 <file path=word/endnotes.xml><?xml version="1.0" encoding="utf-8"?>
-<w:endnotes xmlns:ve="http://schemas.openxmlformats.org/markup-compatibility/2006" xmlns:o="urn:schemas-microsoft-com:office:office" xmlns:r="http://schemas.openxmlformats.org/officeDocument/2006/relationships" xmlns:m="http://schemas.openxmlformats.org/officeDocument/2006/math" xmlns:v="urn:schemas-microsoft-com:vml" xmlns:wp="http://schemas.openxmlformats.org/drawingml/2006/wordprocessingDrawing" xmlns:w10="urn:schemas-microsoft-com:office:word" xmlns:w="http://schemas.openxmlformats.org/wordprocessingml/2006/main" xmlns:wne="http://schemas.microsoft.com/office/word/2006/wordml">
-  <w:endnote w:type="separator" w:id="0">
+<w:endnotes xmlns:wpc="http://schemas.microsoft.com/office/word/2010/wordprocessingCanvas" xmlns:cx="http://schemas.microsoft.com/office/drawing/2014/chartex" xmlns:cx1="http://schemas.microsoft.com/office/drawing/2015/9/8/chartex" xmlns:cx2="http://schemas.microsoft.com/office/drawing/2015/10/21/chartex" xmlns:cx3="http://schemas.microsoft.com/office/drawing/2016/5/9/chartex" xmlns:cx4="http://schemas.microsoft.com/office/drawing/2016/5/10/chartex" xmlns:cx5="http://schemas.microsoft.com/office/drawing/2016/5/11/chartex" xmlns:cx6="http://schemas.microsoft.com/office/drawing/2016/5/12/chartex" xmlns:cx7="http://schemas.microsoft.com/office/drawing/2016/5/13/chartex" xmlns:cx8="http://schemas.microsoft.com/office/drawing/2016/5/14/chartex" xmlns:mc="http://schemas.openxmlformats.org/markup-compatibility/2006" xmlns:aink="http://schemas.microsoft.com/office/drawing/2016/ink" xmlns:am3d="http://schemas.microsoft.com/office/drawing/2017/model3d" xmlns:o="urn:schemas-microsoft-com:office:office" xmlns:r="http://schemas.openxmlformats.org/officeDocument/2006/relationships" xmlns:m="http://schemas.openxmlformats.org/officeDocument/2006/math" xmlns:v="urn:schemas-microsoft-com:vml" xmlns:wp14="http://schemas.microsoft.com/office/word/2010/wordprocessingDrawing" xmlns:wp="http://schemas.openxmlformats.org/drawingml/2006/wordprocessingDrawing" xmlns:w10="urn:schemas-microsoft-com:office:word" xmlns:w="http://schemas.openxmlformats.org/wordprocessingml/2006/main" xmlns:w14="http://schemas.microsoft.com/office/word/2010/wordml" xmlns:w15="http://schemas.microsoft.com/office/word/2012/wordml" xmlns:w16cex="http://schemas.microsoft.com/office/word/2018/wordml/cex" xmlns:w16cid="http://schemas.microsoft.com/office/word/2016/wordml/cid" xmlns:w16="http://schemas.microsoft.com/office/word/2018/wordml" xmlns:w16sdtdh="http://schemas.microsoft.com/office/word/2020/wordml/sdtdatahash" xmlns:w16se="http://schemas.microsoft.com/office/word/2015/wordml/symex" xmlns:wpg="http://schemas.microsoft.com/office/word/2010/wordprocessingGroup" xmlns:wpi="http://schemas.microsoft.com/office/word/2010/wordprocessingInk" xmlns:wne="http://schemas.microsoft.com/office/word/2006/wordml" xmlns:wps="http://schemas.microsoft.com/office/word/2010/wordprocessingShape" mc:Ignorable="w14 w15 w16se w16cid w16 w16cex w16sdtdh wp14">
+  <w:endnote w:type="separator" w:id="-1">
     <w:p>
       <w:pPr>
         <w:spacing w:after="0" w:line="240" w:lineRule="auto"/>
@@ -6350,7 +6509,7 @@
       </w:r>
     </w:p>
   </w:endnote>
-  <w:endnote w:type="continuationSeparator" w:id="1">
+  <w:endnote w:type="continuationSeparator" w:id="0">
     <w:p>
       <w:pPr>
         <w:spacing w:after="0" w:line="240" w:lineRule="auto"/>
@@ -6364,7 +6523,7 @@
 </file>
 
 <file path=word/footer1.xml><?xml version="1.0" encoding="utf-8"?>
-<w:ftr xmlns:ve="http://schemas.openxmlformats.org/markup-compatibility/2006" xmlns:o="urn:schemas-microsoft-com:office:office" xmlns:r="http://schemas.openxmlformats.org/officeDocument/2006/relationships" xmlns:m="http://schemas.openxmlformats.org/officeDocument/2006/math" xmlns:v="urn:schemas-microsoft-com:vml" xmlns:wp="http://schemas.openxmlformats.org/drawingml/2006/wordprocessingDrawing" xmlns:w10="urn:schemas-microsoft-com:office:word" xmlns:w="http://schemas.openxmlformats.org/wordprocessingml/2006/main" xmlns:wne="http://schemas.microsoft.com/office/word/2006/wordml">
+<w:ftr xmlns:wpc="http://schemas.microsoft.com/office/word/2010/wordprocessingCanvas" xmlns:cx="http://schemas.microsoft.com/office/drawing/2014/chartex" xmlns:cx1="http://schemas.microsoft.com/office/drawing/2015/9/8/chartex" xmlns:cx2="http://schemas.microsoft.com/office/drawing/2015/10/21/chartex" xmlns:cx3="http://schemas.microsoft.com/office/drawing/2016/5/9/chartex" xmlns:cx4="http://schemas.microsoft.com/office/drawing/2016/5/10/chartex" xmlns:cx5="http://schemas.microsoft.com/office/drawing/2016/5/11/chartex" xmlns:cx6="http://schemas.microsoft.com/office/drawing/2016/5/12/chartex" xmlns:cx7="http://schemas.microsoft.com/office/drawing/2016/5/13/chartex" xmlns:cx8="http://schemas.microsoft.com/office/drawing/2016/5/14/chartex" xmlns:mc="http://schemas.openxmlformats.org/markup-compatibility/2006" xmlns:aink="http://schemas.microsoft.com/office/drawing/2016/ink" xmlns:am3d="http://schemas.microsoft.com/office/drawing/2017/model3d" xmlns:o="urn:schemas-microsoft-com:office:office" xmlns:r="http://schemas.openxmlformats.org/officeDocument/2006/relationships" xmlns:m="http://schemas.openxmlformats.org/officeDocument/2006/math" xmlns:v="urn:schemas-microsoft-com:vml" xmlns:wp14="http://schemas.microsoft.com/office/word/2010/wordprocessingDrawing" xmlns:wp="http://schemas.openxmlformats.org/drawingml/2006/wordprocessingDrawing" xmlns:w10="urn:schemas-microsoft-com:office:word" xmlns:w="http://schemas.openxmlformats.org/wordprocessingml/2006/main" xmlns:w14="http://schemas.microsoft.com/office/word/2010/wordml" xmlns:w15="http://schemas.microsoft.com/office/word/2012/wordml" xmlns:w16cex="http://schemas.microsoft.com/office/word/2018/wordml/cex" xmlns:w16cid="http://schemas.microsoft.com/office/word/2016/wordml/cid" xmlns:w16="http://schemas.microsoft.com/office/word/2018/wordml" xmlns:w16sdtdh="http://schemas.microsoft.com/office/word/2020/wordml/sdtdatahash" xmlns:w16se="http://schemas.microsoft.com/office/word/2015/wordml/symex" xmlns:wpg="http://schemas.microsoft.com/office/word/2010/wordprocessingGroup" xmlns:wpi="http://schemas.microsoft.com/office/word/2010/wordprocessingInk" xmlns:wne="http://schemas.microsoft.com/office/word/2006/wordml" xmlns:wps="http://schemas.microsoft.com/office/word/2010/wordprocessingShape" mc:Ignorable="w14 w15 w16se w16cid w16 w16cex w16sdtdh wp14">
   <w:p>
     <w:pPr>
       <w:pBdr>
@@ -6440,7 +6599,7 @@
 </file>
 
 <file path=word/footer2.xml><?xml version="1.0" encoding="utf-8"?>
-<w:ftr xmlns:ve="http://schemas.openxmlformats.org/markup-compatibility/2006" xmlns:o="urn:schemas-microsoft-com:office:office" xmlns:r="http://schemas.openxmlformats.org/officeDocument/2006/relationships" xmlns:m="http://schemas.openxmlformats.org/officeDocument/2006/math" xmlns:v="urn:schemas-microsoft-com:vml" xmlns:wp="http://schemas.openxmlformats.org/drawingml/2006/wordprocessingDrawing" xmlns:w10="urn:schemas-microsoft-com:office:word" xmlns:w="http://schemas.openxmlformats.org/wordprocessingml/2006/main" xmlns:wne="http://schemas.microsoft.com/office/word/2006/wordml">
+<w:ftr xmlns:wpc="http://schemas.microsoft.com/office/word/2010/wordprocessingCanvas" xmlns:cx="http://schemas.microsoft.com/office/drawing/2014/chartex" xmlns:cx1="http://schemas.microsoft.com/office/drawing/2015/9/8/chartex" xmlns:cx2="http://schemas.microsoft.com/office/drawing/2015/10/21/chartex" xmlns:cx3="http://schemas.microsoft.com/office/drawing/2016/5/9/chartex" xmlns:cx4="http://schemas.microsoft.com/office/drawing/2016/5/10/chartex" xmlns:cx5="http://schemas.microsoft.com/office/drawing/2016/5/11/chartex" xmlns:cx6="http://schemas.microsoft.com/office/drawing/2016/5/12/chartex" xmlns:cx7="http://schemas.microsoft.com/office/drawing/2016/5/13/chartex" xmlns:cx8="http://schemas.microsoft.com/office/drawing/2016/5/14/chartex" xmlns:mc="http://schemas.openxmlformats.org/markup-compatibility/2006" xmlns:aink="http://schemas.microsoft.com/office/drawing/2016/ink" xmlns:am3d="http://schemas.microsoft.com/office/drawing/2017/model3d" xmlns:o="urn:schemas-microsoft-com:office:office" xmlns:r="http://schemas.openxmlformats.org/officeDocument/2006/relationships" xmlns:m="http://schemas.openxmlformats.org/officeDocument/2006/math" xmlns:v="urn:schemas-microsoft-com:vml" xmlns:wp14="http://schemas.microsoft.com/office/word/2010/wordprocessingDrawing" xmlns:wp="http://schemas.openxmlformats.org/drawingml/2006/wordprocessingDrawing" xmlns:w10="urn:schemas-microsoft-com:office:word" xmlns:w="http://schemas.openxmlformats.org/wordprocessingml/2006/main" xmlns:w14="http://schemas.microsoft.com/office/word/2010/wordml" xmlns:w15="http://schemas.microsoft.com/office/word/2012/wordml" xmlns:w16cex="http://schemas.microsoft.com/office/word/2018/wordml/cex" xmlns:w16cid="http://schemas.microsoft.com/office/word/2016/wordml/cid" xmlns:w16="http://schemas.microsoft.com/office/word/2018/wordml" xmlns:w16sdtdh="http://schemas.microsoft.com/office/word/2020/wordml/sdtdatahash" xmlns:w16se="http://schemas.microsoft.com/office/word/2015/wordml/symex" xmlns:wpg="http://schemas.microsoft.com/office/word/2010/wordprocessingGroup" xmlns:wpi="http://schemas.microsoft.com/office/word/2010/wordprocessingInk" xmlns:wne="http://schemas.microsoft.com/office/word/2006/wordml" xmlns:wps="http://schemas.microsoft.com/office/word/2010/wordprocessingShape" mc:Ignorable="w14 w15 w16se w16cid w16 w16cex w16sdtdh wp14">
   <w:p>
     <w:pPr>
       <w:pBdr>
@@ -6516,8 +6675,8 @@
 </file>
 
 <file path=word/footnotes.xml><?xml version="1.0" encoding="utf-8"?>
-<w:footnotes xmlns:ve="http://schemas.openxmlformats.org/markup-compatibility/2006" xmlns:o="urn:schemas-microsoft-com:office:office" xmlns:r="http://schemas.openxmlformats.org/officeDocument/2006/relationships" xmlns:m="http://schemas.openxmlformats.org/officeDocument/2006/math" xmlns:v="urn:schemas-microsoft-com:vml" xmlns:wp="http://schemas.openxmlformats.org/drawingml/2006/wordprocessingDrawing" xmlns:w10="urn:schemas-microsoft-com:office:word" xmlns:w="http://schemas.openxmlformats.org/wordprocessingml/2006/main" xmlns:wne="http://schemas.microsoft.com/office/word/2006/wordml">
-  <w:footnote w:type="separator" w:id="0">
+<w:footnotes xmlns:wpc="http://schemas.microsoft.com/office/word/2010/wordprocessingCanvas" xmlns:cx="http://schemas.microsoft.com/office/drawing/2014/chartex" xmlns:cx1="http://schemas.microsoft.com/office/drawing/2015/9/8/chartex" xmlns:cx2="http://schemas.microsoft.com/office/drawing/2015/10/21/chartex" xmlns:cx3="http://schemas.microsoft.com/office/drawing/2016/5/9/chartex" xmlns:cx4="http://schemas.microsoft.com/office/drawing/2016/5/10/chartex" xmlns:cx5="http://schemas.microsoft.com/office/drawing/2016/5/11/chartex" xmlns:cx6="http://schemas.microsoft.com/office/drawing/2016/5/12/chartex" xmlns:cx7="http://schemas.microsoft.com/office/drawing/2016/5/13/chartex" xmlns:cx8="http://schemas.microsoft.com/office/drawing/2016/5/14/chartex" xmlns:mc="http://schemas.openxmlformats.org/markup-compatibility/2006" xmlns:aink="http://schemas.microsoft.com/office/drawing/2016/ink" xmlns:am3d="http://schemas.microsoft.com/office/drawing/2017/model3d" xmlns:o="urn:schemas-microsoft-com:office:office" xmlns:r="http://schemas.openxmlformats.org/officeDocument/2006/relationships" xmlns:m="http://schemas.openxmlformats.org/officeDocument/2006/math" xmlns:v="urn:schemas-microsoft-com:vml" xmlns:wp14="http://schemas.microsoft.com/office/word/2010/wordprocessingDrawing" xmlns:wp="http://schemas.openxmlformats.org/drawingml/2006/wordprocessingDrawing" xmlns:w10="urn:schemas-microsoft-com:office:word" xmlns:w="http://schemas.openxmlformats.org/wordprocessingml/2006/main" xmlns:w14="http://schemas.microsoft.com/office/word/2010/wordml" xmlns:w15="http://schemas.microsoft.com/office/word/2012/wordml" xmlns:w16cex="http://schemas.microsoft.com/office/word/2018/wordml/cex" xmlns:w16cid="http://schemas.microsoft.com/office/word/2016/wordml/cid" xmlns:w16="http://schemas.microsoft.com/office/word/2018/wordml" xmlns:w16sdtdh="http://schemas.microsoft.com/office/word/2020/wordml/sdtdatahash" xmlns:w16se="http://schemas.microsoft.com/office/word/2015/wordml/symex" xmlns:wpg="http://schemas.microsoft.com/office/word/2010/wordprocessingGroup" xmlns:wpi="http://schemas.microsoft.com/office/word/2010/wordprocessingInk" xmlns:wne="http://schemas.microsoft.com/office/word/2006/wordml" xmlns:wps="http://schemas.microsoft.com/office/word/2010/wordprocessingShape" mc:Ignorable="w14 w15 w16se w16cid w16 w16cex w16sdtdh wp14">
+  <w:footnote w:type="separator" w:id="-1">
     <w:p>
       <w:pPr>
         <w:spacing w:after="0" w:line="240" w:lineRule="auto"/>
@@ -6527,7 +6686,7 @@
       </w:r>
     </w:p>
   </w:footnote>
-  <w:footnote w:type="continuationSeparator" w:id="1">
+  <w:footnote w:type="continuationSeparator" w:id="0">
     <w:p>
       <w:pPr>
         <w:spacing w:after="0" w:line="240" w:lineRule="auto"/>
@@ -6541,7 +6700,7 @@
 </file>
 
 <file path=word/header1.xml><?xml version="1.0" encoding="utf-8"?>
-<w:hdr xmlns:ve="http://schemas.openxmlformats.org/markup-compatibility/2006" xmlns:o="urn:schemas-microsoft-com:office:office" xmlns:r="http://schemas.openxmlformats.org/officeDocument/2006/relationships" xmlns:m="http://schemas.openxmlformats.org/officeDocument/2006/math" xmlns:v="urn:schemas-microsoft-com:vml" xmlns:wp="http://schemas.openxmlformats.org/drawingml/2006/wordprocessingDrawing" xmlns:w10="urn:schemas-microsoft-com:office:word" xmlns:w="http://schemas.openxmlformats.org/wordprocessingml/2006/main" xmlns:wne="http://schemas.microsoft.com/office/word/2006/wordml">
+<w:hdr xmlns:wpc="http://schemas.microsoft.com/office/word/2010/wordprocessingCanvas" xmlns:cx="http://schemas.microsoft.com/office/drawing/2014/chartex" xmlns:cx1="http://schemas.microsoft.com/office/drawing/2015/9/8/chartex" xmlns:cx2="http://schemas.microsoft.com/office/drawing/2015/10/21/chartex" xmlns:cx3="http://schemas.microsoft.com/office/drawing/2016/5/9/chartex" xmlns:cx4="http://schemas.microsoft.com/office/drawing/2016/5/10/chartex" xmlns:cx5="http://schemas.microsoft.com/office/drawing/2016/5/11/chartex" xmlns:cx6="http://schemas.microsoft.com/office/drawing/2016/5/12/chartex" xmlns:cx7="http://schemas.microsoft.com/office/drawing/2016/5/13/chartex" xmlns:cx8="http://schemas.microsoft.com/office/drawing/2016/5/14/chartex" xmlns:mc="http://schemas.openxmlformats.org/markup-compatibility/2006" xmlns:aink="http://schemas.microsoft.com/office/drawing/2016/ink" xmlns:am3d="http://schemas.microsoft.com/office/drawing/2017/model3d" xmlns:o="urn:schemas-microsoft-com:office:office" xmlns:r="http://schemas.openxmlformats.org/officeDocument/2006/relationships" xmlns:m="http://schemas.openxmlformats.org/officeDocument/2006/math" xmlns:v="urn:schemas-microsoft-com:vml" xmlns:wp14="http://schemas.microsoft.com/office/word/2010/wordprocessingDrawing" xmlns:wp="http://schemas.openxmlformats.org/drawingml/2006/wordprocessingDrawing" xmlns:w10="urn:schemas-microsoft-com:office:word" xmlns:w="http://schemas.openxmlformats.org/wordprocessingml/2006/main" xmlns:w14="http://schemas.microsoft.com/office/word/2010/wordml" xmlns:w15="http://schemas.microsoft.com/office/word/2012/wordml" xmlns:w16cex="http://schemas.microsoft.com/office/word/2018/wordml/cex" xmlns:w16cid="http://schemas.microsoft.com/office/word/2016/wordml/cid" xmlns:w16="http://schemas.microsoft.com/office/word/2018/wordml" xmlns:w16sdtdh="http://schemas.microsoft.com/office/word/2020/wordml/sdtdatahash" xmlns:w16se="http://schemas.microsoft.com/office/word/2015/wordml/symex" xmlns:wpg="http://schemas.microsoft.com/office/word/2010/wordprocessingGroup" xmlns:wpi="http://schemas.microsoft.com/office/word/2010/wordprocessingInk" xmlns:wne="http://schemas.microsoft.com/office/word/2006/wordml" xmlns:wps="http://schemas.microsoft.com/office/word/2010/wordprocessingShape" mc:Ignorable="w14 w15 w16se w16cid w16 w16cex w16sdtdh wp14">
   <w:p>
     <w:pPr>
       <w:pBdr>
@@ -6585,7 +6744,7 @@
 </file>
 
 <file path=word/header2.xml><?xml version="1.0" encoding="utf-8"?>
-<w:hdr xmlns:ve="http://schemas.openxmlformats.org/markup-compatibility/2006" xmlns:o="urn:schemas-microsoft-com:office:office" xmlns:r="http://schemas.openxmlformats.org/officeDocument/2006/relationships" xmlns:m="http://schemas.openxmlformats.org/officeDocument/2006/math" xmlns:v="urn:schemas-microsoft-com:vml" xmlns:wp="http://schemas.openxmlformats.org/drawingml/2006/wordprocessingDrawing" xmlns:w10="urn:schemas-microsoft-com:office:word" xmlns:w="http://schemas.openxmlformats.org/wordprocessingml/2006/main" xmlns:wne="http://schemas.microsoft.com/office/word/2006/wordml">
+<w:hdr xmlns:wpc="http://schemas.microsoft.com/office/word/2010/wordprocessingCanvas" xmlns:cx="http://schemas.microsoft.com/office/drawing/2014/chartex" xmlns:cx1="http://schemas.microsoft.com/office/drawing/2015/9/8/chartex" xmlns:cx2="http://schemas.microsoft.com/office/drawing/2015/10/21/chartex" xmlns:cx3="http://schemas.microsoft.com/office/drawing/2016/5/9/chartex" xmlns:cx4="http://schemas.microsoft.com/office/drawing/2016/5/10/chartex" xmlns:cx5="http://schemas.microsoft.com/office/drawing/2016/5/11/chartex" xmlns:cx6="http://schemas.microsoft.com/office/drawing/2016/5/12/chartex" xmlns:cx7="http://schemas.microsoft.com/office/drawing/2016/5/13/chartex" xmlns:cx8="http://schemas.microsoft.com/office/drawing/2016/5/14/chartex" xmlns:mc="http://schemas.openxmlformats.org/markup-compatibility/2006" xmlns:aink="http://schemas.microsoft.com/office/drawing/2016/ink" xmlns:am3d="http://schemas.microsoft.com/office/drawing/2017/model3d" xmlns:o="urn:schemas-microsoft-com:office:office" xmlns:r="http://schemas.openxmlformats.org/officeDocument/2006/relationships" xmlns:m="http://schemas.openxmlformats.org/officeDocument/2006/math" xmlns:v="urn:schemas-microsoft-com:vml" xmlns:wp14="http://schemas.microsoft.com/office/word/2010/wordprocessingDrawing" xmlns:wp="http://schemas.openxmlformats.org/drawingml/2006/wordprocessingDrawing" xmlns:w10="urn:schemas-microsoft-com:office:word" xmlns:w="http://schemas.openxmlformats.org/wordprocessingml/2006/main" xmlns:w14="http://schemas.microsoft.com/office/word/2010/wordml" xmlns:w15="http://schemas.microsoft.com/office/word/2012/wordml" xmlns:w16cex="http://schemas.microsoft.com/office/word/2018/wordml/cex" xmlns:w16cid="http://schemas.microsoft.com/office/word/2016/wordml/cid" xmlns:w16="http://schemas.microsoft.com/office/word/2018/wordml" xmlns:w16sdtdh="http://schemas.microsoft.com/office/word/2020/wordml/sdtdatahash" xmlns:w16se="http://schemas.microsoft.com/office/word/2015/wordml/symex" xmlns:wpg="http://schemas.microsoft.com/office/word/2010/wordprocessingGroup" xmlns:wpi="http://schemas.microsoft.com/office/word/2010/wordprocessingInk" xmlns:wne="http://schemas.microsoft.com/office/word/2006/wordml" xmlns:wps="http://schemas.microsoft.com/office/word/2010/wordprocessingShape" mc:Ignorable="w14 w15 w16se w16cid w16 w16cex w16sdtdh wp14">
   <w:p>
     <w:pPr>
       <w:spacing w:after="0" w:line="240" w:lineRule="auto"/>
@@ -6671,8 +6830,8 @@
 </file>
 
 <file path=word/numbering.xml><?xml version="1.0" encoding="utf-8"?>
-<w:numbering xmlns:ve="http://schemas.openxmlformats.org/markup-compatibility/2006" xmlns:o="urn:schemas-microsoft-com:office:office" xmlns:r="http://schemas.openxmlformats.org/officeDocument/2006/relationships" xmlns:m="http://schemas.openxmlformats.org/officeDocument/2006/math" xmlns:v="urn:schemas-microsoft-com:vml" xmlns:wp="http://schemas.openxmlformats.org/drawingml/2006/wordprocessingDrawing" xmlns:w10="urn:schemas-microsoft-com:office:word" xmlns:w="http://schemas.openxmlformats.org/wordprocessingml/2006/main" xmlns:wne="http://schemas.microsoft.com/office/word/2006/wordml">
-  <w:abstractNum w:abstractNumId="0">
+<w:numbering xmlns:wpc="http://schemas.microsoft.com/office/word/2010/wordprocessingCanvas" xmlns:cx="http://schemas.microsoft.com/office/drawing/2014/chartex" xmlns:cx1="http://schemas.microsoft.com/office/drawing/2015/9/8/chartex" xmlns:cx2="http://schemas.microsoft.com/office/drawing/2015/10/21/chartex" xmlns:cx3="http://schemas.microsoft.com/office/drawing/2016/5/9/chartex" xmlns:cx4="http://schemas.microsoft.com/office/drawing/2016/5/10/chartex" xmlns:cx5="http://schemas.microsoft.com/office/drawing/2016/5/11/chartex" xmlns:cx6="http://schemas.microsoft.com/office/drawing/2016/5/12/chartex" xmlns:cx7="http://schemas.microsoft.com/office/drawing/2016/5/13/chartex" xmlns:cx8="http://schemas.microsoft.com/office/drawing/2016/5/14/chartex" xmlns:mc="http://schemas.openxmlformats.org/markup-compatibility/2006" xmlns:aink="http://schemas.microsoft.com/office/drawing/2016/ink" xmlns:am3d="http://schemas.microsoft.com/office/drawing/2017/model3d" xmlns:o="urn:schemas-microsoft-com:office:office" xmlns:r="http://schemas.openxmlformats.org/officeDocument/2006/relationships" xmlns:m="http://schemas.openxmlformats.org/officeDocument/2006/math" xmlns:v="urn:schemas-microsoft-com:vml" xmlns:wp14="http://schemas.microsoft.com/office/word/2010/wordprocessingDrawing" xmlns:wp="http://schemas.openxmlformats.org/drawingml/2006/wordprocessingDrawing" xmlns:w10="urn:schemas-microsoft-com:office:word" xmlns:w="http://schemas.openxmlformats.org/wordprocessingml/2006/main" xmlns:w14="http://schemas.microsoft.com/office/word/2010/wordml" xmlns:w15="http://schemas.microsoft.com/office/word/2012/wordml" xmlns:w16cex="http://schemas.microsoft.com/office/word/2018/wordml/cex" xmlns:w16cid="http://schemas.microsoft.com/office/word/2016/wordml/cid" xmlns:w16="http://schemas.microsoft.com/office/word/2018/wordml" xmlns:w16sdtdh="http://schemas.microsoft.com/office/word/2020/wordml/sdtdatahash" xmlns:w16se="http://schemas.microsoft.com/office/word/2015/wordml/symex" xmlns:wpg="http://schemas.microsoft.com/office/word/2010/wordprocessingGroup" xmlns:wpi="http://schemas.microsoft.com/office/word/2010/wordprocessingInk" xmlns:wne="http://schemas.microsoft.com/office/word/2006/wordml" xmlns:wps="http://schemas.microsoft.com/office/word/2010/wordprocessingShape" mc:Ignorable="w14 w15 w16se w16cid w16 w16cex w16sdtdh wp14">
+  <w:abstractNum w:abstractNumId="0" w15:restartNumberingAfterBreak="0">
     <w:nsid w:val="072C53C4"/>
     <w:multiLevelType w:val="hybridMultilevel"/>
     <w:tmpl w:val="A36613D8"/>
@@ -6786,7 +6945,7 @@
       </w:rPr>
     </w:lvl>
   </w:abstractNum>
-  <w:abstractNum w:abstractNumId="1">
+  <w:abstractNum w:abstractNumId="1" w15:restartNumberingAfterBreak="0">
     <w:nsid w:val="088B6945"/>
     <w:multiLevelType w:val="multilevel"/>
     <w:tmpl w:val="28443240"/>
@@ -6900,7 +7059,7 @@
       </w:rPr>
     </w:lvl>
   </w:abstractNum>
-  <w:abstractNum w:abstractNumId="2">
+  <w:abstractNum w:abstractNumId="2" w15:restartNumberingAfterBreak="0">
     <w:nsid w:val="2A496E93"/>
     <w:multiLevelType w:val="multilevel"/>
     <w:tmpl w:val="9AF2CF34"/>
@@ -6986,7 +7145,7 @@
       </w:pPr>
     </w:lvl>
   </w:abstractNum>
-  <w:abstractNum w:abstractNumId="3">
+  <w:abstractNum w:abstractNumId="3" w15:restartNumberingAfterBreak="0">
     <w:nsid w:val="302A046A"/>
     <w:multiLevelType w:val="hybridMultilevel"/>
     <w:tmpl w:val="F1F26F14"/>
@@ -7079,7 +7238,7 @@
       </w:pPr>
     </w:lvl>
   </w:abstractNum>
-  <w:abstractNum w:abstractNumId="4">
+  <w:abstractNum w:abstractNumId="4" w15:restartNumberingAfterBreak="0">
     <w:nsid w:val="4F430D9F"/>
     <w:multiLevelType w:val="hybridMultilevel"/>
     <w:tmpl w:val="6D640930"/>
@@ -7193,7 +7352,7 @@
       </w:rPr>
     </w:lvl>
   </w:abstractNum>
-  <w:abstractNum w:abstractNumId="5">
+  <w:abstractNum w:abstractNumId="5" w15:restartNumberingAfterBreak="0">
     <w:nsid w:val="51CA08F8"/>
     <w:multiLevelType w:val="multilevel"/>
     <w:tmpl w:val="3BF81218"/>
@@ -7307,7 +7466,7 @@
       </w:rPr>
     </w:lvl>
   </w:abstractNum>
-  <w:abstractNum w:abstractNumId="6">
+  <w:abstractNum w:abstractNumId="6" w15:restartNumberingAfterBreak="0">
     <w:nsid w:val="71161DB0"/>
     <w:multiLevelType w:val="multilevel"/>
     <w:tmpl w:val="1D7EDDB4"/>
@@ -7393,7 +7552,7 @@
       </w:pPr>
     </w:lvl>
   </w:abstractNum>
-  <w:abstractNum w:abstractNumId="7">
+  <w:abstractNum w:abstractNumId="7" w15:restartNumberingAfterBreak="0">
     <w:nsid w:val="7988196D"/>
     <w:multiLevelType w:val="multilevel"/>
     <w:tmpl w:val="4C80616E"/>
@@ -7510,7 +7669,7 @@
 </file>
 
 <file path=word/styles.xml><?xml version="1.0" encoding="utf-8"?>
-<w:styles xmlns:r="http://schemas.openxmlformats.org/officeDocument/2006/relationships" xmlns:w="http://schemas.openxmlformats.org/wordprocessingml/2006/main">
+<w:styles xmlns:mc="http://schemas.openxmlformats.org/markup-compatibility/2006" xmlns:r="http://schemas.openxmlformats.org/officeDocument/2006/relationships" xmlns:w="http://schemas.openxmlformats.org/wordprocessingml/2006/main" xmlns:w14="http://schemas.microsoft.com/office/word/2010/wordml" xmlns:w15="http://schemas.microsoft.com/office/word/2012/wordml" xmlns:w16cex="http://schemas.microsoft.com/office/word/2018/wordml/cex" xmlns:w16cid="http://schemas.microsoft.com/office/word/2016/wordml/cid" xmlns:w16="http://schemas.microsoft.com/office/word/2018/wordml" xmlns:w16sdtdh="http://schemas.microsoft.com/office/word/2020/wordml/sdtdatahash" xmlns:w16se="http://schemas.microsoft.com/office/word/2015/wordml/symex" mc:Ignorable="w14 w15 w16se w16cid w16 w16cex w16sdtdh">
   <w:docDefaults>
     <w:rPrDefault>
       <w:rPr>
@@ -7526,144 +7685,383 @@
       </w:pPr>
     </w:pPrDefault>
   </w:docDefaults>
-  <w:latentStyles w:defLockedState="0" w:defUIPriority="99" w:defSemiHidden="1" w:defUnhideWhenUsed="1" w:defQFormat="0" w:count="267">
-    <w:lsdException w:name="Normal" w:semiHidden="0" w:uiPriority="0" w:unhideWhenUsed="0" w:qFormat="1"/>
-    <w:lsdException w:name="heading 1" w:semiHidden="0" w:uiPriority="0" w:unhideWhenUsed="0" w:qFormat="1"/>
-    <w:lsdException w:name="heading 2" w:uiPriority="9" w:qFormat="1"/>
-    <w:lsdException w:name="heading 3" w:uiPriority="9" w:qFormat="1"/>
-    <w:lsdException w:name="heading 4" w:uiPriority="9" w:qFormat="1"/>
-    <w:lsdException w:name="heading 5" w:uiPriority="9" w:qFormat="1"/>
-    <w:lsdException w:name="heading 6" w:uiPriority="9" w:qFormat="1"/>
-    <w:lsdException w:name="heading 7" w:uiPriority="9" w:qFormat="1"/>
-    <w:lsdException w:name="heading 8" w:uiPriority="9" w:qFormat="1"/>
-    <w:lsdException w:name="heading 9" w:uiPriority="9" w:qFormat="1"/>
-    <w:lsdException w:name="toc 1" w:uiPriority="39"/>
-    <w:lsdException w:name="toc 2" w:uiPriority="39"/>
-    <w:lsdException w:name="toc 3" w:uiPriority="39"/>
-    <w:lsdException w:name="toc 4" w:uiPriority="39"/>
-    <w:lsdException w:name="toc 5" w:uiPriority="39"/>
-    <w:lsdException w:name="toc 6" w:uiPriority="39"/>
-    <w:lsdException w:name="toc 7" w:uiPriority="39"/>
-    <w:lsdException w:name="toc 8" w:uiPriority="39"/>
-    <w:lsdException w:name="toc 9" w:uiPriority="39"/>
-    <w:lsdException w:name="caption" w:uiPriority="35" w:qFormat="1"/>
-    <w:lsdException w:name="Title" w:semiHidden="0" w:uiPriority="10" w:unhideWhenUsed="0" w:qFormat="1"/>
-    <w:lsdException w:name="Default Paragraph Font" w:uiPriority="1"/>
-    <w:lsdException w:name="Subtitle" w:semiHidden="0" w:uiPriority="0" w:unhideWhenUsed="0" w:qFormat="1"/>
-    <w:lsdException w:name="Strong" w:semiHidden="0" w:uiPriority="22" w:unhideWhenUsed="0" w:qFormat="1"/>
-    <w:lsdException w:name="Emphasis" w:semiHidden="0" w:uiPriority="20" w:unhideWhenUsed="0" w:qFormat="1"/>
-    <w:lsdException w:name="Table Grid" w:semiHidden="0" w:uiPriority="39" w:unhideWhenUsed="0"/>
-    <w:lsdException w:name="Placeholder Text" w:unhideWhenUsed="0"/>
-    <w:lsdException w:name="No Spacing" w:semiHidden="0" w:uiPriority="1" w:unhideWhenUsed="0" w:qFormat="1"/>
-    <w:lsdException w:name="Light Shading" w:semiHidden="0" w:uiPriority="60" w:unhideWhenUsed="0"/>
-    <w:lsdException w:name="Light List" w:semiHidden="0" w:uiPriority="61" w:unhideWhenUsed="0"/>
-    <w:lsdException w:name="Light Grid" w:semiHidden="0" w:uiPriority="62" w:unhideWhenUsed="0"/>
-    <w:lsdException w:name="Medium Shading 1" w:semiHidden="0" w:uiPriority="63" w:unhideWhenUsed="0"/>
-    <w:lsdException w:name="Medium Shading 2" w:semiHidden="0" w:uiPriority="64" w:unhideWhenUsed="0"/>
-    <w:lsdException w:name="Medium List 1" w:semiHidden="0" w:uiPriority="65" w:unhideWhenUsed="0"/>
-    <w:lsdException w:name="Medium List 2" w:semiHidden="0" w:uiPriority="66" w:unhideWhenUsed="0"/>
-    <w:lsdException w:name="Medium Grid 1" w:semiHidden="0" w:uiPriority="67" w:unhideWhenUsed="0"/>
-    <w:lsdException w:name="Medium Grid 2" w:semiHidden="0" w:uiPriority="68" w:unhideWhenUsed="0"/>
-    <w:lsdException w:name="Medium Grid 3" w:semiHidden="0" w:uiPriority="69" w:unhideWhenUsed="0"/>
-    <w:lsdException w:name="Dark List" w:semiHidden="0" w:uiPriority="70" w:unhideWhenUsed="0"/>
-    <w:lsdException w:name="Colorful Shading" w:semiHidden="0" w:uiPriority="71" w:unhideWhenUsed="0"/>
-    <w:lsdException w:name="Colorful List" w:semiHidden="0" w:uiPriority="72" w:unhideWhenUsed="0"/>
-    <w:lsdException w:name="Colorful Grid" w:semiHidden="0" w:uiPriority="73" w:unhideWhenUsed="0"/>
-    <w:lsdException w:name="Light Shading Accent 1" w:semiHidden="0" w:uiPriority="60" w:unhideWhenUsed="0"/>
-    <w:lsdException w:name="Light List Accent 1" w:semiHidden="0" w:uiPriority="61" w:unhideWhenUsed="0"/>
-    <w:lsdException w:name="Light Grid Accent 1" w:semiHidden="0" w:uiPriority="62" w:unhideWhenUsed="0"/>
-    <w:lsdException w:name="Medium Shading 1 Accent 1" w:semiHidden="0" w:uiPriority="63" w:unhideWhenUsed="0"/>
-    <w:lsdException w:name="Medium Shading 2 Accent 1" w:semiHidden="0" w:uiPriority="64" w:unhideWhenUsed="0"/>
-    <w:lsdException w:name="Medium List 1 Accent 1" w:semiHidden="0" w:uiPriority="65" w:unhideWhenUsed="0"/>
-    <w:lsdException w:name="Revision" w:unhideWhenUsed="0"/>
-    <w:lsdException w:name="List Paragraph" w:semiHidden="0" w:uiPriority="34" w:unhideWhenUsed="0" w:qFormat="1"/>
-    <w:lsdException w:name="Quote" w:semiHidden="0" w:uiPriority="29" w:unhideWhenUsed="0" w:qFormat="1"/>
-    <w:lsdException w:name="Intense Quote" w:semiHidden="0" w:uiPriority="30" w:unhideWhenUsed="0" w:qFormat="1"/>
-    <w:lsdException w:name="Medium List 2 Accent 1" w:semiHidden="0" w:uiPriority="66" w:unhideWhenUsed="0"/>
-    <w:lsdException w:name="Medium Grid 1 Accent 1" w:semiHidden="0" w:uiPriority="67" w:unhideWhenUsed="0"/>
-    <w:lsdException w:name="Medium Grid 2 Accent 1" w:semiHidden="0" w:uiPriority="68" w:unhideWhenUsed="0"/>
-    <w:lsdException w:name="Medium Grid 3 Accent 1" w:semiHidden="0" w:uiPriority="69" w:unhideWhenUsed="0"/>
-    <w:lsdException w:name="Dark List Accent 1" w:semiHidden="0" w:uiPriority="70" w:unhideWhenUsed="0"/>
-    <w:lsdException w:name="Colorful Shading Accent 1" w:semiHidden="0" w:uiPriority="71" w:unhideWhenUsed="0"/>
-    <w:lsdException w:name="Colorful List Accent 1" w:semiHidden="0" w:uiPriority="72" w:unhideWhenUsed="0"/>
-    <w:lsdException w:name="Colorful Grid Accent 1" w:semiHidden="0" w:uiPriority="73" w:unhideWhenUsed="0"/>
-    <w:lsdException w:name="Light Shading Accent 2" w:semiHidden="0" w:uiPriority="60" w:unhideWhenUsed="0"/>
-    <w:lsdException w:name="Light List Accent 2" w:semiHidden="0" w:uiPriority="61" w:unhideWhenUsed="0"/>
-    <w:lsdException w:name="Light Grid Accent 2" w:semiHidden="0" w:uiPriority="62" w:unhideWhenUsed="0"/>
-    <w:lsdException w:name="Medium Shading 1 Accent 2" w:semiHidden="0" w:uiPriority="63" w:unhideWhenUsed="0"/>
-    <w:lsdException w:name="Medium Shading 2 Accent 2" w:semiHidden="0" w:uiPriority="64" w:unhideWhenUsed="0"/>
-    <w:lsdException w:name="Medium List 1 Accent 2" w:semiHidden="0" w:uiPriority="65" w:unhideWhenUsed="0"/>
-    <w:lsdException w:name="Medium List 2 Accent 2" w:semiHidden="0" w:uiPriority="66" w:unhideWhenUsed="0"/>
-    <w:lsdException w:name="Medium Grid 1 Accent 2" w:semiHidden="0" w:uiPriority="67" w:unhideWhenUsed="0"/>
-    <w:lsdException w:name="Medium Grid 2 Accent 2" w:semiHidden="0" w:uiPriority="68" w:unhideWhenUsed="0"/>
-    <w:lsdException w:name="Medium Grid 3 Accent 2" w:semiHidden="0" w:uiPriority="69" w:unhideWhenUsed="0"/>
-    <w:lsdException w:name="Dark List Accent 2" w:semiHidden="0" w:uiPriority="70" w:unhideWhenUsed="0"/>
-    <w:lsdException w:name="Colorful Shading Accent 2" w:semiHidden="0" w:uiPriority="71" w:unhideWhenUsed="0"/>
-    <w:lsdException w:name="Colorful List Accent 2" w:semiHidden="0" w:uiPriority="72" w:unhideWhenUsed="0"/>
-    <w:lsdException w:name="Colorful Grid Accent 2" w:semiHidden="0" w:uiPriority="73" w:unhideWhenUsed="0"/>
-    <w:lsdException w:name="Light Shading Accent 3" w:semiHidden="0" w:uiPriority="60" w:unhideWhenUsed="0"/>
-    <w:lsdException w:name="Light List Accent 3" w:semiHidden="0" w:uiPriority="61" w:unhideWhenUsed="0"/>
-    <w:lsdException w:name="Light Grid Accent 3" w:semiHidden="0" w:uiPriority="62" w:unhideWhenUsed="0"/>
-    <w:lsdException w:name="Medium Shading 1 Accent 3" w:semiHidden="0" w:uiPriority="63" w:unhideWhenUsed="0"/>
-    <w:lsdException w:name="Medium Shading 2 Accent 3" w:semiHidden="0" w:uiPriority="64" w:unhideWhenUsed="0"/>
-    <w:lsdException w:name="Medium List 1 Accent 3" w:semiHidden="0" w:uiPriority="65" w:unhideWhenUsed="0"/>
-    <w:lsdException w:name="Medium List 2 Accent 3" w:semiHidden="0" w:uiPriority="66" w:unhideWhenUsed="0"/>
-    <w:lsdException w:name="Medium Grid 1 Accent 3" w:semiHidden="0" w:uiPriority="67" w:unhideWhenUsed="0"/>
-    <w:lsdException w:name="Medium Grid 2 Accent 3" w:semiHidden="0" w:uiPriority="68" w:unhideWhenUsed="0"/>
-    <w:lsdException w:name="Medium Grid 3 Accent 3" w:semiHidden="0" w:uiPriority="69" w:unhideWhenUsed="0"/>
-    <w:lsdException w:name="Dark List Accent 3" w:semiHidden="0" w:uiPriority="70" w:unhideWhenUsed="0"/>
-    <w:lsdException w:name="Colorful Shading Accent 3" w:semiHidden="0" w:uiPriority="71" w:unhideWhenUsed="0"/>
-    <w:lsdException w:name="Colorful List Accent 3" w:semiHidden="0" w:uiPriority="72" w:unhideWhenUsed="0"/>
-    <w:lsdException w:name="Colorful Grid Accent 3" w:semiHidden="0" w:uiPriority="73" w:unhideWhenUsed="0"/>
-    <w:lsdException w:name="Light Shading Accent 4" w:semiHidden="0" w:uiPriority="60" w:unhideWhenUsed="0"/>
-    <w:lsdException w:name="Light List Accent 4" w:semiHidden="0" w:uiPriority="61" w:unhideWhenUsed="0"/>
-    <w:lsdException w:name="Light Grid Accent 4" w:semiHidden="0" w:uiPriority="62" w:unhideWhenUsed="0"/>
-    <w:lsdException w:name="Medium Shading 1 Accent 4" w:semiHidden="0" w:uiPriority="63" w:unhideWhenUsed="0"/>
-    <w:lsdException w:name="Medium Shading 2 Accent 4" w:semiHidden="0" w:uiPriority="64" w:unhideWhenUsed="0"/>
-    <w:lsdException w:name="Medium List 1 Accent 4" w:semiHidden="0" w:uiPriority="65" w:unhideWhenUsed="0"/>
-    <w:lsdException w:name="Medium List 2 Accent 4" w:semiHidden="0" w:uiPriority="66" w:unhideWhenUsed="0"/>
-    <w:lsdException w:name="Medium Grid 1 Accent 4" w:semiHidden="0" w:uiPriority="67" w:unhideWhenUsed="0"/>
-    <w:lsdException w:name="Medium Grid 2 Accent 4" w:semiHidden="0" w:uiPriority="68" w:unhideWhenUsed="0"/>
-    <w:lsdException w:name="Medium Grid 3 Accent 4" w:semiHidden="0" w:uiPriority="69" w:unhideWhenUsed="0"/>
-    <w:lsdException w:name="Dark List Accent 4" w:semiHidden="0" w:uiPriority="70" w:unhideWhenUsed="0"/>
-    <w:lsdException w:name="Colorful Shading Accent 4" w:semiHidden="0" w:uiPriority="71" w:unhideWhenUsed="0"/>
-    <w:lsdException w:name="Colorful List Accent 4" w:semiHidden="0" w:uiPriority="72" w:unhideWhenUsed="0"/>
-    <w:lsdException w:name="Colorful Grid Accent 4" w:semiHidden="0" w:uiPriority="73" w:unhideWhenUsed="0"/>
-    <w:lsdException w:name="Light Shading Accent 5" w:semiHidden="0" w:uiPriority="60" w:unhideWhenUsed="0"/>
-    <w:lsdException w:name="Light List Accent 5" w:semiHidden="0" w:uiPriority="61" w:unhideWhenUsed="0"/>
-    <w:lsdException w:name="Light Grid Accent 5" w:semiHidden="0" w:uiPriority="62" w:unhideWhenUsed="0"/>
-    <w:lsdException w:name="Medium Shading 1 Accent 5" w:semiHidden="0" w:uiPriority="63" w:unhideWhenUsed="0"/>
-    <w:lsdException w:name="Medium Shading 2 Accent 5" w:semiHidden="0" w:uiPriority="64" w:unhideWhenUsed="0"/>
-    <w:lsdException w:name="Medium List 1 Accent 5" w:semiHidden="0" w:uiPriority="65" w:unhideWhenUsed="0"/>
-    <w:lsdException w:name="Medium List 2 Accent 5" w:semiHidden="0" w:uiPriority="66" w:unhideWhenUsed="0"/>
-    <w:lsdException w:name="Medium Grid 1 Accent 5" w:semiHidden="0" w:uiPriority="67" w:unhideWhenUsed="0"/>
-    <w:lsdException w:name="Medium Grid 2 Accent 5" w:semiHidden="0" w:uiPriority="68" w:unhideWhenUsed="0"/>
-    <w:lsdException w:name="Medium Grid 3 Accent 5" w:semiHidden="0" w:uiPriority="69" w:unhideWhenUsed="0"/>
-    <w:lsdException w:name="Dark List Accent 5" w:semiHidden="0" w:uiPriority="70" w:unhideWhenUsed="0"/>
-    <w:lsdException w:name="Colorful Shading Accent 5" w:semiHidden="0" w:uiPriority="71" w:unhideWhenUsed="0"/>
-    <w:lsdException w:name="Colorful List Accent 5" w:semiHidden="0" w:uiPriority="72" w:unhideWhenUsed="0"/>
-    <w:lsdException w:name="Colorful Grid Accent 5" w:semiHidden="0" w:uiPriority="73" w:unhideWhenUsed="0"/>
-    <w:lsdException w:name="Light Shading Accent 6" w:semiHidden="0" w:uiPriority="60" w:unhideWhenUsed="0"/>
-    <w:lsdException w:name="Light List Accent 6" w:semiHidden="0" w:uiPriority="61" w:unhideWhenUsed="0"/>
-    <w:lsdException w:name="Light Grid Accent 6" w:semiHidden="0" w:uiPriority="62" w:unhideWhenUsed="0"/>
-    <w:lsdException w:name="Medium Shading 1 Accent 6" w:semiHidden="0" w:uiPriority="63" w:unhideWhenUsed="0"/>
-    <w:lsdException w:name="Medium Shading 2 Accent 6" w:semiHidden="0" w:uiPriority="64" w:unhideWhenUsed="0"/>
-    <w:lsdException w:name="Medium List 1 Accent 6" w:semiHidden="0" w:uiPriority="65" w:unhideWhenUsed="0"/>
-    <w:lsdException w:name="Medium List 2 Accent 6" w:semiHidden="0" w:uiPriority="66" w:unhideWhenUsed="0"/>
-    <w:lsdException w:name="Medium Grid 1 Accent 6" w:semiHidden="0" w:uiPriority="67" w:unhideWhenUsed="0"/>
-    <w:lsdException w:name="Medium Grid 2 Accent 6" w:semiHidden="0" w:uiPriority="68" w:unhideWhenUsed="0"/>
-    <w:lsdException w:name="Medium Grid 3 Accent 6" w:semiHidden="0" w:uiPriority="69" w:unhideWhenUsed="0"/>
-    <w:lsdException w:name="Dark List Accent 6" w:semiHidden="0" w:uiPriority="70" w:unhideWhenUsed="0"/>
-    <w:lsdException w:name="Colorful Shading Accent 6" w:semiHidden="0" w:uiPriority="71" w:unhideWhenUsed="0"/>
-    <w:lsdException w:name="Colorful List Accent 6" w:semiHidden="0" w:uiPriority="72" w:unhideWhenUsed="0"/>
-    <w:lsdException w:name="Colorful Grid Accent 6" w:semiHidden="0" w:uiPriority="73" w:unhideWhenUsed="0"/>
-    <w:lsdException w:name="Subtle Emphasis" w:semiHidden="0" w:uiPriority="19" w:unhideWhenUsed="0" w:qFormat="1"/>
-    <w:lsdException w:name="Intense Emphasis" w:semiHidden="0" w:uiPriority="21" w:unhideWhenUsed="0" w:qFormat="1"/>
-    <w:lsdException w:name="Subtle Reference" w:semiHidden="0" w:uiPriority="31" w:unhideWhenUsed="0" w:qFormat="1"/>
-    <w:lsdException w:name="Intense Reference" w:semiHidden="0" w:uiPriority="32" w:unhideWhenUsed="0" w:qFormat="1"/>
-    <w:lsdException w:name="Book Title" w:semiHidden="0" w:uiPriority="33" w:unhideWhenUsed="0" w:qFormat="1"/>
-    <w:lsdException w:name="Bibliography" w:uiPriority="37"/>
-    <w:lsdException w:name="TOC Heading" w:uiPriority="39" w:qFormat="1"/>
+  <w:latentStyles w:defLockedState="0" w:defUIPriority="99" w:defSemiHidden="0" w:defUnhideWhenUsed="0" w:defQFormat="0" w:count="376">
+    <w:lsdException w:name="Normal" w:uiPriority="0" w:qFormat="1"/>
+    <w:lsdException w:name="heading 1" w:uiPriority="0" w:qFormat="1"/>
+    <w:lsdException w:name="heading 2" w:semiHidden="1" w:uiPriority="9" w:unhideWhenUsed="1" w:qFormat="1"/>
+    <w:lsdException w:name="heading 3" w:semiHidden="1" w:uiPriority="9" w:unhideWhenUsed="1" w:qFormat="1"/>
+    <w:lsdException w:name="heading 4" w:semiHidden="1" w:uiPriority="9" w:unhideWhenUsed="1" w:qFormat="1"/>
+    <w:lsdException w:name="heading 5" w:semiHidden="1" w:uiPriority="9" w:unhideWhenUsed="1" w:qFormat="1"/>
+    <w:lsdException w:name="heading 6" w:semiHidden="1" w:uiPriority="9" w:unhideWhenUsed="1" w:qFormat="1"/>
+    <w:lsdException w:name="heading 7" w:semiHidden="1" w:uiPriority="9" w:unhideWhenUsed="1" w:qFormat="1"/>
+    <w:lsdException w:name="heading 8" w:semiHidden="1" w:uiPriority="9" w:unhideWhenUsed="1" w:qFormat="1"/>
+    <w:lsdException w:name="heading 9" w:semiHidden="1" w:uiPriority="9" w:unhideWhenUsed="1" w:qFormat="1"/>
+    <w:lsdException w:name="index 1" w:semiHidden="1" w:unhideWhenUsed="1"/>
+    <w:lsdException w:name="index 2" w:semiHidden="1" w:unhideWhenUsed="1"/>
+    <w:lsdException w:name="index 3" w:semiHidden="1" w:unhideWhenUsed="1"/>
+    <w:lsdException w:name="index 4" w:semiHidden="1" w:unhideWhenUsed="1"/>
+    <w:lsdException w:name="index 5" w:semiHidden="1" w:unhideWhenUsed="1"/>
+    <w:lsdException w:name="index 6" w:semiHidden="1" w:unhideWhenUsed="1"/>
+    <w:lsdException w:name="index 7" w:semiHidden="1" w:unhideWhenUsed="1"/>
+    <w:lsdException w:name="index 8" w:semiHidden="1" w:unhideWhenUsed="1"/>
+    <w:lsdException w:name="index 9" w:semiHidden="1" w:unhideWhenUsed="1"/>
+    <w:lsdException w:name="toc 1" w:semiHidden="1" w:uiPriority="39" w:unhideWhenUsed="1"/>
+    <w:lsdException w:name="toc 2" w:semiHidden="1" w:uiPriority="39" w:unhideWhenUsed="1"/>
+    <w:lsdException w:name="toc 3" w:semiHidden="1" w:uiPriority="39" w:unhideWhenUsed="1"/>
+    <w:lsdException w:name="toc 4" w:semiHidden="1" w:uiPriority="39" w:unhideWhenUsed="1"/>
+    <w:lsdException w:name="toc 5" w:semiHidden="1" w:uiPriority="39" w:unhideWhenUsed="1"/>
+    <w:lsdException w:name="toc 6" w:semiHidden="1" w:uiPriority="39" w:unhideWhenUsed="1"/>
+    <w:lsdException w:name="toc 7" w:semiHidden="1" w:uiPriority="39" w:unhideWhenUsed="1"/>
+    <w:lsdException w:name="toc 8" w:semiHidden="1" w:uiPriority="39" w:unhideWhenUsed="1"/>
+    <w:lsdException w:name="toc 9" w:semiHidden="1" w:uiPriority="39" w:unhideWhenUsed="1"/>
+    <w:lsdException w:name="Normal Indent" w:semiHidden="1" w:unhideWhenUsed="1"/>
+    <w:lsdException w:name="footnote text" w:semiHidden="1" w:unhideWhenUsed="1"/>
+    <w:lsdException w:name="annotation text" w:semiHidden="1" w:unhideWhenUsed="1"/>
+    <w:lsdException w:name="header" w:semiHidden="1" w:unhideWhenUsed="1"/>
+    <w:lsdException w:name="footer" w:semiHidden="1" w:unhideWhenUsed="1"/>
+    <w:lsdException w:name="index heading" w:semiHidden="1" w:unhideWhenUsed="1"/>
+    <w:lsdException w:name="caption" w:semiHidden="1" w:uiPriority="35" w:unhideWhenUsed="1" w:qFormat="1"/>
+    <w:lsdException w:name="table of figures" w:semiHidden="1" w:unhideWhenUsed="1"/>
+    <w:lsdException w:name="envelope address" w:semiHidden="1" w:unhideWhenUsed="1"/>
+    <w:lsdException w:name="envelope return" w:semiHidden="1" w:unhideWhenUsed="1"/>
+    <w:lsdException w:name="footnote reference" w:semiHidden="1" w:unhideWhenUsed="1"/>
+    <w:lsdException w:name="annotation reference" w:semiHidden="1" w:unhideWhenUsed="1"/>
+    <w:lsdException w:name="line number" w:semiHidden="1" w:unhideWhenUsed="1"/>
+    <w:lsdException w:name="page number" w:semiHidden="1" w:unhideWhenUsed="1"/>
+    <w:lsdException w:name="endnote reference" w:semiHidden="1" w:unhideWhenUsed="1"/>
+    <w:lsdException w:name="endnote text" w:semiHidden="1" w:unhideWhenUsed="1"/>
+    <w:lsdException w:name="table of authorities" w:semiHidden="1" w:unhideWhenUsed="1"/>
+    <w:lsdException w:name="macro" w:semiHidden="1" w:unhideWhenUsed="1"/>
+    <w:lsdException w:name="toa heading" w:semiHidden="1" w:unhideWhenUsed="1"/>
+    <w:lsdException w:name="List" w:semiHidden="1" w:unhideWhenUsed="1"/>
+    <w:lsdException w:name="List Bullet" w:semiHidden="1" w:unhideWhenUsed="1"/>
+    <w:lsdException w:name="List Number" w:semiHidden="1" w:unhideWhenUsed="1"/>
+    <w:lsdException w:name="List 2" w:semiHidden="1" w:unhideWhenUsed="1"/>
+    <w:lsdException w:name="List 3" w:semiHidden="1" w:unhideWhenUsed="1"/>
+    <w:lsdException w:name="List 4" w:semiHidden="1" w:unhideWhenUsed="1"/>
+    <w:lsdException w:name="List 5" w:semiHidden="1" w:unhideWhenUsed="1"/>
+    <w:lsdException w:name="List Bullet 2" w:semiHidden="1" w:unhideWhenUsed="1"/>
+    <w:lsdException w:name="List Bullet 3" w:semiHidden="1" w:unhideWhenUsed="1"/>
+    <w:lsdException w:name="List Bullet 4" w:semiHidden="1" w:unhideWhenUsed="1"/>
+    <w:lsdException w:name="List Bullet 5" w:semiHidden="1" w:unhideWhenUsed="1"/>
+    <w:lsdException w:name="List Number 2" w:semiHidden="1" w:unhideWhenUsed="1"/>
+    <w:lsdException w:name="List Number 3" w:semiHidden="1" w:unhideWhenUsed="1"/>
+    <w:lsdException w:name="List Number 4" w:semiHidden="1" w:unhideWhenUsed="1"/>
+    <w:lsdException w:name="List Number 5" w:semiHidden="1" w:unhideWhenUsed="1"/>
+    <w:lsdException w:name="Title" w:uiPriority="10" w:qFormat="1"/>
+    <w:lsdException w:name="Closing" w:semiHidden="1" w:unhideWhenUsed="1"/>
+    <w:lsdException w:name="Signature" w:semiHidden="1" w:unhideWhenUsed="1"/>
+    <w:lsdException w:name="Default Paragraph Font" w:semiHidden="1" w:uiPriority="1" w:unhideWhenUsed="1"/>
+    <w:lsdException w:name="Body Text" w:semiHidden="1" w:unhideWhenUsed="1"/>
+    <w:lsdException w:name="Body Text Indent" w:semiHidden="1" w:unhideWhenUsed="1"/>
+    <w:lsdException w:name="List Continue" w:semiHidden="1" w:unhideWhenUsed="1"/>
+    <w:lsdException w:name="List Continue 2" w:semiHidden="1" w:unhideWhenUsed="1"/>
+    <w:lsdException w:name="List Continue 3" w:semiHidden="1" w:unhideWhenUsed="1"/>
+    <w:lsdException w:name="List Continue 4" w:semiHidden="1" w:unhideWhenUsed="1"/>
+    <w:lsdException w:name="List Continue 5" w:semiHidden="1" w:unhideWhenUsed="1"/>
+    <w:lsdException w:name="Message Header" w:semiHidden="1" w:unhideWhenUsed="1"/>
+    <w:lsdException w:name="Subtitle" w:uiPriority="0" w:qFormat="1"/>
+    <w:lsdException w:name="Salutation" w:semiHidden="1" w:unhideWhenUsed="1"/>
+    <w:lsdException w:name="Date" w:semiHidden="1" w:unhideWhenUsed="1"/>
+    <w:lsdException w:name="Body Text First Indent" w:semiHidden="1" w:unhideWhenUsed="1"/>
+    <w:lsdException w:name="Body Text First Indent 2" w:semiHidden="1" w:unhideWhenUsed="1"/>
+    <w:lsdException w:name="Note Heading" w:semiHidden="1" w:unhideWhenUsed="1"/>
+    <w:lsdException w:name="Body Text 2" w:semiHidden="1" w:unhideWhenUsed="1"/>
+    <w:lsdException w:name="Body Text 3" w:semiHidden="1" w:unhideWhenUsed="1"/>
+    <w:lsdException w:name="Body Text Indent 2" w:semiHidden="1" w:unhideWhenUsed="1"/>
+    <w:lsdException w:name="Body Text Indent 3" w:semiHidden="1" w:unhideWhenUsed="1"/>
+    <w:lsdException w:name="Block Text" w:semiHidden="1" w:unhideWhenUsed="1"/>
+    <w:lsdException w:name="Hyperlink" w:semiHidden="1" w:unhideWhenUsed="1"/>
+    <w:lsdException w:name="FollowedHyperlink" w:semiHidden="1" w:unhideWhenUsed="1"/>
+    <w:lsdException w:name="Strong" w:uiPriority="22" w:qFormat="1"/>
+    <w:lsdException w:name="Emphasis" w:uiPriority="20" w:qFormat="1"/>
+    <w:lsdException w:name="Document Map" w:semiHidden="1" w:unhideWhenUsed="1"/>
+    <w:lsdException w:name="Plain Text" w:semiHidden="1" w:unhideWhenUsed="1"/>
+    <w:lsdException w:name="E-mail Signature" w:semiHidden="1" w:unhideWhenUsed="1"/>
+    <w:lsdException w:name="HTML Top of Form" w:semiHidden="1" w:unhideWhenUsed="1"/>
+    <w:lsdException w:name="HTML Bottom of Form" w:semiHidden="1" w:unhideWhenUsed="1"/>
+    <w:lsdException w:name="Normal (Web)" w:semiHidden="1" w:unhideWhenUsed="1"/>
+    <w:lsdException w:name="HTML Acronym" w:semiHidden="1" w:unhideWhenUsed="1"/>
+    <w:lsdException w:name="HTML Address" w:semiHidden="1" w:unhideWhenUsed="1"/>
+    <w:lsdException w:name="HTML Cite" w:semiHidden="1" w:unhideWhenUsed="1"/>
+    <w:lsdException w:name="HTML Code" w:semiHidden="1" w:unhideWhenUsed="1"/>
+    <w:lsdException w:name="HTML Definition" w:semiHidden="1" w:unhideWhenUsed="1"/>
+    <w:lsdException w:name="HTML Keyboard" w:semiHidden="1" w:unhideWhenUsed="1"/>
+    <w:lsdException w:name="HTML Preformatted" w:semiHidden="1" w:unhideWhenUsed="1"/>
+    <w:lsdException w:name="HTML Sample" w:semiHidden="1" w:unhideWhenUsed="1"/>
+    <w:lsdException w:name="HTML Typewriter" w:semiHidden="1" w:unhideWhenUsed="1"/>
+    <w:lsdException w:name="HTML Variable" w:semiHidden="1" w:unhideWhenUsed="1"/>
+    <w:lsdException w:name="Normal Table" w:semiHidden="1" w:unhideWhenUsed="1"/>
+    <w:lsdException w:name="annotation subject" w:semiHidden="1" w:unhideWhenUsed="1"/>
+    <w:lsdException w:name="No List" w:semiHidden="1" w:unhideWhenUsed="1"/>
+    <w:lsdException w:name="Outline List 1" w:semiHidden="1" w:unhideWhenUsed="1"/>
+    <w:lsdException w:name="Outline List 2" w:semiHidden="1" w:unhideWhenUsed="1"/>
+    <w:lsdException w:name="Outline List 3" w:semiHidden="1" w:unhideWhenUsed="1"/>
+    <w:lsdException w:name="Table Simple 1" w:semiHidden="1" w:unhideWhenUsed="1"/>
+    <w:lsdException w:name="Table Simple 2" w:semiHidden="1" w:unhideWhenUsed="1"/>
+    <w:lsdException w:name="Table Simple 3" w:semiHidden="1" w:unhideWhenUsed="1"/>
+    <w:lsdException w:name="Table Classic 1" w:semiHidden="1" w:unhideWhenUsed="1"/>
+    <w:lsdException w:name="Table Classic 2" w:semiHidden="1" w:unhideWhenUsed="1"/>
+    <w:lsdException w:name="Table Classic 3" w:semiHidden="1" w:unhideWhenUsed="1"/>
+    <w:lsdException w:name="Table Classic 4" w:semiHidden="1" w:unhideWhenUsed="1"/>
+    <w:lsdException w:name="Table Colorful 1" w:semiHidden="1" w:unhideWhenUsed="1"/>
+    <w:lsdException w:name="Table Colorful 2" w:semiHidden="1" w:unhideWhenUsed="1"/>
+    <w:lsdException w:name="Table Colorful 3" w:semiHidden="1" w:unhideWhenUsed="1"/>
+    <w:lsdException w:name="Table Columns 1" w:semiHidden="1" w:unhideWhenUsed="1"/>
+    <w:lsdException w:name="Table Columns 2" w:semiHidden="1" w:unhideWhenUsed="1"/>
+    <w:lsdException w:name="Table Columns 3" w:semiHidden="1" w:unhideWhenUsed="1"/>
+    <w:lsdException w:name="Table Columns 4" w:semiHidden="1" w:unhideWhenUsed="1"/>
+    <w:lsdException w:name="Table Columns 5" w:semiHidden="1" w:unhideWhenUsed="1"/>
+    <w:lsdException w:name="Table Grid 1" w:semiHidden="1" w:unhideWhenUsed="1"/>
+    <w:lsdException w:name="Table Grid 2" w:semiHidden="1" w:unhideWhenUsed="1"/>
+    <w:lsdException w:name="Table Grid 3" w:semiHidden="1" w:unhideWhenUsed="1"/>
+    <w:lsdException w:name="Table Grid 4" w:semiHidden="1" w:unhideWhenUsed="1"/>
+    <w:lsdException w:name="Table Grid 5" w:semiHidden="1" w:unhideWhenUsed="1"/>
+    <w:lsdException w:name="Table Grid 6" w:semiHidden="1" w:unhideWhenUsed="1"/>
+    <w:lsdException w:name="Table Grid 7" w:semiHidden="1" w:unhideWhenUsed="1"/>
+    <w:lsdException w:name="Table Grid 8" w:semiHidden="1" w:unhideWhenUsed="1"/>
+    <w:lsdException w:name="Table List 1" w:semiHidden="1" w:unhideWhenUsed="1"/>
+    <w:lsdException w:name="Table List 2" w:semiHidden="1" w:unhideWhenUsed="1"/>
+    <w:lsdException w:name="Table List 3" w:semiHidden="1" w:unhideWhenUsed="1"/>
+    <w:lsdException w:name="Table List 4" w:semiHidden="1" w:unhideWhenUsed="1"/>
+    <w:lsdException w:name="Table List 5" w:semiHidden="1" w:unhideWhenUsed="1"/>
+    <w:lsdException w:name="Table List 6" w:semiHidden="1" w:unhideWhenUsed="1"/>
+    <w:lsdException w:name="Table List 7" w:semiHidden="1" w:unhideWhenUsed="1"/>
+    <w:lsdException w:name="Table List 8" w:semiHidden="1" w:unhideWhenUsed="1"/>
+    <w:lsdException w:name="Table 3D effects 1" w:semiHidden="1" w:unhideWhenUsed="1"/>
+    <w:lsdException w:name="Table 3D effects 2" w:semiHidden="1" w:unhideWhenUsed="1"/>
+    <w:lsdException w:name="Table 3D effects 3" w:semiHidden="1" w:unhideWhenUsed="1"/>
+    <w:lsdException w:name="Table Contemporary" w:semiHidden="1" w:unhideWhenUsed="1"/>
+    <w:lsdException w:name="Table Elegant" w:semiHidden="1" w:unhideWhenUsed="1"/>
+    <w:lsdException w:name="Table Professional" w:semiHidden="1" w:unhideWhenUsed="1"/>
+    <w:lsdException w:name="Table Subtle 1" w:semiHidden="1" w:unhideWhenUsed="1"/>
+    <w:lsdException w:name="Table Subtle 2" w:semiHidden="1" w:unhideWhenUsed="1"/>
+    <w:lsdException w:name="Table Web 1" w:semiHidden="1" w:unhideWhenUsed="1"/>
+    <w:lsdException w:name="Table Web 2" w:semiHidden="1" w:unhideWhenUsed="1"/>
+    <w:lsdException w:name="Table Web 3" w:semiHidden="1" w:unhideWhenUsed="1"/>
+    <w:lsdException w:name="Balloon Text" w:semiHidden="1" w:unhideWhenUsed="1"/>
+    <w:lsdException w:name="Table Grid" w:semiHidden="1" w:uiPriority="39" w:unhideWhenUsed="1"/>
+    <w:lsdException w:name="Table Theme" w:semiHidden="1" w:unhideWhenUsed="1"/>
+    <w:lsdException w:name="Placeholder Text" w:semiHidden="1"/>
+    <w:lsdException w:name="No Spacing" w:uiPriority="1" w:qFormat="1"/>
+    <w:lsdException w:name="Light Shading" w:uiPriority="60"/>
+    <w:lsdException w:name="Light List" w:uiPriority="61"/>
+    <w:lsdException w:name="Light Grid" w:uiPriority="62"/>
+    <w:lsdException w:name="Medium Shading 1" w:uiPriority="63"/>
+    <w:lsdException w:name="Medium Shading 2" w:uiPriority="64"/>
+    <w:lsdException w:name="Medium List 1" w:uiPriority="65"/>
+    <w:lsdException w:name="Medium List 2" w:uiPriority="66"/>
+    <w:lsdException w:name="Medium Grid 1" w:uiPriority="67"/>
+    <w:lsdException w:name="Medium Grid 2" w:uiPriority="68"/>
+    <w:lsdException w:name="Medium Grid 3" w:uiPriority="69"/>
+    <w:lsdException w:name="Dark List" w:uiPriority="70"/>
+    <w:lsdException w:name="Colorful Shading" w:uiPriority="71"/>
+    <w:lsdException w:name="Colorful List" w:uiPriority="72"/>
+    <w:lsdException w:name="Colorful Grid" w:uiPriority="73"/>
+    <w:lsdException w:name="Light Shading Accent 1" w:uiPriority="60"/>
+    <w:lsdException w:name="Light List Accent 1" w:uiPriority="61"/>
+    <w:lsdException w:name="Light Grid Accent 1" w:uiPriority="62"/>
+    <w:lsdException w:name="Medium Shading 1 Accent 1" w:uiPriority="63"/>
+    <w:lsdException w:name="Medium Shading 2 Accent 1" w:uiPriority="64"/>
+    <w:lsdException w:name="Medium List 1 Accent 1" w:uiPriority="65"/>
+    <w:lsdException w:name="Revision" w:semiHidden="1"/>
+    <w:lsdException w:name="List Paragraph" w:uiPriority="34" w:qFormat="1"/>
+    <w:lsdException w:name="Quote" w:uiPriority="29" w:qFormat="1"/>
+    <w:lsdException w:name="Intense Quote" w:uiPriority="30" w:qFormat="1"/>
+    <w:lsdException w:name="Medium List 2 Accent 1" w:uiPriority="66"/>
+    <w:lsdException w:name="Medium Grid 1 Accent 1" w:uiPriority="67"/>
+    <w:lsdException w:name="Medium Grid 2 Accent 1" w:uiPriority="68"/>
+    <w:lsdException w:name="Medium Grid 3 Accent 1" w:uiPriority="69"/>
+    <w:lsdException w:name="Dark List Accent 1" w:uiPriority="70"/>
+    <w:lsdException w:name="Colorful Shading Accent 1" w:uiPriority="71"/>
+    <w:lsdException w:name="Colorful List Accent 1" w:uiPriority="72"/>
+    <w:lsdException w:name="Colorful Grid Accent 1" w:uiPriority="73"/>
+    <w:lsdException w:name="Light Shading Accent 2" w:uiPriority="60"/>
+    <w:lsdException w:name="Light List Accent 2" w:uiPriority="61"/>
+    <w:lsdException w:name="Light Grid Accent 2" w:uiPriority="62"/>
+    <w:lsdException w:name="Medium Shading 1 Accent 2" w:uiPriority="63"/>
+    <w:lsdException w:name="Medium Shading 2 Accent 2" w:uiPriority="64"/>
+    <w:lsdException w:name="Medium List 1 Accent 2" w:uiPriority="65"/>
+    <w:lsdException w:name="Medium List 2 Accent 2" w:uiPriority="66"/>
+    <w:lsdException w:name="Medium Grid 1 Accent 2" w:uiPriority="67"/>
+    <w:lsdException w:name="Medium Grid 2 Accent 2" w:uiPriority="68"/>
+    <w:lsdException w:name="Medium Grid 3 Accent 2" w:uiPriority="69"/>
+    <w:lsdException w:name="Dark List Accent 2" w:uiPriority="70"/>
+    <w:lsdException w:name="Colorful Shading Accent 2" w:uiPriority="71"/>
+    <w:lsdException w:name="Colorful List Accent 2" w:uiPriority="72"/>
+    <w:lsdException w:name="Colorful Grid Accent 2" w:uiPriority="73"/>
+    <w:lsdException w:name="Light Shading Accent 3" w:uiPriority="60"/>
+    <w:lsdException w:name="Light List Accent 3" w:uiPriority="61"/>
+    <w:lsdException w:name="Light Grid Accent 3" w:uiPriority="62"/>
+    <w:lsdException w:name="Medium Shading 1 Accent 3" w:uiPriority="63"/>
+    <w:lsdException w:name="Medium Shading 2 Accent 3" w:uiPriority="64"/>
+    <w:lsdException w:name="Medium List 1 Accent 3" w:uiPriority="65"/>
+    <w:lsdException w:name="Medium List 2 Accent 3" w:uiPriority="66"/>
+    <w:lsdException w:name="Medium Grid 1 Accent 3" w:uiPriority="67"/>
+    <w:lsdException w:name="Medium Grid 2 Accent 3" w:uiPriority="68"/>
+    <w:lsdException w:name="Medium Grid 3 Accent 3" w:uiPriority="69"/>
+    <w:lsdException w:name="Dark List Accent 3" w:uiPriority="70"/>
+    <w:lsdException w:name="Colorful Shading Accent 3" w:uiPriority="71"/>
+    <w:lsdException w:name="Colorful List Accent 3" w:uiPriority="72"/>
+    <w:lsdException w:name="Colorful Grid Accent 3" w:uiPriority="73"/>
+    <w:lsdException w:name="Light Shading Accent 4" w:uiPriority="60"/>
+    <w:lsdException w:name="Light List Accent 4" w:uiPriority="61"/>
+    <w:lsdException w:name="Light Grid Accent 4" w:uiPriority="62"/>
+    <w:lsdException w:name="Medium Shading 1 Accent 4" w:uiPriority="63"/>
+    <w:lsdException w:name="Medium Shading 2 Accent 4" w:uiPriority="64"/>
+    <w:lsdException w:name="Medium List 1 Accent 4" w:uiPriority="65"/>
+    <w:lsdException w:name="Medium List 2 Accent 4" w:uiPriority="66"/>
+    <w:lsdException w:name="Medium Grid 1 Accent 4" w:uiPriority="67"/>
+    <w:lsdException w:name="Medium Grid 2 Accent 4" w:uiPriority="68"/>
+    <w:lsdException w:name="Medium Grid 3 Accent 4" w:uiPriority="69"/>
+    <w:lsdException w:name="Dark List Accent 4" w:uiPriority="70"/>
+    <w:lsdException w:name="Colorful Shading Accent 4" w:uiPriority="71"/>
+    <w:lsdException w:name="Colorful List Accent 4" w:uiPriority="72"/>
+    <w:lsdException w:name="Colorful Grid Accent 4" w:uiPriority="73"/>
+    <w:lsdException w:name="Light Shading Accent 5" w:uiPriority="60"/>
+    <w:lsdException w:name="Light List Accent 5" w:uiPriority="61"/>
+    <w:lsdException w:name="Light Grid Accent 5" w:uiPriority="62"/>
+    <w:lsdException w:name="Medium Shading 1 Accent 5" w:uiPriority="63"/>
+    <w:lsdException w:name="Medium Shading 2 Accent 5" w:uiPriority="64"/>
+    <w:lsdException w:name="Medium List 1 Accent 5" w:uiPriority="65"/>
+    <w:lsdException w:name="Medium List 2 Accent 5" w:uiPriority="66"/>
+    <w:lsdException w:name="Medium Grid 1 Accent 5" w:uiPriority="67"/>
+    <w:lsdException w:name="Medium Grid 2 Accent 5" w:uiPriority="68"/>
+    <w:lsdException w:name="Medium Grid 3 Accent 5" w:uiPriority="69"/>
+    <w:lsdException w:name="Dark List Accent 5" w:uiPriority="70"/>
+    <w:lsdException w:name="Colorful Shading Accent 5" w:uiPriority="71"/>
+    <w:lsdException w:name="Colorful List Accent 5" w:uiPriority="72"/>
+    <w:lsdException w:name="Colorful Grid Accent 5" w:uiPriority="73"/>
+    <w:lsdException w:name="Light Shading Accent 6" w:uiPriority="60"/>
+    <w:lsdException w:name="Light List Accent 6" w:uiPriority="61"/>
+    <w:lsdException w:name="Light Grid Accent 6" w:uiPriority="62"/>
+    <w:lsdException w:name="Medium Shading 1 Accent 6" w:uiPriority="63"/>
+    <w:lsdException w:name="Medium Shading 2 Accent 6" w:uiPriority="64"/>
+    <w:lsdException w:name="Medium List 1 Accent 6" w:uiPriority="65"/>
+    <w:lsdException w:name="Medium List 2 Accent 6" w:uiPriority="66"/>
+    <w:lsdException w:name="Medium Grid 1 Accent 6" w:uiPriority="67"/>
+    <w:lsdException w:name="Medium Grid 2 Accent 6" w:uiPriority="68"/>
+    <w:lsdException w:name="Medium Grid 3 Accent 6" w:uiPriority="69"/>
+    <w:lsdException w:name="Dark List Accent 6" w:uiPriority="70"/>
+    <w:lsdException w:name="Colorful Shading Accent 6" w:uiPriority="71"/>
+    <w:lsdException w:name="Colorful List Accent 6" w:uiPriority="72"/>
+    <w:lsdException w:name="Colorful Grid Accent 6" w:uiPriority="73"/>
+    <w:lsdException w:name="Subtle Emphasis" w:uiPriority="19" w:qFormat="1"/>
+    <w:lsdException w:name="Intense Emphasis" w:uiPriority="21" w:qFormat="1"/>
+    <w:lsdException w:name="Subtle Reference" w:uiPriority="31" w:qFormat="1"/>
+    <w:lsdException w:name="Intense Reference" w:uiPriority="32" w:qFormat="1"/>
+    <w:lsdException w:name="Book Title" w:uiPriority="33" w:qFormat="1"/>
+    <w:lsdException w:name="Bibliography" w:semiHidden="1" w:uiPriority="37" w:unhideWhenUsed="1"/>
+    <w:lsdException w:name="TOC Heading" w:semiHidden="1" w:uiPriority="39" w:unhideWhenUsed="1" w:qFormat="1"/>
+    <w:lsdException w:name="Plain Table 1" w:uiPriority="41"/>
+    <w:lsdException w:name="Plain Table 2" w:uiPriority="42"/>
+    <w:lsdException w:name="Plain Table 3" w:uiPriority="43"/>
+    <w:lsdException w:name="Plain Table 4" w:uiPriority="44"/>
+    <w:lsdException w:name="Plain Table 5" w:uiPriority="45"/>
+    <w:lsdException w:name="Grid Table Light" w:uiPriority="40"/>
+    <w:lsdException w:name="Grid Table 1 Light" w:uiPriority="46"/>
+    <w:lsdException w:name="Grid Table 2" w:uiPriority="47"/>
+    <w:lsdException w:name="Grid Table 3" w:uiPriority="48"/>
+    <w:lsdException w:name="Grid Table 4" w:uiPriority="49"/>
+    <w:lsdException w:name="Grid Table 5 Dark" w:uiPriority="50"/>
+    <w:lsdException w:name="Grid Table 6 Colorful" w:uiPriority="51"/>
+    <w:lsdException w:name="Grid Table 7 Colorful" w:uiPriority="52"/>
+    <w:lsdException w:name="Grid Table 1 Light Accent 1" w:uiPriority="46"/>
+    <w:lsdException w:name="Grid Table 2 Accent 1" w:uiPriority="47"/>
+    <w:lsdException w:name="Grid Table 3 Accent 1" w:uiPriority="48"/>
+    <w:lsdException w:name="Grid Table 4 Accent 1" w:uiPriority="49"/>
+    <w:lsdException w:name="Grid Table 5 Dark Accent 1" w:uiPriority="50"/>
+    <w:lsdException w:name="Grid Table 6 Colorful Accent 1" w:uiPriority="51"/>
+    <w:lsdException w:name="Grid Table 7 Colorful Accent 1" w:uiPriority="52"/>
+    <w:lsdException w:name="Grid Table 1 Light Accent 2" w:uiPriority="46"/>
+    <w:lsdException w:name="Grid Table 2 Accent 2" w:uiPriority="47"/>
+    <w:lsdException w:name="Grid Table 3 Accent 2" w:uiPriority="48"/>
+    <w:lsdException w:name="Grid Table 4 Accent 2" w:uiPriority="49"/>
+    <w:lsdException w:name="Grid Table 5 Dark Accent 2" w:uiPriority="50"/>
+    <w:lsdException w:name="Grid Table 6 Colorful Accent 2" w:uiPriority="51"/>
+    <w:lsdException w:name="Grid Table 7 Colorful Accent 2" w:uiPriority="52"/>
+    <w:lsdException w:name="Grid Table 1 Light Accent 3" w:uiPriority="46"/>
+    <w:lsdException w:name="Grid Table 2 Accent 3" w:uiPriority="47"/>
+    <w:lsdException w:name="Grid Table 3 Accent 3" w:uiPriority="48"/>
+    <w:lsdException w:name="Grid Table 4 Accent 3" w:uiPriority="49"/>
+    <w:lsdException w:name="Grid Table 5 Dark Accent 3" w:uiPriority="50"/>
+    <w:lsdException w:name="Grid Table 6 Colorful Accent 3" w:uiPriority="51"/>
+    <w:lsdException w:name="Grid Table 7 Colorful Accent 3" w:uiPriority="52"/>
+    <w:lsdException w:name="Grid Table 1 Light Accent 4" w:uiPriority="46"/>
+    <w:lsdException w:name="Grid Table 2 Accent 4" w:uiPriority="47"/>
+    <w:lsdException w:name="Grid Table 3 Accent 4" w:uiPriority="48"/>
+    <w:lsdException w:name="Grid Table 4 Accent 4" w:uiPriority="49"/>
+    <w:lsdException w:name="Grid Table 5 Dark Accent 4" w:uiPriority="50"/>
+    <w:lsdException w:name="Grid Table 6 Colorful Accent 4" w:uiPriority="51"/>
+    <w:lsdException w:name="Grid Table 7 Colorful Accent 4" w:uiPriority="52"/>
+    <w:lsdException w:name="Grid Table 1 Light Accent 5" w:uiPriority="46"/>
+    <w:lsdException w:name="Grid Table 2 Accent 5" w:uiPriority="47"/>
+    <w:lsdException w:name="Grid Table 3 Accent 5" w:uiPriority="48"/>
+    <w:lsdException w:name="Grid Table 4 Accent 5" w:uiPriority="49"/>
+    <w:lsdException w:name="Grid Table 5 Dark Accent 5" w:uiPriority="50"/>
+    <w:lsdException w:name="Grid Table 6 Colorful Accent 5" w:uiPriority="51"/>
+    <w:lsdException w:name="Grid Table 7 Colorful Accent 5" w:uiPriority="52"/>
+    <w:lsdException w:name="Grid Table 1 Light Accent 6" w:uiPriority="46"/>
+    <w:lsdException w:name="Grid Table 2 Accent 6" w:uiPriority="47"/>
+    <w:lsdException w:name="Grid Table 3 Accent 6" w:uiPriority="48"/>
+    <w:lsdException w:name="Grid Table 4 Accent 6" w:uiPriority="49"/>
+    <w:lsdException w:name="Grid Table 5 Dark Accent 6" w:uiPriority="50"/>
+    <w:lsdException w:name="Grid Table 6 Colorful Accent 6" w:uiPriority="51"/>
+    <w:lsdException w:name="Grid Table 7 Colorful Accent 6" w:uiPriority="52"/>
+    <w:lsdException w:name="List Table 1 Light" w:uiPriority="46"/>
+    <w:lsdException w:name="List Table 2" w:uiPriority="47"/>
+    <w:lsdException w:name="List Table 3" w:uiPriority="48"/>
+    <w:lsdException w:name="List Table 4" w:uiPriority="49"/>
+    <w:lsdException w:name="List Table 5 Dark" w:uiPriority="50"/>
+    <w:lsdException w:name="List Table 6 Colorful" w:uiPriority="51"/>
+    <w:lsdException w:name="List Table 7 Colorful" w:uiPriority="52"/>
+    <w:lsdException w:name="List Table 1 Light Accent 1" w:uiPriority="46"/>
+    <w:lsdException w:name="List Table 2 Accent 1" w:uiPriority="47"/>
+    <w:lsdException w:name="List Table 3 Accent 1" w:uiPriority="48"/>
+    <w:lsdException w:name="List Table 4 Accent 1" w:uiPriority="49"/>
+    <w:lsdException w:name="List Table 5 Dark Accent 1" w:uiPriority="50"/>
+    <w:lsdException w:name="List Table 6 Colorful Accent 1" w:uiPriority="51"/>
+    <w:lsdException w:name="List Table 7 Colorful Accent 1" w:uiPriority="52"/>
+    <w:lsdException w:name="List Table 1 Light Accent 2" w:uiPriority="46"/>
+    <w:lsdException w:name="List Table 2 Accent 2" w:uiPriority="47"/>
+    <w:lsdException w:name="List Table 3 Accent 2" w:uiPriority="48"/>
+    <w:lsdException w:name="List Table 4 Accent 2" w:uiPriority="49"/>
+    <w:lsdException w:name="List Table 5 Dark Accent 2" w:uiPriority="50"/>
+    <w:lsdException w:name="List Table 6 Colorful Accent 2" w:uiPriority="51"/>
+    <w:lsdException w:name="List Table 7 Colorful Accent 2" w:uiPriority="52"/>
+    <w:lsdException w:name="List Table 1 Light Accent 3" w:uiPriority="46"/>
+    <w:lsdException w:name="List Table 2 Accent 3" w:uiPriority="47"/>
+    <w:lsdException w:name="List Table 3 Accent 3" w:uiPriority="48"/>
+    <w:lsdException w:name="List Table 4 Accent 3" w:uiPriority="49"/>
+    <w:lsdException w:name="List Table 5 Dark Accent 3" w:uiPriority="50"/>
+    <w:lsdException w:name="List Table 6 Colorful Accent 3" w:uiPriority="51"/>
+    <w:lsdException w:name="List Table 7 Colorful Accent 3" w:uiPriority="52"/>
+    <w:lsdException w:name="List Table 1 Light Accent 4" w:uiPriority="46"/>
+    <w:lsdException w:name="List Table 2 Accent 4" w:uiPriority="47"/>
+    <w:lsdException w:name="List Table 3 Accent 4" w:uiPriority="48"/>
+    <w:lsdException w:name="List Table 4 Accent 4" w:uiPriority="49"/>
+    <w:lsdException w:name="List Table 5 Dark Accent 4" w:uiPriority="50"/>
+    <w:lsdException w:name="List Table 6 Colorful Accent 4" w:uiPriority="51"/>
+    <w:lsdException w:name="List Table 7 Colorful Accent 4" w:uiPriority="52"/>
+    <w:lsdException w:name="List Table 1 Light Accent 5" w:uiPriority="46"/>
+    <w:lsdException w:name="List Table 2 Accent 5" w:uiPriority="47"/>
+    <w:lsdException w:name="List Table 3 Accent 5" w:uiPriority="48"/>
+    <w:lsdException w:name="List Table 4 Accent 5" w:uiPriority="49"/>
+    <w:lsdException w:name="List Table 5 Dark Accent 5" w:uiPriority="50"/>
+    <w:lsdException w:name="List Table 6 Colorful Accent 5" w:uiPriority="51"/>
+    <w:lsdException w:name="List Table 7 Colorful Accent 5" w:uiPriority="52"/>
+    <w:lsdException w:name="List Table 1 Light Accent 6" w:uiPriority="46"/>
+    <w:lsdException w:name="List Table 2 Accent 6" w:uiPriority="47"/>
+    <w:lsdException w:name="List Table 3 Accent 6" w:uiPriority="48"/>
+    <w:lsdException w:name="List Table 4 Accent 6" w:uiPriority="49"/>
+    <w:lsdException w:name="List Table 5 Dark Accent 6" w:uiPriority="50"/>
+    <w:lsdException w:name="List Table 6 Colorful Accent 6" w:uiPriority="51"/>
+    <w:lsdException w:name="List Table 7 Colorful Accent 6" w:uiPriority="52"/>
+    <w:lsdException w:name="Mention" w:semiHidden="1" w:unhideWhenUsed="1"/>
+    <w:lsdException w:name="Smart Hyperlink" w:semiHidden="1" w:unhideWhenUsed="1"/>
+    <w:lsdException w:name="Hashtag" w:semiHidden="1" w:unhideWhenUsed="1"/>
+    <w:lsdException w:name="Unresolved Mention" w:semiHidden="1" w:unhideWhenUsed="1"/>
+    <w:lsdException w:name="Smart Link" w:semiHidden="1" w:unhideWhenUsed="1"/>
   </w:latentStyles>
   <w:style w:type="paragraph" w:default="1" w:styleId="a0">
     <w:name w:val="Normal"/>
@@ -7705,7 +8103,6 @@
     <w:uiPriority w:val="99"/>
     <w:semiHidden/>
     <w:unhideWhenUsed/>
-    <w:qFormat/>
     <w:tblPr>
       <w:tblInd w:w="0" w:type="dxa"/>
       <w:tblCellMar>
@@ -7790,13 +8187,6 @@
     <w:tblPr>
       <w:tblStyleRowBandSize w:val="1"/>
       <w:tblStyleColBandSize w:val="1"/>
-      <w:tblInd w:w="0" w:type="dxa"/>
-      <w:tblCellMar>
-        <w:top w:w="0" w:type="dxa"/>
-        <w:left w:w="108" w:type="dxa"/>
-        <w:bottom w:w="0" w:type="dxa"/>
-        <w:right w:w="108" w:type="dxa"/>
-      </w:tblCellMar>
     </w:tblPr>
   </w:style>
   <w:style w:type="paragraph" w:styleId="a6">
@@ -7873,7 +8263,6 @@
       <w:szCs w:val="28"/>
     </w:rPr>
     <w:tblPr>
-      <w:tblInd w:w="0" w:type="dxa"/>
       <w:tblBorders>
         <w:top w:val="single" w:sz="4" w:space="0" w:color="000000"/>
         <w:left w:val="single" w:sz="4" w:space="0" w:color="000000"/>
@@ -7882,12 +8271,6 @@
         <w:insideH w:val="single" w:sz="4" w:space="0" w:color="000000"/>
         <w:insideV w:val="single" w:sz="4" w:space="0" w:color="000000"/>
       </w:tblBorders>
-      <w:tblCellMar>
-        <w:top w:w="0" w:type="dxa"/>
-        <w:left w:w="108" w:type="dxa"/>
-        <w:bottom w:w="0" w:type="dxa"/>
-        <w:right w:w="108" w:type="dxa"/>
-      </w:tblCellMar>
     </w:tblPr>
   </w:style>
   <w:style w:type="paragraph" w:customStyle="1" w:styleId="a">
@@ -8372,7 +8755,7 @@
   <a:extraClrSchemeLst/>
   <a:extLst>
     <a:ext uri="{05A4C25C-085E-4340-85A3-A5531E510DB2}">
-      <thm15:themeFamily xmlns:thm15="http://schemas.microsoft.com/office/thememl/2012/main" xmlns="" name="Office Theme" id="{62F939B6-93AF-4DB8-9C6B-D6C7DFDC589F}" vid="{4A3C46E8-61CC-4603-A589-7422A47A8E4A}"/>
+      <thm15:themeFamily xmlns:thm15="http://schemas.microsoft.com/office/thememl/2012/main" name="Office Theme" id="{62F939B6-93AF-4DB8-9C6B-D6C7DFDC589F}" vid="{4A3C46E8-61CC-4603-A589-7422A47A8E4A}"/>
     </a:ext>
   </a:extLst>
 </a:theme>

--- a/кейс2.docx
+++ b/кейс2.docx
@@ -1,6 +1,6 @@
 
 <file path=word/document.xml><?xml version="1.0" encoding="utf-8"?>
-<w:document xmlns:wpc="http://schemas.microsoft.com/office/word/2010/wordprocessingCanvas" xmlns:cx="http://schemas.microsoft.com/office/drawing/2014/chartex" xmlns:mc="http://schemas.openxmlformats.org/markup-compatibility/2006" xmlns:o="urn:schemas-microsoft-com:office:office" xmlns:r="http://schemas.openxmlformats.org/officeDocument/2006/relationships" xmlns:m="http://schemas.openxmlformats.org/officeDocument/2006/math" xmlns:v="urn:schemas-microsoft-com:vml" xmlns:wp14="http://schemas.microsoft.com/office/word/2010/wordprocessingDrawing" xmlns:wp="http://schemas.openxmlformats.org/drawingml/2006/wordprocessingDrawing" xmlns:w10="urn:schemas-microsoft-com:office:word" xmlns:w="http://schemas.openxmlformats.org/wordprocessingml/2006/main" xmlns:w14="http://schemas.microsoft.com/office/word/2010/wordml" xmlns:w15="http://schemas.microsoft.com/office/word/2012/wordml" xmlns:w16se="http://schemas.microsoft.com/office/word/2015/wordml/symex" xmlns:wpg="http://schemas.microsoft.com/office/word/2010/wordprocessingGroup" xmlns:wpi="http://schemas.microsoft.com/office/word/2010/wordprocessingInk" xmlns:wne="http://schemas.microsoft.com/office/word/2006/wordml" xmlns:wps="http://schemas.microsoft.com/office/word/2010/wordprocessingShape" mc:Ignorable="w14 w15 w16se wp14">
+<w:document xmlns:wpc="http://schemas.microsoft.com/office/word/2010/wordprocessingCanvas" xmlns:cx="http://schemas.microsoft.com/office/drawing/2014/chartex" xmlns:cx1="http://schemas.microsoft.com/office/drawing/2015/9/8/chartex" xmlns:cx2="http://schemas.microsoft.com/office/drawing/2015/10/21/chartex" xmlns:cx3="http://schemas.microsoft.com/office/drawing/2016/5/9/chartex" xmlns:cx4="http://schemas.microsoft.com/office/drawing/2016/5/10/chartex" xmlns:cx5="http://schemas.microsoft.com/office/drawing/2016/5/11/chartex" xmlns:cx6="http://schemas.microsoft.com/office/drawing/2016/5/12/chartex" xmlns:cx7="http://schemas.microsoft.com/office/drawing/2016/5/13/chartex" xmlns:cx8="http://schemas.microsoft.com/office/drawing/2016/5/14/chartex" xmlns:mc="http://schemas.openxmlformats.org/markup-compatibility/2006" xmlns:aink="http://schemas.microsoft.com/office/drawing/2016/ink" xmlns:am3d="http://schemas.microsoft.com/office/drawing/2017/model3d" xmlns:o="urn:schemas-microsoft-com:office:office" xmlns:r="http://schemas.openxmlformats.org/officeDocument/2006/relationships" xmlns:m="http://schemas.openxmlformats.org/officeDocument/2006/math" xmlns:v="urn:schemas-microsoft-com:vml" xmlns:wp14="http://schemas.microsoft.com/office/word/2010/wordprocessingDrawing" xmlns:wp="http://schemas.openxmlformats.org/drawingml/2006/wordprocessingDrawing" xmlns:w10="urn:schemas-microsoft-com:office:word" xmlns:w="http://schemas.openxmlformats.org/wordprocessingml/2006/main" xmlns:w14="http://schemas.microsoft.com/office/word/2010/wordml" xmlns:w15="http://schemas.microsoft.com/office/word/2012/wordml" xmlns:w16cex="http://schemas.microsoft.com/office/word/2018/wordml/cex" xmlns:w16cid="http://schemas.microsoft.com/office/word/2016/wordml/cid" xmlns:w16="http://schemas.microsoft.com/office/word/2018/wordml" xmlns:w16sdtdh="http://schemas.microsoft.com/office/word/2020/wordml/sdtdatahash" xmlns:w16se="http://schemas.microsoft.com/office/word/2015/wordml/symex" xmlns:wpg="http://schemas.microsoft.com/office/word/2010/wordprocessingGroup" xmlns:wpi="http://schemas.microsoft.com/office/word/2010/wordprocessingInk" xmlns:wne="http://schemas.microsoft.com/office/word/2006/wordml" xmlns:wps="http://schemas.microsoft.com/office/word/2010/wordprocessingShape" mc:Ignorable="w14 w15 w16se w16cid w16 w16cex w16sdtdh wp14">
   <w:body>
     <w:p>
       <w:pPr>
@@ -188,8 +188,21 @@
         <w:spacing w:line="360" w:lineRule="auto"/>
         <w:ind w:left="4395" w:firstLine="0"/>
       </w:pPr>
-      <w:r>
-        <w:t>Хаиртдинов Руслан Ленарович,</w:t>
+      <w:proofErr w:type="spellStart"/>
+      <w:r>
+        <w:t>Хаиртдинов</w:t>
+      </w:r>
+      <w:proofErr w:type="spellEnd"/>
+      <w:r>
+        <w:t xml:space="preserve"> Руслан </w:t>
+      </w:r>
+      <w:proofErr w:type="spellStart"/>
+      <w:r>
+        <w:t>Ленарович</w:t>
+      </w:r>
+      <w:proofErr w:type="spellEnd"/>
+      <w:r>
+        <w:t>,</w:t>
       </w:r>
     </w:p>
     <w:p>
@@ -200,9 +213,11 @@
         <w:spacing w:line="360" w:lineRule="auto"/>
         <w:ind w:left="4395" w:firstLine="0"/>
       </w:pPr>
+      <w:proofErr w:type="spellStart"/>
       <w:r>
         <w:t>Бахчинянц</w:t>
       </w:r>
+      <w:proofErr w:type="spellEnd"/>
       <w:r>
         <w:t xml:space="preserve"> </w:t>
       </w:r>
@@ -1350,8 +1365,21 @@
         <w:spacing w:line="360" w:lineRule="auto"/>
       </w:pPr>
       <w:r>
-        <w:t>Членами нашей команды являются Нарышкин Елисей, Хаиртдинов Руслан, Романов Михаил, Чикин Максим, Бахчинянц</w:t>
-      </w:r>
+        <w:t xml:space="preserve">Членами нашей команды являются Нарышкин Елисей, </w:t>
+      </w:r>
+      <w:proofErr w:type="spellStart"/>
+      <w:r>
+        <w:t>Хаиртдинов</w:t>
+      </w:r>
+      <w:proofErr w:type="spellEnd"/>
+      <w:r>
+        <w:t xml:space="preserve"> Руслан, Романов Михаил, Чикин Максим, </w:t>
+      </w:r>
+      <w:proofErr w:type="spellStart"/>
+      <w:r>
+        <w:t>Бахчинянц</w:t>
+      </w:r>
+      <w:proofErr w:type="spellEnd"/>
       <w:r>
         <w:t xml:space="preserve"> </w:t>
       </w:r>
@@ -1385,27 +1413,14 @@
       <w:r>
         <w:t xml:space="preserve">Таблица </w:t>
       </w:r>
-      <w:r>
-        <w:fldChar w:fldCharType="begin"/>
-      </w:r>
-      <w:r>
-        <w:instrText xml:space="preserve"> SEQ Таблица \* ARABIC </w:instrText>
-      </w:r>
-      <w:r>
-        <w:fldChar w:fldCharType="separate"/>
-      </w:r>
-      <w:r>
-        <w:rPr>
-          <w:noProof/>
-        </w:rPr>
-        <w:t>1</w:t>
-      </w:r>
-      <w:r>
-        <w:rPr>
-          <w:noProof/>
-        </w:rPr>
-        <w:fldChar w:fldCharType="end"/>
-      </w:r>
+      <w:fldSimple w:instr=" SEQ Таблица \* ARABIC ">
+        <w:r>
+          <w:rPr>
+            <w:noProof/>
+          </w:rPr>
+          <w:t>1</w:t>
+        </w:r>
+      </w:fldSimple>
       <w:bookmarkEnd w:id="3"/>
       <w:r>
         <w:t>. Распределение ролей в команде.</w:t>
@@ -1522,8 +1537,13 @@
             <w:pPr>
               <w:spacing w:line="360" w:lineRule="auto"/>
             </w:pPr>
-            <w:r>
-              <w:t>Хаиртдинов Руслан</w:t>
+            <w:proofErr w:type="spellStart"/>
+            <w:r>
+              <w:t>Хаиртдинов</w:t>
+            </w:r>
+            <w:proofErr w:type="spellEnd"/>
+            <w:r>
+              <w:t xml:space="preserve"> Руслан</w:t>
             </w:r>
           </w:p>
         </w:tc>
@@ -1627,9 +1647,11 @@
             <w:pPr>
               <w:spacing w:line="360" w:lineRule="auto"/>
             </w:pPr>
+            <w:proofErr w:type="spellStart"/>
             <w:r>
               <w:t>Бахчинянц</w:t>
             </w:r>
+            <w:proofErr w:type="spellEnd"/>
             <w:r>
               <w:t xml:space="preserve"> </w:t>
             </w:r>
@@ -1776,7 +1798,11 @@
         <w:t xml:space="preserve">QR-код на </w:t>
       </w:r>
       <w:r>
-        <w:t>автомобиле: A», «</w:t>
+        <w:t xml:space="preserve">автомобиле: </w:t>
+      </w:r>
+      <w:r>
+        <w:lastRenderedPageBreak/>
+        <w:t>A», «</w:t>
       </w:r>
       <w:r>
         <w:t xml:space="preserve">Номер </w:t>
@@ -1788,7 +1814,6 @@
         <w:t xml:space="preserve">Карточка </w:t>
       </w:r>
       <w:r>
-        <w:lastRenderedPageBreak/>
         <w:t>автомобиля: А»</w:t>
       </w:r>
       <w:r>
@@ -1945,8 +1970,19 @@
           <w:sz w:val="28"/>
           <w:szCs w:val="28"/>
         </w:rPr>
-        <w:t xml:space="preserve"> Компоненты, используемые в ПАКе</w:t>
-      </w:r>
+        <w:t xml:space="preserve"> Компоненты, используемые в </w:t>
+      </w:r>
+      <w:proofErr w:type="spellStart"/>
+      <w:r>
+        <w:rPr>
+          <w:i w:val="0"/>
+          <w:color w:val="auto"/>
+          <w:sz w:val="28"/>
+          <w:szCs w:val="28"/>
+        </w:rPr>
+        <w:t>ПАКе</w:t>
+      </w:r>
+      <w:proofErr w:type="spellEnd"/>
     </w:p>
     <w:tbl>
       <w:tblPr>
@@ -2039,7 +2075,7 @@
                 <w:lang w:eastAsia="ru-RU"/>
               </w:rPr>
               <w:drawing>
-                <wp:inline distT="0" distB="0" distL="0" distR="0">
+                <wp:inline distT="0" distB="0" distL="0" distR="0" wp14:anchorId="7D0A3329" wp14:editId="0B599E50">
                   <wp:extent cx="2158905" cy="1405717"/>
                   <wp:effectExtent l="0" t="0" r="0" b="4445"/>
                   <wp:docPr id="20" name="Рисунок 20" descr="Picture background"/>
@@ -2123,10 +2159,13 @@
               <w:t xml:space="preserve"> </w:t>
             </w:r>
             <w:r>
-              <w:t>компонентами машины</w:t>
-            </w:r>
-            <w:r>
-              <w:t>, сбора данных с датчиков и передачи их в облако.</w:t>
+              <w:t xml:space="preserve">компонентами </w:t>
+            </w:r>
+            <w:r>
+              <w:t>автомобиля</w:t>
+            </w:r>
+            <w:r>
+              <w:t>, сбора данных с датчиков.</w:t>
             </w:r>
           </w:p>
         </w:tc>
@@ -2144,7 +2183,7 @@
                 <w:lang w:eastAsia="ru-RU"/>
               </w:rPr>
               <w:drawing>
-                <wp:inline distT="0" distB="0" distL="0" distR="0">
+                <wp:inline distT="0" distB="0" distL="0" distR="0" wp14:anchorId="081B24A1" wp14:editId="1458E57F">
                   <wp:extent cx="2078182" cy="1558637"/>
                   <wp:effectExtent l="0" t="0" r="0" b="3810"/>
                   <wp:docPr id="29" name="Рисунок 29" descr="Picture background"/>
@@ -2248,7 +2287,10 @@
               <w:ind w:firstLine="0"/>
             </w:pPr>
             <w:r>
-              <w:t xml:space="preserve">Используется для вращения колес машины </w:t>
+              <w:t xml:space="preserve">Используется для вращения колес </w:t>
+            </w:r>
+            <w:r>
+              <w:t>автомобиля</w:t>
             </w:r>
           </w:p>
           <w:p>
@@ -2271,7 +2313,7 @@
                 <w:lang w:eastAsia="ru-RU"/>
               </w:rPr>
               <w:drawing>
-                <wp:inline distT="0" distB="0" distL="0" distR="0">
+                <wp:inline distT="0" distB="0" distL="0" distR="0" wp14:anchorId="3168E4AC" wp14:editId="2019626B">
                   <wp:extent cx="2187443" cy="1533466"/>
                   <wp:effectExtent l="19050" t="0" r="3307" b="0"/>
                   <wp:docPr id="34" name="Рисунок 34" descr="Picture background"/>
@@ -2359,7 +2401,7 @@
                 <w:lang w:eastAsia="ru-RU"/>
               </w:rPr>
               <w:drawing>
-                <wp:inline distT="0" distB="0" distL="0" distR="0">
+                <wp:inline distT="0" distB="0" distL="0" distR="0" wp14:anchorId="08E164BD" wp14:editId="49E24D2C">
                   <wp:extent cx="1828800" cy="1666875"/>
                   <wp:effectExtent l="0" t="0" r="0" b="9525"/>
                   <wp:docPr id="11" name="Рисунок 11" descr="Picture background"/>
@@ -2420,7 +2462,15 @@
               <w:ind w:firstLine="0"/>
             </w:pPr>
             <w:r>
-              <w:t>Аккумулятор Robiton LGC1500 30A LG 18650HB4 без защиты 15702</w:t>
+              <w:t xml:space="preserve">Аккумулятор </w:t>
+            </w:r>
+            <w:proofErr w:type="spellStart"/>
+            <w:r>
+              <w:t>Robiton</w:t>
+            </w:r>
+            <w:proofErr w:type="spellEnd"/>
+            <w:r>
+              <w:t xml:space="preserve"> LGC1500 30A LG 18650HB4 без защиты 15702</w:t>
             </w:r>
           </w:p>
           <w:p>
@@ -2440,63 +2490,6 @@
             <w:pPr>
               <w:ind w:firstLine="0"/>
             </w:pPr>
-            <w:r>
-              <w:rPr>
-                <w:noProof/>
-                <w:lang w:eastAsia="ru-RU"/>
-              </w:rPr>
-              <w:drawing>
-                <wp:inline distT="0" distB="0" distL="0" distR="0">
-                  <wp:extent cx="1981200" cy="1516689"/>
-                  <wp:effectExtent l="0" t="0" r="0" b="7620"/>
-                  <wp:docPr id="35" name="Рисунок 35"/>
-                  <wp:cNvGraphicFramePr>
-                    <a:graphicFrameLocks xmlns:a="http://schemas.openxmlformats.org/drawingml/2006/main" noChangeAspect="1"/>
-                  </wp:cNvGraphicFramePr>
-                  <a:graphic xmlns:a="http://schemas.openxmlformats.org/drawingml/2006/main">
-                    <a:graphicData uri="http://schemas.openxmlformats.org/drawingml/2006/picture">
-                      <pic:pic xmlns:pic="http://schemas.openxmlformats.org/drawingml/2006/picture">
-                        <pic:nvPicPr>
-                          <pic:cNvPr id="0" name="Picture 25"/>
-                          <pic:cNvPicPr>
-                            <a:picLocks noChangeAspect="1" noChangeArrowheads="1"/>
-                          </pic:cNvPicPr>
-                        </pic:nvPicPr>
-                        <pic:blipFill rotWithShape="1">
-                          <a:blip r:embed="rId12" cstate="print">
-                            <a:extLst>
-                              <a:ext uri="{28A0092B-C50C-407E-A947-70E740481C1C}">
-                                <a14:useLocalDpi xmlns:a14="http://schemas.microsoft.com/office/drawing/2010/main" val="0"/>
-                              </a:ext>
-                            </a:extLst>
-                          </a:blip>
-                          <a:srcRect l="26909" t="17299" r="19249" b="21426"/>
-                          <a:stretch/>
-                        </pic:blipFill>
-                        <pic:spPr bwMode="auto">
-                          <a:xfrm>
-                            <a:off x="0" y="0"/>
-                            <a:ext cx="1990343" cy="1523688"/>
-                          </a:xfrm>
-                          <a:prstGeom prst="rect">
-                            <a:avLst/>
-                          </a:prstGeom>
-                          <a:noFill/>
-                          <a:ln>
-                            <a:noFill/>
-                          </a:ln>
-                          <a:extLst>
-                            <a:ext uri="{53640926-AAD7-44D8-BBD7-CCE9431645EC}">
-                              <a14:shadowObscured xmlns:a14="http://schemas.microsoft.com/office/drawing/2010/main"/>
-                            </a:ext>
-                          </a:extLst>
-                        </pic:spPr>
-                      </pic:pic>
-                    </a:graphicData>
-                  </a:graphic>
-                </wp:inline>
-              </w:drawing>
-            </w:r>
           </w:p>
         </w:tc>
       </w:tr>
@@ -2545,7 +2538,7 @@
                 <w:lang w:eastAsia="ru-RU"/>
               </w:rPr>
               <w:drawing>
-                <wp:inline distT="0" distB="0" distL="0" distR="0">
+                <wp:inline distT="0" distB="0" distL="0" distR="0" wp14:anchorId="524B2334" wp14:editId="27926F70">
                   <wp:extent cx="2176780" cy="1731818"/>
                   <wp:effectExtent l="0" t="0" r="0" b="1905"/>
                   <wp:docPr id="1" name="Рисунок 1"/>
@@ -2560,7 +2553,7 @@
                           <pic:cNvPicPr/>
                         </pic:nvPicPr>
                         <pic:blipFill rotWithShape="1">
-                          <a:blip r:embed="rId13"/>
+                          <a:blip r:embed="rId12"/>
                           <a:srcRect r="3458"/>
                           <a:stretch/>
                         </pic:blipFill>
@@ -2599,6 +2592,7 @@
             <w:pPr>
               <w:ind w:firstLine="0"/>
             </w:pPr>
+            <w:proofErr w:type="gramStart"/>
             <w:r>
               <w:rPr>
                 <w:lang w:val="en-US"/>
@@ -2617,6 +2611,7 @@
               </w:rPr>
               <w:t>PI</w:t>
             </w:r>
+            <w:proofErr w:type="gramEnd"/>
             <w:r>
               <w:t xml:space="preserve"> </w:t>
             </w:r>
@@ -2661,7 +2656,7 @@
                 <w:lang w:eastAsia="ru-RU"/>
               </w:rPr>
               <w:drawing>
-                <wp:inline distT="0" distB="0" distL="0" distR="0">
+                <wp:inline distT="0" distB="0" distL="0" distR="0" wp14:anchorId="37C9E498" wp14:editId="57536AF1">
                   <wp:extent cx="1959528" cy="1177579"/>
                   <wp:effectExtent l="0" t="0" r="3175" b="3810"/>
                   <wp:docPr id="6" name="Рисунок 6" descr="C:\Users\user\Downloads\1183572.jpg"/>
@@ -2678,7 +2673,7 @@
                           </pic:cNvPicPr>
                         </pic:nvPicPr>
                         <pic:blipFill rotWithShape="1">
-                          <a:blip r:embed="rId14" cstate="print">
+                          <a:blip r:embed="rId13" cstate="print">
                             <a:extLst>
                               <a:ext uri="{28A0092B-C50C-407E-A947-70E740481C1C}">
                                 <a14:useLocalDpi xmlns:a14="http://schemas.microsoft.com/office/drawing/2010/main" val="0"/>
@@ -2773,7 +2768,7 @@
                 <w:lang w:eastAsia="ru-RU"/>
               </w:rPr>
               <w:drawing>
-                <wp:inline distT="0" distB="0" distL="0" distR="0">
+                <wp:inline distT="0" distB="0" distL="0" distR="0" wp14:anchorId="363A8395" wp14:editId="7DD6B168">
                   <wp:extent cx="1330960" cy="1330960"/>
                   <wp:effectExtent l="0" t="0" r="2540" b="2540"/>
                   <wp:docPr id="8" name="Рисунок 26"/>
@@ -2790,7 +2785,7 @@
                           </pic:cNvPicPr>
                         </pic:nvPicPr>
                         <pic:blipFill>
-                          <a:blip r:embed="rId15"/>
+                          <a:blip r:embed="rId14"/>
                           <a:stretch/>
                         </pic:blipFill>
                         <pic:spPr bwMode="auto">
@@ -2820,13 +2815,14 @@
             <w:pPr>
               <w:ind w:firstLine="0"/>
             </w:pPr>
+            <w:proofErr w:type="spellStart"/>
             <w:r>
               <w:rPr>
                 <w:lang w:val="en-US"/>
               </w:rPr>
-              <w:lastRenderedPageBreak/>
               <w:t>ArduinoIDE</w:t>
             </w:r>
+            <w:proofErr w:type="spellEnd"/>
           </w:p>
           <w:p>
             <w:pPr>
@@ -2873,12 +2869,14 @@
             <w:r>
               <w:t xml:space="preserve">, </w:t>
             </w:r>
+            <w:proofErr w:type="spellStart"/>
             <w:r>
               <w:rPr>
                 <w:lang w:val="en-US"/>
               </w:rPr>
               <w:t>IPAddress</w:t>
             </w:r>
+            <w:proofErr w:type="spellEnd"/>
             <w:r>
               <w:t>.</w:t>
             </w:r>
@@ -2897,12 +2895,14 @@
             <w:r>
               <w:t xml:space="preserve">ESP8266WebServer.h, </w:t>
             </w:r>
+            <w:proofErr w:type="spellStart"/>
             <w:r>
               <w:rPr>
                 <w:lang w:val="en-US"/>
               </w:rPr>
               <w:t>TaskScheduler</w:t>
             </w:r>
+            <w:proofErr w:type="spellEnd"/>
             <w:r>
               <w:t>.</w:t>
             </w:r>
@@ -2936,7 +2936,7 @@
                 <w:lang w:eastAsia="ru-RU"/>
               </w:rPr>
               <w:drawing>
-                <wp:inline distT="0" distB="0" distL="0" distR="0">
+                <wp:inline distT="0" distB="0" distL="0" distR="0" wp14:anchorId="3060F185" wp14:editId="121E5635">
                   <wp:extent cx="2168163" cy="1653540"/>
                   <wp:effectExtent l="0" t="0" r="3810" b="3810"/>
                   <wp:docPr id="9" name="Рисунок 27"/>
@@ -2953,7 +2953,7 @@
                           </pic:cNvPicPr>
                         </pic:nvPicPr>
                         <pic:blipFill>
-                          <a:blip r:embed="rId16"/>
+                          <a:blip r:embed="rId15"/>
                           <a:stretch/>
                         </pic:blipFill>
                         <pic:spPr bwMode="auto">
@@ -2987,6 +2987,7 @@
               <w:rPr>
                 <w:lang w:val="en-US"/>
               </w:rPr>
+              <w:lastRenderedPageBreak/>
               <w:t>Arduino</w:t>
             </w:r>
             <w:r>
@@ -3027,7 +3028,7 @@
                 <w:lang w:eastAsia="ru-RU"/>
               </w:rPr>
               <w:drawing>
-                <wp:inline distT="0" distB="0" distL="0" distR="0">
+                <wp:inline distT="0" distB="0" distL="0" distR="0" wp14:anchorId="30DDEF65" wp14:editId="4D35BBC0">
                   <wp:extent cx="1932709" cy="1600152"/>
                   <wp:effectExtent l="0" t="0" r="0" b="635"/>
                   <wp:docPr id="5" name="Рисунок 5" descr="C:\Users\user\Downloads\2024-09-16_21-49-13.png"/>
@@ -3044,7 +3045,7 @@
                           </pic:cNvPicPr>
                         </pic:nvPicPr>
                         <pic:blipFill rotWithShape="1">
-                          <a:blip r:embed="rId17" cstate="print">
+                          <a:blip r:embed="rId16" cstate="print">
                             <a:extLst>
                               <a:ext uri="{28A0092B-C50C-407E-A947-70E740481C1C}">
                                 <a14:useLocalDpi xmlns:a14="http://schemas.microsoft.com/office/drawing/2010/main" val="0"/>
@@ -3133,27 +3134,14 @@
       <w:r>
         <w:t xml:space="preserve">Таблица </w:t>
       </w:r>
-      <w:r>
-        <w:fldChar w:fldCharType="begin"/>
-      </w:r>
-      <w:r>
-        <w:instrText xml:space="preserve"> SEQ Таблица \* ARABIC </w:instrText>
-      </w:r>
-      <w:r>
-        <w:fldChar w:fldCharType="separate"/>
-      </w:r>
-      <w:r>
-        <w:rPr>
-          <w:noProof/>
-        </w:rPr>
-        <w:t>3</w:t>
-      </w:r>
-      <w:r>
-        <w:rPr>
-          <w:noProof/>
-        </w:rPr>
-        <w:fldChar w:fldCharType="end"/>
-      </w:r>
+      <w:fldSimple w:instr=" SEQ Таблица \* ARABIC ">
+        <w:r>
+          <w:rPr>
+            <w:noProof/>
+          </w:rPr>
+          <w:t>3</w:t>
+        </w:r>
+      </w:fldSimple>
       <w:bookmarkEnd w:id="6"/>
       <w:r>
         <w:t>. Используемые компоненты и ПО</w:t>
@@ -3218,7 +3206,13 @@
         <w:rPr>
           <w:highlight w:val="white"/>
         </w:rPr>
-        <w:t>лючение тумблера запуска машины</w:t>
+        <w:t xml:space="preserve">лючение тумблера запуска </w:t>
+      </w:r>
+      <w:r>
+        <w:rPr>
+          <w:highlight w:val="white"/>
+        </w:rPr>
+        <w:t>автомобиля</w:t>
       </w:r>
       <w:r>
         <w:rPr>
@@ -3267,7 +3261,13 @@
         <w:rPr>
           <w:highlight w:val="white"/>
         </w:rPr>
-        <w:t xml:space="preserve"> расположенная на машине</w:t>
+        <w:t xml:space="preserve"> расположенная на </w:t>
+      </w:r>
+      <w:r>
+        <w:rPr>
+          <w:highlight w:val="white"/>
+        </w:rPr>
+        <w:t>автомобиле</w:t>
       </w:r>
       <w:r>
         <w:rPr>
@@ -3353,7 +3353,7 @@
         </w:rPr>
         <w:lastRenderedPageBreak/>
         <w:drawing>
-          <wp:inline distT="0" distB="0" distL="0" distR="0">
+          <wp:inline distT="0" distB="0" distL="0" distR="0" wp14:anchorId="21708839" wp14:editId="7526B384">
             <wp:extent cx="5941060" cy="2266315"/>
             <wp:effectExtent l="0" t="0" r="0" b="0"/>
             <wp:docPr id="17" name="Рисунок 17"/>
@@ -3368,7 +3368,7 @@
                     <pic:cNvPicPr/>
                   </pic:nvPicPr>
                   <pic:blipFill>
-                    <a:blip r:embed="rId18">
+                    <a:blip r:embed="rId17">
                       <a:extLst>
                         <a:ext uri="{28A0092B-C50C-407E-A947-70E740481C1C}">
                           <a14:useLocalDpi xmlns:a14="http://schemas.microsoft.com/office/drawing/2010/main" val="0"/>
@@ -3606,7 +3606,25 @@
           <w:sz w:val="28"/>
           <w:szCs w:val="28"/>
         </w:rPr>
-        <w:t>коде и о ячейке перемещения машинки.</w:t>
+        <w:t xml:space="preserve">коде и о ячейке перемещения </w:t>
+      </w:r>
+      <w:r>
+        <w:rPr>
+          <w:i w:val="0"/>
+          <w:color w:val="auto"/>
+          <w:sz w:val="28"/>
+          <w:szCs w:val="28"/>
+        </w:rPr>
+        <w:t>автомобиля</w:t>
+      </w:r>
+      <w:r>
+        <w:rPr>
+          <w:i w:val="0"/>
+          <w:color w:val="auto"/>
+          <w:sz w:val="28"/>
+          <w:szCs w:val="28"/>
+        </w:rPr>
+        <w:t>.</w:t>
       </w:r>
     </w:p>
     <w:p>
@@ -3627,7 +3645,7 @@
           <w:lang w:eastAsia="ru-RU"/>
         </w:rPr>
         <w:drawing>
-          <wp:inline distT="0" distB="0" distL="0" distR="0">
+          <wp:inline distT="0" distB="0" distL="0" distR="0" wp14:anchorId="68C1D3B9" wp14:editId="6EE45B50">
             <wp:extent cx="5941060" cy="2830195"/>
             <wp:effectExtent l="0" t="0" r="0" b="0"/>
             <wp:docPr id="16" name="Рисунок 16"/>
@@ -3642,7 +3660,7 @@
                     <pic:cNvPicPr/>
                   </pic:nvPicPr>
                   <pic:blipFill>
-                    <a:blip r:embed="rId19">
+                    <a:blip r:embed="rId18">
                       <a:extLst>
                         <a:ext uri="{28A0092B-C50C-407E-A947-70E740481C1C}">
                           <a14:useLocalDpi xmlns:a14="http://schemas.microsoft.com/office/drawing/2010/main" val="0"/>
@@ -3787,7 +3805,21 @@
         <w:rPr>
           <w:highlight w:val="white"/>
         </w:rPr>
-        <w:t>Изначально нажимается кнопка запуска ПАКа. Затем производится запуск ПРА и запуск ППЯ. Далее одновре</w:t>
+        <w:t xml:space="preserve">Изначально нажимается кнопка запуска </w:t>
+      </w:r>
+      <w:proofErr w:type="spellStart"/>
+      <w:r>
+        <w:rPr>
+          <w:highlight w:val="white"/>
+        </w:rPr>
+        <w:t>ПАКа</w:t>
+      </w:r>
+      <w:proofErr w:type="spellEnd"/>
+      <w:r>
+        <w:rPr>
+          <w:highlight w:val="white"/>
+        </w:rPr>
+        <w:t>. Затем производится запуск ПРА и запуск ППЯ. Далее одновре</w:t>
       </w:r>
       <w:r>
         <w:rPr>
@@ -3861,7 +3893,19 @@
         <w:rPr>
           <w:highlight w:val="white"/>
         </w:rPr>
-        <w:t>расположения машинки передаётся в файл, при этом новая информация обновляется.</w:t>
+        <w:t xml:space="preserve">расположения </w:t>
+      </w:r>
+      <w:r>
+        <w:rPr>
+          <w:highlight w:val="white"/>
+        </w:rPr>
+        <w:t>автомобиля</w:t>
+      </w:r>
+      <w:r>
+        <w:rPr>
+          <w:highlight w:val="white"/>
+        </w:rPr>
+        <w:t xml:space="preserve"> передаётся в файл, при этом новая информация обновляется.</w:t>
       </w:r>
     </w:p>
     <w:p>
@@ -3876,7 +3920,7 @@
           <w:lang w:eastAsia="ru-RU"/>
         </w:rPr>
         <w:drawing>
-          <wp:inline distT="0" distB="0" distL="0" distR="0">
+          <wp:inline distT="0" distB="0" distL="0" distR="0" wp14:anchorId="498FF69C" wp14:editId="32F4A3E7">
             <wp:extent cx="5941060" cy="2470150"/>
             <wp:effectExtent l="0" t="0" r="0" b="0"/>
             <wp:docPr id="10" name="Рисунок 10"/>
@@ -3891,7 +3935,7 @@
                     <pic:cNvPicPr/>
                   </pic:nvPicPr>
                   <pic:blipFill>
-                    <a:blip r:embed="rId20" cstate="print">
+                    <a:blip r:embed="rId19" cstate="print">
                       <a:extLst>
                         <a:ext uri="{28A0092B-C50C-407E-A947-70E740481C1C}">
                           <a14:useLocalDpi xmlns:a14="http://schemas.microsoft.com/office/drawing/2010/main" val="0"/>
@@ -4133,7 +4177,19 @@
         <w:rPr>
           <w:highlight w:val="white"/>
         </w:rPr>
-        <w:t xml:space="preserve"> и с механизмом движения машинки. От </w:t>
+        <w:t xml:space="preserve"> и с механизмом движения </w:t>
+      </w:r>
+      <w:r>
+        <w:rPr>
+          <w:highlight w:val="white"/>
+        </w:rPr>
+        <w:t>автомобиля</w:t>
+      </w:r>
+      <w:r>
+        <w:rPr>
+          <w:highlight w:val="white"/>
+        </w:rPr>
+        <w:t xml:space="preserve">. От </w:t>
       </w:r>
       <w:r>
         <w:rPr>
@@ -4146,7 +4202,37 @@
         <w:rPr>
           <w:highlight w:val="white"/>
         </w:rPr>
-        <w:t xml:space="preserve"> идёт подача сигнала к механизму подачи и приёму сигналов машинки. Этот механизм также взаимодействует с механизмом движения, но и отправляет сигналы к механизму приёма машины(МПМ). А МПМ подаёт сигналы в ПАК.</w:t>
+        <w:t xml:space="preserve"> идёт подача сигнала к механизму подачи и приёму сигналов </w:t>
+      </w:r>
+      <w:r>
+        <w:rPr>
+          <w:highlight w:val="white"/>
+        </w:rPr>
+        <w:t>автомобиля</w:t>
+      </w:r>
+      <w:r>
+        <w:rPr>
+          <w:highlight w:val="white"/>
+        </w:rPr>
+        <w:t xml:space="preserve">. Этот механизм также взаимодействует с механизмом движения, но и отправляет сигналы к механизму приёма </w:t>
+      </w:r>
+      <w:r>
+        <w:rPr>
+          <w:highlight w:val="white"/>
+        </w:rPr>
+        <w:t>автомобиля</w:t>
+      </w:r>
+      <w:r>
+        <w:rPr>
+          <w:highlight w:val="white"/>
+        </w:rPr>
+        <w:t xml:space="preserve"> </w:t>
+      </w:r>
+      <w:r>
+        <w:rPr>
+          <w:highlight w:val="white"/>
+        </w:rPr>
+        <w:t>(МПМ). А МПМ подаёт сигналы в ПАК.</w:t>
       </w:r>
     </w:p>
     <w:p>
@@ -4161,7 +4247,7 @@
           <w:lang w:eastAsia="ru-RU"/>
         </w:rPr>
         <w:drawing>
-          <wp:inline distT="0" distB="0" distL="0" distR="0">
+          <wp:inline distT="0" distB="0" distL="0" distR="0" wp14:anchorId="6E40979A" wp14:editId="3F04E21C">
             <wp:extent cx="5941060" cy="3459480"/>
             <wp:effectExtent l="0" t="0" r="0" b="0"/>
             <wp:docPr id="18" name="Рисунок 18"/>
@@ -4176,7 +4262,7 @@
                     <pic:cNvPicPr/>
                   </pic:nvPicPr>
                   <pic:blipFill>
-                    <a:blip r:embed="rId21">
+                    <a:blip r:embed="rId20">
                       <a:extLst>
                         <a:ext uri="{28A0092B-C50C-407E-A947-70E740481C1C}">
                           <a14:useLocalDpi xmlns:a14="http://schemas.microsoft.com/office/drawing/2010/main" val="0"/>
@@ -4361,30 +4447,57 @@
         <w:jc w:val="center"/>
       </w:pPr>
       <w:r>
-        <w:pict>
-          <v:shapetype id="_x0000_t75" coordsize="21600,21600" o:spt="75" o:preferrelative="t" path="m@4@5l@4@11@9@11@9@5xe" filled="f" stroked="f">
-            <v:stroke joinstyle="miter"/>
-            <v:formulas>
-              <v:f eqn="if lineDrawn pixelLineWidth 0"/>
-              <v:f eqn="sum @0 1 0"/>
-              <v:f eqn="sum 0 0 @1"/>
-              <v:f eqn="prod @2 1 2"/>
-              <v:f eqn="prod @3 21600 pixelWidth"/>
-              <v:f eqn="prod @3 21600 pixelHeight"/>
-              <v:f eqn="sum @0 0 1"/>
-              <v:f eqn="prod @6 1 2"/>
-              <v:f eqn="prod @7 21600 pixelWidth"/>
-              <v:f eqn="sum @8 21600 0"/>
-              <v:f eqn="prod @7 21600 pixelHeight"/>
-              <v:f eqn="sum @10 21600 0"/>
-            </v:formulas>
-            <v:path o:extrusionok="f" gradientshapeok="t" o:connecttype="rect"/>
-            <o:lock v:ext="edit" aspectratio="t"/>
-          </v:shapetype>
-          <v:shape id="_x0000_i1025" type="#_x0000_t75" style="width:210pt;height:106.5pt">
-            <v:imagedata r:id="rId22" o:title="Снимок"/>
-          </v:shape>
-        </w:pict>
+        <w:rPr>
+          <w:noProof/>
+        </w:rPr>
+        <w:drawing>
+          <wp:inline distT="0" distB="0" distL="0" distR="0" wp14:anchorId="39632D0E" wp14:editId="369A5B8B">
+            <wp:extent cx="2665730" cy="1354455"/>
+            <wp:effectExtent l="0" t="0" r="0" b="0"/>
+            <wp:docPr id="15" name="Рисунок 1"/>
+            <wp:cNvGraphicFramePr>
+              <a:graphicFrameLocks xmlns:a="http://schemas.openxmlformats.org/drawingml/2006/main" noChangeAspect="1"/>
+            </wp:cNvGraphicFramePr>
+            <a:graphic xmlns:a="http://schemas.openxmlformats.org/drawingml/2006/main">
+              <a:graphicData uri="http://schemas.openxmlformats.org/drawingml/2006/picture">
+                <pic:pic xmlns:pic="http://schemas.openxmlformats.org/drawingml/2006/picture">
+                  <pic:nvPicPr>
+                    <pic:cNvPr id="0" name="Picture 1"/>
+                    <pic:cNvPicPr>
+                      <a:picLocks noChangeAspect="1" noChangeArrowheads="1"/>
+                    </pic:cNvPicPr>
+                  </pic:nvPicPr>
+                  <pic:blipFill>
+                    <a:blip r:embed="rId21">
+                      <a:extLst>
+                        <a:ext uri="{28A0092B-C50C-407E-A947-70E740481C1C}">
+                          <a14:useLocalDpi xmlns:a14="http://schemas.microsoft.com/office/drawing/2010/main" val="0"/>
+                        </a:ext>
+                      </a:extLst>
+                    </a:blip>
+                    <a:srcRect/>
+                    <a:stretch>
+                      <a:fillRect/>
+                    </a:stretch>
+                  </pic:blipFill>
+                  <pic:spPr bwMode="auto">
+                    <a:xfrm>
+                      <a:off x="0" y="0"/>
+                      <a:ext cx="2665730" cy="1354455"/>
+                    </a:xfrm>
+                    <a:prstGeom prst="rect">
+                      <a:avLst/>
+                    </a:prstGeom>
+                    <a:noFill/>
+                    <a:ln>
+                      <a:noFill/>
+                    </a:ln>
+                  </pic:spPr>
+                </pic:pic>
+              </a:graphicData>
+            </a:graphic>
+          </wp:inline>
+        </w:drawing>
       </w:r>
     </w:p>
     <w:p>
@@ -4418,7 +4531,13 @@
         <w:t>схема моторов</w:t>
       </w:r>
       <w:r>
-        <w:t>, которые вращают колеса машин</w:t>
+        <w:t xml:space="preserve">, которые вращают колеса </w:t>
+      </w:r>
+      <w:r>
+        <w:rPr>
+          <w:highlight w:val="white"/>
+        </w:rPr>
+        <w:t>автомобиля</w:t>
       </w:r>
       <w:r>
         <w:t>.</w:t>
@@ -4434,22 +4553,119 @@
           <w:noProof/>
           <w:lang w:eastAsia="ru-RU"/>
         </w:rPr>
-        <w:pict>
-          <v:shape id="_x0000_i1026" type="#_x0000_t75" style="width:168.75pt;height:91.5pt">
-            <v:imagedata r:id="rId23" o:title="Снимок"/>
-          </v:shape>
-        </w:pict>
+        <w:drawing>
+          <wp:inline distT="0" distB="0" distL="0" distR="0" wp14:anchorId="49846A02" wp14:editId="7876266B">
+            <wp:extent cx="2060938" cy="1086928"/>
+            <wp:effectExtent l="0" t="0" r="0" b="0"/>
+            <wp:docPr id="13" name="Рисунок 13"/>
+            <wp:cNvGraphicFramePr>
+              <a:graphicFrameLocks xmlns:a="http://schemas.openxmlformats.org/drawingml/2006/main" noChangeAspect="1"/>
+            </wp:cNvGraphicFramePr>
+            <a:graphic xmlns:a="http://schemas.openxmlformats.org/drawingml/2006/main">
+              <a:graphicData uri="http://schemas.openxmlformats.org/drawingml/2006/picture">
+                <pic:pic xmlns:pic="http://schemas.openxmlformats.org/drawingml/2006/picture">
+                  <pic:nvPicPr>
+                    <pic:cNvPr id="0" name="Picture 24"/>
+                    <pic:cNvPicPr>
+                      <a:picLocks noChangeAspect="1" noChangeArrowheads="1"/>
+                    </pic:cNvPicPr>
+                  </pic:nvPicPr>
+                  <pic:blipFill>
+                    <a:blip r:embed="rId22">
+                      <a:extLst>
+                        <a:ext uri="{28A0092B-C50C-407E-A947-70E740481C1C}">
+                          <a14:useLocalDpi xmlns:a14="http://schemas.microsoft.com/office/drawing/2010/main" val="0"/>
+                        </a:ext>
+                      </a:extLst>
+                    </a:blip>
+                    <a:srcRect/>
+                    <a:stretch>
+                      <a:fillRect/>
+                    </a:stretch>
+                  </pic:blipFill>
+                  <pic:spPr bwMode="auto">
+                    <a:xfrm>
+                      <a:off x="0" y="0"/>
+                      <a:ext cx="2114036" cy="1114931"/>
+                    </a:xfrm>
+                    <a:prstGeom prst="rect">
+                      <a:avLst/>
+                    </a:prstGeom>
+                    <a:noFill/>
+                    <a:ln>
+                      <a:noFill/>
+                    </a:ln>
+                  </pic:spPr>
+                </pic:pic>
+              </a:graphicData>
+            </a:graphic>
+          </wp:inline>
+        </w:drawing>
       </w:r>
       <w:r>
         <w:rPr>
           <w:noProof/>
-          <w:lang w:eastAsia="ru-RU"/>
-        </w:rPr>
-        <w:pict>
-          <v:shape id="_x0000_i1027" type="#_x0000_t75" style="width:168.75pt;height:91.5pt">
-            <v:imagedata r:id="rId23" o:title="Снимок"/>
-          </v:shape>
-        </w:pict>
+        </w:rPr>
+        <w:t xml:space="preserve"> </w:t>
+      </w:r>
+      <w:r>
+        <w:rPr>
+          <w:noProof/>
+        </w:rPr>
+        <w:t xml:space="preserve">                       </w:t>
+      </w:r>
+      <w:r>
+        <w:rPr>
+          <w:noProof/>
+        </w:rPr>
+        <w:drawing>
+          <wp:inline distT="0" distB="0" distL="0" distR="0" wp14:anchorId="0E9600D2" wp14:editId="2B6F227D">
+            <wp:extent cx="2212712" cy="914273"/>
+            <wp:effectExtent l="0" t="0" r="0" b="0"/>
+            <wp:docPr id="14" name="Рисунок 14"/>
+            <wp:cNvGraphicFramePr>
+              <a:graphicFrameLocks xmlns:a="http://schemas.openxmlformats.org/drawingml/2006/main" noChangeAspect="1"/>
+            </wp:cNvGraphicFramePr>
+            <a:graphic xmlns:a="http://schemas.openxmlformats.org/drawingml/2006/main">
+              <a:graphicData uri="http://schemas.openxmlformats.org/drawingml/2006/picture">
+                <pic:pic xmlns:pic="http://schemas.openxmlformats.org/drawingml/2006/picture">
+                  <pic:nvPicPr>
+                    <pic:cNvPr id="0" name="Picture 26"/>
+                    <pic:cNvPicPr>
+                      <a:picLocks noChangeAspect="1" noChangeArrowheads="1"/>
+                    </pic:cNvPicPr>
+                  </pic:nvPicPr>
+                  <pic:blipFill>
+                    <a:blip r:embed="rId23">
+                      <a:extLst>
+                        <a:ext uri="{28A0092B-C50C-407E-A947-70E740481C1C}">
+                          <a14:useLocalDpi xmlns:a14="http://schemas.microsoft.com/office/drawing/2010/main" val="0"/>
+                        </a:ext>
+                      </a:extLst>
+                    </a:blip>
+                    <a:srcRect/>
+                    <a:stretch>
+                      <a:fillRect/>
+                    </a:stretch>
+                  </pic:blipFill>
+                  <pic:spPr bwMode="auto">
+                    <a:xfrm>
+                      <a:off x="0" y="0"/>
+                      <a:ext cx="2317547" cy="957590"/>
+                    </a:xfrm>
+                    <a:prstGeom prst="rect">
+                      <a:avLst/>
+                    </a:prstGeom>
+                    <a:noFill/>
+                    <a:ln>
+                      <a:noFill/>
+                    </a:ln>
+                  </pic:spPr>
+                </pic:pic>
+              </a:graphicData>
+            </a:graphic>
+          </wp:inline>
+        </w:drawing>
       </w:r>
     </w:p>
     <w:p>
@@ -4489,7 +4705,25 @@
           <w:sz w:val="28"/>
           <w:szCs w:val="28"/>
         </w:rPr>
-        <w:t xml:space="preserve"> моторов вращающие колеса машин.</w:t>
+        <w:t xml:space="preserve"> моторов вращающие колеса</w:t>
+      </w:r>
+      <w:r>
+        <w:rPr>
+          <w:i w:val="0"/>
+          <w:color w:val="auto"/>
+          <w:sz w:val="28"/>
+          <w:szCs w:val="28"/>
+        </w:rPr>
+        <w:t xml:space="preserve"> автомобиля</w:t>
+      </w:r>
+      <w:r>
+        <w:rPr>
+          <w:i w:val="0"/>
+          <w:color w:val="auto"/>
+          <w:sz w:val="28"/>
+          <w:szCs w:val="28"/>
+        </w:rPr>
+        <w:t>.</w:t>
       </w:r>
     </w:p>
     <w:p/>
@@ -4536,7 +4770,7 @@
         </w:rPr>
         <w:lastRenderedPageBreak/>
         <w:drawing>
-          <wp:inline distT="0" distB="0" distL="0" distR="0" wp14:anchorId="046F09E2" wp14:editId="4CD80FBC">
+          <wp:inline distT="0" distB="0" distL="0" distR="0" wp14:anchorId="194DC4B9" wp14:editId="5780A0D5">
             <wp:extent cx="5019515" cy="3671180"/>
             <wp:effectExtent l="0" t="0" r="0" b="0"/>
             <wp:docPr id="2" name="Рисунок 2"/>
@@ -4648,7 +4882,7 @@
           <w:lang w:eastAsia="ru-RU"/>
         </w:rPr>
         <w:drawing>
-          <wp:inline distT="0" distB="0" distL="0" distR="0" wp14:anchorId="3D164251" wp14:editId="192959A4">
+          <wp:inline distT="0" distB="0" distL="0" distR="0" wp14:anchorId="7CA6F67C" wp14:editId="2C4AF92C">
             <wp:extent cx="4919980" cy="4553893"/>
             <wp:effectExtent l="0" t="0" r="0" b="0"/>
             <wp:docPr id="3" name="Рисунок 3"/>
@@ -4780,7 +5014,7 @@
           <w:lang w:eastAsia="ru-RU"/>
         </w:rPr>
         <w:drawing>
-          <wp:inline distT="0" distB="0" distL="0" distR="0">
+          <wp:inline distT="0" distB="0" distL="0" distR="0" wp14:anchorId="5345C5DB" wp14:editId="36C4373A">
             <wp:extent cx="4772025" cy="3387090"/>
             <wp:effectExtent l="0" t="0" r="9525" b="3810"/>
             <wp:docPr id="28" name="Рисунок 28" descr="C:\Users\user\Documents\GitHub\Automatic-parking-model\скрины деталей\вторая половина колеса.PNG"/>
@@ -4918,7 +5152,7 @@
           <w:lang w:eastAsia="ru-RU"/>
         </w:rPr>
         <w:drawing>
-          <wp:inline distT="0" distB="0" distL="0" distR="0">
+          <wp:inline distT="0" distB="0" distL="0" distR="0" wp14:anchorId="20878FA7" wp14:editId="0B9EBC82">
             <wp:extent cx="4819015" cy="3962400"/>
             <wp:effectExtent l="0" t="0" r="635" b="0"/>
             <wp:docPr id="30" name="Рисунок 30" descr="C:\Users\user\Documents\GitHub\Automatic-parking-model\скрины деталей\первая половина колеса.PNG"/>
@@ -5057,7 +5291,7 @@
         </w:rPr>
         <w:lastRenderedPageBreak/>
         <w:drawing>
-          <wp:inline distT="0" distB="0" distL="0" distR="0" wp14:anchorId="7DE996F6" wp14:editId="7C842816">
+          <wp:inline distT="0" distB="0" distL="0" distR="0" wp14:anchorId="63B27B99" wp14:editId="513C9B83">
             <wp:extent cx="4633708" cy="4291974"/>
             <wp:effectExtent l="0" t="0" r="0" b="0"/>
             <wp:docPr id="12" name="Рисунок 12"/>
@@ -5092,8 +5326,6 @@
           </wp:inline>
         </w:drawing>
       </w:r>
-      <w:bookmarkStart w:id="10" w:name="_GoBack"/>
-      <w:bookmarkEnd w:id="10"/>
     </w:p>
     <w:p>
       <w:pPr>
@@ -5180,7 +5412,7 @@
           <w:lang w:eastAsia="ru-RU"/>
         </w:rPr>
         <w:drawing>
-          <wp:inline distT="0" distB="0" distL="0" distR="0">
+          <wp:inline distT="0" distB="0" distL="0" distR="0" wp14:anchorId="1D26BEE4" wp14:editId="7276038C">
             <wp:extent cx="5575300" cy="4267200"/>
             <wp:effectExtent l="0" t="0" r="6350" b="0"/>
             <wp:docPr id="32" name="Рисунок 32" descr="C:\Users\user\Documents\GitHub\Automatic-parking-model\скрины деталей\ячейка.PNG"/>
@@ -5305,8 +5537,8 @@
         </w:rPr>
         <w:t>. Ячейка для машины</w:t>
       </w:r>
-      <w:bookmarkStart w:id="11" w:name="_heading=h.4d34og8"/>
-      <w:bookmarkEnd w:id="11"/>
+      <w:bookmarkStart w:id="10" w:name="_heading=h.4d34og8"/>
+      <w:bookmarkEnd w:id="10"/>
     </w:p>
     <w:p>
       <w:pPr>
@@ -5320,7 +5552,7 @@
           <w:lang w:eastAsia="ru-RU"/>
         </w:rPr>
         <w:drawing>
-          <wp:inline distT="0" distB="0" distL="0" distR="0" wp14:anchorId="095267B6" wp14:editId="09A2597C">
+          <wp:inline distT="0" distB="0" distL="0" distR="0" wp14:anchorId="34730014" wp14:editId="3AD6E099">
             <wp:extent cx="4285899" cy="4249252"/>
             <wp:effectExtent l="0" t="0" r="0" b="0"/>
             <wp:docPr id="7" name="Рисунок 7"/>
@@ -5467,12 +5699,12 @@
         </w:numPr>
         <w:ind w:left="0" w:firstLine="709"/>
       </w:pPr>
-      <w:bookmarkStart w:id="12" w:name="_Toc158470780"/>
+      <w:bookmarkStart w:id="11" w:name="_Toc158470780"/>
       <w:r>
         <w:lastRenderedPageBreak/>
         <w:t>Описание электротехнической схемы разработанного устройств</w:t>
       </w:r>
-      <w:bookmarkEnd w:id="12"/>
+      <w:bookmarkEnd w:id="11"/>
     </w:p>
     <w:p>
       <w:pPr>
@@ -5485,7 +5717,7 @@
           <w:lang w:eastAsia="ru-RU"/>
         </w:rPr>
         <w:drawing>
-          <wp:inline distT="0" distB="0" distL="0" distR="0">
+          <wp:inline distT="0" distB="0" distL="0" distR="0" wp14:anchorId="6073258C" wp14:editId="3C744F24">
             <wp:extent cx="5941060" cy="3603292"/>
             <wp:effectExtent l="0" t="0" r="2540" b="0"/>
             <wp:docPr id="22" name="Рисунок 1" descr="https://cdn.discordapp.com/attachments/1028564867331924059/1204862565855924244/image.png?ex=65d646b4&amp;is=65c3d1b4&amp;hm=42d04cea8af4f4042c9fc1ecfd8b2a8ae36e6a4522207e9ca85308a1690d8a80&amp;="/>
@@ -5622,12 +5854,12 @@
         </w:numPr>
         <w:ind w:left="0" w:firstLine="709"/>
       </w:pPr>
-      <w:bookmarkStart w:id="13" w:name="_Toc158470781"/>
+      <w:bookmarkStart w:id="12" w:name="_Toc158470781"/>
       <w:r>
         <w:lastRenderedPageBreak/>
         <w:t>Алгоритм работы разработанного программного обеспечения в виде блок-схем</w:t>
       </w:r>
-      <w:bookmarkEnd w:id="13"/>
+      <w:bookmarkEnd w:id="12"/>
     </w:p>
     <w:p>
       <w:pPr>
@@ -5642,7 +5874,7 @@
           <w:lang w:eastAsia="ru-RU"/>
         </w:rPr>
         <w:drawing>
-          <wp:inline distT="0" distB="0" distL="0" distR="0">
+          <wp:inline distT="0" distB="0" distL="0" distR="0" wp14:anchorId="550CE567" wp14:editId="6AC98BA3">
             <wp:extent cx="1617155" cy="5329073"/>
             <wp:effectExtent l="0" t="0" r="2540" b="5080"/>
             <wp:docPr id="23" name="image21.png"/>
@@ -5784,7 +6016,7 @@
         </w:rPr>
         <w:lastRenderedPageBreak/>
         <w:drawing>
-          <wp:inline distT="0" distB="0" distL="0" distR="0">
+          <wp:inline distT="0" distB="0" distL="0" distR="0" wp14:anchorId="50FEE9A5" wp14:editId="5E563B7A">
             <wp:extent cx="4451372" cy="4752435"/>
             <wp:effectExtent l="0" t="0" r="0" b="0"/>
             <wp:docPr id="24" name="image2.png"/>
@@ -5916,7 +6148,7 @@
         </w:rPr>
         <w:lastRenderedPageBreak/>
         <w:drawing>
-          <wp:inline distT="0" distB="0" distL="0" distR="0">
+          <wp:inline distT="0" distB="0" distL="0" distR="0" wp14:anchorId="2D349DAD" wp14:editId="5691ADF8">
             <wp:extent cx="4980010" cy="8119239"/>
             <wp:effectExtent l="0" t="0" r="0" b="0"/>
             <wp:docPr id="25" name="image3.png"/>
@@ -6047,12 +6279,12 @@
         </w:numPr>
         <w:ind w:left="0" w:firstLine="709"/>
       </w:pPr>
-      <w:bookmarkStart w:id="14" w:name="_Toc158470782"/>
+      <w:bookmarkStart w:id="13" w:name="_Toc158470782"/>
       <w:r>
         <w:lastRenderedPageBreak/>
         <w:t>Код разработанного программного обеспечения.</w:t>
       </w:r>
-      <w:bookmarkEnd w:id="14"/>
+      <w:bookmarkEnd w:id="13"/>
     </w:p>
     <w:p>
       <w:pPr>
@@ -6116,11 +6348,11 @@
         </w:numPr>
         <w:ind w:left="0" w:firstLine="709"/>
       </w:pPr>
-      <w:bookmarkStart w:id="15" w:name="_Toc158470783"/>
+      <w:bookmarkStart w:id="14" w:name="_Toc158470783"/>
       <w:r>
         <w:t>Фотографии разработанного устройства и его составных частей.</w:t>
       </w:r>
-      <w:bookmarkEnd w:id="15"/>
+      <w:bookmarkEnd w:id="14"/>
     </w:p>
     <w:p>
       <w:pPr>
@@ -6160,14 +6392,14 @@
         </w:numPr>
         <w:ind w:left="0" w:firstLine="709"/>
       </w:pPr>
-      <w:bookmarkStart w:id="16" w:name="_Toc158470784"/>
+      <w:bookmarkStart w:id="15" w:name="_Toc158470784"/>
       <w:r>
         <w:rPr>
           <w:shd w:val="clear" w:color="auto" w:fill="FFFFFF"/>
         </w:rPr>
         <w:t>Видеоролик, демонстрирующий функционирование разработанного устройства</w:t>
       </w:r>
-      <w:bookmarkEnd w:id="16"/>
+      <w:bookmarkEnd w:id="15"/>
     </w:p>
     <w:p>
       <w:pPr>
@@ -6207,11 +6439,11 @@
         </w:numPr>
         <w:ind w:left="0" w:firstLine="709"/>
       </w:pPr>
-      <w:bookmarkStart w:id="17" w:name="_Toc158470785"/>
+      <w:bookmarkStart w:id="16" w:name="_Toc158470785"/>
       <w:r>
         <w:t>Заключение</w:t>
       </w:r>
-      <w:bookmarkEnd w:id="17"/>
+      <w:bookmarkEnd w:id="16"/>
     </w:p>
     <w:p>
       <w:r>
@@ -6260,13 +6492,25 @@
         <w:rPr>
           <w:highlight w:val="yellow"/>
         </w:rPr>
-        <w:t xml:space="preserve"> автоматически парковать машины</w:t>
-      </w:r>
-      <w:r>
-        <w:rPr>
-          <w:highlight w:val="yellow"/>
+        <w:t xml:space="preserve"> автоматически парковать</w:t>
+      </w:r>
+      <w:r>
+        <w:rPr>
+          <w:highlight w:val="white"/>
         </w:rPr>
         <w:t xml:space="preserve"> </w:t>
+      </w:r>
+      <w:r>
+        <w:rPr>
+          <w:highlight w:val="white"/>
+        </w:rPr>
+        <w:t>автомобил</w:t>
+      </w:r>
+      <w:r>
+        <w:rPr>
+          <w:highlight w:val="white"/>
+        </w:rPr>
+        <w:t xml:space="preserve">и </w:t>
       </w:r>
       <w:r>
         <w:rPr>
@@ -6321,12 +6565,12 @@
         </w:numPr>
         <w:ind w:left="0" w:firstLine="709"/>
       </w:pPr>
-      <w:bookmarkStart w:id="18" w:name="_Toc158470786"/>
+      <w:bookmarkStart w:id="17" w:name="_Toc158470786"/>
       <w:r>
         <w:lastRenderedPageBreak/>
         <w:t>Список литературных источников.</w:t>
       </w:r>
-      <w:bookmarkEnd w:id="18"/>
+      <w:bookmarkEnd w:id="17"/>
     </w:p>
     <w:p>
       <w:pPr>
@@ -6354,7 +6598,49 @@
         <w:rPr>
           <w:shd w:val="clear" w:color="auto" w:fill="FFFFFF"/>
         </w:rPr>
-        <w:t xml:space="preserve">Обучающие уроки и проекты для Arduino, ESP, RaspberryPi 3 Pi. URL: </w:t>
+        <w:t xml:space="preserve">Обучающие уроки и проекты для </w:t>
+      </w:r>
+      <w:proofErr w:type="spellStart"/>
+      <w:r>
+        <w:rPr>
+          <w:shd w:val="clear" w:color="auto" w:fill="FFFFFF"/>
+        </w:rPr>
+        <w:t>Arduino</w:t>
+      </w:r>
+      <w:proofErr w:type="spellEnd"/>
+      <w:r>
+        <w:rPr>
+          <w:shd w:val="clear" w:color="auto" w:fill="FFFFFF"/>
+        </w:rPr>
+        <w:t xml:space="preserve">, ESP, </w:t>
+      </w:r>
+      <w:proofErr w:type="spellStart"/>
+      <w:r>
+        <w:rPr>
+          <w:shd w:val="clear" w:color="auto" w:fill="FFFFFF"/>
+        </w:rPr>
+        <w:t>RaspberryPi</w:t>
+      </w:r>
+      <w:proofErr w:type="spellEnd"/>
+      <w:r>
+        <w:rPr>
+          <w:shd w:val="clear" w:color="auto" w:fill="FFFFFF"/>
+        </w:rPr>
+        <w:t xml:space="preserve"> 3 </w:t>
+      </w:r>
+      <w:proofErr w:type="spellStart"/>
+      <w:r>
+        <w:rPr>
+          <w:shd w:val="clear" w:color="auto" w:fill="FFFFFF"/>
+        </w:rPr>
+        <w:t>Pi</w:t>
+      </w:r>
+      <w:proofErr w:type="spellEnd"/>
+      <w:r>
+        <w:rPr>
+          <w:shd w:val="clear" w:color="auto" w:fill="FFFFFF"/>
+        </w:rPr>
+        <w:t xml:space="preserve">. URL: </w:t>
       </w:r>
       <w:hyperlink r:id="rId39" w:tooltip="https://lesson.iarduino.ru" w:history="1">
         <w:r>
@@ -6415,6 +6701,7 @@
           </w:rPr>
           <w:t>://</w:t>
         </w:r>
+        <w:proofErr w:type="spellStart"/>
         <w:r>
           <w:rPr>
             <w:rStyle w:val="a9"/>
@@ -6423,6 +6710,7 @@
           </w:rPr>
           <w:t>kompas</w:t>
         </w:r>
+        <w:proofErr w:type="spellEnd"/>
         <w:r>
           <w:rPr>
             <w:rStyle w:val="a9"/>
@@ -6430,6 +6718,7 @@
           </w:rPr>
           <w:t>.</w:t>
         </w:r>
+        <w:proofErr w:type="spellStart"/>
         <w:r>
           <w:rPr>
             <w:rStyle w:val="a9"/>
@@ -6438,6 +6727,7 @@
           </w:rPr>
           <w:t>ru</w:t>
         </w:r>
+        <w:proofErr w:type="spellEnd"/>
         <w:r>
           <w:rPr>
             <w:rStyle w:val="a9"/>
@@ -6489,8 +6779,21 @@
           <w:lang w:val="en-US"/>
         </w:rPr>
       </w:pPr>
-      <w:r>
-        <w:t xml:space="preserve">TinkerCad создание схем и Arduino проектов. </w:t>
+      <w:proofErr w:type="spellStart"/>
+      <w:r>
+        <w:t>TinkerCad</w:t>
+      </w:r>
+      <w:proofErr w:type="spellEnd"/>
+      <w:r>
+        <w:t xml:space="preserve"> создание схем и </w:t>
+      </w:r>
+      <w:proofErr w:type="spellStart"/>
+      <w:r>
+        <w:t>Arduino</w:t>
+      </w:r>
+      <w:proofErr w:type="spellEnd"/>
+      <w:r>
+        <w:t xml:space="preserve"> проектов. </w:t>
       </w:r>
       <w:r>
         <w:rPr>
@@ -6588,7 +6891,7 @@
 </file>
 
 <file path=word/endnotes.xml><?xml version="1.0" encoding="utf-8"?>
-<w:endnotes xmlns:wpc="http://schemas.microsoft.com/office/word/2010/wordprocessingCanvas" xmlns:cx="http://schemas.microsoft.com/office/drawing/2014/chartex" xmlns:mc="http://schemas.openxmlformats.org/markup-compatibility/2006" xmlns:o="urn:schemas-microsoft-com:office:office" xmlns:r="http://schemas.openxmlformats.org/officeDocument/2006/relationships" xmlns:m="http://schemas.openxmlformats.org/officeDocument/2006/math" xmlns:v="urn:schemas-microsoft-com:vml" xmlns:wp14="http://schemas.microsoft.com/office/word/2010/wordprocessingDrawing" xmlns:wp="http://schemas.openxmlformats.org/drawingml/2006/wordprocessingDrawing" xmlns:w10="urn:schemas-microsoft-com:office:word" xmlns:w="http://schemas.openxmlformats.org/wordprocessingml/2006/main" xmlns:w14="http://schemas.microsoft.com/office/word/2010/wordml" xmlns:w15="http://schemas.microsoft.com/office/word/2012/wordml" xmlns:w16se="http://schemas.microsoft.com/office/word/2015/wordml/symex" xmlns:wpg="http://schemas.microsoft.com/office/word/2010/wordprocessingGroup" xmlns:wpi="http://schemas.microsoft.com/office/word/2010/wordprocessingInk" xmlns:wne="http://schemas.microsoft.com/office/word/2006/wordml" xmlns:wps="http://schemas.microsoft.com/office/word/2010/wordprocessingShape" mc:Ignorable="w14 w15 w16se wp14">
+<w:endnotes xmlns:wpc="http://schemas.microsoft.com/office/word/2010/wordprocessingCanvas" xmlns:cx="http://schemas.microsoft.com/office/drawing/2014/chartex" xmlns:cx1="http://schemas.microsoft.com/office/drawing/2015/9/8/chartex" xmlns:cx2="http://schemas.microsoft.com/office/drawing/2015/10/21/chartex" xmlns:cx3="http://schemas.microsoft.com/office/drawing/2016/5/9/chartex" xmlns:cx4="http://schemas.microsoft.com/office/drawing/2016/5/10/chartex" xmlns:cx5="http://schemas.microsoft.com/office/drawing/2016/5/11/chartex" xmlns:cx6="http://schemas.microsoft.com/office/drawing/2016/5/12/chartex" xmlns:cx7="http://schemas.microsoft.com/office/drawing/2016/5/13/chartex" xmlns:cx8="http://schemas.microsoft.com/office/drawing/2016/5/14/chartex" xmlns:mc="http://schemas.openxmlformats.org/markup-compatibility/2006" xmlns:aink="http://schemas.microsoft.com/office/drawing/2016/ink" xmlns:am3d="http://schemas.microsoft.com/office/drawing/2017/model3d" xmlns:o="urn:schemas-microsoft-com:office:office" xmlns:r="http://schemas.openxmlformats.org/officeDocument/2006/relationships" xmlns:m="http://schemas.openxmlformats.org/officeDocument/2006/math" xmlns:v="urn:schemas-microsoft-com:vml" xmlns:wp14="http://schemas.microsoft.com/office/word/2010/wordprocessingDrawing" xmlns:wp="http://schemas.openxmlformats.org/drawingml/2006/wordprocessingDrawing" xmlns:w10="urn:schemas-microsoft-com:office:word" xmlns:w="http://schemas.openxmlformats.org/wordprocessingml/2006/main" xmlns:w14="http://schemas.microsoft.com/office/word/2010/wordml" xmlns:w15="http://schemas.microsoft.com/office/word/2012/wordml" xmlns:w16cex="http://schemas.microsoft.com/office/word/2018/wordml/cex" xmlns:w16cid="http://schemas.microsoft.com/office/word/2016/wordml/cid" xmlns:w16="http://schemas.microsoft.com/office/word/2018/wordml" xmlns:w16sdtdh="http://schemas.microsoft.com/office/word/2020/wordml/sdtdatahash" xmlns:w16se="http://schemas.microsoft.com/office/word/2015/wordml/symex" xmlns:wpg="http://schemas.microsoft.com/office/word/2010/wordprocessingGroup" xmlns:wpi="http://schemas.microsoft.com/office/word/2010/wordprocessingInk" xmlns:wne="http://schemas.microsoft.com/office/word/2006/wordml" xmlns:wps="http://schemas.microsoft.com/office/word/2010/wordprocessingShape" mc:Ignorable="w14 w15 w16se w16cid w16 w16cex w16sdtdh wp14">
   <w:endnote w:type="separator" w:id="-1">
     <w:p>
       <w:pPr>
@@ -6613,7 +6916,7 @@
 </file>
 
 <file path=word/footer1.xml><?xml version="1.0" encoding="utf-8"?>
-<w:ftr xmlns:wpc="http://schemas.microsoft.com/office/word/2010/wordprocessingCanvas" xmlns:cx="http://schemas.microsoft.com/office/drawing/2014/chartex" xmlns:mc="http://schemas.openxmlformats.org/markup-compatibility/2006" xmlns:o="urn:schemas-microsoft-com:office:office" xmlns:r="http://schemas.openxmlformats.org/officeDocument/2006/relationships" xmlns:m="http://schemas.openxmlformats.org/officeDocument/2006/math" xmlns:v="urn:schemas-microsoft-com:vml" xmlns:wp14="http://schemas.microsoft.com/office/word/2010/wordprocessingDrawing" xmlns:wp="http://schemas.openxmlformats.org/drawingml/2006/wordprocessingDrawing" xmlns:w10="urn:schemas-microsoft-com:office:word" xmlns:w="http://schemas.openxmlformats.org/wordprocessingml/2006/main" xmlns:w14="http://schemas.microsoft.com/office/word/2010/wordml" xmlns:w15="http://schemas.microsoft.com/office/word/2012/wordml" xmlns:w16se="http://schemas.microsoft.com/office/word/2015/wordml/symex" xmlns:wpg="http://schemas.microsoft.com/office/word/2010/wordprocessingGroup" xmlns:wpi="http://schemas.microsoft.com/office/word/2010/wordprocessingInk" xmlns:wne="http://schemas.microsoft.com/office/word/2006/wordml" xmlns:wps="http://schemas.microsoft.com/office/word/2010/wordprocessingShape" mc:Ignorable="w14 w15 w16se wp14">
+<w:ftr xmlns:wpc="http://schemas.microsoft.com/office/word/2010/wordprocessingCanvas" xmlns:cx="http://schemas.microsoft.com/office/drawing/2014/chartex" xmlns:cx1="http://schemas.microsoft.com/office/drawing/2015/9/8/chartex" xmlns:cx2="http://schemas.microsoft.com/office/drawing/2015/10/21/chartex" xmlns:cx3="http://schemas.microsoft.com/office/drawing/2016/5/9/chartex" xmlns:cx4="http://schemas.microsoft.com/office/drawing/2016/5/10/chartex" xmlns:cx5="http://schemas.microsoft.com/office/drawing/2016/5/11/chartex" xmlns:cx6="http://schemas.microsoft.com/office/drawing/2016/5/12/chartex" xmlns:cx7="http://schemas.microsoft.com/office/drawing/2016/5/13/chartex" xmlns:cx8="http://schemas.microsoft.com/office/drawing/2016/5/14/chartex" xmlns:mc="http://schemas.openxmlformats.org/markup-compatibility/2006" xmlns:aink="http://schemas.microsoft.com/office/drawing/2016/ink" xmlns:am3d="http://schemas.microsoft.com/office/drawing/2017/model3d" xmlns:o="urn:schemas-microsoft-com:office:office" xmlns:r="http://schemas.openxmlformats.org/officeDocument/2006/relationships" xmlns:m="http://schemas.openxmlformats.org/officeDocument/2006/math" xmlns:v="urn:schemas-microsoft-com:vml" xmlns:wp14="http://schemas.microsoft.com/office/word/2010/wordprocessingDrawing" xmlns:wp="http://schemas.openxmlformats.org/drawingml/2006/wordprocessingDrawing" xmlns:w10="urn:schemas-microsoft-com:office:word" xmlns:w="http://schemas.openxmlformats.org/wordprocessingml/2006/main" xmlns:w14="http://schemas.microsoft.com/office/word/2010/wordml" xmlns:w15="http://schemas.microsoft.com/office/word/2012/wordml" xmlns:w16cex="http://schemas.microsoft.com/office/word/2018/wordml/cex" xmlns:w16cid="http://schemas.microsoft.com/office/word/2016/wordml/cid" xmlns:w16="http://schemas.microsoft.com/office/word/2018/wordml" xmlns:w16sdtdh="http://schemas.microsoft.com/office/word/2020/wordml/sdtdatahash" xmlns:w16se="http://schemas.microsoft.com/office/word/2015/wordml/symex" xmlns:wpg="http://schemas.microsoft.com/office/word/2010/wordprocessingGroup" xmlns:wpi="http://schemas.microsoft.com/office/word/2010/wordprocessingInk" xmlns:wne="http://schemas.microsoft.com/office/word/2006/wordml" xmlns:wps="http://schemas.microsoft.com/office/word/2010/wordprocessingShape" mc:Ignorable="w14 w15 w16se w16cid w16 w16cex w16sdtdh wp14">
   <w:p>
     <w:pPr>
       <w:pBdr>
@@ -6689,7 +6992,7 @@
 </file>
 
 <file path=word/footer2.xml><?xml version="1.0" encoding="utf-8"?>
-<w:ftr xmlns:wpc="http://schemas.microsoft.com/office/word/2010/wordprocessingCanvas" xmlns:cx="http://schemas.microsoft.com/office/drawing/2014/chartex" xmlns:mc="http://schemas.openxmlformats.org/markup-compatibility/2006" xmlns:o="urn:schemas-microsoft-com:office:office" xmlns:r="http://schemas.openxmlformats.org/officeDocument/2006/relationships" xmlns:m="http://schemas.openxmlformats.org/officeDocument/2006/math" xmlns:v="urn:schemas-microsoft-com:vml" xmlns:wp14="http://schemas.microsoft.com/office/word/2010/wordprocessingDrawing" xmlns:wp="http://schemas.openxmlformats.org/drawingml/2006/wordprocessingDrawing" xmlns:w10="urn:schemas-microsoft-com:office:word" xmlns:w="http://schemas.openxmlformats.org/wordprocessingml/2006/main" xmlns:w14="http://schemas.microsoft.com/office/word/2010/wordml" xmlns:w15="http://schemas.microsoft.com/office/word/2012/wordml" xmlns:w16se="http://schemas.microsoft.com/office/word/2015/wordml/symex" xmlns:wpg="http://schemas.microsoft.com/office/word/2010/wordprocessingGroup" xmlns:wpi="http://schemas.microsoft.com/office/word/2010/wordprocessingInk" xmlns:wne="http://schemas.microsoft.com/office/word/2006/wordml" xmlns:wps="http://schemas.microsoft.com/office/word/2010/wordprocessingShape" mc:Ignorable="w14 w15 w16se wp14">
+<w:ftr xmlns:wpc="http://schemas.microsoft.com/office/word/2010/wordprocessingCanvas" xmlns:cx="http://schemas.microsoft.com/office/drawing/2014/chartex" xmlns:cx1="http://schemas.microsoft.com/office/drawing/2015/9/8/chartex" xmlns:cx2="http://schemas.microsoft.com/office/drawing/2015/10/21/chartex" xmlns:cx3="http://schemas.microsoft.com/office/drawing/2016/5/9/chartex" xmlns:cx4="http://schemas.microsoft.com/office/drawing/2016/5/10/chartex" xmlns:cx5="http://schemas.microsoft.com/office/drawing/2016/5/11/chartex" xmlns:cx6="http://schemas.microsoft.com/office/drawing/2016/5/12/chartex" xmlns:cx7="http://schemas.microsoft.com/office/drawing/2016/5/13/chartex" xmlns:cx8="http://schemas.microsoft.com/office/drawing/2016/5/14/chartex" xmlns:mc="http://schemas.openxmlformats.org/markup-compatibility/2006" xmlns:aink="http://schemas.microsoft.com/office/drawing/2016/ink" xmlns:am3d="http://schemas.microsoft.com/office/drawing/2017/model3d" xmlns:o="urn:schemas-microsoft-com:office:office" xmlns:r="http://schemas.openxmlformats.org/officeDocument/2006/relationships" xmlns:m="http://schemas.openxmlformats.org/officeDocument/2006/math" xmlns:v="urn:schemas-microsoft-com:vml" xmlns:wp14="http://schemas.microsoft.com/office/word/2010/wordprocessingDrawing" xmlns:wp="http://schemas.openxmlformats.org/drawingml/2006/wordprocessingDrawing" xmlns:w10="urn:schemas-microsoft-com:office:word" xmlns:w="http://schemas.openxmlformats.org/wordprocessingml/2006/main" xmlns:w14="http://schemas.microsoft.com/office/word/2010/wordml" xmlns:w15="http://schemas.microsoft.com/office/word/2012/wordml" xmlns:w16cex="http://schemas.microsoft.com/office/word/2018/wordml/cex" xmlns:w16cid="http://schemas.microsoft.com/office/word/2016/wordml/cid" xmlns:w16="http://schemas.microsoft.com/office/word/2018/wordml" xmlns:w16sdtdh="http://schemas.microsoft.com/office/word/2020/wordml/sdtdatahash" xmlns:w16se="http://schemas.microsoft.com/office/word/2015/wordml/symex" xmlns:wpg="http://schemas.microsoft.com/office/word/2010/wordprocessingGroup" xmlns:wpi="http://schemas.microsoft.com/office/word/2010/wordprocessingInk" xmlns:wne="http://schemas.microsoft.com/office/word/2006/wordml" xmlns:wps="http://schemas.microsoft.com/office/word/2010/wordprocessingShape" mc:Ignorable="w14 w15 w16se w16cid w16 w16cex w16sdtdh wp14">
   <w:p>
     <w:pPr>
       <w:pBdr>
@@ -6765,7 +7068,7 @@
 </file>
 
 <file path=word/footnotes.xml><?xml version="1.0" encoding="utf-8"?>
-<w:footnotes xmlns:wpc="http://schemas.microsoft.com/office/word/2010/wordprocessingCanvas" xmlns:cx="http://schemas.microsoft.com/office/drawing/2014/chartex" xmlns:mc="http://schemas.openxmlformats.org/markup-compatibility/2006" xmlns:o="urn:schemas-microsoft-com:office:office" xmlns:r="http://schemas.openxmlformats.org/officeDocument/2006/relationships" xmlns:m="http://schemas.openxmlformats.org/officeDocument/2006/math" xmlns:v="urn:schemas-microsoft-com:vml" xmlns:wp14="http://schemas.microsoft.com/office/word/2010/wordprocessingDrawing" xmlns:wp="http://schemas.openxmlformats.org/drawingml/2006/wordprocessingDrawing" xmlns:w10="urn:schemas-microsoft-com:office:word" xmlns:w="http://schemas.openxmlformats.org/wordprocessingml/2006/main" xmlns:w14="http://schemas.microsoft.com/office/word/2010/wordml" xmlns:w15="http://schemas.microsoft.com/office/word/2012/wordml" xmlns:w16se="http://schemas.microsoft.com/office/word/2015/wordml/symex" xmlns:wpg="http://schemas.microsoft.com/office/word/2010/wordprocessingGroup" xmlns:wpi="http://schemas.microsoft.com/office/word/2010/wordprocessingInk" xmlns:wne="http://schemas.microsoft.com/office/word/2006/wordml" xmlns:wps="http://schemas.microsoft.com/office/word/2010/wordprocessingShape" mc:Ignorable="w14 w15 w16se wp14">
+<w:footnotes xmlns:wpc="http://schemas.microsoft.com/office/word/2010/wordprocessingCanvas" xmlns:cx="http://schemas.microsoft.com/office/drawing/2014/chartex" xmlns:cx1="http://schemas.microsoft.com/office/drawing/2015/9/8/chartex" xmlns:cx2="http://schemas.microsoft.com/office/drawing/2015/10/21/chartex" xmlns:cx3="http://schemas.microsoft.com/office/drawing/2016/5/9/chartex" xmlns:cx4="http://schemas.microsoft.com/office/drawing/2016/5/10/chartex" xmlns:cx5="http://schemas.microsoft.com/office/drawing/2016/5/11/chartex" xmlns:cx6="http://schemas.microsoft.com/office/drawing/2016/5/12/chartex" xmlns:cx7="http://schemas.microsoft.com/office/drawing/2016/5/13/chartex" xmlns:cx8="http://schemas.microsoft.com/office/drawing/2016/5/14/chartex" xmlns:mc="http://schemas.openxmlformats.org/markup-compatibility/2006" xmlns:aink="http://schemas.microsoft.com/office/drawing/2016/ink" xmlns:am3d="http://schemas.microsoft.com/office/drawing/2017/model3d" xmlns:o="urn:schemas-microsoft-com:office:office" xmlns:r="http://schemas.openxmlformats.org/officeDocument/2006/relationships" xmlns:m="http://schemas.openxmlformats.org/officeDocument/2006/math" xmlns:v="urn:schemas-microsoft-com:vml" xmlns:wp14="http://schemas.microsoft.com/office/word/2010/wordprocessingDrawing" xmlns:wp="http://schemas.openxmlformats.org/drawingml/2006/wordprocessingDrawing" xmlns:w10="urn:schemas-microsoft-com:office:word" xmlns:w="http://schemas.openxmlformats.org/wordprocessingml/2006/main" xmlns:w14="http://schemas.microsoft.com/office/word/2010/wordml" xmlns:w15="http://schemas.microsoft.com/office/word/2012/wordml" xmlns:w16cex="http://schemas.microsoft.com/office/word/2018/wordml/cex" xmlns:w16cid="http://schemas.microsoft.com/office/word/2016/wordml/cid" xmlns:w16="http://schemas.microsoft.com/office/word/2018/wordml" xmlns:w16sdtdh="http://schemas.microsoft.com/office/word/2020/wordml/sdtdatahash" xmlns:w16se="http://schemas.microsoft.com/office/word/2015/wordml/symex" xmlns:wpg="http://schemas.microsoft.com/office/word/2010/wordprocessingGroup" xmlns:wpi="http://schemas.microsoft.com/office/word/2010/wordprocessingInk" xmlns:wne="http://schemas.microsoft.com/office/word/2006/wordml" xmlns:wps="http://schemas.microsoft.com/office/word/2010/wordprocessingShape" mc:Ignorable="w14 w15 w16se w16cid w16 w16cex w16sdtdh wp14">
   <w:footnote w:type="separator" w:id="-1">
     <w:p>
       <w:pPr>
@@ -6790,7 +7093,7 @@
 </file>
 
 <file path=word/header1.xml><?xml version="1.0" encoding="utf-8"?>
-<w:hdr xmlns:wpc="http://schemas.microsoft.com/office/word/2010/wordprocessingCanvas" xmlns:cx="http://schemas.microsoft.com/office/drawing/2014/chartex" xmlns:mc="http://schemas.openxmlformats.org/markup-compatibility/2006" xmlns:o="urn:schemas-microsoft-com:office:office" xmlns:r="http://schemas.openxmlformats.org/officeDocument/2006/relationships" xmlns:m="http://schemas.openxmlformats.org/officeDocument/2006/math" xmlns:v="urn:schemas-microsoft-com:vml" xmlns:wp14="http://schemas.microsoft.com/office/word/2010/wordprocessingDrawing" xmlns:wp="http://schemas.openxmlformats.org/drawingml/2006/wordprocessingDrawing" xmlns:w10="urn:schemas-microsoft-com:office:word" xmlns:w="http://schemas.openxmlformats.org/wordprocessingml/2006/main" xmlns:w14="http://schemas.microsoft.com/office/word/2010/wordml" xmlns:w15="http://schemas.microsoft.com/office/word/2012/wordml" xmlns:w16se="http://schemas.microsoft.com/office/word/2015/wordml/symex" xmlns:wpg="http://schemas.microsoft.com/office/word/2010/wordprocessingGroup" xmlns:wpi="http://schemas.microsoft.com/office/word/2010/wordprocessingInk" xmlns:wne="http://schemas.microsoft.com/office/word/2006/wordml" xmlns:wps="http://schemas.microsoft.com/office/word/2010/wordprocessingShape" mc:Ignorable="w14 w15 w16se wp14">
+<w:hdr xmlns:wpc="http://schemas.microsoft.com/office/word/2010/wordprocessingCanvas" xmlns:cx="http://schemas.microsoft.com/office/drawing/2014/chartex" xmlns:cx1="http://schemas.microsoft.com/office/drawing/2015/9/8/chartex" xmlns:cx2="http://schemas.microsoft.com/office/drawing/2015/10/21/chartex" xmlns:cx3="http://schemas.microsoft.com/office/drawing/2016/5/9/chartex" xmlns:cx4="http://schemas.microsoft.com/office/drawing/2016/5/10/chartex" xmlns:cx5="http://schemas.microsoft.com/office/drawing/2016/5/11/chartex" xmlns:cx6="http://schemas.microsoft.com/office/drawing/2016/5/12/chartex" xmlns:cx7="http://schemas.microsoft.com/office/drawing/2016/5/13/chartex" xmlns:cx8="http://schemas.microsoft.com/office/drawing/2016/5/14/chartex" xmlns:mc="http://schemas.openxmlformats.org/markup-compatibility/2006" xmlns:aink="http://schemas.microsoft.com/office/drawing/2016/ink" xmlns:am3d="http://schemas.microsoft.com/office/drawing/2017/model3d" xmlns:o="urn:schemas-microsoft-com:office:office" xmlns:r="http://schemas.openxmlformats.org/officeDocument/2006/relationships" xmlns:m="http://schemas.openxmlformats.org/officeDocument/2006/math" xmlns:v="urn:schemas-microsoft-com:vml" xmlns:wp14="http://schemas.microsoft.com/office/word/2010/wordprocessingDrawing" xmlns:wp="http://schemas.openxmlformats.org/drawingml/2006/wordprocessingDrawing" xmlns:w10="urn:schemas-microsoft-com:office:word" xmlns:w="http://schemas.openxmlformats.org/wordprocessingml/2006/main" xmlns:w14="http://schemas.microsoft.com/office/word/2010/wordml" xmlns:w15="http://schemas.microsoft.com/office/word/2012/wordml" xmlns:w16cex="http://schemas.microsoft.com/office/word/2018/wordml/cex" xmlns:w16cid="http://schemas.microsoft.com/office/word/2016/wordml/cid" xmlns:w16="http://schemas.microsoft.com/office/word/2018/wordml" xmlns:w16sdtdh="http://schemas.microsoft.com/office/word/2020/wordml/sdtdatahash" xmlns:w16se="http://schemas.microsoft.com/office/word/2015/wordml/symex" xmlns:wpg="http://schemas.microsoft.com/office/word/2010/wordprocessingGroup" xmlns:wpi="http://schemas.microsoft.com/office/word/2010/wordprocessingInk" xmlns:wne="http://schemas.microsoft.com/office/word/2006/wordml" xmlns:wps="http://schemas.microsoft.com/office/word/2010/wordprocessingShape" mc:Ignorable="w14 w15 w16se w16cid w16 w16cex w16sdtdh wp14">
   <w:p>
     <w:pPr>
       <w:pBdr>
@@ -6834,7 +7137,7 @@
 </file>
 
 <file path=word/header2.xml><?xml version="1.0" encoding="utf-8"?>
-<w:hdr xmlns:wpc="http://schemas.microsoft.com/office/word/2010/wordprocessingCanvas" xmlns:cx="http://schemas.microsoft.com/office/drawing/2014/chartex" xmlns:mc="http://schemas.openxmlformats.org/markup-compatibility/2006" xmlns:o="urn:schemas-microsoft-com:office:office" xmlns:r="http://schemas.openxmlformats.org/officeDocument/2006/relationships" xmlns:m="http://schemas.openxmlformats.org/officeDocument/2006/math" xmlns:v="urn:schemas-microsoft-com:vml" xmlns:wp14="http://schemas.microsoft.com/office/word/2010/wordprocessingDrawing" xmlns:wp="http://schemas.openxmlformats.org/drawingml/2006/wordprocessingDrawing" xmlns:w10="urn:schemas-microsoft-com:office:word" xmlns:w="http://schemas.openxmlformats.org/wordprocessingml/2006/main" xmlns:w14="http://schemas.microsoft.com/office/word/2010/wordml" xmlns:w15="http://schemas.microsoft.com/office/word/2012/wordml" xmlns:w16se="http://schemas.microsoft.com/office/word/2015/wordml/symex" xmlns:wpg="http://schemas.microsoft.com/office/word/2010/wordprocessingGroup" xmlns:wpi="http://schemas.microsoft.com/office/word/2010/wordprocessingInk" xmlns:wne="http://schemas.microsoft.com/office/word/2006/wordml" xmlns:wps="http://schemas.microsoft.com/office/word/2010/wordprocessingShape" mc:Ignorable="w14 w15 w16se wp14">
+<w:hdr xmlns:wpc="http://schemas.microsoft.com/office/word/2010/wordprocessingCanvas" xmlns:cx="http://schemas.microsoft.com/office/drawing/2014/chartex" xmlns:cx1="http://schemas.microsoft.com/office/drawing/2015/9/8/chartex" xmlns:cx2="http://schemas.microsoft.com/office/drawing/2015/10/21/chartex" xmlns:cx3="http://schemas.microsoft.com/office/drawing/2016/5/9/chartex" xmlns:cx4="http://schemas.microsoft.com/office/drawing/2016/5/10/chartex" xmlns:cx5="http://schemas.microsoft.com/office/drawing/2016/5/11/chartex" xmlns:cx6="http://schemas.microsoft.com/office/drawing/2016/5/12/chartex" xmlns:cx7="http://schemas.microsoft.com/office/drawing/2016/5/13/chartex" xmlns:cx8="http://schemas.microsoft.com/office/drawing/2016/5/14/chartex" xmlns:mc="http://schemas.openxmlformats.org/markup-compatibility/2006" xmlns:aink="http://schemas.microsoft.com/office/drawing/2016/ink" xmlns:am3d="http://schemas.microsoft.com/office/drawing/2017/model3d" xmlns:o="urn:schemas-microsoft-com:office:office" xmlns:r="http://schemas.openxmlformats.org/officeDocument/2006/relationships" xmlns:m="http://schemas.openxmlformats.org/officeDocument/2006/math" xmlns:v="urn:schemas-microsoft-com:vml" xmlns:wp14="http://schemas.microsoft.com/office/word/2010/wordprocessingDrawing" xmlns:wp="http://schemas.openxmlformats.org/drawingml/2006/wordprocessingDrawing" xmlns:w10="urn:schemas-microsoft-com:office:word" xmlns:w="http://schemas.openxmlformats.org/wordprocessingml/2006/main" xmlns:w14="http://schemas.microsoft.com/office/word/2010/wordml" xmlns:w15="http://schemas.microsoft.com/office/word/2012/wordml" xmlns:w16cex="http://schemas.microsoft.com/office/word/2018/wordml/cex" xmlns:w16cid="http://schemas.microsoft.com/office/word/2016/wordml/cid" xmlns:w16="http://schemas.microsoft.com/office/word/2018/wordml" xmlns:w16sdtdh="http://schemas.microsoft.com/office/word/2020/wordml/sdtdatahash" xmlns:w16se="http://schemas.microsoft.com/office/word/2015/wordml/symex" xmlns:wpg="http://schemas.microsoft.com/office/word/2010/wordprocessingGroup" xmlns:wpi="http://schemas.microsoft.com/office/word/2010/wordprocessingInk" xmlns:wne="http://schemas.microsoft.com/office/word/2006/wordml" xmlns:wps="http://schemas.microsoft.com/office/word/2010/wordprocessingShape" mc:Ignorable="w14 w15 w16se w16cid w16 w16cex w16sdtdh wp14">
   <w:p>
     <w:pPr>
       <w:spacing w:after="0" w:line="240" w:lineRule="auto"/>
@@ -6920,7 +7223,7 @@
 </file>
 
 <file path=word/numbering.xml><?xml version="1.0" encoding="utf-8"?>
-<w:numbering xmlns:wpc="http://schemas.microsoft.com/office/word/2010/wordprocessingCanvas" xmlns:cx="http://schemas.microsoft.com/office/drawing/2014/chartex" xmlns:mc="http://schemas.openxmlformats.org/markup-compatibility/2006" xmlns:o="urn:schemas-microsoft-com:office:office" xmlns:r="http://schemas.openxmlformats.org/officeDocument/2006/relationships" xmlns:m="http://schemas.openxmlformats.org/officeDocument/2006/math" xmlns:v="urn:schemas-microsoft-com:vml" xmlns:wp14="http://schemas.microsoft.com/office/word/2010/wordprocessingDrawing" xmlns:wp="http://schemas.openxmlformats.org/drawingml/2006/wordprocessingDrawing" xmlns:w10="urn:schemas-microsoft-com:office:word" xmlns:w="http://schemas.openxmlformats.org/wordprocessingml/2006/main" xmlns:w14="http://schemas.microsoft.com/office/word/2010/wordml" xmlns:w15="http://schemas.microsoft.com/office/word/2012/wordml" xmlns:w16se="http://schemas.microsoft.com/office/word/2015/wordml/symex" xmlns:wpg="http://schemas.microsoft.com/office/word/2010/wordprocessingGroup" xmlns:wpi="http://schemas.microsoft.com/office/word/2010/wordprocessingInk" xmlns:wne="http://schemas.microsoft.com/office/word/2006/wordml" xmlns:wps="http://schemas.microsoft.com/office/word/2010/wordprocessingShape" mc:Ignorable="w14 w15 w16se wp14">
+<w:numbering xmlns:wpc="http://schemas.microsoft.com/office/word/2010/wordprocessingCanvas" xmlns:cx="http://schemas.microsoft.com/office/drawing/2014/chartex" xmlns:cx1="http://schemas.microsoft.com/office/drawing/2015/9/8/chartex" xmlns:cx2="http://schemas.microsoft.com/office/drawing/2015/10/21/chartex" xmlns:cx3="http://schemas.microsoft.com/office/drawing/2016/5/9/chartex" xmlns:cx4="http://schemas.microsoft.com/office/drawing/2016/5/10/chartex" xmlns:cx5="http://schemas.microsoft.com/office/drawing/2016/5/11/chartex" xmlns:cx6="http://schemas.microsoft.com/office/drawing/2016/5/12/chartex" xmlns:cx7="http://schemas.microsoft.com/office/drawing/2016/5/13/chartex" xmlns:cx8="http://schemas.microsoft.com/office/drawing/2016/5/14/chartex" xmlns:mc="http://schemas.openxmlformats.org/markup-compatibility/2006" xmlns:aink="http://schemas.microsoft.com/office/drawing/2016/ink" xmlns:am3d="http://schemas.microsoft.com/office/drawing/2017/model3d" xmlns:o="urn:schemas-microsoft-com:office:office" xmlns:r="http://schemas.openxmlformats.org/officeDocument/2006/relationships" xmlns:m="http://schemas.openxmlformats.org/officeDocument/2006/math" xmlns:v="urn:schemas-microsoft-com:vml" xmlns:wp14="http://schemas.microsoft.com/office/word/2010/wordprocessingDrawing" xmlns:wp="http://schemas.openxmlformats.org/drawingml/2006/wordprocessingDrawing" xmlns:w10="urn:schemas-microsoft-com:office:word" xmlns:w="http://schemas.openxmlformats.org/wordprocessingml/2006/main" xmlns:w14="http://schemas.microsoft.com/office/word/2010/wordml" xmlns:w15="http://schemas.microsoft.com/office/word/2012/wordml" xmlns:w16cex="http://schemas.microsoft.com/office/word/2018/wordml/cex" xmlns:w16cid="http://schemas.microsoft.com/office/word/2016/wordml/cid" xmlns:w16="http://schemas.microsoft.com/office/word/2018/wordml" xmlns:w16sdtdh="http://schemas.microsoft.com/office/word/2020/wordml/sdtdatahash" xmlns:w16se="http://schemas.microsoft.com/office/word/2015/wordml/symex" xmlns:wpg="http://schemas.microsoft.com/office/word/2010/wordprocessingGroup" xmlns:wpi="http://schemas.microsoft.com/office/word/2010/wordprocessingInk" xmlns:wne="http://schemas.microsoft.com/office/word/2006/wordml" xmlns:wps="http://schemas.microsoft.com/office/word/2010/wordprocessingShape" mc:Ignorable="w14 w15 w16se w16cid w16 w16cex w16sdtdh wp14">
   <w:abstractNum w:abstractNumId="0" w15:restartNumberingAfterBreak="0">
     <w:nsid w:val="072C53C4"/>
     <w:multiLevelType w:val="hybridMultilevel"/>
@@ -7759,7 +8062,7 @@
 </file>
 
 <file path=word/styles.xml><?xml version="1.0" encoding="utf-8"?>
-<w:styles xmlns:mc="http://schemas.openxmlformats.org/markup-compatibility/2006" xmlns:r="http://schemas.openxmlformats.org/officeDocument/2006/relationships" xmlns:w="http://schemas.openxmlformats.org/wordprocessingml/2006/main" xmlns:w14="http://schemas.microsoft.com/office/word/2010/wordml" xmlns:w15="http://schemas.microsoft.com/office/word/2012/wordml" xmlns:w16se="http://schemas.microsoft.com/office/word/2015/wordml/symex" mc:Ignorable="w14 w15 w16se">
+<w:styles xmlns:mc="http://schemas.openxmlformats.org/markup-compatibility/2006" xmlns:r="http://schemas.openxmlformats.org/officeDocument/2006/relationships" xmlns:w="http://schemas.openxmlformats.org/wordprocessingml/2006/main" xmlns:w14="http://schemas.microsoft.com/office/word/2010/wordml" xmlns:w15="http://schemas.microsoft.com/office/word/2012/wordml" xmlns:w16cex="http://schemas.microsoft.com/office/word/2018/wordml/cex" xmlns:w16cid="http://schemas.microsoft.com/office/word/2016/wordml/cid" xmlns:w16="http://schemas.microsoft.com/office/word/2018/wordml" xmlns:w16sdtdh="http://schemas.microsoft.com/office/word/2020/wordml/sdtdatahash" xmlns:w16se="http://schemas.microsoft.com/office/word/2015/wordml/symex" mc:Ignorable="w14 w15 w16se w16cid w16 w16cex w16sdtdh">
   <w:docDefaults>
     <w:rPrDefault>
       <w:rPr>
@@ -7775,7 +8078,7 @@
       </w:pPr>
     </w:pPrDefault>
   </w:docDefaults>
-  <w:latentStyles w:defLockedState="0" w:defUIPriority="99" w:defSemiHidden="0" w:defUnhideWhenUsed="0" w:defQFormat="0" w:count="371">
+  <w:latentStyles w:defLockedState="0" w:defUIPriority="99" w:defSemiHidden="0" w:defUnhideWhenUsed="0" w:defQFormat="0" w:count="376">
     <w:lsdException w:name="Normal" w:uiPriority="0" w:qFormat="1"/>
     <w:lsdException w:name="heading 1" w:uiPriority="0" w:qFormat="1"/>
     <w:lsdException w:name="heading 2" w:semiHidden="1" w:uiPriority="9" w:unhideWhenUsed="1" w:qFormat="1"/>
@@ -7881,7 +8184,6 @@
     <w:lsdException w:name="HTML Sample" w:semiHidden="1" w:unhideWhenUsed="1"/>
     <w:lsdException w:name="HTML Typewriter" w:semiHidden="1" w:unhideWhenUsed="1"/>
     <w:lsdException w:name="HTML Variable" w:semiHidden="1" w:unhideWhenUsed="1"/>
-    <w:lsdException w:name="Normal Table" w:semiHidden="1" w:unhideWhenUsed="1"/>
     <w:lsdException w:name="annotation subject" w:semiHidden="1" w:unhideWhenUsed="1"/>
     <w:lsdException w:name="No List" w:semiHidden="1" w:unhideWhenUsed="1"/>
     <w:lsdException w:name="Outline List 1" w:semiHidden="1" w:unhideWhenUsed="1"/>
@@ -7924,11 +8226,8 @@
     <w:lsdException w:name="Table Contemporary" w:semiHidden="1" w:unhideWhenUsed="1"/>
     <w:lsdException w:name="Table Elegant" w:semiHidden="1" w:unhideWhenUsed="1"/>
     <w:lsdException w:name="Table Professional" w:semiHidden="1" w:unhideWhenUsed="1"/>
-    <w:lsdException w:name="Table Subtle 1" w:semiHidden="1" w:unhideWhenUsed="1"/>
     <w:lsdException w:name="Table Subtle 2" w:semiHidden="1" w:unhideWhenUsed="1"/>
     <w:lsdException w:name="Table Web 1" w:semiHidden="1" w:unhideWhenUsed="1"/>
-    <w:lsdException w:name="Table Web 2" w:semiHidden="1" w:unhideWhenUsed="1"/>
-    <w:lsdException w:name="Table Web 3" w:semiHidden="1" w:unhideWhenUsed="1"/>
     <w:lsdException w:name="Balloon Text" w:semiHidden="1" w:unhideWhenUsed="1"/>
     <w:lsdException w:name="Table Grid" w:uiPriority="39"/>
     <w:lsdException w:name="Table Theme" w:semiHidden="1" w:unhideWhenUsed="1"/>
@@ -8147,6 +8446,11 @@
     <w:lsdException w:name="List Table 5 Dark Accent 6" w:uiPriority="50"/>
     <w:lsdException w:name="List Table 6 Colorful Accent 6" w:uiPriority="51"/>
     <w:lsdException w:name="List Table 7 Colorful Accent 6" w:uiPriority="52"/>
+    <w:lsdException w:name="Mention" w:semiHidden="1" w:unhideWhenUsed="1"/>
+    <w:lsdException w:name="Smart Hyperlink" w:semiHidden="1" w:unhideWhenUsed="1"/>
+    <w:lsdException w:name="Hashtag" w:semiHidden="1" w:unhideWhenUsed="1"/>
+    <w:lsdException w:name="Unresolved Mention" w:semiHidden="1" w:unhideWhenUsed="1"/>
+    <w:lsdException w:name="Smart Link" w:semiHidden="1" w:unhideWhenUsed="1"/>
   </w:latentStyles>
   <w:style w:type="paragraph" w:default="1" w:styleId="a0">
     <w:name w:val="Normal"/>

--- a/кейс2.docx
+++ b/кейс2.docx
@@ -1,6 +1,6 @@
 
 <file path=word/document.xml><?xml version="1.0" encoding="utf-8"?>
-<w:document xmlns:wpc="http://schemas.microsoft.com/office/word/2010/wordprocessingCanvas" xmlns:cx="http://schemas.microsoft.com/office/drawing/2014/chartex" xmlns:cx1="http://schemas.microsoft.com/office/drawing/2015/9/8/chartex" xmlns:cx2="http://schemas.microsoft.com/office/drawing/2015/10/21/chartex" xmlns:cx3="http://schemas.microsoft.com/office/drawing/2016/5/9/chartex" xmlns:cx4="http://schemas.microsoft.com/office/drawing/2016/5/10/chartex" xmlns:cx5="http://schemas.microsoft.com/office/drawing/2016/5/11/chartex" xmlns:cx6="http://schemas.microsoft.com/office/drawing/2016/5/12/chartex" xmlns:cx7="http://schemas.microsoft.com/office/drawing/2016/5/13/chartex" xmlns:cx8="http://schemas.microsoft.com/office/drawing/2016/5/14/chartex" xmlns:mc="http://schemas.openxmlformats.org/markup-compatibility/2006" xmlns:aink="http://schemas.microsoft.com/office/drawing/2016/ink" xmlns:am3d="http://schemas.microsoft.com/office/drawing/2017/model3d" xmlns:o="urn:schemas-microsoft-com:office:office" xmlns:r="http://schemas.openxmlformats.org/officeDocument/2006/relationships" xmlns:m="http://schemas.openxmlformats.org/officeDocument/2006/math" xmlns:v="urn:schemas-microsoft-com:vml" xmlns:wp14="http://schemas.microsoft.com/office/word/2010/wordprocessingDrawing" xmlns:wp="http://schemas.openxmlformats.org/drawingml/2006/wordprocessingDrawing" xmlns:w10="urn:schemas-microsoft-com:office:word" xmlns:w="http://schemas.openxmlformats.org/wordprocessingml/2006/main" xmlns:w14="http://schemas.microsoft.com/office/word/2010/wordml" xmlns:w15="http://schemas.microsoft.com/office/word/2012/wordml" xmlns:w16cex="http://schemas.microsoft.com/office/word/2018/wordml/cex" xmlns:w16cid="http://schemas.microsoft.com/office/word/2016/wordml/cid" xmlns:w16="http://schemas.microsoft.com/office/word/2018/wordml" xmlns:w16sdtdh="http://schemas.microsoft.com/office/word/2020/wordml/sdtdatahash" xmlns:w16se="http://schemas.microsoft.com/office/word/2015/wordml/symex" xmlns:wpg="http://schemas.microsoft.com/office/word/2010/wordprocessingGroup" xmlns:wpi="http://schemas.microsoft.com/office/word/2010/wordprocessingInk" xmlns:wne="http://schemas.microsoft.com/office/word/2006/wordml" xmlns:wps="http://schemas.microsoft.com/office/word/2010/wordprocessingShape" mc:Ignorable="w14 w15 w16se w16cid w16 w16cex w16sdtdh wp14">
+<w:document xmlns:wpc="http://schemas.microsoft.com/office/word/2010/wordprocessingCanvas" xmlns:cx="http://schemas.microsoft.com/office/drawing/2014/chartex" xmlns:mc="http://schemas.openxmlformats.org/markup-compatibility/2006" xmlns:o="urn:schemas-microsoft-com:office:office" xmlns:r="http://schemas.openxmlformats.org/officeDocument/2006/relationships" xmlns:m="http://schemas.openxmlformats.org/officeDocument/2006/math" xmlns:v="urn:schemas-microsoft-com:vml" xmlns:wp14="http://schemas.microsoft.com/office/word/2010/wordprocessingDrawing" xmlns:wp="http://schemas.openxmlformats.org/drawingml/2006/wordprocessingDrawing" xmlns:w10="urn:schemas-microsoft-com:office:word" xmlns:w="http://schemas.openxmlformats.org/wordprocessingml/2006/main" xmlns:w14="http://schemas.microsoft.com/office/word/2010/wordml" xmlns:w15="http://schemas.microsoft.com/office/word/2012/wordml" xmlns:w16se="http://schemas.microsoft.com/office/word/2015/wordml/symex" xmlns:wpg="http://schemas.microsoft.com/office/word/2010/wordprocessingGroup" xmlns:wpi="http://schemas.microsoft.com/office/word/2010/wordprocessingInk" xmlns:wne="http://schemas.microsoft.com/office/word/2006/wordml" xmlns:wps="http://schemas.microsoft.com/office/word/2010/wordprocessingShape" mc:Ignorable="w14 w15 w16se wp14">
   <w:body>
     <w:p>
       <w:pPr>
@@ -221,8 +221,13 @@
       <w:r>
         <w:t xml:space="preserve"> </w:t>
       </w:r>
-      <w:r>
-        <w:t>Кристиан Владиславович,</w:t>
+      <w:proofErr w:type="spellStart"/>
+      <w:r>
+        <w:t>Кристиан</w:t>
+      </w:r>
+      <w:proofErr w:type="spellEnd"/>
+      <w:r>
+        <w:t xml:space="preserve"> Владиславович,</w:t>
       </w:r>
     </w:p>
     <w:p>
@@ -1373,18 +1378,31 @@
       </w:r>
       <w:proofErr w:type="spellEnd"/>
       <w:r>
-        <w:t xml:space="preserve"> Руслан, Романов Михаил, Чикин Максим, </w:t>
+        <w:t xml:space="preserve"> Руслан, Романов Михаил, </w:t>
       </w:r>
       <w:proofErr w:type="spellStart"/>
       <w:r>
+        <w:t>Чикин</w:t>
+      </w:r>
+      <w:proofErr w:type="spellEnd"/>
+      <w:r>
+        <w:t xml:space="preserve"> Максим, </w:t>
+      </w:r>
+      <w:proofErr w:type="spellStart"/>
+      <w:r>
         <w:t>Бахчинянц</w:t>
       </w:r>
       <w:proofErr w:type="spellEnd"/>
       <w:r>
         <w:t xml:space="preserve"> </w:t>
       </w:r>
-      <w:r>
-        <w:t xml:space="preserve">Кристиан. Распределение ролей представлено в </w:t>
+      <w:proofErr w:type="spellStart"/>
+      <w:r>
+        <w:t>Кристиан</w:t>
+      </w:r>
+      <w:proofErr w:type="spellEnd"/>
+      <w:r>
+        <w:t xml:space="preserve">. Распределение ролей представлено в </w:t>
       </w:r>
       <w:r>
         <w:fldChar w:fldCharType="begin"/>
@@ -1413,14 +1431,27 @@
       <w:r>
         <w:t xml:space="preserve">Таблица </w:t>
       </w:r>
-      <w:fldSimple w:instr=" SEQ Таблица \* ARABIC ">
-        <w:r>
-          <w:rPr>
-            <w:noProof/>
-          </w:rPr>
-          <w:t>1</w:t>
-        </w:r>
-      </w:fldSimple>
+      <w:r>
+        <w:fldChar w:fldCharType="begin"/>
+      </w:r>
+      <w:r>
+        <w:instrText xml:space="preserve"> SEQ Таблица \* ARABIC </w:instrText>
+      </w:r>
+      <w:r>
+        <w:fldChar w:fldCharType="separate"/>
+      </w:r>
+      <w:r>
+        <w:rPr>
+          <w:noProof/>
+        </w:rPr>
+        <w:t>1</w:t>
+      </w:r>
+      <w:r>
+        <w:rPr>
+          <w:noProof/>
+        </w:rPr>
+        <w:fldChar w:fldCharType="end"/>
+      </w:r>
       <w:bookmarkEnd w:id="3"/>
       <w:r>
         <w:t>. Распределение ролей в команде.</w:t>
@@ -1655,9 +1686,11 @@
             <w:r>
               <w:t xml:space="preserve"> </w:t>
             </w:r>
+            <w:proofErr w:type="spellStart"/>
             <w:r>
               <w:t>Кристиан</w:t>
             </w:r>
+            <w:proofErr w:type="spellEnd"/>
           </w:p>
         </w:tc>
         <w:tc>
@@ -3134,14 +3167,27 @@
       <w:r>
         <w:t xml:space="preserve">Таблица </w:t>
       </w:r>
-      <w:fldSimple w:instr=" SEQ Таблица \* ARABIC ">
-        <w:r>
-          <w:rPr>
-            <w:noProof/>
-          </w:rPr>
-          <w:t>3</w:t>
-        </w:r>
-      </w:fldSimple>
+      <w:r>
+        <w:fldChar w:fldCharType="begin"/>
+      </w:r>
+      <w:r>
+        <w:instrText xml:space="preserve"> SEQ Таблица \* ARABIC </w:instrText>
+      </w:r>
+      <w:r>
+        <w:fldChar w:fldCharType="separate"/>
+      </w:r>
+      <w:r>
+        <w:rPr>
+          <w:noProof/>
+        </w:rPr>
+        <w:t>3</w:t>
+      </w:r>
+      <w:r>
+        <w:rPr>
+          <w:noProof/>
+        </w:rPr>
+        <w:fldChar w:fldCharType="end"/>
+      </w:r>
       <w:bookmarkEnd w:id="6"/>
       <w:r>
         <w:t>. Используемые компоненты и ПО</w:t>
@@ -3218,13 +3264,7 @@
         <w:rPr>
           <w:highlight w:val="white"/>
         </w:rPr>
-        <w:t xml:space="preserve">. </w:t>
-      </w:r>
-      <w:r>
-        <w:rPr>
-          <w:highlight w:val="white"/>
-        </w:rPr>
-        <w:t>Она</w:t>
+        <w:t>. Автомобиль</w:t>
       </w:r>
       <w:r>
         <w:rPr>
@@ -3328,13 +3368,13 @@
         <w:rPr>
           <w:highlight w:val="white"/>
         </w:rPr>
-        <w:t>кода и</w:t>
+        <w:t xml:space="preserve">кода </w:t>
       </w:r>
       <w:r>
         <w:rPr>
           <w:highlight w:val="white"/>
         </w:rPr>
-        <w:t xml:space="preserve"> вносится в файл.</w:t>
+        <w:t>вносится в файл.</w:t>
       </w:r>
     </w:p>
     <w:p>
@@ -4220,13 +4260,7 @@
         <w:rPr>
           <w:highlight w:val="white"/>
         </w:rPr>
-        <w:t>автомобиля</w:t>
-      </w:r>
-      <w:r>
-        <w:rPr>
-          <w:highlight w:val="white"/>
-        </w:rPr>
-        <w:t xml:space="preserve"> </w:t>
+        <w:t xml:space="preserve">автомобиля </w:t>
       </w:r>
       <w:r>
         <w:rPr>
@@ -4449,6 +4483,7 @@
       <w:r>
         <w:rPr>
           <w:noProof/>
+          <w:lang w:eastAsia="ru-RU"/>
         </w:rPr>
         <w:drawing>
           <wp:inline distT="0" distB="0" distL="0" distR="0" wp14:anchorId="39632D0E" wp14:editId="369A5B8B">
@@ -4617,9 +4652,10 @@
       <w:r>
         <w:rPr>
           <w:noProof/>
+          <w:lang w:eastAsia="ru-RU"/>
         </w:rPr>
         <w:drawing>
-          <wp:inline distT="0" distB="0" distL="0" distR="0" wp14:anchorId="0E9600D2" wp14:editId="2B6F227D">
+          <wp:inline distT="0" distB="0" distL="0" distR="0" wp14:anchorId="0E9600D2" wp14:editId="4D35EAF0">
             <wp:extent cx="2212712" cy="914273"/>
             <wp:effectExtent l="0" t="0" r="0" b="0"/>
             <wp:docPr id="14" name="Рисунок 14"/>
@@ -4651,7 +4687,7 @@
                   <pic:spPr bwMode="auto">
                     <a:xfrm>
                       <a:off x="0" y="0"/>
-                      <a:ext cx="2317547" cy="957590"/>
+                      <a:ext cx="2212712" cy="914273"/>
                     </a:xfrm>
                     <a:prstGeom prst="rect">
                       <a:avLst/>
@@ -4750,10 +4786,10 @@
         <w:rPr>
           <w:highlight w:val="yellow"/>
         </w:rPr>
-        <w:t>в папке «3D-модели</w:t>
-      </w:r>
-      <w:r>
-        <w:t xml:space="preserve">» репозитория. </w:t>
+        <w:t>в папке «3D-модели»</w:t>
+      </w:r>
+      <w:r>
+        <w:t xml:space="preserve"> репозитория. </w:t>
       </w:r>
     </w:p>
     <w:p>
@@ -6443,7 +6479,9 @@
       <w:r>
         <w:t>Заключение</w:t>
       </w:r>
+      <w:bookmarkStart w:id="17" w:name="_GoBack"/>
       <w:bookmarkEnd w:id="16"/>
+      <w:bookmarkEnd w:id="17"/>
     </w:p>
     <w:p>
       <w:r>
@@ -6504,13 +6542,7 @@
         <w:rPr>
           <w:highlight w:val="white"/>
         </w:rPr>
-        <w:t>автомобил</w:t>
-      </w:r>
-      <w:r>
-        <w:rPr>
-          <w:highlight w:val="white"/>
-        </w:rPr>
-        <w:t xml:space="preserve">и </w:t>
+        <w:t xml:space="preserve">автомобили </w:t>
       </w:r>
       <w:r>
         <w:rPr>
@@ -6565,12 +6597,12 @@
         </w:numPr>
         <w:ind w:left="0" w:firstLine="709"/>
       </w:pPr>
-      <w:bookmarkStart w:id="17" w:name="_Toc158470786"/>
+      <w:bookmarkStart w:id="18" w:name="_Toc158470786"/>
       <w:r>
         <w:lastRenderedPageBreak/>
         <w:t>Список литературных источников.</w:t>
       </w:r>
-      <w:bookmarkEnd w:id="17"/>
+      <w:bookmarkEnd w:id="18"/>
     </w:p>
     <w:p>
       <w:pPr>
@@ -6891,7 +6923,7 @@
 </file>
 
 <file path=word/endnotes.xml><?xml version="1.0" encoding="utf-8"?>
-<w:endnotes xmlns:wpc="http://schemas.microsoft.com/office/word/2010/wordprocessingCanvas" xmlns:cx="http://schemas.microsoft.com/office/drawing/2014/chartex" xmlns:cx1="http://schemas.microsoft.com/office/drawing/2015/9/8/chartex" xmlns:cx2="http://schemas.microsoft.com/office/drawing/2015/10/21/chartex" xmlns:cx3="http://schemas.microsoft.com/office/drawing/2016/5/9/chartex" xmlns:cx4="http://schemas.microsoft.com/office/drawing/2016/5/10/chartex" xmlns:cx5="http://schemas.microsoft.com/office/drawing/2016/5/11/chartex" xmlns:cx6="http://schemas.microsoft.com/office/drawing/2016/5/12/chartex" xmlns:cx7="http://schemas.microsoft.com/office/drawing/2016/5/13/chartex" xmlns:cx8="http://schemas.microsoft.com/office/drawing/2016/5/14/chartex" xmlns:mc="http://schemas.openxmlformats.org/markup-compatibility/2006" xmlns:aink="http://schemas.microsoft.com/office/drawing/2016/ink" xmlns:am3d="http://schemas.microsoft.com/office/drawing/2017/model3d" xmlns:o="urn:schemas-microsoft-com:office:office" xmlns:r="http://schemas.openxmlformats.org/officeDocument/2006/relationships" xmlns:m="http://schemas.openxmlformats.org/officeDocument/2006/math" xmlns:v="urn:schemas-microsoft-com:vml" xmlns:wp14="http://schemas.microsoft.com/office/word/2010/wordprocessingDrawing" xmlns:wp="http://schemas.openxmlformats.org/drawingml/2006/wordprocessingDrawing" xmlns:w10="urn:schemas-microsoft-com:office:word" xmlns:w="http://schemas.openxmlformats.org/wordprocessingml/2006/main" xmlns:w14="http://schemas.microsoft.com/office/word/2010/wordml" xmlns:w15="http://schemas.microsoft.com/office/word/2012/wordml" xmlns:w16cex="http://schemas.microsoft.com/office/word/2018/wordml/cex" xmlns:w16cid="http://schemas.microsoft.com/office/word/2016/wordml/cid" xmlns:w16="http://schemas.microsoft.com/office/word/2018/wordml" xmlns:w16sdtdh="http://schemas.microsoft.com/office/word/2020/wordml/sdtdatahash" xmlns:w16se="http://schemas.microsoft.com/office/word/2015/wordml/symex" xmlns:wpg="http://schemas.microsoft.com/office/word/2010/wordprocessingGroup" xmlns:wpi="http://schemas.microsoft.com/office/word/2010/wordprocessingInk" xmlns:wne="http://schemas.microsoft.com/office/word/2006/wordml" xmlns:wps="http://schemas.microsoft.com/office/word/2010/wordprocessingShape" mc:Ignorable="w14 w15 w16se w16cid w16 w16cex w16sdtdh wp14">
+<w:endnotes xmlns:wpc="http://schemas.microsoft.com/office/word/2010/wordprocessingCanvas" xmlns:cx="http://schemas.microsoft.com/office/drawing/2014/chartex" xmlns:mc="http://schemas.openxmlformats.org/markup-compatibility/2006" xmlns:o="urn:schemas-microsoft-com:office:office" xmlns:r="http://schemas.openxmlformats.org/officeDocument/2006/relationships" xmlns:m="http://schemas.openxmlformats.org/officeDocument/2006/math" xmlns:v="urn:schemas-microsoft-com:vml" xmlns:wp14="http://schemas.microsoft.com/office/word/2010/wordprocessingDrawing" xmlns:wp="http://schemas.openxmlformats.org/drawingml/2006/wordprocessingDrawing" xmlns:w10="urn:schemas-microsoft-com:office:word" xmlns:w="http://schemas.openxmlformats.org/wordprocessingml/2006/main" xmlns:w14="http://schemas.microsoft.com/office/word/2010/wordml" xmlns:w15="http://schemas.microsoft.com/office/word/2012/wordml" xmlns:w16se="http://schemas.microsoft.com/office/word/2015/wordml/symex" xmlns:wpg="http://schemas.microsoft.com/office/word/2010/wordprocessingGroup" xmlns:wpi="http://schemas.microsoft.com/office/word/2010/wordprocessingInk" xmlns:wne="http://schemas.microsoft.com/office/word/2006/wordml" xmlns:wps="http://schemas.microsoft.com/office/word/2010/wordprocessingShape" mc:Ignorable="w14 w15 w16se wp14">
   <w:endnote w:type="separator" w:id="-1">
     <w:p>
       <w:pPr>
@@ -6916,7 +6948,7 @@
 </file>
 
 <file path=word/footer1.xml><?xml version="1.0" encoding="utf-8"?>
-<w:ftr xmlns:wpc="http://schemas.microsoft.com/office/word/2010/wordprocessingCanvas" xmlns:cx="http://schemas.microsoft.com/office/drawing/2014/chartex" xmlns:cx1="http://schemas.microsoft.com/office/drawing/2015/9/8/chartex" xmlns:cx2="http://schemas.microsoft.com/office/drawing/2015/10/21/chartex" xmlns:cx3="http://schemas.microsoft.com/office/drawing/2016/5/9/chartex" xmlns:cx4="http://schemas.microsoft.com/office/drawing/2016/5/10/chartex" xmlns:cx5="http://schemas.microsoft.com/office/drawing/2016/5/11/chartex" xmlns:cx6="http://schemas.microsoft.com/office/drawing/2016/5/12/chartex" xmlns:cx7="http://schemas.microsoft.com/office/drawing/2016/5/13/chartex" xmlns:cx8="http://schemas.microsoft.com/office/drawing/2016/5/14/chartex" xmlns:mc="http://schemas.openxmlformats.org/markup-compatibility/2006" xmlns:aink="http://schemas.microsoft.com/office/drawing/2016/ink" xmlns:am3d="http://schemas.microsoft.com/office/drawing/2017/model3d" xmlns:o="urn:schemas-microsoft-com:office:office" xmlns:r="http://schemas.openxmlformats.org/officeDocument/2006/relationships" xmlns:m="http://schemas.openxmlformats.org/officeDocument/2006/math" xmlns:v="urn:schemas-microsoft-com:vml" xmlns:wp14="http://schemas.microsoft.com/office/word/2010/wordprocessingDrawing" xmlns:wp="http://schemas.openxmlformats.org/drawingml/2006/wordprocessingDrawing" xmlns:w10="urn:schemas-microsoft-com:office:word" xmlns:w="http://schemas.openxmlformats.org/wordprocessingml/2006/main" xmlns:w14="http://schemas.microsoft.com/office/word/2010/wordml" xmlns:w15="http://schemas.microsoft.com/office/word/2012/wordml" xmlns:w16cex="http://schemas.microsoft.com/office/word/2018/wordml/cex" xmlns:w16cid="http://schemas.microsoft.com/office/word/2016/wordml/cid" xmlns:w16="http://schemas.microsoft.com/office/word/2018/wordml" xmlns:w16sdtdh="http://schemas.microsoft.com/office/word/2020/wordml/sdtdatahash" xmlns:w16se="http://schemas.microsoft.com/office/word/2015/wordml/symex" xmlns:wpg="http://schemas.microsoft.com/office/word/2010/wordprocessingGroup" xmlns:wpi="http://schemas.microsoft.com/office/word/2010/wordprocessingInk" xmlns:wne="http://schemas.microsoft.com/office/word/2006/wordml" xmlns:wps="http://schemas.microsoft.com/office/word/2010/wordprocessingShape" mc:Ignorable="w14 w15 w16se w16cid w16 w16cex w16sdtdh wp14">
+<w:ftr xmlns:wpc="http://schemas.microsoft.com/office/word/2010/wordprocessingCanvas" xmlns:cx="http://schemas.microsoft.com/office/drawing/2014/chartex" xmlns:mc="http://schemas.openxmlformats.org/markup-compatibility/2006" xmlns:o="urn:schemas-microsoft-com:office:office" xmlns:r="http://schemas.openxmlformats.org/officeDocument/2006/relationships" xmlns:m="http://schemas.openxmlformats.org/officeDocument/2006/math" xmlns:v="urn:schemas-microsoft-com:vml" xmlns:wp14="http://schemas.microsoft.com/office/word/2010/wordprocessingDrawing" xmlns:wp="http://schemas.openxmlformats.org/drawingml/2006/wordprocessingDrawing" xmlns:w10="urn:schemas-microsoft-com:office:word" xmlns:w="http://schemas.openxmlformats.org/wordprocessingml/2006/main" xmlns:w14="http://schemas.microsoft.com/office/word/2010/wordml" xmlns:w15="http://schemas.microsoft.com/office/word/2012/wordml" xmlns:w16se="http://schemas.microsoft.com/office/word/2015/wordml/symex" xmlns:wpg="http://schemas.microsoft.com/office/word/2010/wordprocessingGroup" xmlns:wpi="http://schemas.microsoft.com/office/word/2010/wordprocessingInk" xmlns:wne="http://schemas.microsoft.com/office/word/2006/wordml" xmlns:wps="http://schemas.microsoft.com/office/word/2010/wordprocessingShape" mc:Ignorable="w14 w15 w16se wp14">
   <w:p>
     <w:pPr>
       <w:pBdr>
@@ -6992,7 +7024,7 @@
 </file>
 
 <file path=word/footer2.xml><?xml version="1.0" encoding="utf-8"?>
-<w:ftr xmlns:wpc="http://schemas.microsoft.com/office/word/2010/wordprocessingCanvas" xmlns:cx="http://schemas.microsoft.com/office/drawing/2014/chartex" xmlns:cx1="http://schemas.microsoft.com/office/drawing/2015/9/8/chartex" xmlns:cx2="http://schemas.microsoft.com/office/drawing/2015/10/21/chartex" xmlns:cx3="http://schemas.microsoft.com/office/drawing/2016/5/9/chartex" xmlns:cx4="http://schemas.microsoft.com/office/drawing/2016/5/10/chartex" xmlns:cx5="http://schemas.microsoft.com/office/drawing/2016/5/11/chartex" xmlns:cx6="http://schemas.microsoft.com/office/drawing/2016/5/12/chartex" xmlns:cx7="http://schemas.microsoft.com/office/drawing/2016/5/13/chartex" xmlns:cx8="http://schemas.microsoft.com/office/drawing/2016/5/14/chartex" xmlns:mc="http://schemas.openxmlformats.org/markup-compatibility/2006" xmlns:aink="http://schemas.microsoft.com/office/drawing/2016/ink" xmlns:am3d="http://schemas.microsoft.com/office/drawing/2017/model3d" xmlns:o="urn:schemas-microsoft-com:office:office" xmlns:r="http://schemas.openxmlformats.org/officeDocument/2006/relationships" xmlns:m="http://schemas.openxmlformats.org/officeDocument/2006/math" xmlns:v="urn:schemas-microsoft-com:vml" xmlns:wp14="http://schemas.microsoft.com/office/word/2010/wordprocessingDrawing" xmlns:wp="http://schemas.openxmlformats.org/drawingml/2006/wordprocessingDrawing" xmlns:w10="urn:schemas-microsoft-com:office:word" xmlns:w="http://schemas.openxmlformats.org/wordprocessingml/2006/main" xmlns:w14="http://schemas.microsoft.com/office/word/2010/wordml" xmlns:w15="http://schemas.microsoft.com/office/word/2012/wordml" xmlns:w16cex="http://schemas.microsoft.com/office/word/2018/wordml/cex" xmlns:w16cid="http://schemas.microsoft.com/office/word/2016/wordml/cid" xmlns:w16="http://schemas.microsoft.com/office/word/2018/wordml" xmlns:w16sdtdh="http://schemas.microsoft.com/office/word/2020/wordml/sdtdatahash" xmlns:w16se="http://schemas.microsoft.com/office/word/2015/wordml/symex" xmlns:wpg="http://schemas.microsoft.com/office/word/2010/wordprocessingGroup" xmlns:wpi="http://schemas.microsoft.com/office/word/2010/wordprocessingInk" xmlns:wne="http://schemas.microsoft.com/office/word/2006/wordml" xmlns:wps="http://schemas.microsoft.com/office/word/2010/wordprocessingShape" mc:Ignorable="w14 w15 w16se w16cid w16 w16cex w16sdtdh wp14">
+<w:ftr xmlns:wpc="http://schemas.microsoft.com/office/word/2010/wordprocessingCanvas" xmlns:cx="http://schemas.microsoft.com/office/drawing/2014/chartex" xmlns:mc="http://schemas.openxmlformats.org/markup-compatibility/2006" xmlns:o="urn:schemas-microsoft-com:office:office" xmlns:r="http://schemas.openxmlformats.org/officeDocument/2006/relationships" xmlns:m="http://schemas.openxmlformats.org/officeDocument/2006/math" xmlns:v="urn:schemas-microsoft-com:vml" xmlns:wp14="http://schemas.microsoft.com/office/word/2010/wordprocessingDrawing" xmlns:wp="http://schemas.openxmlformats.org/drawingml/2006/wordprocessingDrawing" xmlns:w10="urn:schemas-microsoft-com:office:word" xmlns:w="http://schemas.openxmlformats.org/wordprocessingml/2006/main" xmlns:w14="http://schemas.microsoft.com/office/word/2010/wordml" xmlns:w15="http://schemas.microsoft.com/office/word/2012/wordml" xmlns:w16se="http://schemas.microsoft.com/office/word/2015/wordml/symex" xmlns:wpg="http://schemas.microsoft.com/office/word/2010/wordprocessingGroup" xmlns:wpi="http://schemas.microsoft.com/office/word/2010/wordprocessingInk" xmlns:wne="http://schemas.microsoft.com/office/word/2006/wordml" xmlns:wps="http://schemas.microsoft.com/office/word/2010/wordprocessingShape" mc:Ignorable="w14 w15 w16se wp14">
   <w:p>
     <w:pPr>
       <w:pBdr>
@@ -7036,7 +7068,7 @@
         <w:noProof/>
         <w:color w:val="000000"/>
       </w:rPr>
-      <w:t>16</w:t>
+      <w:t>21</w:t>
     </w:r>
     <w:r>
       <w:rPr>
@@ -7068,7 +7100,7 @@
 </file>
 
 <file path=word/footnotes.xml><?xml version="1.0" encoding="utf-8"?>
-<w:footnotes xmlns:wpc="http://schemas.microsoft.com/office/word/2010/wordprocessingCanvas" xmlns:cx="http://schemas.microsoft.com/office/drawing/2014/chartex" xmlns:cx1="http://schemas.microsoft.com/office/drawing/2015/9/8/chartex" xmlns:cx2="http://schemas.microsoft.com/office/drawing/2015/10/21/chartex" xmlns:cx3="http://schemas.microsoft.com/office/drawing/2016/5/9/chartex" xmlns:cx4="http://schemas.microsoft.com/office/drawing/2016/5/10/chartex" xmlns:cx5="http://schemas.microsoft.com/office/drawing/2016/5/11/chartex" xmlns:cx6="http://schemas.microsoft.com/office/drawing/2016/5/12/chartex" xmlns:cx7="http://schemas.microsoft.com/office/drawing/2016/5/13/chartex" xmlns:cx8="http://schemas.microsoft.com/office/drawing/2016/5/14/chartex" xmlns:mc="http://schemas.openxmlformats.org/markup-compatibility/2006" xmlns:aink="http://schemas.microsoft.com/office/drawing/2016/ink" xmlns:am3d="http://schemas.microsoft.com/office/drawing/2017/model3d" xmlns:o="urn:schemas-microsoft-com:office:office" xmlns:r="http://schemas.openxmlformats.org/officeDocument/2006/relationships" xmlns:m="http://schemas.openxmlformats.org/officeDocument/2006/math" xmlns:v="urn:schemas-microsoft-com:vml" xmlns:wp14="http://schemas.microsoft.com/office/word/2010/wordprocessingDrawing" xmlns:wp="http://schemas.openxmlformats.org/drawingml/2006/wordprocessingDrawing" xmlns:w10="urn:schemas-microsoft-com:office:word" xmlns:w="http://schemas.openxmlformats.org/wordprocessingml/2006/main" xmlns:w14="http://schemas.microsoft.com/office/word/2010/wordml" xmlns:w15="http://schemas.microsoft.com/office/word/2012/wordml" xmlns:w16cex="http://schemas.microsoft.com/office/word/2018/wordml/cex" xmlns:w16cid="http://schemas.microsoft.com/office/word/2016/wordml/cid" xmlns:w16="http://schemas.microsoft.com/office/word/2018/wordml" xmlns:w16sdtdh="http://schemas.microsoft.com/office/word/2020/wordml/sdtdatahash" xmlns:w16se="http://schemas.microsoft.com/office/word/2015/wordml/symex" xmlns:wpg="http://schemas.microsoft.com/office/word/2010/wordprocessingGroup" xmlns:wpi="http://schemas.microsoft.com/office/word/2010/wordprocessingInk" xmlns:wne="http://schemas.microsoft.com/office/word/2006/wordml" xmlns:wps="http://schemas.microsoft.com/office/word/2010/wordprocessingShape" mc:Ignorable="w14 w15 w16se w16cid w16 w16cex w16sdtdh wp14">
+<w:footnotes xmlns:wpc="http://schemas.microsoft.com/office/word/2010/wordprocessingCanvas" xmlns:cx="http://schemas.microsoft.com/office/drawing/2014/chartex" xmlns:mc="http://schemas.openxmlformats.org/markup-compatibility/2006" xmlns:o="urn:schemas-microsoft-com:office:office" xmlns:r="http://schemas.openxmlformats.org/officeDocument/2006/relationships" xmlns:m="http://schemas.openxmlformats.org/officeDocument/2006/math" xmlns:v="urn:schemas-microsoft-com:vml" xmlns:wp14="http://schemas.microsoft.com/office/word/2010/wordprocessingDrawing" xmlns:wp="http://schemas.openxmlformats.org/drawingml/2006/wordprocessingDrawing" xmlns:w10="urn:schemas-microsoft-com:office:word" xmlns:w="http://schemas.openxmlformats.org/wordprocessingml/2006/main" xmlns:w14="http://schemas.microsoft.com/office/word/2010/wordml" xmlns:w15="http://schemas.microsoft.com/office/word/2012/wordml" xmlns:w16se="http://schemas.microsoft.com/office/word/2015/wordml/symex" xmlns:wpg="http://schemas.microsoft.com/office/word/2010/wordprocessingGroup" xmlns:wpi="http://schemas.microsoft.com/office/word/2010/wordprocessingInk" xmlns:wne="http://schemas.microsoft.com/office/word/2006/wordml" xmlns:wps="http://schemas.microsoft.com/office/word/2010/wordprocessingShape" mc:Ignorable="w14 w15 w16se wp14">
   <w:footnote w:type="separator" w:id="-1">
     <w:p>
       <w:pPr>
@@ -7093,7 +7125,7 @@
 </file>
 
 <file path=word/header1.xml><?xml version="1.0" encoding="utf-8"?>
-<w:hdr xmlns:wpc="http://schemas.microsoft.com/office/word/2010/wordprocessingCanvas" xmlns:cx="http://schemas.microsoft.com/office/drawing/2014/chartex" xmlns:cx1="http://schemas.microsoft.com/office/drawing/2015/9/8/chartex" xmlns:cx2="http://schemas.microsoft.com/office/drawing/2015/10/21/chartex" xmlns:cx3="http://schemas.microsoft.com/office/drawing/2016/5/9/chartex" xmlns:cx4="http://schemas.microsoft.com/office/drawing/2016/5/10/chartex" xmlns:cx5="http://schemas.microsoft.com/office/drawing/2016/5/11/chartex" xmlns:cx6="http://schemas.microsoft.com/office/drawing/2016/5/12/chartex" xmlns:cx7="http://schemas.microsoft.com/office/drawing/2016/5/13/chartex" xmlns:cx8="http://schemas.microsoft.com/office/drawing/2016/5/14/chartex" xmlns:mc="http://schemas.openxmlformats.org/markup-compatibility/2006" xmlns:aink="http://schemas.microsoft.com/office/drawing/2016/ink" xmlns:am3d="http://schemas.microsoft.com/office/drawing/2017/model3d" xmlns:o="urn:schemas-microsoft-com:office:office" xmlns:r="http://schemas.openxmlformats.org/officeDocument/2006/relationships" xmlns:m="http://schemas.openxmlformats.org/officeDocument/2006/math" xmlns:v="urn:schemas-microsoft-com:vml" xmlns:wp14="http://schemas.microsoft.com/office/word/2010/wordprocessingDrawing" xmlns:wp="http://schemas.openxmlformats.org/drawingml/2006/wordprocessingDrawing" xmlns:w10="urn:schemas-microsoft-com:office:word" xmlns:w="http://schemas.openxmlformats.org/wordprocessingml/2006/main" xmlns:w14="http://schemas.microsoft.com/office/word/2010/wordml" xmlns:w15="http://schemas.microsoft.com/office/word/2012/wordml" xmlns:w16cex="http://schemas.microsoft.com/office/word/2018/wordml/cex" xmlns:w16cid="http://schemas.microsoft.com/office/word/2016/wordml/cid" xmlns:w16="http://schemas.microsoft.com/office/word/2018/wordml" xmlns:w16sdtdh="http://schemas.microsoft.com/office/word/2020/wordml/sdtdatahash" xmlns:w16se="http://schemas.microsoft.com/office/word/2015/wordml/symex" xmlns:wpg="http://schemas.microsoft.com/office/word/2010/wordprocessingGroup" xmlns:wpi="http://schemas.microsoft.com/office/word/2010/wordprocessingInk" xmlns:wne="http://schemas.microsoft.com/office/word/2006/wordml" xmlns:wps="http://schemas.microsoft.com/office/word/2010/wordprocessingShape" mc:Ignorable="w14 w15 w16se w16cid w16 w16cex w16sdtdh wp14">
+<w:hdr xmlns:wpc="http://schemas.microsoft.com/office/word/2010/wordprocessingCanvas" xmlns:cx="http://schemas.microsoft.com/office/drawing/2014/chartex" xmlns:mc="http://schemas.openxmlformats.org/markup-compatibility/2006" xmlns:o="urn:schemas-microsoft-com:office:office" xmlns:r="http://schemas.openxmlformats.org/officeDocument/2006/relationships" xmlns:m="http://schemas.openxmlformats.org/officeDocument/2006/math" xmlns:v="urn:schemas-microsoft-com:vml" xmlns:wp14="http://schemas.microsoft.com/office/word/2010/wordprocessingDrawing" xmlns:wp="http://schemas.openxmlformats.org/drawingml/2006/wordprocessingDrawing" xmlns:w10="urn:schemas-microsoft-com:office:word" xmlns:w="http://schemas.openxmlformats.org/wordprocessingml/2006/main" xmlns:w14="http://schemas.microsoft.com/office/word/2010/wordml" xmlns:w15="http://schemas.microsoft.com/office/word/2012/wordml" xmlns:w16se="http://schemas.microsoft.com/office/word/2015/wordml/symex" xmlns:wpg="http://schemas.microsoft.com/office/word/2010/wordprocessingGroup" xmlns:wpi="http://schemas.microsoft.com/office/word/2010/wordprocessingInk" xmlns:wne="http://schemas.microsoft.com/office/word/2006/wordml" xmlns:wps="http://schemas.microsoft.com/office/word/2010/wordprocessingShape" mc:Ignorable="w14 w15 w16se wp14">
   <w:p>
     <w:pPr>
       <w:pBdr>
@@ -7137,7 +7169,7 @@
 </file>
 
 <file path=word/header2.xml><?xml version="1.0" encoding="utf-8"?>
-<w:hdr xmlns:wpc="http://schemas.microsoft.com/office/word/2010/wordprocessingCanvas" xmlns:cx="http://schemas.microsoft.com/office/drawing/2014/chartex" xmlns:cx1="http://schemas.microsoft.com/office/drawing/2015/9/8/chartex" xmlns:cx2="http://schemas.microsoft.com/office/drawing/2015/10/21/chartex" xmlns:cx3="http://schemas.microsoft.com/office/drawing/2016/5/9/chartex" xmlns:cx4="http://schemas.microsoft.com/office/drawing/2016/5/10/chartex" xmlns:cx5="http://schemas.microsoft.com/office/drawing/2016/5/11/chartex" xmlns:cx6="http://schemas.microsoft.com/office/drawing/2016/5/12/chartex" xmlns:cx7="http://schemas.microsoft.com/office/drawing/2016/5/13/chartex" xmlns:cx8="http://schemas.microsoft.com/office/drawing/2016/5/14/chartex" xmlns:mc="http://schemas.openxmlformats.org/markup-compatibility/2006" xmlns:aink="http://schemas.microsoft.com/office/drawing/2016/ink" xmlns:am3d="http://schemas.microsoft.com/office/drawing/2017/model3d" xmlns:o="urn:schemas-microsoft-com:office:office" xmlns:r="http://schemas.openxmlformats.org/officeDocument/2006/relationships" xmlns:m="http://schemas.openxmlformats.org/officeDocument/2006/math" xmlns:v="urn:schemas-microsoft-com:vml" xmlns:wp14="http://schemas.microsoft.com/office/word/2010/wordprocessingDrawing" xmlns:wp="http://schemas.openxmlformats.org/drawingml/2006/wordprocessingDrawing" xmlns:w10="urn:schemas-microsoft-com:office:word" xmlns:w="http://schemas.openxmlformats.org/wordprocessingml/2006/main" xmlns:w14="http://schemas.microsoft.com/office/word/2010/wordml" xmlns:w15="http://schemas.microsoft.com/office/word/2012/wordml" xmlns:w16cex="http://schemas.microsoft.com/office/word/2018/wordml/cex" xmlns:w16cid="http://schemas.microsoft.com/office/word/2016/wordml/cid" xmlns:w16="http://schemas.microsoft.com/office/word/2018/wordml" xmlns:w16sdtdh="http://schemas.microsoft.com/office/word/2020/wordml/sdtdatahash" xmlns:w16se="http://schemas.microsoft.com/office/word/2015/wordml/symex" xmlns:wpg="http://schemas.microsoft.com/office/word/2010/wordprocessingGroup" xmlns:wpi="http://schemas.microsoft.com/office/word/2010/wordprocessingInk" xmlns:wne="http://schemas.microsoft.com/office/word/2006/wordml" xmlns:wps="http://schemas.microsoft.com/office/word/2010/wordprocessingShape" mc:Ignorable="w14 w15 w16se w16cid w16 w16cex w16sdtdh wp14">
+<w:hdr xmlns:wpc="http://schemas.microsoft.com/office/word/2010/wordprocessingCanvas" xmlns:cx="http://schemas.microsoft.com/office/drawing/2014/chartex" xmlns:mc="http://schemas.openxmlformats.org/markup-compatibility/2006" xmlns:o="urn:schemas-microsoft-com:office:office" xmlns:r="http://schemas.openxmlformats.org/officeDocument/2006/relationships" xmlns:m="http://schemas.openxmlformats.org/officeDocument/2006/math" xmlns:v="urn:schemas-microsoft-com:vml" xmlns:wp14="http://schemas.microsoft.com/office/word/2010/wordprocessingDrawing" xmlns:wp="http://schemas.openxmlformats.org/drawingml/2006/wordprocessingDrawing" xmlns:w10="urn:schemas-microsoft-com:office:word" xmlns:w="http://schemas.openxmlformats.org/wordprocessingml/2006/main" xmlns:w14="http://schemas.microsoft.com/office/word/2010/wordml" xmlns:w15="http://schemas.microsoft.com/office/word/2012/wordml" xmlns:w16se="http://schemas.microsoft.com/office/word/2015/wordml/symex" xmlns:wpg="http://schemas.microsoft.com/office/word/2010/wordprocessingGroup" xmlns:wpi="http://schemas.microsoft.com/office/word/2010/wordprocessingInk" xmlns:wne="http://schemas.microsoft.com/office/word/2006/wordml" xmlns:wps="http://schemas.microsoft.com/office/word/2010/wordprocessingShape" mc:Ignorable="w14 w15 w16se wp14">
   <w:p>
     <w:pPr>
       <w:spacing w:after="0" w:line="240" w:lineRule="auto"/>
@@ -7223,7 +7255,7 @@
 </file>
 
 <file path=word/numbering.xml><?xml version="1.0" encoding="utf-8"?>
-<w:numbering xmlns:wpc="http://schemas.microsoft.com/office/word/2010/wordprocessingCanvas" xmlns:cx="http://schemas.microsoft.com/office/drawing/2014/chartex" xmlns:cx1="http://schemas.microsoft.com/office/drawing/2015/9/8/chartex" xmlns:cx2="http://schemas.microsoft.com/office/drawing/2015/10/21/chartex" xmlns:cx3="http://schemas.microsoft.com/office/drawing/2016/5/9/chartex" xmlns:cx4="http://schemas.microsoft.com/office/drawing/2016/5/10/chartex" xmlns:cx5="http://schemas.microsoft.com/office/drawing/2016/5/11/chartex" xmlns:cx6="http://schemas.microsoft.com/office/drawing/2016/5/12/chartex" xmlns:cx7="http://schemas.microsoft.com/office/drawing/2016/5/13/chartex" xmlns:cx8="http://schemas.microsoft.com/office/drawing/2016/5/14/chartex" xmlns:mc="http://schemas.openxmlformats.org/markup-compatibility/2006" xmlns:aink="http://schemas.microsoft.com/office/drawing/2016/ink" xmlns:am3d="http://schemas.microsoft.com/office/drawing/2017/model3d" xmlns:o="urn:schemas-microsoft-com:office:office" xmlns:r="http://schemas.openxmlformats.org/officeDocument/2006/relationships" xmlns:m="http://schemas.openxmlformats.org/officeDocument/2006/math" xmlns:v="urn:schemas-microsoft-com:vml" xmlns:wp14="http://schemas.microsoft.com/office/word/2010/wordprocessingDrawing" xmlns:wp="http://schemas.openxmlformats.org/drawingml/2006/wordprocessingDrawing" xmlns:w10="urn:schemas-microsoft-com:office:word" xmlns:w="http://schemas.openxmlformats.org/wordprocessingml/2006/main" xmlns:w14="http://schemas.microsoft.com/office/word/2010/wordml" xmlns:w15="http://schemas.microsoft.com/office/word/2012/wordml" xmlns:w16cex="http://schemas.microsoft.com/office/word/2018/wordml/cex" xmlns:w16cid="http://schemas.microsoft.com/office/word/2016/wordml/cid" xmlns:w16="http://schemas.microsoft.com/office/word/2018/wordml" xmlns:w16sdtdh="http://schemas.microsoft.com/office/word/2020/wordml/sdtdatahash" xmlns:w16se="http://schemas.microsoft.com/office/word/2015/wordml/symex" xmlns:wpg="http://schemas.microsoft.com/office/word/2010/wordprocessingGroup" xmlns:wpi="http://schemas.microsoft.com/office/word/2010/wordprocessingInk" xmlns:wne="http://schemas.microsoft.com/office/word/2006/wordml" xmlns:wps="http://schemas.microsoft.com/office/word/2010/wordprocessingShape" mc:Ignorable="w14 w15 w16se w16cid w16 w16cex w16sdtdh wp14">
+<w:numbering xmlns:wpc="http://schemas.microsoft.com/office/word/2010/wordprocessingCanvas" xmlns:cx="http://schemas.microsoft.com/office/drawing/2014/chartex" xmlns:mc="http://schemas.openxmlformats.org/markup-compatibility/2006" xmlns:o="urn:schemas-microsoft-com:office:office" xmlns:r="http://schemas.openxmlformats.org/officeDocument/2006/relationships" xmlns:m="http://schemas.openxmlformats.org/officeDocument/2006/math" xmlns:v="urn:schemas-microsoft-com:vml" xmlns:wp14="http://schemas.microsoft.com/office/word/2010/wordprocessingDrawing" xmlns:wp="http://schemas.openxmlformats.org/drawingml/2006/wordprocessingDrawing" xmlns:w10="urn:schemas-microsoft-com:office:word" xmlns:w="http://schemas.openxmlformats.org/wordprocessingml/2006/main" xmlns:w14="http://schemas.microsoft.com/office/word/2010/wordml" xmlns:w15="http://schemas.microsoft.com/office/word/2012/wordml" xmlns:w16se="http://schemas.microsoft.com/office/word/2015/wordml/symex" xmlns:wpg="http://schemas.microsoft.com/office/word/2010/wordprocessingGroup" xmlns:wpi="http://schemas.microsoft.com/office/word/2010/wordprocessingInk" xmlns:wne="http://schemas.microsoft.com/office/word/2006/wordml" xmlns:wps="http://schemas.microsoft.com/office/word/2010/wordprocessingShape" mc:Ignorable="w14 w15 w16se wp14">
   <w:abstractNum w:abstractNumId="0" w15:restartNumberingAfterBreak="0">
     <w:nsid w:val="072C53C4"/>
     <w:multiLevelType w:val="hybridMultilevel"/>
@@ -8062,7 +8094,7 @@
 </file>
 
 <file path=word/styles.xml><?xml version="1.0" encoding="utf-8"?>
-<w:styles xmlns:mc="http://schemas.openxmlformats.org/markup-compatibility/2006" xmlns:r="http://schemas.openxmlformats.org/officeDocument/2006/relationships" xmlns:w="http://schemas.openxmlformats.org/wordprocessingml/2006/main" xmlns:w14="http://schemas.microsoft.com/office/word/2010/wordml" xmlns:w15="http://schemas.microsoft.com/office/word/2012/wordml" xmlns:w16cex="http://schemas.microsoft.com/office/word/2018/wordml/cex" xmlns:w16cid="http://schemas.microsoft.com/office/word/2016/wordml/cid" xmlns:w16="http://schemas.microsoft.com/office/word/2018/wordml" xmlns:w16sdtdh="http://schemas.microsoft.com/office/word/2020/wordml/sdtdatahash" xmlns:w16se="http://schemas.microsoft.com/office/word/2015/wordml/symex" mc:Ignorable="w14 w15 w16se w16cid w16 w16cex w16sdtdh">
+<w:styles xmlns:mc="http://schemas.openxmlformats.org/markup-compatibility/2006" xmlns:r="http://schemas.openxmlformats.org/officeDocument/2006/relationships" xmlns:w="http://schemas.openxmlformats.org/wordprocessingml/2006/main" xmlns:w14="http://schemas.microsoft.com/office/word/2010/wordml" xmlns:w15="http://schemas.microsoft.com/office/word/2012/wordml" xmlns:w16se="http://schemas.microsoft.com/office/word/2015/wordml/symex" mc:Ignorable="w14 w15 w16se">
   <w:docDefaults>
     <w:rPrDefault>
       <w:rPr>
@@ -8078,7 +8110,7 @@
       </w:pPr>
     </w:pPrDefault>
   </w:docDefaults>
-  <w:latentStyles w:defLockedState="0" w:defUIPriority="99" w:defSemiHidden="0" w:defUnhideWhenUsed="0" w:defQFormat="0" w:count="376">
+  <w:latentStyles w:defLockedState="0" w:defUIPriority="99" w:defSemiHidden="0" w:defUnhideWhenUsed="0" w:defQFormat="0" w:count="371">
     <w:lsdException w:name="Normal" w:uiPriority="0" w:qFormat="1"/>
     <w:lsdException w:name="heading 1" w:uiPriority="0" w:qFormat="1"/>
     <w:lsdException w:name="heading 2" w:semiHidden="1" w:uiPriority="9" w:unhideWhenUsed="1" w:qFormat="1"/>
@@ -8184,6 +8216,7 @@
     <w:lsdException w:name="HTML Sample" w:semiHidden="1" w:unhideWhenUsed="1"/>
     <w:lsdException w:name="HTML Typewriter" w:semiHidden="1" w:unhideWhenUsed="1"/>
     <w:lsdException w:name="HTML Variable" w:semiHidden="1" w:unhideWhenUsed="1"/>
+    <w:lsdException w:name="Normal Table" w:semiHidden="1" w:unhideWhenUsed="1"/>
     <w:lsdException w:name="annotation subject" w:semiHidden="1" w:unhideWhenUsed="1"/>
     <w:lsdException w:name="No List" w:semiHidden="1" w:unhideWhenUsed="1"/>
     <w:lsdException w:name="Outline List 1" w:semiHidden="1" w:unhideWhenUsed="1"/>
@@ -8226,8 +8259,11 @@
     <w:lsdException w:name="Table Contemporary" w:semiHidden="1" w:unhideWhenUsed="1"/>
     <w:lsdException w:name="Table Elegant" w:semiHidden="1" w:unhideWhenUsed="1"/>
     <w:lsdException w:name="Table Professional" w:semiHidden="1" w:unhideWhenUsed="1"/>
+    <w:lsdException w:name="Table Subtle 1" w:semiHidden="1" w:unhideWhenUsed="1"/>
     <w:lsdException w:name="Table Subtle 2" w:semiHidden="1" w:unhideWhenUsed="1"/>
     <w:lsdException w:name="Table Web 1" w:semiHidden="1" w:unhideWhenUsed="1"/>
+    <w:lsdException w:name="Table Web 2" w:semiHidden="1" w:unhideWhenUsed="1"/>
+    <w:lsdException w:name="Table Web 3" w:semiHidden="1" w:unhideWhenUsed="1"/>
     <w:lsdException w:name="Balloon Text" w:semiHidden="1" w:unhideWhenUsed="1"/>
     <w:lsdException w:name="Table Grid" w:uiPriority="39"/>
     <w:lsdException w:name="Table Theme" w:semiHidden="1" w:unhideWhenUsed="1"/>
@@ -8446,11 +8482,6 @@
     <w:lsdException w:name="List Table 5 Dark Accent 6" w:uiPriority="50"/>
     <w:lsdException w:name="List Table 6 Colorful Accent 6" w:uiPriority="51"/>
     <w:lsdException w:name="List Table 7 Colorful Accent 6" w:uiPriority="52"/>
-    <w:lsdException w:name="Mention" w:semiHidden="1" w:unhideWhenUsed="1"/>
-    <w:lsdException w:name="Smart Hyperlink" w:semiHidden="1" w:unhideWhenUsed="1"/>
-    <w:lsdException w:name="Hashtag" w:semiHidden="1" w:unhideWhenUsed="1"/>
-    <w:lsdException w:name="Unresolved Mention" w:semiHidden="1" w:unhideWhenUsed="1"/>
-    <w:lsdException w:name="Smart Link" w:semiHidden="1" w:unhideWhenUsed="1"/>
   </w:latentStyles>
   <w:style w:type="paragraph" w:default="1" w:styleId="a0">
     <w:name w:val="Normal"/>
@@ -9155,7 +9186,7 @@
 </file>
 
 <file path=customXml/itemProps1.xml><?xml version="1.0" encoding="utf-8"?>
-<ds:datastoreItem xmlns:ds="http://schemas.openxmlformats.org/officeDocument/2006/customXml" ds:itemID="{42ED501B-76B7-4E76-AE04-8C9B638702CE}">
+<ds:datastoreItem xmlns:ds="http://schemas.openxmlformats.org/officeDocument/2006/customXml" ds:itemID="{A1CDD912-C494-4967-9404-F64F711961AD}">
   <ds:schemaRefs>
     <ds:schemaRef ds:uri="http://schemas.openxmlformats.org/officeDocument/2006/bibliography"/>
   </ds:schemaRefs>

--- a/кейс2.docx
+++ b/кейс2.docx
@@ -1431,27 +1431,14 @@
       <w:r>
         <w:t xml:space="preserve">Таблица </w:t>
       </w:r>
-      <w:r>
-        <w:fldChar w:fldCharType="begin"/>
-      </w:r>
-      <w:r>
-        <w:instrText xml:space="preserve"> SEQ Таблица \* ARABIC </w:instrText>
-      </w:r>
-      <w:r>
-        <w:fldChar w:fldCharType="separate"/>
-      </w:r>
-      <w:r>
-        <w:rPr>
-          <w:noProof/>
-        </w:rPr>
-        <w:t>1</w:t>
-      </w:r>
-      <w:r>
-        <w:rPr>
-          <w:noProof/>
-        </w:rPr>
-        <w:fldChar w:fldCharType="end"/>
-      </w:r>
+      <w:fldSimple w:instr=" SEQ Таблица \* ARABIC ">
+        <w:r>
+          <w:rPr>
+            <w:noProof/>
+          </w:rPr>
+          <w:t>1</w:t>
+        </w:r>
+      </w:fldSimple>
       <w:bookmarkEnd w:id="3"/>
       <w:r>
         <w:t>. Распределение ролей в команде.</w:t>
@@ -2625,7 +2612,6 @@
             <w:pPr>
               <w:ind w:firstLine="0"/>
             </w:pPr>
-            <w:proofErr w:type="gramStart"/>
             <w:r>
               <w:rPr>
                 <w:lang w:val="en-US"/>
@@ -2633,18 +2619,8 @@
               <w:t>Orange</w:t>
             </w:r>
             <w:r>
-              <w:t xml:space="preserve"> </w:t>
-            </w:r>
-            <w:r>
-              <w:t xml:space="preserve"> </w:t>
-            </w:r>
-            <w:r>
-              <w:rPr>
-                <w:lang w:val="en-US"/>
-              </w:rPr>
-              <w:t>PI</w:t>
-            </w:r>
-            <w:proofErr w:type="gramEnd"/>
+              <w:t xml:space="preserve"> PI</w:t>
+            </w:r>
             <w:r>
               <w:t xml:space="preserve"> </w:t>
             </w:r>
@@ -3167,27 +3143,14 @@
       <w:r>
         <w:t xml:space="preserve">Таблица </w:t>
       </w:r>
-      <w:r>
-        <w:fldChar w:fldCharType="begin"/>
-      </w:r>
-      <w:r>
-        <w:instrText xml:space="preserve"> SEQ Таблица \* ARABIC </w:instrText>
-      </w:r>
-      <w:r>
-        <w:fldChar w:fldCharType="separate"/>
-      </w:r>
-      <w:r>
-        <w:rPr>
-          <w:noProof/>
-        </w:rPr>
-        <w:t>3</w:t>
-      </w:r>
-      <w:r>
-        <w:rPr>
-          <w:noProof/>
-        </w:rPr>
-        <w:fldChar w:fldCharType="end"/>
-      </w:r>
+      <w:fldSimple w:instr=" SEQ Таблица \* ARABIC ">
+        <w:r>
+          <w:rPr>
+            <w:noProof/>
+          </w:rPr>
+          <w:t>3</w:t>
+        </w:r>
+      </w:fldSimple>
       <w:bookmarkEnd w:id="6"/>
       <w:r>
         <w:t>. Используемые компоненты и ПО</w:t>
@@ -5027,7 +4990,7 @@
           <w:sz w:val="28"/>
           <w:szCs w:val="28"/>
         </w:rPr>
-        <w:t>. КПП</w:t>
+        <w:t>. Основа ПРА</w:t>
       </w:r>
     </w:p>
     <w:p>
@@ -5442,15 +5405,16 @@
         </w:rPr>
         <w:t>Основная подставка</w:t>
       </w:r>
+      <w:bookmarkStart w:id="10" w:name="_GoBack"/>
       <w:r>
         <w:rPr>
           <w:noProof/>
           <w:lang w:eastAsia="ru-RU"/>
         </w:rPr>
         <w:drawing>
-          <wp:inline distT="0" distB="0" distL="0" distR="0" wp14:anchorId="1D26BEE4" wp14:editId="7276038C">
-            <wp:extent cx="5575300" cy="4267200"/>
-            <wp:effectExtent l="0" t="0" r="6350" b="0"/>
+          <wp:inline distT="0" distB="0" distL="0" distR="0" wp14:anchorId="1D26BEE4" wp14:editId="25E6F081">
+            <wp:extent cx="5181211" cy="3413760"/>
+            <wp:effectExtent l="0" t="0" r="635" b="0"/>
             <wp:docPr id="32" name="Рисунок 32" descr="C:\Users\user\Documents\GitHub\Automatic-parking-model\скрины деталей\ячейка.PNG"/>
             <wp:cNvGraphicFramePr>
               <a:graphicFrameLocks xmlns:a="http://schemas.openxmlformats.org/drawingml/2006/main" noChangeAspect="1"/>
@@ -5480,7 +5444,7 @@
                   <pic:spPr bwMode="auto">
                     <a:xfrm>
                       <a:off x="0" y="0"/>
-                      <a:ext cx="5710811" cy="4370917"/>
+                      <a:ext cx="5322879" cy="3507101"/>
                     </a:xfrm>
                     <a:prstGeom prst="rect">
                       <a:avLst/>
@@ -5496,6 +5460,7 @@
           </wp:inline>
         </w:drawing>
       </w:r>
+      <w:bookmarkEnd w:id="10"/>
     </w:p>
     <w:p>
       <w:pPr>
@@ -5515,7 +5480,6 @@
           <w:sz w:val="28"/>
           <w:szCs w:val="28"/>
         </w:rPr>
-        <w:lastRenderedPageBreak/>
         <w:t xml:space="preserve">Рисунок </w:t>
       </w:r>
       <w:r>
@@ -5573,8 +5537,8 @@
         </w:rPr>
         <w:t>. Ячейка для машины</w:t>
       </w:r>
-      <w:bookmarkStart w:id="10" w:name="_heading=h.4d34og8"/>
-      <w:bookmarkEnd w:id="10"/>
+      <w:bookmarkStart w:id="11" w:name="_heading=h.4d34og8"/>
+      <w:bookmarkEnd w:id="11"/>
     </w:p>
     <w:p>
       <w:pPr>
@@ -5587,6 +5551,7 @@
           <w:noProof/>
           <w:lang w:eastAsia="ru-RU"/>
         </w:rPr>
+        <w:lastRenderedPageBreak/>
         <w:drawing>
           <wp:inline distT="0" distB="0" distL="0" distR="0" wp14:anchorId="34730014" wp14:editId="3AD6E099">
             <wp:extent cx="4285899" cy="4249252"/>
@@ -5735,12 +5700,12 @@
         </w:numPr>
         <w:ind w:left="0" w:firstLine="709"/>
       </w:pPr>
-      <w:bookmarkStart w:id="11" w:name="_Toc158470780"/>
+      <w:bookmarkStart w:id="12" w:name="_Toc158470780"/>
       <w:r>
         <w:lastRenderedPageBreak/>
         <w:t>Описание электротехнической схемы разработанного устройств</w:t>
       </w:r>
-      <w:bookmarkEnd w:id="11"/>
+      <w:bookmarkEnd w:id="12"/>
     </w:p>
     <w:p>
       <w:pPr>
@@ -5890,12 +5855,12 @@
         </w:numPr>
         <w:ind w:left="0" w:firstLine="709"/>
       </w:pPr>
-      <w:bookmarkStart w:id="12" w:name="_Toc158470781"/>
+      <w:bookmarkStart w:id="13" w:name="_Toc158470781"/>
       <w:r>
         <w:lastRenderedPageBreak/>
         <w:t>Алгоритм работы разработанного программного обеспечения в виде блок-схем</w:t>
       </w:r>
-      <w:bookmarkEnd w:id="12"/>
+      <w:bookmarkEnd w:id="13"/>
     </w:p>
     <w:p>
       <w:pPr>
@@ -6315,12 +6280,12 @@
         </w:numPr>
         <w:ind w:left="0" w:firstLine="709"/>
       </w:pPr>
-      <w:bookmarkStart w:id="13" w:name="_Toc158470782"/>
+      <w:bookmarkStart w:id="14" w:name="_Toc158470782"/>
       <w:r>
         <w:lastRenderedPageBreak/>
         <w:t>Код разработанного программного обеспечения.</w:t>
       </w:r>
-      <w:bookmarkEnd w:id="13"/>
+      <w:bookmarkEnd w:id="14"/>
     </w:p>
     <w:p>
       <w:pPr>
@@ -6384,11 +6349,11 @@
         </w:numPr>
         <w:ind w:left="0" w:firstLine="709"/>
       </w:pPr>
-      <w:bookmarkStart w:id="14" w:name="_Toc158470783"/>
+      <w:bookmarkStart w:id="15" w:name="_Toc158470783"/>
       <w:r>
         <w:t>Фотографии разработанного устройства и его составных частей.</w:t>
       </w:r>
-      <w:bookmarkEnd w:id="14"/>
+      <w:bookmarkEnd w:id="15"/>
     </w:p>
     <w:p>
       <w:pPr>
@@ -6428,14 +6393,14 @@
         </w:numPr>
         <w:ind w:left="0" w:firstLine="709"/>
       </w:pPr>
-      <w:bookmarkStart w:id="15" w:name="_Toc158470784"/>
+      <w:bookmarkStart w:id="16" w:name="_Toc158470784"/>
       <w:r>
         <w:rPr>
           <w:shd w:val="clear" w:color="auto" w:fill="FFFFFF"/>
         </w:rPr>
         <w:t>Видеоролик, демонстрирующий функционирование разработанного устройства</w:t>
       </w:r>
-      <w:bookmarkEnd w:id="15"/>
+      <w:bookmarkEnd w:id="16"/>
     </w:p>
     <w:p>
       <w:pPr>
@@ -6475,12 +6440,10 @@
         </w:numPr>
         <w:ind w:left="0" w:firstLine="709"/>
       </w:pPr>
-      <w:bookmarkStart w:id="16" w:name="_Toc158470785"/>
+      <w:bookmarkStart w:id="17" w:name="_Toc158470785"/>
       <w:r>
         <w:t>Заключение</w:t>
       </w:r>
-      <w:bookmarkStart w:id="17" w:name="_GoBack"/>
-      <w:bookmarkEnd w:id="16"/>
       <w:bookmarkEnd w:id="17"/>
     </w:p>
     <w:p>
@@ -7068,7 +7031,7 @@
         <w:noProof/>
         <w:color w:val="000000"/>
       </w:rPr>
-      <w:t>21</w:t>
+      <w:t>15</w:t>
     </w:r>
     <w:r>
       <w:rPr>
@@ -9186,7 +9149,7 @@
 </file>
 
 <file path=customXml/itemProps1.xml><?xml version="1.0" encoding="utf-8"?>
-<ds:datastoreItem xmlns:ds="http://schemas.openxmlformats.org/officeDocument/2006/customXml" ds:itemID="{A1CDD912-C494-4967-9404-F64F711961AD}">
+<ds:datastoreItem xmlns:ds="http://schemas.openxmlformats.org/officeDocument/2006/customXml" ds:itemID="{9B90C52E-43E7-45F9-8158-CE1B4808E13B}">
   <ds:schemaRefs>
     <ds:schemaRef ds:uri="http://schemas.openxmlformats.org/officeDocument/2006/bibliography"/>
   </ds:schemaRefs>

--- a/кейс2.docx
+++ b/кейс2.docx
@@ -1,6 +1,6 @@
 
 <file path=word/document.xml><?xml version="1.0" encoding="utf-8"?>
-<w:document xmlns:wpc="http://schemas.microsoft.com/office/word/2010/wordprocessingCanvas" xmlns:cx="http://schemas.microsoft.com/office/drawing/2014/chartex" xmlns:mc="http://schemas.openxmlformats.org/markup-compatibility/2006" xmlns:o="urn:schemas-microsoft-com:office:office" xmlns:r="http://schemas.openxmlformats.org/officeDocument/2006/relationships" xmlns:m="http://schemas.openxmlformats.org/officeDocument/2006/math" xmlns:v="urn:schemas-microsoft-com:vml" xmlns:wp14="http://schemas.microsoft.com/office/word/2010/wordprocessingDrawing" xmlns:wp="http://schemas.openxmlformats.org/drawingml/2006/wordprocessingDrawing" xmlns:w10="urn:schemas-microsoft-com:office:word" xmlns:w="http://schemas.openxmlformats.org/wordprocessingml/2006/main" xmlns:w14="http://schemas.microsoft.com/office/word/2010/wordml" xmlns:w15="http://schemas.microsoft.com/office/word/2012/wordml" xmlns:w16se="http://schemas.microsoft.com/office/word/2015/wordml/symex" xmlns:wpg="http://schemas.microsoft.com/office/word/2010/wordprocessingGroup" xmlns:wpi="http://schemas.microsoft.com/office/word/2010/wordprocessingInk" xmlns:wne="http://schemas.microsoft.com/office/word/2006/wordml" xmlns:wps="http://schemas.microsoft.com/office/word/2010/wordprocessingShape" mc:Ignorable="w14 w15 w16se wp14">
+<w:document xmlns:wpc="http://schemas.microsoft.com/office/word/2010/wordprocessingCanvas" xmlns:cx="http://schemas.microsoft.com/office/drawing/2014/chartex" xmlns:cx1="http://schemas.microsoft.com/office/drawing/2015/9/8/chartex" xmlns:cx2="http://schemas.microsoft.com/office/drawing/2015/10/21/chartex" xmlns:cx3="http://schemas.microsoft.com/office/drawing/2016/5/9/chartex" xmlns:cx4="http://schemas.microsoft.com/office/drawing/2016/5/10/chartex" xmlns:cx5="http://schemas.microsoft.com/office/drawing/2016/5/11/chartex" xmlns:cx6="http://schemas.microsoft.com/office/drawing/2016/5/12/chartex" xmlns:cx7="http://schemas.microsoft.com/office/drawing/2016/5/13/chartex" xmlns:cx8="http://schemas.microsoft.com/office/drawing/2016/5/14/chartex" xmlns:mc="http://schemas.openxmlformats.org/markup-compatibility/2006" xmlns:aink="http://schemas.microsoft.com/office/drawing/2016/ink" xmlns:am3d="http://schemas.microsoft.com/office/drawing/2017/model3d" xmlns:o="urn:schemas-microsoft-com:office:office" xmlns:oel="http://schemas.microsoft.com/office/2019/extlst" xmlns:r="http://schemas.openxmlformats.org/officeDocument/2006/relationships" xmlns:m="http://schemas.openxmlformats.org/officeDocument/2006/math" xmlns:v="urn:schemas-microsoft-com:vml" xmlns:wp14="http://schemas.microsoft.com/office/word/2010/wordprocessingDrawing" xmlns:wp="http://schemas.openxmlformats.org/drawingml/2006/wordprocessingDrawing" xmlns:w10="urn:schemas-microsoft-com:office:word" xmlns:w="http://schemas.openxmlformats.org/wordprocessingml/2006/main" xmlns:w14="http://schemas.microsoft.com/office/word/2010/wordml" xmlns:w15="http://schemas.microsoft.com/office/word/2012/wordml" xmlns:w16cex="http://schemas.microsoft.com/office/word/2018/wordml/cex" xmlns:w16cid="http://schemas.microsoft.com/office/word/2016/wordml/cid" xmlns:w16="http://schemas.microsoft.com/office/word/2018/wordml" xmlns:w16sdtdh="http://schemas.microsoft.com/office/word/2020/wordml/sdtdatahash" xmlns:w16se="http://schemas.microsoft.com/office/word/2015/wordml/symex" xmlns:wpg="http://schemas.microsoft.com/office/word/2010/wordprocessingGroup" xmlns:wpi="http://schemas.microsoft.com/office/word/2010/wordprocessingInk" xmlns:wne="http://schemas.microsoft.com/office/word/2006/wordml" xmlns:wps="http://schemas.microsoft.com/office/word/2010/wordprocessingShape" mc:Ignorable="w14 w15 w16se w16cid w16 w16cex w16sdtdh wp14">
   <w:body>
     <w:p>
       <w:pPr>
@@ -188,21 +188,8 @@
         <w:spacing w:line="360" w:lineRule="auto"/>
         <w:ind w:left="4395" w:firstLine="0"/>
       </w:pPr>
-      <w:proofErr w:type="spellStart"/>
-      <w:r>
-        <w:t>Хаиртдинов</w:t>
-      </w:r>
-      <w:proofErr w:type="spellEnd"/>
-      <w:r>
-        <w:t xml:space="preserve"> Руслан </w:t>
-      </w:r>
-      <w:proofErr w:type="spellStart"/>
-      <w:r>
-        <w:t>Ленарович</w:t>
-      </w:r>
-      <w:proofErr w:type="spellEnd"/>
-      <w:r>
-        <w:t>,</w:t>
+      <w:r>
+        <w:t>Хаиртдинов Руслан Ленарович,</w:t>
       </w:r>
     </w:p>
     <w:p>
@@ -213,21 +200,14 @@
         <w:spacing w:line="360" w:lineRule="auto"/>
         <w:ind w:left="4395" w:firstLine="0"/>
       </w:pPr>
-      <w:proofErr w:type="spellStart"/>
       <w:r>
         <w:t>Бахчинянц</w:t>
       </w:r>
-      <w:proofErr w:type="spellEnd"/>
       <w:r>
         <w:t xml:space="preserve"> </w:t>
       </w:r>
-      <w:proofErr w:type="spellStart"/>
-      <w:r>
-        <w:t>Кристиан</w:t>
-      </w:r>
-      <w:proofErr w:type="spellEnd"/>
-      <w:r>
-        <w:t xml:space="preserve"> Владиславович,</w:t>
+      <w:r>
+        <w:t>Кристиан Владиславович,</w:t>
       </w:r>
     </w:p>
     <w:p>
@@ -350,7 +330,6 @@
           <w:docPartUnique/>
         </w:docPartObj>
       </w:sdtPr>
-      <w:sdtEndPr/>
       <w:sdtContent>
         <w:p>
           <w:pPr>
@@ -1370,39 +1349,13 @@
         <w:spacing w:line="360" w:lineRule="auto"/>
       </w:pPr>
       <w:r>
-        <w:t xml:space="preserve">Членами нашей команды являются Нарышкин Елисей, </w:t>
-      </w:r>
-      <w:proofErr w:type="spellStart"/>
-      <w:r>
-        <w:t>Хаиртдинов</w:t>
-      </w:r>
-      <w:proofErr w:type="spellEnd"/>
-      <w:r>
-        <w:t xml:space="preserve"> Руслан, Романов Михаил, </w:t>
-      </w:r>
-      <w:proofErr w:type="spellStart"/>
-      <w:r>
-        <w:t>Чикин</w:t>
-      </w:r>
-      <w:proofErr w:type="spellEnd"/>
-      <w:r>
-        <w:t xml:space="preserve"> Максим, </w:t>
-      </w:r>
-      <w:proofErr w:type="spellStart"/>
-      <w:r>
-        <w:t>Бахчинянц</w:t>
-      </w:r>
-      <w:proofErr w:type="spellEnd"/>
+        <w:t>Членами нашей команды являются Нарышкин Елисей, Хаиртдинов Руслан, Романов Михаил, Чикин Максим, Бахчинянц</w:t>
+      </w:r>
       <w:r>
         <w:t xml:space="preserve"> </w:t>
       </w:r>
-      <w:proofErr w:type="spellStart"/>
-      <w:r>
-        <w:t>Кристиан</w:t>
-      </w:r>
-      <w:proofErr w:type="spellEnd"/>
-      <w:r>
-        <w:t xml:space="preserve">. Распределение ролей представлено в </w:t>
+      <w:r>
+        <w:t xml:space="preserve">Кристиан. Распределение ролей представлено в </w:t>
       </w:r>
       <w:r>
         <w:fldChar w:fldCharType="begin"/>
@@ -1431,14 +1384,27 @@
       <w:r>
         <w:t xml:space="preserve">Таблица </w:t>
       </w:r>
-      <w:fldSimple w:instr=" SEQ Таблица \* ARABIC ">
-        <w:r>
-          <w:rPr>
-            <w:noProof/>
-          </w:rPr>
-          <w:t>1</w:t>
-        </w:r>
-      </w:fldSimple>
+      <w:r>
+        <w:fldChar w:fldCharType="begin"/>
+      </w:r>
+      <w:r>
+        <w:instrText xml:space="preserve"> SEQ Таблица \* ARABIC </w:instrText>
+      </w:r>
+      <w:r>
+        <w:fldChar w:fldCharType="separate"/>
+      </w:r>
+      <w:r>
+        <w:rPr>
+          <w:noProof/>
+        </w:rPr>
+        <w:t>1</w:t>
+      </w:r>
+      <w:r>
+        <w:rPr>
+          <w:noProof/>
+        </w:rPr>
+        <w:fldChar w:fldCharType="end"/>
+      </w:r>
       <w:bookmarkEnd w:id="3"/>
       <w:r>
         <w:t>. Распределение ролей в команде.</w:t>
@@ -1555,13 +1521,8 @@
             <w:pPr>
               <w:spacing w:line="360" w:lineRule="auto"/>
             </w:pPr>
-            <w:proofErr w:type="spellStart"/>
-            <w:r>
-              <w:t>Хаиртдинов</w:t>
-            </w:r>
-            <w:proofErr w:type="spellEnd"/>
-            <w:r>
-              <w:t xml:space="preserve"> Руслан</w:t>
+            <w:r>
+              <w:t>Хаиртдинов Руслан</w:t>
             </w:r>
           </w:p>
         </w:tc>
@@ -1665,19 +1626,15 @@
             <w:pPr>
               <w:spacing w:line="360" w:lineRule="auto"/>
             </w:pPr>
-            <w:proofErr w:type="spellStart"/>
             <w:r>
               <w:t>Бахчинянц</w:t>
             </w:r>
-            <w:proofErr w:type="spellEnd"/>
             <w:r>
               <w:t xml:space="preserve"> </w:t>
             </w:r>
-            <w:proofErr w:type="spellStart"/>
             <w:r>
               <w:t>Кристиан</w:t>
             </w:r>
-            <w:proofErr w:type="spellEnd"/>
           </w:p>
         </w:tc>
         <w:tc>
@@ -1990,19 +1947,8 @@
           <w:sz w:val="28"/>
           <w:szCs w:val="28"/>
         </w:rPr>
-        <w:t xml:space="preserve"> Компоненты, используемые в </w:t>
-      </w:r>
-      <w:proofErr w:type="spellStart"/>
-      <w:r>
-        <w:rPr>
-          <w:i w:val="0"/>
-          <w:color w:val="auto"/>
-          <w:sz w:val="28"/>
-          <w:szCs w:val="28"/>
-        </w:rPr>
-        <w:t>ПАКе</w:t>
-      </w:r>
-      <w:proofErr w:type="spellEnd"/>
+        <w:t xml:space="preserve"> Компоненты, используемые в ПАКе</w:t>
+      </w:r>
     </w:p>
     <w:tbl>
       <w:tblPr>
@@ -2078,6 +2024,9 @@
             </w:r>
             <w:r>
               <w:t>для управления моторами</w:t>
+            </w:r>
+            <w:r>
+              <w:t>.</w:t>
             </w:r>
           </w:p>
         </w:tc>
@@ -2159,7 +2108,19 @@
               <w:ind w:firstLine="0"/>
             </w:pPr>
             <w:r>
-              <w:t>Esp8266</w:t>
+              <w:t>E</w:t>
+            </w:r>
+            <w:r>
+              <w:rPr>
+                <w:lang w:val="en-US"/>
+              </w:rPr>
+              <w:t>SP</w:t>
+            </w:r>
+            <w:r>
+              <w:t xml:space="preserve"> </w:t>
+            </w:r>
+            <w:r>
+              <w:t>8266</w:t>
             </w:r>
           </w:p>
           <w:p>
@@ -2185,7 +2146,10 @@
               <w:t>автомобиля</w:t>
             </w:r>
             <w:r>
-              <w:t>, сбора данных с датчиков.</w:t>
+              <w:t>, сбора данных с датчиков</w:t>
+            </w:r>
+            <w:r>
+              <w:t>, приема дистанционных команд.</w:t>
             </w:r>
           </w:p>
         </w:tc>
@@ -2265,7 +2229,6 @@
               <w:shd w:val="clear" w:color="auto" w:fill="FFFFFF"/>
               <w:spacing w:line="450" w:lineRule="atLeast"/>
               <w:ind w:left="0" w:firstLine="0"/>
-              <w:outlineLvl w:val="0"/>
               <w:rPr>
                 <w:b w:val="0"/>
                 <w:bCs/>
@@ -2311,6 +2274,9 @@
             </w:r>
             <w:r>
               <w:t>автомобиля</w:t>
+            </w:r>
+            <w:r>
+              <w:t>.</w:t>
             </w:r>
           </w:p>
           <w:p>
@@ -2403,7 +2369,10 @@
               <w:ind w:firstLine="0"/>
             </w:pPr>
             <w:r>
-              <w:t>Используется для вращения колеса с кабинками</w:t>
+              <w:t xml:space="preserve">Используется для вращения колеса с </w:t>
+            </w:r>
+            <w:r>
+              <w:t>ячейками.</w:t>
             </w:r>
           </w:p>
         </w:tc>
@@ -2482,15 +2451,7 @@
               <w:ind w:firstLine="0"/>
             </w:pPr>
             <w:r>
-              <w:t xml:space="preserve">Аккумулятор </w:t>
-            </w:r>
-            <w:proofErr w:type="spellStart"/>
-            <w:r>
-              <w:t>Robiton</w:t>
-            </w:r>
-            <w:proofErr w:type="spellEnd"/>
-            <w:r>
-              <w:t xml:space="preserve"> LGC1500 30A LG 18650HB4 без защиты 15702</w:t>
+              <w:t>Аккумулятор Robiton LGC1500 30A LG 18650HB4 без защиты 15702</w:t>
             </w:r>
           </w:p>
           <w:p>
@@ -2498,7 +2459,7 @@
               <w:ind w:firstLine="0"/>
             </w:pPr>
             <w:r>
-              <w:t>Обеспечивает питание для устройств, требующих значительных токов</w:t>
+              <w:t>Обеспечивает питание для компонентов автомобиля.</w:t>
             </w:r>
           </w:p>
         </w:tc>
@@ -2523,7 +2484,10 @@
               <w:ind w:firstLine="0"/>
             </w:pPr>
             <w:r>
-              <w:t>3 контактный мини переключатель</w:t>
+              <w:t>Трёх</w:t>
+            </w:r>
+            <w:r>
+              <w:t>контактный мини переключатель</w:t>
             </w:r>
           </w:p>
           <w:p>
@@ -2531,17 +2495,11 @@
               <w:ind w:firstLine="0"/>
             </w:pPr>
             <w:r>
-              <w:t xml:space="preserve">Используется для включения и выключения </w:t>
-            </w:r>
-            <w:r>
-              <w:t>питания.</w:t>
-            </w:r>
-          </w:p>
-          <w:p/>
-          <w:p>
-            <w:pPr>
-              <w:jc w:val="center"/>
-            </w:pPr>
+              <w:t xml:space="preserve">Используется для </w:t>
+            </w:r>
+            <w:r>
+              <w:t>подачи и отключения питания от аккумуляторов.</w:t>
+            </w:r>
           </w:p>
         </w:tc>
         <w:tc>
@@ -2639,7 +2597,13 @@
               <w:t>Используется</w:t>
             </w:r>
             <w:r>
-              <w:t xml:space="preserve"> для обработки и занесения данных в электронную таблицу</w:t>
+              <w:t xml:space="preserve"> для обработки и занесения данных </w:t>
+            </w:r>
+            <w:r>
+              <w:t xml:space="preserve">с камеры </w:t>
+            </w:r>
+            <w:r>
+              <w:t>в электронную таблицу</w:t>
             </w:r>
             <w:r>
               <w:t>.</w:t>
@@ -2755,7 +2719,16 @@
               <w:t>D</w:t>
             </w:r>
             <w:r>
-              <w:t xml:space="preserve"> модели деталей, чертежи, кинематические схемы</w:t>
+              <w:t xml:space="preserve"> модели деталей, чертежи</w:t>
+            </w:r>
+            <w:r>
+              <w:t xml:space="preserve"> и</w:t>
+            </w:r>
+            <w:r>
+              <w:t xml:space="preserve"> кинематические схемы</w:t>
+            </w:r>
+            <w:r>
+              <w:t>.</w:t>
             </w:r>
           </w:p>
         </w:tc>
@@ -2824,21 +2797,34 @@
             <w:pPr>
               <w:ind w:firstLine="0"/>
             </w:pPr>
-            <w:proofErr w:type="spellStart"/>
             <w:r>
               <w:rPr>
                 <w:lang w:val="en-US"/>
               </w:rPr>
-              <w:t>ArduinoIDE</w:t>
-            </w:r>
-            <w:proofErr w:type="spellEnd"/>
+              <w:t>Arduino</w:t>
+            </w:r>
+            <w:r>
+              <w:t xml:space="preserve"> </w:t>
+            </w:r>
+            <w:r>
+              <w:rPr>
+                <w:lang w:val="en-US"/>
+              </w:rPr>
+              <w:t>IDE</w:t>
+            </w:r>
           </w:p>
           <w:p>
             <w:pPr>
               <w:ind w:firstLine="0"/>
             </w:pPr>
             <w:r>
-              <w:t xml:space="preserve">Интегрированная среда программирования. Предназначена для разработки и загрузки программного кода на </w:t>
+              <w:t>Интегрированная среда</w:t>
+            </w:r>
+            <w:r>
+              <w:t xml:space="preserve"> </w:t>
+            </w:r>
+            <w:r>
+              <w:t xml:space="preserve">программирования. Предназначена для разработки и загрузки программного кода на </w:t>
             </w:r>
             <w:r>
               <w:rPr>
@@ -2878,14 +2864,12 @@
             <w:r>
               <w:t xml:space="preserve">, </w:t>
             </w:r>
-            <w:proofErr w:type="spellStart"/>
             <w:r>
               <w:rPr>
                 <w:lang w:val="en-US"/>
               </w:rPr>
               <w:t>IPAddress</w:t>
             </w:r>
-            <w:proofErr w:type="spellEnd"/>
             <w:r>
               <w:t>.</w:t>
             </w:r>
@@ -2904,14 +2888,12 @@
             <w:r>
               <w:t xml:space="preserve">ESP8266WebServer.h, </w:t>
             </w:r>
-            <w:proofErr w:type="spellStart"/>
             <w:r>
               <w:rPr>
                 <w:lang w:val="en-US"/>
               </w:rPr>
               <w:t>TaskScheduler</w:t>
             </w:r>
-            <w:proofErr w:type="spellEnd"/>
             <w:r>
               <w:t>.</w:t>
             </w:r>
@@ -3014,7 +2996,10 @@
               <w:ind w:firstLine="0"/>
             </w:pPr>
             <w:r>
-              <w:t>Микроконтроллер, использующийся для управления движением мотора.</w:t>
+              <w:t>Микроконтроллер, использующийся для управлени</w:t>
+            </w:r>
+            <w:r>
+              <w:t>я ППЯ.</w:t>
             </w:r>
           </w:p>
         </w:tc>
@@ -3143,14 +3128,27 @@
       <w:r>
         <w:t xml:space="preserve">Таблица </w:t>
       </w:r>
-      <w:fldSimple w:instr=" SEQ Таблица \* ARABIC ">
-        <w:r>
-          <w:rPr>
-            <w:noProof/>
-          </w:rPr>
-          <w:t>3</w:t>
-        </w:r>
-      </w:fldSimple>
+      <w:r>
+        <w:fldChar w:fldCharType="begin"/>
+      </w:r>
+      <w:r>
+        <w:instrText xml:space="preserve"> SEQ Таблица \* ARABIC </w:instrText>
+      </w:r>
+      <w:r>
+        <w:fldChar w:fldCharType="separate"/>
+      </w:r>
+      <w:r>
+        <w:rPr>
+          <w:noProof/>
+        </w:rPr>
+        <w:t>3</w:t>
+      </w:r>
+      <w:r>
+        <w:rPr>
+          <w:noProof/>
+        </w:rPr>
+        <w:fldChar w:fldCharType="end"/>
+      </w:r>
       <w:bookmarkEnd w:id="6"/>
       <w:r>
         <w:t>. Используемые компоненты и ПО</w:t>
@@ -3450,6 +3448,13 @@
           <w:b w:val="0"/>
           <w:highlight w:val="white"/>
         </w:rPr>
+        <w:t xml:space="preserve"> </w:t>
+      </w:r>
+      <w:r>
+        <w:rPr>
+          <w:b w:val="0"/>
+          <w:highlight w:val="white"/>
+        </w:rPr>
         <w:t>Диаграмма автомата</w:t>
       </w:r>
     </w:p>
@@ -3808,21 +3813,7 @@
         <w:rPr>
           <w:highlight w:val="white"/>
         </w:rPr>
-        <w:t xml:space="preserve">Изначально нажимается кнопка запуска </w:t>
-      </w:r>
-      <w:proofErr w:type="spellStart"/>
-      <w:r>
-        <w:rPr>
-          <w:highlight w:val="white"/>
-        </w:rPr>
-        <w:t>ПАКа</w:t>
-      </w:r>
-      <w:proofErr w:type="spellEnd"/>
-      <w:r>
-        <w:rPr>
-          <w:highlight w:val="white"/>
-        </w:rPr>
-        <w:t>. Затем производится запуск ПРА и запуск ППЯ. Далее одновре</w:t>
+        <w:t>Изначально нажимается кнопка запуска ПАКа. Затем производится запуск ПРА и запуск ППЯ. Далее одновре</w:t>
       </w:r>
       <w:r>
         <w:rPr>
@@ -4873,7 +4864,16 @@
           <w:sz w:val="28"/>
           <w:szCs w:val="28"/>
         </w:rPr>
-        <w:t>. Основа машины</w:t>
+        <w:t xml:space="preserve">. Основа </w:t>
+      </w:r>
+      <w:r>
+        <w:rPr>
+          <w:i w:val="0"/>
+          <w:color w:val="auto"/>
+          <w:sz w:val="28"/>
+          <w:szCs w:val="28"/>
+        </w:rPr>
+        <w:t>автомобиля</w:t>
       </w:r>
       <w:r>
         <w:rPr>
@@ -5135,7 +5135,16 @@
           <w:sz w:val="28"/>
           <w:szCs w:val="28"/>
         </w:rPr>
-        <w:t>. Колесо 1</w:t>
+        <w:t xml:space="preserve">. </w:t>
+      </w:r>
+      <w:r>
+        <w:rPr>
+          <w:i w:val="0"/>
+          <w:color w:val="auto"/>
+          <w:sz w:val="28"/>
+          <w:szCs w:val="28"/>
+        </w:rPr>
+        <w:t>Колесо ППЯ 1</w:t>
       </w:r>
     </w:p>
     <w:p/>
@@ -5273,7 +5282,16 @@
           <w:sz w:val="28"/>
           <w:szCs w:val="28"/>
         </w:rPr>
-        <w:t>. Колесо 2</w:t>
+        <w:t>.</w:t>
+      </w:r>
+      <w:r>
+        <w:rPr>
+          <w:i w:val="0"/>
+          <w:color w:val="auto"/>
+          <w:sz w:val="28"/>
+          <w:szCs w:val="28"/>
+        </w:rPr>
+        <w:t xml:space="preserve"> Колесо ППЯ 2</w:t>
       </w:r>
     </w:p>
     <w:p>
@@ -5405,7 +5423,6 @@
         </w:rPr>
         <w:t>Основная подставка</w:t>
       </w:r>
-      <w:bookmarkStart w:id="10" w:name="_GoBack"/>
       <w:r>
         <w:rPr>
           <w:noProof/>
@@ -5460,7 +5477,6 @@
           </wp:inline>
         </w:drawing>
       </w:r>
-      <w:bookmarkEnd w:id="10"/>
     </w:p>
     <w:p>
       <w:pPr>
@@ -5537,8 +5553,8 @@
         </w:rPr>
         <w:t>. Ячейка для машины</w:t>
       </w:r>
-      <w:bookmarkStart w:id="11" w:name="_heading=h.4d34og8"/>
-      <w:bookmarkEnd w:id="11"/>
+      <w:bookmarkStart w:id="10" w:name="_heading=h.4d34og8"/>
+      <w:bookmarkEnd w:id="10"/>
     </w:p>
     <w:p>
       <w:pPr>
@@ -5700,12 +5716,12 @@
         </w:numPr>
         <w:ind w:left="0" w:firstLine="709"/>
       </w:pPr>
-      <w:bookmarkStart w:id="12" w:name="_Toc158470780"/>
+      <w:bookmarkStart w:id="11" w:name="_Toc158470780"/>
       <w:r>
         <w:lastRenderedPageBreak/>
         <w:t>Описание электротехнической схемы разработанного устройств</w:t>
       </w:r>
-      <w:bookmarkEnd w:id="12"/>
+      <w:bookmarkEnd w:id="11"/>
     </w:p>
     <w:p>
       <w:pPr>
@@ -5855,12 +5871,12 @@
         </w:numPr>
         <w:ind w:left="0" w:firstLine="709"/>
       </w:pPr>
-      <w:bookmarkStart w:id="13" w:name="_Toc158470781"/>
+      <w:bookmarkStart w:id="12" w:name="_Toc158470781"/>
       <w:r>
         <w:lastRenderedPageBreak/>
         <w:t>Алгоритм работы разработанного программного обеспечения в виде блок-схем</w:t>
       </w:r>
-      <w:bookmarkEnd w:id="13"/>
+      <w:bookmarkEnd w:id="12"/>
     </w:p>
     <w:p>
       <w:pPr>
@@ -6280,12 +6296,12 @@
         </w:numPr>
         <w:ind w:left="0" w:firstLine="709"/>
       </w:pPr>
-      <w:bookmarkStart w:id="14" w:name="_Toc158470782"/>
+      <w:bookmarkStart w:id="13" w:name="_Toc158470782"/>
       <w:r>
         <w:lastRenderedPageBreak/>
         <w:t>Код разработанного программного обеспечения.</w:t>
       </w:r>
-      <w:bookmarkEnd w:id="14"/>
+      <w:bookmarkEnd w:id="13"/>
     </w:p>
     <w:p>
       <w:pPr>
@@ -6349,11 +6365,11 @@
         </w:numPr>
         <w:ind w:left="0" w:firstLine="709"/>
       </w:pPr>
-      <w:bookmarkStart w:id="15" w:name="_Toc158470783"/>
+      <w:bookmarkStart w:id="14" w:name="_Toc158470783"/>
       <w:r>
         <w:t>Фотографии разработанного устройства и его составных частей.</w:t>
       </w:r>
-      <w:bookmarkEnd w:id="15"/>
+      <w:bookmarkEnd w:id="14"/>
     </w:p>
     <w:p>
       <w:pPr>
@@ -6393,14 +6409,14 @@
         </w:numPr>
         <w:ind w:left="0" w:firstLine="709"/>
       </w:pPr>
-      <w:bookmarkStart w:id="16" w:name="_Toc158470784"/>
+      <w:bookmarkStart w:id="15" w:name="_Toc158470784"/>
       <w:r>
         <w:rPr>
           <w:shd w:val="clear" w:color="auto" w:fill="FFFFFF"/>
         </w:rPr>
         <w:t>Видеоролик, демонстрирующий функционирование разработанного устройства</w:t>
       </w:r>
-      <w:bookmarkEnd w:id="16"/>
+      <w:bookmarkEnd w:id="15"/>
     </w:p>
     <w:p>
       <w:pPr>
@@ -6440,11 +6456,11 @@
         </w:numPr>
         <w:ind w:left="0" w:firstLine="709"/>
       </w:pPr>
-      <w:bookmarkStart w:id="17" w:name="_Toc158470785"/>
+      <w:bookmarkStart w:id="16" w:name="_Toc158470785"/>
       <w:r>
         <w:t>Заключение</w:t>
       </w:r>
-      <w:bookmarkEnd w:id="17"/>
+      <w:bookmarkEnd w:id="16"/>
     </w:p>
     <w:p>
       <w:r>
@@ -6560,12 +6576,12 @@
         </w:numPr>
         <w:ind w:left="0" w:firstLine="709"/>
       </w:pPr>
-      <w:bookmarkStart w:id="18" w:name="_Toc158470786"/>
+      <w:bookmarkStart w:id="17" w:name="_Toc158470786"/>
       <w:r>
         <w:lastRenderedPageBreak/>
         <w:t>Список литературных источников.</w:t>
       </w:r>
-      <w:bookmarkEnd w:id="18"/>
+      <w:bookmarkEnd w:id="17"/>
     </w:p>
     <w:p>
       <w:pPr>
@@ -6593,49 +6609,7 @@
         <w:rPr>
           <w:shd w:val="clear" w:color="auto" w:fill="FFFFFF"/>
         </w:rPr>
-        <w:t xml:space="preserve">Обучающие уроки и проекты для </w:t>
-      </w:r>
-      <w:proofErr w:type="spellStart"/>
-      <w:r>
-        <w:rPr>
-          <w:shd w:val="clear" w:color="auto" w:fill="FFFFFF"/>
-        </w:rPr>
-        <w:t>Arduino</w:t>
-      </w:r>
-      <w:proofErr w:type="spellEnd"/>
-      <w:r>
-        <w:rPr>
-          <w:shd w:val="clear" w:color="auto" w:fill="FFFFFF"/>
-        </w:rPr>
-        <w:t xml:space="preserve">, ESP, </w:t>
-      </w:r>
-      <w:proofErr w:type="spellStart"/>
-      <w:r>
-        <w:rPr>
-          <w:shd w:val="clear" w:color="auto" w:fill="FFFFFF"/>
-        </w:rPr>
-        <w:t>RaspberryPi</w:t>
-      </w:r>
-      <w:proofErr w:type="spellEnd"/>
-      <w:r>
-        <w:rPr>
-          <w:shd w:val="clear" w:color="auto" w:fill="FFFFFF"/>
-        </w:rPr>
-        <w:t xml:space="preserve"> 3 </w:t>
-      </w:r>
-      <w:proofErr w:type="spellStart"/>
-      <w:r>
-        <w:rPr>
-          <w:shd w:val="clear" w:color="auto" w:fill="FFFFFF"/>
-        </w:rPr>
-        <w:t>Pi</w:t>
-      </w:r>
-      <w:proofErr w:type="spellEnd"/>
-      <w:r>
-        <w:rPr>
-          <w:shd w:val="clear" w:color="auto" w:fill="FFFFFF"/>
-        </w:rPr>
-        <w:t xml:space="preserve">. URL: </w:t>
+        <w:t xml:space="preserve">Обучающие уроки и проекты для Arduino, ESP, RaspberryPi 3 Pi. URL: </w:t>
       </w:r>
       <w:hyperlink r:id="rId39" w:tooltip="https://lesson.iarduino.ru" w:history="1">
         <w:r>
@@ -6696,7 +6670,6 @@
           </w:rPr>
           <w:t>://</w:t>
         </w:r>
-        <w:proofErr w:type="spellStart"/>
         <w:r>
           <w:rPr>
             <w:rStyle w:val="a9"/>
@@ -6705,7 +6678,6 @@
           </w:rPr>
           <w:t>kompas</w:t>
         </w:r>
-        <w:proofErr w:type="spellEnd"/>
         <w:r>
           <w:rPr>
             <w:rStyle w:val="a9"/>
@@ -6713,7 +6685,6 @@
           </w:rPr>
           <w:t>.</w:t>
         </w:r>
-        <w:proofErr w:type="spellStart"/>
         <w:r>
           <w:rPr>
             <w:rStyle w:val="a9"/>
@@ -6722,7 +6693,6 @@
           </w:rPr>
           <w:t>ru</w:t>
         </w:r>
-        <w:proofErr w:type="spellEnd"/>
         <w:r>
           <w:rPr>
             <w:rStyle w:val="a9"/>
@@ -6774,21 +6744,8 @@
           <w:lang w:val="en-US"/>
         </w:rPr>
       </w:pPr>
-      <w:proofErr w:type="spellStart"/>
-      <w:r>
-        <w:t>TinkerCad</w:t>
-      </w:r>
-      <w:proofErr w:type="spellEnd"/>
-      <w:r>
-        <w:t xml:space="preserve"> создание схем и </w:t>
-      </w:r>
-      <w:proofErr w:type="spellStart"/>
-      <w:r>
-        <w:t>Arduino</w:t>
-      </w:r>
-      <w:proofErr w:type="spellEnd"/>
-      <w:r>
-        <w:t xml:space="preserve"> проектов. </w:t>
+      <w:r>
+        <w:t xml:space="preserve">TinkerCad создание схем и Arduino проектов. </w:t>
       </w:r>
       <w:r>
         <w:rPr>
@@ -6886,7 +6843,7 @@
 </file>
 
 <file path=word/endnotes.xml><?xml version="1.0" encoding="utf-8"?>
-<w:endnotes xmlns:wpc="http://schemas.microsoft.com/office/word/2010/wordprocessingCanvas" xmlns:cx="http://schemas.microsoft.com/office/drawing/2014/chartex" xmlns:mc="http://schemas.openxmlformats.org/markup-compatibility/2006" xmlns:o="urn:schemas-microsoft-com:office:office" xmlns:r="http://schemas.openxmlformats.org/officeDocument/2006/relationships" xmlns:m="http://schemas.openxmlformats.org/officeDocument/2006/math" xmlns:v="urn:schemas-microsoft-com:vml" xmlns:wp14="http://schemas.microsoft.com/office/word/2010/wordprocessingDrawing" xmlns:wp="http://schemas.openxmlformats.org/drawingml/2006/wordprocessingDrawing" xmlns:w10="urn:schemas-microsoft-com:office:word" xmlns:w="http://schemas.openxmlformats.org/wordprocessingml/2006/main" xmlns:w14="http://schemas.microsoft.com/office/word/2010/wordml" xmlns:w15="http://schemas.microsoft.com/office/word/2012/wordml" xmlns:w16se="http://schemas.microsoft.com/office/word/2015/wordml/symex" xmlns:wpg="http://schemas.microsoft.com/office/word/2010/wordprocessingGroup" xmlns:wpi="http://schemas.microsoft.com/office/word/2010/wordprocessingInk" xmlns:wne="http://schemas.microsoft.com/office/word/2006/wordml" xmlns:wps="http://schemas.microsoft.com/office/word/2010/wordprocessingShape" mc:Ignorable="w14 w15 w16se wp14">
+<w:endnotes xmlns:wpc="http://schemas.microsoft.com/office/word/2010/wordprocessingCanvas" xmlns:cx="http://schemas.microsoft.com/office/drawing/2014/chartex" xmlns:cx1="http://schemas.microsoft.com/office/drawing/2015/9/8/chartex" xmlns:cx2="http://schemas.microsoft.com/office/drawing/2015/10/21/chartex" xmlns:cx3="http://schemas.microsoft.com/office/drawing/2016/5/9/chartex" xmlns:cx4="http://schemas.microsoft.com/office/drawing/2016/5/10/chartex" xmlns:cx5="http://schemas.microsoft.com/office/drawing/2016/5/11/chartex" xmlns:cx6="http://schemas.microsoft.com/office/drawing/2016/5/12/chartex" xmlns:cx7="http://schemas.microsoft.com/office/drawing/2016/5/13/chartex" xmlns:cx8="http://schemas.microsoft.com/office/drawing/2016/5/14/chartex" xmlns:mc="http://schemas.openxmlformats.org/markup-compatibility/2006" xmlns:aink="http://schemas.microsoft.com/office/drawing/2016/ink" xmlns:am3d="http://schemas.microsoft.com/office/drawing/2017/model3d" xmlns:o="urn:schemas-microsoft-com:office:office" xmlns:oel="http://schemas.microsoft.com/office/2019/extlst" xmlns:r="http://schemas.openxmlformats.org/officeDocument/2006/relationships" xmlns:m="http://schemas.openxmlformats.org/officeDocument/2006/math" xmlns:v="urn:schemas-microsoft-com:vml" xmlns:wp14="http://schemas.microsoft.com/office/word/2010/wordprocessingDrawing" xmlns:wp="http://schemas.openxmlformats.org/drawingml/2006/wordprocessingDrawing" xmlns:w10="urn:schemas-microsoft-com:office:word" xmlns:w="http://schemas.openxmlformats.org/wordprocessingml/2006/main" xmlns:w14="http://schemas.microsoft.com/office/word/2010/wordml" xmlns:w15="http://schemas.microsoft.com/office/word/2012/wordml" xmlns:w16cex="http://schemas.microsoft.com/office/word/2018/wordml/cex" xmlns:w16cid="http://schemas.microsoft.com/office/word/2016/wordml/cid" xmlns:w16="http://schemas.microsoft.com/office/word/2018/wordml" xmlns:w16sdtdh="http://schemas.microsoft.com/office/word/2020/wordml/sdtdatahash" xmlns:w16se="http://schemas.microsoft.com/office/word/2015/wordml/symex" xmlns:wpg="http://schemas.microsoft.com/office/word/2010/wordprocessingGroup" xmlns:wpi="http://schemas.microsoft.com/office/word/2010/wordprocessingInk" xmlns:wne="http://schemas.microsoft.com/office/word/2006/wordml" xmlns:wps="http://schemas.microsoft.com/office/word/2010/wordprocessingShape" mc:Ignorable="w14 w15 w16se w16cid w16 w16cex w16sdtdh wp14">
   <w:endnote w:type="separator" w:id="-1">
     <w:p>
       <w:pPr>
@@ -6911,7 +6868,7 @@
 </file>
 
 <file path=word/footer1.xml><?xml version="1.0" encoding="utf-8"?>
-<w:ftr xmlns:wpc="http://schemas.microsoft.com/office/word/2010/wordprocessingCanvas" xmlns:cx="http://schemas.microsoft.com/office/drawing/2014/chartex" xmlns:mc="http://schemas.openxmlformats.org/markup-compatibility/2006" xmlns:o="urn:schemas-microsoft-com:office:office" xmlns:r="http://schemas.openxmlformats.org/officeDocument/2006/relationships" xmlns:m="http://schemas.openxmlformats.org/officeDocument/2006/math" xmlns:v="urn:schemas-microsoft-com:vml" xmlns:wp14="http://schemas.microsoft.com/office/word/2010/wordprocessingDrawing" xmlns:wp="http://schemas.openxmlformats.org/drawingml/2006/wordprocessingDrawing" xmlns:w10="urn:schemas-microsoft-com:office:word" xmlns:w="http://schemas.openxmlformats.org/wordprocessingml/2006/main" xmlns:w14="http://schemas.microsoft.com/office/word/2010/wordml" xmlns:w15="http://schemas.microsoft.com/office/word/2012/wordml" xmlns:w16se="http://schemas.microsoft.com/office/word/2015/wordml/symex" xmlns:wpg="http://schemas.microsoft.com/office/word/2010/wordprocessingGroup" xmlns:wpi="http://schemas.microsoft.com/office/word/2010/wordprocessingInk" xmlns:wne="http://schemas.microsoft.com/office/word/2006/wordml" xmlns:wps="http://schemas.microsoft.com/office/word/2010/wordprocessingShape" mc:Ignorable="w14 w15 w16se wp14">
+<w:ftr xmlns:wpc="http://schemas.microsoft.com/office/word/2010/wordprocessingCanvas" xmlns:cx="http://schemas.microsoft.com/office/drawing/2014/chartex" xmlns:cx1="http://schemas.microsoft.com/office/drawing/2015/9/8/chartex" xmlns:cx2="http://schemas.microsoft.com/office/drawing/2015/10/21/chartex" xmlns:cx3="http://schemas.microsoft.com/office/drawing/2016/5/9/chartex" xmlns:cx4="http://schemas.microsoft.com/office/drawing/2016/5/10/chartex" xmlns:cx5="http://schemas.microsoft.com/office/drawing/2016/5/11/chartex" xmlns:cx6="http://schemas.microsoft.com/office/drawing/2016/5/12/chartex" xmlns:cx7="http://schemas.microsoft.com/office/drawing/2016/5/13/chartex" xmlns:cx8="http://schemas.microsoft.com/office/drawing/2016/5/14/chartex" xmlns:mc="http://schemas.openxmlformats.org/markup-compatibility/2006" xmlns:aink="http://schemas.microsoft.com/office/drawing/2016/ink" xmlns:am3d="http://schemas.microsoft.com/office/drawing/2017/model3d" xmlns:o="urn:schemas-microsoft-com:office:office" xmlns:oel="http://schemas.microsoft.com/office/2019/extlst" xmlns:r="http://schemas.openxmlformats.org/officeDocument/2006/relationships" xmlns:m="http://schemas.openxmlformats.org/officeDocument/2006/math" xmlns:v="urn:schemas-microsoft-com:vml" xmlns:wp14="http://schemas.microsoft.com/office/word/2010/wordprocessingDrawing" xmlns:wp="http://schemas.openxmlformats.org/drawingml/2006/wordprocessingDrawing" xmlns:w10="urn:schemas-microsoft-com:office:word" xmlns:w="http://schemas.openxmlformats.org/wordprocessingml/2006/main" xmlns:w14="http://schemas.microsoft.com/office/word/2010/wordml" xmlns:w15="http://schemas.microsoft.com/office/word/2012/wordml" xmlns:w16cex="http://schemas.microsoft.com/office/word/2018/wordml/cex" xmlns:w16cid="http://schemas.microsoft.com/office/word/2016/wordml/cid" xmlns:w16="http://schemas.microsoft.com/office/word/2018/wordml" xmlns:w16sdtdh="http://schemas.microsoft.com/office/word/2020/wordml/sdtdatahash" xmlns:w16se="http://schemas.microsoft.com/office/word/2015/wordml/symex" xmlns:wpg="http://schemas.microsoft.com/office/word/2010/wordprocessingGroup" xmlns:wpi="http://schemas.microsoft.com/office/word/2010/wordprocessingInk" xmlns:wne="http://schemas.microsoft.com/office/word/2006/wordml" xmlns:wps="http://schemas.microsoft.com/office/word/2010/wordprocessingShape" mc:Ignorable="w14 w15 w16se w16cid w16 w16cex w16sdtdh wp14">
   <w:p>
     <w:pPr>
       <w:pBdr>
@@ -6987,7 +6944,7 @@
 </file>
 
 <file path=word/footer2.xml><?xml version="1.0" encoding="utf-8"?>
-<w:ftr xmlns:wpc="http://schemas.microsoft.com/office/word/2010/wordprocessingCanvas" xmlns:cx="http://schemas.microsoft.com/office/drawing/2014/chartex" xmlns:mc="http://schemas.openxmlformats.org/markup-compatibility/2006" xmlns:o="urn:schemas-microsoft-com:office:office" xmlns:r="http://schemas.openxmlformats.org/officeDocument/2006/relationships" xmlns:m="http://schemas.openxmlformats.org/officeDocument/2006/math" xmlns:v="urn:schemas-microsoft-com:vml" xmlns:wp14="http://schemas.microsoft.com/office/word/2010/wordprocessingDrawing" xmlns:wp="http://schemas.openxmlformats.org/drawingml/2006/wordprocessingDrawing" xmlns:w10="urn:schemas-microsoft-com:office:word" xmlns:w="http://schemas.openxmlformats.org/wordprocessingml/2006/main" xmlns:w14="http://schemas.microsoft.com/office/word/2010/wordml" xmlns:w15="http://schemas.microsoft.com/office/word/2012/wordml" xmlns:w16se="http://schemas.microsoft.com/office/word/2015/wordml/symex" xmlns:wpg="http://schemas.microsoft.com/office/word/2010/wordprocessingGroup" xmlns:wpi="http://schemas.microsoft.com/office/word/2010/wordprocessingInk" xmlns:wne="http://schemas.microsoft.com/office/word/2006/wordml" xmlns:wps="http://schemas.microsoft.com/office/word/2010/wordprocessingShape" mc:Ignorable="w14 w15 w16se wp14">
+<w:ftr xmlns:wpc="http://schemas.microsoft.com/office/word/2010/wordprocessingCanvas" xmlns:cx="http://schemas.microsoft.com/office/drawing/2014/chartex" xmlns:cx1="http://schemas.microsoft.com/office/drawing/2015/9/8/chartex" xmlns:cx2="http://schemas.microsoft.com/office/drawing/2015/10/21/chartex" xmlns:cx3="http://schemas.microsoft.com/office/drawing/2016/5/9/chartex" xmlns:cx4="http://schemas.microsoft.com/office/drawing/2016/5/10/chartex" xmlns:cx5="http://schemas.microsoft.com/office/drawing/2016/5/11/chartex" xmlns:cx6="http://schemas.microsoft.com/office/drawing/2016/5/12/chartex" xmlns:cx7="http://schemas.microsoft.com/office/drawing/2016/5/13/chartex" xmlns:cx8="http://schemas.microsoft.com/office/drawing/2016/5/14/chartex" xmlns:mc="http://schemas.openxmlformats.org/markup-compatibility/2006" xmlns:aink="http://schemas.microsoft.com/office/drawing/2016/ink" xmlns:am3d="http://schemas.microsoft.com/office/drawing/2017/model3d" xmlns:o="urn:schemas-microsoft-com:office:office" xmlns:oel="http://schemas.microsoft.com/office/2019/extlst" xmlns:r="http://schemas.openxmlformats.org/officeDocument/2006/relationships" xmlns:m="http://schemas.openxmlformats.org/officeDocument/2006/math" xmlns:v="urn:schemas-microsoft-com:vml" xmlns:wp14="http://schemas.microsoft.com/office/word/2010/wordprocessingDrawing" xmlns:wp="http://schemas.openxmlformats.org/drawingml/2006/wordprocessingDrawing" xmlns:w10="urn:schemas-microsoft-com:office:word" xmlns:w="http://schemas.openxmlformats.org/wordprocessingml/2006/main" xmlns:w14="http://schemas.microsoft.com/office/word/2010/wordml" xmlns:w15="http://schemas.microsoft.com/office/word/2012/wordml" xmlns:w16cex="http://schemas.microsoft.com/office/word/2018/wordml/cex" xmlns:w16cid="http://schemas.microsoft.com/office/word/2016/wordml/cid" xmlns:w16="http://schemas.microsoft.com/office/word/2018/wordml" xmlns:w16sdtdh="http://schemas.microsoft.com/office/word/2020/wordml/sdtdatahash" xmlns:w16se="http://schemas.microsoft.com/office/word/2015/wordml/symex" xmlns:wpg="http://schemas.microsoft.com/office/word/2010/wordprocessingGroup" xmlns:wpi="http://schemas.microsoft.com/office/word/2010/wordprocessingInk" xmlns:wne="http://schemas.microsoft.com/office/word/2006/wordml" xmlns:wps="http://schemas.microsoft.com/office/word/2010/wordprocessingShape" mc:Ignorable="w14 w15 w16se w16cid w16 w16cex w16sdtdh wp14">
   <w:p>
     <w:pPr>
       <w:pBdr>
@@ -7063,7 +7020,7 @@
 </file>
 
 <file path=word/footnotes.xml><?xml version="1.0" encoding="utf-8"?>
-<w:footnotes xmlns:wpc="http://schemas.microsoft.com/office/word/2010/wordprocessingCanvas" xmlns:cx="http://schemas.microsoft.com/office/drawing/2014/chartex" xmlns:mc="http://schemas.openxmlformats.org/markup-compatibility/2006" xmlns:o="urn:schemas-microsoft-com:office:office" xmlns:r="http://schemas.openxmlformats.org/officeDocument/2006/relationships" xmlns:m="http://schemas.openxmlformats.org/officeDocument/2006/math" xmlns:v="urn:schemas-microsoft-com:vml" xmlns:wp14="http://schemas.microsoft.com/office/word/2010/wordprocessingDrawing" xmlns:wp="http://schemas.openxmlformats.org/drawingml/2006/wordprocessingDrawing" xmlns:w10="urn:schemas-microsoft-com:office:word" xmlns:w="http://schemas.openxmlformats.org/wordprocessingml/2006/main" xmlns:w14="http://schemas.microsoft.com/office/word/2010/wordml" xmlns:w15="http://schemas.microsoft.com/office/word/2012/wordml" xmlns:w16se="http://schemas.microsoft.com/office/word/2015/wordml/symex" xmlns:wpg="http://schemas.microsoft.com/office/word/2010/wordprocessingGroup" xmlns:wpi="http://schemas.microsoft.com/office/word/2010/wordprocessingInk" xmlns:wne="http://schemas.microsoft.com/office/word/2006/wordml" xmlns:wps="http://schemas.microsoft.com/office/word/2010/wordprocessingShape" mc:Ignorable="w14 w15 w16se wp14">
+<w:footnotes xmlns:wpc="http://schemas.microsoft.com/office/word/2010/wordprocessingCanvas" xmlns:cx="http://schemas.microsoft.com/office/drawing/2014/chartex" xmlns:cx1="http://schemas.microsoft.com/office/drawing/2015/9/8/chartex" xmlns:cx2="http://schemas.microsoft.com/office/drawing/2015/10/21/chartex" xmlns:cx3="http://schemas.microsoft.com/office/drawing/2016/5/9/chartex" xmlns:cx4="http://schemas.microsoft.com/office/drawing/2016/5/10/chartex" xmlns:cx5="http://schemas.microsoft.com/office/drawing/2016/5/11/chartex" xmlns:cx6="http://schemas.microsoft.com/office/drawing/2016/5/12/chartex" xmlns:cx7="http://schemas.microsoft.com/office/drawing/2016/5/13/chartex" xmlns:cx8="http://schemas.microsoft.com/office/drawing/2016/5/14/chartex" xmlns:mc="http://schemas.openxmlformats.org/markup-compatibility/2006" xmlns:aink="http://schemas.microsoft.com/office/drawing/2016/ink" xmlns:am3d="http://schemas.microsoft.com/office/drawing/2017/model3d" xmlns:o="urn:schemas-microsoft-com:office:office" xmlns:oel="http://schemas.microsoft.com/office/2019/extlst" xmlns:r="http://schemas.openxmlformats.org/officeDocument/2006/relationships" xmlns:m="http://schemas.openxmlformats.org/officeDocument/2006/math" xmlns:v="urn:schemas-microsoft-com:vml" xmlns:wp14="http://schemas.microsoft.com/office/word/2010/wordprocessingDrawing" xmlns:wp="http://schemas.openxmlformats.org/drawingml/2006/wordprocessingDrawing" xmlns:w10="urn:schemas-microsoft-com:office:word" xmlns:w="http://schemas.openxmlformats.org/wordprocessingml/2006/main" xmlns:w14="http://schemas.microsoft.com/office/word/2010/wordml" xmlns:w15="http://schemas.microsoft.com/office/word/2012/wordml" xmlns:w16cex="http://schemas.microsoft.com/office/word/2018/wordml/cex" xmlns:w16cid="http://schemas.microsoft.com/office/word/2016/wordml/cid" xmlns:w16="http://schemas.microsoft.com/office/word/2018/wordml" xmlns:w16sdtdh="http://schemas.microsoft.com/office/word/2020/wordml/sdtdatahash" xmlns:w16se="http://schemas.microsoft.com/office/word/2015/wordml/symex" xmlns:wpg="http://schemas.microsoft.com/office/word/2010/wordprocessingGroup" xmlns:wpi="http://schemas.microsoft.com/office/word/2010/wordprocessingInk" xmlns:wne="http://schemas.microsoft.com/office/word/2006/wordml" xmlns:wps="http://schemas.microsoft.com/office/word/2010/wordprocessingShape" mc:Ignorable="w14 w15 w16se w16cid w16 w16cex w16sdtdh wp14">
   <w:footnote w:type="separator" w:id="-1">
     <w:p>
       <w:pPr>
@@ -7088,7 +7045,7 @@
 </file>
 
 <file path=word/header1.xml><?xml version="1.0" encoding="utf-8"?>
-<w:hdr xmlns:wpc="http://schemas.microsoft.com/office/word/2010/wordprocessingCanvas" xmlns:cx="http://schemas.microsoft.com/office/drawing/2014/chartex" xmlns:mc="http://schemas.openxmlformats.org/markup-compatibility/2006" xmlns:o="urn:schemas-microsoft-com:office:office" xmlns:r="http://schemas.openxmlformats.org/officeDocument/2006/relationships" xmlns:m="http://schemas.openxmlformats.org/officeDocument/2006/math" xmlns:v="urn:schemas-microsoft-com:vml" xmlns:wp14="http://schemas.microsoft.com/office/word/2010/wordprocessingDrawing" xmlns:wp="http://schemas.openxmlformats.org/drawingml/2006/wordprocessingDrawing" xmlns:w10="urn:schemas-microsoft-com:office:word" xmlns:w="http://schemas.openxmlformats.org/wordprocessingml/2006/main" xmlns:w14="http://schemas.microsoft.com/office/word/2010/wordml" xmlns:w15="http://schemas.microsoft.com/office/word/2012/wordml" xmlns:w16se="http://schemas.microsoft.com/office/word/2015/wordml/symex" xmlns:wpg="http://schemas.microsoft.com/office/word/2010/wordprocessingGroup" xmlns:wpi="http://schemas.microsoft.com/office/word/2010/wordprocessingInk" xmlns:wne="http://schemas.microsoft.com/office/word/2006/wordml" xmlns:wps="http://schemas.microsoft.com/office/word/2010/wordprocessingShape" mc:Ignorable="w14 w15 w16se wp14">
+<w:hdr xmlns:wpc="http://schemas.microsoft.com/office/word/2010/wordprocessingCanvas" xmlns:cx="http://schemas.microsoft.com/office/drawing/2014/chartex" xmlns:cx1="http://schemas.microsoft.com/office/drawing/2015/9/8/chartex" xmlns:cx2="http://schemas.microsoft.com/office/drawing/2015/10/21/chartex" xmlns:cx3="http://schemas.microsoft.com/office/drawing/2016/5/9/chartex" xmlns:cx4="http://schemas.microsoft.com/office/drawing/2016/5/10/chartex" xmlns:cx5="http://schemas.microsoft.com/office/drawing/2016/5/11/chartex" xmlns:cx6="http://schemas.microsoft.com/office/drawing/2016/5/12/chartex" xmlns:cx7="http://schemas.microsoft.com/office/drawing/2016/5/13/chartex" xmlns:cx8="http://schemas.microsoft.com/office/drawing/2016/5/14/chartex" xmlns:mc="http://schemas.openxmlformats.org/markup-compatibility/2006" xmlns:aink="http://schemas.microsoft.com/office/drawing/2016/ink" xmlns:am3d="http://schemas.microsoft.com/office/drawing/2017/model3d" xmlns:o="urn:schemas-microsoft-com:office:office" xmlns:oel="http://schemas.microsoft.com/office/2019/extlst" xmlns:r="http://schemas.openxmlformats.org/officeDocument/2006/relationships" xmlns:m="http://schemas.openxmlformats.org/officeDocument/2006/math" xmlns:v="urn:schemas-microsoft-com:vml" xmlns:wp14="http://schemas.microsoft.com/office/word/2010/wordprocessingDrawing" xmlns:wp="http://schemas.openxmlformats.org/drawingml/2006/wordprocessingDrawing" xmlns:w10="urn:schemas-microsoft-com:office:word" xmlns:w="http://schemas.openxmlformats.org/wordprocessingml/2006/main" xmlns:w14="http://schemas.microsoft.com/office/word/2010/wordml" xmlns:w15="http://schemas.microsoft.com/office/word/2012/wordml" xmlns:w16cex="http://schemas.microsoft.com/office/word/2018/wordml/cex" xmlns:w16cid="http://schemas.microsoft.com/office/word/2016/wordml/cid" xmlns:w16="http://schemas.microsoft.com/office/word/2018/wordml" xmlns:w16sdtdh="http://schemas.microsoft.com/office/word/2020/wordml/sdtdatahash" xmlns:w16se="http://schemas.microsoft.com/office/word/2015/wordml/symex" xmlns:wpg="http://schemas.microsoft.com/office/word/2010/wordprocessingGroup" xmlns:wpi="http://schemas.microsoft.com/office/word/2010/wordprocessingInk" xmlns:wne="http://schemas.microsoft.com/office/word/2006/wordml" xmlns:wps="http://schemas.microsoft.com/office/word/2010/wordprocessingShape" mc:Ignorable="w14 w15 w16se w16cid w16 w16cex w16sdtdh wp14">
   <w:p>
     <w:pPr>
       <w:pBdr>
@@ -7132,7 +7089,7 @@
 </file>
 
 <file path=word/header2.xml><?xml version="1.0" encoding="utf-8"?>
-<w:hdr xmlns:wpc="http://schemas.microsoft.com/office/word/2010/wordprocessingCanvas" xmlns:cx="http://schemas.microsoft.com/office/drawing/2014/chartex" xmlns:mc="http://schemas.openxmlformats.org/markup-compatibility/2006" xmlns:o="urn:schemas-microsoft-com:office:office" xmlns:r="http://schemas.openxmlformats.org/officeDocument/2006/relationships" xmlns:m="http://schemas.openxmlformats.org/officeDocument/2006/math" xmlns:v="urn:schemas-microsoft-com:vml" xmlns:wp14="http://schemas.microsoft.com/office/word/2010/wordprocessingDrawing" xmlns:wp="http://schemas.openxmlformats.org/drawingml/2006/wordprocessingDrawing" xmlns:w10="urn:schemas-microsoft-com:office:word" xmlns:w="http://schemas.openxmlformats.org/wordprocessingml/2006/main" xmlns:w14="http://schemas.microsoft.com/office/word/2010/wordml" xmlns:w15="http://schemas.microsoft.com/office/word/2012/wordml" xmlns:w16se="http://schemas.microsoft.com/office/word/2015/wordml/symex" xmlns:wpg="http://schemas.microsoft.com/office/word/2010/wordprocessingGroup" xmlns:wpi="http://schemas.microsoft.com/office/word/2010/wordprocessingInk" xmlns:wne="http://schemas.microsoft.com/office/word/2006/wordml" xmlns:wps="http://schemas.microsoft.com/office/word/2010/wordprocessingShape" mc:Ignorable="w14 w15 w16se wp14">
+<w:hdr xmlns:wpc="http://schemas.microsoft.com/office/word/2010/wordprocessingCanvas" xmlns:cx="http://schemas.microsoft.com/office/drawing/2014/chartex" xmlns:cx1="http://schemas.microsoft.com/office/drawing/2015/9/8/chartex" xmlns:cx2="http://schemas.microsoft.com/office/drawing/2015/10/21/chartex" xmlns:cx3="http://schemas.microsoft.com/office/drawing/2016/5/9/chartex" xmlns:cx4="http://schemas.microsoft.com/office/drawing/2016/5/10/chartex" xmlns:cx5="http://schemas.microsoft.com/office/drawing/2016/5/11/chartex" xmlns:cx6="http://schemas.microsoft.com/office/drawing/2016/5/12/chartex" xmlns:cx7="http://schemas.microsoft.com/office/drawing/2016/5/13/chartex" xmlns:cx8="http://schemas.microsoft.com/office/drawing/2016/5/14/chartex" xmlns:mc="http://schemas.openxmlformats.org/markup-compatibility/2006" xmlns:aink="http://schemas.microsoft.com/office/drawing/2016/ink" xmlns:am3d="http://schemas.microsoft.com/office/drawing/2017/model3d" xmlns:o="urn:schemas-microsoft-com:office:office" xmlns:oel="http://schemas.microsoft.com/office/2019/extlst" xmlns:r="http://schemas.openxmlformats.org/officeDocument/2006/relationships" xmlns:m="http://schemas.openxmlformats.org/officeDocument/2006/math" xmlns:v="urn:schemas-microsoft-com:vml" xmlns:wp14="http://schemas.microsoft.com/office/word/2010/wordprocessingDrawing" xmlns:wp="http://schemas.openxmlformats.org/drawingml/2006/wordprocessingDrawing" xmlns:w10="urn:schemas-microsoft-com:office:word" xmlns:w="http://schemas.openxmlformats.org/wordprocessingml/2006/main" xmlns:w14="http://schemas.microsoft.com/office/word/2010/wordml" xmlns:w15="http://schemas.microsoft.com/office/word/2012/wordml" xmlns:w16cex="http://schemas.microsoft.com/office/word/2018/wordml/cex" xmlns:w16cid="http://schemas.microsoft.com/office/word/2016/wordml/cid" xmlns:w16="http://schemas.microsoft.com/office/word/2018/wordml" xmlns:w16sdtdh="http://schemas.microsoft.com/office/word/2020/wordml/sdtdatahash" xmlns:w16se="http://schemas.microsoft.com/office/word/2015/wordml/symex" xmlns:wpg="http://schemas.microsoft.com/office/word/2010/wordprocessingGroup" xmlns:wpi="http://schemas.microsoft.com/office/word/2010/wordprocessingInk" xmlns:wne="http://schemas.microsoft.com/office/word/2006/wordml" xmlns:wps="http://schemas.microsoft.com/office/word/2010/wordprocessingShape" mc:Ignorable="w14 w15 w16se w16cid w16 w16cex w16sdtdh wp14">
   <w:p>
     <w:pPr>
       <w:spacing w:after="0" w:line="240" w:lineRule="auto"/>
@@ -7218,7 +7175,7 @@
 </file>
 
 <file path=word/numbering.xml><?xml version="1.0" encoding="utf-8"?>
-<w:numbering xmlns:wpc="http://schemas.microsoft.com/office/word/2010/wordprocessingCanvas" xmlns:cx="http://schemas.microsoft.com/office/drawing/2014/chartex" xmlns:mc="http://schemas.openxmlformats.org/markup-compatibility/2006" xmlns:o="urn:schemas-microsoft-com:office:office" xmlns:r="http://schemas.openxmlformats.org/officeDocument/2006/relationships" xmlns:m="http://schemas.openxmlformats.org/officeDocument/2006/math" xmlns:v="urn:schemas-microsoft-com:vml" xmlns:wp14="http://schemas.microsoft.com/office/word/2010/wordprocessingDrawing" xmlns:wp="http://schemas.openxmlformats.org/drawingml/2006/wordprocessingDrawing" xmlns:w10="urn:schemas-microsoft-com:office:word" xmlns:w="http://schemas.openxmlformats.org/wordprocessingml/2006/main" xmlns:w14="http://schemas.microsoft.com/office/word/2010/wordml" xmlns:w15="http://schemas.microsoft.com/office/word/2012/wordml" xmlns:w16se="http://schemas.microsoft.com/office/word/2015/wordml/symex" xmlns:wpg="http://schemas.microsoft.com/office/word/2010/wordprocessingGroup" xmlns:wpi="http://schemas.microsoft.com/office/word/2010/wordprocessingInk" xmlns:wne="http://schemas.microsoft.com/office/word/2006/wordml" xmlns:wps="http://schemas.microsoft.com/office/word/2010/wordprocessingShape" mc:Ignorable="w14 w15 w16se wp14">
+<w:numbering xmlns:wpc="http://schemas.microsoft.com/office/word/2010/wordprocessingCanvas" xmlns:cx="http://schemas.microsoft.com/office/drawing/2014/chartex" xmlns:cx1="http://schemas.microsoft.com/office/drawing/2015/9/8/chartex" xmlns:cx2="http://schemas.microsoft.com/office/drawing/2015/10/21/chartex" xmlns:cx3="http://schemas.microsoft.com/office/drawing/2016/5/9/chartex" xmlns:cx4="http://schemas.microsoft.com/office/drawing/2016/5/10/chartex" xmlns:cx5="http://schemas.microsoft.com/office/drawing/2016/5/11/chartex" xmlns:cx6="http://schemas.microsoft.com/office/drawing/2016/5/12/chartex" xmlns:cx7="http://schemas.microsoft.com/office/drawing/2016/5/13/chartex" xmlns:cx8="http://schemas.microsoft.com/office/drawing/2016/5/14/chartex" xmlns:mc="http://schemas.openxmlformats.org/markup-compatibility/2006" xmlns:aink="http://schemas.microsoft.com/office/drawing/2016/ink" xmlns:am3d="http://schemas.microsoft.com/office/drawing/2017/model3d" xmlns:o="urn:schemas-microsoft-com:office:office" xmlns:oel="http://schemas.microsoft.com/office/2019/extlst" xmlns:r="http://schemas.openxmlformats.org/officeDocument/2006/relationships" xmlns:m="http://schemas.openxmlformats.org/officeDocument/2006/math" xmlns:v="urn:schemas-microsoft-com:vml" xmlns:wp14="http://schemas.microsoft.com/office/word/2010/wordprocessingDrawing" xmlns:wp="http://schemas.openxmlformats.org/drawingml/2006/wordprocessingDrawing" xmlns:w10="urn:schemas-microsoft-com:office:word" xmlns:w="http://schemas.openxmlformats.org/wordprocessingml/2006/main" xmlns:w14="http://schemas.microsoft.com/office/word/2010/wordml" xmlns:w15="http://schemas.microsoft.com/office/word/2012/wordml" xmlns:w16cex="http://schemas.microsoft.com/office/word/2018/wordml/cex" xmlns:w16cid="http://schemas.microsoft.com/office/word/2016/wordml/cid" xmlns:w16="http://schemas.microsoft.com/office/word/2018/wordml" xmlns:w16sdtdh="http://schemas.microsoft.com/office/word/2020/wordml/sdtdatahash" xmlns:w16se="http://schemas.microsoft.com/office/word/2015/wordml/symex" xmlns:wpg="http://schemas.microsoft.com/office/word/2010/wordprocessingGroup" xmlns:wpi="http://schemas.microsoft.com/office/word/2010/wordprocessingInk" xmlns:wne="http://schemas.microsoft.com/office/word/2006/wordml" xmlns:wps="http://schemas.microsoft.com/office/word/2010/wordprocessingShape" mc:Ignorable="w14 w15 w16se w16cid w16 w16cex w16sdtdh wp14">
   <w:abstractNum w:abstractNumId="0" w15:restartNumberingAfterBreak="0">
     <w:nsid w:val="072C53C4"/>
     <w:multiLevelType w:val="hybridMultilevel"/>
@@ -8029,35 +7986,35 @@
       </w:pPr>
     </w:lvl>
   </w:abstractNum>
-  <w:num w:numId="1">
+  <w:num w:numId="1" w16cid:durableId="1248883277">
     <w:abstractNumId w:val="2"/>
   </w:num>
-  <w:num w:numId="2">
+  <w:num w:numId="2" w16cid:durableId="386301431">
     <w:abstractNumId w:val="6"/>
   </w:num>
-  <w:num w:numId="3">
+  <w:num w:numId="3" w16cid:durableId="365448899">
     <w:abstractNumId w:val="7"/>
   </w:num>
-  <w:num w:numId="4">
+  <w:num w:numId="4" w16cid:durableId="1748965721">
     <w:abstractNumId w:val="3"/>
   </w:num>
-  <w:num w:numId="5">
+  <w:num w:numId="5" w16cid:durableId="918296933">
     <w:abstractNumId w:val="4"/>
   </w:num>
-  <w:num w:numId="6">
+  <w:num w:numId="6" w16cid:durableId="1942644646">
     <w:abstractNumId w:val="0"/>
   </w:num>
-  <w:num w:numId="7">
+  <w:num w:numId="7" w16cid:durableId="115176461">
     <w:abstractNumId w:val="1"/>
   </w:num>
-  <w:num w:numId="8">
+  <w:num w:numId="8" w16cid:durableId="179241178">
     <w:abstractNumId w:val="5"/>
   </w:num>
 </w:numbering>
 </file>
 
 <file path=word/styles.xml><?xml version="1.0" encoding="utf-8"?>
-<w:styles xmlns:mc="http://schemas.openxmlformats.org/markup-compatibility/2006" xmlns:r="http://schemas.openxmlformats.org/officeDocument/2006/relationships" xmlns:w="http://schemas.openxmlformats.org/wordprocessingml/2006/main" xmlns:w14="http://schemas.microsoft.com/office/word/2010/wordml" xmlns:w15="http://schemas.microsoft.com/office/word/2012/wordml" xmlns:w16se="http://schemas.microsoft.com/office/word/2015/wordml/symex" mc:Ignorable="w14 w15 w16se">
+<w:styles xmlns:mc="http://schemas.openxmlformats.org/markup-compatibility/2006" xmlns:r="http://schemas.openxmlformats.org/officeDocument/2006/relationships" xmlns:w="http://schemas.openxmlformats.org/wordprocessingml/2006/main" xmlns:w14="http://schemas.microsoft.com/office/word/2010/wordml" xmlns:w15="http://schemas.microsoft.com/office/word/2012/wordml" xmlns:w16cex="http://schemas.microsoft.com/office/word/2018/wordml/cex" xmlns:w16cid="http://schemas.microsoft.com/office/word/2016/wordml/cid" xmlns:w16="http://schemas.microsoft.com/office/word/2018/wordml" xmlns:w16sdtdh="http://schemas.microsoft.com/office/word/2020/wordml/sdtdatahash" xmlns:w16se="http://schemas.microsoft.com/office/word/2015/wordml/symex" mc:Ignorable="w14 w15 w16se w16cid w16 w16cex w16sdtdh">
   <w:docDefaults>
     <w:rPrDefault>
       <w:rPr>
@@ -8073,7 +8030,7 @@
       </w:pPr>
     </w:pPrDefault>
   </w:docDefaults>
-  <w:latentStyles w:defLockedState="0" w:defUIPriority="99" w:defSemiHidden="0" w:defUnhideWhenUsed="0" w:defQFormat="0" w:count="371">
+  <w:latentStyles w:defLockedState="0" w:defUIPriority="99" w:defSemiHidden="0" w:defUnhideWhenUsed="0" w:defQFormat="0" w:count="376">
     <w:lsdException w:name="Normal" w:uiPriority="0" w:qFormat="1"/>
     <w:lsdException w:name="heading 1" w:uiPriority="0" w:qFormat="1"/>
     <w:lsdException w:name="heading 2" w:semiHidden="1" w:uiPriority="9" w:unhideWhenUsed="1" w:qFormat="1"/>
@@ -8445,6 +8402,11 @@
     <w:lsdException w:name="List Table 5 Dark Accent 6" w:uiPriority="50"/>
     <w:lsdException w:name="List Table 6 Colorful Accent 6" w:uiPriority="51"/>
     <w:lsdException w:name="List Table 7 Colorful Accent 6" w:uiPriority="52"/>
+    <w:lsdException w:name="Mention" w:semiHidden="1" w:unhideWhenUsed="1"/>
+    <w:lsdException w:name="Smart Hyperlink" w:semiHidden="1" w:unhideWhenUsed="1"/>
+    <w:lsdException w:name="Hashtag" w:semiHidden="1" w:unhideWhenUsed="1"/>
+    <w:lsdException w:name="Unresolved Mention" w:semiHidden="1" w:unhideWhenUsed="1"/>
+    <w:lsdException w:name="Smart Link" w:semiHidden="1" w:unhideWhenUsed="1"/>
   </w:latentStyles>
   <w:style w:type="paragraph" w:default="1" w:styleId="a0">
     <w:name w:val="Normal"/>

--- a/кейс2.docx
+++ b/кейс2.docx
@@ -1,6 +1,6 @@
 
 <file path=word/document.xml><?xml version="1.0" encoding="utf-8"?>
-<w:document xmlns:wpc="http://schemas.microsoft.com/office/word/2010/wordprocessingCanvas" xmlns:cx="http://schemas.microsoft.com/office/drawing/2014/chartex" xmlns:cx1="http://schemas.microsoft.com/office/drawing/2015/9/8/chartex" xmlns:cx2="http://schemas.microsoft.com/office/drawing/2015/10/21/chartex" xmlns:cx3="http://schemas.microsoft.com/office/drawing/2016/5/9/chartex" xmlns:cx4="http://schemas.microsoft.com/office/drawing/2016/5/10/chartex" xmlns:cx5="http://schemas.microsoft.com/office/drawing/2016/5/11/chartex" xmlns:cx6="http://schemas.microsoft.com/office/drawing/2016/5/12/chartex" xmlns:cx7="http://schemas.microsoft.com/office/drawing/2016/5/13/chartex" xmlns:cx8="http://schemas.microsoft.com/office/drawing/2016/5/14/chartex" xmlns:mc="http://schemas.openxmlformats.org/markup-compatibility/2006" xmlns:aink="http://schemas.microsoft.com/office/drawing/2016/ink" xmlns:am3d="http://schemas.microsoft.com/office/drawing/2017/model3d" xmlns:o="urn:schemas-microsoft-com:office:office" xmlns:oel="http://schemas.microsoft.com/office/2019/extlst" xmlns:r="http://schemas.openxmlformats.org/officeDocument/2006/relationships" xmlns:m="http://schemas.openxmlformats.org/officeDocument/2006/math" xmlns:v="urn:schemas-microsoft-com:vml" xmlns:wp14="http://schemas.microsoft.com/office/word/2010/wordprocessingDrawing" xmlns:wp="http://schemas.openxmlformats.org/drawingml/2006/wordprocessingDrawing" xmlns:w10="urn:schemas-microsoft-com:office:word" xmlns:w="http://schemas.openxmlformats.org/wordprocessingml/2006/main" xmlns:w14="http://schemas.microsoft.com/office/word/2010/wordml" xmlns:w15="http://schemas.microsoft.com/office/word/2012/wordml" xmlns:w16cex="http://schemas.microsoft.com/office/word/2018/wordml/cex" xmlns:w16cid="http://schemas.microsoft.com/office/word/2016/wordml/cid" xmlns:w16="http://schemas.microsoft.com/office/word/2018/wordml" xmlns:w16sdtdh="http://schemas.microsoft.com/office/word/2020/wordml/sdtdatahash" xmlns:w16se="http://schemas.microsoft.com/office/word/2015/wordml/symex" xmlns:wpg="http://schemas.microsoft.com/office/word/2010/wordprocessingGroup" xmlns:wpi="http://schemas.microsoft.com/office/word/2010/wordprocessingInk" xmlns:wne="http://schemas.microsoft.com/office/word/2006/wordml" xmlns:wps="http://schemas.microsoft.com/office/word/2010/wordprocessingShape" mc:Ignorable="w14 w15 w16se w16cid w16 w16cex w16sdtdh wp14">
+<w:document xmlns:wpc="http://schemas.microsoft.com/office/word/2010/wordprocessingCanvas" xmlns:cx="http://schemas.microsoft.com/office/drawing/2014/chartex" xmlns:cx1="http://schemas.microsoft.com/office/drawing/2015/9/8/chartex" xmlns:cx2="http://schemas.microsoft.com/office/drawing/2015/10/21/chartex" xmlns:cx3="http://schemas.microsoft.com/office/drawing/2016/5/9/chartex" xmlns:cx4="http://schemas.microsoft.com/office/drawing/2016/5/10/chartex" xmlns:cx5="http://schemas.microsoft.com/office/drawing/2016/5/11/chartex" xmlns:cx6="http://schemas.microsoft.com/office/drawing/2016/5/12/chartex" xmlns:cx7="http://schemas.microsoft.com/office/drawing/2016/5/13/chartex" xmlns:cx8="http://schemas.microsoft.com/office/drawing/2016/5/14/chartex" xmlns:mc="http://schemas.openxmlformats.org/markup-compatibility/2006" xmlns:aink="http://schemas.microsoft.com/office/drawing/2016/ink" xmlns:am3d="http://schemas.microsoft.com/office/drawing/2017/model3d" xmlns:o="urn:schemas-microsoft-com:office:office" xmlns:oel="http://schemas.microsoft.com/office/2019/extlst" xmlns:r="http://schemas.openxmlformats.org/officeDocument/2006/relationships" xmlns:m="http://schemas.openxmlformats.org/officeDocument/2006/math" xmlns:v="urn:schemas-microsoft-com:vml" xmlns:wp14="http://schemas.microsoft.com/office/word/2010/wordprocessingDrawing" xmlns:wp="http://schemas.openxmlformats.org/drawingml/2006/wordprocessingDrawing" xmlns:w10="urn:schemas-microsoft-com:office:word" xmlns:w="http://schemas.openxmlformats.org/wordprocessingml/2006/main" xmlns:w14="http://schemas.microsoft.com/office/word/2010/wordml" xmlns:w15="http://schemas.microsoft.com/office/word/2012/wordml" xmlns:w16cex="http://schemas.microsoft.com/office/word/2018/wordml/cex" xmlns:w16cid="http://schemas.microsoft.com/office/word/2016/wordml/cid" xmlns:w16="http://schemas.microsoft.com/office/word/2018/wordml" xmlns:w16du="http://schemas.microsoft.com/office/word/2023/wordml/word16du" xmlns:w16sdtdh="http://schemas.microsoft.com/office/word/2020/wordml/sdtdatahash" xmlns:w16sdtfl="http://schemas.microsoft.com/office/word/2024/wordml/sdtformatlock" xmlns:w16se="http://schemas.microsoft.com/office/word/2015/wordml/symex" xmlns:wpg="http://schemas.microsoft.com/office/word/2010/wordprocessingGroup" xmlns:wpi="http://schemas.microsoft.com/office/word/2010/wordprocessingInk" xmlns:wne="http://schemas.microsoft.com/office/word/2006/wordml" xmlns:wps="http://schemas.microsoft.com/office/word/2010/wordprocessingShape" mc:Ignorable="w14 w15 w16se w16cid w16 w16cex w16sdtdh w16sdtfl w16du wp14">
   <w:body>
     <w:p>
       <w:pPr>
@@ -188,8 +188,21 @@
         <w:spacing w:line="360" w:lineRule="auto"/>
         <w:ind w:left="4395" w:firstLine="0"/>
       </w:pPr>
-      <w:r>
-        <w:t>Хаиртдинов Руслан Ленарович,</w:t>
+      <w:proofErr w:type="spellStart"/>
+      <w:r>
+        <w:t>Хаиртдинов</w:t>
+      </w:r>
+      <w:proofErr w:type="spellEnd"/>
+      <w:r>
+        <w:t xml:space="preserve"> Руслан </w:t>
+      </w:r>
+      <w:proofErr w:type="spellStart"/>
+      <w:r>
+        <w:t>Ленарович</w:t>
+      </w:r>
+      <w:proofErr w:type="spellEnd"/>
+      <w:r>
+        <w:t>,</w:t>
       </w:r>
     </w:p>
     <w:p>
@@ -200,9 +213,11 @@
         <w:spacing w:line="360" w:lineRule="auto"/>
         <w:ind w:left="4395" w:firstLine="0"/>
       </w:pPr>
+      <w:proofErr w:type="spellStart"/>
       <w:r>
         <w:t>Бахчинянц</w:t>
       </w:r>
+      <w:proofErr w:type="spellEnd"/>
       <w:r>
         <w:t xml:space="preserve"> </w:t>
       </w:r>
@@ -271,6 +286,34 @@
         <w:jc w:val="center"/>
         <w:rPr>
           <w:b/>
+          <w:lang w:val="en-US"/>
+        </w:rPr>
+      </w:pPr>
+    </w:p>
+    <w:p>
+      <w:pPr>
+        <w:tabs>
+          <w:tab w:val="left" w:pos="8505"/>
+        </w:tabs>
+        <w:spacing w:line="360" w:lineRule="auto"/>
+        <w:ind w:right="283" w:firstLine="0"/>
+        <w:jc w:val="center"/>
+        <w:rPr>
+          <w:b/>
+          <w:lang w:val="en-US"/>
+        </w:rPr>
+      </w:pPr>
+    </w:p>
+    <w:p>
+      <w:pPr>
+        <w:tabs>
+          <w:tab w:val="left" w:pos="8505"/>
+        </w:tabs>
+        <w:spacing w:line="360" w:lineRule="auto"/>
+        <w:ind w:right="283" w:firstLine="0"/>
+        <w:jc w:val="center"/>
+        <w:rPr>
+          <w:b/>
         </w:rPr>
       </w:pPr>
       <w:r>
@@ -297,16 +340,6 @@
         </w:rPr>
         <w:br w:type="page"/>
       </w:r>
-    </w:p>
-    <w:p>
-      <w:pPr>
-        <w:pStyle w:val="aa"/>
-        <w:ind w:firstLine="0"/>
-        <w:jc w:val="center"/>
-        <w:rPr>
-          <w:b/>
-        </w:rPr>
-      </w:pPr>
       <w:r>
         <w:rPr>
           <w:b/>
@@ -1349,8 +1382,21 @@
         <w:spacing w:line="360" w:lineRule="auto"/>
       </w:pPr>
       <w:r>
-        <w:t>Членами нашей команды являются Нарышкин Елисей, Хаиртдинов Руслан, Романов Михаил, Чикин Максим, Бахчинянц</w:t>
-      </w:r>
+        <w:t xml:space="preserve">Членами нашей команды являются Нарышкин Елисей, </w:t>
+      </w:r>
+      <w:proofErr w:type="spellStart"/>
+      <w:r>
+        <w:t>Хаиртдинов</w:t>
+      </w:r>
+      <w:proofErr w:type="spellEnd"/>
+      <w:r>
+        <w:t xml:space="preserve"> Руслан, Романов Михаил, Чикин Максим, </w:t>
+      </w:r>
+      <w:proofErr w:type="spellStart"/>
+      <w:r>
+        <w:t>Бахчинянц</w:t>
+      </w:r>
+      <w:proofErr w:type="spellEnd"/>
       <w:r>
         <w:t xml:space="preserve"> </w:t>
       </w:r>
@@ -1384,27 +1430,14 @@
       <w:r>
         <w:t xml:space="preserve">Таблица </w:t>
       </w:r>
-      <w:r>
-        <w:fldChar w:fldCharType="begin"/>
-      </w:r>
-      <w:r>
-        <w:instrText xml:space="preserve"> SEQ Таблица \* ARABIC </w:instrText>
-      </w:r>
-      <w:r>
-        <w:fldChar w:fldCharType="separate"/>
-      </w:r>
-      <w:r>
-        <w:rPr>
-          <w:noProof/>
-        </w:rPr>
-        <w:t>1</w:t>
-      </w:r>
-      <w:r>
-        <w:rPr>
-          <w:noProof/>
-        </w:rPr>
-        <w:fldChar w:fldCharType="end"/>
-      </w:r>
+      <w:fldSimple w:instr=" SEQ Таблица \* ARABIC ">
+        <w:r>
+          <w:rPr>
+            <w:noProof/>
+          </w:rPr>
+          <w:t>1</w:t>
+        </w:r>
+      </w:fldSimple>
       <w:bookmarkEnd w:id="3"/>
       <w:r>
         <w:t>. Распределение ролей в команде.</w:t>
@@ -1413,7 +1446,7 @@
     <w:tbl>
       <w:tblPr>
         <w:tblStyle w:val="StGen0"/>
-        <w:tblW w:w="9345" w:type="dxa"/>
+        <w:tblW w:w="9634" w:type="dxa"/>
         <w:tblBorders>
           <w:top w:val="single" w:sz="4" w:space="0" w:color="000000"/>
           <w:left w:val="single" w:sz="4" w:space="0" w:color="000000"/>
@@ -1426,13 +1459,13 @@
         <w:tblLook w:val="0400" w:firstRow="0" w:lastRow="0" w:firstColumn="0" w:lastColumn="0" w:noHBand="0" w:noVBand="1"/>
       </w:tblPr>
       <w:tblGrid>
-        <w:gridCol w:w="3823"/>
-        <w:gridCol w:w="5522"/>
+        <w:gridCol w:w="3539"/>
+        <w:gridCol w:w="6095"/>
       </w:tblGrid>
       <w:tr>
         <w:tc>
           <w:tcPr>
-            <w:tcW w:w="3823" w:type="dxa"/>
+            <w:tcW w:w="3539" w:type="dxa"/>
           </w:tcPr>
           <w:p>
             <w:pPr>
@@ -1453,7 +1486,7 @@
         </w:tc>
         <w:tc>
           <w:tcPr>
-            <w:tcW w:w="5522" w:type="dxa"/>
+            <w:tcW w:w="6095" w:type="dxa"/>
           </w:tcPr>
           <w:p>
             <w:pPr>
@@ -1476,11 +1509,12 @@
       <w:tr>
         <w:tc>
           <w:tcPr>
-            <w:tcW w:w="3823" w:type="dxa"/>
+            <w:tcW w:w="3539" w:type="dxa"/>
           </w:tcPr>
           <w:p>
             <w:pPr>
               <w:spacing w:line="360" w:lineRule="auto"/>
+              <w:ind w:firstLine="318"/>
             </w:pPr>
             <w:r>
               <w:t>Нарышкин Елисей</w:t>
@@ -1489,7 +1523,7 @@
         </w:tc>
         <w:tc>
           <w:tcPr>
-            <w:tcW w:w="5522" w:type="dxa"/>
+            <w:tcW w:w="6095" w:type="dxa"/>
           </w:tcPr>
           <w:p>
             <w:pPr>
@@ -1498,7 +1532,7 @@
               <w:jc w:val="left"/>
             </w:pPr>
             <w:r>
-              <w:t xml:space="preserve">Разработка документации, создание </w:t>
+              <w:t xml:space="preserve">Разработка документации, </w:t>
             </w:r>
             <w:r>
               <w:rPr>
@@ -1507,7 +1541,10 @@
               <w:t>UML</w:t>
             </w:r>
             <w:r>
-              <w:t>-схем</w:t>
+              <w:t>-</w:t>
+            </w:r>
+            <w:r>
+              <w:t>диаграмм</w:t>
             </w:r>
           </w:p>
         </w:tc>
@@ -1515,20 +1552,26 @@
       <w:tr>
         <w:tc>
           <w:tcPr>
-            <w:tcW w:w="3823" w:type="dxa"/>
+            <w:tcW w:w="3539" w:type="dxa"/>
           </w:tcPr>
           <w:p>
             <w:pPr>
               <w:spacing w:line="360" w:lineRule="auto"/>
+              <w:ind w:firstLine="318"/>
             </w:pPr>
-            <w:r>
-              <w:t>Хаиртдинов Руслан</w:t>
+            <w:proofErr w:type="spellStart"/>
+            <w:r>
+              <w:t>Хаиртдинов</w:t>
+            </w:r>
+            <w:proofErr w:type="spellEnd"/>
+            <w:r>
+              <w:t xml:space="preserve"> Руслан</w:t>
             </w:r>
           </w:p>
         </w:tc>
         <w:tc>
           <w:tcPr>
-            <w:tcW w:w="5522" w:type="dxa"/>
+            <w:tcW w:w="6095" w:type="dxa"/>
           </w:tcPr>
           <w:p>
             <w:pPr>
@@ -1557,7 +1600,7 @@
       <w:tr>
         <w:tc>
           <w:tcPr>
-            <w:tcW w:w="3823" w:type="dxa"/>
+            <w:tcW w:w="3539" w:type="dxa"/>
           </w:tcPr>
           <w:p>
             <w:pPr>
@@ -1565,6 +1608,7 @@
                 <w:tab w:val="right" w:pos="1789"/>
               </w:tabs>
               <w:spacing w:line="360" w:lineRule="auto"/>
+              <w:ind w:firstLine="318"/>
             </w:pPr>
             <w:r>
               <w:t>Романов Михаил</w:t>
@@ -1573,7 +1617,7 @@
         </w:tc>
         <w:tc>
           <w:tcPr>
-            <w:tcW w:w="5522" w:type="dxa"/>
+            <w:tcW w:w="6095" w:type="dxa"/>
           </w:tcPr>
           <w:p>
             <w:pPr>
@@ -1582,7 +1626,19 @@
               <w:jc w:val="left"/>
             </w:pPr>
             <w:r>
-              <w:t>Сборка ПАК, поиск требуемых компонентов и материалов</w:t>
+              <w:t xml:space="preserve">Сборка ПАК, </w:t>
+            </w:r>
+            <w:r>
+              <w:t>подбор</w:t>
+            </w:r>
+            <w:r>
+              <w:t xml:space="preserve"> требуемых</w:t>
+            </w:r>
+            <w:r>
+              <w:t xml:space="preserve"> </w:t>
+            </w:r>
+            <w:r>
+              <w:t>компонентов и материалов</w:t>
             </w:r>
           </w:p>
         </w:tc>
@@ -1590,11 +1646,12 @@
       <w:tr>
         <w:tc>
           <w:tcPr>
-            <w:tcW w:w="3823" w:type="dxa"/>
+            <w:tcW w:w="3539" w:type="dxa"/>
           </w:tcPr>
           <w:p>
             <w:pPr>
               <w:spacing w:line="360" w:lineRule="auto"/>
+              <w:ind w:firstLine="318"/>
             </w:pPr>
             <w:r>
               <w:t>Чикин Максим</w:t>
@@ -1603,7 +1660,7 @@
         </w:tc>
         <w:tc>
           <w:tcPr>
-            <w:tcW w:w="5522" w:type="dxa"/>
+            <w:tcW w:w="6095" w:type="dxa"/>
           </w:tcPr>
           <w:p>
             <w:pPr>
@@ -1620,15 +1677,18 @@
       <w:tr>
         <w:tc>
           <w:tcPr>
-            <w:tcW w:w="3823" w:type="dxa"/>
+            <w:tcW w:w="3539" w:type="dxa"/>
           </w:tcPr>
           <w:p>
             <w:pPr>
               <w:spacing w:line="360" w:lineRule="auto"/>
+              <w:ind w:firstLine="318"/>
             </w:pPr>
+            <w:proofErr w:type="spellStart"/>
             <w:r>
               <w:t>Бахчинянц</w:t>
             </w:r>
+            <w:proofErr w:type="spellEnd"/>
             <w:r>
               <w:t xml:space="preserve"> </w:t>
             </w:r>
@@ -1639,7 +1699,7 @@
         </w:tc>
         <w:tc>
           <w:tcPr>
-            <w:tcW w:w="5522" w:type="dxa"/>
+            <w:tcW w:w="6095" w:type="dxa"/>
           </w:tcPr>
           <w:p>
             <w:pPr>
@@ -1775,11 +1835,7 @@
         <w:t xml:space="preserve">QR-код на </w:t>
       </w:r>
       <w:r>
-        <w:t xml:space="preserve">автомобиле: </w:t>
-      </w:r>
-      <w:r>
-        <w:lastRenderedPageBreak/>
-        <w:t>A», «</w:t>
+        <w:t>автомобиле: A», «</w:t>
       </w:r>
       <w:r>
         <w:t xml:space="preserve">Номер </w:t>
@@ -1817,6 +1873,7 @@
         </w:rPr>
       </w:pPr>
       <w:r>
+        <w:lastRenderedPageBreak/>
         <w:t xml:space="preserve">После загрузки к зоне загрузки-выгрузки перемещается свободная ячейка по команде </w:t>
       </w:r>
       <w:r>
@@ -1947,8 +2004,19 @@
           <w:sz w:val="28"/>
           <w:szCs w:val="28"/>
         </w:rPr>
-        <w:t xml:space="preserve"> Компоненты, используемые в ПАКе</w:t>
-      </w:r>
+        <w:t xml:space="preserve"> Компоненты, используемые в </w:t>
+      </w:r>
+      <w:proofErr w:type="spellStart"/>
+      <w:r>
+        <w:rPr>
+          <w:i w:val="0"/>
+          <w:color w:val="auto"/>
+          <w:sz w:val="28"/>
+          <w:szCs w:val="28"/>
+        </w:rPr>
+        <w:t>ПАКе</w:t>
+      </w:r>
+      <w:proofErr w:type="spellEnd"/>
     </w:p>
     <w:tbl>
       <w:tblPr>
@@ -2360,7 +2428,6 @@
               <w:ind w:firstLine="0"/>
             </w:pPr>
             <w:r>
-              <w:lastRenderedPageBreak/>
               <w:t>Шаговый двигатель 28YBJ-48</w:t>
             </w:r>
           </w:p>
@@ -2451,7 +2518,16 @@
               <w:ind w:firstLine="0"/>
             </w:pPr>
             <w:r>
-              <w:t>Аккумулятор Robiton LGC1500 30A LG 18650HB4 без защиты 15702</w:t>
+              <w:lastRenderedPageBreak/>
+              <w:t xml:space="preserve">Аккумулятор </w:t>
+            </w:r>
+            <w:proofErr w:type="spellStart"/>
+            <w:r>
+              <w:t>Robiton</w:t>
+            </w:r>
+            <w:proofErr w:type="spellEnd"/>
+            <w:r>
+              <w:t xml:space="preserve"> LGC1500 30A LG 18650HB4 без защиты 15702</w:t>
             </w:r>
           </w:p>
           <w:p>
@@ -2483,11 +2559,16 @@
             <w:pPr>
               <w:ind w:firstLine="0"/>
             </w:pPr>
+            <w:proofErr w:type="spellStart"/>
             <w:r>
               <w:t>Трёх</w:t>
             </w:r>
             <w:r>
-              <w:t>контактный мини переключатель</w:t>
+              <w:t>контактный</w:t>
+            </w:r>
+            <w:proofErr w:type="spellEnd"/>
+            <w:r>
+              <w:t xml:space="preserve"> мини переключатель</w:t>
             </w:r>
           </w:p>
           <w:p>
@@ -2864,12 +2945,14 @@
             <w:r>
               <w:t xml:space="preserve">, </w:t>
             </w:r>
+            <w:proofErr w:type="spellStart"/>
             <w:r>
               <w:rPr>
                 <w:lang w:val="en-US"/>
               </w:rPr>
               <w:t>IPAddress</w:t>
             </w:r>
+            <w:proofErr w:type="spellEnd"/>
             <w:r>
               <w:t>.</w:t>
             </w:r>
@@ -2888,12 +2971,14 @@
             <w:r>
               <w:t xml:space="preserve">ESP8266WebServer.h, </w:t>
             </w:r>
+            <w:proofErr w:type="spellStart"/>
             <w:r>
               <w:rPr>
                 <w:lang w:val="en-US"/>
               </w:rPr>
               <w:t>TaskScheduler</w:t>
             </w:r>
+            <w:proofErr w:type="spellEnd"/>
             <w:r>
               <w:t>.</w:t>
             </w:r>
@@ -2978,7 +3063,6 @@
               <w:rPr>
                 <w:lang w:val="en-US"/>
               </w:rPr>
-              <w:lastRenderedPageBreak/>
               <w:t>Arduino</w:t>
             </w:r>
             <w:r>
@@ -3128,27 +3212,14 @@
       <w:r>
         <w:t xml:space="preserve">Таблица </w:t>
       </w:r>
-      <w:r>
-        <w:fldChar w:fldCharType="begin"/>
-      </w:r>
-      <w:r>
-        <w:instrText xml:space="preserve"> SEQ Таблица \* ARABIC </w:instrText>
-      </w:r>
-      <w:r>
-        <w:fldChar w:fldCharType="separate"/>
-      </w:r>
-      <w:r>
-        <w:rPr>
-          <w:noProof/>
-        </w:rPr>
-        <w:t>3</w:t>
-      </w:r>
-      <w:r>
-        <w:rPr>
-          <w:noProof/>
-        </w:rPr>
-        <w:fldChar w:fldCharType="end"/>
-      </w:r>
+      <w:fldSimple w:instr=" SEQ Таблица \* ARABIC ">
+        <w:r>
+          <w:rPr>
+            <w:noProof/>
+          </w:rPr>
+          <w:t>3</w:t>
+        </w:r>
+      </w:fldSimple>
       <w:bookmarkEnd w:id="6"/>
       <w:r>
         <w:t>. Используемые компоненты и ПО</w:t>
@@ -3352,7 +3423,6 @@
           <w:noProof/>
           <w:lang w:eastAsia="ru-RU"/>
         </w:rPr>
-        <w:lastRenderedPageBreak/>
         <w:drawing>
           <wp:inline distT="0" distB="0" distL="0" distR="0" wp14:anchorId="21708839" wp14:editId="7526B384">
             <wp:extent cx="5941060" cy="2266315"/>
@@ -3476,6 +3546,7 @@
           <w:sz w:val="28"/>
           <w:szCs w:val="28"/>
         </w:rPr>
+        <w:lastRenderedPageBreak/>
         <w:t>После включения подсистема ПРА запущена, а остальные включены и ожидаю</w:t>
       </w:r>
       <w:r>
@@ -3813,7 +3884,21 @@
         <w:rPr>
           <w:highlight w:val="white"/>
         </w:rPr>
-        <w:t>Изначально нажимается кнопка запуска ПАКа. Затем производится запуск ПРА и запуск ППЯ. Далее одновре</w:t>
+        <w:t xml:space="preserve">Изначально нажимается кнопка запуска </w:t>
+      </w:r>
+      <w:proofErr w:type="spellStart"/>
+      <w:r>
+        <w:rPr>
+          <w:highlight w:val="white"/>
+        </w:rPr>
+        <w:t>ПАКа</w:t>
+      </w:r>
+      <w:proofErr w:type="spellEnd"/>
+      <w:r>
+        <w:rPr>
+          <w:highlight w:val="white"/>
+        </w:rPr>
+        <w:t>. Затем производится запуск ПРА и запуск ППЯ. Далее одновре</w:t>
       </w:r>
       <w:r>
         <w:rPr>
@@ -6609,7 +6694,49 @@
         <w:rPr>
           <w:shd w:val="clear" w:color="auto" w:fill="FFFFFF"/>
         </w:rPr>
-        <w:t xml:space="preserve">Обучающие уроки и проекты для Arduino, ESP, RaspberryPi 3 Pi. URL: </w:t>
+        <w:t xml:space="preserve">Обучающие уроки и проекты для </w:t>
+      </w:r>
+      <w:proofErr w:type="spellStart"/>
+      <w:r>
+        <w:rPr>
+          <w:shd w:val="clear" w:color="auto" w:fill="FFFFFF"/>
+        </w:rPr>
+        <w:t>Arduino</w:t>
+      </w:r>
+      <w:proofErr w:type="spellEnd"/>
+      <w:r>
+        <w:rPr>
+          <w:shd w:val="clear" w:color="auto" w:fill="FFFFFF"/>
+        </w:rPr>
+        <w:t xml:space="preserve">, ESP, </w:t>
+      </w:r>
+      <w:proofErr w:type="spellStart"/>
+      <w:r>
+        <w:rPr>
+          <w:shd w:val="clear" w:color="auto" w:fill="FFFFFF"/>
+        </w:rPr>
+        <w:t>RaspberryPi</w:t>
+      </w:r>
+      <w:proofErr w:type="spellEnd"/>
+      <w:r>
+        <w:rPr>
+          <w:shd w:val="clear" w:color="auto" w:fill="FFFFFF"/>
+        </w:rPr>
+        <w:t xml:space="preserve"> 3 </w:t>
+      </w:r>
+      <w:proofErr w:type="spellStart"/>
+      <w:r>
+        <w:rPr>
+          <w:shd w:val="clear" w:color="auto" w:fill="FFFFFF"/>
+        </w:rPr>
+        <w:t>Pi</w:t>
+      </w:r>
+      <w:proofErr w:type="spellEnd"/>
+      <w:r>
+        <w:rPr>
+          <w:shd w:val="clear" w:color="auto" w:fill="FFFFFF"/>
+        </w:rPr>
+        <w:t xml:space="preserve">. URL: </w:t>
       </w:r>
       <w:hyperlink r:id="rId39" w:tooltip="https://lesson.iarduino.ru" w:history="1">
         <w:r>
@@ -6670,6 +6797,7 @@
           </w:rPr>
           <w:t>://</w:t>
         </w:r>
+        <w:proofErr w:type="spellStart"/>
         <w:r>
           <w:rPr>
             <w:rStyle w:val="a9"/>
@@ -6678,6 +6806,7 @@
           </w:rPr>
           <w:t>kompas</w:t>
         </w:r>
+        <w:proofErr w:type="spellEnd"/>
         <w:r>
           <w:rPr>
             <w:rStyle w:val="a9"/>
@@ -6685,6 +6814,7 @@
           </w:rPr>
           <w:t>.</w:t>
         </w:r>
+        <w:proofErr w:type="spellStart"/>
         <w:r>
           <w:rPr>
             <w:rStyle w:val="a9"/>
@@ -6693,6 +6823,7 @@
           </w:rPr>
           <w:t>ru</w:t>
         </w:r>
+        <w:proofErr w:type="spellEnd"/>
         <w:r>
           <w:rPr>
             <w:rStyle w:val="a9"/>
@@ -6744,8 +6875,21 @@
           <w:lang w:val="en-US"/>
         </w:rPr>
       </w:pPr>
-      <w:r>
-        <w:t xml:space="preserve">TinkerCad создание схем и Arduino проектов. </w:t>
+      <w:proofErr w:type="spellStart"/>
+      <w:r>
+        <w:t>TinkerCad</w:t>
+      </w:r>
+      <w:proofErr w:type="spellEnd"/>
+      <w:r>
+        <w:t xml:space="preserve"> создание схем и </w:t>
+      </w:r>
+      <w:proofErr w:type="spellStart"/>
+      <w:r>
+        <w:t>Arduino</w:t>
+      </w:r>
+      <w:proofErr w:type="spellEnd"/>
+      <w:r>
+        <w:t xml:space="preserve"> проектов. </w:t>
       </w:r>
       <w:r>
         <w:rPr>
@@ -6843,7 +6987,7 @@
 </file>
 
 <file path=word/endnotes.xml><?xml version="1.0" encoding="utf-8"?>
-<w:endnotes xmlns:wpc="http://schemas.microsoft.com/office/word/2010/wordprocessingCanvas" xmlns:cx="http://schemas.microsoft.com/office/drawing/2014/chartex" xmlns:cx1="http://schemas.microsoft.com/office/drawing/2015/9/8/chartex" xmlns:cx2="http://schemas.microsoft.com/office/drawing/2015/10/21/chartex" xmlns:cx3="http://schemas.microsoft.com/office/drawing/2016/5/9/chartex" xmlns:cx4="http://schemas.microsoft.com/office/drawing/2016/5/10/chartex" xmlns:cx5="http://schemas.microsoft.com/office/drawing/2016/5/11/chartex" xmlns:cx6="http://schemas.microsoft.com/office/drawing/2016/5/12/chartex" xmlns:cx7="http://schemas.microsoft.com/office/drawing/2016/5/13/chartex" xmlns:cx8="http://schemas.microsoft.com/office/drawing/2016/5/14/chartex" xmlns:mc="http://schemas.openxmlformats.org/markup-compatibility/2006" xmlns:aink="http://schemas.microsoft.com/office/drawing/2016/ink" xmlns:am3d="http://schemas.microsoft.com/office/drawing/2017/model3d" xmlns:o="urn:schemas-microsoft-com:office:office" xmlns:oel="http://schemas.microsoft.com/office/2019/extlst" xmlns:r="http://schemas.openxmlformats.org/officeDocument/2006/relationships" xmlns:m="http://schemas.openxmlformats.org/officeDocument/2006/math" xmlns:v="urn:schemas-microsoft-com:vml" xmlns:wp14="http://schemas.microsoft.com/office/word/2010/wordprocessingDrawing" xmlns:wp="http://schemas.openxmlformats.org/drawingml/2006/wordprocessingDrawing" xmlns:w10="urn:schemas-microsoft-com:office:word" xmlns:w="http://schemas.openxmlformats.org/wordprocessingml/2006/main" xmlns:w14="http://schemas.microsoft.com/office/word/2010/wordml" xmlns:w15="http://schemas.microsoft.com/office/word/2012/wordml" xmlns:w16cex="http://schemas.microsoft.com/office/word/2018/wordml/cex" xmlns:w16cid="http://schemas.microsoft.com/office/word/2016/wordml/cid" xmlns:w16="http://schemas.microsoft.com/office/word/2018/wordml" xmlns:w16sdtdh="http://schemas.microsoft.com/office/word/2020/wordml/sdtdatahash" xmlns:w16se="http://schemas.microsoft.com/office/word/2015/wordml/symex" xmlns:wpg="http://schemas.microsoft.com/office/word/2010/wordprocessingGroup" xmlns:wpi="http://schemas.microsoft.com/office/word/2010/wordprocessingInk" xmlns:wne="http://schemas.microsoft.com/office/word/2006/wordml" xmlns:wps="http://schemas.microsoft.com/office/word/2010/wordprocessingShape" mc:Ignorable="w14 w15 w16se w16cid w16 w16cex w16sdtdh wp14">
+<w:endnotes xmlns:wpc="http://schemas.microsoft.com/office/word/2010/wordprocessingCanvas" xmlns:cx="http://schemas.microsoft.com/office/drawing/2014/chartex" xmlns:cx1="http://schemas.microsoft.com/office/drawing/2015/9/8/chartex" xmlns:cx2="http://schemas.microsoft.com/office/drawing/2015/10/21/chartex" xmlns:cx3="http://schemas.microsoft.com/office/drawing/2016/5/9/chartex" xmlns:cx4="http://schemas.microsoft.com/office/drawing/2016/5/10/chartex" xmlns:cx5="http://schemas.microsoft.com/office/drawing/2016/5/11/chartex" xmlns:cx6="http://schemas.microsoft.com/office/drawing/2016/5/12/chartex" xmlns:cx7="http://schemas.microsoft.com/office/drawing/2016/5/13/chartex" xmlns:cx8="http://schemas.microsoft.com/office/drawing/2016/5/14/chartex" xmlns:mc="http://schemas.openxmlformats.org/markup-compatibility/2006" xmlns:aink="http://schemas.microsoft.com/office/drawing/2016/ink" xmlns:am3d="http://schemas.microsoft.com/office/drawing/2017/model3d" xmlns:o="urn:schemas-microsoft-com:office:office" xmlns:oel="http://schemas.microsoft.com/office/2019/extlst" xmlns:r="http://schemas.openxmlformats.org/officeDocument/2006/relationships" xmlns:m="http://schemas.openxmlformats.org/officeDocument/2006/math" xmlns:v="urn:schemas-microsoft-com:vml" xmlns:wp14="http://schemas.microsoft.com/office/word/2010/wordprocessingDrawing" xmlns:wp="http://schemas.openxmlformats.org/drawingml/2006/wordprocessingDrawing" xmlns:w10="urn:schemas-microsoft-com:office:word" xmlns:w="http://schemas.openxmlformats.org/wordprocessingml/2006/main" xmlns:w14="http://schemas.microsoft.com/office/word/2010/wordml" xmlns:w15="http://schemas.microsoft.com/office/word/2012/wordml" xmlns:w16cex="http://schemas.microsoft.com/office/word/2018/wordml/cex" xmlns:w16cid="http://schemas.microsoft.com/office/word/2016/wordml/cid" xmlns:w16="http://schemas.microsoft.com/office/word/2018/wordml" xmlns:w16du="http://schemas.microsoft.com/office/word/2023/wordml/word16du" xmlns:w16sdtdh="http://schemas.microsoft.com/office/word/2020/wordml/sdtdatahash" xmlns:w16sdtfl="http://schemas.microsoft.com/office/word/2024/wordml/sdtformatlock" xmlns:w16se="http://schemas.microsoft.com/office/word/2015/wordml/symex" xmlns:wpg="http://schemas.microsoft.com/office/word/2010/wordprocessingGroup" xmlns:wpi="http://schemas.microsoft.com/office/word/2010/wordprocessingInk" xmlns:wne="http://schemas.microsoft.com/office/word/2006/wordml" xmlns:wps="http://schemas.microsoft.com/office/word/2010/wordprocessingShape" mc:Ignorable="w14 w15 w16se w16cid w16 w16cex w16sdtdh w16sdtfl w16du wp14">
   <w:endnote w:type="separator" w:id="-1">
     <w:p>
       <w:pPr>
@@ -6868,7 +7012,7 @@
 </file>
 
 <file path=word/footer1.xml><?xml version="1.0" encoding="utf-8"?>
-<w:ftr xmlns:wpc="http://schemas.microsoft.com/office/word/2010/wordprocessingCanvas" xmlns:cx="http://schemas.microsoft.com/office/drawing/2014/chartex" xmlns:cx1="http://schemas.microsoft.com/office/drawing/2015/9/8/chartex" xmlns:cx2="http://schemas.microsoft.com/office/drawing/2015/10/21/chartex" xmlns:cx3="http://schemas.microsoft.com/office/drawing/2016/5/9/chartex" xmlns:cx4="http://schemas.microsoft.com/office/drawing/2016/5/10/chartex" xmlns:cx5="http://schemas.microsoft.com/office/drawing/2016/5/11/chartex" xmlns:cx6="http://schemas.microsoft.com/office/drawing/2016/5/12/chartex" xmlns:cx7="http://schemas.microsoft.com/office/drawing/2016/5/13/chartex" xmlns:cx8="http://schemas.microsoft.com/office/drawing/2016/5/14/chartex" xmlns:mc="http://schemas.openxmlformats.org/markup-compatibility/2006" xmlns:aink="http://schemas.microsoft.com/office/drawing/2016/ink" xmlns:am3d="http://schemas.microsoft.com/office/drawing/2017/model3d" xmlns:o="urn:schemas-microsoft-com:office:office" xmlns:oel="http://schemas.microsoft.com/office/2019/extlst" xmlns:r="http://schemas.openxmlformats.org/officeDocument/2006/relationships" xmlns:m="http://schemas.openxmlformats.org/officeDocument/2006/math" xmlns:v="urn:schemas-microsoft-com:vml" xmlns:wp14="http://schemas.microsoft.com/office/word/2010/wordprocessingDrawing" xmlns:wp="http://schemas.openxmlformats.org/drawingml/2006/wordprocessingDrawing" xmlns:w10="urn:schemas-microsoft-com:office:word" xmlns:w="http://schemas.openxmlformats.org/wordprocessingml/2006/main" xmlns:w14="http://schemas.microsoft.com/office/word/2010/wordml" xmlns:w15="http://schemas.microsoft.com/office/word/2012/wordml" xmlns:w16cex="http://schemas.microsoft.com/office/word/2018/wordml/cex" xmlns:w16cid="http://schemas.microsoft.com/office/word/2016/wordml/cid" xmlns:w16="http://schemas.microsoft.com/office/word/2018/wordml" xmlns:w16sdtdh="http://schemas.microsoft.com/office/word/2020/wordml/sdtdatahash" xmlns:w16se="http://schemas.microsoft.com/office/word/2015/wordml/symex" xmlns:wpg="http://schemas.microsoft.com/office/word/2010/wordprocessingGroup" xmlns:wpi="http://schemas.microsoft.com/office/word/2010/wordprocessingInk" xmlns:wne="http://schemas.microsoft.com/office/word/2006/wordml" xmlns:wps="http://schemas.microsoft.com/office/word/2010/wordprocessingShape" mc:Ignorable="w14 w15 w16se w16cid w16 w16cex w16sdtdh wp14">
+<w:ftr xmlns:wpc="http://schemas.microsoft.com/office/word/2010/wordprocessingCanvas" xmlns:cx="http://schemas.microsoft.com/office/drawing/2014/chartex" xmlns:cx1="http://schemas.microsoft.com/office/drawing/2015/9/8/chartex" xmlns:cx2="http://schemas.microsoft.com/office/drawing/2015/10/21/chartex" xmlns:cx3="http://schemas.microsoft.com/office/drawing/2016/5/9/chartex" xmlns:cx4="http://schemas.microsoft.com/office/drawing/2016/5/10/chartex" xmlns:cx5="http://schemas.microsoft.com/office/drawing/2016/5/11/chartex" xmlns:cx6="http://schemas.microsoft.com/office/drawing/2016/5/12/chartex" xmlns:cx7="http://schemas.microsoft.com/office/drawing/2016/5/13/chartex" xmlns:cx8="http://schemas.microsoft.com/office/drawing/2016/5/14/chartex" xmlns:mc="http://schemas.openxmlformats.org/markup-compatibility/2006" xmlns:aink="http://schemas.microsoft.com/office/drawing/2016/ink" xmlns:am3d="http://schemas.microsoft.com/office/drawing/2017/model3d" xmlns:o="urn:schemas-microsoft-com:office:office" xmlns:oel="http://schemas.microsoft.com/office/2019/extlst" xmlns:r="http://schemas.openxmlformats.org/officeDocument/2006/relationships" xmlns:m="http://schemas.openxmlformats.org/officeDocument/2006/math" xmlns:v="urn:schemas-microsoft-com:vml" xmlns:wp14="http://schemas.microsoft.com/office/word/2010/wordprocessingDrawing" xmlns:wp="http://schemas.openxmlformats.org/drawingml/2006/wordprocessingDrawing" xmlns:w10="urn:schemas-microsoft-com:office:word" xmlns:w="http://schemas.openxmlformats.org/wordprocessingml/2006/main" xmlns:w14="http://schemas.microsoft.com/office/word/2010/wordml" xmlns:w15="http://schemas.microsoft.com/office/word/2012/wordml" xmlns:w16cex="http://schemas.microsoft.com/office/word/2018/wordml/cex" xmlns:w16cid="http://schemas.microsoft.com/office/word/2016/wordml/cid" xmlns:w16="http://schemas.microsoft.com/office/word/2018/wordml" xmlns:w16du="http://schemas.microsoft.com/office/word/2023/wordml/word16du" xmlns:w16sdtdh="http://schemas.microsoft.com/office/word/2020/wordml/sdtdatahash" xmlns:w16sdtfl="http://schemas.microsoft.com/office/word/2024/wordml/sdtformatlock" xmlns:w16se="http://schemas.microsoft.com/office/word/2015/wordml/symex" xmlns:wpg="http://schemas.microsoft.com/office/word/2010/wordprocessingGroup" xmlns:wpi="http://schemas.microsoft.com/office/word/2010/wordprocessingInk" xmlns:wne="http://schemas.microsoft.com/office/word/2006/wordml" xmlns:wps="http://schemas.microsoft.com/office/word/2010/wordprocessingShape" mc:Ignorable="w14 w15 w16se w16cid w16 w16cex w16sdtdh w16sdtfl w16du wp14">
   <w:p>
     <w:pPr>
       <w:pBdr>
@@ -6944,7 +7088,7 @@
 </file>
 
 <file path=word/footer2.xml><?xml version="1.0" encoding="utf-8"?>
-<w:ftr xmlns:wpc="http://schemas.microsoft.com/office/word/2010/wordprocessingCanvas" xmlns:cx="http://schemas.microsoft.com/office/drawing/2014/chartex" xmlns:cx1="http://schemas.microsoft.com/office/drawing/2015/9/8/chartex" xmlns:cx2="http://schemas.microsoft.com/office/drawing/2015/10/21/chartex" xmlns:cx3="http://schemas.microsoft.com/office/drawing/2016/5/9/chartex" xmlns:cx4="http://schemas.microsoft.com/office/drawing/2016/5/10/chartex" xmlns:cx5="http://schemas.microsoft.com/office/drawing/2016/5/11/chartex" xmlns:cx6="http://schemas.microsoft.com/office/drawing/2016/5/12/chartex" xmlns:cx7="http://schemas.microsoft.com/office/drawing/2016/5/13/chartex" xmlns:cx8="http://schemas.microsoft.com/office/drawing/2016/5/14/chartex" xmlns:mc="http://schemas.openxmlformats.org/markup-compatibility/2006" xmlns:aink="http://schemas.microsoft.com/office/drawing/2016/ink" xmlns:am3d="http://schemas.microsoft.com/office/drawing/2017/model3d" xmlns:o="urn:schemas-microsoft-com:office:office" xmlns:oel="http://schemas.microsoft.com/office/2019/extlst" xmlns:r="http://schemas.openxmlformats.org/officeDocument/2006/relationships" xmlns:m="http://schemas.openxmlformats.org/officeDocument/2006/math" xmlns:v="urn:schemas-microsoft-com:vml" xmlns:wp14="http://schemas.microsoft.com/office/word/2010/wordprocessingDrawing" xmlns:wp="http://schemas.openxmlformats.org/drawingml/2006/wordprocessingDrawing" xmlns:w10="urn:schemas-microsoft-com:office:word" xmlns:w="http://schemas.openxmlformats.org/wordprocessingml/2006/main" xmlns:w14="http://schemas.microsoft.com/office/word/2010/wordml" xmlns:w15="http://schemas.microsoft.com/office/word/2012/wordml" xmlns:w16cex="http://schemas.microsoft.com/office/word/2018/wordml/cex" xmlns:w16cid="http://schemas.microsoft.com/office/word/2016/wordml/cid" xmlns:w16="http://schemas.microsoft.com/office/word/2018/wordml" xmlns:w16sdtdh="http://schemas.microsoft.com/office/word/2020/wordml/sdtdatahash" xmlns:w16se="http://schemas.microsoft.com/office/word/2015/wordml/symex" xmlns:wpg="http://schemas.microsoft.com/office/word/2010/wordprocessingGroup" xmlns:wpi="http://schemas.microsoft.com/office/word/2010/wordprocessingInk" xmlns:wne="http://schemas.microsoft.com/office/word/2006/wordml" xmlns:wps="http://schemas.microsoft.com/office/word/2010/wordprocessingShape" mc:Ignorable="w14 w15 w16se w16cid w16 w16cex w16sdtdh wp14">
+<w:ftr xmlns:wpc="http://schemas.microsoft.com/office/word/2010/wordprocessingCanvas" xmlns:cx="http://schemas.microsoft.com/office/drawing/2014/chartex" xmlns:cx1="http://schemas.microsoft.com/office/drawing/2015/9/8/chartex" xmlns:cx2="http://schemas.microsoft.com/office/drawing/2015/10/21/chartex" xmlns:cx3="http://schemas.microsoft.com/office/drawing/2016/5/9/chartex" xmlns:cx4="http://schemas.microsoft.com/office/drawing/2016/5/10/chartex" xmlns:cx5="http://schemas.microsoft.com/office/drawing/2016/5/11/chartex" xmlns:cx6="http://schemas.microsoft.com/office/drawing/2016/5/12/chartex" xmlns:cx7="http://schemas.microsoft.com/office/drawing/2016/5/13/chartex" xmlns:cx8="http://schemas.microsoft.com/office/drawing/2016/5/14/chartex" xmlns:mc="http://schemas.openxmlformats.org/markup-compatibility/2006" xmlns:aink="http://schemas.microsoft.com/office/drawing/2016/ink" xmlns:am3d="http://schemas.microsoft.com/office/drawing/2017/model3d" xmlns:o="urn:schemas-microsoft-com:office:office" xmlns:oel="http://schemas.microsoft.com/office/2019/extlst" xmlns:r="http://schemas.openxmlformats.org/officeDocument/2006/relationships" xmlns:m="http://schemas.openxmlformats.org/officeDocument/2006/math" xmlns:v="urn:schemas-microsoft-com:vml" xmlns:wp14="http://schemas.microsoft.com/office/word/2010/wordprocessingDrawing" xmlns:wp="http://schemas.openxmlformats.org/drawingml/2006/wordprocessingDrawing" xmlns:w10="urn:schemas-microsoft-com:office:word" xmlns:w="http://schemas.openxmlformats.org/wordprocessingml/2006/main" xmlns:w14="http://schemas.microsoft.com/office/word/2010/wordml" xmlns:w15="http://schemas.microsoft.com/office/word/2012/wordml" xmlns:w16cex="http://schemas.microsoft.com/office/word/2018/wordml/cex" xmlns:w16cid="http://schemas.microsoft.com/office/word/2016/wordml/cid" xmlns:w16="http://schemas.microsoft.com/office/word/2018/wordml" xmlns:w16du="http://schemas.microsoft.com/office/word/2023/wordml/word16du" xmlns:w16sdtdh="http://schemas.microsoft.com/office/word/2020/wordml/sdtdatahash" xmlns:w16sdtfl="http://schemas.microsoft.com/office/word/2024/wordml/sdtformatlock" xmlns:w16se="http://schemas.microsoft.com/office/word/2015/wordml/symex" xmlns:wpg="http://schemas.microsoft.com/office/word/2010/wordprocessingGroup" xmlns:wpi="http://schemas.microsoft.com/office/word/2010/wordprocessingInk" xmlns:wne="http://schemas.microsoft.com/office/word/2006/wordml" xmlns:wps="http://schemas.microsoft.com/office/word/2010/wordprocessingShape" mc:Ignorable="w14 w15 w16se w16cid w16 w16cex w16sdtdh w16sdtfl w16du wp14">
   <w:p>
     <w:pPr>
       <w:pBdr>
@@ -7020,7 +7164,7 @@
 </file>
 
 <file path=word/footnotes.xml><?xml version="1.0" encoding="utf-8"?>
-<w:footnotes xmlns:wpc="http://schemas.microsoft.com/office/word/2010/wordprocessingCanvas" xmlns:cx="http://schemas.microsoft.com/office/drawing/2014/chartex" xmlns:cx1="http://schemas.microsoft.com/office/drawing/2015/9/8/chartex" xmlns:cx2="http://schemas.microsoft.com/office/drawing/2015/10/21/chartex" xmlns:cx3="http://schemas.microsoft.com/office/drawing/2016/5/9/chartex" xmlns:cx4="http://schemas.microsoft.com/office/drawing/2016/5/10/chartex" xmlns:cx5="http://schemas.microsoft.com/office/drawing/2016/5/11/chartex" xmlns:cx6="http://schemas.microsoft.com/office/drawing/2016/5/12/chartex" xmlns:cx7="http://schemas.microsoft.com/office/drawing/2016/5/13/chartex" xmlns:cx8="http://schemas.microsoft.com/office/drawing/2016/5/14/chartex" xmlns:mc="http://schemas.openxmlformats.org/markup-compatibility/2006" xmlns:aink="http://schemas.microsoft.com/office/drawing/2016/ink" xmlns:am3d="http://schemas.microsoft.com/office/drawing/2017/model3d" xmlns:o="urn:schemas-microsoft-com:office:office" xmlns:oel="http://schemas.microsoft.com/office/2019/extlst" xmlns:r="http://schemas.openxmlformats.org/officeDocument/2006/relationships" xmlns:m="http://schemas.openxmlformats.org/officeDocument/2006/math" xmlns:v="urn:schemas-microsoft-com:vml" xmlns:wp14="http://schemas.microsoft.com/office/word/2010/wordprocessingDrawing" xmlns:wp="http://schemas.openxmlformats.org/drawingml/2006/wordprocessingDrawing" xmlns:w10="urn:schemas-microsoft-com:office:word" xmlns:w="http://schemas.openxmlformats.org/wordprocessingml/2006/main" xmlns:w14="http://schemas.microsoft.com/office/word/2010/wordml" xmlns:w15="http://schemas.microsoft.com/office/word/2012/wordml" xmlns:w16cex="http://schemas.microsoft.com/office/word/2018/wordml/cex" xmlns:w16cid="http://schemas.microsoft.com/office/word/2016/wordml/cid" xmlns:w16="http://schemas.microsoft.com/office/word/2018/wordml" xmlns:w16sdtdh="http://schemas.microsoft.com/office/word/2020/wordml/sdtdatahash" xmlns:w16se="http://schemas.microsoft.com/office/word/2015/wordml/symex" xmlns:wpg="http://schemas.microsoft.com/office/word/2010/wordprocessingGroup" xmlns:wpi="http://schemas.microsoft.com/office/word/2010/wordprocessingInk" xmlns:wne="http://schemas.microsoft.com/office/word/2006/wordml" xmlns:wps="http://schemas.microsoft.com/office/word/2010/wordprocessingShape" mc:Ignorable="w14 w15 w16se w16cid w16 w16cex w16sdtdh wp14">
+<w:footnotes xmlns:wpc="http://schemas.microsoft.com/office/word/2010/wordprocessingCanvas" xmlns:cx="http://schemas.microsoft.com/office/drawing/2014/chartex" xmlns:cx1="http://schemas.microsoft.com/office/drawing/2015/9/8/chartex" xmlns:cx2="http://schemas.microsoft.com/office/drawing/2015/10/21/chartex" xmlns:cx3="http://schemas.microsoft.com/office/drawing/2016/5/9/chartex" xmlns:cx4="http://schemas.microsoft.com/office/drawing/2016/5/10/chartex" xmlns:cx5="http://schemas.microsoft.com/office/drawing/2016/5/11/chartex" xmlns:cx6="http://schemas.microsoft.com/office/drawing/2016/5/12/chartex" xmlns:cx7="http://schemas.microsoft.com/office/drawing/2016/5/13/chartex" xmlns:cx8="http://schemas.microsoft.com/office/drawing/2016/5/14/chartex" xmlns:mc="http://schemas.openxmlformats.org/markup-compatibility/2006" xmlns:aink="http://schemas.microsoft.com/office/drawing/2016/ink" xmlns:am3d="http://schemas.microsoft.com/office/drawing/2017/model3d" xmlns:o="urn:schemas-microsoft-com:office:office" xmlns:oel="http://schemas.microsoft.com/office/2019/extlst" xmlns:r="http://schemas.openxmlformats.org/officeDocument/2006/relationships" xmlns:m="http://schemas.openxmlformats.org/officeDocument/2006/math" xmlns:v="urn:schemas-microsoft-com:vml" xmlns:wp14="http://schemas.microsoft.com/office/word/2010/wordprocessingDrawing" xmlns:wp="http://schemas.openxmlformats.org/drawingml/2006/wordprocessingDrawing" xmlns:w10="urn:schemas-microsoft-com:office:word" xmlns:w="http://schemas.openxmlformats.org/wordprocessingml/2006/main" xmlns:w14="http://schemas.microsoft.com/office/word/2010/wordml" xmlns:w15="http://schemas.microsoft.com/office/word/2012/wordml" xmlns:w16cex="http://schemas.microsoft.com/office/word/2018/wordml/cex" xmlns:w16cid="http://schemas.microsoft.com/office/word/2016/wordml/cid" xmlns:w16="http://schemas.microsoft.com/office/word/2018/wordml" xmlns:w16du="http://schemas.microsoft.com/office/word/2023/wordml/word16du" xmlns:w16sdtdh="http://schemas.microsoft.com/office/word/2020/wordml/sdtdatahash" xmlns:w16sdtfl="http://schemas.microsoft.com/office/word/2024/wordml/sdtformatlock" xmlns:w16se="http://schemas.microsoft.com/office/word/2015/wordml/symex" xmlns:wpg="http://schemas.microsoft.com/office/word/2010/wordprocessingGroup" xmlns:wpi="http://schemas.microsoft.com/office/word/2010/wordprocessingInk" xmlns:wne="http://schemas.microsoft.com/office/word/2006/wordml" xmlns:wps="http://schemas.microsoft.com/office/word/2010/wordprocessingShape" mc:Ignorable="w14 w15 w16se w16cid w16 w16cex w16sdtdh w16sdtfl w16du wp14">
   <w:footnote w:type="separator" w:id="-1">
     <w:p>
       <w:pPr>
@@ -7045,7 +7189,7 @@
 </file>
 
 <file path=word/header1.xml><?xml version="1.0" encoding="utf-8"?>
-<w:hdr xmlns:wpc="http://schemas.microsoft.com/office/word/2010/wordprocessingCanvas" xmlns:cx="http://schemas.microsoft.com/office/drawing/2014/chartex" xmlns:cx1="http://schemas.microsoft.com/office/drawing/2015/9/8/chartex" xmlns:cx2="http://schemas.microsoft.com/office/drawing/2015/10/21/chartex" xmlns:cx3="http://schemas.microsoft.com/office/drawing/2016/5/9/chartex" xmlns:cx4="http://schemas.microsoft.com/office/drawing/2016/5/10/chartex" xmlns:cx5="http://schemas.microsoft.com/office/drawing/2016/5/11/chartex" xmlns:cx6="http://schemas.microsoft.com/office/drawing/2016/5/12/chartex" xmlns:cx7="http://schemas.microsoft.com/office/drawing/2016/5/13/chartex" xmlns:cx8="http://schemas.microsoft.com/office/drawing/2016/5/14/chartex" xmlns:mc="http://schemas.openxmlformats.org/markup-compatibility/2006" xmlns:aink="http://schemas.microsoft.com/office/drawing/2016/ink" xmlns:am3d="http://schemas.microsoft.com/office/drawing/2017/model3d" xmlns:o="urn:schemas-microsoft-com:office:office" xmlns:oel="http://schemas.microsoft.com/office/2019/extlst" xmlns:r="http://schemas.openxmlformats.org/officeDocument/2006/relationships" xmlns:m="http://schemas.openxmlformats.org/officeDocument/2006/math" xmlns:v="urn:schemas-microsoft-com:vml" xmlns:wp14="http://schemas.microsoft.com/office/word/2010/wordprocessingDrawing" xmlns:wp="http://schemas.openxmlformats.org/drawingml/2006/wordprocessingDrawing" xmlns:w10="urn:schemas-microsoft-com:office:word" xmlns:w="http://schemas.openxmlformats.org/wordprocessingml/2006/main" xmlns:w14="http://schemas.microsoft.com/office/word/2010/wordml" xmlns:w15="http://schemas.microsoft.com/office/word/2012/wordml" xmlns:w16cex="http://schemas.microsoft.com/office/word/2018/wordml/cex" xmlns:w16cid="http://schemas.microsoft.com/office/word/2016/wordml/cid" xmlns:w16="http://schemas.microsoft.com/office/word/2018/wordml" xmlns:w16sdtdh="http://schemas.microsoft.com/office/word/2020/wordml/sdtdatahash" xmlns:w16se="http://schemas.microsoft.com/office/word/2015/wordml/symex" xmlns:wpg="http://schemas.microsoft.com/office/word/2010/wordprocessingGroup" xmlns:wpi="http://schemas.microsoft.com/office/word/2010/wordprocessingInk" xmlns:wne="http://schemas.microsoft.com/office/word/2006/wordml" xmlns:wps="http://schemas.microsoft.com/office/word/2010/wordprocessingShape" mc:Ignorable="w14 w15 w16se w16cid w16 w16cex w16sdtdh wp14">
+<w:hdr xmlns:wpc="http://schemas.microsoft.com/office/word/2010/wordprocessingCanvas" xmlns:cx="http://schemas.microsoft.com/office/drawing/2014/chartex" xmlns:cx1="http://schemas.microsoft.com/office/drawing/2015/9/8/chartex" xmlns:cx2="http://schemas.microsoft.com/office/drawing/2015/10/21/chartex" xmlns:cx3="http://schemas.microsoft.com/office/drawing/2016/5/9/chartex" xmlns:cx4="http://schemas.microsoft.com/office/drawing/2016/5/10/chartex" xmlns:cx5="http://schemas.microsoft.com/office/drawing/2016/5/11/chartex" xmlns:cx6="http://schemas.microsoft.com/office/drawing/2016/5/12/chartex" xmlns:cx7="http://schemas.microsoft.com/office/drawing/2016/5/13/chartex" xmlns:cx8="http://schemas.microsoft.com/office/drawing/2016/5/14/chartex" xmlns:mc="http://schemas.openxmlformats.org/markup-compatibility/2006" xmlns:aink="http://schemas.microsoft.com/office/drawing/2016/ink" xmlns:am3d="http://schemas.microsoft.com/office/drawing/2017/model3d" xmlns:o="urn:schemas-microsoft-com:office:office" xmlns:oel="http://schemas.microsoft.com/office/2019/extlst" xmlns:r="http://schemas.openxmlformats.org/officeDocument/2006/relationships" xmlns:m="http://schemas.openxmlformats.org/officeDocument/2006/math" xmlns:v="urn:schemas-microsoft-com:vml" xmlns:wp14="http://schemas.microsoft.com/office/word/2010/wordprocessingDrawing" xmlns:wp="http://schemas.openxmlformats.org/drawingml/2006/wordprocessingDrawing" xmlns:w10="urn:schemas-microsoft-com:office:word" xmlns:w="http://schemas.openxmlformats.org/wordprocessingml/2006/main" xmlns:w14="http://schemas.microsoft.com/office/word/2010/wordml" xmlns:w15="http://schemas.microsoft.com/office/word/2012/wordml" xmlns:w16cex="http://schemas.microsoft.com/office/word/2018/wordml/cex" xmlns:w16cid="http://schemas.microsoft.com/office/word/2016/wordml/cid" xmlns:w16="http://schemas.microsoft.com/office/word/2018/wordml" xmlns:w16du="http://schemas.microsoft.com/office/word/2023/wordml/word16du" xmlns:w16sdtdh="http://schemas.microsoft.com/office/word/2020/wordml/sdtdatahash" xmlns:w16sdtfl="http://schemas.microsoft.com/office/word/2024/wordml/sdtformatlock" xmlns:w16se="http://schemas.microsoft.com/office/word/2015/wordml/symex" xmlns:wpg="http://schemas.microsoft.com/office/word/2010/wordprocessingGroup" xmlns:wpi="http://schemas.microsoft.com/office/word/2010/wordprocessingInk" xmlns:wne="http://schemas.microsoft.com/office/word/2006/wordml" xmlns:wps="http://schemas.microsoft.com/office/word/2010/wordprocessingShape" mc:Ignorable="w14 w15 w16se w16cid w16 w16cex w16sdtdh w16sdtfl w16du wp14">
   <w:p>
     <w:pPr>
       <w:pBdr>
@@ -7089,7 +7233,7 @@
 </file>
 
 <file path=word/header2.xml><?xml version="1.0" encoding="utf-8"?>
-<w:hdr xmlns:wpc="http://schemas.microsoft.com/office/word/2010/wordprocessingCanvas" xmlns:cx="http://schemas.microsoft.com/office/drawing/2014/chartex" xmlns:cx1="http://schemas.microsoft.com/office/drawing/2015/9/8/chartex" xmlns:cx2="http://schemas.microsoft.com/office/drawing/2015/10/21/chartex" xmlns:cx3="http://schemas.microsoft.com/office/drawing/2016/5/9/chartex" xmlns:cx4="http://schemas.microsoft.com/office/drawing/2016/5/10/chartex" xmlns:cx5="http://schemas.microsoft.com/office/drawing/2016/5/11/chartex" xmlns:cx6="http://schemas.microsoft.com/office/drawing/2016/5/12/chartex" xmlns:cx7="http://schemas.microsoft.com/office/drawing/2016/5/13/chartex" xmlns:cx8="http://schemas.microsoft.com/office/drawing/2016/5/14/chartex" xmlns:mc="http://schemas.openxmlformats.org/markup-compatibility/2006" xmlns:aink="http://schemas.microsoft.com/office/drawing/2016/ink" xmlns:am3d="http://schemas.microsoft.com/office/drawing/2017/model3d" xmlns:o="urn:schemas-microsoft-com:office:office" xmlns:oel="http://schemas.microsoft.com/office/2019/extlst" xmlns:r="http://schemas.openxmlformats.org/officeDocument/2006/relationships" xmlns:m="http://schemas.openxmlformats.org/officeDocument/2006/math" xmlns:v="urn:schemas-microsoft-com:vml" xmlns:wp14="http://schemas.microsoft.com/office/word/2010/wordprocessingDrawing" xmlns:wp="http://schemas.openxmlformats.org/drawingml/2006/wordprocessingDrawing" xmlns:w10="urn:schemas-microsoft-com:office:word" xmlns:w="http://schemas.openxmlformats.org/wordprocessingml/2006/main" xmlns:w14="http://schemas.microsoft.com/office/word/2010/wordml" xmlns:w15="http://schemas.microsoft.com/office/word/2012/wordml" xmlns:w16cex="http://schemas.microsoft.com/office/word/2018/wordml/cex" xmlns:w16cid="http://schemas.microsoft.com/office/word/2016/wordml/cid" xmlns:w16="http://schemas.microsoft.com/office/word/2018/wordml" xmlns:w16sdtdh="http://schemas.microsoft.com/office/word/2020/wordml/sdtdatahash" xmlns:w16se="http://schemas.microsoft.com/office/word/2015/wordml/symex" xmlns:wpg="http://schemas.microsoft.com/office/word/2010/wordprocessingGroup" xmlns:wpi="http://schemas.microsoft.com/office/word/2010/wordprocessingInk" xmlns:wne="http://schemas.microsoft.com/office/word/2006/wordml" xmlns:wps="http://schemas.microsoft.com/office/word/2010/wordprocessingShape" mc:Ignorable="w14 w15 w16se w16cid w16 w16cex w16sdtdh wp14">
+<w:hdr xmlns:wpc="http://schemas.microsoft.com/office/word/2010/wordprocessingCanvas" xmlns:cx="http://schemas.microsoft.com/office/drawing/2014/chartex" xmlns:cx1="http://schemas.microsoft.com/office/drawing/2015/9/8/chartex" xmlns:cx2="http://schemas.microsoft.com/office/drawing/2015/10/21/chartex" xmlns:cx3="http://schemas.microsoft.com/office/drawing/2016/5/9/chartex" xmlns:cx4="http://schemas.microsoft.com/office/drawing/2016/5/10/chartex" xmlns:cx5="http://schemas.microsoft.com/office/drawing/2016/5/11/chartex" xmlns:cx6="http://schemas.microsoft.com/office/drawing/2016/5/12/chartex" xmlns:cx7="http://schemas.microsoft.com/office/drawing/2016/5/13/chartex" xmlns:cx8="http://schemas.microsoft.com/office/drawing/2016/5/14/chartex" xmlns:mc="http://schemas.openxmlformats.org/markup-compatibility/2006" xmlns:aink="http://schemas.microsoft.com/office/drawing/2016/ink" xmlns:am3d="http://schemas.microsoft.com/office/drawing/2017/model3d" xmlns:o="urn:schemas-microsoft-com:office:office" xmlns:oel="http://schemas.microsoft.com/office/2019/extlst" xmlns:r="http://schemas.openxmlformats.org/officeDocument/2006/relationships" xmlns:m="http://schemas.openxmlformats.org/officeDocument/2006/math" xmlns:v="urn:schemas-microsoft-com:vml" xmlns:wp14="http://schemas.microsoft.com/office/word/2010/wordprocessingDrawing" xmlns:wp="http://schemas.openxmlformats.org/drawingml/2006/wordprocessingDrawing" xmlns:w10="urn:schemas-microsoft-com:office:word" xmlns:w="http://schemas.openxmlformats.org/wordprocessingml/2006/main" xmlns:w14="http://schemas.microsoft.com/office/word/2010/wordml" xmlns:w15="http://schemas.microsoft.com/office/word/2012/wordml" xmlns:w16cex="http://schemas.microsoft.com/office/word/2018/wordml/cex" xmlns:w16cid="http://schemas.microsoft.com/office/word/2016/wordml/cid" xmlns:w16="http://schemas.microsoft.com/office/word/2018/wordml" xmlns:w16du="http://schemas.microsoft.com/office/word/2023/wordml/word16du" xmlns:w16sdtdh="http://schemas.microsoft.com/office/word/2020/wordml/sdtdatahash" xmlns:w16sdtfl="http://schemas.microsoft.com/office/word/2024/wordml/sdtformatlock" xmlns:w16se="http://schemas.microsoft.com/office/word/2015/wordml/symex" xmlns:wpg="http://schemas.microsoft.com/office/word/2010/wordprocessingGroup" xmlns:wpi="http://schemas.microsoft.com/office/word/2010/wordprocessingInk" xmlns:wne="http://schemas.microsoft.com/office/word/2006/wordml" xmlns:wps="http://schemas.microsoft.com/office/word/2010/wordprocessingShape" mc:Ignorable="w14 w15 w16se w16cid w16 w16cex w16sdtdh w16sdtfl w16du wp14">
   <w:p>
     <w:pPr>
       <w:spacing w:after="0" w:line="240" w:lineRule="auto"/>
@@ -7175,7 +7319,7 @@
 </file>
 
 <file path=word/numbering.xml><?xml version="1.0" encoding="utf-8"?>
-<w:numbering xmlns:wpc="http://schemas.microsoft.com/office/word/2010/wordprocessingCanvas" xmlns:cx="http://schemas.microsoft.com/office/drawing/2014/chartex" xmlns:cx1="http://schemas.microsoft.com/office/drawing/2015/9/8/chartex" xmlns:cx2="http://schemas.microsoft.com/office/drawing/2015/10/21/chartex" xmlns:cx3="http://schemas.microsoft.com/office/drawing/2016/5/9/chartex" xmlns:cx4="http://schemas.microsoft.com/office/drawing/2016/5/10/chartex" xmlns:cx5="http://schemas.microsoft.com/office/drawing/2016/5/11/chartex" xmlns:cx6="http://schemas.microsoft.com/office/drawing/2016/5/12/chartex" xmlns:cx7="http://schemas.microsoft.com/office/drawing/2016/5/13/chartex" xmlns:cx8="http://schemas.microsoft.com/office/drawing/2016/5/14/chartex" xmlns:mc="http://schemas.openxmlformats.org/markup-compatibility/2006" xmlns:aink="http://schemas.microsoft.com/office/drawing/2016/ink" xmlns:am3d="http://schemas.microsoft.com/office/drawing/2017/model3d" xmlns:o="urn:schemas-microsoft-com:office:office" xmlns:oel="http://schemas.microsoft.com/office/2019/extlst" xmlns:r="http://schemas.openxmlformats.org/officeDocument/2006/relationships" xmlns:m="http://schemas.openxmlformats.org/officeDocument/2006/math" xmlns:v="urn:schemas-microsoft-com:vml" xmlns:wp14="http://schemas.microsoft.com/office/word/2010/wordprocessingDrawing" xmlns:wp="http://schemas.openxmlformats.org/drawingml/2006/wordprocessingDrawing" xmlns:w10="urn:schemas-microsoft-com:office:word" xmlns:w="http://schemas.openxmlformats.org/wordprocessingml/2006/main" xmlns:w14="http://schemas.microsoft.com/office/word/2010/wordml" xmlns:w15="http://schemas.microsoft.com/office/word/2012/wordml" xmlns:w16cex="http://schemas.microsoft.com/office/word/2018/wordml/cex" xmlns:w16cid="http://schemas.microsoft.com/office/word/2016/wordml/cid" xmlns:w16="http://schemas.microsoft.com/office/word/2018/wordml" xmlns:w16sdtdh="http://schemas.microsoft.com/office/word/2020/wordml/sdtdatahash" xmlns:w16se="http://schemas.microsoft.com/office/word/2015/wordml/symex" xmlns:wpg="http://schemas.microsoft.com/office/word/2010/wordprocessingGroup" xmlns:wpi="http://schemas.microsoft.com/office/word/2010/wordprocessingInk" xmlns:wne="http://schemas.microsoft.com/office/word/2006/wordml" xmlns:wps="http://schemas.microsoft.com/office/word/2010/wordprocessingShape" mc:Ignorable="w14 w15 w16se w16cid w16 w16cex w16sdtdh wp14">
+<w:numbering xmlns:wpc="http://schemas.microsoft.com/office/word/2010/wordprocessingCanvas" xmlns:cx="http://schemas.microsoft.com/office/drawing/2014/chartex" xmlns:cx1="http://schemas.microsoft.com/office/drawing/2015/9/8/chartex" xmlns:cx2="http://schemas.microsoft.com/office/drawing/2015/10/21/chartex" xmlns:cx3="http://schemas.microsoft.com/office/drawing/2016/5/9/chartex" xmlns:cx4="http://schemas.microsoft.com/office/drawing/2016/5/10/chartex" xmlns:cx5="http://schemas.microsoft.com/office/drawing/2016/5/11/chartex" xmlns:cx6="http://schemas.microsoft.com/office/drawing/2016/5/12/chartex" xmlns:cx7="http://schemas.microsoft.com/office/drawing/2016/5/13/chartex" xmlns:cx8="http://schemas.microsoft.com/office/drawing/2016/5/14/chartex" xmlns:mc="http://schemas.openxmlformats.org/markup-compatibility/2006" xmlns:aink="http://schemas.microsoft.com/office/drawing/2016/ink" xmlns:am3d="http://schemas.microsoft.com/office/drawing/2017/model3d" xmlns:o="urn:schemas-microsoft-com:office:office" xmlns:oel="http://schemas.microsoft.com/office/2019/extlst" xmlns:r="http://schemas.openxmlformats.org/officeDocument/2006/relationships" xmlns:m="http://schemas.openxmlformats.org/officeDocument/2006/math" xmlns:v="urn:schemas-microsoft-com:vml" xmlns:wp14="http://schemas.microsoft.com/office/word/2010/wordprocessingDrawing" xmlns:wp="http://schemas.openxmlformats.org/drawingml/2006/wordprocessingDrawing" xmlns:w10="urn:schemas-microsoft-com:office:word" xmlns:w="http://schemas.openxmlformats.org/wordprocessingml/2006/main" xmlns:w14="http://schemas.microsoft.com/office/word/2010/wordml" xmlns:w15="http://schemas.microsoft.com/office/word/2012/wordml" xmlns:w16cex="http://schemas.microsoft.com/office/word/2018/wordml/cex" xmlns:w16cid="http://schemas.microsoft.com/office/word/2016/wordml/cid" xmlns:w16="http://schemas.microsoft.com/office/word/2018/wordml" xmlns:w16du="http://schemas.microsoft.com/office/word/2023/wordml/word16du" xmlns:w16sdtdh="http://schemas.microsoft.com/office/word/2020/wordml/sdtdatahash" xmlns:w16sdtfl="http://schemas.microsoft.com/office/word/2024/wordml/sdtformatlock" xmlns:w16se="http://schemas.microsoft.com/office/word/2015/wordml/symex" xmlns:wpg="http://schemas.microsoft.com/office/word/2010/wordprocessingGroup" xmlns:wpi="http://schemas.microsoft.com/office/word/2010/wordprocessingInk" xmlns:wne="http://schemas.microsoft.com/office/word/2006/wordml" xmlns:wps="http://schemas.microsoft.com/office/word/2010/wordprocessingShape" mc:Ignorable="w14 w15 w16se w16cid w16 w16cex w16sdtdh w16sdtfl w16du wp14">
   <w:abstractNum w:abstractNumId="0" w15:restartNumberingAfterBreak="0">
     <w:nsid w:val="072C53C4"/>
     <w:multiLevelType w:val="hybridMultilevel"/>
@@ -8014,7 +8158,7 @@
 </file>
 
 <file path=word/styles.xml><?xml version="1.0" encoding="utf-8"?>
-<w:styles xmlns:mc="http://schemas.openxmlformats.org/markup-compatibility/2006" xmlns:r="http://schemas.openxmlformats.org/officeDocument/2006/relationships" xmlns:w="http://schemas.openxmlformats.org/wordprocessingml/2006/main" xmlns:w14="http://schemas.microsoft.com/office/word/2010/wordml" xmlns:w15="http://schemas.microsoft.com/office/word/2012/wordml" xmlns:w16cex="http://schemas.microsoft.com/office/word/2018/wordml/cex" xmlns:w16cid="http://schemas.microsoft.com/office/word/2016/wordml/cid" xmlns:w16="http://schemas.microsoft.com/office/word/2018/wordml" xmlns:w16sdtdh="http://schemas.microsoft.com/office/word/2020/wordml/sdtdatahash" xmlns:w16se="http://schemas.microsoft.com/office/word/2015/wordml/symex" mc:Ignorable="w14 w15 w16se w16cid w16 w16cex w16sdtdh">
+<w:styles xmlns:mc="http://schemas.openxmlformats.org/markup-compatibility/2006" xmlns:r="http://schemas.openxmlformats.org/officeDocument/2006/relationships" xmlns:w="http://schemas.openxmlformats.org/wordprocessingml/2006/main" xmlns:w14="http://schemas.microsoft.com/office/word/2010/wordml" xmlns:w15="http://schemas.microsoft.com/office/word/2012/wordml" xmlns:w16cex="http://schemas.microsoft.com/office/word/2018/wordml/cex" xmlns:w16cid="http://schemas.microsoft.com/office/word/2016/wordml/cid" xmlns:w16="http://schemas.microsoft.com/office/word/2018/wordml" xmlns:w16du="http://schemas.microsoft.com/office/word/2023/wordml/word16du" xmlns:w16sdtdh="http://schemas.microsoft.com/office/word/2020/wordml/sdtdatahash" xmlns:w16sdtfl="http://schemas.microsoft.com/office/word/2024/wordml/sdtformatlock" xmlns:w16se="http://schemas.microsoft.com/office/word/2015/wordml/symex" mc:Ignorable="w14 w15 w16se w16cid w16 w16cex w16sdtdh w16sdtfl w16du">
   <w:docDefaults>
     <w:rPrDefault>
       <w:rPr>
